--- a/docs/UNIGIS-AppDev-R.docx
+++ b/docs/UNIGIS-AppDev-R.docx
@@ -14203,8 +14203,3106 @@
       <w:pPr>
         <w:pStyle w:val="berschrift1"/>
       </w:pPr>
-      <w:bookmarkStart w:id="114" w:name="references"/>
+      <w:bookmarkStart w:id="114" w:name="read-and-write-data"/>
       <w:bookmarkEnd w:id="114"/>
+      <w:r>
+        <w:t xml:space="preserve">Read and write data</w:t>
+      </w:r>
+    </w:p>
+    <w:p>
+      <w:pPr>
+        <w:pStyle w:val="FirstParagraph"/>
+      </w:pPr>
+      <w:r>
+        <w:t xml:space="preserve">all R code parts are removed, because of an unsolved error message</w:t>
+      </w:r>
+    </w:p>
+    <w:p>
+      <w:pPr>
+        <w:pStyle w:val="berschrift2"/>
+      </w:pPr>
+      <w:bookmarkStart w:id="115" w:name="summary"/>
+      <w:bookmarkEnd w:id="115"/>
+      <w:r>
+        <w:t xml:space="preserve">Summary</w:t>
+      </w:r>
+    </w:p>
+    <w:p>
+      <w:pPr>
+        <w:pStyle w:val="FirstParagraph"/>
+      </w:pPr>
+      <w:r>
+        <w:t xml:space="preserve">Tidy-up your data</w:t>
+      </w:r>
+    </w:p>
+    <w:p>
+      <w:pPr>
+        <w:pStyle w:val="Compact"/>
+        <w:numPr>
+          <w:numId w:val="1074"/>
+          <w:ilvl w:val="0"/>
+        </w:numPr>
+      </w:pPr>
+      <w:r>
+        <w:t xml:space="preserve">Wide and long data</w:t>
+      </w:r>
+    </w:p>
+    <w:p>
+      <w:pPr>
+        <w:pStyle w:val="Compact"/>
+        <w:numPr>
+          <w:numId w:val="1074"/>
+          <w:ilvl w:val="0"/>
+        </w:numPr>
+      </w:pPr>
+      <w:r>
+        <w:t xml:space="preserve">Re-shape data</w:t>
+      </w:r>
+    </w:p>
+    <w:p>
+      <w:pPr>
+        <w:pStyle w:val="Compact"/>
+        <w:numPr>
+          <w:numId w:val="1074"/>
+          <w:ilvl w:val="0"/>
+        </w:numPr>
+      </w:pPr>
+      <w:r>
+        <w:t xml:space="preserve">Handle missing values</w:t>
+      </w:r>
+    </w:p>
+    <w:p>
+      <w:pPr>
+        <w:pStyle w:val="FirstParagraph"/>
+      </w:pPr>
+      <w:r>
+        <w:rPr>
+          <w:b/>
+        </w:rPr>
+        <w:t xml:space="preserve">Next</w:t>
+      </w:r>
+      <w:r>
+        <w:t xml:space="preserve">: Read and write data</w:t>
+      </w:r>
+    </w:p>
+    <w:p>
+      <w:pPr>
+        <w:pStyle w:val="Compact"/>
+        <w:numPr>
+          <w:numId w:val="1075"/>
+          <w:ilvl w:val="0"/>
+        </w:numPr>
+      </w:pPr>
+      <w:r>
+        <w:t xml:space="preserve">file formats</w:t>
+      </w:r>
+    </w:p>
+    <w:p>
+      <w:pPr>
+        <w:pStyle w:val="Compact"/>
+        <w:numPr>
+          <w:numId w:val="1075"/>
+          <w:ilvl w:val="0"/>
+        </w:numPr>
+      </w:pPr>
+      <w:r>
+        <w:t xml:space="preserve">read</w:t>
+      </w:r>
+    </w:p>
+    <w:p>
+      <w:pPr>
+        <w:pStyle w:val="Compact"/>
+        <w:numPr>
+          <w:numId w:val="1075"/>
+          <w:ilvl w:val="0"/>
+        </w:numPr>
+      </w:pPr>
+      <w:r>
+        <w:t xml:space="preserve">write</w:t>
+      </w:r>
+    </w:p>
+    <w:p>
+      <w:pPr>
+        <w:pStyle w:val="berschrift2"/>
+      </w:pPr>
+      <w:bookmarkStart w:id="116" w:name="text-file-formats"/>
+      <w:bookmarkEnd w:id="116"/>
+      <w:r>
+        <w:t xml:space="preserve">Text file formats</w:t>
+      </w:r>
+    </w:p>
+    <w:p>
+      <w:pPr>
+        <w:pStyle w:val="FirstParagraph"/>
+      </w:pPr>
+      <w:r>
+        <w:t xml:space="preserve">A series of formats based on plain-text files</w:t>
+      </w:r>
+    </w:p>
+    <w:p>
+      <w:pPr>
+        <w:pStyle w:val="Textkrper"/>
+      </w:pPr>
+      <w:r>
+        <w:t xml:space="preserve">For instance</w:t>
+      </w:r>
+    </w:p>
+    <w:p>
+      <w:pPr>
+        <w:pStyle w:val="Compact"/>
+        <w:numPr>
+          <w:numId w:val="1076"/>
+          <w:ilvl w:val="0"/>
+        </w:numPr>
+      </w:pPr>
+      <w:r>
+        <w:t xml:space="preserve">comma-separated values files</w:t>
+      </w:r>
+      <w:r>
+        <w:t xml:space="preserve"> </w:t>
+      </w:r>
+      <w:r>
+        <w:rPr>
+          <w:rStyle w:val="VerbatimChar"/>
+        </w:rPr>
+        <w:t xml:space="preserve">.csv</w:t>
+      </w:r>
+    </w:p>
+    <w:p>
+      <w:pPr>
+        <w:pStyle w:val="Compact"/>
+        <w:numPr>
+          <w:numId w:val="1076"/>
+          <w:ilvl w:val="0"/>
+        </w:numPr>
+      </w:pPr>
+      <w:r>
+        <w:t xml:space="preserve">semi-colon-separated values files</w:t>
+      </w:r>
+      <w:r>
+        <w:t xml:space="preserve"> </w:t>
+      </w:r>
+      <w:r>
+        <w:rPr>
+          <w:rStyle w:val="VerbatimChar"/>
+        </w:rPr>
+        <w:t xml:space="preserve">.csv</w:t>
+      </w:r>
+    </w:p>
+    <w:p>
+      <w:pPr>
+        <w:pStyle w:val="Compact"/>
+        <w:numPr>
+          <w:numId w:val="1076"/>
+          <w:ilvl w:val="0"/>
+        </w:numPr>
+      </w:pPr>
+      <w:r>
+        <w:t xml:space="preserve">tab-separated values files</w:t>
+      </w:r>
+      <w:r>
+        <w:t xml:space="preserve"> </w:t>
+      </w:r>
+      <w:r>
+        <w:rPr>
+          <w:rStyle w:val="VerbatimChar"/>
+        </w:rPr>
+        <w:t xml:space="preserve">.tsv</w:t>
+      </w:r>
+    </w:p>
+    <w:p>
+      <w:pPr>
+        <w:pStyle w:val="Compact"/>
+        <w:numPr>
+          <w:numId w:val="1076"/>
+          <w:ilvl w:val="0"/>
+        </w:numPr>
+      </w:pPr>
+      <w:r>
+        <w:t xml:space="preserve">other formats using custom delimiters</w:t>
+      </w:r>
+    </w:p>
+    <w:p>
+      <w:pPr>
+        <w:pStyle w:val="Compact"/>
+        <w:numPr>
+          <w:numId w:val="1076"/>
+          <w:ilvl w:val="0"/>
+        </w:numPr>
+      </w:pPr>
+      <w:r>
+        <w:t xml:space="preserve">fix-width files</w:t>
+      </w:r>
+      <w:r>
+        <w:t xml:space="preserve"> </w:t>
+      </w:r>
+      <w:r>
+        <w:rPr>
+          <w:rStyle w:val="VerbatimChar"/>
+        </w:rPr>
+        <w:t xml:space="preserve">.fwf</w:t>
+      </w:r>
+    </w:p>
+    <w:p>
+      <w:pPr>
+        <w:pStyle w:val="berschrift2"/>
+      </w:pPr>
+      <w:bookmarkStart w:id="117" w:name="comma-separated-values"/>
+      <w:bookmarkEnd w:id="117"/>
+      <w:r>
+        <w:t xml:space="preserve">Comma Separated Values</w:t>
+      </w:r>
+    </w:p>
+    <w:p>
+      <w:pPr>
+        <w:pStyle w:val="FirstParagraph"/>
+      </w:pPr>
+      <w:r>
+        <w:t xml:space="preserve">The file</w:t>
+      </w:r>
+      <w:r>
+        <w:t xml:space="preserve"> </w:t>
+      </w:r>
+      <w:r>
+        <w:rPr>
+          <w:rStyle w:val="VerbatimChar"/>
+        </w:rPr>
+        <w:t xml:space="preserve">2011_OAC_supgrp_Leicester.csv</w:t>
+      </w:r>
+      <w:r>
+        <w:t xml:space="preserve"> </w:t>
+      </w:r>
+      <w:r>
+        <w:t xml:space="preserve">contains</w:t>
+      </w:r>
+    </w:p>
+    <w:p>
+      <w:pPr>
+        <w:pStyle w:val="Compact"/>
+        <w:numPr>
+          <w:numId w:val="1077"/>
+          <w:ilvl w:val="0"/>
+        </w:numPr>
+      </w:pPr>
+      <w:r>
+        <w:t xml:space="preserve">one row for each</w:t>
+      </w:r>
+      <w:r>
+        <w:t xml:space="preserve"> </w:t>
+      </w:r>
+      <w:hyperlink r:id="rId118">
+        <w:r>
+          <w:rPr>
+            <w:rStyle w:val="Hyperlink"/>
+          </w:rPr>
+          <w:t xml:space="preserve">Output Area (OA)</w:t>
+        </w:r>
+      </w:hyperlink>
+      <w:r>
+        <w:t xml:space="preserve"> </w:t>
+      </w:r>
+      <w:r>
+        <w:t xml:space="preserve">in Leicester</w:t>
+      </w:r>
+    </w:p>
+    <w:p>
+      <w:pPr>
+        <w:pStyle w:val="Compact"/>
+        <w:numPr>
+          <w:numId w:val="1077"/>
+          <w:ilvl w:val="0"/>
+        </w:numPr>
+      </w:pPr>
+      <w:hyperlink r:id="rId118">
+        <w:r>
+          <w:rPr>
+            <w:rStyle w:val="Hyperlink"/>
+          </w:rPr>
+          <w:t xml:space="preserve">Lower-Super Output Area (LSOA)</w:t>
+        </w:r>
+      </w:hyperlink>
+      <w:r>
+        <w:t xml:space="preserve"> </w:t>
+      </w:r>
+      <w:r>
+        <w:t xml:space="preserve">containing the OA</w:t>
+      </w:r>
+    </w:p>
+    <w:p>
+      <w:pPr>
+        <w:pStyle w:val="Compact"/>
+        <w:numPr>
+          <w:numId w:val="1077"/>
+          <w:ilvl w:val="0"/>
+        </w:numPr>
+      </w:pPr>
+      <w:r>
+        <w:t xml:space="preserve">code and name of the supergroup assigned to the OA by the</w:t>
+      </w:r>
+      <w:r>
+        <w:t xml:space="preserve"> </w:t>
+      </w:r>
+      <w:hyperlink r:id="rId119">
+        <w:r>
+          <w:rPr>
+            <w:rStyle w:val="Hyperlink"/>
+          </w:rPr>
+          <w:t xml:space="preserve">2011 Output Area Classification</w:t>
+        </w:r>
+      </w:hyperlink>
+    </w:p>
+    <w:p>
+      <w:pPr>
+        <w:pStyle w:val="Compact"/>
+        <w:numPr>
+          <w:numId w:val="1077"/>
+          <w:ilvl w:val="0"/>
+        </w:numPr>
+      </w:pPr>
+      <w:r>
+        <w:t xml:space="preserve">total population of the OA</w:t>
+      </w:r>
+    </w:p>
+    <w:p>
+      <w:pPr>
+        <w:pStyle w:val="FirstParagraph"/>
+      </w:pPr>
+      <w:r>
+        <w:t xml:space="preserve">Extract showing only the first few rows</w:t>
+      </w:r>
+    </w:p>
+    <w:p>
+      <w:pPr>
+        <w:pStyle w:val="SourceCode"/>
+      </w:pPr>
+      <w:r>
+        <w:rPr>
+          <w:rStyle w:val="VerbatimChar"/>
+        </w:rPr>
+        <w:t xml:space="preserve">OA11CD,LSOA11CD,supgrpcode,supgrpname,Total_Population</w:t>
+      </w:r>
+      <w:r>
+        <w:br w:type="textWrapping"/>
+      </w:r>
+      <w:r>
+        <w:rPr>
+          <w:rStyle w:val="VerbatimChar"/>
+        </w:rPr>
+        <w:t xml:space="preserve">E00069517,E01013785,6,Suburbanites,313</w:t>
+      </w:r>
+      <w:r>
+        <w:br w:type="textWrapping"/>
+      </w:r>
+      <w:r>
+        <w:rPr>
+          <w:rStyle w:val="VerbatimChar"/>
+        </w:rPr>
+        <w:t xml:space="preserve">E00069514,E01013784,2,Cosmopolitans,323</w:t>
+      </w:r>
+      <w:r>
+        <w:br w:type="textWrapping"/>
+      </w:r>
+      <w:r>
+        <w:rPr>
+          <w:rStyle w:val="VerbatimChar"/>
+        </w:rPr>
+        <w:t xml:space="preserve">E00169516,E01013713,4,Multicultural Metropolitans,341</w:t>
+      </w:r>
+      <w:r>
+        <w:br w:type="textWrapping"/>
+      </w:r>
+      <w:r>
+        <w:rPr>
+          <w:rStyle w:val="VerbatimChar"/>
+        </w:rPr>
+        <w:t xml:space="preserve">E00169048,E01032862,4,Multicultural Metropolitans,345</w:t>
+      </w:r>
+    </w:p>
+    <w:p>
+      <w:pPr>
+        <w:pStyle w:val="berschrift2"/>
+      </w:pPr>
+      <w:bookmarkStart w:id="120" w:name="readr"/>
+      <w:bookmarkEnd w:id="120"/>
+      <w:r>
+        <w:t xml:space="preserve">readr</w:t>
+      </w:r>
+    </w:p>
+    <w:p>
+      <w:pPr>
+        <w:pStyle w:val="FirstParagraph"/>
+      </w:pPr>
+      <w:r>
+        <w:t xml:space="preserve">The</w:t>
+      </w:r>
+      <w:r>
+        <w:t xml:space="preserve"> </w:t>
+      </w:r>
+      <w:hyperlink r:id="rId121">
+        <w:r>
+          <w:rPr>
+            <w:rStyle w:val="VerbatimChar"/>
+            <w:rStyle w:val="Hyperlink"/>
+          </w:rPr>
+          <w:t xml:space="preserve">readr</w:t>
+        </w:r>
+      </w:hyperlink>
+      <w:r>
+        <w:t xml:space="preserve"> </w:t>
+      </w:r>
+      <w:r>
+        <w:t xml:space="preserve">(pronounced</w:t>
+      </w:r>
+      <w:r>
+        <w:t xml:space="preserve"> </w:t>
+      </w:r>
+      <w:r>
+        <w:rPr>
+          <w:i/>
+        </w:rPr>
+        <w:t xml:space="preserve">read-er</w:t>
+      </w:r>
+      <w:r>
+        <w:t xml:space="preserve">) library is part of</w:t>
+      </w:r>
+      <w:r>
+        <w:t xml:space="preserve"> </w:t>
+      </w:r>
+      <w:hyperlink r:id="rId122">
+        <w:r>
+          <w:rPr>
+            <w:rStyle w:val="VerbatimChar"/>
+            <w:rStyle w:val="Hyperlink"/>
+          </w:rPr>
+          <w:t xml:space="preserve">tidyverse</w:t>
+        </w:r>
+      </w:hyperlink>
+    </w:p>
+    <w:p>
+      <w:pPr>
+        <w:pStyle w:val="Textkrper"/>
+      </w:pPr>
+      <w:r>
+        <w:t xml:space="preserve">Provides functions to read and write text files</w:t>
+      </w:r>
+    </w:p>
+    <w:p>
+      <w:pPr>
+        <w:pStyle w:val="Compact"/>
+        <w:numPr>
+          <w:numId w:val="1078"/>
+          <w:ilvl w:val="0"/>
+        </w:numPr>
+      </w:pPr>
+      <w:r>
+        <w:rPr>
+          <w:rStyle w:val="VerbatimChar"/>
+        </w:rPr>
+        <w:t xml:space="preserve">readr::read_csv</w:t>
+      </w:r>
+      <w:r>
+        <w:t xml:space="preserve">: comma-separated files</w:t>
+      </w:r>
+      <w:r>
+        <w:t xml:space="preserve"> </w:t>
+      </w:r>
+      <w:r>
+        <w:rPr>
+          <w:rStyle w:val="VerbatimChar"/>
+        </w:rPr>
+        <w:t xml:space="preserve">.csv</w:t>
+      </w:r>
+    </w:p>
+    <w:p>
+      <w:pPr>
+        <w:pStyle w:val="Compact"/>
+        <w:numPr>
+          <w:numId w:val="1078"/>
+          <w:ilvl w:val="0"/>
+        </w:numPr>
+      </w:pPr>
+      <w:r>
+        <w:rPr>
+          <w:rStyle w:val="VerbatimChar"/>
+        </w:rPr>
+        <w:t xml:space="preserve">readr::read_csv2</w:t>
+      </w:r>
+      <w:r>
+        <w:t xml:space="preserve">: semi-colon-separated files</w:t>
+      </w:r>
+      <w:r>
+        <w:t xml:space="preserve"> </w:t>
+      </w:r>
+      <w:r>
+        <w:rPr>
+          <w:rStyle w:val="VerbatimChar"/>
+        </w:rPr>
+        <w:t xml:space="preserve">.csv</w:t>
+      </w:r>
+    </w:p>
+    <w:p>
+      <w:pPr>
+        <w:pStyle w:val="Compact"/>
+        <w:numPr>
+          <w:numId w:val="1078"/>
+          <w:ilvl w:val="0"/>
+        </w:numPr>
+      </w:pPr>
+      <w:r>
+        <w:rPr>
+          <w:rStyle w:val="VerbatimChar"/>
+        </w:rPr>
+        <w:t xml:space="preserve">readr::read_tsv</w:t>
+      </w:r>
+      <w:r>
+        <w:t xml:space="preserve">: tab-separated files</w:t>
+      </w:r>
+      <w:r>
+        <w:t xml:space="preserve"> </w:t>
+      </w:r>
+      <w:r>
+        <w:rPr>
+          <w:rStyle w:val="VerbatimChar"/>
+        </w:rPr>
+        <w:t xml:space="preserve">.tsv</w:t>
+      </w:r>
+    </w:p>
+    <w:p>
+      <w:pPr>
+        <w:pStyle w:val="Compact"/>
+        <w:numPr>
+          <w:numId w:val="1078"/>
+          <w:ilvl w:val="0"/>
+        </w:numPr>
+      </w:pPr>
+      <w:r>
+        <w:rPr>
+          <w:rStyle w:val="VerbatimChar"/>
+        </w:rPr>
+        <w:t xml:space="preserve">readr::read_fwf</w:t>
+      </w:r>
+      <w:r>
+        <w:t xml:space="preserve">: fix-width files</w:t>
+      </w:r>
+      <w:r>
+        <w:t xml:space="preserve"> </w:t>
+      </w:r>
+      <w:r>
+        <w:rPr>
+          <w:rStyle w:val="VerbatimChar"/>
+        </w:rPr>
+        <w:t xml:space="preserve">.fwf</w:t>
+      </w:r>
+    </w:p>
+    <w:p>
+      <w:pPr>
+        <w:pStyle w:val="Compact"/>
+        <w:numPr>
+          <w:numId w:val="1078"/>
+          <w:ilvl w:val="0"/>
+        </w:numPr>
+      </w:pPr>
+      <w:r>
+        <w:rPr>
+          <w:rStyle w:val="VerbatimChar"/>
+        </w:rPr>
+        <w:t xml:space="preserve">readr::read_delim</w:t>
+      </w:r>
+      <w:r>
+        <w:t xml:space="preserve">: files using a custom delimiter</w:t>
+      </w:r>
+    </w:p>
+    <w:p>
+      <w:pPr>
+        <w:pStyle w:val="FirstParagraph"/>
+      </w:pPr>
+      <w:r>
+        <w:t xml:space="preserve">and their</w:t>
+      </w:r>
+      <w:r>
+        <w:t xml:space="preserve"> </w:t>
+      </w:r>
+      <w:r>
+        <w:rPr>
+          <w:i/>
+        </w:rPr>
+        <w:t xml:space="preserve">write</w:t>
+      </w:r>
+      <w:r>
+        <w:t xml:space="preserve"> </w:t>
+      </w:r>
+      <w:r>
+        <w:t xml:space="preserve">counterpart, such as</w:t>
+      </w:r>
+    </w:p>
+    <w:p>
+      <w:pPr>
+        <w:pStyle w:val="Compact"/>
+        <w:numPr>
+          <w:numId w:val="1079"/>
+          <w:ilvl w:val="0"/>
+        </w:numPr>
+      </w:pPr>
+      <w:r>
+        <w:rPr>
+          <w:rStyle w:val="VerbatimChar"/>
+        </w:rPr>
+        <w:t xml:space="preserve">readr::write_csv</w:t>
+      </w:r>
+      <w:r>
+        <w:t xml:space="preserve">: comma-separated files</w:t>
+      </w:r>
+      <w:r>
+        <w:t xml:space="preserve"> </w:t>
+      </w:r>
+      <w:r>
+        <w:rPr>
+          <w:rStyle w:val="VerbatimChar"/>
+        </w:rPr>
+        <w:t xml:space="preserve">.csv</w:t>
+      </w:r>
+    </w:p>
+    <w:p>
+      <w:pPr>
+        <w:pStyle w:val="berschrift2"/>
+      </w:pPr>
+      <w:bookmarkStart w:id="123" w:name="readrread_csv"/>
+      <w:bookmarkEnd w:id="123"/>
+      <w:r>
+        <w:t xml:space="preserve">readr::read_csv</w:t>
+      </w:r>
+    </w:p>
+    <w:p>
+      <w:pPr>
+        <w:pStyle w:val="FirstParagraph"/>
+      </w:pPr>
+      <w:r>
+        <w:t xml:space="preserve">The</w:t>
+      </w:r>
+      <w:r>
+        <w:t xml:space="preserve"> </w:t>
+      </w:r>
+      <w:r>
+        <w:rPr>
+          <w:rStyle w:val="VerbatimChar"/>
+        </w:rPr>
+        <w:t xml:space="preserve">readr::read_csv</w:t>
+      </w:r>
+      <w:r>
+        <w:t xml:space="preserve"> </w:t>
+      </w:r>
+      <w:r>
+        <w:t xml:space="preserve">function of the</w:t>
+      </w:r>
+      <w:r>
+        <w:t xml:space="preserve"> </w:t>
+      </w:r>
+      <w:hyperlink r:id="rId124">
+        <w:r>
+          <w:rPr>
+            <w:rStyle w:val="VerbatimChar"/>
+            <w:rStyle w:val="Hyperlink"/>
+          </w:rPr>
+          <w:t xml:space="preserve">readr</w:t>
+        </w:r>
+      </w:hyperlink>
+      <w:r>
+        <w:t xml:space="preserve"> </w:t>
+      </w:r>
+      <w:r>
+        <w:t xml:space="preserve">library reads a</w:t>
+      </w:r>
+      <w:r>
+        <w:t xml:space="preserve"> </w:t>
+      </w:r>
+      <w:r>
+        <w:rPr>
+          <w:i/>
+        </w:rPr>
+        <w:t xml:space="preserve">csv</w:t>
+      </w:r>
+      <w:r>
+        <w:t xml:space="preserve"> </w:t>
+      </w:r>
+      <w:r>
+        <w:t xml:space="preserve">file from the path provided as the first argument</w:t>
+      </w:r>
+    </w:p>
+    <w:p>
+      <w:pPr>
+        <w:pStyle w:val="berschrift2"/>
+      </w:pPr>
+      <w:bookmarkStart w:id="125" w:name="read-options"/>
+      <w:bookmarkEnd w:id="125"/>
+      <w:r>
+        <w:t xml:space="preserve">Read options</w:t>
+      </w:r>
+    </w:p>
+    <w:p>
+      <w:pPr>
+        <w:pStyle w:val="FirstParagraph"/>
+      </w:pPr>
+      <w:r>
+        <w:t xml:space="preserve">Read functions provide options about how to interpret a file contents</w:t>
+      </w:r>
+    </w:p>
+    <w:p>
+      <w:pPr>
+        <w:pStyle w:val="Compact"/>
+        <w:numPr>
+          <w:numId w:val="1080"/>
+          <w:ilvl w:val="0"/>
+        </w:numPr>
+      </w:pPr>
+      <w:r>
+        <w:t xml:space="preserve">For instance,</w:t>
+      </w:r>
+      <w:r>
+        <w:t xml:space="preserve"> </w:t>
+      </w:r>
+      <w:r>
+        <w:rPr>
+          <w:rStyle w:val="VerbatimChar"/>
+        </w:rPr>
+        <w:t xml:space="preserve">readr::read_csv</w:t>
+      </w:r>
+    </w:p>
+    <w:p>
+      <w:pPr>
+        <w:pStyle w:val="Compact"/>
+        <w:numPr>
+          <w:numId w:val="1080"/>
+          <w:ilvl w:val="0"/>
+        </w:numPr>
+      </w:pPr>
+      <w:r>
+        <w:rPr>
+          <w:rStyle w:val="VerbatimChar"/>
+        </w:rPr>
+        <w:t xml:space="preserve">col_names</w:t>
+      </w:r>
+      <w:r>
+        <w:t xml:space="preserve">:</w:t>
+      </w:r>
+    </w:p>
+    <w:p>
+      <w:pPr>
+        <w:pStyle w:val="Compact"/>
+        <w:numPr>
+          <w:numId w:val="1081"/>
+          <w:ilvl w:val="1"/>
+        </w:numPr>
+      </w:pPr>
+      <w:r>
+        <w:rPr>
+          <w:rStyle w:val="VerbatimChar"/>
+        </w:rPr>
+        <w:t xml:space="preserve">TRUE</w:t>
+      </w:r>
+      <w:r>
+        <w:t xml:space="preserve"> </w:t>
+      </w:r>
+      <w:r>
+        <w:t xml:space="preserve">or</w:t>
+      </w:r>
+      <w:r>
+        <w:t xml:space="preserve"> </w:t>
+      </w:r>
+      <w:r>
+        <w:rPr>
+          <w:rStyle w:val="VerbatimChar"/>
+        </w:rPr>
+        <w:t xml:space="preserve">FALSE</w:t>
+      </w:r>
+      <w:r>
+        <w:t xml:space="preserve"> </w:t>
+      </w:r>
+      <w:r>
+        <w:t xml:space="preserve">whether top row is column names</w:t>
+      </w:r>
+    </w:p>
+    <w:p>
+      <w:pPr>
+        <w:pStyle w:val="Compact"/>
+        <w:numPr>
+          <w:numId w:val="1081"/>
+          <w:ilvl w:val="1"/>
+        </w:numPr>
+      </w:pPr>
+      <w:r>
+        <w:t xml:space="preserve">or a vector of column names</w:t>
+      </w:r>
+    </w:p>
+    <w:p>
+      <w:pPr>
+        <w:pStyle w:val="Compact"/>
+        <w:numPr>
+          <w:numId w:val="1080"/>
+          <w:ilvl w:val="0"/>
+        </w:numPr>
+      </w:pPr>
+      <w:r>
+        <w:rPr>
+          <w:rStyle w:val="VerbatimChar"/>
+        </w:rPr>
+        <w:t xml:space="preserve">col_types</w:t>
+      </w:r>
+      <w:r>
+        <w:t xml:space="preserve">:</w:t>
+      </w:r>
+    </w:p>
+    <w:p>
+      <w:pPr>
+        <w:pStyle w:val="Compact"/>
+        <w:numPr>
+          <w:numId w:val="1082"/>
+          <w:ilvl w:val="1"/>
+        </w:numPr>
+      </w:pPr>
+      <w:r>
+        <w:t xml:space="preserve">a</w:t>
+      </w:r>
+      <w:r>
+        <w:t xml:space="preserve"> </w:t>
+      </w:r>
+      <w:r>
+        <w:rPr>
+          <w:rStyle w:val="VerbatimChar"/>
+        </w:rPr>
+        <w:t xml:space="preserve">cols()</w:t>
+      </w:r>
+      <w:r>
+        <w:t xml:space="preserve"> </w:t>
+      </w:r>
+      <w:r>
+        <w:t xml:space="preserve">specification or a string</w:t>
+      </w:r>
+    </w:p>
+    <w:p>
+      <w:pPr>
+        <w:pStyle w:val="Compact"/>
+        <w:numPr>
+          <w:numId w:val="1080"/>
+          <w:ilvl w:val="0"/>
+        </w:numPr>
+      </w:pPr>
+      <w:r>
+        <w:rPr>
+          <w:rStyle w:val="VerbatimChar"/>
+        </w:rPr>
+        <w:t xml:space="preserve">skip</w:t>
+      </w:r>
+      <w:r>
+        <w:t xml:space="preserve">: lines to skip before reading data</w:t>
+      </w:r>
+    </w:p>
+    <w:p>
+      <w:pPr>
+        <w:pStyle w:val="Compact"/>
+        <w:numPr>
+          <w:numId w:val="1080"/>
+          <w:ilvl w:val="0"/>
+        </w:numPr>
+      </w:pPr>
+      <w:r>
+        <w:rPr>
+          <w:rStyle w:val="VerbatimChar"/>
+        </w:rPr>
+        <w:t xml:space="preserve">n_max</w:t>
+      </w:r>
+      <w:r>
+        <w:t xml:space="preserve">: max number of record to read</w:t>
+      </w:r>
+    </w:p>
+    <w:p>
+      <w:pPr>
+        <w:pStyle w:val="berschrift2"/>
+      </w:pPr>
+      <w:bookmarkStart w:id="126" w:name="column-specifications"/>
+      <w:bookmarkEnd w:id="126"/>
+      <w:r>
+        <w:t xml:space="preserve">Column specifications</w:t>
+      </w:r>
+    </w:p>
+    <w:p>
+      <w:pPr>
+        <w:pStyle w:val="Compact"/>
+        <w:numPr>
+          <w:numId w:val="1083"/>
+          <w:ilvl w:val="0"/>
+        </w:numPr>
+      </w:pPr>
+      <w:r>
+        <w:rPr>
+          <w:rStyle w:val="VerbatimChar"/>
+        </w:rPr>
+        <w:t xml:space="preserve">col_logical()</w:t>
+      </w:r>
+      <w:r>
+        <w:t xml:space="preserve"> </w:t>
+      </w:r>
+      <w:r>
+        <w:t xml:space="preserve">or</w:t>
+      </w:r>
+      <w:r>
+        <w:t xml:space="preserve"> </w:t>
+      </w:r>
+      <w:r>
+        <w:rPr>
+          <w:rStyle w:val="VerbatimChar"/>
+        </w:rPr>
+        <w:t xml:space="preserve">l</w:t>
+      </w:r>
+      <w:r>
+        <w:t xml:space="preserve"> </w:t>
+      </w:r>
+      <w:r>
+        <w:t xml:space="preserve">as logic values</w:t>
+      </w:r>
+    </w:p>
+    <w:p>
+      <w:pPr>
+        <w:pStyle w:val="Compact"/>
+        <w:numPr>
+          <w:numId w:val="1083"/>
+          <w:ilvl w:val="0"/>
+        </w:numPr>
+      </w:pPr>
+      <w:r>
+        <w:rPr>
+          <w:rStyle w:val="VerbatimChar"/>
+        </w:rPr>
+        <w:t xml:space="preserve">col_integer()</w:t>
+      </w:r>
+      <w:r>
+        <w:t xml:space="preserve"> </w:t>
+      </w:r>
+      <w:r>
+        <w:t xml:space="preserve">or</w:t>
+      </w:r>
+      <w:r>
+        <w:t xml:space="preserve"> </w:t>
+      </w:r>
+      <w:r>
+        <w:rPr>
+          <w:rStyle w:val="VerbatimChar"/>
+        </w:rPr>
+        <w:t xml:space="preserve">i</w:t>
+      </w:r>
+      <w:r>
+        <w:t xml:space="preserve"> </w:t>
+      </w:r>
+      <w:r>
+        <w:t xml:space="preserve">as integer</w:t>
+      </w:r>
+    </w:p>
+    <w:p>
+      <w:pPr>
+        <w:pStyle w:val="Compact"/>
+        <w:numPr>
+          <w:numId w:val="1083"/>
+          <w:ilvl w:val="0"/>
+        </w:numPr>
+      </w:pPr>
+      <w:r>
+        <w:rPr>
+          <w:rStyle w:val="VerbatimChar"/>
+        </w:rPr>
+        <w:t xml:space="preserve">col_double()</w:t>
+      </w:r>
+      <w:r>
+        <w:t xml:space="preserve"> </w:t>
+      </w:r>
+      <w:r>
+        <w:t xml:space="preserve">or</w:t>
+      </w:r>
+      <w:r>
+        <w:t xml:space="preserve"> </w:t>
+      </w:r>
+      <w:r>
+        <w:rPr>
+          <w:rStyle w:val="VerbatimChar"/>
+        </w:rPr>
+        <w:t xml:space="preserve">d</w:t>
+      </w:r>
+      <w:r>
+        <w:t xml:space="preserve"> </w:t>
+      </w:r>
+      <w:r>
+        <w:t xml:space="preserve">as numeric (double)</w:t>
+      </w:r>
+    </w:p>
+    <w:p>
+      <w:pPr>
+        <w:pStyle w:val="Compact"/>
+        <w:numPr>
+          <w:numId w:val="1083"/>
+          <w:ilvl w:val="0"/>
+        </w:numPr>
+      </w:pPr>
+      <w:r>
+        <w:rPr>
+          <w:rStyle w:val="VerbatimChar"/>
+        </w:rPr>
+        <w:t xml:space="preserve">col_character()</w:t>
+      </w:r>
+      <w:r>
+        <w:t xml:space="preserve"> </w:t>
+      </w:r>
+      <w:r>
+        <w:t xml:space="preserve">or</w:t>
+      </w:r>
+      <w:r>
+        <w:t xml:space="preserve"> </w:t>
+      </w:r>
+      <w:r>
+        <w:rPr>
+          <w:rStyle w:val="VerbatimChar"/>
+        </w:rPr>
+        <w:t xml:space="preserve">c</w:t>
+      </w:r>
+      <w:r>
+        <w:t xml:space="preserve"> </w:t>
+      </w:r>
+      <w:r>
+        <w:t xml:space="preserve">as character</w:t>
+      </w:r>
+    </w:p>
+    <w:p>
+      <w:pPr>
+        <w:pStyle w:val="Compact"/>
+        <w:numPr>
+          <w:numId w:val="1083"/>
+          <w:ilvl w:val="0"/>
+        </w:numPr>
+      </w:pPr>
+      <w:r>
+        <w:rPr>
+          <w:rStyle w:val="VerbatimChar"/>
+        </w:rPr>
+        <w:t xml:space="preserve">col_factor(levels, ordered)</w:t>
+      </w:r>
+      <w:r>
+        <w:t xml:space="preserve"> </w:t>
+      </w:r>
+      <w:r>
+        <w:t xml:space="preserve">or</w:t>
+      </w:r>
+      <w:r>
+        <w:t xml:space="preserve"> </w:t>
+      </w:r>
+      <w:r>
+        <w:rPr>
+          <w:rStyle w:val="VerbatimChar"/>
+        </w:rPr>
+        <w:t xml:space="preserve">f</w:t>
+      </w:r>
+      <w:r>
+        <w:t xml:space="preserve"> </w:t>
+      </w:r>
+      <w:r>
+        <w:t xml:space="preserve">as factor</w:t>
+      </w:r>
+    </w:p>
+    <w:p>
+      <w:pPr>
+        <w:pStyle w:val="Compact"/>
+        <w:numPr>
+          <w:numId w:val="1083"/>
+          <w:ilvl w:val="0"/>
+        </w:numPr>
+      </w:pPr>
+      <w:r>
+        <w:rPr>
+          <w:rStyle w:val="VerbatimChar"/>
+        </w:rPr>
+        <w:t xml:space="preserve">col_date(format = "")</w:t>
+      </w:r>
+      <w:r>
+        <w:t xml:space="preserve"> </w:t>
+      </w:r>
+      <w:r>
+        <w:t xml:space="preserve">or</w:t>
+      </w:r>
+      <w:r>
+        <w:t xml:space="preserve"> </w:t>
+      </w:r>
+      <w:r>
+        <w:rPr>
+          <w:rStyle w:val="VerbatimChar"/>
+        </w:rPr>
+        <w:t xml:space="preserve">D</w:t>
+      </w:r>
+      <w:r>
+        <w:t xml:space="preserve"> </w:t>
+      </w:r>
+      <w:r>
+        <w:t xml:space="preserve">as data type</w:t>
+      </w:r>
+    </w:p>
+    <w:p>
+      <w:pPr>
+        <w:pStyle w:val="Compact"/>
+        <w:numPr>
+          <w:numId w:val="1083"/>
+          <w:ilvl w:val="0"/>
+        </w:numPr>
+      </w:pPr>
+      <w:r>
+        <w:rPr>
+          <w:rStyle w:val="VerbatimChar"/>
+        </w:rPr>
+        <w:t xml:space="preserve">col_time(format = "")</w:t>
+      </w:r>
+      <w:r>
+        <w:t xml:space="preserve"> </w:t>
+      </w:r>
+      <w:r>
+        <w:t xml:space="preserve">or</w:t>
+      </w:r>
+      <w:r>
+        <w:t xml:space="preserve"> </w:t>
+      </w:r>
+      <w:r>
+        <w:rPr>
+          <w:rStyle w:val="VerbatimChar"/>
+        </w:rPr>
+        <w:t xml:space="preserve">t</w:t>
+      </w:r>
+      <w:r>
+        <w:t xml:space="preserve"> </w:t>
+      </w:r>
+      <w:r>
+        <w:t xml:space="preserve">as time type</w:t>
+      </w:r>
+    </w:p>
+    <w:p>
+      <w:pPr>
+        <w:pStyle w:val="Compact"/>
+        <w:numPr>
+          <w:numId w:val="1083"/>
+          <w:ilvl w:val="0"/>
+        </w:numPr>
+      </w:pPr>
+      <w:r>
+        <w:rPr>
+          <w:rStyle w:val="VerbatimChar"/>
+        </w:rPr>
+        <w:t xml:space="preserve">col_datetime(format = "")</w:t>
+      </w:r>
+      <w:r>
+        <w:t xml:space="preserve"> </w:t>
+      </w:r>
+      <w:r>
+        <w:t xml:space="preserve">or</w:t>
+      </w:r>
+      <w:r>
+        <w:t xml:space="preserve"> </w:t>
+      </w:r>
+      <w:r>
+        <w:rPr>
+          <w:rStyle w:val="VerbatimChar"/>
+        </w:rPr>
+        <w:t xml:space="preserve">T</w:t>
+      </w:r>
+      <w:r>
+        <w:t xml:space="preserve"> </w:t>
+      </w:r>
+      <w:r>
+        <w:t xml:space="preserve">as datetime</w:t>
+      </w:r>
+    </w:p>
+    <w:p>
+      <w:pPr>
+        <w:pStyle w:val="Compact"/>
+        <w:numPr>
+          <w:numId w:val="1083"/>
+          <w:ilvl w:val="0"/>
+        </w:numPr>
+      </w:pPr>
+      <w:r>
+        <w:rPr>
+          <w:rStyle w:val="VerbatimChar"/>
+        </w:rPr>
+        <w:t xml:space="preserve">col_number()</w:t>
+      </w:r>
+      <w:r>
+        <w:t xml:space="preserve"> </w:t>
+      </w:r>
+      <w:r>
+        <w:t xml:space="preserve">or</w:t>
+      </w:r>
+      <w:r>
+        <w:t xml:space="preserve"> </w:t>
+      </w:r>
+      <w:r>
+        <w:rPr>
+          <w:rStyle w:val="VerbatimChar"/>
+        </w:rPr>
+        <w:t xml:space="preserve">n</w:t>
+      </w:r>
+      <w:r>
+        <w:t xml:space="preserve"> </w:t>
+      </w:r>
+      <w:r>
+        <w:t xml:space="preserve">as numeric (dropping marks)</w:t>
+      </w:r>
+    </w:p>
+    <w:p>
+      <w:pPr>
+        <w:pStyle w:val="Compact"/>
+        <w:numPr>
+          <w:numId w:val="1083"/>
+          <w:ilvl w:val="0"/>
+        </w:numPr>
+      </w:pPr>
+      <w:r>
+        <w:rPr>
+          <w:rStyle w:val="VerbatimChar"/>
+        </w:rPr>
+        <w:t xml:space="preserve">col_skip()</w:t>
+      </w:r>
+      <w:r>
+        <w:t xml:space="preserve"> </w:t>
+      </w:r>
+      <w:r>
+        <w:t xml:space="preserve">or</w:t>
+      </w:r>
+      <w:r>
+        <w:t xml:space="preserve"> </w:t>
+      </w:r>
+      <w:r>
+        <w:rPr>
+          <w:rStyle w:val="VerbatimChar"/>
+        </w:rPr>
+        <w:t xml:space="preserve">_</w:t>
+      </w:r>
+      <w:r>
+        <w:t xml:space="preserve"> </w:t>
+      </w:r>
+      <w:r>
+        <w:t xml:space="preserve">or</w:t>
+      </w:r>
+      <w:r>
+        <w:t xml:space="preserve"> </w:t>
+      </w:r>
+      <w:r>
+        <w:rPr>
+          <w:rStyle w:val="VerbatimChar"/>
+        </w:rPr>
+        <w:t xml:space="preserve">-</w:t>
+      </w:r>
+      <w:r>
+        <w:t xml:space="preserve"> </w:t>
+      </w:r>
+      <w:r>
+        <w:t xml:space="preserve">don’t import</w:t>
+      </w:r>
+    </w:p>
+    <w:p>
+      <w:pPr>
+        <w:pStyle w:val="Compact"/>
+        <w:numPr>
+          <w:numId w:val="1083"/>
+          <w:ilvl w:val="0"/>
+        </w:numPr>
+      </w:pPr>
+      <w:r>
+        <w:rPr>
+          <w:rStyle w:val="VerbatimChar"/>
+        </w:rPr>
+        <w:t xml:space="preserve">col_guess()</w:t>
+      </w:r>
+      <w:r>
+        <w:t xml:space="preserve"> </w:t>
+      </w:r>
+      <w:r>
+        <w:t xml:space="preserve">or</w:t>
+      </w:r>
+      <w:r>
+        <w:t xml:space="preserve"> </w:t>
+      </w:r>
+      <w:r>
+        <w:rPr>
+          <w:rStyle w:val="VerbatimChar"/>
+        </w:rPr>
+        <w:t xml:space="preserve">?</w:t>
+      </w:r>
+      <w:r>
+        <w:t xml:space="preserve"> </w:t>
+      </w:r>
+      <w:r>
+        <w:t xml:space="preserve">use best type based on the input</w:t>
+      </w:r>
+    </w:p>
+    <w:p>
+      <w:pPr>
+        <w:pStyle w:val="berschrift2"/>
+      </w:pPr>
+      <w:bookmarkStart w:id="127" w:name="readrread_csv-1"/>
+      <w:bookmarkEnd w:id="127"/>
+      <w:r>
+        <w:t xml:space="preserve">readr::read_csv</w:t>
+      </w:r>
+    </w:p>
+    <w:p>
+      <w:pPr>
+        <w:pStyle w:val="FirstParagraph"/>
+      </w:pPr>
+      <w:r>
+        <w:t xml:space="preserve">Using</w:t>
+      </w:r>
+      <w:r>
+        <w:t xml:space="preserve"> </w:t>
+      </w:r>
+      <w:r>
+        <w:rPr>
+          <w:rStyle w:val="VerbatimChar"/>
+        </w:rPr>
+        <w:t xml:space="preserve">readr::read_csv</w:t>
+      </w:r>
+      <w:r>
+        <w:t xml:space="preserve"> </w:t>
+      </w:r>
+      <w:r>
+        <w:t xml:space="preserve">as in the previous example with no further options will generate the following warning</w:t>
+      </w:r>
+    </w:p>
+    <w:p>
+      <w:pPr>
+        <w:pStyle w:val="berschrift2"/>
+      </w:pPr>
+      <w:bookmarkStart w:id="128" w:name="readrread_csv-2"/>
+      <w:bookmarkEnd w:id="128"/>
+      <w:r>
+        <w:t xml:space="preserve">readr::read_csv</w:t>
+      </w:r>
+    </w:p>
+    <w:p>
+      <w:pPr>
+        <w:pStyle w:val="berschrift2"/>
+      </w:pPr>
+      <w:bookmarkStart w:id="129" w:name="readrread_csv-3"/>
+      <w:bookmarkEnd w:id="129"/>
+      <w:r>
+        <w:t xml:space="preserve">readr::read_csv</w:t>
+      </w:r>
+    </w:p>
+    <w:p>
+      <w:pPr>
+        <w:pStyle w:val="berschrift2"/>
+      </w:pPr>
+      <w:bookmarkStart w:id="130" w:name="readrwrite_csv"/>
+      <w:bookmarkEnd w:id="130"/>
+      <w:r>
+        <w:t xml:space="preserve">readr::write_csv</w:t>
+      </w:r>
+    </w:p>
+    <w:p>
+      <w:pPr>
+        <w:pStyle w:val="FirstParagraph"/>
+      </w:pPr>
+      <w:r>
+        <w:t xml:space="preserve">The function</w:t>
+      </w:r>
+      <w:r>
+        <w:t xml:space="preserve"> </w:t>
+      </w:r>
+      <w:r>
+        <w:rPr>
+          <w:rStyle w:val="VerbatimChar"/>
+        </w:rPr>
+        <w:t xml:space="preserve">write_csv</w:t>
+      </w:r>
+      <w:r>
+        <w:t xml:space="preserve"> </w:t>
+      </w:r>
+      <w:r>
+        <w:t xml:space="preserve">can be used to save a dataset to</w:t>
+      </w:r>
+      <w:r>
+        <w:t xml:space="preserve"> </w:t>
+      </w:r>
+      <w:r>
+        <w:rPr>
+          <w:rStyle w:val="VerbatimChar"/>
+        </w:rPr>
+        <w:t xml:space="preserve">csv</w:t>
+      </w:r>
+    </w:p>
+    <w:p>
+      <w:pPr>
+        <w:pStyle w:val="Textkrper"/>
+      </w:pPr>
+      <w:r>
+        <w:t xml:space="preserve">Example:</w:t>
+      </w:r>
+    </w:p>
+    <w:p>
+      <w:pPr>
+        <w:pStyle w:val="Compact"/>
+        <w:numPr>
+          <w:numId w:val="1084"/>
+          <w:ilvl w:val="0"/>
+        </w:numPr>
+      </w:pPr>
+      <w:r>
+        <w:rPr>
+          <w:b/>
+        </w:rPr>
+        <w:t xml:space="preserve">read</w:t>
+      </w:r>
+      <w:r>
+        <w:t xml:space="preserve"> </w:t>
+      </w:r>
+      <w:r>
+        <w:t xml:space="preserve">the 2011 OAC dataset</w:t>
+      </w:r>
+    </w:p>
+    <w:p>
+      <w:pPr>
+        <w:pStyle w:val="Compact"/>
+        <w:numPr>
+          <w:numId w:val="1084"/>
+          <w:ilvl w:val="0"/>
+        </w:numPr>
+      </w:pPr>
+      <w:r>
+        <w:rPr>
+          <w:b/>
+        </w:rPr>
+        <w:t xml:space="preserve">select</w:t>
+      </w:r>
+      <w:r>
+        <w:t xml:space="preserve"> </w:t>
+      </w:r>
+      <w:r>
+        <w:t xml:space="preserve">a few columns</w:t>
+      </w:r>
+    </w:p>
+    <w:p>
+      <w:pPr>
+        <w:pStyle w:val="Compact"/>
+        <w:numPr>
+          <w:numId w:val="1084"/>
+          <w:ilvl w:val="0"/>
+        </w:numPr>
+      </w:pPr>
+      <w:r>
+        <w:rPr>
+          <w:b/>
+        </w:rPr>
+        <w:t xml:space="preserve">filter</w:t>
+      </w:r>
+      <w:r>
+        <w:t xml:space="preserve"> </w:t>
+      </w:r>
+      <w:r>
+        <w:t xml:space="preserve">only those OA in the supergroup</w:t>
+      </w:r>
+      <w:r>
+        <w:t xml:space="preserve"> </w:t>
+      </w:r>
+      <w:r>
+        <w:rPr>
+          <w:i/>
+        </w:rPr>
+        <w:t xml:space="preserve">Suburbanites</w:t>
+      </w:r>
+      <w:r>
+        <w:t xml:space="preserve"> </w:t>
+      </w:r>
+      <w:r>
+        <w:t xml:space="preserve">(code</w:t>
+      </w:r>
+      <w:r>
+        <w:t xml:space="preserve"> </w:t>
+      </w:r>
+      <w:r>
+        <w:rPr>
+          <w:rStyle w:val="VerbatimChar"/>
+        </w:rPr>
+        <w:t xml:space="preserve">6</w:t>
+      </w:r>
+      <w:r>
+        <w:t xml:space="preserve">)</w:t>
+      </w:r>
+    </w:p>
+    <w:p>
+      <w:pPr>
+        <w:pStyle w:val="Compact"/>
+        <w:numPr>
+          <w:numId w:val="1084"/>
+          <w:ilvl w:val="0"/>
+        </w:numPr>
+      </w:pPr>
+      <w:r>
+        <w:rPr>
+          <w:b/>
+        </w:rPr>
+        <w:t xml:space="preserve">write</w:t>
+      </w:r>
+      <w:r>
+        <w:t xml:space="preserve"> </w:t>
+      </w:r>
+      <w:r>
+        <w:t xml:space="preserve">the results to a file named</w:t>
+      </w:r>
+      <w:r>
+        <w:t xml:space="preserve"> </w:t>
+      </w:r>
+      <w:r>
+        <w:rPr>
+          <w:i/>
+        </w:rPr>
+        <w:t xml:space="preserve">2011_OAC_supgrp_Leicester_supgrp6.csv</w:t>
+      </w:r>
+    </w:p>
+    <w:p>
+      <w:pPr>
+        <w:pStyle w:val="berschrift2"/>
+      </w:pPr>
+      <w:bookmarkStart w:id="131" w:name="readrwrite_tsv"/>
+      <w:bookmarkEnd w:id="131"/>
+      <w:r>
+        <w:t xml:space="preserve">readr::write_tsv</w:t>
+      </w:r>
+    </w:p>
+    <w:p>
+      <w:pPr>
+        <w:pStyle w:val="berschrift2"/>
+      </w:pPr>
+      <w:bookmarkStart w:id="132" w:name="other-data-imports"/>
+      <w:bookmarkEnd w:id="132"/>
+      <w:r>
+        <w:t xml:space="preserve">Other data imports</w:t>
+      </w:r>
+    </w:p>
+    <w:p>
+      <w:pPr>
+        <w:pStyle w:val="FirstParagraph"/>
+      </w:pPr>
+      <w:hyperlink r:id="rId122">
+        <w:r>
+          <w:rPr>
+            <w:rStyle w:val="Hyperlink"/>
+          </w:rPr>
+          <w:t xml:space="preserve">Tidyverse</w:t>
+        </w:r>
+      </w:hyperlink>
+      <w:r>
+        <w:t xml:space="preserve"> </w:t>
+      </w:r>
+      <w:r>
+        <w:t xml:space="preserve">also imports</w:t>
+      </w:r>
+      <w:r>
+        <w:t xml:space="preserve"> </w:t>
+      </w:r>
+      <w:hyperlink r:id="rId133">
+        <w:r>
+          <w:rPr>
+            <w:rStyle w:val="Hyperlink"/>
+          </w:rPr>
+          <w:t xml:space="preserve">other packages for reading data</w:t>
+        </w:r>
+      </w:hyperlink>
+    </w:p>
+    <w:p>
+      <w:pPr>
+        <w:pStyle w:val="Compact"/>
+        <w:numPr>
+          <w:numId w:val="1085"/>
+          <w:ilvl w:val="0"/>
+        </w:numPr>
+      </w:pPr>
+      <w:r>
+        <w:t xml:space="preserve">Tabular formats</w:t>
+      </w:r>
+    </w:p>
+    <w:p>
+      <w:pPr>
+        <w:pStyle w:val="Compact"/>
+        <w:numPr>
+          <w:numId w:val="1085"/>
+          <w:ilvl w:val="0"/>
+        </w:numPr>
+      </w:pPr>
+      <w:hyperlink r:id="rId134">
+        <w:r>
+          <w:rPr>
+            <w:rStyle w:val="VerbatimChar"/>
+            <w:rStyle w:val="Hyperlink"/>
+          </w:rPr>
+          <w:t xml:space="preserve">readxl</w:t>
+        </w:r>
+      </w:hyperlink>
+      <w:r>
+        <w:t xml:space="preserve"> </w:t>
+      </w:r>
+      <w:r>
+        <w:t xml:space="preserve">for Excel (</w:t>
+      </w:r>
+      <w:r>
+        <w:rPr>
+          <w:rStyle w:val="VerbatimChar"/>
+        </w:rPr>
+        <w:t xml:space="preserve">.xls</w:t>
+      </w:r>
+      <w:r>
+        <w:t xml:space="preserve"> </w:t>
+      </w:r>
+      <w:r>
+        <w:t xml:space="preserve">and</w:t>
+      </w:r>
+      <w:r>
+        <w:t xml:space="preserve"> </w:t>
+      </w:r>
+      <w:r>
+        <w:rPr>
+          <w:rStyle w:val="VerbatimChar"/>
+        </w:rPr>
+        <w:t xml:space="preserve">.xlsx</w:t>
+      </w:r>
+      <w:r>
+        <w:t xml:space="preserve">)</w:t>
+      </w:r>
+    </w:p>
+    <w:p>
+      <w:pPr>
+        <w:pStyle w:val="Compact"/>
+        <w:numPr>
+          <w:numId w:val="1085"/>
+          <w:ilvl w:val="0"/>
+        </w:numPr>
+      </w:pPr>
+      <w:hyperlink r:id="rId135">
+        <w:r>
+          <w:rPr>
+            <w:rStyle w:val="VerbatimChar"/>
+            <w:rStyle w:val="Hyperlink"/>
+          </w:rPr>
+          <w:t xml:space="preserve">haven</w:t>
+        </w:r>
+      </w:hyperlink>
+      <w:r>
+        <w:t xml:space="preserve"> </w:t>
+      </w:r>
+      <w:r>
+        <w:t xml:space="preserve">for SPSS, Stata, and SAS data.</w:t>
+      </w:r>
+    </w:p>
+    <w:p>
+      <w:pPr>
+        <w:pStyle w:val="Compact"/>
+        <w:numPr>
+          <w:numId w:val="1085"/>
+          <w:ilvl w:val="0"/>
+        </w:numPr>
+      </w:pPr>
+      <w:r>
+        <w:t xml:space="preserve">Databases</w:t>
+      </w:r>
+    </w:p>
+    <w:p>
+      <w:pPr>
+        <w:pStyle w:val="Compact"/>
+        <w:numPr>
+          <w:numId w:val="1085"/>
+          <w:ilvl w:val="0"/>
+        </w:numPr>
+      </w:pPr>
+      <w:hyperlink r:id="rId136">
+        <w:r>
+          <w:rPr>
+            <w:rStyle w:val="VerbatimChar"/>
+            <w:rStyle w:val="Hyperlink"/>
+          </w:rPr>
+          <w:t xml:space="preserve">DBI</w:t>
+        </w:r>
+      </w:hyperlink>
+      <w:r>
+        <w:t xml:space="preserve"> </w:t>
+      </w:r>
+      <w:r>
+        <w:t xml:space="preserve">for relational databases</w:t>
+      </w:r>
+    </w:p>
+    <w:p>
+      <w:pPr>
+        <w:pStyle w:val="Compact"/>
+        <w:numPr>
+          <w:numId w:val="1085"/>
+          <w:ilvl w:val="0"/>
+        </w:numPr>
+      </w:pPr>
+      <w:r>
+        <w:t xml:space="preserve">NoSQL</w:t>
+      </w:r>
+    </w:p>
+    <w:p>
+      <w:pPr>
+        <w:pStyle w:val="Compact"/>
+        <w:numPr>
+          <w:numId w:val="1085"/>
+          <w:ilvl w:val="0"/>
+        </w:numPr>
+      </w:pPr>
+      <w:hyperlink r:id="rId137">
+        <w:r>
+          <w:rPr>
+            <w:rStyle w:val="VerbatimChar"/>
+            <w:rStyle w:val="Hyperlink"/>
+          </w:rPr>
+          <w:t xml:space="preserve">jsonlite</w:t>
+        </w:r>
+      </w:hyperlink>
+      <w:r>
+        <w:t xml:space="preserve"> </w:t>
+      </w:r>
+      <w:r>
+        <w:t xml:space="preserve">for JSON</w:t>
+      </w:r>
+    </w:p>
+    <w:p>
+      <w:pPr>
+        <w:pStyle w:val="Compact"/>
+        <w:numPr>
+          <w:numId w:val="1085"/>
+          <w:ilvl w:val="0"/>
+        </w:numPr>
+      </w:pPr>
+      <w:hyperlink r:id="rId138">
+        <w:r>
+          <w:rPr>
+            <w:rStyle w:val="VerbatimChar"/>
+            <w:rStyle w:val="Hyperlink"/>
+          </w:rPr>
+          <w:t xml:space="preserve">xml2</w:t>
+        </w:r>
+      </w:hyperlink>
+      <w:r>
+        <w:t xml:space="preserve"> </w:t>
+      </w:r>
+      <w:r>
+        <w:t xml:space="preserve">for XML</w:t>
+      </w:r>
+    </w:p>
+    <w:p>
+      <w:pPr>
+        <w:pStyle w:val="Compact"/>
+        <w:numPr>
+          <w:numId w:val="1085"/>
+          <w:ilvl w:val="0"/>
+        </w:numPr>
+      </w:pPr>
+      <w:r>
+        <w:t xml:space="preserve">Web</w:t>
+      </w:r>
+    </w:p>
+    <w:p>
+      <w:pPr>
+        <w:pStyle w:val="Compact"/>
+        <w:numPr>
+          <w:numId w:val="1085"/>
+          <w:ilvl w:val="0"/>
+        </w:numPr>
+      </w:pPr>
+      <w:hyperlink r:id="rId139">
+        <w:r>
+          <w:rPr>
+            <w:rStyle w:val="VerbatimChar"/>
+            <w:rStyle w:val="Hyperlink"/>
+          </w:rPr>
+          <w:t xml:space="preserve">httr</w:t>
+        </w:r>
+      </w:hyperlink>
+      <w:r>
+        <w:t xml:space="preserve"> </w:t>
+      </w:r>
+      <w:r>
+        <w:t xml:space="preserve">for web APIs</w:t>
+      </w:r>
+    </w:p>
+    <w:p>
+      <w:pPr>
+        <w:pStyle w:val="berschrift2"/>
+      </w:pPr>
+      <w:bookmarkStart w:id="140" w:name="summary-1"/>
+      <w:bookmarkEnd w:id="140"/>
+      <w:r>
+        <w:t xml:space="preserve">Summary</w:t>
+      </w:r>
+    </w:p>
+    <w:p>
+      <w:pPr>
+        <w:pStyle w:val="FirstParagraph"/>
+      </w:pPr>
+      <w:r>
+        <w:t xml:space="preserve">Read and write data</w:t>
+      </w:r>
+    </w:p>
+    <w:p>
+      <w:pPr>
+        <w:pStyle w:val="Compact"/>
+        <w:numPr>
+          <w:numId w:val="1086"/>
+          <w:ilvl w:val="0"/>
+        </w:numPr>
+      </w:pPr>
+      <w:r>
+        <w:t xml:space="preserve">file formats</w:t>
+      </w:r>
+    </w:p>
+    <w:p>
+      <w:pPr>
+        <w:pStyle w:val="Compact"/>
+        <w:numPr>
+          <w:numId w:val="1086"/>
+          <w:ilvl w:val="0"/>
+        </w:numPr>
+      </w:pPr>
+      <w:r>
+        <w:t xml:space="preserve">read</w:t>
+      </w:r>
+    </w:p>
+    <w:p>
+      <w:pPr>
+        <w:pStyle w:val="Compact"/>
+        <w:numPr>
+          <w:numId w:val="1086"/>
+          <w:ilvl w:val="0"/>
+        </w:numPr>
+      </w:pPr>
+      <w:r>
+        <w:t xml:space="preserve">write</w:t>
+      </w:r>
+    </w:p>
+    <w:p>
+      <w:pPr>
+        <w:pStyle w:val="FirstParagraph"/>
+      </w:pPr>
+      <w:r>
+        <w:rPr>
+          <w:b/>
+        </w:rPr>
+        <w:t xml:space="preserve">Next</w:t>
+      </w:r>
+      <w:r>
+        <w:t xml:space="preserve">: Practical session</w:t>
+      </w:r>
+    </w:p>
+    <w:p>
+      <w:pPr>
+        <w:pStyle w:val="Compact"/>
+        <w:numPr>
+          <w:numId w:val="1087"/>
+          <w:ilvl w:val="0"/>
+        </w:numPr>
+      </w:pPr>
+      <w:r>
+        <w:t xml:space="preserve">Read and write data</w:t>
+      </w:r>
+    </w:p>
+    <w:p>
+      <w:pPr>
+        <w:pStyle w:val="Compact"/>
+        <w:numPr>
+          <w:numId w:val="1087"/>
+          <w:ilvl w:val="0"/>
+        </w:numPr>
+      </w:pPr>
+      <w:r>
+        <w:t xml:space="preserve">Tidy data</w:t>
+      </w:r>
+    </w:p>
+    <w:p>
+      <w:pPr>
+        <w:pStyle w:val="Compact"/>
+        <w:numPr>
+          <w:numId w:val="1087"/>
+          <w:ilvl w:val="0"/>
+        </w:numPr>
+      </w:pPr>
+      <w:r>
+        <w:t xml:space="preserve">Join operations</w:t>
+      </w:r>
+    </w:p>
+    <w:p>
+      <w:pPr>
+        <w:pStyle w:val="berschrift1"/>
+      </w:pPr>
+      <w:bookmarkStart w:id="141" w:name="data-visualisation"/>
+      <w:bookmarkEnd w:id="141"/>
+      <w:r>
+        <w:t xml:space="preserve">Data visualisation</w:t>
+      </w:r>
+    </w:p>
+    <w:p>
+      <w:pPr>
+        <w:pStyle w:val="FirstParagraph"/>
+      </w:pPr>
+      <w:r>
+        <w:t xml:space="preserve">all R code parts are removed, because of an unsolved error message</w:t>
+      </w:r>
+    </w:p>
+    <w:p>
+      <w:pPr>
+        <w:pStyle w:val="berschrift2"/>
+      </w:pPr>
+      <w:bookmarkStart w:id="142" w:name="recap"/>
+      <w:bookmarkEnd w:id="142"/>
+      <w:r>
+        <w:t xml:space="preserve">Recap</w:t>
+      </w:r>
+    </w:p>
+    <w:p>
+      <w:pPr>
+        <w:pStyle w:val="FirstParagraph"/>
+      </w:pPr>
+      <w:r>
+        <w:rPr>
+          <w:b/>
+        </w:rPr>
+        <w:t xml:space="preserve">Prev</w:t>
+      </w:r>
+      <w:r>
+        <w:t xml:space="preserve">: Reproducibility</w:t>
+      </w:r>
+    </w:p>
+    <w:p>
+      <w:pPr>
+        <w:pStyle w:val="Compact"/>
+        <w:numPr>
+          <w:numId w:val="1088"/>
+          <w:ilvl w:val="0"/>
+        </w:numPr>
+      </w:pPr>
+      <w:r>
+        <w:t xml:space="preserve">221 Reproducibility</w:t>
+      </w:r>
+    </w:p>
+    <w:p>
+      <w:pPr>
+        <w:pStyle w:val="Compact"/>
+        <w:numPr>
+          <w:numId w:val="1088"/>
+          <w:ilvl w:val="0"/>
+        </w:numPr>
+      </w:pPr>
+      <w:r>
+        <w:t xml:space="preserve">222 R and Markdown</w:t>
+      </w:r>
+    </w:p>
+    <w:p>
+      <w:pPr>
+        <w:pStyle w:val="Compact"/>
+        <w:numPr>
+          <w:numId w:val="1088"/>
+          <w:ilvl w:val="0"/>
+        </w:numPr>
+      </w:pPr>
+      <w:r>
+        <w:t xml:space="preserve">223 Git</w:t>
+      </w:r>
+    </w:p>
+    <w:p>
+      <w:pPr>
+        <w:pStyle w:val="Compact"/>
+        <w:numPr>
+          <w:numId w:val="1088"/>
+          <w:ilvl w:val="0"/>
+        </w:numPr>
+      </w:pPr>
+      <w:r>
+        <w:t xml:space="preserve">224 Practical session</w:t>
+      </w:r>
+    </w:p>
+    <w:p>
+      <w:pPr>
+        <w:pStyle w:val="FirstParagraph"/>
+      </w:pPr>
+      <w:r>
+        <w:rPr>
+          <w:b/>
+        </w:rPr>
+        <w:t xml:space="preserve">Now</w:t>
+      </w:r>
+      <w:r>
+        <w:t xml:space="preserve">: Data visualisation</w:t>
+      </w:r>
+    </w:p>
+    <w:p>
+      <w:pPr>
+        <w:pStyle w:val="Compact"/>
+        <w:numPr>
+          <w:numId w:val="1089"/>
+          <w:ilvl w:val="0"/>
+        </w:numPr>
+      </w:pPr>
+      <w:r>
+        <w:t xml:space="preserve">Grammar of graphics</w:t>
+      </w:r>
+    </w:p>
+    <w:p>
+      <w:pPr>
+        <w:pStyle w:val="Compact"/>
+        <w:numPr>
+          <w:numId w:val="1089"/>
+          <w:ilvl w:val="0"/>
+        </w:numPr>
+      </w:pPr>
+      <w:r>
+        <w:t xml:space="preserve">ggplot2</w:t>
+      </w:r>
+    </w:p>
+    <w:p>
+      <w:pPr>
+        <w:pStyle w:val="berschrift2"/>
+      </w:pPr>
+      <w:bookmarkStart w:id="143" w:name="visual-variables"/>
+      <w:bookmarkEnd w:id="143"/>
+      <w:r>
+        <w:t xml:space="preserve">Visual variables</w:t>
+      </w:r>
+    </w:p>
+    <w:p>
+      <w:pPr>
+        <w:pStyle w:val="FirstParagraph"/>
+      </w:pPr>
+      <w:r>
+        <w:t xml:space="preserve">A</w:t>
+      </w:r>
+      <w:r>
+        <w:t xml:space="preserve"> </w:t>
+      </w:r>
+      <w:r>
+        <w:rPr>
+          <w:b/>
+        </w:rPr>
+        <w:t xml:space="preserve">visual variable</w:t>
+      </w:r>
+      <w:r>
+        <w:t xml:space="preserve"> </w:t>
+      </w:r>
+      <w:r>
+        <w:t xml:space="preserve">is an aspect of a</w:t>
+      </w:r>
+      <w:r>
+        <w:t xml:space="preserve"> </w:t>
+      </w:r>
+      <w:r>
+        <w:rPr>
+          <w:b/>
+        </w:rPr>
+        <w:t xml:space="preserve">mark</w:t>
+      </w:r>
+      <w:r>
+        <w:t xml:space="preserve"> </w:t>
+      </w:r>
+      <w:r>
+        <w:t xml:space="preserve">that can be controlled to change its appearance.</w:t>
+      </w:r>
+    </w:p>
+    <w:p>
+      <w:pPr>
+        <w:pStyle w:val="Textkrper"/>
+      </w:pPr>
+      <w:r>
+        <w:t xml:space="preserve">Visual variables include:</w:t>
+      </w:r>
+    </w:p>
+    <w:p>
+      <w:pPr>
+        <w:pStyle w:val="Compact"/>
+        <w:numPr>
+          <w:numId w:val="1090"/>
+          <w:ilvl w:val="0"/>
+        </w:numPr>
+      </w:pPr>
+      <w:r>
+        <w:t xml:space="preserve">Size</w:t>
+      </w:r>
+    </w:p>
+    <w:p>
+      <w:pPr>
+        <w:pStyle w:val="Compact"/>
+        <w:numPr>
+          <w:numId w:val="1090"/>
+          <w:ilvl w:val="0"/>
+        </w:numPr>
+      </w:pPr>
+      <w:r>
+        <w:t xml:space="preserve">Shape</w:t>
+      </w:r>
+    </w:p>
+    <w:p>
+      <w:pPr>
+        <w:pStyle w:val="Compact"/>
+        <w:numPr>
+          <w:numId w:val="1090"/>
+          <w:ilvl w:val="0"/>
+        </w:numPr>
+      </w:pPr>
+      <w:r>
+        <w:t xml:space="preserve">Orientation</w:t>
+      </w:r>
+    </w:p>
+    <w:p>
+      <w:pPr>
+        <w:pStyle w:val="Compact"/>
+        <w:numPr>
+          <w:numId w:val="1090"/>
+          <w:ilvl w:val="0"/>
+        </w:numPr>
+      </w:pPr>
+      <w:r>
+        <w:t xml:space="preserve">Colour (hue)</w:t>
+      </w:r>
+    </w:p>
+    <w:p>
+      <w:pPr>
+        <w:pStyle w:val="Compact"/>
+        <w:numPr>
+          <w:numId w:val="1090"/>
+          <w:ilvl w:val="0"/>
+        </w:numPr>
+      </w:pPr>
+      <w:r>
+        <w:t xml:space="preserve">Colour value (brightness)</w:t>
+      </w:r>
+    </w:p>
+    <w:p>
+      <w:pPr>
+        <w:pStyle w:val="Compact"/>
+        <w:numPr>
+          <w:numId w:val="1090"/>
+          <w:ilvl w:val="0"/>
+        </w:numPr>
+      </w:pPr>
+      <w:r>
+        <w:t xml:space="preserve">Texture</w:t>
+      </w:r>
+    </w:p>
+    <w:p>
+      <w:pPr>
+        <w:pStyle w:val="Compact"/>
+        <w:numPr>
+          <w:numId w:val="1090"/>
+          <w:ilvl w:val="0"/>
+        </w:numPr>
+      </w:pPr>
+      <w:r>
+        <w:t xml:space="preserve">Position (2 dimensions)</w:t>
+      </w:r>
+    </w:p>
+    <w:p>
+      <w:pPr>
+        <w:pStyle w:val="berschrift2"/>
+      </w:pPr>
+      <w:bookmarkStart w:id="144" w:name="grammar-of-graphics"/>
+      <w:bookmarkEnd w:id="144"/>
+      <w:r>
+        <w:t xml:space="preserve">Grammar of graphics</w:t>
+      </w:r>
+    </w:p>
+    <w:p>
+      <w:pPr>
+        <w:pStyle w:val="FirstParagraph"/>
+      </w:pPr>
+      <w:r>
+        <w:t xml:space="preserve">Grammars provide rules for languages</w:t>
+      </w:r>
+    </w:p>
+    <w:p>
+      <w:pPr>
+        <w:pStyle w:val="Textkrper"/>
+      </w:pPr>
+      <w:r>
+        <w:rPr>
+          <w:i/>
+        </w:rPr>
+        <w:t xml:space="preserve">"The grammar of graphics takes us beyond a limited set of charts (words) to an almost unlimited world of graphical forms (statements)"</w:t>
+      </w:r>
+      <w:r>
+        <w:t xml:space="preserve"> </w:t>
+      </w:r>
+      <w:r>
+        <w:t xml:space="preserve">(Wilkinson, 2005)</w:t>
+      </w:r>
+    </w:p>
+    <w:p>
+      <w:pPr>
+        <w:pStyle w:val="Textkrper"/>
+      </w:pPr>
+      <w:r>
+        <w:t xml:space="preserve">Statistical graphic specifications are expressed in six statements:</w:t>
+      </w:r>
+    </w:p>
+    <w:p>
+      <w:pPr>
+        <w:pStyle w:val="Compact"/>
+        <w:numPr>
+          <w:numId w:val="1091"/>
+          <w:ilvl w:val="0"/>
+        </w:numPr>
+      </w:pPr>
+      <w:r>
+        <w:rPr>
+          <w:b/>
+        </w:rPr>
+        <w:t xml:space="preserve">Data</w:t>
+      </w:r>
+      <w:r>
+        <w:t xml:space="preserve"> </w:t>
+      </w:r>
+      <w:r>
+        <w:t xml:space="preserve">manipulation</w:t>
+      </w:r>
+    </w:p>
+    <w:p>
+      <w:pPr>
+        <w:pStyle w:val="Compact"/>
+        <w:numPr>
+          <w:numId w:val="1091"/>
+          <w:ilvl w:val="0"/>
+        </w:numPr>
+      </w:pPr>
+      <w:r>
+        <w:rPr>
+          <w:b/>
+        </w:rPr>
+        <w:t xml:space="preserve">Variable</w:t>
+      </w:r>
+      <w:r>
+        <w:t xml:space="preserve"> </w:t>
+      </w:r>
+      <w:r>
+        <w:t xml:space="preserve">transformations (e.g., rank),</w:t>
+      </w:r>
+    </w:p>
+    <w:p>
+      <w:pPr>
+        <w:pStyle w:val="Compact"/>
+        <w:numPr>
+          <w:numId w:val="1091"/>
+          <w:ilvl w:val="0"/>
+        </w:numPr>
+      </w:pPr>
+      <w:r>
+        <w:rPr>
+          <w:b/>
+        </w:rPr>
+        <w:t xml:space="preserve">Scale</w:t>
+      </w:r>
+      <w:r>
+        <w:t xml:space="preserve"> </w:t>
+      </w:r>
+      <w:r>
+        <w:t xml:space="preserve">transformations (e.g., log),</w:t>
+      </w:r>
+    </w:p>
+    <w:p>
+      <w:pPr>
+        <w:pStyle w:val="Compact"/>
+        <w:numPr>
+          <w:numId w:val="1091"/>
+          <w:ilvl w:val="0"/>
+        </w:numPr>
+      </w:pPr>
+      <w:r>
+        <w:rPr>
+          <w:b/>
+        </w:rPr>
+        <w:t xml:space="preserve">Coordinate system</w:t>
+      </w:r>
+      <w:r>
+        <w:t xml:space="preserve"> </w:t>
+      </w:r>
+      <w:r>
+        <w:t xml:space="preserve">transformations (e.g., polar),</w:t>
+      </w:r>
+    </w:p>
+    <w:p>
+      <w:pPr>
+        <w:pStyle w:val="Compact"/>
+        <w:numPr>
+          <w:numId w:val="1091"/>
+          <w:ilvl w:val="0"/>
+        </w:numPr>
+      </w:pPr>
+      <w:r>
+        <w:rPr>
+          <w:b/>
+        </w:rPr>
+        <w:t xml:space="preserve">Element</w:t>
+      </w:r>
+      <w:r>
+        <w:t xml:space="preserve">: mark (e.g., points) and visual variables (e.g., color)</w:t>
+      </w:r>
+    </w:p>
+    <w:p>
+      <w:pPr>
+        <w:pStyle w:val="Compact"/>
+        <w:numPr>
+          <w:numId w:val="1091"/>
+          <w:ilvl w:val="0"/>
+        </w:numPr>
+      </w:pPr>
+      <w:r>
+        <w:rPr>
+          <w:b/>
+        </w:rPr>
+        <w:t xml:space="preserve">Guides</w:t>
+      </w:r>
+      <w:r>
+        <w:t xml:space="preserve"> </w:t>
+      </w:r>
+      <w:r>
+        <w:t xml:space="preserve">(axes, legends, etc.).</w:t>
+      </w:r>
+    </w:p>
+    <w:p>
+      <w:pPr>
+        <w:pStyle w:val="berschrift2"/>
+      </w:pPr>
+      <w:bookmarkStart w:id="145" w:name="ggplot2"/>
+      <w:bookmarkEnd w:id="145"/>
+      <w:r>
+        <w:t xml:space="preserve">ggplot2</w:t>
+      </w:r>
+    </w:p>
+    <w:p>
+      <w:pPr>
+        <w:pStyle w:val="FirstParagraph"/>
+      </w:pPr>
+      <w:r>
+        <w:t xml:space="preserve">The</w:t>
+      </w:r>
+      <w:r>
+        <w:t xml:space="preserve"> </w:t>
+      </w:r>
+      <w:r>
+        <w:rPr>
+          <w:rStyle w:val="VerbatimChar"/>
+        </w:rPr>
+        <w:t xml:space="preserve">ggplot2</w:t>
+      </w:r>
+      <w:r>
+        <w:t xml:space="preserve"> </w:t>
+      </w:r>
+      <w:r>
+        <w:t xml:space="preserve">library offers a series of functions for creating graphics</w:t>
+      </w:r>
+      <w:r>
+        <w:t xml:space="preserve"> </w:t>
+      </w:r>
+      <w:r>
+        <w:rPr>
+          <w:b/>
+        </w:rPr>
+        <w:t xml:space="preserve">declaratively</w:t>
+      </w:r>
+      <w:r>
+        <w:t xml:space="preserve">, based on the Grammar of Graphics.</w:t>
+      </w:r>
+    </w:p>
+    <w:p>
+      <w:pPr>
+        <w:pStyle w:val="Textkrper"/>
+      </w:pPr>
+      <w:r>
+        <w:t xml:space="preserve">To create a graph in</w:t>
+      </w:r>
+      <w:r>
+        <w:t xml:space="preserve"> </w:t>
+      </w:r>
+      <w:r>
+        <w:rPr>
+          <w:rStyle w:val="VerbatimChar"/>
+        </w:rPr>
+        <w:t xml:space="preserve">ggplot2</w:t>
+      </w:r>
+      <w:r>
+        <w:t xml:space="preserve">:</w:t>
+      </w:r>
+    </w:p>
+    <w:p>
+      <w:pPr>
+        <w:pStyle w:val="Compact"/>
+        <w:numPr>
+          <w:numId w:val="1092"/>
+          <w:ilvl w:val="0"/>
+        </w:numPr>
+      </w:pPr>
+      <w:r>
+        <w:t xml:space="preserve">provide the data</w:t>
+      </w:r>
+    </w:p>
+    <w:p>
+      <w:pPr>
+        <w:pStyle w:val="Compact"/>
+        <w:numPr>
+          <w:numId w:val="1092"/>
+          <w:ilvl w:val="0"/>
+        </w:numPr>
+      </w:pPr>
+      <w:r>
+        <w:t xml:space="preserve">specify elements</w:t>
+      </w:r>
+    </w:p>
+    <w:p>
+      <w:pPr>
+        <w:pStyle w:val="Compact"/>
+        <w:numPr>
+          <w:numId w:val="1093"/>
+          <w:ilvl w:val="1"/>
+        </w:numPr>
+      </w:pPr>
+      <w:r>
+        <w:t xml:space="preserve">which visual variables (</w:t>
+      </w:r>
+      <w:r>
+        <w:rPr>
+          <w:rStyle w:val="VerbatimChar"/>
+        </w:rPr>
+        <w:t xml:space="preserve">aes</w:t>
+      </w:r>
+      <w:r>
+        <w:t xml:space="preserve">)</w:t>
+      </w:r>
+    </w:p>
+    <w:p>
+      <w:pPr>
+        <w:pStyle w:val="Compact"/>
+        <w:numPr>
+          <w:numId w:val="1093"/>
+          <w:ilvl w:val="1"/>
+        </w:numPr>
+      </w:pPr>
+      <w:r>
+        <w:t xml:space="preserve">which marks (e.g.,</w:t>
+      </w:r>
+      <w:r>
+        <w:t xml:space="preserve"> </w:t>
+      </w:r>
+      <w:r>
+        <w:rPr>
+          <w:rStyle w:val="VerbatimChar"/>
+        </w:rPr>
+        <w:t xml:space="preserve">geom_point</w:t>
+      </w:r>
+      <w:r>
+        <w:t xml:space="preserve">)</w:t>
+      </w:r>
+    </w:p>
+    <w:p>
+      <w:pPr>
+        <w:pStyle w:val="Compact"/>
+        <w:numPr>
+          <w:numId w:val="1092"/>
+          <w:ilvl w:val="0"/>
+        </w:numPr>
+      </w:pPr>
+      <w:r>
+        <w:t xml:space="preserve">apply transformations</w:t>
+      </w:r>
+    </w:p>
+    <w:p>
+      <w:pPr>
+        <w:pStyle w:val="Compact"/>
+        <w:numPr>
+          <w:numId w:val="1092"/>
+          <w:ilvl w:val="0"/>
+        </w:numPr>
+      </w:pPr>
+      <w:r>
+        <w:t xml:space="preserve">guides</w:t>
+      </w:r>
+    </w:p>
+    <w:p>
+      <w:pPr>
+        <w:pStyle w:val="berschrift2"/>
+      </w:pPr>
+      <w:bookmarkStart w:id="146" w:name="boxplots"/>
+      <w:bookmarkEnd w:id="146"/>
+      <w:r>
+        <w:t xml:space="preserve">Boxplots</w:t>
+      </w:r>
+    </w:p>
+    <w:p>
+      <w:pPr>
+        <w:pStyle w:val="Compact"/>
+        <w:numPr>
+          <w:numId w:val="1094"/>
+          <w:ilvl w:val="0"/>
+        </w:numPr>
+      </w:pPr>
+      <w:r>
+        <w:rPr>
+          <w:rStyle w:val="VerbatimChar"/>
+        </w:rPr>
+        <w:t xml:space="preserve">x</w:t>
+      </w:r>
+      <w:r>
+        <w:t xml:space="preserve"> </w:t>
+      </w:r>
+      <w:r>
+        <w:t xml:space="preserve">categorical variable</w:t>
+      </w:r>
+    </w:p>
+    <w:p>
+      <w:pPr>
+        <w:pStyle w:val="Compact"/>
+        <w:numPr>
+          <w:numId w:val="1094"/>
+          <w:ilvl w:val="0"/>
+        </w:numPr>
+      </w:pPr>
+      <w:r>
+        <w:rPr>
+          <w:rStyle w:val="VerbatimChar"/>
+        </w:rPr>
+        <w:t xml:space="preserve">y</w:t>
+      </w:r>
+      <w:r>
+        <w:t xml:space="preserve"> </w:t>
+      </w:r>
+      <w:r>
+        <w:t xml:space="preserve">variable to plot</w:t>
+      </w:r>
+    </w:p>
+    <w:p>
+      <w:pPr>
+        <w:pStyle w:val="Compact"/>
+        <w:numPr>
+          <w:numId w:val="1094"/>
+          <w:ilvl w:val="0"/>
+        </w:numPr>
+      </w:pPr>
+      <w:r>
+        <w:rPr>
+          <w:rStyle w:val="VerbatimChar"/>
+        </w:rPr>
+        <w:t xml:space="preserve">geom_boxplot</w:t>
+      </w:r>
+    </w:p>
+    <w:p>
+      <w:pPr>
+        <w:pStyle w:val="berschrift2"/>
+      </w:pPr>
+      <w:bookmarkStart w:id="147" w:name="jittered-points"/>
+      <w:bookmarkEnd w:id="147"/>
+      <w:r>
+        <w:t xml:space="preserve">Jittered points</w:t>
+      </w:r>
+    </w:p>
+    <w:p>
+      <w:pPr>
+        <w:pStyle w:val="Compact"/>
+        <w:numPr>
+          <w:numId w:val="1095"/>
+          <w:ilvl w:val="0"/>
+        </w:numPr>
+      </w:pPr>
+      <w:r>
+        <w:rPr>
+          <w:rStyle w:val="VerbatimChar"/>
+        </w:rPr>
+        <w:t xml:space="preserve">x</w:t>
+      </w:r>
+      <w:r>
+        <w:t xml:space="preserve"> </w:t>
+      </w:r>
+      <w:r>
+        <w:t xml:space="preserve">categorical variable</w:t>
+      </w:r>
+    </w:p>
+    <w:p>
+      <w:pPr>
+        <w:pStyle w:val="Compact"/>
+        <w:numPr>
+          <w:numId w:val="1095"/>
+          <w:ilvl w:val="0"/>
+        </w:numPr>
+      </w:pPr>
+      <w:r>
+        <w:rPr>
+          <w:rStyle w:val="VerbatimChar"/>
+        </w:rPr>
+        <w:t xml:space="preserve">y</w:t>
+      </w:r>
+      <w:r>
+        <w:t xml:space="preserve"> </w:t>
+      </w:r>
+      <w:r>
+        <w:t xml:space="preserve">variable to plot</w:t>
+      </w:r>
+    </w:p>
+    <w:p>
+      <w:pPr>
+        <w:pStyle w:val="Compact"/>
+        <w:numPr>
+          <w:numId w:val="1095"/>
+          <w:ilvl w:val="0"/>
+        </w:numPr>
+      </w:pPr>
+      <w:r>
+        <w:rPr>
+          <w:rStyle w:val="VerbatimChar"/>
+        </w:rPr>
+        <w:t xml:space="preserve">geom_jitter</w:t>
+      </w:r>
+    </w:p>
+    <w:p>
+      <w:pPr>
+        <w:pStyle w:val="berschrift2"/>
+      </w:pPr>
+      <w:bookmarkStart w:id="148" w:name="violin-plot"/>
+      <w:bookmarkEnd w:id="148"/>
+      <w:r>
+        <w:t xml:space="preserve">Violin plot</w:t>
+      </w:r>
+    </w:p>
+    <w:p>
+      <w:pPr>
+        <w:pStyle w:val="Compact"/>
+        <w:numPr>
+          <w:numId w:val="1096"/>
+          <w:ilvl w:val="0"/>
+        </w:numPr>
+      </w:pPr>
+      <w:r>
+        <w:rPr>
+          <w:rStyle w:val="VerbatimChar"/>
+        </w:rPr>
+        <w:t xml:space="preserve">x</w:t>
+      </w:r>
+      <w:r>
+        <w:t xml:space="preserve"> </w:t>
+      </w:r>
+      <w:r>
+        <w:t xml:space="preserve">categorical variable</w:t>
+      </w:r>
+    </w:p>
+    <w:p>
+      <w:pPr>
+        <w:pStyle w:val="Compact"/>
+        <w:numPr>
+          <w:numId w:val="1096"/>
+          <w:ilvl w:val="0"/>
+        </w:numPr>
+      </w:pPr>
+      <w:r>
+        <w:rPr>
+          <w:rStyle w:val="VerbatimChar"/>
+        </w:rPr>
+        <w:t xml:space="preserve">y</w:t>
+      </w:r>
+      <w:r>
+        <w:t xml:space="preserve"> </w:t>
+      </w:r>
+      <w:r>
+        <w:t xml:space="preserve">variable to plot</w:t>
+      </w:r>
+    </w:p>
+    <w:p>
+      <w:pPr>
+        <w:pStyle w:val="Compact"/>
+        <w:numPr>
+          <w:numId w:val="1096"/>
+          <w:ilvl w:val="0"/>
+        </w:numPr>
+      </w:pPr>
+      <w:r>
+        <w:rPr>
+          <w:rStyle w:val="VerbatimChar"/>
+        </w:rPr>
+        <w:t xml:space="preserve">geom_violin</w:t>
+      </w:r>
+    </w:p>
+    <w:p>
+      <w:pPr>
+        <w:pStyle w:val="berschrift2"/>
+      </w:pPr>
+      <w:bookmarkStart w:id="149" w:name="violin-plot-1"/>
+      <w:bookmarkEnd w:id="149"/>
+      <w:r>
+        <w:t xml:space="preserve">Violin plot</w:t>
+      </w:r>
+    </w:p>
+    <w:p>
+      <w:pPr>
+        <w:pStyle w:val="berschrift2"/>
+      </w:pPr>
+      <w:bookmarkStart w:id="150" w:name="lines"/>
+      <w:bookmarkEnd w:id="150"/>
+      <w:r>
+        <w:t xml:space="preserve">Lines</w:t>
+      </w:r>
+    </w:p>
+    <w:p>
+      <w:pPr>
+        <w:pStyle w:val="Compact"/>
+        <w:numPr>
+          <w:numId w:val="1097"/>
+          <w:ilvl w:val="0"/>
+        </w:numPr>
+      </w:pPr>
+      <w:r>
+        <w:rPr>
+          <w:rStyle w:val="VerbatimChar"/>
+        </w:rPr>
+        <w:t xml:space="preserve">x</w:t>
+      </w:r>
+      <w:r>
+        <w:t xml:space="preserve"> </w:t>
+      </w:r>
+      <w:r>
+        <w:t xml:space="preserve">e.g., a temporal variable</w:t>
+      </w:r>
+    </w:p>
+    <w:p>
+      <w:pPr>
+        <w:pStyle w:val="Compact"/>
+        <w:numPr>
+          <w:numId w:val="1097"/>
+          <w:ilvl w:val="0"/>
+        </w:numPr>
+      </w:pPr>
+      <w:r>
+        <w:rPr>
+          <w:rStyle w:val="VerbatimChar"/>
+        </w:rPr>
+        <w:t xml:space="preserve">y</w:t>
+      </w:r>
+      <w:r>
+        <w:t xml:space="preserve"> </w:t>
+      </w:r>
+      <w:r>
+        <w:t xml:space="preserve">variable to plot</w:t>
+      </w:r>
+    </w:p>
+    <w:p>
+      <w:pPr>
+        <w:pStyle w:val="Compact"/>
+        <w:numPr>
+          <w:numId w:val="1097"/>
+          <w:ilvl w:val="0"/>
+        </w:numPr>
+      </w:pPr>
+      <w:r>
+        <w:rPr>
+          <w:rStyle w:val="VerbatimChar"/>
+        </w:rPr>
+        <w:t xml:space="preserve">geom_line</w:t>
+      </w:r>
+    </w:p>
+    <w:p>
+      <w:pPr>
+        <w:pStyle w:val="berschrift2"/>
+      </w:pPr>
+      <w:bookmarkStart w:id="151" w:name="lines-1"/>
+      <w:bookmarkEnd w:id="151"/>
+      <w:r>
+        <w:t xml:space="preserve">Lines</w:t>
+      </w:r>
+    </w:p>
+    <w:p>
+      <w:pPr>
+        <w:pStyle w:val="berschrift2"/>
+      </w:pPr>
+      <w:bookmarkStart w:id="152" w:name="scatterplots"/>
+      <w:bookmarkEnd w:id="152"/>
+      <w:r>
+        <w:t xml:space="preserve">Scatterplots</w:t>
+      </w:r>
+    </w:p>
+    <w:p>
+      <w:pPr>
+        <w:pStyle w:val="Compact"/>
+        <w:numPr>
+          <w:numId w:val="1098"/>
+          <w:ilvl w:val="0"/>
+        </w:numPr>
+      </w:pPr>
+      <w:r>
+        <w:rPr>
+          <w:rStyle w:val="VerbatimChar"/>
+        </w:rPr>
+        <w:t xml:space="preserve">x</w:t>
+      </w:r>
+      <w:r>
+        <w:t xml:space="preserve"> </w:t>
+      </w:r>
+      <w:r>
+        <w:t xml:space="preserve">and</w:t>
+      </w:r>
+      <w:r>
+        <w:t xml:space="preserve"> </w:t>
+      </w:r>
+      <w:r>
+        <w:rPr>
+          <w:rStyle w:val="VerbatimChar"/>
+        </w:rPr>
+        <w:t xml:space="preserve">y</w:t>
+      </w:r>
+      <w:r>
+        <w:t xml:space="preserve"> </w:t>
+      </w:r>
+      <w:r>
+        <w:t xml:space="preserve">variable to plot</w:t>
+      </w:r>
+    </w:p>
+    <w:p>
+      <w:pPr>
+        <w:pStyle w:val="Compact"/>
+        <w:numPr>
+          <w:numId w:val="1098"/>
+          <w:ilvl w:val="0"/>
+        </w:numPr>
+      </w:pPr>
+      <w:r>
+        <w:rPr>
+          <w:rStyle w:val="VerbatimChar"/>
+        </w:rPr>
+        <w:t xml:space="preserve">geom_point</w:t>
+      </w:r>
+    </w:p>
+    <w:p>
+      <w:pPr>
+        <w:pStyle w:val="berschrift2"/>
+      </w:pPr>
+      <w:bookmarkStart w:id="153" w:name="overlapping-points"/>
+      <w:bookmarkEnd w:id="153"/>
+      <w:r>
+        <w:t xml:space="preserve">Overlapping points</w:t>
+      </w:r>
+    </w:p>
+    <w:p>
+      <w:pPr>
+        <w:pStyle w:val="Compact"/>
+        <w:numPr>
+          <w:numId w:val="1099"/>
+          <w:ilvl w:val="0"/>
+        </w:numPr>
+      </w:pPr>
+      <w:r>
+        <w:rPr>
+          <w:rStyle w:val="VerbatimChar"/>
+        </w:rPr>
+        <w:t xml:space="preserve">x</w:t>
+      </w:r>
+      <w:r>
+        <w:t xml:space="preserve"> </w:t>
+      </w:r>
+      <w:r>
+        <w:t xml:space="preserve">and</w:t>
+      </w:r>
+      <w:r>
+        <w:t xml:space="preserve"> </w:t>
+      </w:r>
+      <w:r>
+        <w:rPr>
+          <w:rStyle w:val="VerbatimChar"/>
+        </w:rPr>
+        <w:t xml:space="preserve">y</w:t>
+      </w:r>
+      <w:r>
+        <w:t xml:space="preserve"> </w:t>
+      </w:r>
+      <w:r>
+        <w:t xml:space="preserve">variable to plot</w:t>
+      </w:r>
+    </w:p>
+    <w:p>
+      <w:pPr>
+        <w:pStyle w:val="Compact"/>
+        <w:numPr>
+          <w:numId w:val="1099"/>
+          <w:ilvl w:val="0"/>
+        </w:numPr>
+      </w:pPr>
+      <w:r>
+        <w:rPr>
+          <w:rStyle w:val="VerbatimChar"/>
+        </w:rPr>
+        <w:t xml:space="preserve">geom_count</w:t>
+      </w:r>
+      <w:r>
+        <w:t xml:space="preserve"> </w:t>
+      </w:r>
+      <w:r>
+        <w:t xml:space="preserve">counts overlapping points and maps the count to size</w:t>
+      </w:r>
+    </w:p>
+    <w:p>
+      <w:pPr>
+        <w:pStyle w:val="berschrift2"/>
+      </w:pPr>
+      <w:bookmarkStart w:id="154" w:name="overlapping-points-1"/>
+      <w:bookmarkEnd w:id="154"/>
+      <w:r>
+        <w:t xml:space="preserve">Overlapping points</w:t>
+      </w:r>
+    </w:p>
+    <w:p>
+      <w:pPr>
+        <w:pStyle w:val="berschrift2"/>
+      </w:pPr>
+      <w:bookmarkStart w:id="155" w:name="bin-counts"/>
+      <w:bookmarkEnd w:id="155"/>
+      <w:r>
+        <w:t xml:space="preserve">Bin counts</w:t>
+      </w:r>
+    </w:p>
+    <w:p>
+      <w:pPr>
+        <w:pStyle w:val="Compact"/>
+        <w:numPr>
+          <w:numId w:val="1100"/>
+          <w:ilvl w:val="0"/>
+        </w:numPr>
+      </w:pPr>
+      <w:r>
+        <w:rPr>
+          <w:rStyle w:val="VerbatimChar"/>
+        </w:rPr>
+        <w:t xml:space="preserve">x</w:t>
+      </w:r>
+      <w:r>
+        <w:t xml:space="preserve"> </w:t>
+      </w:r>
+      <w:r>
+        <w:t xml:space="preserve">and</w:t>
+      </w:r>
+      <w:r>
+        <w:t xml:space="preserve"> </w:t>
+      </w:r>
+      <w:r>
+        <w:rPr>
+          <w:rStyle w:val="VerbatimChar"/>
+        </w:rPr>
+        <w:t xml:space="preserve">y</w:t>
+      </w:r>
+      <w:r>
+        <w:t xml:space="preserve"> </w:t>
+      </w:r>
+      <w:r>
+        <w:t xml:space="preserve">variable to plot</w:t>
+      </w:r>
+    </w:p>
+    <w:p>
+      <w:pPr>
+        <w:pStyle w:val="Compact"/>
+        <w:numPr>
+          <w:numId w:val="1100"/>
+          <w:ilvl w:val="0"/>
+        </w:numPr>
+      </w:pPr>
+      <w:r>
+        <w:rPr>
+          <w:rStyle w:val="VerbatimChar"/>
+        </w:rPr>
+        <w:t xml:space="preserve">geom_bin2d</w:t>
+      </w:r>
+    </w:p>
+    <w:p>
+      <w:pPr>
+        <w:pStyle w:val="berschrift2"/>
+      </w:pPr>
+      <w:bookmarkStart w:id="156" w:name="bin-counts-1"/>
+      <w:bookmarkEnd w:id="156"/>
+      <w:r>
+        <w:t xml:space="preserve">Bin counts</w:t>
+      </w:r>
+    </w:p>
+    <w:p>
+      <w:pPr>
+        <w:pStyle w:val="berschrift2"/>
+      </w:pPr>
+      <w:bookmarkStart w:id="157" w:name="summary"/>
+      <w:bookmarkEnd w:id="157"/>
+      <w:r>
+        <w:t xml:space="preserve">Summary</w:t>
+      </w:r>
+    </w:p>
+    <w:p>
+      <w:pPr>
+        <w:pStyle w:val="FirstParagraph"/>
+      </w:pPr>
+      <w:r>
+        <w:t xml:space="preserve">Data visualisation</w:t>
+      </w:r>
+    </w:p>
+    <w:p>
+      <w:pPr>
+        <w:pStyle w:val="Compact"/>
+        <w:numPr>
+          <w:numId w:val="1101"/>
+          <w:ilvl w:val="0"/>
+        </w:numPr>
+      </w:pPr>
+      <w:r>
+        <w:t xml:space="preserve">Grammar of graphics</w:t>
+      </w:r>
+    </w:p>
+    <w:p>
+      <w:pPr>
+        <w:pStyle w:val="Compact"/>
+        <w:numPr>
+          <w:numId w:val="1101"/>
+          <w:ilvl w:val="0"/>
+        </w:numPr>
+      </w:pPr>
+      <w:r>
+        <w:t xml:space="preserve">ggplot2</w:t>
+      </w:r>
+    </w:p>
+    <w:p>
+      <w:pPr>
+        <w:pStyle w:val="FirstParagraph"/>
+      </w:pPr>
+      <w:r>
+        <w:rPr>
+          <w:b/>
+        </w:rPr>
+        <w:t xml:space="preserve">Next</w:t>
+      </w:r>
+      <w:r>
+        <w:t xml:space="preserve">: Descriptive statistics</w:t>
+      </w:r>
+    </w:p>
+    <w:p>
+      <w:pPr>
+        <w:pStyle w:val="Compact"/>
+        <w:numPr>
+          <w:numId w:val="1102"/>
+          <w:ilvl w:val="0"/>
+        </w:numPr>
+      </w:pPr>
+      <w:r>
+        <w:t xml:space="preserve">stat.desc</w:t>
+      </w:r>
+    </w:p>
+    <w:p>
+      <w:pPr>
+        <w:pStyle w:val="Compact"/>
+        <w:numPr>
+          <w:numId w:val="1102"/>
+          <w:ilvl w:val="0"/>
+        </w:numPr>
+      </w:pPr>
+      <w:r>
+        <w:t xml:space="preserve">dplyr::across</w:t>
+      </w:r>
+    </w:p>
+    <w:p>
+      <w:pPr>
+        <w:pStyle w:val="berschrift1"/>
+      </w:pPr>
+      <w:bookmarkStart w:id="158" w:name="references"/>
+      <w:bookmarkEnd w:id="158"/>
       <w:r>
         <w:t xml:space="preserve">References</w:t>
       </w:r>
@@ -15235,7 +18333,7 @@
     </w:lvl>
   </w:abstractNum>
   <w:abstractNum w:abstractNumId="990">
-    <w:nsid w:val="168969fd"/>
+    <w:nsid w:val="bceeb8c3"/>
     <w:multiLevelType w:val="multilevel"/>
     <w:lvl w:ilvl="0">
       <w:numFmt w:val="bullet"/>
@@ -15316,7 +18414,7 @@
     </w:lvl>
   </w:abstractNum>
   <w:abstractNum w:abstractNumId="991">
-    <w:nsid w:val="b6c00b4e"/>
+    <w:nsid w:val="c03f7d16"/>
     <w:multiLevelType w:val="multilevel"/>
     <w:lvl w:ilvl="0">
       <w:numFmt w:val="bullet"/>
@@ -15387,6 +18485,94 @@
     <w:lvl w:ilvl="6">
       <w:numFmt w:val="bullet"/>
       <w:lvlText w:val="•"/>
+      <w:lvlJc w:val="left"/>
+      <w:pPr>
+        <w:tabs>
+          <w:tab w:val="num" w:pos="4320"/>
+        </w:tabs>
+        <w:ind w:left="4800" w:hanging="480"/>
+      </w:pPr>
+    </w:lvl>
+  </w:abstractNum>
+  <w:abstractNum w:abstractNumId="99411">
+    <w:nsid w:val="965018b9"/>
+    <w:multiLevelType w:val="multilevel"/>
+    <w:lvl w:ilvl="0">
+      <w:start w:val="1"/>
+      <w:numFmt w:val="decimal"/>
+      <w:lvlText w:val="%1."/>
+      <w:lvlJc w:val="left"/>
+      <w:pPr>
+        <w:tabs>
+          <w:tab w:val="num" w:pos="0"/>
+        </w:tabs>
+        <w:ind w:left="480" w:hanging="480"/>
+      </w:pPr>
+    </w:lvl>
+    <w:lvl w:ilvl="1">
+      <w:start w:val="1"/>
+      <w:numFmt w:val="decimal"/>
+      <w:lvlText w:val="%2."/>
+      <w:lvlJc w:val="left"/>
+      <w:pPr>
+        <w:tabs>
+          <w:tab w:val="num" w:pos="720"/>
+        </w:tabs>
+        <w:ind w:left="1200" w:hanging="480"/>
+      </w:pPr>
+    </w:lvl>
+    <w:lvl w:ilvl="2">
+      <w:start w:val="1"/>
+      <w:numFmt w:val="decimal"/>
+      <w:lvlText w:val="%3."/>
+      <w:lvlJc w:val="left"/>
+      <w:pPr>
+        <w:tabs>
+          <w:tab w:val="num" w:pos="1440"/>
+        </w:tabs>
+        <w:ind w:left="1920" w:hanging="480"/>
+      </w:pPr>
+    </w:lvl>
+    <w:lvl w:ilvl="3">
+      <w:start w:val="1"/>
+      <w:numFmt w:val="decimal"/>
+      <w:lvlText w:val="%4."/>
+      <w:lvlJc w:val="left"/>
+      <w:pPr>
+        <w:tabs>
+          <w:tab w:val="num" w:pos="2160"/>
+        </w:tabs>
+        <w:ind w:left="2640" w:hanging="480"/>
+      </w:pPr>
+    </w:lvl>
+    <w:lvl w:ilvl="4">
+      <w:start w:val="1"/>
+      <w:numFmt w:val="decimal"/>
+      <w:lvlText w:val="%5."/>
+      <w:lvlJc w:val="left"/>
+      <w:pPr>
+        <w:tabs>
+          <w:tab w:val="num" w:pos="2880"/>
+        </w:tabs>
+        <w:ind w:left="3360" w:hanging="480"/>
+      </w:pPr>
+    </w:lvl>
+    <w:lvl w:ilvl="5">
+      <w:start w:val="1"/>
+      <w:numFmt w:val="decimal"/>
+      <w:lvlText w:val="%6."/>
+      <w:lvlJc w:val="left"/>
+      <w:pPr>
+        <w:tabs>
+          <w:tab w:val="num" w:pos="3600"/>
+        </w:tabs>
+        <w:ind w:left="4080" w:hanging="480"/>
+      </w:pPr>
+    </w:lvl>
+    <w:lvl w:ilvl="6">
+      <w:start w:val="1"/>
+      <w:numFmt w:val="decimal"/>
+      <w:lvlText w:val="%7."/>
       <w:lvlJc w:val="left"/>
       <w:pPr>
         <w:tabs>
@@ -15655,6 +18841,135 @@
     <w:abstractNumId w:val="991"/>
   </w:num>
   <w:num w:numId="1073">
+    <w:abstractNumId w:val="991"/>
+  </w:num>
+  <w:num w:numId="1074">
+    <w:abstractNumId w:val="991"/>
+  </w:num>
+  <w:num w:numId="1075">
+    <w:abstractNumId w:val="991"/>
+  </w:num>
+  <w:num w:numId="1076">
+    <w:abstractNumId w:val="991"/>
+  </w:num>
+  <w:num w:numId="1077">
+    <w:abstractNumId w:val="991"/>
+  </w:num>
+  <w:num w:numId="1078">
+    <w:abstractNumId w:val="991"/>
+  </w:num>
+  <w:num w:numId="1079">
+    <w:abstractNumId w:val="991"/>
+  </w:num>
+  <w:num w:numId="1080">
+    <w:abstractNumId w:val="991"/>
+  </w:num>
+  <w:num w:numId="1081">
+    <w:abstractNumId w:val="991"/>
+  </w:num>
+  <w:num w:numId="1082">
+    <w:abstractNumId w:val="991"/>
+  </w:num>
+  <w:num w:numId="1083">
+    <w:abstractNumId w:val="991"/>
+  </w:num>
+  <w:num w:numId="1084">
+    <w:abstractNumId w:val="99411"/>
+    <w:lvlOverride w:ilvl="0">
+      <w:startOverride w:val="1"/>
+    </w:lvlOverride>
+    <w:lvlOverride w:ilvl="1">
+      <w:startOverride w:val="1"/>
+    </w:lvlOverride>
+    <w:lvlOverride w:ilvl="2">
+      <w:startOverride w:val="1"/>
+    </w:lvlOverride>
+    <w:lvlOverride w:ilvl="3">
+      <w:startOverride w:val="1"/>
+    </w:lvlOverride>
+    <w:lvlOverride w:ilvl="4">
+      <w:startOverride w:val="1"/>
+    </w:lvlOverride>
+    <w:lvlOverride w:ilvl="5">
+      <w:startOverride w:val="1"/>
+    </w:lvlOverride>
+    <w:lvlOverride w:ilvl="6">
+      <w:startOverride w:val="1"/>
+    </w:lvlOverride>
+  </w:num>
+  <w:num w:numId="1085">
+    <w:abstractNumId w:val="991"/>
+  </w:num>
+  <w:num w:numId="1086">
+    <w:abstractNumId w:val="991"/>
+  </w:num>
+  <w:num w:numId="1087">
+    <w:abstractNumId w:val="991"/>
+  </w:num>
+  <w:num w:numId="1088">
+    <w:abstractNumId w:val="991"/>
+  </w:num>
+  <w:num w:numId="1089">
+    <w:abstractNumId w:val="991"/>
+  </w:num>
+  <w:num w:numId="1090">
+    <w:abstractNumId w:val="991"/>
+  </w:num>
+  <w:num w:numId="1091">
+    <w:abstractNumId w:val="99411"/>
+    <w:lvlOverride w:ilvl="0">
+      <w:startOverride w:val="1"/>
+    </w:lvlOverride>
+    <w:lvlOverride w:ilvl="1">
+      <w:startOverride w:val="1"/>
+    </w:lvlOverride>
+    <w:lvlOverride w:ilvl="2">
+      <w:startOverride w:val="1"/>
+    </w:lvlOverride>
+    <w:lvlOverride w:ilvl="3">
+      <w:startOverride w:val="1"/>
+    </w:lvlOverride>
+    <w:lvlOverride w:ilvl="4">
+      <w:startOverride w:val="1"/>
+    </w:lvlOverride>
+    <w:lvlOverride w:ilvl="5">
+      <w:startOverride w:val="1"/>
+    </w:lvlOverride>
+    <w:lvlOverride w:ilvl="6">
+      <w:startOverride w:val="1"/>
+    </w:lvlOverride>
+  </w:num>
+  <w:num w:numId="1092">
+    <w:abstractNumId w:val="991"/>
+  </w:num>
+  <w:num w:numId="1093">
+    <w:abstractNumId w:val="991"/>
+  </w:num>
+  <w:num w:numId="1094">
+    <w:abstractNumId w:val="991"/>
+  </w:num>
+  <w:num w:numId="1095">
+    <w:abstractNumId w:val="991"/>
+  </w:num>
+  <w:num w:numId="1096">
+    <w:abstractNumId w:val="991"/>
+  </w:num>
+  <w:num w:numId="1097">
+    <w:abstractNumId w:val="991"/>
+  </w:num>
+  <w:num w:numId="1098">
+    <w:abstractNumId w:val="991"/>
+  </w:num>
+  <w:num w:numId="1099">
+    <w:abstractNumId w:val="991"/>
+  </w:num>
+  <w:num w:numId="1100">
+    <w:abstractNumId w:val="991"/>
+  </w:num>
+  <w:num w:numId="1101">
+    <w:abstractNumId w:val="991"/>
+  </w:num>
+  <w:num w:numId="1102">
     <w:abstractNumId w:val="991"/>
   </w:num>
 </w:numbering>

--- a/docs/UNIGIS-AppDev-R.docx
+++ b/docs/UNIGIS-AppDev-R.docx
@@ -18333,7 +18333,7 @@
     </w:lvl>
   </w:abstractNum>
   <w:abstractNum w:abstractNumId="990">
-    <w:nsid w:val="bceeb8c3"/>
+    <w:nsid w:val="9148c1f6"/>
     <w:multiLevelType w:val="multilevel"/>
     <w:lvl w:ilvl="0">
       <w:numFmt w:val="bullet"/>
@@ -18414,7 +18414,7 @@
     </w:lvl>
   </w:abstractNum>
   <w:abstractNum w:abstractNumId="991">
-    <w:nsid w:val="c03f7d16"/>
+    <w:nsid w:val="f767d7a9"/>
     <w:multiLevelType w:val="multilevel"/>
     <w:lvl w:ilvl="0">
       <w:numFmt w:val="bullet"/>
@@ -18495,7 +18495,7 @@
     </w:lvl>
   </w:abstractNum>
   <w:abstractNum w:abstractNumId="99411">
-    <w:nsid w:val="965018b9"/>
+    <w:nsid w:val="1b550570"/>
     <w:multiLevelType w:val="multilevel"/>
     <w:lvl w:ilvl="0">
       <w:start w:val="1"/>

--- a/docs/UNIGIS-AppDev-R.docx
+++ b/docs/UNIGIS-AppDev-R.docx
@@ -18333,7 +18333,7 @@
     </w:lvl>
   </w:abstractNum>
   <w:abstractNum w:abstractNumId="990">
-    <w:nsid w:val="9148c1f6"/>
+    <w:nsid w:val="f5c57759"/>
     <w:multiLevelType w:val="multilevel"/>
     <w:lvl w:ilvl="0">
       <w:numFmt w:val="bullet"/>
@@ -18414,7 +18414,7 @@
     </w:lvl>
   </w:abstractNum>
   <w:abstractNum w:abstractNumId="991">
-    <w:nsid w:val="f767d7a9"/>
+    <w:nsid w:val="77f1c28b"/>
     <w:multiLevelType w:val="multilevel"/>
     <w:lvl w:ilvl="0">
       <w:numFmt w:val="bullet"/>
@@ -18495,7 +18495,7 @@
     </w:lvl>
   </w:abstractNum>
   <w:abstractNum w:abstractNumId="99411">
-    <w:nsid w:val="1b550570"/>
+    <w:nsid w:val="c8daf7e9"/>
     <w:multiLevelType w:val="multilevel"/>
     <w:lvl w:ilvl="0">
       <w:start w:val="1"/>

--- a/docs/UNIGIS-AppDev-R.docx
+++ b/docs/UNIGIS-AppDev-R.docx
@@ -47,7 +47,7 @@
         <w:pStyle w:val="Datum"/>
       </w:pPr>
       <w:r>
-        <w:t xml:space="preserve">19</w:t>
+        <w:t xml:space="preserve">23</w:t>
       </w:r>
       <w:r>
         <w:t xml:space="preserve"> </w:t>
@@ -2773,7 +2773,7 @@
         <w:pStyle w:val="Textkrper"/>
       </w:pPr>
       <w:r>
-        <w:t xml:space="preserve">In this lecture we will focus on three fundamental concepts in programming:</w:t>
+        <w:t xml:space="preserve">In this lesson we will focus on three fundamental concepts in programming:</w:t>
       </w:r>
     </w:p>
     <w:p>
@@ -5067,7 +5067,7 @@
         <w:pStyle w:val="FirstParagraph"/>
       </w:pPr>
       <w:r>
-        <w:t xml:space="preserve">In this lecture I will introduce a series of more complex data types that are built on top of the already discussed simple data types</w:t>
+        <w:t xml:space="preserve">In this lession I will introduce a series of more complex data types that are built on top of the already discussed simple data types</w:t>
       </w:r>
       <w:r>
         <w:t xml:space="preserve"> </w:t>
@@ -5109,7 +5109,7 @@
         <w:t xml:space="preserve">‘</w:t>
       </w:r>
       <w:r>
-        <w:t xml:space="preserve">logic</w:t>
+        <w:t xml:space="preserve">logical</w:t>
       </w:r>
       <w:r>
         <w:t xml:space="preserve">’</w:t>
@@ -5128,7 +5128,7 @@
           <w:rPr>
             <w:rStyle w:val="Hyperlink"/>
           </w:rPr>
-          <w:t xml:space="preserve">Lecture 1</w:t>
+          <w:t xml:space="preserve">Lesson 1</w:t>
         </w:r>
       </w:hyperlink>
       <w:r>
@@ -5157,7 +5157,7 @@
         <w:pStyle w:val="Textkrper"/>
       </w:pPr>
       <w:r>
-        <w:t xml:space="preserve">In this lecture you will get to know the following complex data types:</w:t>
+        <w:t xml:space="preserve">In this lession, you will get to know the following complex data types:</w:t>
       </w:r>
     </w:p>
     <w:p>
@@ -5169,7 +5169,7 @@
         </w:numPr>
       </w:pPr>
       <w:r>
-        <w:t xml:space="preserve">Vector</w:t>
+        <w:t xml:space="preserve">Vectors</w:t>
       </w:r>
     </w:p>
     <w:p>
@@ -5181,7 +5181,7 @@
         </w:numPr>
       </w:pPr>
       <w:r>
-        <w:t xml:space="preserve">Matrice and Array</w:t>
+        <w:t xml:space="preserve">Matrices and Arrays</w:t>
       </w:r>
     </w:p>
     <w:p>
@@ -5193,7 +5193,7 @@
         </w:numPr>
       </w:pPr>
       <w:r>
-        <w:t xml:space="preserve">List</w:t>
+        <w:t xml:space="preserve">Lists</w:t>
       </w:r>
     </w:p>
     <w:p>
@@ -5205,7 +5205,7 @@
         </w:numPr>
       </w:pPr>
       <w:r>
-        <w:t xml:space="preserve">Data Frame</w:t>
+        <w:t xml:space="preserve">Data Frames</w:t>
       </w:r>
     </w:p>
     <w:p>
@@ -5240,7 +5240,7 @@
         <w:rPr>
           <w:b/>
         </w:rPr>
-        <w:t xml:space="preserve">Vectors</w:t>
+        <w:t xml:space="preserve">Vector</w:t>
       </w:r>
       <w:r>
         <w:t xml:space="preserve"> </w:t>
@@ -5485,7 +5485,7 @@
         <w:pStyle w:val="Textkrper"/>
       </w:pPr>
       <w:r>
-        <w:t xml:space="preserve">Note that the second line of the answer provided by R in the console when asking to evaluate the variable starts with</w:t>
+        <w:t xml:space="preserve">Note that the second line of the returned elements starts with</w:t>
       </w:r>
       <w:r>
         <w:t xml:space="preserve"> </w:t>
@@ -5497,7 +5497,7 @@
         <w:t xml:space="preserve">[5]</w:t>
       </w:r>
       <w:r>
-        <w:t xml:space="preserve">, as the second line strats with the fifth element of the answer (i.e., the vector)</w:t>
+        <w:t xml:space="preserve">, as the second line starts with the fifth element of the vector.</w:t>
       </w:r>
     </w:p>
     <w:p>
@@ -5890,10 +5890,7 @@
         <w:t xml:space="preserve">’</w:t>
       </w:r>
       <w:r>
-        <w:t xml:space="preserve"> </w:t>
-      </w:r>
-      <w:r>
-        <w:t xml:space="preserve">which is the third element of the vector with identifier</w:t>
+        <w:t xml:space="preserve">, which is the third element of the vector with identifier</w:t>
       </w:r>
       <w:r>
         <w:t xml:space="preserve"> </w:t>
@@ -6267,13 +6264,13 @@
         <w:t xml:space="preserve">east_midlands_cities &lt;- c(</w:t>
       </w:r>
       <w:r>
-        <w:t xml:space="preserve">“</w:t>
+        <w:t xml:space="preserve">‘</w:t>
       </w:r>
       <w:r>
         <w:t xml:space="preserve">Derby</w:t>
       </w:r>
       <w:r>
-        <w:t xml:space="preserve">”</w:t>
+        <w:t xml:space="preserve">’</w:t>
       </w:r>
       <w:r>
         <w:t xml:space="preserve">,</w:t>
@@ -6282,13 +6279,13 @@
         <w:t xml:space="preserve"> </w:t>
       </w:r>
       <w:r>
-        <w:t xml:space="preserve">“</w:t>
+        <w:t xml:space="preserve">‘</w:t>
       </w:r>
       <w:r>
         <w:t xml:space="preserve">Leicester</w:t>
       </w:r>
       <w:r>
-        <w:t xml:space="preserve">”</w:t>
+        <w:t xml:space="preserve">’</w:t>
       </w:r>
       <w:r>
         <w:t xml:space="preserve">,</w:t>
@@ -6297,13 +6294,13 @@
         <w:t xml:space="preserve"> </w:t>
       </w:r>
       <w:r>
-        <w:t xml:space="preserve">“</w:t>
+        <w:t xml:space="preserve">‘</w:t>
       </w:r>
       <w:r>
         <w:t xml:space="preserve">Lincoln</w:t>
       </w:r>
       <w:r>
-        <w:t xml:space="preserve">”</w:t>
+        <w:t xml:space="preserve">’</w:t>
       </w:r>
       <w:r>
         <w:t xml:space="preserve">,</w:t>
@@ -6312,13 +6309,13 @@
         <w:t xml:space="preserve"> </w:t>
       </w:r>
       <w:r>
-        <w:t xml:space="preserve">“</w:t>
+        <w:t xml:space="preserve">‘</w:t>
       </w:r>
       <w:r>
         <w:t xml:space="preserve">Nottingham</w:t>
       </w:r>
       <w:r>
-        <w:t xml:space="preserve">”</w:t>
+        <w:t xml:space="preserve">’</w:t>
       </w:r>
       <w:r>
         <w:t xml:space="preserve">)</w:t>
@@ -6360,7 +6357,7 @@
         <w:pStyle w:val="FirstParagraph"/>
       </w:pPr>
       <w:r>
-        <w:t xml:space="preserve">In R, functions can be used on a vector variable in the same way they are used on simple variables. In this case the selected function will be applied to each element of the vector. The output will be a new vector containing the same number of elements as the input vector.</w:t>
+        <w:t xml:space="preserve">In R, functions can be used on a vector variable in the same way they are used on simple variables. In this case, the selected function will be applied to each element of the vector. The output will be a new vector containing the same number of elements as the input vector.</w:t>
       </w:r>
     </w:p>
     <w:p>
@@ -7039,7 +7036,7 @@
         <w:pStyle w:val="FirstParagraph"/>
       </w:pPr>
       <w:r>
-        <w:t xml:space="preserve">So far you have learned about one dimensional data types.</w:t>
+        <w:t xml:space="preserve">So far, you have learned about one dimensional data types.</w:t>
       </w:r>
       <w:r>
         <w:t xml:space="preserve"> </w:t>
@@ -8074,7 +8071,7 @@
         <w:pStyle w:val="Textkrper"/>
       </w:pPr>
       <w:r>
-        <w:t xml:space="preserve">In the example below we are subsetting the second row and the first and second column of the matrix:</w:t>
+        <w:t xml:space="preserve">In the example, below we are subsetting the second row and the first and second column of the matrix:</w:t>
       </w:r>
     </w:p>
     <w:p>
@@ -8463,7 +8460,7 @@
         <w:pStyle w:val="Textkrper"/>
       </w:pPr>
       <w:r>
-        <w:t xml:space="preserve">In the following example I created a list containing the simple types</w:t>
+        <w:t xml:space="preserve">In the following example, I created a list containing the simple types</w:t>
       </w:r>
       <w:r>
         <w:t xml:space="preserve"> </w:t>
@@ -8685,10 +8682,7 @@
         <w:t xml:space="preserve">named lists</w:t>
       </w:r>
       <w:r>
-        <w:t xml:space="preserve"> </w:t>
-      </w:r>
-      <w:r>
-        <w:t xml:space="preserve">each element has a name, and elements can be selected using their name after the symbol</w:t>
+        <w:t xml:space="preserve">, each element has a name, and elements can be selected using their name after the symbol</w:t>
       </w:r>
       <w:r>
         <w:t xml:space="preserve"> </w:t>
@@ -8885,54 +8879,1232 @@
         <w:pStyle w:val="FirstParagraph"/>
       </w:pPr>
       <w:r>
-        <w:t xml:space="preserve">…data frame also $ for selection….</w:t>
-      </w:r>
+        <w:rPr>
+          <w:b/>
+        </w:rPr>
+        <w:t xml:space="preserve">Data frames</w:t>
+      </w:r>
+      <w:r>
+        <w:t xml:space="preserve"> </w:t>
+      </w:r>
+      <w:r>
+        <w:t xml:space="preserve">are commonly used in R to encode tables of data. A data frame is equivalent to a named list where all elements are vectors of the same length. The code below creates a data frame named</w:t>
+      </w:r>
+      <w:r>
+        <w:t xml:space="preserve"> </w:t>
+      </w:r>
+      <w:r>
+        <w:t xml:space="preserve">‘</w:t>
+      </w:r>
+      <w:r>
+        <w:t xml:space="preserve">employees</w:t>
+      </w:r>
+      <w:r>
+        <w:t xml:space="preserve">’</w:t>
+      </w:r>
+      <w:r>
+        <w:t xml:space="preserve"> </w:t>
+      </w:r>
+      <w:r>
+        <w:t xml:space="preserve">that is composed of three vectors:</w:t>
+      </w:r>
+    </w:p>
+    <w:p>
+      <w:pPr>
+        <w:pStyle w:val="SourceCode"/>
+      </w:pPr>
+      <w:r>
+        <w:rPr>
+          <w:rStyle w:val="NormalTok"/>
+        </w:rPr>
+        <w:t xml:space="preserve">employees &lt;-</w:t>
+      </w:r>
+      <w:r>
+        <w:rPr>
+          <w:rStyle w:val="StringTok"/>
+        </w:rPr>
+        <w:t xml:space="preserve"> </w:t>
+      </w:r>
+      <w:r>
+        <w:rPr>
+          <w:rStyle w:val="KeywordTok"/>
+        </w:rPr>
+        <w:t xml:space="preserve">data.frame</w:t>
+      </w:r>
+      <w:r>
+        <w:rPr>
+          <w:rStyle w:val="NormalTok"/>
+        </w:rPr>
+        <w:t xml:space="preserve">(</w:t>
+      </w:r>
+      <w:r>
+        <w:br/>
+      </w:r>
+      <w:r>
+        <w:rPr>
+          <w:rStyle w:val="NormalTok"/>
+        </w:rPr>
+        <w:t xml:space="preserve">  </w:t>
+      </w:r>
+      <w:r>
+        <w:rPr>
+          <w:rStyle w:val="DataTypeTok"/>
+        </w:rPr>
+        <w:t xml:space="preserve">EmployeeName =</w:t>
+      </w:r>
+      <w:r>
+        <w:rPr>
+          <w:rStyle w:val="NormalTok"/>
+        </w:rPr>
+        <w:t xml:space="preserve"> </w:t>
+      </w:r>
+      <w:r>
+        <w:rPr>
+          <w:rStyle w:val="KeywordTok"/>
+        </w:rPr>
+        <w:t xml:space="preserve">c</w:t>
+      </w:r>
+      <w:r>
+        <w:rPr>
+          <w:rStyle w:val="NormalTok"/>
+        </w:rPr>
+        <w:t xml:space="preserve">(</w:t>
+      </w:r>
+      <w:r>
+        <w:rPr>
+          <w:rStyle w:val="StringTok"/>
+        </w:rPr>
+        <w:t xml:space="preserve">"Maria"</w:t>
+      </w:r>
+      <w:r>
+        <w:rPr>
+          <w:rStyle w:val="NormalTok"/>
+        </w:rPr>
+        <w:t xml:space="preserve">, </w:t>
+      </w:r>
+      <w:r>
+        <w:rPr>
+          <w:rStyle w:val="StringTok"/>
+        </w:rPr>
+        <w:t xml:space="preserve">"Pete"</w:t>
+      </w:r>
+      <w:r>
+        <w:rPr>
+          <w:rStyle w:val="NormalTok"/>
+        </w:rPr>
+        <w:t xml:space="preserve">, </w:t>
+      </w:r>
+      <w:r>
+        <w:rPr>
+          <w:rStyle w:val="StringTok"/>
+        </w:rPr>
+        <w:t xml:space="preserve">"Sarah"</w:t>
+      </w:r>
+      <w:r>
+        <w:rPr>
+          <w:rStyle w:val="NormalTok"/>
+        </w:rPr>
+        <w:t xml:space="preserve">),</w:t>
+      </w:r>
+      <w:r>
+        <w:br/>
+      </w:r>
+      <w:r>
+        <w:rPr>
+          <w:rStyle w:val="NormalTok"/>
+        </w:rPr>
+        <w:t xml:space="preserve">  </w:t>
+      </w:r>
+      <w:r>
+        <w:rPr>
+          <w:rStyle w:val="DataTypeTok"/>
+        </w:rPr>
+        <w:t xml:space="preserve">Age =</w:t>
+      </w:r>
+      <w:r>
+        <w:rPr>
+          <w:rStyle w:val="NormalTok"/>
+        </w:rPr>
+        <w:t xml:space="preserve"> </w:t>
+      </w:r>
+      <w:r>
+        <w:rPr>
+          <w:rStyle w:val="KeywordTok"/>
+        </w:rPr>
+        <w:t xml:space="preserve">c</w:t>
+      </w:r>
+      <w:r>
+        <w:rPr>
+          <w:rStyle w:val="NormalTok"/>
+        </w:rPr>
+        <w:t xml:space="preserve">(</w:t>
+      </w:r>
+      <w:r>
+        <w:rPr>
+          <w:rStyle w:val="DecValTok"/>
+        </w:rPr>
+        <w:t xml:space="preserve">47</w:t>
+      </w:r>
+      <w:r>
+        <w:rPr>
+          <w:rStyle w:val="NormalTok"/>
+        </w:rPr>
+        <w:t xml:space="preserve">, </w:t>
+      </w:r>
+      <w:r>
+        <w:rPr>
+          <w:rStyle w:val="DecValTok"/>
+        </w:rPr>
+        <w:t xml:space="preserve">34</w:t>
+      </w:r>
+      <w:r>
+        <w:rPr>
+          <w:rStyle w:val="NormalTok"/>
+        </w:rPr>
+        <w:t xml:space="preserve">, </w:t>
+      </w:r>
+      <w:r>
+        <w:rPr>
+          <w:rStyle w:val="DecValTok"/>
+        </w:rPr>
+        <w:t xml:space="preserve">32</w:t>
+      </w:r>
+      <w:r>
+        <w:rPr>
+          <w:rStyle w:val="NormalTok"/>
+        </w:rPr>
+        <w:t xml:space="preserve">),</w:t>
+      </w:r>
+      <w:r>
+        <w:br/>
+      </w:r>
+      <w:r>
+        <w:rPr>
+          <w:rStyle w:val="NormalTok"/>
+        </w:rPr>
+        <w:t xml:space="preserve">  </w:t>
+      </w:r>
+      <w:r>
+        <w:rPr>
+          <w:rStyle w:val="DataTypeTok"/>
+        </w:rPr>
+        <w:t xml:space="preserve">Role =</w:t>
+      </w:r>
+      <w:r>
+        <w:rPr>
+          <w:rStyle w:val="NormalTok"/>
+        </w:rPr>
+        <w:t xml:space="preserve"> </w:t>
+      </w:r>
+      <w:r>
+        <w:rPr>
+          <w:rStyle w:val="KeywordTok"/>
+        </w:rPr>
+        <w:t xml:space="preserve">c</w:t>
+      </w:r>
+      <w:r>
+        <w:rPr>
+          <w:rStyle w:val="NormalTok"/>
+        </w:rPr>
+        <w:t xml:space="preserve">(</w:t>
+      </w:r>
+      <w:r>
+        <w:rPr>
+          <w:rStyle w:val="StringTok"/>
+        </w:rPr>
+        <w:t xml:space="preserve">"Professor"</w:t>
+      </w:r>
+      <w:r>
+        <w:rPr>
+          <w:rStyle w:val="NormalTok"/>
+        </w:rPr>
+        <w:t xml:space="preserve">, </w:t>
+      </w:r>
+      <w:r>
+        <w:rPr>
+          <w:rStyle w:val="StringTok"/>
+        </w:rPr>
+        <w:t xml:space="preserve">"Researcher"</w:t>
+      </w:r>
+      <w:r>
+        <w:rPr>
+          <w:rStyle w:val="NormalTok"/>
+        </w:rPr>
+        <w:t xml:space="preserve">, </w:t>
+      </w:r>
+      <w:r>
+        <w:rPr>
+          <w:rStyle w:val="StringTok"/>
+        </w:rPr>
+        <w:t xml:space="preserve">"Researcher"</w:t>
+      </w:r>
+      <w:r>
+        <w:rPr>
+          <w:rStyle w:val="NormalTok"/>
+        </w:rPr>
+        <w:t xml:space="preserve">))</w:t>
+      </w:r>
+    </w:p>
+    <w:p>
+      <w:pPr>
+        <w:pStyle w:val="FirstParagraph"/>
+      </w:pPr>
+      <w:r>
+        <w:t xml:space="preserve">You can retrieve the tabular structure of the data frame</w:t>
+      </w:r>
+      <w:r>
+        <w:t xml:space="preserve"> </w:t>
+      </w:r>
+      <w:r>
+        <w:t xml:space="preserve">‘</w:t>
+      </w:r>
+      <w:r>
+        <w:t xml:space="preserve">employees</w:t>
+      </w:r>
+      <w:r>
+        <w:t xml:space="preserve">’</w:t>
+      </w:r>
+      <w:r>
+        <w:t xml:space="preserve"> </w:t>
+      </w:r>
+      <w:r>
+        <w:t xml:space="preserve">by invoking the identifier in the code:</w:t>
+      </w:r>
+    </w:p>
+    <w:p>
+      <w:pPr>
+        <w:pStyle w:val="SourceCode"/>
+      </w:pPr>
+      <w:r>
+        <w:rPr>
+          <w:rStyle w:val="NormalTok"/>
+        </w:rPr>
+        <w:t xml:space="preserve">employees</w:t>
+      </w:r>
+    </w:p>
+    <w:p>
+      <w:pPr>
+        <w:pStyle w:val="SourceCode"/>
+      </w:pPr>
+      <w:r>
+        <w:rPr>
+          <w:rStyle w:val="VerbatimChar"/>
+        </w:rPr>
+        <w:t xml:space="preserve">##   EmployeeName Age       Role</w:t>
+      </w:r>
+      <w:r>
+        <w:br/>
+      </w:r>
+      <w:r>
+        <w:rPr>
+          <w:rStyle w:val="VerbatimChar"/>
+        </w:rPr>
+        <w:t xml:space="preserve">## 1        Maria  47  Professor</w:t>
+      </w:r>
+      <w:r>
+        <w:br/>
+      </w:r>
+      <w:r>
+        <w:rPr>
+          <w:rStyle w:val="VerbatimChar"/>
+        </w:rPr>
+        <w:t xml:space="preserve">## 2         Pete  34 Researcher</w:t>
+      </w:r>
+      <w:r>
+        <w:br/>
+      </w:r>
+      <w:r>
+        <w:rPr>
+          <w:rStyle w:val="VerbatimChar"/>
+        </w:rPr>
+        <w:t xml:space="preserve">## 3        Sarah  32 Researcher</w:t>
+      </w:r>
+    </w:p>
+    <w:p>
+      <w:pPr>
+        <w:pStyle w:val="FirstParagraph"/>
+      </w:pPr>
+      <w:r>
+        <w:t xml:space="preserve">Eventually data frames are tables. Each named element is a column of the table.</w:t>
+      </w:r>
+    </w:p>
+    <w:p>
+      <w:pPr>
+        <w:pStyle w:val="Compact"/>
+      </w:pPr>
+    </w:p>
+    <w:p>
+      <w:pPr>
+        <w:pStyle w:val="Textkrper"/>
+      </w:pPr>
+      <w:r>
+        <w:t xml:space="preserve">Given the precondition that data frames are composed of named lists where elements are</w:t>
+      </w:r>
+      <w:r>
+        <w:t xml:space="preserve"> </w:t>
+      </w:r>
+      <w:r>
+        <w:rPr>
+          <w:b/>
+        </w:rPr>
+        <w:t xml:space="preserve">vectors</w:t>
+      </w:r>
+      <w:r>
+        <w:t xml:space="preserve">, is it possible to mix simple types in a vector/in a data frame column?</w:t>
+      </w:r>
+    </w:p>
+    <w:p>
+      <w:pPr>
+        <w:pStyle w:val="Compact"/>
+      </w:pPr>
+      <w:r>
+        <w:rPr>
+          <w:b/>
+        </w:rPr>
+        <w:t xml:space="preserve">See solution!</w:t>
+      </w:r>
+    </w:p>
+    <w:p>
+      <w:pPr>
+        <w:pStyle w:val="Textkrper"/>
+      </w:pPr>
+    </w:p>
+    <w:p>
+      <w:pPr>
+        <w:pStyle w:val="Textkrper"/>
+      </w:pPr>
+      <w:r>
+        <w:t xml:space="preserve">Elements of a vector (data frame column) must be of the same type (charater, logical or numeric). In the example above, the column</w:t>
+      </w:r>
+      <w:r>
+        <w:t xml:space="preserve"> </w:t>
+      </w:r>
+      <w:r>
+        <w:t xml:space="preserve">‘</w:t>
+      </w:r>
+      <w:r>
+        <w:t xml:space="preserve">EmployeeName</w:t>
+      </w:r>
+      <w:r>
+        <w:t xml:space="preserve">’</w:t>
+      </w:r>
+      <w:r>
+        <w:t xml:space="preserve"> </w:t>
+      </w:r>
+      <w:r>
+        <w:t xml:space="preserve">contains only character strings, the column</w:t>
+      </w:r>
+      <w:r>
+        <w:t xml:space="preserve"> </w:t>
+      </w:r>
+      <w:r>
+        <w:t xml:space="preserve">‘</w:t>
+      </w:r>
+      <w:r>
+        <w:t xml:space="preserve">Age</w:t>
+      </w:r>
+      <w:r>
+        <w:t xml:space="preserve">’</w:t>
+      </w:r>
+      <w:r>
+        <w:t xml:space="preserve"> </w:t>
+      </w:r>
+      <w:r>
+        <w:t xml:space="preserve">contains only numeric etc.</w:t>
+      </w:r>
+    </w:p>
+    <w:p>
+      <w:pPr>
+        <w:pStyle w:val="Compact"/>
+      </w:pPr>
+    </w:p>
+    <w:p>
+      <w:pPr>
+        <w:pStyle w:val="Textkrper"/>
+      </w:pPr>
+      <w:r>
+        <w:t xml:space="preserve">As the columns in a data frame have the same length, one element is present for each row of the table. Meaning the first element of vector</w:t>
+      </w:r>
+      <w:r>
+        <w:t xml:space="preserve"> </w:t>
+      </w:r>
+      <w:r>
+        <w:t xml:space="preserve">‘</w:t>
+      </w:r>
+      <w:r>
+        <w:t xml:space="preserve">EmployeeName</w:t>
+      </w:r>
+      <w:r>
+        <w:t xml:space="preserve">’</w:t>
+      </w:r>
+      <w:r>
+        <w:t xml:space="preserve"> </w:t>
+      </w:r>
+      <w:r>
+        <w:t xml:space="preserve">in data frame</w:t>
+      </w:r>
+      <w:r>
+        <w:t xml:space="preserve"> </w:t>
+      </w:r>
+      <w:r>
+        <w:t xml:space="preserve">‘</w:t>
+      </w:r>
+      <w:r>
+        <w:t xml:space="preserve">employees</w:t>
+      </w:r>
+      <w:r>
+        <w:t xml:space="preserve">’</w:t>
+      </w:r>
+      <w:r>
+        <w:t xml:space="preserve"> </w:t>
+      </w:r>
+      <w:r>
+        <w:t xml:space="preserve">is the Name of the first employee. The first element in vector</w:t>
+      </w:r>
+      <w:r>
+        <w:t xml:space="preserve"> </w:t>
+      </w:r>
+      <w:r>
+        <w:t xml:space="preserve">‘</w:t>
+      </w:r>
+      <w:r>
+        <w:t xml:space="preserve">Age</w:t>
+      </w:r>
+      <w:r>
+        <w:t xml:space="preserve">’</w:t>
+      </w:r>
+      <w:r>
+        <w:t xml:space="preserve"> </w:t>
+      </w:r>
+      <w:r>
+        <w:t xml:space="preserve">in data frame</w:t>
+      </w:r>
+      <w:r>
+        <w:t xml:space="preserve"> </w:t>
+      </w:r>
+      <w:r>
+        <w:t xml:space="preserve">‘</w:t>
+      </w:r>
+      <w:r>
+        <w:t xml:space="preserve">employees</w:t>
+      </w:r>
+      <w:r>
+        <w:t xml:space="preserve">’</w:t>
+      </w:r>
+      <w:r>
+        <w:t xml:space="preserve"> </w:t>
+      </w:r>
+      <w:r>
+        <w:t xml:space="preserve">is the age of the first employee etc.</w:t>
+      </w:r>
+    </w:p>
+    <w:p>
+      <w:pPr>
+        <w:pStyle w:val="Textkrper"/>
+      </w:pPr>
+      <w:r>
+        <w:t xml:space="preserve">The selection of values from a data frame is similar to what we have seen for vectors and lists. However, you have to consider the two-dimensional shape of data frames. As such, you will generally need to specify two indices in order to retrieve values from a table.</w:t>
+      </w:r>
+    </w:p>
+    <w:p>
+      <w:pPr>
+        <w:pStyle w:val="Textkrper"/>
+      </w:pPr>
+      <w:r>
+        <w:t xml:space="preserve">The following example retrieves the first element of the first column in data frame</w:t>
+      </w:r>
+      <w:r>
+        <w:t xml:space="preserve"> </w:t>
+      </w:r>
+      <w:r>
+        <w:t xml:space="preserve">‘</w:t>
+      </w:r>
+      <w:r>
+        <w:t xml:space="preserve">employees</w:t>
+      </w:r>
+      <w:r>
+        <w:t xml:space="preserve">’</w:t>
+      </w:r>
+      <w:r>
+        <w:t xml:space="preserve">:</w:t>
+      </w:r>
+    </w:p>
+    <w:p>
+      <w:pPr>
+        <w:pStyle w:val="SourceCode"/>
+      </w:pPr>
+      <w:r>
+        <w:rPr>
+          <w:rStyle w:val="NormalTok"/>
+        </w:rPr>
+        <w:t xml:space="preserve">employees[</w:t>
+      </w:r>
+      <w:r>
+        <w:rPr>
+          <w:rStyle w:val="DecValTok"/>
+        </w:rPr>
+        <w:t xml:space="preserve">1</w:t>
+      </w:r>
+      <w:r>
+        <w:rPr>
+          <w:rStyle w:val="NormalTok"/>
+        </w:rPr>
+        <w:t xml:space="preserve">, </w:t>
+      </w:r>
+      <w:r>
+        <w:rPr>
+          <w:rStyle w:val="DecValTok"/>
+        </w:rPr>
+        <w:t xml:space="preserve">1</w:t>
+      </w:r>
+      <w:r>
+        <w:rPr>
+          <w:rStyle w:val="NormalTok"/>
+        </w:rPr>
+        <w:t xml:space="preserve">]</w:t>
+      </w:r>
+    </w:p>
+    <w:p>
+      <w:pPr>
+        <w:pStyle w:val="SourceCode"/>
+      </w:pPr>
+      <w:r>
+        <w:rPr>
+          <w:rStyle w:val="VerbatimChar"/>
+        </w:rPr>
+        <w:t xml:space="preserve">## [1] "Maria"</w:t>
+      </w:r>
+    </w:p>
+    <w:p>
+      <w:pPr>
+        <w:pStyle w:val="FirstParagraph"/>
+      </w:pPr>
+      <w:r>
+        <w:t xml:space="preserve">We can also retrieve entire rows…</w:t>
+      </w:r>
+    </w:p>
+    <w:p>
+      <w:pPr>
+        <w:pStyle w:val="SourceCode"/>
+      </w:pPr>
+      <w:r>
+        <w:rPr>
+          <w:rStyle w:val="NormalTok"/>
+        </w:rPr>
+        <w:t xml:space="preserve">employees[</w:t>
+      </w:r>
+      <w:r>
+        <w:rPr>
+          <w:rStyle w:val="DecValTok"/>
+        </w:rPr>
+        <w:t xml:space="preserve">1</w:t>
+      </w:r>
+      <w:r>
+        <w:rPr>
+          <w:rStyle w:val="NormalTok"/>
+        </w:rPr>
+        <w:t xml:space="preserve">, ]</w:t>
+      </w:r>
+    </w:p>
+    <w:p>
+      <w:pPr>
+        <w:pStyle w:val="SourceCode"/>
+      </w:pPr>
+      <w:r>
+        <w:rPr>
+          <w:rStyle w:val="VerbatimChar"/>
+        </w:rPr>
+        <w:t xml:space="preserve">##   EmployeeName Age      Role</w:t>
+      </w:r>
+      <w:r>
+        <w:br/>
+      </w:r>
+      <w:r>
+        <w:rPr>
+          <w:rStyle w:val="VerbatimChar"/>
+        </w:rPr>
+        <w:t xml:space="preserve">## 1        Maria  47 Professor</w:t>
+      </w:r>
+    </w:p>
+    <w:p>
+      <w:pPr>
+        <w:pStyle w:val="FirstParagraph"/>
+      </w:pPr>
+      <w:r>
+        <w:t xml:space="preserve">…and columns:</w:t>
+      </w:r>
+    </w:p>
+    <w:p>
+      <w:pPr>
+        <w:pStyle w:val="SourceCode"/>
+      </w:pPr>
+      <w:r>
+        <w:rPr>
+          <w:rStyle w:val="NormalTok"/>
+        </w:rPr>
+        <w:t xml:space="preserve">employees[ ,</w:t>
+      </w:r>
+      <w:r>
+        <w:rPr>
+          <w:rStyle w:val="DecValTok"/>
+        </w:rPr>
+        <w:t xml:space="preserve">1</w:t>
+      </w:r>
+      <w:r>
+        <w:rPr>
+          <w:rStyle w:val="NormalTok"/>
+        </w:rPr>
+        <w:t xml:space="preserve">]</w:t>
+      </w:r>
+    </w:p>
+    <w:p>
+      <w:pPr>
+        <w:pStyle w:val="SourceCode"/>
+      </w:pPr>
+      <w:r>
+        <w:rPr>
+          <w:rStyle w:val="VerbatimChar"/>
+        </w:rPr>
+        <w:t xml:space="preserve">## [1] "Maria" "Pete"  "Sarah"</w:t>
+      </w:r>
+    </w:p>
+    <w:p>
+      <w:pPr>
+        <w:pStyle w:val="FirstParagraph"/>
+      </w:pPr>
+      <w:r>
+        <w:t xml:space="preserve">Alternatively, columns can be selected by means of dollar signs and columns names:</w:t>
+      </w:r>
+    </w:p>
+    <w:p>
+      <w:pPr>
+        <w:pStyle w:val="SourceCode"/>
+      </w:pPr>
+      <w:r>
+        <w:rPr>
+          <w:rStyle w:val="NormalTok"/>
+        </w:rPr>
+        <w:t xml:space="preserve">employees</w:t>
+      </w:r>
+      <w:r>
+        <w:rPr>
+          <w:rStyle w:val="OperatorTok"/>
+        </w:rPr>
+        <w:t xml:space="preserve">$</w:t>
+      </w:r>
+      <w:r>
+        <w:rPr>
+          <w:rStyle w:val="NormalTok"/>
+        </w:rPr>
+        <w:t xml:space="preserve">Age</w:t>
+      </w:r>
+    </w:p>
+    <w:p>
+      <w:pPr>
+        <w:pStyle w:val="SourceCode"/>
+      </w:pPr>
+      <w:r>
+        <w:rPr>
+          <w:rStyle w:val="VerbatimChar"/>
+        </w:rPr>
+        <w:t xml:space="preserve">## [1] 47 34 32</w:t>
+      </w:r>
+    </w:p>
+    <w:p>
+      <w:pPr>
+        <w:pStyle w:val="FirstParagraph"/>
+      </w:pPr>
+      <w:r>
+        <w:t xml:space="preserve">This returns the vector</w:t>
+      </w:r>
+      <w:r>
+        <w:t xml:space="preserve"> </w:t>
+      </w:r>
+      <w:r>
+        <w:t xml:space="preserve">‘</w:t>
+      </w:r>
+      <w:r>
+        <w:t xml:space="preserve">Age</w:t>
+      </w:r>
+      <w:r>
+        <w:t xml:space="preserve">’</w:t>
+      </w:r>
+      <w:r>
+        <w:t xml:space="preserve">. Accordingly, we can use square brackets to retrieve elements of the vector:</w:t>
+      </w:r>
+    </w:p>
+    <w:p>
+      <w:pPr>
+        <w:pStyle w:val="SourceCode"/>
+      </w:pPr>
+      <w:r>
+        <w:rPr>
+          <w:rStyle w:val="NormalTok"/>
+        </w:rPr>
+        <w:t xml:space="preserve">employees</w:t>
+      </w:r>
+      <w:r>
+        <w:rPr>
+          <w:rStyle w:val="OperatorTok"/>
+        </w:rPr>
+        <w:t xml:space="preserve">$</w:t>
+      </w:r>
+      <w:r>
+        <w:rPr>
+          <w:rStyle w:val="NormalTok"/>
+        </w:rPr>
+        <w:t xml:space="preserve">Age[</w:t>
+      </w:r>
+      <w:r>
+        <w:rPr>
+          <w:rStyle w:val="DecValTok"/>
+        </w:rPr>
+        <w:t xml:space="preserve">1</w:t>
+      </w:r>
+      <w:r>
+        <w:rPr>
+          <w:rStyle w:val="NormalTok"/>
+        </w:rPr>
+        <w:t xml:space="preserve">]</w:t>
+      </w:r>
+    </w:p>
+    <w:p>
+      <w:pPr>
+        <w:pStyle w:val="SourceCode"/>
+      </w:pPr>
+      <w:r>
+        <w:rPr>
+          <w:rStyle w:val="VerbatimChar"/>
+        </w:rPr>
+        <w:t xml:space="preserve">## [1] 47</w:t>
+      </w:r>
+    </w:p>
+    <w:p>
+      <w:pPr>
+        <w:pStyle w:val="FirstParagraph"/>
+      </w:pPr>
+      <w:r>
+        <w:t xml:space="preserve">To further modify the data frame, we can change elements (e.g. change the age of</w:t>
+      </w:r>
+      <w:r>
+        <w:t xml:space="preserve"> </w:t>
+      </w:r>
+      <w:r>
+        <w:t xml:space="preserve">‘</w:t>
+      </w:r>
+      <w:r>
+        <w:t xml:space="preserve">Pete</w:t>
+      </w:r>
+      <w:r>
+        <w:t xml:space="preserve">’</w:t>
+      </w:r>
+      <w:r>
+        <w:t xml:space="preserve"> </w:t>
+      </w:r>
+      <w:r>
+        <w:t xml:space="preserve">from 34 to 33)…</w:t>
+      </w:r>
+    </w:p>
+    <w:p>
+      <w:pPr>
+        <w:pStyle w:val="SourceCode"/>
+      </w:pPr>
+      <w:r>
+        <w:rPr>
+          <w:rStyle w:val="NormalTok"/>
+        </w:rPr>
+        <w:t xml:space="preserve">employees</w:t>
+      </w:r>
+      <w:r>
+        <w:rPr>
+          <w:rStyle w:val="OperatorTok"/>
+        </w:rPr>
+        <w:t xml:space="preserve">$</w:t>
+      </w:r>
+      <w:r>
+        <w:rPr>
+          <w:rStyle w:val="NormalTok"/>
+        </w:rPr>
+        <w:t xml:space="preserve">Age[</w:t>
+      </w:r>
+      <w:r>
+        <w:rPr>
+          <w:rStyle w:val="DecValTok"/>
+        </w:rPr>
+        <w:t xml:space="preserve">2</w:t>
+      </w:r>
+      <w:r>
+        <w:rPr>
+          <w:rStyle w:val="NormalTok"/>
+        </w:rPr>
+        <w:t xml:space="preserve">] &lt;-</w:t>
+      </w:r>
+      <w:r>
+        <w:rPr>
+          <w:rStyle w:val="StringTok"/>
+        </w:rPr>
+        <w:t xml:space="preserve"> </w:t>
+      </w:r>
+      <w:r>
+        <w:rPr>
+          <w:rStyle w:val="DecValTok"/>
+        </w:rPr>
+        <w:t xml:space="preserve">33</w:t>
+      </w:r>
+    </w:p>
+    <w:p>
+      <w:pPr>
+        <w:pStyle w:val="FirstParagraph"/>
+      </w:pPr>
+      <w:r>
+        <w:t xml:space="preserve">…or insert new columns as vectors (new column name Place):</w:t>
+      </w:r>
+    </w:p>
+    <w:p>
+      <w:pPr>
+        <w:pStyle w:val="SourceCode"/>
+      </w:pPr>
+      <w:r>
+        <w:rPr>
+          <w:rStyle w:val="NormalTok"/>
+        </w:rPr>
+        <w:t xml:space="preserve">employees</w:t>
+      </w:r>
+      <w:r>
+        <w:rPr>
+          <w:rStyle w:val="OperatorTok"/>
+        </w:rPr>
+        <w:t xml:space="preserve">$</w:t>
+      </w:r>
+      <w:r>
+        <w:rPr>
+          <w:rStyle w:val="NormalTok"/>
+        </w:rPr>
+        <w:t xml:space="preserve">Place &lt;-</w:t>
+      </w:r>
+      <w:r>
+        <w:rPr>
+          <w:rStyle w:val="StringTok"/>
+        </w:rPr>
+        <w:t xml:space="preserve"> </w:t>
+      </w:r>
+      <w:r>
+        <w:rPr>
+          <w:rStyle w:val="KeywordTok"/>
+        </w:rPr>
+        <w:t xml:space="preserve">c</w:t>
+      </w:r>
+      <w:r>
+        <w:rPr>
+          <w:rStyle w:val="NormalTok"/>
+        </w:rPr>
+        <w:t xml:space="preserve">(</w:t>
+      </w:r>
+      <w:r>
+        <w:rPr>
+          <w:rStyle w:val="StringTok"/>
+        </w:rPr>
+        <w:t xml:space="preserve">"Salzburg"</w:t>
+      </w:r>
+      <w:r>
+        <w:rPr>
+          <w:rStyle w:val="NormalTok"/>
+        </w:rPr>
+        <w:t xml:space="preserve">, </w:t>
+      </w:r>
+      <w:r>
+        <w:rPr>
+          <w:rStyle w:val="StringTok"/>
+        </w:rPr>
+        <w:t xml:space="preserve">"Salzburg"</w:t>
+      </w:r>
+      <w:r>
+        <w:rPr>
+          <w:rStyle w:val="NormalTok"/>
+        </w:rPr>
+        <w:t xml:space="preserve">, </w:t>
+      </w:r>
+      <w:r>
+        <w:rPr>
+          <w:rStyle w:val="StringTok"/>
+        </w:rPr>
+        <w:t xml:space="preserve">"Salzburg"</w:t>
+      </w:r>
+      <w:r>
+        <w:rPr>
+          <w:rStyle w:val="NormalTok"/>
+        </w:rPr>
+        <w:t xml:space="preserve">)</w:t>
+      </w:r>
+      <w:r>
+        <w:br/>
+      </w:r>
+      <w:r>
+        <w:rPr>
+          <w:rStyle w:val="NormalTok"/>
+        </w:rPr>
+        <w:t xml:space="preserve">employees</w:t>
+      </w:r>
+    </w:p>
+    <w:p>
+      <w:pPr>
+        <w:pStyle w:val="SourceCode"/>
+      </w:pPr>
+      <w:r>
+        <w:rPr>
+          <w:rStyle w:val="VerbatimChar"/>
+        </w:rPr>
+        <w:t xml:space="preserve">##   EmployeeName Age       Role    Place</w:t>
+      </w:r>
+      <w:r>
+        <w:br/>
+      </w:r>
+      <w:r>
+        <w:rPr>
+          <w:rStyle w:val="VerbatimChar"/>
+        </w:rPr>
+        <w:t xml:space="preserve">## 1        Maria  47  Professor Salzburg</w:t>
+      </w:r>
+      <w:r>
+        <w:br/>
+      </w:r>
+      <w:r>
+        <w:rPr>
+          <w:rStyle w:val="VerbatimChar"/>
+        </w:rPr>
+        <w:t xml:space="preserve">## 2         Pete  33 Researcher Salzburg</w:t>
+      </w:r>
+      <w:r>
+        <w:br/>
+      </w:r>
+      <w:r>
+        <w:rPr>
+          <w:rStyle w:val="VerbatimChar"/>
+        </w:rPr>
+        <w:t xml:space="preserve">## 3        Sarah  32 Researcher Salzburg</w:t>
+      </w:r>
+    </w:p>
+    <w:p>
+      <w:pPr>
+        <w:pStyle w:val="Compact"/>
+      </w:pPr>
+    </w:p>
+    <w:p>
+      <w:pPr>
+        <w:pStyle w:val="Textkrper"/>
+      </w:pPr>
+      <w:r>
+        <w:t xml:space="preserve">Operations can be performed on columns in the same way as on vectors. As an exercise, create a new variable, which stores the current year…</w:t>
+      </w:r>
+    </w:p>
+    <w:p>
+      <w:pPr>
+        <w:pStyle w:val="Textkrper"/>
+      </w:pPr>
+      <w:r>
+        <w:rPr>
+          <w:i/>
+        </w:rPr>
+        <w:t xml:space="preserve">current_year &lt;- as.integer(format(Sys.Date(),</w:t>
+      </w:r>
+      <w:r>
+        <w:rPr>
+          <w:i/>
+        </w:rPr>
+        <w:t xml:space="preserve"> </w:t>
+      </w:r>
+      <w:r>
+        <w:rPr>
+          <w:i/>
+        </w:rPr>
+        <w:t xml:space="preserve">“</w:t>
+      </w:r>
+      <w:r>
+        <w:rPr>
+          <w:i/>
+        </w:rPr>
+        <w:t xml:space="preserve">%Y</w:t>
+      </w:r>
+      <w:r>
+        <w:rPr>
+          <w:i/>
+        </w:rPr>
+        <w:t xml:space="preserve">”</w:t>
+      </w:r>
+      <w:r>
+        <w:rPr>
+          <w:i/>
+        </w:rPr>
+        <w:t xml:space="preserve">))</w:t>
+      </w:r>
+    </w:p>
+    <w:p>
+      <w:pPr>
+        <w:pStyle w:val="Textkrper"/>
+      </w:pPr>
+      <w:r>
+        <w:t xml:space="preserve">…use the column</w:t>
+      </w:r>
+      <w:r>
+        <w:t xml:space="preserve"> </w:t>
+      </w:r>
+      <w:r>
+        <w:t xml:space="preserve">‘</w:t>
+      </w:r>
+      <w:r>
+        <w:t xml:space="preserve">Age</w:t>
+      </w:r>
+      <w:r>
+        <w:t xml:space="preserve">’</w:t>
+      </w:r>
+      <w:r>
+        <w:t xml:space="preserve"> </w:t>
+      </w:r>
+      <w:r>
+        <w:t xml:space="preserve">in data frame</w:t>
+      </w:r>
+      <w:r>
+        <w:t xml:space="preserve"> </w:t>
+      </w:r>
+      <w:r>
+        <w:t xml:space="preserve">‘</w:t>
+      </w:r>
+      <w:r>
+        <w:t xml:space="preserve">employees</w:t>
+      </w:r>
+      <w:r>
+        <w:t xml:space="preserve">’</w:t>
+      </w:r>
+      <w:r>
+        <w:t xml:space="preserve"> </w:t>
+      </w:r>
+      <w:r>
+        <w:t xml:space="preserve">to calculate the year of birth for every employee…</w:t>
+      </w:r>
+    </w:p>
+    <w:p>
+      <w:pPr>
+        <w:pStyle w:val="Textkrper"/>
+      </w:pPr>
+      <w:r>
+        <w:t xml:space="preserve">current_year - employees$Age</w:t>
+      </w:r>
+    </w:p>
+    <w:p>
+      <w:pPr>
+        <w:pStyle w:val="Textkrper"/>
+      </w:pPr>
+      <w:r>
+        <w:t xml:space="preserve">…and insert the year of birth as a new column.</w:t>
+      </w:r>
+    </w:p>
+    <w:p>
+      <w:pPr>
+        <w:pStyle w:val="Compact"/>
+      </w:pPr>
+      <w:r>
+        <w:rPr>
+          <w:b/>
+        </w:rPr>
+        <w:t xml:space="preserve">See solution!</w:t>
+      </w:r>
+    </w:p>
+    <w:p>
+      <w:pPr>
+        <w:pStyle w:val="Textkrper"/>
+      </w:pPr>
+    </w:p>
+    <w:p>
+      <w:pPr>
+        <w:pStyle w:val="Textkrper"/>
+      </w:pPr>
+      <w:r>
+        <w:t xml:space="preserve">#Use Sys.Date to retrieve the current year</w:t>
+      </w:r>
+    </w:p>
+    <w:p>
+      <w:pPr>
+        <w:pStyle w:val="Textkrper"/>
+      </w:pPr>
+      <w:r>
+        <w:t xml:space="preserve">current_year &lt;- as.integer(format(Sys.Date(),</w:t>
+      </w:r>
+      <w:r>
+        <w:t xml:space="preserve"> </w:t>
+      </w:r>
+      <w:r>
+        <w:t xml:space="preserve">“</w:t>
+      </w:r>
+      <w:r>
+        <w:t xml:space="preserve">%Y</w:t>
+      </w:r>
+      <w:r>
+        <w:t xml:space="preserve">”</w:t>
+      </w:r>
+      <w:r>
+        <w:t xml:space="preserve">))</w:t>
+      </w:r>
+    </w:p>
+    <w:p>
+      <w:pPr>
+        <w:pStyle w:val="Textkrper"/>
+      </w:pPr>
+      <w:r>
+        <w:t xml:space="preserve">#Calculate employee year of birth</w:t>
+      </w:r>
+    </w:p>
+    <w:p>
+      <w:pPr>
+        <w:pStyle w:val="Textkrper"/>
+      </w:pPr>
+      <w:r>
+        <w:t xml:space="preserve">employees</w:t>
+      </w:r>
+      <w:r>
+        <w:t xml:space="preserve">$</w:t>
+      </w:r>
+      <w:r>
+        <w:t xml:space="preserve">Year_of_birth &lt;- current_year - employees</w:t>
+      </w:r>
+      <w:r>
+        <w:t xml:space="preserve">$</w:t>
+      </w:r>
+      <w:r>
+        <w:t xml:space="preserve">Age</w:t>
+      </w:r>
+    </w:p>
+    <w:p>
+      <w:pPr>
+        <w:pStyle w:val="Textkrper"/>
+      </w:pPr>
+      <w:r>
+        <w:t xml:space="preserve">employees</w:t>
+      </w:r>
+    </w:p>
+    <w:p>
+      <w:pPr>
+        <w:pStyle w:val="Compact"/>
+      </w:pPr>
+    </w:p>
+    <w:p>
+      <w:pPr>
+        <w:pStyle w:val="berschrift1"/>
+      </w:pPr>
+      <w:bookmarkStart w:id="64" w:name="control-structures"/>
+      <w:r>
+        <w:t xml:space="preserve">4	Control structures</w:t>
+      </w:r>
+      <w:bookmarkEnd w:id="64"/>
     </w:p>
     <w:p>
       <w:pPr>
         <w:pStyle w:val="berschrift2"/>
       </w:pPr>
-      <w:bookmarkStart w:id="64" w:name="functions-on-complex-types"/>
-      <w:r>
-        <w:t xml:space="preserve">3.3	Functions on complex types</w:t>
-      </w:r>
-      <w:bookmarkEnd w:id="64"/>
-    </w:p>
-    <w:p>
-      <w:pPr>
-        <w:pStyle w:val="FirstParagraph"/>
-      </w:pPr>
-      <w:r>
-        <w:t xml:space="preserve">sapply</w:t>
-      </w:r>
-    </w:p>
-    <w:p>
-      <w:pPr>
-        <w:pStyle w:val="Textkrper"/>
-      </w:pPr>
-      <w:r>
-        <w:t xml:space="preserve">tapply</w:t>
-      </w:r>
-    </w:p>
-    <w:p>
-      <w:pPr>
-        <w:pStyle w:val="berschrift1"/>
-      </w:pPr>
-      <w:bookmarkStart w:id="65" w:name="control-structures"/>
-      <w:r>
-        <w:t xml:space="preserve">4	Control structures</w:t>
+      <w:bookmarkStart w:id="65" w:name="recap"/>
+      <w:r>
+        <w:t xml:space="preserve">4.1	Recap</w:t>
       </w:r>
       <w:bookmarkEnd w:id="65"/>
-    </w:p>
-    <w:p>
-      <w:pPr>
-        <w:pStyle w:val="berschrift2"/>
-      </w:pPr>
-      <w:bookmarkStart w:id="66" w:name="recap"/>
-      <w:r>
-        <w:t xml:space="preserve">4.1	Recap</w:t>
-      </w:r>
-      <w:bookmarkEnd w:id="66"/>
     </w:p>
     <w:p>
       <w:pPr>
@@ -9038,11 +10210,11 @@
       <w:pPr>
         <w:pStyle w:val="berschrift2"/>
       </w:pPr>
-      <w:bookmarkStart w:id="67" w:name="if"/>
+      <w:bookmarkStart w:id="66" w:name="if"/>
       <w:r>
         <w:t xml:space="preserve">4.2	If</w:t>
       </w:r>
-      <w:bookmarkEnd w:id="67"/>
+      <w:bookmarkEnd w:id="66"/>
     </w:p>
     <w:p>
       <w:pPr>
@@ -9377,11 +10549,11 @@
       <w:pPr>
         <w:pStyle w:val="berschrift2"/>
       </w:pPr>
-      <w:bookmarkStart w:id="68" w:name="else"/>
+      <w:bookmarkStart w:id="67" w:name="else"/>
       <w:r>
         <w:t xml:space="preserve">4.3	Else</w:t>
       </w:r>
-      <w:bookmarkEnd w:id="68"/>
+      <w:bookmarkEnd w:id="67"/>
     </w:p>
     <w:p>
       <w:pPr>
@@ -9877,11 +11049,11 @@
       <w:pPr>
         <w:pStyle w:val="berschrift2"/>
       </w:pPr>
-      <w:bookmarkStart w:id="69" w:name="code-blocks"/>
+      <w:bookmarkStart w:id="68" w:name="code-blocks"/>
       <w:r>
         <w:t xml:space="preserve">4.4	Code blocks</w:t>
       </w:r>
-      <w:bookmarkEnd w:id="69"/>
+      <w:bookmarkEnd w:id="68"/>
     </w:p>
     <w:p>
       <w:pPr>
@@ -10190,11 +11362,11 @@
       <w:pPr>
         <w:pStyle w:val="berschrift2"/>
       </w:pPr>
-      <w:bookmarkStart w:id="70" w:name="loops"/>
+      <w:bookmarkStart w:id="69" w:name="loops"/>
       <w:r>
         <w:t xml:space="preserve">4.5	Loops</w:t>
       </w:r>
-      <w:bookmarkEnd w:id="70"/>
+      <w:bookmarkEnd w:id="69"/>
     </w:p>
     <w:p>
       <w:pPr>
@@ -10321,10 +11493,266 @@
       <w:pPr>
         <w:pStyle w:val="berschrift2"/>
       </w:pPr>
-      <w:bookmarkStart w:id="71" w:name="while"/>
+      <w:bookmarkStart w:id="70" w:name="while"/>
       <w:r>
         <w:t xml:space="preserve">4.6	While</w:t>
       </w:r>
+      <w:bookmarkEnd w:id="70"/>
+    </w:p>
+    <w:p>
+      <w:pPr>
+        <w:pStyle w:val="FirstParagraph"/>
+      </w:pPr>
+      <w:r>
+        <w:t xml:space="preserve">The</w:t>
+      </w:r>
+      <w:r>
+        <w:t xml:space="preserve"> </w:t>
+      </w:r>
+      <w:r>
+        <w:rPr>
+          <w:i/>
+        </w:rPr>
+        <w:t xml:space="preserve">while</w:t>
+      </w:r>
+      <w:r>
+        <w:t xml:space="preserve"> </w:t>
+      </w:r>
+      <w:r>
+        <w:t xml:space="preserve">construct can be defined using the</w:t>
+      </w:r>
+      <w:r>
+        <w:t xml:space="preserve"> </w:t>
+      </w:r>
+      <w:r>
+        <w:rPr>
+          <w:rStyle w:val="VerbatimChar"/>
+        </w:rPr>
+        <w:t xml:space="preserve">while</w:t>
+      </w:r>
+      <w:r>
+        <w:t xml:space="preserve"> </w:t>
+      </w:r>
+      <w:r>
+        <w:t xml:space="preserve">reserved word, followed by the conditional statement between simple brackets, and a code block. The instructions in the code block are re-executed as long as the result of the evaluation of the conditional statement is</w:t>
+      </w:r>
+      <w:r>
+        <w:t xml:space="preserve"> </w:t>
+      </w:r>
+      <w:r>
+        <w:rPr>
+          <w:rStyle w:val="VerbatimChar"/>
+        </w:rPr>
+        <w:t xml:space="preserve">TRUE</w:t>
+      </w:r>
+      <w:r>
+        <w:t xml:space="preserve">.</w:t>
+      </w:r>
+    </w:p>
+    <w:p>
+      <w:pPr>
+        <w:pStyle w:val="SourceCode"/>
+      </w:pPr>
+      <w:r>
+        <w:rPr>
+          <w:rStyle w:val="NormalTok"/>
+        </w:rPr>
+        <w:t xml:space="preserve">current_value &lt;-</w:t>
+      </w:r>
+      <w:r>
+        <w:rPr>
+          <w:rStyle w:val="StringTok"/>
+        </w:rPr>
+        <w:t xml:space="preserve"> </w:t>
+      </w:r>
+      <w:r>
+        <w:rPr>
+          <w:rStyle w:val="DecValTok"/>
+        </w:rPr>
+        <w:t xml:space="preserve">0</w:t>
+      </w:r>
+      <w:r>
+        <w:br/>
+      </w:r>
+      <w:r>
+        <w:rPr>
+          <w:rStyle w:val="ControlFlowTok"/>
+        </w:rPr>
+        <w:t xml:space="preserve">while</w:t>
+      </w:r>
+      <w:r>
+        <w:rPr>
+          <w:rStyle w:val="NormalTok"/>
+        </w:rPr>
+        <w:t xml:space="preserve"> (current_value </w:t>
+      </w:r>
+      <w:r>
+        <w:rPr>
+          <w:rStyle w:val="OperatorTok"/>
+        </w:rPr>
+        <w:t xml:space="preserve">&lt;</w:t>
+      </w:r>
+      <w:r>
+        <w:rPr>
+          <w:rStyle w:val="StringTok"/>
+        </w:rPr>
+        <w:t xml:space="preserve"> </w:t>
+      </w:r>
+      <w:r>
+        <w:rPr>
+          <w:rStyle w:val="DecValTok"/>
+        </w:rPr>
+        <w:t xml:space="preserve">3</w:t>
+      </w:r>
+      <w:r>
+        <w:rPr>
+          <w:rStyle w:val="NormalTok"/>
+        </w:rPr>
+        <w:t xml:space="preserve">) {</w:t>
+      </w:r>
+      <w:r>
+        <w:br/>
+      </w:r>
+      <w:r>
+        <w:rPr>
+          <w:rStyle w:val="NormalTok"/>
+        </w:rPr>
+        <w:t xml:space="preserve">  </w:t>
+      </w:r>
+      <w:r>
+        <w:rPr>
+          <w:rStyle w:val="KeywordTok"/>
+        </w:rPr>
+        <w:t xml:space="preserve">cat</w:t>
+      </w:r>
+      <w:r>
+        <w:rPr>
+          <w:rStyle w:val="NormalTok"/>
+        </w:rPr>
+        <w:t xml:space="preserve">(</w:t>
+      </w:r>
+      <w:r>
+        <w:rPr>
+          <w:rStyle w:val="StringTok"/>
+        </w:rPr>
+        <w:t xml:space="preserve">"Current value is"</w:t>
+      </w:r>
+      <w:r>
+        <w:rPr>
+          <w:rStyle w:val="NormalTok"/>
+        </w:rPr>
+        <w:t xml:space="preserve">, current_value, </w:t>
+      </w:r>
+      <w:r>
+        <w:rPr>
+          <w:rStyle w:val="StringTok"/>
+        </w:rPr>
+        <w:t xml:space="preserve">"</w:t>
+      </w:r>
+      <w:r>
+        <w:rPr>
+          <w:rStyle w:val="CharTok"/>
+        </w:rPr>
+        <w:t xml:space="preserve">\n</w:t>
+      </w:r>
+      <w:r>
+        <w:rPr>
+          <w:rStyle w:val="StringTok"/>
+        </w:rPr>
+        <w:t xml:space="preserve">"</w:t>
+      </w:r>
+      <w:r>
+        <w:rPr>
+          <w:rStyle w:val="NormalTok"/>
+        </w:rPr>
+        <w:t xml:space="preserve">)</w:t>
+      </w:r>
+      <w:r>
+        <w:br/>
+      </w:r>
+      <w:r>
+        <w:rPr>
+          <w:rStyle w:val="NormalTok"/>
+        </w:rPr>
+        <w:t xml:space="preserve">  current_value &lt;-</w:t>
+      </w:r>
+      <w:r>
+        <w:rPr>
+          <w:rStyle w:val="StringTok"/>
+        </w:rPr>
+        <w:t xml:space="preserve"> </w:t>
+      </w:r>
+      <w:r>
+        <w:rPr>
+          <w:rStyle w:val="NormalTok"/>
+        </w:rPr>
+        <w:t xml:space="preserve">current_value </w:t>
+      </w:r>
+      <w:r>
+        <w:rPr>
+          <w:rStyle w:val="OperatorTok"/>
+        </w:rPr>
+        <w:t xml:space="preserve">+</w:t>
+      </w:r>
+      <w:r>
+        <w:rPr>
+          <w:rStyle w:val="StringTok"/>
+        </w:rPr>
+        <w:t xml:space="preserve"> </w:t>
+      </w:r>
+      <w:r>
+        <w:rPr>
+          <w:rStyle w:val="DecValTok"/>
+        </w:rPr>
+        <w:t xml:space="preserve">1</w:t>
+      </w:r>
+      <w:r>
+        <w:br/>
+      </w:r>
+      <w:r>
+        <w:rPr>
+          <w:rStyle w:val="NormalTok"/>
+        </w:rPr>
+        <w:t xml:space="preserve">}</w:t>
+      </w:r>
+    </w:p>
+    <w:p>
+      <w:pPr>
+        <w:pStyle w:val="SourceCode"/>
+      </w:pPr>
+      <w:r>
+        <w:rPr>
+          <w:rStyle w:val="VerbatimChar"/>
+        </w:rPr>
+        <w:t xml:space="preserve">## Current value is 0 </w:t>
+      </w:r>
+      <w:r>
+        <w:br/>
+      </w:r>
+      <w:r>
+        <w:rPr>
+          <w:rStyle w:val="VerbatimChar"/>
+        </w:rPr>
+        <w:t xml:space="preserve">## Current value is 1 </w:t>
+      </w:r>
+      <w:r>
+        <w:br/>
+      </w:r>
+      <w:r>
+        <w:rPr>
+          <w:rStyle w:val="VerbatimChar"/>
+        </w:rPr>
+        <w:t xml:space="preserve">## Current value is 2</w:t>
+      </w:r>
+    </w:p>
+    <w:p>
+      <w:pPr>
+        <w:pStyle w:val="berschrift2"/>
+      </w:pPr>
+      <w:bookmarkStart w:id="71" w:name="for"/>
+      <w:r>
+        <w:t xml:space="preserve">4.7	For</w:t>
+      </w:r>
       <w:bookmarkEnd w:id="71"/>
     </w:p>
     <w:p>
@@ -10341,7 +11769,7 @@
         <w:rPr>
           <w:i/>
         </w:rPr>
-        <w:t xml:space="preserve">while</w:t>
+        <w:t xml:space="preserve">for</w:t>
       </w:r>
       <w:r>
         <w:t xml:space="preserve"> </w:t>
@@ -10356,25 +11784,25 @@
         <w:rPr>
           <w:rStyle w:val="VerbatimChar"/>
         </w:rPr>
-        <w:t xml:space="preserve">while</w:t>
-      </w:r>
-      <w:r>
-        <w:t xml:space="preserve"> </w:t>
-      </w:r>
-      <w:r>
-        <w:t xml:space="preserve">reserved word, followed by the conditional statement between simple brackets, and a code block. The instructions in the code block are re-executed as long as the result of the evaluation of the conditional statement is</w:t>
-      </w:r>
-      <w:r>
-        <w:t xml:space="preserve"> </w:t>
-      </w:r>
-      <w:r>
-        <w:rPr>
-          <w:rStyle w:val="VerbatimChar"/>
-        </w:rPr>
-        <w:t xml:space="preserve">TRUE</w:t>
-      </w:r>
-      <w:r>
-        <w:t xml:space="preserve">.</w:t>
+        <w:t xml:space="preserve">for</w:t>
+      </w:r>
+      <w:r>
+        <w:t xml:space="preserve"> </w:t>
+      </w:r>
+      <w:r>
+        <w:t xml:space="preserve">reserved word, followed by the definition of an</w:t>
+      </w:r>
+      <w:r>
+        <w:t xml:space="preserve"> </w:t>
+      </w:r>
+      <w:r>
+        <w:rPr>
+          <w:b/>
+        </w:rPr>
+        <w:t xml:space="preserve">iterator</w:t>
+      </w:r>
+      <w:r>
+        <w:t xml:space="preserve">. The iterator is a variable which is temporarily assigned with the current element of a vector, as the construct iterates through all elements of the vector. This definition is followed by a code block, whose instructions are re-executed once for each element of the vector.</w:t>
       </w:r>
     </w:p>
     <w:p>
@@ -10385,7 +11813,7 @@
         <w:rPr>
           <w:rStyle w:val="NormalTok"/>
         </w:rPr>
-        <w:t xml:space="preserve">current_value &lt;-</w:t>
+        <w:t xml:space="preserve">cities &lt;-</w:t>
       </w:r>
       <w:r>
         <w:rPr>
@@ -10395,10 +11823,488 @@
       </w:r>
       <w:r>
         <w:rPr>
+          <w:rStyle w:val="KeywordTok"/>
+        </w:rPr>
+        <w:t xml:space="preserve">c</w:t>
+      </w:r>
+      <w:r>
+        <w:rPr>
+          <w:rStyle w:val="NormalTok"/>
+        </w:rPr>
+        <w:t xml:space="preserve">(</w:t>
+      </w:r>
+      <w:r>
+        <w:rPr>
+          <w:rStyle w:val="StringTok"/>
+        </w:rPr>
+        <w:t xml:space="preserve">"Derby"</w:t>
+      </w:r>
+      <w:r>
+        <w:rPr>
+          <w:rStyle w:val="NormalTok"/>
+        </w:rPr>
+        <w:t xml:space="preserve">, </w:t>
+      </w:r>
+      <w:r>
+        <w:rPr>
+          <w:rStyle w:val="StringTok"/>
+        </w:rPr>
+        <w:t xml:space="preserve">"Leicester"</w:t>
+      </w:r>
+      <w:r>
+        <w:rPr>
+          <w:rStyle w:val="NormalTok"/>
+        </w:rPr>
+        <w:t xml:space="preserve">, </w:t>
+      </w:r>
+      <w:r>
+        <w:rPr>
+          <w:rStyle w:val="StringTok"/>
+        </w:rPr>
+        <w:t xml:space="preserve">"Lincoln"</w:t>
+      </w:r>
+      <w:r>
+        <w:rPr>
+          <w:rStyle w:val="NormalTok"/>
+        </w:rPr>
+        <w:t xml:space="preserve">, </w:t>
+      </w:r>
+      <w:r>
+        <w:rPr>
+          <w:rStyle w:val="StringTok"/>
+        </w:rPr>
+        <w:t xml:space="preserve">"Nottingham"</w:t>
+      </w:r>
+      <w:r>
+        <w:rPr>
+          <w:rStyle w:val="NormalTok"/>
+        </w:rPr>
+        <w:t xml:space="preserve">)</w:t>
+      </w:r>
+      <w:r>
+        <w:br/>
+      </w:r>
+      <w:r>
+        <w:rPr>
+          <w:rStyle w:val="ControlFlowTok"/>
+        </w:rPr>
+        <w:t xml:space="preserve">for</w:t>
+      </w:r>
+      <w:r>
+        <w:rPr>
+          <w:rStyle w:val="NormalTok"/>
+        </w:rPr>
+        <w:t xml:space="preserve"> (city </w:t>
+      </w:r>
+      <w:r>
+        <w:rPr>
+          <w:rStyle w:val="ControlFlowTok"/>
+        </w:rPr>
+        <w:t xml:space="preserve">in</w:t>
+      </w:r>
+      <w:r>
+        <w:rPr>
+          <w:rStyle w:val="NormalTok"/>
+        </w:rPr>
+        <w:t xml:space="preserve"> cities) {</w:t>
+      </w:r>
+      <w:r>
+        <w:br/>
+      </w:r>
+      <w:r>
+        <w:rPr>
+          <w:rStyle w:val="NormalTok"/>
+        </w:rPr>
+        <w:t xml:space="preserve">  </w:t>
+      </w:r>
+      <w:r>
+        <w:rPr>
+          <w:rStyle w:val="KeywordTok"/>
+        </w:rPr>
+        <w:t xml:space="preserve">cat</w:t>
+      </w:r>
+      <w:r>
+        <w:rPr>
+          <w:rStyle w:val="NormalTok"/>
+        </w:rPr>
+        <w:t xml:space="preserve">(</w:t>
+      </w:r>
+      <w:r>
+        <w:rPr>
+          <w:rStyle w:val="StringTok"/>
+        </w:rPr>
+        <w:t xml:space="preserve">"Do you live in"</w:t>
+      </w:r>
+      <w:r>
+        <w:rPr>
+          <w:rStyle w:val="NormalTok"/>
+        </w:rPr>
+        <w:t xml:space="preserve">, city, </w:t>
+      </w:r>
+      <w:r>
+        <w:rPr>
+          <w:rStyle w:val="StringTok"/>
+        </w:rPr>
+        <w:t xml:space="preserve">"?</w:t>
+      </w:r>
+      <w:r>
+        <w:rPr>
+          <w:rStyle w:val="CharTok"/>
+        </w:rPr>
+        <w:t xml:space="preserve">\n</w:t>
+      </w:r>
+      <w:r>
+        <w:rPr>
+          <w:rStyle w:val="StringTok"/>
+        </w:rPr>
+        <w:t xml:space="preserve">"</w:t>
+      </w:r>
+      <w:r>
+        <w:rPr>
+          <w:rStyle w:val="NormalTok"/>
+        </w:rPr>
+        <w:t xml:space="preserve">)</w:t>
+      </w:r>
+      <w:r>
+        <w:br/>
+      </w:r>
+      <w:r>
+        <w:rPr>
+          <w:rStyle w:val="NormalTok"/>
+        </w:rPr>
+        <w:t xml:space="preserve">}</w:t>
+      </w:r>
+    </w:p>
+    <w:p>
+      <w:pPr>
+        <w:pStyle w:val="SourceCode"/>
+      </w:pPr>
+      <w:r>
+        <w:rPr>
+          <w:rStyle w:val="VerbatimChar"/>
+        </w:rPr>
+        <w:t xml:space="preserve">## Do you live in Derby ?</w:t>
+      </w:r>
+      <w:r>
+        <w:br/>
+      </w:r>
+      <w:r>
+        <w:rPr>
+          <w:rStyle w:val="VerbatimChar"/>
+        </w:rPr>
+        <w:t xml:space="preserve">## Do you live in Leicester ?</w:t>
+      </w:r>
+      <w:r>
+        <w:br/>
+      </w:r>
+      <w:r>
+        <w:rPr>
+          <w:rStyle w:val="VerbatimChar"/>
+        </w:rPr>
+        <w:t xml:space="preserve">## Do you live in Lincoln ?</w:t>
+      </w:r>
+      <w:r>
+        <w:br/>
+      </w:r>
+      <w:r>
+        <w:rPr>
+          <w:rStyle w:val="VerbatimChar"/>
+        </w:rPr>
+        <w:t xml:space="preserve">## Do you live in Nottingham ?</w:t>
+      </w:r>
+    </w:p>
+    <w:p>
+      <w:pPr>
+        <w:pStyle w:val="berschrift2"/>
+      </w:pPr>
+      <w:bookmarkStart w:id="72" w:name="for-1"/>
+      <w:r>
+        <w:t xml:space="preserve">4.8	For</w:t>
+      </w:r>
+      <w:bookmarkEnd w:id="72"/>
+    </w:p>
+    <w:p>
+      <w:pPr>
+        <w:pStyle w:val="FirstParagraph"/>
+      </w:pPr>
+      <w:r>
+        <w:t xml:space="preserve">It is common practice to create a vector of integers on the spot in order to execute a certain sequence of steps a pre-defined number of times.</w:t>
+      </w:r>
+    </w:p>
+    <w:p>
+      <w:pPr>
+        <w:pStyle w:val="SourceCode"/>
+      </w:pPr>
+      <w:r>
+        <w:rPr>
+          <w:rStyle w:val="ControlFlowTok"/>
+        </w:rPr>
+        <w:t xml:space="preserve">for</w:t>
+      </w:r>
+      <w:r>
+        <w:rPr>
+          <w:rStyle w:val="NormalTok"/>
+        </w:rPr>
+        <w:t xml:space="preserve"> (i </w:t>
+      </w:r>
+      <w:r>
+        <w:rPr>
+          <w:rStyle w:val="ControlFlowTok"/>
+        </w:rPr>
+        <w:t xml:space="preserve">in</w:t>
+      </w:r>
+      <w:r>
+        <w:rPr>
+          <w:rStyle w:val="NormalTok"/>
+        </w:rPr>
+        <w:t xml:space="preserve"> </w:t>
+      </w:r>
+      <w:r>
+        <w:rPr>
           <w:rStyle w:val="DecValTok"/>
         </w:rPr>
+        <w:t xml:space="preserve">1</w:t>
+      </w:r>
+      <w:r>
+        <w:rPr>
+          <w:rStyle w:val="OperatorTok"/>
+        </w:rPr>
+        <w:t xml:space="preserve">:</w:t>
+      </w:r>
+      <w:r>
+        <w:rPr>
+          <w:rStyle w:val="DecValTok"/>
+        </w:rPr>
+        <w:t xml:space="preserve">3</w:t>
+      </w:r>
+      <w:r>
+        <w:rPr>
+          <w:rStyle w:val="NormalTok"/>
+        </w:rPr>
+        <w:t xml:space="preserve">) {</w:t>
+      </w:r>
+      <w:r>
+        <w:br/>
+      </w:r>
+      <w:r>
+        <w:rPr>
+          <w:rStyle w:val="NormalTok"/>
+        </w:rPr>
+        <w:t xml:space="preserve">  </w:t>
+      </w:r>
+      <w:r>
+        <w:rPr>
+          <w:rStyle w:val="KeywordTok"/>
+        </w:rPr>
+        <w:t xml:space="preserve">cat</w:t>
+      </w:r>
+      <w:r>
+        <w:rPr>
+          <w:rStyle w:val="NormalTok"/>
+        </w:rPr>
+        <w:t xml:space="preserve">(</w:t>
+      </w:r>
+      <w:r>
+        <w:rPr>
+          <w:rStyle w:val="StringTok"/>
+        </w:rPr>
+        <w:t xml:space="preserve">"This is exectuion number"</w:t>
+      </w:r>
+      <w:r>
+        <w:rPr>
+          <w:rStyle w:val="NormalTok"/>
+        </w:rPr>
+        <w:t xml:space="preserve">, i, </w:t>
+      </w:r>
+      <w:r>
+        <w:rPr>
+          <w:rStyle w:val="StringTok"/>
+        </w:rPr>
+        <w:t xml:space="preserve">":</w:t>
+      </w:r>
+      <w:r>
+        <w:rPr>
+          <w:rStyle w:val="CharTok"/>
+        </w:rPr>
+        <w:t xml:space="preserve">\n</w:t>
+      </w:r>
+      <w:r>
+        <w:rPr>
+          <w:rStyle w:val="StringTok"/>
+        </w:rPr>
+        <w:t xml:space="preserve">"</w:t>
+      </w:r>
+      <w:r>
+        <w:rPr>
+          <w:rStyle w:val="NormalTok"/>
+        </w:rPr>
+        <w:t xml:space="preserve">)</w:t>
+      </w:r>
+      <w:r>
+        <w:br/>
+      </w:r>
+      <w:r>
+        <w:rPr>
+          <w:rStyle w:val="NormalTok"/>
+        </w:rPr>
+        <w:t xml:space="preserve">  </w:t>
+      </w:r>
+      <w:r>
+        <w:rPr>
+          <w:rStyle w:val="KeywordTok"/>
+        </w:rPr>
+        <w:t xml:space="preserve">cat</w:t>
+      </w:r>
+      <w:r>
+        <w:rPr>
+          <w:rStyle w:val="NormalTok"/>
+        </w:rPr>
+        <w:t xml:space="preserve">(</w:t>
+      </w:r>
+      <w:r>
+        <w:rPr>
+          <w:rStyle w:val="StringTok"/>
+        </w:rPr>
+        <w:t xml:space="preserve">"    See you later!</w:t>
+      </w:r>
+      <w:r>
+        <w:rPr>
+          <w:rStyle w:val="CharTok"/>
+        </w:rPr>
+        <w:t xml:space="preserve">\n</w:t>
+      </w:r>
+      <w:r>
+        <w:rPr>
+          <w:rStyle w:val="StringTok"/>
+        </w:rPr>
+        <w:t xml:space="preserve">"</w:t>
+      </w:r>
+      <w:r>
+        <w:rPr>
+          <w:rStyle w:val="NormalTok"/>
+        </w:rPr>
+        <w:t xml:space="preserve">)</w:t>
+      </w:r>
+      <w:r>
+        <w:br/>
+      </w:r>
+      <w:r>
+        <w:rPr>
+          <w:rStyle w:val="NormalTok"/>
+        </w:rPr>
+        <w:t xml:space="preserve">}</w:t>
+      </w:r>
+    </w:p>
+    <w:p>
+      <w:pPr>
+        <w:pStyle w:val="SourceCode"/>
+      </w:pPr>
+      <w:r>
+        <w:rPr>
+          <w:rStyle w:val="VerbatimChar"/>
+        </w:rPr>
+        <w:t xml:space="preserve">## This is exectuion number 1 :</w:t>
+      </w:r>
+      <w:r>
+        <w:br/>
+      </w:r>
+      <w:r>
+        <w:rPr>
+          <w:rStyle w:val="VerbatimChar"/>
+        </w:rPr>
+        <w:t xml:space="preserve">##     See you later!</w:t>
+      </w:r>
+      <w:r>
+        <w:br/>
+      </w:r>
+      <w:r>
+        <w:rPr>
+          <w:rStyle w:val="VerbatimChar"/>
+        </w:rPr>
+        <w:t xml:space="preserve">## This is exectuion number 2 :</w:t>
+      </w:r>
+      <w:r>
+        <w:br/>
+      </w:r>
+      <w:r>
+        <w:rPr>
+          <w:rStyle w:val="VerbatimChar"/>
+        </w:rPr>
+        <w:t xml:space="preserve">##     See you later!</w:t>
+      </w:r>
+      <w:r>
+        <w:br/>
+      </w:r>
+      <w:r>
+        <w:rPr>
+          <w:rStyle w:val="VerbatimChar"/>
+        </w:rPr>
+        <w:t xml:space="preserve">## This is exectuion number 3 :</w:t>
+      </w:r>
+      <w:r>
+        <w:br/>
+      </w:r>
+      <w:r>
+        <w:rPr>
+          <w:rStyle w:val="VerbatimChar"/>
+        </w:rPr>
+        <w:t xml:space="preserve">##     See you later!</w:t>
+      </w:r>
+    </w:p>
+    <w:p>
+      <w:pPr>
+        <w:pStyle w:val="berschrift2"/>
+      </w:pPr>
+      <w:bookmarkStart w:id="73" w:name="loops-with-conditional-statements"/>
+      <w:r>
+        <w:t xml:space="preserve">4.9	Loops with conditional statements</w:t>
+      </w:r>
+      <w:bookmarkEnd w:id="73"/>
+    </w:p>
+    <w:p>
+      <w:pPr>
+        <w:pStyle w:val="SourceCode"/>
+      </w:pPr>
+      <w:r>
+        <w:rPr>
+          <w:rStyle w:val="DecValTok"/>
+        </w:rPr>
+        <w:t xml:space="preserve">3</w:t>
+      </w:r>
+      <w:r>
+        <w:rPr>
+          <w:rStyle w:val="OperatorTok"/>
+        </w:rPr>
+        <w:t xml:space="preserve">:</w:t>
+      </w:r>
+      <w:r>
+        <w:rPr>
+          <w:rStyle w:val="DecValTok"/>
+        </w:rPr>
         <w:t xml:space="preserve">0</w:t>
       </w:r>
+    </w:p>
+    <w:p>
+      <w:pPr>
+        <w:pStyle w:val="SourceCode"/>
+      </w:pPr>
+      <w:r>
+        <w:rPr>
+          <w:rStyle w:val="VerbatimChar"/>
+        </w:rPr>
+        <w:t xml:space="preserve">## [1] 3 2 1 0</w:t>
+      </w:r>
+    </w:p>
+    <w:p>
+      <w:pPr>
+        <w:pStyle w:val="SourceCode"/>
+      </w:pPr>
+      <w:r>
+        <w:rPr>
+          <w:rStyle w:val="CommentTok"/>
+        </w:rPr>
+        <w:t xml:space="preserve">#Example: countdown!</w:t>
+      </w:r>
       <w:r>
         <w:br/>
       </w:r>
@@ -10406,19 +12312,76 @@
         <w:rPr>
           <w:rStyle w:val="ControlFlowTok"/>
         </w:rPr>
-        <w:t xml:space="preserve">while</w:t>
-      </w:r>
-      <w:r>
-        <w:rPr>
-          <w:rStyle w:val="NormalTok"/>
-        </w:rPr>
-        <w:t xml:space="preserve"> (current_value </w:t>
+        <w:t xml:space="preserve">for</w:t>
+      </w:r>
+      <w:r>
+        <w:rPr>
+          <w:rStyle w:val="NormalTok"/>
+        </w:rPr>
+        <w:t xml:space="preserve"> (i </w:t>
+      </w:r>
+      <w:r>
+        <w:rPr>
+          <w:rStyle w:val="ControlFlowTok"/>
+        </w:rPr>
+        <w:t xml:space="preserve">in</w:t>
+      </w:r>
+      <w:r>
+        <w:rPr>
+          <w:rStyle w:val="NormalTok"/>
+        </w:rPr>
+        <w:t xml:space="preserve"> </w:t>
+      </w:r>
+      <w:r>
+        <w:rPr>
+          <w:rStyle w:val="DecValTok"/>
+        </w:rPr>
+        <w:t xml:space="preserve">3</w:t>
       </w:r>
       <w:r>
         <w:rPr>
           <w:rStyle w:val="OperatorTok"/>
         </w:rPr>
-        <w:t xml:space="preserve">&lt;</w:t>
+        <w:t xml:space="preserve">:</w:t>
+      </w:r>
+      <w:r>
+        <w:rPr>
+          <w:rStyle w:val="DecValTok"/>
+        </w:rPr>
+        <w:t xml:space="preserve">0</w:t>
+      </w:r>
+      <w:r>
+        <w:rPr>
+          <w:rStyle w:val="NormalTok"/>
+        </w:rPr>
+        <w:t xml:space="preserve">) {</w:t>
+      </w:r>
+      <w:r>
+        <w:br/>
+      </w:r>
+      <w:r>
+        <w:rPr>
+          <w:rStyle w:val="NormalTok"/>
+        </w:rPr>
+        <w:t xml:space="preserve">  </w:t>
+      </w:r>
+      <w:r>
+        <w:rPr>
+          <w:rStyle w:val="ControlFlowTok"/>
+        </w:rPr>
+        <w:t xml:space="preserve">if</w:t>
+      </w:r>
+      <w:r>
+        <w:rPr>
+          <w:rStyle w:val="NormalTok"/>
+        </w:rPr>
+        <w:t xml:space="preserve"> (i </w:t>
+      </w:r>
+      <w:r>
+        <w:rPr>
+          <w:rStyle w:val="OperatorTok"/>
+        </w:rPr>
+        <w:t xml:space="preserve">==</w:t>
       </w:r>
       <w:r>
         <w:rPr>
@@ -10430,7 +12393,7 @@
         <w:rPr>
           <w:rStyle w:val="DecValTok"/>
         </w:rPr>
-        <w:t xml:space="preserve">3</w:t>
+        <w:t xml:space="preserve">0</w:t>
       </w:r>
       <w:r>
         <w:rPr>
@@ -10445,7 +12408,7 @@
         <w:rPr>
           <w:rStyle w:val="NormalTok"/>
         </w:rPr>
-        <w:t xml:space="preserve">  </w:t>
+        <w:t xml:space="preserve">    </w:t>
       </w:r>
       <w:r>
         <w:rPr>
@@ -10463,13 +12426,13 @@
         <w:rPr>
           <w:rStyle w:val="StringTok"/>
         </w:rPr>
-        <w:t xml:space="preserve">"Current value is"</w:t>
-      </w:r>
-      <w:r>
-        <w:rPr>
-          <w:rStyle w:val="NormalTok"/>
-        </w:rPr>
-        <w:t xml:space="preserve">, current_value, </w:t>
+        <w:t xml:space="preserve">"Go!</w:t>
+      </w:r>
+      <w:r>
+        <w:rPr>
+          <w:rStyle w:val="CharTok"/>
+        </w:rPr>
+        <w:t xml:space="preserve">\n</w:t>
       </w:r>
       <w:r>
         <w:rPr>
@@ -10479,6 +12442,60 @@
       </w:r>
       <w:r>
         <w:rPr>
+          <w:rStyle w:val="NormalTok"/>
+        </w:rPr>
+        <w:t xml:space="preserve">)</w:t>
+      </w:r>
+      <w:r>
+        <w:br/>
+      </w:r>
+      <w:r>
+        <w:rPr>
+          <w:rStyle w:val="NormalTok"/>
+        </w:rPr>
+        <w:t xml:space="preserve">  } </w:t>
+      </w:r>
+      <w:r>
+        <w:rPr>
+          <w:rStyle w:val="ControlFlowTok"/>
+        </w:rPr>
+        <w:t xml:space="preserve">else</w:t>
+      </w:r>
+      <w:r>
+        <w:rPr>
+          <w:rStyle w:val="NormalTok"/>
+        </w:rPr>
+        <w:t xml:space="preserve"> {</w:t>
+      </w:r>
+      <w:r>
+        <w:br/>
+      </w:r>
+      <w:r>
+        <w:rPr>
+          <w:rStyle w:val="NormalTok"/>
+        </w:rPr>
+        <w:t xml:space="preserve">    </w:t>
+      </w:r>
+      <w:r>
+        <w:rPr>
+          <w:rStyle w:val="KeywordTok"/>
+        </w:rPr>
+        <w:t xml:space="preserve">cat</w:t>
+      </w:r>
+      <w:r>
+        <w:rPr>
+          <w:rStyle w:val="NormalTok"/>
+        </w:rPr>
+        <w:t xml:space="preserve">(i, </w:t>
+      </w:r>
+      <w:r>
+        <w:rPr>
+          <w:rStyle w:val="StringTok"/>
+        </w:rPr>
+        <w:t xml:space="preserve">"</w:t>
+      </w:r>
+      <w:r>
+        <w:rPr>
           <w:rStyle w:val="CharTok"/>
         </w:rPr>
         <w:t xml:space="preserve">\n</w:t>
@@ -10502,37 +12519,7 @@
         <w:rPr>
           <w:rStyle w:val="NormalTok"/>
         </w:rPr>
-        <w:t xml:space="preserve">  current_value &lt;-</w:t>
-      </w:r>
-      <w:r>
-        <w:rPr>
-          <w:rStyle w:val="StringTok"/>
-        </w:rPr>
-        <w:t xml:space="preserve"> </w:t>
-      </w:r>
-      <w:r>
-        <w:rPr>
-          <w:rStyle w:val="NormalTok"/>
-        </w:rPr>
-        <w:t xml:space="preserve">current_value </w:t>
-      </w:r>
-      <w:r>
-        <w:rPr>
-          <w:rStyle w:val="OperatorTok"/>
-        </w:rPr>
-        <w:t xml:space="preserve">+</w:t>
-      </w:r>
-      <w:r>
-        <w:rPr>
-          <w:rStyle w:val="StringTok"/>
-        </w:rPr>
-        <w:t xml:space="preserve"> </w:t>
-      </w:r>
-      <w:r>
-        <w:rPr>
-          <w:rStyle w:val="DecValTok"/>
-        </w:rPr>
-        <w:t xml:space="preserve">1</w:t>
+        <w:t xml:space="preserve">  }</w:t>
       </w:r>
       <w:r>
         <w:br/>
@@ -10552,7 +12539,7 @@
         <w:rPr>
           <w:rStyle w:val="VerbatimChar"/>
         </w:rPr>
-        <w:t xml:space="preserve">## Current value is 0 </w:t>
+        <w:t xml:space="preserve">## 3 </w:t>
       </w:r>
       <w:r>
         <w:br/>
@@ -10561,7 +12548,7 @@
         <w:rPr>
           <w:rStyle w:val="VerbatimChar"/>
         </w:rPr>
-        <w:t xml:space="preserve">## Current value is 1 </w:t>
+        <w:t xml:space="preserve">## 2 </w:t>
       </w:r>
       <w:r>
         <w:br/>
@@ -10570,842 +12557,27 @@
         <w:rPr>
           <w:rStyle w:val="VerbatimChar"/>
         </w:rPr>
-        <w:t xml:space="preserve">## Current value is 2</w:t>
+        <w:t xml:space="preserve">## 1 </w:t>
+      </w:r>
+      <w:r>
+        <w:br/>
+      </w:r>
+      <w:r>
+        <w:rPr>
+          <w:rStyle w:val="VerbatimChar"/>
+        </w:rPr>
+        <w:t xml:space="preserve">## Go!</w:t>
       </w:r>
     </w:p>
     <w:p>
       <w:pPr>
         <w:pStyle w:val="berschrift2"/>
       </w:pPr>
-      <w:bookmarkStart w:id="72" w:name="for"/>
-      <w:r>
-        <w:t xml:space="preserve">4.7	For</w:t>
-      </w:r>
-      <w:bookmarkEnd w:id="72"/>
-    </w:p>
-    <w:p>
-      <w:pPr>
-        <w:pStyle w:val="FirstParagraph"/>
-      </w:pPr>
-      <w:r>
-        <w:t xml:space="preserve">The</w:t>
-      </w:r>
-      <w:r>
-        <w:t xml:space="preserve"> </w:t>
-      </w:r>
-      <w:r>
-        <w:rPr>
-          <w:i/>
-        </w:rPr>
-        <w:t xml:space="preserve">for</w:t>
-      </w:r>
-      <w:r>
-        <w:t xml:space="preserve"> </w:t>
-      </w:r>
-      <w:r>
-        <w:t xml:space="preserve">construct can be defined using the</w:t>
-      </w:r>
-      <w:r>
-        <w:t xml:space="preserve"> </w:t>
-      </w:r>
-      <w:r>
-        <w:rPr>
-          <w:rStyle w:val="VerbatimChar"/>
-        </w:rPr>
-        <w:t xml:space="preserve">for</w:t>
-      </w:r>
-      <w:r>
-        <w:t xml:space="preserve"> </w:t>
-      </w:r>
-      <w:r>
-        <w:t xml:space="preserve">reserved word, followed by the definition of an</w:t>
-      </w:r>
-      <w:r>
-        <w:t xml:space="preserve"> </w:t>
-      </w:r>
-      <w:r>
-        <w:rPr>
-          <w:b/>
-        </w:rPr>
-        <w:t xml:space="preserve">iterator</w:t>
-      </w:r>
-      <w:r>
-        <w:t xml:space="preserve">. The iterator is a variable which is temporarily assigned with the current element of a vector, as the construct iterates through all elements of the vector. This definition is followed by a code block, whose instructions are re-executed once for each element of the vector.</w:t>
-      </w:r>
-    </w:p>
-    <w:p>
-      <w:pPr>
-        <w:pStyle w:val="SourceCode"/>
-      </w:pPr>
-      <w:r>
-        <w:rPr>
-          <w:rStyle w:val="NormalTok"/>
-        </w:rPr>
-        <w:t xml:space="preserve">cities &lt;-</w:t>
-      </w:r>
-      <w:r>
-        <w:rPr>
-          <w:rStyle w:val="StringTok"/>
-        </w:rPr>
-        <w:t xml:space="preserve"> </w:t>
-      </w:r>
-      <w:r>
-        <w:rPr>
-          <w:rStyle w:val="KeywordTok"/>
-        </w:rPr>
-        <w:t xml:space="preserve">c</w:t>
-      </w:r>
-      <w:r>
-        <w:rPr>
-          <w:rStyle w:val="NormalTok"/>
-        </w:rPr>
-        <w:t xml:space="preserve">(</w:t>
-      </w:r>
-      <w:r>
-        <w:rPr>
-          <w:rStyle w:val="StringTok"/>
-        </w:rPr>
-        <w:t xml:space="preserve">"Derby"</w:t>
-      </w:r>
-      <w:r>
-        <w:rPr>
-          <w:rStyle w:val="NormalTok"/>
-        </w:rPr>
-        <w:t xml:space="preserve">, </w:t>
-      </w:r>
-      <w:r>
-        <w:rPr>
-          <w:rStyle w:val="StringTok"/>
-        </w:rPr>
-        <w:t xml:space="preserve">"Leicester"</w:t>
-      </w:r>
-      <w:r>
-        <w:rPr>
-          <w:rStyle w:val="NormalTok"/>
-        </w:rPr>
-        <w:t xml:space="preserve">, </w:t>
-      </w:r>
-      <w:r>
-        <w:rPr>
-          <w:rStyle w:val="StringTok"/>
-        </w:rPr>
-        <w:t xml:space="preserve">"Lincoln"</w:t>
-      </w:r>
-      <w:r>
-        <w:rPr>
-          <w:rStyle w:val="NormalTok"/>
-        </w:rPr>
-        <w:t xml:space="preserve">, </w:t>
-      </w:r>
-      <w:r>
-        <w:rPr>
-          <w:rStyle w:val="StringTok"/>
-        </w:rPr>
-        <w:t xml:space="preserve">"Nottingham"</w:t>
-      </w:r>
-      <w:r>
-        <w:rPr>
-          <w:rStyle w:val="NormalTok"/>
-        </w:rPr>
-        <w:t xml:space="preserve">)</w:t>
-      </w:r>
-      <w:r>
-        <w:br/>
-      </w:r>
-      <w:r>
-        <w:rPr>
-          <w:rStyle w:val="ControlFlowTok"/>
-        </w:rPr>
-        <w:t xml:space="preserve">for</w:t>
-      </w:r>
-      <w:r>
-        <w:rPr>
-          <w:rStyle w:val="NormalTok"/>
-        </w:rPr>
-        <w:t xml:space="preserve"> (city </w:t>
-      </w:r>
-      <w:r>
-        <w:rPr>
-          <w:rStyle w:val="ControlFlowTok"/>
-        </w:rPr>
-        <w:t xml:space="preserve">in</w:t>
-      </w:r>
-      <w:r>
-        <w:rPr>
-          <w:rStyle w:val="NormalTok"/>
-        </w:rPr>
-        <w:t xml:space="preserve"> cities) {</w:t>
-      </w:r>
-      <w:r>
-        <w:br/>
-      </w:r>
-      <w:r>
-        <w:rPr>
-          <w:rStyle w:val="NormalTok"/>
-        </w:rPr>
-        <w:t xml:space="preserve">  </w:t>
-      </w:r>
-      <w:r>
-        <w:rPr>
-          <w:rStyle w:val="KeywordTok"/>
-        </w:rPr>
-        <w:t xml:space="preserve">cat</w:t>
-      </w:r>
-      <w:r>
-        <w:rPr>
-          <w:rStyle w:val="NormalTok"/>
-        </w:rPr>
-        <w:t xml:space="preserve">(</w:t>
-      </w:r>
-      <w:r>
-        <w:rPr>
-          <w:rStyle w:val="StringTok"/>
-        </w:rPr>
-        <w:t xml:space="preserve">"Do you live in"</w:t>
-      </w:r>
-      <w:r>
-        <w:rPr>
-          <w:rStyle w:val="NormalTok"/>
-        </w:rPr>
-        <w:t xml:space="preserve">, city, </w:t>
-      </w:r>
-      <w:r>
-        <w:rPr>
-          <w:rStyle w:val="StringTok"/>
-        </w:rPr>
-        <w:t xml:space="preserve">"?</w:t>
-      </w:r>
-      <w:r>
-        <w:rPr>
-          <w:rStyle w:val="CharTok"/>
-        </w:rPr>
-        <w:t xml:space="preserve">\n</w:t>
-      </w:r>
-      <w:r>
-        <w:rPr>
-          <w:rStyle w:val="StringTok"/>
-        </w:rPr>
-        <w:t xml:space="preserve">"</w:t>
-      </w:r>
-      <w:r>
-        <w:rPr>
-          <w:rStyle w:val="NormalTok"/>
-        </w:rPr>
-        <w:t xml:space="preserve">)</w:t>
-      </w:r>
-      <w:r>
-        <w:br/>
-      </w:r>
-      <w:r>
-        <w:rPr>
-          <w:rStyle w:val="NormalTok"/>
-        </w:rPr>
-        <w:t xml:space="preserve">}</w:t>
-      </w:r>
-    </w:p>
-    <w:p>
-      <w:pPr>
-        <w:pStyle w:val="SourceCode"/>
-      </w:pPr>
-      <w:r>
-        <w:rPr>
-          <w:rStyle w:val="VerbatimChar"/>
-        </w:rPr>
-        <w:t xml:space="preserve">## Do you live in Derby ?</w:t>
-      </w:r>
-      <w:r>
-        <w:br/>
-      </w:r>
-      <w:r>
-        <w:rPr>
-          <w:rStyle w:val="VerbatimChar"/>
-        </w:rPr>
-        <w:t xml:space="preserve">## Do you live in Leicester ?</w:t>
-      </w:r>
-      <w:r>
-        <w:br/>
-      </w:r>
-      <w:r>
-        <w:rPr>
-          <w:rStyle w:val="VerbatimChar"/>
-        </w:rPr>
-        <w:t xml:space="preserve">## Do you live in Lincoln ?</w:t>
-      </w:r>
-      <w:r>
-        <w:br/>
-      </w:r>
-      <w:r>
-        <w:rPr>
-          <w:rStyle w:val="VerbatimChar"/>
-        </w:rPr>
-        <w:t xml:space="preserve">## Do you live in Nottingham ?</w:t>
-      </w:r>
-    </w:p>
-    <w:p>
-      <w:pPr>
-        <w:pStyle w:val="berschrift2"/>
-      </w:pPr>
-      <w:bookmarkStart w:id="73" w:name="for-1"/>
-      <w:r>
-        <w:t xml:space="preserve">4.8	For</w:t>
-      </w:r>
-      <w:bookmarkEnd w:id="73"/>
-    </w:p>
-    <w:p>
-      <w:pPr>
-        <w:pStyle w:val="FirstParagraph"/>
-      </w:pPr>
-      <w:r>
-        <w:t xml:space="preserve">It is common practice to create a vector of integers on the spot in order to execute a certain sequence of steps a pre-defined number of times.</w:t>
-      </w:r>
-    </w:p>
-    <w:p>
-      <w:pPr>
-        <w:pStyle w:val="SourceCode"/>
-      </w:pPr>
-      <w:r>
-        <w:rPr>
-          <w:rStyle w:val="ControlFlowTok"/>
-        </w:rPr>
-        <w:t xml:space="preserve">for</w:t>
-      </w:r>
-      <w:r>
-        <w:rPr>
-          <w:rStyle w:val="NormalTok"/>
-        </w:rPr>
-        <w:t xml:space="preserve"> (i </w:t>
-      </w:r>
-      <w:r>
-        <w:rPr>
-          <w:rStyle w:val="ControlFlowTok"/>
-        </w:rPr>
-        <w:t xml:space="preserve">in</w:t>
-      </w:r>
-      <w:r>
-        <w:rPr>
-          <w:rStyle w:val="NormalTok"/>
-        </w:rPr>
-        <w:t xml:space="preserve"> </w:t>
-      </w:r>
-      <w:r>
-        <w:rPr>
-          <w:rStyle w:val="DecValTok"/>
-        </w:rPr>
-        <w:t xml:space="preserve">1</w:t>
-      </w:r>
-      <w:r>
-        <w:rPr>
-          <w:rStyle w:val="OperatorTok"/>
-        </w:rPr>
-        <w:t xml:space="preserve">:</w:t>
-      </w:r>
-      <w:r>
-        <w:rPr>
-          <w:rStyle w:val="DecValTok"/>
-        </w:rPr>
-        <w:t xml:space="preserve">3</w:t>
-      </w:r>
-      <w:r>
-        <w:rPr>
-          <w:rStyle w:val="NormalTok"/>
-        </w:rPr>
-        <w:t xml:space="preserve">) {</w:t>
-      </w:r>
-      <w:r>
-        <w:br/>
-      </w:r>
-      <w:r>
-        <w:rPr>
-          <w:rStyle w:val="NormalTok"/>
-        </w:rPr>
-        <w:t xml:space="preserve">  </w:t>
-      </w:r>
-      <w:r>
-        <w:rPr>
-          <w:rStyle w:val="KeywordTok"/>
-        </w:rPr>
-        <w:t xml:space="preserve">cat</w:t>
-      </w:r>
-      <w:r>
-        <w:rPr>
-          <w:rStyle w:val="NormalTok"/>
-        </w:rPr>
-        <w:t xml:space="preserve">(</w:t>
-      </w:r>
-      <w:r>
-        <w:rPr>
-          <w:rStyle w:val="StringTok"/>
-        </w:rPr>
-        <w:t xml:space="preserve">"This is exectuion number"</w:t>
-      </w:r>
-      <w:r>
-        <w:rPr>
-          <w:rStyle w:val="NormalTok"/>
-        </w:rPr>
-        <w:t xml:space="preserve">, i, </w:t>
-      </w:r>
-      <w:r>
-        <w:rPr>
-          <w:rStyle w:val="StringTok"/>
-        </w:rPr>
-        <w:t xml:space="preserve">":</w:t>
-      </w:r>
-      <w:r>
-        <w:rPr>
-          <w:rStyle w:val="CharTok"/>
-        </w:rPr>
-        <w:t xml:space="preserve">\n</w:t>
-      </w:r>
-      <w:r>
-        <w:rPr>
-          <w:rStyle w:val="StringTok"/>
-        </w:rPr>
-        <w:t xml:space="preserve">"</w:t>
-      </w:r>
-      <w:r>
-        <w:rPr>
-          <w:rStyle w:val="NormalTok"/>
-        </w:rPr>
-        <w:t xml:space="preserve">)</w:t>
-      </w:r>
-      <w:r>
-        <w:br/>
-      </w:r>
-      <w:r>
-        <w:rPr>
-          <w:rStyle w:val="NormalTok"/>
-        </w:rPr>
-        <w:t xml:space="preserve">  </w:t>
-      </w:r>
-      <w:r>
-        <w:rPr>
-          <w:rStyle w:val="KeywordTok"/>
-        </w:rPr>
-        <w:t xml:space="preserve">cat</w:t>
-      </w:r>
-      <w:r>
-        <w:rPr>
-          <w:rStyle w:val="NormalTok"/>
-        </w:rPr>
-        <w:t xml:space="preserve">(</w:t>
-      </w:r>
-      <w:r>
-        <w:rPr>
-          <w:rStyle w:val="StringTok"/>
-        </w:rPr>
-        <w:t xml:space="preserve">"    See you later!</w:t>
-      </w:r>
-      <w:r>
-        <w:rPr>
-          <w:rStyle w:val="CharTok"/>
-        </w:rPr>
-        <w:t xml:space="preserve">\n</w:t>
-      </w:r>
-      <w:r>
-        <w:rPr>
-          <w:rStyle w:val="StringTok"/>
-        </w:rPr>
-        <w:t xml:space="preserve">"</w:t>
-      </w:r>
-      <w:r>
-        <w:rPr>
-          <w:rStyle w:val="NormalTok"/>
-        </w:rPr>
-        <w:t xml:space="preserve">)</w:t>
-      </w:r>
-      <w:r>
-        <w:br/>
-      </w:r>
-      <w:r>
-        <w:rPr>
-          <w:rStyle w:val="NormalTok"/>
-        </w:rPr>
-        <w:t xml:space="preserve">}</w:t>
-      </w:r>
-    </w:p>
-    <w:p>
-      <w:pPr>
-        <w:pStyle w:val="SourceCode"/>
-      </w:pPr>
-      <w:r>
-        <w:rPr>
-          <w:rStyle w:val="VerbatimChar"/>
-        </w:rPr>
-        <w:t xml:space="preserve">## This is exectuion number 1 :</w:t>
-      </w:r>
-      <w:r>
-        <w:br/>
-      </w:r>
-      <w:r>
-        <w:rPr>
-          <w:rStyle w:val="VerbatimChar"/>
-        </w:rPr>
-        <w:t xml:space="preserve">##     See you later!</w:t>
-      </w:r>
-      <w:r>
-        <w:br/>
-      </w:r>
-      <w:r>
-        <w:rPr>
-          <w:rStyle w:val="VerbatimChar"/>
-        </w:rPr>
-        <w:t xml:space="preserve">## This is exectuion number 2 :</w:t>
-      </w:r>
-      <w:r>
-        <w:br/>
-      </w:r>
-      <w:r>
-        <w:rPr>
-          <w:rStyle w:val="VerbatimChar"/>
-        </w:rPr>
-        <w:t xml:space="preserve">##     See you later!</w:t>
-      </w:r>
-      <w:r>
-        <w:br/>
-      </w:r>
-      <w:r>
-        <w:rPr>
-          <w:rStyle w:val="VerbatimChar"/>
-        </w:rPr>
-        <w:t xml:space="preserve">## This is exectuion number 3 :</w:t>
-      </w:r>
-      <w:r>
-        <w:br/>
-      </w:r>
-      <w:r>
-        <w:rPr>
-          <w:rStyle w:val="VerbatimChar"/>
-        </w:rPr>
-        <w:t xml:space="preserve">##     See you later!</w:t>
-      </w:r>
-    </w:p>
-    <w:p>
-      <w:pPr>
-        <w:pStyle w:val="berschrift2"/>
-      </w:pPr>
-      <w:bookmarkStart w:id="74" w:name="loops-with-conditional-statements"/>
-      <w:r>
-        <w:t xml:space="preserve">4.9	Loops with conditional statements</w:t>
+      <w:bookmarkStart w:id="74" w:name="summary"/>
+      <w:r>
+        <w:t xml:space="preserve">4.10	Summary</w:t>
       </w:r>
       <w:bookmarkEnd w:id="74"/>
-    </w:p>
-    <w:p>
-      <w:pPr>
-        <w:pStyle w:val="SourceCode"/>
-      </w:pPr>
-      <w:r>
-        <w:rPr>
-          <w:rStyle w:val="DecValTok"/>
-        </w:rPr>
-        <w:t xml:space="preserve">3</w:t>
-      </w:r>
-      <w:r>
-        <w:rPr>
-          <w:rStyle w:val="OperatorTok"/>
-        </w:rPr>
-        <w:t xml:space="preserve">:</w:t>
-      </w:r>
-      <w:r>
-        <w:rPr>
-          <w:rStyle w:val="DecValTok"/>
-        </w:rPr>
-        <w:t xml:space="preserve">0</w:t>
-      </w:r>
-    </w:p>
-    <w:p>
-      <w:pPr>
-        <w:pStyle w:val="SourceCode"/>
-      </w:pPr>
-      <w:r>
-        <w:rPr>
-          <w:rStyle w:val="VerbatimChar"/>
-        </w:rPr>
-        <w:t xml:space="preserve">## [1] 3 2 1 0</w:t>
-      </w:r>
-    </w:p>
-    <w:p>
-      <w:pPr>
-        <w:pStyle w:val="SourceCode"/>
-      </w:pPr>
-      <w:r>
-        <w:rPr>
-          <w:rStyle w:val="CommentTok"/>
-        </w:rPr>
-        <w:t xml:space="preserve">#Example: countdown!</w:t>
-      </w:r>
-      <w:r>
-        <w:br/>
-      </w:r>
-      <w:r>
-        <w:rPr>
-          <w:rStyle w:val="ControlFlowTok"/>
-        </w:rPr>
-        <w:t xml:space="preserve">for</w:t>
-      </w:r>
-      <w:r>
-        <w:rPr>
-          <w:rStyle w:val="NormalTok"/>
-        </w:rPr>
-        <w:t xml:space="preserve"> (i </w:t>
-      </w:r>
-      <w:r>
-        <w:rPr>
-          <w:rStyle w:val="ControlFlowTok"/>
-        </w:rPr>
-        <w:t xml:space="preserve">in</w:t>
-      </w:r>
-      <w:r>
-        <w:rPr>
-          <w:rStyle w:val="NormalTok"/>
-        </w:rPr>
-        <w:t xml:space="preserve"> </w:t>
-      </w:r>
-      <w:r>
-        <w:rPr>
-          <w:rStyle w:val="DecValTok"/>
-        </w:rPr>
-        <w:t xml:space="preserve">3</w:t>
-      </w:r>
-      <w:r>
-        <w:rPr>
-          <w:rStyle w:val="OperatorTok"/>
-        </w:rPr>
-        <w:t xml:space="preserve">:</w:t>
-      </w:r>
-      <w:r>
-        <w:rPr>
-          <w:rStyle w:val="DecValTok"/>
-        </w:rPr>
-        <w:t xml:space="preserve">0</w:t>
-      </w:r>
-      <w:r>
-        <w:rPr>
-          <w:rStyle w:val="NormalTok"/>
-        </w:rPr>
-        <w:t xml:space="preserve">) {</w:t>
-      </w:r>
-      <w:r>
-        <w:br/>
-      </w:r>
-      <w:r>
-        <w:rPr>
-          <w:rStyle w:val="NormalTok"/>
-        </w:rPr>
-        <w:t xml:space="preserve">  </w:t>
-      </w:r>
-      <w:r>
-        <w:rPr>
-          <w:rStyle w:val="ControlFlowTok"/>
-        </w:rPr>
-        <w:t xml:space="preserve">if</w:t>
-      </w:r>
-      <w:r>
-        <w:rPr>
-          <w:rStyle w:val="NormalTok"/>
-        </w:rPr>
-        <w:t xml:space="preserve"> (i </w:t>
-      </w:r>
-      <w:r>
-        <w:rPr>
-          <w:rStyle w:val="OperatorTok"/>
-        </w:rPr>
-        <w:t xml:space="preserve">==</w:t>
-      </w:r>
-      <w:r>
-        <w:rPr>
-          <w:rStyle w:val="StringTok"/>
-        </w:rPr>
-        <w:t xml:space="preserve"> </w:t>
-      </w:r>
-      <w:r>
-        <w:rPr>
-          <w:rStyle w:val="DecValTok"/>
-        </w:rPr>
-        <w:t xml:space="preserve">0</w:t>
-      </w:r>
-      <w:r>
-        <w:rPr>
-          <w:rStyle w:val="NormalTok"/>
-        </w:rPr>
-        <w:t xml:space="preserve">) {</w:t>
-      </w:r>
-      <w:r>
-        <w:br/>
-      </w:r>
-      <w:r>
-        <w:rPr>
-          <w:rStyle w:val="NormalTok"/>
-        </w:rPr>
-        <w:t xml:space="preserve">    </w:t>
-      </w:r>
-      <w:r>
-        <w:rPr>
-          <w:rStyle w:val="KeywordTok"/>
-        </w:rPr>
-        <w:t xml:space="preserve">cat</w:t>
-      </w:r>
-      <w:r>
-        <w:rPr>
-          <w:rStyle w:val="NormalTok"/>
-        </w:rPr>
-        <w:t xml:space="preserve">(</w:t>
-      </w:r>
-      <w:r>
-        <w:rPr>
-          <w:rStyle w:val="StringTok"/>
-        </w:rPr>
-        <w:t xml:space="preserve">"Go!</w:t>
-      </w:r>
-      <w:r>
-        <w:rPr>
-          <w:rStyle w:val="CharTok"/>
-        </w:rPr>
-        <w:t xml:space="preserve">\n</w:t>
-      </w:r>
-      <w:r>
-        <w:rPr>
-          <w:rStyle w:val="StringTok"/>
-        </w:rPr>
-        <w:t xml:space="preserve">"</w:t>
-      </w:r>
-      <w:r>
-        <w:rPr>
-          <w:rStyle w:val="NormalTok"/>
-        </w:rPr>
-        <w:t xml:space="preserve">)</w:t>
-      </w:r>
-      <w:r>
-        <w:br/>
-      </w:r>
-      <w:r>
-        <w:rPr>
-          <w:rStyle w:val="NormalTok"/>
-        </w:rPr>
-        <w:t xml:space="preserve">  } </w:t>
-      </w:r>
-      <w:r>
-        <w:rPr>
-          <w:rStyle w:val="ControlFlowTok"/>
-        </w:rPr>
-        <w:t xml:space="preserve">else</w:t>
-      </w:r>
-      <w:r>
-        <w:rPr>
-          <w:rStyle w:val="NormalTok"/>
-        </w:rPr>
-        <w:t xml:space="preserve"> {</w:t>
-      </w:r>
-      <w:r>
-        <w:br/>
-      </w:r>
-      <w:r>
-        <w:rPr>
-          <w:rStyle w:val="NormalTok"/>
-        </w:rPr>
-        <w:t xml:space="preserve">    </w:t>
-      </w:r>
-      <w:r>
-        <w:rPr>
-          <w:rStyle w:val="KeywordTok"/>
-        </w:rPr>
-        <w:t xml:space="preserve">cat</w:t>
-      </w:r>
-      <w:r>
-        <w:rPr>
-          <w:rStyle w:val="NormalTok"/>
-        </w:rPr>
-        <w:t xml:space="preserve">(i, </w:t>
-      </w:r>
-      <w:r>
-        <w:rPr>
-          <w:rStyle w:val="StringTok"/>
-        </w:rPr>
-        <w:t xml:space="preserve">"</w:t>
-      </w:r>
-      <w:r>
-        <w:rPr>
-          <w:rStyle w:val="CharTok"/>
-        </w:rPr>
-        <w:t xml:space="preserve">\n</w:t>
-      </w:r>
-      <w:r>
-        <w:rPr>
-          <w:rStyle w:val="StringTok"/>
-        </w:rPr>
-        <w:t xml:space="preserve">"</w:t>
-      </w:r>
-      <w:r>
-        <w:rPr>
-          <w:rStyle w:val="NormalTok"/>
-        </w:rPr>
-        <w:t xml:space="preserve">)</w:t>
-      </w:r>
-      <w:r>
-        <w:br/>
-      </w:r>
-      <w:r>
-        <w:rPr>
-          <w:rStyle w:val="NormalTok"/>
-        </w:rPr>
-        <w:t xml:space="preserve">  }</w:t>
-      </w:r>
-      <w:r>
-        <w:br/>
-      </w:r>
-      <w:r>
-        <w:rPr>
-          <w:rStyle w:val="NormalTok"/>
-        </w:rPr>
-        <w:t xml:space="preserve">}</w:t>
-      </w:r>
-    </w:p>
-    <w:p>
-      <w:pPr>
-        <w:pStyle w:val="SourceCode"/>
-      </w:pPr>
-      <w:r>
-        <w:rPr>
-          <w:rStyle w:val="VerbatimChar"/>
-        </w:rPr>
-        <w:t xml:space="preserve">## 3 </w:t>
-      </w:r>
-      <w:r>
-        <w:br/>
-      </w:r>
-      <w:r>
-        <w:rPr>
-          <w:rStyle w:val="VerbatimChar"/>
-        </w:rPr>
-        <w:t xml:space="preserve">## 2 </w:t>
-      </w:r>
-      <w:r>
-        <w:br/>
-      </w:r>
-      <w:r>
-        <w:rPr>
-          <w:rStyle w:val="VerbatimChar"/>
-        </w:rPr>
-        <w:t xml:space="preserve">## 1 </w:t>
-      </w:r>
-      <w:r>
-        <w:br/>
-      </w:r>
-      <w:r>
-        <w:rPr>
-          <w:rStyle w:val="VerbatimChar"/>
-        </w:rPr>
-        <w:t xml:space="preserve">## Go!</w:t>
-      </w:r>
-    </w:p>
-    <w:p>
-      <w:pPr>
-        <w:pStyle w:val="berschrift2"/>
-      </w:pPr>
-      <w:bookmarkStart w:id="75" w:name="summary"/>
-      <w:r>
-        <w:t xml:space="preserve">4.10	Summary</w:t>
-      </w:r>
-      <w:bookmarkEnd w:id="75"/>
     </w:p>
     <w:p>
       <w:pPr>
@@ -11481,21 +12653,21 @@
       <w:pPr>
         <w:pStyle w:val="berschrift1"/>
       </w:pPr>
-      <w:bookmarkStart w:id="76" w:name="functions"/>
+      <w:bookmarkStart w:id="75" w:name="functions"/>
       <w:r>
         <w:t xml:space="preserve">5	Functions</w:t>
       </w:r>
+      <w:bookmarkEnd w:id="75"/>
+    </w:p>
+    <w:p>
+      <w:pPr>
+        <w:pStyle w:val="berschrift2"/>
+      </w:pPr>
+      <w:bookmarkStart w:id="76" w:name="summary-1"/>
+      <w:r>
+        <w:t xml:space="preserve">5.1	Summary</w:t>
+      </w:r>
       <w:bookmarkEnd w:id="76"/>
-    </w:p>
-    <w:p>
-      <w:pPr>
-        <w:pStyle w:val="berschrift2"/>
-      </w:pPr>
-      <w:bookmarkStart w:id="77" w:name="summary-1"/>
-      <w:r>
-        <w:t xml:space="preserve">5.1	Summary</w:t>
-      </w:r>
-      <w:bookmarkEnd w:id="77"/>
     </w:p>
     <w:p>
       <w:pPr>
@@ -11577,11 +12749,11 @@
       <w:pPr>
         <w:pStyle w:val="berschrift2"/>
       </w:pPr>
-      <w:bookmarkStart w:id="78" w:name="defining-functions"/>
+      <w:bookmarkStart w:id="77" w:name="defining-functions"/>
       <w:r>
         <w:t xml:space="preserve">5.2	Defining functions</w:t>
       </w:r>
-      <w:bookmarkEnd w:id="78"/>
+      <w:bookmarkEnd w:id="77"/>
     </w:p>
     <w:p>
       <w:pPr>
@@ -11762,11 +12934,11 @@
       <w:pPr>
         <w:pStyle w:val="berschrift2"/>
       </w:pPr>
-      <w:bookmarkStart w:id="79" w:name="defining-functions-1"/>
+      <w:bookmarkStart w:id="78" w:name="defining-functions-1"/>
       <w:r>
         <w:t xml:space="preserve">5.3	Defining functions</w:t>
       </w:r>
-      <w:bookmarkEnd w:id="79"/>
+      <w:bookmarkEnd w:id="78"/>
     </w:p>
     <w:p>
       <w:pPr>
@@ -11950,11 +13122,11 @@
       <w:pPr>
         <w:pStyle w:val="berschrift2"/>
       </w:pPr>
-      <w:bookmarkStart w:id="80" w:name="defining-functions-2"/>
+      <w:bookmarkStart w:id="79" w:name="defining-functions-2"/>
       <w:r>
         <w:t xml:space="preserve">5.4	Defining functions</w:t>
       </w:r>
-      <w:bookmarkEnd w:id="80"/>
+      <w:bookmarkEnd w:id="79"/>
     </w:p>
     <w:p>
       <w:pPr>
@@ -12102,11 +13274,11 @@
       <w:pPr>
         <w:pStyle w:val="berschrift2"/>
       </w:pPr>
-      <w:bookmarkStart w:id="81" w:name="more-parameters"/>
+      <w:bookmarkStart w:id="80" w:name="more-parameters"/>
       <w:r>
         <w:t xml:space="preserve">5.5	More parameters</w:t>
       </w:r>
-      <w:bookmarkEnd w:id="81"/>
+      <w:bookmarkEnd w:id="80"/>
     </w:p>
     <w:p>
       <w:pPr>
@@ -12317,10 +13489,331 @@
       <w:pPr>
         <w:pStyle w:val="berschrift2"/>
       </w:pPr>
-      <w:bookmarkStart w:id="82" w:name="functions-and-control-structures"/>
+      <w:bookmarkStart w:id="81" w:name="functions-and-control-structures"/>
       <w:r>
         <w:t xml:space="preserve">5.6	Functions and control structures</w:t>
       </w:r>
+      <w:bookmarkEnd w:id="81"/>
+    </w:p>
+    <w:p>
+      <w:pPr>
+        <w:pStyle w:val="FirstParagraph"/>
+      </w:pPr>
+      <w:r>
+        <w:t xml:space="preserve">Functions can contain both loops and conditional statements</w:t>
+      </w:r>
+    </w:p>
+    <w:p>
+      <w:pPr>
+        <w:pStyle w:val="SourceCode"/>
+      </w:pPr>
+      <w:r>
+        <w:rPr>
+          <w:rStyle w:val="NormalTok"/>
+        </w:rPr>
+        <w:t xml:space="preserve">factorial &lt;-</w:t>
+      </w:r>
+      <w:r>
+        <w:rPr>
+          <w:rStyle w:val="StringTok"/>
+        </w:rPr>
+        <w:t xml:space="preserve"> </w:t>
+      </w:r>
+      <w:r>
+        <w:rPr>
+          <w:rStyle w:val="ControlFlowTok"/>
+        </w:rPr>
+        <w:t xml:space="preserve">function</w:t>
+      </w:r>
+      <w:r>
+        <w:rPr>
+          <w:rStyle w:val="NormalTok"/>
+        </w:rPr>
+        <w:t xml:space="preserve"> (input_value) {</w:t>
+      </w:r>
+      <w:r>
+        <w:br/>
+      </w:r>
+      <w:r>
+        <w:rPr>
+          <w:rStyle w:val="NormalTok"/>
+        </w:rPr>
+        <w:t xml:space="preserve">  result &lt;-</w:t>
+      </w:r>
+      <w:r>
+        <w:rPr>
+          <w:rStyle w:val="StringTok"/>
+        </w:rPr>
+        <w:t xml:space="preserve"> </w:t>
+      </w:r>
+      <w:r>
+        <w:rPr>
+          <w:rStyle w:val="DecValTok"/>
+        </w:rPr>
+        <w:t xml:space="preserve">1</w:t>
+      </w:r>
+      <w:r>
+        <w:br/>
+      </w:r>
+      <w:r>
+        <w:rPr>
+          <w:rStyle w:val="NormalTok"/>
+        </w:rPr>
+        <w:t xml:space="preserve">  </w:t>
+      </w:r>
+      <w:r>
+        <w:rPr>
+          <w:rStyle w:val="ControlFlowTok"/>
+        </w:rPr>
+        <w:t xml:space="preserve">for</w:t>
+      </w:r>
+      <w:r>
+        <w:rPr>
+          <w:rStyle w:val="NormalTok"/>
+        </w:rPr>
+        <w:t xml:space="preserve"> (i </w:t>
+      </w:r>
+      <w:r>
+        <w:rPr>
+          <w:rStyle w:val="ControlFlowTok"/>
+        </w:rPr>
+        <w:t xml:space="preserve">in</w:t>
+      </w:r>
+      <w:r>
+        <w:rPr>
+          <w:rStyle w:val="NormalTok"/>
+        </w:rPr>
+        <w:t xml:space="preserve"> </w:t>
+      </w:r>
+      <w:r>
+        <w:rPr>
+          <w:rStyle w:val="DecValTok"/>
+        </w:rPr>
+        <w:t xml:space="preserve">1</w:t>
+      </w:r>
+      <w:r>
+        <w:rPr>
+          <w:rStyle w:val="OperatorTok"/>
+        </w:rPr>
+        <w:t xml:space="preserve">:</w:t>
+      </w:r>
+      <w:r>
+        <w:rPr>
+          <w:rStyle w:val="NormalTok"/>
+        </w:rPr>
+        <w:t xml:space="preserve">input_value) {</w:t>
+      </w:r>
+      <w:r>
+        <w:br/>
+      </w:r>
+      <w:r>
+        <w:rPr>
+          <w:rStyle w:val="NormalTok"/>
+        </w:rPr>
+        <w:t xml:space="preserve">    </w:t>
+      </w:r>
+      <w:r>
+        <w:rPr>
+          <w:rStyle w:val="KeywordTok"/>
+        </w:rPr>
+        <w:t xml:space="preserve">cat</w:t>
+      </w:r>
+      <w:r>
+        <w:rPr>
+          <w:rStyle w:val="NormalTok"/>
+        </w:rPr>
+        <w:t xml:space="preserve">(</w:t>
+      </w:r>
+      <w:r>
+        <w:rPr>
+          <w:rStyle w:val="StringTok"/>
+        </w:rPr>
+        <w:t xml:space="preserve">"current:"</w:t>
+      </w:r>
+      <w:r>
+        <w:rPr>
+          <w:rStyle w:val="NormalTok"/>
+        </w:rPr>
+        <w:t xml:space="preserve">, result, </w:t>
+      </w:r>
+      <w:r>
+        <w:rPr>
+          <w:rStyle w:val="StringTok"/>
+        </w:rPr>
+        <w:t xml:space="preserve">" | i:"</w:t>
+      </w:r>
+      <w:r>
+        <w:rPr>
+          <w:rStyle w:val="NormalTok"/>
+        </w:rPr>
+        <w:t xml:space="preserve">, i, </w:t>
+      </w:r>
+      <w:r>
+        <w:rPr>
+          <w:rStyle w:val="StringTok"/>
+        </w:rPr>
+        <w:t xml:space="preserve">"</w:t>
+      </w:r>
+      <w:r>
+        <w:rPr>
+          <w:rStyle w:val="CharTok"/>
+        </w:rPr>
+        <w:t xml:space="preserve">\n</w:t>
+      </w:r>
+      <w:r>
+        <w:rPr>
+          <w:rStyle w:val="StringTok"/>
+        </w:rPr>
+        <w:t xml:space="preserve">"</w:t>
+      </w:r>
+      <w:r>
+        <w:rPr>
+          <w:rStyle w:val="NormalTok"/>
+        </w:rPr>
+        <w:t xml:space="preserve">)</w:t>
+      </w:r>
+      <w:r>
+        <w:br/>
+      </w:r>
+      <w:r>
+        <w:rPr>
+          <w:rStyle w:val="NormalTok"/>
+        </w:rPr>
+        <w:t xml:space="preserve">    result &lt;-</w:t>
+      </w:r>
+      <w:r>
+        <w:rPr>
+          <w:rStyle w:val="StringTok"/>
+        </w:rPr>
+        <w:t xml:space="preserve"> </w:t>
+      </w:r>
+      <w:r>
+        <w:rPr>
+          <w:rStyle w:val="NormalTok"/>
+        </w:rPr>
+        <w:t xml:space="preserve">result </w:t>
+      </w:r>
+      <w:r>
+        <w:rPr>
+          <w:rStyle w:val="OperatorTok"/>
+        </w:rPr>
+        <w:t xml:space="preserve">*</w:t>
+      </w:r>
+      <w:r>
+        <w:rPr>
+          <w:rStyle w:val="StringTok"/>
+        </w:rPr>
+        <w:t xml:space="preserve"> </w:t>
+      </w:r>
+      <w:r>
+        <w:rPr>
+          <w:rStyle w:val="NormalTok"/>
+        </w:rPr>
+        <w:t xml:space="preserve">i</w:t>
+      </w:r>
+      <w:r>
+        <w:br/>
+      </w:r>
+      <w:r>
+        <w:rPr>
+          <w:rStyle w:val="NormalTok"/>
+        </w:rPr>
+        <w:t xml:space="preserve">  }</w:t>
+      </w:r>
+      <w:r>
+        <w:br/>
+      </w:r>
+      <w:r>
+        <w:rPr>
+          <w:rStyle w:val="NormalTok"/>
+        </w:rPr>
+        <w:t xml:space="preserve">  result</w:t>
+      </w:r>
+      <w:r>
+        <w:br/>
+      </w:r>
+      <w:r>
+        <w:rPr>
+          <w:rStyle w:val="NormalTok"/>
+        </w:rPr>
+        <w:t xml:space="preserve">}</w:t>
+      </w:r>
+      <w:r>
+        <w:br/>
+      </w:r>
+      <w:r>
+        <w:rPr>
+          <w:rStyle w:val="KeywordTok"/>
+        </w:rPr>
+        <w:t xml:space="preserve">factorial</w:t>
+      </w:r>
+      <w:r>
+        <w:rPr>
+          <w:rStyle w:val="NormalTok"/>
+        </w:rPr>
+        <w:t xml:space="preserve">(</w:t>
+      </w:r>
+      <w:r>
+        <w:rPr>
+          <w:rStyle w:val="DecValTok"/>
+        </w:rPr>
+        <w:t xml:space="preserve">3</w:t>
+      </w:r>
+      <w:r>
+        <w:rPr>
+          <w:rStyle w:val="NormalTok"/>
+        </w:rPr>
+        <w:t xml:space="preserve">)</w:t>
+      </w:r>
+    </w:p>
+    <w:p>
+      <w:pPr>
+        <w:pStyle w:val="SourceCode"/>
+      </w:pPr>
+      <w:r>
+        <w:rPr>
+          <w:rStyle w:val="VerbatimChar"/>
+        </w:rPr>
+        <w:t xml:space="preserve">## current: 1  | i: 1 </w:t>
+      </w:r>
+      <w:r>
+        <w:br/>
+      </w:r>
+      <w:r>
+        <w:rPr>
+          <w:rStyle w:val="VerbatimChar"/>
+        </w:rPr>
+        <w:t xml:space="preserve">## current: 1  | i: 2 </w:t>
+      </w:r>
+      <w:r>
+        <w:br/>
+      </w:r>
+      <w:r>
+        <w:rPr>
+          <w:rStyle w:val="VerbatimChar"/>
+        </w:rPr>
+        <w:t xml:space="preserve">## current: 2  | i: 3</w:t>
+      </w:r>
+    </w:p>
+    <w:p>
+      <w:pPr>
+        <w:pStyle w:val="SourceCode"/>
+      </w:pPr>
+      <w:r>
+        <w:rPr>
+          <w:rStyle w:val="VerbatimChar"/>
+        </w:rPr>
+        <w:t xml:space="preserve">## [1] 6</w:t>
+      </w:r>
+    </w:p>
+    <w:p>
+      <w:pPr>
+        <w:pStyle w:val="berschrift2"/>
+      </w:pPr>
+      <w:bookmarkStart w:id="82" w:name="scope"/>
+      <w:r>
+        <w:t xml:space="preserve">5.7	Scope</w:t>
+      </w:r>
       <w:bookmarkEnd w:id="82"/>
     </w:p>
     <w:p>
@@ -12328,7 +13821,103 @@
         <w:pStyle w:val="FirstParagraph"/>
       </w:pPr>
       <w:r>
-        <w:t xml:space="preserve">Functions can contain both loops and conditional statements</w:t>
+        <w:t xml:space="preserve">The</w:t>
+      </w:r>
+      <w:r>
+        <w:t xml:space="preserve"> </w:t>
+      </w:r>
+      <w:r>
+        <w:rPr>
+          <w:b/>
+        </w:rPr>
+        <w:t xml:space="preserve">scope of a variable</w:t>
+      </w:r>
+      <w:r>
+        <w:t xml:space="preserve"> </w:t>
+      </w:r>
+      <w:r>
+        <w:t xml:space="preserve">is the part of code in which the variable is `</w:t>
+      </w:r>
+      <w:r>
+        <w:rPr>
+          <w:rStyle w:val="VerbatimChar"/>
+        </w:rPr>
+        <w:t xml:space="preserve">visible'' In R, variables have a **hierarchical** scope: - a variable defined in a script can be used referred to from within a definition of a function in the same script - a variable defined within a definition of a function will **not** be referable from outside the definition - scope does **not** apply to</w:t>
+      </w:r>
+      <w:r>
+        <w:t xml:space="preserve">if</w:t>
+      </w:r>
+      <w:r>
+        <w:rPr>
+          <w:rStyle w:val="VerbatimChar"/>
+        </w:rPr>
+        <w:t xml:space="preserve">or loop constructs ## Example In the case below -</w:t>
+      </w:r>
+      <w:r>
+        <w:t xml:space="preserve">x_value</w:t>
+      </w:r>
+      <w:r>
+        <w:rPr>
+          <w:rStyle w:val="VerbatimChar"/>
+        </w:rPr>
+        <w:t xml:space="preserve">is **global** to the function</w:t>
+      </w:r>
+      <w:r>
+        <w:t xml:space="preserve">times_x</w:t>
+      </w:r>
+      <w:r>
+        <w:rPr>
+          <w:rStyle w:val="VerbatimChar"/>
+        </w:rPr>
+        <w:t xml:space="preserve">-</w:t>
+      </w:r>
+      <w:r>
+        <w:t xml:space="preserve">new_value</w:t>
+      </w:r>
+      <w:r>
+        <w:rPr>
+          <w:rStyle w:val="VerbatimChar"/>
+        </w:rPr>
+        <w:t xml:space="preserve">and</w:t>
+      </w:r>
+      <w:r>
+        <w:t xml:space="preserve">input_value</w:t>
+      </w:r>
+      <w:r>
+        <w:rPr>
+          <w:rStyle w:val="VerbatimChar"/>
+        </w:rPr>
+        <w:t xml:space="preserve">are **local** to the function</w:t>
+      </w:r>
+      <w:r>
+        <w:t xml:space="preserve">times_x</w:t>
+      </w:r>
+      <w:r>
+        <w:rPr>
+          <w:rStyle w:val="VerbatimChar"/>
+        </w:rPr>
+        <w:t xml:space="preserve">- referring to</w:t>
+      </w:r>
+      <w:r>
+        <w:t xml:space="preserve">new_value</w:t>
+      </w:r>
+      <w:r>
+        <w:rPr>
+          <w:rStyle w:val="VerbatimChar"/>
+        </w:rPr>
+        <w:t xml:space="preserve">or</w:t>
+      </w:r>
+      <w:r>
+        <w:t xml:space="preserve">input_value</w:t>
+      </w:r>
+      <w:r>
+        <w:rPr>
+          <w:rStyle w:val="VerbatimChar"/>
+        </w:rPr>
+        <w:t xml:space="preserve">from outside the definition of</w:t>
+      </w:r>
+      <w:r>
+        <w:t xml:space="preserve">times_x` would result in an error</w:t>
       </w:r>
     </w:p>
     <w:p>
@@ -12339,7 +13928,7 @@
         <w:rPr>
           <w:rStyle w:val="NormalTok"/>
         </w:rPr>
-        <w:t xml:space="preserve">factorial &lt;-</w:t>
+        <w:t xml:space="preserve">x_value &lt;-</w:t>
       </w:r>
       <w:r>
         <w:rPr>
@@ -12349,6 +13938,27 @@
       </w:r>
       <w:r>
         <w:rPr>
+          <w:rStyle w:val="DecValTok"/>
+        </w:rPr>
+        <w:t xml:space="preserve">10</w:t>
+      </w:r>
+      <w:r>
+        <w:br/>
+      </w:r>
+      <w:r>
+        <w:rPr>
+          <w:rStyle w:val="NormalTok"/>
+        </w:rPr>
+        <w:t xml:space="preserve">times_x &lt;-</w:t>
+      </w:r>
+      <w:r>
+        <w:rPr>
+          <w:rStyle w:val="StringTok"/>
+        </w:rPr>
+        <w:t xml:space="preserve"> </w:t>
+      </w:r>
+      <w:r>
+        <w:rPr>
           <w:rStyle w:val="ControlFlowTok"/>
         </w:rPr>
         <w:t xml:space="preserve">function</w:t>
@@ -12366,7 +13976,7 @@
         <w:rPr>
           <w:rStyle w:val="NormalTok"/>
         </w:rPr>
-        <w:t xml:space="preserve">  result &lt;-</w:t>
+        <w:t xml:space="preserve">  new_value &lt;-</w:t>
       </w:r>
       <w:r>
         <w:rPr>
@@ -12376,123 +13986,66 @@
       </w:r>
       <w:r>
         <w:rPr>
+          <w:rStyle w:val="NormalTok"/>
+        </w:rPr>
+        <w:t xml:space="preserve">input_value </w:t>
+      </w:r>
+      <w:r>
+        <w:rPr>
+          <w:rStyle w:val="OperatorTok"/>
+        </w:rPr>
+        <w:t xml:space="preserve">*</w:t>
+      </w:r>
+      <w:r>
+        <w:rPr>
+          <w:rStyle w:val="StringTok"/>
+        </w:rPr>
+        <w:t xml:space="preserve"> </w:t>
+      </w:r>
+      <w:r>
+        <w:rPr>
+          <w:rStyle w:val="NormalTok"/>
+        </w:rPr>
+        <w:t xml:space="preserve">x_value</w:t>
+      </w:r>
+      <w:r>
+        <w:br/>
+      </w:r>
+      <w:r>
+        <w:rPr>
+          <w:rStyle w:val="NormalTok"/>
+        </w:rPr>
+        <w:t xml:space="preserve">  new_value</w:t>
+      </w:r>
+      <w:r>
+        <w:br/>
+      </w:r>
+      <w:r>
+        <w:rPr>
+          <w:rStyle w:val="NormalTok"/>
+        </w:rPr>
+        <w:t xml:space="preserve">}</w:t>
+      </w:r>
+      <w:r>
+        <w:br/>
+      </w:r>
+      <w:r>
+        <w:rPr>
+          <w:rStyle w:val="KeywordTok"/>
+        </w:rPr>
+        <w:t xml:space="preserve">times_x</w:t>
+      </w:r>
+      <w:r>
+        <w:rPr>
+          <w:rStyle w:val="NormalTok"/>
+        </w:rPr>
+        <w:t xml:space="preserve">(</w:t>
+      </w:r>
+      <w:r>
+        <w:rPr>
           <w:rStyle w:val="DecValTok"/>
         </w:rPr>
-        <w:t xml:space="preserve">1</w:t>
-      </w:r>
-      <w:r>
-        <w:br/>
-      </w:r>
-      <w:r>
-        <w:rPr>
-          <w:rStyle w:val="NormalTok"/>
-        </w:rPr>
-        <w:t xml:space="preserve">  </w:t>
-      </w:r>
-      <w:r>
-        <w:rPr>
-          <w:rStyle w:val="ControlFlowTok"/>
-        </w:rPr>
-        <w:t xml:space="preserve">for</w:t>
-      </w:r>
-      <w:r>
-        <w:rPr>
-          <w:rStyle w:val="NormalTok"/>
-        </w:rPr>
-        <w:t xml:space="preserve"> (i </w:t>
-      </w:r>
-      <w:r>
-        <w:rPr>
-          <w:rStyle w:val="ControlFlowTok"/>
-        </w:rPr>
-        <w:t xml:space="preserve">in</w:t>
-      </w:r>
-      <w:r>
-        <w:rPr>
-          <w:rStyle w:val="NormalTok"/>
-        </w:rPr>
-        <w:t xml:space="preserve"> </w:t>
-      </w:r>
-      <w:r>
-        <w:rPr>
-          <w:rStyle w:val="DecValTok"/>
-        </w:rPr>
-        <w:t xml:space="preserve">1</w:t>
-      </w:r>
-      <w:r>
-        <w:rPr>
-          <w:rStyle w:val="OperatorTok"/>
-        </w:rPr>
-        <w:t xml:space="preserve">:</w:t>
-      </w:r>
-      <w:r>
-        <w:rPr>
-          <w:rStyle w:val="NormalTok"/>
-        </w:rPr>
-        <w:t xml:space="preserve">input_value) {</w:t>
-      </w:r>
-      <w:r>
-        <w:br/>
-      </w:r>
-      <w:r>
-        <w:rPr>
-          <w:rStyle w:val="NormalTok"/>
-        </w:rPr>
-        <w:t xml:space="preserve">    </w:t>
-      </w:r>
-      <w:r>
-        <w:rPr>
-          <w:rStyle w:val="KeywordTok"/>
-        </w:rPr>
-        <w:t xml:space="preserve">cat</w:t>
-      </w:r>
-      <w:r>
-        <w:rPr>
-          <w:rStyle w:val="NormalTok"/>
-        </w:rPr>
-        <w:t xml:space="preserve">(</w:t>
-      </w:r>
-      <w:r>
-        <w:rPr>
-          <w:rStyle w:val="StringTok"/>
-        </w:rPr>
-        <w:t xml:space="preserve">"current:"</w:t>
-      </w:r>
-      <w:r>
-        <w:rPr>
-          <w:rStyle w:val="NormalTok"/>
-        </w:rPr>
-        <w:t xml:space="preserve">, result, </w:t>
-      </w:r>
-      <w:r>
-        <w:rPr>
-          <w:rStyle w:val="StringTok"/>
-        </w:rPr>
-        <w:t xml:space="preserve">" | i:"</w:t>
-      </w:r>
-      <w:r>
-        <w:rPr>
-          <w:rStyle w:val="NormalTok"/>
-        </w:rPr>
-        <w:t xml:space="preserve">, i, </w:t>
-      </w:r>
-      <w:r>
-        <w:rPr>
-          <w:rStyle w:val="StringTok"/>
-        </w:rPr>
-        <w:t xml:space="preserve">"</w:t>
-      </w:r>
-      <w:r>
-        <w:rPr>
-          <w:rStyle w:val="CharTok"/>
-        </w:rPr>
-        <w:t xml:space="preserve">\n</w:t>
-      </w:r>
-      <w:r>
-        <w:rPr>
-          <w:rStyle w:val="StringTok"/>
-        </w:rPr>
-        <w:t xml:space="preserve">"</w:t>
+        <w:t xml:space="preserve">2</w:t>
       </w:r>
       <w:r>
         <w:rPr>
@@ -12500,99 +14053,6 @@
         </w:rPr>
         <w:t xml:space="preserve">)</w:t>
       </w:r>
-      <w:r>
-        <w:br/>
-      </w:r>
-      <w:r>
-        <w:rPr>
-          <w:rStyle w:val="NormalTok"/>
-        </w:rPr>
-        <w:t xml:space="preserve">    result &lt;-</w:t>
-      </w:r>
-      <w:r>
-        <w:rPr>
-          <w:rStyle w:val="StringTok"/>
-        </w:rPr>
-        <w:t xml:space="preserve"> </w:t>
-      </w:r>
-      <w:r>
-        <w:rPr>
-          <w:rStyle w:val="NormalTok"/>
-        </w:rPr>
-        <w:t xml:space="preserve">result </w:t>
-      </w:r>
-      <w:r>
-        <w:rPr>
-          <w:rStyle w:val="OperatorTok"/>
-        </w:rPr>
-        <w:t xml:space="preserve">*</w:t>
-      </w:r>
-      <w:r>
-        <w:rPr>
-          <w:rStyle w:val="StringTok"/>
-        </w:rPr>
-        <w:t xml:space="preserve"> </w:t>
-      </w:r>
-      <w:r>
-        <w:rPr>
-          <w:rStyle w:val="NormalTok"/>
-        </w:rPr>
-        <w:t xml:space="preserve">i</w:t>
-      </w:r>
-      <w:r>
-        <w:br/>
-      </w:r>
-      <w:r>
-        <w:rPr>
-          <w:rStyle w:val="NormalTok"/>
-        </w:rPr>
-        <w:t xml:space="preserve">  }</w:t>
-      </w:r>
-      <w:r>
-        <w:br/>
-      </w:r>
-      <w:r>
-        <w:rPr>
-          <w:rStyle w:val="NormalTok"/>
-        </w:rPr>
-        <w:t xml:space="preserve">  result</w:t>
-      </w:r>
-      <w:r>
-        <w:br/>
-      </w:r>
-      <w:r>
-        <w:rPr>
-          <w:rStyle w:val="NormalTok"/>
-        </w:rPr>
-        <w:t xml:space="preserve">}</w:t>
-      </w:r>
-      <w:r>
-        <w:br/>
-      </w:r>
-      <w:r>
-        <w:rPr>
-          <w:rStyle w:val="KeywordTok"/>
-        </w:rPr>
-        <w:t xml:space="preserve">factorial</w:t>
-      </w:r>
-      <w:r>
-        <w:rPr>
-          <w:rStyle w:val="NormalTok"/>
-        </w:rPr>
-        <w:t xml:space="preserve">(</w:t>
-      </w:r>
-      <w:r>
-        <w:rPr>
-          <w:rStyle w:val="DecValTok"/>
-        </w:rPr>
-        <w:t xml:space="preserve">3</w:t>
-      </w:r>
-      <w:r>
-        <w:rPr>
-          <w:rStyle w:val="NormalTok"/>
-        </w:rPr>
-        <w:t xml:space="preserve">)</w:t>
-      </w:r>
     </w:p>
     <w:p>
       <w:pPr>
@@ -12602,306 +14062,18 @@
         <w:rPr>
           <w:rStyle w:val="VerbatimChar"/>
         </w:rPr>
-        <w:t xml:space="preserve">## current: 1  | i: 1 </w:t>
-      </w:r>
-      <w:r>
-        <w:br/>
-      </w:r>
-      <w:r>
-        <w:rPr>
-          <w:rStyle w:val="VerbatimChar"/>
-        </w:rPr>
-        <w:t xml:space="preserve">## current: 1  | i: 2 </w:t>
-      </w:r>
-      <w:r>
-        <w:br/>
-      </w:r>
-      <w:r>
-        <w:rPr>
-          <w:rStyle w:val="VerbatimChar"/>
-        </w:rPr>
-        <w:t xml:space="preserve">## current: 2  | i: 3</w:t>
-      </w:r>
-    </w:p>
-    <w:p>
-      <w:pPr>
-        <w:pStyle w:val="SourceCode"/>
-      </w:pPr>
-      <w:r>
-        <w:rPr>
-          <w:rStyle w:val="VerbatimChar"/>
-        </w:rPr>
-        <w:t xml:space="preserve">## [1] 6</w:t>
+        <w:t xml:space="preserve">## [1] 20</w:t>
       </w:r>
     </w:p>
     <w:p>
       <w:pPr>
         <w:pStyle w:val="berschrift2"/>
       </w:pPr>
-      <w:bookmarkStart w:id="83" w:name="scope"/>
-      <w:r>
-        <w:t xml:space="preserve">5.7	Scope</w:t>
+      <w:bookmarkStart w:id="83" w:name="summary-2"/>
+      <w:r>
+        <w:t xml:space="preserve">5.8	Summary</w:t>
       </w:r>
       <w:bookmarkEnd w:id="83"/>
-    </w:p>
-    <w:p>
-      <w:pPr>
-        <w:pStyle w:val="FirstParagraph"/>
-      </w:pPr>
-      <w:r>
-        <w:t xml:space="preserve">The</w:t>
-      </w:r>
-      <w:r>
-        <w:t xml:space="preserve"> </w:t>
-      </w:r>
-      <w:r>
-        <w:rPr>
-          <w:b/>
-        </w:rPr>
-        <w:t xml:space="preserve">scope of a variable</w:t>
-      </w:r>
-      <w:r>
-        <w:t xml:space="preserve"> </w:t>
-      </w:r>
-      <w:r>
-        <w:t xml:space="preserve">is the part of code in which the variable is `</w:t>
-      </w:r>
-      <w:r>
-        <w:rPr>
-          <w:rStyle w:val="VerbatimChar"/>
-        </w:rPr>
-        <w:t xml:space="preserve">visible'' In R, variables have a **hierarchical** scope: - a variable defined in a script can be used referred to from within a definition of a function in the same script - a variable defined within a definition of a function will **not** be referable from outside the definition - scope does **not** apply to</w:t>
-      </w:r>
-      <w:r>
-        <w:t xml:space="preserve">if</w:t>
-      </w:r>
-      <w:r>
-        <w:rPr>
-          <w:rStyle w:val="VerbatimChar"/>
-        </w:rPr>
-        <w:t xml:space="preserve">or loop constructs ## Example In the case below -</w:t>
-      </w:r>
-      <w:r>
-        <w:t xml:space="preserve">x_value</w:t>
-      </w:r>
-      <w:r>
-        <w:rPr>
-          <w:rStyle w:val="VerbatimChar"/>
-        </w:rPr>
-        <w:t xml:space="preserve">is **global** to the function</w:t>
-      </w:r>
-      <w:r>
-        <w:t xml:space="preserve">times_x</w:t>
-      </w:r>
-      <w:r>
-        <w:rPr>
-          <w:rStyle w:val="VerbatimChar"/>
-        </w:rPr>
-        <w:t xml:space="preserve">-</w:t>
-      </w:r>
-      <w:r>
-        <w:t xml:space="preserve">new_value</w:t>
-      </w:r>
-      <w:r>
-        <w:rPr>
-          <w:rStyle w:val="VerbatimChar"/>
-        </w:rPr>
-        <w:t xml:space="preserve">and</w:t>
-      </w:r>
-      <w:r>
-        <w:t xml:space="preserve">input_value</w:t>
-      </w:r>
-      <w:r>
-        <w:rPr>
-          <w:rStyle w:val="VerbatimChar"/>
-        </w:rPr>
-        <w:t xml:space="preserve">are **local** to the function</w:t>
-      </w:r>
-      <w:r>
-        <w:t xml:space="preserve">times_x</w:t>
-      </w:r>
-      <w:r>
-        <w:rPr>
-          <w:rStyle w:val="VerbatimChar"/>
-        </w:rPr>
-        <w:t xml:space="preserve">- referring to</w:t>
-      </w:r>
-      <w:r>
-        <w:t xml:space="preserve">new_value</w:t>
-      </w:r>
-      <w:r>
-        <w:rPr>
-          <w:rStyle w:val="VerbatimChar"/>
-        </w:rPr>
-        <w:t xml:space="preserve">or</w:t>
-      </w:r>
-      <w:r>
-        <w:t xml:space="preserve">input_value</w:t>
-      </w:r>
-      <w:r>
-        <w:rPr>
-          <w:rStyle w:val="VerbatimChar"/>
-        </w:rPr>
-        <w:t xml:space="preserve">from outside the definition of</w:t>
-      </w:r>
-      <w:r>
-        <w:t xml:space="preserve">times_x` would result in an error</w:t>
-      </w:r>
-    </w:p>
-    <w:p>
-      <w:pPr>
-        <w:pStyle w:val="SourceCode"/>
-      </w:pPr>
-      <w:r>
-        <w:rPr>
-          <w:rStyle w:val="NormalTok"/>
-        </w:rPr>
-        <w:t xml:space="preserve">x_value &lt;-</w:t>
-      </w:r>
-      <w:r>
-        <w:rPr>
-          <w:rStyle w:val="StringTok"/>
-        </w:rPr>
-        <w:t xml:space="preserve"> </w:t>
-      </w:r>
-      <w:r>
-        <w:rPr>
-          <w:rStyle w:val="DecValTok"/>
-        </w:rPr>
-        <w:t xml:space="preserve">10</w:t>
-      </w:r>
-      <w:r>
-        <w:br/>
-      </w:r>
-      <w:r>
-        <w:rPr>
-          <w:rStyle w:val="NormalTok"/>
-        </w:rPr>
-        <w:t xml:space="preserve">times_x &lt;-</w:t>
-      </w:r>
-      <w:r>
-        <w:rPr>
-          <w:rStyle w:val="StringTok"/>
-        </w:rPr>
-        <w:t xml:space="preserve"> </w:t>
-      </w:r>
-      <w:r>
-        <w:rPr>
-          <w:rStyle w:val="ControlFlowTok"/>
-        </w:rPr>
-        <w:t xml:space="preserve">function</w:t>
-      </w:r>
-      <w:r>
-        <w:rPr>
-          <w:rStyle w:val="NormalTok"/>
-        </w:rPr>
-        <w:t xml:space="preserve"> (input_value) {</w:t>
-      </w:r>
-      <w:r>
-        <w:br/>
-      </w:r>
-      <w:r>
-        <w:rPr>
-          <w:rStyle w:val="NormalTok"/>
-        </w:rPr>
-        <w:t xml:space="preserve">  new_value &lt;-</w:t>
-      </w:r>
-      <w:r>
-        <w:rPr>
-          <w:rStyle w:val="StringTok"/>
-        </w:rPr>
-        <w:t xml:space="preserve"> </w:t>
-      </w:r>
-      <w:r>
-        <w:rPr>
-          <w:rStyle w:val="NormalTok"/>
-        </w:rPr>
-        <w:t xml:space="preserve">input_value </w:t>
-      </w:r>
-      <w:r>
-        <w:rPr>
-          <w:rStyle w:val="OperatorTok"/>
-        </w:rPr>
-        <w:t xml:space="preserve">*</w:t>
-      </w:r>
-      <w:r>
-        <w:rPr>
-          <w:rStyle w:val="StringTok"/>
-        </w:rPr>
-        <w:t xml:space="preserve"> </w:t>
-      </w:r>
-      <w:r>
-        <w:rPr>
-          <w:rStyle w:val="NormalTok"/>
-        </w:rPr>
-        <w:t xml:space="preserve">x_value</w:t>
-      </w:r>
-      <w:r>
-        <w:br/>
-      </w:r>
-      <w:r>
-        <w:rPr>
-          <w:rStyle w:val="NormalTok"/>
-        </w:rPr>
-        <w:t xml:space="preserve">  new_value</w:t>
-      </w:r>
-      <w:r>
-        <w:br/>
-      </w:r>
-      <w:r>
-        <w:rPr>
-          <w:rStyle w:val="NormalTok"/>
-        </w:rPr>
-        <w:t xml:space="preserve">}</w:t>
-      </w:r>
-      <w:r>
-        <w:br/>
-      </w:r>
-      <w:r>
-        <w:rPr>
-          <w:rStyle w:val="KeywordTok"/>
-        </w:rPr>
-        <w:t xml:space="preserve">times_x</w:t>
-      </w:r>
-      <w:r>
-        <w:rPr>
-          <w:rStyle w:val="NormalTok"/>
-        </w:rPr>
-        <w:t xml:space="preserve">(</w:t>
-      </w:r>
-      <w:r>
-        <w:rPr>
-          <w:rStyle w:val="DecValTok"/>
-        </w:rPr>
-        <w:t xml:space="preserve">2</w:t>
-      </w:r>
-      <w:r>
-        <w:rPr>
-          <w:rStyle w:val="NormalTok"/>
-        </w:rPr>
-        <w:t xml:space="preserve">)</w:t>
-      </w:r>
-    </w:p>
-    <w:p>
-      <w:pPr>
-        <w:pStyle w:val="SourceCode"/>
-      </w:pPr>
-      <w:r>
-        <w:rPr>
-          <w:rStyle w:val="VerbatimChar"/>
-        </w:rPr>
-        <w:t xml:space="preserve">## [1] 20</w:t>
-      </w:r>
-    </w:p>
-    <w:p>
-      <w:pPr>
-        <w:pStyle w:val="berschrift2"/>
-      </w:pPr>
-      <w:bookmarkStart w:id="84" w:name="summary-2"/>
-      <w:r>
-        <w:t xml:space="preserve">5.8	Summary</w:t>
-      </w:r>
-      <w:bookmarkEnd w:id="84"/>
     </w:p>
     <w:p>
       <w:pPr>
@@ -13037,21 +14209,21 @@
       <w:pPr>
         <w:pStyle w:val="berschrift1"/>
       </w:pPr>
-      <w:bookmarkStart w:id="85" w:name="data-frames"/>
+      <w:bookmarkStart w:id="84" w:name="data-frames"/>
       <w:r>
         <w:t xml:space="preserve">6	Data frames</w:t>
       </w:r>
+      <w:bookmarkEnd w:id="84"/>
+    </w:p>
+    <w:p>
+      <w:pPr>
+        <w:pStyle w:val="berschrift2"/>
+      </w:pPr>
+      <w:bookmarkStart w:id="85" w:name="recap-1"/>
+      <w:r>
+        <w:t xml:space="preserve">6.1	Recap</w:t>
+      </w:r>
       <w:bookmarkEnd w:id="85"/>
-    </w:p>
-    <w:p>
-      <w:pPr>
-        <w:pStyle w:val="berschrift2"/>
-      </w:pPr>
-      <w:bookmarkStart w:id="86" w:name="recap-1"/>
-      <w:r>
-        <w:t xml:space="preserve">6.1	Recap</w:t>
-      </w:r>
-      <w:bookmarkEnd w:id="86"/>
     </w:p>
     <w:p>
       <w:pPr>
@@ -13157,11 +14329,11 @@
       <w:pPr>
         <w:pStyle w:val="berschrift2"/>
       </w:pPr>
-      <w:bookmarkStart w:id="87" w:name="lists-and-named-lists"/>
+      <w:bookmarkStart w:id="86" w:name="lists-and-named-lists"/>
       <w:r>
         <w:t xml:space="preserve">6.2	Lists and named lists</w:t>
       </w:r>
-      <w:bookmarkEnd w:id="87"/>
+      <w:bookmarkEnd w:id="86"/>
     </w:p>
     <w:p>
       <w:pPr>
@@ -13390,10 +14562,361 @@
       <w:pPr>
         <w:pStyle w:val="berschrift2"/>
       </w:pPr>
-      <w:bookmarkStart w:id="88" w:name="data-frames-1"/>
+      <w:bookmarkStart w:id="87" w:name="data-frames-1"/>
       <w:r>
         <w:t xml:space="preserve">6.3	Data Frames</w:t>
       </w:r>
+      <w:bookmarkEnd w:id="87"/>
+    </w:p>
+    <w:p>
+      <w:pPr>
+        <w:pStyle w:val="FirstParagraph"/>
+      </w:pPr>
+      <w:r>
+        <w:t xml:space="preserve">A</w:t>
+      </w:r>
+      <w:r>
+        <w:t xml:space="preserve"> </w:t>
+      </w:r>
+      <w:r>
+        <w:rPr>
+          <w:b/>
+        </w:rPr>
+        <w:t xml:space="preserve">data frame</w:t>
+      </w:r>
+      <w:r>
+        <w:t xml:space="preserve"> </w:t>
+      </w:r>
+      <w:r>
+        <w:t xml:space="preserve">is equivalent to a</w:t>
+      </w:r>
+      <w:r>
+        <w:t xml:space="preserve"> </w:t>
+      </w:r>
+      <w:r>
+        <w:rPr>
+          <w:i/>
+        </w:rPr>
+        <w:t xml:space="preserve">named list</w:t>
+      </w:r>
+      <w:r>
+        <w:t xml:space="preserve"> </w:t>
+      </w:r>
+      <w:r>
+        <w:t xml:space="preserve">where all elements are</w:t>
+      </w:r>
+      <w:r>
+        <w:t xml:space="preserve"> </w:t>
+      </w:r>
+      <w:r>
+        <w:rPr>
+          <w:i/>
+        </w:rPr>
+        <w:t xml:space="preserve">vectors of the same length</w:t>
+      </w:r>
+      <w:r>
+        <w:t xml:space="preserve">.</w:t>
+      </w:r>
+    </w:p>
+    <w:p>
+      <w:pPr>
+        <w:pStyle w:val="SourceCode"/>
+      </w:pPr>
+      <w:r>
+        <w:rPr>
+          <w:rStyle w:val="NormalTok"/>
+        </w:rPr>
+        <w:t xml:space="preserve">employees &lt;-</w:t>
+      </w:r>
+      <w:r>
+        <w:rPr>
+          <w:rStyle w:val="StringTok"/>
+        </w:rPr>
+        <w:t xml:space="preserve"> </w:t>
+      </w:r>
+      <w:r>
+        <w:rPr>
+          <w:rStyle w:val="KeywordTok"/>
+        </w:rPr>
+        <w:t xml:space="preserve">data.frame</w:t>
+      </w:r>
+      <w:r>
+        <w:rPr>
+          <w:rStyle w:val="NormalTok"/>
+        </w:rPr>
+        <w:t xml:space="preserve">(</w:t>
+      </w:r>
+      <w:r>
+        <w:br/>
+      </w:r>
+      <w:r>
+        <w:rPr>
+          <w:rStyle w:val="NormalTok"/>
+        </w:rPr>
+        <w:t xml:space="preserve">  </w:t>
+      </w:r>
+      <w:r>
+        <w:rPr>
+          <w:rStyle w:val="DataTypeTok"/>
+        </w:rPr>
+        <w:t xml:space="preserve">EmployeeName =</w:t>
+      </w:r>
+      <w:r>
+        <w:rPr>
+          <w:rStyle w:val="NormalTok"/>
+        </w:rPr>
+        <w:t xml:space="preserve"> </w:t>
+      </w:r>
+      <w:r>
+        <w:rPr>
+          <w:rStyle w:val="KeywordTok"/>
+        </w:rPr>
+        <w:t xml:space="preserve">c</w:t>
+      </w:r>
+      <w:r>
+        <w:rPr>
+          <w:rStyle w:val="NormalTok"/>
+        </w:rPr>
+        <w:t xml:space="preserve">(</w:t>
+      </w:r>
+      <w:r>
+        <w:rPr>
+          <w:rStyle w:val="StringTok"/>
+        </w:rPr>
+        <w:t xml:space="preserve">"Maria"</w:t>
+      </w:r>
+      <w:r>
+        <w:rPr>
+          <w:rStyle w:val="NormalTok"/>
+        </w:rPr>
+        <w:t xml:space="preserve">, </w:t>
+      </w:r>
+      <w:r>
+        <w:rPr>
+          <w:rStyle w:val="StringTok"/>
+        </w:rPr>
+        <w:t xml:space="preserve">"Pete"</w:t>
+      </w:r>
+      <w:r>
+        <w:rPr>
+          <w:rStyle w:val="NormalTok"/>
+        </w:rPr>
+        <w:t xml:space="preserve">, </w:t>
+      </w:r>
+      <w:r>
+        <w:rPr>
+          <w:rStyle w:val="StringTok"/>
+        </w:rPr>
+        <w:t xml:space="preserve">"Sarah"</w:t>
+      </w:r>
+      <w:r>
+        <w:rPr>
+          <w:rStyle w:val="NormalTok"/>
+        </w:rPr>
+        <w:t xml:space="preserve">),</w:t>
+      </w:r>
+      <w:r>
+        <w:br/>
+      </w:r>
+      <w:r>
+        <w:rPr>
+          <w:rStyle w:val="NormalTok"/>
+        </w:rPr>
+        <w:t xml:space="preserve">  </w:t>
+      </w:r>
+      <w:r>
+        <w:rPr>
+          <w:rStyle w:val="DataTypeTok"/>
+        </w:rPr>
+        <w:t xml:space="preserve">Age =</w:t>
+      </w:r>
+      <w:r>
+        <w:rPr>
+          <w:rStyle w:val="NormalTok"/>
+        </w:rPr>
+        <w:t xml:space="preserve"> </w:t>
+      </w:r>
+      <w:r>
+        <w:rPr>
+          <w:rStyle w:val="KeywordTok"/>
+        </w:rPr>
+        <w:t xml:space="preserve">c</w:t>
+      </w:r>
+      <w:r>
+        <w:rPr>
+          <w:rStyle w:val="NormalTok"/>
+        </w:rPr>
+        <w:t xml:space="preserve">(</w:t>
+      </w:r>
+      <w:r>
+        <w:rPr>
+          <w:rStyle w:val="DecValTok"/>
+        </w:rPr>
+        <w:t xml:space="preserve">47</w:t>
+      </w:r>
+      <w:r>
+        <w:rPr>
+          <w:rStyle w:val="NormalTok"/>
+        </w:rPr>
+        <w:t xml:space="preserve">, </w:t>
+      </w:r>
+      <w:r>
+        <w:rPr>
+          <w:rStyle w:val="DecValTok"/>
+        </w:rPr>
+        <w:t xml:space="preserve">34</w:t>
+      </w:r>
+      <w:r>
+        <w:rPr>
+          <w:rStyle w:val="NormalTok"/>
+        </w:rPr>
+        <w:t xml:space="preserve">, </w:t>
+      </w:r>
+      <w:r>
+        <w:rPr>
+          <w:rStyle w:val="DecValTok"/>
+        </w:rPr>
+        <w:t xml:space="preserve">32</w:t>
+      </w:r>
+      <w:r>
+        <w:rPr>
+          <w:rStyle w:val="NormalTok"/>
+        </w:rPr>
+        <w:t xml:space="preserve">),</w:t>
+      </w:r>
+      <w:r>
+        <w:br/>
+      </w:r>
+      <w:r>
+        <w:rPr>
+          <w:rStyle w:val="NormalTok"/>
+        </w:rPr>
+        <w:t xml:space="preserve">  </w:t>
+      </w:r>
+      <w:r>
+        <w:rPr>
+          <w:rStyle w:val="DataTypeTok"/>
+        </w:rPr>
+        <w:t xml:space="preserve">Role =</w:t>
+      </w:r>
+      <w:r>
+        <w:rPr>
+          <w:rStyle w:val="NormalTok"/>
+        </w:rPr>
+        <w:t xml:space="preserve"> </w:t>
+      </w:r>
+      <w:r>
+        <w:rPr>
+          <w:rStyle w:val="KeywordTok"/>
+        </w:rPr>
+        <w:t xml:space="preserve">c</w:t>
+      </w:r>
+      <w:r>
+        <w:rPr>
+          <w:rStyle w:val="NormalTok"/>
+        </w:rPr>
+        <w:t xml:space="preserve">(</w:t>
+      </w:r>
+      <w:r>
+        <w:rPr>
+          <w:rStyle w:val="StringTok"/>
+        </w:rPr>
+        <w:t xml:space="preserve">"Professor"</w:t>
+      </w:r>
+      <w:r>
+        <w:rPr>
+          <w:rStyle w:val="NormalTok"/>
+        </w:rPr>
+        <w:t xml:space="preserve">, </w:t>
+      </w:r>
+      <w:r>
+        <w:rPr>
+          <w:rStyle w:val="StringTok"/>
+        </w:rPr>
+        <w:t xml:space="preserve">"Researcher"</w:t>
+      </w:r>
+      <w:r>
+        <w:rPr>
+          <w:rStyle w:val="NormalTok"/>
+        </w:rPr>
+        <w:t xml:space="preserve">, </w:t>
+      </w:r>
+      <w:r>
+        <w:rPr>
+          <w:rStyle w:val="StringTok"/>
+        </w:rPr>
+        <w:t xml:space="preserve">"Researcher"</w:t>
+      </w:r>
+      <w:r>
+        <w:rPr>
+          <w:rStyle w:val="NormalTok"/>
+        </w:rPr>
+        <w:t xml:space="preserve">))</w:t>
+      </w:r>
+      <w:r>
+        <w:br/>
+      </w:r>
+      <w:r>
+        <w:rPr>
+          <w:rStyle w:val="NormalTok"/>
+        </w:rPr>
+        <w:t xml:space="preserve">employees</w:t>
+      </w:r>
+    </w:p>
+    <w:p>
+      <w:pPr>
+        <w:pStyle w:val="SourceCode"/>
+      </w:pPr>
+      <w:r>
+        <w:rPr>
+          <w:rStyle w:val="VerbatimChar"/>
+        </w:rPr>
+        <w:t xml:space="preserve">##   EmployeeName Age       Role</w:t>
+      </w:r>
+      <w:r>
+        <w:br/>
+      </w:r>
+      <w:r>
+        <w:rPr>
+          <w:rStyle w:val="VerbatimChar"/>
+        </w:rPr>
+        <w:t xml:space="preserve">## 1        Maria  47  Professor</w:t>
+      </w:r>
+      <w:r>
+        <w:br/>
+      </w:r>
+      <w:r>
+        <w:rPr>
+          <w:rStyle w:val="VerbatimChar"/>
+        </w:rPr>
+        <w:t xml:space="preserve">## 2         Pete  34 Researcher</w:t>
+      </w:r>
+      <w:r>
+        <w:br/>
+      </w:r>
+      <w:r>
+        <w:rPr>
+          <w:rStyle w:val="VerbatimChar"/>
+        </w:rPr>
+        <w:t xml:space="preserve">## 3        Sarah  32 Researcher</w:t>
+      </w:r>
+    </w:p>
+    <w:p>
+      <w:pPr>
+        <w:pStyle w:val="FirstParagraph"/>
+      </w:pPr>
+      <w:r>
+        <w:t xml:space="preserve">Data frames are the most common way to represent tabular data in R. Matrices and lists can be converted to data frames.</w:t>
+      </w:r>
+    </w:p>
+    <w:p>
+      <w:pPr>
+        <w:pStyle w:val="berschrift2"/>
+      </w:pPr>
+      <w:bookmarkStart w:id="88" w:name="selection-1"/>
+      <w:r>
+        <w:t xml:space="preserve">6.4	Selection</w:t>
+      </w:r>
       <w:bookmarkEnd w:id="88"/>
     </w:p>
     <w:p>
@@ -13401,49 +14924,7 @@
         <w:pStyle w:val="FirstParagraph"/>
       </w:pPr>
       <w:r>
-        <w:t xml:space="preserve">A</w:t>
-      </w:r>
-      <w:r>
-        <w:t xml:space="preserve"> </w:t>
-      </w:r>
-      <w:r>
-        <w:rPr>
-          <w:b/>
-        </w:rPr>
-        <w:t xml:space="preserve">data frame</w:t>
-      </w:r>
-      <w:r>
-        <w:t xml:space="preserve"> </w:t>
-      </w:r>
-      <w:r>
-        <w:t xml:space="preserve">is equivalent to a</w:t>
-      </w:r>
-      <w:r>
-        <w:t xml:space="preserve"> </w:t>
-      </w:r>
-      <w:r>
-        <w:rPr>
-          <w:i/>
-        </w:rPr>
-        <w:t xml:space="preserve">named list</w:t>
-      </w:r>
-      <w:r>
-        <w:t xml:space="preserve"> </w:t>
-      </w:r>
-      <w:r>
-        <w:t xml:space="preserve">where all elements are</w:t>
-      </w:r>
-      <w:r>
-        <w:t xml:space="preserve"> </w:t>
-      </w:r>
-      <w:r>
-        <w:rPr>
-          <w:i/>
-        </w:rPr>
-        <w:t xml:space="preserve">vectors of the same length</w:t>
-      </w:r>
-      <w:r>
-        <w:t xml:space="preserve">.</w:t>
+        <w:t xml:space="preserve">Selection is similar to vectors and lists.</w:t>
       </w:r>
     </w:p>
     <w:p>
@@ -13454,241 +14935,230 @@
         <w:rPr>
           <w:rStyle w:val="NormalTok"/>
         </w:rPr>
-        <w:t xml:space="preserve">employees &lt;-</w:t>
-      </w:r>
-      <w:r>
-        <w:rPr>
-          <w:rStyle w:val="StringTok"/>
-        </w:rPr>
-        <w:t xml:space="preserve"> </w:t>
-      </w:r>
-      <w:r>
-        <w:rPr>
-          <w:rStyle w:val="KeywordTok"/>
-        </w:rPr>
-        <w:t xml:space="preserve">data.frame</w:t>
-      </w:r>
-      <w:r>
-        <w:rPr>
-          <w:rStyle w:val="NormalTok"/>
-        </w:rPr>
-        <w:t xml:space="preserve">(</w:t>
+        <w:t xml:space="preserve">employees[</w:t>
+      </w:r>
+      <w:r>
+        <w:rPr>
+          <w:rStyle w:val="DecValTok"/>
+        </w:rPr>
+        <w:t xml:space="preserve">1</w:t>
+      </w:r>
+      <w:r>
+        <w:rPr>
+          <w:rStyle w:val="NormalTok"/>
+        </w:rPr>
+        <w:t xml:space="preserve">, </w:t>
+      </w:r>
+      <w:r>
+        <w:rPr>
+          <w:rStyle w:val="DecValTok"/>
+        </w:rPr>
+        <w:t xml:space="preserve">1</w:t>
+      </w:r>
+      <w:r>
+        <w:rPr>
+          <w:rStyle w:val="NormalTok"/>
+        </w:rPr>
+        <w:t xml:space="preserve">] </w:t>
+      </w:r>
+      <w:r>
+        <w:rPr>
+          <w:rStyle w:val="CommentTok"/>
+        </w:rPr>
+        <w:t xml:space="preserve"># value selection</w:t>
+      </w:r>
+    </w:p>
+    <w:p>
+      <w:pPr>
+        <w:pStyle w:val="SourceCode"/>
+      </w:pPr>
+      <w:r>
+        <w:rPr>
+          <w:rStyle w:val="VerbatimChar"/>
+        </w:rPr>
+        <w:t xml:space="preserve">## [1] "Maria"</w:t>
+      </w:r>
+    </w:p>
+    <w:p>
+      <w:pPr>
+        <w:pStyle w:val="SourceCode"/>
+      </w:pPr>
+      <w:r>
+        <w:rPr>
+          <w:rStyle w:val="NormalTok"/>
+        </w:rPr>
+        <w:t xml:space="preserve">employees[</w:t>
+      </w:r>
+      <w:r>
+        <w:rPr>
+          <w:rStyle w:val="DecValTok"/>
+        </w:rPr>
+        <w:t xml:space="preserve">1</w:t>
+      </w:r>
+      <w:r>
+        <w:rPr>
+          <w:rStyle w:val="NormalTok"/>
+        </w:rPr>
+        <w:t xml:space="preserve">, ] </w:t>
+      </w:r>
+      <w:r>
+        <w:rPr>
+          <w:rStyle w:val="CommentTok"/>
+        </w:rPr>
+        <w:t xml:space="preserve"># row selection</w:t>
+      </w:r>
+    </w:p>
+    <w:p>
+      <w:pPr>
+        <w:pStyle w:val="SourceCode"/>
+      </w:pPr>
+      <w:r>
+        <w:rPr>
+          <w:rStyle w:val="VerbatimChar"/>
+        </w:rPr>
+        <w:t xml:space="preserve">##   EmployeeName Age      Role</w:t>
       </w:r>
       <w:r>
         <w:br/>
       </w:r>
       <w:r>
         <w:rPr>
-          <w:rStyle w:val="NormalTok"/>
-        </w:rPr>
-        <w:t xml:space="preserve">  </w:t>
-      </w:r>
-      <w:r>
-        <w:rPr>
-          <w:rStyle w:val="DataTypeTok"/>
-        </w:rPr>
-        <w:t xml:space="preserve">EmployeeName =</w:t>
-      </w:r>
-      <w:r>
-        <w:rPr>
-          <w:rStyle w:val="NormalTok"/>
-        </w:rPr>
-        <w:t xml:space="preserve"> </w:t>
-      </w:r>
-      <w:r>
-        <w:rPr>
-          <w:rStyle w:val="KeywordTok"/>
-        </w:rPr>
-        <w:t xml:space="preserve">c</w:t>
-      </w:r>
-      <w:r>
-        <w:rPr>
-          <w:rStyle w:val="NormalTok"/>
-        </w:rPr>
-        <w:t xml:space="preserve">(</w:t>
-      </w:r>
-      <w:r>
-        <w:rPr>
-          <w:rStyle w:val="StringTok"/>
-        </w:rPr>
-        <w:t xml:space="preserve">"Maria"</w:t>
-      </w:r>
-      <w:r>
-        <w:rPr>
-          <w:rStyle w:val="NormalTok"/>
-        </w:rPr>
-        <w:t xml:space="preserve">, </w:t>
-      </w:r>
-      <w:r>
-        <w:rPr>
-          <w:rStyle w:val="StringTok"/>
-        </w:rPr>
-        <w:t xml:space="preserve">"Pete"</w:t>
-      </w:r>
-      <w:r>
-        <w:rPr>
-          <w:rStyle w:val="NormalTok"/>
-        </w:rPr>
-        <w:t xml:space="preserve">, </w:t>
-      </w:r>
-      <w:r>
-        <w:rPr>
-          <w:rStyle w:val="StringTok"/>
-        </w:rPr>
-        <w:t xml:space="preserve">"Sarah"</w:t>
-      </w:r>
-      <w:r>
-        <w:rPr>
-          <w:rStyle w:val="NormalTok"/>
-        </w:rPr>
-        <w:t xml:space="preserve">),</w:t>
-      </w:r>
-      <w:r>
-        <w:br/>
-      </w:r>
-      <w:r>
-        <w:rPr>
-          <w:rStyle w:val="NormalTok"/>
-        </w:rPr>
-        <w:t xml:space="preserve">  </w:t>
-      </w:r>
-      <w:r>
-        <w:rPr>
-          <w:rStyle w:val="DataTypeTok"/>
-        </w:rPr>
-        <w:t xml:space="preserve">Age =</w:t>
-      </w:r>
-      <w:r>
-        <w:rPr>
-          <w:rStyle w:val="NormalTok"/>
-        </w:rPr>
-        <w:t xml:space="preserve"> </w:t>
-      </w:r>
-      <w:r>
-        <w:rPr>
-          <w:rStyle w:val="KeywordTok"/>
-        </w:rPr>
-        <w:t xml:space="preserve">c</w:t>
-      </w:r>
-      <w:r>
-        <w:rPr>
-          <w:rStyle w:val="NormalTok"/>
-        </w:rPr>
-        <w:t xml:space="preserve">(</w:t>
+          <w:rStyle w:val="VerbatimChar"/>
+        </w:rPr>
+        <w:t xml:space="preserve">## 1        Maria  47 Professor</w:t>
+      </w:r>
+    </w:p>
+    <w:p>
+      <w:pPr>
+        <w:pStyle w:val="SourceCode"/>
+      </w:pPr>
+      <w:r>
+        <w:rPr>
+          <w:rStyle w:val="NormalTok"/>
+        </w:rPr>
+        <w:t xml:space="preserve">employees[, </w:t>
       </w:r>
       <w:r>
         <w:rPr>
           <w:rStyle w:val="DecValTok"/>
         </w:rPr>
-        <w:t xml:space="preserve">47</w:t>
-      </w:r>
-      <w:r>
-        <w:rPr>
-          <w:rStyle w:val="NormalTok"/>
-        </w:rPr>
-        <w:t xml:space="preserve">, </w:t>
+        <w:t xml:space="preserve">1</w:t>
+      </w:r>
+      <w:r>
+        <w:rPr>
+          <w:rStyle w:val="NormalTok"/>
+        </w:rPr>
+        <w:t xml:space="preserve">] </w:t>
+      </w:r>
+      <w:r>
+        <w:rPr>
+          <w:rStyle w:val="CommentTok"/>
+        </w:rPr>
+        <w:t xml:space="preserve"># column selection</w:t>
+      </w:r>
+    </w:p>
+    <w:p>
+      <w:pPr>
+        <w:pStyle w:val="SourceCode"/>
+      </w:pPr>
+      <w:r>
+        <w:rPr>
+          <w:rStyle w:val="VerbatimChar"/>
+        </w:rPr>
+        <w:t xml:space="preserve">## [1] "Maria" "Pete"  "Sarah"</w:t>
+      </w:r>
+    </w:p>
+    <w:p>
+      <w:pPr>
+        <w:pStyle w:val="berschrift2"/>
+      </w:pPr>
+      <w:bookmarkStart w:id="89" w:name="selection-2"/>
+      <w:r>
+        <w:t xml:space="preserve">6.5	Selection</w:t>
+      </w:r>
+      <w:bookmarkEnd w:id="89"/>
+    </w:p>
+    <w:p>
+      <w:pPr>
+        <w:pStyle w:val="FirstParagraph"/>
+      </w:pPr>
+      <w:r>
+        <w:t xml:space="preserve">Selection is similar to vectors and lists.</w:t>
+      </w:r>
+    </w:p>
+    <w:p>
+      <w:pPr>
+        <w:pStyle w:val="SourceCode"/>
+      </w:pPr>
+      <w:r>
+        <w:rPr>
+          <w:rStyle w:val="NormalTok"/>
+        </w:rPr>
+        <w:t xml:space="preserve">employees</w:t>
+      </w:r>
+      <w:r>
+        <w:rPr>
+          <w:rStyle w:val="OperatorTok"/>
+        </w:rPr>
+        <w:t xml:space="preserve">$</w:t>
+      </w:r>
+      <w:r>
+        <w:rPr>
+          <w:rStyle w:val="NormalTok"/>
+        </w:rPr>
+        <w:t xml:space="preserve">EmployeeName </w:t>
+      </w:r>
+      <w:r>
+        <w:rPr>
+          <w:rStyle w:val="CommentTok"/>
+        </w:rPr>
+        <w:t xml:space="preserve"># column selection, as for named lists</w:t>
+      </w:r>
+    </w:p>
+    <w:p>
+      <w:pPr>
+        <w:pStyle w:val="SourceCode"/>
+      </w:pPr>
+      <w:r>
+        <w:rPr>
+          <w:rStyle w:val="VerbatimChar"/>
+        </w:rPr>
+        <w:t xml:space="preserve">## [1] "Maria" "Pete"  "Sarah"</w:t>
+      </w:r>
+    </w:p>
+    <w:p>
+      <w:pPr>
+        <w:pStyle w:val="SourceCode"/>
+      </w:pPr>
+      <w:r>
+        <w:rPr>
+          <w:rStyle w:val="NormalTok"/>
+        </w:rPr>
+        <w:t xml:space="preserve">employees</w:t>
+      </w:r>
+      <w:r>
+        <w:rPr>
+          <w:rStyle w:val="OperatorTok"/>
+        </w:rPr>
+        <w:t xml:space="preserve">$</w:t>
+      </w:r>
+      <w:r>
+        <w:rPr>
+          <w:rStyle w:val="NormalTok"/>
+        </w:rPr>
+        <w:t xml:space="preserve">EmployeeName[</w:t>
       </w:r>
       <w:r>
         <w:rPr>
           <w:rStyle w:val="DecValTok"/>
         </w:rPr>
-        <w:t xml:space="preserve">34</w:t>
-      </w:r>
-      <w:r>
-        <w:rPr>
-          <w:rStyle w:val="NormalTok"/>
-        </w:rPr>
-        <w:t xml:space="preserve">, </w:t>
-      </w:r>
-      <w:r>
-        <w:rPr>
-          <w:rStyle w:val="DecValTok"/>
-        </w:rPr>
-        <w:t xml:space="preserve">32</w:t>
-      </w:r>
-      <w:r>
-        <w:rPr>
-          <w:rStyle w:val="NormalTok"/>
-        </w:rPr>
-        <w:t xml:space="preserve">),</w:t>
-      </w:r>
-      <w:r>
-        <w:br/>
-      </w:r>
-      <w:r>
-        <w:rPr>
-          <w:rStyle w:val="NormalTok"/>
-        </w:rPr>
-        <w:t xml:space="preserve">  </w:t>
-      </w:r>
-      <w:r>
-        <w:rPr>
-          <w:rStyle w:val="DataTypeTok"/>
-        </w:rPr>
-        <w:t xml:space="preserve">Role =</w:t>
-      </w:r>
-      <w:r>
-        <w:rPr>
-          <w:rStyle w:val="NormalTok"/>
-        </w:rPr>
-        <w:t xml:space="preserve"> </w:t>
-      </w:r>
-      <w:r>
-        <w:rPr>
-          <w:rStyle w:val="KeywordTok"/>
-        </w:rPr>
-        <w:t xml:space="preserve">c</w:t>
-      </w:r>
-      <w:r>
-        <w:rPr>
-          <w:rStyle w:val="NormalTok"/>
-        </w:rPr>
-        <w:t xml:space="preserve">(</w:t>
-      </w:r>
-      <w:r>
-        <w:rPr>
-          <w:rStyle w:val="StringTok"/>
-        </w:rPr>
-        <w:t xml:space="preserve">"Professor"</w:t>
-      </w:r>
-      <w:r>
-        <w:rPr>
-          <w:rStyle w:val="NormalTok"/>
-        </w:rPr>
-        <w:t xml:space="preserve">, </w:t>
-      </w:r>
-      <w:r>
-        <w:rPr>
-          <w:rStyle w:val="StringTok"/>
-        </w:rPr>
-        <w:t xml:space="preserve">"Researcher"</w:t>
-      </w:r>
-      <w:r>
-        <w:rPr>
-          <w:rStyle w:val="NormalTok"/>
-        </w:rPr>
-        <w:t xml:space="preserve">, </w:t>
-      </w:r>
-      <w:r>
-        <w:rPr>
-          <w:rStyle w:val="StringTok"/>
-        </w:rPr>
-        <w:t xml:space="preserve">"Researcher"</w:t>
-      </w:r>
-      <w:r>
-        <w:rPr>
-          <w:rStyle w:val="NormalTok"/>
-        </w:rPr>
-        <w:t xml:space="preserve">))</w:t>
-      </w:r>
-      <w:r>
-        <w:br/>
-      </w:r>
-      <w:r>
-        <w:rPr>
-          <w:rStyle w:val="NormalTok"/>
-        </w:rPr>
-        <w:t xml:space="preserve">employees</w:t>
+        <w:t xml:space="preserve">1</w:t>
+      </w:r>
+      <w:r>
+        <w:rPr>
+          <w:rStyle w:val="NormalTok"/>
+        </w:rPr>
+        <w:t xml:space="preserve">]</w:t>
       </w:r>
     </w:p>
     <w:p>
@@ -13699,316 +15169,18 @@
         <w:rPr>
           <w:rStyle w:val="VerbatimChar"/>
         </w:rPr>
-        <w:t xml:space="preserve">##   EmployeeName Age       Role</w:t>
-      </w:r>
-      <w:r>
-        <w:br/>
-      </w:r>
-      <w:r>
-        <w:rPr>
-          <w:rStyle w:val="VerbatimChar"/>
-        </w:rPr>
-        <w:t xml:space="preserve">## 1        Maria  47  Professor</w:t>
-      </w:r>
-      <w:r>
-        <w:br/>
-      </w:r>
-      <w:r>
-        <w:rPr>
-          <w:rStyle w:val="VerbatimChar"/>
-        </w:rPr>
-        <w:t xml:space="preserve">## 2         Pete  34 Researcher</w:t>
-      </w:r>
-      <w:r>
-        <w:br/>
-      </w:r>
-      <w:r>
-        <w:rPr>
-          <w:rStyle w:val="VerbatimChar"/>
-        </w:rPr>
-        <w:t xml:space="preserve">## 3        Sarah  32 Researcher</w:t>
-      </w:r>
-    </w:p>
-    <w:p>
-      <w:pPr>
-        <w:pStyle w:val="FirstParagraph"/>
-      </w:pPr>
-      <w:r>
-        <w:t xml:space="preserve">Data frames are the most common way to represent tabular data in R. Matrices and lists can be converted to data frames.</w:t>
+        <w:t xml:space="preserve">## [1] "Maria"</w:t>
       </w:r>
     </w:p>
     <w:p>
       <w:pPr>
         <w:pStyle w:val="berschrift2"/>
       </w:pPr>
-      <w:bookmarkStart w:id="89" w:name="selection-1"/>
-      <w:r>
-        <w:t xml:space="preserve">6.4	Selection</w:t>
-      </w:r>
-      <w:bookmarkEnd w:id="89"/>
-    </w:p>
-    <w:p>
-      <w:pPr>
-        <w:pStyle w:val="FirstParagraph"/>
-      </w:pPr>
-      <w:r>
-        <w:t xml:space="preserve">Selection is similar to vectors and lists.</w:t>
-      </w:r>
-    </w:p>
-    <w:p>
-      <w:pPr>
-        <w:pStyle w:val="SourceCode"/>
-      </w:pPr>
-      <w:r>
-        <w:rPr>
-          <w:rStyle w:val="NormalTok"/>
-        </w:rPr>
-        <w:t xml:space="preserve">employees[</w:t>
-      </w:r>
-      <w:r>
-        <w:rPr>
-          <w:rStyle w:val="DecValTok"/>
-        </w:rPr>
-        <w:t xml:space="preserve">1</w:t>
-      </w:r>
-      <w:r>
-        <w:rPr>
-          <w:rStyle w:val="NormalTok"/>
-        </w:rPr>
-        <w:t xml:space="preserve">, </w:t>
-      </w:r>
-      <w:r>
-        <w:rPr>
-          <w:rStyle w:val="DecValTok"/>
-        </w:rPr>
-        <w:t xml:space="preserve">1</w:t>
-      </w:r>
-      <w:r>
-        <w:rPr>
-          <w:rStyle w:val="NormalTok"/>
-        </w:rPr>
-        <w:t xml:space="preserve">] </w:t>
-      </w:r>
-      <w:r>
-        <w:rPr>
-          <w:rStyle w:val="CommentTok"/>
-        </w:rPr>
-        <w:t xml:space="preserve"># value selection</w:t>
-      </w:r>
-    </w:p>
-    <w:p>
-      <w:pPr>
-        <w:pStyle w:val="SourceCode"/>
-      </w:pPr>
-      <w:r>
-        <w:rPr>
-          <w:rStyle w:val="VerbatimChar"/>
-        </w:rPr>
-        <w:t xml:space="preserve">## [1] "Maria"</w:t>
-      </w:r>
-    </w:p>
-    <w:p>
-      <w:pPr>
-        <w:pStyle w:val="SourceCode"/>
-      </w:pPr>
-      <w:r>
-        <w:rPr>
-          <w:rStyle w:val="NormalTok"/>
-        </w:rPr>
-        <w:t xml:space="preserve">employees[</w:t>
-      </w:r>
-      <w:r>
-        <w:rPr>
-          <w:rStyle w:val="DecValTok"/>
-        </w:rPr>
-        <w:t xml:space="preserve">1</w:t>
-      </w:r>
-      <w:r>
-        <w:rPr>
-          <w:rStyle w:val="NormalTok"/>
-        </w:rPr>
-        <w:t xml:space="preserve">, ] </w:t>
-      </w:r>
-      <w:r>
-        <w:rPr>
-          <w:rStyle w:val="CommentTok"/>
-        </w:rPr>
-        <w:t xml:space="preserve"># row selection</w:t>
-      </w:r>
-    </w:p>
-    <w:p>
-      <w:pPr>
-        <w:pStyle w:val="SourceCode"/>
-      </w:pPr>
-      <w:r>
-        <w:rPr>
-          <w:rStyle w:val="VerbatimChar"/>
-        </w:rPr>
-        <w:t xml:space="preserve">##   EmployeeName Age      Role</w:t>
-      </w:r>
-      <w:r>
-        <w:br/>
-      </w:r>
-      <w:r>
-        <w:rPr>
-          <w:rStyle w:val="VerbatimChar"/>
-        </w:rPr>
-        <w:t xml:space="preserve">## 1        Maria  47 Professor</w:t>
-      </w:r>
-    </w:p>
-    <w:p>
-      <w:pPr>
-        <w:pStyle w:val="SourceCode"/>
-      </w:pPr>
-      <w:r>
-        <w:rPr>
-          <w:rStyle w:val="NormalTok"/>
-        </w:rPr>
-        <w:t xml:space="preserve">employees[, </w:t>
-      </w:r>
-      <w:r>
-        <w:rPr>
-          <w:rStyle w:val="DecValTok"/>
-        </w:rPr>
-        <w:t xml:space="preserve">1</w:t>
-      </w:r>
-      <w:r>
-        <w:rPr>
-          <w:rStyle w:val="NormalTok"/>
-        </w:rPr>
-        <w:t xml:space="preserve">] </w:t>
-      </w:r>
-      <w:r>
-        <w:rPr>
-          <w:rStyle w:val="CommentTok"/>
-        </w:rPr>
-        <w:t xml:space="preserve"># column selection</w:t>
-      </w:r>
-    </w:p>
-    <w:p>
-      <w:pPr>
-        <w:pStyle w:val="SourceCode"/>
-      </w:pPr>
-      <w:r>
-        <w:rPr>
-          <w:rStyle w:val="VerbatimChar"/>
-        </w:rPr>
-        <w:t xml:space="preserve">## [1] "Maria" "Pete"  "Sarah"</w:t>
-      </w:r>
-    </w:p>
-    <w:p>
-      <w:pPr>
-        <w:pStyle w:val="berschrift2"/>
-      </w:pPr>
-      <w:bookmarkStart w:id="90" w:name="selection-2"/>
-      <w:r>
-        <w:t xml:space="preserve">6.5	Selection</w:t>
+      <w:bookmarkStart w:id="90" w:name="table-manipulation"/>
+      <w:r>
+        <w:t xml:space="preserve">6.6	Table manipulation</w:t>
       </w:r>
       <w:bookmarkEnd w:id="90"/>
-    </w:p>
-    <w:p>
-      <w:pPr>
-        <w:pStyle w:val="FirstParagraph"/>
-      </w:pPr>
-      <w:r>
-        <w:t xml:space="preserve">Selection is similar to vectors and lists.</w:t>
-      </w:r>
-    </w:p>
-    <w:p>
-      <w:pPr>
-        <w:pStyle w:val="SourceCode"/>
-      </w:pPr>
-      <w:r>
-        <w:rPr>
-          <w:rStyle w:val="NormalTok"/>
-        </w:rPr>
-        <w:t xml:space="preserve">employees</w:t>
-      </w:r>
-      <w:r>
-        <w:rPr>
-          <w:rStyle w:val="OperatorTok"/>
-        </w:rPr>
-        <w:t xml:space="preserve">$</w:t>
-      </w:r>
-      <w:r>
-        <w:rPr>
-          <w:rStyle w:val="NormalTok"/>
-        </w:rPr>
-        <w:t xml:space="preserve">EmployeeName </w:t>
-      </w:r>
-      <w:r>
-        <w:rPr>
-          <w:rStyle w:val="CommentTok"/>
-        </w:rPr>
-        <w:t xml:space="preserve"># column selection, as for named lists</w:t>
-      </w:r>
-    </w:p>
-    <w:p>
-      <w:pPr>
-        <w:pStyle w:val="SourceCode"/>
-      </w:pPr>
-      <w:r>
-        <w:rPr>
-          <w:rStyle w:val="VerbatimChar"/>
-        </w:rPr>
-        <w:t xml:space="preserve">## [1] "Maria" "Pete"  "Sarah"</w:t>
-      </w:r>
-    </w:p>
-    <w:p>
-      <w:pPr>
-        <w:pStyle w:val="SourceCode"/>
-      </w:pPr>
-      <w:r>
-        <w:rPr>
-          <w:rStyle w:val="NormalTok"/>
-        </w:rPr>
-        <w:t xml:space="preserve">employees</w:t>
-      </w:r>
-      <w:r>
-        <w:rPr>
-          <w:rStyle w:val="OperatorTok"/>
-        </w:rPr>
-        <w:t xml:space="preserve">$</w:t>
-      </w:r>
-      <w:r>
-        <w:rPr>
-          <w:rStyle w:val="NormalTok"/>
-        </w:rPr>
-        <w:t xml:space="preserve">EmployeeName[</w:t>
-      </w:r>
-      <w:r>
-        <w:rPr>
-          <w:rStyle w:val="DecValTok"/>
-        </w:rPr>
-        <w:t xml:space="preserve">1</w:t>
-      </w:r>
-      <w:r>
-        <w:rPr>
-          <w:rStyle w:val="NormalTok"/>
-        </w:rPr>
-        <w:t xml:space="preserve">]</w:t>
-      </w:r>
-    </w:p>
-    <w:p>
-      <w:pPr>
-        <w:pStyle w:val="SourceCode"/>
-      </w:pPr>
-      <w:r>
-        <w:rPr>
-          <w:rStyle w:val="VerbatimChar"/>
-        </w:rPr>
-        <w:t xml:space="preserve">## [1] "Maria"</w:t>
-      </w:r>
-    </w:p>
-    <w:p>
-      <w:pPr>
-        <w:pStyle w:val="berschrift2"/>
-      </w:pPr>
-      <w:bookmarkStart w:id="91" w:name="table-manipulation"/>
-      <w:r>
-        <w:t xml:space="preserve">6.6	Table manipulation</w:t>
-      </w:r>
-      <w:bookmarkEnd w:id="91"/>
     </w:p>
     <w:p>
       <w:pPr>
@@ -14258,10 +15430,309 @@
       <w:pPr>
         <w:pStyle w:val="berschrift2"/>
       </w:pPr>
-      <w:bookmarkStart w:id="92" w:name="column-processing"/>
+      <w:bookmarkStart w:id="91" w:name="column-processing"/>
       <w:r>
         <w:t xml:space="preserve">6.7	Column processing</w:t>
       </w:r>
+      <w:bookmarkEnd w:id="91"/>
+    </w:p>
+    <w:p>
+      <w:pPr>
+        <w:pStyle w:val="FirstParagraph"/>
+      </w:pPr>
+      <w:r>
+        <w:t xml:space="preserve">Operations can be performed on columns as they where vectors</w:t>
+      </w:r>
+    </w:p>
+    <w:p>
+      <w:pPr>
+        <w:pStyle w:val="SourceCode"/>
+      </w:pPr>
+      <w:r>
+        <w:rPr>
+          <w:rStyle w:val="DecValTok"/>
+        </w:rPr>
+        <w:t xml:space="preserve">10</w:t>
+      </w:r>
+      <w:r>
+        <w:rPr>
+          <w:rStyle w:val="NormalTok"/>
+        </w:rPr>
+        <w:t xml:space="preserve"> </w:t>
+      </w:r>
+      <w:r>
+        <w:rPr>
+          <w:rStyle w:val="OperatorTok"/>
+        </w:rPr>
+        <w:t xml:space="preserve">-</w:t>
+      </w:r>
+      <w:r>
+        <w:rPr>
+          <w:rStyle w:val="StringTok"/>
+        </w:rPr>
+        <w:t xml:space="preserve"> </w:t>
+      </w:r>
+      <w:r>
+        <w:rPr>
+          <w:rStyle w:val="KeywordTok"/>
+        </w:rPr>
+        <w:t xml:space="preserve">c</w:t>
+      </w:r>
+      <w:r>
+        <w:rPr>
+          <w:rStyle w:val="NormalTok"/>
+        </w:rPr>
+        <w:t xml:space="preserve">(</w:t>
+      </w:r>
+      <w:r>
+        <w:rPr>
+          <w:rStyle w:val="DecValTok"/>
+        </w:rPr>
+        <w:t xml:space="preserve">1</w:t>
+      </w:r>
+      <w:r>
+        <w:rPr>
+          <w:rStyle w:val="NormalTok"/>
+        </w:rPr>
+        <w:t xml:space="preserve">, </w:t>
+      </w:r>
+      <w:r>
+        <w:rPr>
+          <w:rStyle w:val="DecValTok"/>
+        </w:rPr>
+        <w:t xml:space="preserve">2</w:t>
+      </w:r>
+      <w:r>
+        <w:rPr>
+          <w:rStyle w:val="NormalTok"/>
+        </w:rPr>
+        <w:t xml:space="preserve">, </w:t>
+      </w:r>
+      <w:r>
+        <w:rPr>
+          <w:rStyle w:val="DecValTok"/>
+        </w:rPr>
+        <w:t xml:space="preserve">3</w:t>
+      </w:r>
+      <w:r>
+        <w:rPr>
+          <w:rStyle w:val="NormalTok"/>
+        </w:rPr>
+        <w:t xml:space="preserve">)</w:t>
+      </w:r>
+    </w:p>
+    <w:p>
+      <w:pPr>
+        <w:pStyle w:val="SourceCode"/>
+      </w:pPr>
+      <w:r>
+        <w:rPr>
+          <w:rStyle w:val="VerbatimChar"/>
+        </w:rPr>
+        <w:t xml:space="preserve">## [1] 9 8 7</w:t>
+      </w:r>
+    </w:p>
+    <w:p>
+      <w:pPr>
+        <w:pStyle w:val="SourceCode"/>
+      </w:pPr>
+      <w:r>
+        <w:rPr>
+          <w:rStyle w:val="CommentTok"/>
+        </w:rPr>
+        <w:t xml:space="preserve"># Use Sys.Date to retrieve the current year</w:t>
+      </w:r>
+      <w:r>
+        <w:br/>
+      </w:r>
+      <w:r>
+        <w:rPr>
+          <w:rStyle w:val="NormalTok"/>
+        </w:rPr>
+        <w:t xml:space="preserve">current_year &lt;-</w:t>
+      </w:r>
+      <w:r>
+        <w:rPr>
+          <w:rStyle w:val="StringTok"/>
+        </w:rPr>
+        <w:t xml:space="preserve"> </w:t>
+      </w:r>
+      <w:r>
+        <w:rPr>
+          <w:rStyle w:val="KeywordTok"/>
+        </w:rPr>
+        <w:t xml:space="preserve">as.integer</w:t>
+      </w:r>
+      <w:r>
+        <w:rPr>
+          <w:rStyle w:val="NormalTok"/>
+        </w:rPr>
+        <w:t xml:space="preserve">(</w:t>
+      </w:r>
+      <w:r>
+        <w:rPr>
+          <w:rStyle w:val="KeywordTok"/>
+        </w:rPr>
+        <w:t xml:space="preserve">format</w:t>
+      </w:r>
+      <w:r>
+        <w:rPr>
+          <w:rStyle w:val="NormalTok"/>
+        </w:rPr>
+        <w:t xml:space="preserve">(</w:t>
+      </w:r>
+      <w:r>
+        <w:rPr>
+          <w:rStyle w:val="KeywordTok"/>
+        </w:rPr>
+        <w:t xml:space="preserve">Sys.Date</w:t>
+      </w:r>
+      <w:r>
+        <w:rPr>
+          <w:rStyle w:val="NormalTok"/>
+        </w:rPr>
+        <w:t xml:space="preserve">(), </w:t>
+      </w:r>
+      <w:r>
+        <w:rPr>
+          <w:rStyle w:val="StringTok"/>
+        </w:rPr>
+        <w:t xml:space="preserve">"%Y"</w:t>
+      </w:r>
+      <w:r>
+        <w:rPr>
+          <w:rStyle w:val="NormalTok"/>
+        </w:rPr>
+        <w:t xml:space="preserve">))</w:t>
+      </w:r>
+      <w:r>
+        <w:br/>
+      </w:r>
+      <w:r>
+        <w:rPr>
+          <w:rStyle w:val="CommentTok"/>
+        </w:rPr>
+        <w:t xml:space="preserve"># Calculate employee year of birth</w:t>
+      </w:r>
+      <w:r>
+        <w:br/>
+      </w:r>
+      <w:r>
+        <w:rPr>
+          <w:rStyle w:val="NormalTok"/>
+        </w:rPr>
+        <w:t xml:space="preserve">employees</w:t>
+      </w:r>
+      <w:r>
+        <w:rPr>
+          <w:rStyle w:val="OperatorTok"/>
+        </w:rPr>
+        <w:t xml:space="preserve">$</w:t>
+      </w:r>
+      <w:r>
+        <w:rPr>
+          <w:rStyle w:val="NormalTok"/>
+        </w:rPr>
+        <w:t xml:space="preserve">Year_of_birth &lt;-</w:t>
+      </w:r>
+      <w:r>
+        <w:rPr>
+          <w:rStyle w:val="StringTok"/>
+        </w:rPr>
+        <w:t xml:space="preserve"> </w:t>
+      </w:r>
+      <w:r>
+        <w:rPr>
+          <w:rStyle w:val="NormalTok"/>
+        </w:rPr>
+        <w:t xml:space="preserve">current_year </w:t>
+      </w:r>
+      <w:r>
+        <w:rPr>
+          <w:rStyle w:val="OperatorTok"/>
+        </w:rPr>
+        <w:t xml:space="preserve">-</w:t>
+      </w:r>
+      <w:r>
+        <w:rPr>
+          <w:rStyle w:val="StringTok"/>
+        </w:rPr>
+        <w:t xml:space="preserve"> </w:t>
+      </w:r>
+      <w:r>
+        <w:rPr>
+          <w:rStyle w:val="NormalTok"/>
+        </w:rPr>
+        <w:t xml:space="preserve">employees</w:t>
+      </w:r>
+      <w:r>
+        <w:rPr>
+          <w:rStyle w:val="OperatorTok"/>
+        </w:rPr>
+        <w:t xml:space="preserve">$</w:t>
+      </w:r>
+      <w:r>
+        <w:rPr>
+          <w:rStyle w:val="NormalTok"/>
+        </w:rPr>
+        <w:t xml:space="preserve">Age</w:t>
+      </w:r>
+      <w:r>
+        <w:br/>
+      </w:r>
+      <w:r>
+        <w:rPr>
+          <w:rStyle w:val="NormalTok"/>
+        </w:rPr>
+        <w:t xml:space="preserve">employees</w:t>
+      </w:r>
+    </w:p>
+    <w:p>
+      <w:pPr>
+        <w:pStyle w:val="SourceCode"/>
+      </w:pPr>
+      <w:r>
+        <w:rPr>
+          <w:rStyle w:val="VerbatimChar"/>
+        </w:rPr>
+        <w:t xml:space="preserve">##   EmployeeName Age       Role     Place Year_of_birth</w:t>
+      </w:r>
+      <w:r>
+        <w:br/>
+      </w:r>
+      <w:r>
+        <w:rPr>
+          <w:rStyle w:val="VerbatimChar"/>
+        </w:rPr>
+        <w:t xml:space="preserve">## 1        Maria  47  Professor Leicester          1974</w:t>
+      </w:r>
+      <w:r>
+        <w:br/>
+      </w:r>
+      <w:r>
+        <w:rPr>
+          <w:rStyle w:val="VerbatimChar"/>
+        </w:rPr>
+        <w:t xml:space="preserve">## 2         Pete  34 Researcher Leicester          1987</w:t>
+      </w:r>
+      <w:r>
+        <w:br/>
+      </w:r>
+      <w:r>
+        <w:rPr>
+          <w:rStyle w:val="VerbatimChar"/>
+        </w:rPr>
+        <w:t xml:space="preserve">## 3        Sarah  33 Researcher Leicester          1988</w:t>
+      </w:r>
+    </w:p>
+    <w:p>
+      <w:pPr>
+        <w:pStyle w:val="berschrift2"/>
+      </w:pPr>
+      <w:bookmarkStart w:id="92" w:name="tibble"/>
+      <w:r>
+        <w:t xml:space="preserve">6.8	tibble</w:t>
+      </w:r>
       <w:bookmarkEnd w:id="92"/>
     </w:p>
     <w:p>
@@ -14269,311 +15740,12 @@
         <w:pStyle w:val="FirstParagraph"/>
       </w:pPr>
       <w:r>
-        <w:t xml:space="preserve">Operations can be performed on columns as they where vectors</w:t>
-      </w:r>
-    </w:p>
-    <w:p>
-      <w:pPr>
-        <w:pStyle w:val="SourceCode"/>
-      </w:pPr>
-      <w:r>
-        <w:rPr>
-          <w:rStyle w:val="DecValTok"/>
-        </w:rPr>
-        <w:t xml:space="preserve">10</w:t>
-      </w:r>
-      <w:r>
-        <w:rPr>
-          <w:rStyle w:val="NormalTok"/>
-        </w:rPr>
-        <w:t xml:space="preserve"> </w:t>
-      </w:r>
-      <w:r>
-        <w:rPr>
-          <w:rStyle w:val="OperatorTok"/>
-        </w:rPr>
-        <w:t xml:space="preserve">-</w:t>
-      </w:r>
-      <w:r>
-        <w:rPr>
-          <w:rStyle w:val="StringTok"/>
-        </w:rPr>
-        <w:t xml:space="preserve"> </w:t>
-      </w:r>
-      <w:r>
-        <w:rPr>
-          <w:rStyle w:val="KeywordTok"/>
-        </w:rPr>
-        <w:t xml:space="preserve">c</w:t>
-      </w:r>
-      <w:r>
-        <w:rPr>
-          <w:rStyle w:val="NormalTok"/>
-        </w:rPr>
-        <w:t xml:space="preserve">(</w:t>
-      </w:r>
-      <w:r>
-        <w:rPr>
-          <w:rStyle w:val="DecValTok"/>
-        </w:rPr>
-        <w:t xml:space="preserve">1</w:t>
-      </w:r>
-      <w:r>
-        <w:rPr>
-          <w:rStyle w:val="NormalTok"/>
-        </w:rPr>
-        <w:t xml:space="preserve">, </w:t>
-      </w:r>
-      <w:r>
-        <w:rPr>
-          <w:rStyle w:val="DecValTok"/>
-        </w:rPr>
-        <w:t xml:space="preserve">2</w:t>
-      </w:r>
-      <w:r>
-        <w:rPr>
-          <w:rStyle w:val="NormalTok"/>
-        </w:rPr>
-        <w:t xml:space="preserve">, </w:t>
-      </w:r>
-      <w:r>
-        <w:rPr>
-          <w:rStyle w:val="DecValTok"/>
-        </w:rPr>
-        <w:t xml:space="preserve">3</w:t>
-      </w:r>
-      <w:r>
-        <w:rPr>
-          <w:rStyle w:val="NormalTok"/>
-        </w:rPr>
-        <w:t xml:space="preserve">)</w:t>
-      </w:r>
-    </w:p>
-    <w:p>
-      <w:pPr>
-        <w:pStyle w:val="SourceCode"/>
-      </w:pPr>
-      <w:r>
-        <w:rPr>
-          <w:rStyle w:val="VerbatimChar"/>
-        </w:rPr>
-        <w:t xml:space="preserve">## [1] 9 8 7</w:t>
-      </w:r>
-    </w:p>
-    <w:p>
-      <w:pPr>
-        <w:pStyle w:val="SourceCode"/>
-      </w:pPr>
-      <w:r>
-        <w:rPr>
-          <w:rStyle w:val="CommentTok"/>
-        </w:rPr>
-        <w:t xml:space="preserve"># Use Sys.Date to retrieve the current year</w:t>
-      </w:r>
-      <w:r>
-        <w:br/>
-      </w:r>
-      <w:r>
-        <w:rPr>
-          <w:rStyle w:val="NormalTok"/>
-        </w:rPr>
-        <w:t xml:space="preserve">current_year &lt;-</w:t>
-      </w:r>
-      <w:r>
-        <w:rPr>
-          <w:rStyle w:val="StringTok"/>
-        </w:rPr>
-        <w:t xml:space="preserve"> </w:t>
-      </w:r>
-      <w:r>
-        <w:rPr>
-          <w:rStyle w:val="KeywordTok"/>
-        </w:rPr>
-        <w:t xml:space="preserve">as.integer</w:t>
-      </w:r>
-      <w:r>
-        <w:rPr>
-          <w:rStyle w:val="NormalTok"/>
-        </w:rPr>
-        <w:t xml:space="preserve">(</w:t>
-      </w:r>
-      <w:r>
-        <w:rPr>
-          <w:rStyle w:val="KeywordTok"/>
-        </w:rPr>
-        <w:t xml:space="preserve">format</w:t>
-      </w:r>
-      <w:r>
-        <w:rPr>
-          <w:rStyle w:val="NormalTok"/>
-        </w:rPr>
-        <w:t xml:space="preserve">(</w:t>
-      </w:r>
-      <w:r>
-        <w:rPr>
-          <w:rStyle w:val="KeywordTok"/>
-        </w:rPr>
-        <w:t xml:space="preserve">Sys.Date</w:t>
-      </w:r>
-      <w:r>
-        <w:rPr>
-          <w:rStyle w:val="NormalTok"/>
-        </w:rPr>
-        <w:t xml:space="preserve">(), </w:t>
-      </w:r>
-      <w:r>
-        <w:rPr>
-          <w:rStyle w:val="StringTok"/>
-        </w:rPr>
-        <w:t xml:space="preserve">"%Y"</w:t>
-      </w:r>
-      <w:r>
-        <w:rPr>
-          <w:rStyle w:val="NormalTok"/>
-        </w:rPr>
-        <w:t xml:space="preserve">))</w:t>
-      </w:r>
-      <w:r>
-        <w:br/>
-      </w:r>
-      <w:r>
-        <w:rPr>
-          <w:rStyle w:val="CommentTok"/>
-        </w:rPr>
-        <w:t xml:space="preserve"># Calculate employee year of birth</w:t>
-      </w:r>
-      <w:r>
-        <w:br/>
-      </w:r>
-      <w:r>
-        <w:rPr>
-          <w:rStyle w:val="NormalTok"/>
-        </w:rPr>
-        <w:t xml:space="preserve">employees</w:t>
-      </w:r>
-      <w:r>
-        <w:rPr>
-          <w:rStyle w:val="OperatorTok"/>
-        </w:rPr>
-        <w:t xml:space="preserve">$</w:t>
-      </w:r>
-      <w:r>
-        <w:rPr>
-          <w:rStyle w:val="NormalTok"/>
-        </w:rPr>
-        <w:t xml:space="preserve">Year_of_birth &lt;-</w:t>
-      </w:r>
-      <w:r>
-        <w:rPr>
-          <w:rStyle w:val="StringTok"/>
-        </w:rPr>
-        <w:t xml:space="preserve"> </w:t>
-      </w:r>
-      <w:r>
-        <w:rPr>
-          <w:rStyle w:val="NormalTok"/>
-        </w:rPr>
-        <w:t xml:space="preserve">current_year </w:t>
-      </w:r>
-      <w:r>
-        <w:rPr>
-          <w:rStyle w:val="OperatorTok"/>
-        </w:rPr>
-        <w:t xml:space="preserve">-</w:t>
-      </w:r>
-      <w:r>
-        <w:rPr>
-          <w:rStyle w:val="StringTok"/>
-        </w:rPr>
-        <w:t xml:space="preserve"> </w:t>
-      </w:r>
-      <w:r>
-        <w:rPr>
-          <w:rStyle w:val="NormalTok"/>
-        </w:rPr>
-        <w:t xml:space="preserve">employees</w:t>
-      </w:r>
-      <w:r>
-        <w:rPr>
-          <w:rStyle w:val="OperatorTok"/>
-        </w:rPr>
-        <w:t xml:space="preserve">$</w:t>
-      </w:r>
-      <w:r>
-        <w:rPr>
-          <w:rStyle w:val="NormalTok"/>
-        </w:rPr>
-        <w:t xml:space="preserve">Age</w:t>
-      </w:r>
-      <w:r>
-        <w:br/>
-      </w:r>
-      <w:r>
-        <w:rPr>
-          <w:rStyle w:val="NormalTok"/>
-        </w:rPr>
-        <w:t xml:space="preserve">employees</w:t>
-      </w:r>
-    </w:p>
-    <w:p>
-      <w:pPr>
-        <w:pStyle w:val="SourceCode"/>
-      </w:pPr>
-      <w:r>
-        <w:rPr>
-          <w:rStyle w:val="VerbatimChar"/>
-        </w:rPr>
-        <w:t xml:space="preserve">##   EmployeeName Age       Role     Place Year_of_birth</w:t>
-      </w:r>
-      <w:r>
-        <w:br/>
-      </w:r>
-      <w:r>
-        <w:rPr>
-          <w:rStyle w:val="VerbatimChar"/>
-        </w:rPr>
-        <w:t xml:space="preserve">## 1        Maria  47  Professor Leicester          1974</w:t>
-      </w:r>
-      <w:r>
-        <w:br/>
-      </w:r>
-      <w:r>
-        <w:rPr>
-          <w:rStyle w:val="VerbatimChar"/>
-        </w:rPr>
-        <w:t xml:space="preserve">## 2         Pete  34 Researcher Leicester          1987</w:t>
-      </w:r>
-      <w:r>
-        <w:br/>
-      </w:r>
-      <w:r>
-        <w:rPr>
-          <w:rStyle w:val="VerbatimChar"/>
-        </w:rPr>
-        <w:t xml:space="preserve">## 3        Sarah  33 Researcher Leicester          1988</w:t>
-      </w:r>
-    </w:p>
-    <w:p>
-      <w:pPr>
-        <w:pStyle w:val="berschrift2"/>
-      </w:pPr>
-      <w:bookmarkStart w:id="93" w:name="tibble"/>
-      <w:r>
-        <w:t xml:space="preserve">6.8	tibble</w:t>
-      </w:r>
-      <w:bookmarkEnd w:id="93"/>
-    </w:p>
-    <w:p>
-      <w:pPr>
-        <w:pStyle w:val="FirstParagraph"/>
-      </w:pPr>
-      <w:r>
         <w:t xml:space="preserve">A</w:t>
       </w:r>
       <w:r>
         <w:t xml:space="preserve"> </w:t>
       </w:r>
-      <w:hyperlink r:id="rId94">
+      <w:hyperlink r:id="rId93">
         <w:r>
           <w:rPr>
             <w:rStyle w:val="Hyperlink"/>
@@ -14669,11 +15841,11 @@
       <w:pPr>
         <w:pStyle w:val="berschrift2"/>
       </w:pPr>
-      <w:bookmarkStart w:id="95" w:name="summary-3"/>
+      <w:bookmarkStart w:id="94" w:name="summary-3"/>
       <w:r>
         <w:t xml:space="preserve">6.9	Summary</w:t>
       </w:r>
-      <w:bookmarkEnd w:id="95"/>
+      <w:bookmarkEnd w:id="94"/>
     </w:p>
     <w:p>
       <w:pPr>
@@ -14761,29 +15933,29 @@
       <w:pPr>
         <w:pStyle w:val="berschrift1"/>
       </w:pPr>
-      <w:bookmarkStart w:id="96" w:name="selection-and-filtering"/>
+      <w:bookmarkStart w:id="95" w:name="selection-and-filtering"/>
       <w:r>
         <w:t xml:space="preserve">7	Selection and filtering</w:t>
       </w:r>
+      <w:bookmarkEnd w:id="95"/>
+    </w:p>
+    <w:p>
+      <w:pPr>
+        <w:pStyle w:val="FirstParagraph"/>
+      </w:pPr>
+      <w:r>
+        <w:t xml:space="preserve">all R code parts are removed, because of an unsolved error message</w:t>
+      </w:r>
+    </w:p>
+    <w:p>
+      <w:pPr>
+        <w:pStyle w:val="berschrift2"/>
+      </w:pPr>
+      <w:bookmarkStart w:id="96" w:name="recap-2"/>
+      <w:r>
+        <w:t xml:space="preserve">7.1	Recap</w:t>
+      </w:r>
       <w:bookmarkEnd w:id="96"/>
-    </w:p>
-    <w:p>
-      <w:pPr>
-        <w:pStyle w:val="FirstParagraph"/>
-      </w:pPr>
-      <w:r>
-        <w:t xml:space="preserve">all R code parts are removed, because of an unsolved error message</w:t>
-      </w:r>
-    </w:p>
-    <w:p>
-      <w:pPr>
-        <w:pStyle w:val="berschrift2"/>
-      </w:pPr>
-      <w:bookmarkStart w:id="97" w:name="recap-2"/>
-      <w:r>
-        <w:t xml:space="preserve">7.1	Recap</w:t>
-      </w:r>
-      <w:bookmarkEnd w:id="97"/>
     </w:p>
     <w:p>
       <w:pPr>
@@ -14877,11 +16049,11 @@
       <w:pPr>
         <w:pStyle w:val="berschrift2"/>
       </w:pPr>
-      <w:bookmarkStart w:id="98" w:name="dplyr"/>
+      <w:bookmarkStart w:id="97" w:name="dplyr"/>
       <w:r>
         <w:t xml:space="preserve">7.2	dplyr</w:t>
       </w:r>
-      <w:bookmarkEnd w:id="98"/>
+      <w:bookmarkEnd w:id="97"/>
     </w:p>
     <w:p>
       <w:pPr>
@@ -15087,29 +16259,56 @@
       <w:pPr>
         <w:pStyle w:val="berschrift2"/>
       </w:pPr>
-      <w:bookmarkStart w:id="99" w:name="example-dataset"/>
+      <w:bookmarkStart w:id="98" w:name="example-dataset"/>
       <w:r>
         <w:t xml:space="preserve">7.3	Example dataset</w:t>
       </w:r>
+      <w:bookmarkEnd w:id="98"/>
+    </w:p>
+    <w:p>
+      <w:pPr>
+        <w:pStyle w:val="berschrift2"/>
+      </w:pPr>
+      <w:bookmarkStart w:id="99" w:name="selecting-table-columns"/>
+      <w:r>
+        <w:t xml:space="preserve">7.4	Selecting table columns</w:t>
+      </w:r>
       <w:bookmarkEnd w:id="99"/>
     </w:p>
     <w:p>
       <w:pPr>
         <w:pStyle w:val="berschrift2"/>
       </w:pPr>
-      <w:bookmarkStart w:id="100" w:name="selecting-table-columns"/>
-      <w:r>
-        <w:t xml:space="preserve">7.4	Selecting table columns</w:t>
+      <w:bookmarkStart w:id="100" w:name="dplyrselect"/>
+      <w:r>
+        <w:t xml:space="preserve">7.5	dplyr::select</w:t>
       </w:r>
       <w:bookmarkEnd w:id="100"/>
     </w:p>
     <w:p>
       <w:pPr>
+        <w:pStyle w:val="FirstParagraph"/>
+      </w:pPr>
+      <w:r>
+        <w:rPr>
+          <w:rStyle w:val="VerbatimChar"/>
+        </w:rPr>
+        <w:t xml:space="preserve">select</w:t>
+      </w:r>
+      <w:r>
+        <w:t xml:space="preserve"> </w:t>
+      </w:r>
+      <w:r>
+        <w:t xml:space="preserve">can be used to specify which columns to retain</w:t>
+      </w:r>
+    </w:p>
+    <w:p>
+      <w:pPr>
         <w:pStyle w:val="berschrift2"/>
       </w:pPr>
-      <w:bookmarkStart w:id="101" w:name="dplyrselect"/>
-      <w:r>
-        <w:t xml:space="preserve">7.5	dplyr::select</w:t>
+      <w:bookmarkStart w:id="101" w:name="dplyrselect-1"/>
+      <w:r>
+        <w:t xml:space="preserve">7.6	dplyr::select</w:t>
       </w:r>
       <w:bookmarkEnd w:id="101"/>
     </w:p>
@@ -15118,45 +16317,18 @@
         <w:pStyle w:val="FirstParagraph"/>
       </w:pPr>
       <w:r>
-        <w:rPr>
-          <w:rStyle w:val="VerbatimChar"/>
-        </w:rPr>
-        <w:t xml:space="preserve">select</w:t>
-      </w:r>
-      <w:r>
-        <w:t xml:space="preserve"> </w:t>
-      </w:r>
-      <w:r>
-        <w:t xml:space="preserve">can be used to specify which columns to retain</w:t>
+        <w:t xml:space="preserve">… or whichones to drop, using - in front of the column name</w:t>
       </w:r>
     </w:p>
     <w:p>
       <w:pPr>
         <w:pStyle w:val="berschrift2"/>
       </w:pPr>
-      <w:bookmarkStart w:id="102" w:name="dplyrselect-1"/>
-      <w:r>
-        <w:t xml:space="preserve">7.6	dplyr::select</w:t>
+      <w:bookmarkStart w:id="102" w:name="logical-filtering"/>
+      <w:r>
+        <w:t xml:space="preserve">7.7	Logical filtering</w:t>
       </w:r>
       <w:bookmarkEnd w:id="102"/>
-    </w:p>
-    <w:p>
-      <w:pPr>
-        <w:pStyle w:val="FirstParagraph"/>
-      </w:pPr>
-      <w:r>
-        <w:t xml:space="preserve">… or whichones to drop, using - in front of the column name</w:t>
-      </w:r>
-    </w:p>
-    <w:p>
-      <w:pPr>
-        <w:pStyle w:val="berschrift2"/>
-      </w:pPr>
-      <w:bookmarkStart w:id="103" w:name="logical-filtering"/>
-      <w:r>
-        <w:t xml:space="preserve">7.7	Logical filtering</w:t>
-      </w:r>
-      <w:bookmarkEnd w:id="103"/>
     </w:p>
     <w:p>
       <w:pPr>
@@ -15203,10 +16375,36 @@
       <w:pPr>
         <w:pStyle w:val="berschrift2"/>
       </w:pPr>
-      <w:bookmarkStart w:id="104" w:name="conditional-filtering"/>
+      <w:bookmarkStart w:id="103" w:name="conditional-filtering"/>
       <w:r>
         <w:t xml:space="preserve">7.8	Conditional filtering</w:t>
       </w:r>
+      <w:bookmarkEnd w:id="103"/>
+    </w:p>
+    <w:p>
+      <w:pPr>
+        <w:pStyle w:val="FirstParagraph"/>
+      </w:pPr>
+      <w:r>
+        <w:t xml:space="preserve">As a conditional expression results in a logic vector…</w:t>
+      </w:r>
+    </w:p>
+    <w:p>
+      <w:pPr>
+        <w:pStyle w:val="Textkrper"/>
+      </w:pPr>
+      <w:r>
+        <w:t xml:space="preserve">… conditional expressions can be used for filtering</w:t>
+      </w:r>
+    </w:p>
+    <w:p>
+      <w:pPr>
+        <w:pStyle w:val="berschrift2"/>
+      </w:pPr>
+      <w:bookmarkStart w:id="104" w:name="filtering-data-frames"/>
+      <w:r>
+        <w:t xml:space="preserve">7.9	Filtering data frames</w:t>
+      </w:r>
       <w:bookmarkEnd w:id="104"/>
     </w:p>
     <w:p>
@@ -15214,66 +16412,50 @@
         <w:pStyle w:val="FirstParagraph"/>
       </w:pPr>
       <w:r>
-        <w:t xml:space="preserve">As a conditional expression results in a logic vector…</w:t>
-      </w:r>
-    </w:p>
-    <w:p>
-      <w:pPr>
-        <w:pStyle w:val="Textkrper"/>
-      </w:pPr>
-      <w:r>
-        <w:t xml:space="preserve">… conditional expressions can be used for filtering</w:t>
+        <w:t xml:space="preserve">The same approach can be applied to</w:t>
+      </w:r>
+      <w:r>
+        <w:t xml:space="preserve"> </w:t>
+      </w:r>
+      <w:r>
+        <w:rPr>
+          <w:b/>
+        </w:rPr>
+        <w:t xml:space="preserve">data frames</w:t>
+      </w:r>
+      <w:r>
+        <w:t xml:space="preserve"> </w:t>
+      </w:r>
+      <w:r>
+        <w:t xml:space="preserve">and</w:t>
+      </w:r>
+      <w:r>
+        <w:t xml:space="preserve"> </w:t>
+      </w:r>
+      <w:r>
+        <w:rPr>
+          <w:b/>
+        </w:rPr>
+        <w:t xml:space="preserve">tibbles</w:t>
       </w:r>
     </w:p>
     <w:p>
       <w:pPr>
         <w:pStyle w:val="berschrift2"/>
       </w:pPr>
-      <w:bookmarkStart w:id="105" w:name="filtering-data-frames"/>
-      <w:r>
-        <w:t xml:space="preserve">7.9	Filtering data frames</w:t>
+      <w:bookmarkStart w:id="105" w:name="dplyrfilter"/>
+      <w:r>
+        <w:t xml:space="preserve">7.10	dplyr::filter</w:t>
       </w:r>
       <w:bookmarkEnd w:id="105"/>
     </w:p>
     <w:p>
       <w:pPr>
-        <w:pStyle w:val="FirstParagraph"/>
-      </w:pPr>
-      <w:r>
-        <w:t xml:space="preserve">The same approach can be applied to</w:t>
-      </w:r>
-      <w:r>
-        <w:t xml:space="preserve"> </w:t>
-      </w:r>
-      <w:r>
-        <w:rPr>
-          <w:b/>
-        </w:rPr>
-        <w:t xml:space="preserve">data frames</w:t>
-      </w:r>
-      <w:r>
-        <w:t xml:space="preserve"> </w:t>
-      </w:r>
-      <w:r>
-        <w:t xml:space="preserve">and</w:t>
-      </w:r>
-      <w:r>
-        <w:t xml:space="preserve"> </w:t>
-      </w:r>
-      <w:r>
-        <w:rPr>
-          <w:b/>
-        </w:rPr>
-        <w:t xml:space="preserve">tibbles</w:t>
-      </w:r>
-    </w:p>
-    <w:p>
-      <w:pPr>
         <w:pStyle w:val="berschrift2"/>
       </w:pPr>
-      <w:bookmarkStart w:id="106" w:name="dplyrfilter"/>
-      <w:r>
-        <w:t xml:space="preserve">7.10	dplyr::filter</w:t>
+      <w:bookmarkStart w:id="106" w:name="select-and-filter"/>
+      <w:r>
+        <w:t xml:space="preserve">7.11	Select and filter</w:t>
       </w:r>
       <w:bookmarkEnd w:id="106"/>
     </w:p>
@@ -15281,21 +16463,11 @@
       <w:pPr>
         <w:pStyle w:val="berschrift2"/>
       </w:pPr>
-      <w:bookmarkStart w:id="107" w:name="select-and-filter"/>
-      <w:r>
-        <w:t xml:space="preserve">7.11	Select and filter</w:t>
+      <w:bookmarkStart w:id="107" w:name="summary-4"/>
+      <w:r>
+        <w:t xml:space="preserve">7.12	Summary</w:t>
       </w:r>
       <w:bookmarkEnd w:id="107"/>
-    </w:p>
-    <w:p>
-      <w:pPr>
-        <w:pStyle w:val="berschrift2"/>
-      </w:pPr>
-      <w:bookmarkStart w:id="108" w:name="summary-4"/>
-      <w:r>
-        <w:t xml:space="preserve">7.12	Summary</w:t>
-      </w:r>
-      <w:bookmarkEnd w:id="108"/>
     </w:p>
     <w:p>
       <w:pPr>
@@ -15345,29 +16517,29 @@
       <w:pPr>
         <w:pStyle w:val="berschrift1"/>
       </w:pPr>
-      <w:bookmarkStart w:id="109" w:name="read-and-write-data"/>
+      <w:bookmarkStart w:id="108" w:name="read-and-write-data"/>
       <w:r>
         <w:t xml:space="preserve">8	Read and write data</w:t>
       </w:r>
+      <w:bookmarkEnd w:id="108"/>
+    </w:p>
+    <w:p>
+      <w:pPr>
+        <w:pStyle w:val="FirstParagraph"/>
+      </w:pPr>
+      <w:r>
+        <w:t xml:space="preserve">all R code parts are removed, because of an unsolved error message</w:t>
+      </w:r>
+    </w:p>
+    <w:p>
+      <w:pPr>
+        <w:pStyle w:val="berschrift2"/>
+      </w:pPr>
+      <w:bookmarkStart w:id="109" w:name="summary-5"/>
+      <w:r>
+        <w:t xml:space="preserve">8.1	Summary</w:t>
+      </w:r>
       <w:bookmarkEnd w:id="109"/>
-    </w:p>
-    <w:p>
-      <w:pPr>
-        <w:pStyle w:val="FirstParagraph"/>
-      </w:pPr>
-      <w:r>
-        <w:t xml:space="preserve">all R code parts are removed, because of an unsolved error message</w:t>
-      </w:r>
-    </w:p>
-    <w:p>
-      <w:pPr>
-        <w:pStyle w:val="berschrift2"/>
-      </w:pPr>
-      <w:bookmarkStart w:id="110" w:name="summary-5"/>
-      <w:r>
-        <w:t xml:space="preserve">8.1	Summary</w:t>
-      </w:r>
-      <w:bookmarkEnd w:id="110"/>
     </w:p>
     <w:p>
       <w:pPr>
@@ -15467,11 +16639,11 @@
       <w:pPr>
         <w:pStyle w:val="berschrift2"/>
       </w:pPr>
-      <w:bookmarkStart w:id="111" w:name="text-file-formats"/>
+      <w:bookmarkStart w:id="110" w:name="text-file-formats"/>
       <w:r>
         <w:t xml:space="preserve">8.2	Text file formats</w:t>
       </w:r>
-      <w:bookmarkEnd w:id="111"/>
+      <w:bookmarkEnd w:id="110"/>
     </w:p>
     <w:p>
       <w:pPr>
@@ -15589,11 +16761,11 @@
       <w:pPr>
         <w:pStyle w:val="berschrift2"/>
       </w:pPr>
-      <w:bookmarkStart w:id="112" w:name="comma-separated-values"/>
+      <w:bookmarkStart w:id="111" w:name="comma-separated-values"/>
       <w:r>
         <w:t xml:space="preserve">8.3	Comma Separated Values</w:t>
       </w:r>
-      <w:bookmarkEnd w:id="112"/>
+      <w:bookmarkEnd w:id="111"/>
     </w:p>
     <w:p>
       <w:pPr>
@@ -15632,7 +16804,7 @@
       <w:r>
         <w:t xml:space="preserve"> </w:t>
       </w:r>
-      <w:hyperlink r:id="rId113">
+      <w:hyperlink r:id="rId112">
         <w:r>
           <w:rPr>
             <w:rStyle w:val="Hyperlink"/>
@@ -15655,7 +16827,7 @@
           <w:ilvl w:val="0"/>
         </w:numPr>
       </w:pPr>
-      <w:hyperlink r:id="rId113">
+      <w:hyperlink r:id="rId112">
         <w:r>
           <w:rPr>
             <w:rStyle w:val="Hyperlink"/>
@@ -15684,7 +16856,7 @@
       <w:r>
         <w:t xml:space="preserve"> </w:t>
       </w:r>
-      <w:hyperlink r:id="rId114">
+      <w:hyperlink r:id="rId113">
         <w:r>
           <w:rPr>
             <w:rStyle w:val="Hyperlink"/>
@@ -15764,11 +16936,11 @@
       <w:pPr>
         <w:pStyle w:val="berschrift2"/>
       </w:pPr>
-      <w:bookmarkStart w:id="115" w:name="readr"/>
+      <w:bookmarkStart w:id="114" w:name="readr"/>
       <w:r>
         <w:t xml:space="preserve">8.4	readr</w:t>
       </w:r>
-      <w:bookmarkEnd w:id="115"/>
+      <w:bookmarkEnd w:id="114"/>
     </w:p>
     <w:p>
       <w:pPr>
@@ -15780,7 +16952,7 @@
       <w:r>
         <w:t xml:space="preserve"> </w:t>
       </w:r>
-      <w:hyperlink r:id="rId116">
+      <w:hyperlink r:id="rId115">
         <w:r>
           <w:rPr>
             <w:rStyle w:val="VerbatimChar"/>
@@ -15810,7 +16982,7 @@
       <w:r>
         <w:t xml:space="preserve"> </w:t>
       </w:r>
-      <w:hyperlink r:id="rId117">
+      <w:hyperlink r:id="rId116">
         <w:r>
           <w:rPr>
             <w:rStyle w:val="VerbatimChar"/>
@@ -16008,11 +17180,11 @@
       <w:pPr>
         <w:pStyle w:val="berschrift2"/>
       </w:pPr>
-      <w:bookmarkStart w:id="118" w:name="readrread_csv"/>
+      <w:bookmarkStart w:id="117" w:name="readrread_csv"/>
       <w:r>
         <w:t xml:space="preserve">8.5	readr::read_csv</w:t>
       </w:r>
-      <w:bookmarkEnd w:id="118"/>
+      <w:bookmarkEnd w:id="117"/>
     </w:p>
     <w:p>
       <w:pPr>
@@ -16039,7 +17211,7 @@
       <w:r>
         <w:t xml:space="preserve"> </w:t>
       </w:r>
-      <w:hyperlink r:id="rId119">
+      <w:hyperlink r:id="rId118">
         <w:r>
           <w:rPr>
             <w:rStyle w:val="VerbatimChar"/>
@@ -16074,11 +17246,11 @@
       <w:pPr>
         <w:pStyle w:val="berschrift2"/>
       </w:pPr>
-      <w:bookmarkStart w:id="120" w:name="read-options"/>
+      <w:bookmarkStart w:id="119" w:name="read-options"/>
       <w:r>
         <w:t xml:space="preserve">8.6	Read options</w:t>
       </w:r>
-      <w:bookmarkEnd w:id="120"/>
+      <w:bookmarkEnd w:id="119"/>
     </w:p>
     <w:p>
       <w:pPr>
@@ -16260,11 +17432,11 @@
       <w:pPr>
         <w:pStyle w:val="berschrift2"/>
       </w:pPr>
-      <w:bookmarkStart w:id="121" w:name="column-specifications"/>
+      <w:bookmarkStart w:id="120" w:name="column-specifications"/>
       <w:r>
         <w:t xml:space="preserve">8.7	Column specifications</w:t>
       </w:r>
-      <w:bookmarkEnd w:id="121"/>
+      <w:bookmarkEnd w:id="120"/>
     </w:p>
     <w:p>
       <w:pPr>
@@ -16681,42 +17853,52 @@
       <w:pPr>
         <w:pStyle w:val="berschrift2"/>
       </w:pPr>
-      <w:bookmarkStart w:id="122" w:name="readrread_csv-1"/>
+      <w:bookmarkStart w:id="121" w:name="readrread_csv-1"/>
       <w:r>
         <w:t xml:space="preserve">8.8	readr::read_csv</w:t>
       </w:r>
+      <w:bookmarkEnd w:id="121"/>
+    </w:p>
+    <w:p>
+      <w:pPr>
+        <w:pStyle w:val="FirstParagraph"/>
+      </w:pPr>
+      <w:r>
+        <w:t xml:space="preserve">Using</w:t>
+      </w:r>
+      <w:r>
+        <w:t xml:space="preserve"> </w:t>
+      </w:r>
+      <w:r>
+        <w:rPr>
+          <w:rStyle w:val="VerbatimChar"/>
+        </w:rPr>
+        <w:t xml:space="preserve">readr::read_csv</w:t>
+      </w:r>
+      <w:r>
+        <w:t xml:space="preserve"> </w:t>
+      </w:r>
+      <w:r>
+        <w:t xml:space="preserve">as in the previous example with no further options will generate the following warning</w:t>
+      </w:r>
+    </w:p>
+    <w:p>
+      <w:pPr>
+        <w:pStyle w:val="berschrift2"/>
+      </w:pPr>
+      <w:bookmarkStart w:id="122" w:name="readrread_csv-2"/>
+      <w:r>
+        <w:t xml:space="preserve">8.9	readr::read_csv</w:t>
+      </w:r>
       <w:bookmarkEnd w:id="122"/>
     </w:p>
     <w:p>
       <w:pPr>
-        <w:pStyle w:val="FirstParagraph"/>
-      </w:pPr>
-      <w:r>
-        <w:t xml:space="preserve">Using</w:t>
-      </w:r>
-      <w:r>
-        <w:t xml:space="preserve"> </w:t>
-      </w:r>
-      <w:r>
-        <w:rPr>
-          <w:rStyle w:val="VerbatimChar"/>
-        </w:rPr>
-        <w:t xml:space="preserve">readr::read_csv</w:t>
-      </w:r>
-      <w:r>
-        <w:t xml:space="preserve"> </w:t>
-      </w:r>
-      <w:r>
-        <w:t xml:space="preserve">as in the previous example with no further options will generate the following warning</w:t>
-      </w:r>
-    </w:p>
-    <w:p>
-      <w:pPr>
         <w:pStyle w:val="berschrift2"/>
       </w:pPr>
-      <w:bookmarkStart w:id="123" w:name="readrread_csv-2"/>
-      <w:r>
-        <w:t xml:space="preserve">8.9	readr::read_csv</w:t>
+      <w:bookmarkStart w:id="123" w:name="readrread_csv-3"/>
+      <w:r>
+        <w:t xml:space="preserve">8.10	readr::read_csv</w:t>
       </w:r>
       <w:bookmarkEnd w:id="123"/>
     </w:p>
@@ -16724,21 +17906,11 @@
       <w:pPr>
         <w:pStyle w:val="berschrift2"/>
       </w:pPr>
-      <w:bookmarkStart w:id="124" w:name="readrread_csv-3"/>
-      <w:r>
-        <w:t xml:space="preserve">8.10	readr::read_csv</w:t>
+      <w:bookmarkStart w:id="124" w:name="readrwrite_csv"/>
+      <w:r>
+        <w:t xml:space="preserve">8.11	readr::write_csv</w:t>
       </w:r>
       <w:bookmarkEnd w:id="124"/>
-    </w:p>
-    <w:p>
-      <w:pPr>
-        <w:pStyle w:val="berschrift2"/>
-      </w:pPr>
-      <w:bookmarkStart w:id="125" w:name="readrwrite_csv"/>
-      <w:r>
-        <w:t xml:space="preserve">8.11	readr::write_csv</w:t>
-      </w:r>
-      <w:bookmarkEnd w:id="125"/>
     </w:p>
     <w:p>
       <w:pPr>
@@ -16904,27 +18076,27 @@
       <w:pPr>
         <w:pStyle w:val="berschrift2"/>
       </w:pPr>
-      <w:bookmarkStart w:id="126" w:name="readrwrite_tsv"/>
+      <w:bookmarkStart w:id="125" w:name="readrwrite_tsv"/>
       <w:r>
         <w:t xml:space="preserve">8.12	readr::write_tsv</w:t>
       </w:r>
+      <w:bookmarkEnd w:id="125"/>
+    </w:p>
+    <w:p>
+      <w:pPr>
+        <w:pStyle w:val="berschrift2"/>
+      </w:pPr>
+      <w:bookmarkStart w:id="126" w:name="other-data-imports"/>
+      <w:r>
+        <w:t xml:space="preserve">8.13	Other data imports</w:t>
+      </w:r>
       <w:bookmarkEnd w:id="126"/>
     </w:p>
     <w:p>
       <w:pPr>
-        <w:pStyle w:val="berschrift2"/>
-      </w:pPr>
-      <w:bookmarkStart w:id="127" w:name="other-data-imports"/>
-      <w:r>
-        <w:t xml:space="preserve">8.13	Other data imports</w:t>
-      </w:r>
-      <w:bookmarkEnd w:id="127"/>
-    </w:p>
-    <w:p>
-      <w:pPr>
         <w:pStyle w:val="FirstParagraph"/>
       </w:pPr>
-      <w:hyperlink r:id="rId117">
+      <w:hyperlink r:id="rId116">
         <w:r>
           <w:rPr>
             <w:rStyle w:val="Hyperlink"/>
@@ -16941,7 +18113,7 @@
       <w:r>
         <w:t xml:space="preserve"> </w:t>
       </w:r>
-      <w:hyperlink r:id="rId128">
+      <w:hyperlink r:id="rId127">
         <w:r>
           <w:rPr>
             <w:rStyle w:val="Hyperlink"/>
@@ -16970,7 +18142,7 @@
           <w:ilvl w:val="1"/>
         </w:numPr>
       </w:pPr>
-      <w:hyperlink r:id="rId129">
+      <w:hyperlink r:id="rId128">
         <w:r>
           <w:rPr>
             <w:rStyle w:val="VerbatimChar"/>
@@ -17018,7 +18190,7 @@
           <w:ilvl w:val="1"/>
         </w:numPr>
       </w:pPr>
-      <w:hyperlink r:id="rId130">
+      <w:hyperlink r:id="rId129">
         <w:r>
           <w:rPr>
             <w:rStyle w:val="VerbatimChar"/>
@@ -17054,7 +18226,7 @@
           <w:ilvl w:val="1"/>
         </w:numPr>
       </w:pPr>
-      <w:hyperlink r:id="rId131">
+      <w:hyperlink r:id="rId130">
         <w:r>
           <w:rPr>
             <w:rStyle w:val="VerbatimChar"/>
@@ -17090,7 +18262,7 @@
           <w:ilvl w:val="1"/>
         </w:numPr>
       </w:pPr>
-      <w:hyperlink r:id="rId132">
+      <w:hyperlink r:id="rId131">
         <w:r>
           <w:rPr>
             <w:rStyle w:val="VerbatimChar"/>
@@ -17114,7 +18286,7 @@
           <w:ilvl w:val="1"/>
         </w:numPr>
       </w:pPr>
-      <w:hyperlink r:id="rId133">
+      <w:hyperlink r:id="rId132">
         <w:r>
           <w:rPr>
             <w:rStyle w:val="VerbatimChar"/>
@@ -17150,7 +18322,7 @@
           <w:ilvl w:val="1"/>
         </w:numPr>
       </w:pPr>
-      <w:hyperlink r:id="rId134">
+      <w:hyperlink r:id="rId133">
         <w:r>
           <w:rPr>
             <w:rStyle w:val="VerbatimChar"/>
@@ -17170,11 +18342,11 @@
       <w:pPr>
         <w:pStyle w:val="berschrift2"/>
       </w:pPr>
-      <w:bookmarkStart w:id="135" w:name="summary-6"/>
+      <w:bookmarkStart w:id="134" w:name="summary-6"/>
       <w:r>
         <w:t xml:space="preserve">8.14	Summary</w:t>
       </w:r>
-      <w:bookmarkEnd w:id="135"/>
+      <w:bookmarkEnd w:id="134"/>
     </w:p>
     <w:p>
       <w:pPr>
@@ -17274,29 +18446,29 @@
       <w:pPr>
         <w:pStyle w:val="berschrift1"/>
       </w:pPr>
-      <w:bookmarkStart w:id="136" w:name="data-visualisation"/>
+      <w:bookmarkStart w:id="135" w:name="data-visualisation"/>
       <w:r>
         <w:t xml:space="preserve">9	Data visualisation</w:t>
       </w:r>
+      <w:bookmarkEnd w:id="135"/>
+    </w:p>
+    <w:p>
+      <w:pPr>
+        <w:pStyle w:val="FirstParagraph"/>
+      </w:pPr>
+      <w:r>
+        <w:t xml:space="preserve">all R code parts are removed, because of an unsolved error message</w:t>
+      </w:r>
+    </w:p>
+    <w:p>
+      <w:pPr>
+        <w:pStyle w:val="berschrift2"/>
+      </w:pPr>
+      <w:bookmarkStart w:id="136" w:name="recap-3"/>
+      <w:r>
+        <w:t xml:space="preserve">9.1	Recap</w:t>
+      </w:r>
       <w:bookmarkEnd w:id="136"/>
-    </w:p>
-    <w:p>
-      <w:pPr>
-        <w:pStyle w:val="FirstParagraph"/>
-      </w:pPr>
-      <w:r>
-        <w:t xml:space="preserve">all R code parts are removed, because of an unsolved error message</w:t>
-      </w:r>
-    </w:p>
-    <w:p>
-      <w:pPr>
-        <w:pStyle w:val="berschrift2"/>
-      </w:pPr>
-      <w:bookmarkStart w:id="137" w:name="recap-3"/>
-      <w:r>
-        <w:t xml:space="preserve">9.1	Recap</w:t>
-      </w:r>
-      <w:bookmarkEnd w:id="137"/>
     </w:p>
     <w:p>
       <w:pPr>
@@ -17402,11 +18574,11 @@
       <w:pPr>
         <w:pStyle w:val="berschrift2"/>
       </w:pPr>
-      <w:bookmarkStart w:id="138" w:name="visual-variables"/>
+      <w:bookmarkStart w:id="137" w:name="visual-variables"/>
       <w:r>
         <w:t xml:space="preserve">9.2	Visual variables</w:t>
       </w:r>
-      <w:bookmarkEnd w:id="138"/>
+      <w:bookmarkEnd w:id="137"/>
     </w:p>
     <w:p>
       <w:pPr>
@@ -17542,11 +18714,11 @@
       <w:pPr>
         <w:pStyle w:val="berschrift2"/>
       </w:pPr>
-      <w:bookmarkStart w:id="139" w:name="grammar-of-graphics"/>
+      <w:bookmarkStart w:id="138" w:name="grammar-of-graphics"/>
       <w:r>
         <w:t xml:space="preserve">9.3	Grammar of graphics</w:t>
       </w:r>
-      <w:bookmarkEnd w:id="139"/>
+      <w:bookmarkEnd w:id="138"/>
     </w:p>
     <w:p>
       <w:pPr>
@@ -17720,11 +18892,11 @@
       <w:pPr>
         <w:pStyle w:val="berschrift2"/>
       </w:pPr>
-      <w:bookmarkStart w:id="140" w:name="ggplot2"/>
+      <w:bookmarkStart w:id="139" w:name="ggplot2"/>
       <w:r>
         <w:t xml:space="preserve">9.4	ggplot2</w:t>
       </w:r>
-      <w:bookmarkEnd w:id="140"/>
+      <w:bookmarkEnd w:id="139"/>
     </w:p>
     <w:p>
       <w:pPr>
@@ -17878,11 +19050,11 @@
       <w:pPr>
         <w:pStyle w:val="berschrift2"/>
       </w:pPr>
-      <w:bookmarkStart w:id="141" w:name="boxplots"/>
+      <w:bookmarkStart w:id="140" w:name="boxplots"/>
       <w:r>
         <w:t xml:space="preserve">9.5	Boxplots</w:t>
       </w:r>
-      <w:bookmarkEnd w:id="141"/>
+      <w:bookmarkEnd w:id="140"/>
     </w:p>
     <w:p>
       <w:pPr>
@@ -17945,11 +19117,11 @@
       <w:pPr>
         <w:pStyle w:val="berschrift2"/>
       </w:pPr>
-      <w:bookmarkStart w:id="142" w:name="jittered-points"/>
+      <w:bookmarkStart w:id="141" w:name="jittered-points"/>
       <w:r>
         <w:t xml:space="preserve">9.6	Jittered points</w:t>
       </w:r>
-      <w:bookmarkEnd w:id="142"/>
+      <w:bookmarkEnd w:id="141"/>
     </w:p>
     <w:p>
       <w:pPr>
@@ -18012,11 +19184,11 @@
       <w:pPr>
         <w:pStyle w:val="berschrift2"/>
       </w:pPr>
-      <w:bookmarkStart w:id="143" w:name="violin-plot"/>
+      <w:bookmarkStart w:id="142" w:name="violin-plot"/>
       <w:r>
         <w:t xml:space="preserve">9.7	Violin plot</w:t>
       </w:r>
-      <w:bookmarkEnd w:id="143"/>
+      <w:bookmarkEnd w:id="142"/>
     </w:p>
     <w:p>
       <w:pPr>
@@ -18079,21 +19251,21 @@
       <w:pPr>
         <w:pStyle w:val="berschrift2"/>
       </w:pPr>
-      <w:bookmarkStart w:id="144" w:name="violin-plot-1"/>
+      <w:bookmarkStart w:id="143" w:name="violin-plot-1"/>
       <w:r>
         <w:t xml:space="preserve">9.8	Violin plot</w:t>
       </w:r>
+      <w:bookmarkEnd w:id="143"/>
+    </w:p>
+    <w:p>
+      <w:pPr>
+        <w:pStyle w:val="berschrift2"/>
+      </w:pPr>
+      <w:bookmarkStart w:id="144" w:name="lines"/>
+      <w:r>
+        <w:t xml:space="preserve">9.9	Lines</w:t>
+      </w:r>
       <w:bookmarkEnd w:id="144"/>
-    </w:p>
-    <w:p>
-      <w:pPr>
-        <w:pStyle w:val="berschrift2"/>
-      </w:pPr>
-      <w:bookmarkStart w:id="145" w:name="lines"/>
-      <w:r>
-        <w:t xml:space="preserve">9.9	Lines</w:t>
-      </w:r>
-      <w:bookmarkEnd w:id="145"/>
     </w:p>
     <w:p>
       <w:pPr>
@@ -18156,21 +19328,21 @@
       <w:pPr>
         <w:pStyle w:val="berschrift2"/>
       </w:pPr>
-      <w:bookmarkStart w:id="146" w:name="lines-1"/>
+      <w:bookmarkStart w:id="145" w:name="lines-1"/>
       <w:r>
         <w:t xml:space="preserve">9.10	Lines</w:t>
       </w:r>
+      <w:bookmarkEnd w:id="145"/>
+    </w:p>
+    <w:p>
+      <w:pPr>
+        <w:pStyle w:val="berschrift2"/>
+      </w:pPr>
+      <w:bookmarkStart w:id="146" w:name="scatterplots"/>
+      <w:r>
+        <w:t xml:space="preserve">9.11	Scatterplots</w:t>
+      </w:r>
       <w:bookmarkEnd w:id="146"/>
-    </w:p>
-    <w:p>
-      <w:pPr>
-        <w:pStyle w:val="berschrift2"/>
-      </w:pPr>
-      <w:bookmarkStart w:id="147" w:name="scatterplots"/>
-      <w:r>
-        <w:t xml:space="preserve">9.11	Scatterplots</w:t>
-      </w:r>
-      <w:bookmarkEnd w:id="147"/>
     </w:p>
     <w:p>
       <w:pPr>
@@ -18227,11 +19399,11 @@
       <w:pPr>
         <w:pStyle w:val="berschrift2"/>
       </w:pPr>
-      <w:bookmarkStart w:id="148" w:name="overlapping-points"/>
+      <w:bookmarkStart w:id="147" w:name="overlapping-points"/>
       <w:r>
         <w:t xml:space="preserve">9.12	Overlapping points</w:t>
       </w:r>
-      <w:bookmarkEnd w:id="148"/>
+      <w:bookmarkEnd w:id="147"/>
     </w:p>
     <w:p>
       <w:pPr>
@@ -18294,21 +19466,21 @@
       <w:pPr>
         <w:pStyle w:val="berschrift2"/>
       </w:pPr>
-      <w:bookmarkStart w:id="149" w:name="overlapping-points-1"/>
+      <w:bookmarkStart w:id="148" w:name="overlapping-points-1"/>
       <w:r>
         <w:t xml:space="preserve">9.13	Overlapping points</w:t>
       </w:r>
+      <w:bookmarkEnd w:id="148"/>
+    </w:p>
+    <w:p>
+      <w:pPr>
+        <w:pStyle w:val="berschrift2"/>
+      </w:pPr>
+      <w:bookmarkStart w:id="149" w:name="bin-counts"/>
+      <w:r>
+        <w:t xml:space="preserve">9.14	Bin counts</w:t>
+      </w:r>
       <w:bookmarkEnd w:id="149"/>
-    </w:p>
-    <w:p>
-      <w:pPr>
-        <w:pStyle w:val="berschrift2"/>
-      </w:pPr>
-      <w:bookmarkStart w:id="150" w:name="bin-counts"/>
-      <w:r>
-        <w:t xml:space="preserve">9.14	Bin counts</w:t>
-      </w:r>
-      <w:bookmarkEnd w:id="150"/>
     </w:p>
     <w:p>
       <w:pPr>
@@ -18365,21 +19537,21 @@
       <w:pPr>
         <w:pStyle w:val="berschrift2"/>
       </w:pPr>
-      <w:bookmarkStart w:id="151" w:name="bin-counts-1"/>
+      <w:bookmarkStart w:id="150" w:name="bin-counts-1"/>
       <w:r>
         <w:t xml:space="preserve">9.15	Bin counts</w:t>
       </w:r>
+      <w:bookmarkEnd w:id="150"/>
+    </w:p>
+    <w:p>
+      <w:pPr>
+        <w:pStyle w:val="berschrift2"/>
+      </w:pPr>
+      <w:bookmarkStart w:id="151" w:name="summary-7"/>
+      <w:r>
+        <w:t xml:space="preserve">9.16	Summary</w:t>
+      </w:r>
       <w:bookmarkEnd w:id="151"/>
-    </w:p>
-    <w:p>
-      <w:pPr>
-        <w:pStyle w:val="berschrift2"/>
-      </w:pPr>
-      <w:bookmarkStart w:id="152" w:name="summary-7"/>
-      <w:r>
-        <w:t xml:space="preserve">9.16	Summary</w:t>
-      </w:r>
-      <w:bookmarkEnd w:id="152"/>
     </w:p>
     <w:p>
       <w:pPr>
@@ -18455,11 +19627,11 @@
       <w:pPr>
         <w:pStyle w:val="berschrift1"/>
       </w:pPr>
-      <w:bookmarkStart w:id="153" w:name="references"/>
+      <w:bookmarkStart w:id="152" w:name="references"/>
       <w:r>
         <w:t xml:space="preserve">References</w:t>
       </w:r>
-      <w:bookmarkEnd w:id="153"/>
+      <w:bookmarkEnd w:id="152"/>
     </w:p>
     <w:sectPr>
       <w:headerReference w:type="even" r:id="rId10"/>

--- a/docs/UNIGIS-AppDev-R.docx
+++ b/docs/UNIGIS-AppDev-R.docx
@@ -47,7 +47,7 @@
         <w:pStyle w:val="Datum"/>
       </w:pPr>
       <w:r>
-        <w:t xml:space="preserve">23</w:t>
+        <w:t xml:space="preserve">24</w:t>
       </w:r>
       <w:r>
         <w:t xml:space="preserve"> </w:t>
@@ -6142,13 +6142,13 @@
         <w:t xml:space="preserve">east_midlands_cities &lt;- c(</w:t>
       </w:r>
       <w:r>
-        <w:t xml:space="preserve">“</w:t>
+        <w:t xml:space="preserve">"</w:t>
       </w:r>
       <w:r>
         <w:t xml:space="preserve">Derby</w:t>
       </w:r>
       <w:r>
-        <w:t xml:space="preserve">”</w:t>
+        <w:t xml:space="preserve">"</w:t>
       </w:r>
       <w:r>
         <w:t xml:space="preserve">,</w:t>
@@ -6157,13 +6157,13 @@
         <w:t xml:space="preserve"> </w:t>
       </w:r>
       <w:r>
-        <w:t xml:space="preserve">“</w:t>
+        <w:t xml:space="preserve">"</w:t>
       </w:r>
       <w:r>
         <w:t xml:space="preserve">Leicester</w:t>
       </w:r>
       <w:r>
-        <w:t xml:space="preserve">”</w:t>
+        <w:t xml:space="preserve">"</w:t>
       </w:r>
       <w:r>
         <w:t xml:space="preserve">,</w:t>
@@ -6172,13 +6172,13 @@
         <w:t xml:space="preserve"> </w:t>
       </w:r>
       <w:r>
-        <w:t xml:space="preserve">“</w:t>
+        <w:t xml:space="preserve">"</w:t>
       </w:r>
       <w:r>
         <w:t xml:space="preserve">Lincoln</w:t>
       </w:r>
       <w:r>
-        <w:t xml:space="preserve">”</w:t>
+        <w:t xml:space="preserve">"</w:t>
       </w:r>
       <w:r>
         <w:t xml:space="preserve">,</w:t>
@@ -6187,13 +6187,13 @@
         <w:t xml:space="preserve"> </w:t>
       </w:r>
       <w:r>
-        <w:t xml:space="preserve">“</w:t>
+        <w:t xml:space="preserve">"</w:t>
       </w:r>
       <w:r>
         <w:t xml:space="preserve">Nottingham</w:t>
       </w:r>
       <w:r>
-        <w:t xml:space="preserve">”</w:t>
+        <w:t xml:space="preserve">"</w:t>
       </w:r>
       <w:r>
         <w:t xml:space="preserve">)</w:t>
@@ -6264,13 +6264,13 @@
         <w:t xml:space="preserve">east_midlands_cities &lt;- c(</w:t>
       </w:r>
       <w:r>
-        <w:t xml:space="preserve">‘</w:t>
+        <w:t xml:space="preserve">"</w:t>
       </w:r>
       <w:r>
         <w:t xml:space="preserve">Derby</w:t>
       </w:r>
       <w:r>
-        <w:t xml:space="preserve">’</w:t>
+        <w:t xml:space="preserve">"</w:t>
       </w:r>
       <w:r>
         <w:t xml:space="preserve">,</w:t>
@@ -6279,13 +6279,13 @@
         <w:t xml:space="preserve"> </w:t>
       </w:r>
       <w:r>
-        <w:t xml:space="preserve">‘</w:t>
+        <w:t xml:space="preserve">"</w:t>
       </w:r>
       <w:r>
         <w:t xml:space="preserve">Leicester</w:t>
       </w:r>
       <w:r>
-        <w:t xml:space="preserve">’</w:t>
+        <w:t xml:space="preserve">"</w:t>
       </w:r>
       <w:r>
         <w:t xml:space="preserve">,</w:t>
@@ -6294,13 +6294,13 @@
         <w:t xml:space="preserve"> </w:t>
       </w:r>
       <w:r>
-        <w:t xml:space="preserve">‘</w:t>
+        <w:t xml:space="preserve">"</w:t>
       </w:r>
       <w:r>
         <w:t xml:space="preserve">Lincoln</w:t>
       </w:r>
       <w:r>
-        <w:t xml:space="preserve">’</w:t>
+        <w:t xml:space="preserve">"</w:t>
       </w:r>
       <w:r>
         <w:t xml:space="preserve">,</w:t>
@@ -6309,13 +6309,13 @@
         <w:t xml:space="preserve"> </w:t>
       </w:r>
       <w:r>
-        <w:t xml:space="preserve">‘</w:t>
+        <w:t xml:space="preserve">"</w:t>
       </w:r>
       <w:r>
         <w:t xml:space="preserve">Nottingham</w:t>
       </w:r>
       <w:r>
-        <w:t xml:space="preserve">’</w:t>
+        <w:t xml:space="preserve">"</w:t>
       </w:r>
       <w:r>
         <w:t xml:space="preserve">)</w:t>
@@ -9917,7 +9917,7 @@
         <w:rPr>
           <w:i/>
         </w:rPr>
-        <w:t xml:space="preserve">“</w:t>
+        <w:t xml:space="preserve">"</w:t>
       </w:r>
       <w:r>
         <w:rPr>
@@ -9929,7 +9929,7 @@
         <w:rPr>
           <w:i/>
         </w:rPr>
-        <w:t xml:space="preserve">”</w:t>
+        <w:t xml:space="preserve">"</w:t>
       </w:r>
       <w:r>
         <w:rPr>
@@ -10033,13 +10033,13 @@
         <w:t xml:space="preserve"> </w:t>
       </w:r>
       <w:r>
-        <w:t xml:space="preserve">“</w:t>
+        <w:t xml:space="preserve">"</w:t>
       </w:r>
       <w:r>
         <w:t xml:space="preserve">%Y</w:t>
       </w:r>
       <w:r>
-        <w:t xml:space="preserve">”</w:t>
+        <w:t xml:space="preserve">"</w:t>
       </w:r>
       <w:r>
         <w:t xml:space="preserve">))</w:t>

--- a/docs/UNIGIS-AppDev-R.docx
+++ b/docs/UNIGIS-AppDev-R.docx
@@ -1018,13 +1018,13 @@
         <w:t xml:space="preserve">. When apostrophes (i.e. </w:t>
       </w:r>
       <w:r>
-        <w:t xml:space="preserve">“</w:t>
+        <w:t xml:space="preserve">"</w:t>
       </w:r>
       <w:r>
         <w:t xml:space="preserve">Test</w:t>
       </w:r>
       <w:r>
-        <w:t xml:space="preserve">”</w:t>
+        <w:t xml:space="preserve">"</w:t>
       </w:r>
       <w:r>
         <w:t xml:space="preserve">) are added, the interpreter knows that this is a String.</w:t>

--- a/docs/UNIGIS-AppDev-R.docx
+++ b/docs/UNIGIS-AppDev-R.docx
@@ -5035,13 +5035,13 @@
         <w:t xml:space="preserve">ls(</w:t>
       </w:r>
       <w:r>
-        <w:t xml:space="preserve">“</w:t>
+        <w:t xml:space="preserve">"</w:t>
       </w:r>
       <w:r>
         <w:t xml:space="preserve">package:stringr</w:t>
       </w:r>
       <w:r>
-        <w:t xml:space="preserve">”</w:t>
+        <w:t xml:space="preserve">"</w:t>
       </w:r>
       <w:r>
         <w:t xml:space="preserve">)</w:t>

--- a/docs/UNIGIS-AppDev-R.docx
+++ b/docs/UNIGIS-AppDev-R.docx
@@ -47,7 +47,7 @@
         <w:pStyle w:val="Datum"/>
       </w:pPr>
       <w:r>
-        <w:t xml:space="preserve">24</w:t>
+        <w:t xml:space="preserve">27</w:t>
       </w:r>
       <w:r>
         <w:t xml:space="preserve"> </w:t>
@@ -14209,14 +14209,22 @@
       <w:pPr>
         <w:pStyle w:val="berschrift1"/>
       </w:pPr>
-      <w:bookmarkStart w:id="84" w:name="data-frames"/>
-      <w:r>
-        <w:t xml:space="preserve">6	Data frames</w:t>
+      <w:bookmarkStart w:id="84" w:name="selection-and-filtering"/>
+      <w:r>
+        <w:t xml:space="preserve">6	Selection and filtering</w:t>
       </w:r>
       <w:bookmarkEnd w:id="84"/>
     </w:p>
     <w:p>
       <w:pPr>
+        <w:pStyle w:val="FirstParagraph"/>
+      </w:pPr>
+      <w:r>
+        <w:t xml:space="preserve">all R code parts are removed, because of an unsolved error message</w:t>
+      </w:r>
+    </w:p>
+    <w:p>
+      <w:pPr>
         <w:pStyle w:val="berschrift2"/>
       </w:pPr>
       <w:bookmarkStart w:id="85" w:name="recap-1"/>
@@ -14236,7 +14244,7 @@
         <w:t xml:space="preserve">Prev</w:t>
       </w:r>
       <w:r>
-        <w:t xml:space="preserve">: R programming</w:t>
+        <w:t xml:space="preserve">: Data Frames</w:t>
       </w:r>
     </w:p>
     <w:p>
@@ -14248,7 +14256,7 @@
         </w:numPr>
       </w:pPr>
       <w:r>
-        <w:t xml:space="preserve">111 Lecture: Data types</w:t>
+        <w:t xml:space="preserve">Data Frames</w:t>
       </w:r>
     </w:p>
     <w:p>
@@ -14260,31 +14268,7 @@
         </w:numPr>
       </w:pPr>
       <w:r>
-        <w:t xml:space="preserve">112 Lecture: Control structures</w:t>
-      </w:r>
-    </w:p>
-    <w:p>
-      <w:pPr>
-        <w:pStyle w:val="Compact"/>
-        <w:numPr>
-          <w:numId w:val="1042"/>
-          <w:ilvl w:val="0"/>
-        </w:numPr>
-      </w:pPr>
-      <w:r>
-        <w:t xml:space="preserve">113 Lecture: Functions</w:t>
-      </w:r>
-    </w:p>
-    <w:p>
-      <w:pPr>
-        <w:pStyle w:val="Compact"/>
-        <w:numPr>
-          <w:numId w:val="1042"/>
-          <w:ilvl w:val="0"/>
-        </w:numPr>
-      </w:pPr>
-      <w:r>
-        <w:t xml:space="preserve">114 Practical session</w:t>
+        <w:t xml:space="preserve">Tibbles</w:t>
       </w:r>
     </w:p>
     <w:p>
@@ -14298,7 +14282,7 @@
         <w:t xml:space="preserve">Now</w:t>
       </w:r>
       <w:r>
-        <w:t xml:space="preserve">: Data Frames</w:t>
+        <w:t xml:space="preserve">: Data selection and filtering</w:t>
       </w:r>
     </w:p>
     <w:p>
@@ -14310,7 +14294,7 @@
         </w:numPr>
       </w:pPr>
       <w:r>
-        <w:t xml:space="preserve">Data Frames</w:t>
+        <w:t xml:space="preserve">dplyr</w:t>
       </w:r>
     </w:p>
     <w:p>
@@ -14322,16 +14306,28 @@
         </w:numPr>
       </w:pPr>
       <w:r>
-        <w:t xml:space="preserve">Tibbles</w:t>
+        <w:t xml:space="preserve">dplyr::select</w:t>
+      </w:r>
+    </w:p>
+    <w:p>
+      <w:pPr>
+        <w:pStyle w:val="Compact"/>
+        <w:numPr>
+          <w:numId w:val="1043"/>
+          <w:ilvl w:val="0"/>
+        </w:numPr>
+      </w:pPr>
+      <w:r>
+        <w:t xml:space="preserve">dplyr::filter</w:t>
       </w:r>
     </w:p>
     <w:p>
       <w:pPr>
         <w:pStyle w:val="berschrift2"/>
       </w:pPr>
-      <w:bookmarkStart w:id="86" w:name="lists-and-named-lists"/>
-      <w:r>
-        <w:t xml:space="preserve">6.2	Lists and named lists</w:t>
+      <w:bookmarkStart w:id="86" w:name="dplyr"/>
+      <w:r>
+        <w:t xml:space="preserve">6.2	dplyr</w:t>
       </w:r>
       <w:bookmarkEnd w:id="86"/>
     </w:p>
@@ -14340,10 +14336,49 @@
         <w:pStyle w:val="FirstParagraph"/>
       </w:pPr>
       <w:r>
-        <w:rPr>
-          <w:b/>
-        </w:rPr>
-        <w:t xml:space="preserve">List</w:t>
+        <w:t xml:space="preserve">The</w:t>
+      </w:r>
+      <w:r>
+        <w:t xml:space="preserve"> </w:t>
+      </w:r>
+      <w:r>
+        <w:rPr>
+          <w:rStyle w:val="VerbatimChar"/>
+        </w:rPr>
+        <w:t xml:space="preserve">dplyr</w:t>
+      </w:r>
+      <w:r>
+        <w:t xml:space="preserve"> </w:t>
+      </w:r>
+      <w:r>
+        <w:t xml:space="preserve">(pronounced</w:t>
+      </w:r>
+      <w:r>
+        <w:t xml:space="preserve"> </w:t>
+      </w:r>
+      <w:r>
+        <w:rPr>
+          <w:i/>
+        </w:rPr>
+        <w:t xml:space="preserve">dee-ply-er</w:t>
+      </w:r>
+      <w:r>
+        <w:t xml:space="preserve">) library is part of</w:t>
+      </w:r>
+      <w:r>
+        <w:t xml:space="preserve"> </w:t>
+      </w:r>
+      <w:r>
+        <w:rPr>
+          <w:rStyle w:val="VerbatimChar"/>
+        </w:rPr>
+        <w:t xml:space="preserve">tidyverse</w:t>
+      </w:r>
+      <w:r>
+        <w:t xml:space="preserve"> </w:t>
+      </w:r>
+      <w:r>
+        <w:t xml:space="preserve">and it offers a grammar for data manipulation</w:t>
       </w:r>
     </w:p>
     <w:p>
@@ -14355,19 +14390,13 @@
         </w:numPr>
       </w:pPr>
       <w:r>
-        <w:t xml:space="preserve">can contain elements of different types</w:t>
-      </w:r>
-    </w:p>
-    <w:p>
-      <w:pPr>
-        <w:pStyle w:val="Compact"/>
-        <w:numPr>
-          <w:numId w:val="1045"/>
-          <w:ilvl w:val="1"/>
-        </w:numPr>
-      </w:pPr>
-      <w:r>
-        <w:t xml:space="preserve">whereas elements of vectors are all of the same type</w:t>
+        <w:rPr>
+          <w:rStyle w:val="VerbatimChar"/>
+        </w:rPr>
+        <w:t xml:space="preserve">select</w:t>
+      </w:r>
+      <w:r>
+        <w:t xml:space="preserve">: select specific columns</w:t>
       </w:r>
     </w:p>
     <w:p>
@@ -14379,7 +14408,287 @@
         </w:numPr>
       </w:pPr>
       <w:r>
-        <w:t xml:space="preserve">in</w:t>
+        <w:rPr>
+          <w:rStyle w:val="VerbatimChar"/>
+        </w:rPr>
+        <w:t xml:space="preserve">filter</w:t>
+      </w:r>
+      <w:r>
+        <w:t xml:space="preserve">: select specific rows</w:t>
+      </w:r>
+    </w:p>
+    <w:p>
+      <w:pPr>
+        <w:pStyle w:val="Compact"/>
+        <w:numPr>
+          <w:numId w:val="1044"/>
+          <w:ilvl w:val="0"/>
+        </w:numPr>
+      </w:pPr>
+      <w:r>
+        <w:rPr>
+          <w:rStyle w:val="VerbatimChar"/>
+        </w:rPr>
+        <w:t xml:space="preserve">arrange</w:t>
+      </w:r>
+      <w:r>
+        <w:t xml:space="preserve">: arrange rows in a particular order</w:t>
+      </w:r>
+    </w:p>
+    <w:p>
+      <w:pPr>
+        <w:pStyle w:val="Compact"/>
+        <w:numPr>
+          <w:numId w:val="1044"/>
+          <w:ilvl w:val="0"/>
+        </w:numPr>
+      </w:pPr>
+      <w:r>
+        <w:rPr>
+          <w:rStyle w:val="VerbatimChar"/>
+        </w:rPr>
+        <w:t xml:space="preserve">summarise</w:t>
+      </w:r>
+      <w:r>
+        <w:t xml:space="preserve">: calculate aggregated values (e.g., mean, max, etc)</w:t>
+      </w:r>
+    </w:p>
+    <w:p>
+      <w:pPr>
+        <w:pStyle w:val="Compact"/>
+        <w:numPr>
+          <w:numId w:val="1044"/>
+          <w:ilvl w:val="0"/>
+        </w:numPr>
+      </w:pPr>
+      <w:r>
+        <w:rPr>
+          <w:rStyle w:val="VerbatimChar"/>
+        </w:rPr>
+        <w:t xml:space="preserve">group_by</w:t>
+      </w:r>
+      <w:r>
+        <w:t xml:space="preserve">: group data based on common column values</w:t>
+      </w:r>
+    </w:p>
+    <w:p>
+      <w:pPr>
+        <w:pStyle w:val="Compact"/>
+        <w:numPr>
+          <w:numId w:val="1044"/>
+          <w:ilvl w:val="0"/>
+        </w:numPr>
+      </w:pPr>
+      <w:r>
+        <w:rPr>
+          <w:rStyle w:val="VerbatimChar"/>
+        </w:rPr>
+        <w:t xml:space="preserve">mutate</w:t>
+      </w:r>
+      <w:r>
+        <w:t xml:space="preserve">: add columns</w:t>
+      </w:r>
+    </w:p>
+    <w:p>
+      <w:pPr>
+        <w:pStyle w:val="Compact"/>
+        <w:numPr>
+          <w:numId w:val="1044"/>
+          <w:ilvl w:val="0"/>
+        </w:numPr>
+      </w:pPr>
+      <w:r>
+        <w:rPr>
+          <w:rStyle w:val="VerbatimChar"/>
+        </w:rPr>
+        <w:t xml:space="preserve">join</w:t>
+      </w:r>
+      <w:r>
+        <w:t xml:space="preserve">: merge tables (</w:t>
+      </w:r>
+      <w:r>
+        <w:rPr>
+          <w:rStyle w:val="VerbatimChar"/>
+        </w:rPr>
+        <w:t xml:space="preserve">tibbles</w:t>
+      </w:r>
+      <w:r>
+        <w:t xml:space="preserve"> </w:t>
+      </w:r>
+      <w:r>
+        <w:t xml:space="preserve">or</w:t>
+      </w:r>
+      <w:r>
+        <w:t xml:space="preserve"> </w:t>
+      </w:r>
+      <w:r>
+        <w:rPr>
+          <w:rStyle w:val="VerbatimChar"/>
+        </w:rPr>
+        <w:t xml:space="preserve">data.frames</w:t>
+      </w:r>
+      <w:r>
+        <w:t xml:space="preserve">)</w:t>
+      </w:r>
+    </w:p>
+    <w:p>
+      <w:pPr>
+        <w:pStyle w:val="berschrift2"/>
+      </w:pPr>
+      <w:bookmarkStart w:id="87" w:name="example-dataset"/>
+      <w:r>
+        <w:t xml:space="preserve">6.3	Example dataset</w:t>
+      </w:r>
+      <w:bookmarkEnd w:id="87"/>
+    </w:p>
+    <w:p>
+      <w:pPr>
+        <w:pStyle w:val="berschrift2"/>
+      </w:pPr>
+      <w:bookmarkStart w:id="88" w:name="selecting-table-columns"/>
+      <w:r>
+        <w:t xml:space="preserve">6.4	Selecting table columns</w:t>
+      </w:r>
+      <w:bookmarkEnd w:id="88"/>
+    </w:p>
+    <w:p>
+      <w:pPr>
+        <w:pStyle w:val="berschrift2"/>
+      </w:pPr>
+      <w:bookmarkStart w:id="89" w:name="dplyrselect"/>
+      <w:r>
+        <w:t xml:space="preserve">6.5	dplyr::select</w:t>
+      </w:r>
+      <w:bookmarkEnd w:id="89"/>
+    </w:p>
+    <w:p>
+      <w:pPr>
+        <w:pStyle w:val="FirstParagraph"/>
+      </w:pPr>
+      <w:r>
+        <w:rPr>
+          <w:rStyle w:val="VerbatimChar"/>
+        </w:rPr>
+        <w:t xml:space="preserve">select</w:t>
+      </w:r>
+      <w:r>
+        <w:t xml:space="preserve"> </w:t>
+      </w:r>
+      <w:r>
+        <w:t xml:space="preserve">can be used to specify which columns to retain</w:t>
+      </w:r>
+    </w:p>
+    <w:p>
+      <w:pPr>
+        <w:pStyle w:val="berschrift2"/>
+      </w:pPr>
+      <w:bookmarkStart w:id="90" w:name="dplyrselect-1"/>
+      <w:r>
+        <w:t xml:space="preserve">6.6	dplyr::select</w:t>
+      </w:r>
+      <w:bookmarkEnd w:id="90"/>
+    </w:p>
+    <w:p>
+      <w:pPr>
+        <w:pStyle w:val="FirstParagraph"/>
+      </w:pPr>
+      <w:r>
+        <w:t xml:space="preserve">… or whichones to drop, using - in front of the column name</w:t>
+      </w:r>
+    </w:p>
+    <w:p>
+      <w:pPr>
+        <w:pStyle w:val="berschrift2"/>
+      </w:pPr>
+      <w:bookmarkStart w:id="91" w:name="logical-filtering"/>
+      <w:r>
+        <w:t xml:space="preserve">6.7	Logical filtering</w:t>
+      </w:r>
+      <w:bookmarkEnd w:id="91"/>
+    </w:p>
+    <w:p>
+      <w:pPr>
+        <w:pStyle w:val="FirstParagraph"/>
+      </w:pPr>
+      <w:r>
+        <w:t xml:space="preserve">Conditional statements can be used to filter a vector</w:t>
+      </w:r>
+    </w:p>
+    <w:p>
+      <w:pPr>
+        <w:pStyle w:val="Compact"/>
+        <w:numPr>
+          <w:numId w:val="1045"/>
+          <w:ilvl w:val="0"/>
+        </w:numPr>
+      </w:pPr>
+      <w:r>
+        <w:t xml:space="preserve">i.e. to retain only certain values</w:t>
+      </w:r>
+    </w:p>
+    <w:p>
+      <w:pPr>
+        <w:pStyle w:val="Compact"/>
+        <w:numPr>
+          <w:numId w:val="1045"/>
+          <w:ilvl w:val="0"/>
+        </w:numPr>
+      </w:pPr>
+      <w:r>
+        <w:t xml:space="preserve">where the specified value is</w:t>
+      </w:r>
+      <w:r>
+        <w:t xml:space="preserve"> </w:t>
+      </w:r>
+      <w:r>
+        <w:rPr>
+          <w:rStyle w:val="VerbatimChar"/>
+        </w:rPr>
+        <w:t xml:space="preserve">TRUE</w:t>
+      </w:r>
+    </w:p>
+    <w:p>
+      <w:pPr>
+        <w:pStyle w:val="berschrift2"/>
+      </w:pPr>
+      <w:bookmarkStart w:id="92" w:name="conditional-filtering"/>
+      <w:r>
+        <w:t xml:space="preserve">6.8	Conditional filtering</w:t>
+      </w:r>
+      <w:bookmarkEnd w:id="92"/>
+    </w:p>
+    <w:p>
+      <w:pPr>
+        <w:pStyle w:val="FirstParagraph"/>
+      </w:pPr>
+      <w:r>
+        <w:t xml:space="preserve">As a conditional expression results in a logic vector…</w:t>
+      </w:r>
+    </w:p>
+    <w:p>
+      <w:pPr>
+        <w:pStyle w:val="Textkrper"/>
+      </w:pPr>
+      <w:r>
+        <w:t xml:space="preserve">… conditional expressions can be used for filtering</w:t>
+      </w:r>
+    </w:p>
+    <w:p>
+      <w:pPr>
+        <w:pStyle w:val="berschrift2"/>
+      </w:pPr>
+      <w:bookmarkStart w:id="93" w:name="filtering-data-frames"/>
+      <w:r>
+        <w:t xml:space="preserve">6.9	Filtering data frames</w:t>
+      </w:r>
+      <w:bookmarkEnd w:id="93"/>
+    </w:p>
+    <w:p>
+      <w:pPr>
+        <w:pStyle w:val="FirstParagraph"/>
+      </w:pPr>
+      <w:r>
+        <w:t xml:space="preserve">The same approach can be applied to</w:t>
       </w:r>
       <w:r>
         <w:t xml:space="preserve"> </w:t>
@@ -14388,10 +14697,60 @@
         <w:rPr>
           <w:b/>
         </w:rPr>
-        <w:t xml:space="preserve">named lists</w:t>
-      </w:r>
-      <w:r>
-        <w:t xml:space="preserve">, each element has a name</w:t>
+        <w:t xml:space="preserve">data frames</w:t>
+      </w:r>
+      <w:r>
+        <w:t xml:space="preserve"> </w:t>
+      </w:r>
+      <w:r>
+        <w:t xml:space="preserve">and</w:t>
+      </w:r>
+      <w:r>
+        <w:t xml:space="preserve"> </w:t>
+      </w:r>
+      <w:r>
+        <w:rPr>
+          <w:b/>
+        </w:rPr>
+        <w:t xml:space="preserve">tibbles</w:t>
+      </w:r>
+    </w:p>
+    <w:p>
+      <w:pPr>
+        <w:pStyle w:val="berschrift2"/>
+      </w:pPr>
+      <w:bookmarkStart w:id="94" w:name="dplyrfilter"/>
+      <w:r>
+        <w:t xml:space="preserve">6.10	dplyr::filter</w:t>
+      </w:r>
+      <w:bookmarkEnd w:id="94"/>
+    </w:p>
+    <w:p>
+      <w:pPr>
+        <w:pStyle w:val="berschrift2"/>
+      </w:pPr>
+      <w:bookmarkStart w:id="95" w:name="select-and-filter"/>
+      <w:r>
+        <w:t xml:space="preserve">6.11	Select and filter</w:t>
+      </w:r>
+      <w:bookmarkEnd w:id="95"/>
+    </w:p>
+    <w:p>
+      <w:pPr>
+        <w:pStyle w:val="berschrift2"/>
+      </w:pPr>
+      <w:bookmarkStart w:id="96" w:name="summary-3"/>
+      <w:r>
+        <w:t xml:space="preserve">6.12	Summary</w:t>
+      </w:r>
+      <w:bookmarkEnd w:id="96"/>
+    </w:p>
+    <w:p>
+      <w:pPr>
+        <w:pStyle w:val="FirstParagraph"/>
+      </w:pPr>
+      <w:r>
+        <w:t xml:space="preserve">Data selection and filtering</w:t>
       </w:r>
     </w:p>
     <w:p>
@@ -14399,788 +14758,72 @@
         <w:pStyle w:val="Compact"/>
         <w:numPr>
           <w:numId w:val="1046"/>
-          <w:ilvl w:val="1"/>
-        </w:numPr>
-      </w:pPr>
-      <w:r>
-        <w:t xml:space="preserve">elements can be selected using the operator</w:t>
-      </w:r>
-      <w:r>
-        <w:t xml:space="preserve"> </w:t>
-      </w:r>
-      <w:r>
-        <w:rPr>
-          <w:rStyle w:val="VerbatimChar"/>
-        </w:rPr>
-        <w:t xml:space="preserve">$</w:t>
-      </w:r>
-    </w:p>
-    <w:p>
-      <w:pPr>
-        <w:pStyle w:val="SourceCode"/>
-      </w:pPr>
-      <w:r>
-        <w:rPr>
-          <w:rStyle w:val="NormalTok"/>
-        </w:rPr>
-        <w:t xml:space="preserve">employee &lt;-</w:t>
-      </w:r>
-      <w:r>
-        <w:rPr>
-          <w:rStyle w:val="StringTok"/>
-        </w:rPr>
-        <w:t xml:space="preserve"> </w:t>
-      </w:r>
-      <w:r>
-        <w:rPr>
-          <w:rStyle w:val="KeywordTok"/>
-        </w:rPr>
-        <w:t xml:space="preserve">list</w:t>
-      </w:r>
-      <w:r>
-        <w:rPr>
-          <w:rStyle w:val="NormalTok"/>
-        </w:rPr>
-        <w:t xml:space="preserve">(</w:t>
-      </w:r>
-      <w:r>
-        <w:rPr>
-          <w:rStyle w:val="DataTypeTok"/>
-        </w:rPr>
-        <w:t xml:space="preserve">employee_name =</w:t>
-      </w:r>
-      <w:r>
-        <w:rPr>
-          <w:rStyle w:val="NormalTok"/>
-        </w:rPr>
-        <w:t xml:space="preserve"> </w:t>
-      </w:r>
-      <w:r>
-        <w:rPr>
-          <w:rStyle w:val="StringTok"/>
-        </w:rPr>
-        <w:t xml:space="preserve">"Stef"</w:t>
-      </w:r>
-      <w:r>
-        <w:rPr>
-          <w:rStyle w:val="NormalTok"/>
-        </w:rPr>
-        <w:t xml:space="preserve">, </w:t>
-      </w:r>
-      <w:r>
-        <w:rPr>
-          <w:rStyle w:val="DataTypeTok"/>
-        </w:rPr>
-        <w:t xml:space="preserve">start_year =</w:t>
-      </w:r>
-      <w:r>
-        <w:rPr>
-          <w:rStyle w:val="NormalTok"/>
-        </w:rPr>
-        <w:t xml:space="preserve"> </w:t>
-      </w:r>
-      <w:r>
-        <w:rPr>
-          <w:rStyle w:val="DecValTok"/>
-        </w:rPr>
-        <w:t xml:space="preserve">2015</w:t>
-      </w:r>
-      <w:r>
-        <w:rPr>
-          <w:rStyle w:val="NormalTok"/>
-        </w:rPr>
-        <w:t xml:space="preserve">)</w:t>
-      </w:r>
-      <w:r>
-        <w:br/>
-      </w:r>
-      <w:r>
-        <w:rPr>
-          <w:rStyle w:val="NormalTok"/>
-        </w:rPr>
-        <w:t xml:space="preserve">employee[[</w:t>
-      </w:r>
-      <w:r>
-        <w:rPr>
-          <w:rStyle w:val="DecValTok"/>
-        </w:rPr>
-        <w:t xml:space="preserve">1</w:t>
-      </w:r>
-      <w:r>
-        <w:rPr>
-          <w:rStyle w:val="NormalTok"/>
-        </w:rPr>
-        <w:t xml:space="preserve">]]</w:t>
-      </w:r>
-    </w:p>
-    <w:p>
-      <w:pPr>
-        <w:pStyle w:val="SourceCode"/>
-      </w:pPr>
-      <w:r>
-        <w:rPr>
-          <w:rStyle w:val="VerbatimChar"/>
-        </w:rPr>
-        <w:t xml:space="preserve">## [1] "Stef"</w:t>
-      </w:r>
-    </w:p>
-    <w:p>
-      <w:pPr>
-        <w:pStyle w:val="SourceCode"/>
-      </w:pPr>
-      <w:r>
-        <w:rPr>
-          <w:rStyle w:val="NormalTok"/>
-        </w:rPr>
-        <w:t xml:space="preserve">employee</w:t>
-      </w:r>
-      <w:r>
-        <w:rPr>
-          <w:rStyle w:val="OperatorTok"/>
-        </w:rPr>
-        <w:t xml:space="preserve">$</w:t>
-      </w:r>
-      <w:r>
-        <w:rPr>
-          <w:rStyle w:val="NormalTok"/>
-        </w:rPr>
-        <w:t xml:space="preserve">employee_name</w:t>
-      </w:r>
-    </w:p>
-    <w:p>
-      <w:pPr>
-        <w:pStyle w:val="SourceCode"/>
-      </w:pPr>
-      <w:r>
-        <w:rPr>
-          <w:rStyle w:val="VerbatimChar"/>
-        </w:rPr>
-        <w:t xml:space="preserve">## [1] "Stef"</w:t>
+          <w:ilvl w:val="0"/>
+        </w:numPr>
+      </w:pPr>
+      <w:r>
+        <w:t xml:space="preserve">dplyr</w:t>
+      </w:r>
+    </w:p>
+    <w:p>
+      <w:pPr>
+        <w:pStyle w:val="Compact"/>
+        <w:numPr>
+          <w:numId w:val="1046"/>
+          <w:ilvl w:val="0"/>
+        </w:numPr>
+      </w:pPr>
+      <w:r>
+        <w:t xml:space="preserve">dplyr::select</w:t>
+      </w:r>
+    </w:p>
+    <w:p>
+      <w:pPr>
+        <w:pStyle w:val="Compact"/>
+        <w:numPr>
+          <w:numId w:val="1046"/>
+          <w:ilvl w:val="0"/>
+        </w:numPr>
+      </w:pPr>
+      <w:r>
+        <w:t xml:space="preserve">dplyr::filter</w:t>
+      </w:r>
+    </w:p>
+    <w:p>
+      <w:pPr>
+        <w:pStyle w:val="berschrift1"/>
+      </w:pPr>
+      <w:bookmarkStart w:id="97" w:name="read-and-write-data"/>
+      <w:r>
+        <w:t xml:space="preserve">7	Read and write data</w:t>
+      </w:r>
+      <w:bookmarkEnd w:id="97"/>
+    </w:p>
+    <w:p>
+      <w:pPr>
+        <w:pStyle w:val="FirstParagraph"/>
+      </w:pPr>
+      <w:r>
+        <w:t xml:space="preserve">all R code parts are removed, because of an unsolved error message</w:t>
       </w:r>
     </w:p>
     <w:p>
       <w:pPr>
         <w:pStyle w:val="berschrift2"/>
       </w:pPr>
-      <w:bookmarkStart w:id="87" w:name="data-frames-1"/>
-      <w:r>
-        <w:t xml:space="preserve">6.3	Data Frames</w:t>
-      </w:r>
-      <w:bookmarkEnd w:id="87"/>
+      <w:bookmarkStart w:id="98" w:name="summary-4"/>
+      <w:r>
+        <w:t xml:space="preserve">7.1	Summary</w:t>
+      </w:r>
+      <w:bookmarkEnd w:id="98"/>
     </w:p>
     <w:p>
       <w:pPr>
         <w:pStyle w:val="FirstParagraph"/>
       </w:pPr>
       <w:r>
-        <w:t xml:space="preserve">A</w:t>
-      </w:r>
-      <w:r>
-        <w:t xml:space="preserve"> </w:t>
-      </w:r>
-      <w:r>
-        <w:rPr>
-          <w:b/>
-        </w:rPr>
-        <w:t xml:space="preserve">data frame</w:t>
-      </w:r>
-      <w:r>
-        <w:t xml:space="preserve"> </w:t>
-      </w:r>
-      <w:r>
-        <w:t xml:space="preserve">is equivalent to a</w:t>
-      </w:r>
-      <w:r>
-        <w:t xml:space="preserve"> </w:t>
-      </w:r>
-      <w:r>
-        <w:rPr>
-          <w:i/>
-        </w:rPr>
-        <w:t xml:space="preserve">named list</w:t>
-      </w:r>
-      <w:r>
-        <w:t xml:space="preserve"> </w:t>
-      </w:r>
-      <w:r>
-        <w:t xml:space="preserve">where all elements are</w:t>
-      </w:r>
-      <w:r>
-        <w:t xml:space="preserve"> </w:t>
-      </w:r>
-      <w:r>
-        <w:rPr>
-          <w:i/>
-        </w:rPr>
-        <w:t xml:space="preserve">vectors of the same length</w:t>
-      </w:r>
-      <w:r>
-        <w:t xml:space="preserve">.</w:t>
-      </w:r>
-    </w:p>
-    <w:p>
-      <w:pPr>
-        <w:pStyle w:val="SourceCode"/>
-      </w:pPr>
-      <w:r>
-        <w:rPr>
-          <w:rStyle w:val="NormalTok"/>
-        </w:rPr>
-        <w:t xml:space="preserve">employees &lt;-</w:t>
-      </w:r>
-      <w:r>
-        <w:rPr>
-          <w:rStyle w:val="StringTok"/>
-        </w:rPr>
-        <w:t xml:space="preserve"> </w:t>
-      </w:r>
-      <w:r>
-        <w:rPr>
-          <w:rStyle w:val="KeywordTok"/>
-        </w:rPr>
-        <w:t xml:space="preserve">data.frame</w:t>
-      </w:r>
-      <w:r>
-        <w:rPr>
-          <w:rStyle w:val="NormalTok"/>
-        </w:rPr>
-        <w:t xml:space="preserve">(</w:t>
-      </w:r>
-      <w:r>
-        <w:br/>
-      </w:r>
-      <w:r>
-        <w:rPr>
-          <w:rStyle w:val="NormalTok"/>
-        </w:rPr>
-        <w:t xml:space="preserve">  </w:t>
-      </w:r>
-      <w:r>
-        <w:rPr>
-          <w:rStyle w:val="DataTypeTok"/>
-        </w:rPr>
-        <w:t xml:space="preserve">EmployeeName =</w:t>
-      </w:r>
-      <w:r>
-        <w:rPr>
-          <w:rStyle w:val="NormalTok"/>
-        </w:rPr>
-        <w:t xml:space="preserve"> </w:t>
-      </w:r>
-      <w:r>
-        <w:rPr>
-          <w:rStyle w:val="KeywordTok"/>
-        </w:rPr>
-        <w:t xml:space="preserve">c</w:t>
-      </w:r>
-      <w:r>
-        <w:rPr>
-          <w:rStyle w:val="NormalTok"/>
-        </w:rPr>
-        <w:t xml:space="preserve">(</w:t>
-      </w:r>
-      <w:r>
-        <w:rPr>
-          <w:rStyle w:val="StringTok"/>
-        </w:rPr>
-        <w:t xml:space="preserve">"Maria"</w:t>
-      </w:r>
-      <w:r>
-        <w:rPr>
-          <w:rStyle w:val="NormalTok"/>
-        </w:rPr>
-        <w:t xml:space="preserve">, </w:t>
-      </w:r>
-      <w:r>
-        <w:rPr>
-          <w:rStyle w:val="StringTok"/>
-        </w:rPr>
-        <w:t xml:space="preserve">"Pete"</w:t>
-      </w:r>
-      <w:r>
-        <w:rPr>
-          <w:rStyle w:val="NormalTok"/>
-        </w:rPr>
-        <w:t xml:space="preserve">, </w:t>
-      </w:r>
-      <w:r>
-        <w:rPr>
-          <w:rStyle w:val="StringTok"/>
-        </w:rPr>
-        <w:t xml:space="preserve">"Sarah"</w:t>
-      </w:r>
-      <w:r>
-        <w:rPr>
-          <w:rStyle w:val="NormalTok"/>
-        </w:rPr>
-        <w:t xml:space="preserve">),</w:t>
-      </w:r>
-      <w:r>
-        <w:br/>
-      </w:r>
-      <w:r>
-        <w:rPr>
-          <w:rStyle w:val="NormalTok"/>
-        </w:rPr>
-        <w:t xml:space="preserve">  </w:t>
-      </w:r>
-      <w:r>
-        <w:rPr>
-          <w:rStyle w:val="DataTypeTok"/>
-        </w:rPr>
-        <w:t xml:space="preserve">Age =</w:t>
-      </w:r>
-      <w:r>
-        <w:rPr>
-          <w:rStyle w:val="NormalTok"/>
-        </w:rPr>
-        <w:t xml:space="preserve"> </w:t>
-      </w:r>
-      <w:r>
-        <w:rPr>
-          <w:rStyle w:val="KeywordTok"/>
-        </w:rPr>
-        <w:t xml:space="preserve">c</w:t>
-      </w:r>
-      <w:r>
-        <w:rPr>
-          <w:rStyle w:val="NormalTok"/>
-        </w:rPr>
-        <w:t xml:space="preserve">(</w:t>
-      </w:r>
-      <w:r>
-        <w:rPr>
-          <w:rStyle w:val="DecValTok"/>
-        </w:rPr>
-        <w:t xml:space="preserve">47</w:t>
-      </w:r>
-      <w:r>
-        <w:rPr>
-          <w:rStyle w:val="NormalTok"/>
-        </w:rPr>
-        <w:t xml:space="preserve">, </w:t>
-      </w:r>
-      <w:r>
-        <w:rPr>
-          <w:rStyle w:val="DecValTok"/>
-        </w:rPr>
-        <w:t xml:space="preserve">34</w:t>
-      </w:r>
-      <w:r>
-        <w:rPr>
-          <w:rStyle w:val="NormalTok"/>
-        </w:rPr>
-        <w:t xml:space="preserve">, </w:t>
-      </w:r>
-      <w:r>
-        <w:rPr>
-          <w:rStyle w:val="DecValTok"/>
-        </w:rPr>
-        <w:t xml:space="preserve">32</w:t>
-      </w:r>
-      <w:r>
-        <w:rPr>
-          <w:rStyle w:val="NormalTok"/>
-        </w:rPr>
-        <w:t xml:space="preserve">),</w:t>
-      </w:r>
-      <w:r>
-        <w:br/>
-      </w:r>
-      <w:r>
-        <w:rPr>
-          <w:rStyle w:val="NormalTok"/>
-        </w:rPr>
-        <w:t xml:space="preserve">  </w:t>
-      </w:r>
-      <w:r>
-        <w:rPr>
-          <w:rStyle w:val="DataTypeTok"/>
-        </w:rPr>
-        <w:t xml:space="preserve">Role =</w:t>
-      </w:r>
-      <w:r>
-        <w:rPr>
-          <w:rStyle w:val="NormalTok"/>
-        </w:rPr>
-        <w:t xml:space="preserve"> </w:t>
-      </w:r>
-      <w:r>
-        <w:rPr>
-          <w:rStyle w:val="KeywordTok"/>
-        </w:rPr>
-        <w:t xml:space="preserve">c</w:t>
-      </w:r>
-      <w:r>
-        <w:rPr>
-          <w:rStyle w:val="NormalTok"/>
-        </w:rPr>
-        <w:t xml:space="preserve">(</w:t>
-      </w:r>
-      <w:r>
-        <w:rPr>
-          <w:rStyle w:val="StringTok"/>
-        </w:rPr>
-        <w:t xml:space="preserve">"Professor"</w:t>
-      </w:r>
-      <w:r>
-        <w:rPr>
-          <w:rStyle w:val="NormalTok"/>
-        </w:rPr>
-        <w:t xml:space="preserve">, </w:t>
-      </w:r>
-      <w:r>
-        <w:rPr>
-          <w:rStyle w:val="StringTok"/>
-        </w:rPr>
-        <w:t xml:space="preserve">"Researcher"</w:t>
-      </w:r>
-      <w:r>
-        <w:rPr>
-          <w:rStyle w:val="NormalTok"/>
-        </w:rPr>
-        <w:t xml:space="preserve">, </w:t>
-      </w:r>
-      <w:r>
-        <w:rPr>
-          <w:rStyle w:val="StringTok"/>
-        </w:rPr>
-        <w:t xml:space="preserve">"Researcher"</w:t>
-      </w:r>
-      <w:r>
-        <w:rPr>
-          <w:rStyle w:val="NormalTok"/>
-        </w:rPr>
-        <w:t xml:space="preserve">))</w:t>
-      </w:r>
-      <w:r>
-        <w:br/>
-      </w:r>
-      <w:r>
-        <w:rPr>
-          <w:rStyle w:val="NormalTok"/>
-        </w:rPr>
-        <w:t xml:space="preserve">employees</w:t>
-      </w:r>
-    </w:p>
-    <w:p>
-      <w:pPr>
-        <w:pStyle w:val="SourceCode"/>
-      </w:pPr>
-      <w:r>
-        <w:rPr>
-          <w:rStyle w:val="VerbatimChar"/>
-        </w:rPr>
-        <w:t xml:space="preserve">##   EmployeeName Age       Role</w:t>
-      </w:r>
-      <w:r>
-        <w:br/>
-      </w:r>
-      <w:r>
-        <w:rPr>
-          <w:rStyle w:val="VerbatimChar"/>
-        </w:rPr>
-        <w:t xml:space="preserve">## 1        Maria  47  Professor</w:t>
-      </w:r>
-      <w:r>
-        <w:br/>
-      </w:r>
-      <w:r>
-        <w:rPr>
-          <w:rStyle w:val="VerbatimChar"/>
-        </w:rPr>
-        <w:t xml:space="preserve">## 2         Pete  34 Researcher</w:t>
-      </w:r>
-      <w:r>
-        <w:br/>
-      </w:r>
-      <w:r>
-        <w:rPr>
-          <w:rStyle w:val="VerbatimChar"/>
-        </w:rPr>
-        <w:t xml:space="preserve">## 3        Sarah  32 Researcher</w:t>
-      </w:r>
-    </w:p>
-    <w:p>
-      <w:pPr>
-        <w:pStyle w:val="FirstParagraph"/>
-      </w:pPr>
-      <w:r>
-        <w:t xml:space="preserve">Data frames are the most common way to represent tabular data in R. Matrices and lists can be converted to data frames.</w:t>
-      </w:r>
-    </w:p>
-    <w:p>
-      <w:pPr>
-        <w:pStyle w:val="berschrift2"/>
-      </w:pPr>
-      <w:bookmarkStart w:id="88" w:name="selection-1"/>
-      <w:r>
-        <w:t xml:space="preserve">6.4	Selection</w:t>
-      </w:r>
-      <w:bookmarkEnd w:id="88"/>
-    </w:p>
-    <w:p>
-      <w:pPr>
-        <w:pStyle w:val="FirstParagraph"/>
-      </w:pPr>
-      <w:r>
-        <w:t xml:space="preserve">Selection is similar to vectors and lists.</w:t>
-      </w:r>
-    </w:p>
-    <w:p>
-      <w:pPr>
-        <w:pStyle w:val="SourceCode"/>
-      </w:pPr>
-      <w:r>
-        <w:rPr>
-          <w:rStyle w:val="NormalTok"/>
-        </w:rPr>
-        <w:t xml:space="preserve">employees[</w:t>
-      </w:r>
-      <w:r>
-        <w:rPr>
-          <w:rStyle w:val="DecValTok"/>
-        </w:rPr>
-        <w:t xml:space="preserve">1</w:t>
-      </w:r>
-      <w:r>
-        <w:rPr>
-          <w:rStyle w:val="NormalTok"/>
-        </w:rPr>
-        <w:t xml:space="preserve">, </w:t>
-      </w:r>
-      <w:r>
-        <w:rPr>
-          <w:rStyle w:val="DecValTok"/>
-        </w:rPr>
-        <w:t xml:space="preserve">1</w:t>
-      </w:r>
-      <w:r>
-        <w:rPr>
-          <w:rStyle w:val="NormalTok"/>
-        </w:rPr>
-        <w:t xml:space="preserve">] </w:t>
-      </w:r>
-      <w:r>
-        <w:rPr>
-          <w:rStyle w:val="CommentTok"/>
-        </w:rPr>
-        <w:t xml:space="preserve"># value selection</w:t>
-      </w:r>
-    </w:p>
-    <w:p>
-      <w:pPr>
-        <w:pStyle w:val="SourceCode"/>
-      </w:pPr>
-      <w:r>
-        <w:rPr>
-          <w:rStyle w:val="VerbatimChar"/>
-        </w:rPr>
-        <w:t xml:space="preserve">## [1] "Maria"</w:t>
-      </w:r>
-    </w:p>
-    <w:p>
-      <w:pPr>
-        <w:pStyle w:val="SourceCode"/>
-      </w:pPr>
-      <w:r>
-        <w:rPr>
-          <w:rStyle w:val="NormalTok"/>
-        </w:rPr>
-        <w:t xml:space="preserve">employees[</w:t>
-      </w:r>
-      <w:r>
-        <w:rPr>
-          <w:rStyle w:val="DecValTok"/>
-        </w:rPr>
-        <w:t xml:space="preserve">1</w:t>
-      </w:r>
-      <w:r>
-        <w:rPr>
-          <w:rStyle w:val="NormalTok"/>
-        </w:rPr>
-        <w:t xml:space="preserve">, ] </w:t>
-      </w:r>
-      <w:r>
-        <w:rPr>
-          <w:rStyle w:val="CommentTok"/>
-        </w:rPr>
-        <w:t xml:space="preserve"># row selection</w:t>
-      </w:r>
-    </w:p>
-    <w:p>
-      <w:pPr>
-        <w:pStyle w:val="SourceCode"/>
-      </w:pPr>
-      <w:r>
-        <w:rPr>
-          <w:rStyle w:val="VerbatimChar"/>
-        </w:rPr>
-        <w:t xml:space="preserve">##   EmployeeName Age      Role</w:t>
-      </w:r>
-      <w:r>
-        <w:br/>
-      </w:r>
-      <w:r>
-        <w:rPr>
-          <w:rStyle w:val="VerbatimChar"/>
-        </w:rPr>
-        <w:t xml:space="preserve">## 1        Maria  47 Professor</w:t>
-      </w:r>
-    </w:p>
-    <w:p>
-      <w:pPr>
-        <w:pStyle w:val="SourceCode"/>
-      </w:pPr>
-      <w:r>
-        <w:rPr>
-          <w:rStyle w:val="NormalTok"/>
-        </w:rPr>
-        <w:t xml:space="preserve">employees[, </w:t>
-      </w:r>
-      <w:r>
-        <w:rPr>
-          <w:rStyle w:val="DecValTok"/>
-        </w:rPr>
-        <w:t xml:space="preserve">1</w:t>
-      </w:r>
-      <w:r>
-        <w:rPr>
-          <w:rStyle w:val="NormalTok"/>
-        </w:rPr>
-        <w:t xml:space="preserve">] </w:t>
-      </w:r>
-      <w:r>
-        <w:rPr>
-          <w:rStyle w:val="CommentTok"/>
-        </w:rPr>
-        <w:t xml:space="preserve"># column selection</w:t>
-      </w:r>
-    </w:p>
-    <w:p>
-      <w:pPr>
-        <w:pStyle w:val="SourceCode"/>
-      </w:pPr>
-      <w:r>
-        <w:rPr>
-          <w:rStyle w:val="VerbatimChar"/>
-        </w:rPr>
-        <w:t xml:space="preserve">## [1] "Maria" "Pete"  "Sarah"</w:t>
-      </w:r>
-    </w:p>
-    <w:p>
-      <w:pPr>
-        <w:pStyle w:val="berschrift2"/>
-      </w:pPr>
-      <w:bookmarkStart w:id="89" w:name="selection-2"/>
-      <w:r>
-        <w:t xml:space="preserve">6.5	Selection</w:t>
-      </w:r>
-      <w:bookmarkEnd w:id="89"/>
-    </w:p>
-    <w:p>
-      <w:pPr>
-        <w:pStyle w:val="FirstParagraph"/>
-      </w:pPr>
-      <w:r>
-        <w:t xml:space="preserve">Selection is similar to vectors and lists.</w:t>
-      </w:r>
-    </w:p>
-    <w:p>
-      <w:pPr>
-        <w:pStyle w:val="SourceCode"/>
-      </w:pPr>
-      <w:r>
-        <w:rPr>
-          <w:rStyle w:val="NormalTok"/>
-        </w:rPr>
-        <w:t xml:space="preserve">employees</w:t>
-      </w:r>
-      <w:r>
-        <w:rPr>
-          <w:rStyle w:val="OperatorTok"/>
-        </w:rPr>
-        <w:t xml:space="preserve">$</w:t>
-      </w:r>
-      <w:r>
-        <w:rPr>
-          <w:rStyle w:val="NormalTok"/>
-        </w:rPr>
-        <w:t xml:space="preserve">EmployeeName </w:t>
-      </w:r>
-      <w:r>
-        <w:rPr>
-          <w:rStyle w:val="CommentTok"/>
-        </w:rPr>
-        <w:t xml:space="preserve"># column selection, as for named lists</w:t>
-      </w:r>
-    </w:p>
-    <w:p>
-      <w:pPr>
-        <w:pStyle w:val="SourceCode"/>
-      </w:pPr>
-      <w:r>
-        <w:rPr>
-          <w:rStyle w:val="VerbatimChar"/>
-        </w:rPr>
-        <w:t xml:space="preserve">## [1] "Maria" "Pete"  "Sarah"</w:t>
-      </w:r>
-    </w:p>
-    <w:p>
-      <w:pPr>
-        <w:pStyle w:val="SourceCode"/>
-      </w:pPr>
-      <w:r>
-        <w:rPr>
-          <w:rStyle w:val="NormalTok"/>
-        </w:rPr>
-        <w:t xml:space="preserve">employees</w:t>
-      </w:r>
-      <w:r>
-        <w:rPr>
-          <w:rStyle w:val="OperatorTok"/>
-        </w:rPr>
-        <w:t xml:space="preserve">$</w:t>
-      </w:r>
-      <w:r>
-        <w:rPr>
-          <w:rStyle w:val="NormalTok"/>
-        </w:rPr>
-        <w:t xml:space="preserve">EmployeeName[</w:t>
-      </w:r>
-      <w:r>
-        <w:rPr>
-          <w:rStyle w:val="DecValTok"/>
-        </w:rPr>
-        <w:t xml:space="preserve">1</w:t>
-      </w:r>
-      <w:r>
-        <w:rPr>
-          <w:rStyle w:val="NormalTok"/>
-        </w:rPr>
-        <w:t xml:space="preserve">]</w:t>
-      </w:r>
-    </w:p>
-    <w:p>
-      <w:pPr>
-        <w:pStyle w:val="SourceCode"/>
-      </w:pPr>
-      <w:r>
-        <w:rPr>
-          <w:rStyle w:val="VerbatimChar"/>
-        </w:rPr>
-        <w:t xml:space="preserve">## [1] "Maria"</w:t>
-      </w:r>
-    </w:p>
-    <w:p>
-      <w:pPr>
-        <w:pStyle w:val="berschrift2"/>
-      </w:pPr>
-      <w:bookmarkStart w:id="90" w:name="table-manipulation"/>
-      <w:r>
-        <w:t xml:space="preserve">6.6	Table manipulation</w:t>
-      </w:r>
-      <w:bookmarkEnd w:id="90"/>
+        <w:t xml:space="preserve">Tidy-up your data</w:t>
+      </w:r>
     </w:p>
     <w:p>
       <w:pPr>
@@ -15191,40 +14834,7 @@
         </w:numPr>
       </w:pPr>
       <w:r>
-        <w:t xml:space="preserve">Values can be assigned to cells</w:t>
-      </w:r>
-    </w:p>
-    <w:p>
-      <w:pPr>
-        <w:pStyle w:val="Compact"/>
-        <w:numPr>
-          <w:numId w:val="1048"/>
-          <w:ilvl w:val="1"/>
-        </w:numPr>
-      </w:pPr>
-      <w:r>
-        <w:t xml:space="preserve">using any selection method</w:t>
-      </w:r>
-    </w:p>
-    <w:p>
-      <w:pPr>
-        <w:pStyle w:val="Compact"/>
-        <w:numPr>
-          <w:numId w:val="1048"/>
-          <w:ilvl w:val="1"/>
-        </w:numPr>
-      </w:pPr>
-      <w:r>
-        <w:t xml:space="preserve">and the assignment operator</w:t>
-      </w:r>
-      <w:r>
-        <w:t xml:space="preserve"> </w:t>
-      </w:r>
-      <w:r>
-        <w:rPr>
-          <w:rStyle w:val="VerbatimChar"/>
-        </w:rPr>
-        <w:t xml:space="preserve">&lt;-</w:t>
+        <w:t xml:space="preserve">Wide and long data</w:t>
       </w:r>
     </w:p>
     <w:p>
@@ -15236,7 +14846,95 @@
         </w:numPr>
       </w:pPr>
       <w:r>
-        <w:t xml:space="preserve">New columns can be defined</w:t>
+        <w:t xml:space="preserve">Re-shape data</w:t>
+      </w:r>
+    </w:p>
+    <w:p>
+      <w:pPr>
+        <w:pStyle w:val="Compact"/>
+        <w:numPr>
+          <w:numId w:val="1047"/>
+          <w:ilvl w:val="0"/>
+        </w:numPr>
+      </w:pPr>
+      <w:r>
+        <w:t xml:space="preserve">Handle missing values</w:t>
+      </w:r>
+    </w:p>
+    <w:p>
+      <w:pPr>
+        <w:pStyle w:val="FirstParagraph"/>
+      </w:pPr>
+      <w:r>
+        <w:rPr>
+          <w:b/>
+        </w:rPr>
+        <w:t xml:space="preserve">Next</w:t>
+      </w:r>
+      <w:r>
+        <w:t xml:space="preserve">: Read and write data</w:t>
+      </w:r>
+    </w:p>
+    <w:p>
+      <w:pPr>
+        <w:pStyle w:val="Compact"/>
+        <w:numPr>
+          <w:numId w:val="1048"/>
+          <w:ilvl w:val="0"/>
+        </w:numPr>
+      </w:pPr>
+      <w:r>
+        <w:t xml:space="preserve">file formats</w:t>
+      </w:r>
+    </w:p>
+    <w:p>
+      <w:pPr>
+        <w:pStyle w:val="Compact"/>
+        <w:numPr>
+          <w:numId w:val="1048"/>
+          <w:ilvl w:val="0"/>
+        </w:numPr>
+      </w:pPr>
+      <w:r>
+        <w:t xml:space="preserve">read</w:t>
+      </w:r>
+    </w:p>
+    <w:p>
+      <w:pPr>
+        <w:pStyle w:val="Compact"/>
+        <w:numPr>
+          <w:numId w:val="1048"/>
+          <w:ilvl w:val="0"/>
+        </w:numPr>
+      </w:pPr>
+      <w:r>
+        <w:t xml:space="preserve">write</w:t>
+      </w:r>
+    </w:p>
+    <w:p>
+      <w:pPr>
+        <w:pStyle w:val="berschrift2"/>
+      </w:pPr>
+      <w:bookmarkStart w:id="99" w:name="text-file-formats"/>
+      <w:r>
+        <w:t xml:space="preserve">7.2	Text file formats</w:t>
+      </w:r>
+      <w:bookmarkEnd w:id="99"/>
+    </w:p>
+    <w:p>
+      <w:pPr>
+        <w:pStyle w:val="FirstParagraph"/>
+      </w:pPr>
+      <w:r>
+        <w:t xml:space="preserve">A series of formats based on plain-text files</w:t>
+      </w:r>
+    </w:p>
+    <w:p>
+      <w:pPr>
+        <w:pStyle w:val="Textkrper"/>
+      </w:pPr>
+      <w:r>
+        <w:t xml:space="preserve">For instance</w:t>
       </w:r>
     </w:p>
     <w:p>
@@ -15244,529 +14942,128 @@
         <w:pStyle w:val="Compact"/>
         <w:numPr>
           <w:numId w:val="1049"/>
-          <w:ilvl w:val="1"/>
-        </w:numPr>
-      </w:pPr>
-      <w:r>
-        <w:t xml:space="preserve">assigning a vector to a new name</w:t>
-      </w:r>
-    </w:p>
-    <w:p>
-      <w:pPr>
-        <w:pStyle w:val="SourceCode"/>
-      </w:pPr>
-      <w:r>
-        <w:rPr>
-          <w:rStyle w:val="NormalTok"/>
-        </w:rPr>
-        <w:t xml:space="preserve">employees</w:t>
-      </w:r>
-      <w:r>
-        <w:rPr>
-          <w:rStyle w:val="OperatorTok"/>
-        </w:rPr>
-        <w:t xml:space="preserve">$</w:t>
-      </w:r>
-      <w:r>
-        <w:rPr>
-          <w:rStyle w:val="NormalTok"/>
-        </w:rPr>
-        <w:t xml:space="preserve">Age[</w:t>
-      </w:r>
-      <w:r>
-        <w:rPr>
-          <w:rStyle w:val="DecValTok"/>
-        </w:rPr>
-        <w:t xml:space="preserve">3</w:t>
-      </w:r>
-      <w:r>
-        <w:rPr>
-          <w:rStyle w:val="NormalTok"/>
-        </w:rPr>
-        <w:t xml:space="preserve">] &lt;-</w:t>
-      </w:r>
-      <w:r>
-        <w:rPr>
-          <w:rStyle w:val="StringTok"/>
-        </w:rPr>
-        <w:t xml:space="preserve"> </w:t>
-      </w:r>
-      <w:r>
-        <w:rPr>
-          <w:rStyle w:val="DecValTok"/>
-        </w:rPr>
-        <w:t xml:space="preserve">33</w:t>
-      </w:r>
-      <w:r>
-        <w:rPr>
-          <w:rStyle w:val="NormalTok"/>
-        </w:rPr>
-        <w:t xml:space="preserve"> </w:t>
-      </w:r>
-      <w:r>
-        <w:br/>
-      </w:r>
-      <w:r>
-        <w:rPr>
-          <w:rStyle w:val="NormalTok"/>
-        </w:rPr>
-        <w:t xml:space="preserve">employees</w:t>
-      </w:r>
-      <w:r>
-        <w:rPr>
-          <w:rStyle w:val="OperatorTok"/>
-        </w:rPr>
-        <w:t xml:space="preserve">$</w:t>
-      </w:r>
-      <w:r>
-        <w:rPr>
-          <w:rStyle w:val="NormalTok"/>
-        </w:rPr>
-        <w:t xml:space="preserve">Place &lt;-</w:t>
-      </w:r>
-      <w:r>
-        <w:rPr>
-          <w:rStyle w:val="StringTok"/>
-        </w:rPr>
-        <w:t xml:space="preserve"> </w:t>
-      </w:r>
-      <w:r>
-        <w:rPr>
-          <w:rStyle w:val="KeywordTok"/>
-        </w:rPr>
-        <w:t xml:space="preserve">c</w:t>
-      </w:r>
-      <w:r>
-        <w:rPr>
-          <w:rStyle w:val="NormalTok"/>
-        </w:rPr>
-        <w:t xml:space="preserve">(</w:t>
-      </w:r>
-      <w:r>
-        <w:rPr>
-          <w:rStyle w:val="StringTok"/>
-        </w:rPr>
-        <w:t xml:space="preserve">"Leicester"</w:t>
-      </w:r>
-      <w:r>
-        <w:rPr>
-          <w:rStyle w:val="NormalTok"/>
-        </w:rPr>
-        <w:t xml:space="preserve">, </w:t>
-      </w:r>
-      <w:r>
-        <w:rPr>
-          <w:rStyle w:val="StringTok"/>
-        </w:rPr>
-        <w:t xml:space="preserve">"Leicester"</w:t>
-      </w:r>
-      <w:r>
-        <w:rPr>
-          <w:rStyle w:val="NormalTok"/>
-        </w:rPr>
-        <w:t xml:space="preserve">,</w:t>
-      </w:r>
-      <w:r>
-        <w:rPr>
-          <w:rStyle w:val="StringTok"/>
-        </w:rPr>
-        <w:t xml:space="preserve">"Leicester"</w:t>
-      </w:r>
-      <w:r>
-        <w:rPr>
-          <w:rStyle w:val="NormalTok"/>
-        </w:rPr>
-        <w:t xml:space="preserve">) </w:t>
-      </w:r>
-      <w:r>
-        <w:br/>
-      </w:r>
-      <w:r>
-        <w:rPr>
-          <w:rStyle w:val="NormalTok"/>
-        </w:rPr>
-        <w:t xml:space="preserve">employees</w:t>
-      </w:r>
-    </w:p>
-    <w:p>
-      <w:pPr>
-        <w:pStyle w:val="SourceCode"/>
-      </w:pPr>
-      <w:r>
-        <w:rPr>
-          <w:rStyle w:val="VerbatimChar"/>
-        </w:rPr>
-        <w:t xml:space="preserve">##   EmployeeName Age       Role     Place</w:t>
-      </w:r>
-      <w:r>
-        <w:br/>
-      </w:r>
-      <w:r>
-        <w:rPr>
-          <w:rStyle w:val="VerbatimChar"/>
-        </w:rPr>
-        <w:t xml:space="preserve">## 1        Maria  47  Professor Leicester</w:t>
-      </w:r>
-      <w:r>
-        <w:br/>
-      </w:r>
-      <w:r>
-        <w:rPr>
-          <w:rStyle w:val="VerbatimChar"/>
-        </w:rPr>
-        <w:t xml:space="preserve">## 2         Pete  34 Researcher Leicester</w:t>
-      </w:r>
-      <w:r>
-        <w:br/>
-      </w:r>
-      <w:r>
-        <w:rPr>
-          <w:rStyle w:val="VerbatimChar"/>
-        </w:rPr>
-        <w:t xml:space="preserve">## 3        Sarah  33 Researcher Leicester</w:t>
+          <w:ilvl w:val="0"/>
+        </w:numPr>
+      </w:pPr>
+      <w:r>
+        <w:t xml:space="preserve">comma-separated values files</w:t>
+      </w:r>
+      <w:r>
+        <w:t xml:space="preserve"> </w:t>
+      </w:r>
+      <w:r>
+        <w:rPr>
+          <w:rStyle w:val="VerbatimChar"/>
+        </w:rPr>
+        <w:t xml:space="preserve">.csv</w:t>
+      </w:r>
+    </w:p>
+    <w:p>
+      <w:pPr>
+        <w:pStyle w:val="Compact"/>
+        <w:numPr>
+          <w:numId w:val="1049"/>
+          <w:ilvl w:val="0"/>
+        </w:numPr>
+      </w:pPr>
+      <w:r>
+        <w:t xml:space="preserve">semi-colon-separated values files</w:t>
+      </w:r>
+      <w:r>
+        <w:t xml:space="preserve"> </w:t>
+      </w:r>
+      <w:r>
+        <w:rPr>
+          <w:rStyle w:val="VerbatimChar"/>
+        </w:rPr>
+        <w:t xml:space="preserve">.csv</w:t>
+      </w:r>
+    </w:p>
+    <w:p>
+      <w:pPr>
+        <w:pStyle w:val="Compact"/>
+        <w:numPr>
+          <w:numId w:val="1049"/>
+          <w:ilvl w:val="0"/>
+        </w:numPr>
+      </w:pPr>
+      <w:r>
+        <w:t xml:space="preserve">tab-separated values files</w:t>
+      </w:r>
+      <w:r>
+        <w:t xml:space="preserve"> </w:t>
+      </w:r>
+      <w:r>
+        <w:rPr>
+          <w:rStyle w:val="VerbatimChar"/>
+        </w:rPr>
+        <w:t xml:space="preserve">.tsv</w:t>
+      </w:r>
+    </w:p>
+    <w:p>
+      <w:pPr>
+        <w:pStyle w:val="Compact"/>
+        <w:numPr>
+          <w:numId w:val="1049"/>
+          <w:ilvl w:val="0"/>
+        </w:numPr>
+      </w:pPr>
+      <w:r>
+        <w:t xml:space="preserve">other formats using custom delimiters</w:t>
+      </w:r>
+    </w:p>
+    <w:p>
+      <w:pPr>
+        <w:pStyle w:val="Compact"/>
+        <w:numPr>
+          <w:numId w:val="1049"/>
+          <w:ilvl w:val="0"/>
+        </w:numPr>
+      </w:pPr>
+      <w:r>
+        <w:t xml:space="preserve">fix-width files</w:t>
+      </w:r>
+      <w:r>
+        <w:t xml:space="preserve"> </w:t>
+      </w:r>
+      <w:r>
+        <w:rPr>
+          <w:rStyle w:val="VerbatimChar"/>
+        </w:rPr>
+        <w:t xml:space="preserve">.fwf</w:t>
       </w:r>
     </w:p>
     <w:p>
       <w:pPr>
         <w:pStyle w:val="berschrift2"/>
       </w:pPr>
-      <w:bookmarkStart w:id="91" w:name="column-processing"/>
-      <w:r>
-        <w:t xml:space="preserve">6.7	Column processing</w:t>
-      </w:r>
-      <w:bookmarkEnd w:id="91"/>
+      <w:bookmarkStart w:id="100" w:name="comma-separated-values"/>
+      <w:r>
+        <w:t xml:space="preserve">7.3	Comma Separated Values</w:t>
+      </w:r>
+      <w:bookmarkEnd w:id="100"/>
     </w:p>
     <w:p>
       <w:pPr>
         <w:pStyle w:val="FirstParagraph"/>
       </w:pPr>
       <w:r>
-        <w:t xml:space="preserve">Operations can be performed on columns as they where vectors</w:t>
-      </w:r>
-    </w:p>
-    <w:p>
-      <w:pPr>
-        <w:pStyle w:val="SourceCode"/>
-      </w:pPr>
-      <w:r>
-        <w:rPr>
-          <w:rStyle w:val="DecValTok"/>
-        </w:rPr>
-        <w:t xml:space="preserve">10</w:t>
-      </w:r>
-      <w:r>
-        <w:rPr>
-          <w:rStyle w:val="NormalTok"/>
-        </w:rPr>
-        <w:t xml:space="preserve"> </w:t>
-      </w:r>
-      <w:r>
-        <w:rPr>
-          <w:rStyle w:val="OperatorTok"/>
-        </w:rPr>
-        <w:t xml:space="preserve">-</w:t>
-      </w:r>
-      <w:r>
-        <w:rPr>
-          <w:rStyle w:val="StringTok"/>
-        </w:rPr>
-        <w:t xml:space="preserve"> </w:t>
-      </w:r>
-      <w:r>
-        <w:rPr>
-          <w:rStyle w:val="KeywordTok"/>
-        </w:rPr>
-        <w:t xml:space="preserve">c</w:t>
-      </w:r>
-      <w:r>
-        <w:rPr>
-          <w:rStyle w:val="NormalTok"/>
-        </w:rPr>
-        <w:t xml:space="preserve">(</w:t>
-      </w:r>
-      <w:r>
-        <w:rPr>
-          <w:rStyle w:val="DecValTok"/>
-        </w:rPr>
-        <w:t xml:space="preserve">1</w:t>
-      </w:r>
-      <w:r>
-        <w:rPr>
-          <w:rStyle w:val="NormalTok"/>
-        </w:rPr>
-        <w:t xml:space="preserve">, </w:t>
-      </w:r>
-      <w:r>
-        <w:rPr>
-          <w:rStyle w:val="DecValTok"/>
-        </w:rPr>
-        <w:t xml:space="preserve">2</w:t>
-      </w:r>
-      <w:r>
-        <w:rPr>
-          <w:rStyle w:val="NormalTok"/>
-        </w:rPr>
-        <w:t xml:space="preserve">, </w:t>
-      </w:r>
-      <w:r>
-        <w:rPr>
-          <w:rStyle w:val="DecValTok"/>
-        </w:rPr>
-        <w:t xml:space="preserve">3</w:t>
-      </w:r>
-      <w:r>
-        <w:rPr>
-          <w:rStyle w:val="NormalTok"/>
-        </w:rPr>
-        <w:t xml:space="preserve">)</w:t>
-      </w:r>
-    </w:p>
-    <w:p>
-      <w:pPr>
-        <w:pStyle w:val="SourceCode"/>
-      </w:pPr>
-      <w:r>
-        <w:rPr>
-          <w:rStyle w:val="VerbatimChar"/>
-        </w:rPr>
-        <w:t xml:space="preserve">## [1] 9 8 7</w:t>
-      </w:r>
-    </w:p>
-    <w:p>
-      <w:pPr>
-        <w:pStyle w:val="SourceCode"/>
-      </w:pPr>
-      <w:r>
-        <w:rPr>
-          <w:rStyle w:val="CommentTok"/>
-        </w:rPr>
-        <w:t xml:space="preserve"># Use Sys.Date to retrieve the current year</w:t>
-      </w:r>
-      <w:r>
-        <w:br/>
-      </w:r>
-      <w:r>
-        <w:rPr>
-          <w:rStyle w:val="NormalTok"/>
-        </w:rPr>
-        <w:t xml:space="preserve">current_year &lt;-</w:t>
-      </w:r>
-      <w:r>
-        <w:rPr>
-          <w:rStyle w:val="StringTok"/>
-        </w:rPr>
-        <w:t xml:space="preserve"> </w:t>
-      </w:r>
-      <w:r>
-        <w:rPr>
-          <w:rStyle w:val="KeywordTok"/>
-        </w:rPr>
-        <w:t xml:space="preserve">as.integer</w:t>
-      </w:r>
-      <w:r>
-        <w:rPr>
-          <w:rStyle w:val="NormalTok"/>
-        </w:rPr>
-        <w:t xml:space="preserve">(</w:t>
-      </w:r>
-      <w:r>
-        <w:rPr>
-          <w:rStyle w:val="KeywordTok"/>
-        </w:rPr>
-        <w:t xml:space="preserve">format</w:t>
-      </w:r>
-      <w:r>
-        <w:rPr>
-          <w:rStyle w:val="NormalTok"/>
-        </w:rPr>
-        <w:t xml:space="preserve">(</w:t>
-      </w:r>
-      <w:r>
-        <w:rPr>
-          <w:rStyle w:val="KeywordTok"/>
-        </w:rPr>
-        <w:t xml:space="preserve">Sys.Date</w:t>
-      </w:r>
-      <w:r>
-        <w:rPr>
-          <w:rStyle w:val="NormalTok"/>
-        </w:rPr>
-        <w:t xml:space="preserve">(), </w:t>
-      </w:r>
-      <w:r>
-        <w:rPr>
-          <w:rStyle w:val="StringTok"/>
-        </w:rPr>
-        <w:t xml:space="preserve">"%Y"</w:t>
-      </w:r>
-      <w:r>
-        <w:rPr>
-          <w:rStyle w:val="NormalTok"/>
-        </w:rPr>
-        <w:t xml:space="preserve">))</w:t>
-      </w:r>
-      <w:r>
-        <w:br/>
-      </w:r>
-      <w:r>
-        <w:rPr>
-          <w:rStyle w:val="CommentTok"/>
-        </w:rPr>
-        <w:t xml:space="preserve"># Calculate employee year of birth</w:t>
-      </w:r>
-      <w:r>
-        <w:br/>
-      </w:r>
-      <w:r>
-        <w:rPr>
-          <w:rStyle w:val="NormalTok"/>
-        </w:rPr>
-        <w:t xml:space="preserve">employees</w:t>
-      </w:r>
-      <w:r>
-        <w:rPr>
-          <w:rStyle w:val="OperatorTok"/>
-        </w:rPr>
-        <w:t xml:space="preserve">$</w:t>
-      </w:r>
-      <w:r>
-        <w:rPr>
-          <w:rStyle w:val="NormalTok"/>
-        </w:rPr>
-        <w:t xml:space="preserve">Year_of_birth &lt;-</w:t>
-      </w:r>
-      <w:r>
-        <w:rPr>
-          <w:rStyle w:val="StringTok"/>
-        </w:rPr>
-        <w:t xml:space="preserve"> </w:t>
-      </w:r>
-      <w:r>
-        <w:rPr>
-          <w:rStyle w:val="NormalTok"/>
-        </w:rPr>
-        <w:t xml:space="preserve">current_year </w:t>
-      </w:r>
-      <w:r>
-        <w:rPr>
-          <w:rStyle w:val="OperatorTok"/>
-        </w:rPr>
-        <w:t xml:space="preserve">-</w:t>
-      </w:r>
-      <w:r>
-        <w:rPr>
-          <w:rStyle w:val="StringTok"/>
-        </w:rPr>
-        <w:t xml:space="preserve"> </w:t>
-      </w:r>
-      <w:r>
-        <w:rPr>
-          <w:rStyle w:val="NormalTok"/>
-        </w:rPr>
-        <w:t xml:space="preserve">employees</w:t>
-      </w:r>
-      <w:r>
-        <w:rPr>
-          <w:rStyle w:val="OperatorTok"/>
-        </w:rPr>
-        <w:t xml:space="preserve">$</w:t>
-      </w:r>
-      <w:r>
-        <w:rPr>
-          <w:rStyle w:val="NormalTok"/>
-        </w:rPr>
-        <w:t xml:space="preserve">Age</w:t>
-      </w:r>
-      <w:r>
-        <w:br/>
-      </w:r>
-      <w:r>
-        <w:rPr>
-          <w:rStyle w:val="NormalTok"/>
-        </w:rPr>
-        <w:t xml:space="preserve">employees</w:t>
-      </w:r>
-    </w:p>
-    <w:p>
-      <w:pPr>
-        <w:pStyle w:val="SourceCode"/>
-      </w:pPr>
-      <w:r>
-        <w:rPr>
-          <w:rStyle w:val="VerbatimChar"/>
-        </w:rPr>
-        <w:t xml:space="preserve">##   EmployeeName Age       Role     Place Year_of_birth</w:t>
-      </w:r>
-      <w:r>
-        <w:br/>
-      </w:r>
-      <w:r>
-        <w:rPr>
-          <w:rStyle w:val="VerbatimChar"/>
-        </w:rPr>
-        <w:t xml:space="preserve">## 1        Maria  47  Professor Leicester          1974</w:t>
-      </w:r>
-      <w:r>
-        <w:br/>
-      </w:r>
-      <w:r>
-        <w:rPr>
-          <w:rStyle w:val="VerbatimChar"/>
-        </w:rPr>
-        <w:t xml:space="preserve">## 2         Pete  34 Researcher Leicester          1987</w:t>
-      </w:r>
-      <w:r>
-        <w:br/>
-      </w:r>
-      <w:r>
-        <w:rPr>
-          <w:rStyle w:val="VerbatimChar"/>
-        </w:rPr>
-        <w:t xml:space="preserve">## 3        Sarah  33 Researcher Leicester          1988</w:t>
-      </w:r>
-    </w:p>
-    <w:p>
-      <w:pPr>
-        <w:pStyle w:val="berschrift2"/>
-      </w:pPr>
-      <w:bookmarkStart w:id="92" w:name="tibble"/>
-      <w:r>
-        <w:t xml:space="preserve">6.8	tibble</w:t>
-      </w:r>
-      <w:bookmarkEnd w:id="92"/>
-    </w:p>
-    <w:p>
-      <w:pPr>
-        <w:pStyle w:val="FirstParagraph"/>
-      </w:pPr>
-      <w:r>
-        <w:t xml:space="preserve">A</w:t>
-      </w:r>
-      <w:r>
-        <w:t xml:space="preserve"> </w:t>
-      </w:r>
-      <w:hyperlink r:id="rId93">
-        <w:r>
-          <w:rPr>
-            <w:rStyle w:val="Hyperlink"/>
-          </w:rPr>
-          <w:t xml:space="preserve">tibble</w:t>
-        </w:r>
-      </w:hyperlink>
-      <w:r>
-        <w:t xml:space="preserve"> </w:t>
-      </w:r>
-      <w:r>
-        <w:t xml:space="preserve">is a modern reimagining of the data.frame within</w:t>
-      </w:r>
-      <w:r>
-        <w:t xml:space="preserve"> </w:t>
-      </w:r>
-      <w:r>
-        <w:rPr>
-          <w:rStyle w:val="VerbatimChar"/>
-        </w:rPr>
-        <w:t xml:space="preserve">tidyverse</w:t>
+        <w:t xml:space="preserve">The file</w:t>
+      </w:r>
+      <w:r>
+        <w:t xml:space="preserve"> </w:t>
+      </w:r>
+      <w:r>
+        <w:rPr>
+          <w:rStyle w:val="VerbatimChar"/>
+        </w:rPr>
+        <w:t xml:space="preserve">2011_OAC_supgrp_Leicester.csv</w:t>
+      </w:r>
+      <w:r>
+        <w:t xml:space="preserve"> </w:t>
+      </w:r>
+      <w:r>
+        <w:t xml:space="preserve">contains</w:t>
       </w:r>
     </w:p>
     <w:p>
@@ -15778,1033 +15075,12 @@
         </w:numPr>
       </w:pPr>
       <w:r>
-        <w:t xml:space="preserve">they do less</w:t>
-      </w:r>
-    </w:p>
-    <w:p>
-      <w:pPr>
-        <w:pStyle w:val="Compact"/>
-        <w:numPr>
-          <w:numId w:val="1051"/>
-          <w:ilvl w:val="1"/>
-        </w:numPr>
-      </w:pPr>
-      <w:r>
-        <w:t xml:space="preserve">don’t change column names or types</w:t>
-      </w:r>
-    </w:p>
-    <w:p>
-      <w:pPr>
-        <w:pStyle w:val="Compact"/>
-        <w:numPr>
-          <w:numId w:val="1051"/>
-          <w:ilvl w:val="1"/>
-        </w:numPr>
-      </w:pPr>
-      <w:r>
-        <w:t xml:space="preserve">don’t do partial matching</w:t>
-      </w:r>
-    </w:p>
-    <w:p>
-      <w:pPr>
-        <w:pStyle w:val="Compact"/>
-        <w:numPr>
-          <w:numId w:val="1050"/>
-          <w:ilvl w:val="0"/>
-        </w:numPr>
-      </w:pPr>
-      <w:r>
-        <w:t xml:space="preserve">complain more</w:t>
-      </w:r>
-    </w:p>
-    <w:p>
-      <w:pPr>
-        <w:pStyle w:val="Compact"/>
-        <w:numPr>
-          <w:numId w:val="1052"/>
-          <w:ilvl w:val="1"/>
-        </w:numPr>
-      </w:pPr>
-      <w:r>
-        <w:t xml:space="preserve">e.g. when referring to a column that does not exist</w:t>
-      </w:r>
-    </w:p>
-    <w:p>
-      <w:pPr>
-        <w:pStyle w:val="FirstParagraph"/>
-      </w:pPr>
-      <w:r>
-        <w:t xml:space="preserve">That forces you to confront problems earlier, typically leading to cleaner, more expressive code.</w:t>
-      </w:r>
-    </w:p>
-    <w:p>
-      <w:pPr>
-        <w:pStyle w:val="berschrift2"/>
-      </w:pPr>
-      <w:bookmarkStart w:id="94" w:name="summary-3"/>
-      <w:r>
-        <w:t xml:space="preserve">6.9	Summary</w:t>
-      </w:r>
-      <w:bookmarkEnd w:id="94"/>
-    </w:p>
-    <w:p>
-      <w:pPr>
-        <w:pStyle w:val="FirstParagraph"/>
-      </w:pPr>
-      <w:r>
-        <w:t xml:space="preserve">Data Frames</w:t>
-      </w:r>
-    </w:p>
-    <w:p>
-      <w:pPr>
-        <w:pStyle w:val="Compact"/>
-        <w:numPr>
-          <w:numId w:val="1053"/>
-          <w:ilvl w:val="0"/>
-        </w:numPr>
-      </w:pPr>
-      <w:r>
-        <w:t xml:space="preserve">Data Frames</w:t>
-      </w:r>
-    </w:p>
-    <w:p>
-      <w:pPr>
-        <w:pStyle w:val="Compact"/>
-        <w:numPr>
-          <w:numId w:val="1053"/>
-          <w:ilvl w:val="0"/>
-        </w:numPr>
-      </w:pPr>
-      <w:r>
-        <w:t xml:space="preserve">Tibbles</w:t>
-      </w:r>
-    </w:p>
-    <w:p>
-      <w:pPr>
-        <w:pStyle w:val="FirstParagraph"/>
-      </w:pPr>
-      <w:r>
-        <w:rPr>
-          <w:b/>
-        </w:rPr>
-        <w:t xml:space="preserve">Next</w:t>
-      </w:r>
-      <w:r>
-        <w:t xml:space="preserve">: Data selection and filtering</w:t>
-      </w:r>
-    </w:p>
-    <w:p>
-      <w:pPr>
-        <w:pStyle w:val="Compact"/>
-        <w:numPr>
-          <w:numId w:val="1054"/>
-          <w:ilvl w:val="0"/>
-        </w:numPr>
-      </w:pPr>
-      <w:r>
-        <w:t xml:space="preserve">dplyr</w:t>
-      </w:r>
-    </w:p>
-    <w:p>
-      <w:pPr>
-        <w:pStyle w:val="Compact"/>
-        <w:numPr>
-          <w:numId w:val="1054"/>
-          <w:ilvl w:val="0"/>
-        </w:numPr>
-      </w:pPr>
-      <w:r>
-        <w:t xml:space="preserve">dplyr::select</w:t>
-      </w:r>
-    </w:p>
-    <w:p>
-      <w:pPr>
-        <w:pStyle w:val="Compact"/>
-        <w:numPr>
-          <w:numId w:val="1054"/>
-          <w:ilvl w:val="0"/>
-        </w:numPr>
-      </w:pPr>
-      <w:r>
-        <w:t xml:space="preserve">dplyr::filter</w:t>
-      </w:r>
-    </w:p>
-    <w:p>
-      <w:pPr>
-        <w:pStyle w:val="berschrift1"/>
-      </w:pPr>
-      <w:bookmarkStart w:id="95" w:name="selection-and-filtering"/>
-      <w:r>
-        <w:t xml:space="preserve">7	Selection and filtering</w:t>
-      </w:r>
-      <w:bookmarkEnd w:id="95"/>
-    </w:p>
-    <w:p>
-      <w:pPr>
-        <w:pStyle w:val="FirstParagraph"/>
-      </w:pPr>
-      <w:r>
-        <w:t xml:space="preserve">all R code parts are removed, because of an unsolved error message</w:t>
-      </w:r>
-    </w:p>
-    <w:p>
-      <w:pPr>
-        <w:pStyle w:val="berschrift2"/>
-      </w:pPr>
-      <w:bookmarkStart w:id="96" w:name="recap-2"/>
-      <w:r>
-        <w:t xml:space="preserve">7.1	Recap</w:t>
-      </w:r>
-      <w:bookmarkEnd w:id="96"/>
-    </w:p>
-    <w:p>
-      <w:pPr>
-        <w:pStyle w:val="FirstParagraph"/>
-      </w:pPr>
-      <w:r>
-        <w:rPr>
-          <w:b/>
-        </w:rPr>
-        <w:t xml:space="preserve">Prev</w:t>
-      </w:r>
-      <w:r>
-        <w:t xml:space="preserve">: Data Frames</w:t>
-      </w:r>
-    </w:p>
-    <w:p>
-      <w:pPr>
-        <w:pStyle w:val="Compact"/>
-        <w:numPr>
-          <w:numId w:val="1055"/>
-          <w:ilvl w:val="0"/>
-        </w:numPr>
-      </w:pPr>
-      <w:r>
-        <w:t xml:space="preserve">Data Frames</w:t>
-      </w:r>
-    </w:p>
-    <w:p>
-      <w:pPr>
-        <w:pStyle w:val="Compact"/>
-        <w:numPr>
-          <w:numId w:val="1055"/>
-          <w:ilvl w:val="0"/>
-        </w:numPr>
-      </w:pPr>
-      <w:r>
-        <w:t xml:space="preserve">Tibbles</w:t>
-      </w:r>
-    </w:p>
-    <w:p>
-      <w:pPr>
-        <w:pStyle w:val="FirstParagraph"/>
-      </w:pPr>
-      <w:r>
-        <w:rPr>
-          <w:b/>
-        </w:rPr>
-        <w:t xml:space="preserve">Now</w:t>
-      </w:r>
-      <w:r>
-        <w:t xml:space="preserve">: Data selection and filtering</w:t>
-      </w:r>
-    </w:p>
-    <w:p>
-      <w:pPr>
-        <w:pStyle w:val="Compact"/>
-        <w:numPr>
-          <w:numId w:val="1056"/>
-          <w:ilvl w:val="0"/>
-        </w:numPr>
-      </w:pPr>
-      <w:r>
-        <w:t xml:space="preserve">dplyr</w:t>
-      </w:r>
-    </w:p>
-    <w:p>
-      <w:pPr>
-        <w:pStyle w:val="Compact"/>
-        <w:numPr>
-          <w:numId w:val="1056"/>
-          <w:ilvl w:val="0"/>
-        </w:numPr>
-      </w:pPr>
-      <w:r>
-        <w:t xml:space="preserve">dplyr::select</w:t>
-      </w:r>
-    </w:p>
-    <w:p>
-      <w:pPr>
-        <w:pStyle w:val="Compact"/>
-        <w:numPr>
-          <w:numId w:val="1056"/>
-          <w:ilvl w:val="0"/>
-        </w:numPr>
-      </w:pPr>
-      <w:r>
-        <w:t xml:space="preserve">dplyr::filter</w:t>
-      </w:r>
-    </w:p>
-    <w:p>
-      <w:pPr>
-        <w:pStyle w:val="berschrift2"/>
-      </w:pPr>
-      <w:bookmarkStart w:id="97" w:name="dplyr"/>
-      <w:r>
-        <w:t xml:space="preserve">7.2	dplyr</w:t>
-      </w:r>
-      <w:bookmarkEnd w:id="97"/>
-    </w:p>
-    <w:p>
-      <w:pPr>
-        <w:pStyle w:val="FirstParagraph"/>
-      </w:pPr>
-      <w:r>
-        <w:t xml:space="preserve">The</w:t>
-      </w:r>
-      <w:r>
-        <w:t xml:space="preserve"> </w:t>
-      </w:r>
-      <w:r>
-        <w:rPr>
-          <w:rStyle w:val="VerbatimChar"/>
-        </w:rPr>
-        <w:t xml:space="preserve">dplyr</w:t>
-      </w:r>
-      <w:r>
-        <w:t xml:space="preserve"> </w:t>
-      </w:r>
-      <w:r>
-        <w:t xml:space="preserve">(pronounced</w:t>
-      </w:r>
-      <w:r>
-        <w:t xml:space="preserve"> </w:t>
-      </w:r>
-      <w:r>
-        <w:rPr>
-          <w:i/>
-        </w:rPr>
-        <w:t xml:space="preserve">dee-ply-er</w:t>
-      </w:r>
-      <w:r>
-        <w:t xml:space="preserve">) library is part of</w:t>
-      </w:r>
-      <w:r>
-        <w:t xml:space="preserve"> </w:t>
-      </w:r>
-      <w:r>
-        <w:rPr>
-          <w:rStyle w:val="VerbatimChar"/>
-        </w:rPr>
-        <w:t xml:space="preserve">tidyverse</w:t>
-      </w:r>
-      <w:r>
-        <w:t xml:space="preserve"> </w:t>
-      </w:r>
-      <w:r>
-        <w:t xml:space="preserve">and it offers a grammar for data manipulation</w:t>
-      </w:r>
-    </w:p>
-    <w:p>
-      <w:pPr>
-        <w:pStyle w:val="Compact"/>
-        <w:numPr>
-          <w:numId w:val="1057"/>
-          <w:ilvl w:val="0"/>
-        </w:numPr>
-      </w:pPr>
-      <w:r>
-        <w:rPr>
-          <w:rStyle w:val="VerbatimChar"/>
-        </w:rPr>
-        <w:t xml:space="preserve">select</w:t>
-      </w:r>
-      <w:r>
-        <w:t xml:space="preserve">: select specific columns</w:t>
-      </w:r>
-    </w:p>
-    <w:p>
-      <w:pPr>
-        <w:pStyle w:val="Compact"/>
-        <w:numPr>
-          <w:numId w:val="1057"/>
-          <w:ilvl w:val="0"/>
-        </w:numPr>
-      </w:pPr>
-      <w:r>
-        <w:rPr>
-          <w:rStyle w:val="VerbatimChar"/>
-        </w:rPr>
-        <w:t xml:space="preserve">filter</w:t>
-      </w:r>
-      <w:r>
-        <w:t xml:space="preserve">: select specific rows</w:t>
-      </w:r>
-    </w:p>
-    <w:p>
-      <w:pPr>
-        <w:pStyle w:val="Compact"/>
-        <w:numPr>
-          <w:numId w:val="1057"/>
-          <w:ilvl w:val="0"/>
-        </w:numPr>
-      </w:pPr>
-      <w:r>
-        <w:rPr>
-          <w:rStyle w:val="VerbatimChar"/>
-        </w:rPr>
-        <w:t xml:space="preserve">arrange</w:t>
-      </w:r>
-      <w:r>
-        <w:t xml:space="preserve">: arrange rows in a particular order</w:t>
-      </w:r>
-    </w:p>
-    <w:p>
-      <w:pPr>
-        <w:pStyle w:val="Compact"/>
-        <w:numPr>
-          <w:numId w:val="1057"/>
-          <w:ilvl w:val="0"/>
-        </w:numPr>
-      </w:pPr>
-      <w:r>
-        <w:rPr>
-          <w:rStyle w:val="VerbatimChar"/>
-        </w:rPr>
-        <w:t xml:space="preserve">summarise</w:t>
-      </w:r>
-      <w:r>
-        <w:t xml:space="preserve">: calculate aggregated values (e.g., mean, max, etc)</w:t>
-      </w:r>
-    </w:p>
-    <w:p>
-      <w:pPr>
-        <w:pStyle w:val="Compact"/>
-        <w:numPr>
-          <w:numId w:val="1057"/>
-          <w:ilvl w:val="0"/>
-        </w:numPr>
-      </w:pPr>
-      <w:r>
-        <w:rPr>
-          <w:rStyle w:val="VerbatimChar"/>
-        </w:rPr>
-        <w:t xml:space="preserve">group_by</w:t>
-      </w:r>
-      <w:r>
-        <w:t xml:space="preserve">: group data based on common column values</w:t>
-      </w:r>
-    </w:p>
-    <w:p>
-      <w:pPr>
-        <w:pStyle w:val="Compact"/>
-        <w:numPr>
-          <w:numId w:val="1057"/>
-          <w:ilvl w:val="0"/>
-        </w:numPr>
-      </w:pPr>
-      <w:r>
-        <w:rPr>
-          <w:rStyle w:val="VerbatimChar"/>
-        </w:rPr>
-        <w:t xml:space="preserve">mutate</w:t>
-      </w:r>
-      <w:r>
-        <w:t xml:space="preserve">: add columns</w:t>
-      </w:r>
-    </w:p>
-    <w:p>
-      <w:pPr>
-        <w:pStyle w:val="Compact"/>
-        <w:numPr>
-          <w:numId w:val="1057"/>
-          <w:ilvl w:val="0"/>
-        </w:numPr>
-      </w:pPr>
-      <w:r>
-        <w:rPr>
-          <w:rStyle w:val="VerbatimChar"/>
-        </w:rPr>
-        <w:t xml:space="preserve">join</w:t>
-      </w:r>
-      <w:r>
-        <w:t xml:space="preserve">: merge tables (</w:t>
-      </w:r>
-      <w:r>
-        <w:rPr>
-          <w:rStyle w:val="VerbatimChar"/>
-        </w:rPr>
-        <w:t xml:space="preserve">tibbles</w:t>
-      </w:r>
-      <w:r>
-        <w:t xml:space="preserve"> </w:t>
-      </w:r>
-      <w:r>
-        <w:t xml:space="preserve">or</w:t>
-      </w:r>
-      <w:r>
-        <w:t xml:space="preserve"> </w:t>
-      </w:r>
-      <w:r>
-        <w:rPr>
-          <w:rStyle w:val="VerbatimChar"/>
-        </w:rPr>
-        <w:t xml:space="preserve">data.frames</w:t>
-      </w:r>
-      <w:r>
-        <w:t xml:space="preserve">)</w:t>
-      </w:r>
-    </w:p>
-    <w:p>
-      <w:pPr>
-        <w:pStyle w:val="berschrift2"/>
-      </w:pPr>
-      <w:bookmarkStart w:id="98" w:name="example-dataset"/>
-      <w:r>
-        <w:t xml:space="preserve">7.3	Example dataset</w:t>
-      </w:r>
-      <w:bookmarkEnd w:id="98"/>
-    </w:p>
-    <w:p>
-      <w:pPr>
-        <w:pStyle w:val="berschrift2"/>
-      </w:pPr>
-      <w:bookmarkStart w:id="99" w:name="selecting-table-columns"/>
-      <w:r>
-        <w:t xml:space="preserve">7.4	Selecting table columns</w:t>
-      </w:r>
-      <w:bookmarkEnd w:id="99"/>
-    </w:p>
-    <w:p>
-      <w:pPr>
-        <w:pStyle w:val="berschrift2"/>
-      </w:pPr>
-      <w:bookmarkStart w:id="100" w:name="dplyrselect"/>
-      <w:r>
-        <w:t xml:space="preserve">7.5	dplyr::select</w:t>
-      </w:r>
-      <w:bookmarkEnd w:id="100"/>
-    </w:p>
-    <w:p>
-      <w:pPr>
-        <w:pStyle w:val="FirstParagraph"/>
-      </w:pPr>
-      <w:r>
-        <w:rPr>
-          <w:rStyle w:val="VerbatimChar"/>
-        </w:rPr>
-        <w:t xml:space="preserve">select</w:t>
-      </w:r>
-      <w:r>
-        <w:t xml:space="preserve"> </w:t>
-      </w:r>
-      <w:r>
-        <w:t xml:space="preserve">can be used to specify which columns to retain</w:t>
-      </w:r>
-    </w:p>
-    <w:p>
-      <w:pPr>
-        <w:pStyle w:val="berschrift2"/>
-      </w:pPr>
-      <w:bookmarkStart w:id="101" w:name="dplyrselect-1"/>
-      <w:r>
-        <w:t xml:space="preserve">7.6	dplyr::select</w:t>
-      </w:r>
-      <w:bookmarkEnd w:id="101"/>
-    </w:p>
-    <w:p>
-      <w:pPr>
-        <w:pStyle w:val="FirstParagraph"/>
-      </w:pPr>
-      <w:r>
-        <w:t xml:space="preserve">… or whichones to drop, using - in front of the column name</w:t>
-      </w:r>
-    </w:p>
-    <w:p>
-      <w:pPr>
-        <w:pStyle w:val="berschrift2"/>
-      </w:pPr>
-      <w:bookmarkStart w:id="102" w:name="logical-filtering"/>
-      <w:r>
-        <w:t xml:space="preserve">7.7	Logical filtering</w:t>
-      </w:r>
-      <w:bookmarkEnd w:id="102"/>
-    </w:p>
-    <w:p>
-      <w:pPr>
-        <w:pStyle w:val="FirstParagraph"/>
-      </w:pPr>
-      <w:r>
-        <w:t xml:space="preserve">Conditional statements can be used to filter a vector</w:t>
-      </w:r>
-    </w:p>
-    <w:p>
-      <w:pPr>
-        <w:pStyle w:val="Compact"/>
-        <w:numPr>
-          <w:numId w:val="1058"/>
-          <w:ilvl w:val="0"/>
-        </w:numPr>
-      </w:pPr>
-      <w:r>
-        <w:t xml:space="preserve">i.e. to retain only certain values</w:t>
-      </w:r>
-    </w:p>
-    <w:p>
-      <w:pPr>
-        <w:pStyle w:val="Compact"/>
-        <w:numPr>
-          <w:numId w:val="1058"/>
-          <w:ilvl w:val="0"/>
-        </w:numPr>
-      </w:pPr>
-      <w:r>
-        <w:t xml:space="preserve">where the specified value is</w:t>
-      </w:r>
-      <w:r>
-        <w:t xml:space="preserve"> </w:t>
-      </w:r>
-      <w:r>
-        <w:rPr>
-          <w:rStyle w:val="VerbatimChar"/>
-        </w:rPr>
-        <w:t xml:space="preserve">TRUE</w:t>
-      </w:r>
-    </w:p>
-    <w:p>
-      <w:pPr>
-        <w:pStyle w:val="berschrift2"/>
-      </w:pPr>
-      <w:bookmarkStart w:id="103" w:name="conditional-filtering"/>
-      <w:r>
-        <w:t xml:space="preserve">7.8	Conditional filtering</w:t>
-      </w:r>
-      <w:bookmarkEnd w:id="103"/>
-    </w:p>
-    <w:p>
-      <w:pPr>
-        <w:pStyle w:val="FirstParagraph"/>
-      </w:pPr>
-      <w:r>
-        <w:t xml:space="preserve">As a conditional expression results in a logic vector…</w:t>
-      </w:r>
-    </w:p>
-    <w:p>
-      <w:pPr>
-        <w:pStyle w:val="Textkrper"/>
-      </w:pPr>
-      <w:r>
-        <w:t xml:space="preserve">… conditional expressions can be used for filtering</w:t>
-      </w:r>
-    </w:p>
-    <w:p>
-      <w:pPr>
-        <w:pStyle w:val="berschrift2"/>
-      </w:pPr>
-      <w:bookmarkStart w:id="104" w:name="filtering-data-frames"/>
-      <w:r>
-        <w:t xml:space="preserve">7.9	Filtering data frames</w:t>
-      </w:r>
-      <w:bookmarkEnd w:id="104"/>
-    </w:p>
-    <w:p>
-      <w:pPr>
-        <w:pStyle w:val="FirstParagraph"/>
-      </w:pPr>
-      <w:r>
-        <w:t xml:space="preserve">The same approach can be applied to</w:t>
-      </w:r>
-      <w:r>
-        <w:t xml:space="preserve"> </w:t>
-      </w:r>
-      <w:r>
-        <w:rPr>
-          <w:b/>
-        </w:rPr>
-        <w:t xml:space="preserve">data frames</w:t>
-      </w:r>
-      <w:r>
-        <w:t xml:space="preserve"> </w:t>
-      </w:r>
-      <w:r>
-        <w:t xml:space="preserve">and</w:t>
-      </w:r>
-      <w:r>
-        <w:t xml:space="preserve"> </w:t>
-      </w:r>
-      <w:r>
-        <w:rPr>
-          <w:b/>
-        </w:rPr>
-        <w:t xml:space="preserve">tibbles</w:t>
-      </w:r>
-    </w:p>
-    <w:p>
-      <w:pPr>
-        <w:pStyle w:val="berschrift2"/>
-      </w:pPr>
-      <w:bookmarkStart w:id="105" w:name="dplyrfilter"/>
-      <w:r>
-        <w:t xml:space="preserve">7.10	dplyr::filter</w:t>
-      </w:r>
-      <w:bookmarkEnd w:id="105"/>
-    </w:p>
-    <w:p>
-      <w:pPr>
-        <w:pStyle w:val="berschrift2"/>
-      </w:pPr>
-      <w:bookmarkStart w:id="106" w:name="select-and-filter"/>
-      <w:r>
-        <w:t xml:space="preserve">7.11	Select and filter</w:t>
-      </w:r>
-      <w:bookmarkEnd w:id="106"/>
-    </w:p>
-    <w:p>
-      <w:pPr>
-        <w:pStyle w:val="berschrift2"/>
-      </w:pPr>
-      <w:bookmarkStart w:id="107" w:name="summary-4"/>
-      <w:r>
-        <w:t xml:space="preserve">7.12	Summary</w:t>
-      </w:r>
-      <w:bookmarkEnd w:id="107"/>
-    </w:p>
-    <w:p>
-      <w:pPr>
-        <w:pStyle w:val="FirstParagraph"/>
-      </w:pPr>
-      <w:r>
-        <w:t xml:space="preserve">Data selection and filtering</w:t>
-      </w:r>
-    </w:p>
-    <w:p>
-      <w:pPr>
-        <w:pStyle w:val="Compact"/>
-        <w:numPr>
-          <w:numId w:val="1059"/>
-          <w:ilvl w:val="0"/>
-        </w:numPr>
-      </w:pPr>
-      <w:r>
-        <w:t xml:space="preserve">dplyr</w:t>
-      </w:r>
-    </w:p>
-    <w:p>
-      <w:pPr>
-        <w:pStyle w:val="Compact"/>
-        <w:numPr>
-          <w:numId w:val="1059"/>
-          <w:ilvl w:val="0"/>
-        </w:numPr>
-      </w:pPr>
-      <w:r>
-        <w:t xml:space="preserve">dplyr::select</w:t>
-      </w:r>
-    </w:p>
-    <w:p>
-      <w:pPr>
-        <w:pStyle w:val="Compact"/>
-        <w:numPr>
-          <w:numId w:val="1059"/>
-          <w:ilvl w:val="0"/>
-        </w:numPr>
-      </w:pPr>
-      <w:r>
-        <w:t xml:space="preserve">dplyr::filter</w:t>
-      </w:r>
-    </w:p>
-    <w:p>
-      <w:pPr>
-        <w:pStyle w:val="berschrift1"/>
-      </w:pPr>
-      <w:bookmarkStart w:id="108" w:name="read-and-write-data"/>
-      <w:r>
-        <w:t xml:space="preserve">8	Read and write data</w:t>
-      </w:r>
-      <w:bookmarkEnd w:id="108"/>
-    </w:p>
-    <w:p>
-      <w:pPr>
-        <w:pStyle w:val="FirstParagraph"/>
-      </w:pPr>
-      <w:r>
-        <w:t xml:space="preserve">all R code parts are removed, because of an unsolved error message</w:t>
-      </w:r>
-    </w:p>
-    <w:p>
-      <w:pPr>
-        <w:pStyle w:val="berschrift2"/>
-      </w:pPr>
-      <w:bookmarkStart w:id="109" w:name="summary-5"/>
-      <w:r>
-        <w:t xml:space="preserve">8.1	Summary</w:t>
-      </w:r>
-      <w:bookmarkEnd w:id="109"/>
-    </w:p>
-    <w:p>
-      <w:pPr>
-        <w:pStyle w:val="FirstParagraph"/>
-      </w:pPr>
-      <w:r>
-        <w:t xml:space="preserve">Tidy-up your data</w:t>
-      </w:r>
-    </w:p>
-    <w:p>
-      <w:pPr>
-        <w:pStyle w:val="Compact"/>
-        <w:numPr>
-          <w:numId w:val="1060"/>
-          <w:ilvl w:val="0"/>
-        </w:numPr>
-      </w:pPr>
-      <w:r>
-        <w:t xml:space="preserve">Wide and long data</w:t>
-      </w:r>
-    </w:p>
-    <w:p>
-      <w:pPr>
-        <w:pStyle w:val="Compact"/>
-        <w:numPr>
-          <w:numId w:val="1060"/>
-          <w:ilvl w:val="0"/>
-        </w:numPr>
-      </w:pPr>
-      <w:r>
-        <w:t xml:space="preserve">Re-shape data</w:t>
-      </w:r>
-    </w:p>
-    <w:p>
-      <w:pPr>
-        <w:pStyle w:val="Compact"/>
-        <w:numPr>
-          <w:numId w:val="1060"/>
-          <w:ilvl w:val="0"/>
-        </w:numPr>
-      </w:pPr>
-      <w:r>
-        <w:t xml:space="preserve">Handle missing values</w:t>
-      </w:r>
-    </w:p>
-    <w:p>
-      <w:pPr>
-        <w:pStyle w:val="FirstParagraph"/>
-      </w:pPr>
-      <w:r>
-        <w:rPr>
-          <w:b/>
-        </w:rPr>
-        <w:t xml:space="preserve">Next</w:t>
-      </w:r>
-      <w:r>
-        <w:t xml:space="preserve">: Read and write data</w:t>
-      </w:r>
-    </w:p>
-    <w:p>
-      <w:pPr>
-        <w:pStyle w:val="Compact"/>
-        <w:numPr>
-          <w:numId w:val="1061"/>
-          <w:ilvl w:val="0"/>
-        </w:numPr>
-      </w:pPr>
-      <w:r>
-        <w:t xml:space="preserve">file formats</w:t>
-      </w:r>
-    </w:p>
-    <w:p>
-      <w:pPr>
-        <w:pStyle w:val="Compact"/>
-        <w:numPr>
-          <w:numId w:val="1061"/>
-          <w:ilvl w:val="0"/>
-        </w:numPr>
-      </w:pPr>
-      <w:r>
-        <w:t xml:space="preserve">read</w:t>
-      </w:r>
-    </w:p>
-    <w:p>
-      <w:pPr>
-        <w:pStyle w:val="Compact"/>
-        <w:numPr>
-          <w:numId w:val="1061"/>
-          <w:ilvl w:val="0"/>
-        </w:numPr>
-      </w:pPr>
-      <w:r>
-        <w:t xml:space="preserve">write</w:t>
-      </w:r>
-    </w:p>
-    <w:p>
-      <w:pPr>
-        <w:pStyle w:val="berschrift2"/>
-      </w:pPr>
-      <w:bookmarkStart w:id="110" w:name="text-file-formats"/>
-      <w:r>
-        <w:t xml:space="preserve">8.2	Text file formats</w:t>
-      </w:r>
-      <w:bookmarkEnd w:id="110"/>
-    </w:p>
-    <w:p>
-      <w:pPr>
-        <w:pStyle w:val="FirstParagraph"/>
-      </w:pPr>
-      <w:r>
-        <w:t xml:space="preserve">A series of formats based on plain-text files</w:t>
-      </w:r>
-    </w:p>
-    <w:p>
-      <w:pPr>
-        <w:pStyle w:val="Textkrper"/>
-      </w:pPr>
-      <w:r>
-        <w:t xml:space="preserve">For instance</w:t>
-      </w:r>
-    </w:p>
-    <w:p>
-      <w:pPr>
-        <w:pStyle w:val="Compact"/>
-        <w:numPr>
-          <w:numId w:val="1062"/>
-          <w:ilvl w:val="0"/>
-        </w:numPr>
-      </w:pPr>
-      <w:r>
-        <w:t xml:space="preserve">comma-separated values files</w:t>
-      </w:r>
-      <w:r>
-        <w:t xml:space="preserve"> </w:t>
-      </w:r>
-      <w:r>
-        <w:rPr>
-          <w:rStyle w:val="VerbatimChar"/>
-        </w:rPr>
-        <w:t xml:space="preserve">.csv</w:t>
-      </w:r>
-    </w:p>
-    <w:p>
-      <w:pPr>
-        <w:pStyle w:val="Compact"/>
-        <w:numPr>
-          <w:numId w:val="1062"/>
-          <w:ilvl w:val="0"/>
-        </w:numPr>
-      </w:pPr>
-      <w:r>
-        <w:t xml:space="preserve">semi-colon-separated values files</w:t>
-      </w:r>
-      <w:r>
-        <w:t xml:space="preserve"> </w:t>
-      </w:r>
-      <w:r>
-        <w:rPr>
-          <w:rStyle w:val="VerbatimChar"/>
-        </w:rPr>
-        <w:t xml:space="preserve">.csv</w:t>
-      </w:r>
-    </w:p>
-    <w:p>
-      <w:pPr>
-        <w:pStyle w:val="Compact"/>
-        <w:numPr>
-          <w:numId w:val="1062"/>
-          <w:ilvl w:val="0"/>
-        </w:numPr>
-      </w:pPr>
-      <w:r>
-        <w:t xml:space="preserve">tab-separated values files</w:t>
-      </w:r>
-      <w:r>
-        <w:t xml:space="preserve"> </w:t>
-      </w:r>
-      <w:r>
-        <w:rPr>
-          <w:rStyle w:val="VerbatimChar"/>
-        </w:rPr>
-        <w:t xml:space="preserve">.tsv</w:t>
-      </w:r>
-    </w:p>
-    <w:p>
-      <w:pPr>
-        <w:pStyle w:val="Compact"/>
-        <w:numPr>
-          <w:numId w:val="1062"/>
-          <w:ilvl w:val="0"/>
-        </w:numPr>
-      </w:pPr>
-      <w:r>
-        <w:t xml:space="preserve">other formats using custom delimiters</w:t>
-      </w:r>
-    </w:p>
-    <w:p>
-      <w:pPr>
-        <w:pStyle w:val="Compact"/>
-        <w:numPr>
-          <w:numId w:val="1062"/>
-          <w:ilvl w:val="0"/>
-        </w:numPr>
-      </w:pPr>
-      <w:r>
-        <w:t xml:space="preserve">fix-width files</w:t>
-      </w:r>
-      <w:r>
-        <w:t xml:space="preserve"> </w:t>
-      </w:r>
-      <w:r>
-        <w:rPr>
-          <w:rStyle w:val="VerbatimChar"/>
-        </w:rPr>
-        <w:t xml:space="preserve">.fwf</w:t>
-      </w:r>
-    </w:p>
-    <w:p>
-      <w:pPr>
-        <w:pStyle w:val="berschrift2"/>
-      </w:pPr>
-      <w:bookmarkStart w:id="111" w:name="comma-separated-values"/>
-      <w:r>
-        <w:t xml:space="preserve">8.3	Comma Separated Values</w:t>
-      </w:r>
-      <w:bookmarkEnd w:id="111"/>
-    </w:p>
-    <w:p>
-      <w:pPr>
-        <w:pStyle w:val="FirstParagraph"/>
-      </w:pPr>
-      <w:r>
-        <w:t xml:space="preserve">The file</w:t>
-      </w:r>
-      <w:r>
-        <w:t xml:space="preserve"> </w:t>
-      </w:r>
-      <w:r>
-        <w:rPr>
-          <w:rStyle w:val="VerbatimChar"/>
-        </w:rPr>
-        <w:t xml:space="preserve">2011_OAC_supgrp_Leicester.csv</w:t>
-      </w:r>
-      <w:r>
-        <w:t xml:space="preserve"> </w:t>
-      </w:r>
-      <w:r>
-        <w:t xml:space="preserve">contains</w:t>
-      </w:r>
-    </w:p>
-    <w:p>
-      <w:pPr>
-        <w:pStyle w:val="Compact"/>
-        <w:numPr>
-          <w:numId w:val="1063"/>
-          <w:ilvl w:val="0"/>
-        </w:numPr>
-      </w:pPr>
-      <w:r>
         <w:t xml:space="preserve">one row for each</w:t>
       </w:r>
       <w:r>
         <w:t xml:space="preserve"> </w:t>
       </w:r>
-      <w:hyperlink r:id="rId112">
+      <w:hyperlink r:id="rId101">
         <w:r>
           <w:rPr>
             <w:rStyle w:val="Hyperlink"/>
@@ -16823,11 +15099,11 @@
       <w:pPr>
         <w:pStyle w:val="Compact"/>
         <w:numPr>
-          <w:numId w:val="1063"/>
+          <w:numId w:val="1050"/>
           <w:ilvl w:val="0"/>
         </w:numPr>
       </w:pPr>
-      <w:hyperlink r:id="rId112">
+      <w:hyperlink r:id="rId101">
         <w:r>
           <w:rPr>
             <w:rStyle w:val="Hyperlink"/>
@@ -16846,7 +15122,7 @@
       <w:pPr>
         <w:pStyle w:val="Compact"/>
         <w:numPr>
-          <w:numId w:val="1063"/>
+          <w:numId w:val="1050"/>
           <w:ilvl w:val="0"/>
         </w:numPr>
       </w:pPr>
@@ -16856,7 +15132,7 @@
       <w:r>
         <w:t xml:space="preserve"> </w:t>
       </w:r>
-      <w:hyperlink r:id="rId113">
+      <w:hyperlink r:id="rId102">
         <w:r>
           <w:rPr>
             <w:rStyle w:val="Hyperlink"/>
@@ -16869,7 +15145,7 @@
       <w:pPr>
         <w:pStyle w:val="Compact"/>
         <w:numPr>
-          <w:numId w:val="1063"/>
+          <w:numId w:val="1050"/>
           <w:ilvl w:val="0"/>
         </w:numPr>
       </w:pPr>
@@ -16936,11 +15212,11 @@
       <w:pPr>
         <w:pStyle w:val="berschrift2"/>
       </w:pPr>
-      <w:bookmarkStart w:id="114" w:name="readr"/>
-      <w:r>
-        <w:t xml:space="preserve">8.4	readr</w:t>
-      </w:r>
-      <w:bookmarkEnd w:id="114"/>
+      <w:bookmarkStart w:id="103" w:name="readr"/>
+      <w:r>
+        <w:t xml:space="preserve">7.4	readr</w:t>
+      </w:r>
+      <w:bookmarkEnd w:id="103"/>
     </w:p>
     <w:p>
       <w:pPr>
@@ -16952,7 +15228,7 @@
       <w:r>
         <w:t xml:space="preserve"> </w:t>
       </w:r>
-      <w:hyperlink r:id="rId115">
+      <w:hyperlink r:id="rId104">
         <w:r>
           <w:rPr>
             <w:rStyle w:val="VerbatimChar"/>
@@ -16982,7 +15258,7 @@
       <w:r>
         <w:t xml:space="preserve"> </w:t>
       </w:r>
-      <w:hyperlink r:id="rId116">
+      <w:hyperlink r:id="rId105">
         <w:r>
           <w:rPr>
             <w:rStyle w:val="VerbatimChar"/>
@@ -17004,7 +15280,7 @@
       <w:pPr>
         <w:pStyle w:val="Compact"/>
         <w:numPr>
-          <w:numId w:val="1064"/>
+          <w:numId w:val="1051"/>
           <w:ilvl w:val="0"/>
         </w:numPr>
       </w:pPr>
@@ -17031,7 +15307,7 @@
       <w:pPr>
         <w:pStyle w:val="Compact"/>
         <w:numPr>
-          <w:numId w:val="1064"/>
+          <w:numId w:val="1051"/>
           <w:ilvl w:val="0"/>
         </w:numPr>
       </w:pPr>
@@ -17058,7 +15334,7 @@
       <w:pPr>
         <w:pStyle w:val="Compact"/>
         <w:numPr>
-          <w:numId w:val="1064"/>
+          <w:numId w:val="1051"/>
           <w:ilvl w:val="0"/>
         </w:numPr>
       </w:pPr>
@@ -17085,7 +15361,7 @@
       <w:pPr>
         <w:pStyle w:val="Compact"/>
         <w:numPr>
-          <w:numId w:val="1064"/>
+          <w:numId w:val="1051"/>
           <w:ilvl w:val="0"/>
         </w:numPr>
       </w:pPr>
@@ -17112,7 +15388,7 @@
       <w:pPr>
         <w:pStyle w:val="Compact"/>
         <w:numPr>
-          <w:numId w:val="1064"/>
+          <w:numId w:val="1051"/>
           <w:ilvl w:val="0"/>
         </w:numPr>
       </w:pPr>
@@ -17153,7 +15429,7 @@
       <w:pPr>
         <w:pStyle w:val="Compact"/>
         <w:numPr>
-          <w:numId w:val="1065"/>
+          <w:numId w:val="1052"/>
           <w:ilvl w:val="0"/>
         </w:numPr>
       </w:pPr>
@@ -17180,11 +15456,11 @@
       <w:pPr>
         <w:pStyle w:val="berschrift2"/>
       </w:pPr>
-      <w:bookmarkStart w:id="117" w:name="readrread_csv"/>
-      <w:r>
-        <w:t xml:space="preserve">8.5	readr::read_csv</w:t>
-      </w:r>
-      <w:bookmarkEnd w:id="117"/>
+      <w:bookmarkStart w:id="106" w:name="readrread_csv"/>
+      <w:r>
+        <w:t xml:space="preserve">7.5	readr::read_csv</w:t>
+      </w:r>
+      <w:bookmarkEnd w:id="106"/>
     </w:p>
     <w:p>
       <w:pPr>
@@ -17211,7 +15487,7 @@
       <w:r>
         <w:t xml:space="preserve"> </w:t>
       </w:r>
-      <w:hyperlink r:id="rId118">
+      <w:hyperlink r:id="rId107">
         <w:r>
           <w:rPr>
             <w:rStyle w:val="VerbatimChar"/>
@@ -17246,11 +15522,11 @@
       <w:pPr>
         <w:pStyle w:val="berschrift2"/>
       </w:pPr>
-      <w:bookmarkStart w:id="119" w:name="read-options"/>
-      <w:r>
-        <w:t xml:space="preserve">8.6	Read options</w:t>
-      </w:r>
-      <w:bookmarkEnd w:id="119"/>
+      <w:bookmarkStart w:id="108" w:name="read-options"/>
+      <w:r>
+        <w:t xml:space="preserve">7.6	Read options</w:t>
+      </w:r>
+      <w:bookmarkEnd w:id="108"/>
     </w:p>
     <w:p>
       <w:pPr>
@@ -17264,7 +15540,7 @@
       <w:pPr>
         <w:pStyle w:val="Compact"/>
         <w:numPr>
-          <w:numId w:val="1066"/>
+          <w:numId w:val="1053"/>
           <w:ilvl w:val="0"/>
         </w:numPr>
       </w:pPr>
@@ -17285,7 +15561,7 @@
       <w:pPr>
         <w:pStyle w:val="Compact"/>
         <w:numPr>
-          <w:numId w:val="1067"/>
+          <w:numId w:val="1054"/>
           <w:ilvl w:val="1"/>
         </w:numPr>
       </w:pPr>
@@ -17303,7 +15579,7 @@
       <w:pPr>
         <w:pStyle w:val="Compact"/>
         <w:numPr>
-          <w:numId w:val="1068"/>
+          <w:numId w:val="1055"/>
           <w:ilvl w:val="2"/>
         </w:numPr>
       </w:pPr>
@@ -17339,7 +15615,7 @@
       <w:pPr>
         <w:pStyle w:val="Compact"/>
         <w:numPr>
-          <w:numId w:val="1068"/>
+          <w:numId w:val="1055"/>
           <w:ilvl w:val="2"/>
         </w:numPr>
       </w:pPr>
@@ -17351,7 +15627,7 @@
       <w:pPr>
         <w:pStyle w:val="Compact"/>
         <w:numPr>
-          <w:numId w:val="1067"/>
+          <w:numId w:val="1054"/>
           <w:ilvl w:val="1"/>
         </w:numPr>
       </w:pPr>
@@ -17369,7 +15645,7 @@
       <w:pPr>
         <w:pStyle w:val="Compact"/>
         <w:numPr>
-          <w:numId w:val="1069"/>
+          <w:numId w:val="1056"/>
           <w:ilvl w:val="2"/>
         </w:numPr>
       </w:pPr>
@@ -17396,7 +15672,7 @@
       <w:pPr>
         <w:pStyle w:val="Compact"/>
         <w:numPr>
-          <w:numId w:val="1067"/>
+          <w:numId w:val="1054"/>
           <w:ilvl w:val="1"/>
         </w:numPr>
       </w:pPr>
@@ -17414,7 +15690,7 @@
       <w:pPr>
         <w:pStyle w:val="Compact"/>
         <w:numPr>
-          <w:numId w:val="1067"/>
+          <w:numId w:val="1054"/>
           <w:ilvl w:val="1"/>
         </w:numPr>
       </w:pPr>
@@ -17432,17 +15708,17 @@
       <w:pPr>
         <w:pStyle w:val="berschrift2"/>
       </w:pPr>
-      <w:bookmarkStart w:id="120" w:name="column-specifications"/>
-      <w:r>
-        <w:t xml:space="preserve">8.7	Column specifications</w:t>
-      </w:r>
-      <w:bookmarkEnd w:id="120"/>
-    </w:p>
-    <w:p>
-      <w:pPr>
-        <w:pStyle w:val="Compact"/>
-        <w:numPr>
-          <w:numId w:val="1070"/>
+      <w:bookmarkStart w:id="109" w:name="column-specifications"/>
+      <w:r>
+        <w:t xml:space="preserve">7.7	Column specifications</w:t>
+      </w:r>
+      <w:bookmarkEnd w:id="109"/>
+    </w:p>
+    <w:p>
+      <w:pPr>
+        <w:pStyle w:val="Compact"/>
+        <w:numPr>
+          <w:numId w:val="1057"/>
           <w:ilvl w:val="0"/>
         </w:numPr>
       </w:pPr>
@@ -17478,7 +15754,7 @@
       <w:pPr>
         <w:pStyle w:val="Compact"/>
         <w:numPr>
-          <w:numId w:val="1070"/>
+          <w:numId w:val="1057"/>
           <w:ilvl w:val="0"/>
         </w:numPr>
       </w:pPr>
@@ -17514,7 +15790,7 @@
       <w:pPr>
         <w:pStyle w:val="Compact"/>
         <w:numPr>
-          <w:numId w:val="1070"/>
+          <w:numId w:val="1057"/>
           <w:ilvl w:val="0"/>
         </w:numPr>
       </w:pPr>
@@ -17550,7 +15826,7 @@
       <w:pPr>
         <w:pStyle w:val="Compact"/>
         <w:numPr>
-          <w:numId w:val="1070"/>
+          <w:numId w:val="1057"/>
           <w:ilvl w:val="0"/>
         </w:numPr>
       </w:pPr>
@@ -17586,7 +15862,7 @@
       <w:pPr>
         <w:pStyle w:val="Compact"/>
         <w:numPr>
-          <w:numId w:val="1070"/>
+          <w:numId w:val="1057"/>
           <w:ilvl w:val="0"/>
         </w:numPr>
       </w:pPr>
@@ -17622,7 +15898,7 @@
       <w:pPr>
         <w:pStyle w:val="Compact"/>
         <w:numPr>
-          <w:numId w:val="1070"/>
+          <w:numId w:val="1057"/>
           <w:ilvl w:val="0"/>
         </w:numPr>
       </w:pPr>
@@ -17658,7 +15934,7 @@
       <w:pPr>
         <w:pStyle w:val="Compact"/>
         <w:numPr>
-          <w:numId w:val="1070"/>
+          <w:numId w:val="1057"/>
           <w:ilvl w:val="0"/>
         </w:numPr>
       </w:pPr>
@@ -17694,7 +15970,7 @@
       <w:pPr>
         <w:pStyle w:val="Compact"/>
         <w:numPr>
-          <w:numId w:val="1070"/>
+          <w:numId w:val="1057"/>
           <w:ilvl w:val="0"/>
         </w:numPr>
       </w:pPr>
@@ -17730,7 +16006,7 @@
       <w:pPr>
         <w:pStyle w:val="Compact"/>
         <w:numPr>
-          <w:numId w:val="1070"/>
+          <w:numId w:val="1057"/>
           <w:ilvl w:val="0"/>
         </w:numPr>
       </w:pPr>
@@ -17766,7 +16042,7 @@
       <w:pPr>
         <w:pStyle w:val="Compact"/>
         <w:numPr>
-          <w:numId w:val="1070"/>
+          <w:numId w:val="1057"/>
           <w:ilvl w:val="0"/>
         </w:numPr>
       </w:pPr>
@@ -17817,7 +16093,7 @@
       <w:pPr>
         <w:pStyle w:val="Compact"/>
         <w:numPr>
-          <w:numId w:val="1070"/>
+          <w:numId w:val="1057"/>
           <w:ilvl w:val="0"/>
         </w:numPr>
       </w:pPr>
@@ -17853,11 +16129,11 @@
       <w:pPr>
         <w:pStyle w:val="berschrift2"/>
       </w:pPr>
-      <w:bookmarkStart w:id="121" w:name="readrread_csv-1"/>
-      <w:r>
-        <w:t xml:space="preserve">8.8	readr::read_csv</w:t>
-      </w:r>
-      <w:bookmarkEnd w:id="121"/>
+      <w:bookmarkStart w:id="110" w:name="readrread_csv-1"/>
+      <w:r>
+        <w:t xml:space="preserve">7.8	readr::read_csv</w:t>
+      </w:r>
+      <w:bookmarkEnd w:id="110"/>
     </w:p>
     <w:p>
       <w:pPr>
@@ -17886,31 +16162,31 @@
       <w:pPr>
         <w:pStyle w:val="berschrift2"/>
       </w:pPr>
-      <w:bookmarkStart w:id="122" w:name="readrread_csv-2"/>
-      <w:r>
-        <w:t xml:space="preserve">8.9	readr::read_csv</w:t>
-      </w:r>
-      <w:bookmarkEnd w:id="122"/>
+      <w:bookmarkStart w:id="111" w:name="readrread_csv-2"/>
+      <w:r>
+        <w:t xml:space="preserve">7.9	readr::read_csv</w:t>
+      </w:r>
+      <w:bookmarkEnd w:id="111"/>
     </w:p>
     <w:p>
       <w:pPr>
         <w:pStyle w:val="berschrift2"/>
       </w:pPr>
-      <w:bookmarkStart w:id="123" w:name="readrread_csv-3"/>
-      <w:r>
-        <w:t xml:space="preserve">8.10	readr::read_csv</w:t>
-      </w:r>
-      <w:bookmarkEnd w:id="123"/>
+      <w:bookmarkStart w:id="112" w:name="readrread_csv-3"/>
+      <w:r>
+        <w:t xml:space="preserve">7.10	readr::read_csv</w:t>
+      </w:r>
+      <w:bookmarkEnd w:id="112"/>
     </w:p>
     <w:p>
       <w:pPr>
         <w:pStyle w:val="berschrift2"/>
       </w:pPr>
-      <w:bookmarkStart w:id="124" w:name="readrwrite_csv"/>
-      <w:r>
-        <w:t xml:space="preserve">8.11	readr::write_csv</w:t>
-      </w:r>
-      <w:bookmarkEnd w:id="124"/>
+      <w:bookmarkStart w:id="113" w:name="readrwrite_csv"/>
+      <w:r>
+        <w:t xml:space="preserve">7.11	readr::write_csv</w:t>
+      </w:r>
+      <w:bookmarkEnd w:id="113"/>
     </w:p>
     <w:p>
       <w:pPr>
@@ -17956,7 +16232,7 @@
       <w:pPr>
         <w:pStyle w:val="Compact"/>
         <w:numPr>
-          <w:numId w:val="1071"/>
+          <w:numId w:val="1058"/>
           <w:ilvl w:val="0"/>
         </w:numPr>
       </w:pPr>
@@ -17977,7 +16253,7 @@
       <w:pPr>
         <w:pStyle w:val="Compact"/>
         <w:numPr>
-          <w:numId w:val="1071"/>
+          <w:numId w:val="1058"/>
           <w:ilvl w:val="0"/>
         </w:numPr>
       </w:pPr>
@@ -17998,7 +16274,7 @@
       <w:pPr>
         <w:pStyle w:val="Compact"/>
         <w:numPr>
-          <w:numId w:val="1071"/>
+          <w:numId w:val="1058"/>
           <w:ilvl w:val="0"/>
         </w:numPr>
       </w:pPr>
@@ -18046,7 +16322,7 @@
       <w:pPr>
         <w:pStyle w:val="Compact"/>
         <w:numPr>
-          <w:numId w:val="1071"/>
+          <w:numId w:val="1058"/>
           <w:ilvl w:val="0"/>
         </w:numPr>
       </w:pPr>
@@ -18076,27 +16352,27 @@
       <w:pPr>
         <w:pStyle w:val="berschrift2"/>
       </w:pPr>
-      <w:bookmarkStart w:id="125" w:name="readrwrite_tsv"/>
-      <w:r>
-        <w:t xml:space="preserve">8.12	readr::write_tsv</w:t>
-      </w:r>
-      <w:bookmarkEnd w:id="125"/>
+      <w:bookmarkStart w:id="114" w:name="readrwrite_tsv"/>
+      <w:r>
+        <w:t xml:space="preserve">7.12	readr::write_tsv</w:t>
+      </w:r>
+      <w:bookmarkEnd w:id="114"/>
     </w:p>
     <w:p>
       <w:pPr>
         <w:pStyle w:val="berschrift2"/>
       </w:pPr>
-      <w:bookmarkStart w:id="126" w:name="other-data-imports"/>
-      <w:r>
-        <w:t xml:space="preserve">8.13	Other data imports</w:t>
-      </w:r>
-      <w:bookmarkEnd w:id="126"/>
+      <w:bookmarkStart w:id="115" w:name="other-data-imports"/>
+      <w:r>
+        <w:t xml:space="preserve">7.13	Other data imports</w:t>
+      </w:r>
+      <w:bookmarkEnd w:id="115"/>
     </w:p>
     <w:p>
       <w:pPr>
         <w:pStyle w:val="FirstParagraph"/>
       </w:pPr>
-      <w:hyperlink r:id="rId116">
+      <w:hyperlink r:id="rId105">
         <w:r>
           <w:rPr>
             <w:rStyle w:val="Hyperlink"/>
@@ -18113,7 +16389,7 @@
       <w:r>
         <w:t xml:space="preserve"> </w:t>
       </w:r>
-      <w:hyperlink r:id="rId127">
+      <w:hyperlink r:id="rId116">
         <w:r>
           <w:rPr>
             <w:rStyle w:val="Hyperlink"/>
@@ -18126,7 +16402,7 @@
       <w:pPr>
         <w:pStyle w:val="Compact"/>
         <w:numPr>
-          <w:numId w:val="1072"/>
+          <w:numId w:val="1059"/>
           <w:ilvl w:val="0"/>
         </w:numPr>
       </w:pPr>
@@ -18138,11 +16414,11 @@
       <w:pPr>
         <w:pStyle w:val="Compact"/>
         <w:numPr>
-          <w:numId w:val="1073"/>
+          <w:numId w:val="1060"/>
           <w:ilvl w:val="1"/>
         </w:numPr>
       </w:pPr>
-      <w:hyperlink r:id="rId128">
+      <w:hyperlink r:id="rId117">
         <w:r>
           <w:rPr>
             <w:rStyle w:val="VerbatimChar"/>
@@ -18186,11 +16462,11 @@
       <w:pPr>
         <w:pStyle w:val="Compact"/>
         <w:numPr>
-          <w:numId w:val="1073"/>
+          <w:numId w:val="1060"/>
           <w:ilvl w:val="1"/>
         </w:numPr>
       </w:pPr>
-      <w:hyperlink r:id="rId129">
+      <w:hyperlink r:id="rId118">
         <w:r>
           <w:rPr>
             <w:rStyle w:val="VerbatimChar"/>
@@ -18210,7 +16486,7 @@
       <w:pPr>
         <w:pStyle w:val="Compact"/>
         <w:numPr>
-          <w:numId w:val="1072"/>
+          <w:numId w:val="1059"/>
           <w:ilvl w:val="0"/>
         </w:numPr>
       </w:pPr>
@@ -18222,11 +16498,11 @@
       <w:pPr>
         <w:pStyle w:val="Compact"/>
         <w:numPr>
-          <w:numId w:val="1074"/>
+          <w:numId w:val="1061"/>
           <w:ilvl w:val="1"/>
         </w:numPr>
       </w:pPr>
-      <w:hyperlink r:id="rId130">
+      <w:hyperlink r:id="rId119">
         <w:r>
           <w:rPr>
             <w:rStyle w:val="VerbatimChar"/>
@@ -18246,7 +16522,7 @@
       <w:pPr>
         <w:pStyle w:val="Compact"/>
         <w:numPr>
-          <w:numId w:val="1072"/>
+          <w:numId w:val="1059"/>
           <w:ilvl w:val="0"/>
         </w:numPr>
       </w:pPr>
@@ -18258,11 +16534,11 @@
       <w:pPr>
         <w:pStyle w:val="Compact"/>
         <w:numPr>
-          <w:numId w:val="1075"/>
+          <w:numId w:val="1062"/>
           <w:ilvl w:val="1"/>
         </w:numPr>
       </w:pPr>
-      <w:hyperlink r:id="rId131">
+      <w:hyperlink r:id="rId120">
         <w:r>
           <w:rPr>
             <w:rStyle w:val="VerbatimChar"/>
@@ -18282,11 +16558,11 @@
       <w:pPr>
         <w:pStyle w:val="Compact"/>
         <w:numPr>
-          <w:numId w:val="1075"/>
+          <w:numId w:val="1062"/>
           <w:ilvl w:val="1"/>
         </w:numPr>
       </w:pPr>
-      <w:hyperlink r:id="rId132">
+      <w:hyperlink r:id="rId121">
         <w:r>
           <w:rPr>
             <w:rStyle w:val="VerbatimChar"/>
@@ -18306,7 +16582,7 @@
       <w:pPr>
         <w:pStyle w:val="Compact"/>
         <w:numPr>
-          <w:numId w:val="1072"/>
+          <w:numId w:val="1059"/>
           <w:ilvl w:val="0"/>
         </w:numPr>
       </w:pPr>
@@ -18318,11 +16594,11 @@
       <w:pPr>
         <w:pStyle w:val="Compact"/>
         <w:numPr>
-          <w:numId w:val="1076"/>
+          <w:numId w:val="1063"/>
           <w:ilvl w:val="1"/>
         </w:numPr>
       </w:pPr>
-      <w:hyperlink r:id="rId133">
+      <w:hyperlink r:id="rId122">
         <w:r>
           <w:rPr>
             <w:rStyle w:val="VerbatimChar"/>
@@ -18342,19 +16618,1068 @@
       <w:pPr>
         <w:pStyle w:val="berschrift2"/>
       </w:pPr>
-      <w:bookmarkStart w:id="134" w:name="summary-6"/>
-      <w:r>
-        <w:t xml:space="preserve">8.14	Summary</w:t>
+      <w:bookmarkStart w:id="123" w:name="summary-5"/>
+      <w:r>
+        <w:t xml:space="preserve">7.14	Summary</w:t>
+      </w:r>
+      <w:bookmarkEnd w:id="123"/>
+    </w:p>
+    <w:p>
+      <w:pPr>
+        <w:pStyle w:val="FirstParagraph"/>
+      </w:pPr>
+      <w:r>
+        <w:t xml:space="preserve">Read and write data</w:t>
+      </w:r>
+    </w:p>
+    <w:p>
+      <w:pPr>
+        <w:pStyle w:val="Compact"/>
+        <w:numPr>
+          <w:numId w:val="1064"/>
+          <w:ilvl w:val="0"/>
+        </w:numPr>
+      </w:pPr>
+      <w:r>
+        <w:t xml:space="preserve">file formats</w:t>
+      </w:r>
+    </w:p>
+    <w:p>
+      <w:pPr>
+        <w:pStyle w:val="Compact"/>
+        <w:numPr>
+          <w:numId w:val="1064"/>
+          <w:ilvl w:val="0"/>
+        </w:numPr>
+      </w:pPr>
+      <w:r>
+        <w:t xml:space="preserve">read</w:t>
+      </w:r>
+    </w:p>
+    <w:p>
+      <w:pPr>
+        <w:pStyle w:val="Compact"/>
+        <w:numPr>
+          <w:numId w:val="1064"/>
+          <w:ilvl w:val="0"/>
+        </w:numPr>
+      </w:pPr>
+      <w:r>
+        <w:t xml:space="preserve">write</w:t>
+      </w:r>
+    </w:p>
+    <w:p>
+      <w:pPr>
+        <w:pStyle w:val="FirstParagraph"/>
+      </w:pPr>
+      <w:r>
+        <w:rPr>
+          <w:b/>
+        </w:rPr>
+        <w:t xml:space="preserve">Next</w:t>
+      </w:r>
+      <w:r>
+        <w:t xml:space="preserve">: Practical session</w:t>
+      </w:r>
+    </w:p>
+    <w:p>
+      <w:pPr>
+        <w:pStyle w:val="Compact"/>
+        <w:numPr>
+          <w:numId w:val="1065"/>
+          <w:ilvl w:val="0"/>
+        </w:numPr>
+      </w:pPr>
+      <w:r>
+        <w:t xml:space="preserve">Read and write data</w:t>
+      </w:r>
+    </w:p>
+    <w:p>
+      <w:pPr>
+        <w:pStyle w:val="Compact"/>
+        <w:numPr>
+          <w:numId w:val="1065"/>
+          <w:ilvl w:val="0"/>
+        </w:numPr>
+      </w:pPr>
+      <w:r>
+        <w:t xml:space="preserve">Tidy data</w:t>
+      </w:r>
+    </w:p>
+    <w:p>
+      <w:pPr>
+        <w:pStyle w:val="Compact"/>
+        <w:numPr>
+          <w:numId w:val="1065"/>
+          <w:ilvl w:val="0"/>
+        </w:numPr>
+      </w:pPr>
+      <w:r>
+        <w:t xml:space="preserve">Join operations</w:t>
+      </w:r>
+    </w:p>
+    <w:p>
+      <w:pPr>
+        <w:pStyle w:val="berschrift1"/>
+      </w:pPr>
+      <w:bookmarkStart w:id="124" w:name="data-visualisation"/>
+      <w:r>
+        <w:t xml:space="preserve">8	Data visualisation</w:t>
+      </w:r>
+      <w:bookmarkEnd w:id="124"/>
+    </w:p>
+    <w:p>
+      <w:pPr>
+        <w:pStyle w:val="FirstParagraph"/>
+      </w:pPr>
+      <w:r>
+        <w:t xml:space="preserve">all R code parts are removed, because of an unsolved error message</w:t>
+      </w:r>
+    </w:p>
+    <w:p>
+      <w:pPr>
+        <w:pStyle w:val="berschrift2"/>
+      </w:pPr>
+      <w:bookmarkStart w:id="125" w:name="recap-2"/>
+      <w:r>
+        <w:t xml:space="preserve">8.1	Recap</w:t>
+      </w:r>
+      <w:bookmarkEnd w:id="125"/>
+    </w:p>
+    <w:p>
+      <w:pPr>
+        <w:pStyle w:val="FirstParagraph"/>
+      </w:pPr>
+      <w:r>
+        <w:rPr>
+          <w:b/>
+        </w:rPr>
+        <w:t xml:space="preserve">Prev</w:t>
+      </w:r>
+      <w:r>
+        <w:t xml:space="preserve">: Reproducibility</w:t>
+      </w:r>
+    </w:p>
+    <w:p>
+      <w:pPr>
+        <w:pStyle w:val="Compact"/>
+        <w:numPr>
+          <w:numId w:val="1066"/>
+          <w:ilvl w:val="0"/>
+        </w:numPr>
+      </w:pPr>
+      <w:r>
+        <w:t xml:space="preserve">221 Reproducibility</w:t>
+      </w:r>
+    </w:p>
+    <w:p>
+      <w:pPr>
+        <w:pStyle w:val="Compact"/>
+        <w:numPr>
+          <w:numId w:val="1066"/>
+          <w:ilvl w:val="0"/>
+        </w:numPr>
+      </w:pPr>
+      <w:r>
+        <w:t xml:space="preserve">222 R and Markdown</w:t>
+      </w:r>
+    </w:p>
+    <w:p>
+      <w:pPr>
+        <w:pStyle w:val="Compact"/>
+        <w:numPr>
+          <w:numId w:val="1066"/>
+          <w:ilvl w:val="0"/>
+        </w:numPr>
+      </w:pPr>
+      <w:r>
+        <w:t xml:space="preserve">223 Git</w:t>
+      </w:r>
+    </w:p>
+    <w:p>
+      <w:pPr>
+        <w:pStyle w:val="Compact"/>
+        <w:numPr>
+          <w:numId w:val="1066"/>
+          <w:ilvl w:val="0"/>
+        </w:numPr>
+      </w:pPr>
+      <w:r>
+        <w:t xml:space="preserve">224 Practical session</w:t>
+      </w:r>
+    </w:p>
+    <w:p>
+      <w:pPr>
+        <w:pStyle w:val="FirstParagraph"/>
+      </w:pPr>
+      <w:r>
+        <w:rPr>
+          <w:b/>
+        </w:rPr>
+        <w:t xml:space="preserve">Now</w:t>
+      </w:r>
+      <w:r>
+        <w:t xml:space="preserve">: Data visualisation</w:t>
+      </w:r>
+    </w:p>
+    <w:p>
+      <w:pPr>
+        <w:pStyle w:val="Compact"/>
+        <w:numPr>
+          <w:numId w:val="1067"/>
+          <w:ilvl w:val="0"/>
+        </w:numPr>
+      </w:pPr>
+      <w:r>
+        <w:t xml:space="preserve">Grammar of graphics</w:t>
+      </w:r>
+    </w:p>
+    <w:p>
+      <w:pPr>
+        <w:pStyle w:val="Compact"/>
+        <w:numPr>
+          <w:numId w:val="1067"/>
+          <w:ilvl w:val="0"/>
+        </w:numPr>
+      </w:pPr>
+      <w:r>
+        <w:t xml:space="preserve">ggplot2</w:t>
+      </w:r>
+    </w:p>
+    <w:p>
+      <w:pPr>
+        <w:pStyle w:val="berschrift2"/>
+      </w:pPr>
+      <w:bookmarkStart w:id="126" w:name="visual-variables"/>
+      <w:r>
+        <w:t xml:space="preserve">8.2	Visual variables</w:t>
+      </w:r>
+      <w:bookmarkEnd w:id="126"/>
+    </w:p>
+    <w:p>
+      <w:pPr>
+        <w:pStyle w:val="FirstParagraph"/>
+      </w:pPr>
+      <w:r>
+        <w:t xml:space="preserve">A</w:t>
+      </w:r>
+      <w:r>
+        <w:t xml:space="preserve"> </w:t>
+      </w:r>
+      <w:r>
+        <w:rPr>
+          <w:b/>
+        </w:rPr>
+        <w:t xml:space="preserve">visual variable</w:t>
+      </w:r>
+      <w:r>
+        <w:t xml:space="preserve"> </w:t>
+      </w:r>
+      <w:r>
+        <w:t xml:space="preserve">is an aspect of a</w:t>
+      </w:r>
+      <w:r>
+        <w:t xml:space="preserve"> </w:t>
+      </w:r>
+      <w:r>
+        <w:rPr>
+          <w:b/>
+        </w:rPr>
+        <w:t xml:space="preserve">mark</w:t>
+      </w:r>
+      <w:r>
+        <w:t xml:space="preserve"> </w:t>
+      </w:r>
+      <w:r>
+        <w:t xml:space="preserve">that can be controlled to change its appearance.</w:t>
+      </w:r>
+    </w:p>
+    <w:p>
+      <w:pPr>
+        <w:pStyle w:val="Textkrper"/>
+      </w:pPr>
+      <w:r>
+        <w:t xml:space="preserve">Visual variables include:</w:t>
+      </w:r>
+    </w:p>
+    <w:p>
+      <w:pPr>
+        <w:pStyle w:val="Compact"/>
+        <w:numPr>
+          <w:numId w:val="1068"/>
+          <w:ilvl w:val="0"/>
+        </w:numPr>
+      </w:pPr>
+      <w:r>
+        <w:t xml:space="preserve">Size</w:t>
+      </w:r>
+    </w:p>
+    <w:p>
+      <w:pPr>
+        <w:pStyle w:val="Compact"/>
+        <w:numPr>
+          <w:numId w:val="1068"/>
+          <w:ilvl w:val="0"/>
+        </w:numPr>
+      </w:pPr>
+      <w:r>
+        <w:t xml:space="preserve">Shape</w:t>
+      </w:r>
+    </w:p>
+    <w:p>
+      <w:pPr>
+        <w:pStyle w:val="Compact"/>
+        <w:numPr>
+          <w:numId w:val="1068"/>
+          <w:ilvl w:val="0"/>
+        </w:numPr>
+      </w:pPr>
+      <w:r>
+        <w:t xml:space="preserve">Orientation</w:t>
+      </w:r>
+    </w:p>
+    <w:p>
+      <w:pPr>
+        <w:pStyle w:val="Compact"/>
+        <w:numPr>
+          <w:numId w:val="1068"/>
+          <w:ilvl w:val="0"/>
+        </w:numPr>
+      </w:pPr>
+      <w:r>
+        <w:t xml:space="preserve">Colour (hue)</w:t>
+      </w:r>
+    </w:p>
+    <w:p>
+      <w:pPr>
+        <w:pStyle w:val="Compact"/>
+        <w:numPr>
+          <w:numId w:val="1068"/>
+          <w:ilvl w:val="0"/>
+        </w:numPr>
+      </w:pPr>
+      <w:r>
+        <w:t xml:space="preserve">Colour value (brightness)</w:t>
+      </w:r>
+    </w:p>
+    <w:p>
+      <w:pPr>
+        <w:pStyle w:val="Compact"/>
+        <w:numPr>
+          <w:numId w:val="1068"/>
+          <w:ilvl w:val="0"/>
+        </w:numPr>
+      </w:pPr>
+      <w:r>
+        <w:t xml:space="preserve">Texture</w:t>
+      </w:r>
+    </w:p>
+    <w:p>
+      <w:pPr>
+        <w:pStyle w:val="Compact"/>
+        <w:numPr>
+          <w:numId w:val="1068"/>
+          <w:ilvl w:val="0"/>
+        </w:numPr>
+      </w:pPr>
+      <w:r>
+        <w:t xml:space="preserve">Position (2 dimensions)</w:t>
+      </w:r>
+    </w:p>
+    <w:p>
+      <w:pPr>
+        <w:pStyle w:val="berschrift2"/>
+      </w:pPr>
+      <w:bookmarkStart w:id="127" w:name="grammar-of-graphics"/>
+      <w:r>
+        <w:t xml:space="preserve">8.3	Grammar of graphics</w:t>
+      </w:r>
+      <w:bookmarkEnd w:id="127"/>
+    </w:p>
+    <w:p>
+      <w:pPr>
+        <w:pStyle w:val="FirstParagraph"/>
+      </w:pPr>
+      <w:r>
+        <w:t xml:space="preserve">Grammars provide rules for languages</w:t>
+      </w:r>
+    </w:p>
+    <w:p>
+      <w:pPr>
+        <w:pStyle w:val="Textkrper"/>
+      </w:pPr>
+      <w:r>
+        <w:rPr>
+          <w:i/>
+        </w:rPr>
+        <w:t xml:space="preserve">“</w:t>
+      </w:r>
+      <w:r>
+        <w:rPr>
+          <w:i/>
+        </w:rPr>
+        <w:t xml:space="preserve">The grammar of graphics takes us beyond a limited set of charts (words) to an almost unlimited world of graphical forms (statements)</w:t>
+      </w:r>
+      <w:r>
+        <w:rPr>
+          <w:i/>
+        </w:rPr>
+        <w:t xml:space="preserve">”</w:t>
+      </w:r>
+      <w:r>
+        <w:t xml:space="preserve"> </w:t>
+      </w:r>
+      <w:r>
+        <w:t xml:space="preserve">(Wilkinson, 2005)</w:t>
+      </w:r>
+    </w:p>
+    <w:p>
+      <w:pPr>
+        <w:pStyle w:val="Textkrper"/>
+      </w:pPr>
+      <w:r>
+        <w:t xml:space="preserve">Statistical graphic specifications are expressed in six statements:</w:t>
+      </w:r>
+    </w:p>
+    <w:p>
+      <w:pPr>
+        <w:pStyle w:val="Compact"/>
+        <w:numPr>
+          <w:numId w:val="1069"/>
+          <w:ilvl w:val="0"/>
+        </w:numPr>
+      </w:pPr>
+      <w:r>
+        <w:rPr>
+          <w:b/>
+        </w:rPr>
+        <w:t xml:space="preserve">Data</w:t>
+      </w:r>
+      <w:r>
+        <w:t xml:space="preserve"> </w:t>
+      </w:r>
+      <w:r>
+        <w:t xml:space="preserve">manipulation</w:t>
+      </w:r>
+    </w:p>
+    <w:p>
+      <w:pPr>
+        <w:pStyle w:val="Compact"/>
+        <w:numPr>
+          <w:numId w:val="1069"/>
+          <w:ilvl w:val="0"/>
+        </w:numPr>
+      </w:pPr>
+      <w:r>
+        <w:rPr>
+          <w:b/>
+        </w:rPr>
+        <w:t xml:space="preserve">Variable</w:t>
+      </w:r>
+      <w:r>
+        <w:t xml:space="preserve"> </w:t>
+      </w:r>
+      <w:r>
+        <w:t xml:space="preserve">transformations (e.g., rank),</w:t>
+      </w:r>
+    </w:p>
+    <w:p>
+      <w:pPr>
+        <w:pStyle w:val="Compact"/>
+        <w:numPr>
+          <w:numId w:val="1069"/>
+          <w:ilvl w:val="0"/>
+        </w:numPr>
+      </w:pPr>
+      <w:r>
+        <w:rPr>
+          <w:b/>
+        </w:rPr>
+        <w:t xml:space="preserve">Scale</w:t>
+      </w:r>
+      <w:r>
+        <w:t xml:space="preserve"> </w:t>
+      </w:r>
+      <w:r>
+        <w:t xml:space="preserve">transformations (e.g., log),</w:t>
+      </w:r>
+    </w:p>
+    <w:p>
+      <w:pPr>
+        <w:pStyle w:val="Compact"/>
+        <w:numPr>
+          <w:numId w:val="1069"/>
+          <w:ilvl w:val="0"/>
+        </w:numPr>
+      </w:pPr>
+      <w:r>
+        <w:rPr>
+          <w:b/>
+        </w:rPr>
+        <w:t xml:space="preserve">Coordinate system</w:t>
+      </w:r>
+      <w:r>
+        <w:t xml:space="preserve"> </w:t>
+      </w:r>
+      <w:r>
+        <w:t xml:space="preserve">transformations (e.g., polar),</w:t>
+      </w:r>
+    </w:p>
+    <w:p>
+      <w:pPr>
+        <w:pStyle w:val="Compact"/>
+        <w:numPr>
+          <w:numId w:val="1069"/>
+          <w:ilvl w:val="0"/>
+        </w:numPr>
+      </w:pPr>
+      <w:r>
+        <w:rPr>
+          <w:b/>
+        </w:rPr>
+        <w:t xml:space="preserve">Element</w:t>
+      </w:r>
+      <w:r>
+        <w:t xml:space="preserve">: mark (e.g., points) and visual variables (e.g., color)</w:t>
+      </w:r>
+    </w:p>
+    <w:p>
+      <w:pPr>
+        <w:pStyle w:val="Compact"/>
+        <w:numPr>
+          <w:numId w:val="1069"/>
+          <w:ilvl w:val="0"/>
+        </w:numPr>
+      </w:pPr>
+      <w:r>
+        <w:rPr>
+          <w:b/>
+        </w:rPr>
+        <w:t xml:space="preserve">Guides</w:t>
+      </w:r>
+      <w:r>
+        <w:t xml:space="preserve"> </w:t>
+      </w:r>
+      <w:r>
+        <w:t xml:space="preserve">(axes, legends, etc.).</w:t>
+      </w:r>
+    </w:p>
+    <w:p>
+      <w:pPr>
+        <w:pStyle w:val="berschrift2"/>
+      </w:pPr>
+      <w:bookmarkStart w:id="128" w:name="ggplot2"/>
+      <w:r>
+        <w:t xml:space="preserve">8.4	ggplot2</w:t>
+      </w:r>
+      <w:bookmarkEnd w:id="128"/>
+    </w:p>
+    <w:p>
+      <w:pPr>
+        <w:pStyle w:val="FirstParagraph"/>
+      </w:pPr>
+      <w:r>
+        <w:t xml:space="preserve">The</w:t>
+      </w:r>
+      <w:r>
+        <w:t xml:space="preserve"> </w:t>
+      </w:r>
+      <w:r>
+        <w:rPr>
+          <w:rStyle w:val="VerbatimChar"/>
+        </w:rPr>
+        <w:t xml:space="preserve">ggplot2</w:t>
+      </w:r>
+      <w:r>
+        <w:t xml:space="preserve"> </w:t>
+      </w:r>
+      <w:r>
+        <w:t xml:space="preserve">library offers a series of functions for creating graphics</w:t>
+      </w:r>
+      <w:r>
+        <w:t xml:space="preserve"> </w:t>
+      </w:r>
+      <w:r>
+        <w:rPr>
+          <w:b/>
+        </w:rPr>
+        <w:t xml:space="preserve">declaratively</w:t>
+      </w:r>
+      <w:r>
+        <w:t xml:space="preserve">, based on the Grammar of Graphics.</w:t>
+      </w:r>
+    </w:p>
+    <w:p>
+      <w:pPr>
+        <w:pStyle w:val="Textkrper"/>
+      </w:pPr>
+      <w:r>
+        <w:t xml:space="preserve">To create a graph in</w:t>
+      </w:r>
+      <w:r>
+        <w:t xml:space="preserve"> </w:t>
+      </w:r>
+      <w:r>
+        <w:rPr>
+          <w:rStyle w:val="VerbatimChar"/>
+        </w:rPr>
+        <w:t xml:space="preserve">ggplot2</w:t>
+      </w:r>
+      <w:r>
+        <w:t xml:space="preserve">:</w:t>
+      </w:r>
+    </w:p>
+    <w:p>
+      <w:pPr>
+        <w:pStyle w:val="Compact"/>
+        <w:numPr>
+          <w:numId w:val="1070"/>
+          <w:ilvl w:val="0"/>
+        </w:numPr>
+      </w:pPr>
+      <w:r>
+        <w:t xml:space="preserve">provide the data</w:t>
+      </w:r>
+    </w:p>
+    <w:p>
+      <w:pPr>
+        <w:pStyle w:val="Compact"/>
+        <w:numPr>
+          <w:numId w:val="1070"/>
+          <w:ilvl w:val="0"/>
+        </w:numPr>
+      </w:pPr>
+      <w:r>
+        <w:t xml:space="preserve">specify elements</w:t>
+      </w:r>
+    </w:p>
+    <w:p>
+      <w:pPr>
+        <w:pStyle w:val="Compact"/>
+        <w:numPr>
+          <w:numId w:val="1071"/>
+          <w:ilvl w:val="1"/>
+        </w:numPr>
+      </w:pPr>
+      <w:r>
+        <w:t xml:space="preserve">which visual variables (</w:t>
+      </w:r>
+      <w:r>
+        <w:rPr>
+          <w:rStyle w:val="VerbatimChar"/>
+        </w:rPr>
+        <w:t xml:space="preserve">aes</w:t>
+      </w:r>
+      <w:r>
+        <w:t xml:space="preserve">)</w:t>
+      </w:r>
+    </w:p>
+    <w:p>
+      <w:pPr>
+        <w:pStyle w:val="Compact"/>
+        <w:numPr>
+          <w:numId w:val="1071"/>
+          <w:ilvl w:val="1"/>
+        </w:numPr>
+      </w:pPr>
+      <w:r>
+        <w:t xml:space="preserve">which marks (e.g.,</w:t>
+      </w:r>
+      <w:r>
+        <w:t xml:space="preserve"> </w:t>
+      </w:r>
+      <w:r>
+        <w:rPr>
+          <w:rStyle w:val="VerbatimChar"/>
+        </w:rPr>
+        <w:t xml:space="preserve">geom_point</w:t>
+      </w:r>
+      <w:r>
+        <w:t xml:space="preserve">)</w:t>
+      </w:r>
+    </w:p>
+    <w:p>
+      <w:pPr>
+        <w:pStyle w:val="Compact"/>
+        <w:numPr>
+          <w:numId w:val="1070"/>
+          <w:ilvl w:val="0"/>
+        </w:numPr>
+      </w:pPr>
+      <w:r>
+        <w:t xml:space="preserve">apply transformations</w:t>
+      </w:r>
+    </w:p>
+    <w:p>
+      <w:pPr>
+        <w:pStyle w:val="Compact"/>
+        <w:numPr>
+          <w:numId w:val="1070"/>
+          <w:ilvl w:val="0"/>
+        </w:numPr>
+      </w:pPr>
+      <w:r>
+        <w:t xml:space="preserve">guides</w:t>
+      </w:r>
+    </w:p>
+    <w:p>
+      <w:pPr>
+        <w:pStyle w:val="berschrift2"/>
+      </w:pPr>
+      <w:bookmarkStart w:id="129" w:name="boxplots"/>
+      <w:r>
+        <w:t xml:space="preserve">8.5	Boxplots</w:t>
+      </w:r>
+      <w:bookmarkEnd w:id="129"/>
+    </w:p>
+    <w:p>
+      <w:pPr>
+        <w:pStyle w:val="Compact"/>
+        <w:numPr>
+          <w:numId w:val="1072"/>
+          <w:ilvl w:val="0"/>
+        </w:numPr>
+      </w:pPr>
+      <w:r>
+        <w:rPr>
+          <w:rStyle w:val="VerbatimChar"/>
+        </w:rPr>
+        <w:t xml:space="preserve">x</w:t>
+      </w:r>
+      <w:r>
+        <w:t xml:space="preserve"> </w:t>
+      </w:r>
+      <w:r>
+        <w:t xml:space="preserve">categorical variable</w:t>
+      </w:r>
+    </w:p>
+    <w:p>
+      <w:pPr>
+        <w:pStyle w:val="Compact"/>
+        <w:numPr>
+          <w:numId w:val="1072"/>
+          <w:ilvl w:val="0"/>
+        </w:numPr>
+      </w:pPr>
+      <w:r>
+        <w:rPr>
+          <w:rStyle w:val="VerbatimChar"/>
+        </w:rPr>
+        <w:t xml:space="preserve">y</w:t>
+      </w:r>
+      <w:r>
+        <w:t xml:space="preserve"> </w:t>
+      </w:r>
+      <w:r>
+        <w:t xml:space="preserve">variable to plot</w:t>
+      </w:r>
+    </w:p>
+    <w:p>
+      <w:pPr>
+        <w:pStyle w:val="Compact"/>
+        <w:numPr>
+          <w:numId w:val="1072"/>
+          <w:ilvl w:val="0"/>
+        </w:numPr>
+      </w:pPr>
+      <w:r>
+        <w:rPr>
+          <w:rStyle w:val="VerbatimChar"/>
+        </w:rPr>
+        <w:t xml:space="preserve">geom_boxplot</w:t>
+      </w:r>
+    </w:p>
+    <w:p>
+      <w:pPr>
+        <w:pStyle w:val="berschrift2"/>
+      </w:pPr>
+      <w:bookmarkStart w:id="130" w:name="jittered-points"/>
+      <w:r>
+        <w:t xml:space="preserve">8.6	Jittered points</w:t>
+      </w:r>
+      <w:bookmarkEnd w:id="130"/>
+    </w:p>
+    <w:p>
+      <w:pPr>
+        <w:pStyle w:val="Compact"/>
+        <w:numPr>
+          <w:numId w:val="1073"/>
+          <w:ilvl w:val="0"/>
+        </w:numPr>
+      </w:pPr>
+      <w:r>
+        <w:rPr>
+          <w:rStyle w:val="VerbatimChar"/>
+        </w:rPr>
+        <w:t xml:space="preserve">x</w:t>
+      </w:r>
+      <w:r>
+        <w:t xml:space="preserve"> </w:t>
+      </w:r>
+      <w:r>
+        <w:t xml:space="preserve">categorical variable</w:t>
+      </w:r>
+    </w:p>
+    <w:p>
+      <w:pPr>
+        <w:pStyle w:val="Compact"/>
+        <w:numPr>
+          <w:numId w:val="1073"/>
+          <w:ilvl w:val="0"/>
+        </w:numPr>
+      </w:pPr>
+      <w:r>
+        <w:rPr>
+          <w:rStyle w:val="VerbatimChar"/>
+        </w:rPr>
+        <w:t xml:space="preserve">y</w:t>
+      </w:r>
+      <w:r>
+        <w:t xml:space="preserve"> </w:t>
+      </w:r>
+      <w:r>
+        <w:t xml:space="preserve">variable to plot</w:t>
+      </w:r>
+    </w:p>
+    <w:p>
+      <w:pPr>
+        <w:pStyle w:val="Compact"/>
+        <w:numPr>
+          <w:numId w:val="1073"/>
+          <w:ilvl w:val="0"/>
+        </w:numPr>
+      </w:pPr>
+      <w:r>
+        <w:rPr>
+          <w:rStyle w:val="VerbatimChar"/>
+        </w:rPr>
+        <w:t xml:space="preserve">geom_jitter</w:t>
+      </w:r>
+    </w:p>
+    <w:p>
+      <w:pPr>
+        <w:pStyle w:val="berschrift2"/>
+      </w:pPr>
+      <w:bookmarkStart w:id="131" w:name="violin-plot"/>
+      <w:r>
+        <w:t xml:space="preserve">8.7	Violin plot</w:t>
+      </w:r>
+      <w:bookmarkEnd w:id="131"/>
+    </w:p>
+    <w:p>
+      <w:pPr>
+        <w:pStyle w:val="Compact"/>
+        <w:numPr>
+          <w:numId w:val="1074"/>
+          <w:ilvl w:val="0"/>
+        </w:numPr>
+      </w:pPr>
+      <w:r>
+        <w:rPr>
+          <w:rStyle w:val="VerbatimChar"/>
+        </w:rPr>
+        <w:t xml:space="preserve">x</w:t>
+      </w:r>
+      <w:r>
+        <w:t xml:space="preserve"> </w:t>
+      </w:r>
+      <w:r>
+        <w:t xml:space="preserve">categorical variable</w:t>
+      </w:r>
+    </w:p>
+    <w:p>
+      <w:pPr>
+        <w:pStyle w:val="Compact"/>
+        <w:numPr>
+          <w:numId w:val="1074"/>
+          <w:ilvl w:val="0"/>
+        </w:numPr>
+      </w:pPr>
+      <w:r>
+        <w:rPr>
+          <w:rStyle w:val="VerbatimChar"/>
+        </w:rPr>
+        <w:t xml:space="preserve">y</w:t>
+      </w:r>
+      <w:r>
+        <w:t xml:space="preserve"> </w:t>
+      </w:r>
+      <w:r>
+        <w:t xml:space="preserve">variable to plot</w:t>
+      </w:r>
+    </w:p>
+    <w:p>
+      <w:pPr>
+        <w:pStyle w:val="Compact"/>
+        <w:numPr>
+          <w:numId w:val="1074"/>
+          <w:ilvl w:val="0"/>
+        </w:numPr>
+      </w:pPr>
+      <w:r>
+        <w:rPr>
+          <w:rStyle w:val="VerbatimChar"/>
+        </w:rPr>
+        <w:t xml:space="preserve">geom_violin</w:t>
+      </w:r>
+    </w:p>
+    <w:p>
+      <w:pPr>
+        <w:pStyle w:val="berschrift2"/>
+      </w:pPr>
+      <w:bookmarkStart w:id="132" w:name="violin-plot-1"/>
+      <w:r>
+        <w:t xml:space="preserve">8.8	Violin plot</w:t>
+      </w:r>
+      <w:bookmarkEnd w:id="132"/>
+    </w:p>
+    <w:p>
+      <w:pPr>
+        <w:pStyle w:val="berschrift2"/>
+      </w:pPr>
+      <w:bookmarkStart w:id="133" w:name="lines"/>
+      <w:r>
+        <w:t xml:space="preserve">8.9	Lines</w:t>
+      </w:r>
+      <w:bookmarkEnd w:id="133"/>
+    </w:p>
+    <w:p>
+      <w:pPr>
+        <w:pStyle w:val="Compact"/>
+        <w:numPr>
+          <w:numId w:val="1075"/>
+          <w:ilvl w:val="0"/>
+        </w:numPr>
+      </w:pPr>
+      <w:r>
+        <w:rPr>
+          <w:rStyle w:val="VerbatimChar"/>
+        </w:rPr>
+        <w:t xml:space="preserve">x</w:t>
+      </w:r>
+      <w:r>
+        <w:t xml:space="preserve"> </w:t>
+      </w:r>
+      <w:r>
+        <w:t xml:space="preserve">e.g., a temporal variable</w:t>
+      </w:r>
+    </w:p>
+    <w:p>
+      <w:pPr>
+        <w:pStyle w:val="Compact"/>
+        <w:numPr>
+          <w:numId w:val="1075"/>
+          <w:ilvl w:val="0"/>
+        </w:numPr>
+      </w:pPr>
+      <w:r>
+        <w:rPr>
+          <w:rStyle w:val="VerbatimChar"/>
+        </w:rPr>
+        <w:t xml:space="preserve">y</w:t>
+      </w:r>
+      <w:r>
+        <w:t xml:space="preserve"> </w:t>
+      </w:r>
+      <w:r>
+        <w:t xml:space="preserve">variable to plot</w:t>
+      </w:r>
+    </w:p>
+    <w:p>
+      <w:pPr>
+        <w:pStyle w:val="Compact"/>
+        <w:numPr>
+          <w:numId w:val="1075"/>
+          <w:ilvl w:val="0"/>
+        </w:numPr>
+      </w:pPr>
+      <w:r>
+        <w:rPr>
+          <w:rStyle w:val="VerbatimChar"/>
+        </w:rPr>
+        <w:t xml:space="preserve">geom_line</w:t>
+      </w:r>
+    </w:p>
+    <w:p>
+      <w:pPr>
+        <w:pStyle w:val="berschrift2"/>
+      </w:pPr>
+      <w:bookmarkStart w:id="134" w:name="lines-1"/>
+      <w:r>
+        <w:t xml:space="preserve">8.10	Lines</w:t>
       </w:r>
       <w:bookmarkEnd w:id="134"/>
     </w:p>
     <w:p>
       <w:pPr>
-        <w:pStyle w:val="FirstParagraph"/>
-      </w:pPr>
-      <w:r>
-        <w:t xml:space="preserve">Read and write data</w:t>
-      </w:r>
+        <w:pStyle w:val="berschrift2"/>
+      </w:pPr>
+      <w:bookmarkStart w:id="135" w:name="scatterplots"/>
+      <w:r>
+        <w:t xml:space="preserve">8.11	Scatterplots</w:t>
+      </w:r>
+      <w:bookmarkEnd w:id="135"/>
+    </w:p>
+    <w:p>
+      <w:pPr>
+        <w:pStyle w:val="Compact"/>
+        <w:numPr>
+          <w:numId w:val="1076"/>
+          <w:ilvl w:val="0"/>
+        </w:numPr>
+      </w:pPr>
+      <w:r>
+        <w:rPr>
+          <w:rStyle w:val="VerbatimChar"/>
+        </w:rPr>
+        <w:t xml:space="preserve">x</w:t>
+      </w:r>
+      <w:r>
+        <w:t xml:space="preserve"> </w:t>
+      </w:r>
+      <w:r>
+        <w:t xml:space="preserve">and</w:t>
+      </w:r>
+      <w:r>
+        <w:t xml:space="preserve"> </w:t>
+      </w:r>
+      <w:r>
+        <w:rPr>
+          <w:rStyle w:val="VerbatimChar"/>
+        </w:rPr>
+        <w:t xml:space="preserve">y</w:t>
+      </w:r>
+      <w:r>
+        <w:t xml:space="preserve"> </w:t>
+      </w:r>
+      <w:r>
+        <w:t xml:space="preserve">variable to plot</w:t>
+      </w:r>
+    </w:p>
+    <w:p>
+      <w:pPr>
+        <w:pStyle w:val="Compact"/>
+        <w:numPr>
+          <w:numId w:val="1076"/>
+          <w:ilvl w:val="0"/>
+        </w:numPr>
+      </w:pPr>
+      <w:r>
+        <w:rPr>
+          <w:rStyle w:val="VerbatimChar"/>
+        </w:rPr>
+        <w:t xml:space="preserve">geom_point</w:t>
+      </w:r>
+    </w:p>
+    <w:p>
+      <w:pPr>
+        <w:pStyle w:val="berschrift2"/>
+      </w:pPr>
+      <w:bookmarkStart w:id="136" w:name="overlapping-points"/>
+      <w:r>
+        <w:t xml:space="preserve">8.12	Overlapping points</w:t>
+      </w:r>
+      <w:bookmarkEnd w:id="136"/>
     </w:p>
     <w:p>
       <w:pPr>
@@ -18365,7 +17690,31 @@
         </w:numPr>
       </w:pPr>
       <w:r>
-        <w:t xml:space="preserve">file formats</w:t>
+        <w:rPr>
+          <w:rStyle w:val="VerbatimChar"/>
+        </w:rPr>
+        <w:t xml:space="preserve">x</w:t>
+      </w:r>
+      <w:r>
+        <w:t xml:space="preserve"> </w:t>
+      </w:r>
+      <w:r>
+        <w:t xml:space="preserve">and</w:t>
+      </w:r>
+      <w:r>
+        <w:t xml:space="preserve"> </w:t>
+      </w:r>
+      <w:r>
+        <w:rPr>
+          <w:rStyle w:val="VerbatimChar"/>
+        </w:rPr>
+        <w:t xml:space="preserve">y</w:t>
+      </w:r>
+      <w:r>
+        <w:t xml:space="preserve"> </w:t>
+      </w:r>
+      <w:r>
+        <w:t xml:space="preserve">variable to plot</w:t>
       </w:r>
     </w:p>
     <w:p>
@@ -18377,34 +17726,37 @@
         </w:numPr>
       </w:pPr>
       <w:r>
-        <w:t xml:space="preserve">read</w:t>
-      </w:r>
-    </w:p>
-    <w:p>
-      <w:pPr>
-        <w:pStyle w:val="Compact"/>
-        <w:numPr>
-          <w:numId w:val="1077"/>
-          <w:ilvl w:val="0"/>
-        </w:numPr>
-      </w:pPr>
-      <w:r>
-        <w:t xml:space="preserve">write</w:t>
-      </w:r>
-    </w:p>
-    <w:p>
-      <w:pPr>
-        <w:pStyle w:val="FirstParagraph"/>
-      </w:pPr>
-      <w:r>
-        <w:rPr>
-          <w:b/>
-        </w:rPr>
-        <w:t xml:space="preserve">Next</w:t>
-      </w:r>
-      <w:r>
-        <w:t xml:space="preserve">: Practical session</w:t>
-      </w:r>
+        <w:rPr>
+          <w:rStyle w:val="VerbatimChar"/>
+        </w:rPr>
+        <w:t xml:space="preserve">geom_count</w:t>
+      </w:r>
+      <w:r>
+        <w:t xml:space="preserve"> </w:t>
+      </w:r>
+      <w:r>
+        <w:t xml:space="preserve">counts overlapping points and maps the count to size</w:t>
+      </w:r>
+    </w:p>
+    <w:p>
+      <w:pPr>
+        <w:pStyle w:val="berschrift2"/>
+      </w:pPr>
+      <w:bookmarkStart w:id="137" w:name="overlapping-points-1"/>
+      <w:r>
+        <w:t xml:space="preserve">8.13	Overlapping points</w:t>
+      </w:r>
+      <w:bookmarkEnd w:id="137"/>
+    </w:p>
+    <w:p>
+      <w:pPr>
+        <w:pStyle w:val="berschrift2"/>
+      </w:pPr>
+      <w:bookmarkStart w:id="138" w:name="bin-counts"/>
+      <w:r>
+        <w:t xml:space="preserve">8.14	Bin counts</w:t>
+      </w:r>
+      <w:bookmarkEnd w:id="138"/>
     </w:p>
     <w:p>
       <w:pPr>
@@ -18415,7 +17767,31 @@
         </w:numPr>
       </w:pPr>
       <w:r>
-        <w:t xml:space="preserve">Read and write data</w:t>
+        <w:rPr>
+          <w:rStyle w:val="VerbatimChar"/>
+        </w:rPr>
+        <w:t xml:space="preserve">x</w:t>
+      </w:r>
+      <w:r>
+        <w:t xml:space="preserve"> </w:t>
+      </w:r>
+      <w:r>
+        <w:t xml:space="preserve">and</w:t>
+      </w:r>
+      <w:r>
+        <w:t xml:space="preserve"> </w:t>
+      </w:r>
+      <w:r>
+        <w:rPr>
+          <w:rStyle w:val="VerbatimChar"/>
+        </w:rPr>
+        <w:t xml:space="preserve">y</w:t>
+      </w:r>
+      <w:r>
+        <w:t xml:space="preserve"> </w:t>
+      </w:r>
+      <w:r>
+        <w:t xml:space="preserve">variable to plot</w:t>
       </w:r>
     </w:p>
     <w:p>
@@ -18427,61 +17803,38 @@
         </w:numPr>
       </w:pPr>
       <w:r>
-        <w:t xml:space="preserve">Tidy data</w:t>
-      </w:r>
-    </w:p>
-    <w:p>
-      <w:pPr>
-        <w:pStyle w:val="Compact"/>
-        <w:numPr>
-          <w:numId w:val="1078"/>
-          <w:ilvl w:val="0"/>
-        </w:numPr>
-      </w:pPr>
-      <w:r>
-        <w:t xml:space="preserve">Join operations</w:t>
-      </w:r>
-    </w:p>
-    <w:p>
-      <w:pPr>
-        <w:pStyle w:val="berschrift1"/>
-      </w:pPr>
-      <w:bookmarkStart w:id="135" w:name="data-visualisation"/>
-      <w:r>
-        <w:t xml:space="preserve">9	Data visualisation</w:t>
-      </w:r>
-      <w:bookmarkEnd w:id="135"/>
+        <w:rPr>
+          <w:rStyle w:val="VerbatimChar"/>
+        </w:rPr>
+        <w:t xml:space="preserve">geom_bin2d</w:t>
+      </w:r>
+    </w:p>
+    <w:p>
+      <w:pPr>
+        <w:pStyle w:val="berschrift2"/>
+      </w:pPr>
+      <w:bookmarkStart w:id="139" w:name="bin-counts-1"/>
+      <w:r>
+        <w:t xml:space="preserve">8.15	Bin counts</w:t>
+      </w:r>
+      <w:bookmarkEnd w:id="139"/>
+    </w:p>
+    <w:p>
+      <w:pPr>
+        <w:pStyle w:val="berschrift2"/>
+      </w:pPr>
+      <w:bookmarkStart w:id="140" w:name="summary-6"/>
+      <w:r>
+        <w:t xml:space="preserve">8.16	Summary</w:t>
+      </w:r>
+      <w:bookmarkEnd w:id="140"/>
     </w:p>
     <w:p>
       <w:pPr>
         <w:pStyle w:val="FirstParagraph"/>
       </w:pPr>
       <w:r>
-        <w:t xml:space="preserve">all R code parts are removed, because of an unsolved error message</w:t>
-      </w:r>
-    </w:p>
-    <w:p>
-      <w:pPr>
-        <w:pStyle w:val="berschrift2"/>
-      </w:pPr>
-      <w:bookmarkStart w:id="136" w:name="recap-3"/>
-      <w:r>
-        <w:t xml:space="preserve">9.1	Recap</w:t>
-      </w:r>
-      <w:bookmarkEnd w:id="136"/>
-    </w:p>
-    <w:p>
-      <w:pPr>
-        <w:pStyle w:val="FirstParagraph"/>
-      </w:pPr>
-      <w:r>
-        <w:rPr>
-          <w:b/>
-        </w:rPr>
-        <w:t xml:space="preserve">Prev</w:t>
-      </w:r>
-      <w:r>
-        <w:t xml:space="preserve">: Reproducibility</w:t>
+        <w:t xml:space="preserve">Data visualisation</w:t>
       </w:r>
     </w:p>
     <w:p>
@@ -18493,7 +17846,7 @@
         </w:numPr>
       </w:pPr>
       <w:r>
-        <w:t xml:space="preserve">221 Reproducibility</w:t>
+        <w:t xml:space="preserve">Grammar of graphics</w:t>
       </w:r>
     </w:p>
     <w:p>
@@ -18505,31 +17858,7 @@
         </w:numPr>
       </w:pPr>
       <w:r>
-        <w:t xml:space="preserve">222 R and Markdown</w:t>
-      </w:r>
-    </w:p>
-    <w:p>
-      <w:pPr>
-        <w:pStyle w:val="Compact"/>
-        <w:numPr>
-          <w:numId w:val="1079"/>
-          <w:ilvl w:val="0"/>
-        </w:numPr>
-      </w:pPr>
-      <w:r>
-        <w:t xml:space="preserve">223 Git</w:t>
-      </w:r>
-    </w:p>
-    <w:p>
-      <w:pPr>
-        <w:pStyle w:val="Compact"/>
-        <w:numPr>
-          <w:numId w:val="1079"/>
-          <w:ilvl w:val="0"/>
-        </w:numPr>
-      </w:pPr>
-      <w:r>
-        <w:t xml:space="preserve">224 Practical session</w:t>
+        <w:t xml:space="preserve">ggplot2</w:t>
       </w:r>
     </w:p>
     <w:p>
@@ -18540,10 +17869,10 @@
         <w:rPr>
           <w:b/>
         </w:rPr>
-        <w:t xml:space="preserve">Now</w:t>
-      </w:r>
-      <w:r>
-        <w:t xml:space="preserve">: Data visualisation</w:t>
+        <w:t xml:space="preserve">Next</w:t>
+      </w:r>
+      <w:r>
+        <w:t xml:space="preserve">: Descriptive statistics</w:t>
       </w:r>
     </w:p>
     <w:p>
@@ -18555,7 +17884,7 @@
         </w:numPr>
       </w:pPr>
       <w:r>
-        <w:t xml:space="preserve">Grammar of graphics</w:t>
+        <w:t xml:space="preserve">stat.desc</w:t>
       </w:r>
     </w:p>
     <w:p>
@@ -18567,1071 +17896,18 @@
         </w:numPr>
       </w:pPr>
       <w:r>
-        <w:t xml:space="preserve">ggplot2</w:t>
-      </w:r>
-    </w:p>
-    <w:p>
-      <w:pPr>
-        <w:pStyle w:val="berschrift2"/>
-      </w:pPr>
-      <w:bookmarkStart w:id="137" w:name="visual-variables"/>
-      <w:r>
-        <w:t xml:space="preserve">9.2	Visual variables</w:t>
-      </w:r>
-      <w:bookmarkEnd w:id="137"/>
-    </w:p>
-    <w:p>
-      <w:pPr>
-        <w:pStyle w:val="FirstParagraph"/>
-      </w:pPr>
-      <w:r>
-        <w:t xml:space="preserve">A</w:t>
-      </w:r>
-      <w:r>
-        <w:t xml:space="preserve"> </w:t>
-      </w:r>
-      <w:r>
-        <w:rPr>
-          <w:b/>
-        </w:rPr>
-        <w:t xml:space="preserve">visual variable</w:t>
-      </w:r>
-      <w:r>
-        <w:t xml:space="preserve"> </w:t>
-      </w:r>
-      <w:r>
-        <w:t xml:space="preserve">is an aspect of a</w:t>
-      </w:r>
-      <w:r>
-        <w:t xml:space="preserve"> </w:t>
-      </w:r>
-      <w:r>
-        <w:rPr>
-          <w:b/>
-        </w:rPr>
-        <w:t xml:space="preserve">mark</w:t>
-      </w:r>
-      <w:r>
-        <w:t xml:space="preserve"> </w:t>
-      </w:r>
-      <w:r>
-        <w:t xml:space="preserve">that can be controlled to change its appearance.</w:t>
-      </w:r>
-    </w:p>
-    <w:p>
-      <w:pPr>
-        <w:pStyle w:val="Textkrper"/>
-      </w:pPr>
-      <w:r>
-        <w:t xml:space="preserve">Visual variables include:</w:t>
-      </w:r>
-    </w:p>
-    <w:p>
-      <w:pPr>
-        <w:pStyle w:val="Compact"/>
-        <w:numPr>
-          <w:numId w:val="1081"/>
-          <w:ilvl w:val="0"/>
-        </w:numPr>
-      </w:pPr>
-      <w:r>
-        <w:t xml:space="preserve">Size</w:t>
-      </w:r>
-    </w:p>
-    <w:p>
-      <w:pPr>
-        <w:pStyle w:val="Compact"/>
-        <w:numPr>
-          <w:numId w:val="1081"/>
-          <w:ilvl w:val="0"/>
-        </w:numPr>
-      </w:pPr>
-      <w:r>
-        <w:t xml:space="preserve">Shape</w:t>
-      </w:r>
-    </w:p>
-    <w:p>
-      <w:pPr>
-        <w:pStyle w:val="Compact"/>
-        <w:numPr>
-          <w:numId w:val="1081"/>
-          <w:ilvl w:val="0"/>
-        </w:numPr>
-      </w:pPr>
-      <w:r>
-        <w:t xml:space="preserve">Orientation</w:t>
-      </w:r>
-    </w:p>
-    <w:p>
-      <w:pPr>
-        <w:pStyle w:val="Compact"/>
-        <w:numPr>
-          <w:numId w:val="1081"/>
-          <w:ilvl w:val="0"/>
-        </w:numPr>
-      </w:pPr>
-      <w:r>
-        <w:t xml:space="preserve">Colour (hue)</w:t>
-      </w:r>
-    </w:p>
-    <w:p>
-      <w:pPr>
-        <w:pStyle w:val="Compact"/>
-        <w:numPr>
-          <w:numId w:val="1081"/>
-          <w:ilvl w:val="0"/>
-        </w:numPr>
-      </w:pPr>
-      <w:r>
-        <w:t xml:space="preserve">Colour value (brightness)</w:t>
-      </w:r>
-    </w:p>
-    <w:p>
-      <w:pPr>
-        <w:pStyle w:val="Compact"/>
-        <w:numPr>
-          <w:numId w:val="1081"/>
-          <w:ilvl w:val="0"/>
-        </w:numPr>
-      </w:pPr>
-      <w:r>
-        <w:t xml:space="preserve">Texture</w:t>
-      </w:r>
-    </w:p>
-    <w:p>
-      <w:pPr>
-        <w:pStyle w:val="Compact"/>
-        <w:numPr>
-          <w:numId w:val="1081"/>
-          <w:ilvl w:val="0"/>
-        </w:numPr>
-      </w:pPr>
-      <w:r>
-        <w:t xml:space="preserve">Position (2 dimensions)</w:t>
-      </w:r>
-    </w:p>
-    <w:p>
-      <w:pPr>
-        <w:pStyle w:val="berschrift2"/>
-      </w:pPr>
-      <w:bookmarkStart w:id="138" w:name="grammar-of-graphics"/>
-      <w:r>
-        <w:t xml:space="preserve">9.3	Grammar of graphics</w:t>
-      </w:r>
-      <w:bookmarkEnd w:id="138"/>
-    </w:p>
-    <w:p>
-      <w:pPr>
-        <w:pStyle w:val="FirstParagraph"/>
-      </w:pPr>
-      <w:r>
-        <w:t xml:space="preserve">Grammars provide rules for languages</w:t>
-      </w:r>
-    </w:p>
-    <w:p>
-      <w:pPr>
-        <w:pStyle w:val="Textkrper"/>
-      </w:pPr>
-      <w:r>
-        <w:rPr>
-          <w:i/>
-        </w:rPr>
-        <w:t xml:space="preserve">“</w:t>
-      </w:r>
-      <w:r>
-        <w:rPr>
-          <w:i/>
-        </w:rPr>
-        <w:t xml:space="preserve">The grammar of graphics takes us beyond a limited set of charts (words) to an almost unlimited world of graphical forms (statements)</w:t>
-      </w:r>
-      <w:r>
-        <w:rPr>
-          <w:i/>
-        </w:rPr>
-        <w:t xml:space="preserve">”</w:t>
-      </w:r>
-      <w:r>
-        <w:t xml:space="preserve"> </w:t>
-      </w:r>
-      <w:r>
-        <w:t xml:space="preserve">(Wilkinson, 2005)</w:t>
-      </w:r>
-    </w:p>
-    <w:p>
-      <w:pPr>
-        <w:pStyle w:val="Textkrper"/>
-      </w:pPr>
-      <w:r>
-        <w:t xml:space="preserve">Statistical graphic specifications are expressed in six statements:</w:t>
-      </w:r>
-    </w:p>
-    <w:p>
-      <w:pPr>
-        <w:pStyle w:val="Compact"/>
-        <w:numPr>
-          <w:numId w:val="1082"/>
-          <w:ilvl w:val="0"/>
-        </w:numPr>
-      </w:pPr>
-      <w:r>
-        <w:rPr>
-          <w:b/>
-        </w:rPr>
-        <w:t xml:space="preserve">Data</w:t>
-      </w:r>
-      <w:r>
-        <w:t xml:space="preserve"> </w:t>
-      </w:r>
-      <w:r>
-        <w:t xml:space="preserve">manipulation</w:t>
-      </w:r>
-    </w:p>
-    <w:p>
-      <w:pPr>
-        <w:pStyle w:val="Compact"/>
-        <w:numPr>
-          <w:numId w:val="1082"/>
-          <w:ilvl w:val="0"/>
-        </w:numPr>
-      </w:pPr>
-      <w:r>
-        <w:rPr>
-          <w:b/>
-        </w:rPr>
-        <w:t xml:space="preserve">Variable</w:t>
-      </w:r>
-      <w:r>
-        <w:t xml:space="preserve"> </w:t>
-      </w:r>
-      <w:r>
-        <w:t xml:space="preserve">transformations (e.g., rank),</w:t>
-      </w:r>
-    </w:p>
-    <w:p>
-      <w:pPr>
-        <w:pStyle w:val="Compact"/>
-        <w:numPr>
-          <w:numId w:val="1082"/>
-          <w:ilvl w:val="0"/>
-        </w:numPr>
-      </w:pPr>
-      <w:r>
-        <w:rPr>
-          <w:b/>
-        </w:rPr>
-        <w:t xml:space="preserve">Scale</w:t>
-      </w:r>
-      <w:r>
-        <w:t xml:space="preserve"> </w:t>
-      </w:r>
-      <w:r>
-        <w:t xml:space="preserve">transformations (e.g., log),</w:t>
-      </w:r>
-    </w:p>
-    <w:p>
-      <w:pPr>
-        <w:pStyle w:val="Compact"/>
-        <w:numPr>
-          <w:numId w:val="1082"/>
-          <w:ilvl w:val="0"/>
-        </w:numPr>
-      </w:pPr>
-      <w:r>
-        <w:rPr>
-          <w:b/>
-        </w:rPr>
-        <w:t xml:space="preserve">Coordinate system</w:t>
-      </w:r>
-      <w:r>
-        <w:t xml:space="preserve"> </w:t>
-      </w:r>
-      <w:r>
-        <w:t xml:space="preserve">transformations (e.g., polar),</w:t>
-      </w:r>
-    </w:p>
-    <w:p>
-      <w:pPr>
-        <w:pStyle w:val="Compact"/>
-        <w:numPr>
-          <w:numId w:val="1082"/>
-          <w:ilvl w:val="0"/>
-        </w:numPr>
-      </w:pPr>
-      <w:r>
-        <w:rPr>
-          <w:b/>
-        </w:rPr>
-        <w:t xml:space="preserve">Element</w:t>
-      </w:r>
-      <w:r>
-        <w:t xml:space="preserve">: mark (e.g., points) and visual variables (e.g., color)</w:t>
-      </w:r>
-    </w:p>
-    <w:p>
-      <w:pPr>
-        <w:pStyle w:val="Compact"/>
-        <w:numPr>
-          <w:numId w:val="1082"/>
-          <w:ilvl w:val="0"/>
-        </w:numPr>
-      </w:pPr>
-      <w:r>
-        <w:rPr>
-          <w:b/>
-        </w:rPr>
-        <w:t xml:space="preserve">Guides</w:t>
-      </w:r>
-      <w:r>
-        <w:t xml:space="preserve"> </w:t>
-      </w:r>
-      <w:r>
-        <w:t xml:space="preserve">(axes, legends, etc.).</w:t>
-      </w:r>
-    </w:p>
-    <w:p>
-      <w:pPr>
-        <w:pStyle w:val="berschrift2"/>
-      </w:pPr>
-      <w:bookmarkStart w:id="139" w:name="ggplot2"/>
-      <w:r>
-        <w:t xml:space="preserve">9.4	ggplot2</w:t>
-      </w:r>
-      <w:bookmarkEnd w:id="139"/>
-    </w:p>
-    <w:p>
-      <w:pPr>
-        <w:pStyle w:val="FirstParagraph"/>
-      </w:pPr>
-      <w:r>
-        <w:t xml:space="preserve">The</w:t>
-      </w:r>
-      <w:r>
-        <w:t xml:space="preserve"> </w:t>
-      </w:r>
-      <w:r>
-        <w:rPr>
-          <w:rStyle w:val="VerbatimChar"/>
-        </w:rPr>
-        <w:t xml:space="preserve">ggplot2</w:t>
-      </w:r>
-      <w:r>
-        <w:t xml:space="preserve"> </w:t>
-      </w:r>
-      <w:r>
-        <w:t xml:space="preserve">library offers a series of functions for creating graphics</w:t>
-      </w:r>
-      <w:r>
-        <w:t xml:space="preserve"> </w:t>
-      </w:r>
-      <w:r>
-        <w:rPr>
-          <w:b/>
-        </w:rPr>
-        <w:t xml:space="preserve">declaratively</w:t>
-      </w:r>
-      <w:r>
-        <w:t xml:space="preserve">, based on the Grammar of Graphics.</w:t>
-      </w:r>
-    </w:p>
-    <w:p>
-      <w:pPr>
-        <w:pStyle w:val="Textkrper"/>
-      </w:pPr>
-      <w:r>
-        <w:t xml:space="preserve">To create a graph in</w:t>
-      </w:r>
-      <w:r>
-        <w:t xml:space="preserve"> </w:t>
-      </w:r>
-      <w:r>
-        <w:rPr>
-          <w:rStyle w:val="VerbatimChar"/>
-        </w:rPr>
-        <w:t xml:space="preserve">ggplot2</w:t>
-      </w:r>
-      <w:r>
-        <w:t xml:space="preserve">:</w:t>
-      </w:r>
-    </w:p>
-    <w:p>
-      <w:pPr>
-        <w:pStyle w:val="Compact"/>
-        <w:numPr>
-          <w:numId w:val="1083"/>
-          <w:ilvl w:val="0"/>
-        </w:numPr>
-      </w:pPr>
-      <w:r>
-        <w:t xml:space="preserve">provide the data</w:t>
-      </w:r>
-    </w:p>
-    <w:p>
-      <w:pPr>
-        <w:pStyle w:val="Compact"/>
-        <w:numPr>
-          <w:numId w:val="1083"/>
-          <w:ilvl w:val="0"/>
-        </w:numPr>
-      </w:pPr>
-      <w:r>
-        <w:t xml:space="preserve">specify elements</w:t>
-      </w:r>
-    </w:p>
-    <w:p>
-      <w:pPr>
-        <w:pStyle w:val="Compact"/>
-        <w:numPr>
-          <w:numId w:val="1084"/>
-          <w:ilvl w:val="1"/>
-        </w:numPr>
-      </w:pPr>
-      <w:r>
-        <w:t xml:space="preserve">which visual variables (</w:t>
-      </w:r>
-      <w:r>
-        <w:rPr>
-          <w:rStyle w:val="VerbatimChar"/>
-        </w:rPr>
-        <w:t xml:space="preserve">aes</w:t>
-      </w:r>
-      <w:r>
-        <w:t xml:space="preserve">)</w:t>
-      </w:r>
-    </w:p>
-    <w:p>
-      <w:pPr>
-        <w:pStyle w:val="Compact"/>
-        <w:numPr>
-          <w:numId w:val="1084"/>
-          <w:ilvl w:val="1"/>
-        </w:numPr>
-      </w:pPr>
-      <w:r>
-        <w:t xml:space="preserve">which marks (e.g.,</w:t>
-      </w:r>
-      <w:r>
-        <w:t xml:space="preserve"> </w:t>
-      </w:r>
-      <w:r>
-        <w:rPr>
-          <w:rStyle w:val="VerbatimChar"/>
-        </w:rPr>
-        <w:t xml:space="preserve">geom_point</w:t>
-      </w:r>
-      <w:r>
-        <w:t xml:space="preserve">)</w:t>
-      </w:r>
-    </w:p>
-    <w:p>
-      <w:pPr>
-        <w:pStyle w:val="Compact"/>
-        <w:numPr>
-          <w:numId w:val="1083"/>
-          <w:ilvl w:val="0"/>
-        </w:numPr>
-      </w:pPr>
-      <w:r>
-        <w:t xml:space="preserve">apply transformations</w:t>
-      </w:r>
-    </w:p>
-    <w:p>
-      <w:pPr>
-        <w:pStyle w:val="Compact"/>
-        <w:numPr>
-          <w:numId w:val="1083"/>
-          <w:ilvl w:val="0"/>
-        </w:numPr>
-      </w:pPr>
-      <w:r>
-        <w:t xml:space="preserve">guides</w:t>
-      </w:r>
-    </w:p>
-    <w:p>
-      <w:pPr>
-        <w:pStyle w:val="berschrift2"/>
-      </w:pPr>
-      <w:bookmarkStart w:id="140" w:name="boxplots"/>
-      <w:r>
-        <w:t xml:space="preserve">9.5	Boxplots</w:t>
-      </w:r>
-      <w:bookmarkEnd w:id="140"/>
-    </w:p>
-    <w:p>
-      <w:pPr>
-        <w:pStyle w:val="Compact"/>
-        <w:numPr>
-          <w:numId w:val="1085"/>
-          <w:ilvl w:val="0"/>
-        </w:numPr>
-      </w:pPr>
-      <w:r>
-        <w:rPr>
-          <w:rStyle w:val="VerbatimChar"/>
-        </w:rPr>
-        <w:t xml:space="preserve">x</w:t>
-      </w:r>
-      <w:r>
-        <w:t xml:space="preserve"> </w:t>
-      </w:r>
-      <w:r>
-        <w:t xml:space="preserve">categorical variable</w:t>
-      </w:r>
-    </w:p>
-    <w:p>
-      <w:pPr>
-        <w:pStyle w:val="Compact"/>
-        <w:numPr>
-          <w:numId w:val="1085"/>
-          <w:ilvl w:val="0"/>
-        </w:numPr>
-      </w:pPr>
-      <w:r>
-        <w:rPr>
-          <w:rStyle w:val="VerbatimChar"/>
-        </w:rPr>
-        <w:t xml:space="preserve">y</w:t>
-      </w:r>
-      <w:r>
-        <w:t xml:space="preserve"> </w:t>
-      </w:r>
-      <w:r>
-        <w:t xml:space="preserve">variable to plot</w:t>
-      </w:r>
-    </w:p>
-    <w:p>
-      <w:pPr>
-        <w:pStyle w:val="Compact"/>
-        <w:numPr>
-          <w:numId w:val="1085"/>
-          <w:ilvl w:val="0"/>
-        </w:numPr>
-      </w:pPr>
-      <w:r>
-        <w:rPr>
-          <w:rStyle w:val="VerbatimChar"/>
-        </w:rPr>
-        <w:t xml:space="preserve">geom_boxplot</w:t>
-      </w:r>
-    </w:p>
-    <w:p>
-      <w:pPr>
-        <w:pStyle w:val="berschrift2"/>
-      </w:pPr>
-      <w:bookmarkStart w:id="141" w:name="jittered-points"/>
-      <w:r>
-        <w:t xml:space="preserve">9.6	Jittered points</w:t>
+        <w:t xml:space="preserve">dplyr::across</w:t>
+      </w:r>
+    </w:p>
+    <w:p>
+      <w:pPr>
+        <w:pStyle w:val="berschrift1"/>
+      </w:pPr>
+      <w:bookmarkStart w:id="141" w:name="references"/>
+      <w:r>
+        <w:t xml:space="preserve">References</w:t>
       </w:r>
       <w:bookmarkEnd w:id="141"/>
-    </w:p>
-    <w:p>
-      <w:pPr>
-        <w:pStyle w:val="Compact"/>
-        <w:numPr>
-          <w:numId w:val="1086"/>
-          <w:ilvl w:val="0"/>
-        </w:numPr>
-      </w:pPr>
-      <w:r>
-        <w:rPr>
-          <w:rStyle w:val="VerbatimChar"/>
-        </w:rPr>
-        <w:t xml:space="preserve">x</w:t>
-      </w:r>
-      <w:r>
-        <w:t xml:space="preserve"> </w:t>
-      </w:r>
-      <w:r>
-        <w:t xml:space="preserve">categorical variable</w:t>
-      </w:r>
-    </w:p>
-    <w:p>
-      <w:pPr>
-        <w:pStyle w:val="Compact"/>
-        <w:numPr>
-          <w:numId w:val="1086"/>
-          <w:ilvl w:val="0"/>
-        </w:numPr>
-      </w:pPr>
-      <w:r>
-        <w:rPr>
-          <w:rStyle w:val="VerbatimChar"/>
-        </w:rPr>
-        <w:t xml:space="preserve">y</w:t>
-      </w:r>
-      <w:r>
-        <w:t xml:space="preserve"> </w:t>
-      </w:r>
-      <w:r>
-        <w:t xml:space="preserve">variable to plot</w:t>
-      </w:r>
-    </w:p>
-    <w:p>
-      <w:pPr>
-        <w:pStyle w:val="Compact"/>
-        <w:numPr>
-          <w:numId w:val="1086"/>
-          <w:ilvl w:val="0"/>
-        </w:numPr>
-      </w:pPr>
-      <w:r>
-        <w:rPr>
-          <w:rStyle w:val="VerbatimChar"/>
-        </w:rPr>
-        <w:t xml:space="preserve">geom_jitter</w:t>
-      </w:r>
-    </w:p>
-    <w:p>
-      <w:pPr>
-        <w:pStyle w:val="berschrift2"/>
-      </w:pPr>
-      <w:bookmarkStart w:id="142" w:name="violin-plot"/>
-      <w:r>
-        <w:t xml:space="preserve">9.7	Violin plot</w:t>
-      </w:r>
-      <w:bookmarkEnd w:id="142"/>
-    </w:p>
-    <w:p>
-      <w:pPr>
-        <w:pStyle w:val="Compact"/>
-        <w:numPr>
-          <w:numId w:val="1087"/>
-          <w:ilvl w:val="0"/>
-        </w:numPr>
-      </w:pPr>
-      <w:r>
-        <w:rPr>
-          <w:rStyle w:val="VerbatimChar"/>
-        </w:rPr>
-        <w:t xml:space="preserve">x</w:t>
-      </w:r>
-      <w:r>
-        <w:t xml:space="preserve"> </w:t>
-      </w:r>
-      <w:r>
-        <w:t xml:space="preserve">categorical variable</w:t>
-      </w:r>
-    </w:p>
-    <w:p>
-      <w:pPr>
-        <w:pStyle w:val="Compact"/>
-        <w:numPr>
-          <w:numId w:val="1087"/>
-          <w:ilvl w:val="0"/>
-        </w:numPr>
-      </w:pPr>
-      <w:r>
-        <w:rPr>
-          <w:rStyle w:val="VerbatimChar"/>
-        </w:rPr>
-        <w:t xml:space="preserve">y</w:t>
-      </w:r>
-      <w:r>
-        <w:t xml:space="preserve"> </w:t>
-      </w:r>
-      <w:r>
-        <w:t xml:space="preserve">variable to plot</w:t>
-      </w:r>
-    </w:p>
-    <w:p>
-      <w:pPr>
-        <w:pStyle w:val="Compact"/>
-        <w:numPr>
-          <w:numId w:val="1087"/>
-          <w:ilvl w:val="0"/>
-        </w:numPr>
-      </w:pPr>
-      <w:r>
-        <w:rPr>
-          <w:rStyle w:val="VerbatimChar"/>
-        </w:rPr>
-        <w:t xml:space="preserve">geom_violin</w:t>
-      </w:r>
-    </w:p>
-    <w:p>
-      <w:pPr>
-        <w:pStyle w:val="berschrift2"/>
-      </w:pPr>
-      <w:bookmarkStart w:id="143" w:name="violin-plot-1"/>
-      <w:r>
-        <w:t xml:space="preserve">9.8	Violin plot</w:t>
-      </w:r>
-      <w:bookmarkEnd w:id="143"/>
-    </w:p>
-    <w:p>
-      <w:pPr>
-        <w:pStyle w:val="berschrift2"/>
-      </w:pPr>
-      <w:bookmarkStart w:id="144" w:name="lines"/>
-      <w:r>
-        <w:t xml:space="preserve">9.9	Lines</w:t>
-      </w:r>
-      <w:bookmarkEnd w:id="144"/>
-    </w:p>
-    <w:p>
-      <w:pPr>
-        <w:pStyle w:val="Compact"/>
-        <w:numPr>
-          <w:numId w:val="1088"/>
-          <w:ilvl w:val="0"/>
-        </w:numPr>
-      </w:pPr>
-      <w:r>
-        <w:rPr>
-          <w:rStyle w:val="VerbatimChar"/>
-        </w:rPr>
-        <w:t xml:space="preserve">x</w:t>
-      </w:r>
-      <w:r>
-        <w:t xml:space="preserve"> </w:t>
-      </w:r>
-      <w:r>
-        <w:t xml:space="preserve">e.g., a temporal variable</w:t>
-      </w:r>
-    </w:p>
-    <w:p>
-      <w:pPr>
-        <w:pStyle w:val="Compact"/>
-        <w:numPr>
-          <w:numId w:val="1088"/>
-          <w:ilvl w:val="0"/>
-        </w:numPr>
-      </w:pPr>
-      <w:r>
-        <w:rPr>
-          <w:rStyle w:val="VerbatimChar"/>
-        </w:rPr>
-        <w:t xml:space="preserve">y</w:t>
-      </w:r>
-      <w:r>
-        <w:t xml:space="preserve"> </w:t>
-      </w:r>
-      <w:r>
-        <w:t xml:space="preserve">variable to plot</w:t>
-      </w:r>
-    </w:p>
-    <w:p>
-      <w:pPr>
-        <w:pStyle w:val="Compact"/>
-        <w:numPr>
-          <w:numId w:val="1088"/>
-          <w:ilvl w:val="0"/>
-        </w:numPr>
-      </w:pPr>
-      <w:r>
-        <w:rPr>
-          <w:rStyle w:val="VerbatimChar"/>
-        </w:rPr>
-        <w:t xml:space="preserve">geom_line</w:t>
-      </w:r>
-    </w:p>
-    <w:p>
-      <w:pPr>
-        <w:pStyle w:val="berschrift2"/>
-      </w:pPr>
-      <w:bookmarkStart w:id="145" w:name="lines-1"/>
-      <w:r>
-        <w:t xml:space="preserve">9.10	Lines</w:t>
-      </w:r>
-      <w:bookmarkEnd w:id="145"/>
-    </w:p>
-    <w:p>
-      <w:pPr>
-        <w:pStyle w:val="berschrift2"/>
-      </w:pPr>
-      <w:bookmarkStart w:id="146" w:name="scatterplots"/>
-      <w:r>
-        <w:t xml:space="preserve">9.11	Scatterplots</w:t>
-      </w:r>
-      <w:bookmarkEnd w:id="146"/>
-    </w:p>
-    <w:p>
-      <w:pPr>
-        <w:pStyle w:val="Compact"/>
-        <w:numPr>
-          <w:numId w:val="1089"/>
-          <w:ilvl w:val="0"/>
-        </w:numPr>
-      </w:pPr>
-      <w:r>
-        <w:rPr>
-          <w:rStyle w:val="VerbatimChar"/>
-        </w:rPr>
-        <w:t xml:space="preserve">x</w:t>
-      </w:r>
-      <w:r>
-        <w:t xml:space="preserve"> </w:t>
-      </w:r>
-      <w:r>
-        <w:t xml:space="preserve">and</w:t>
-      </w:r>
-      <w:r>
-        <w:t xml:space="preserve"> </w:t>
-      </w:r>
-      <w:r>
-        <w:rPr>
-          <w:rStyle w:val="VerbatimChar"/>
-        </w:rPr>
-        <w:t xml:space="preserve">y</w:t>
-      </w:r>
-      <w:r>
-        <w:t xml:space="preserve"> </w:t>
-      </w:r>
-      <w:r>
-        <w:t xml:space="preserve">variable to plot</w:t>
-      </w:r>
-    </w:p>
-    <w:p>
-      <w:pPr>
-        <w:pStyle w:val="Compact"/>
-        <w:numPr>
-          <w:numId w:val="1089"/>
-          <w:ilvl w:val="0"/>
-        </w:numPr>
-      </w:pPr>
-      <w:r>
-        <w:rPr>
-          <w:rStyle w:val="VerbatimChar"/>
-        </w:rPr>
-        <w:t xml:space="preserve">geom_point</w:t>
-      </w:r>
-    </w:p>
-    <w:p>
-      <w:pPr>
-        <w:pStyle w:val="berschrift2"/>
-      </w:pPr>
-      <w:bookmarkStart w:id="147" w:name="overlapping-points"/>
-      <w:r>
-        <w:t xml:space="preserve">9.12	Overlapping points</w:t>
-      </w:r>
-      <w:bookmarkEnd w:id="147"/>
-    </w:p>
-    <w:p>
-      <w:pPr>
-        <w:pStyle w:val="Compact"/>
-        <w:numPr>
-          <w:numId w:val="1090"/>
-          <w:ilvl w:val="0"/>
-        </w:numPr>
-      </w:pPr>
-      <w:r>
-        <w:rPr>
-          <w:rStyle w:val="VerbatimChar"/>
-        </w:rPr>
-        <w:t xml:space="preserve">x</w:t>
-      </w:r>
-      <w:r>
-        <w:t xml:space="preserve"> </w:t>
-      </w:r>
-      <w:r>
-        <w:t xml:space="preserve">and</w:t>
-      </w:r>
-      <w:r>
-        <w:t xml:space="preserve"> </w:t>
-      </w:r>
-      <w:r>
-        <w:rPr>
-          <w:rStyle w:val="VerbatimChar"/>
-        </w:rPr>
-        <w:t xml:space="preserve">y</w:t>
-      </w:r>
-      <w:r>
-        <w:t xml:space="preserve"> </w:t>
-      </w:r>
-      <w:r>
-        <w:t xml:space="preserve">variable to plot</w:t>
-      </w:r>
-    </w:p>
-    <w:p>
-      <w:pPr>
-        <w:pStyle w:val="Compact"/>
-        <w:numPr>
-          <w:numId w:val="1090"/>
-          <w:ilvl w:val="0"/>
-        </w:numPr>
-      </w:pPr>
-      <w:r>
-        <w:rPr>
-          <w:rStyle w:val="VerbatimChar"/>
-        </w:rPr>
-        <w:t xml:space="preserve">geom_count</w:t>
-      </w:r>
-      <w:r>
-        <w:t xml:space="preserve"> </w:t>
-      </w:r>
-      <w:r>
-        <w:t xml:space="preserve">counts overlapping points and maps the count to size</w:t>
-      </w:r>
-    </w:p>
-    <w:p>
-      <w:pPr>
-        <w:pStyle w:val="berschrift2"/>
-      </w:pPr>
-      <w:bookmarkStart w:id="148" w:name="overlapping-points-1"/>
-      <w:r>
-        <w:t xml:space="preserve">9.13	Overlapping points</w:t>
-      </w:r>
-      <w:bookmarkEnd w:id="148"/>
-    </w:p>
-    <w:p>
-      <w:pPr>
-        <w:pStyle w:val="berschrift2"/>
-      </w:pPr>
-      <w:bookmarkStart w:id="149" w:name="bin-counts"/>
-      <w:r>
-        <w:t xml:space="preserve">9.14	Bin counts</w:t>
-      </w:r>
-      <w:bookmarkEnd w:id="149"/>
-    </w:p>
-    <w:p>
-      <w:pPr>
-        <w:pStyle w:val="Compact"/>
-        <w:numPr>
-          <w:numId w:val="1091"/>
-          <w:ilvl w:val="0"/>
-        </w:numPr>
-      </w:pPr>
-      <w:r>
-        <w:rPr>
-          <w:rStyle w:val="VerbatimChar"/>
-        </w:rPr>
-        <w:t xml:space="preserve">x</w:t>
-      </w:r>
-      <w:r>
-        <w:t xml:space="preserve"> </w:t>
-      </w:r>
-      <w:r>
-        <w:t xml:space="preserve">and</w:t>
-      </w:r>
-      <w:r>
-        <w:t xml:space="preserve"> </w:t>
-      </w:r>
-      <w:r>
-        <w:rPr>
-          <w:rStyle w:val="VerbatimChar"/>
-        </w:rPr>
-        <w:t xml:space="preserve">y</w:t>
-      </w:r>
-      <w:r>
-        <w:t xml:space="preserve"> </w:t>
-      </w:r>
-      <w:r>
-        <w:t xml:space="preserve">variable to plot</w:t>
-      </w:r>
-    </w:p>
-    <w:p>
-      <w:pPr>
-        <w:pStyle w:val="Compact"/>
-        <w:numPr>
-          <w:numId w:val="1091"/>
-          <w:ilvl w:val="0"/>
-        </w:numPr>
-      </w:pPr>
-      <w:r>
-        <w:rPr>
-          <w:rStyle w:val="VerbatimChar"/>
-        </w:rPr>
-        <w:t xml:space="preserve">geom_bin2d</w:t>
-      </w:r>
-    </w:p>
-    <w:p>
-      <w:pPr>
-        <w:pStyle w:val="berschrift2"/>
-      </w:pPr>
-      <w:bookmarkStart w:id="150" w:name="bin-counts-1"/>
-      <w:r>
-        <w:t xml:space="preserve">9.15	Bin counts</w:t>
-      </w:r>
-      <w:bookmarkEnd w:id="150"/>
-    </w:p>
-    <w:p>
-      <w:pPr>
-        <w:pStyle w:val="berschrift2"/>
-      </w:pPr>
-      <w:bookmarkStart w:id="151" w:name="summary-7"/>
-      <w:r>
-        <w:t xml:space="preserve">9.16	Summary</w:t>
-      </w:r>
-      <w:bookmarkEnd w:id="151"/>
-    </w:p>
-    <w:p>
-      <w:pPr>
-        <w:pStyle w:val="FirstParagraph"/>
-      </w:pPr>
-      <w:r>
-        <w:t xml:space="preserve">Data visualisation</w:t>
-      </w:r>
-    </w:p>
-    <w:p>
-      <w:pPr>
-        <w:pStyle w:val="Compact"/>
-        <w:numPr>
-          <w:numId w:val="1092"/>
-          <w:ilvl w:val="0"/>
-        </w:numPr>
-      </w:pPr>
-      <w:r>
-        <w:t xml:space="preserve">Grammar of graphics</w:t>
-      </w:r>
-    </w:p>
-    <w:p>
-      <w:pPr>
-        <w:pStyle w:val="Compact"/>
-        <w:numPr>
-          <w:numId w:val="1092"/>
-          <w:ilvl w:val="0"/>
-        </w:numPr>
-      </w:pPr>
-      <w:r>
-        <w:t xml:space="preserve">ggplot2</w:t>
-      </w:r>
-    </w:p>
-    <w:p>
-      <w:pPr>
-        <w:pStyle w:val="FirstParagraph"/>
-      </w:pPr>
-      <w:r>
-        <w:rPr>
-          <w:b/>
-        </w:rPr>
-        <w:t xml:space="preserve">Next</w:t>
-      </w:r>
-      <w:r>
-        <w:t xml:space="preserve">: Descriptive statistics</w:t>
-      </w:r>
-    </w:p>
-    <w:p>
-      <w:pPr>
-        <w:pStyle w:val="Compact"/>
-        <w:numPr>
-          <w:numId w:val="1093"/>
-          <w:ilvl w:val="0"/>
-        </w:numPr>
-      </w:pPr>
-      <w:r>
-        <w:t xml:space="preserve">stat.desc</w:t>
-      </w:r>
-    </w:p>
-    <w:p>
-      <w:pPr>
-        <w:pStyle w:val="Compact"/>
-        <w:numPr>
-          <w:numId w:val="1093"/>
-          <w:ilvl w:val="0"/>
-        </w:numPr>
-      </w:pPr>
-      <w:r>
-        <w:t xml:space="preserve">dplyr::across</w:t>
-      </w:r>
-    </w:p>
-    <w:p>
-      <w:pPr>
-        <w:pStyle w:val="berschrift1"/>
-      </w:pPr>
-      <w:bookmarkStart w:id="152" w:name="references"/>
-      <w:r>
-        <w:t xml:space="preserve">References</w:t>
-      </w:r>
-      <w:bookmarkEnd w:id="152"/>
     </w:p>
     <w:sectPr>
       <w:headerReference w:type="even" r:id="rId10"/>
@@ -21414,7 +19690,34 @@
     <w:abstractNumId w:val="991"/>
   </w:num>
   <w:num w:numId="1058">
-    <w:abstractNumId w:val="991"/>
+    <w:abstractNumId w:val="99411"/>
+    <w:lvlOverride w:ilvl="0">
+      <w:startOverride w:val="1"/>
+    </w:lvlOverride>
+    <w:lvlOverride w:ilvl="1">
+      <w:startOverride w:val="1"/>
+    </w:lvlOverride>
+    <w:lvlOverride w:ilvl="2">
+      <w:startOverride w:val="1"/>
+    </w:lvlOverride>
+    <w:lvlOverride w:ilvl="3">
+      <w:startOverride w:val="1"/>
+    </w:lvlOverride>
+    <w:lvlOverride w:ilvl="4">
+      <w:startOverride w:val="1"/>
+    </w:lvlOverride>
+    <w:lvlOverride w:ilvl="5">
+      <w:startOverride w:val="1"/>
+    </w:lvlOverride>
+    <w:lvlOverride w:ilvl="6">
+      <w:startOverride w:val="1"/>
+    </w:lvlOverride>
+    <w:lvlOverride w:ilvl="7">
+      <w:startOverride w:val="1"/>
+    </w:lvlOverride>
+    <w:lvlOverride w:ilvl="8">
+      <w:startOverride w:val="1"/>
+    </w:lvlOverride>
   </w:num>
   <w:num w:numId="1059">
     <w:abstractNumId w:val="991"/>
@@ -21447,12 +19750,6 @@
     <w:abstractNumId w:val="991"/>
   </w:num>
   <w:num w:numId="1069">
-    <w:abstractNumId w:val="991"/>
-  </w:num>
-  <w:num w:numId="1070">
-    <w:abstractNumId w:val="991"/>
-  </w:num>
-  <w:num w:numId="1071">
     <w:abstractNumId w:val="99411"/>
     <w:lvlOverride w:ilvl="0">
       <w:startOverride w:val="1"/>
@@ -21482,6 +19779,12 @@
       <w:startOverride w:val="1"/>
     </w:lvlOverride>
   </w:num>
+  <w:num w:numId="1070">
+    <w:abstractNumId w:val="991"/>
+  </w:num>
+  <w:num w:numId="1071">
+    <w:abstractNumId w:val="991"/>
+  </w:num>
   <w:num w:numId="1072">
     <w:abstractNumId w:val="991"/>
   </w:num>
@@ -21507,72 +19810,6 @@
     <w:abstractNumId w:val="991"/>
   </w:num>
   <w:num w:numId="1080">
-    <w:abstractNumId w:val="991"/>
-  </w:num>
-  <w:num w:numId="1081">
-    <w:abstractNumId w:val="991"/>
-  </w:num>
-  <w:num w:numId="1082">
-    <w:abstractNumId w:val="99411"/>
-    <w:lvlOverride w:ilvl="0">
-      <w:startOverride w:val="1"/>
-    </w:lvlOverride>
-    <w:lvlOverride w:ilvl="1">
-      <w:startOverride w:val="1"/>
-    </w:lvlOverride>
-    <w:lvlOverride w:ilvl="2">
-      <w:startOverride w:val="1"/>
-    </w:lvlOverride>
-    <w:lvlOverride w:ilvl="3">
-      <w:startOverride w:val="1"/>
-    </w:lvlOverride>
-    <w:lvlOverride w:ilvl="4">
-      <w:startOverride w:val="1"/>
-    </w:lvlOverride>
-    <w:lvlOverride w:ilvl="5">
-      <w:startOverride w:val="1"/>
-    </w:lvlOverride>
-    <w:lvlOverride w:ilvl="6">
-      <w:startOverride w:val="1"/>
-    </w:lvlOverride>
-    <w:lvlOverride w:ilvl="7">
-      <w:startOverride w:val="1"/>
-    </w:lvlOverride>
-    <w:lvlOverride w:ilvl="8">
-      <w:startOverride w:val="1"/>
-    </w:lvlOverride>
-  </w:num>
-  <w:num w:numId="1083">
-    <w:abstractNumId w:val="991"/>
-  </w:num>
-  <w:num w:numId="1084">
-    <w:abstractNumId w:val="991"/>
-  </w:num>
-  <w:num w:numId="1085">
-    <w:abstractNumId w:val="991"/>
-  </w:num>
-  <w:num w:numId="1086">
-    <w:abstractNumId w:val="991"/>
-  </w:num>
-  <w:num w:numId="1087">
-    <w:abstractNumId w:val="991"/>
-  </w:num>
-  <w:num w:numId="1088">
-    <w:abstractNumId w:val="991"/>
-  </w:num>
-  <w:num w:numId="1089">
-    <w:abstractNumId w:val="991"/>
-  </w:num>
-  <w:num w:numId="1090">
-    <w:abstractNumId w:val="991"/>
-  </w:num>
-  <w:num w:numId="1091">
-    <w:abstractNumId w:val="991"/>
-  </w:num>
-  <w:num w:numId="1092">
-    <w:abstractNumId w:val="991"/>
-  </w:num>
-  <w:num w:numId="1093">
     <w:abstractNumId w:val="991"/>
   </w:num>
 </w:numbering>

--- a/docs/UNIGIS-AppDev-R.docx
+++ b/docs/UNIGIS-AppDev-R.docx
@@ -12295,6 +12295,299 @@
         <w:pStyle w:val="Textkrper"/>
       </w:pPr>
       <w:r>
+        <w:t xml:space="preserve">The code block below illustrates another example.</w:t>
+      </w:r>
+    </w:p>
+    <w:p>
+      <w:pPr>
+        <w:pStyle w:val="SourceCode"/>
+      </w:pPr>
+      <w:r>
+        <w:rPr>
+          <w:rStyle w:val="NormalTok"/>
+        </w:rPr>
+        <w:t xml:space="preserve">cities &lt;-</w:t>
+      </w:r>
+      <w:r>
+        <w:rPr>
+          <w:rStyle w:val="StringTok"/>
+        </w:rPr>
+        <w:t xml:space="preserve"> </w:t>
+      </w:r>
+      <w:r>
+        <w:rPr>
+          <w:rStyle w:val="KeywordTok"/>
+        </w:rPr>
+        <w:t xml:space="preserve">c</w:t>
+      </w:r>
+      <w:r>
+        <w:rPr>
+          <w:rStyle w:val="NormalTok"/>
+        </w:rPr>
+        <w:t xml:space="preserve">(</w:t>
+      </w:r>
+      <w:r>
+        <w:rPr>
+          <w:rStyle w:val="StringTok"/>
+        </w:rPr>
+        <w:t xml:space="preserve">"Derby"</w:t>
+      </w:r>
+      <w:r>
+        <w:rPr>
+          <w:rStyle w:val="NormalTok"/>
+        </w:rPr>
+        <w:t xml:space="preserve">, </w:t>
+      </w:r>
+      <w:r>
+        <w:rPr>
+          <w:rStyle w:val="StringTok"/>
+        </w:rPr>
+        <w:t xml:space="preserve">"Leicester"</w:t>
+      </w:r>
+      <w:r>
+        <w:rPr>
+          <w:rStyle w:val="NormalTok"/>
+        </w:rPr>
+        <w:t xml:space="preserve">, </w:t>
+      </w:r>
+      <w:r>
+        <w:rPr>
+          <w:rStyle w:val="StringTok"/>
+        </w:rPr>
+        <w:t xml:space="preserve">"Lincoln"</w:t>
+      </w:r>
+      <w:r>
+        <w:rPr>
+          <w:rStyle w:val="NormalTok"/>
+        </w:rPr>
+        <w:t xml:space="preserve">, </w:t>
+      </w:r>
+      <w:r>
+        <w:rPr>
+          <w:rStyle w:val="StringTok"/>
+        </w:rPr>
+        <w:t xml:space="preserve">"Nottingham"</w:t>
+      </w:r>
+      <w:r>
+        <w:rPr>
+          <w:rStyle w:val="NormalTok"/>
+        </w:rPr>
+        <w:t xml:space="preserve">)</w:t>
+      </w:r>
+      <w:r>
+        <w:br/>
+      </w:r>
+      <w:r>
+        <w:rPr>
+          <w:rStyle w:val="NormalTok"/>
+        </w:rPr>
+        <w:t xml:space="preserve">letter_cnt &lt;-</w:t>
+      </w:r>
+      <w:r>
+        <w:rPr>
+          <w:rStyle w:val="StringTok"/>
+        </w:rPr>
+        <w:t xml:space="preserve"> </w:t>
+      </w:r>
+      <w:r>
+        <w:rPr>
+          <w:rStyle w:val="KeywordTok"/>
+        </w:rPr>
+        <w:t xml:space="preserve">c</w:t>
+      </w:r>
+      <w:r>
+        <w:rPr>
+          <w:rStyle w:val="NormalTok"/>
+        </w:rPr>
+        <w:t xml:space="preserve">()</w:t>
+      </w:r>
+      <w:r>
+        <w:br/>
+      </w:r>
+      <w:r>
+        <w:rPr>
+          <w:rStyle w:val="ControlFlowTok"/>
+        </w:rPr>
+        <w:t xml:space="preserve">for</w:t>
+      </w:r>
+      <w:r>
+        <w:rPr>
+          <w:rStyle w:val="NormalTok"/>
+        </w:rPr>
+        <w:t xml:space="preserve"> (city </w:t>
+      </w:r>
+      <w:r>
+        <w:rPr>
+          <w:rStyle w:val="ControlFlowTok"/>
+        </w:rPr>
+        <w:t xml:space="preserve">in</w:t>
+      </w:r>
+      <w:r>
+        <w:rPr>
+          <w:rStyle w:val="NormalTok"/>
+        </w:rPr>
+        <w:t xml:space="preserve"> cities) {</w:t>
+      </w:r>
+      <w:r>
+        <w:br/>
+      </w:r>
+      <w:r>
+        <w:rPr>
+          <w:rStyle w:val="NormalTok"/>
+        </w:rPr>
+        <w:t xml:space="preserve">  letter_cnt &lt;-</w:t>
+      </w:r>
+      <w:r>
+        <w:rPr>
+          <w:rStyle w:val="StringTok"/>
+        </w:rPr>
+        <w:t xml:space="preserve"> </w:t>
+      </w:r>
+      <w:r>
+        <w:rPr>
+          <w:rStyle w:val="KeywordTok"/>
+        </w:rPr>
+        <w:t xml:space="preserve">c</w:t>
+      </w:r>
+      <w:r>
+        <w:rPr>
+          <w:rStyle w:val="NormalTok"/>
+        </w:rPr>
+        <w:t xml:space="preserve">(letter_cnt, </w:t>
+      </w:r>
+      <w:r>
+        <w:rPr>
+          <w:rStyle w:val="KeywordTok"/>
+        </w:rPr>
+        <w:t xml:space="preserve">nchar</w:t>
+      </w:r>
+      <w:r>
+        <w:rPr>
+          <w:rStyle w:val="NormalTok"/>
+        </w:rPr>
+        <w:t xml:space="preserve">(city))</w:t>
+      </w:r>
+      <w:r>
+        <w:br/>
+      </w:r>
+      <w:r>
+        <w:rPr>
+          <w:rStyle w:val="NormalTok"/>
+        </w:rPr>
+        <w:t xml:space="preserve">}</w:t>
+      </w:r>
+      <w:r>
+        <w:br/>
+      </w:r>
+      <w:r>
+        <w:rPr>
+          <w:rStyle w:val="KeywordTok"/>
+        </w:rPr>
+        <w:t xml:space="preserve">print</w:t>
+      </w:r>
+      <w:r>
+        <w:rPr>
+          <w:rStyle w:val="NormalTok"/>
+        </w:rPr>
+        <w:t xml:space="preserve">(letter_cnt)</w:t>
+      </w:r>
+    </w:p>
+    <w:p>
+      <w:pPr>
+        <w:pStyle w:val="SourceCode"/>
+      </w:pPr>
+      <w:r>
+        <w:rPr>
+          <w:rStyle w:val="VerbatimChar"/>
+        </w:rPr>
+        <w:t xml:space="preserve">## [1]  5  9  7 10</w:t>
+      </w:r>
+    </w:p>
+    <w:p>
+      <w:pPr>
+        <w:pStyle w:val="FirstParagraph"/>
+      </w:pPr>
+      <w:r>
+        <w:t xml:space="preserve">The for-loop iterates over the elements in vector</w:t>
+      </w:r>
+      <w:r>
+        <w:t xml:space="preserve"> </w:t>
+      </w:r>
+      <w:r>
+        <w:t xml:space="preserve">‘</w:t>
+      </w:r>
+      <w:r>
+        <w:t xml:space="preserve">cities</w:t>
+      </w:r>
+      <w:r>
+        <w:t xml:space="preserve">’</w:t>
+      </w:r>
+      <w:r>
+        <w:t xml:space="preserve">. The base function</w:t>
+      </w:r>
+      <w:r>
+        <w:t xml:space="preserve"> </w:t>
+      </w:r>
+      <w:r>
+        <w:t xml:space="preserve">‘</w:t>
+      </w:r>
+      <w:r>
+        <w:t xml:space="preserve">nchar()</w:t>
+      </w:r>
+      <w:r>
+        <w:t xml:space="preserve">’</w:t>
+      </w:r>
+      <w:r>
+        <w:t xml:space="preserve"> </w:t>
+      </w:r>
+      <w:r>
+        <w:t xml:space="preserve">counts the number of letters of every city name and appends the count to a new vector</w:t>
+      </w:r>
+      <w:r>
+        <w:t xml:space="preserve"> </w:t>
+      </w:r>
+      <w:r>
+        <w:t xml:space="preserve">‘</w:t>
+      </w:r>
+      <w:r>
+        <w:t xml:space="preserve">letter_cnt</w:t>
+      </w:r>
+      <w:r>
+        <w:t xml:space="preserve">’</w:t>
+      </w:r>
+      <w:r>
+        <w:t xml:space="preserve">.</w:t>
+      </w:r>
+    </w:p>
+    <w:p>
+      <w:pPr>
+        <w:pStyle w:val="Compact"/>
+      </w:pPr>
+    </w:p>
+    <w:p>
+      <w:pPr>
+        <w:pStyle w:val="Textkrper"/>
+      </w:pPr>
+      <w:r>
+        <w:t xml:space="preserve">Note that with every iteration a new value is appended to the right side of the vector. The syntax for appending elements to a vector in R is…</w:t>
+      </w:r>
+    </w:p>
+    <w:p>
+      <w:pPr>
+        <w:pStyle w:val="Textkrper"/>
+      </w:pPr>
+      <w:r>
+        <w:rPr>
+          <w:i/>
+        </w:rPr>
+        <w:t xml:space="preserve">name vector &lt;- c(name vector, element to append)</w:t>
+      </w:r>
+    </w:p>
+    <w:p>
+      <w:pPr>
+        <w:pStyle w:val="Textkrper"/>
+      </w:pPr>
+      <w:r>
         <w:t xml:space="preserve">There are some cases in which, for some reason, you just want to execute a certain sequence of steps a pre-defined number of times. In such cases, it is common practice to create a vector of integers on the spot. In the following example the for-loop is executed 3 times as it iterates over a vector composed of the three elements 1, 2, and 3 (vector is created on the spot by 1:3):</w:t>
       </w:r>
     </w:p>
@@ -13619,7 +13912,7 @@
         <w:pStyle w:val="FirstParagraph"/>
       </w:pPr>
       <w:r>
-        <w:t xml:space="preserve">The syntax for defining a function does not look to different from the syntax that we have been using to define a variable or to create a conditional statement. We start by defining an identifier (e.g. add_one) on the left of an assignment operator (</w:t>
+        <w:t xml:space="preserve">The syntax for defining a function does not look too different from the syntax that we have been using to define a variable or to create a conditional statement. We start by defining an identifier (e.g. add_one) on the left of an assignment operator (</w:t>
       </w:r>
       <w:r>
         <w:rPr>
@@ -15582,7 +15875,7 @@
         <w:t xml:space="preserve"> </w:t>
       </w:r>
       <w:r>
-        <w:t xml:space="preserve">as a defoult attribute of function</w:t>
+        <w:t xml:space="preserve">as a default attribute of function</w:t>
       </w:r>
       <w:r>
         <w:t xml:space="preserve"> </w:t>
@@ -15657,17 +15950,3930 @@
       <w:pPr>
         <w:pStyle w:val="berschrift1"/>
       </w:pPr>
-      <w:bookmarkStart w:id="79" w:name="selection-and-filtering"/>
-      <w:r>
-        <w:t xml:space="preserve">6	Selection and filtering</w:t>
+      <w:bookmarkStart w:id="79" w:name="data-wrangling"/>
+      <w:r>
+        <w:t xml:space="preserve">6	Data wrangling</w:t>
       </w:r>
       <w:bookmarkEnd w:id="79"/>
     </w:p>
     <w:p>
       <w:pPr>
+        <w:pStyle w:val="Compact"/>
+      </w:pPr>
+    </w:p>
+    <w:p>
+      <w:pPr>
+        <w:pStyle w:val="Textkrper"/>
+      </w:pPr>
+      <w:r>
+        <w:t xml:space="preserve">In most instances the structure of the available data will not meet the specific requirements to perform the analyses you are interested in. Data analysts typically spend the majority of their time cleaning, filtering, restructuring data as well as harmonizing and joining data from different sources.</w:t>
+      </w:r>
+    </w:p>
+    <w:p>
+      <w:pPr>
+        <w:pStyle w:val="Compact"/>
+      </w:pPr>
+      <w:r>
+        <w:t xml:space="preserve">This lesson introduces to the most common data wrangling operations by means of the dplyr library (part of the Tidyverse libraries), which it offers a grammar for data manipulation.</w:t>
+      </w:r>
+    </w:p>
+    <w:p>
+      <w:pPr>
+        <w:pStyle w:val="berschrift2"/>
+      </w:pPr>
+      <w:bookmarkStart w:id="80" w:name="preparation"/>
+      <w:r>
+        <w:t xml:space="preserve">6.1	Preparation</w:t>
+      </w:r>
+      <w:bookmarkEnd w:id="80"/>
+    </w:p>
+    <w:p>
+      <w:pPr>
         <w:pStyle w:val="FirstParagraph"/>
       </w:pPr>
       <w:r>
+        <w:t xml:space="preserve">If not yet installed on your machine, install the libraries</w:t>
+      </w:r>
+      <w:r>
+        <w:t xml:space="preserve"> </w:t>
+      </w:r>
+      <w:r>
+        <w:rPr>
+          <w:rStyle w:val="VerbatimChar"/>
+        </w:rPr>
+        <w:t xml:space="preserve">tidyverse</w:t>
+      </w:r>
+      <w:r>
+        <w:t xml:space="preserve"> </w:t>
+      </w:r>
+      <w:r>
+        <w:t xml:space="preserve">as well as</w:t>
+      </w:r>
+      <w:r>
+        <w:t xml:space="preserve"> </w:t>
+      </w:r>
+      <w:r>
+        <w:rPr>
+          <w:rStyle w:val="VerbatimChar"/>
+        </w:rPr>
+        <w:t xml:space="preserve">nycflights13</w:t>
+      </w:r>
+      <w:r>
+        <w:t xml:space="preserve"> </w:t>
+      </w:r>
+      <w:r>
+        <w:t xml:space="preserve">(see Libraries in lesson</w:t>
+      </w:r>
+      <w:r>
+        <w:t xml:space="preserve"> </w:t>
+      </w:r>
+      <w:hyperlink w:anchor="core">
+        <w:r>
+          <w:rPr>
+            <w:rStyle w:val="Hyperlink"/>
+          </w:rPr>
+          <w:t xml:space="preserve">core Concepts</w:t>
+        </w:r>
+      </w:hyperlink>
+      <w:r>
+        <w:t xml:space="preserve">).</w:t>
+      </w:r>
+    </w:p>
+    <w:p>
+      <w:pPr>
+        <w:pStyle w:val="Textkrper"/>
+      </w:pPr>
+      <w:r>
+        <w:t xml:space="preserve">The code below, loads the data frame</w:t>
+      </w:r>
+      <w:r>
+        <w:t xml:space="preserve"> </w:t>
+      </w:r>
+      <w:r>
+        <w:rPr>
+          <w:rStyle w:val="VerbatimChar"/>
+        </w:rPr>
+        <w:t xml:space="preserve">flights</w:t>
+      </w:r>
+      <w:r>
+        <w:t xml:space="preserve"> </w:t>
+      </w:r>
+      <w:r>
+        <w:t xml:space="preserve">from the library</w:t>
+      </w:r>
+      <w:r>
+        <w:t xml:space="preserve"> </w:t>
+      </w:r>
+      <w:r>
+        <w:rPr>
+          <w:rStyle w:val="VerbatimChar"/>
+        </w:rPr>
+        <w:t xml:space="preserve">nycflights13</w:t>
+      </w:r>
+      <w:r>
+        <w:t xml:space="preserve"> </w:t>
+      </w:r>
+      <w:r>
+        <w:t xml:space="preserve">into the variable</w:t>
+      </w:r>
+      <w:r>
+        <w:t xml:space="preserve"> </w:t>
+      </w:r>
+      <w:r>
+        <w:rPr>
+          <w:rStyle w:val="VerbatimChar"/>
+        </w:rPr>
+        <w:t xml:space="preserve">flights_from_nyc</w:t>
+      </w:r>
+      <w:r>
+        <w:t xml:space="preserve">. We will use this data frame throughout this lesson.</w:t>
+      </w:r>
+    </w:p>
+    <w:p>
+      <w:pPr>
+        <w:pStyle w:val="SourceCode"/>
+      </w:pPr>
+      <w:r>
+        <w:rPr>
+          <w:rStyle w:val="KeywordTok"/>
+        </w:rPr>
+        <w:t xml:space="preserve">library</w:t>
+      </w:r>
+      <w:r>
+        <w:rPr>
+          <w:rStyle w:val="NormalTok"/>
+        </w:rPr>
+        <w:t xml:space="preserve">(nycflights13)</w:t>
+      </w:r>
+      <w:r>
+        <w:br/>
+      </w:r>
+      <w:r>
+        <w:rPr>
+          <w:rStyle w:val="NormalTok"/>
+        </w:rPr>
+        <w:t xml:space="preserve">flights_from_nyc &lt;-</w:t>
+      </w:r>
+      <w:r>
+        <w:rPr>
+          <w:rStyle w:val="StringTok"/>
+        </w:rPr>
+        <w:t xml:space="preserve"> </w:t>
+      </w:r>
+      <w:r>
+        <w:rPr>
+          <w:rStyle w:val="NormalTok"/>
+        </w:rPr>
+        <w:t xml:space="preserve">nycflights13</w:t>
+      </w:r>
+      <w:r>
+        <w:rPr>
+          <w:rStyle w:val="OperatorTok"/>
+        </w:rPr>
+        <w:t xml:space="preserve">::</w:t>
+      </w:r>
+      <w:r>
+        <w:rPr>
+          <w:rStyle w:val="NormalTok"/>
+        </w:rPr>
+        <w:t xml:space="preserve">flights</w:t>
+      </w:r>
+    </w:p>
+    <w:p>
+      <w:pPr>
+        <w:pStyle w:val="FirstParagraph"/>
+      </w:pPr>
+      <w:r>
+        <w:t xml:space="preserve">The operator</w:t>
+      </w:r>
+      <w:r>
+        <w:t xml:space="preserve"> </w:t>
+      </w:r>
+      <w:r>
+        <w:rPr>
+          <w:rStyle w:val="VerbatimChar"/>
+        </w:rPr>
+        <w:t xml:space="preserve">::</w:t>
+      </w:r>
+      <w:r>
+        <w:t xml:space="preserve"> </w:t>
+      </w:r>
+      <w:r>
+        <w:t xml:space="preserve">is used to indicate that the data frame</w:t>
+      </w:r>
+      <w:r>
+        <w:t xml:space="preserve"> </w:t>
+      </w:r>
+      <w:r>
+        <w:rPr>
+          <w:rStyle w:val="VerbatimChar"/>
+        </w:rPr>
+        <w:t xml:space="preserve">flights</w:t>
+      </w:r>
+      <w:r>
+        <w:t xml:space="preserve"> </w:t>
+      </w:r>
+      <w:r>
+        <w:t xml:space="preserve">is situated within the library</w:t>
+      </w:r>
+      <w:r>
+        <w:t xml:space="preserve"> </w:t>
+      </w:r>
+      <w:r>
+        <w:rPr>
+          <w:rStyle w:val="VerbatimChar"/>
+        </w:rPr>
+        <w:t xml:space="preserve">nycflights13</w:t>
+      </w:r>
+      <w:r>
+        <w:t xml:space="preserve">. You can use</w:t>
+      </w:r>
+      <w:r>
+        <w:t xml:space="preserve"> </w:t>
+      </w:r>
+      <w:r>
+        <w:rPr>
+          <w:rStyle w:val="VerbatimChar"/>
+        </w:rPr>
+        <w:t xml:space="preserve">::</w:t>
+      </w:r>
+      <w:r>
+        <w:t xml:space="preserve">, if you know exactly which library contains the object or function desired. This helps avoiding ambiguities in the case functions from different loaded libraries have identical names.</w:t>
+      </w:r>
+    </w:p>
+    <w:p>
+      <w:pPr>
+        <w:pStyle w:val="Textkrper"/>
+      </w:pPr>
+      <w:r>
+        <w:t xml:space="preserve">Add both lines above as well as the code snippets provided in the upcoming examples to a new R script file.</w:t>
+      </w:r>
+    </w:p>
+    <w:p>
+      <w:pPr>
+        <w:pStyle w:val="berschrift2"/>
+      </w:pPr>
+      <w:bookmarkStart w:id="81" w:name="data-manipulation"/>
+      <w:r>
+        <w:t xml:space="preserve">6.2	Data manipulation</w:t>
+      </w:r>
+      <w:bookmarkEnd w:id="81"/>
+    </w:p>
+    <w:p>
+      <w:pPr>
+        <w:pStyle w:val="FirstParagraph"/>
+      </w:pPr>
+      <w:r>
+        <w:t xml:space="preserve">Firstly, inspect the data frame</w:t>
+      </w:r>
+      <w:r>
+        <w:t xml:space="preserve"> </w:t>
+      </w:r>
+      <w:r>
+        <w:rPr>
+          <w:rStyle w:val="VerbatimChar"/>
+        </w:rPr>
+        <w:t xml:space="preserve">flights_from_nyc</w:t>
+      </w:r>
+      <w:r>
+        <w:t xml:space="preserve"> </w:t>
+      </w:r>
+      <w:r>
+        <w:t xml:space="preserve">by writing it to the console. The library</w:t>
+      </w:r>
+      <w:r>
+        <w:t xml:space="preserve"> </w:t>
+      </w:r>
+      <w:r>
+        <w:rPr>
+          <w:rStyle w:val="VerbatimChar"/>
+        </w:rPr>
+        <w:t xml:space="preserve">dplyr</w:t>
+      </w:r>
+      <w:r>
+        <w:t xml:space="preserve"> </w:t>
+      </w:r>
+      <w:r>
+        <w:t xml:space="preserve">provides a number of functions to investigate basic characteristics of inputs. For instance, the function</w:t>
+      </w:r>
+      <w:r>
+        <w:t xml:space="preserve"> </w:t>
+      </w:r>
+      <w:r>
+        <w:rPr>
+          <w:rStyle w:val="VerbatimChar"/>
+        </w:rPr>
+        <w:t xml:space="preserve">count()</w:t>
+      </w:r>
+      <w:r>
+        <w:t xml:space="preserve"> </w:t>
+      </w:r>
+      <w:r>
+        <w:t xml:space="preserve">can be used to count the number of rows of a data frame. The code below provides</w:t>
+      </w:r>
+      <w:r>
+        <w:t xml:space="preserve"> </w:t>
+      </w:r>
+      <w:r>
+        <w:rPr>
+          <w:rStyle w:val="VerbatimChar"/>
+        </w:rPr>
+        <w:t xml:space="preserve">flights_from_nyc</w:t>
+      </w:r>
+      <w:r>
+        <w:t xml:space="preserve"> </w:t>
+      </w:r>
+      <w:r>
+        <w:t xml:space="preserve">as input to the function.</w:t>
+      </w:r>
+    </w:p>
+    <w:p>
+      <w:pPr>
+        <w:pStyle w:val="SourceCode"/>
+      </w:pPr>
+      <w:r>
+        <w:rPr>
+          <w:rStyle w:val="KeywordTok"/>
+        </w:rPr>
+        <w:t xml:space="preserve">library</w:t>
+      </w:r>
+      <w:r>
+        <w:rPr>
+          <w:rStyle w:val="NormalTok"/>
+        </w:rPr>
+        <w:t xml:space="preserve">(tidyverse)</w:t>
+      </w:r>
+      <w:r>
+        <w:br/>
+      </w:r>
+      <w:r>
+        <w:rPr>
+          <w:rStyle w:val="KeywordTok"/>
+        </w:rPr>
+        <w:t xml:space="preserve">library</w:t>
+      </w:r>
+      <w:r>
+        <w:rPr>
+          <w:rStyle w:val="NormalTok"/>
+        </w:rPr>
+        <w:t xml:space="preserve">(knitr)</w:t>
+      </w:r>
+      <w:r>
+        <w:br/>
+      </w:r>
+      <w:r>
+        <w:br/>
+      </w:r>
+      <w:r>
+        <w:rPr>
+          <w:rStyle w:val="NormalTok"/>
+        </w:rPr>
+        <w:t xml:space="preserve">flights_from_nyc </w:t>
+      </w:r>
+      <w:r>
+        <w:rPr>
+          <w:rStyle w:val="OperatorTok"/>
+        </w:rPr>
+        <w:t xml:space="preserve">%&gt;%</w:t>
+      </w:r>
+      <w:r>
+        <w:br/>
+      </w:r>
+      <w:r>
+        <w:rPr>
+          <w:rStyle w:val="StringTok"/>
+        </w:rPr>
+        <w:t xml:space="preserve">  </w:t>
+      </w:r>
+      <w:r>
+        <w:rPr>
+          <w:rStyle w:val="NormalTok"/>
+        </w:rPr>
+        <w:t xml:space="preserve">dplyr</w:t>
+      </w:r>
+      <w:r>
+        <w:rPr>
+          <w:rStyle w:val="OperatorTok"/>
+        </w:rPr>
+        <w:t xml:space="preserve">::</w:t>
+      </w:r>
+      <w:r>
+        <w:rPr>
+          <w:rStyle w:val="KeywordTok"/>
+        </w:rPr>
+        <w:t xml:space="preserve">count</w:t>
+      </w:r>
+      <w:r>
+        <w:rPr>
+          <w:rStyle w:val="NormalTok"/>
+        </w:rPr>
+        <w:t xml:space="preserve">() </w:t>
+      </w:r>
+      <w:r>
+        <w:rPr>
+          <w:rStyle w:val="OperatorTok"/>
+        </w:rPr>
+        <w:t xml:space="preserve">%&gt;%</w:t>
+      </w:r>
+      <w:r>
+        <w:br/>
+      </w:r>
+      <w:r>
+        <w:rPr>
+          <w:rStyle w:val="StringTok"/>
+        </w:rPr>
+        <w:t xml:space="preserve">  </w:t>
+      </w:r>
+      <w:r>
+        <w:rPr>
+          <w:rStyle w:val="NormalTok"/>
+        </w:rPr>
+        <w:t xml:space="preserve">knitr</w:t>
+      </w:r>
+      <w:r>
+        <w:rPr>
+          <w:rStyle w:val="OperatorTok"/>
+        </w:rPr>
+        <w:t xml:space="preserve">::</w:t>
+      </w:r>
+      <w:r>
+        <w:rPr>
+          <w:rStyle w:val="KeywordTok"/>
+        </w:rPr>
+        <w:t xml:space="preserve">kable</w:t>
+      </w:r>
+      <w:r>
+        <w:rPr>
+          <w:rStyle w:val="NormalTok"/>
+        </w:rPr>
+        <w:t xml:space="preserve">()</w:t>
+      </w:r>
+    </w:p>
+    <w:tbl>
+      <w:tblPr>
+        <w:tblStyle w:val="Table"/>
+        <w:tblW w:type="pct" w:w="0.0"/>
+        <w:tblLook w:firstRow="1"/>
+      </w:tblPr>
+      <w:tblGrid/>
+      <w:tr>
+        <w:trPr>
+          <w:cnfStyle w:firstRow="1"/>
+        </w:trPr>
+        <w:tc>
+          <w:tcPr>
+            <w:tcBorders>
+              <w:bottom w:val="single"/>
+            </w:tcBorders>
+            <w:vAlign w:val="bottom"/>
+          </w:tcPr>
+          <w:p>
+            <w:pPr>
+              <w:pStyle w:val="Compact"/>
+              <w:jc w:val="right"/>
+            </w:pPr>
+            <w:r>
+              <w:t xml:space="preserve">n</w:t>
+            </w:r>
+          </w:p>
+        </w:tc>
+      </w:tr>
+      <w:tr>
+        <w:tc>
+          <w:p>
+            <w:pPr>
+              <w:pStyle w:val="Compact"/>
+              <w:jc w:val="right"/>
+            </w:pPr>
+            <w:r>
+              <w:t xml:space="preserve">336776</w:t>
+            </w:r>
+          </w:p>
+        </w:tc>
+      </w:tr>
+    </w:tbl>
+    <w:p>
+      <w:pPr>
+        <w:pStyle w:val="Textkrper"/>
+      </w:pPr>
+      <w:r>
+        <w:t xml:space="preserve">In the code example above, we use the so called</w:t>
+      </w:r>
+      <w:r>
+        <w:t xml:space="preserve"> </w:t>
+      </w:r>
+      <w:r>
+        <w:rPr>
+          <w:b/>
+        </w:rPr>
+        <w:t xml:space="preserve">pipe operator</w:t>
+      </w:r>
+      <w:r>
+        <w:t xml:space="preserve"> </w:t>
+      </w:r>
+      <w:r>
+        <w:rPr>
+          <w:rStyle w:val="VerbatimChar"/>
+        </w:rPr>
+        <w:t xml:space="preserve">%&gt;%</w:t>
+      </w:r>
+      <w:r>
+        <w:t xml:space="preserve">, which is included in</w:t>
+      </w:r>
+      <w:r>
+        <w:t xml:space="preserve"> </w:t>
+      </w:r>
+      <w:r>
+        <w:rPr>
+          <w:rStyle w:val="VerbatimChar"/>
+        </w:rPr>
+        <w:t xml:space="preserve">tidyverse</w:t>
+      </w:r>
+      <w:r>
+        <w:t xml:space="preserve">, as well as a function named</w:t>
+      </w:r>
+      <w:r>
+        <w:t xml:space="preserve"> </w:t>
+      </w:r>
+      <w:r>
+        <w:rPr>
+          <w:rStyle w:val="VerbatimChar"/>
+        </w:rPr>
+        <w:t xml:space="preserve">kable()</w:t>
+      </w:r>
+      <w:r>
+        <w:t xml:space="preserve"> </w:t>
+      </w:r>
+      <w:r>
+        <w:t xml:space="preserve">of library</w:t>
+      </w:r>
+      <w:r>
+        <w:t xml:space="preserve"> </w:t>
+      </w:r>
+      <w:r>
+        <w:rPr>
+          <w:rStyle w:val="VerbatimChar"/>
+        </w:rPr>
+        <w:t xml:space="preserve">knitr</w:t>
+      </w:r>
+      <w:r>
+        <w:t xml:space="preserve"> </w:t>
+      </w:r>
+      <w:r>
+        <w:t xml:space="preserve">to render the output.</w:t>
+      </w:r>
+    </w:p>
+    <w:p>
+      <w:pPr>
+        <w:pStyle w:val="Compact"/>
+      </w:pPr>
+    </w:p>
+    <w:p>
+      <w:pPr>
+        <w:pStyle w:val="Textkrper"/>
+      </w:pPr>
+      <w:r>
+        <w:t xml:space="preserve">The pipe operator allows us to link a sequence of analysis steps. In the example above the data frame</w:t>
+      </w:r>
+      <w:r>
+        <w:t xml:space="preserve"> </w:t>
+      </w:r>
+      <w:r>
+        <w:rPr>
+          <w:rStyle w:val="VerbatimChar"/>
+        </w:rPr>
+        <w:t xml:space="preserve">flights_from_nyc</w:t>
+      </w:r>
+      <w:r>
+        <w:t xml:space="preserve"> </w:t>
+      </w:r>
+      <w:r>
+        <w:t xml:space="preserve">is passed into function</w:t>
+      </w:r>
+      <w:r>
+        <w:t xml:space="preserve"> </w:t>
+      </w:r>
+      <w:r>
+        <w:rPr>
+          <w:rStyle w:val="VerbatimChar"/>
+        </w:rPr>
+        <w:t xml:space="preserve">count()</w:t>
+      </w:r>
+      <w:r>
+        <w:t xml:space="preserve"> </w:t>
+      </w:r>
+      <w:r>
+        <w:t xml:space="preserve">and the output is pased into function</w:t>
+      </w:r>
+      <w:r>
+        <w:t xml:space="preserve"> </w:t>
+      </w:r>
+      <w:r>
+        <w:rPr>
+          <w:rStyle w:val="VerbatimChar"/>
+        </w:rPr>
+        <w:t xml:space="preserve">kable()</w:t>
+      </w:r>
+      <w:r>
+        <w:t xml:space="preserve"> </w:t>
+      </w:r>
+      <w:r>
+        <w:t xml:space="preserve">to render the result_df</w:t>
+      </w:r>
+    </w:p>
+    <w:p>
+      <w:pPr>
+        <w:pStyle w:val="Compact"/>
+      </w:pPr>
+      <w:r>
+        <w:t xml:space="preserve">The pipe operator is a powerful tool to simplify your code. See</w:t>
+      </w:r>
+      <w:r>
+        <w:t xml:space="preserve"> </w:t>
+      </w:r>
+      <w:hyperlink r:id="rId82">
+        <w:r>
+          <w:rPr>
+            <w:rStyle w:val="Hyperlink"/>
+          </w:rPr>
+          <w:t xml:space="preserve">this video</w:t>
+        </w:r>
+      </w:hyperlink>
+      <w:r>
+        <w:t xml:space="preserve"> </w:t>
+      </w:r>
+      <w:r>
+        <w:t xml:space="preserve">to learn more about it.</w:t>
+      </w:r>
+    </w:p>
+    <w:p>
+      <w:pPr>
+        <w:pStyle w:val="Textkrper"/>
+      </w:pPr>
+      <w:r>
+        <w:t xml:space="preserve">The function</w:t>
+      </w:r>
+      <w:r>
+        <w:t xml:space="preserve"> </w:t>
+      </w:r>
+      <w:r>
+        <w:rPr>
+          <w:rStyle w:val="VerbatimChar"/>
+        </w:rPr>
+        <w:t xml:space="preserve">count()</w:t>
+      </w:r>
+      <w:r>
+        <w:t xml:space="preserve"> </w:t>
+      </w:r>
+      <w:r>
+        <w:t xml:space="preserve">can also be used to count the number rows of a table that have the same value for a given column, usually representing a category.</w:t>
+      </w:r>
+    </w:p>
+    <w:p>
+      <w:pPr>
+        <w:pStyle w:val="Textkrper"/>
+      </w:pPr>
+      <w:r>
+        <w:t xml:space="preserve">In the example below, the column name origin is provided as an argument to the function count, so rows representing flights from the same origin are counted together – EWR is the Newark Liberty International Airport, JFK is the John F. Kennedy International Airport, and LGA is LaGuardia Airport.</w:t>
+      </w:r>
+    </w:p>
+    <w:p>
+      <w:pPr>
+        <w:pStyle w:val="SourceCode"/>
+      </w:pPr>
+      <w:r>
+        <w:rPr>
+          <w:rStyle w:val="NormalTok"/>
+        </w:rPr>
+        <w:t xml:space="preserve">flights_from_nyc </w:t>
+      </w:r>
+      <w:r>
+        <w:rPr>
+          <w:rStyle w:val="OperatorTok"/>
+        </w:rPr>
+        <w:t xml:space="preserve">%&gt;%</w:t>
+      </w:r>
+      <w:r>
+        <w:br/>
+      </w:r>
+      <w:r>
+        <w:rPr>
+          <w:rStyle w:val="StringTok"/>
+        </w:rPr>
+        <w:t xml:space="preserve">  </w:t>
+      </w:r>
+      <w:r>
+        <w:rPr>
+          <w:rStyle w:val="NormalTok"/>
+        </w:rPr>
+        <w:t xml:space="preserve">dplyr</w:t>
+      </w:r>
+      <w:r>
+        <w:rPr>
+          <w:rStyle w:val="OperatorTok"/>
+        </w:rPr>
+        <w:t xml:space="preserve">::</w:t>
+      </w:r>
+      <w:r>
+        <w:rPr>
+          <w:rStyle w:val="KeywordTok"/>
+        </w:rPr>
+        <w:t xml:space="preserve">count</w:t>
+      </w:r>
+      <w:r>
+        <w:rPr>
+          <w:rStyle w:val="NormalTok"/>
+        </w:rPr>
+        <w:t xml:space="preserve">(origin) </w:t>
+      </w:r>
+      <w:r>
+        <w:rPr>
+          <w:rStyle w:val="OperatorTok"/>
+        </w:rPr>
+        <w:t xml:space="preserve">%&gt;%</w:t>
+      </w:r>
+      <w:r>
+        <w:br/>
+      </w:r>
+      <w:r>
+        <w:rPr>
+          <w:rStyle w:val="StringTok"/>
+        </w:rPr>
+        <w:t xml:space="preserve">  </w:t>
+      </w:r>
+      <w:r>
+        <w:rPr>
+          <w:rStyle w:val="NormalTok"/>
+        </w:rPr>
+        <w:t xml:space="preserve">knitr</w:t>
+      </w:r>
+      <w:r>
+        <w:rPr>
+          <w:rStyle w:val="OperatorTok"/>
+        </w:rPr>
+        <w:t xml:space="preserve">::</w:t>
+      </w:r>
+      <w:r>
+        <w:rPr>
+          <w:rStyle w:val="KeywordTok"/>
+        </w:rPr>
+        <w:t xml:space="preserve">kable</w:t>
+      </w:r>
+      <w:r>
+        <w:rPr>
+          <w:rStyle w:val="NormalTok"/>
+        </w:rPr>
+        <w:t xml:space="preserve">()</w:t>
+      </w:r>
+    </w:p>
+    <w:tbl>
+      <w:tblPr>
+        <w:tblStyle w:val="Table"/>
+        <w:tblW w:type="pct" w:w="0.0"/>
+        <w:tblLook w:firstRow="1"/>
+      </w:tblPr>
+      <w:tblGrid/>
+      <w:tr>
+        <w:trPr>
+          <w:cnfStyle w:firstRow="1"/>
+        </w:trPr>
+        <w:tc>
+          <w:tcPr>
+            <w:tcBorders>
+              <w:bottom w:val="single"/>
+            </w:tcBorders>
+            <w:vAlign w:val="bottom"/>
+          </w:tcPr>
+          <w:p>
+            <w:pPr>
+              <w:pStyle w:val="Compact"/>
+              <w:jc w:val="left"/>
+            </w:pPr>
+            <w:r>
+              <w:t xml:space="preserve">origin</w:t>
+            </w:r>
+          </w:p>
+        </w:tc>
+        <w:tc>
+          <w:tcPr>
+            <w:tcBorders>
+              <w:bottom w:val="single"/>
+            </w:tcBorders>
+            <w:vAlign w:val="bottom"/>
+          </w:tcPr>
+          <w:p>
+            <w:pPr>
+              <w:pStyle w:val="Compact"/>
+              <w:jc w:val="right"/>
+            </w:pPr>
+            <w:r>
+              <w:t xml:space="preserve">n</w:t>
+            </w:r>
+          </w:p>
+        </w:tc>
+      </w:tr>
+      <w:tr>
+        <w:tc>
+          <w:p>
+            <w:pPr>
+              <w:pStyle w:val="Compact"/>
+              <w:jc w:val="left"/>
+            </w:pPr>
+            <w:r>
+              <w:t xml:space="preserve">EWR</w:t>
+            </w:r>
+          </w:p>
+        </w:tc>
+        <w:tc>
+          <w:p>
+            <w:pPr>
+              <w:pStyle w:val="Compact"/>
+              <w:jc w:val="right"/>
+            </w:pPr>
+            <w:r>
+              <w:t xml:space="preserve">120835</w:t>
+            </w:r>
+          </w:p>
+        </w:tc>
+      </w:tr>
+      <w:tr>
+        <w:tc>
+          <w:p>
+            <w:pPr>
+              <w:pStyle w:val="Compact"/>
+              <w:jc w:val="left"/>
+            </w:pPr>
+            <w:r>
+              <w:t xml:space="preserve">JFK</w:t>
+            </w:r>
+          </w:p>
+        </w:tc>
+        <w:tc>
+          <w:p>
+            <w:pPr>
+              <w:pStyle w:val="Compact"/>
+              <w:jc w:val="right"/>
+            </w:pPr>
+            <w:r>
+              <w:t xml:space="preserve">111279</w:t>
+            </w:r>
+          </w:p>
+        </w:tc>
+      </w:tr>
+      <w:tr>
+        <w:tc>
+          <w:p>
+            <w:pPr>
+              <w:pStyle w:val="Compact"/>
+              <w:jc w:val="left"/>
+            </w:pPr>
+            <w:r>
+              <w:t xml:space="preserve">LGA</w:t>
+            </w:r>
+          </w:p>
+        </w:tc>
+        <w:tc>
+          <w:p>
+            <w:pPr>
+              <w:pStyle w:val="Compact"/>
+              <w:jc w:val="right"/>
+            </w:pPr>
+            <w:r>
+              <w:t xml:space="preserve">104662</w:t>
+            </w:r>
+          </w:p>
+        </w:tc>
+      </w:tr>
+    </w:tbl>
+    <w:p>
+      <w:pPr>
+        <w:pStyle w:val="Textkrper"/>
+      </w:pPr>
+      <w:r>
+        <w:t xml:space="preserve">As you can see, the code above is formatted in a way similar to a code block, although it is not a code block. The code goes to a new line after every</w:t>
+      </w:r>
+      <w:r>
+        <w:t xml:space="preserve"> </w:t>
+      </w:r>
+      <w:r>
+        <w:rPr>
+          <w:rStyle w:val="VerbatimChar"/>
+        </w:rPr>
+        <w:t xml:space="preserve">%&gt;%</w:t>
+      </w:r>
+      <w:r>
+        <w:t xml:space="preserve">, and space is added at the beginning of new lines. That is very common in R programming (especially when functions have many parameters) as it makes the code more readable.</w:t>
+      </w:r>
+    </w:p>
+    <w:p>
+      <w:pPr>
+        <w:pStyle w:val="berschrift3"/>
+      </w:pPr>
+      <w:bookmarkStart w:id="83" w:name="summarise"/>
+      <w:r>
+        <w:t xml:space="preserve">6.2.1	Summarise</w:t>
+      </w:r>
+      <w:bookmarkEnd w:id="83"/>
+    </w:p>
+    <w:p>
+      <w:pPr>
+        <w:pStyle w:val="FirstParagraph"/>
+      </w:pPr>
+      <w:r>
+        <w:t xml:space="preserve">To carry out more complex aggregations, the function</w:t>
+      </w:r>
+      <w:r>
+        <w:t xml:space="preserve"> </w:t>
+      </w:r>
+      <w:r>
+        <w:rPr>
+          <w:rStyle w:val="VerbatimChar"/>
+        </w:rPr>
+        <w:t xml:space="preserve">summarise(</w:t>
+      </w:r>
+      <w:r>
+        <w:t xml:space="preserve">) can be used in combination with the function</w:t>
+      </w:r>
+      <w:r>
+        <w:t xml:space="preserve"> </w:t>
+      </w:r>
+      <w:r>
+        <w:rPr>
+          <w:rStyle w:val="VerbatimChar"/>
+        </w:rPr>
+        <w:t xml:space="preserve">group_by()</w:t>
+      </w:r>
+      <w:r>
+        <w:t xml:space="preserve"> </w:t>
+      </w:r>
+      <w:r>
+        <w:t xml:space="preserve">to summarise the values of the rows of a data frame. Rows having the same value for a selected column (in the example below, the same origin) are grouped together, then values are aggregated based on the defined function (using one or more columns in the calculation).</w:t>
+      </w:r>
+    </w:p>
+    <w:p>
+      <w:pPr>
+        <w:pStyle w:val="Textkrper"/>
+      </w:pPr>
+      <w:r>
+        <w:t xml:space="preserve">In the example below, the function</w:t>
+      </w:r>
+      <w:r>
+        <w:t xml:space="preserve"> </w:t>
+      </w:r>
+      <w:r>
+        <w:rPr>
+          <w:rStyle w:val="VerbatimChar"/>
+        </w:rPr>
+        <w:t xml:space="preserve">sum()</w:t>
+      </w:r>
+      <w:r>
+        <w:t xml:space="preserve"> </w:t>
+      </w:r>
+      <w:r>
+        <w:t xml:space="preserve">is applied to the column distance to calculate distance_traveled_from (the total distance travelled by flights starting from each airport).</w:t>
+      </w:r>
+    </w:p>
+    <w:p>
+      <w:pPr>
+        <w:pStyle w:val="SourceCode"/>
+      </w:pPr>
+      <w:r>
+        <w:rPr>
+          <w:rStyle w:val="NormalTok"/>
+        </w:rPr>
+        <w:t xml:space="preserve">flights_from_nyc </w:t>
+      </w:r>
+      <w:r>
+        <w:rPr>
+          <w:rStyle w:val="OperatorTok"/>
+        </w:rPr>
+        <w:t xml:space="preserve">%&gt;%</w:t>
+      </w:r>
+      <w:r>
+        <w:br/>
+      </w:r>
+      <w:r>
+        <w:rPr>
+          <w:rStyle w:val="StringTok"/>
+        </w:rPr>
+        <w:t xml:space="preserve">  </w:t>
+      </w:r>
+      <w:r>
+        <w:rPr>
+          <w:rStyle w:val="NormalTok"/>
+        </w:rPr>
+        <w:t xml:space="preserve">dplyr</w:t>
+      </w:r>
+      <w:r>
+        <w:rPr>
+          <w:rStyle w:val="OperatorTok"/>
+        </w:rPr>
+        <w:t xml:space="preserve">::</w:t>
+      </w:r>
+      <w:r>
+        <w:rPr>
+          <w:rStyle w:val="KeywordTok"/>
+        </w:rPr>
+        <w:t xml:space="preserve">group_by</w:t>
+      </w:r>
+      <w:r>
+        <w:rPr>
+          <w:rStyle w:val="NormalTok"/>
+        </w:rPr>
+        <w:t xml:space="preserve">(origin) </w:t>
+      </w:r>
+      <w:r>
+        <w:rPr>
+          <w:rStyle w:val="OperatorTok"/>
+        </w:rPr>
+        <w:t xml:space="preserve">%&gt;%</w:t>
+      </w:r>
+      <w:r>
+        <w:br/>
+      </w:r>
+      <w:r>
+        <w:rPr>
+          <w:rStyle w:val="StringTok"/>
+        </w:rPr>
+        <w:t xml:space="preserve">  </w:t>
+      </w:r>
+      <w:r>
+        <w:rPr>
+          <w:rStyle w:val="NormalTok"/>
+        </w:rPr>
+        <w:t xml:space="preserve">dplyr</w:t>
+      </w:r>
+      <w:r>
+        <w:rPr>
+          <w:rStyle w:val="OperatorTok"/>
+        </w:rPr>
+        <w:t xml:space="preserve">::</w:t>
+      </w:r>
+      <w:r>
+        <w:rPr>
+          <w:rStyle w:val="KeywordTok"/>
+        </w:rPr>
+        <w:t xml:space="preserve">summarise</w:t>
+      </w:r>
+      <w:r>
+        <w:rPr>
+          <w:rStyle w:val="NormalTok"/>
+        </w:rPr>
+        <w:t xml:space="preserve">(</w:t>
+      </w:r>
+      <w:r>
+        <w:br/>
+      </w:r>
+      <w:r>
+        <w:rPr>
+          <w:rStyle w:val="NormalTok"/>
+        </w:rPr>
+        <w:t xml:space="preserve">    </w:t>
+      </w:r>
+      <w:r>
+        <w:rPr>
+          <w:rStyle w:val="DataTypeTok"/>
+        </w:rPr>
+        <w:t xml:space="preserve">mean_distance_traveled_from =</w:t>
+      </w:r>
+      <w:r>
+        <w:rPr>
+          <w:rStyle w:val="NormalTok"/>
+        </w:rPr>
+        <w:t xml:space="preserve"> </w:t>
+      </w:r>
+      <w:r>
+        <w:rPr>
+          <w:rStyle w:val="KeywordTok"/>
+        </w:rPr>
+        <w:t xml:space="preserve">mean</w:t>
+      </w:r>
+      <w:r>
+        <w:rPr>
+          <w:rStyle w:val="NormalTok"/>
+        </w:rPr>
+        <w:t xml:space="preserve">(distance)</w:t>
+      </w:r>
+      <w:r>
+        <w:br/>
+      </w:r>
+      <w:r>
+        <w:rPr>
+          <w:rStyle w:val="NormalTok"/>
+        </w:rPr>
+        <w:t xml:space="preserve">  ) </w:t>
+      </w:r>
+      <w:r>
+        <w:rPr>
+          <w:rStyle w:val="OperatorTok"/>
+        </w:rPr>
+        <w:t xml:space="preserve">%&gt;%</w:t>
+      </w:r>
+      <w:r>
+        <w:br/>
+      </w:r>
+      <w:r>
+        <w:rPr>
+          <w:rStyle w:val="StringTok"/>
+        </w:rPr>
+        <w:t xml:space="preserve">  </w:t>
+      </w:r>
+      <w:r>
+        <w:rPr>
+          <w:rStyle w:val="NormalTok"/>
+        </w:rPr>
+        <w:t xml:space="preserve">knitr</w:t>
+      </w:r>
+      <w:r>
+        <w:rPr>
+          <w:rStyle w:val="OperatorTok"/>
+        </w:rPr>
+        <w:t xml:space="preserve">::</w:t>
+      </w:r>
+      <w:r>
+        <w:rPr>
+          <w:rStyle w:val="KeywordTok"/>
+        </w:rPr>
+        <w:t xml:space="preserve">kable</w:t>
+      </w:r>
+      <w:r>
+        <w:rPr>
+          <w:rStyle w:val="NormalTok"/>
+        </w:rPr>
+        <w:t xml:space="preserve">()</w:t>
+      </w:r>
+    </w:p>
+    <w:tbl>
+      <w:tblPr>
+        <w:tblStyle w:val="Table"/>
+        <w:tblW w:type="pct" w:w="0.0"/>
+        <w:tblLook w:firstRow="1"/>
+      </w:tblPr>
+      <w:tblGrid/>
+      <w:tr>
+        <w:trPr>
+          <w:cnfStyle w:firstRow="1"/>
+        </w:trPr>
+        <w:tc>
+          <w:tcPr>
+            <w:tcBorders>
+              <w:bottom w:val="single"/>
+            </w:tcBorders>
+            <w:vAlign w:val="bottom"/>
+          </w:tcPr>
+          <w:p>
+            <w:pPr>
+              <w:pStyle w:val="Compact"/>
+              <w:jc w:val="left"/>
+            </w:pPr>
+            <w:r>
+              <w:t xml:space="preserve">origin</w:t>
+            </w:r>
+          </w:p>
+        </w:tc>
+        <w:tc>
+          <w:tcPr>
+            <w:tcBorders>
+              <w:bottom w:val="single"/>
+            </w:tcBorders>
+            <w:vAlign w:val="bottom"/>
+          </w:tcPr>
+          <w:p>
+            <w:pPr>
+              <w:pStyle w:val="Compact"/>
+              <w:jc w:val="right"/>
+            </w:pPr>
+            <w:r>
+              <w:t xml:space="preserve">mean_distance_traveled_from</w:t>
+            </w:r>
+          </w:p>
+        </w:tc>
+      </w:tr>
+      <w:tr>
+        <w:tc>
+          <w:p>
+            <w:pPr>
+              <w:pStyle w:val="Compact"/>
+              <w:jc w:val="left"/>
+            </w:pPr>
+            <w:r>
+              <w:t xml:space="preserve">EWR</w:t>
+            </w:r>
+          </w:p>
+        </w:tc>
+        <w:tc>
+          <w:p>
+            <w:pPr>
+              <w:pStyle w:val="Compact"/>
+              <w:jc w:val="right"/>
+            </w:pPr>
+            <w:r>
+              <w:t xml:space="preserve">1056.7428</w:t>
+            </w:r>
+          </w:p>
+        </w:tc>
+      </w:tr>
+      <w:tr>
+        <w:tc>
+          <w:p>
+            <w:pPr>
+              <w:pStyle w:val="Compact"/>
+              <w:jc w:val="left"/>
+            </w:pPr>
+            <w:r>
+              <w:t xml:space="preserve">JFK</w:t>
+            </w:r>
+          </w:p>
+        </w:tc>
+        <w:tc>
+          <w:p>
+            <w:pPr>
+              <w:pStyle w:val="Compact"/>
+              <w:jc w:val="right"/>
+            </w:pPr>
+            <w:r>
+              <w:t xml:space="preserve">1266.2491</w:t>
+            </w:r>
+          </w:p>
+        </w:tc>
+      </w:tr>
+      <w:tr>
+        <w:tc>
+          <w:p>
+            <w:pPr>
+              <w:pStyle w:val="Compact"/>
+              <w:jc w:val="left"/>
+            </w:pPr>
+            <w:r>
+              <w:t xml:space="preserve">LGA</w:t>
+            </w:r>
+          </w:p>
+        </w:tc>
+        <w:tc>
+          <w:p>
+            <w:pPr>
+              <w:pStyle w:val="Compact"/>
+              <w:jc w:val="right"/>
+            </w:pPr>
+            <w:r>
+              <w:t xml:space="preserve">779.8357</w:t>
+            </w:r>
+          </w:p>
+        </w:tc>
+      </w:tr>
+    </w:tbl>
+    <w:p>
+      <w:pPr>
+        <w:pStyle w:val="berschrift3"/>
+      </w:pPr>
+      <w:bookmarkStart w:id="84" w:name="select-and-filter"/>
+      <w:r>
+        <w:t xml:space="preserve">6.2.2	Select and filter</w:t>
+      </w:r>
+      <w:bookmarkEnd w:id="84"/>
+    </w:p>
+    <w:p>
+      <w:pPr>
+        <w:pStyle w:val="FirstParagraph"/>
+      </w:pPr>
+      <w:r>
+        <w:t xml:space="preserve">The function</w:t>
+      </w:r>
+      <w:r>
+        <w:t xml:space="preserve"> </w:t>
+      </w:r>
+      <w:r>
+        <w:rPr>
+          <w:rStyle w:val="VerbatimChar"/>
+        </w:rPr>
+        <w:t xml:space="preserve">select()</w:t>
+      </w:r>
+      <w:r>
+        <w:t xml:space="preserve"> </w:t>
+      </w:r>
+      <w:r>
+        <w:t xml:space="preserve">can be used to select some</w:t>
+      </w:r>
+      <w:r>
+        <w:t xml:space="preserve"> </w:t>
+      </w:r>
+      <w:r>
+        <w:rPr>
+          <w:b/>
+        </w:rPr>
+        <w:t xml:space="preserve">columns</w:t>
+      </w:r>
+      <w:r>
+        <w:t xml:space="preserve"> </w:t>
+      </w:r>
+      <w:r>
+        <w:t xml:space="preserve">to output. For instance in the code below, the function</w:t>
+      </w:r>
+      <w:r>
+        <w:t xml:space="preserve"> </w:t>
+      </w:r>
+      <w:r>
+        <w:rPr>
+          <w:rStyle w:val="VerbatimChar"/>
+        </w:rPr>
+        <w:t xml:space="preserve">select()</w:t>
+      </w:r>
+      <w:r>
+        <w:t xml:space="preserve"> </w:t>
+      </w:r>
+      <w:r>
+        <w:t xml:space="preserve">is used to select the columns</w:t>
+      </w:r>
+      <w:r>
+        <w:t xml:space="preserve"> </w:t>
+      </w:r>
+      <w:r>
+        <w:rPr>
+          <w:rStyle w:val="VerbatimChar"/>
+        </w:rPr>
+        <w:t xml:space="preserve">origin</w:t>
+      </w:r>
+      <w:r>
+        <w:t xml:space="preserve">,</w:t>
+      </w:r>
+      <w:r>
+        <w:t xml:space="preserve"> </w:t>
+      </w:r>
+      <w:r>
+        <w:rPr>
+          <w:rStyle w:val="VerbatimChar"/>
+        </w:rPr>
+        <w:t xml:space="preserve">dest</w:t>
+      </w:r>
+      <w:r>
+        <w:t xml:space="preserve">, and</w:t>
+      </w:r>
+      <w:r>
+        <w:t xml:space="preserve"> </w:t>
+      </w:r>
+      <w:r>
+        <w:rPr>
+          <w:rStyle w:val="VerbatimChar"/>
+        </w:rPr>
+        <w:t xml:space="preserve">dep_delay</w:t>
+      </w:r>
+      <w:r>
+        <w:t xml:space="preserve">, in combination with the function</w:t>
+      </w:r>
+      <w:r>
+        <w:t xml:space="preserve"> </w:t>
+      </w:r>
+      <w:r>
+        <w:rPr>
+          <w:rStyle w:val="VerbatimChar"/>
+        </w:rPr>
+        <w:t xml:space="preserve">slice_head</w:t>
+      </w:r>
+      <w:r>
+        <w:t xml:space="preserve">, which can be used to include only the first</w:t>
+      </w:r>
+      <w:r>
+        <w:t xml:space="preserve"> </w:t>
+      </w:r>
+      <w:r>
+        <w:rPr>
+          <w:rStyle w:val="VerbatimChar"/>
+        </w:rPr>
+        <w:t xml:space="preserve">n</w:t>
+      </w:r>
+      <w:r>
+        <w:t xml:space="preserve"> </w:t>
+      </w:r>
+      <w:r>
+        <w:t xml:space="preserve">rows (5 in the example below) to output.</w:t>
+      </w:r>
+    </w:p>
+    <w:p>
+      <w:pPr>
+        <w:pStyle w:val="SourceCode"/>
+      </w:pPr>
+      <w:r>
+        <w:rPr>
+          <w:rStyle w:val="NormalTok"/>
+        </w:rPr>
+        <w:t xml:space="preserve">flights_from_nyc </w:t>
+      </w:r>
+      <w:r>
+        <w:rPr>
+          <w:rStyle w:val="OperatorTok"/>
+        </w:rPr>
+        <w:t xml:space="preserve">%&gt;%</w:t>
+      </w:r>
+      <w:r>
+        <w:br/>
+      </w:r>
+      <w:r>
+        <w:rPr>
+          <w:rStyle w:val="StringTok"/>
+        </w:rPr>
+        <w:t xml:space="preserve">  </w:t>
+      </w:r>
+      <w:r>
+        <w:rPr>
+          <w:rStyle w:val="NormalTok"/>
+        </w:rPr>
+        <w:t xml:space="preserve">dplyr</w:t>
+      </w:r>
+      <w:r>
+        <w:rPr>
+          <w:rStyle w:val="OperatorTok"/>
+        </w:rPr>
+        <w:t xml:space="preserve">::</w:t>
+      </w:r>
+      <w:r>
+        <w:rPr>
+          <w:rStyle w:val="KeywordTok"/>
+        </w:rPr>
+        <w:t xml:space="preserve">select</w:t>
+      </w:r>
+      <w:r>
+        <w:rPr>
+          <w:rStyle w:val="NormalTok"/>
+        </w:rPr>
+        <w:t xml:space="preserve">(origin, dest, dep_delay) </w:t>
+      </w:r>
+      <w:r>
+        <w:rPr>
+          <w:rStyle w:val="OperatorTok"/>
+        </w:rPr>
+        <w:t xml:space="preserve">%&gt;%</w:t>
+      </w:r>
+      <w:r>
+        <w:br/>
+      </w:r>
+      <w:r>
+        <w:rPr>
+          <w:rStyle w:val="StringTok"/>
+        </w:rPr>
+        <w:t xml:space="preserve">  </w:t>
+      </w:r>
+      <w:r>
+        <w:rPr>
+          <w:rStyle w:val="NormalTok"/>
+        </w:rPr>
+        <w:t xml:space="preserve">dplyr</w:t>
+      </w:r>
+      <w:r>
+        <w:rPr>
+          <w:rStyle w:val="OperatorTok"/>
+        </w:rPr>
+        <w:t xml:space="preserve">::</w:t>
+      </w:r>
+      <w:r>
+        <w:rPr>
+          <w:rStyle w:val="KeywordTok"/>
+        </w:rPr>
+        <w:t xml:space="preserve">slice_head</w:t>
+      </w:r>
+      <w:r>
+        <w:rPr>
+          <w:rStyle w:val="NormalTok"/>
+        </w:rPr>
+        <w:t xml:space="preserve">(</w:t>
+      </w:r>
+      <w:r>
+        <w:rPr>
+          <w:rStyle w:val="DataTypeTok"/>
+        </w:rPr>
+        <w:t xml:space="preserve">n =</w:t>
+      </w:r>
+      <w:r>
+        <w:rPr>
+          <w:rStyle w:val="NormalTok"/>
+        </w:rPr>
+        <w:t xml:space="preserve"> </w:t>
+      </w:r>
+      <w:r>
+        <w:rPr>
+          <w:rStyle w:val="DecValTok"/>
+        </w:rPr>
+        <w:t xml:space="preserve">5</w:t>
+      </w:r>
+      <w:r>
+        <w:rPr>
+          <w:rStyle w:val="NormalTok"/>
+        </w:rPr>
+        <w:t xml:space="preserve">) </w:t>
+      </w:r>
+      <w:r>
+        <w:rPr>
+          <w:rStyle w:val="OperatorTok"/>
+        </w:rPr>
+        <w:t xml:space="preserve">%&gt;%</w:t>
+      </w:r>
+      <w:r>
+        <w:br/>
+      </w:r>
+      <w:r>
+        <w:rPr>
+          <w:rStyle w:val="StringTok"/>
+        </w:rPr>
+        <w:t xml:space="preserve">  </w:t>
+      </w:r>
+      <w:r>
+        <w:rPr>
+          <w:rStyle w:val="NormalTok"/>
+        </w:rPr>
+        <w:t xml:space="preserve">knitr</w:t>
+      </w:r>
+      <w:r>
+        <w:rPr>
+          <w:rStyle w:val="OperatorTok"/>
+        </w:rPr>
+        <w:t xml:space="preserve">::</w:t>
+      </w:r>
+      <w:r>
+        <w:rPr>
+          <w:rStyle w:val="KeywordTok"/>
+        </w:rPr>
+        <w:t xml:space="preserve">kable</w:t>
+      </w:r>
+      <w:r>
+        <w:rPr>
+          <w:rStyle w:val="NormalTok"/>
+        </w:rPr>
+        <w:t xml:space="preserve">()</w:t>
+      </w:r>
+    </w:p>
+    <w:tbl>
+      <w:tblPr>
+        <w:tblStyle w:val="Table"/>
+        <w:tblW w:type="pct" w:w="0.0"/>
+        <w:tblLook w:firstRow="1"/>
+      </w:tblPr>
+      <w:tblGrid/>
+      <w:tr>
+        <w:trPr>
+          <w:cnfStyle w:firstRow="1"/>
+        </w:trPr>
+        <w:tc>
+          <w:tcPr>
+            <w:tcBorders>
+              <w:bottom w:val="single"/>
+            </w:tcBorders>
+            <w:vAlign w:val="bottom"/>
+          </w:tcPr>
+          <w:p>
+            <w:pPr>
+              <w:pStyle w:val="Compact"/>
+              <w:jc w:val="left"/>
+            </w:pPr>
+            <w:r>
+              <w:t xml:space="preserve">origin</w:t>
+            </w:r>
+          </w:p>
+        </w:tc>
+        <w:tc>
+          <w:tcPr>
+            <w:tcBorders>
+              <w:bottom w:val="single"/>
+            </w:tcBorders>
+            <w:vAlign w:val="bottom"/>
+          </w:tcPr>
+          <w:p>
+            <w:pPr>
+              <w:pStyle w:val="Compact"/>
+              <w:jc w:val="left"/>
+            </w:pPr>
+            <w:r>
+              <w:t xml:space="preserve">dest</w:t>
+            </w:r>
+          </w:p>
+        </w:tc>
+        <w:tc>
+          <w:tcPr>
+            <w:tcBorders>
+              <w:bottom w:val="single"/>
+            </w:tcBorders>
+            <w:vAlign w:val="bottom"/>
+          </w:tcPr>
+          <w:p>
+            <w:pPr>
+              <w:pStyle w:val="Compact"/>
+              <w:jc w:val="right"/>
+            </w:pPr>
+            <w:r>
+              <w:t xml:space="preserve">dep_delay</w:t>
+            </w:r>
+          </w:p>
+        </w:tc>
+      </w:tr>
+      <w:tr>
+        <w:tc>
+          <w:p>
+            <w:pPr>
+              <w:pStyle w:val="Compact"/>
+              <w:jc w:val="left"/>
+            </w:pPr>
+            <w:r>
+              <w:t xml:space="preserve">EWR</w:t>
+            </w:r>
+          </w:p>
+        </w:tc>
+        <w:tc>
+          <w:p>
+            <w:pPr>
+              <w:pStyle w:val="Compact"/>
+              <w:jc w:val="left"/>
+            </w:pPr>
+            <w:r>
+              <w:t xml:space="preserve">IAH</w:t>
+            </w:r>
+          </w:p>
+        </w:tc>
+        <w:tc>
+          <w:p>
+            <w:pPr>
+              <w:pStyle w:val="Compact"/>
+              <w:jc w:val="right"/>
+            </w:pPr>
+            <w:r>
+              <w:t xml:space="preserve">2</w:t>
+            </w:r>
+          </w:p>
+        </w:tc>
+      </w:tr>
+      <w:tr>
+        <w:tc>
+          <w:p>
+            <w:pPr>
+              <w:pStyle w:val="Compact"/>
+              <w:jc w:val="left"/>
+            </w:pPr>
+            <w:r>
+              <w:t xml:space="preserve">LGA</w:t>
+            </w:r>
+          </w:p>
+        </w:tc>
+        <w:tc>
+          <w:p>
+            <w:pPr>
+              <w:pStyle w:val="Compact"/>
+              <w:jc w:val="left"/>
+            </w:pPr>
+            <w:r>
+              <w:t xml:space="preserve">IAH</w:t>
+            </w:r>
+          </w:p>
+        </w:tc>
+        <w:tc>
+          <w:p>
+            <w:pPr>
+              <w:pStyle w:val="Compact"/>
+              <w:jc w:val="right"/>
+            </w:pPr>
+            <w:r>
+              <w:t xml:space="preserve">4</w:t>
+            </w:r>
+          </w:p>
+        </w:tc>
+      </w:tr>
+      <w:tr>
+        <w:tc>
+          <w:p>
+            <w:pPr>
+              <w:pStyle w:val="Compact"/>
+              <w:jc w:val="left"/>
+            </w:pPr>
+            <w:r>
+              <w:t xml:space="preserve">JFK</w:t>
+            </w:r>
+          </w:p>
+        </w:tc>
+        <w:tc>
+          <w:p>
+            <w:pPr>
+              <w:pStyle w:val="Compact"/>
+              <w:jc w:val="left"/>
+            </w:pPr>
+            <w:r>
+              <w:t xml:space="preserve">MIA</w:t>
+            </w:r>
+          </w:p>
+        </w:tc>
+        <w:tc>
+          <w:p>
+            <w:pPr>
+              <w:pStyle w:val="Compact"/>
+              <w:jc w:val="right"/>
+            </w:pPr>
+            <w:r>
+              <w:t xml:space="preserve">2</w:t>
+            </w:r>
+          </w:p>
+        </w:tc>
+      </w:tr>
+      <w:tr>
+        <w:tc>
+          <w:p>
+            <w:pPr>
+              <w:pStyle w:val="Compact"/>
+              <w:jc w:val="left"/>
+            </w:pPr>
+            <w:r>
+              <w:t xml:space="preserve">JFK</w:t>
+            </w:r>
+          </w:p>
+        </w:tc>
+        <w:tc>
+          <w:p>
+            <w:pPr>
+              <w:pStyle w:val="Compact"/>
+              <w:jc w:val="left"/>
+            </w:pPr>
+            <w:r>
+              <w:t xml:space="preserve">BQN</w:t>
+            </w:r>
+          </w:p>
+        </w:tc>
+        <w:tc>
+          <w:p>
+            <w:pPr>
+              <w:pStyle w:val="Compact"/>
+              <w:jc w:val="right"/>
+            </w:pPr>
+            <w:r>
+              <w:t xml:space="preserve">-1</w:t>
+            </w:r>
+          </w:p>
+        </w:tc>
+      </w:tr>
+      <w:tr>
+        <w:tc>
+          <w:p>
+            <w:pPr>
+              <w:pStyle w:val="Compact"/>
+              <w:jc w:val="left"/>
+            </w:pPr>
+            <w:r>
+              <w:t xml:space="preserve">LGA</w:t>
+            </w:r>
+          </w:p>
+        </w:tc>
+        <w:tc>
+          <w:p>
+            <w:pPr>
+              <w:pStyle w:val="Compact"/>
+              <w:jc w:val="left"/>
+            </w:pPr>
+            <w:r>
+              <w:t xml:space="preserve">ATL</w:t>
+            </w:r>
+          </w:p>
+        </w:tc>
+        <w:tc>
+          <w:p>
+            <w:pPr>
+              <w:pStyle w:val="Compact"/>
+              <w:jc w:val="right"/>
+            </w:pPr>
+            <w:r>
+              <w:t xml:space="preserve">-6</w:t>
+            </w:r>
+          </w:p>
+        </w:tc>
+      </w:tr>
+    </w:tbl>
+    <w:p>
+      <w:pPr>
+        <w:pStyle w:val="Textkrper"/>
+      </w:pPr>
+      <w:r>
+        <w:t xml:space="preserve">The function</w:t>
+      </w:r>
+      <w:r>
+        <w:t xml:space="preserve"> </w:t>
+      </w:r>
+      <w:r>
+        <w:rPr>
+          <w:rStyle w:val="VerbatimChar"/>
+        </w:rPr>
+        <w:t xml:space="preserve">filter()</w:t>
+      </w:r>
+      <w:r>
+        <w:t xml:space="preserve"> </w:t>
+      </w:r>
+      <w:r>
+        <w:t xml:space="preserve">can instead be used to filter</w:t>
+      </w:r>
+      <w:r>
+        <w:t xml:space="preserve"> </w:t>
+      </w:r>
+      <w:r>
+        <w:rPr>
+          <w:b/>
+        </w:rPr>
+        <w:t xml:space="preserve">rows</w:t>
+      </w:r>
+      <w:r>
+        <w:t xml:space="preserve"> </w:t>
+      </w:r>
+      <w:r>
+        <w:t xml:space="preserve">based on a specified condition. In the example below, the output of the</w:t>
+      </w:r>
+      <w:r>
+        <w:t xml:space="preserve"> </w:t>
+      </w:r>
+      <w:r>
+        <w:rPr>
+          <w:rStyle w:val="VerbatimChar"/>
+        </w:rPr>
+        <w:t xml:space="preserve">filter</w:t>
+      </w:r>
+      <w:r>
+        <w:t xml:space="preserve"> </w:t>
+      </w:r>
+      <w:r>
+        <w:t xml:space="preserve">step only includes the rows where the value of</w:t>
+      </w:r>
+      <w:r>
+        <w:t xml:space="preserve"> </w:t>
+      </w:r>
+      <w:r>
+        <w:rPr>
+          <w:rStyle w:val="VerbatimChar"/>
+        </w:rPr>
+        <w:t xml:space="preserve">month</w:t>
+      </w:r>
+      <w:r>
+        <w:t xml:space="preserve"> </w:t>
+      </w:r>
+      <w:r>
+        <w:t xml:space="preserve">is</w:t>
+      </w:r>
+      <w:r>
+        <w:t xml:space="preserve"> </w:t>
+      </w:r>
+      <w:r>
+        <w:rPr>
+          <w:rStyle w:val="VerbatimChar"/>
+        </w:rPr>
+        <w:t xml:space="preserve">11</w:t>
+      </w:r>
+      <w:r>
+        <w:t xml:space="preserve"> </w:t>
+      </w:r>
+      <w:r>
+        <w:t xml:space="preserve">(i.e., the eleventh month, November).</w:t>
+      </w:r>
+    </w:p>
+    <w:p>
+      <w:pPr>
+        <w:pStyle w:val="SourceCode"/>
+      </w:pPr>
+      <w:r>
+        <w:rPr>
+          <w:rStyle w:val="NormalTok"/>
+        </w:rPr>
+        <w:t xml:space="preserve">flights_from_nyc </w:t>
+      </w:r>
+      <w:r>
+        <w:rPr>
+          <w:rStyle w:val="OperatorTok"/>
+        </w:rPr>
+        <w:t xml:space="preserve">%&gt;%</w:t>
+      </w:r>
+      <w:r>
+        <w:br/>
+      </w:r>
+      <w:r>
+        <w:rPr>
+          <w:rStyle w:val="StringTok"/>
+        </w:rPr>
+        <w:t xml:space="preserve">  </w:t>
+      </w:r>
+      <w:r>
+        <w:rPr>
+          <w:rStyle w:val="NormalTok"/>
+        </w:rPr>
+        <w:t xml:space="preserve">dplyr</w:t>
+      </w:r>
+      <w:r>
+        <w:rPr>
+          <w:rStyle w:val="OperatorTok"/>
+        </w:rPr>
+        <w:t xml:space="preserve">::</w:t>
+      </w:r>
+      <w:r>
+        <w:rPr>
+          <w:rStyle w:val="KeywordTok"/>
+        </w:rPr>
+        <w:t xml:space="preserve">select</w:t>
+      </w:r>
+      <w:r>
+        <w:rPr>
+          <w:rStyle w:val="NormalTok"/>
+        </w:rPr>
+        <w:t xml:space="preserve">(origin, dest, year, month, day, dep_delay) </w:t>
+      </w:r>
+      <w:r>
+        <w:rPr>
+          <w:rStyle w:val="OperatorTok"/>
+        </w:rPr>
+        <w:t xml:space="preserve">%&gt;%</w:t>
+      </w:r>
+      <w:r>
+        <w:br/>
+      </w:r>
+      <w:r>
+        <w:rPr>
+          <w:rStyle w:val="StringTok"/>
+        </w:rPr>
+        <w:t xml:space="preserve">  </w:t>
+      </w:r>
+      <w:r>
+        <w:rPr>
+          <w:rStyle w:val="NormalTok"/>
+        </w:rPr>
+        <w:t xml:space="preserve">dplyr</w:t>
+      </w:r>
+      <w:r>
+        <w:rPr>
+          <w:rStyle w:val="OperatorTok"/>
+        </w:rPr>
+        <w:t xml:space="preserve">::</w:t>
+      </w:r>
+      <w:r>
+        <w:rPr>
+          <w:rStyle w:val="KeywordTok"/>
+        </w:rPr>
+        <w:t xml:space="preserve">filter</w:t>
+      </w:r>
+      <w:r>
+        <w:rPr>
+          <w:rStyle w:val="NormalTok"/>
+        </w:rPr>
+        <w:t xml:space="preserve">(month </w:t>
+      </w:r>
+      <w:r>
+        <w:rPr>
+          <w:rStyle w:val="OperatorTok"/>
+        </w:rPr>
+        <w:t xml:space="preserve">==</w:t>
+      </w:r>
+      <w:r>
+        <w:rPr>
+          <w:rStyle w:val="StringTok"/>
+        </w:rPr>
+        <w:t xml:space="preserve"> </w:t>
+      </w:r>
+      <w:r>
+        <w:rPr>
+          <w:rStyle w:val="DecValTok"/>
+        </w:rPr>
+        <w:t xml:space="preserve">11</w:t>
+      </w:r>
+      <w:r>
+        <w:rPr>
+          <w:rStyle w:val="NormalTok"/>
+        </w:rPr>
+        <w:t xml:space="preserve">) </w:t>
+      </w:r>
+      <w:r>
+        <w:rPr>
+          <w:rStyle w:val="OperatorTok"/>
+        </w:rPr>
+        <w:t xml:space="preserve">%&gt;%</w:t>
+      </w:r>
+      <w:r>
+        <w:br/>
+      </w:r>
+      <w:r>
+        <w:rPr>
+          <w:rStyle w:val="StringTok"/>
+        </w:rPr>
+        <w:t xml:space="preserve">  </w:t>
+      </w:r>
+      <w:r>
+        <w:rPr>
+          <w:rStyle w:val="NormalTok"/>
+        </w:rPr>
+        <w:t xml:space="preserve">dplyr</w:t>
+      </w:r>
+      <w:r>
+        <w:rPr>
+          <w:rStyle w:val="OperatorTok"/>
+        </w:rPr>
+        <w:t xml:space="preserve">::</w:t>
+      </w:r>
+      <w:r>
+        <w:rPr>
+          <w:rStyle w:val="KeywordTok"/>
+        </w:rPr>
+        <w:t xml:space="preserve">slice_head</w:t>
+      </w:r>
+      <w:r>
+        <w:rPr>
+          <w:rStyle w:val="NormalTok"/>
+        </w:rPr>
+        <w:t xml:space="preserve">(</w:t>
+      </w:r>
+      <w:r>
+        <w:rPr>
+          <w:rStyle w:val="DataTypeTok"/>
+        </w:rPr>
+        <w:t xml:space="preserve">n =</w:t>
+      </w:r>
+      <w:r>
+        <w:rPr>
+          <w:rStyle w:val="NormalTok"/>
+        </w:rPr>
+        <w:t xml:space="preserve"> </w:t>
+      </w:r>
+      <w:r>
+        <w:rPr>
+          <w:rStyle w:val="DecValTok"/>
+        </w:rPr>
+        <w:t xml:space="preserve">5</w:t>
+      </w:r>
+      <w:r>
+        <w:rPr>
+          <w:rStyle w:val="NormalTok"/>
+        </w:rPr>
+        <w:t xml:space="preserve">) </w:t>
+      </w:r>
+      <w:r>
+        <w:rPr>
+          <w:rStyle w:val="OperatorTok"/>
+        </w:rPr>
+        <w:t xml:space="preserve">%&gt;%</w:t>
+      </w:r>
+      <w:r>
+        <w:br/>
+      </w:r>
+      <w:r>
+        <w:rPr>
+          <w:rStyle w:val="StringTok"/>
+        </w:rPr>
+        <w:t xml:space="preserve">  </w:t>
+      </w:r>
+      <w:r>
+        <w:rPr>
+          <w:rStyle w:val="NormalTok"/>
+        </w:rPr>
+        <w:t xml:space="preserve">knitr</w:t>
+      </w:r>
+      <w:r>
+        <w:rPr>
+          <w:rStyle w:val="OperatorTok"/>
+        </w:rPr>
+        <w:t xml:space="preserve">::</w:t>
+      </w:r>
+      <w:r>
+        <w:rPr>
+          <w:rStyle w:val="KeywordTok"/>
+        </w:rPr>
+        <w:t xml:space="preserve">kable</w:t>
+      </w:r>
+      <w:r>
+        <w:rPr>
+          <w:rStyle w:val="NormalTok"/>
+        </w:rPr>
+        <w:t xml:space="preserve">()</w:t>
+      </w:r>
+    </w:p>
+    <w:tbl>
+      <w:tblPr>
+        <w:tblStyle w:val="Table"/>
+        <w:tblW w:type="pct" w:w="0.0"/>
+        <w:tblLook w:firstRow="1"/>
+      </w:tblPr>
+      <w:tblGrid/>
+      <w:tr>
+        <w:trPr>
+          <w:cnfStyle w:firstRow="1"/>
+        </w:trPr>
+        <w:tc>
+          <w:tcPr>
+            <w:tcBorders>
+              <w:bottom w:val="single"/>
+            </w:tcBorders>
+            <w:vAlign w:val="bottom"/>
+          </w:tcPr>
+          <w:p>
+            <w:pPr>
+              <w:pStyle w:val="Compact"/>
+              <w:jc w:val="left"/>
+            </w:pPr>
+            <w:r>
+              <w:t xml:space="preserve">origin</w:t>
+            </w:r>
+          </w:p>
+        </w:tc>
+        <w:tc>
+          <w:tcPr>
+            <w:tcBorders>
+              <w:bottom w:val="single"/>
+            </w:tcBorders>
+            <w:vAlign w:val="bottom"/>
+          </w:tcPr>
+          <w:p>
+            <w:pPr>
+              <w:pStyle w:val="Compact"/>
+              <w:jc w:val="left"/>
+            </w:pPr>
+            <w:r>
+              <w:t xml:space="preserve">dest</w:t>
+            </w:r>
+          </w:p>
+        </w:tc>
+        <w:tc>
+          <w:tcPr>
+            <w:tcBorders>
+              <w:bottom w:val="single"/>
+            </w:tcBorders>
+            <w:vAlign w:val="bottom"/>
+          </w:tcPr>
+          <w:p>
+            <w:pPr>
+              <w:pStyle w:val="Compact"/>
+              <w:jc w:val="right"/>
+            </w:pPr>
+            <w:r>
+              <w:t xml:space="preserve">year</w:t>
+            </w:r>
+          </w:p>
+        </w:tc>
+        <w:tc>
+          <w:tcPr>
+            <w:tcBorders>
+              <w:bottom w:val="single"/>
+            </w:tcBorders>
+            <w:vAlign w:val="bottom"/>
+          </w:tcPr>
+          <w:p>
+            <w:pPr>
+              <w:pStyle w:val="Compact"/>
+              <w:jc w:val="right"/>
+            </w:pPr>
+            <w:r>
+              <w:t xml:space="preserve">month</w:t>
+            </w:r>
+          </w:p>
+        </w:tc>
+        <w:tc>
+          <w:tcPr>
+            <w:tcBorders>
+              <w:bottom w:val="single"/>
+            </w:tcBorders>
+            <w:vAlign w:val="bottom"/>
+          </w:tcPr>
+          <w:p>
+            <w:pPr>
+              <w:pStyle w:val="Compact"/>
+              <w:jc w:val="right"/>
+            </w:pPr>
+            <w:r>
+              <w:t xml:space="preserve">day</w:t>
+            </w:r>
+          </w:p>
+        </w:tc>
+        <w:tc>
+          <w:tcPr>
+            <w:tcBorders>
+              <w:bottom w:val="single"/>
+            </w:tcBorders>
+            <w:vAlign w:val="bottom"/>
+          </w:tcPr>
+          <w:p>
+            <w:pPr>
+              <w:pStyle w:val="Compact"/>
+              <w:jc w:val="right"/>
+            </w:pPr>
+            <w:r>
+              <w:t xml:space="preserve">dep_delay</w:t>
+            </w:r>
+          </w:p>
+        </w:tc>
+      </w:tr>
+      <w:tr>
+        <w:tc>
+          <w:p>
+            <w:pPr>
+              <w:pStyle w:val="Compact"/>
+              <w:jc w:val="left"/>
+            </w:pPr>
+            <w:r>
+              <w:t xml:space="preserve">JFK</w:t>
+            </w:r>
+          </w:p>
+        </w:tc>
+        <w:tc>
+          <w:p>
+            <w:pPr>
+              <w:pStyle w:val="Compact"/>
+              <w:jc w:val="left"/>
+            </w:pPr>
+            <w:r>
+              <w:t xml:space="preserve">PSE</w:t>
+            </w:r>
+          </w:p>
+        </w:tc>
+        <w:tc>
+          <w:p>
+            <w:pPr>
+              <w:pStyle w:val="Compact"/>
+              <w:jc w:val="right"/>
+            </w:pPr>
+            <w:r>
+              <w:t xml:space="preserve">2013</w:t>
+            </w:r>
+          </w:p>
+        </w:tc>
+        <w:tc>
+          <w:p>
+            <w:pPr>
+              <w:pStyle w:val="Compact"/>
+              <w:jc w:val="right"/>
+            </w:pPr>
+            <w:r>
+              <w:t xml:space="preserve">11</w:t>
+            </w:r>
+          </w:p>
+        </w:tc>
+        <w:tc>
+          <w:p>
+            <w:pPr>
+              <w:pStyle w:val="Compact"/>
+              <w:jc w:val="right"/>
+            </w:pPr>
+            <w:r>
+              <w:t xml:space="preserve">1</w:t>
+            </w:r>
+          </w:p>
+        </w:tc>
+        <w:tc>
+          <w:p>
+            <w:pPr>
+              <w:pStyle w:val="Compact"/>
+              <w:jc w:val="right"/>
+            </w:pPr>
+            <w:r>
+              <w:t xml:space="preserve">6</w:t>
+            </w:r>
+          </w:p>
+        </w:tc>
+      </w:tr>
+      <w:tr>
+        <w:tc>
+          <w:p>
+            <w:pPr>
+              <w:pStyle w:val="Compact"/>
+              <w:jc w:val="left"/>
+            </w:pPr>
+            <w:r>
+              <w:t xml:space="preserve">JFK</w:t>
+            </w:r>
+          </w:p>
+        </w:tc>
+        <w:tc>
+          <w:p>
+            <w:pPr>
+              <w:pStyle w:val="Compact"/>
+              <w:jc w:val="left"/>
+            </w:pPr>
+            <w:r>
+              <w:t xml:space="preserve">SYR</w:t>
+            </w:r>
+          </w:p>
+        </w:tc>
+        <w:tc>
+          <w:p>
+            <w:pPr>
+              <w:pStyle w:val="Compact"/>
+              <w:jc w:val="right"/>
+            </w:pPr>
+            <w:r>
+              <w:t xml:space="preserve">2013</w:t>
+            </w:r>
+          </w:p>
+        </w:tc>
+        <w:tc>
+          <w:p>
+            <w:pPr>
+              <w:pStyle w:val="Compact"/>
+              <w:jc w:val="right"/>
+            </w:pPr>
+            <w:r>
+              <w:t xml:space="preserve">11</w:t>
+            </w:r>
+          </w:p>
+        </w:tc>
+        <w:tc>
+          <w:p>
+            <w:pPr>
+              <w:pStyle w:val="Compact"/>
+              <w:jc w:val="right"/>
+            </w:pPr>
+            <w:r>
+              <w:t xml:space="preserve">1</w:t>
+            </w:r>
+          </w:p>
+        </w:tc>
+        <w:tc>
+          <w:p>
+            <w:pPr>
+              <w:pStyle w:val="Compact"/>
+              <w:jc w:val="right"/>
+            </w:pPr>
+            <w:r>
+              <w:t xml:space="preserve">105</w:t>
+            </w:r>
+          </w:p>
+        </w:tc>
+      </w:tr>
+      <w:tr>
+        <w:tc>
+          <w:p>
+            <w:pPr>
+              <w:pStyle w:val="Compact"/>
+              <w:jc w:val="left"/>
+            </w:pPr>
+            <w:r>
+              <w:t xml:space="preserve">EWR</w:t>
+            </w:r>
+          </w:p>
+        </w:tc>
+        <w:tc>
+          <w:p>
+            <w:pPr>
+              <w:pStyle w:val="Compact"/>
+              <w:jc w:val="left"/>
+            </w:pPr>
+            <w:r>
+              <w:t xml:space="preserve">CLT</w:t>
+            </w:r>
+          </w:p>
+        </w:tc>
+        <w:tc>
+          <w:p>
+            <w:pPr>
+              <w:pStyle w:val="Compact"/>
+              <w:jc w:val="right"/>
+            </w:pPr>
+            <w:r>
+              <w:t xml:space="preserve">2013</w:t>
+            </w:r>
+          </w:p>
+        </w:tc>
+        <w:tc>
+          <w:p>
+            <w:pPr>
+              <w:pStyle w:val="Compact"/>
+              <w:jc w:val="right"/>
+            </w:pPr>
+            <w:r>
+              <w:t xml:space="preserve">11</w:t>
+            </w:r>
+          </w:p>
+        </w:tc>
+        <w:tc>
+          <w:p>
+            <w:pPr>
+              <w:pStyle w:val="Compact"/>
+              <w:jc w:val="right"/>
+            </w:pPr>
+            <w:r>
+              <w:t xml:space="preserve">1</w:t>
+            </w:r>
+          </w:p>
+        </w:tc>
+        <w:tc>
+          <w:p>
+            <w:pPr>
+              <w:pStyle w:val="Compact"/>
+              <w:jc w:val="right"/>
+            </w:pPr>
+            <w:r>
+              <w:t xml:space="preserve">-5</w:t>
+            </w:r>
+          </w:p>
+        </w:tc>
+      </w:tr>
+      <w:tr>
+        <w:tc>
+          <w:p>
+            <w:pPr>
+              <w:pStyle w:val="Compact"/>
+              <w:jc w:val="left"/>
+            </w:pPr>
+            <w:r>
+              <w:t xml:space="preserve">LGA</w:t>
+            </w:r>
+          </w:p>
+        </w:tc>
+        <w:tc>
+          <w:p>
+            <w:pPr>
+              <w:pStyle w:val="Compact"/>
+              <w:jc w:val="left"/>
+            </w:pPr>
+            <w:r>
+              <w:t xml:space="preserve">IAH</w:t>
+            </w:r>
+          </w:p>
+        </w:tc>
+        <w:tc>
+          <w:p>
+            <w:pPr>
+              <w:pStyle w:val="Compact"/>
+              <w:jc w:val="right"/>
+            </w:pPr>
+            <w:r>
+              <w:t xml:space="preserve">2013</w:t>
+            </w:r>
+          </w:p>
+        </w:tc>
+        <w:tc>
+          <w:p>
+            <w:pPr>
+              <w:pStyle w:val="Compact"/>
+              <w:jc w:val="right"/>
+            </w:pPr>
+            <w:r>
+              <w:t xml:space="preserve">11</w:t>
+            </w:r>
+          </w:p>
+        </w:tc>
+        <w:tc>
+          <w:p>
+            <w:pPr>
+              <w:pStyle w:val="Compact"/>
+              <w:jc w:val="right"/>
+            </w:pPr>
+            <w:r>
+              <w:t xml:space="preserve">1</w:t>
+            </w:r>
+          </w:p>
+        </w:tc>
+        <w:tc>
+          <w:p>
+            <w:pPr>
+              <w:pStyle w:val="Compact"/>
+              <w:jc w:val="right"/>
+            </w:pPr>
+            <w:r>
+              <w:t xml:space="preserve">-6</w:t>
+            </w:r>
+          </w:p>
+        </w:tc>
+      </w:tr>
+      <w:tr>
+        <w:tc>
+          <w:p>
+            <w:pPr>
+              <w:pStyle w:val="Compact"/>
+              <w:jc w:val="left"/>
+            </w:pPr>
+            <w:r>
+              <w:t xml:space="preserve">JFK</w:t>
+            </w:r>
+          </w:p>
+        </w:tc>
+        <w:tc>
+          <w:p>
+            <w:pPr>
+              <w:pStyle w:val="Compact"/>
+              <w:jc w:val="left"/>
+            </w:pPr>
+            <w:r>
+              <w:t xml:space="preserve">MIA</w:t>
+            </w:r>
+          </w:p>
+        </w:tc>
+        <w:tc>
+          <w:p>
+            <w:pPr>
+              <w:pStyle w:val="Compact"/>
+              <w:jc w:val="right"/>
+            </w:pPr>
+            <w:r>
+              <w:t xml:space="preserve">2013</w:t>
+            </w:r>
+          </w:p>
+        </w:tc>
+        <w:tc>
+          <w:p>
+            <w:pPr>
+              <w:pStyle w:val="Compact"/>
+              <w:jc w:val="right"/>
+            </w:pPr>
+            <w:r>
+              <w:t xml:space="preserve">11</w:t>
+            </w:r>
+          </w:p>
+        </w:tc>
+        <w:tc>
+          <w:p>
+            <w:pPr>
+              <w:pStyle w:val="Compact"/>
+              <w:jc w:val="right"/>
+            </w:pPr>
+            <w:r>
+              <w:t xml:space="preserve">1</w:t>
+            </w:r>
+          </w:p>
+        </w:tc>
+        <w:tc>
+          <w:p>
+            <w:pPr>
+              <w:pStyle w:val="Compact"/>
+              <w:jc w:val="right"/>
+            </w:pPr>
+            <w:r>
+              <w:t xml:space="preserve">-3</w:t>
+            </w:r>
+          </w:p>
+        </w:tc>
+      </w:tr>
+    </w:tbl>
+    <w:p>
+      <w:pPr>
+        <w:pStyle w:val="Textkrper"/>
+      </w:pPr>
+      <w:r>
+        <w:t xml:space="preserve">Notice how</w:t>
+      </w:r>
+      <w:r>
+        <w:t xml:space="preserve"> </w:t>
+      </w:r>
+      <w:r>
+        <w:rPr>
+          <w:rStyle w:val="VerbatimChar"/>
+        </w:rPr>
+        <w:t xml:space="preserve">filter</w:t>
+      </w:r>
+      <w:r>
+        <w:t xml:space="preserve"> </w:t>
+      </w:r>
+      <w:r>
+        <w:t xml:space="preserve">is used in combination with</w:t>
+      </w:r>
+      <w:r>
+        <w:t xml:space="preserve"> </w:t>
+      </w:r>
+      <w:r>
+        <w:rPr>
+          <w:rStyle w:val="VerbatimChar"/>
+        </w:rPr>
+        <w:t xml:space="preserve">select</w:t>
+      </w:r>
+      <w:r>
+        <w:t xml:space="preserve">. All functions in the</w:t>
+      </w:r>
+      <w:r>
+        <w:t xml:space="preserve"> </w:t>
+      </w:r>
+      <w:r>
+        <w:rPr>
+          <w:rStyle w:val="VerbatimChar"/>
+        </w:rPr>
+        <w:t xml:space="preserve">dplyr</w:t>
+      </w:r>
+      <w:r>
+        <w:t xml:space="preserve"> </w:t>
+      </w:r>
+      <w:r>
+        <w:t xml:space="preserve">library can be combined, in any other order that makes logical sense. However, if the</w:t>
+      </w:r>
+      <w:r>
+        <w:t xml:space="preserve"> </w:t>
+      </w:r>
+      <w:r>
+        <w:rPr>
+          <w:rStyle w:val="VerbatimChar"/>
+        </w:rPr>
+        <w:t xml:space="preserve">select</w:t>
+      </w:r>
+      <w:r>
+        <w:t xml:space="preserve"> </w:t>
+      </w:r>
+      <w:r>
+        <w:t xml:space="preserve">step didn’t include</w:t>
+      </w:r>
+      <w:r>
+        <w:t xml:space="preserve"> </w:t>
+      </w:r>
+      <w:r>
+        <w:rPr>
+          <w:rStyle w:val="VerbatimChar"/>
+        </w:rPr>
+        <w:t xml:space="preserve">month</w:t>
+      </w:r>
+      <w:r>
+        <w:t xml:space="preserve">, that same column couldn’t have been used in the</w:t>
+      </w:r>
+      <w:r>
+        <w:t xml:space="preserve"> </w:t>
+      </w:r>
+      <w:r>
+        <w:rPr>
+          <w:rStyle w:val="VerbatimChar"/>
+        </w:rPr>
+        <w:t xml:space="preserve">filter</w:t>
+      </w:r>
+      <w:r>
+        <w:t xml:space="preserve"> </w:t>
+      </w:r>
+      <w:r>
+        <w:t xml:space="preserve">step.</w:t>
+      </w:r>
+    </w:p>
+    <w:p>
+      <w:pPr>
+        <w:pStyle w:val="berschrift3"/>
+      </w:pPr>
+      <w:bookmarkStart w:id="85" w:name="mutate"/>
+      <w:r>
+        <w:t xml:space="preserve">6.2.3	Mutate</w:t>
+      </w:r>
+      <w:bookmarkEnd w:id="85"/>
+    </w:p>
+    <w:p>
+      <w:pPr>
+        <w:pStyle w:val="FirstParagraph"/>
+      </w:pPr>
+      <w:r>
+        <w:t xml:space="preserve">The function</w:t>
+      </w:r>
+      <w:r>
+        <w:t xml:space="preserve"> </w:t>
+      </w:r>
+      <w:r>
+        <w:rPr>
+          <w:rStyle w:val="VerbatimChar"/>
+        </w:rPr>
+        <w:t xml:space="preserve">mutate()</w:t>
+      </w:r>
+      <w:r>
+        <w:t xml:space="preserve"> </w:t>
+      </w:r>
+      <w:r>
+        <w:t xml:space="preserve">can be used to add a new column to an output table. The</w:t>
+      </w:r>
+      <w:r>
+        <w:t xml:space="preserve"> </w:t>
+      </w:r>
+      <w:r>
+        <w:rPr>
+          <w:rStyle w:val="VerbatimChar"/>
+        </w:rPr>
+        <w:t xml:space="preserve">mutate</w:t>
+      </w:r>
+      <w:r>
+        <w:t xml:space="preserve"> </w:t>
+      </w:r>
+      <w:r>
+        <w:t xml:space="preserve">step in the code below adds a new column</w:t>
+      </w:r>
+      <w:r>
+        <w:t xml:space="preserve"> </w:t>
+      </w:r>
+      <w:r>
+        <w:rPr>
+          <w:rStyle w:val="VerbatimChar"/>
+        </w:rPr>
+        <w:t xml:space="preserve">air_time_hours</w:t>
+      </w:r>
+      <w:r>
+        <w:t xml:space="preserve"> </w:t>
+      </w:r>
+      <w:r>
+        <w:t xml:space="preserve">to the table obtained through the pipe, that is the flight air time in hours, dividing the flight air time in minutes by</w:t>
+      </w:r>
+      <w:r>
+        <w:t xml:space="preserve"> </w:t>
+      </w:r>
+      <w:r>
+        <w:rPr>
+          <w:rStyle w:val="VerbatimChar"/>
+        </w:rPr>
+        <w:t xml:space="preserve">60</w:t>
+      </w:r>
+      <w:r>
+        <w:t xml:space="preserve">.</w:t>
+      </w:r>
+    </w:p>
+    <w:p>
+      <w:pPr>
+        <w:pStyle w:val="SourceCode"/>
+      </w:pPr>
+      <w:r>
+        <w:rPr>
+          <w:rStyle w:val="NormalTok"/>
+        </w:rPr>
+        <w:t xml:space="preserve">flights_from_nyc </w:t>
+      </w:r>
+      <w:r>
+        <w:rPr>
+          <w:rStyle w:val="OperatorTok"/>
+        </w:rPr>
+        <w:t xml:space="preserve">%&gt;%</w:t>
+      </w:r>
+      <w:r>
+        <w:br/>
+      </w:r>
+      <w:r>
+        <w:rPr>
+          <w:rStyle w:val="StringTok"/>
+        </w:rPr>
+        <w:t xml:space="preserve">  </w:t>
+      </w:r>
+      <w:r>
+        <w:rPr>
+          <w:rStyle w:val="NormalTok"/>
+        </w:rPr>
+        <w:t xml:space="preserve">dplyr</w:t>
+      </w:r>
+      <w:r>
+        <w:rPr>
+          <w:rStyle w:val="OperatorTok"/>
+        </w:rPr>
+        <w:t xml:space="preserve">::</w:t>
+      </w:r>
+      <w:r>
+        <w:rPr>
+          <w:rStyle w:val="KeywordTok"/>
+        </w:rPr>
+        <w:t xml:space="preserve">select</w:t>
+      </w:r>
+      <w:r>
+        <w:rPr>
+          <w:rStyle w:val="NormalTok"/>
+        </w:rPr>
+        <w:t xml:space="preserve">(flight, origin, dest, air_time) </w:t>
+      </w:r>
+      <w:r>
+        <w:rPr>
+          <w:rStyle w:val="OperatorTok"/>
+        </w:rPr>
+        <w:t xml:space="preserve">%&gt;%</w:t>
+      </w:r>
+      <w:r>
+        <w:br/>
+      </w:r>
+      <w:r>
+        <w:rPr>
+          <w:rStyle w:val="StringTok"/>
+        </w:rPr>
+        <w:t xml:space="preserve">  </w:t>
+      </w:r>
+      <w:r>
+        <w:rPr>
+          <w:rStyle w:val="NormalTok"/>
+        </w:rPr>
+        <w:t xml:space="preserve">dplyr</w:t>
+      </w:r>
+      <w:r>
+        <w:rPr>
+          <w:rStyle w:val="OperatorTok"/>
+        </w:rPr>
+        <w:t xml:space="preserve">::</w:t>
+      </w:r>
+      <w:r>
+        <w:rPr>
+          <w:rStyle w:val="KeywordTok"/>
+        </w:rPr>
+        <w:t xml:space="preserve">mutate</w:t>
+      </w:r>
+      <w:r>
+        <w:rPr>
+          <w:rStyle w:val="NormalTok"/>
+        </w:rPr>
+        <w:t xml:space="preserve">(</w:t>
+      </w:r>
+      <w:r>
+        <w:br/>
+      </w:r>
+      <w:r>
+        <w:rPr>
+          <w:rStyle w:val="NormalTok"/>
+        </w:rPr>
+        <w:t xml:space="preserve">    </w:t>
+      </w:r>
+      <w:r>
+        <w:rPr>
+          <w:rStyle w:val="DataTypeTok"/>
+        </w:rPr>
+        <w:t xml:space="preserve">air_time_hours =</w:t>
+      </w:r>
+      <w:r>
+        <w:rPr>
+          <w:rStyle w:val="NormalTok"/>
+        </w:rPr>
+        <w:t xml:space="preserve"> air_time </w:t>
+      </w:r>
+      <w:r>
+        <w:rPr>
+          <w:rStyle w:val="OperatorTok"/>
+        </w:rPr>
+        <w:t xml:space="preserve">/</w:t>
+      </w:r>
+      <w:r>
+        <w:rPr>
+          <w:rStyle w:val="StringTok"/>
+        </w:rPr>
+        <w:t xml:space="preserve"> </w:t>
+      </w:r>
+      <w:r>
+        <w:rPr>
+          <w:rStyle w:val="DecValTok"/>
+        </w:rPr>
+        <w:t xml:space="preserve">60</w:t>
+      </w:r>
+      <w:r>
+        <w:br/>
+      </w:r>
+      <w:r>
+        <w:rPr>
+          <w:rStyle w:val="NormalTok"/>
+        </w:rPr>
+        <w:t xml:space="preserve">  ) </w:t>
+      </w:r>
+      <w:r>
+        <w:rPr>
+          <w:rStyle w:val="OperatorTok"/>
+        </w:rPr>
+        <w:t xml:space="preserve">%&gt;%</w:t>
+      </w:r>
+      <w:r>
+        <w:br/>
+      </w:r>
+      <w:r>
+        <w:rPr>
+          <w:rStyle w:val="StringTok"/>
+        </w:rPr>
+        <w:t xml:space="preserve">  </w:t>
+      </w:r>
+      <w:r>
+        <w:rPr>
+          <w:rStyle w:val="NormalTok"/>
+        </w:rPr>
+        <w:t xml:space="preserve">dplyr</w:t>
+      </w:r>
+      <w:r>
+        <w:rPr>
+          <w:rStyle w:val="OperatorTok"/>
+        </w:rPr>
+        <w:t xml:space="preserve">::</w:t>
+      </w:r>
+      <w:r>
+        <w:rPr>
+          <w:rStyle w:val="KeywordTok"/>
+        </w:rPr>
+        <w:t xml:space="preserve">slice_head</w:t>
+      </w:r>
+      <w:r>
+        <w:rPr>
+          <w:rStyle w:val="NormalTok"/>
+        </w:rPr>
+        <w:t xml:space="preserve">(</w:t>
+      </w:r>
+      <w:r>
+        <w:rPr>
+          <w:rStyle w:val="DataTypeTok"/>
+        </w:rPr>
+        <w:t xml:space="preserve">n =</w:t>
+      </w:r>
+      <w:r>
+        <w:rPr>
+          <w:rStyle w:val="NormalTok"/>
+        </w:rPr>
+        <w:t xml:space="preserve"> </w:t>
+      </w:r>
+      <w:r>
+        <w:rPr>
+          <w:rStyle w:val="DecValTok"/>
+        </w:rPr>
+        <w:t xml:space="preserve">5</w:t>
+      </w:r>
+      <w:r>
+        <w:rPr>
+          <w:rStyle w:val="NormalTok"/>
+        </w:rPr>
+        <w:t xml:space="preserve">) </w:t>
+      </w:r>
+      <w:r>
+        <w:rPr>
+          <w:rStyle w:val="OperatorTok"/>
+        </w:rPr>
+        <w:t xml:space="preserve">%&gt;%</w:t>
+      </w:r>
+      <w:r>
+        <w:br/>
+      </w:r>
+      <w:r>
+        <w:rPr>
+          <w:rStyle w:val="StringTok"/>
+        </w:rPr>
+        <w:t xml:space="preserve">  </w:t>
+      </w:r>
+      <w:r>
+        <w:rPr>
+          <w:rStyle w:val="NormalTok"/>
+        </w:rPr>
+        <w:t xml:space="preserve">knitr</w:t>
+      </w:r>
+      <w:r>
+        <w:rPr>
+          <w:rStyle w:val="OperatorTok"/>
+        </w:rPr>
+        <w:t xml:space="preserve">::</w:t>
+      </w:r>
+      <w:r>
+        <w:rPr>
+          <w:rStyle w:val="KeywordTok"/>
+        </w:rPr>
+        <w:t xml:space="preserve">kable</w:t>
+      </w:r>
+      <w:r>
+        <w:rPr>
+          <w:rStyle w:val="NormalTok"/>
+        </w:rPr>
+        <w:t xml:space="preserve">()</w:t>
+      </w:r>
+    </w:p>
+    <w:tbl>
+      <w:tblPr>
+        <w:tblStyle w:val="Table"/>
+        <w:tblW w:type="pct" w:w="0.0"/>
+        <w:tblLook w:firstRow="1"/>
+      </w:tblPr>
+      <w:tblGrid/>
+      <w:tr>
+        <w:trPr>
+          <w:cnfStyle w:firstRow="1"/>
+        </w:trPr>
+        <w:tc>
+          <w:tcPr>
+            <w:tcBorders>
+              <w:bottom w:val="single"/>
+            </w:tcBorders>
+            <w:vAlign w:val="bottom"/>
+          </w:tcPr>
+          <w:p>
+            <w:pPr>
+              <w:pStyle w:val="Compact"/>
+              <w:jc w:val="right"/>
+            </w:pPr>
+            <w:r>
+              <w:t xml:space="preserve">flight</w:t>
+            </w:r>
+          </w:p>
+        </w:tc>
+        <w:tc>
+          <w:tcPr>
+            <w:tcBorders>
+              <w:bottom w:val="single"/>
+            </w:tcBorders>
+            <w:vAlign w:val="bottom"/>
+          </w:tcPr>
+          <w:p>
+            <w:pPr>
+              <w:pStyle w:val="Compact"/>
+              <w:jc w:val="left"/>
+            </w:pPr>
+            <w:r>
+              <w:t xml:space="preserve">origin</w:t>
+            </w:r>
+          </w:p>
+        </w:tc>
+        <w:tc>
+          <w:tcPr>
+            <w:tcBorders>
+              <w:bottom w:val="single"/>
+            </w:tcBorders>
+            <w:vAlign w:val="bottom"/>
+          </w:tcPr>
+          <w:p>
+            <w:pPr>
+              <w:pStyle w:val="Compact"/>
+              <w:jc w:val="left"/>
+            </w:pPr>
+            <w:r>
+              <w:t xml:space="preserve">dest</w:t>
+            </w:r>
+          </w:p>
+        </w:tc>
+        <w:tc>
+          <w:tcPr>
+            <w:tcBorders>
+              <w:bottom w:val="single"/>
+            </w:tcBorders>
+            <w:vAlign w:val="bottom"/>
+          </w:tcPr>
+          <w:p>
+            <w:pPr>
+              <w:pStyle w:val="Compact"/>
+              <w:jc w:val="right"/>
+            </w:pPr>
+            <w:r>
+              <w:t xml:space="preserve">air_time</w:t>
+            </w:r>
+          </w:p>
+        </w:tc>
+        <w:tc>
+          <w:tcPr>
+            <w:tcBorders>
+              <w:bottom w:val="single"/>
+            </w:tcBorders>
+            <w:vAlign w:val="bottom"/>
+          </w:tcPr>
+          <w:p>
+            <w:pPr>
+              <w:pStyle w:val="Compact"/>
+              <w:jc w:val="right"/>
+            </w:pPr>
+            <w:r>
+              <w:t xml:space="preserve">air_time_hours</w:t>
+            </w:r>
+          </w:p>
+        </w:tc>
+      </w:tr>
+      <w:tr>
+        <w:tc>
+          <w:p>
+            <w:pPr>
+              <w:pStyle w:val="Compact"/>
+              <w:jc w:val="right"/>
+            </w:pPr>
+            <w:r>
+              <w:t xml:space="preserve">1545</w:t>
+            </w:r>
+          </w:p>
+        </w:tc>
+        <w:tc>
+          <w:p>
+            <w:pPr>
+              <w:pStyle w:val="Compact"/>
+              <w:jc w:val="left"/>
+            </w:pPr>
+            <w:r>
+              <w:t xml:space="preserve">EWR</w:t>
+            </w:r>
+          </w:p>
+        </w:tc>
+        <w:tc>
+          <w:p>
+            <w:pPr>
+              <w:pStyle w:val="Compact"/>
+              <w:jc w:val="left"/>
+            </w:pPr>
+            <w:r>
+              <w:t xml:space="preserve">IAH</w:t>
+            </w:r>
+          </w:p>
+        </w:tc>
+        <w:tc>
+          <w:p>
+            <w:pPr>
+              <w:pStyle w:val="Compact"/>
+              <w:jc w:val="right"/>
+            </w:pPr>
+            <w:r>
+              <w:t xml:space="preserve">227</w:t>
+            </w:r>
+          </w:p>
+        </w:tc>
+        <w:tc>
+          <w:p>
+            <w:pPr>
+              <w:pStyle w:val="Compact"/>
+              <w:jc w:val="right"/>
+            </w:pPr>
+            <w:r>
+              <w:t xml:space="preserve">3.783333</w:t>
+            </w:r>
+          </w:p>
+        </w:tc>
+      </w:tr>
+      <w:tr>
+        <w:tc>
+          <w:p>
+            <w:pPr>
+              <w:pStyle w:val="Compact"/>
+              <w:jc w:val="right"/>
+            </w:pPr>
+            <w:r>
+              <w:t xml:space="preserve">1714</w:t>
+            </w:r>
+          </w:p>
+        </w:tc>
+        <w:tc>
+          <w:p>
+            <w:pPr>
+              <w:pStyle w:val="Compact"/>
+              <w:jc w:val="left"/>
+            </w:pPr>
+            <w:r>
+              <w:t xml:space="preserve">LGA</w:t>
+            </w:r>
+          </w:p>
+        </w:tc>
+        <w:tc>
+          <w:p>
+            <w:pPr>
+              <w:pStyle w:val="Compact"/>
+              <w:jc w:val="left"/>
+            </w:pPr>
+            <w:r>
+              <w:t xml:space="preserve">IAH</w:t>
+            </w:r>
+          </w:p>
+        </w:tc>
+        <w:tc>
+          <w:p>
+            <w:pPr>
+              <w:pStyle w:val="Compact"/>
+              <w:jc w:val="right"/>
+            </w:pPr>
+            <w:r>
+              <w:t xml:space="preserve">227</w:t>
+            </w:r>
+          </w:p>
+        </w:tc>
+        <w:tc>
+          <w:p>
+            <w:pPr>
+              <w:pStyle w:val="Compact"/>
+              <w:jc w:val="right"/>
+            </w:pPr>
+            <w:r>
+              <w:t xml:space="preserve">3.783333</w:t>
+            </w:r>
+          </w:p>
+        </w:tc>
+      </w:tr>
+      <w:tr>
+        <w:tc>
+          <w:p>
+            <w:pPr>
+              <w:pStyle w:val="Compact"/>
+              <w:jc w:val="right"/>
+            </w:pPr>
+            <w:r>
+              <w:t xml:space="preserve">1141</w:t>
+            </w:r>
+          </w:p>
+        </w:tc>
+        <w:tc>
+          <w:p>
+            <w:pPr>
+              <w:pStyle w:val="Compact"/>
+              <w:jc w:val="left"/>
+            </w:pPr>
+            <w:r>
+              <w:t xml:space="preserve">JFK</w:t>
+            </w:r>
+          </w:p>
+        </w:tc>
+        <w:tc>
+          <w:p>
+            <w:pPr>
+              <w:pStyle w:val="Compact"/>
+              <w:jc w:val="left"/>
+            </w:pPr>
+            <w:r>
+              <w:t xml:space="preserve">MIA</w:t>
+            </w:r>
+          </w:p>
+        </w:tc>
+        <w:tc>
+          <w:p>
+            <w:pPr>
+              <w:pStyle w:val="Compact"/>
+              <w:jc w:val="right"/>
+            </w:pPr>
+            <w:r>
+              <w:t xml:space="preserve">160</w:t>
+            </w:r>
+          </w:p>
+        </w:tc>
+        <w:tc>
+          <w:p>
+            <w:pPr>
+              <w:pStyle w:val="Compact"/>
+              <w:jc w:val="right"/>
+            </w:pPr>
+            <w:r>
+              <w:t xml:space="preserve">2.666667</w:t>
+            </w:r>
+          </w:p>
+        </w:tc>
+      </w:tr>
+      <w:tr>
+        <w:tc>
+          <w:p>
+            <w:pPr>
+              <w:pStyle w:val="Compact"/>
+              <w:jc w:val="right"/>
+            </w:pPr>
+            <w:r>
+              <w:t xml:space="preserve">725</w:t>
+            </w:r>
+          </w:p>
+        </w:tc>
+        <w:tc>
+          <w:p>
+            <w:pPr>
+              <w:pStyle w:val="Compact"/>
+              <w:jc w:val="left"/>
+            </w:pPr>
+            <w:r>
+              <w:t xml:space="preserve">JFK</w:t>
+            </w:r>
+          </w:p>
+        </w:tc>
+        <w:tc>
+          <w:p>
+            <w:pPr>
+              <w:pStyle w:val="Compact"/>
+              <w:jc w:val="left"/>
+            </w:pPr>
+            <w:r>
+              <w:t xml:space="preserve">BQN</w:t>
+            </w:r>
+          </w:p>
+        </w:tc>
+        <w:tc>
+          <w:p>
+            <w:pPr>
+              <w:pStyle w:val="Compact"/>
+              <w:jc w:val="right"/>
+            </w:pPr>
+            <w:r>
+              <w:t xml:space="preserve">183</w:t>
+            </w:r>
+          </w:p>
+        </w:tc>
+        <w:tc>
+          <w:p>
+            <w:pPr>
+              <w:pStyle w:val="Compact"/>
+              <w:jc w:val="right"/>
+            </w:pPr>
+            <w:r>
+              <w:t xml:space="preserve">3.050000</w:t>
+            </w:r>
+          </w:p>
+        </w:tc>
+      </w:tr>
+      <w:tr>
+        <w:tc>
+          <w:p>
+            <w:pPr>
+              <w:pStyle w:val="Compact"/>
+              <w:jc w:val="right"/>
+            </w:pPr>
+            <w:r>
+              <w:t xml:space="preserve">461</w:t>
+            </w:r>
+          </w:p>
+        </w:tc>
+        <w:tc>
+          <w:p>
+            <w:pPr>
+              <w:pStyle w:val="Compact"/>
+              <w:jc w:val="left"/>
+            </w:pPr>
+            <w:r>
+              <w:t xml:space="preserve">LGA</w:t>
+            </w:r>
+          </w:p>
+        </w:tc>
+        <w:tc>
+          <w:p>
+            <w:pPr>
+              <w:pStyle w:val="Compact"/>
+              <w:jc w:val="left"/>
+            </w:pPr>
+            <w:r>
+              <w:t xml:space="preserve">ATL</w:t>
+            </w:r>
+          </w:p>
+        </w:tc>
+        <w:tc>
+          <w:p>
+            <w:pPr>
+              <w:pStyle w:val="Compact"/>
+              <w:jc w:val="right"/>
+            </w:pPr>
+            <w:r>
+              <w:t xml:space="preserve">116</w:t>
+            </w:r>
+          </w:p>
+        </w:tc>
+        <w:tc>
+          <w:p>
+            <w:pPr>
+              <w:pStyle w:val="Compact"/>
+              <w:jc w:val="right"/>
+            </w:pPr>
+            <w:r>
+              <w:t xml:space="preserve">1.933333</w:t>
+            </w:r>
+          </w:p>
+        </w:tc>
+      </w:tr>
+    </w:tbl>
+    <w:p>
+      <w:pPr>
+        <w:pStyle w:val="berschrift3"/>
+      </w:pPr>
+      <w:bookmarkStart w:id="86" w:name="arrange"/>
+      <w:r>
+        <w:t xml:space="preserve">6.2.4	Arrange</w:t>
+      </w:r>
+      <w:bookmarkEnd w:id="86"/>
+    </w:p>
+    <w:p>
+      <w:pPr>
+        <w:pStyle w:val="FirstParagraph"/>
+      </w:pPr>
+      <w:r>
+        <w:t xml:space="preserve">The function</w:t>
+      </w:r>
+      <w:r>
+        <w:t xml:space="preserve"> </w:t>
+      </w:r>
+      <w:r>
+        <w:rPr>
+          <w:rStyle w:val="VerbatimChar"/>
+        </w:rPr>
+        <w:t xml:space="preserve">arrange()</w:t>
+      </w:r>
+      <w:r>
+        <w:t xml:space="preserve"> </w:t>
+      </w:r>
+      <w:r>
+        <w:t xml:space="preserve">can be used to sort a tibble by ascending order of the values in the specified column. If the operator</w:t>
+      </w:r>
+      <w:r>
+        <w:t xml:space="preserve"> </w:t>
+      </w:r>
+      <w:r>
+        <w:rPr>
+          <w:rStyle w:val="VerbatimChar"/>
+        </w:rPr>
+        <w:t xml:space="preserve">-</w:t>
+      </w:r>
+      <w:r>
+        <w:t xml:space="preserve"> </w:t>
+      </w:r>
+      <w:r>
+        <w:t xml:space="preserve">is specified before the column name, the descending order is used. The code below would produce a table showing all the rows when ordered by descending order of air time.</w:t>
+      </w:r>
+    </w:p>
+    <w:p>
+      <w:pPr>
+        <w:pStyle w:val="SourceCode"/>
+      </w:pPr>
+      <w:r>
+        <w:rPr>
+          <w:rStyle w:val="NormalTok"/>
+        </w:rPr>
+        <w:t xml:space="preserve">flights_from_nyc </w:t>
+      </w:r>
+      <w:r>
+        <w:rPr>
+          <w:rStyle w:val="OperatorTok"/>
+        </w:rPr>
+        <w:t xml:space="preserve">%&gt;%</w:t>
+      </w:r>
+      <w:r>
+        <w:br/>
+      </w:r>
+      <w:r>
+        <w:rPr>
+          <w:rStyle w:val="StringTok"/>
+        </w:rPr>
+        <w:t xml:space="preserve">  </w:t>
+      </w:r>
+      <w:r>
+        <w:rPr>
+          <w:rStyle w:val="NormalTok"/>
+        </w:rPr>
+        <w:t xml:space="preserve">dplyr</w:t>
+      </w:r>
+      <w:r>
+        <w:rPr>
+          <w:rStyle w:val="OperatorTok"/>
+        </w:rPr>
+        <w:t xml:space="preserve">::</w:t>
+      </w:r>
+      <w:r>
+        <w:rPr>
+          <w:rStyle w:val="KeywordTok"/>
+        </w:rPr>
+        <w:t xml:space="preserve">select</w:t>
+      </w:r>
+      <w:r>
+        <w:rPr>
+          <w:rStyle w:val="NormalTok"/>
+        </w:rPr>
+        <w:t xml:space="preserve">(origin, dest, air_time) </w:t>
+      </w:r>
+      <w:r>
+        <w:rPr>
+          <w:rStyle w:val="OperatorTok"/>
+        </w:rPr>
+        <w:t xml:space="preserve">%&gt;%</w:t>
+      </w:r>
+      <w:r>
+        <w:br/>
+      </w:r>
+      <w:r>
+        <w:rPr>
+          <w:rStyle w:val="StringTok"/>
+        </w:rPr>
+        <w:t xml:space="preserve">  </w:t>
+      </w:r>
+      <w:r>
+        <w:rPr>
+          <w:rStyle w:val="NormalTok"/>
+        </w:rPr>
+        <w:t xml:space="preserve">dplyr</w:t>
+      </w:r>
+      <w:r>
+        <w:rPr>
+          <w:rStyle w:val="OperatorTok"/>
+        </w:rPr>
+        <w:t xml:space="preserve">::</w:t>
+      </w:r>
+      <w:r>
+        <w:rPr>
+          <w:rStyle w:val="KeywordTok"/>
+        </w:rPr>
+        <w:t xml:space="preserve">arrange</w:t>
+      </w:r>
+      <w:r>
+        <w:rPr>
+          <w:rStyle w:val="NormalTok"/>
+        </w:rPr>
+        <w:t xml:space="preserve">(</w:t>
+      </w:r>
+      <w:r>
+        <w:rPr>
+          <w:rStyle w:val="OperatorTok"/>
+        </w:rPr>
+        <w:t xml:space="preserve">-</w:t>
+      </w:r>
+      <w:r>
+        <w:rPr>
+          <w:rStyle w:val="NormalTok"/>
+        </w:rPr>
+        <w:t xml:space="preserve">air_time) </w:t>
+      </w:r>
+      <w:r>
+        <w:rPr>
+          <w:rStyle w:val="OperatorTok"/>
+        </w:rPr>
+        <w:t xml:space="preserve">%&gt;%</w:t>
+      </w:r>
+      <w:r>
+        <w:br/>
+      </w:r>
+      <w:r>
+        <w:rPr>
+          <w:rStyle w:val="StringTok"/>
+        </w:rPr>
+        <w:t xml:space="preserve">  </w:t>
+      </w:r>
+      <w:r>
+        <w:rPr>
+          <w:rStyle w:val="NormalTok"/>
+        </w:rPr>
+        <w:t xml:space="preserve">dplyr</w:t>
+      </w:r>
+      <w:r>
+        <w:rPr>
+          <w:rStyle w:val="OperatorTok"/>
+        </w:rPr>
+        <w:t xml:space="preserve">::</w:t>
+      </w:r>
+      <w:r>
+        <w:rPr>
+          <w:rStyle w:val="KeywordTok"/>
+        </w:rPr>
+        <w:t xml:space="preserve">slice_head</w:t>
+      </w:r>
+      <w:r>
+        <w:rPr>
+          <w:rStyle w:val="NormalTok"/>
+        </w:rPr>
+        <w:t xml:space="preserve">(</w:t>
+      </w:r>
+      <w:r>
+        <w:rPr>
+          <w:rStyle w:val="DataTypeTok"/>
+        </w:rPr>
+        <w:t xml:space="preserve">n =</w:t>
+      </w:r>
+      <w:r>
+        <w:rPr>
+          <w:rStyle w:val="NormalTok"/>
+        </w:rPr>
+        <w:t xml:space="preserve"> </w:t>
+      </w:r>
+      <w:r>
+        <w:rPr>
+          <w:rStyle w:val="DecValTok"/>
+        </w:rPr>
+        <w:t xml:space="preserve">5</w:t>
+      </w:r>
+      <w:r>
+        <w:rPr>
+          <w:rStyle w:val="NormalTok"/>
+        </w:rPr>
+        <w:t xml:space="preserve">) </w:t>
+      </w:r>
+      <w:r>
+        <w:rPr>
+          <w:rStyle w:val="OperatorTok"/>
+        </w:rPr>
+        <w:t xml:space="preserve">%&gt;%</w:t>
+      </w:r>
+      <w:r>
+        <w:br/>
+      </w:r>
+      <w:r>
+        <w:rPr>
+          <w:rStyle w:val="StringTok"/>
+        </w:rPr>
+        <w:t xml:space="preserve">  </w:t>
+      </w:r>
+      <w:r>
+        <w:rPr>
+          <w:rStyle w:val="NormalTok"/>
+        </w:rPr>
+        <w:t xml:space="preserve">knitr</w:t>
+      </w:r>
+      <w:r>
+        <w:rPr>
+          <w:rStyle w:val="OperatorTok"/>
+        </w:rPr>
+        <w:t xml:space="preserve">::</w:t>
+      </w:r>
+      <w:r>
+        <w:rPr>
+          <w:rStyle w:val="KeywordTok"/>
+        </w:rPr>
+        <w:t xml:space="preserve">kable</w:t>
+      </w:r>
+      <w:r>
+        <w:rPr>
+          <w:rStyle w:val="NormalTok"/>
+        </w:rPr>
+        <w:t xml:space="preserve">()</w:t>
+      </w:r>
+    </w:p>
+    <w:tbl>
+      <w:tblPr>
+        <w:tblStyle w:val="Table"/>
+        <w:tblW w:type="pct" w:w="0.0"/>
+        <w:tblLook w:firstRow="1"/>
+      </w:tblPr>
+      <w:tblGrid/>
+      <w:tr>
+        <w:trPr>
+          <w:cnfStyle w:firstRow="1"/>
+        </w:trPr>
+        <w:tc>
+          <w:tcPr>
+            <w:tcBorders>
+              <w:bottom w:val="single"/>
+            </w:tcBorders>
+            <w:vAlign w:val="bottom"/>
+          </w:tcPr>
+          <w:p>
+            <w:pPr>
+              <w:pStyle w:val="Compact"/>
+              <w:jc w:val="left"/>
+            </w:pPr>
+            <w:r>
+              <w:t xml:space="preserve">origin</w:t>
+            </w:r>
+          </w:p>
+        </w:tc>
+        <w:tc>
+          <w:tcPr>
+            <w:tcBorders>
+              <w:bottom w:val="single"/>
+            </w:tcBorders>
+            <w:vAlign w:val="bottom"/>
+          </w:tcPr>
+          <w:p>
+            <w:pPr>
+              <w:pStyle w:val="Compact"/>
+              <w:jc w:val="left"/>
+            </w:pPr>
+            <w:r>
+              <w:t xml:space="preserve">dest</w:t>
+            </w:r>
+          </w:p>
+        </w:tc>
+        <w:tc>
+          <w:tcPr>
+            <w:tcBorders>
+              <w:bottom w:val="single"/>
+            </w:tcBorders>
+            <w:vAlign w:val="bottom"/>
+          </w:tcPr>
+          <w:p>
+            <w:pPr>
+              <w:pStyle w:val="Compact"/>
+              <w:jc w:val="right"/>
+            </w:pPr>
+            <w:r>
+              <w:t xml:space="preserve">air_time</w:t>
+            </w:r>
+          </w:p>
+        </w:tc>
+      </w:tr>
+      <w:tr>
+        <w:tc>
+          <w:p>
+            <w:pPr>
+              <w:pStyle w:val="Compact"/>
+              <w:jc w:val="left"/>
+            </w:pPr>
+            <w:r>
+              <w:t xml:space="preserve">EWR</w:t>
+            </w:r>
+          </w:p>
+        </w:tc>
+        <w:tc>
+          <w:p>
+            <w:pPr>
+              <w:pStyle w:val="Compact"/>
+              <w:jc w:val="left"/>
+            </w:pPr>
+            <w:r>
+              <w:t xml:space="preserve">HNL</w:t>
+            </w:r>
+          </w:p>
+        </w:tc>
+        <w:tc>
+          <w:p>
+            <w:pPr>
+              <w:pStyle w:val="Compact"/>
+              <w:jc w:val="right"/>
+            </w:pPr>
+            <w:r>
+              <w:t xml:space="preserve">695</w:t>
+            </w:r>
+          </w:p>
+        </w:tc>
+      </w:tr>
+      <w:tr>
+        <w:tc>
+          <w:p>
+            <w:pPr>
+              <w:pStyle w:val="Compact"/>
+              <w:jc w:val="left"/>
+            </w:pPr>
+            <w:r>
+              <w:t xml:space="preserve">JFK</w:t>
+            </w:r>
+          </w:p>
+        </w:tc>
+        <w:tc>
+          <w:p>
+            <w:pPr>
+              <w:pStyle w:val="Compact"/>
+              <w:jc w:val="left"/>
+            </w:pPr>
+            <w:r>
+              <w:t xml:space="preserve">HNL</w:t>
+            </w:r>
+          </w:p>
+        </w:tc>
+        <w:tc>
+          <w:p>
+            <w:pPr>
+              <w:pStyle w:val="Compact"/>
+              <w:jc w:val="right"/>
+            </w:pPr>
+            <w:r>
+              <w:t xml:space="preserve">691</w:t>
+            </w:r>
+          </w:p>
+        </w:tc>
+      </w:tr>
+      <w:tr>
+        <w:tc>
+          <w:p>
+            <w:pPr>
+              <w:pStyle w:val="Compact"/>
+              <w:jc w:val="left"/>
+            </w:pPr>
+            <w:r>
+              <w:t xml:space="preserve">JFK</w:t>
+            </w:r>
+          </w:p>
+        </w:tc>
+        <w:tc>
+          <w:p>
+            <w:pPr>
+              <w:pStyle w:val="Compact"/>
+              <w:jc w:val="left"/>
+            </w:pPr>
+            <w:r>
+              <w:t xml:space="preserve">HNL</w:t>
+            </w:r>
+          </w:p>
+        </w:tc>
+        <w:tc>
+          <w:p>
+            <w:pPr>
+              <w:pStyle w:val="Compact"/>
+              <w:jc w:val="right"/>
+            </w:pPr>
+            <w:r>
+              <w:t xml:space="preserve">686</w:t>
+            </w:r>
+          </w:p>
+        </w:tc>
+      </w:tr>
+      <w:tr>
+        <w:tc>
+          <w:p>
+            <w:pPr>
+              <w:pStyle w:val="Compact"/>
+              <w:jc w:val="left"/>
+            </w:pPr>
+            <w:r>
+              <w:t xml:space="preserve">JFK</w:t>
+            </w:r>
+          </w:p>
+        </w:tc>
+        <w:tc>
+          <w:p>
+            <w:pPr>
+              <w:pStyle w:val="Compact"/>
+              <w:jc w:val="left"/>
+            </w:pPr>
+            <w:r>
+              <w:t xml:space="preserve">HNL</w:t>
+            </w:r>
+          </w:p>
+        </w:tc>
+        <w:tc>
+          <w:p>
+            <w:pPr>
+              <w:pStyle w:val="Compact"/>
+              <w:jc w:val="right"/>
+            </w:pPr>
+            <w:r>
+              <w:t xml:space="preserve">686</w:t>
+            </w:r>
+          </w:p>
+        </w:tc>
+      </w:tr>
+      <w:tr>
+        <w:tc>
+          <w:p>
+            <w:pPr>
+              <w:pStyle w:val="Compact"/>
+              <w:jc w:val="left"/>
+            </w:pPr>
+            <w:r>
+              <w:t xml:space="preserve">JFK</w:t>
+            </w:r>
+          </w:p>
+        </w:tc>
+        <w:tc>
+          <w:p>
+            <w:pPr>
+              <w:pStyle w:val="Compact"/>
+              <w:jc w:val="left"/>
+            </w:pPr>
+            <w:r>
+              <w:t xml:space="preserve">HNL</w:t>
+            </w:r>
+          </w:p>
+        </w:tc>
+        <w:tc>
+          <w:p>
+            <w:pPr>
+              <w:pStyle w:val="Compact"/>
+              <w:jc w:val="right"/>
+            </w:pPr>
+            <w:r>
+              <w:t xml:space="preserve">683</w:t>
+            </w:r>
+          </w:p>
+        </w:tc>
+      </w:tr>
+    </w:tbl>
+    <w:p>
+      <w:pPr>
+        <w:pStyle w:val="Textkrper"/>
+      </w:pPr>
+      <w:r>
+        <w:t xml:space="preserve">In the examples above, we have used</w:t>
+      </w:r>
+      <w:r>
+        <w:t xml:space="preserve"> </w:t>
+      </w:r>
+      <w:r>
+        <w:rPr>
+          <w:rStyle w:val="VerbatimChar"/>
+        </w:rPr>
+        <w:t xml:space="preserve">slice_head</w:t>
+      </w:r>
+      <w:r>
+        <w:t xml:space="preserve"> </w:t>
+      </w:r>
+      <w:r>
+        <w:t xml:space="preserve">to present only the first</w:t>
+      </w:r>
+      <w:r>
+        <w:t xml:space="preserve"> </w:t>
+      </w:r>
+      <w:r>
+        <w:rPr>
+          <w:rStyle w:val="VerbatimChar"/>
+        </w:rPr>
+        <w:t xml:space="preserve">n</w:t>
+      </w:r>
+      <w:r>
+        <w:t xml:space="preserve"> </w:t>
+      </w:r>
+      <w:r>
+        <w:t xml:space="preserve">(in the examples 5) rows in a table, based on the existing order.</w:t>
+      </w:r>
+    </w:p>
+    <w:p>
+      <w:pPr>
+        <w:pStyle w:val="berschrift3"/>
+      </w:pPr>
+      <w:bookmarkStart w:id="87" w:name="exercise-data-manipulation"/>
+      <w:r>
+        <w:t xml:space="preserve">6.2.5	Exercise: data manipulation</w:t>
+      </w:r>
+      <w:bookmarkEnd w:id="87"/>
+    </w:p>
+    <w:p>
+      <w:pPr>
+        <w:pStyle w:val="berschrift2"/>
+      </w:pPr>
+      <w:bookmarkStart w:id="88" w:name="join"/>
+      <w:r>
+        <w:t xml:space="preserve">6.3	Join</w:t>
+      </w:r>
+      <w:bookmarkEnd w:id="88"/>
+    </w:p>
+    <w:p>
+      <w:pPr>
+        <w:pStyle w:val="berschrift3"/>
+      </w:pPr>
+      <w:bookmarkStart w:id="89" w:name="table-join"/>
+      <w:r>
+        <w:t xml:space="preserve">6.3.1	Table join</w:t>
+      </w:r>
+      <w:bookmarkEnd w:id="89"/>
+    </w:p>
+    <w:p>
+      <w:pPr>
+        <w:pStyle w:val="berschrift3"/>
+      </w:pPr>
+      <w:bookmarkStart w:id="90" w:name="spatial-join"/>
+      <w:r>
+        <w:t xml:space="preserve">6.3.2	Spatial join</w:t>
+      </w:r>
+      <w:bookmarkEnd w:id="90"/>
+    </w:p>
+    <w:p>
+      <w:pPr>
+        <w:pStyle w:val="berschrift3"/>
+      </w:pPr>
+      <w:bookmarkStart w:id="91" w:name="exercise-join"/>
+      <w:r>
+        <w:t xml:space="preserve">6.3.3	Exercise: join</w:t>
+      </w:r>
+      <w:bookmarkEnd w:id="91"/>
+    </w:p>
+    <w:p>
+      <w:pPr>
+        <w:pStyle w:val="berschrift1"/>
+      </w:pPr>
+      <w:bookmarkStart w:id="92" w:name="read-and-write-data"/>
+      <w:r>
+        <w:t xml:space="preserve">7	Read and write data</w:t>
+      </w:r>
+      <w:bookmarkEnd w:id="92"/>
+    </w:p>
+    <w:p>
+      <w:pPr>
+        <w:pStyle w:val="FirstParagraph"/>
+      </w:pPr>
+      <w:r>
         <w:t xml:space="preserve">all R code parts are removed, because of an unsolved error message</w:t>
       </w:r>
     </w:p>
@@ -15675,24 +19881,18 @@
       <w:pPr>
         <w:pStyle w:val="berschrift2"/>
       </w:pPr>
-      <w:bookmarkStart w:id="80" w:name="recap"/>
-      <w:r>
-        <w:t xml:space="preserve">6.1	Recap</w:t>
-      </w:r>
-      <w:bookmarkEnd w:id="80"/>
+      <w:bookmarkStart w:id="93" w:name="summary"/>
+      <w:r>
+        <w:t xml:space="preserve">7.1	Summary</w:t>
+      </w:r>
+      <w:bookmarkEnd w:id="93"/>
     </w:p>
     <w:p>
       <w:pPr>
         <w:pStyle w:val="FirstParagraph"/>
       </w:pPr>
       <w:r>
-        <w:rPr>
-          <w:b/>
-        </w:rPr>
-        <w:t xml:space="preserve">Prev</w:t>
-      </w:r>
-      <w:r>
-        <w:t xml:space="preserve">: Data Frames</w:t>
+        <w:t xml:space="preserve">Tidy-up your data</w:t>
       </w:r>
     </w:p>
     <w:p>
@@ -15704,7 +19904,7 @@
         </w:numPr>
       </w:pPr>
       <w:r>
-        <w:t xml:space="preserve">Data Frames</w:t>
+        <w:t xml:space="preserve">Wide and long data</w:t>
       </w:r>
     </w:p>
     <w:p>
@@ -15716,7 +19916,19 @@
         </w:numPr>
       </w:pPr>
       <w:r>
-        <w:t xml:space="preserve">Tibbles</w:t>
+        <w:t xml:space="preserve">Re-shape data</w:t>
+      </w:r>
+    </w:p>
+    <w:p>
+      <w:pPr>
+        <w:pStyle w:val="Compact"/>
+        <w:numPr>
+          <w:numId w:val="1025"/>
+          <w:ilvl w:val="0"/>
+        </w:numPr>
+      </w:pPr>
+      <w:r>
+        <w:t xml:space="preserve">Handle missing values</w:t>
       </w:r>
     </w:p>
     <w:p>
@@ -15727,10 +19939,10 @@
         <w:rPr>
           <w:b/>
         </w:rPr>
-        <w:t xml:space="preserve">Now</w:t>
-      </w:r>
-      <w:r>
-        <w:t xml:space="preserve">: Data selection and filtering</w:t>
+        <w:t xml:space="preserve">Next</w:t>
+      </w:r>
+      <w:r>
+        <w:t xml:space="preserve">: Read and write data</w:t>
       </w:r>
     </w:p>
     <w:p>
@@ -15742,7 +19954,7 @@
         </w:numPr>
       </w:pPr>
       <w:r>
-        <w:t xml:space="preserve">dplyr</w:t>
+        <w:t xml:space="preserve">file formats</w:t>
       </w:r>
     </w:p>
     <w:p>
@@ -15754,7 +19966,7 @@
         </w:numPr>
       </w:pPr>
       <w:r>
-        <w:t xml:space="preserve">dplyr::select</w:t>
+        <w:t xml:space="preserve">read</w:t>
       </w:r>
     </w:p>
     <w:p>
@@ -15766,67 +19978,33 @@
         </w:numPr>
       </w:pPr>
       <w:r>
-        <w:t xml:space="preserve">dplyr::filter</w:t>
+        <w:t xml:space="preserve">write</w:t>
       </w:r>
     </w:p>
     <w:p>
       <w:pPr>
         <w:pStyle w:val="berschrift2"/>
       </w:pPr>
-      <w:bookmarkStart w:id="81" w:name="dplyr"/>
-      <w:r>
-        <w:t xml:space="preserve">6.2	dplyr</w:t>
-      </w:r>
-      <w:bookmarkEnd w:id="81"/>
+      <w:bookmarkStart w:id="94" w:name="text-file-formats"/>
+      <w:r>
+        <w:t xml:space="preserve">7.2	Text file formats</w:t>
+      </w:r>
+      <w:bookmarkEnd w:id="94"/>
     </w:p>
     <w:p>
       <w:pPr>
         <w:pStyle w:val="FirstParagraph"/>
       </w:pPr>
       <w:r>
-        <w:t xml:space="preserve">The</w:t>
-      </w:r>
-      <w:r>
-        <w:t xml:space="preserve"> </w:t>
-      </w:r>
-      <w:r>
-        <w:rPr>
-          <w:rStyle w:val="VerbatimChar"/>
-        </w:rPr>
-        <w:t xml:space="preserve">dplyr</w:t>
-      </w:r>
-      <w:r>
-        <w:t xml:space="preserve"> </w:t>
-      </w:r>
-      <w:r>
-        <w:t xml:space="preserve">(pronounced</w:t>
-      </w:r>
-      <w:r>
-        <w:t xml:space="preserve"> </w:t>
-      </w:r>
-      <w:r>
-        <w:rPr>
-          <w:i/>
-        </w:rPr>
-        <w:t xml:space="preserve">dee-ply-er</w:t>
-      </w:r>
-      <w:r>
-        <w:t xml:space="preserve">) library is part of</w:t>
-      </w:r>
-      <w:r>
-        <w:t xml:space="preserve"> </w:t>
-      </w:r>
-      <w:r>
-        <w:rPr>
-          <w:rStyle w:val="VerbatimChar"/>
-        </w:rPr>
-        <w:t xml:space="preserve">tidyverse</w:t>
-      </w:r>
-      <w:r>
-        <w:t xml:space="preserve"> </w:t>
-      </w:r>
-      <w:r>
-        <w:t xml:space="preserve">and it offers a grammar for data manipulation</w:t>
+        <w:t xml:space="preserve">A series of formats based on plain-text files</w:t>
+      </w:r>
+    </w:p>
+    <w:p>
+      <w:pPr>
+        <w:pStyle w:val="Textkrper"/>
+      </w:pPr>
+      <w:r>
+        <w:t xml:space="preserve">For instance</w:t>
       </w:r>
     </w:p>
     <w:p>
@@ -15838,13 +20016,16 @@
         </w:numPr>
       </w:pPr>
       <w:r>
-        <w:rPr>
-          <w:rStyle w:val="VerbatimChar"/>
-        </w:rPr>
-        <w:t xml:space="preserve">select</w:t>
-      </w:r>
-      <w:r>
-        <w:t xml:space="preserve">: select specific columns</w:t>
+        <w:t xml:space="preserve">comma-separated values files</w:t>
+      </w:r>
+      <w:r>
+        <w:t xml:space="preserve"> </w:t>
+      </w:r>
+      <w:r>
+        <w:rPr>
+          <w:rStyle w:val="VerbatimChar"/>
+        </w:rPr>
+        <w:t xml:space="preserve">.csv</w:t>
       </w:r>
     </w:p>
     <w:p>
@@ -15856,13 +20037,16 @@
         </w:numPr>
       </w:pPr>
       <w:r>
-        <w:rPr>
-          <w:rStyle w:val="VerbatimChar"/>
-        </w:rPr>
-        <w:t xml:space="preserve">filter</w:t>
-      </w:r>
-      <w:r>
-        <w:t xml:space="preserve">: select specific rows</w:t>
+        <w:t xml:space="preserve">semi-colon-separated values files</w:t>
+      </w:r>
+      <w:r>
+        <w:t xml:space="preserve"> </w:t>
+      </w:r>
+      <w:r>
+        <w:rPr>
+          <w:rStyle w:val="VerbatimChar"/>
+        </w:rPr>
+        <w:t xml:space="preserve">.csv</w:t>
       </w:r>
     </w:p>
     <w:p>
@@ -15874,13 +20058,16 @@
         </w:numPr>
       </w:pPr>
       <w:r>
-        <w:rPr>
-          <w:rStyle w:val="VerbatimChar"/>
-        </w:rPr>
-        <w:t xml:space="preserve">arrange</w:t>
-      </w:r>
-      <w:r>
-        <w:t xml:space="preserve">: arrange rows in a particular order</w:t>
+        <w:t xml:space="preserve">tab-separated values files</w:t>
+      </w:r>
+      <w:r>
+        <w:t xml:space="preserve"> </w:t>
+      </w:r>
+      <w:r>
+        <w:rPr>
+          <w:rStyle w:val="VerbatimChar"/>
+        </w:rPr>
+        <w:t xml:space="preserve">.tsv</w:t>
       </w:r>
     </w:p>
     <w:p>
@@ -15892,13 +20079,7 @@
         </w:numPr>
       </w:pPr>
       <w:r>
-        <w:rPr>
-          <w:rStyle w:val="VerbatimChar"/>
-        </w:rPr>
-        <w:t xml:space="preserve">summarise</w:t>
-      </w:r>
-      <w:r>
-        <w:t xml:space="preserve">: calculate aggregated values (e.g., mean, max, etc)</w:t>
+        <w:t xml:space="preserve">other formats using custom delimiters</w:t>
       </w:r>
     </w:p>
     <w:p>
@@ -15910,156 +20091,49 @@
         </w:numPr>
       </w:pPr>
       <w:r>
-        <w:rPr>
-          <w:rStyle w:val="VerbatimChar"/>
-        </w:rPr>
-        <w:t xml:space="preserve">group_by</w:t>
-      </w:r>
-      <w:r>
-        <w:t xml:space="preserve">: group data based on common column values</w:t>
-      </w:r>
-    </w:p>
-    <w:p>
-      <w:pPr>
-        <w:pStyle w:val="Compact"/>
-        <w:numPr>
-          <w:numId w:val="1027"/>
-          <w:ilvl w:val="0"/>
-        </w:numPr>
-      </w:pPr>
-      <w:r>
-        <w:rPr>
-          <w:rStyle w:val="VerbatimChar"/>
-        </w:rPr>
-        <w:t xml:space="preserve">mutate</w:t>
-      </w:r>
-      <w:r>
-        <w:t xml:space="preserve">: add columns</w:t>
-      </w:r>
-    </w:p>
-    <w:p>
-      <w:pPr>
-        <w:pStyle w:val="Compact"/>
-        <w:numPr>
-          <w:numId w:val="1027"/>
-          <w:ilvl w:val="0"/>
-        </w:numPr>
-      </w:pPr>
-      <w:r>
-        <w:rPr>
-          <w:rStyle w:val="VerbatimChar"/>
-        </w:rPr>
-        <w:t xml:space="preserve">join</w:t>
-      </w:r>
-      <w:r>
-        <w:t xml:space="preserve">: merge tables (</w:t>
-      </w:r>
-      <w:r>
-        <w:rPr>
-          <w:rStyle w:val="VerbatimChar"/>
-        </w:rPr>
-        <w:t xml:space="preserve">tibbles</w:t>
-      </w:r>
-      <w:r>
-        <w:t xml:space="preserve"> </w:t>
-      </w:r>
-      <w:r>
-        <w:t xml:space="preserve">or</w:t>
-      </w:r>
-      <w:r>
-        <w:t xml:space="preserve"> </w:t>
-      </w:r>
-      <w:r>
-        <w:rPr>
-          <w:rStyle w:val="VerbatimChar"/>
-        </w:rPr>
-        <w:t xml:space="preserve">data.frames</w:t>
-      </w:r>
-      <w:r>
-        <w:t xml:space="preserve">)</w:t>
+        <w:t xml:space="preserve">fix-width files</w:t>
+      </w:r>
+      <w:r>
+        <w:t xml:space="preserve"> </w:t>
+      </w:r>
+      <w:r>
+        <w:rPr>
+          <w:rStyle w:val="VerbatimChar"/>
+        </w:rPr>
+        <w:t xml:space="preserve">.fwf</w:t>
       </w:r>
     </w:p>
     <w:p>
       <w:pPr>
         <w:pStyle w:val="berschrift2"/>
       </w:pPr>
-      <w:bookmarkStart w:id="82" w:name="example-dataset"/>
-      <w:r>
-        <w:t xml:space="preserve">6.3	Example dataset</w:t>
-      </w:r>
-      <w:bookmarkEnd w:id="82"/>
-    </w:p>
-    <w:p>
-      <w:pPr>
-        <w:pStyle w:val="berschrift2"/>
-      </w:pPr>
-      <w:bookmarkStart w:id="83" w:name="selecting-table-columns"/>
-      <w:r>
-        <w:t xml:space="preserve">6.4	Selecting table columns</w:t>
-      </w:r>
-      <w:bookmarkEnd w:id="83"/>
-    </w:p>
-    <w:p>
-      <w:pPr>
-        <w:pStyle w:val="berschrift2"/>
-      </w:pPr>
-      <w:bookmarkStart w:id="84" w:name="dplyrselect"/>
-      <w:r>
-        <w:t xml:space="preserve">6.5	dplyr::select</w:t>
-      </w:r>
-      <w:bookmarkEnd w:id="84"/>
+      <w:bookmarkStart w:id="95" w:name="comma-separated-values"/>
+      <w:r>
+        <w:t xml:space="preserve">7.3	Comma Separated Values</w:t>
+      </w:r>
+      <w:bookmarkEnd w:id="95"/>
     </w:p>
     <w:p>
       <w:pPr>
         <w:pStyle w:val="FirstParagraph"/>
       </w:pPr>
       <w:r>
-        <w:rPr>
-          <w:rStyle w:val="VerbatimChar"/>
-        </w:rPr>
-        <w:t xml:space="preserve">select</w:t>
-      </w:r>
-      <w:r>
-        <w:t xml:space="preserve"> </w:t>
-      </w:r>
-      <w:r>
-        <w:t xml:space="preserve">can be used to specify which columns to retain</w:t>
-      </w:r>
-    </w:p>
-    <w:p>
-      <w:pPr>
-        <w:pStyle w:val="berschrift2"/>
-      </w:pPr>
-      <w:bookmarkStart w:id="85" w:name="dplyrselect-1"/>
-      <w:r>
-        <w:t xml:space="preserve">6.6	dplyr::select</w:t>
-      </w:r>
-      <w:bookmarkEnd w:id="85"/>
-    </w:p>
-    <w:p>
-      <w:pPr>
-        <w:pStyle w:val="FirstParagraph"/>
-      </w:pPr>
-      <w:r>
-        <w:t xml:space="preserve">… or whichones to drop, using - in front of the column name</w:t>
-      </w:r>
-    </w:p>
-    <w:p>
-      <w:pPr>
-        <w:pStyle w:val="berschrift2"/>
-      </w:pPr>
-      <w:bookmarkStart w:id="86" w:name="logical-filtering"/>
-      <w:r>
-        <w:t xml:space="preserve">6.7	Logical filtering</w:t>
-      </w:r>
-      <w:bookmarkEnd w:id="86"/>
-    </w:p>
-    <w:p>
-      <w:pPr>
-        <w:pStyle w:val="FirstParagraph"/>
-      </w:pPr>
-      <w:r>
-        <w:t xml:space="preserve">Conditional statements can be used to filter a vector</w:t>
+        <w:t xml:space="preserve">The file</w:t>
+      </w:r>
+      <w:r>
+        <w:t xml:space="preserve"> </w:t>
+      </w:r>
+      <w:r>
+        <w:rPr>
+          <w:rStyle w:val="VerbatimChar"/>
+        </w:rPr>
+        <w:t xml:space="preserve">2011_OAC_supgrp_Leicester.csv</w:t>
+      </w:r>
+      <w:r>
+        <w:t xml:space="preserve"> </w:t>
+      </w:r>
+      <w:r>
+        <w:t xml:space="preserve">contains</w:t>
       </w:r>
     </w:p>
     <w:p>
@@ -16067,458 +20141,6 @@
         <w:pStyle w:val="Compact"/>
         <w:numPr>
           <w:numId w:val="1028"/>
-          <w:ilvl w:val="0"/>
-        </w:numPr>
-      </w:pPr>
-      <w:r>
-        <w:t xml:space="preserve">i.e. to retain only certain values</w:t>
-      </w:r>
-    </w:p>
-    <w:p>
-      <w:pPr>
-        <w:pStyle w:val="Compact"/>
-        <w:numPr>
-          <w:numId w:val="1028"/>
-          <w:ilvl w:val="0"/>
-        </w:numPr>
-      </w:pPr>
-      <w:r>
-        <w:t xml:space="preserve">where the specified value is</w:t>
-      </w:r>
-      <w:r>
-        <w:t xml:space="preserve"> </w:t>
-      </w:r>
-      <w:r>
-        <w:rPr>
-          <w:rStyle w:val="VerbatimChar"/>
-        </w:rPr>
-        <w:t xml:space="preserve">TRUE</w:t>
-      </w:r>
-    </w:p>
-    <w:p>
-      <w:pPr>
-        <w:pStyle w:val="berschrift2"/>
-      </w:pPr>
-      <w:bookmarkStart w:id="87" w:name="conditional-filtering"/>
-      <w:r>
-        <w:t xml:space="preserve">6.8	Conditional filtering</w:t>
-      </w:r>
-      <w:bookmarkEnd w:id="87"/>
-    </w:p>
-    <w:p>
-      <w:pPr>
-        <w:pStyle w:val="FirstParagraph"/>
-      </w:pPr>
-      <w:r>
-        <w:t xml:space="preserve">As a conditional expression results in a logic vector…</w:t>
-      </w:r>
-    </w:p>
-    <w:p>
-      <w:pPr>
-        <w:pStyle w:val="Textkrper"/>
-      </w:pPr>
-      <w:r>
-        <w:t xml:space="preserve">… conditional expressions can be used for filtering</w:t>
-      </w:r>
-    </w:p>
-    <w:p>
-      <w:pPr>
-        <w:pStyle w:val="berschrift2"/>
-      </w:pPr>
-      <w:bookmarkStart w:id="88" w:name="filtering-data-frames"/>
-      <w:r>
-        <w:t xml:space="preserve">6.9	Filtering data frames</w:t>
-      </w:r>
-      <w:bookmarkEnd w:id="88"/>
-    </w:p>
-    <w:p>
-      <w:pPr>
-        <w:pStyle w:val="FirstParagraph"/>
-      </w:pPr>
-      <w:r>
-        <w:t xml:space="preserve">The same approach can be applied to</w:t>
-      </w:r>
-      <w:r>
-        <w:t xml:space="preserve"> </w:t>
-      </w:r>
-      <w:r>
-        <w:rPr>
-          <w:b/>
-        </w:rPr>
-        <w:t xml:space="preserve">data frames</w:t>
-      </w:r>
-      <w:r>
-        <w:t xml:space="preserve"> </w:t>
-      </w:r>
-      <w:r>
-        <w:t xml:space="preserve">and</w:t>
-      </w:r>
-      <w:r>
-        <w:t xml:space="preserve"> </w:t>
-      </w:r>
-      <w:r>
-        <w:rPr>
-          <w:b/>
-        </w:rPr>
-        <w:t xml:space="preserve">tibbles</w:t>
-      </w:r>
-    </w:p>
-    <w:p>
-      <w:pPr>
-        <w:pStyle w:val="berschrift2"/>
-      </w:pPr>
-      <w:bookmarkStart w:id="89" w:name="dplyrfilter"/>
-      <w:r>
-        <w:t xml:space="preserve">6.10	dplyr::filter</w:t>
-      </w:r>
-      <w:bookmarkEnd w:id="89"/>
-    </w:p>
-    <w:p>
-      <w:pPr>
-        <w:pStyle w:val="berschrift2"/>
-      </w:pPr>
-      <w:bookmarkStart w:id="90" w:name="select-and-filter"/>
-      <w:r>
-        <w:t xml:space="preserve">6.11	Select and filter</w:t>
-      </w:r>
-      <w:bookmarkEnd w:id="90"/>
-    </w:p>
-    <w:p>
-      <w:pPr>
-        <w:pStyle w:val="berschrift2"/>
-      </w:pPr>
-      <w:bookmarkStart w:id="91" w:name="summary"/>
-      <w:r>
-        <w:t xml:space="preserve">6.12	Summary</w:t>
-      </w:r>
-      <w:bookmarkEnd w:id="91"/>
-    </w:p>
-    <w:p>
-      <w:pPr>
-        <w:pStyle w:val="FirstParagraph"/>
-      </w:pPr>
-      <w:r>
-        <w:t xml:space="preserve">Data selection and filtering</w:t>
-      </w:r>
-    </w:p>
-    <w:p>
-      <w:pPr>
-        <w:pStyle w:val="Compact"/>
-        <w:numPr>
-          <w:numId w:val="1029"/>
-          <w:ilvl w:val="0"/>
-        </w:numPr>
-      </w:pPr>
-      <w:r>
-        <w:t xml:space="preserve">dplyr</w:t>
-      </w:r>
-    </w:p>
-    <w:p>
-      <w:pPr>
-        <w:pStyle w:val="Compact"/>
-        <w:numPr>
-          <w:numId w:val="1029"/>
-          <w:ilvl w:val="0"/>
-        </w:numPr>
-      </w:pPr>
-      <w:r>
-        <w:t xml:space="preserve">dplyr::select</w:t>
-      </w:r>
-    </w:p>
-    <w:p>
-      <w:pPr>
-        <w:pStyle w:val="Compact"/>
-        <w:numPr>
-          <w:numId w:val="1029"/>
-          <w:ilvl w:val="0"/>
-        </w:numPr>
-      </w:pPr>
-      <w:r>
-        <w:t xml:space="preserve">dplyr::filter</w:t>
-      </w:r>
-    </w:p>
-    <w:p>
-      <w:pPr>
-        <w:pStyle w:val="berschrift1"/>
-      </w:pPr>
-      <w:bookmarkStart w:id="92" w:name="read-and-write-data"/>
-      <w:r>
-        <w:t xml:space="preserve">7	Read and write data</w:t>
-      </w:r>
-      <w:bookmarkEnd w:id="92"/>
-    </w:p>
-    <w:p>
-      <w:pPr>
-        <w:pStyle w:val="FirstParagraph"/>
-      </w:pPr>
-      <w:r>
-        <w:t xml:space="preserve">all R code parts are removed, because of an unsolved error message</w:t>
-      </w:r>
-    </w:p>
-    <w:p>
-      <w:pPr>
-        <w:pStyle w:val="berschrift2"/>
-      </w:pPr>
-      <w:bookmarkStart w:id="93" w:name="summary-1"/>
-      <w:r>
-        <w:t xml:space="preserve">7.1	Summary</w:t>
-      </w:r>
-      <w:bookmarkEnd w:id="93"/>
-    </w:p>
-    <w:p>
-      <w:pPr>
-        <w:pStyle w:val="FirstParagraph"/>
-      </w:pPr>
-      <w:r>
-        <w:t xml:space="preserve">Tidy-up your data</w:t>
-      </w:r>
-    </w:p>
-    <w:p>
-      <w:pPr>
-        <w:pStyle w:val="Compact"/>
-        <w:numPr>
-          <w:numId w:val="1030"/>
-          <w:ilvl w:val="0"/>
-        </w:numPr>
-      </w:pPr>
-      <w:r>
-        <w:t xml:space="preserve">Wide and long data</w:t>
-      </w:r>
-    </w:p>
-    <w:p>
-      <w:pPr>
-        <w:pStyle w:val="Compact"/>
-        <w:numPr>
-          <w:numId w:val="1030"/>
-          <w:ilvl w:val="0"/>
-        </w:numPr>
-      </w:pPr>
-      <w:r>
-        <w:t xml:space="preserve">Re-shape data</w:t>
-      </w:r>
-    </w:p>
-    <w:p>
-      <w:pPr>
-        <w:pStyle w:val="Compact"/>
-        <w:numPr>
-          <w:numId w:val="1030"/>
-          <w:ilvl w:val="0"/>
-        </w:numPr>
-      </w:pPr>
-      <w:r>
-        <w:t xml:space="preserve">Handle missing values</w:t>
-      </w:r>
-    </w:p>
-    <w:p>
-      <w:pPr>
-        <w:pStyle w:val="FirstParagraph"/>
-      </w:pPr>
-      <w:r>
-        <w:rPr>
-          <w:b/>
-        </w:rPr>
-        <w:t xml:space="preserve">Next</w:t>
-      </w:r>
-      <w:r>
-        <w:t xml:space="preserve">: Read and write data</w:t>
-      </w:r>
-    </w:p>
-    <w:p>
-      <w:pPr>
-        <w:pStyle w:val="Compact"/>
-        <w:numPr>
-          <w:numId w:val="1031"/>
-          <w:ilvl w:val="0"/>
-        </w:numPr>
-      </w:pPr>
-      <w:r>
-        <w:t xml:space="preserve">file formats</w:t>
-      </w:r>
-    </w:p>
-    <w:p>
-      <w:pPr>
-        <w:pStyle w:val="Compact"/>
-        <w:numPr>
-          <w:numId w:val="1031"/>
-          <w:ilvl w:val="0"/>
-        </w:numPr>
-      </w:pPr>
-      <w:r>
-        <w:t xml:space="preserve">read</w:t>
-      </w:r>
-    </w:p>
-    <w:p>
-      <w:pPr>
-        <w:pStyle w:val="Compact"/>
-        <w:numPr>
-          <w:numId w:val="1031"/>
-          <w:ilvl w:val="0"/>
-        </w:numPr>
-      </w:pPr>
-      <w:r>
-        <w:t xml:space="preserve">write</w:t>
-      </w:r>
-    </w:p>
-    <w:p>
-      <w:pPr>
-        <w:pStyle w:val="berschrift2"/>
-      </w:pPr>
-      <w:bookmarkStart w:id="94" w:name="text-file-formats"/>
-      <w:r>
-        <w:t xml:space="preserve">7.2	Text file formats</w:t>
-      </w:r>
-      <w:bookmarkEnd w:id="94"/>
-    </w:p>
-    <w:p>
-      <w:pPr>
-        <w:pStyle w:val="FirstParagraph"/>
-      </w:pPr>
-      <w:r>
-        <w:t xml:space="preserve">A series of formats based on plain-text files</w:t>
-      </w:r>
-    </w:p>
-    <w:p>
-      <w:pPr>
-        <w:pStyle w:val="Textkrper"/>
-      </w:pPr>
-      <w:r>
-        <w:t xml:space="preserve">For instance</w:t>
-      </w:r>
-    </w:p>
-    <w:p>
-      <w:pPr>
-        <w:pStyle w:val="Compact"/>
-        <w:numPr>
-          <w:numId w:val="1032"/>
-          <w:ilvl w:val="0"/>
-        </w:numPr>
-      </w:pPr>
-      <w:r>
-        <w:t xml:space="preserve">comma-separated values files</w:t>
-      </w:r>
-      <w:r>
-        <w:t xml:space="preserve"> </w:t>
-      </w:r>
-      <w:r>
-        <w:rPr>
-          <w:rStyle w:val="VerbatimChar"/>
-        </w:rPr>
-        <w:t xml:space="preserve">.csv</w:t>
-      </w:r>
-    </w:p>
-    <w:p>
-      <w:pPr>
-        <w:pStyle w:val="Compact"/>
-        <w:numPr>
-          <w:numId w:val="1032"/>
-          <w:ilvl w:val="0"/>
-        </w:numPr>
-      </w:pPr>
-      <w:r>
-        <w:t xml:space="preserve">semi-colon-separated values files</w:t>
-      </w:r>
-      <w:r>
-        <w:t xml:space="preserve"> </w:t>
-      </w:r>
-      <w:r>
-        <w:rPr>
-          <w:rStyle w:val="VerbatimChar"/>
-        </w:rPr>
-        <w:t xml:space="preserve">.csv</w:t>
-      </w:r>
-    </w:p>
-    <w:p>
-      <w:pPr>
-        <w:pStyle w:val="Compact"/>
-        <w:numPr>
-          <w:numId w:val="1032"/>
-          <w:ilvl w:val="0"/>
-        </w:numPr>
-      </w:pPr>
-      <w:r>
-        <w:t xml:space="preserve">tab-separated values files</w:t>
-      </w:r>
-      <w:r>
-        <w:t xml:space="preserve"> </w:t>
-      </w:r>
-      <w:r>
-        <w:rPr>
-          <w:rStyle w:val="VerbatimChar"/>
-        </w:rPr>
-        <w:t xml:space="preserve">.tsv</w:t>
-      </w:r>
-    </w:p>
-    <w:p>
-      <w:pPr>
-        <w:pStyle w:val="Compact"/>
-        <w:numPr>
-          <w:numId w:val="1032"/>
-          <w:ilvl w:val="0"/>
-        </w:numPr>
-      </w:pPr>
-      <w:r>
-        <w:t xml:space="preserve">other formats using custom delimiters</w:t>
-      </w:r>
-    </w:p>
-    <w:p>
-      <w:pPr>
-        <w:pStyle w:val="Compact"/>
-        <w:numPr>
-          <w:numId w:val="1032"/>
-          <w:ilvl w:val="0"/>
-        </w:numPr>
-      </w:pPr>
-      <w:r>
-        <w:t xml:space="preserve">fix-width files</w:t>
-      </w:r>
-      <w:r>
-        <w:t xml:space="preserve"> </w:t>
-      </w:r>
-      <w:r>
-        <w:rPr>
-          <w:rStyle w:val="VerbatimChar"/>
-        </w:rPr>
-        <w:t xml:space="preserve">.fwf</w:t>
-      </w:r>
-    </w:p>
-    <w:p>
-      <w:pPr>
-        <w:pStyle w:val="berschrift2"/>
-      </w:pPr>
-      <w:bookmarkStart w:id="95" w:name="comma-separated-values"/>
-      <w:r>
-        <w:t xml:space="preserve">7.3	Comma Separated Values</w:t>
-      </w:r>
-      <w:bookmarkEnd w:id="95"/>
-    </w:p>
-    <w:p>
-      <w:pPr>
-        <w:pStyle w:val="FirstParagraph"/>
-      </w:pPr>
-      <w:r>
-        <w:t xml:space="preserve">The file</w:t>
-      </w:r>
-      <w:r>
-        <w:t xml:space="preserve"> </w:t>
-      </w:r>
-      <w:r>
-        <w:rPr>
-          <w:rStyle w:val="VerbatimChar"/>
-        </w:rPr>
-        <w:t xml:space="preserve">2011_OAC_supgrp_Leicester.csv</w:t>
-      </w:r>
-      <w:r>
-        <w:t xml:space="preserve"> </w:t>
-      </w:r>
-      <w:r>
-        <w:t xml:space="preserve">contains</w:t>
-      </w:r>
-    </w:p>
-    <w:p>
-      <w:pPr>
-        <w:pStyle w:val="Compact"/>
-        <w:numPr>
-          <w:numId w:val="1033"/>
           <w:ilvl w:val="0"/>
         </w:numPr>
       </w:pPr>
@@ -16547,7 +20169,7 @@
       <w:pPr>
         <w:pStyle w:val="Compact"/>
         <w:numPr>
-          <w:numId w:val="1033"/>
+          <w:numId w:val="1028"/>
           <w:ilvl w:val="0"/>
         </w:numPr>
       </w:pPr>
@@ -16570,7 +20192,7 @@
       <w:pPr>
         <w:pStyle w:val="Compact"/>
         <w:numPr>
-          <w:numId w:val="1033"/>
+          <w:numId w:val="1028"/>
           <w:ilvl w:val="0"/>
         </w:numPr>
       </w:pPr>
@@ -16593,7 +20215,7 @@
       <w:pPr>
         <w:pStyle w:val="Compact"/>
         <w:numPr>
-          <w:numId w:val="1033"/>
+          <w:numId w:val="1028"/>
           <w:ilvl w:val="0"/>
         </w:numPr>
       </w:pPr>
@@ -16728,7 +20350,7 @@
       <w:pPr>
         <w:pStyle w:val="Compact"/>
         <w:numPr>
-          <w:numId w:val="1034"/>
+          <w:numId w:val="1029"/>
           <w:ilvl w:val="0"/>
         </w:numPr>
       </w:pPr>
@@ -16755,7 +20377,7 @@
       <w:pPr>
         <w:pStyle w:val="Compact"/>
         <w:numPr>
-          <w:numId w:val="1034"/>
+          <w:numId w:val="1029"/>
           <w:ilvl w:val="0"/>
         </w:numPr>
       </w:pPr>
@@ -16782,7 +20404,7 @@
       <w:pPr>
         <w:pStyle w:val="Compact"/>
         <w:numPr>
-          <w:numId w:val="1034"/>
+          <w:numId w:val="1029"/>
           <w:ilvl w:val="0"/>
         </w:numPr>
       </w:pPr>
@@ -16809,7 +20431,7 @@
       <w:pPr>
         <w:pStyle w:val="Compact"/>
         <w:numPr>
-          <w:numId w:val="1034"/>
+          <w:numId w:val="1029"/>
           <w:ilvl w:val="0"/>
         </w:numPr>
       </w:pPr>
@@ -16836,7 +20458,7 @@
       <w:pPr>
         <w:pStyle w:val="Compact"/>
         <w:numPr>
-          <w:numId w:val="1034"/>
+          <w:numId w:val="1029"/>
           <w:ilvl w:val="0"/>
         </w:numPr>
       </w:pPr>
@@ -16877,7 +20499,7 @@
       <w:pPr>
         <w:pStyle w:val="Compact"/>
         <w:numPr>
-          <w:numId w:val="1035"/>
+          <w:numId w:val="1030"/>
           <w:ilvl w:val="0"/>
         </w:numPr>
       </w:pPr>
@@ -16988,789 +20610,789 @@
       <w:pPr>
         <w:pStyle w:val="Compact"/>
         <w:numPr>
+          <w:numId w:val="1031"/>
+          <w:ilvl w:val="0"/>
+        </w:numPr>
+      </w:pPr>
+      <w:r>
+        <w:t xml:space="preserve">For instance,</w:t>
+      </w:r>
+      <w:r>
+        <w:t xml:space="preserve"> </w:t>
+      </w:r>
+      <w:r>
+        <w:rPr>
+          <w:rStyle w:val="VerbatimChar"/>
+        </w:rPr>
+        <w:t xml:space="preserve">readr::read_csv</w:t>
+      </w:r>
+    </w:p>
+    <w:p>
+      <w:pPr>
+        <w:pStyle w:val="Compact"/>
+        <w:numPr>
+          <w:numId w:val="1032"/>
+          <w:ilvl w:val="1"/>
+        </w:numPr>
+      </w:pPr>
+      <w:r>
+        <w:rPr>
+          <w:rStyle w:val="VerbatimChar"/>
+        </w:rPr>
+        <w:t xml:space="preserve">col_names</w:t>
+      </w:r>
+      <w:r>
+        <w:t xml:space="preserve">:</w:t>
+      </w:r>
+    </w:p>
+    <w:p>
+      <w:pPr>
+        <w:pStyle w:val="Compact"/>
+        <w:numPr>
+          <w:numId w:val="1033"/>
+          <w:ilvl w:val="2"/>
+        </w:numPr>
+      </w:pPr>
+      <w:r>
+        <w:rPr>
+          <w:rStyle w:val="VerbatimChar"/>
+        </w:rPr>
+        <w:t xml:space="preserve">TRUE</w:t>
+      </w:r>
+      <w:r>
+        <w:t xml:space="preserve"> </w:t>
+      </w:r>
+      <w:r>
+        <w:t xml:space="preserve">or</w:t>
+      </w:r>
+      <w:r>
+        <w:t xml:space="preserve"> </w:t>
+      </w:r>
+      <w:r>
+        <w:rPr>
+          <w:rStyle w:val="VerbatimChar"/>
+        </w:rPr>
+        <w:t xml:space="preserve">FALSE</w:t>
+      </w:r>
+      <w:r>
+        <w:t xml:space="preserve"> </w:t>
+      </w:r>
+      <w:r>
+        <w:t xml:space="preserve">whether top row is column names</w:t>
+      </w:r>
+    </w:p>
+    <w:p>
+      <w:pPr>
+        <w:pStyle w:val="Compact"/>
+        <w:numPr>
+          <w:numId w:val="1033"/>
+          <w:ilvl w:val="2"/>
+        </w:numPr>
+      </w:pPr>
+      <w:r>
+        <w:t xml:space="preserve">or a vector of column names</w:t>
+      </w:r>
+    </w:p>
+    <w:p>
+      <w:pPr>
+        <w:pStyle w:val="Compact"/>
+        <w:numPr>
+          <w:numId w:val="1032"/>
+          <w:ilvl w:val="1"/>
+        </w:numPr>
+      </w:pPr>
+      <w:r>
+        <w:rPr>
+          <w:rStyle w:val="VerbatimChar"/>
+        </w:rPr>
+        <w:t xml:space="preserve">col_types</w:t>
+      </w:r>
+      <w:r>
+        <w:t xml:space="preserve">:</w:t>
+      </w:r>
+    </w:p>
+    <w:p>
+      <w:pPr>
+        <w:pStyle w:val="Compact"/>
+        <w:numPr>
+          <w:numId w:val="1034"/>
+          <w:ilvl w:val="2"/>
+        </w:numPr>
+      </w:pPr>
+      <w:r>
+        <w:t xml:space="preserve">a</w:t>
+      </w:r>
+      <w:r>
+        <w:t xml:space="preserve"> </w:t>
+      </w:r>
+      <w:r>
+        <w:rPr>
+          <w:rStyle w:val="VerbatimChar"/>
+        </w:rPr>
+        <w:t xml:space="preserve">cols()</w:t>
+      </w:r>
+      <w:r>
+        <w:t xml:space="preserve"> </w:t>
+      </w:r>
+      <w:r>
+        <w:t xml:space="preserve">specification or a string</w:t>
+      </w:r>
+    </w:p>
+    <w:p>
+      <w:pPr>
+        <w:pStyle w:val="Compact"/>
+        <w:numPr>
+          <w:numId w:val="1032"/>
+          <w:ilvl w:val="1"/>
+        </w:numPr>
+      </w:pPr>
+      <w:r>
+        <w:rPr>
+          <w:rStyle w:val="VerbatimChar"/>
+        </w:rPr>
+        <w:t xml:space="preserve">skip</w:t>
+      </w:r>
+      <w:r>
+        <w:t xml:space="preserve">: lines to skip before reading data</w:t>
+      </w:r>
+    </w:p>
+    <w:p>
+      <w:pPr>
+        <w:pStyle w:val="Compact"/>
+        <w:numPr>
+          <w:numId w:val="1032"/>
+          <w:ilvl w:val="1"/>
+        </w:numPr>
+      </w:pPr>
+      <w:r>
+        <w:rPr>
+          <w:rStyle w:val="VerbatimChar"/>
+        </w:rPr>
+        <w:t xml:space="preserve">n_max</w:t>
+      </w:r>
+      <w:r>
+        <w:t xml:space="preserve">: max number of record to read</w:t>
+      </w:r>
+    </w:p>
+    <w:p>
+      <w:pPr>
+        <w:pStyle w:val="berschrift2"/>
+      </w:pPr>
+      <w:bookmarkStart w:id="104" w:name="column-specifications"/>
+      <w:r>
+        <w:t xml:space="preserve">7.7	Column specifications</w:t>
+      </w:r>
+      <w:bookmarkEnd w:id="104"/>
+    </w:p>
+    <w:p>
+      <w:pPr>
+        <w:pStyle w:val="Compact"/>
+        <w:numPr>
+          <w:numId w:val="1035"/>
+          <w:ilvl w:val="0"/>
+        </w:numPr>
+      </w:pPr>
+      <w:r>
+        <w:rPr>
+          <w:rStyle w:val="VerbatimChar"/>
+        </w:rPr>
+        <w:t xml:space="preserve">col_logical()</w:t>
+      </w:r>
+      <w:r>
+        <w:t xml:space="preserve"> </w:t>
+      </w:r>
+      <w:r>
+        <w:t xml:space="preserve">or</w:t>
+      </w:r>
+      <w:r>
+        <w:t xml:space="preserve"> </w:t>
+      </w:r>
+      <w:r>
+        <w:rPr>
+          <w:rStyle w:val="VerbatimChar"/>
+        </w:rPr>
+        <w:t xml:space="preserve">l</w:t>
+      </w:r>
+      <w:r>
+        <w:t xml:space="preserve"> </w:t>
+      </w:r>
+      <w:r>
+        <w:t xml:space="preserve">as logic values</w:t>
+      </w:r>
+    </w:p>
+    <w:p>
+      <w:pPr>
+        <w:pStyle w:val="Compact"/>
+        <w:numPr>
+          <w:numId w:val="1035"/>
+          <w:ilvl w:val="0"/>
+        </w:numPr>
+      </w:pPr>
+      <w:r>
+        <w:rPr>
+          <w:rStyle w:val="VerbatimChar"/>
+        </w:rPr>
+        <w:t xml:space="preserve">col_integer()</w:t>
+      </w:r>
+      <w:r>
+        <w:t xml:space="preserve"> </w:t>
+      </w:r>
+      <w:r>
+        <w:t xml:space="preserve">or</w:t>
+      </w:r>
+      <w:r>
+        <w:t xml:space="preserve"> </w:t>
+      </w:r>
+      <w:r>
+        <w:rPr>
+          <w:rStyle w:val="VerbatimChar"/>
+        </w:rPr>
+        <w:t xml:space="preserve">i</w:t>
+      </w:r>
+      <w:r>
+        <w:t xml:space="preserve"> </w:t>
+      </w:r>
+      <w:r>
+        <w:t xml:space="preserve">as integer</w:t>
+      </w:r>
+    </w:p>
+    <w:p>
+      <w:pPr>
+        <w:pStyle w:val="Compact"/>
+        <w:numPr>
+          <w:numId w:val="1035"/>
+          <w:ilvl w:val="0"/>
+        </w:numPr>
+      </w:pPr>
+      <w:r>
+        <w:rPr>
+          <w:rStyle w:val="VerbatimChar"/>
+        </w:rPr>
+        <w:t xml:space="preserve">col_double()</w:t>
+      </w:r>
+      <w:r>
+        <w:t xml:space="preserve"> </w:t>
+      </w:r>
+      <w:r>
+        <w:t xml:space="preserve">or</w:t>
+      </w:r>
+      <w:r>
+        <w:t xml:space="preserve"> </w:t>
+      </w:r>
+      <w:r>
+        <w:rPr>
+          <w:rStyle w:val="VerbatimChar"/>
+        </w:rPr>
+        <w:t xml:space="preserve">d</w:t>
+      </w:r>
+      <w:r>
+        <w:t xml:space="preserve"> </w:t>
+      </w:r>
+      <w:r>
+        <w:t xml:space="preserve">as numeric (double)</w:t>
+      </w:r>
+    </w:p>
+    <w:p>
+      <w:pPr>
+        <w:pStyle w:val="Compact"/>
+        <w:numPr>
+          <w:numId w:val="1035"/>
+          <w:ilvl w:val="0"/>
+        </w:numPr>
+      </w:pPr>
+      <w:r>
+        <w:rPr>
+          <w:rStyle w:val="VerbatimChar"/>
+        </w:rPr>
+        <w:t xml:space="preserve">col_character()</w:t>
+      </w:r>
+      <w:r>
+        <w:t xml:space="preserve"> </w:t>
+      </w:r>
+      <w:r>
+        <w:t xml:space="preserve">or</w:t>
+      </w:r>
+      <w:r>
+        <w:t xml:space="preserve"> </w:t>
+      </w:r>
+      <w:r>
+        <w:rPr>
+          <w:rStyle w:val="VerbatimChar"/>
+        </w:rPr>
+        <w:t xml:space="preserve">c</w:t>
+      </w:r>
+      <w:r>
+        <w:t xml:space="preserve"> </w:t>
+      </w:r>
+      <w:r>
+        <w:t xml:space="preserve">as character</w:t>
+      </w:r>
+    </w:p>
+    <w:p>
+      <w:pPr>
+        <w:pStyle w:val="Compact"/>
+        <w:numPr>
+          <w:numId w:val="1035"/>
+          <w:ilvl w:val="0"/>
+        </w:numPr>
+      </w:pPr>
+      <w:r>
+        <w:rPr>
+          <w:rStyle w:val="VerbatimChar"/>
+        </w:rPr>
+        <w:t xml:space="preserve">col_factor(levels, ordered)</w:t>
+      </w:r>
+      <w:r>
+        <w:t xml:space="preserve"> </w:t>
+      </w:r>
+      <w:r>
+        <w:t xml:space="preserve">or</w:t>
+      </w:r>
+      <w:r>
+        <w:t xml:space="preserve"> </w:t>
+      </w:r>
+      <w:r>
+        <w:rPr>
+          <w:rStyle w:val="VerbatimChar"/>
+        </w:rPr>
+        <w:t xml:space="preserve">f</w:t>
+      </w:r>
+      <w:r>
+        <w:t xml:space="preserve"> </w:t>
+      </w:r>
+      <w:r>
+        <w:t xml:space="preserve">as factor</w:t>
+      </w:r>
+    </w:p>
+    <w:p>
+      <w:pPr>
+        <w:pStyle w:val="Compact"/>
+        <w:numPr>
+          <w:numId w:val="1035"/>
+          <w:ilvl w:val="0"/>
+        </w:numPr>
+      </w:pPr>
+      <w:r>
+        <w:rPr>
+          <w:rStyle w:val="VerbatimChar"/>
+        </w:rPr>
+        <w:t xml:space="preserve">col_date(format = "")</w:t>
+      </w:r>
+      <w:r>
+        <w:t xml:space="preserve"> </w:t>
+      </w:r>
+      <w:r>
+        <w:t xml:space="preserve">or</w:t>
+      </w:r>
+      <w:r>
+        <w:t xml:space="preserve"> </w:t>
+      </w:r>
+      <w:r>
+        <w:rPr>
+          <w:rStyle w:val="VerbatimChar"/>
+        </w:rPr>
+        <w:t xml:space="preserve">D</w:t>
+      </w:r>
+      <w:r>
+        <w:t xml:space="preserve"> </w:t>
+      </w:r>
+      <w:r>
+        <w:t xml:space="preserve">as data type</w:t>
+      </w:r>
+    </w:p>
+    <w:p>
+      <w:pPr>
+        <w:pStyle w:val="Compact"/>
+        <w:numPr>
+          <w:numId w:val="1035"/>
+          <w:ilvl w:val="0"/>
+        </w:numPr>
+      </w:pPr>
+      <w:r>
+        <w:rPr>
+          <w:rStyle w:val="VerbatimChar"/>
+        </w:rPr>
+        <w:t xml:space="preserve">col_time(format = "")</w:t>
+      </w:r>
+      <w:r>
+        <w:t xml:space="preserve"> </w:t>
+      </w:r>
+      <w:r>
+        <w:t xml:space="preserve">or</w:t>
+      </w:r>
+      <w:r>
+        <w:t xml:space="preserve"> </w:t>
+      </w:r>
+      <w:r>
+        <w:rPr>
+          <w:rStyle w:val="VerbatimChar"/>
+        </w:rPr>
+        <w:t xml:space="preserve">t</w:t>
+      </w:r>
+      <w:r>
+        <w:t xml:space="preserve"> </w:t>
+      </w:r>
+      <w:r>
+        <w:t xml:space="preserve">as time type</w:t>
+      </w:r>
+    </w:p>
+    <w:p>
+      <w:pPr>
+        <w:pStyle w:val="Compact"/>
+        <w:numPr>
+          <w:numId w:val="1035"/>
+          <w:ilvl w:val="0"/>
+        </w:numPr>
+      </w:pPr>
+      <w:r>
+        <w:rPr>
+          <w:rStyle w:val="VerbatimChar"/>
+        </w:rPr>
+        <w:t xml:space="preserve">col_datetime(format = "")</w:t>
+      </w:r>
+      <w:r>
+        <w:t xml:space="preserve"> </w:t>
+      </w:r>
+      <w:r>
+        <w:t xml:space="preserve">or</w:t>
+      </w:r>
+      <w:r>
+        <w:t xml:space="preserve"> </w:t>
+      </w:r>
+      <w:r>
+        <w:rPr>
+          <w:rStyle w:val="VerbatimChar"/>
+        </w:rPr>
+        <w:t xml:space="preserve">T</w:t>
+      </w:r>
+      <w:r>
+        <w:t xml:space="preserve"> </w:t>
+      </w:r>
+      <w:r>
+        <w:t xml:space="preserve">as datetime</w:t>
+      </w:r>
+    </w:p>
+    <w:p>
+      <w:pPr>
+        <w:pStyle w:val="Compact"/>
+        <w:numPr>
+          <w:numId w:val="1035"/>
+          <w:ilvl w:val="0"/>
+        </w:numPr>
+      </w:pPr>
+      <w:r>
+        <w:rPr>
+          <w:rStyle w:val="VerbatimChar"/>
+        </w:rPr>
+        <w:t xml:space="preserve">col_number()</w:t>
+      </w:r>
+      <w:r>
+        <w:t xml:space="preserve"> </w:t>
+      </w:r>
+      <w:r>
+        <w:t xml:space="preserve">or</w:t>
+      </w:r>
+      <w:r>
+        <w:t xml:space="preserve"> </w:t>
+      </w:r>
+      <w:r>
+        <w:rPr>
+          <w:rStyle w:val="VerbatimChar"/>
+        </w:rPr>
+        <w:t xml:space="preserve">n</w:t>
+      </w:r>
+      <w:r>
+        <w:t xml:space="preserve"> </w:t>
+      </w:r>
+      <w:r>
+        <w:t xml:space="preserve">as numeric (dropping marks)</w:t>
+      </w:r>
+    </w:p>
+    <w:p>
+      <w:pPr>
+        <w:pStyle w:val="Compact"/>
+        <w:numPr>
+          <w:numId w:val="1035"/>
+          <w:ilvl w:val="0"/>
+        </w:numPr>
+      </w:pPr>
+      <w:r>
+        <w:rPr>
+          <w:rStyle w:val="VerbatimChar"/>
+        </w:rPr>
+        <w:t xml:space="preserve">col_skip()</w:t>
+      </w:r>
+      <w:r>
+        <w:t xml:space="preserve"> </w:t>
+      </w:r>
+      <w:r>
+        <w:t xml:space="preserve">or</w:t>
+      </w:r>
+      <w:r>
+        <w:t xml:space="preserve"> </w:t>
+      </w:r>
+      <w:r>
+        <w:rPr>
+          <w:rStyle w:val="VerbatimChar"/>
+        </w:rPr>
+        <w:t xml:space="preserve">_</w:t>
+      </w:r>
+      <w:r>
+        <w:t xml:space="preserve"> </w:t>
+      </w:r>
+      <w:r>
+        <w:t xml:space="preserve">or</w:t>
+      </w:r>
+      <w:r>
+        <w:t xml:space="preserve"> </w:t>
+      </w:r>
+      <w:r>
+        <w:rPr>
+          <w:rStyle w:val="VerbatimChar"/>
+        </w:rPr>
+        <w:t xml:space="preserve">-</w:t>
+      </w:r>
+      <w:r>
+        <w:t xml:space="preserve"> </w:t>
+      </w:r>
+      <w:r>
+        <w:t xml:space="preserve">don’t import</w:t>
+      </w:r>
+    </w:p>
+    <w:p>
+      <w:pPr>
+        <w:pStyle w:val="Compact"/>
+        <w:numPr>
+          <w:numId w:val="1035"/>
+          <w:ilvl w:val="0"/>
+        </w:numPr>
+      </w:pPr>
+      <w:r>
+        <w:rPr>
+          <w:rStyle w:val="VerbatimChar"/>
+        </w:rPr>
+        <w:t xml:space="preserve">col_guess()</w:t>
+      </w:r>
+      <w:r>
+        <w:t xml:space="preserve"> </w:t>
+      </w:r>
+      <w:r>
+        <w:t xml:space="preserve">or</w:t>
+      </w:r>
+      <w:r>
+        <w:t xml:space="preserve"> </w:t>
+      </w:r>
+      <w:r>
+        <w:rPr>
+          <w:rStyle w:val="VerbatimChar"/>
+        </w:rPr>
+        <w:t xml:space="preserve">?</w:t>
+      </w:r>
+      <w:r>
+        <w:t xml:space="preserve"> </w:t>
+      </w:r>
+      <w:r>
+        <w:t xml:space="preserve">use best type based on the input</w:t>
+      </w:r>
+    </w:p>
+    <w:p>
+      <w:pPr>
+        <w:pStyle w:val="berschrift2"/>
+      </w:pPr>
+      <w:bookmarkStart w:id="105" w:name="readrread_csv-1"/>
+      <w:r>
+        <w:t xml:space="preserve">7.8	readr::read_csv</w:t>
+      </w:r>
+      <w:bookmarkEnd w:id="105"/>
+    </w:p>
+    <w:p>
+      <w:pPr>
+        <w:pStyle w:val="FirstParagraph"/>
+      </w:pPr>
+      <w:r>
+        <w:t xml:space="preserve">Using</w:t>
+      </w:r>
+      <w:r>
+        <w:t xml:space="preserve"> </w:t>
+      </w:r>
+      <w:r>
+        <w:rPr>
+          <w:rStyle w:val="VerbatimChar"/>
+        </w:rPr>
+        <w:t xml:space="preserve">readr::read_csv</w:t>
+      </w:r>
+      <w:r>
+        <w:t xml:space="preserve"> </w:t>
+      </w:r>
+      <w:r>
+        <w:t xml:space="preserve">as in the previous example with no further options will generate the following warning</w:t>
+      </w:r>
+    </w:p>
+    <w:p>
+      <w:pPr>
+        <w:pStyle w:val="berschrift2"/>
+      </w:pPr>
+      <w:bookmarkStart w:id="106" w:name="readrread_csv-2"/>
+      <w:r>
+        <w:t xml:space="preserve">7.9	readr::read_csv</w:t>
+      </w:r>
+      <w:bookmarkEnd w:id="106"/>
+    </w:p>
+    <w:p>
+      <w:pPr>
+        <w:pStyle w:val="berschrift2"/>
+      </w:pPr>
+      <w:bookmarkStart w:id="107" w:name="readrread_csv-3"/>
+      <w:r>
+        <w:t xml:space="preserve">7.10	readr::read_csv</w:t>
+      </w:r>
+      <w:bookmarkEnd w:id="107"/>
+    </w:p>
+    <w:p>
+      <w:pPr>
+        <w:pStyle w:val="berschrift2"/>
+      </w:pPr>
+      <w:bookmarkStart w:id="108" w:name="readrwrite_csv"/>
+      <w:r>
+        <w:t xml:space="preserve">7.11	readr::write_csv</w:t>
+      </w:r>
+      <w:bookmarkEnd w:id="108"/>
+    </w:p>
+    <w:p>
+      <w:pPr>
+        <w:pStyle w:val="FirstParagraph"/>
+      </w:pPr>
+      <w:r>
+        <w:t xml:space="preserve">The function</w:t>
+      </w:r>
+      <w:r>
+        <w:t xml:space="preserve"> </w:t>
+      </w:r>
+      <w:r>
+        <w:rPr>
+          <w:rStyle w:val="VerbatimChar"/>
+        </w:rPr>
+        <w:t xml:space="preserve">write_csv</w:t>
+      </w:r>
+      <w:r>
+        <w:t xml:space="preserve"> </w:t>
+      </w:r>
+      <w:r>
+        <w:t xml:space="preserve">can be used to save a dataset to</w:t>
+      </w:r>
+      <w:r>
+        <w:t xml:space="preserve"> </w:t>
+      </w:r>
+      <w:r>
+        <w:rPr>
+          <w:rStyle w:val="VerbatimChar"/>
+        </w:rPr>
+        <w:t xml:space="preserve">csv</w:t>
+      </w:r>
+    </w:p>
+    <w:p>
+      <w:pPr>
+        <w:pStyle w:val="Textkrper"/>
+      </w:pPr>
+      <w:r>
+        <w:t xml:space="preserve">Example:</w:t>
+      </w:r>
+    </w:p>
+    <w:p>
+      <w:pPr>
+        <w:pStyle w:val="Compact"/>
+        <w:numPr>
           <w:numId w:val="1036"/>
           <w:ilvl w:val="0"/>
         </w:numPr>
       </w:pPr>
       <w:r>
-        <w:t xml:space="preserve">For instance,</w:t>
-      </w:r>
-      <w:r>
-        <w:t xml:space="preserve"> </w:t>
-      </w:r>
-      <w:r>
-        <w:rPr>
-          <w:rStyle w:val="VerbatimChar"/>
-        </w:rPr>
-        <w:t xml:space="preserve">readr::read_csv</w:t>
+        <w:rPr>
+          <w:b/>
+        </w:rPr>
+        <w:t xml:space="preserve">read</w:t>
+      </w:r>
+      <w:r>
+        <w:t xml:space="preserve"> </w:t>
+      </w:r>
+      <w:r>
+        <w:t xml:space="preserve">the 2011 OAC dataset</w:t>
       </w:r>
     </w:p>
     <w:p>
       <w:pPr>
         <w:pStyle w:val="Compact"/>
         <w:numPr>
-          <w:numId w:val="1037"/>
-          <w:ilvl w:val="1"/>
+          <w:numId w:val="1036"/>
+          <w:ilvl w:val="0"/>
         </w:numPr>
       </w:pPr>
       <w:r>
         <w:rPr>
-          <w:rStyle w:val="VerbatimChar"/>
-        </w:rPr>
-        <w:t xml:space="preserve">col_names</w:t>
-      </w:r>
-      <w:r>
-        <w:t xml:space="preserve">:</w:t>
+          <w:b/>
+        </w:rPr>
+        <w:t xml:space="preserve">select</w:t>
+      </w:r>
+      <w:r>
+        <w:t xml:space="preserve"> </w:t>
+      </w:r>
+      <w:r>
+        <w:t xml:space="preserve">a few columns</w:t>
       </w:r>
     </w:p>
     <w:p>
       <w:pPr>
         <w:pStyle w:val="Compact"/>
         <w:numPr>
-          <w:numId w:val="1038"/>
-          <w:ilvl w:val="2"/>
+          <w:numId w:val="1036"/>
+          <w:ilvl w:val="0"/>
         </w:numPr>
       </w:pPr>
       <w:r>
         <w:rPr>
-          <w:rStyle w:val="VerbatimChar"/>
-        </w:rPr>
-        <w:t xml:space="preserve">TRUE</w:t>
-      </w:r>
-      <w:r>
-        <w:t xml:space="preserve"> </w:t>
-      </w:r>
-      <w:r>
-        <w:t xml:space="preserve">or</w:t>
-      </w:r>
-      <w:r>
-        <w:t xml:space="preserve"> </w:t>
-      </w:r>
-      <w:r>
-        <w:rPr>
-          <w:rStyle w:val="VerbatimChar"/>
-        </w:rPr>
-        <w:t xml:space="preserve">FALSE</w:t>
-      </w:r>
-      <w:r>
-        <w:t xml:space="preserve"> </w:t>
-      </w:r>
-      <w:r>
-        <w:t xml:space="preserve">whether top row is column names</w:t>
+          <w:b/>
+        </w:rPr>
+        <w:t xml:space="preserve">filter</w:t>
+      </w:r>
+      <w:r>
+        <w:t xml:space="preserve"> </w:t>
+      </w:r>
+      <w:r>
+        <w:t xml:space="preserve">only those OA in the supergroup</w:t>
+      </w:r>
+      <w:r>
+        <w:t xml:space="preserve"> </w:t>
+      </w:r>
+      <w:r>
+        <w:rPr>
+          <w:i/>
+        </w:rPr>
+        <w:t xml:space="preserve">Suburbanites</w:t>
+      </w:r>
+      <w:r>
+        <w:t xml:space="preserve"> </w:t>
+      </w:r>
+      <w:r>
+        <w:t xml:space="preserve">(code</w:t>
+      </w:r>
+      <w:r>
+        <w:t xml:space="preserve"> </w:t>
+      </w:r>
+      <w:r>
+        <w:rPr>
+          <w:rStyle w:val="VerbatimChar"/>
+        </w:rPr>
+        <w:t xml:space="preserve">6</w:t>
+      </w:r>
+      <w:r>
+        <w:t xml:space="preserve">)</w:t>
       </w:r>
     </w:p>
     <w:p>
       <w:pPr>
         <w:pStyle w:val="Compact"/>
         <w:numPr>
-          <w:numId w:val="1038"/>
-          <w:ilvl w:val="2"/>
-        </w:numPr>
-      </w:pPr>
-      <w:r>
-        <w:t xml:space="preserve">or a vector of column names</w:t>
-      </w:r>
-    </w:p>
-    <w:p>
-      <w:pPr>
-        <w:pStyle w:val="Compact"/>
-        <w:numPr>
-          <w:numId w:val="1037"/>
-          <w:ilvl w:val="1"/>
-        </w:numPr>
-      </w:pPr>
-      <w:r>
-        <w:rPr>
-          <w:rStyle w:val="VerbatimChar"/>
-        </w:rPr>
-        <w:t xml:space="preserve">col_types</w:t>
-      </w:r>
-      <w:r>
-        <w:t xml:space="preserve">:</w:t>
-      </w:r>
-    </w:p>
-    <w:p>
-      <w:pPr>
-        <w:pStyle w:val="Compact"/>
-        <w:numPr>
-          <w:numId w:val="1039"/>
-          <w:ilvl w:val="2"/>
-        </w:numPr>
-      </w:pPr>
-      <w:r>
-        <w:t xml:space="preserve">a</w:t>
-      </w:r>
-      <w:r>
-        <w:t xml:space="preserve"> </w:t>
-      </w:r>
-      <w:r>
-        <w:rPr>
-          <w:rStyle w:val="VerbatimChar"/>
-        </w:rPr>
-        <w:t xml:space="preserve">cols()</w:t>
-      </w:r>
-      <w:r>
-        <w:t xml:space="preserve"> </w:t>
-      </w:r>
-      <w:r>
-        <w:t xml:space="preserve">specification or a string</w:t>
-      </w:r>
-    </w:p>
-    <w:p>
-      <w:pPr>
-        <w:pStyle w:val="Compact"/>
-        <w:numPr>
-          <w:numId w:val="1037"/>
-          <w:ilvl w:val="1"/>
-        </w:numPr>
-      </w:pPr>
-      <w:r>
-        <w:rPr>
-          <w:rStyle w:val="VerbatimChar"/>
-        </w:rPr>
-        <w:t xml:space="preserve">skip</w:t>
-      </w:r>
-      <w:r>
-        <w:t xml:space="preserve">: lines to skip before reading data</w:t>
-      </w:r>
-    </w:p>
-    <w:p>
-      <w:pPr>
-        <w:pStyle w:val="Compact"/>
-        <w:numPr>
-          <w:numId w:val="1037"/>
-          <w:ilvl w:val="1"/>
-        </w:numPr>
-      </w:pPr>
-      <w:r>
-        <w:rPr>
-          <w:rStyle w:val="VerbatimChar"/>
-        </w:rPr>
-        <w:t xml:space="preserve">n_max</w:t>
-      </w:r>
-      <w:r>
-        <w:t xml:space="preserve">: max number of record to read</w:t>
-      </w:r>
-    </w:p>
-    <w:p>
-      <w:pPr>
-        <w:pStyle w:val="berschrift2"/>
-      </w:pPr>
-      <w:bookmarkStart w:id="104" w:name="column-specifications"/>
-      <w:r>
-        <w:t xml:space="preserve">7.7	Column specifications</w:t>
-      </w:r>
-      <w:bookmarkEnd w:id="104"/>
-    </w:p>
-    <w:p>
-      <w:pPr>
-        <w:pStyle w:val="Compact"/>
-        <w:numPr>
-          <w:numId w:val="1040"/>
-          <w:ilvl w:val="0"/>
-        </w:numPr>
-      </w:pPr>
-      <w:r>
-        <w:rPr>
-          <w:rStyle w:val="VerbatimChar"/>
-        </w:rPr>
-        <w:t xml:space="preserve">col_logical()</w:t>
-      </w:r>
-      <w:r>
-        <w:t xml:space="preserve"> </w:t>
-      </w:r>
-      <w:r>
-        <w:t xml:space="preserve">or</w:t>
-      </w:r>
-      <w:r>
-        <w:t xml:space="preserve"> </w:t>
-      </w:r>
-      <w:r>
-        <w:rPr>
-          <w:rStyle w:val="VerbatimChar"/>
-        </w:rPr>
-        <w:t xml:space="preserve">l</w:t>
-      </w:r>
-      <w:r>
-        <w:t xml:space="preserve"> </w:t>
-      </w:r>
-      <w:r>
-        <w:t xml:space="preserve">as logic values</w:t>
-      </w:r>
-    </w:p>
-    <w:p>
-      <w:pPr>
-        <w:pStyle w:val="Compact"/>
-        <w:numPr>
-          <w:numId w:val="1040"/>
-          <w:ilvl w:val="0"/>
-        </w:numPr>
-      </w:pPr>
-      <w:r>
-        <w:rPr>
-          <w:rStyle w:val="VerbatimChar"/>
-        </w:rPr>
-        <w:t xml:space="preserve">col_integer()</w:t>
-      </w:r>
-      <w:r>
-        <w:t xml:space="preserve"> </w:t>
-      </w:r>
-      <w:r>
-        <w:t xml:space="preserve">or</w:t>
-      </w:r>
-      <w:r>
-        <w:t xml:space="preserve"> </w:t>
-      </w:r>
-      <w:r>
-        <w:rPr>
-          <w:rStyle w:val="VerbatimChar"/>
-        </w:rPr>
-        <w:t xml:space="preserve">i</w:t>
-      </w:r>
-      <w:r>
-        <w:t xml:space="preserve"> </w:t>
-      </w:r>
-      <w:r>
-        <w:t xml:space="preserve">as integer</w:t>
-      </w:r>
-    </w:p>
-    <w:p>
-      <w:pPr>
-        <w:pStyle w:val="Compact"/>
-        <w:numPr>
-          <w:numId w:val="1040"/>
-          <w:ilvl w:val="0"/>
-        </w:numPr>
-      </w:pPr>
-      <w:r>
-        <w:rPr>
-          <w:rStyle w:val="VerbatimChar"/>
-        </w:rPr>
-        <w:t xml:space="preserve">col_double()</w:t>
-      </w:r>
-      <w:r>
-        <w:t xml:space="preserve"> </w:t>
-      </w:r>
-      <w:r>
-        <w:t xml:space="preserve">or</w:t>
-      </w:r>
-      <w:r>
-        <w:t xml:space="preserve"> </w:t>
-      </w:r>
-      <w:r>
-        <w:rPr>
-          <w:rStyle w:val="VerbatimChar"/>
-        </w:rPr>
-        <w:t xml:space="preserve">d</w:t>
-      </w:r>
-      <w:r>
-        <w:t xml:space="preserve"> </w:t>
-      </w:r>
-      <w:r>
-        <w:t xml:space="preserve">as numeric (double)</w:t>
-      </w:r>
-    </w:p>
-    <w:p>
-      <w:pPr>
-        <w:pStyle w:val="Compact"/>
-        <w:numPr>
-          <w:numId w:val="1040"/>
-          <w:ilvl w:val="0"/>
-        </w:numPr>
-      </w:pPr>
-      <w:r>
-        <w:rPr>
-          <w:rStyle w:val="VerbatimChar"/>
-        </w:rPr>
-        <w:t xml:space="preserve">col_character()</w:t>
-      </w:r>
-      <w:r>
-        <w:t xml:space="preserve"> </w:t>
-      </w:r>
-      <w:r>
-        <w:t xml:space="preserve">or</w:t>
-      </w:r>
-      <w:r>
-        <w:t xml:space="preserve"> </w:t>
-      </w:r>
-      <w:r>
-        <w:rPr>
-          <w:rStyle w:val="VerbatimChar"/>
-        </w:rPr>
-        <w:t xml:space="preserve">c</w:t>
-      </w:r>
-      <w:r>
-        <w:t xml:space="preserve"> </w:t>
-      </w:r>
-      <w:r>
-        <w:t xml:space="preserve">as character</w:t>
-      </w:r>
-    </w:p>
-    <w:p>
-      <w:pPr>
-        <w:pStyle w:val="Compact"/>
-        <w:numPr>
-          <w:numId w:val="1040"/>
-          <w:ilvl w:val="0"/>
-        </w:numPr>
-      </w:pPr>
-      <w:r>
-        <w:rPr>
-          <w:rStyle w:val="VerbatimChar"/>
-        </w:rPr>
-        <w:t xml:space="preserve">col_factor(levels, ordered)</w:t>
-      </w:r>
-      <w:r>
-        <w:t xml:space="preserve"> </w:t>
-      </w:r>
-      <w:r>
-        <w:t xml:space="preserve">or</w:t>
-      </w:r>
-      <w:r>
-        <w:t xml:space="preserve"> </w:t>
-      </w:r>
-      <w:r>
-        <w:rPr>
-          <w:rStyle w:val="VerbatimChar"/>
-        </w:rPr>
-        <w:t xml:space="preserve">f</w:t>
-      </w:r>
-      <w:r>
-        <w:t xml:space="preserve"> </w:t>
-      </w:r>
-      <w:r>
-        <w:t xml:space="preserve">as factor</w:t>
-      </w:r>
-    </w:p>
-    <w:p>
-      <w:pPr>
-        <w:pStyle w:val="Compact"/>
-        <w:numPr>
-          <w:numId w:val="1040"/>
-          <w:ilvl w:val="0"/>
-        </w:numPr>
-      </w:pPr>
-      <w:r>
-        <w:rPr>
-          <w:rStyle w:val="VerbatimChar"/>
-        </w:rPr>
-        <w:t xml:space="preserve">col_date(format = "")</w:t>
-      </w:r>
-      <w:r>
-        <w:t xml:space="preserve"> </w:t>
-      </w:r>
-      <w:r>
-        <w:t xml:space="preserve">or</w:t>
-      </w:r>
-      <w:r>
-        <w:t xml:space="preserve"> </w:t>
-      </w:r>
-      <w:r>
-        <w:rPr>
-          <w:rStyle w:val="VerbatimChar"/>
-        </w:rPr>
-        <w:t xml:space="preserve">D</w:t>
-      </w:r>
-      <w:r>
-        <w:t xml:space="preserve"> </w:t>
-      </w:r>
-      <w:r>
-        <w:t xml:space="preserve">as data type</w:t>
-      </w:r>
-    </w:p>
-    <w:p>
-      <w:pPr>
-        <w:pStyle w:val="Compact"/>
-        <w:numPr>
-          <w:numId w:val="1040"/>
-          <w:ilvl w:val="0"/>
-        </w:numPr>
-      </w:pPr>
-      <w:r>
-        <w:rPr>
-          <w:rStyle w:val="VerbatimChar"/>
-        </w:rPr>
-        <w:t xml:space="preserve">col_time(format = "")</w:t>
-      </w:r>
-      <w:r>
-        <w:t xml:space="preserve"> </w:t>
-      </w:r>
-      <w:r>
-        <w:t xml:space="preserve">or</w:t>
-      </w:r>
-      <w:r>
-        <w:t xml:space="preserve"> </w:t>
-      </w:r>
-      <w:r>
-        <w:rPr>
-          <w:rStyle w:val="VerbatimChar"/>
-        </w:rPr>
-        <w:t xml:space="preserve">t</w:t>
-      </w:r>
-      <w:r>
-        <w:t xml:space="preserve"> </w:t>
-      </w:r>
-      <w:r>
-        <w:t xml:space="preserve">as time type</w:t>
-      </w:r>
-    </w:p>
-    <w:p>
-      <w:pPr>
-        <w:pStyle w:val="Compact"/>
-        <w:numPr>
-          <w:numId w:val="1040"/>
-          <w:ilvl w:val="0"/>
-        </w:numPr>
-      </w:pPr>
-      <w:r>
-        <w:rPr>
-          <w:rStyle w:val="VerbatimChar"/>
-        </w:rPr>
-        <w:t xml:space="preserve">col_datetime(format = "")</w:t>
-      </w:r>
-      <w:r>
-        <w:t xml:space="preserve"> </w:t>
-      </w:r>
-      <w:r>
-        <w:t xml:space="preserve">or</w:t>
-      </w:r>
-      <w:r>
-        <w:t xml:space="preserve"> </w:t>
-      </w:r>
-      <w:r>
-        <w:rPr>
-          <w:rStyle w:val="VerbatimChar"/>
-        </w:rPr>
-        <w:t xml:space="preserve">T</w:t>
-      </w:r>
-      <w:r>
-        <w:t xml:space="preserve"> </w:t>
-      </w:r>
-      <w:r>
-        <w:t xml:space="preserve">as datetime</w:t>
-      </w:r>
-    </w:p>
-    <w:p>
-      <w:pPr>
-        <w:pStyle w:val="Compact"/>
-        <w:numPr>
-          <w:numId w:val="1040"/>
-          <w:ilvl w:val="0"/>
-        </w:numPr>
-      </w:pPr>
-      <w:r>
-        <w:rPr>
-          <w:rStyle w:val="VerbatimChar"/>
-        </w:rPr>
-        <w:t xml:space="preserve">col_number()</w:t>
-      </w:r>
-      <w:r>
-        <w:t xml:space="preserve"> </w:t>
-      </w:r>
-      <w:r>
-        <w:t xml:space="preserve">or</w:t>
-      </w:r>
-      <w:r>
-        <w:t xml:space="preserve"> </w:t>
-      </w:r>
-      <w:r>
-        <w:rPr>
-          <w:rStyle w:val="VerbatimChar"/>
-        </w:rPr>
-        <w:t xml:space="preserve">n</w:t>
-      </w:r>
-      <w:r>
-        <w:t xml:space="preserve"> </w:t>
-      </w:r>
-      <w:r>
-        <w:t xml:space="preserve">as numeric (dropping marks)</w:t>
-      </w:r>
-    </w:p>
-    <w:p>
-      <w:pPr>
-        <w:pStyle w:val="Compact"/>
-        <w:numPr>
-          <w:numId w:val="1040"/>
-          <w:ilvl w:val="0"/>
-        </w:numPr>
-      </w:pPr>
-      <w:r>
-        <w:rPr>
-          <w:rStyle w:val="VerbatimChar"/>
-        </w:rPr>
-        <w:t xml:space="preserve">col_skip()</w:t>
-      </w:r>
-      <w:r>
-        <w:t xml:space="preserve"> </w:t>
-      </w:r>
-      <w:r>
-        <w:t xml:space="preserve">or</w:t>
-      </w:r>
-      <w:r>
-        <w:t xml:space="preserve"> </w:t>
-      </w:r>
-      <w:r>
-        <w:rPr>
-          <w:rStyle w:val="VerbatimChar"/>
-        </w:rPr>
-        <w:t xml:space="preserve">_</w:t>
-      </w:r>
-      <w:r>
-        <w:t xml:space="preserve"> </w:t>
-      </w:r>
-      <w:r>
-        <w:t xml:space="preserve">or</w:t>
-      </w:r>
-      <w:r>
-        <w:t xml:space="preserve"> </w:t>
-      </w:r>
-      <w:r>
-        <w:rPr>
-          <w:rStyle w:val="VerbatimChar"/>
-        </w:rPr>
-        <w:t xml:space="preserve">-</w:t>
-      </w:r>
-      <w:r>
-        <w:t xml:space="preserve"> </w:t>
-      </w:r>
-      <w:r>
-        <w:t xml:space="preserve">don’t import</w:t>
-      </w:r>
-    </w:p>
-    <w:p>
-      <w:pPr>
-        <w:pStyle w:val="Compact"/>
-        <w:numPr>
-          <w:numId w:val="1040"/>
-          <w:ilvl w:val="0"/>
-        </w:numPr>
-      </w:pPr>
-      <w:r>
-        <w:rPr>
-          <w:rStyle w:val="VerbatimChar"/>
-        </w:rPr>
-        <w:t xml:space="preserve">col_guess()</w:t>
-      </w:r>
-      <w:r>
-        <w:t xml:space="preserve"> </w:t>
-      </w:r>
-      <w:r>
-        <w:t xml:space="preserve">or</w:t>
-      </w:r>
-      <w:r>
-        <w:t xml:space="preserve"> </w:t>
-      </w:r>
-      <w:r>
-        <w:rPr>
-          <w:rStyle w:val="VerbatimChar"/>
-        </w:rPr>
-        <w:t xml:space="preserve">?</w:t>
-      </w:r>
-      <w:r>
-        <w:t xml:space="preserve"> </w:t>
-      </w:r>
-      <w:r>
-        <w:t xml:space="preserve">use best type based on the input</w:t>
-      </w:r>
-    </w:p>
-    <w:p>
-      <w:pPr>
-        <w:pStyle w:val="berschrift2"/>
-      </w:pPr>
-      <w:bookmarkStart w:id="105" w:name="readrread_csv-1"/>
-      <w:r>
-        <w:t xml:space="preserve">7.8	readr::read_csv</w:t>
-      </w:r>
-      <w:bookmarkEnd w:id="105"/>
-    </w:p>
-    <w:p>
-      <w:pPr>
-        <w:pStyle w:val="FirstParagraph"/>
-      </w:pPr>
-      <w:r>
-        <w:t xml:space="preserve">Using</w:t>
-      </w:r>
-      <w:r>
-        <w:t xml:space="preserve"> </w:t>
-      </w:r>
-      <w:r>
-        <w:rPr>
-          <w:rStyle w:val="VerbatimChar"/>
-        </w:rPr>
-        <w:t xml:space="preserve">readr::read_csv</w:t>
-      </w:r>
-      <w:r>
-        <w:t xml:space="preserve"> </w:t>
-      </w:r>
-      <w:r>
-        <w:t xml:space="preserve">as in the previous example with no further options will generate the following warning</w:t>
-      </w:r>
-    </w:p>
-    <w:p>
-      <w:pPr>
-        <w:pStyle w:val="berschrift2"/>
-      </w:pPr>
-      <w:bookmarkStart w:id="106" w:name="readrread_csv-2"/>
-      <w:r>
-        <w:t xml:space="preserve">7.9	readr::read_csv</w:t>
-      </w:r>
-      <w:bookmarkEnd w:id="106"/>
-    </w:p>
-    <w:p>
-      <w:pPr>
-        <w:pStyle w:val="berschrift2"/>
-      </w:pPr>
-      <w:bookmarkStart w:id="107" w:name="readrread_csv-3"/>
-      <w:r>
-        <w:t xml:space="preserve">7.10	readr::read_csv</w:t>
-      </w:r>
-      <w:bookmarkEnd w:id="107"/>
-    </w:p>
-    <w:p>
-      <w:pPr>
-        <w:pStyle w:val="berschrift2"/>
-      </w:pPr>
-      <w:bookmarkStart w:id="108" w:name="readrwrite_csv"/>
-      <w:r>
-        <w:t xml:space="preserve">7.11	readr::write_csv</w:t>
-      </w:r>
-      <w:bookmarkEnd w:id="108"/>
-    </w:p>
-    <w:p>
-      <w:pPr>
-        <w:pStyle w:val="FirstParagraph"/>
-      </w:pPr>
-      <w:r>
-        <w:t xml:space="preserve">The function</w:t>
-      </w:r>
-      <w:r>
-        <w:t xml:space="preserve"> </w:t>
-      </w:r>
-      <w:r>
-        <w:rPr>
-          <w:rStyle w:val="VerbatimChar"/>
-        </w:rPr>
-        <w:t xml:space="preserve">write_csv</w:t>
-      </w:r>
-      <w:r>
-        <w:t xml:space="preserve"> </w:t>
-      </w:r>
-      <w:r>
-        <w:t xml:space="preserve">can be used to save a dataset to</w:t>
-      </w:r>
-      <w:r>
-        <w:t xml:space="preserve"> </w:t>
-      </w:r>
-      <w:r>
-        <w:rPr>
-          <w:rStyle w:val="VerbatimChar"/>
-        </w:rPr>
-        <w:t xml:space="preserve">csv</w:t>
-      </w:r>
-    </w:p>
-    <w:p>
-      <w:pPr>
-        <w:pStyle w:val="Textkrper"/>
-      </w:pPr>
-      <w:r>
-        <w:t xml:space="preserve">Example:</w:t>
-      </w:r>
-    </w:p>
-    <w:p>
-      <w:pPr>
-        <w:pStyle w:val="Compact"/>
-        <w:numPr>
-          <w:numId w:val="1041"/>
-          <w:ilvl w:val="0"/>
-        </w:numPr>
-      </w:pPr>
-      <w:r>
-        <w:rPr>
-          <w:b/>
-        </w:rPr>
-        <w:t xml:space="preserve">read</w:t>
-      </w:r>
-      <w:r>
-        <w:t xml:space="preserve"> </w:t>
-      </w:r>
-      <w:r>
-        <w:t xml:space="preserve">the 2011 OAC dataset</w:t>
-      </w:r>
-    </w:p>
-    <w:p>
-      <w:pPr>
-        <w:pStyle w:val="Compact"/>
-        <w:numPr>
-          <w:numId w:val="1041"/>
-          <w:ilvl w:val="0"/>
-        </w:numPr>
-      </w:pPr>
-      <w:r>
-        <w:rPr>
-          <w:b/>
-        </w:rPr>
-        <w:t xml:space="preserve">select</w:t>
-      </w:r>
-      <w:r>
-        <w:t xml:space="preserve"> </w:t>
-      </w:r>
-      <w:r>
-        <w:t xml:space="preserve">a few columns</w:t>
-      </w:r>
-    </w:p>
-    <w:p>
-      <w:pPr>
-        <w:pStyle w:val="Compact"/>
-        <w:numPr>
-          <w:numId w:val="1041"/>
-          <w:ilvl w:val="0"/>
-        </w:numPr>
-      </w:pPr>
-      <w:r>
-        <w:rPr>
-          <w:b/>
-        </w:rPr>
-        <w:t xml:space="preserve">filter</w:t>
-      </w:r>
-      <w:r>
-        <w:t xml:space="preserve"> </w:t>
-      </w:r>
-      <w:r>
-        <w:t xml:space="preserve">only those OA in the supergroup</w:t>
-      </w:r>
-      <w:r>
-        <w:t xml:space="preserve"> </w:t>
-      </w:r>
-      <w:r>
-        <w:rPr>
-          <w:i/>
-        </w:rPr>
-        <w:t xml:space="preserve">Suburbanites</w:t>
-      </w:r>
-      <w:r>
-        <w:t xml:space="preserve"> </w:t>
-      </w:r>
-      <w:r>
-        <w:t xml:space="preserve">(code</w:t>
-      </w:r>
-      <w:r>
-        <w:t xml:space="preserve"> </w:t>
-      </w:r>
-      <w:r>
-        <w:rPr>
-          <w:rStyle w:val="VerbatimChar"/>
-        </w:rPr>
-        <w:t xml:space="preserve">6</w:t>
-      </w:r>
-      <w:r>
-        <w:t xml:space="preserve">)</w:t>
-      </w:r>
-    </w:p>
-    <w:p>
-      <w:pPr>
-        <w:pStyle w:val="Compact"/>
-        <w:numPr>
-          <w:numId w:val="1041"/>
+          <w:numId w:val="1036"/>
           <w:ilvl w:val="0"/>
         </w:numPr>
       </w:pPr>
@@ -17850,7 +21472,7 @@
       <w:pPr>
         <w:pStyle w:val="Compact"/>
         <w:numPr>
-          <w:numId w:val="1042"/>
+          <w:numId w:val="1037"/>
           <w:ilvl w:val="0"/>
         </w:numPr>
       </w:pPr>
@@ -17862,7 +21484,7 @@
       <w:pPr>
         <w:pStyle w:val="Compact"/>
         <w:numPr>
-          <w:numId w:val="1043"/>
+          <w:numId w:val="1038"/>
           <w:ilvl w:val="1"/>
         </w:numPr>
       </w:pPr>
@@ -17910,7 +21532,7 @@
       <w:pPr>
         <w:pStyle w:val="Compact"/>
         <w:numPr>
-          <w:numId w:val="1043"/>
+          <w:numId w:val="1038"/>
           <w:ilvl w:val="1"/>
         </w:numPr>
       </w:pPr>
@@ -17934,7 +21556,7 @@
       <w:pPr>
         <w:pStyle w:val="Compact"/>
         <w:numPr>
-          <w:numId w:val="1042"/>
+          <w:numId w:val="1037"/>
           <w:ilvl w:val="0"/>
         </w:numPr>
       </w:pPr>
@@ -17946,7 +21568,7 @@
       <w:pPr>
         <w:pStyle w:val="Compact"/>
         <w:numPr>
-          <w:numId w:val="1044"/>
+          <w:numId w:val="1039"/>
           <w:ilvl w:val="1"/>
         </w:numPr>
       </w:pPr>
@@ -17970,7 +21592,7 @@
       <w:pPr>
         <w:pStyle w:val="Compact"/>
         <w:numPr>
-          <w:numId w:val="1042"/>
+          <w:numId w:val="1037"/>
           <w:ilvl w:val="0"/>
         </w:numPr>
       </w:pPr>
@@ -17982,7 +21604,7 @@
       <w:pPr>
         <w:pStyle w:val="Compact"/>
         <w:numPr>
-          <w:numId w:val="1045"/>
+          <w:numId w:val="1040"/>
           <w:ilvl w:val="1"/>
         </w:numPr>
       </w:pPr>
@@ -18006,7 +21628,7 @@
       <w:pPr>
         <w:pStyle w:val="Compact"/>
         <w:numPr>
-          <w:numId w:val="1045"/>
+          <w:numId w:val="1040"/>
           <w:ilvl w:val="1"/>
         </w:numPr>
       </w:pPr>
@@ -18030,7 +21652,7 @@
       <w:pPr>
         <w:pStyle w:val="Compact"/>
         <w:numPr>
-          <w:numId w:val="1042"/>
+          <w:numId w:val="1037"/>
           <w:ilvl w:val="0"/>
         </w:numPr>
       </w:pPr>
@@ -18042,7 +21664,7 @@
       <w:pPr>
         <w:pStyle w:val="Compact"/>
         <w:numPr>
-          <w:numId w:val="1046"/>
+          <w:numId w:val="1041"/>
           <w:ilvl w:val="1"/>
         </w:numPr>
       </w:pPr>
@@ -18066,7 +21688,7 @@
       <w:pPr>
         <w:pStyle w:val="berschrift2"/>
       </w:pPr>
-      <w:bookmarkStart w:id="118" w:name="summary-2"/>
+      <w:bookmarkStart w:id="118" w:name="summary-1"/>
       <w:r>
         <w:t xml:space="preserve">7.14	Summary</w:t>
       </w:r>
@@ -18078,6 +21700,415 @@
       </w:pPr>
       <w:r>
         <w:t xml:space="preserve">Read and write data</w:t>
+      </w:r>
+    </w:p>
+    <w:p>
+      <w:pPr>
+        <w:pStyle w:val="Compact"/>
+        <w:numPr>
+          <w:numId w:val="1042"/>
+          <w:ilvl w:val="0"/>
+        </w:numPr>
+      </w:pPr>
+      <w:r>
+        <w:t xml:space="preserve">file formats</w:t>
+      </w:r>
+    </w:p>
+    <w:p>
+      <w:pPr>
+        <w:pStyle w:val="Compact"/>
+        <w:numPr>
+          <w:numId w:val="1042"/>
+          <w:ilvl w:val="0"/>
+        </w:numPr>
+      </w:pPr>
+      <w:r>
+        <w:t xml:space="preserve">read</w:t>
+      </w:r>
+    </w:p>
+    <w:p>
+      <w:pPr>
+        <w:pStyle w:val="Compact"/>
+        <w:numPr>
+          <w:numId w:val="1042"/>
+          <w:ilvl w:val="0"/>
+        </w:numPr>
+      </w:pPr>
+      <w:r>
+        <w:t xml:space="preserve">write</w:t>
+      </w:r>
+    </w:p>
+    <w:p>
+      <w:pPr>
+        <w:pStyle w:val="FirstParagraph"/>
+      </w:pPr>
+      <w:r>
+        <w:rPr>
+          <w:b/>
+        </w:rPr>
+        <w:t xml:space="preserve">Next</w:t>
+      </w:r>
+      <w:r>
+        <w:t xml:space="preserve">: Practical session</w:t>
+      </w:r>
+    </w:p>
+    <w:p>
+      <w:pPr>
+        <w:pStyle w:val="Compact"/>
+        <w:numPr>
+          <w:numId w:val="1043"/>
+          <w:ilvl w:val="0"/>
+        </w:numPr>
+      </w:pPr>
+      <w:r>
+        <w:t xml:space="preserve">Read and write data</w:t>
+      </w:r>
+    </w:p>
+    <w:p>
+      <w:pPr>
+        <w:pStyle w:val="Compact"/>
+        <w:numPr>
+          <w:numId w:val="1043"/>
+          <w:ilvl w:val="0"/>
+        </w:numPr>
+      </w:pPr>
+      <w:r>
+        <w:t xml:space="preserve">Tidy data</w:t>
+      </w:r>
+    </w:p>
+    <w:p>
+      <w:pPr>
+        <w:pStyle w:val="Compact"/>
+        <w:numPr>
+          <w:numId w:val="1043"/>
+          <w:ilvl w:val="0"/>
+        </w:numPr>
+      </w:pPr>
+      <w:r>
+        <w:t xml:space="preserve">Join operations</w:t>
+      </w:r>
+    </w:p>
+    <w:p>
+      <w:pPr>
+        <w:pStyle w:val="berschrift1"/>
+      </w:pPr>
+      <w:bookmarkStart w:id="119" w:name="data-visualisation"/>
+      <w:r>
+        <w:t xml:space="preserve">8	Data visualisation</w:t>
+      </w:r>
+      <w:bookmarkEnd w:id="119"/>
+    </w:p>
+    <w:p>
+      <w:pPr>
+        <w:pStyle w:val="FirstParagraph"/>
+      </w:pPr>
+      <w:r>
+        <w:t xml:space="preserve">all R code parts are removed, because of an unsolved error message</w:t>
+      </w:r>
+    </w:p>
+    <w:p>
+      <w:pPr>
+        <w:pStyle w:val="berschrift2"/>
+      </w:pPr>
+      <w:bookmarkStart w:id="120" w:name="recap"/>
+      <w:r>
+        <w:t xml:space="preserve">8.1	Recap</w:t>
+      </w:r>
+      <w:bookmarkEnd w:id="120"/>
+    </w:p>
+    <w:p>
+      <w:pPr>
+        <w:pStyle w:val="FirstParagraph"/>
+      </w:pPr>
+      <w:r>
+        <w:rPr>
+          <w:b/>
+        </w:rPr>
+        <w:t xml:space="preserve">Prev</w:t>
+      </w:r>
+      <w:r>
+        <w:t xml:space="preserve">: Reproducibility</w:t>
+      </w:r>
+    </w:p>
+    <w:p>
+      <w:pPr>
+        <w:pStyle w:val="Compact"/>
+        <w:numPr>
+          <w:numId w:val="1044"/>
+          <w:ilvl w:val="0"/>
+        </w:numPr>
+      </w:pPr>
+      <w:r>
+        <w:t xml:space="preserve">221 Reproducibility</w:t>
+      </w:r>
+    </w:p>
+    <w:p>
+      <w:pPr>
+        <w:pStyle w:val="Compact"/>
+        <w:numPr>
+          <w:numId w:val="1044"/>
+          <w:ilvl w:val="0"/>
+        </w:numPr>
+      </w:pPr>
+      <w:r>
+        <w:t xml:space="preserve">222 R and Markdown</w:t>
+      </w:r>
+    </w:p>
+    <w:p>
+      <w:pPr>
+        <w:pStyle w:val="Compact"/>
+        <w:numPr>
+          <w:numId w:val="1044"/>
+          <w:ilvl w:val="0"/>
+        </w:numPr>
+      </w:pPr>
+      <w:r>
+        <w:t xml:space="preserve">223 Git</w:t>
+      </w:r>
+    </w:p>
+    <w:p>
+      <w:pPr>
+        <w:pStyle w:val="Compact"/>
+        <w:numPr>
+          <w:numId w:val="1044"/>
+          <w:ilvl w:val="0"/>
+        </w:numPr>
+      </w:pPr>
+      <w:r>
+        <w:t xml:space="preserve">224 Practical session</w:t>
+      </w:r>
+    </w:p>
+    <w:p>
+      <w:pPr>
+        <w:pStyle w:val="FirstParagraph"/>
+      </w:pPr>
+      <w:r>
+        <w:rPr>
+          <w:b/>
+        </w:rPr>
+        <w:t xml:space="preserve">Now</w:t>
+      </w:r>
+      <w:r>
+        <w:t xml:space="preserve">: Data visualisation</w:t>
+      </w:r>
+    </w:p>
+    <w:p>
+      <w:pPr>
+        <w:pStyle w:val="Compact"/>
+        <w:numPr>
+          <w:numId w:val="1045"/>
+          <w:ilvl w:val="0"/>
+        </w:numPr>
+      </w:pPr>
+      <w:r>
+        <w:t xml:space="preserve">Grammar of graphics</w:t>
+      </w:r>
+    </w:p>
+    <w:p>
+      <w:pPr>
+        <w:pStyle w:val="Compact"/>
+        <w:numPr>
+          <w:numId w:val="1045"/>
+          <w:ilvl w:val="0"/>
+        </w:numPr>
+      </w:pPr>
+      <w:r>
+        <w:t xml:space="preserve">ggplot2</w:t>
+      </w:r>
+    </w:p>
+    <w:p>
+      <w:pPr>
+        <w:pStyle w:val="berschrift2"/>
+      </w:pPr>
+      <w:bookmarkStart w:id="121" w:name="visual-variables"/>
+      <w:r>
+        <w:t xml:space="preserve">8.2	Visual variables</w:t>
+      </w:r>
+      <w:bookmarkEnd w:id="121"/>
+    </w:p>
+    <w:p>
+      <w:pPr>
+        <w:pStyle w:val="FirstParagraph"/>
+      </w:pPr>
+      <w:r>
+        <w:t xml:space="preserve">A</w:t>
+      </w:r>
+      <w:r>
+        <w:t xml:space="preserve"> </w:t>
+      </w:r>
+      <w:r>
+        <w:rPr>
+          <w:b/>
+        </w:rPr>
+        <w:t xml:space="preserve">visual variable</w:t>
+      </w:r>
+      <w:r>
+        <w:t xml:space="preserve"> </w:t>
+      </w:r>
+      <w:r>
+        <w:t xml:space="preserve">is an aspect of a</w:t>
+      </w:r>
+      <w:r>
+        <w:t xml:space="preserve"> </w:t>
+      </w:r>
+      <w:r>
+        <w:rPr>
+          <w:b/>
+        </w:rPr>
+        <w:t xml:space="preserve">mark</w:t>
+      </w:r>
+      <w:r>
+        <w:t xml:space="preserve"> </w:t>
+      </w:r>
+      <w:r>
+        <w:t xml:space="preserve">that can be controlled to change its appearance.</w:t>
+      </w:r>
+    </w:p>
+    <w:p>
+      <w:pPr>
+        <w:pStyle w:val="Textkrper"/>
+      </w:pPr>
+      <w:r>
+        <w:t xml:space="preserve">Visual variables include:</w:t>
+      </w:r>
+    </w:p>
+    <w:p>
+      <w:pPr>
+        <w:pStyle w:val="Compact"/>
+        <w:numPr>
+          <w:numId w:val="1046"/>
+          <w:ilvl w:val="0"/>
+        </w:numPr>
+      </w:pPr>
+      <w:r>
+        <w:t xml:space="preserve">Size</w:t>
+      </w:r>
+    </w:p>
+    <w:p>
+      <w:pPr>
+        <w:pStyle w:val="Compact"/>
+        <w:numPr>
+          <w:numId w:val="1046"/>
+          <w:ilvl w:val="0"/>
+        </w:numPr>
+      </w:pPr>
+      <w:r>
+        <w:t xml:space="preserve">Shape</w:t>
+      </w:r>
+    </w:p>
+    <w:p>
+      <w:pPr>
+        <w:pStyle w:val="Compact"/>
+        <w:numPr>
+          <w:numId w:val="1046"/>
+          <w:ilvl w:val="0"/>
+        </w:numPr>
+      </w:pPr>
+      <w:r>
+        <w:t xml:space="preserve">Orientation</w:t>
+      </w:r>
+    </w:p>
+    <w:p>
+      <w:pPr>
+        <w:pStyle w:val="Compact"/>
+        <w:numPr>
+          <w:numId w:val="1046"/>
+          <w:ilvl w:val="0"/>
+        </w:numPr>
+      </w:pPr>
+      <w:r>
+        <w:t xml:space="preserve">Colour (hue)</w:t>
+      </w:r>
+    </w:p>
+    <w:p>
+      <w:pPr>
+        <w:pStyle w:val="Compact"/>
+        <w:numPr>
+          <w:numId w:val="1046"/>
+          <w:ilvl w:val="0"/>
+        </w:numPr>
+      </w:pPr>
+      <w:r>
+        <w:t xml:space="preserve">Colour value (brightness)</w:t>
+      </w:r>
+    </w:p>
+    <w:p>
+      <w:pPr>
+        <w:pStyle w:val="Compact"/>
+        <w:numPr>
+          <w:numId w:val="1046"/>
+          <w:ilvl w:val="0"/>
+        </w:numPr>
+      </w:pPr>
+      <w:r>
+        <w:t xml:space="preserve">Texture</w:t>
+      </w:r>
+    </w:p>
+    <w:p>
+      <w:pPr>
+        <w:pStyle w:val="Compact"/>
+        <w:numPr>
+          <w:numId w:val="1046"/>
+          <w:ilvl w:val="0"/>
+        </w:numPr>
+      </w:pPr>
+      <w:r>
+        <w:t xml:space="preserve">Position (2 dimensions)</w:t>
+      </w:r>
+    </w:p>
+    <w:p>
+      <w:pPr>
+        <w:pStyle w:val="berschrift2"/>
+      </w:pPr>
+      <w:bookmarkStart w:id="122" w:name="grammar-of-graphics"/>
+      <w:r>
+        <w:t xml:space="preserve">8.3	Grammar of graphics</w:t>
+      </w:r>
+      <w:bookmarkEnd w:id="122"/>
+    </w:p>
+    <w:p>
+      <w:pPr>
+        <w:pStyle w:val="FirstParagraph"/>
+      </w:pPr>
+      <w:r>
+        <w:t xml:space="preserve">Grammars provide rules for languages</w:t>
+      </w:r>
+    </w:p>
+    <w:p>
+      <w:pPr>
+        <w:pStyle w:val="Textkrper"/>
+      </w:pPr>
+      <w:r>
+        <w:rPr>
+          <w:i/>
+        </w:rPr>
+        <w:t xml:space="preserve">“</w:t>
+      </w:r>
+      <w:r>
+        <w:rPr>
+          <w:i/>
+        </w:rPr>
+        <w:t xml:space="preserve">The grammar of graphics takes us beyond a limited set of charts (words) to an almost unlimited world of graphical forms (statements)</w:t>
+      </w:r>
+      <w:r>
+        <w:rPr>
+          <w:i/>
+        </w:rPr>
+        <w:t xml:space="preserve">”</w:t>
+      </w:r>
+      <w:r>
+        <w:t xml:space="preserve"> </w:t>
+      </w:r>
+      <w:r>
+        <w:t xml:space="preserve">(Wilkinson, 2005)</w:t>
+      </w:r>
+    </w:p>
+    <w:p>
+      <w:pPr>
+        <w:pStyle w:val="Textkrper"/>
+      </w:pPr>
+      <w:r>
+        <w:t xml:space="preserve">Statistical graphic specifications are expressed in six statements:</w:t>
       </w:r>
     </w:p>
     <w:p>
@@ -18089,7 +22120,16 @@
         </w:numPr>
       </w:pPr>
       <w:r>
-        <w:t xml:space="preserve">file formats</w:t>
+        <w:rPr>
+          <w:b/>
+        </w:rPr>
+        <w:t xml:space="preserve">Data</w:t>
+      </w:r>
+      <w:r>
+        <w:t xml:space="preserve"> </w:t>
+      </w:r>
+      <w:r>
+        <w:t xml:space="preserve">manipulation</w:t>
       </w:r>
     </w:p>
     <w:p>
@@ -18101,7 +22141,16 @@
         </w:numPr>
       </w:pPr>
       <w:r>
-        <w:t xml:space="preserve">read</w:t>
+        <w:rPr>
+          <w:b/>
+        </w:rPr>
+        <w:t xml:space="preserve">Variable</w:t>
+      </w:r>
+      <w:r>
+        <w:t xml:space="preserve"> </w:t>
+      </w:r>
+      <w:r>
+        <w:t xml:space="preserve">transformations (e.g., rank),</w:t>
       </w:r>
     </w:p>
     <w:p>
@@ -18113,21 +22162,141 @@
         </w:numPr>
       </w:pPr>
       <w:r>
-        <w:t xml:space="preserve">write</w:t>
-      </w:r>
+        <w:rPr>
+          <w:b/>
+        </w:rPr>
+        <w:t xml:space="preserve">Scale</w:t>
+      </w:r>
+      <w:r>
+        <w:t xml:space="preserve"> </w:t>
+      </w:r>
+      <w:r>
+        <w:t xml:space="preserve">transformations (e.g., log),</w:t>
+      </w:r>
+    </w:p>
+    <w:p>
+      <w:pPr>
+        <w:pStyle w:val="Compact"/>
+        <w:numPr>
+          <w:numId w:val="1047"/>
+          <w:ilvl w:val="0"/>
+        </w:numPr>
+      </w:pPr>
+      <w:r>
+        <w:rPr>
+          <w:b/>
+        </w:rPr>
+        <w:t xml:space="preserve">Coordinate system</w:t>
+      </w:r>
+      <w:r>
+        <w:t xml:space="preserve"> </w:t>
+      </w:r>
+      <w:r>
+        <w:t xml:space="preserve">transformations (e.g., polar),</w:t>
+      </w:r>
+    </w:p>
+    <w:p>
+      <w:pPr>
+        <w:pStyle w:val="Compact"/>
+        <w:numPr>
+          <w:numId w:val="1047"/>
+          <w:ilvl w:val="0"/>
+        </w:numPr>
+      </w:pPr>
+      <w:r>
+        <w:rPr>
+          <w:b/>
+        </w:rPr>
+        <w:t xml:space="preserve">Element</w:t>
+      </w:r>
+      <w:r>
+        <w:t xml:space="preserve">: mark (e.g., points) and visual variables (e.g., color)</w:t>
+      </w:r>
+    </w:p>
+    <w:p>
+      <w:pPr>
+        <w:pStyle w:val="Compact"/>
+        <w:numPr>
+          <w:numId w:val="1047"/>
+          <w:ilvl w:val="0"/>
+        </w:numPr>
+      </w:pPr>
+      <w:r>
+        <w:rPr>
+          <w:b/>
+        </w:rPr>
+        <w:t xml:space="preserve">Guides</w:t>
+      </w:r>
+      <w:r>
+        <w:t xml:space="preserve"> </w:t>
+      </w:r>
+      <w:r>
+        <w:t xml:space="preserve">(axes, legends, etc.).</w:t>
+      </w:r>
+    </w:p>
+    <w:p>
+      <w:pPr>
+        <w:pStyle w:val="berschrift2"/>
+      </w:pPr>
+      <w:bookmarkStart w:id="123" w:name="ggplot2"/>
+      <w:r>
+        <w:t xml:space="preserve">8.4	ggplot2</w:t>
+      </w:r>
+      <w:bookmarkEnd w:id="123"/>
     </w:p>
     <w:p>
       <w:pPr>
         <w:pStyle w:val="FirstParagraph"/>
       </w:pPr>
       <w:r>
+        <w:t xml:space="preserve">The</w:t>
+      </w:r>
+      <w:r>
+        <w:t xml:space="preserve"> </w:t>
+      </w:r>
+      <w:r>
+        <w:rPr>
+          <w:rStyle w:val="VerbatimChar"/>
+        </w:rPr>
+        <w:t xml:space="preserve">ggplot2</w:t>
+      </w:r>
+      <w:r>
+        <w:t xml:space="preserve"> </w:t>
+      </w:r>
+      <w:r>
+        <w:t xml:space="preserve">library offers a series of functions for creating graphics</w:t>
+      </w:r>
+      <w:r>
+        <w:t xml:space="preserve"> </w:t>
+      </w:r>
+      <w:r>
         <w:rPr>
           <w:b/>
         </w:rPr>
-        <w:t xml:space="preserve">Next</w:t>
-      </w:r>
-      <w:r>
-        <w:t xml:space="preserve">: Practical session</w:t>
+        <w:t xml:space="preserve">declaratively</w:t>
+      </w:r>
+      <w:r>
+        <w:t xml:space="preserve">, based on the Grammar of Graphics.</w:t>
+      </w:r>
+    </w:p>
+    <w:p>
+      <w:pPr>
+        <w:pStyle w:val="Textkrper"/>
+      </w:pPr>
+      <w:r>
+        <w:t xml:space="preserve">To create a graph in</w:t>
+      </w:r>
+      <w:r>
+        <w:t xml:space="preserve"> </w:t>
+      </w:r>
+      <w:r>
+        <w:rPr>
+          <w:rStyle w:val="VerbatimChar"/>
+        </w:rPr>
+        <w:t xml:space="preserve">ggplot2</w:t>
+      </w:r>
+      <w:r>
+        <w:t xml:space="preserve">:</w:t>
       </w:r>
     </w:p>
     <w:p>
@@ -18139,7 +22308,7 @@
         </w:numPr>
       </w:pPr>
       <w:r>
-        <w:t xml:space="preserve">Read and write data</w:t>
+        <w:t xml:space="preserve">provide the data</w:t>
       </w:r>
     </w:p>
     <w:p>
@@ -18151,7 +22320,52 @@
         </w:numPr>
       </w:pPr>
       <w:r>
-        <w:t xml:space="preserve">Tidy data</w:t>
+        <w:t xml:space="preserve">specify elements</w:t>
+      </w:r>
+    </w:p>
+    <w:p>
+      <w:pPr>
+        <w:pStyle w:val="Compact"/>
+        <w:numPr>
+          <w:numId w:val="1049"/>
+          <w:ilvl w:val="1"/>
+        </w:numPr>
+      </w:pPr>
+      <w:r>
+        <w:t xml:space="preserve">which visual variables (</w:t>
+      </w:r>
+      <w:r>
+        <w:rPr>
+          <w:rStyle w:val="VerbatimChar"/>
+        </w:rPr>
+        <w:t xml:space="preserve">aes</w:t>
+      </w:r>
+      <w:r>
+        <w:t xml:space="preserve">)</w:t>
+      </w:r>
+    </w:p>
+    <w:p>
+      <w:pPr>
+        <w:pStyle w:val="Compact"/>
+        <w:numPr>
+          <w:numId w:val="1049"/>
+          <w:ilvl w:val="1"/>
+        </w:numPr>
+      </w:pPr>
+      <w:r>
+        <w:t xml:space="preserve">which marks (e.g.,</w:t>
+      </w:r>
+      <w:r>
+        <w:t xml:space="preserve"> </w:t>
+      </w:r>
+      <w:r>
+        <w:rPr>
+          <w:rStyle w:val="VerbatimChar"/>
+        </w:rPr>
+        <w:t xml:space="preserve">geom_point</w:t>
+      </w:r>
+      <w:r>
+        <w:t xml:space="preserve">)</w:t>
       </w:r>
     </w:p>
     <w:p>
@@ -18163,112 +22377,30 @@
         </w:numPr>
       </w:pPr>
       <w:r>
-        <w:t xml:space="preserve">Join operations</w:t>
-      </w:r>
-    </w:p>
-    <w:p>
-      <w:pPr>
-        <w:pStyle w:val="berschrift1"/>
-      </w:pPr>
-      <w:bookmarkStart w:id="119" w:name="data-visualisation"/>
-      <w:r>
-        <w:t xml:space="preserve">8	Data visualisation</w:t>
-      </w:r>
-      <w:bookmarkEnd w:id="119"/>
-    </w:p>
-    <w:p>
-      <w:pPr>
-        <w:pStyle w:val="FirstParagraph"/>
-      </w:pPr>
-      <w:r>
-        <w:t xml:space="preserve">all R code parts are removed, because of an unsolved error message</w:t>
-      </w:r>
-    </w:p>
-    <w:p>
-      <w:pPr>
-        <w:pStyle w:val="berschrift2"/>
-      </w:pPr>
-      <w:bookmarkStart w:id="120" w:name="recap-1"/>
-      <w:r>
-        <w:t xml:space="preserve">8.1	Recap</w:t>
-      </w:r>
-      <w:bookmarkEnd w:id="120"/>
-    </w:p>
-    <w:p>
-      <w:pPr>
-        <w:pStyle w:val="FirstParagraph"/>
-      </w:pPr>
-      <w:r>
-        <w:rPr>
-          <w:b/>
-        </w:rPr>
-        <w:t xml:space="preserve">Prev</w:t>
-      </w:r>
-      <w:r>
-        <w:t xml:space="preserve">: Reproducibility</w:t>
+        <w:t xml:space="preserve">apply transformations</w:t>
       </w:r>
     </w:p>
     <w:p>
       <w:pPr>
         <w:pStyle w:val="Compact"/>
         <w:numPr>
-          <w:numId w:val="1049"/>
+          <w:numId w:val="1048"/>
           <w:ilvl w:val="0"/>
         </w:numPr>
       </w:pPr>
       <w:r>
-        <w:t xml:space="preserve">221 Reproducibility</w:t>
-      </w:r>
-    </w:p>
-    <w:p>
-      <w:pPr>
-        <w:pStyle w:val="Compact"/>
-        <w:numPr>
-          <w:numId w:val="1049"/>
-          <w:ilvl w:val="0"/>
-        </w:numPr>
-      </w:pPr>
-      <w:r>
-        <w:t xml:space="preserve">222 R and Markdown</w:t>
-      </w:r>
-    </w:p>
-    <w:p>
-      <w:pPr>
-        <w:pStyle w:val="Compact"/>
-        <w:numPr>
-          <w:numId w:val="1049"/>
-          <w:ilvl w:val="0"/>
-        </w:numPr>
-      </w:pPr>
-      <w:r>
-        <w:t xml:space="preserve">223 Git</w:t>
-      </w:r>
-    </w:p>
-    <w:p>
-      <w:pPr>
-        <w:pStyle w:val="Compact"/>
-        <w:numPr>
-          <w:numId w:val="1049"/>
-          <w:ilvl w:val="0"/>
-        </w:numPr>
-      </w:pPr>
-      <w:r>
-        <w:t xml:space="preserve">224 Practical session</w:t>
-      </w:r>
-    </w:p>
-    <w:p>
-      <w:pPr>
-        <w:pStyle w:val="FirstParagraph"/>
-      </w:pPr>
-      <w:r>
-        <w:rPr>
-          <w:b/>
-        </w:rPr>
-        <w:t xml:space="preserve">Now</w:t>
-      </w:r>
-      <w:r>
-        <w:t xml:space="preserve">: Data visualisation</w:t>
-      </w:r>
+        <w:t xml:space="preserve">guides</w:t>
+      </w:r>
+    </w:p>
+    <w:p>
+      <w:pPr>
+        <w:pStyle w:val="berschrift2"/>
+      </w:pPr>
+      <w:bookmarkStart w:id="124" w:name="boxplots"/>
+      <w:r>
+        <w:t xml:space="preserve">8.5	Boxplots</w:t>
+      </w:r>
+      <w:bookmarkEnd w:id="124"/>
     </w:p>
     <w:p>
       <w:pPr>
@@ -18279,7 +22411,16 @@
         </w:numPr>
       </w:pPr>
       <w:r>
-        <w:t xml:space="preserve">Grammar of graphics</w:t>
+        <w:rPr>
+          <w:rStyle w:val="VerbatimChar"/>
+        </w:rPr>
+        <w:t xml:space="preserve">x</w:t>
+      </w:r>
+      <w:r>
+        <w:t xml:space="preserve"> </w:t>
+      </w:r>
+      <w:r>
+        <w:t xml:space="preserve">categorical variable</w:t>
       </w:r>
     </w:p>
     <w:p>
@@ -18291,64 +22432,42 @@
         </w:numPr>
       </w:pPr>
       <w:r>
-        <w:t xml:space="preserve">ggplot2</w:t>
+        <w:rPr>
+          <w:rStyle w:val="VerbatimChar"/>
+        </w:rPr>
+        <w:t xml:space="preserve">y</w:t>
+      </w:r>
+      <w:r>
+        <w:t xml:space="preserve"> </w:t>
+      </w:r>
+      <w:r>
+        <w:t xml:space="preserve">variable to plot</w:t>
+      </w:r>
+    </w:p>
+    <w:p>
+      <w:pPr>
+        <w:pStyle w:val="Compact"/>
+        <w:numPr>
+          <w:numId w:val="1050"/>
+          <w:ilvl w:val="0"/>
+        </w:numPr>
+      </w:pPr>
+      <w:r>
+        <w:rPr>
+          <w:rStyle w:val="VerbatimChar"/>
+        </w:rPr>
+        <w:t xml:space="preserve">geom_boxplot</w:t>
       </w:r>
     </w:p>
     <w:p>
       <w:pPr>
         <w:pStyle w:val="berschrift2"/>
       </w:pPr>
-      <w:bookmarkStart w:id="121" w:name="visual-variables"/>
-      <w:r>
-        <w:t xml:space="preserve">8.2	Visual variables</w:t>
-      </w:r>
-      <w:bookmarkEnd w:id="121"/>
-    </w:p>
-    <w:p>
-      <w:pPr>
-        <w:pStyle w:val="FirstParagraph"/>
-      </w:pPr>
-      <w:r>
-        <w:t xml:space="preserve">A</w:t>
-      </w:r>
-      <w:r>
-        <w:t xml:space="preserve"> </w:t>
-      </w:r>
-      <w:r>
-        <w:rPr>
-          <w:b/>
-        </w:rPr>
-        <w:t xml:space="preserve">visual variable</w:t>
-      </w:r>
-      <w:r>
-        <w:t xml:space="preserve"> </w:t>
-      </w:r>
-      <w:r>
-        <w:t xml:space="preserve">is an aspect of a</w:t>
-      </w:r>
-      <w:r>
-        <w:t xml:space="preserve"> </w:t>
-      </w:r>
-      <w:r>
-        <w:rPr>
-          <w:b/>
-        </w:rPr>
-        <w:t xml:space="preserve">mark</w:t>
-      </w:r>
-      <w:r>
-        <w:t xml:space="preserve"> </w:t>
-      </w:r>
-      <w:r>
-        <w:t xml:space="preserve">that can be controlled to change its appearance.</w:t>
-      </w:r>
-    </w:p>
-    <w:p>
-      <w:pPr>
-        <w:pStyle w:val="Textkrper"/>
-      </w:pPr>
-      <w:r>
-        <w:t xml:space="preserve">Visual variables include:</w:t>
-      </w:r>
+      <w:bookmarkStart w:id="125" w:name="jittered-points"/>
+      <w:r>
+        <w:t xml:space="preserve">8.6	Jittered points</w:t>
+      </w:r>
+      <w:bookmarkEnd w:id="125"/>
     </w:p>
     <w:p>
       <w:pPr>
@@ -18359,7 +22478,16 @@
         </w:numPr>
       </w:pPr>
       <w:r>
-        <w:t xml:space="preserve">Size</w:t>
+        <w:rPr>
+          <w:rStyle w:val="VerbatimChar"/>
+        </w:rPr>
+        <w:t xml:space="preserve">x</w:t>
+      </w:r>
+      <w:r>
+        <w:t xml:space="preserve"> </w:t>
+      </w:r>
+      <w:r>
+        <w:t xml:space="preserve">categorical variable</w:t>
       </w:r>
     </w:p>
     <w:p>
@@ -18371,7 +22499,16 @@
         </w:numPr>
       </w:pPr>
       <w:r>
-        <w:t xml:space="preserve">Shape</w:t>
+        <w:rPr>
+          <w:rStyle w:val="VerbatimChar"/>
+        </w:rPr>
+        <w:t xml:space="preserve">y</w:t>
+      </w:r>
+      <w:r>
+        <w:t xml:space="preserve"> </w:t>
+      </w:r>
+      <w:r>
+        <w:t xml:space="preserve">variable to plot</w:t>
       </w:r>
     </w:p>
     <w:p>
@@ -18383,111 +22520,21 @@
         </w:numPr>
       </w:pPr>
       <w:r>
-        <w:t xml:space="preserve">Orientation</w:t>
-      </w:r>
-    </w:p>
-    <w:p>
-      <w:pPr>
-        <w:pStyle w:val="Compact"/>
-        <w:numPr>
-          <w:numId w:val="1051"/>
-          <w:ilvl w:val="0"/>
-        </w:numPr>
-      </w:pPr>
-      <w:r>
-        <w:t xml:space="preserve">Colour (hue)</w:t>
-      </w:r>
-    </w:p>
-    <w:p>
-      <w:pPr>
-        <w:pStyle w:val="Compact"/>
-        <w:numPr>
-          <w:numId w:val="1051"/>
-          <w:ilvl w:val="0"/>
-        </w:numPr>
-      </w:pPr>
-      <w:r>
-        <w:t xml:space="preserve">Colour value (brightness)</w:t>
-      </w:r>
-    </w:p>
-    <w:p>
-      <w:pPr>
-        <w:pStyle w:val="Compact"/>
-        <w:numPr>
-          <w:numId w:val="1051"/>
-          <w:ilvl w:val="0"/>
-        </w:numPr>
-      </w:pPr>
-      <w:r>
-        <w:t xml:space="preserve">Texture</w:t>
-      </w:r>
-    </w:p>
-    <w:p>
-      <w:pPr>
-        <w:pStyle w:val="Compact"/>
-        <w:numPr>
-          <w:numId w:val="1051"/>
-          <w:ilvl w:val="0"/>
-        </w:numPr>
-      </w:pPr>
-      <w:r>
-        <w:t xml:space="preserve">Position (2 dimensions)</w:t>
+        <w:rPr>
+          <w:rStyle w:val="VerbatimChar"/>
+        </w:rPr>
+        <w:t xml:space="preserve">geom_jitter</w:t>
       </w:r>
     </w:p>
     <w:p>
       <w:pPr>
         <w:pStyle w:val="berschrift2"/>
       </w:pPr>
-      <w:bookmarkStart w:id="122" w:name="grammar-of-graphics"/>
-      <w:r>
-        <w:t xml:space="preserve">8.3	Grammar of graphics</w:t>
-      </w:r>
-      <w:bookmarkEnd w:id="122"/>
-    </w:p>
-    <w:p>
-      <w:pPr>
-        <w:pStyle w:val="FirstParagraph"/>
-      </w:pPr>
-      <w:r>
-        <w:t xml:space="preserve">Grammars provide rules for languages</w:t>
-      </w:r>
-    </w:p>
-    <w:p>
-      <w:pPr>
-        <w:pStyle w:val="Textkrper"/>
-      </w:pPr>
-      <w:r>
-        <w:rPr>
-          <w:i/>
-        </w:rPr>
-        <w:t xml:space="preserve">“</w:t>
-      </w:r>
-      <w:r>
-        <w:rPr>
-          <w:i/>
-        </w:rPr>
-        <w:t xml:space="preserve">The grammar of graphics takes us beyond a limited set of charts (words) to an almost unlimited world of graphical forms (statements)</w:t>
-      </w:r>
-      <w:r>
-        <w:rPr>
-          <w:i/>
-        </w:rPr>
-        <w:t xml:space="preserve">”</w:t>
-      </w:r>
-      <w:r>
-        <w:t xml:space="preserve"> </w:t>
-      </w:r>
-      <w:r>
-        <w:t xml:space="preserve">(Wilkinson, 2005)</w:t>
-      </w:r>
-    </w:p>
-    <w:p>
-      <w:pPr>
-        <w:pStyle w:val="Textkrper"/>
-      </w:pPr>
-      <w:r>
-        <w:t xml:space="preserve">Statistical graphic specifications are expressed in six statements:</w:t>
-      </w:r>
+      <w:bookmarkStart w:id="126" w:name="violin-plot"/>
+      <w:r>
+        <w:t xml:space="preserve">8.7	Violin plot</w:t>
+      </w:r>
+      <w:bookmarkEnd w:id="126"/>
     </w:p>
     <w:p>
       <w:pPr>
@@ -18499,15 +22546,15 @@
       </w:pPr>
       <w:r>
         <w:rPr>
-          <w:b/>
-        </w:rPr>
-        <w:t xml:space="preserve">Data</w:t>
-      </w:r>
-      <w:r>
-        <w:t xml:space="preserve"> </w:t>
-      </w:r>
-      <w:r>
-        <w:t xml:space="preserve">manipulation</w:t>
+          <w:rStyle w:val="VerbatimChar"/>
+        </w:rPr>
+        <w:t xml:space="preserve">x</w:t>
+      </w:r>
+      <w:r>
+        <w:t xml:space="preserve"> </w:t>
+      </w:r>
+      <w:r>
+        <w:t xml:space="preserve">categorical variable</w:t>
       </w:r>
     </w:p>
     <w:p>
@@ -18520,15 +22567,15 @@
       </w:pPr>
       <w:r>
         <w:rPr>
-          <w:b/>
-        </w:rPr>
-        <w:t xml:space="preserve">Variable</w:t>
-      </w:r>
-      <w:r>
-        <w:t xml:space="preserve"> </w:t>
-      </w:r>
-      <w:r>
-        <w:t xml:space="preserve">transformations (e.g., rank),</w:t>
+          <w:rStyle w:val="VerbatimChar"/>
+        </w:rPr>
+        <w:t xml:space="preserve">y</w:t>
+      </w:r>
+      <w:r>
+        <w:t xml:space="preserve"> </w:t>
+      </w:r>
+      <w:r>
+        <w:t xml:space="preserve">variable to plot</w:t>
       </w:r>
     </w:p>
     <w:p>
@@ -18541,141 +22588,30 @@
       </w:pPr>
       <w:r>
         <w:rPr>
-          <w:b/>
-        </w:rPr>
-        <w:t xml:space="preserve">Scale</w:t>
-      </w:r>
-      <w:r>
-        <w:t xml:space="preserve"> </w:t>
-      </w:r>
-      <w:r>
-        <w:t xml:space="preserve">transformations (e.g., log),</w:t>
-      </w:r>
-    </w:p>
-    <w:p>
-      <w:pPr>
-        <w:pStyle w:val="Compact"/>
-        <w:numPr>
-          <w:numId w:val="1052"/>
-          <w:ilvl w:val="0"/>
-        </w:numPr>
-      </w:pPr>
-      <w:r>
-        <w:rPr>
-          <w:b/>
-        </w:rPr>
-        <w:t xml:space="preserve">Coordinate system</w:t>
-      </w:r>
-      <w:r>
-        <w:t xml:space="preserve"> </w:t>
-      </w:r>
-      <w:r>
-        <w:t xml:space="preserve">transformations (e.g., polar),</w:t>
-      </w:r>
-    </w:p>
-    <w:p>
-      <w:pPr>
-        <w:pStyle w:val="Compact"/>
-        <w:numPr>
-          <w:numId w:val="1052"/>
-          <w:ilvl w:val="0"/>
-        </w:numPr>
-      </w:pPr>
-      <w:r>
-        <w:rPr>
-          <w:b/>
-        </w:rPr>
-        <w:t xml:space="preserve">Element</w:t>
-      </w:r>
-      <w:r>
-        <w:t xml:space="preserve">: mark (e.g., points) and visual variables (e.g., color)</w:t>
-      </w:r>
-    </w:p>
-    <w:p>
-      <w:pPr>
-        <w:pStyle w:val="Compact"/>
-        <w:numPr>
-          <w:numId w:val="1052"/>
-          <w:ilvl w:val="0"/>
-        </w:numPr>
-      </w:pPr>
-      <w:r>
-        <w:rPr>
-          <w:b/>
-        </w:rPr>
-        <w:t xml:space="preserve">Guides</w:t>
-      </w:r>
-      <w:r>
-        <w:t xml:space="preserve"> </w:t>
-      </w:r>
-      <w:r>
-        <w:t xml:space="preserve">(axes, legends, etc.).</w:t>
+          <w:rStyle w:val="VerbatimChar"/>
+        </w:rPr>
+        <w:t xml:space="preserve">geom_violin</w:t>
       </w:r>
     </w:p>
     <w:p>
       <w:pPr>
         <w:pStyle w:val="berschrift2"/>
       </w:pPr>
-      <w:bookmarkStart w:id="123" w:name="ggplot2"/>
-      <w:r>
-        <w:t xml:space="preserve">8.4	ggplot2</w:t>
-      </w:r>
-      <w:bookmarkEnd w:id="123"/>
-    </w:p>
-    <w:p>
-      <w:pPr>
-        <w:pStyle w:val="FirstParagraph"/>
-      </w:pPr>
-      <w:r>
-        <w:t xml:space="preserve">The</w:t>
-      </w:r>
-      <w:r>
-        <w:t xml:space="preserve"> </w:t>
-      </w:r>
-      <w:r>
-        <w:rPr>
-          <w:rStyle w:val="VerbatimChar"/>
-        </w:rPr>
-        <w:t xml:space="preserve">ggplot2</w:t>
-      </w:r>
-      <w:r>
-        <w:t xml:space="preserve"> </w:t>
-      </w:r>
-      <w:r>
-        <w:t xml:space="preserve">library offers a series of functions for creating graphics</w:t>
-      </w:r>
-      <w:r>
-        <w:t xml:space="preserve"> </w:t>
-      </w:r>
-      <w:r>
-        <w:rPr>
-          <w:b/>
-        </w:rPr>
-        <w:t xml:space="preserve">declaratively</w:t>
-      </w:r>
-      <w:r>
-        <w:t xml:space="preserve">, based on the Grammar of Graphics.</w:t>
-      </w:r>
-    </w:p>
-    <w:p>
-      <w:pPr>
-        <w:pStyle w:val="Textkrper"/>
-      </w:pPr>
-      <w:r>
-        <w:t xml:space="preserve">To create a graph in</w:t>
-      </w:r>
-      <w:r>
-        <w:t xml:space="preserve"> </w:t>
-      </w:r>
-      <w:r>
-        <w:rPr>
-          <w:rStyle w:val="VerbatimChar"/>
-        </w:rPr>
-        <w:t xml:space="preserve">ggplot2</w:t>
-      </w:r>
-      <w:r>
-        <w:t xml:space="preserve">:</w:t>
-      </w:r>
+      <w:bookmarkStart w:id="127" w:name="violin-plot-1"/>
+      <w:r>
+        <w:t xml:space="preserve">8.8	Violin plot</w:t>
+      </w:r>
+      <w:bookmarkEnd w:id="127"/>
+    </w:p>
+    <w:p>
+      <w:pPr>
+        <w:pStyle w:val="berschrift2"/>
+      </w:pPr>
+      <w:bookmarkStart w:id="128" w:name="lines"/>
+      <w:r>
+        <w:t xml:space="preserve">8.9	Lines</w:t>
+      </w:r>
+      <w:bookmarkEnd w:id="128"/>
     </w:p>
     <w:p>
       <w:pPr>
@@ -18686,7 +22622,16 @@
         </w:numPr>
       </w:pPr>
       <w:r>
-        <w:t xml:space="preserve">provide the data</w:t>
+        <w:rPr>
+          <w:rStyle w:val="VerbatimChar"/>
+        </w:rPr>
+        <w:t xml:space="preserve">x</w:t>
+      </w:r>
+      <w:r>
+        <w:t xml:space="preserve"> </w:t>
+      </w:r>
+      <w:r>
+        <w:t xml:space="preserve">e.g., a temporal variable</w:t>
       </w:r>
     </w:p>
     <w:p>
@@ -18698,52 +22643,16 @@
         </w:numPr>
       </w:pPr>
       <w:r>
-        <w:t xml:space="preserve">specify elements</w:t>
-      </w:r>
-    </w:p>
-    <w:p>
-      <w:pPr>
-        <w:pStyle w:val="Compact"/>
-        <w:numPr>
-          <w:numId w:val="1054"/>
-          <w:ilvl w:val="1"/>
-        </w:numPr>
-      </w:pPr>
-      <w:r>
-        <w:t xml:space="preserve">which visual variables (</w:t>
-      </w:r>
-      <w:r>
-        <w:rPr>
-          <w:rStyle w:val="VerbatimChar"/>
-        </w:rPr>
-        <w:t xml:space="preserve">aes</w:t>
-      </w:r>
-      <w:r>
-        <w:t xml:space="preserve">)</w:t>
-      </w:r>
-    </w:p>
-    <w:p>
-      <w:pPr>
-        <w:pStyle w:val="Compact"/>
-        <w:numPr>
-          <w:numId w:val="1054"/>
-          <w:ilvl w:val="1"/>
-        </w:numPr>
-      </w:pPr>
-      <w:r>
-        <w:t xml:space="preserve">which marks (e.g.,</w:t>
-      </w:r>
-      <w:r>
-        <w:t xml:space="preserve"> </w:t>
-      </w:r>
-      <w:r>
-        <w:rPr>
-          <w:rStyle w:val="VerbatimChar"/>
-        </w:rPr>
-        <w:t xml:space="preserve">geom_point</w:t>
-      </w:r>
-      <w:r>
-        <w:t xml:space="preserve">)</w:t>
+        <w:rPr>
+          <w:rStyle w:val="VerbatimChar"/>
+        </w:rPr>
+        <w:t xml:space="preserve">y</w:t>
+      </w:r>
+      <w:r>
+        <w:t xml:space="preserve"> </w:t>
+      </w:r>
+      <w:r>
+        <w:t xml:space="preserve">variable to plot</w:t>
       </w:r>
     </w:p>
     <w:p>
@@ -18755,30 +22664,92 @@
         </w:numPr>
       </w:pPr>
       <w:r>
-        <w:t xml:space="preserve">apply transformations</w:t>
-      </w:r>
+        <w:rPr>
+          <w:rStyle w:val="VerbatimChar"/>
+        </w:rPr>
+        <w:t xml:space="preserve">geom_line</w:t>
+      </w:r>
+    </w:p>
+    <w:p>
+      <w:pPr>
+        <w:pStyle w:val="berschrift2"/>
+      </w:pPr>
+      <w:bookmarkStart w:id="129" w:name="lines-1"/>
+      <w:r>
+        <w:t xml:space="preserve">8.10	Lines</w:t>
+      </w:r>
+      <w:bookmarkEnd w:id="129"/>
+    </w:p>
+    <w:p>
+      <w:pPr>
+        <w:pStyle w:val="berschrift2"/>
+      </w:pPr>
+      <w:bookmarkStart w:id="130" w:name="scatterplots"/>
+      <w:r>
+        <w:t xml:space="preserve">8.11	Scatterplots</w:t>
+      </w:r>
+      <w:bookmarkEnd w:id="130"/>
     </w:p>
     <w:p>
       <w:pPr>
         <w:pStyle w:val="Compact"/>
         <w:numPr>
-          <w:numId w:val="1053"/>
+          <w:numId w:val="1054"/>
           <w:ilvl w:val="0"/>
         </w:numPr>
       </w:pPr>
       <w:r>
-        <w:t xml:space="preserve">guides</w:t>
+        <w:rPr>
+          <w:rStyle w:val="VerbatimChar"/>
+        </w:rPr>
+        <w:t xml:space="preserve">x</w:t>
+      </w:r>
+      <w:r>
+        <w:t xml:space="preserve"> </w:t>
+      </w:r>
+      <w:r>
+        <w:t xml:space="preserve">and</w:t>
+      </w:r>
+      <w:r>
+        <w:t xml:space="preserve"> </w:t>
+      </w:r>
+      <w:r>
+        <w:rPr>
+          <w:rStyle w:val="VerbatimChar"/>
+        </w:rPr>
+        <w:t xml:space="preserve">y</w:t>
+      </w:r>
+      <w:r>
+        <w:t xml:space="preserve"> </w:t>
+      </w:r>
+      <w:r>
+        <w:t xml:space="preserve">variable to plot</w:t>
+      </w:r>
+    </w:p>
+    <w:p>
+      <w:pPr>
+        <w:pStyle w:val="Compact"/>
+        <w:numPr>
+          <w:numId w:val="1054"/>
+          <w:ilvl w:val="0"/>
+        </w:numPr>
+      </w:pPr>
+      <w:r>
+        <w:rPr>
+          <w:rStyle w:val="VerbatimChar"/>
+        </w:rPr>
+        <w:t xml:space="preserve">geom_point</w:t>
       </w:r>
     </w:p>
     <w:p>
       <w:pPr>
         <w:pStyle w:val="berschrift2"/>
       </w:pPr>
-      <w:bookmarkStart w:id="124" w:name="boxplots"/>
-      <w:r>
-        <w:t xml:space="preserve">8.5	Boxplots</w:t>
-      </w:r>
-      <w:bookmarkEnd w:id="124"/>
+      <w:bookmarkStart w:id="131" w:name="overlapping-points"/>
+      <w:r>
+        <w:t xml:space="preserve">8.12	Overlapping points</w:t>
+      </w:r>
+      <w:bookmarkEnd w:id="131"/>
     </w:p>
     <w:p>
       <w:pPr>
@@ -18798,7 +22769,22 @@
         <w:t xml:space="preserve"> </w:t>
       </w:r>
       <w:r>
-        <w:t xml:space="preserve">categorical variable</w:t>
+        <w:t xml:space="preserve">and</w:t>
+      </w:r>
+      <w:r>
+        <w:t xml:space="preserve"> </w:t>
+      </w:r>
+      <w:r>
+        <w:rPr>
+          <w:rStyle w:val="VerbatimChar"/>
+        </w:rPr>
+        <w:t xml:space="preserve">y</w:t>
+      </w:r>
+      <w:r>
+        <w:t xml:space="preserve"> </w:t>
+      </w:r>
+      <w:r>
+        <w:t xml:space="preserve">variable to plot</w:t>
       </w:r>
     </w:p>
     <w:p>
@@ -18813,39 +22799,34 @@
         <w:rPr>
           <w:rStyle w:val="VerbatimChar"/>
         </w:rPr>
-        <w:t xml:space="preserve">y</w:t>
-      </w:r>
-      <w:r>
-        <w:t xml:space="preserve"> </w:t>
-      </w:r>
-      <w:r>
-        <w:t xml:space="preserve">variable to plot</w:t>
-      </w:r>
-    </w:p>
-    <w:p>
-      <w:pPr>
-        <w:pStyle w:val="Compact"/>
-        <w:numPr>
-          <w:numId w:val="1055"/>
-          <w:ilvl w:val="0"/>
-        </w:numPr>
-      </w:pPr>
-      <w:r>
-        <w:rPr>
-          <w:rStyle w:val="VerbatimChar"/>
-        </w:rPr>
-        <w:t xml:space="preserve">geom_boxplot</w:t>
+        <w:t xml:space="preserve">geom_count</w:t>
+      </w:r>
+      <w:r>
+        <w:t xml:space="preserve"> </w:t>
+      </w:r>
+      <w:r>
+        <w:t xml:space="preserve">counts overlapping points and maps the count to size</w:t>
       </w:r>
     </w:p>
     <w:p>
       <w:pPr>
         <w:pStyle w:val="berschrift2"/>
       </w:pPr>
-      <w:bookmarkStart w:id="125" w:name="jittered-points"/>
-      <w:r>
-        <w:t xml:space="preserve">8.6	Jittered points</w:t>
-      </w:r>
-      <w:bookmarkEnd w:id="125"/>
+      <w:bookmarkStart w:id="132" w:name="overlapping-points-1"/>
+      <w:r>
+        <w:t xml:space="preserve">8.13	Overlapping points</w:t>
+      </w:r>
+      <w:bookmarkEnd w:id="132"/>
+    </w:p>
+    <w:p>
+      <w:pPr>
+        <w:pStyle w:val="berschrift2"/>
+      </w:pPr>
+      <w:bookmarkStart w:id="133" w:name="bin-counts"/>
+      <w:r>
+        <w:t xml:space="preserve">8.14	Bin counts</w:t>
+      </w:r>
+      <w:bookmarkEnd w:id="133"/>
     </w:p>
     <w:p>
       <w:pPr>
@@ -18865,7 +22846,22 @@
         <w:t xml:space="preserve"> </w:t>
       </w:r>
       <w:r>
-        <w:t xml:space="preserve">categorical variable</w:t>
+        <w:t xml:space="preserve">and</w:t>
+      </w:r>
+      <w:r>
+        <w:t xml:space="preserve"> </w:t>
+      </w:r>
+      <w:r>
+        <w:rPr>
+          <w:rStyle w:val="VerbatimChar"/>
+        </w:rPr>
+        <w:t xml:space="preserve">y</w:t>
+      </w:r>
+      <w:r>
+        <w:t xml:space="preserve"> </w:t>
+      </w:r>
+      <w:r>
+        <w:t xml:space="preserve">variable to plot</w:t>
       </w:r>
     </w:p>
     <w:p>
@@ -18880,39 +22876,36 @@
         <w:rPr>
           <w:rStyle w:val="VerbatimChar"/>
         </w:rPr>
-        <w:t xml:space="preserve">y</w:t>
-      </w:r>
-      <w:r>
-        <w:t xml:space="preserve"> </w:t>
-      </w:r>
-      <w:r>
-        <w:t xml:space="preserve">variable to plot</w:t>
-      </w:r>
-    </w:p>
-    <w:p>
-      <w:pPr>
-        <w:pStyle w:val="Compact"/>
-        <w:numPr>
-          <w:numId w:val="1056"/>
-          <w:ilvl w:val="0"/>
-        </w:numPr>
-      </w:pPr>
-      <w:r>
-        <w:rPr>
-          <w:rStyle w:val="VerbatimChar"/>
-        </w:rPr>
-        <w:t xml:space="preserve">geom_jitter</w:t>
+        <w:t xml:space="preserve">geom_bin2d</w:t>
       </w:r>
     </w:p>
     <w:p>
       <w:pPr>
         <w:pStyle w:val="berschrift2"/>
       </w:pPr>
-      <w:bookmarkStart w:id="126" w:name="violin-plot"/>
-      <w:r>
-        <w:t xml:space="preserve">8.7	Violin plot</w:t>
-      </w:r>
-      <w:bookmarkEnd w:id="126"/>
+      <w:bookmarkStart w:id="134" w:name="bin-counts-1"/>
+      <w:r>
+        <w:t xml:space="preserve">8.15	Bin counts</w:t>
+      </w:r>
+      <w:bookmarkEnd w:id="134"/>
+    </w:p>
+    <w:p>
+      <w:pPr>
+        <w:pStyle w:val="berschrift2"/>
+      </w:pPr>
+      <w:bookmarkStart w:id="135" w:name="summary-2"/>
+      <w:r>
+        <w:t xml:space="preserve">8.16	Summary</w:t>
+      </w:r>
+      <w:bookmarkEnd w:id="135"/>
+    </w:p>
+    <w:p>
+      <w:pPr>
+        <w:pStyle w:val="FirstParagraph"/>
+      </w:pPr>
+      <w:r>
+        <w:t xml:space="preserve">Data visualisation</w:t>
+      </w:r>
     </w:p>
     <w:p>
       <w:pPr>
@@ -18923,16 +22916,7 @@
         </w:numPr>
       </w:pPr>
       <w:r>
-        <w:rPr>
-          <w:rStyle w:val="VerbatimChar"/>
-        </w:rPr>
-        <w:t xml:space="preserve">x</w:t>
-      </w:r>
-      <w:r>
-        <w:t xml:space="preserve"> </w:t>
-      </w:r>
-      <w:r>
-        <w:t xml:space="preserve">categorical variable</w:t>
+        <w:t xml:space="preserve">Grammar of graphics</w:t>
       </w:r>
     </w:p>
     <w:p>
@@ -18944,52 +22928,22 @@
         </w:numPr>
       </w:pPr>
       <w:r>
-        <w:rPr>
-          <w:rStyle w:val="VerbatimChar"/>
-        </w:rPr>
-        <w:t xml:space="preserve">y</w:t>
-      </w:r>
-      <w:r>
-        <w:t xml:space="preserve"> </w:t>
-      </w:r>
-      <w:r>
-        <w:t xml:space="preserve">variable to plot</w:t>
-      </w:r>
-    </w:p>
-    <w:p>
-      <w:pPr>
-        <w:pStyle w:val="Compact"/>
-        <w:numPr>
-          <w:numId w:val="1057"/>
-          <w:ilvl w:val="0"/>
-        </w:numPr>
-      </w:pPr>
-      <w:r>
-        <w:rPr>
-          <w:rStyle w:val="VerbatimChar"/>
-        </w:rPr>
-        <w:t xml:space="preserve">geom_violin</w:t>
-      </w:r>
-    </w:p>
-    <w:p>
-      <w:pPr>
-        <w:pStyle w:val="berschrift2"/>
-      </w:pPr>
-      <w:bookmarkStart w:id="127" w:name="violin-plot-1"/>
-      <w:r>
-        <w:t xml:space="preserve">8.8	Violin plot</w:t>
-      </w:r>
-      <w:bookmarkEnd w:id="127"/>
-    </w:p>
-    <w:p>
-      <w:pPr>
-        <w:pStyle w:val="berschrift2"/>
-      </w:pPr>
-      <w:bookmarkStart w:id="128" w:name="lines"/>
-      <w:r>
-        <w:t xml:space="preserve">8.9	Lines</w:t>
-      </w:r>
-      <w:bookmarkEnd w:id="128"/>
+        <w:t xml:space="preserve">ggplot2</w:t>
+      </w:r>
+    </w:p>
+    <w:p>
+      <w:pPr>
+        <w:pStyle w:val="FirstParagraph"/>
+      </w:pPr>
+      <w:r>
+        <w:rPr>
+          <w:b/>
+        </w:rPr>
+        <w:t xml:space="preserve">Next</w:t>
+      </w:r>
+      <w:r>
+        <w:t xml:space="preserve">: Descriptive statistics</w:t>
+      </w:r>
     </w:p>
     <w:p>
       <w:pPr>
@@ -19000,16 +22954,7 @@
         </w:numPr>
       </w:pPr>
       <w:r>
-        <w:rPr>
-          <w:rStyle w:val="VerbatimChar"/>
-        </w:rPr>
-        <w:t xml:space="preserve">x</w:t>
-      </w:r>
-      <w:r>
-        <w:t xml:space="preserve"> </w:t>
-      </w:r>
-      <w:r>
-        <w:t xml:space="preserve">e.g., a temporal variable</w:t>
+        <w:t xml:space="preserve">stat.desc</w:t>
       </w:r>
     </w:p>
     <w:p>
@@ -19017,329 +22962,6 @@
         <w:pStyle w:val="Compact"/>
         <w:numPr>
           <w:numId w:val="1058"/>
-          <w:ilvl w:val="0"/>
-        </w:numPr>
-      </w:pPr>
-      <w:r>
-        <w:rPr>
-          <w:rStyle w:val="VerbatimChar"/>
-        </w:rPr>
-        <w:t xml:space="preserve">y</w:t>
-      </w:r>
-      <w:r>
-        <w:t xml:space="preserve"> </w:t>
-      </w:r>
-      <w:r>
-        <w:t xml:space="preserve">variable to plot</w:t>
-      </w:r>
-    </w:p>
-    <w:p>
-      <w:pPr>
-        <w:pStyle w:val="Compact"/>
-        <w:numPr>
-          <w:numId w:val="1058"/>
-          <w:ilvl w:val="0"/>
-        </w:numPr>
-      </w:pPr>
-      <w:r>
-        <w:rPr>
-          <w:rStyle w:val="VerbatimChar"/>
-        </w:rPr>
-        <w:t xml:space="preserve">geom_line</w:t>
-      </w:r>
-    </w:p>
-    <w:p>
-      <w:pPr>
-        <w:pStyle w:val="berschrift2"/>
-      </w:pPr>
-      <w:bookmarkStart w:id="129" w:name="lines-1"/>
-      <w:r>
-        <w:t xml:space="preserve">8.10	Lines</w:t>
-      </w:r>
-      <w:bookmarkEnd w:id="129"/>
-    </w:p>
-    <w:p>
-      <w:pPr>
-        <w:pStyle w:val="berschrift2"/>
-      </w:pPr>
-      <w:bookmarkStart w:id="130" w:name="scatterplots"/>
-      <w:r>
-        <w:t xml:space="preserve">8.11	Scatterplots</w:t>
-      </w:r>
-      <w:bookmarkEnd w:id="130"/>
-    </w:p>
-    <w:p>
-      <w:pPr>
-        <w:pStyle w:val="Compact"/>
-        <w:numPr>
-          <w:numId w:val="1059"/>
-          <w:ilvl w:val="0"/>
-        </w:numPr>
-      </w:pPr>
-      <w:r>
-        <w:rPr>
-          <w:rStyle w:val="VerbatimChar"/>
-        </w:rPr>
-        <w:t xml:space="preserve">x</w:t>
-      </w:r>
-      <w:r>
-        <w:t xml:space="preserve"> </w:t>
-      </w:r>
-      <w:r>
-        <w:t xml:space="preserve">and</w:t>
-      </w:r>
-      <w:r>
-        <w:t xml:space="preserve"> </w:t>
-      </w:r>
-      <w:r>
-        <w:rPr>
-          <w:rStyle w:val="VerbatimChar"/>
-        </w:rPr>
-        <w:t xml:space="preserve">y</w:t>
-      </w:r>
-      <w:r>
-        <w:t xml:space="preserve"> </w:t>
-      </w:r>
-      <w:r>
-        <w:t xml:space="preserve">variable to plot</w:t>
-      </w:r>
-    </w:p>
-    <w:p>
-      <w:pPr>
-        <w:pStyle w:val="Compact"/>
-        <w:numPr>
-          <w:numId w:val="1059"/>
-          <w:ilvl w:val="0"/>
-        </w:numPr>
-      </w:pPr>
-      <w:r>
-        <w:rPr>
-          <w:rStyle w:val="VerbatimChar"/>
-        </w:rPr>
-        <w:t xml:space="preserve">geom_point</w:t>
-      </w:r>
-    </w:p>
-    <w:p>
-      <w:pPr>
-        <w:pStyle w:val="berschrift2"/>
-      </w:pPr>
-      <w:bookmarkStart w:id="131" w:name="overlapping-points"/>
-      <w:r>
-        <w:t xml:space="preserve">8.12	Overlapping points</w:t>
-      </w:r>
-      <w:bookmarkEnd w:id="131"/>
-    </w:p>
-    <w:p>
-      <w:pPr>
-        <w:pStyle w:val="Compact"/>
-        <w:numPr>
-          <w:numId w:val="1060"/>
-          <w:ilvl w:val="0"/>
-        </w:numPr>
-      </w:pPr>
-      <w:r>
-        <w:rPr>
-          <w:rStyle w:val="VerbatimChar"/>
-        </w:rPr>
-        <w:t xml:space="preserve">x</w:t>
-      </w:r>
-      <w:r>
-        <w:t xml:space="preserve"> </w:t>
-      </w:r>
-      <w:r>
-        <w:t xml:space="preserve">and</w:t>
-      </w:r>
-      <w:r>
-        <w:t xml:space="preserve"> </w:t>
-      </w:r>
-      <w:r>
-        <w:rPr>
-          <w:rStyle w:val="VerbatimChar"/>
-        </w:rPr>
-        <w:t xml:space="preserve">y</w:t>
-      </w:r>
-      <w:r>
-        <w:t xml:space="preserve"> </w:t>
-      </w:r>
-      <w:r>
-        <w:t xml:space="preserve">variable to plot</w:t>
-      </w:r>
-    </w:p>
-    <w:p>
-      <w:pPr>
-        <w:pStyle w:val="Compact"/>
-        <w:numPr>
-          <w:numId w:val="1060"/>
-          <w:ilvl w:val="0"/>
-        </w:numPr>
-      </w:pPr>
-      <w:r>
-        <w:rPr>
-          <w:rStyle w:val="VerbatimChar"/>
-        </w:rPr>
-        <w:t xml:space="preserve">geom_count</w:t>
-      </w:r>
-      <w:r>
-        <w:t xml:space="preserve"> </w:t>
-      </w:r>
-      <w:r>
-        <w:t xml:space="preserve">counts overlapping points and maps the count to size</w:t>
-      </w:r>
-    </w:p>
-    <w:p>
-      <w:pPr>
-        <w:pStyle w:val="berschrift2"/>
-      </w:pPr>
-      <w:bookmarkStart w:id="132" w:name="overlapping-points-1"/>
-      <w:r>
-        <w:t xml:space="preserve">8.13	Overlapping points</w:t>
-      </w:r>
-      <w:bookmarkEnd w:id="132"/>
-    </w:p>
-    <w:p>
-      <w:pPr>
-        <w:pStyle w:val="berschrift2"/>
-      </w:pPr>
-      <w:bookmarkStart w:id="133" w:name="bin-counts"/>
-      <w:r>
-        <w:t xml:space="preserve">8.14	Bin counts</w:t>
-      </w:r>
-      <w:bookmarkEnd w:id="133"/>
-    </w:p>
-    <w:p>
-      <w:pPr>
-        <w:pStyle w:val="Compact"/>
-        <w:numPr>
-          <w:numId w:val="1061"/>
-          <w:ilvl w:val="0"/>
-        </w:numPr>
-      </w:pPr>
-      <w:r>
-        <w:rPr>
-          <w:rStyle w:val="VerbatimChar"/>
-        </w:rPr>
-        <w:t xml:space="preserve">x</w:t>
-      </w:r>
-      <w:r>
-        <w:t xml:space="preserve"> </w:t>
-      </w:r>
-      <w:r>
-        <w:t xml:space="preserve">and</w:t>
-      </w:r>
-      <w:r>
-        <w:t xml:space="preserve"> </w:t>
-      </w:r>
-      <w:r>
-        <w:rPr>
-          <w:rStyle w:val="VerbatimChar"/>
-        </w:rPr>
-        <w:t xml:space="preserve">y</w:t>
-      </w:r>
-      <w:r>
-        <w:t xml:space="preserve"> </w:t>
-      </w:r>
-      <w:r>
-        <w:t xml:space="preserve">variable to plot</w:t>
-      </w:r>
-    </w:p>
-    <w:p>
-      <w:pPr>
-        <w:pStyle w:val="Compact"/>
-        <w:numPr>
-          <w:numId w:val="1061"/>
-          <w:ilvl w:val="0"/>
-        </w:numPr>
-      </w:pPr>
-      <w:r>
-        <w:rPr>
-          <w:rStyle w:val="VerbatimChar"/>
-        </w:rPr>
-        <w:t xml:space="preserve">geom_bin2d</w:t>
-      </w:r>
-    </w:p>
-    <w:p>
-      <w:pPr>
-        <w:pStyle w:val="berschrift2"/>
-      </w:pPr>
-      <w:bookmarkStart w:id="134" w:name="bin-counts-1"/>
-      <w:r>
-        <w:t xml:space="preserve">8.15	Bin counts</w:t>
-      </w:r>
-      <w:bookmarkEnd w:id="134"/>
-    </w:p>
-    <w:p>
-      <w:pPr>
-        <w:pStyle w:val="berschrift2"/>
-      </w:pPr>
-      <w:bookmarkStart w:id="135" w:name="summary-3"/>
-      <w:r>
-        <w:t xml:space="preserve">8.16	Summary</w:t>
-      </w:r>
-      <w:bookmarkEnd w:id="135"/>
-    </w:p>
-    <w:p>
-      <w:pPr>
-        <w:pStyle w:val="FirstParagraph"/>
-      </w:pPr>
-      <w:r>
-        <w:t xml:space="preserve">Data visualisation</w:t>
-      </w:r>
-    </w:p>
-    <w:p>
-      <w:pPr>
-        <w:pStyle w:val="Compact"/>
-        <w:numPr>
-          <w:numId w:val="1062"/>
-          <w:ilvl w:val="0"/>
-        </w:numPr>
-      </w:pPr>
-      <w:r>
-        <w:t xml:space="preserve">Grammar of graphics</w:t>
-      </w:r>
-    </w:p>
-    <w:p>
-      <w:pPr>
-        <w:pStyle w:val="Compact"/>
-        <w:numPr>
-          <w:numId w:val="1062"/>
-          <w:ilvl w:val="0"/>
-        </w:numPr>
-      </w:pPr>
-      <w:r>
-        <w:t xml:space="preserve">ggplot2</w:t>
-      </w:r>
-    </w:p>
-    <w:p>
-      <w:pPr>
-        <w:pStyle w:val="FirstParagraph"/>
-      </w:pPr>
-      <w:r>
-        <w:rPr>
-          <w:b/>
-        </w:rPr>
-        <w:t xml:space="preserve">Next</w:t>
-      </w:r>
-      <w:r>
-        <w:t xml:space="preserve">: Descriptive statistics</w:t>
-      </w:r>
-    </w:p>
-    <w:p>
-      <w:pPr>
-        <w:pStyle w:val="Compact"/>
-        <w:numPr>
-          <w:numId w:val="1063"/>
-          <w:ilvl w:val="0"/>
-        </w:numPr>
-      </w:pPr>
-      <w:r>
-        <w:t xml:space="preserve">stat.desc</w:t>
-      </w:r>
-    </w:p>
-    <w:p>
-      <w:pPr>
-        <w:pStyle w:val="Compact"/>
-        <w:numPr>
-          <w:numId w:val="1063"/>
           <w:ilvl w:val="0"/>
         </w:numPr>
       </w:pPr>
@@ -21126,21 +24748,6 @@
     <w:abstractNumId w:val="991"/>
   </w:num>
   <w:num w:numId="1036">
-    <w:abstractNumId w:val="991"/>
-  </w:num>
-  <w:num w:numId="1037">
-    <w:abstractNumId w:val="991"/>
-  </w:num>
-  <w:num w:numId="1038">
-    <w:abstractNumId w:val="991"/>
-  </w:num>
-  <w:num w:numId="1039">
-    <w:abstractNumId w:val="991"/>
-  </w:num>
-  <w:num w:numId="1040">
-    <w:abstractNumId w:val="991"/>
-  </w:num>
-  <w:num w:numId="1041">
     <w:abstractNumId w:val="99411"/>
     <w:lvlOverride w:ilvl="0">
       <w:startOverride w:val="1"/>
@@ -21170,6 +24777,21 @@
       <w:startOverride w:val="1"/>
     </w:lvlOverride>
   </w:num>
+  <w:num w:numId="1037">
+    <w:abstractNumId w:val="991"/>
+  </w:num>
+  <w:num w:numId="1038">
+    <w:abstractNumId w:val="991"/>
+  </w:num>
+  <w:num w:numId="1039">
+    <w:abstractNumId w:val="991"/>
+  </w:num>
+  <w:num w:numId="1040">
+    <w:abstractNumId w:val="991"/>
+  </w:num>
+  <w:num w:numId="1041">
+    <w:abstractNumId w:val="991"/>
+  </w:num>
   <w:num w:numId="1042">
     <w:abstractNumId w:val="991"/>
   </w:num>
@@ -21186,21 +24808,6 @@
     <w:abstractNumId w:val="991"/>
   </w:num>
   <w:num w:numId="1047">
-    <w:abstractNumId w:val="991"/>
-  </w:num>
-  <w:num w:numId="1048">
-    <w:abstractNumId w:val="991"/>
-  </w:num>
-  <w:num w:numId="1049">
-    <w:abstractNumId w:val="991"/>
-  </w:num>
-  <w:num w:numId="1050">
-    <w:abstractNumId w:val="991"/>
-  </w:num>
-  <w:num w:numId="1051">
-    <w:abstractNumId w:val="991"/>
-  </w:num>
-  <w:num w:numId="1052">
     <w:abstractNumId w:val="99411"/>
     <w:lvlOverride w:ilvl="0">
       <w:startOverride w:val="1"/>
@@ -21230,6 +24837,21 @@
       <w:startOverride w:val="1"/>
     </w:lvlOverride>
   </w:num>
+  <w:num w:numId="1048">
+    <w:abstractNumId w:val="991"/>
+  </w:num>
+  <w:num w:numId="1049">
+    <w:abstractNumId w:val="991"/>
+  </w:num>
+  <w:num w:numId="1050">
+    <w:abstractNumId w:val="991"/>
+  </w:num>
+  <w:num w:numId="1051">
+    <w:abstractNumId w:val="991"/>
+  </w:num>
+  <w:num w:numId="1052">
+    <w:abstractNumId w:val="991"/>
+  </w:num>
   <w:num w:numId="1053">
     <w:abstractNumId w:val="991"/>
   </w:num>
@@ -21246,21 +24868,6 @@
     <w:abstractNumId w:val="991"/>
   </w:num>
   <w:num w:numId="1058">
-    <w:abstractNumId w:val="991"/>
-  </w:num>
-  <w:num w:numId="1059">
-    <w:abstractNumId w:val="991"/>
-  </w:num>
-  <w:num w:numId="1060">
-    <w:abstractNumId w:val="991"/>
-  </w:num>
-  <w:num w:numId="1061">
-    <w:abstractNumId w:val="991"/>
-  </w:num>
-  <w:num w:numId="1062">
-    <w:abstractNumId w:val="991"/>
-  </w:num>
-  <w:num w:numId="1063">
     <w:abstractNumId w:val="991"/>
   </w:num>
 </w:numbering>

--- a/docs/UNIGIS-AppDev-R.docx
+++ b/docs/UNIGIS-AppDev-R.docx
@@ -47,7 +47,7 @@
         <w:pStyle w:val="Datum"/>
       </w:pPr>
       <w:r>
-        <w:t xml:space="preserve">15</w:t>
+        <w:t xml:space="preserve">16</w:t>
       </w:r>
       <w:r>
         <w:t xml:space="preserve"> </w:t>
@@ -28364,7 +28364,7 @@
         <w:rPr>
           <w:rStyle w:val="VerbatimChar"/>
         </w:rPr>
-        <w:t xml:space="preserve">##   ..$ temp_min  : num 273</w:t>
+        <w:t xml:space="preserve">##   ..$ temp_min  : num 274</w:t>
       </w:r>
       <w:r>
         <w:br/>
@@ -28382,7 +28382,7 @@
         <w:rPr>
           <w:rStyle w:val="VerbatimChar"/>
         </w:rPr>
-        <w:t xml:space="preserve">##   ..$ pressure  : int 1022</w:t>
+        <w:t xml:space="preserve">##   ..$ pressure  : int 1020</w:t>
       </w:r>
       <w:r>
         <w:br/>
@@ -28391,7 +28391,7 @@
         <w:rPr>
           <w:rStyle w:val="VerbatimChar"/>
         </w:rPr>
-        <w:t xml:space="preserve">##   ..$ humidity  : int 97</w:t>
+        <w:t xml:space="preserve">##   ..$ humidity  : int 94</w:t>
       </w:r>
       <w:r>
         <w:br/>
@@ -28418,7 +28418,7 @@
         <w:rPr>
           <w:rStyle w:val="VerbatimChar"/>
         </w:rPr>
-        <w:t xml:space="preserve">##   ..$ speed: num 2.06</w:t>
+        <w:t xml:space="preserve">##   ..$ speed: num 2.57</w:t>
       </w:r>
       <w:r>
         <w:br/>
@@ -28427,7 +28427,7 @@
         <w:rPr>
           <w:rStyle w:val="VerbatimChar"/>
         </w:rPr>
-        <w:t xml:space="preserve">##   ..$ deg  : int 270</w:t>
+        <w:t xml:space="preserve">##   ..$ deg  : int 320</w:t>
       </w:r>
       <w:r>
         <w:br/>
@@ -28454,7 +28454,7 @@
         <w:rPr>
           <w:rStyle w:val="VerbatimChar"/>
         </w:rPr>
-        <w:t xml:space="preserve">##  $ dt        : int 1636968342</w:t>
+        <w:t xml:space="preserve">##  $ dt        : int 1637071430</w:t>
       </w:r>
       <w:r>
         <w:br/>
@@ -28499,7 +28499,7 @@
         <w:rPr>
           <w:rStyle w:val="VerbatimChar"/>
         </w:rPr>
-        <w:t xml:space="preserve">##   ..$ sunrise: int 1636956827</w:t>
+        <w:t xml:space="preserve">##   ..$ sunrise: int 1637043317</w:t>
       </w:r>
       <w:r>
         <w:br/>
@@ -28508,7 +28508,7 @@
         <w:rPr>
           <w:rStyle w:val="VerbatimChar"/>
         </w:rPr>
-        <w:t xml:space="preserve">##   ..$ sunset : int 1636990285</w:t>
+        <w:t xml:space="preserve">##   ..$ sunset : int 1637076618</w:t>
       </w:r>
       <w:r>
         <w:br/>
@@ -29005,7 +29005,7 @@
       </w:pPr>
       <w:bookmarkStart w:id="131" w:name="the-grammar-of-graphics"/>
       <w:r>
-        <w:t xml:space="preserve">8.1	The Grammar of graphics</w:t>
+        <w:t xml:space="preserve">8.1	The Grammar of Graphics</w:t>
       </w:r>
       <w:bookmarkEnd w:id="131"/>
     </w:p>
@@ -31871,7 +31871,7 @@
         </w:r>
       </w:hyperlink>
       <w:r>
-        <w:t xml:space="preserve">, recreate the histogram and add a title to the plot (see</w:t>
+        <w:t xml:space="preserve">, recreate the histogram and insert one additional line of code to add a plot title (see</w:t>
       </w:r>
       <w:r>
         <w:t xml:space="preserve"> </w:t>
@@ -31949,6 +31949,1968 @@
     </w:p>
     <w:p>
       <w:pPr>
+        <w:pStyle w:val="FirstParagraph"/>
+      </w:pPr>
+      <w:r>
+        <w:t xml:space="preserve">The same basic syntax is used to create other types of plots like bar plots (use geometry</w:t>
+      </w:r>
+      <w:r>
+        <w:t xml:space="preserve"> </w:t>
+      </w:r>
+      <w:hyperlink r:id="rId148">
+        <w:r>
+          <w:rPr>
+            <w:rStyle w:val="VerbatimChar"/>
+            <w:rStyle w:val="Hyperlink"/>
+          </w:rPr>
+          <w:t xml:space="preserve">geom_bar()</w:t>
+        </w:r>
+      </w:hyperlink>
+      <w:r>
+        <w:t xml:space="preserve"> </w:t>
+      </w:r>
+      <w:r>
+        <w:t xml:space="preserve">or</w:t>
+      </w:r>
+      <w:r>
+        <w:t xml:space="preserve"> </w:t>
+      </w:r>
+      <w:hyperlink r:id="rId148">
+        <w:r>
+          <w:rPr>
+            <w:rStyle w:val="VerbatimChar"/>
+            <w:rStyle w:val="Hyperlink"/>
+          </w:rPr>
+          <w:t xml:space="preserve">geom_col()</w:t>
+        </w:r>
+      </w:hyperlink>
+      <w:r>
+        <w:t xml:space="preserve">), line plots (use geometry</w:t>
+      </w:r>
+      <w:r>
+        <w:t xml:space="preserve"> </w:t>
+      </w:r>
+      <w:hyperlink r:id="rId149">
+        <w:r>
+          <w:rPr>
+            <w:rStyle w:val="VerbatimChar"/>
+            <w:rStyle w:val="Hyperlink"/>
+          </w:rPr>
+          <w:t xml:space="preserve">geom_line()</w:t>
+        </w:r>
+      </w:hyperlink>
+      <w:r>
+        <w:t xml:space="preserve">) and many</w:t>
+      </w:r>
+      <w:r>
+        <w:t xml:space="preserve"> </w:t>
+      </w:r>
+      <w:hyperlink r:id="rId150">
+        <w:r>
+          <w:rPr>
+            <w:rStyle w:val="Hyperlink"/>
+          </w:rPr>
+          <w:t xml:space="preserve">others</w:t>
+        </w:r>
+      </w:hyperlink>
+      <w:r>
+        <w:t xml:space="preserve">.</w:t>
+      </w:r>
+    </w:p>
+    <w:p>
+      <w:pPr>
+        <w:pStyle w:val="Textkrper"/>
+      </w:pPr>
+      <w:r>
+        <w:t xml:space="preserve">For instance, if we replace</w:t>
+      </w:r>
+      <w:r>
+        <w:t xml:space="preserve"> </w:t>
+      </w:r>
+      <w:r>
+        <w:rPr>
+          <w:rStyle w:val="VerbatimChar"/>
+        </w:rPr>
+        <w:t xml:space="preserve">geom_histogram()</w:t>
+      </w:r>
+      <w:r>
+        <w:t xml:space="preserve"> </w:t>
+      </w:r>
+      <w:r>
+        <w:t xml:space="preserve">by</w:t>
+      </w:r>
+      <w:r>
+        <w:t xml:space="preserve"> </w:t>
+      </w:r>
+      <w:r>
+        <w:rPr>
+          <w:rStyle w:val="VerbatimChar"/>
+        </w:rPr>
+        <w:t xml:space="preserve">geom_boxplot()</w:t>
+      </w:r>
+      <w:r>
+        <w:t xml:space="preserve">, the value distribution of NO2 measurements is visualized by means of a box plot:</w:t>
+      </w:r>
+    </w:p>
+    <w:p>
+      <w:pPr>
+        <w:pStyle w:val="SourceCode"/>
+      </w:pPr>
+      <w:r>
+        <w:rPr>
+          <w:rStyle w:val="CommentTok"/>
+        </w:rPr>
+        <w:t xml:space="preserve">#filter NO2 measurements with temporal resolution 30min (HMW)</w:t>
+      </w:r>
+      <w:r>
+        <w:br/>
+      </w:r>
+      <w:r>
+        <w:rPr>
+          <w:rStyle w:val="NormalTok"/>
+        </w:rPr>
+        <w:t xml:space="preserve">airquality </w:t>
+      </w:r>
+      <w:r>
+        <w:rPr>
+          <w:rStyle w:val="OperatorTok"/>
+        </w:rPr>
+        <w:t xml:space="preserve">%&gt;%</w:t>
+      </w:r>
+      <w:r>
+        <w:br/>
+      </w:r>
+      <w:r>
+        <w:rPr>
+          <w:rStyle w:val="StringTok"/>
+        </w:rPr>
+        <w:t xml:space="preserve">  </w:t>
+      </w:r>
+      <w:r>
+        <w:rPr>
+          <w:rStyle w:val="NormalTok"/>
+        </w:rPr>
+        <w:t xml:space="preserve">dplyr</w:t>
+      </w:r>
+      <w:r>
+        <w:rPr>
+          <w:rStyle w:val="OperatorTok"/>
+        </w:rPr>
+        <w:t xml:space="preserve">::</w:t>
+      </w:r>
+      <w:r>
+        <w:rPr>
+          <w:rStyle w:val="KeywordTok"/>
+        </w:rPr>
+        <w:t xml:space="preserve">filter</w:t>
+      </w:r>
+      <w:r>
+        <w:rPr>
+          <w:rStyle w:val="NormalTok"/>
+        </w:rPr>
+        <w:t xml:space="preserve">(component </w:t>
+      </w:r>
+      <w:r>
+        <w:rPr>
+          <w:rStyle w:val="OperatorTok"/>
+        </w:rPr>
+        <w:t xml:space="preserve">==</w:t>
+      </w:r>
+      <w:r>
+        <w:rPr>
+          <w:rStyle w:val="StringTok"/>
+        </w:rPr>
+        <w:t xml:space="preserve"> "NO2"</w:t>
+      </w:r>
+      <w:r>
+        <w:rPr>
+          <w:rStyle w:val="NormalTok"/>
+        </w:rPr>
+        <w:t xml:space="preserve"> </w:t>
+      </w:r>
+      <w:r>
+        <w:rPr>
+          <w:rStyle w:val="OperatorTok"/>
+        </w:rPr>
+        <w:t xml:space="preserve">&amp;</w:t>
+      </w:r>
+      <w:r>
+        <w:rPr>
+          <w:rStyle w:val="StringTok"/>
+        </w:rPr>
+        <w:t xml:space="preserve"> </w:t>
+      </w:r>
+      <w:r>
+        <w:rPr>
+          <w:rStyle w:val="NormalTok"/>
+        </w:rPr>
+        <w:t xml:space="preserve">meantype </w:t>
+      </w:r>
+      <w:r>
+        <w:rPr>
+          <w:rStyle w:val="OperatorTok"/>
+        </w:rPr>
+        <w:t xml:space="preserve">==</w:t>
+      </w:r>
+      <w:r>
+        <w:rPr>
+          <w:rStyle w:val="StringTok"/>
+        </w:rPr>
+        <w:t xml:space="preserve"> "HMW"</w:t>
+      </w:r>
+      <w:r>
+        <w:rPr>
+          <w:rStyle w:val="NormalTok"/>
+        </w:rPr>
+        <w:t xml:space="preserve">) </w:t>
+      </w:r>
+      <w:r>
+        <w:rPr>
+          <w:rStyle w:val="OperatorTok"/>
+        </w:rPr>
+        <w:t xml:space="preserve">%&gt;%</w:t>
+      </w:r>
+      <w:r>
+        <w:br/>
+      </w:r>
+      <w:r>
+        <w:br/>
+      </w:r>
+      <w:r>
+        <w:rPr>
+          <w:rStyle w:val="StringTok"/>
+        </w:rPr>
+        <w:t xml:space="preserve">  </w:t>
+      </w:r>
+      <w:r>
+        <w:rPr>
+          <w:rStyle w:val="CommentTok"/>
+        </w:rPr>
+        <w:t xml:space="preserve">#create plot  </w:t>
+      </w:r>
+      <w:r>
+        <w:br/>
+      </w:r>
+      <w:r>
+        <w:rPr>
+          <w:rStyle w:val="StringTok"/>
+        </w:rPr>
+        <w:t xml:space="preserve">  </w:t>
+      </w:r>
+      <w:r>
+        <w:rPr>
+          <w:rStyle w:val="NormalTok"/>
+        </w:rPr>
+        <w:t xml:space="preserve">ggplot2</w:t>
+      </w:r>
+      <w:r>
+        <w:rPr>
+          <w:rStyle w:val="OperatorTok"/>
+        </w:rPr>
+        <w:t xml:space="preserve">::</w:t>
+      </w:r>
+      <w:r>
+        <w:rPr>
+          <w:rStyle w:val="KeywordTok"/>
+        </w:rPr>
+        <w:t xml:space="preserve">ggplot</w:t>
+      </w:r>
+      <w:r>
+        <w:rPr>
+          <w:rStyle w:val="NormalTok"/>
+        </w:rPr>
+        <w:t xml:space="preserve">(.,    </w:t>
+      </w:r>
+      <w:r>
+        <w:rPr>
+          <w:rStyle w:val="CommentTok"/>
+        </w:rPr>
+        <w:t xml:space="preserve">#the dot '.' represents the piped value </w:t>
+      </w:r>
+      <w:r>
+        <w:br/>
+      </w:r>
+      <w:r>
+        <w:rPr>
+          <w:rStyle w:val="NormalTok"/>
+        </w:rPr>
+        <w:t xml:space="preserve">    </w:t>
+      </w:r>
+      <w:r>
+        <w:rPr>
+          <w:rStyle w:val="KeywordTok"/>
+        </w:rPr>
+        <w:t xml:space="preserve">aes</w:t>
+      </w:r>
+      <w:r>
+        <w:rPr>
+          <w:rStyle w:val="NormalTok"/>
+        </w:rPr>
+        <w:t xml:space="preserve">(            </w:t>
+      </w:r>
+      <w:r>
+        <w:br/>
+      </w:r>
+      <w:r>
+        <w:rPr>
+          <w:rStyle w:val="NormalTok"/>
+        </w:rPr>
+        <w:t xml:space="preserve">      </w:t>
+      </w:r>
+      <w:r>
+        <w:rPr>
+          <w:rStyle w:val="DataTypeTok"/>
+        </w:rPr>
+        <w:t xml:space="preserve">x =</w:t>
+      </w:r>
+      <w:r>
+        <w:rPr>
+          <w:rStyle w:val="NormalTok"/>
+        </w:rPr>
+        <w:t xml:space="preserve"> value         </w:t>
+      </w:r>
+      <w:r>
+        <w:rPr>
+          <w:rStyle w:val="CommentTok"/>
+        </w:rPr>
+        <w:t xml:space="preserve">#map variable 'value' onto x-axis</w:t>
+      </w:r>
+      <w:r>
+        <w:br/>
+      </w:r>
+      <w:r>
+        <w:rPr>
+          <w:rStyle w:val="NormalTok"/>
+        </w:rPr>
+        <w:t xml:space="preserve">    )</w:t>
+      </w:r>
+      <w:r>
+        <w:br/>
+      </w:r>
+      <w:r>
+        <w:rPr>
+          <w:rStyle w:val="NormalTok"/>
+        </w:rPr>
+        <w:t xml:space="preserve">  ) </w:t>
+      </w:r>
+      <w:r>
+        <w:rPr>
+          <w:rStyle w:val="OperatorTok"/>
+        </w:rPr>
+        <w:t xml:space="preserve">+</w:t>
+      </w:r>
+      <w:r>
+        <w:br/>
+      </w:r>
+      <w:r>
+        <w:rPr>
+          <w:rStyle w:val="StringTok"/>
+        </w:rPr>
+        <w:t xml:space="preserve">  </w:t>
+      </w:r>
+      <w:r>
+        <w:rPr>
+          <w:rStyle w:val="NormalTok"/>
+        </w:rPr>
+        <w:t xml:space="preserve">ggplot2</w:t>
+      </w:r>
+      <w:r>
+        <w:rPr>
+          <w:rStyle w:val="OperatorTok"/>
+        </w:rPr>
+        <w:t xml:space="preserve">::</w:t>
+      </w:r>
+      <w:r>
+        <w:rPr>
+          <w:rStyle w:val="KeywordTok"/>
+        </w:rPr>
+        <w:t xml:space="preserve">xlab</w:t>
+      </w:r>
+      <w:r>
+        <w:rPr>
+          <w:rStyle w:val="NormalTok"/>
+        </w:rPr>
+        <w:t xml:space="preserve">(</w:t>
+      </w:r>
+      <w:r>
+        <w:rPr>
+          <w:rStyle w:val="StringTok"/>
+        </w:rPr>
+        <w:t xml:space="preserve">"NO2 [mg/m^3]"</w:t>
+      </w:r>
+      <w:r>
+        <w:rPr>
+          <w:rStyle w:val="NormalTok"/>
+        </w:rPr>
+        <w:t xml:space="preserve">) </w:t>
+      </w:r>
+      <w:r>
+        <w:rPr>
+          <w:rStyle w:val="OperatorTok"/>
+        </w:rPr>
+        <w:t xml:space="preserve">+</w:t>
+      </w:r>
+      <w:r>
+        <w:br/>
+      </w:r>
+      <w:r>
+        <w:rPr>
+          <w:rStyle w:val="StringTok"/>
+        </w:rPr>
+        <w:t xml:space="preserve">  </w:t>
+      </w:r>
+      <w:r>
+        <w:rPr>
+          <w:rStyle w:val="NormalTok"/>
+        </w:rPr>
+        <w:t xml:space="preserve">ggplot2</w:t>
+      </w:r>
+      <w:r>
+        <w:rPr>
+          <w:rStyle w:val="OperatorTok"/>
+        </w:rPr>
+        <w:t xml:space="preserve">::</w:t>
+      </w:r>
+      <w:r>
+        <w:rPr>
+          <w:rStyle w:val="KeywordTok"/>
+        </w:rPr>
+        <w:t xml:space="preserve">geom_boxplot</w:t>
+      </w:r>
+      <w:r>
+        <w:rPr>
+          <w:rStyle w:val="NormalTok"/>
+        </w:rPr>
+        <w:t xml:space="preserve">() </w:t>
+      </w:r>
+      <w:r>
+        <w:rPr>
+          <w:rStyle w:val="OperatorTok"/>
+        </w:rPr>
+        <w:t xml:space="preserve">+</w:t>
+      </w:r>
+      <w:r>
+        <w:rPr>
+          <w:rStyle w:val="StringTok"/>
+        </w:rPr>
+        <w:t xml:space="preserve">    </w:t>
+      </w:r>
+      <w:r>
+        <w:rPr>
+          <w:rStyle w:val="CommentTok"/>
+        </w:rPr>
+        <w:t xml:space="preserve">#define geometry</w:t>
+      </w:r>
+      <w:r>
+        <w:br/>
+      </w:r>
+      <w:r>
+        <w:rPr>
+          <w:rStyle w:val="StringTok"/>
+        </w:rPr>
+        <w:t xml:space="preserve">  </w:t>
+      </w:r>
+      <w:r>
+        <w:rPr>
+          <w:rStyle w:val="NormalTok"/>
+        </w:rPr>
+        <w:t xml:space="preserve">ggplot2</w:t>
+      </w:r>
+      <w:r>
+        <w:rPr>
+          <w:rStyle w:val="OperatorTok"/>
+        </w:rPr>
+        <w:t xml:space="preserve">::</w:t>
+      </w:r>
+      <w:r>
+        <w:rPr>
+          <w:rStyle w:val="KeywordTok"/>
+        </w:rPr>
+        <w:t xml:space="preserve">theme</w:t>
+      </w:r>
+      <w:r>
+        <w:rPr>
+          <w:rStyle w:val="NormalTok"/>
+        </w:rPr>
+        <w:t xml:space="preserve">(</w:t>
+      </w:r>
+      <w:r>
+        <w:br/>
+      </w:r>
+      <w:r>
+        <w:rPr>
+          <w:rStyle w:val="NormalTok"/>
+        </w:rPr>
+        <w:t xml:space="preserve">    </w:t>
+      </w:r>
+      <w:r>
+        <w:rPr>
+          <w:rStyle w:val="DataTypeTok"/>
+        </w:rPr>
+        <w:t xml:space="preserve">axis.text.y =</w:t>
+      </w:r>
+      <w:r>
+        <w:rPr>
+          <w:rStyle w:val="NormalTok"/>
+        </w:rPr>
+        <w:t xml:space="preserve"> </w:t>
+      </w:r>
+      <w:r>
+        <w:rPr>
+          <w:rStyle w:val="KeywordTok"/>
+        </w:rPr>
+        <w:t xml:space="preserve">element_blank</w:t>
+      </w:r>
+      <w:r>
+        <w:rPr>
+          <w:rStyle w:val="NormalTok"/>
+        </w:rPr>
+        <w:t xml:space="preserve">(),    </w:t>
+      </w:r>
+      <w:r>
+        <w:rPr>
+          <w:rStyle w:val="CommentTok"/>
+        </w:rPr>
+        <w:t xml:space="preserve">#remove text and ticks from y axis</w:t>
+      </w:r>
+      <w:r>
+        <w:br/>
+      </w:r>
+      <w:r>
+        <w:rPr>
+          <w:rStyle w:val="NormalTok"/>
+        </w:rPr>
+        <w:t xml:space="preserve">    </w:t>
+      </w:r>
+      <w:r>
+        <w:rPr>
+          <w:rStyle w:val="DataTypeTok"/>
+        </w:rPr>
+        <w:t xml:space="preserve">axis.ticks.y =</w:t>
+      </w:r>
+      <w:r>
+        <w:rPr>
+          <w:rStyle w:val="NormalTok"/>
+        </w:rPr>
+        <w:t xml:space="preserve"> </w:t>
+      </w:r>
+      <w:r>
+        <w:rPr>
+          <w:rStyle w:val="KeywordTok"/>
+        </w:rPr>
+        <w:t xml:space="preserve">element_blank</w:t>
+      </w:r>
+      <w:r>
+        <w:rPr>
+          <w:rStyle w:val="NormalTok"/>
+        </w:rPr>
+        <w:t xml:space="preserve">()</w:t>
+      </w:r>
+      <w:r>
+        <w:br/>
+      </w:r>
+      <w:r>
+        <w:rPr>
+          <w:rStyle w:val="NormalTok"/>
+        </w:rPr>
+        <w:t xml:space="preserve">  )</w:t>
+      </w:r>
+    </w:p>
+    <w:p>
+      <w:pPr>
+        <w:pStyle w:val="FirstParagraph"/>
+      </w:pPr>
+      <w:r>
+        <w:drawing>
+          <wp:inline>
+            <wp:extent cx="4620126" cy="3696101"/>
+            <wp:effectExtent b="0" l="0" r="0" t="0"/>
+            <wp:docPr descr="" title="" id="1" name="Picture"/>
+            <a:graphic>
+              <a:graphicData uri="http://schemas.openxmlformats.org/drawingml/2006/picture">
+                <pic:pic>
+                  <pic:nvPicPr>
+                    <pic:cNvPr descr="UNIGIS-AppDev-R_files/figure-docx/unnamed-chunk-142-1.png" id="0" name="Picture"/>
+                    <pic:cNvPicPr>
+                      <a:picLocks noChangeArrowheads="1" noChangeAspect="1"/>
+                    </pic:cNvPicPr>
+                  </pic:nvPicPr>
+                  <pic:blipFill>
+                    <a:blip r:embed="rId151"/>
+                    <a:stretch>
+                      <a:fillRect/>
+                    </a:stretch>
+                  </pic:blipFill>
+                  <pic:spPr bwMode="auto">
+                    <a:xfrm>
+                      <a:off x="0" y="0"/>
+                      <a:ext cx="4620126" cy="3696101"/>
+                    </a:xfrm>
+                    <a:prstGeom prst="rect">
+                      <a:avLst/>
+                    </a:prstGeom>
+                    <a:noFill/>
+                    <a:ln w="9525">
+                      <a:noFill/>
+                      <a:headEnd/>
+                      <a:tailEnd/>
+                    </a:ln>
+                  </pic:spPr>
+                </pic:pic>
+              </a:graphicData>
+            </a:graphic>
+          </wp:inline>
+        </w:drawing>
+      </w:r>
+    </w:p>
+    <w:p>
+      <w:pPr>
+        <w:pStyle w:val="Textkrper"/>
+      </w:pPr>
+      <w:r>
+        <w:t xml:space="preserve">Note that the last two lines remove text and tick marks from the y-axis of the plot.</w:t>
+      </w:r>
+    </w:p>
+    <w:p>
+      <w:pPr>
+        <w:pStyle w:val="Compact"/>
+      </w:pPr>
+    </w:p>
+    <w:p>
+      <w:pPr>
+        <w:pStyle w:val="Textkrper"/>
+      </w:pPr>
+      <w:r>
+        <w:t xml:space="preserve">Just as historamms, box plots are used to inspect distributions in data. The</w:t>
+      </w:r>
+      <w:r>
+        <w:t xml:space="preserve"> </w:t>
+      </w:r>
+      <w:hyperlink r:id="rId152">
+        <w:r>
+          <w:rPr>
+            <w:rStyle w:val="Hyperlink"/>
+          </w:rPr>
+          <w:t xml:space="preserve">interpretation</w:t>
+        </w:r>
+      </w:hyperlink>
+      <w:r>
+        <w:t xml:space="preserve">, however, does require some additional information.</w:t>
+      </w:r>
+    </w:p>
+    <w:p>
+      <w:pPr>
+        <w:pStyle w:val="Textkrper"/>
+      </w:pPr>
+      <w:r>
+        <w:t xml:space="preserve">The lower and upper edge of the box (the so called lower and upper</w:t>
+      </w:r>
+      <w:r>
+        <w:t xml:space="preserve"> </w:t>
+      </w:r>
+      <w:r>
+        <w:rPr>
+          <w:b/>
+        </w:rPr>
+        <w:t xml:space="preserve">hinges</w:t>
+      </w:r>
+      <w:r>
+        <w:t xml:space="preserve">) correspond to the first and third</w:t>
+      </w:r>
+      <w:r>
+        <w:t xml:space="preserve"> </w:t>
+      </w:r>
+      <w:hyperlink r:id="rId153">
+        <w:r>
+          <w:rPr>
+            <w:rStyle w:val="Hyperlink"/>
+          </w:rPr>
+          <w:t xml:space="preserve">quartiles</w:t>
+        </w:r>
+      </w:hyperlink>
+      <w:r>
+        <w:t xml:space="preserve">. The vertical line that seperates the box, indicates the</w:t>
+      </w:r>
+      <w:r>
+        <w:t xml:space="preserve"> </w:t>
+      </w:r>
+      <w:r>
+        <w:rPr>
+          <w:b/>
+        </w:rPr>
+        <w:t xml:space="preserve">median</w:t>
+      </w:r>
+      <w:r>
+        <w:t xml:space="preserve"> </w:t>
+      </w:r>
+      <w:r>
+        <w:t xml:space="preserve">value (second quartile).</w:t>
+      </w:r>
+    </w:p>
+    <w:p>
+      <w:pPr>
+        <w:pStyle w:val="Textkrper"/>
+      </w:pPr>
+      <w:r>
+        <w:t xml:space="preserve">The upper</w:t>
+      </w:r>
+      <w:r>
+        <w:t xml:space="preserve"> </w:t>
+      </w:r>
+      <w:r>
+        <w:rPr>
+          <w:b/>
+        </w:rPr>
+        <w:t xml:space="preserve">whisker</w:t>
+      </w:r>
+      <w:r>
+        <w:t xml:space="preserve"> </w:t>
+      </w:r>
+      <w:r>
+        <w:t xml:space="preserve">extends from the hinge to the largest value no further than 1.5 * IQR from the hinge (where IQR is the inter-quartile range, or distance between the first and third quartiles). The lower whisker extends from the hinge to the smallest value at most 1.5 * IQR of the hinge. Data beyond the end of the whiskers are called</w:t>
+      </w:r>
+      <w:r>
+        <w:t xml:space="preserve"> </w:t>
+      </w:r>
+      <w:r>
+        <w:t xml:space="preserve">“</w:t>
+      </w:r>
+      <w:r>
+        <w:t xml:space="preserve">outlying</w:t>
+      </w:r>
+      <w:r>
+        <w:t xml:space="preserve">”</w:t>
+      </w:r>
+      <w:r>
+        <w:t xml:space="preserve"> </w:t>
+      </w:r>
+      <w:r>
+        <w:t xml:space="preserve">points and are plotted individually.</w:t>
+      </w:r>
+    </w:p>
+    <w:p>
+      <w:pPr>
+        <w:pStyle w:val="Compact"/>
+      </w:pPr>
+    </w:p>
+    <w:p>
+      <w:pPr>
+        <w:pStyle w:val="Textkrper"/>
+      </w:pPr>
+      <w:r>
+        <w:t xml:space="preserve">In our histogram examples, we have mapped the variable</w:t>
+      </w:r>
+      <w:r>
+        <w:t xml:space="preserve"> </w:t>
+      </w:r>
+      <w:r>
+        <w:t xml:space="preserve">‘</w:t>
+      </w:r>
+      <w:r>
+        <w:t xml:space="preserve">station</w:t>
+      </w:r>
+      <w:r>
+        <w:t xml:space="preserve">’</w:t>
+      </w:r>
+      <w:r>
+        <w:t xml:space="preserve"> </w:t>
+      </w:r>
+      <w:r>
+        <w:t xml:space="preserve">onto visual variable color to seperately visualize measurements of different stations. Try to apply the same approach to render mesurements of stations S125, S270 and S431 seperately in a box plot.</w:t>
+      </w:r>
+    </w:p>
+    <w:p>
+      <w:pPr>
+        <w:pStyle w:val="Compact"/>
+      </w:pPr>
+      <w:r>
+        <w:t xml:space="preserve">See</w:t>
+      </w:r>
+      <w:r>
+        <w:t xml:space="preserve"> </w:t>
+      </w:r>
+      <w:hyperlink r:id="rId154">
+        <w:r>
+          <w:rPr>
+            <w:rStyle w:val="Hyperlink"/>
+          </w:rPr>
+          <w:t xml:space="preserve">my solution</w:t>
+        </w:r>
+      </w:hyperlink>
+      <w:r>
+        <w:t xml:space="preserve">!</w:t>
+      </w:r>
+    </w:p>
+    <w:p>
+      <w:pPr>
+        <w:pStyle w:val="berschrift2"/>
+      </w:pPr>
+      <w:bookmarkStart w:id="155" w:name="scatterplots"/>
+      <w:r>
+        <w:t xml:space="preserve">8.4	Scatterplots</w:t>
+      </w:r>
+      <w:bookmarkEnd w:id="155"/>
+    </w:p>
+    <w:p>
+      <w:pPr>
+        <w:pStyle w:val="FirstParagraph"/>
+      </w:pPr>
+      <w:r>
+        <w:t xml:space="preserve">While boxplots and histograms reveal distributions in data, scatterplots are used to illustrate relationships between variables.</w:t>
+      </w:r>
+    </w:p>
+    <w:p>
+      <w:pPr>
+        <w:pStyle w:val="Textkrper"/>
+      </w:pPr>
+      <w:r>
+        <w:t xml:space="preserve">In the following example, air temperature (TEMP) and relative humidity (RF) measured in a 30min interval by station ‘S108‘ are filtered from data table ‘airquality‘. Then the two tables are joined by their common field ‘time‘. The joined table is used as data input to render a scatterplot with temperature on the x-axis and relative humidity on the y-axis.</w:t>
+      </w:r>
+    </w:p>
+    <w:p>
+      <w:pPr>
+        <w:pStyle w:val="SourceCode"/>
+      </w:pPr>
+      <w:r>
+        <w:rPr>
+          <w:rStyle w:val="CommentTok"/>
+        </w:rPr>
+        <w:t xml:space="preserve">#half-hourly temperature measurement of station S108 to data frame</w:t>
+      </w:r>
+      <w:r>
+        <w:br/>
+      </w:r>
+      <w:r>
+        <w:rPr>
+          <w:rStyle w:val="NormalTok"/>
+        </w:rPr>
+        <w:t xml:space="preserve">temp_tab &lt;-</w:t>
+      </w:r>
+      <w:r>
+        <w:rPr>
+          <w:rStyle w:val="StringTok"/>
+        </w:rPr>
+        <w:t xml:space="preserve"> </w:t>
+      </w:r>
+      <w:r>
+        <w:rPr>
+          <w:rStyle w:val="NormalTok"/>
+        </w:rPr>
+        <w:t xml:space="preserve">airquality </w:t>
+      </w:r>
+      <w:r>
+        <w:rPr>
+          <w:rStyle w:val="OperatorTok"/>
+        </w:rPr>
+        <w:t xml:space="preserve">%&gt;%</w:t>
+      </w:r>
+      <w:r>
+        <w:br/>
+      </w:r>
+      <w:r>
+        <w:rPr>
+          <w:rStyle w:val="StringTok"/>
+        </w:rPr>
+        <w:t xml:space="preserve">  </w:t>
+      </w:r>
+      <w:r>
+        <w:rPr>
+          <w:rStyle w:val="NormalTok"/>
+        </w:rPr>
+        <w:t xml:space="preserve">dplyr</w:t>
+      </w:r>
+      <w:r>
+        <w:rPr>
+          <w:rStyle w:val="OperatorTok"/>
+        </w:rPr>
+        <w:t xml:space="preserve">::</w:t>
+      </w:r>
+      <w:r>
+        <w:rPr>
+          <w:rStyle w:val="KeywordTok"/>
+        </w:rPr>
+        <w:t xml:space="preserve">filter</w:t>
+      </w:r>
+      <w:r>
+        <w:rPr>
+          <w:rStyle w:val="NormalTok"/>
+        </w:rPr>
+        <w:t xml:space="preserve">(component </w:t>
+      </w:r>
+      <w:r>
+        <w:rPr>
+          <w:rStyle w:val="OperatorTok"/>
+        </w:rPr>
+        <w:t xml:space="preserve">==</w:t>
+      </w:r>
+      <w:r>
+        <w:rPr>
+          <w:rStyle w:val="StringTok"/>
+        </w:rPr>
+        <w:t xml:space="preserve"> "TEMP"</w:t>
+      </w:r>
+      <w:r>
+        <w:rPr>
+          <w:rStyle w:val="NormalTok"/>
+        </w:rPr>
+        <w:t xml:space="preserve"> </w:t>
+      </w:r>
+      <w:r>
+        <w:rPr>
+          <w:rStyle w:val="OperatorTok"/>
+        </w:rPr>
+        <w:t xml:space="preserve">&amp;</w:t>
+      </w:r>
+      <w:r>
+        <w:rPr>
+          <w:rStyle w:val="StringTok"/>
+        </w:rPr>
+        <w:t xml:space="preserve"> </w:t>
+      </w:r>
+      <w:r>
+        <w:rPr>
+          <w:rStyle w:val="NormalTok"/>
+        </w:rPr>
+        <w:t xml:space="preserve">meantype </w:t>
+      </w:r>
+      <w:r>
+        <w:rPr>
+          <w:rStyle w:val="OperatorTok"/>
+        </w:rPr>
+        <w:t xml:space="preserve">==</w:t>
+      </w:r>
+      <w:r>
+        <w:rPr>
+          <w:rStyle w:val="StringTok"/>
+        </w:rPr>
+        <w:t xml:space="preserve"> "HMW"</w:t>
+      </w:r>
+      <w:r>
+        <w:rPr>
+          <w:rStyle w:val="NormalTok"/>
+        </w:rPr>
+        <w:t xml:space="preserve"> </w:t>
+      </w:r>
+      <w:r>
+        <w:rPr>
+          <w:rStyle w:val="OperatorTok"/>
+        </w:rPr>
+        <w:t xml:space="preserve">&amp;</w:t>
+      </w:r>
+      <w:r>
+        <w:rPr>
+          <w:rStyle w:val="StringTok"/>
+        </w:rPr>
+        <w:t xml:space="preserve"> </w:t>
+      </w:r>
+      <w:r>
+        <w:rPr>
+          <w:rStyle w:val="NormalTok"/>
+        </w:rPr>
+        <w:t xml:space="preserve">station </w:t>
+      </w:r>
+      <w:r>
+        <w:rPr>
+          <w:rStyle w:val="OperatorTok"/>
+        </w:rPr>
+        <w:t xml:space="preserve">==</w:t>
+      </w:r>
+      <w:r>
+        <w:rPr>
+          <w:rStyle w:val="StringTok"/>
+        </w:rPr>
+        <w:t xml:space="preserve"> "S108"</w:t>
+      </w:r>
+      <w:r>
+        <w:rPr>
+          <w:rStyle w:val="NormalTok"/>
+        </w:rPr>
+        <w:t xml:space="preserve">) </w:t>
+      </w:r>
+      <w:r>
+        <w:br/>
+      </w:r>
+      <w:r>
+        <w:br/>
+      </w:r>
+      <w:r>
+        <w:rPr>
+          <w:rStyle w:val="CommentTok"/>
+        </w:rPr>
+        <w:t xml:space="preserve">#half-hourly relative humidity measurement of station S108 to data frame</w:t>
+      </w:r>
+      <w:r>
+        <w:br/>
+      </w:r>
+      <w:r>
+        <w:rPr>
+          <w:rStyle w:val="NormalTok"/>
+        </w:rPr>
+        <w:t xml:space="preserve">humidity_tab &lt;-</w:t>
+      </w:r>
+      <w:r>
+        <w:rPr>
+          <w:rStyle w:val="StringTok"/>
+        </w:rPr>
+        <w:t xml:space="preserve"> </w:t>
+      </w:r>
+      <w:r>
+        <w:rPr>
+          <w:rStyle w:val="NormalTok"/>
+        </w:rPr>
+        <w:t xml:space="preserve">airquality </w:t>
+      </w:r>
+      <w:r>
+        <w:rPr>
+          <w:rStyle w:val="OperatorTok"/>
+        </w:rPr>
+        <w:t xml:space="preserve">%&gt;%</w:t>
+      </w:r>
+      <w:r>
+        <w:br/>
+      </w:r>
+      <w:r>
+        <w:rPr>
+          <w:rStyle w:val="StringTok"/>
+        </w:rPr>
+        <w:t xml:space="preserve">  </w:t>
+      </w:r>
+      <w:r>
+        <w:rPr>
+          <w:rStyle w:val="NormalTok"/>
+        </w:rPr>
+        <w:t xml:space="preserve">dplyr</w:t>
+      </w:r>
+      <w:r>
+        <w:rPr>
+          <w:rStyle w:val="OperatorTok"/>
+        </w:rPr>
+        <w:t xml:space="preserve">::</w:t>
+      </w:r>
+      <w:r>
+        <w:rPr>
+          <w:rStyle w:val="KeywordTok"/>
+        </w:rPr>
+        <w:t xml:space="preserve">filter</w:t>
+      </w:r>
+      <w:r>
+        <w:rPr>
+          <w:rStyle w:val="NormalTok"/>
+        </w:rPr>
+        <w:t xml:space="preserve">(component </w:t>
+      </w:r>
+      <w:r>
+        <w:rPr>
+          <w:rStyle w:val="OperatorTok"/>
+        </w:rPr>
+        <w:t xml:space="preserve">==</w:t>
+      </w:r>
+      <w:r>
+        <w:rPr>
+          <w:rStyle w:val="StringTok"/>
+        </w:rPr>
+        <w:t xml:space="preserve"> "RF"</w:t>
+      </w:r>
+      <w:r>
+        <w:rPr>
+          <w:rStyle w:val="NormalTok"/>
+        </w:rPr>
+        <w:t xml:space="preserve"> </w:t>
+      </w:r>
+      <w:r>
+        <w:rPr>
+          <w:rStyle w:val="OperatorTok"/>
+        </w:rPr>
+        <w:t xml:space="preserve">&amp;</w:t>
+      </w:r>
+      <w:r>
+        <w:rPr>
+          <w:rStyle w:val="StringTok"/>
+        </w:rPr>
+        <w:t xml:space="preserve"> </w:t>
+      </w:r>
+      <w:r>
+        <w:rPr>
+          <w:rStyle w:val="NormalTok"/>
+        </w:rPr>
+        <w:t xml:space="preserve">meantype </w:t>
+      </w:r>
+      <w:r>
+        <w:rPr>
+          <w:rStyle w:val="OperatorTok"/>
+        </w:rPr>
+        <w:t xml:space="preserve">==</w:t>
+      </w:r>
+      <w:r>
+        <w:rPr>
+          <w:rStyle w:val="StringTok"/>
+        </w:rPr>
+        <w:t xml:space="preserve"> "HMW"</w:t>
+      </w:r>
+      <w:r>
+        <w:rPr>
+          <w:rStyle w:val="NormalTok"/>
+        </w:rPr>
+        <w:t xml:space="preserve"> </w:t>
+      </w:r>
+      <w:r>
+        <w:rPr>
+          <w:rStyle w:val="OperatorTok"/>
+        </w:rPr>
+        <w:t xml:space="preserve">&amp;</w:t>
+      </w:r>
+      <w:r>
+        <w:rPr>
+          <w:rStyle w:val="StringTok"/>
+        </w:rPr>
+        <w:t xml:space="preserve"> </w:t>
+      </w:r>
+      <w:r>
+        <w:rPr>
+          <w:rStyle w:val="NormalTok"/>
+        </w:rPr>
+        <w:t xml:space="preserve">station </w:t>
+      </w:r>
+      <w:r>
+        <w:rPr>
+          <w:rStyle w:val="OperatorTok"/>
+        </w:rPr>
+        <w:t xml:space="preserve">==</w:t>
+      </w:r>
+      <w:r>
+        <w:rPr>
+          <w:rStyle w:val="StringTok"/>
+        </w:rPr>
+        <w:t xml:space="preserve"> "S108"</w:t>
+      </w:r>
+      <w:r>
+        <w:rPr>
+          <w:rStyle w:val="NormalTok"/>
+        </w:rPr>
+        <w:t xml:space="preserve">) </w:t>
+      </w:r>
+      <w:r>
+        <w:br/>
+      </w:r>
+      <w:r>
+        <w:br/>
+      </w:r>
+      <w:r>
+        <w:rPr>
+          <w:rStyle w:val="CommentTok"/>
+        </w:rPr>
+        <w:t xml:space="preserve">#join humidity and temperature tables by common field 'time'</w:t>
+      </w:r>
+      <w:r>
+        <w:br/>
+      </w:r>
+      <w:r>
+        <w:rPr>
+          <w:rStyle w:val="NormalTok"/>
+        </w:rPr>
+        <w:t xml:space="preserve">temp_tab </w:t>
+      </w:r>
+      <w:r>
+        <w:rPr>
+          <w:rStyle w:val="OperatorTok"/>
+        </w:rPr>
+        <w:t xml:space="preserve">%&gt;%</w:t>
+      </w:r>
+      <w:r>
+        <w:br/>
+      </w:r>
+      <w:r>
+        <w:rPr>
+          <w:rStyle w:val="StringTok"/>
+        </w:rPr>
+        <w:t xml:space="preserve">  </w:t>
+      </w:r>
+      <w:r>
+        <w:rPr>
+          <w:rStyle w:val="NormalTok"/>
+        </w:rPr>
+        <w:t xml:space="preserve">dplyr</w:t>
+      </w:r>
+      <w:r>
+        <w:rPr>
+          <w:rStyle w:val="OperatorTok"/>
+        </w:rPr>
+        <w:t xml:space="preserve">::</w:t>
+      </w:r>
+      <w:r>
+        <w:rPr>
+          <w:rStyle w:val="KeywordTok"/>
+        </w:rPr>
+        <w:t xml:space="preserve">inner_join</w:t>
+      </w:r>
+      <w:r>
+        <w:rPr>
+          <w:rStyle w:val="NormalTok"/>
+        </w:rPr>
+        <w:t xml:space="preserve">(</w:t>
+      </w:r>
+      <w:r>
+        <w:br/>
+      </w:r>
+      <w:r>
+        <w:rPr>
+          <w:rStyle w:val="NormalTok"/>
+        </w:rPr>
+        <w:t xml:space="preserve">  </w:t>
+      </w:r>
+      <w:r>
+        <w:rPr>
+          <w:rStyle w:val="CommentTok"/>
+        </w:rPr>
+        <w:t xml:space="preserve"># right table</w:t>
+      </w:r>
+      <w:r>
+        <w:br/>
+      </w:r>
+      <w:r>
+        <w:rPr>
+          <w:rStyle w:val="NormalTok"/>
+        </w:rPr>
+        <w:t xml:space="preserve">  humidity_tab,</w:t>
+      </w:r>
+      <w:r>
+        <w:br/>
+      </w:r>
+      <w:r>
+        <w:rPr>
+          <w:rStyle w:val="NormalTok"/>
+        </w:rPr>
+        <w:t xml:space="preserve">  </w:t>
+      </w:r>
+      <w:r>
+        <w:rPr>
+          <w:rStyle w:val="CommentTok"/>
+        </w:rPr>
+        <w:t xml:space="preserve"># columns to match</w:t>
+      </w:r>
+      <w:r>
+        <w:br/>
+      </w:r>
+      <w:r>
+        <w:rPr>
+          <w:rStyle w:val="NormalTok"/>
+        </w:rPr>
+        <w:t xml:space="preserve">  </w:t>
+      </w:r>
+      <w:r>
+        <w:rPr>
+          <w:rStyle w:val="DataTypeTok"/>
+        </w:rPr>
+        <w:t xml:space="preserve">by =</w:t>
+      </w:r>
+      <w:r>
+        <w:rPr>
+          <w:rStyle w:val="NormalTok"/>
+        </w:rPr>
+        <w:t xml:space="preserve"> </w:t>
+      </w:r>
+      <w:r>
+        <w:rPr>
+          <w:rStyle w:val="KeywordTok"/>
+        </w:rPr>
+        <w:t xml:space="preserve">c</w:t>
+      </w:r>
+      <w:r>
+        <w:rPr>
+          <w:rStyle w:val="NormalTok"/>
+        </w:rPr>
+        <w:t xml:space="preserve">(</w:t>
+      </w:r>
+      <w:r>
+        <w:rPr>
+          <w:rStyle w:val="StringTok"/>
+        </w:rPr>
+        <w:t xml:space="preserve">"time"</w:t>
+      </w:r>
+      <w:r>
+        <w:rPr>
+          <w:rStyle w:val="NormalTok"/>
+        </w:rPr>
+        <w:t xml:space="preserve"> =</w:t>
+      </w:r>
+      <w:r>
+        <w:rPr>
+          <w:rStyle w:val="StringTok"/>
+        </w:rPr>
+        <w:t xml:space="preserve"> "time"</w:t>
+      </w:r>
+      <w:r>
+        <w:rPr>
+          <w:rStyle w:val="NormalTok"/>
+        </w:rPr>
+        <w:t xml:space="preserve">)</w:t>
+      </w:r>
+      <w:r>
+        <w:br/>
+      </w:r>
+      <w:r>
+        <w:rPr>
+          <w:rStyle w:val="NormalTok"/>
+        </w:rPr>
+        <w:t xml:space="preserve">  ) </w:t>
+      </w:r>
+      <w:r>
+        <w:rPr>
+          <w:rStyle w:val="OperatorTok"/>
+        </w:rPr>
+        <w:t xml:space="preserve">%&gt;%</w:t>
+      </w:r>
+      <w:r>
+        <w:br/>
+      </w:r>
+      <w:r>
+        <w:rPr>
+          <w:rStyle w:val="StringTok"/>
+        </w:rPr>
+        <w:t xml:space="preserve">  </w:t>
+      </w:r>
+      <w:r>
+        <w:br/>
+      </w:r>
+      <w:r>
+        <w:rPr>
+          <w:rStyle w:val="StringTok"/>
+        </w:rPr>
+        <w:t xml:space="preserve">  </w:t>
+      </w:r>
+      <w:r>
+        <w:rPr>
+          <w:rStyle w:val="NormalTok"/>
+        </w:rPr>
+        <w:t xml:space="preserve">dplyr</w:t>
+      </w:r>
+      <w:r>
+        <w:rPr>
+          <w:rStyle w:val="OperatorTok"/>
+        </w:rPr>
+        <w:t xml:space="preserve">::</w:t>
+      </w:r>
+      <w:r>
+        <w:rPr>
+          <w:rStyle w:val="KeywordTok"/>
+        </w:rPr>
+        <w:t xml:space="preserve">select</w:t>
+      </w:r>
+      <w:r>
+        <w:rPr>
+          <w:rStyle w:val="NormalTok"/>
+        </w:rPr>
+        <w:t xml:space="preserve">(time, value.x, value.y) </w:t>
+      </w:r>
+      <w:r>
+        <w:rPr>
+          <w:rStyle w:val="OperatorTok"/>
+        </w:rPr>
+        <w:t xml:space="preserve">%&gt;%</w:t>
+      </w:r>
+      <w:r>
+        <w:rPr>
+          <w:rStyle w:val="StringTok"/>
+        </w:rPr>
+        <w:t xml:space="preserve">   </w:t>
+      </w:r>
+      <w:r>
+        <w:rPr>
+          <w:rStyle w:val="CommentTok"/>
+        </w:rPr>
+        <w:t xml:space="preserve">#select relevant columns from joined table</w:t>
+      </w:r>
+      <w:r>
+        <w:br/>
+      </w:r>
+      <w:r>
+        <w:br/>
+      </w:r>
+      <w:r>
+        <w:rPr>
+          <w:rStyle w:val="StringTok"/>
+        </w:rPr>
+        <w:t xml:space="preserve">  </w:t>
+      </w:r>
+      <w:r>
+        <w:rPr>
+          <w:rStyle w:val="CommentTok"/>
+        </w:rPr>
+        <w:t xml:space="preserve">#create plot  </w:t>
+      </w:r>
+      <w:r>
+        <w:br/>
+      </w:r>
+      <w:r>
+        <w:rPr>
+          <w:rStyle w:val="StringTok"/>
+        </w:rPr>
+        <w:t xml:space="preserve">  </w:t>
+      </w:r>
+      <w:r>
+        <w:rPr>
+          <w:rStyle w:val="NormalTok"/>
+        </w:rPr>
+        <w:t xml:space="preserve">ggplot2</w:t>
+      </w:r>
+      <w:r>
+        <w:rPr>
+          <w:rStyle w:val="OperatorTok"/>
+        </w:rPr>
+        <w:t xml:space="preserve">::</w:t>
+      </w:r>
+      <w:r>
+        <w:rPr>
+          <w:rStyle w:val="KeywordTok"/>
+        </w:rPr>
+        <w:t xml:space="preserve">ggplot</w:t>
+      </w:r>
+      <w:r>
+        <w:rPr>
+          <w:rStyle w:val="NormalTok"/>
+        </w:rPr>
+        <w:t xml:space="preserve">(.,    </w:t>
+      </w:r>
+      <w:r>
+        <w:br/>
+      </w:r>
+      <w:r>
+        <w:rPr>
+          <w:rStyle w:val="NormalTok"/>
+        </w:rPr>
+        <w:t xml:space="preserve">    </w:t>
+      </w:r>
+      <w:r>
+        <w:rPr>
+          <w:rStyle w:val="KeywordTok"/>
+        </w:rPr>
+        <w:t xml:space="preserve">aes</w:t>
+      </w:r>
+      <w:r>
+        <w:rPr>
+          <w:rStyle w:val="NormalTok"/>
+        </w:rPr>
+        <w:t xml:space="preserve">(            </w:t>
+      </w:r>
+      <w:r>
+        <w:br/>
+      </w:r>
+      <w:r>
+        <w:rPr>
+          <w:rStyle w:val="NormalTok"/>
+        </w:rPr>
+        <w:t xml:space="preserve">      </w:t>
+      </w:r>
+      <w:r>
+        <w:rPr>
+          <w:rStyle w:val="DataTypeTok"/>
+        </w:rPr>
+        <w:t xml:space="preserve">x =</w:t>
+      </w:r>
+      <w:r>
+        <w:rPr>
+          <w:rStyle w:val="NormalTok"/>
+        </w:rPr>
+        <w:t xml:space="preserve"> value.x,      </w:t>
+      </w:r>
+      <w:r>
+        <w:br/>
+      </w:r>
+      <w:r>
+        <w:rPr>
+          <w:rStyle w:val="NormalTok"/>
+        </w:rPr>
+        <w:t xml:space="preserve">      </w:t>
+      </w:r>
+      <w:r>
+        <w:rPr>
+          <w:rStyle w:val="DataTypeTok"/>
+        </w:rPr>
+        <w:t xml:space="preserve">y =</w:t>
+      </w:r>
+      <w:r>
+        <w:rPr>
+          <w:rStyle w:val="NormalTok"/>
+        </w:rPr>
+        <w:t xml:space="preserve"> value.y</w:t>
+      </w:r>
+      <w:r>
+        <w:br/>
+      </w:r>
+      <w:r>
+        <w:rPr>
+          <w:rStyle w:val="NormalTok"/>
+        </w:rPr>
+        <w:t xml:space="preserve">    )</w:t>
+      </w:r>
+      <w:r>
+        <w:br/>
+      </w:r>
+      <w:r>
+        <w:rPr>
+          <w:rStyle w:val="NormalTok"/>
+        </w:rPr>
+        <w:t xml:space="preserve">  ) </w:t>
+      </w:r>
+      <w:r>
+        <w:rPr>
+          <w:rStyle w:val="OperatorTok"/>
+        </w:rPr>
+        <w:t xml:space="preserve">+</w:t>
+      </w:r>
+      <w:r>
+        <w:br/>
+      </w:r>
+      <w:r>
+        <w:rPr>
+          <w:rStyle w:val="StringTok"/>
+        </w:rPr>
+        <w:t xml:space="preserve">  </w:t>
+      </w:r>
+      <w:r>
+        <w:rPr>
+          <w:rStyle w:val="NormalTok"/>
+        </w:rPr>
+        <w:t xml:space="preserve">ggplot2</w:t>
+      </w:r>
+      <w:r>
+        <w:rPr>
+          <w:rStyle w:val="OperatorTok"/>
+        </w:rPr>
+        <w:t xml:space="preserve">::</w:t>
+      </w:r>
+      <w:r>
+        <w:rPr>
+          <w:rStyle w:val="KeywordTok"/>
+        </w:rPr>
+        <w:t xml:space="preserve">xlab</w:t>
+      </w:r>
+      <w:r>
+        <w:rPr>
+          <w:rStyle w:val="NormalTok"/>
+        </w:rPr>
+        <w:t xml:space="preserve">(</w:t>
+      </w:r>
+      <w:r>
+        <w:rPr>
+          <w:rStyle w:val="StringTok"/>
+        </w:rPr>
+        <w:t xml:space="preserve">"air temperature [°C]"</w:t>
+      </w:r>
+      <w:r>
+        <w:rPr>
+          <w:rStyle w:val="NormalTok"/>
+        </w:rPr>
+        <w:t xml:space="preserve">) </w:t>
+      </w:r>
+      <w:r>
+        <w:rPr>
+          <w:rStyle w:val="OperatorTok"/>
+        </w:rPr>
+        <w:t xml:space="preserve">+</w:t>
+      </w:r>
+      <w:r>
+        <w:br/>
+      </w:r>
+      <w:r>
+        <w:rPr>
+          <w:rStyle w:val="StringTok"/>
+        </w:rPr>
+        <w:t xml:space="preserve">  </w:t>
+      </w:r>
+      <w:r>
+        <w:rPr>
+          <w:rStyle w:val="NormalTok"/>
+        </w:rPr>
+        <w:t xml:space="preserve">ggplot2</w:t>
+      </w:r>
+      <w:r>
+        <w:rPr>
+          <w:rStyle w:val="OperatorTok"/>
+        </w:rPr>
+        <w:t xml:space="preserve">::</w:t>
+      </w:r>
+      <w:r>
+        <w:rPr>
+          <w:rStyle w:val="KeywordTok"/>
+        </w:rPr>
+        <w:t xml:space="preserve">ylab</w:t>
+      </w:r>
+      <w:r>
+        <w:rPr>
+          <w:rStyle w:val="NormalTok"/>
+        </w:rPr>
+        <w:t xml:space="preserve">(</w:t>
+      </w:r>
+      <w:r>
+        <w:rPr>
+          <w:rStyle w:val="StringTok"/>
+        </w:rPr>
+        <w:t xml:space="preserve">"relative humidity [%]"</w:t>
+      </w:r>
+      <w:r>
+        <w:rPr>
+          <w:rStyle w:val="NormalTok"/>
+        </w:rPr>
+        <w:t xml:space="preserve">) </w:t>
+      </w:r>
+      <w:r>
+        <w:rPr>
+          <w:rStyle w:val="OperatorTok"/>
+        </w:rPr>
+        <w:t xml:space="preserve">+</w:t>
+      </w:r>
+      <w:r>
+        <w:br/>
+      </w:r>
+      <w:r>
+        <w:rPr>
+          <w:rStyle w:val="StringTok"/>
+        </w:rPr>
+        <w:t xml:space="preserve">  </w:t>
+      </w:r>
+      <w:r>
+        <w:rPr>
+          <w:rStyle w:val="NormalTok"/>
+        </w:rPr>
+        <w:t xml:space="preserve">ggplot2</w:t>
+      </w:r>
+      <w:r>
+        <w:rPr>
+          <w:rStyle w:val="OperatorTok"/>
+        </w:rPr>
+        <w:t xml:space="preserve">::</w:t>
+      </w:r>
+      <w:r>
+        <w:rPr>
+          <w:rStyle w:val="KeywordTok"/>
+        </w:rPr>
+        <w:t xml:space="preserve">geom_point</w:t>
+      </w:r>
+      <w:r>
+        <w:rPr>
+          <w:rStyle w:val="NormalTok"/>
+        </w:rPr>
+        <w:t xml:space="preserve">(</w:t>
+      </w:r>
+      <w:r>
+        <w:rPr>
+          <w:rStyle w:val="DataTypeTok"/>
+        </w:rPr>
+        <w:t xml:space="preserve">color=</w:t>
+      </w:r>
+      <w:r>
+        <w:rPr>
+          <w:rStyle w:val="StringTok"/>
+        </w:rPr>
+        <w:t xml:space="preserve">"blue"</w:t>
+      </w:r>
+      <w:r>
+        <w:rPr>
+          <w:rStyle w:val="NormalTok"/>
+        </w:rPr>
+        <w:t xml:space="preserve">)  </w:t>
+      </w:r>
+      <w:r>
+        <w:rPr>
+          <w:rStyle w:val="OperatorTok"/>
+        </w:rPr>
+        <w:t xml:space="preserve">+</w:t>
+      </w:r>
+      <w:r>
+        <w:rPr>
+          <w:rStyle w:val="StringTok"/>
+        </w:rPr>
+        <w:t xml:space="preserve">                                      </w:t>
+      </w:r>
+      <w:r>
+        <w:rPr>
+          <w:rStyle w:val="CommentTok"/>
+        </w:rPr>
+        <w:t xml:space="preserve">#define geometry scatterplot, with point color blue</w:t>
+      </w:r>
+      <w:r>
+        <w:br/>
+      </w:r>
+      <w:r>
+        <w:rPr>
+          <w:rStyle w:val="StringTok"/>
+        </w:rPr>
+        <w:t xml:space="preserve">  </w:t>
+      </w:r>
+      <w:r>
+        <w:rPr>
+          <w:rStyle w:val="NormalTok"/>
+        </w:rPr>
+        <w:t xml:space="preserve">ggplot2</w:t>
+      </w:r>
+      <w:r>
+        <w:rPr>
+          <w:rStyle w:val="OperatorTok"/>
+        </w:rPr>
+        <w:t xml:space="preserve">::</w:t>
+      </w:r>
+      <w:r>
+        <w:rPr>
+          <w:rStyle w:val="KeywordTok"/>
+        </w:rPr>
+        <w:t xml:space="preserve">geom_smooth</w:t>
+      </w:r>
+      <w:r>
+        <w:rPr>
+          <w:rStyle w:val="NormalTok"/>
+        </w:rPr>
+        <w:t xml:space="preserve">(</w:t>
+      </w:r>
+      <w:r>
+        <w:rPr>
+          <w:rStyle w:val="DataTypeTok"/>
+        </w:rPr>
+        <w:t xml:space="preserve">method=</w:t>
+      </w:r>
+      <w:r>
+        <w:rPr>
+          <w:rStyle w:val="NormalTok"/>
+        </w:rPr>
+        <w:t xml:space="preserve">lm , </w:t>
+      </w:r>
+      <w:r>
+        <w:rPr>
+          <w:rStyle w:val="DataTypeTok"/>
+        </w:rPr>
+        <w:t xml:space="preserve">color=</w:t>
+      </w:r>
+      <w:r>
+        <w:rPr>
+          <w:rStyle w:val="StringTok"/>
+        </w:rPr>
+        <w:t xml:space="preserve">"red"</w:t>
+      </w:r>
+      <w:r>
+        <w:rPr>
+          <w:rStyle w:val="NormalTok"/>
+        </w:rPr>
+        <w:t xml:space="preserve">, </w:t>
+      </w:r>
+      <w:r>
+        <w:rPr>
+          <w:rStyle w:val="DataTypeTok"/>
+        </w:rPr>
+        <w:t xml:space="preserve">fill=</w:t>
+      </w:r>
+      <w:r>
+        <w:rPr>
+          <w:rStyle w:val="StringTok"/>
+        </w:rPr>
+        <w:t xml:space="preserve">"#69b3a2"</w:t>
+      </w:r>
+      <w:r>
+        <w:rPr>
+          <w:rStyle w:val="NormalTok"/>
+        </w:rPr>
+        <w:t xml:space="preserve">, </w:t>
+      </w:r>
+      <w:r>
+        <w:rPr>
+          <w:rStyle w:val="DataTypeTok"/>
+        </w:rPr>
+        <w:t xml:space="preserve">se=</w:t>
+      </w:r>
+      <w:r>
+        <w:rPr>
+          <w:rStyle w:val="OtherTok"/>
+        </w:rPr>
+        <w:t xml:space="preserve">TRUE</w:t>
+      </w:r>
+      <w:r>
+        <w:rPr>
+          <w:rStyle w:val="NormalTok"/>
+        </w:rPr>
+        <w:t xml:space="preserve">) </w:t>
+      </w:r>
+      <w:r>
+        <w:rPr>
+          <w:rStyle w:val="OperatorTok"/>
+        </w:rPr>
+        <w:t xml:space="preserve">+</w:t>
+      </w:r>
+      <w:r>
+        <w:rPr>
+          <w:rStyle w:val="StringTok"/>
+        </w:rPr>
+        <w:t xml:space="preserve">  </w:t>
+      </w:r>
+      <w:r>
+        <w:rPr>
+          <w:rStyle w:val="CommentTok"/>
+        </w:rPr>
+        <w:t xml:space="preserve">#with linear trend and confidence interval</w:t>
+      </w:r>
+      <w:r>
+        <w:br/>
+      </w:r>
+      <w:r>
+        <w:rPr>
+          <w:rStyle w:val="StringTok"/>
+        </w:rPr>
+        <w:t xml:space="preserve">  </w:t>
+      </w:r>
+      <w:r>
+        <w:rPr>
+          <w:rStyle w:val="NormalTok"/>
+        </w:rPr>
+        <w:t xml:space="preserve">ggplot2</w:t>
+      </w:r>
+      <w:r>
+        <w:rPr>
+          <w:rStyle w:val="OperatorTok"/>
+        </w:rPr>
+        <w:t xml:space="preserve">::</w:t>
+      </w:r>
+      <w:r>
+        <w:rPr>
+          <w:rStyle w:val="KeywordTok"/>
+        </w:rPr>
+        <w:t xml:space="preserve">theme_minimal</w:t>
+      </w:r>
+      <w:r>
+        <w:rPr>
+          <w:rStyle w:val="NormalTok"/>
+        </w:rPr>
+        <w:t xml:space="preserve">()               </w:t>
+      </w:r>
+    </w:p>
+    <w:p>
+      <w:pPr>
+        <w:pStyle w:val="FirstParagraph"/>
+      </w:pPr>
+      <w:r>
+        <w:drawing>
+          <wp:inline>
+            <wp:extent cx="4620126" cy="3696101"/>
+            <wp:effectExtent b="0" l="0" r="0" t="0"/>
+            <wp:docPr descr="" title="" id="1" name="Picture"/>
+            <a:graphic>
+              <a:graphicData uri="http://schemas.openxmlformats.org/drawingml/2006/picture">
+                <pic:pic>
+                  <pic:nvPicPr>
+                    <pic:cNvPr descr="UNIGIS-AppDev-R_files/figure-docx/unnamed-chunk-145-1.png" id="0" name="Picture"/>
+                    <pic:cNvPicPr>
+                      <a:picLocks noChangeArrowheads="1" noChangeAspect="1"/>
+                    </pic:cNvPicPr>
+                  </pic:nvPicPr>
+                  <pic:blipFill>
+                    <a:blip r:embed="rId156"/>
+                    <a:stretch>
+                      <a:fillRect/>
+                    </a:stretch>
+                  </pic:blipFill>
+                  <pic:spPr bwMode="auto">
+                    <a:xfrm>
+                      <a:off x="0" y="0"/>
+                      <a:ext cx="4620126" cy="3696101"/>
+                    </a:xfrm>
+                    <a:prstGeom prst="rect">
+                      <a:avLst/>
+                    </a:prstGeom>
+                    <a:noFill/>
+                    <a:ln w="9525">
+                      <a:noFill/>
+                      <a:headEnd/>
+                      <a:tailEnd/>
+                    </a:ln>
+                  </pic:spPr>
+                </pic:pic>
+              </a:graphicData>
+            </a:graphic>
+          </wp:inline>
+        </w:drawing>
+      </w:r>
+    </w:p>
+    <w:p>
+      <w:pPr>
+        <w:pStyle w:val="Textkrper"/>
+      </w:pPr>
+      <w:r>
+        <w:t xml:space="preserve">The plot reveals a trend between the two variables temperature and humidity. Relative humidity tends to increase as temperature decreases and vice versa. In</w:t>
+      </w:r>
+      <w:r>
+        <w:t xml:space="preserve"> </w:t>
+      </w:r>
+      <w:hyperlink r:id="rId157">
+        <w:r>
+          <w:rPr>
+            <w:rStyle w:val="Hyperlink"/>
+          </w:rPr>
+          <w:t xml:space="preserve">this video</w:t>
+        </w:r>
+      </w:hyperlink>
+      <w:r>
+        <w:t xml:space="preserve"> </w:t>
+      </w:r>
+      <w:r>
+        <w:t xml:space="preserve">you can find an explanation for the inverse proportional relationship between relative humidity and air temperature.</w:t>
+      </w:r>
+    </w:p>
+    <w:p>
+      <w:pPr>
+        <w:pStyle w:val="Textkrper"/>
+      </w:pPr>
+      <w:r>
+        <w:t xml:space="preserve">Obviously, due to other predictors such as windspeed, evaporation etc., this relationship is not perfectly linear, however, it can be closely approximated by means of a linear regression line. Deviations from the linear model are indicated by a 95% confidence interval.</w:t>
+      </w:r>
+    </w:p>
+    <w:p>
+      <w:pPr>
+        <w:pStyle w:val="Compact"/>
+      </w:pPr>
+    </w:p>
+    <w:p>
+      <w:pPr>
+        <w:pStyle w:val="Textkrper"/>
+      </w:pPr>
+      <w:r>
+        <w:t xml:space="preserve">Copy and run the code example from above in a new R-Script. Note that the air quality data as well as the</w:t>
+      </w:r>
+      <w:r>
+        <w:t xml:space="preserve"> </w:t>
+      </w:r>
+      <w:r>
+        <w:rPr>
+          <w:rStyle w:val="VerbatimChar"/>
+        </w:rPr>
+        <w:t xml:space="preserve">tidyverse</w:t>
+      </w:r>
+      <w:r>
+        <w:t xml:space="preserve"> </w:t>
+      </w:r>
+      <w:r>
+        <w:t xml:space="preserve">library must be loaded to run the code in a standalone R-script file.</w:t>
+      </w:r>
+    </w:p>
+    <w:p>
+      <w:pPr>
+        <w:pStyle w:val="Textkrper"/>
+      </w:pPr>
+      <w:hyperlink r:id="rId158">
+        <w:r>
+          <w:rPr>
+            <w:rStyle w:val="Hyperlink"/>
+          </w:rPr>
+          <w:t xml:space="preserve">Complete Script!</w:t>
+        </w:r>
+      </w:hyperlink>
+    </w:p>
+    <w:p>
+      <w:pPr>
+        <w:pStyle w:val="Textkrper"/>
+      </w:pPr>
+      <w:r>
+        <w:t xml:space="preserve">Go through the code example line by line and answer the following questions:</w:t>
+      </w:r>
+    </w:p>
+    <w:p>
+      <w:pPr>
         <w:pStyle w:val="Compact"/>
         <w:numPr>
           <w:numId w:val="1036"/>
@@ -31956,16 +33918,7 @@
         </w:numPr>
       </w:pPr>
       <w:r>
-        <w:rPr>
-          <w:rStyle w:val="VerbatimChar"/>
-        </w:rPr>
-        <w:t xml:space="preserve">x</w:t>
-      </w:r>
-      <w:r>
-        <w:t xml:space="preserve"> </w:t>
-      </w:r>
-      <w:r>
-        <w:t xml:space="preserve">categorical variable</w:t>
+        <w:t xml:space="preserve">How many measurements (records) are included in the scatterplot?</w:t>
       </w:r>
     </w:p>
     <w:p>
@@ -31977,16 +33930,7 @@
         </w:numPr>
       </w:pPr>
       <w:r>
-        <w:rPr>
-          <w:rStyle w:val="VerbatimChar"/>
-        </w:rPr>
-        <w:t xml:space="preserve">y</w:t>
-      </w:r>
-      <w:r>
-        <w:t xml:space="preserve"> </w:t>
-      </w:r>
-      <w:r>
-        <w:t xml:space="preserve">variable to plot</w:t>
+        <w:t xml:space="preserve">What is value.x and value.y?</w:t>
       </w:r>
     </w:p>
     <w:p>
@@ -31998,21 +33942,51 @@
         </w:numPr>
       </w:pPr>
       <w:r>
+        <w:t xml:space="preserve">We have used the function</w:t>
+      </w:r>
+      <w:r>
+        <w:t xml:space="preserve"> </w:t>
+      </w:r>
+      <w:r>
         <w:rPr>
           <w:rStyle w:val="VerbatimChar"/>
         </w:rPr>
-        <w:t xml:space="preserve">geom_boxplot</w:t>
-      </w:r>
-    </w:p>
-    <w:p>
-      <w:pPr>
-        <w:pStyle w:val="berschrift2"/>
-      </w:pPr>
-      <w:bookmarkStart w:id="148" w:name="jittered-points"/>
-      <w:r>
-        <w:t xml:space="preserve">8.4	Jittered points</w:t>
-      </w:r>
-      <w:bookmarkEnd w:id="148"/>
+        <w:t xml:space="preserve">geom_smooth()</w:t>
+      </w:r>
+      <w:r>
+        <w:t xml:space="preserve"> </w:t>
+      </w:r>
+      <w:r>
+        <w:t xml:space="preserve">to fit a linear regresison model (method = lm). What is the purpose of argument</w:t>
+      </w:r>
+      <w:r>
+        <w:t xml:space="preserve"> </w:t>
+      </w:r>
+      <w:r>
+        <w:rPr>
+          <w:rStyle w:val="VerbatimChar"/>
+        </w:rPr>
+        <w:t xml:space="preserve">se</w:t>
+      </w:r>
+      <w:r>
+        <w:t xml:space="preserve">?</w:t>
+      </w:r>
+    </w:p>
+    <w:p>
+      <w:pPr>
+        <w:pStyle w:val="Compact"/>
+      </w:pPr>
+      <w:r>
+        <w:rPr>
+          <w:b/>
+        </w:rPr>
+        <w:t xml:space="preserve">See answers!</w:t>
+      </w:r>
+    </w:p>
+    <w:p>
+      <w:pPr>
+        <w:pStyle w:val="Textkrper"/>
+      </w:pPr>
     </w:p>
     <w:p>
       <w:pPr>
@@ -32023,16 +33997,7 @@
         </w:numPr>
       </w:pPr>
       <w:r>
-        <w:rPr>
-          <w:rStyle w:val="VerbatimChar"/>
-        </w:rPr>
-        <w:t xml:space="preserve">x</w:t>
-      </w:r>
-      <w:r>
-        <w:t xml:space="preserve"> </w:t>
-      </w:r>
-      <w:r>
-        <w:t xml:space="preserve">categorical variable</w:t>
+        <w:t xml:space="preserve">Measurements between 21.10.2021 14:00 and 22.10.2021 12:00, half-hourly interval -&gt; 45 records (see envoronment tab in RStudio)</w:t>
       </w:r>
     </w:p>
     <w:p>
@@ -32044,16 +34009,49 @@
         </w:numPr>
       </w:pPr>
       <w:r>
+        <w:t xml:space="preserve">temperature and humidity values in the data frame tables</w:t>
+      </w:r>
+      <w:r>
+        <w:t xml:space="preserve"> </w:t>
+      </w:r>
+      <w:r>
         <w:rPr>
           <w:rStyle w:val="VerbatimChar"/>
         </w:rPr>
-        <w:t xml:space="preserve">y</w:t>
-      </w:r>
-      <w:r>
-        <w:t xml:space="preserve"> </w:t>
-      </w:r>
-      <w:r>
-        <w:t xml:space="preserve">variable to plot</w:t>
+        <w:t xml:space="preserve">humidity_tab</w:t>
+      </w:r>
+      <w:r>
+        <w:t xml:space="preserve"> </w:t>
+      </w:r>
+      <w:r>
+        <w:t xml:space="preserve">and</w:t>
+      </w:r>
+      <w:r>
+        <w:t xml:space="preserve"> </w:t>
+      </w:r>
+      <w:r>
+        <w:rPr>
+          <w:rStyle w:val="VerbatimChar"/>
+        </w:rPr>
+        <w:t xml:space="preserve">temp_tab</w:t>
+      </w:r>
+      <w:r>
+        <w:t xml:space="preserve"> </w:t>
+      </w:r>
+      <w:r>
+        <w:t xml:space="preserve">are both denoted</w:t>
+      </w:r>
+      <w:r>
+        <w:t xml:space="preserve"> </w:t>
+      </w:r>
+      <w:r>
+        <w:rPr>
+          <w:rStyle w:val="VerbatimChar"/>
+        </w:rPr>
+        <w:t xml:space="preserve">value</w:t>
+      </w:r>
+      <w:r>
+        <w:t xml:space="preserve">. In order to avoid ambiguities, the join functions renames columns.</w:t>
       </w:r>
     </w:p>
     <w:p>
@@ -32065,464 +34063,45 @@
         </w:numPr>
       </w:pPr>
       <w:r>
+        <w:t xml:space="preserve">The argument defines whether confidence bounds are diplayed (</w:t>
+      </w:r>
+      <w:r>
         <w:rPr>
           <w:rStyle w:val="VerbatimChar"/>
         </w:rPr>
-        <w:t xml:space="preserve">geom_jitter</w:t>
-      </w:r>
+        <w:t xml:space="preserve">se</w:t>
+      </w:r>
+      <w:r>
+        <w:t xml:space="preserve"> </w:t>
+      </w:r>
+      <w:r>
+        <w:t xml:space="preserve">is TRUE by default).</w:t>
+      </w:r>
+    </w:p>
+    <w:p>
+      <w:pPr>
+        <w:pStyle w:val="Compact"/>
+      </w:pPr>
     </w:p>
     <w:p>
       <w:pPr>
         <w:pStyle w:val="berschrift2"/>
       </w:pPr>
-      <w:bookmarkStart w:id="149" w:name="violin-plot"/>
-      <w:r>
-        <w:t xml:space="preserve">8.5	Violin plot</w:t>
-      </w:r>
-      <w:bookmarkEnd w:id="149"/>
-    </w:p>
-    <w:p>
-      <w:pPr>
-        <w:pStyle w:val="Compact"/>
-        <w:numPr>
-          <w:numId w:val="1038"/>
-          <w:ilvl w:val="0"/>
-        </w:numPr>
-      </w:pPr>
-      <w:r>
-        <w:rPr>
-          <w:rStyle w:val="VerbatimChar"/>
-        </w:rPr>
-        <w:t xml:space="preserve">x</w:t>
-      </w:r>
-      <w:r>
-        <w:t xml:space="preserve"> </w:t>
-      </w:r>
-      <w:r>
-        <w:t xml:space="preserve">categorical variable</w:t>
-      </w:r>
-    </w:p>
-    <w:p>
-      <w:pPr>
-        <w:pStyle w:val="Compact"/>
-        <w:numPr>
-          <w:numId w:val="1038"/>
-          <w:ilvl w:val="0"/>
-        </w:numPr>
-      </w:pPr>
-      <w:r>
-        <w:rPr>
-          <w:rStyle w:val="VerbatimChar"/>
-        </w:rPr>
-        <w:t xml:space="preserve">y</w:t>
-      </w:r>
-      <w:r>
-        <w:t xml:space="preserve"> </w:t>
-      </w:r>
-      <w:r>
-        <w:t xml:space="preserve">variable to plot</w:t>
-      </w:r>
-    </w:p>
-    <w:p>
-      <w:pPr>
-        <w:pStyle w:val="Compact"/>
-        <w:numPr>
-          <w:numId w:val="1038"/>
-          <w:ilvl w:val="0"/>
-        </w:numPr>
-      </w:pPr>
-      <w:r>
-        <w:rPr>
-          <w:rStyle w:val="VerbatimChar"/>
-        </w:rPr>
-        <w:t xml:space="preserve">geom_violin</w:t>
-      </w:r>
-    </w:p>
-    <w:p>
-      <w:pPr>
-        <w:pStyle w:val="berschrift2"/>
-      </w:pPr>
-      <w:bookmarkStart w:id="150" w:name="violin-plot-1"/>
-      <w:r>
-        <w:t xml:space="preserve">8.6	Violin plot</w:t>
-      </w:r>
-      <w:bookmarkEnd w:id="150"/>
-    </w:p>
-    <w:p>
-      <w:pPr>
-        <w:pStyle w:val="berschrift2"/>
-      </w:pPr>
-      <w:bookmarkStart w:id="151" w:name="lines"/>
-      <w:r>
-        <w:t xml:space="preserve">8.7	Lines</w:t>
-      </w:r>
-      <w:bookmarkEnd w:id="151"/>
-    </w:p>
-    <w:p>
-      <w:pPr>
-        <w:pStyle w:val="Compact"/>
-        <w:numPr>
-          <w:numId w:val="1039"/>
-          <w:ilvl w:val="0"/>
-        </w:numPr>
-      </w:pPr>
-      <w:r>
-        <w:rPr>
-          <w:rStyle w:val="VerbatimChar"/>
-        </w:rPr>
-        <w:t xml:space="preserve">x</w:t>
-      </w:r>
-      <w:r>
-        <w:t xml:space="preserve"> </w:t>
-      </w:r>
-      <w:r>
-        <w:t xml:space="preserve">e.g., a temporal variable</w:t>
-      </w:r>
-    </w:p>
-    <w:p>
-      <w:pPr>
-        <w:pStyle w:val="Compact"/>
-        <w:numPr>
-          <w:numId w:val="1039"/>
-          <w:ilvl w:val="0"/>
-        </w:numPr>
-      </w:pPr>
-      <w:r>
-        <w:rPr>
-          <w:rStyle w:val="VerbatimChar"/>
-        </w:rPr>
-        <w:t xml:space="preserve">y</w:t>
-      </w:r>
-      <w:r>
-        <w:t xml:space="preserve"> </w:t>
-      </w:r>
-      <w:r>
-        <w:t xml:space="preserve">variable to plot</w:t>
-      </w:r>
-    </w:p>
-    <w:p>
-      <w:pPr>
-        <w:pStyle w:val="Compact"/>
-        <w:numPr>
-          <w:numId w:val="1039"/>
-          <w:ilvl w:val="0"/>
-        </w:numPr>
-      </w:pPr>
-      <w:r>
-        <w:rPr>
-          <w:rStyle w:val="VerbatimChar"/>
-        </w:rPr>
-        <w:t xml:space="preserve">geom_line</w:t>
-      </w:r>
-    </w:p>
-    <w:p>
-      <w:pPr>
-        <w:pStyle w:val="berschrift2"/>
-      </w:pPr>
-      <w:bookmarkStart w:id="152" w:name="lines-1"/>
-      <w:r>
-        <w:t xml:space="preserve">8.8	Lines</w:t>
-      </w:r>
-      <w:bookmarkEnd w:id="152"/>
-    </w:p>
-    <w:p>
-      <w:pPr>
-        <w:pStyle w:val="berschrift2"/>
-      </w:pPr>
-      <w:bookmarkStart w:id="153" w:name="scatterplots"/>
-      <w:r>
-        <w:t xml:space="preserve">8.9	Scatterplots</w:t>
-      </w:r>
-      <w:bookmarkEnd w:id="153"/>
-    </w:p>
-    <w:p>
-      <w:pPr>
-        <w:pStyle w:val="Compact"/>
-        <w:numPr>
-          <w:numId w:val="1040"/>
-          <w:ilvl w:val="0"/>
-        </w:numPr>
-      </w:pPr>
-      <w:r>
-        <w:rPr>
-          <w:rStyle w:val="VerbatimChar"/>
-        </w:rPr>
-        <w:t xml:space="preserve">x</w:t>
-      </w:r>
-      <w:r>
-        <w:t xml:space="preserve"> </w:t>
-      </w:r>
-      <w:r>
-        <w:t xml:space="preserve">and</w:t>
-      </w:r>
-      <w:r>
-        <w:t xml:space="preserve"> </w:t>
-      </w:r>
-      <w:r>
-        <w:rPr>
-          <w:rStyle w:val="VerbatimChar"/>
-        </w:rPr>
-        <w:t xml:space="preserve">y</w:t>
-      </w:r>
-      <w:r>
-        <w:t xml:space="preserve"> </w:t>
-      </w:r>
-      <w:r>
-        <w:t xml:space="preserve">variable to plot</w:t>
-      </w:r>
-    </w:p>
-    <w:p>
-      <w:pPr>
-        <w:pStyle w:val="Compact"/>
-        <w:numPr>
-          <w:numId w:val="1040"/>
-          <w:ilvl w:val="0"/>
-        </w:numPr>
-      </w:pPr>
-      <w:r>
-        <w:rPr>
-          <w:rStyle w:val="VerbatimChar"/>
-        </w:rPr>
-        <w:t xml:space="preserve">geom_point</w:t>
-      </w:r>
-    </w:p>
-    <w:p>
-      <w:pPr>
-        <w:pStyle w:val="berschrift2"/>
-      </w:pPr>
-      <w:bookmarkStart w:id="154" w:name="overlapping-points"/>
-      <w:r>
-        <w:t xml:space="preserve">8.10	Overlapping points</w:t>
-      </w:r>
-      <w:bookmarkEnd w:id="154"/>
-    </w:p>
-    <w:p>
-      <w:pPr>
-        <w:pStyle w:val="Compact"/>
-        <w:numPr>
-          <w:numId w:val="1041"/>
-          <w:ilvl w:val="0"/>
-        </w:numPr>
-      </w:pPr>
-      <w:r>
-        <w:rPr>
-          <w:rStyle w:val="VerbatimChar"/>
-        </w:rPr>
-        <w:t xml:space="preserve">x</w:t>
-      </w:r>
-      <w:r>
-        <w:t xml:space="preserve"> </w:t>
-      </w:r>
-      <w:r>
-        <w:t xml:space="preserve">and</w:t>
-      </w:r>
-      <w:r>
-        <w:t xml:space="preserve"> </w:t>
-      </w:r>
-      <w:r>
-        <w:rPr>
-          <w:rStyle w:val="VerbatimChar"/>
-        </w:rPr>
-        <w:t xml:space="preserve">y</w:t>
-      </w:r>
-      <w:r>
-        <w:t xml:space="preserve"> </w:t>
-      </w:r>
-      <w:r>
-        <w:t xml:space="preserve">variable to plot</w:t>
-      </w:r>
-    </w:p>
-    <w:p>
-      <w:pPr>
-        <w:pStyle w:val="Compact"/>
-        <w:numPr>
-          <w:numId w:val="1041"/>
-          <w:ilvl w:val="0"/>
-        </w:numPr>
-      </w:pPr>
-      <w:r>
-        <w:rPr>
-          <w:rStyle w:val="VerbatimChar"/>
-        </w:rPr>
-        <w:t xml:space="preserve">geom_count</w:t>
-      </w:r>
-      <w:r>
-        <w:t xml:space="preserve"> </w:t>
-      </w:r>
-      <w:r>
-        <w:t xml:space="preserve">counts overlapping points and maps the count to size</w:t>
-      </w:r>
-    </w:p>
-    <w:p>
-      <w:pPr>
-        <w:pStyle w:val="berschrift2"/>
-      </w:pPr>
-      <w:bookmarkStart w:id="155" w:name="overlapping-points-1"/>
-      <w:r>
-        <w:t xml:space="preserve">8.11	Overlapping points</w:t>
-      </w:r>
-      <w:bookmarkEnd w:id="155"/>
-    </w:p>
-    <w:p>
-      <w:pPr>
-        <w:pStyle w:val="berschrift2"/>
-      </w:pPr>
-      <w:bookmarkStart w:id="156" w:name="bin-counts"/>
-      <w:r>
-        <w:t xml:space="preserve">8.12	Bin counts</w:t>
-      </w:r>
-      <w:bookmarkEnd w:id="156"/>
-    </w:p>
-    <w:p>
-      <w:pPr>
-        <w:pStyle w:val="Compact"/>
-        <w:numPr>
-          <w:numId w:val="1042"/>
-          <w:ilvl w:val="0"/>
-        </w:numPr>
-      </w:pPr>
-      <w:r>
-        <w:rPr>
-          <w:rStyle w:val="VerbatimChar"/>
-        </w:rPr>
-        <w:t xml:space="preserve">x</w:t>
-      </w:r>
-      <w:r>
-        <w:t xml:space="preserve"> </w:t>
-      </w:r>
-      <w:r>
-        <w:t xml:space="preserve">and</w:t>
-      </w:r>
-      <w:r>
-        <w:t xml:space="preserve"> </w:t>
-      </w:r>
-      <w:r>
-        <w:rPr>
-          <w:rStyle w:val="VerbatimChar"/>
-        </w:rPr>
-        <w:t xml:space="preserve">y</w:t>
-      </w:r>
-      <w:r>
-        <w:t xml:space="preserve"> </w:t>
-      </w:r>
-      <w:r>
-        <w:t xml:space="preserve">variable to plot</w:t>
-      </w:r>
-    </w:p>
-    <w:p>
-      <w:pPr>
-        <w:pStyle w:val="Compact"/>
-        <w:numPr>
-          <w:numId w:val="1042"/>
-          <w:ilvl w:val="0"/>
-        </w:numPr>
-      </w:pPr>
-      <w:r>
-        <w:rPr>
-          <w:rStyle w:val="VerbatimChar"/>
-        </w:rPr>
-        <w:t xml:space="preserve">geom_bin2d</w:t>
-      </w:r>
-    </w:p>
-    <w:p>
-      <w:pPr>
-        <w:pStyle w:val="berschrift2"/>
-      </w:pPr>
-      <w:bookmarkStart w:id="157" w:name="bin-counts-1"/>
-      <w:r>
-        <w:t xml:space="preserve">8.13	Bin counts</w:t>
-      </w:r>
-      <w:bookmarkEnd w:id="157"/>
-    </w:p>
-    <w:p>
-      <w:pPr>
-        <w:pStyle w:val="berschrift2"/>
-      </w:pPr>
-      <w:bookmarkStart w:id="158" w:name="summary"/>
-      <w:r>
-        <w:t xml:space="preserve">8.14	Summary</w:t>
-      </w:r>
-      <w:bookmarkEnd w:id="158"/>
-    </w:p>
-    <w:p>
-      <w:pPr>
-        <w:pStyle w:val="FirstParagraph"/>
-      </w:pPr>
-      <w:r>
-        <w:t xml:space="preserve">Data visualisation</w:t>
-      </w:r>
-    </w:p>
-    <w:p>
-      <w:pPr>
-        <w:pStyle w:val="Compact"/>
-        <w:numPr>
-          <w:numId w:val="1043"/>
-          <w:ilvl w:val="0"/>
-        </w:numPr>
-      </w:pPr>
-      <w:r>
-        <w:t xml:space="preserve">Grammar of graphics</w:t>
-      </w:r>
-    </w:p>
-    <w:p>
-      <w:pPr>
-        <w:pStyle w:val="Compact"/>
-        <w:numPr>
-          <w:numId w:val="1043"/>
-          <w:ilvl w:val="0"/>
-        </w:numPr>
-      </w:pPr>
-      <w:r>
-        <w:t xml:space="preserve">ggplot2</w:t>
-      </w:r>
-    </w:p>
-    <w:p>
-      <w:pPr>
-        <w:pStyle w:val="FirstParagraph"/>
-      </w:pPr>
-      <w:r>
-        <w:rPr>
-          <w:b/>
-        </w:rPr>
-        <w:t xml:space="preserve">Next</w:t>
-      </w:r>
-      <w:r>
-        <w:t xml:space="preserve">: Descriptive statistics</w:t>
-      </w:r>
-    </w:p>
-    <w:p>
-      <w:pPr>
-        <w:pStyle w:val="Compact"/>
-        <w:numPr>
-          <w:numId w:val="1044"/>
-          <w:ilvl w:val="0"/>
-        </w:numPr>
-      </w:pPr>
-      <w:r>
-        <w:t xml:space="preserve">stat.desc</w:t>
-      </w:r>
-    </w:p>
-    <w:p>
-      <w:pPr>
-        <w:pStyle w:val="Compact"/>
-        <w:numPr>
-          <w:numId w:val="1044"/>
-          <w:ilvl w:val="0"/>
-        </w:numPr>
-      </w:pPr>
-      <w:r>
-        <w:t xml:space="preserve">dplyr::across</w:t>
-      </w:r>
+      <w:bookmarkStart w:id="159" w:name="map-visualization"/>
+      <w:r>
+        <w:t xml:space="preserve">8.5	Map visualization</w:t>
+      </w:r>
+      <w:bookmarkEnd w:id="159"/>
     </w:p>
     <w:p>
       <w:pPr>
         <w:pStyle w:val="berschrift1"/>
       </w:pPr>
-      <w:bookmarkStart w:id="159" w:name="references"/>
+      <w:bookmarkStart w:id="160" w:name="references"/>
       <w:r>
         <w:t xml:space="preserve">References</w:t>
       </w:r>
-      <w:bookmarkEnd w:id="159"/>
+      <w:bookmarkEnd w:id="160"/>
     </w:p>
     <w:p>
       <w:pPr>
@@ -32539,7 +34118,7 @@
       <w:r>
         <w:t xml:space="preserve"> </w:t>
       </w:r>
-      <w:hyperlink r:id="rId160">
+      <w:hyperlink r:id="rId161">
         <w:r>
           <w:rPr>
             <w:rStyle w:val="Hyperlink"/>
@@ -32550,7 +34129,7 @@
       <w:r>
         <w:t xml:space="preserve"> </w:t>
       </w:r>
-      <w:hyperlink r:id="rId161">
+      <w:hyperlink r:id="rId162">
         <w:r>
           <w:rPr>
             <w:rStyle w:val="Hyperlink"/>
@@ -32561,7 +34140,7 @@
       <w:r>
         <w:t xml:space="preserve"> </w:t>
       </w:r>
-      <w:hyperlink r:id="rId162">
+      <w:hyperlink r:id="rId163">
         <w:r>
           <w:rPr>
             <w:rStyle w:val="Hyperlink"/>
@@ -32572,7 +34151,7 @@
       <w:r>
         <w:t xml:space="preserve"> </w:t>
       </w:r>
-      <w:hyperlink r:id="rId163">
+      <w:hyperlink r:id="rId164">
         <w:r>
           <w:rPr>
             <w:rStyle w:val="Hyperlink"/>
@@ -32594,7 +34173,7 @@
       <w:r>
         <w:t xml:space="preserve"> </w:t>
       </w:r>
-      <w:hyperlink r:id="rId164">
+      <w:hyperlink r:id="rId165">
         <w:r>
           <w:rPr>
             <w:rStyle w:val="Hyperlink"/>
@@ -34924,31 +36503,64 @@
     <w:abstractNumId w:val="991"/>
   </w:num>
   <w:num w:numId="1036">
-    <w:abstractNumId w:val="991"/>
+    <w:abstractNumId w:val="99421"/>
+    <w:lvlOverride w:ilvl="0">
+      <w:startOverride w:val="1"/>
+    </w:lvlOverride>
+    <w:lvlOverride w:ilvl="1">
+      <w:startOverride w:val="1"/>
+    </w:lvlOverride>
+    <w:lvlOverride w:ilvl="2">
+      <w:startOverride w:val="1"/>
+    </w:lvlOverride>
+    <w:lvlOverride w:ilvl="3">
+      <w:startOverride w:val="1"/>
+    </w:lvlOverride>
+    <w:lvlOverride w:ilvl="4">
+      <w:startOverride w:val="1"/>
+    </w:lvlOverride>
+    <w:lvlOverride w:ilvl="5">
+      <w:startOverride w:val="1"/>
+    </w:lvlOverride>
+    <w:lvlOverride w:ilvl="6">
+      <w:startOverride w:val="1"/>
+    </w:lvlOverride>
+    <w:lvlOverride w:ilvl="7">
+      <w:startOverride w:val="1"/>
+    </w:lvlOverride>
+    <w:lvlOverride w:ilvl="8">
+      <w:startOverride w:val="1"/>
+    </w:lvlOverride>
   </w:num>
   <w:num w:numId="1037">
-    <w:abstractNumId w:val="991"/>
-  </w:num>
-  <w:num w:numId="1038">
-    <w:abstractNumId w:val="991"/>
-  </w:num>
-  <w:num w:numId="1039">
-    <w:abstractNumId w:val="991"/>
-  </w:num>
-  <w:num w:numId="1040">
-    <w:abstractNumId w:val="991"/>
-  </w:num>
-  <w:num w:numId="1041">
-    <w:abstractNumId w:val="991"/>
-  </w:num>
-  <w:num w:numId="1042">
-    <w:abstractNumId w:val="991"/>
-  </w:num>
-  <w:num w:numId="1043">
-    <w:abstractNumId w:val="991"/>
-  </w:num>
-  <w:num w:numId="1044">
-    <w:abstractNumId w:val="991"/>
+    <w:abstractNumId w:val="99421"/>
+    <w:lvlOverride w:ilvl="0">
+      <w:startOverride w:val="1"/>
+    </w:lvlOverride>
+    <w:lvlOverride w:ilvl="1">
+      <w:startOverride w:val="1"/>
+    </w:lvlOverride>
+    <w:lvlOverride w:ilvl="2">
+      <w:startOverride w:val="1"/>
+    </w:lvlOverride>
+    <w:lvlOverride w:ilvl="3">
+      <w:startOverride w:val="1"/>
+    </w:lvlOverride>
+    <w:lvlOverride w:ilvl="4">
+      <w:startOverride w:val="1"/>
+    </w:lvlOverride>
+    <w:lvlOverride w:ilvl="5">
+      <w:startOverride w:val="1"/>
+    </w:lvlOverride>
+    <w:lvlOverride w:ilvl="6">
+      <w:startOverride w:val="1"/>
+    </w:lvlOverride>
+    <w:lvlOverride w:ilvl="7">
+      <w:startOverride w:val="1"/>
+    </w:lvlOverride>
+    <w:lvlOverride w:ilvl="8">
+      <w:startOverride w:val="1"/>
+    </w:lvlOverride>
   </w:num>
 </w:numbering>
 </file>

--- a/docs/UNIGIS-AppDev-R.docx
+++ b/docs/UNIGIS-AppDev-R.docx
@@ -47,7 +47,7 @@
         <w:pStyle w:val="Datum"/>
       </w:pPr>
       <w:r>
-        <w:t xml:space="preserve">16</w:t>
+        <w:t xml:space="preserve">18</w:t>
       </w:r>
       <w:r>
         <w:t xml:space="preserve"> </w:t>
@@ -19931,7 +19931,7 @@
         <w:t xml:space="preserve"> </w:t>
       </w:r>
       <w:r>
-        <w:t xml:space="preserve">data as CSV.</w:t>
+        <w:t xml:space="preserve">data as CSV:</w:t>
       </w:r>
     </w:p>
     <w:p>
@@ -19998,7 +19998,19 @@
         </w:numPr>
       </w:pPr>
       <w:r>
-        <w:t xml:space="preserve">Read data from comma-separated CSV into your Script.</w:t>
+        <w:t xml:space="preserve">Read data from comma-separated CSV (</w:t>
+      </w:r>
+      <w:r>
+        <w:t xml:space="preserve">“</w:t>
+      </w:r>
+      <w:r>
+        <w:t xml:space="preserve">Production_Crops_Livestock_E_Africa_NOFLAG.csv</w:t>
+      </w:r>
+      <w:r>
+        <w:t xml:space="preserve">”</w:t>
+      </w:r>
+      <w:r>
+        <w:t xml:space="preserve">) into your Script.</w:t>
       </w:r>
     </w:p>
     <w:p>
@@ -20079,30 +20091,6 @@
       </w:r>
       <w:r>
         <w:t xml:space="preserve">)</w:t>
-      </w:r>
-    </w:p>
-    <w:p>
-      <w:pPr>
-        <w:pStyle w:val="Compact"/>
-        <w:numPr>
-          <w:numId w:val="1028"/>
-          <w:ilvl w:val="1"/>
-        </w:numPr>
-      </w:pPr>
-      <w:r>
-        <w:t xml:space="preserve">Group rows by country (group_by)</w:t>
-      </w:r>
-    </w:p>
-    <w:p>
-      <w:pPr>
-        <w:pStyle w:val="Compact"/>
-        <w:numPr>
-          <w:numId w:val="1028"/>
-          <w:ilvl w:val="1"/>
-        </w:numPr>
-      </w:pPr>
-      <w:r>
-        <w:t xml:space="preserve">Summarise yield in 2019 per country (Y2019)</w:t>
       </w:r>
     </w:p>
     <w:p>
@@ -28319,7 +28307,7 @@
         <w:rPr>
           <w:rStyle w:val="VerbatimChar"/>
         </w:rPr>
-        <w:t xml:space="preserve">##   .. ..$ icon       : chr "04d"</w:t>
+        <w:t xml:space="preserve">##   .. ..$ icon       : chr "04n"</w:t>
       </w:r>
       <w:r>
         <w:br/>
@@ -28355,7 +28343,7 @@
         <w:rPr>
           <w:rStyle w:val="VerbatimChar"/>
         </w:rPr>
-        <w:t xml:space="preserve">##   ..$ feels_like: num 276</w:t>
+        <w:t xml:space="preserve">##   ..$ feels_like: num 278</w:t>
       </w:r>
       <w:r>
         <w:br/>
@@ -28364,7 +28352,7 @@
         <w:rPr>
           <w:rStyle w:val="VerbatimChar"/>
         </w:rPr>
-        <w:t xml:space="preserve">##   ..$ temp_min  : num 274</w:t>
+        <w:t xml:space="preserve">##   ..$ temp_min  : num 276</w:t>
       </w:r>
       <w:r>
         <w:br/>
@@ -28373,7 +28361,7 @@
         <w:rPr>
           <w:rStyle w:val="VerbatimChar"/>
         </w:rPr>
-        <w:t xml:space="preserve">##   ..$ temp_max  : num 285</w:t>
+        <w:t xml:space="preserve">##   ..$ temp_max  : num 280</w:t>
       </w:r>
       <w:r>
         <w:br/>
@@ -28382,7 +28370,7 @@
         <w:rPr>
           <w:rStyle w:val="VerbatimChar"/>
         </w:rPr>
-        <w:t xml:space="preserve">##   ..$ pressure  : int 1020</w:t>
+        <w:t xml:space="preserve">##   ..$ pressure  : int 1030</w:t>
       </w:r>
       <w:r>
         <w:br/>
@@ -28391,7 +28379,7 @@
         <w:rPr>
           <w:rStyle w:val="VerbatimChar"/>
         </w:rPr>
-        <w:t xml:space="preserve">##   ..$ humidity  : int 94</w:t>
+        <w:t xml:space="preserve">##   ..$ humidity  : int 92</w:t>
       </w:r>
       <w:r>
         <w:br/>
@@ -28418,7 +28406,7 @@
         <w:rPr>
           <w:rStyle w:val="VerbatimChar"/>
         </w:rPr>
-        <w:t xml:space="preserve">##   ..$ speed: num 2.57</w:t>
+        <w:t xml:space="preserve">##   ..$ speed: num 1.03</w:t>
       </w:r>
       <w:r>
         <w:br/>
@@ -28427,7 +28415,7 @@
         <w:rPr>
           <w:rStyle w:val="VerbatimChar"/>
         </w:rPr>
-        <w:t xml:space="preserve">##   ..$ deg  : int 320</w:t>
+        <w:t xml:space="preserve">##   ..$ deg  : int 30</w:t>
       </w:r>
       <w:r>
         <w:br/>
@@ -28454,7 +28442,7 @@
         <w:rPr>
           <w:rStyle w:val="VerbatimChar"/>
         </w:rPr>
-        <w:t xml:space="preserve">##  $ dt        : int 1637071430</w:t>
+        <w:t xml:space="preserve">##  $ dt        : int 1637254091</w:t>
       </w:r>
       <w:r>
         <w:br/>
@@ -28499,7 +28487,7 @@
         <w:rPr>
           <w:rStyle w:val="VerbatimChar"/>
         </w:rPr>
-        <w:t xml:space="preserve">##   ..$ sunrise: int 1637043317</w:t>
+        <w:t xml:space="preserve">##   ..$ sunrise: int 1637216296</w:t>
       </w:r>
       <w:r>
         <w:br/>
@@ -28508,7 +28496,7 @@
         <w:rPr>
           <w:rStyle w:val="VerbatimChar"/>
         </w:rPr>
-        <w:t xml:space="preserve">##   ..$ sunset : int 1637076618</w:t>
+        <w:t xml:space="preserve">##   ..$ sunset : int 1637249290</w:t>
       </w:r>
       <w:r>
         <w:br/>
@@ -34095,13 +34083,2261 @@
     </w:p>
     <w:p>
       <w:pPr>
+        <w:pStyle w:val="FirstParagraph"/>
+      </w:pPr>
+      <w:r>
+        <w:t xml:space="preserve">we read in shape data by sf and created simple map layouts in lesson read and write data</w:t>
+      </w:r>
+      <w:r>
+        <w:t xml:space="preserve"> </w:t>
+      </w:r>
+      <w:r>
+        <w:t xml:space="preserve">also in exercise 6.3.1. we created a simpe map</w:t>
+      </w:r>
+    </w:p>
+    <w:p>
+      <w:pPr>
+        <w:pStyle w:val="Textkrper"/>
+      </w:pPr>
+      <w:r>
+        <w:t xml:space="preserve">base map: geom_sf function, which simply adds a geometry stored in a sf object</w:t>
+      </w:r>
+      <w:r>
+        <w:t xml:space="preserve"> </w:t>
+      </w:r>
+      <w:r>
+        <w:t xml:space="preserve">source:</w:t>
+      </w:r>
+      <w:r>
+        <w:t xml:space="preserve"> </w:t>
+      </w:r>
+      <w:hyperlink r:id="rId160">
+        <w:r>
+          <w:rPr>
+            <w:rStyle w:val="Hyperlink"/>
+          </w:rPr>
+          <w:t xml:space="preserve">https://r-spatial.org/r/2018/10/25/ggplot2-sf.html</w:t>
+        </w:r>
+      </w:hyperlink>
+    </w:p>
+    <w:p>
+      <w:pPr>
+        <w:pStyle w:val="SourceCode"/>
+      </w:pPr>
+      <w:r>
+        <w:rPr>
+          <w:rStyle w:val="KeywordTok"/>
+        </w:rPr>
+        <w:t xml:space="preserve">library</w:t>
+      </w:r>
+      <w:r>
+        <w:rPr>
+          <w:rStyle w:val="NormalTok"/>
+        </w:rPr>
+        <w:t xml:space="preserve">(sf)</w:t>
+      </w:r>
+      <w:r>
+        <w:br/>
+      </w:r>
+      <w:r>
+        <w:rPr>
+          <w:rStyle w:val="KeywordTok"/>
+        </w:rPr>
+        <w:t xml:space="preserve">library</w:t>
+      </w:r>
+      <w:r>
+        <w:rPr>
+          <w:rStyle w:val="NormalTok"/>
+        </w:rPr>
+        <w:t xml:space="preserve">(</w:t>
+      </w:r>
+      <w:r>
+        <w:rPr>
+          <w:rStyle w:val="StringTok"/>
+        </w:rPr>
+        <w:t xml:space="preserve">"ggplot2"</w:t>
+      </w:r>
+      <w:r>
+        <w:rPr>
+          <w:rStyle w:val="NormalTok"/>
+        </w:rPr>
+        <w:t xml:space="preserve">)</w:t>
+      </w:r>
+      <w:r>
+        <w:br/>
+      </w:r>
+      <w:r>
+        <w:br/>
+      </w:r>
+      <w:r>
+        <w:rPr>
+          <w:rStyle w:val="NormalTok"/>
+        </w:rPr>
+        <w:t xml:space="preserve">nc &lt;-</w:t>
+      </w:r>
+      <w:r>
+        <w:rPr>
+          <w:rStyle w:val="StringTok"/>
+        </w:rPr>
+        <w:t xml:space="preserve"> </w:t>
+      </w:r>
+      <w:r>
+        <w:rPr>
+          <w:rStyle w:val="NormalTok"/>
+        </w:rPr>
+        <w:t xml:space="preserve">sf</w:t>
+      </w:r>
+      <w:r>
+        <w:rPr>
+          <w:rStyle w:val="OperatorTok"/>
+        </w:rPr>
+        <w:t xml:space="preserve">::</w:t>
+      </w:r>
+      <w:r>
+        <w:rPr>
+          <w:rStyle w:val="KeywordTok"/>
+        </w:rPr>
+        <w:t xml:space="preserve">st_read</w:t>
+      </w:r>
+      <w:r>
+        <w:rPr>
+          <w:rStyle w:val="NormalTok"/>
+        </w:rPr>
+        <w:t xml:space="preserve">(</w:t>
+      </w:r>
+      <w:r>
+        <w:rPr>
+          <w:rStyle w:val="StringTok"/>
+        </w:rPr>
+        <w:t xml:space="preserve">"data/nc.shp"</w:t>
+      </w:r>
+      <w:r>
+        <w:rPr>
+          <w:rStyle w:val="NormalTok"/>
+        </w:rPr>
+        <w:t xml:space="preserve">)</w:t>
+      </w:r>
+    </w:p>
+    <w:p>
+      <w:pPr>
+        <w:pStyle w:val="SourceCode"/>
+      </w:pPr>
+      <w:r>
+        <w:rPr>
+          <w:rStyle w:val="VerbatimChar"/>
+        </w:rPr>
+        <w:t xml:space="preserve">## Reading layer `nc' from data source </w:t>
+      </w:r>
+      <w:r>
+        <w:br/>
+      </w:r>
+      <w:r>
+        <w:rPr>
+          <w:rStyle w:val="VerbatimChar"/>
+        </w:rPr>
+        <w:t xml:space="preserve">##   `C:\Users\b1045498\Downloads\Opt_AppDev-R\data\nc.shp' using driver `ESRI Shapefile'</w:t>
+      </w:r>
+      <w:r>
+        <w:br/>
+      </w:r>
+      <w:r>
+        <w:rPr>
+          <w:rStyle w:val="VerbatimChar"/>
+        </w:rPr>
+        <w:t xml:space="preserve">## Simple feature collection with 100 features and 14 fields</w:t>
+      </w:r>
+      <w:r>
+        <w:br/>
+      </w:r>
+      <w:r>
+        <w:rPr>
+          <w:rStyle w:val="VerbatimChar"/>
+        </w:rPr>
+        <w:t xml:space="preserve">## Geometry type: MULTIPOLYGON</w:t>
+      </w:r>
+      <w:r>
+        <w:br/>
+      </w:r>
+      <w:r>
+        <w:rPr>
+          <w:rStyle w:val="VerbatimChar"/>
+        </w:rPr>
+        <w:t xml:space="preserve">## Dimension:     XY</w:t>
+      </w:r>
+      <w:r>
+        <w:br/>
+      </w:r>
+      <w:r>
+        <w:rPr>
+          <w:rStyle w:val="VerbatimChar"/>
+        </w:rPr>
+        <w:t xml:space="preserve">## Bounding box:  xmin: -84.32385 ymin: 33.88199 xmax: -75.45698 ymax: 36.58965</w:t>
+      </w:r>
+      <w:r>
+        <w:br/>
+      </w:r>
+      <w:r>
+        <w:rPr>
+          <w:rStyle w:val="VerbatimChar"/>
+        </w:rPr>
+        <w:t xml:space="preserve">## Geodetic CRS:  NAD27</w:t>
+      </w:r>
+    </w:p>
+    <w:p>
+      <w:pPr>
+        <w:pStyle w:val="SourceCode"/>
+      </w:pPr>
+      <w:r>
+        <w:rPr>
+          <w:rStyle w:val="KeywordTok"/>
+        </w:rPr>
+        <w:t xml:space="preserve">ggplot</w:t>
+      </w:r>
+      <w:r>
+        <w:rPr>
+          <w:rStyle w:val="NormalTok"/>
+        </w:rPr>
+        <w:t xml:space="preserve">(</w:t>
+      </w:r>
+      <w:r>
+        <w:rPr>
+          <w:rStyle w:val="DataTypeTok"/>
+        </w:rPr>
+        <w:t xml:space="preserve">data =</w:t>
+      </w:r>
+      <w:r>
+        <w:rPr>
+          <w:rStyle w:val="NormalTok"/>
+        </w:rPr>
+        <w:t xml:space="preserve"> nc)</w:t>
+      </w:r>
+      <w:r>
+        <w:rPr>
+          <w:rStyle w:val="OperatorTok"/>
+        </w:rPr>
+        <w:t xml:space="preserve">+</w:t>
+      </w:r>
+      <w:r>
+        <w:br/>
+      </w:r>
+      <w:r>
+        <w:rPr>
+          <w:rStyle w:val="StringTok"/>
+        </w:rPr>
+        <w:t xml:space="preserve">    </w:t>
+      </w:r>
+      <w:r>
+        <w:rPr>
+          <w:rStyle w:val="KeywordTok"/>
+        </w:rPr>
+        <w:t xml:space="preserve">geom_sf</w:t>
+      </w:r>
+      <w:r>
+        <w:rPr>
+          <w:rStyle w:val="NormalTok"/>
+        </w:rPr>
+        <w:t xml:space="preserve">() </w:t>
+      </w:r>
+      <w:r>
+        <w:rPr>
+          <w:rStyle w:val="OperatorTok"/>
+        </w:rPr>
+        <w:t xml:space="preserve">+</w:t>
+      </w:r>
+      <w:r>
+        <w:br/>
+      </w:r>
+      <w:r>
+        <w:rPr>
+          <w:rStyle w:val="StringTok"/>
+        </w:rPr>
+        <w:t xml:space="preserve">    </w:t>
+      </w:r>
+      <w:r>
+        <w:rPr>
+          <w:rStyle w:val="KeywordTok"/>
+        </w:rPr>
+        <w:t xml:space="preserve">xlab</w:t>
+      </w:r>
+      <w:r>
+        <w:rPr>
+          <w:rStyle w:val="NormalTok"/>
+        </w:rPr>
+        <w:t xml:space="preserve">(</w:t>
+      </w:r>
+      <w:r>
+        <w:rPr>
+          <w:rStyle w:val="StringTok"/>
+        </w:rPr>
+        <w:t xml:space="preserve">"Longitude"</w:t>
+      </w:r>
+      <w:r>
+        <w:rPr>
+          <w:rStyle w:val="NormalTok"/>
+        </w:rPr>
+        <w:t xml:space="preserve">) </w:t>
+      </w:r>
+      <w:r>
+        <w:rPr>
+          <w:rStyle w:val="OperatorTok"/>
+        </w:rPr>
+        <w:t xml:space="preserve">+</w:t>
+      </w:r>
+      <w:r>
+        <w:rPr>
+          <w:rStyle w:val="StringTok"/>
+        </w:rPr>
+        <w:t xml:space="preserve"> </w:t>
+      </w:r>
+      <w:r>
+        <w:rPr>
+          <w:rStyle w:val="KeywordTok"/>
+        </w:rPr>
+        <w:t xml:space="preserve">ylab</w:t>
+      </w:r>
+      <w:r>
+        <w:rPr>
+          <w:rStyle w:val="NormalTok"/>
+        </w:rPr>
+        <w:t xml:space="preserve">(</w:t>
+      </w:r>
+      <w:r>
+        <w:rPr>
+          <w:rStyle w:val="StringTok"/>
+        </w:rPr>
+        <w:t xml:space="preserve">"Latitude"</w:t>
+      </w:r>
+      <w:r>
+        <w:rPr>
+          <w:rStyle w:val="NormalTok"/>
+        </w:rPr>
+        <w:t xml:space="preserve">) </w:t>
+      </w:r>
+      <w:r>
+        <w:rPr>
+          <w:rStyle w:val="OperatorTok"/>
+        </w:rPr>
+        <w:t xml:space="preserve">+</w:t>
+      </w:r>
+      <w:r>
+        <w:br/>
+      </w:r>
+      <w:r>
+        <w:rPr>
+          <w:rStyle w:val="StringTok"/>
+        </w:rPr>
+        <w:t xml:space="preserve">    </w:t>
+      </w:r>
+      <w:r>
+        <w:rPr>
+          <w:rStyle w:val="KeywordTok"/>
+        </w:rPr>
+        <w:t xml:space="preserve">ggtitle</w:t>
+      </w:r>
+      <w:r>
+        <w:rPr>
+          <w:rStyle w:val="NormalTok"/>
+        </w:rPr>
+        <w:t xml:space="preserve">(</w:t>
+      </w:r>
+      <w:r>
+        <w:rPr>
+          <w:rStyle w:val="StringTok"/>
+        </w:rPr>
+        <w:t xml:space="preserve">"World map"</w:t>
+      </w:r>
+      <w:r>
+        <w:rPr>
+          <w:rStyle w:val="NormalTok"/>
+        </w:rPr>
+        <w:t xml:space="preserve">, </w:t>
+      </w:r>
+      <w:r>
+        <w:rPr>
+          <w:rStyle w:val="DataTypeTok"/>
+        </w:rPr>
+        <w:t xml:space="preserve">subtitle =</w:t>
+      </w:r>
+      <w:r>
+        <w:rPr>
+          <w:rStyle w:val="NormalTok"/>
+        </w:rPr>
+        <w:t xml:space="preserve"> </w:t>
+      </w:r>
+      <w:r>
+        <w:rPr>
+          <w:rStyle w:val="KeywordTok"/>
+        </w:rPr>
+        <w:t xml:space="preserve">paste0</w:t>
+      </w:r>
+      <w:r>
+        <w:rPr>
+          <w:rStyle w:val="NormalTok"/>
+        </w:rPr>
+        <w:t xml:space="preserve">(</w:t>
+      </w:r>
+      <w:r>
+        <w:rPr>
+          <w:rStyle w:val="StringTok"/>
+        </w:rPr>
+        <w:t xml:space="preserve">"("</w:t>
+      </w:r>
+      <w:r>
+        <w:rPr>
+          <w:rStyle w:val="NormalTok"/>
+        </w:rPr>
+        <w:t xml:space="preserve">, </w:t>
+      </w:r>
+      <w:r>
+        <w:rPr>
+          <w:rStyle w:val="KeywordTok"/>
+        </w:rPr>
+        <w:t xml:space="preserve">length</w:t>
+      </w:r>
+      <w:r>
+        <w:rPr>
+          <w:rStyle w:val="NormalTok"/>
+        </w:rPr>
+        <w:t xml:space="preserve">(</w:t>
+      </w:r>
+      <w:r>
+        <w:rPr>
+          <w:rStyle w:val="KeywordTok"/>
+        </w:rPr>
+        <w:t xml:space="preserve">unique</w:t>
+      </w:r>
+      <w:r>
+        <w:rPr>
+          <w:rStyle w:val="NormalTok"/>
+        </w:rPr>
+        <w:t xml:space="preserve">(nc</w:t>
+      </w:r>
+      <w:r>
+        <w:rPr>
+          <w:rStyle w:val="OperatorTok"/>
+        </w:rPr>
+        <w:t xml:space="preserve">$</w:t>
+      </w:r>
+      <w:r>
+        <w:rPr>
+          <w:rStyle w:val="NormalTok"/>
+        </w:rPr>
+        <w:t xml:space="preserve">NAME)), </w:t>
+      </w:r>
+      <w:r>
+        <w:rPr>
+          <w:rStyle w:val="StringTok"/>
+        </w:rPr>
+        <w:t xml:space="preserve">" counties)"</w:t>
+      </w:r>
+      <w:r>
+        <w:rPr>
+          <w:rStyle w:val="NormalTok"/>
+        </w:rPr>
+        <w:t xml:space="preserve">))</w:t>
+      </w:r>
+    </w:p>
+    <w:p>
+      <w:pPr>
+        <w:pStyle w:val="FirstParagraph"/>
+      </w:pPr>
+      <w:r>
+        <w:drawing>
+          <wp:inline>
+            <wp:extent cx="4620126" cy="3696101"/>
+            <wp:effectExtent b="0" l="0" r="0" t="0"/>
+            <wp:docPr descr="" title="" id="1" name="Picture"/>
+            <a:graphic>
+              <a:graphicData uri="http://schemas.openxmlformats.org/drawingml/2006/picture">
+                <pic:pic>
+                  <pic:nvPicPr>
+                    <pic:cNvPr descr="UNIGIS-AppDev-R_files/figure-docx/unnamed-chunk-147-1.png" id="0" name="Picture"/>
+                    <pic:cNvPicPr>
+                      <a:picLocks noChangeArrowheads="1" noChangeAspect="1"/>
+                    </pic:cNvPicPr>
+                  </pic:nvPicPr>
+                  <pic:blipFill>
+                    <a:blip r:embed="rId161"/>
+                    <a:stretch>
+                      <a:fillRect/>
+                    </a:stretch>
+                  </pic:blipFill>
+                  <pic:spPr bwMode="auto">
+                    <a:xfrm>
+                      <a:off x="0" y="0"/>
+                      <a:ext cx="4620126" cy="3696101"/>
+                    </a:xfrm>
+                    <a:prstGeom prst="rect">
+                      <a:avLst/>
+                    </a:prstGeom>
+                    <a:noFill/>
+                    <a:ln w="9525">
+                      <a:noFill/>
+                      <a:headEnd/>
+                      <a:tailEnd/>
+                    </a:ln>
+                  </pic:spPr>
+                </pic:pic>
+              </a:graphicData>
+            </a:graphic>
+          </wp:inline>
+        </w:drawing>
+      </w:r>
+    </w:p>
+    <w:p>
+      <w:pPr>
+        <w:pStyle w:val="SourceCode"/>
+      </w:pPr>
+      <w:r>
+        <w:rPr>
+          <w:rStyle w:val="KeywordTok"/>
+        </w:rPr>
+        <w:t xml:space="preserve">ggplot</w:t>
+      </w:r>
+      <w:r>
+        <w:rPr>
+          <w:rStyle w:val="NormalTok"/>
+        </w:rPr>
+        <w:t xml:space="preserve">(</w:t>
+      </w:r>
+      <w:r>
+        <w:rPr>
+          <w:rStyle w:val="DataTypeTok"/>
+        </w:rPr>
+        <w:t xml:space="preserve">data =</w:t>
+      </w:r>
+      <w:r>
+        <w:rPr>
+          <w:rStyle w:val="NormalTok"/>
+        </w:rPr>
+        <w:t xml:space="preserve"> nc) </w:t>
+      </w:r>
+      <w:r>
+        <w:rPr>
+          <w:rStyle w:val="OperatorTok"/>
+        </w:rPr>
+        <w:t xml:space="preserve">+</w:t>
+      </w:r>
+      <w:r>
+        <w:rPr>
+          <w:rStyle w:val="StringTok"/>
+        </w:rPr>
+        <w:t xml:space="preserve"> </w:t>
+      </w:r>
+      <w:r>
+        <w:br/>
+      </w:r>
+      <w:r>
+        <w:rPr>
+          <w:rStyle w:val="StringTok"/>
+        </w:rPr>
+        <w:t xml:space="preserve">    </w:t>
+      </w:r>
+      <w:r>
+        <w:rPr>
+          <w:rStyle w:val="KeywordTok"/>
+        </w:rPr>
+        <w:t xml:space="preserve">geom_sf</w:t>
+      </w:r>
+      <w:r>
+        <w:rPr>
+          <w:rStyle w:val="NormalTok"/>
+        </w:rPr>
+        <w:t xml:space="preserve">(</w:t>
+      </w:r>
+      <w:r>
+        <w:rPr>
+          <w:rStyle w:val="DataTypeTok"/>
+        </w:rPr>
+        <w:t xml:space="preserve">color =</w:t>
+      </w:r>
+      <w:r>
+        <w:rPr>
+          <w:rStyle w:val="NormalTok"/>
+        </w:rPr>
+        <w:t xml:space="preserve"> </w:t>
+      </w:r>
+      <w:r>
+        <w:rPr>
+          <w:rStyle w:val="StringTok"/>
+        </w:rPr>
+        <w:t xml:space="preserve">"black"</w:t>
+      </w:r>
+      <w:r>
+        <w:rPr>
+          <w:rStyle w:val="NormalTok"/>
+        </w:rPr>
+        <w:t xml:space="preserve">, </w:t>
+      </w:r>
+      <w:r>
+        <w:rPr>
+          <w:rStyle w:val="DataTypeTok"/>
+        </w:rPr>
+        <w:t xml:space="preserve">fill =</w:t>
+      </w:r>
+      <w:r>
+        <w:rPr>
+          <w:rStyle w:val="NormalTok"/>
+        </w:rPr>
+        <w:t xml:space="preserve"> </w:t>
+      </w:r>
+      <w:r>
+        <w:rPr>
+          <w:rStyle w:val="StringTok"/>
+        </w:rPr>
+        <w:t xml:space="preserve">"lightgreen"</w:t>
+      </w:r>
+      <w:r>
+        <w:rPr>
+          <w:rStyle w:val="NormalTok"/>
+        </w:rPr>
+        <w:t xml:space="preserve">)</w:t>
+      </w:r>
+    </w:p>
+    <w:p>
+      <w:pPr>
+        <w:pStyle w:val="FirstParagraph"/>
+      </w:pPr>
+      <w:r>
+        <w:drawing>
+          <wp:inline>
+            <wp:extent cx="4620126" cy="3696101"/>
+            <wp:effectExtent b="0" l="0" r="0" t="0"/>
+            <wp:docPr descr="" title="" id="1" name="Picture"/>
+            <a:graphic>
+              <a:graphicData uri="http://schemas.openxmlformats.org/drawingml/2006/picture">
+                <pic:pic>
+                  <pic:nvPicPr>
+                    <pic:cNvPr descr="UNIGIS-AppDev-R_files/figure-docx/unnamed-chunk-148-1.png" id="0" name="Picture"/>
+                    <pic:cNvPicPr>
+                      <a:picLocks noChangeArrowheads="1" noChangeAspect="1"/>
+                    </pic:cNvPicPr>
+                  </pic:nvPicPr>
+                  <pic:blipFill>
+                    <a:blip r:embed="rId162"/>
+                    <a:stretch>
+                      <a:fillRect/>
+                    </a:stretch>
+                  </pic:blipFill>
+                  <pic:spPr bwMode="auto">
+                    <a:xfrm>
+                      <a:off x="0" y="0"/>
+                      <a:ext cx="4620126" cy="3696101"/>
+                    </a:xfrm>
+                    <a:prstGeom prst="rect">
+                      <a:avLst/>
+                    </a:prstGeom>
+                    <a:noFill/>
+                    <a:ln w="9525">
+                      <a:noFill/>
+                      <a:headEnd/>
+                      <a:tailEnd/>
+                    </a:ln>
+                  </pic:spPr>
+                </pic:pic>
+              </a:graphicData>
+            </a:graphic>
+          </wp:inline>
+        </w:drawing>
+      </w:r>
+    </w:p>
+    <w:p>
+      <w:pPr>
+        <w:pStyle w:val="SourceCode"/>
+      </w:pPr>
+      <w:r>
+        <w:rPr>
+          <w:rStyle w:val="KeywordTok"/>
+        </w:rPr>
+        <w:t xml:space="preserve">ggplot</w:t>
+      </w:r>
+      <w:r>
+        <w:rPr>
+          <w:rStyle w:val="NormalTok"/>
+        </w:rPr>
+        <w:t xml:space="preserve">(</w:t>
+      </w:r>
+      <w:r>
+        <w:rPr>
+          <w:rStyle w:val="DataTypeTok"/>
+        </w:rPr>
+        <w:t xml:space="preserve">data =</w:t>
+      </w:r>
+      <w:r>
+        <w:rPr>
+          <w:rStyle w:val="NormalTok"/>
+        </w:rPr>
+        <w:t xml:space="preserve"> nc) </w:t>
+      </w:r>
+      <w:r>
+        <w:rPr>
+          <w:rStyle w:val="OperatorTok"/>
+        </w:rPr>
+        <w:t xml:space="preserve">+</w:t>
+      </w:r>
+      <w:r>
+        <w:br/>
+      </w:r>
+      <w:r>
+        <w:rPr>
+          <w:rStyle w:val="StringTok"/>
+        </w:rPr>
+        <w:t xml:space="preserve">    </w:t>
+      </w:r>
+      <w:r>
+        <w:rPr>
+          <w:rStyle w:val="KeywordTok"/>
+        </w:rPr>
+        <w:t xml:space="preserve">geom_sf</w:t>
+      </w:r>
+      <w:r>
+        <w:rPr>
+          <w:rStyle w:val="NormalTok"/>
+        </w:rPr>
+        <w:t xml:space="preserve">(</w:t>
+      </w:r>
+      <w:r>
+        <w:rPr>
+          <w:rStyle w:val="KeywordTok"/>
+        </w:rPr>
+        <w:t xml:space="preserve">aes</w:t>
+      </w:r>
+      <w:r>
+        <w:rPr>
+          <w:rStyle w:val="NormalTok"/>
+        </w:rPr>
+        <w:t xml:space="preserve">(</w:t>
+      </w:r>
+      <w:r>
+        <w:rPr>
+          <w:rStyle w:val="DataTypeTok"/>
+        </w:rPr>
+        <w:t xml:space="preserve">fill =</w:t>
+      </w:r>
+      <w:r>
+        <w:rPr>
+          <w:rStyle w:val="NormalTok"/>
+        </w:rPr>
+        <w:t xml:space="preserve"> AREA)) </w:t>
+      </w:r>
+      <w:r>
+        <w:rPr>
+          <w:rStyle w:val="OperatorTok"/>
+        </w:rPr>
+        <w:t xml:space="preserve">+</w:t>
+      </w:r>
+      <w:r>
+        <w:br/>
+      </w:r>
+      <w:r>
+        <w:rPr>
+          <w:rStyle w:val="StringTok"/>
+        </w:rPr>
+        <w:t xml:space="preserve">    </w:t>
+      </w:r>
+      <w:r>
+        <w:rPr>
+          <w:rStyle w:val="KeywordTok"/>
+        </w:rPr>
+        <w:t xml:space="preserve">scale_fill_viridis_c</w:t>
+      </w:r>
+      <w:r>
+        <w:rPr>
+          <w:rStyle w:val="NormalTok"/>
+        </w:rPr>
+        <w:t xml:space="preserve">(</w:t>
+      </w:r>
+      <w:r>
+        <w:rPr>
+          <w:rStyle w:val="DataTypeTok"/>
+        </w:rPr>
+        <w:t xml:space="preserve">option =</w:t>
+      </w:r>
+      <w:r>
+        <w:rPr>
+          <w:rStyle w:val="NormalTok"/>
+        </w:rPr>
+        <w:t xml:space="preserve"> </w:t>
+      </w:r>
+      <w:r>
+        <w:rPr>
+          <w:rStyle w:val="StringTok"/>
+        </w:rPr>
+        <w:t xml:space="preserve">"plasma"</w:t>
+      </w:r>
+      <w:r>
+        <w:rPr>
+          <w:rStyle w:val="NormalTok"/>
+        </w:rPr>
+        <w:t xml:space="preserve">, </w:t>
+      </w:r>
+      <w:r>
+        <w:rPr>
+          <w:rStyle w:val="DataTypeTok"/>
+        </w:rPr>
+        <w:t xml:space="preserve">trans =</w:t>
+      </w:r>
+      <w:r>
+        <w:rPr>
+          <w:rStyle w:val="NormalTok"/>
+        </w:rPr>
+        <w:t xml:space="preserve"> </w:t>
+      </w:r>
+      <w:r>
+        <w:rPr>
+          <w:rStyle w:val="StringTok"/>
+        </w:rPr>
+        <w:t xml:space="preserve">"sqrt"</w:t>
+      </w:r>
+      <w:r>
+        <w:rPr>
+          <w:rStyle w:val="NormalTok"/>
+        </w:rPr>
+        <w:t xml:space="preserve">)</w:t>
+      </w:r>
+    </w:p>
+    <w:p>
+      <w:pPr>
+        <w:pStyle w:val="FirstParagraph"/>
+      </w:pPr>
+      <w:r>
+        <w:drawing>
+          <wp:inline>
+            <wp:extent cx="4620126" cy="3696101"/>
+            <wp:effectExtent b="0" l="0" r="0" t="0"/>
+            <wp:docPr descr="" title="" id="1" name="Picture"/>
+            <a:graphic>
+              <a:graphicData uri="http://schemas.openxmlformats.org/drawingml/2006/picture">
+                <pic:pic>
+                  <pic:nvPicPr>
+                    <pic:cNvPr descr="UNIGIS-AppDev-R_files/figure-docx/unnamed-chunk-149-1.png" id="0" name="Picture"/>
+                    <pic:cNvPicPr>
+                      <a:picLocks noChangeArrowheads="1" noChangeAspect="1"/>
+                    </pic:cNvPicPr>
+                  </pic:nvPicPr>
+                  <pic:blipFill>
+                    <a:blip r:embed="rId163"/>
+                    <a:stretch>
+                      <a:fillRect/>
+                    </a:stretch>
+                  </pic:blipFill>
+                  <pic:spPr bwMode="auto">
+                    <a:xfrm>
+                      <a:off x="0" y="0"/>
+                      <a:ext cx="4620126" cy="3696101"/>
+                    </a:xfrm>
+                    <a:prstGeom prst="rect">
+                      <a:avLst/>
+                    </a:prstGeom>
+                    <a:noFill/>
+                    <a:ln w="9525">
+                      <a:noFill/>
+                      <a:headEnd/>
+                      <a:tailEnd/>
+                    </a:ln>
+                  </pic:spPr>
+                </pic:pic>
+              </a:graphicData>
+            </a:graphic>
+          </wp:inline>
+        </w:drawing>
+      </w:r>
+    </w:p>
+    <w:p>
+      <w:pPr>
+        <w:pStyle w:val="SourceCode"/>
+      </w:pPr>
+      <w:r>
+        <w:rPr>
+          <w:rStyle w:val="KeywordTok"/>
+        </w:rPr>
+        <w:t xml:space="preserve">ggplot</w:t>
+      </w:r>
+      <w:r>
+        <w:rPr>
+          <w:rStyle w:val="NormalTok"/>
+        </w:rPr>
+        <w:t xml:space="preserve">(</w:t>
+      </w:r>
+      <w:r>
+        <w:rPr>
+          <w:rStyle w:val="DataTypeTok"/>
+        </w:rPr>
+        <w:t xml:space="preserve">data =</w:t>
+      </w:r>
+      <w:r>
+        <w:rPr>
+          <w:rStyle w:val="NormalTok"/>
+        </w:rPr>
+        <w:t xml:space="preserve"> nc) </w:t>
+      </w:r>
+      <w:r>
+        <w:rPr>
+          <w:rStyle w:val="OperatorTok"/>
+        </w:rPr>
+        <w:t xml:space="preserve">+</w:t>
+      </w:r>
+      <w:r>
+        <w:br/>
+      </w:r>
+      <w:r>
+        <w:rPr>
+          <w:rStyle w:val="StringTok"/>
+        </w:rPr>
+        <w:t xml:space="preserve">    </w:t>
+      </w:r>
+      <w:r>
+        <w:rPr>
+          <w:rStyle w:val="KeywordTok"/>
+        </w:rPr>
+        <w:t xml:space="preserve">geom_sf</w:t>
+      </w:r>
+      <w:r>
+        <w:rPr>
+          <w:rStyle w:val="NormalTok"/>
+        </w:rPr>
+        <w:t xml:space="preserve">() </w:t>
+      </w:r>
+      <w:r>
+        <w:rPr>
+          <w:rStyle w:val="OperatorTok"/>
+        </w:rPr>
+        <w:t xml:space="preserve">+</w:t>
+      </w:r>
+      <w:r>
+        <w:br/>
+      </w:r>
+      <w:r>
+        <w:rPr>
+          <w:rStyle w:val="StringTok"/>
+        </w:rPr>
+        <w:t xml:space="preserve">    </w:t>
+      </w:r>
+      <w:r>
+        <w:rPr>
+          <w:rStyle w:val="KeywordTok"/>
+        </w:rPr>
+        <w:t xml:space="preserve">coord_sf</w:t>
+      </w:r>
+      <w:r>
+        <w:rPr>
+          <w:rStyle w:val="NormalTok"/>
+        </w:rPr>
+        <w:t xml:space="preserve">(</w:t>
+      </w:r>
+      <w:r>
+        <w:rPr>
+          <w:rStyle w:val="DataTypeTok"/>
+        </w:rPr>
+        <w:t xml:space="preserve">crs =</w:t>
+      </w:r>
+      <w:r>
+        <w:rPr>
+          <w:rStyle w:val="NormalTok"/>
+        </w:rPr>
+        <w:t xml:space="preserve"> </w:t>
+      </w:r>
+      <w:r>
+        <w:rPr>
+          <w:rStyle w:val="StringTok"/>
+        </w:rPr>
+        <w:t xml:space="preserve">"+proj=laea +lat_0=52 +lon_0=10 +x_0=4321000 +y_0=3210000 +ellps=GRS80 +units=m +no_defs "</w:t>
+      </w:r>
+      <w:r>
+        <w:rPr>
+          <w:rStyle w:val="NormalTok"/>
+        </w:rPr>
+        <w:t xml:space="preserve">)</w:t>
+      </w:r>
+    </w:p>
+    <w:p>
+      <w:pPr>
+        <w:pStyle w:val="FirstParagraph"/>
+      </w:pPr>
+      <w:r>
+        <w:drawing>
+          <wp:inline>
+            <wp:extent cx="4620126" cy="3696101"/>
+            <wp:effectExtent b="0" l="0" r="0" t="0"/>
+            <wp:docPr descr="" title="" id="1" name="Picture"/>
+            <a:graphic>
+              <a:graphicData uri="http://schemas.openxmlformats.org/drawingml/2006/picture">
+                <pic:pic>
+                  <pic:nvPicPr>
+                    <pic:cNvPr descr="UNIGIS-AppDev-R_files/figure-docx/unnamed-chunk-150-1.png" id="0" name="Picture"/>
+                    <pic:cNvPicPr>
+                      <a:picLocks noChangeArrowheads="1" noChangeAspect="1"/>
+                    </pic:cNvPicPr>
+                  </pic:nvPicPr>
+                  <pic:blipFill>
+                    <a:blip r:embed="rId164"/>
+                    <a:stretch>
+                      <a:fillRect/>
+                    </a:stretch>
+                  </pic:blipFill>
+                  <pic:spPr bwMode="auto">
+                    <a:xfrm>
+                      <a:off x="0" y="0"/>
+                      <a:ext cx="4620126" cy="3696101"/>
+                    </a:xfrm>
+                    <a:prstGeom prst="rect">
+                      <a:avLst/>
+                    </a:prstGeom>
+                    <a:noFill/>
+                    <a:ln w="9525">
+                      <a:noFill/>
+                      <a:headEnd/>
+                      <a:tailEnd/>
+                    </a:ln>
+                  </pic:spPr>
+                </pic:pic>
+              </a:graphicData>
+            </a:graphic>
+          </wp:inline>
+        </w:drawing>
+      </w:r>
+    </w:p>
+    <w:p>
+      <w:pPr>
+        <w:pStyle w:val="SourceCode"/>
+      </w:pPr>
+      <w:r>
+        <w:rPr>
+          <w:rStyle w:val="KeywordTok"/>
+        </w:rPr>
+        <w:t xml:space="preserve">library</w:t>
+      </w:r>
+      <w:r>
+        <w:rPr>
+          <w:rStyle w:val="NormalTok"/>
+        </w:rPr>
+        <w:t xml:space="preserve">(</w:t>
+      </w:r>
+      <w:r>
+        <w:rPr>
+          <w:rStyle w:val="StringTok"/>
+        </w:rPr>
+        <w:t xml:space="preserve">"ggspatial"</w:t>
+      </w:r>
+      <w:r>
+        <w:rPr>
+          <w:rStyle w:val="NormalTok"/>
+        </w:rPr>
+        <w:t xml:space="preserve">)</w:t>
+      </w:r>
+      <w:r>
+        <w:br/>
+      </w:r>
+      <w:r>
+        <w:rPr>
+          <w:rStyle w:val="KeywordTok"/>
+        </w:rPr>
+        <w:t xml:space="preserve">ggplot</w:t>
+      </w:r>
+      <w:r>
+        <w:rPr>
+          <w:rStyle w:val="NormalTok"/>
+        </w:rPr>
+        <w:t xml:space="preserve">(</w:t>
+      </w:r>
+      <w:r>
+        <w:rPr>
+          <w:rStyle w:val="DataTypeTok"/>
+        </w:rPr>
+        <w:t xml:space="preserve">data =</w:t>
+      </w:r>
+      <w:r>
+        <w:rPr>
+          <w:rStyle w:val="NormalTok"/>
+        </w:rPr>
+        <w:t xml:space="preserve"> nc) </w:t>
+      </w:r>
+      <w:r>
+        <w:rPr>
+          <w:rStyle w:val="OperatorTok"/>
+        </w:rPr>
+        <w:t xml:space="preserve">+</w:t>
+      </w:r>
+      <w:r>
+        <w:br/>
+      </w:r>
+      <w:r>
+        <w:rPr>
+          <w:rStyle w:val="StringTok"/>
+        </w:rPr>
+        <w:t xml:space="preserve">    </w:t>
+      </w:r>
+      <w:r>
+        <w:rPr>
+          <w:rStyle w:val="KeywordTok"/>
+        </w:rPr>
+        <w:t xml:space="preserve">geom_sf</w:t>
+      </w:r>
+      <w:r>
+        <w:rPr>
+          <w:rStyle w:val="NormalTok"/>
+        </w:rPr>
+        <w:t xml:space="preserve">() </w:t>
+      </w:r>
+      <w:r>
+        <w:rPr>
+          <w:rStyle w:val="OperatorTok"/>
+        </w:rPr>
+        <w:t xml:space="preserve">+</w:t>
+      </w:r>
+      <w:r>
+        <w:br/>
+      </w:r>
+      <w:r>
+        <w:rPr>
+          <w:rStyle w:val="StringTok"/>
+        </w:rPr>
+        <w:t xml:space="preserve">    </w:t>
+      </w:r>
+      <w:r>
+        <w:rPr>
+          <w:rStyle w:val="KeywordTok"/>
+        </w:rPr>
+        <w:t xml:space="preserve">annotation_scale</w:t>
+      </w:r>
+      <w:r>
+        <w:rPr>
+          <w:rStyle w:val="NormalTok"/>
+        </w:rPr>
+        <w:t xml:space="preserve">(</w:t>
+      </w:r>
+      <w:r>
+        <w:rPr>
+          <w:rStyle w:val="DataTypeTok"/>
+        </w:rPr>
+        <w:t xml:space="preserve">location =</w:t>
+      </w:r>
+      <w:r>
+        <w:rPr>
+          <w:rStyle w:val="NormalTok"/>
+        </w:rPr>
+        <w:t xml:space="preserve"> </w:t>
+      </w:r>
+      <w:r>
+        <w:rPr>
+          <w:rStyle w:val="StringTok"/>
+        </w:rPr>
+        <w:t xml:space="preserve">"bl"</w:t>
+      </w:r>
+      <w:r>
+        <w:rPr>
+          <w:rStyle w:val="NormalTok"/>
+        </w:rPr>
+        <w:t xml:space="preserve">, </w:t>
+      </w:r>
+      <w:r>
+        <w:rPr>
+          <w:rStyle w:val="DataTypeTok"/>
+        </w:rPr>
+        <w:t xml:space="preserve">width_hint =</w:t>
+      </w:r>
+      <w:r>
+        <w:rPr>
+          <w:rStyle w:val="NormalTok"/>
+        </w:rPr>
+        <w:t xml:space="preserve"> </w:t>
+      </w:r>
+      <w:r>
+        <w:rPr>
+          <w:rStyle w:val="FloatTok"/>
+        </w:rPr>
+        <w:t xml:space="preserve">0.5</w:t>
+      </w:r>
+      <w:r>
+        <w:rPr>
+          <w:rStyle w:val="NormalTok"/>
+        </w:rPr>
+        <w:t xml:space="preserve">) </w:t>
+      </w:r>
+      <w:r>
+        <w:rPr>
+          <w:rStyle w:val="OperatorTok"/>
+        </w:rPr>
+        <w:t xml:space="preserve">+</w:t>
+      </w:r>
+      <w:r>
+        <w:br/>
+      </w:r>
+      <w:r>
+        <w:rPr>
+          <w:rStyle w:val="StringTok"/>
+        </w:rPr>
+        <w:t xml:space="preserve">    </w:t>
+      </w:r>
+      <w:r>
+        <w:rPr>
+          <w:rStyle w:val="KeywordTok"/>
+        </w:rPr>
+        <w:t xml:space="preserve">annotation_north_arrow</w:t>
+      </w:r>
+      <w:r>
+        <w:rPr>
+          <w:rStyle w:val="NormalTok"/>
+        </w:rPr>
+        <w:t xml:space="preserve">(</w:t>
+      </w:r>
+      <w:r>
+        <w:rPr>
+          <w:rStyle w:val="DataTypeTok"/>
+        </w:rPr>
+        <w:t xml:space="preserve">location =</w:t>
+      </w:r>
+      <w:r>
+        <w:rPr>
+          <w:rStyle w:val="NormalTok"/>
+        </w:rPr>
+        <w:t xml:space="preserve"> </w:t>
+      </w:r>
+      <w:r>
+        <w:rPr>
+          <w:rStyle w:val="StringTok"/>
+        </w:rPr>
+        <w:t xml:space="preserve">"bl"</w:t>
+      </w:r>
+      <w:r>
+        <w:rPr>
+          <w:rStyle w:val="NormalTok"/>
+        </w:rPr>
+        <w:t xml:space="preserve">, </w:t>
+      </w:r>
+      <w:r>
+        <w:rPr>
+          <w:rStyle w:val="DataTypeTok"/>
+        </w:rPr>
+        <w:t xml:space="preserve">which_north =</w:t>
+      </w:r>
+      <w:r>
+        <w:rPr>
+          <w:rStyle w:val="NormalTok"/>
+        </w:rPr>
+        <w:t xml:space="preserve"> </w:t>
+      </w:r>
+      <w:r>
+        <w:rPr>
+          <w:rStyle w:val="StringTok"/>
+        </w:rPr>
+        <w:t xml:space="preserve">"true"</w:t>
+      </w:r>
+      <w:r>
+        <w:rPr>
+          <w:rStyle w:val="NormalTok"/>
+        </w:rPr>
+        <w:t xml:space="preserve">, </w:t>
+      </w:r>
+      <w:r>
+        <w:br/>
+      </w:r>
+      <w:r>
+        <w:rPr>
+          <w:rStyle w:val="NormalTok"/>
+        </w:rPr>
+        <w:t xml:space="preserve">        </w:t>
+      </w:r>
+      <w:r>
+        <w:rPr>
+          <w:rStyle w:val="DataTypeTok"/>
+        </w:rPr>
+        <w:t xml:space="preserve">pad_x =</w:t>
+      </w:r>
+      <w:r>
+        <w:rPr>
+          <w:rStyle w:val="NormalTok"/>
+        </w:rPr>
+        <w:t xml:space="preserve"> </w:t>
+      </w:r>
+      <w:r>
+        <w:rPr>
+          <w:rStyle w:val="KeywordTok"/>
+        </w:rPr>
+        <w:t xml:space="preserve">unit</w:t>
+      </w:r>
+      <w:r>
+        <w:rPr>
+          <w:rStyle w:val="NormalTok"/>
+        </w:rPr>
+        <w:t xml:space="preserve">(</w:t>
+      </w:r>
+      <w:r>
+        <w:rPr>
+          <w:rStyle w:val="FloatTok"/>
+        </w:rPr>
+        <w:t xml:space="preserve">0.75</w:t>
+      </w:r>
+      <w:r>
+        <w:rPr>
+          <w:rStyle w:val="NormalTok"/>
+        </w:rPr>
+        <w:t xml:space="preserve">, </w:t>
+      </w:r>
+      <w:r>
+        <w:rPr>
+          <w:rStyle w:val="StringTok"/>
+        </w:rPr>
+        <w:t xml:space="preserve">"in"</w:t>
+      </w:r>
+      <w:r>
+        <w:rPr>
+          <w:rStyle w:val="NormalTok"/>
+        </w:rPr>
+        <w:t xml:space="preserve">), </w:t>
+      </w:r>
+      <w:r>
+        <w:rPr>
+          <w:rStyle w:val="DataTypeTok"/>
+        </w:rPr>
+        <w:t xml:space="preserve">pad_y =</w:t>
+      </w:r>
+      <w:r>
+        <w:rPr>
+          <w:rStyle w:val="NormalTok"/>
+        </w:rPr>
+        <w:t xml:space="preserve"> </w:t>
+      </w:r>
+      <w:r>
+        <w:rPr>
+          <w:rStyle w:val="KeywordTok"/>
+        </w:rPr>
+        <w:t xml:space="preserve">unit</w:t>
+      </w:r>
+      <w:r>
+        <w:rPr>
+          <w:rStyle w:val="NormalTok"/>
+        </w:rPr>
+        <w:t xml:space="preserve">(</w:t>
+      </w:r>
+      <w:r>
+        <w:rPr>
+          <w:rStyle w:val="FloatTok"/>
+        </w:rPr>
+        <w:t xml:space="preserve">0.5</w:t>
+      </w:r>
+      <w:r>
+        <w:rPr>
+          <w:rStyle w:val="NormalTok"/>
+        </w:rPr>
+        <w:t xml:space="preserve">, </w:t>
+      </w:r>
+      <w:r>
+        <w:rPr>
+          <w:rStyle w:val="StringTok"/>
+        </w:rPr>
+        <w:t xml:space="preserve">"in"</w:t>
+      </w:r>
+      <w:r>
+        <w:rPr>
+          <w:rStyle w:val="NormalTok"/>
+        </w:rPr>
+        <w:t xml:space="preserve">),</w:t>
+      </w:r>
+      <w:r>
+        <w:br/>
+      </w:r>
+      <w:r>
+        <w:rPr>
+          <w:rStyle w:val="NormalTok"/>
+        </w:rPr>
+        <w:t xml:space="preserve">        </w:t>
+      </w:r>
+      <w:r>
+        <w:rPr>
+          <w:rStyle w:val="DataTypeTok"/>
+        </w:rPr>
+        <w:t xml:space="preserve">style =</w:t>
+      </w:r>
+      <w:r>
+        <w:rPr>
+          <w:rStyle w:val="NormalTok"/>
+        </w:rPr>
+        <w:t xml:space="preserve"> north_arrow_fancy_orienteering) </w:t>
+      </w:r>
+      <w:r>
+        <w:rPr>
+          <w:rStyle w:val="OperatorTok"/>
+        </w:rPr>
+        <w:t xml:space="preserve">+</w:t>
+      </w:r>
+      <w:r>
+        <w:br/>
+      </w:r>
+      <w:r>
+        <w:rPr>
+          <w:rStyle w:val="StringTok"/>
+        </w:rPr>
+        <w:t xml:space="preserve">    </w:t>
+      </w:r>
+      <w:r>
+        <w:rPr>
+          <w:rStyle w:val="KeywordTok"/>
+        </w:rPr>
+        <w:t xml:space="preserve">coord_sf</w:t>
+      </w:r>
+      <w:r>
+        <w:rPr>
+          <w:rStyle w:val="NormalTok"/>
+        </w:rPr>
+        <w:t xml:space="preserve">(</w:t>
+      </w:r>
+      <w:r>
+        <w:rPr>
+          <w:rStyle w:val="DataTypeTok"/>
+        </w:rPr>
+        <w:t xml:space="preserve">xlim =</w:t>
+      </w:r>
+      <w:r>
+        <w:rPr>
+          <w:rStyle w:val="NormalTok"/>
+        </w:rPr>
+        <w:t xml:space="preserve"> </w:t>
+      </w:r>
+      <w:r>
+        <w:rPr>
+          <w:rStyle w:val="KeywordTok"/>
+        </w:rPr>
+        <w:t xml:space="preserve">c</w:t>
+      </w:r>
+      <w:r>
+        <w:rPr>
+          <w:rStyle w:val="NormalTok"/>
+        </w:rPr>
+        <w:t xml:space="preserve">(</w:t>
+      </w:r>
+      <w:r>
+        <w:rPr>
+          <w:rStyle w:val="OperatorTok"/>
+        </w:rPr>
+        <w:t xml:space="preserve">-</w:t>
+      </w:r>
+      <w:r>
+        <w:rPr>
+          <w:rStyle w:val="FloatTok"/>
+        </w:rPr>
+        <w:t xml:space="preserve">102.15</w:t>
+      </w:r>
+      <w:r>
+        <w:rPr>
+          <w:rStyle w:val="NormalTok"/>
+        </w:rPr>
+        <w:t xml:space="preserve">, </w:t>
+      </w:r>
+      <w:r>
+        <w:rPr>
+          <w:rStyle w:val="FloatTok"/>
+        </w:rPr>
+        <w:t xml:space="preserve">-74.12</w:t>
+      </w:r>
+      <w:r>
+        <w:rPr>
+          <w:rStyle w:val="NormalTok"/>
+        </w:rPr>
+        <w:t xml:space="preserve">), </w:t>
+      </w:r>
+      <w:r>
+        <w:rPr>
+          <w:rStyle w:val="DataTypeTok"/>
+        </w:rPr>
+        <w:t xml:space="preserve">ylim =</w:t>
+      </w:r>
+      <w:r>
+        <w:rPr>
+          <w:rStyle w:val="NormalTok"/>
+        </w:rPr>
+        <w:t xml:space="preserve"> </w:t>
+      </w:r>
+      <w:r>
+        <w:rPr>
+          <w:rStyle w:val="KeywordTok"/>
+        </w:rPr>
+        <w:t xml:space="preserve">c</w:t>
+      </w:r>
+      <w:r>
+        <w:rPr>
+          <w:rStyle w:val="NormalTok"/>
+        </w:rPr>
+        <w:t xml:space="preserve">(</w:t>
+      </w:r>
+      <w:r>
+        <w:rPr>
+          <w:rStyle w:val="FloatTok"/>
+        </w:rPr>
+        <w:t xml:space="preserve">7.65</w:t>
+      </w:r>
+      <w:r>
+        <w:rPr>
+          <w:rStyle w:val="NormalTok"/>
+        </w:rPr>
+        <w:t xml:space="preserve">, </w:t>
+      </w:r>
+      <w:r>
+        <w:rPr>
+          <w:rStyle w:val="FloatTok"/>
+        </w:rPr>
+        <w:t xml:space="preserve">33.97</w:t>
+      </w:r>
+      <w:r>
+        <w:rPr>
+          <w:rStyle w:val="NormalTok"/>
+        </w:rPr>
+        <w:t xml:space="preserve">))</w:t>
+      </w:r>
+    </w:p>
+    <w:p>
+      <w:pPr>
+        <w:pStyle w:val="FirstParagraph"/>
+      </w:pPr>
+      <w:r>
+        <w:drawing>
+          <wp:inline>
+            <wp:extent cx="4620126" cy="3696101"/>
+            <wp:effectExtent b="0" l="0" r="0" t="0"/>
+            <wp:docPr descr="" title="" id="1" name="Picture"/>
+            <a:graphic>
+              <a:graphicData uri="http://schemas.openxmlformats.org/drawingml/2006/picture">
+                <pic:pic>
+                  <pic:nvPicPr>
+                    <pic:cNvPr descr="UNIGIS-AppDev-R_files/figure-docx/unnamed-chunk-151-1.png" id="0" name="Picture"/>
+                    <pic:cNvPicPr>
+                      <a:picLocks noChangeArrowheads="1" noChangeAspect="1"/>
+                    </pic:cNvPicPr>
+                  </pic:nvPicPr>
+                  <pic:blipFill>
+                    <a:blip r:embed="rId165"/>
+                    <a:stretch>
+                      <a:fillRect/>
+                    </a:stretch>
+                  </pic:blipFill>
+                  <pic:spPr bwMode="auto">
+                    <a:xfrm>
+                      <a:off x="0" y="0"/>
+                      <a:ext cx="4620126" cy="3696101"/>
+                    </a:xfrm>
+                    <a:prstGeom prst="rect">
+                      <a:avLst/>
+                    </a:prstGeom>
+                    <a:noFill/>
+                    <a:ln w="9525">
+                      <a:noFill/>
+                      <a:headEnd/>
+                      <a:tailEnd/>
+                    </a:ln>
+                  </pic:spPr>
+                </pic:pic>
+              </a:graphicData>
+            </a:graphic>
+          </wp:inline>
+        </w:drawing>
+      </w:r>
+    </w:p>
+    <w:p>
+      <w:pPr>
+        <w:pStyle w:val="SourceCode"/>
+      </w:pPr>
+      <w:r>
+        <w:rPr>
+          <w:rStyle w:val="NormalTok"/>
+        </w:rPr>
+        <w:t xml:space="preserve">nc_points&lt;-</w:t>
+      </w:r>
+      <w:r>
+        <w:rPr>
+          <w:rStyle w:val="StringTok"/>
+        </w:rPr>
+        <w:t xml:space="preserve"> </w:t>
+      </w:r>
+      <w:r>
+        <w:rPr>
+          <w:rStyle w:val="KeywordTok"/>
+        </w:rPr>
+        <w:t xml:space="preserve">st_centroid</w:t>
+      </w:r>
+      <w:r>
+        <w:rPr>
+          <w:rStyle w:val="NormalTok"/>
+        </w:rPr>
+        <w:t xml:space="preserve">(nc)</w:t>
+      </w:r>
+      <w:r>
+        <w:br/>
+      </w:r>
+      <w:r>
+        <w:rPr>
+          <w:rStyle w:val="NormalTok"/>
+        </w:rPr>
+        <w:t xml:space="preserve">nc_points &lt;-</w:t>
+      </w:r>
+      <w:r>
+        <w:rPr>
+          <w:rStyle w:val="StringTok"/>
+        </w:rPr>
+        <w:t xml:space="preserve"> </w:t>
+      </w:r>
+      <w:r>
+        <w:rPr>
+          <w:rStyle w:val="KeywordTok"/>
+        </w:rPr>
+        <w:t xml:space="preserve">cbind</w:t>
+      </w:r>
+      <w:r>
+        <w:rPr>
+          <w:rStyle w:val="NormalTok"/>
+        </w:rPr>
+        <w:t xml:space="preserve">(nc, </w:t>
+      </w:r>
+      <w:r>
+        <w:rPr>
+          <w:rStyle w:val="KeywordTok"/>
+        </w:rPr>
+        <w:t xml:space="preserve">st_coordinates</w:t>
+      </w:r>
+      <w:r>
+        <w:rPr>
+          <w:rStyle w:val="NormalTok"/>
+        </w:rPr>
+        <w:t xml:space="preserve">(</w:t>
+      </w:r>
+      <w:r>
+        <w:rPr>
+          <w:rStyle w:val="KeywordTok"/>
+        </w:rPr>
+        <w:t xml:space="preserve">st_centroid</w:t>
+      </w:r>
+      <w:r>
+        <w:rPr>
+          <w:rStyle w:val="NormalTok"/>
+        </w:rPr>
+        <w:t xml:space="preserve">(nc</w:t>
+      </w:r>
+      <w:r>
+        <w:rPr>
+          <w:rStyle w:val="OperatorTok"/>
+        </w:rPr>
+        <w:t xml:space="preserve">$</w:t>
+      </w:r>
+      <w:r>
+        <w:rPr>
+          <w:rStyle w:val="NormalTok"/>
+        </w:rPr>
+        <w:t xml:space="preserve">geometry)))</w:t>
+      </w:r>
+      <w:r>
+        <w:br/>
+      </w:r>
+      <w:r>
+        <w:br/>
+      </w:r>
+      <w:r>
+        <w:rPr>
+          <w:rStyle w:val="KeywordTok"/>
+        </w:rPr>
+        <w:t xml:space="preserve">ggplot</w:t>
+      </w:r>
+      <w:r>
+        <w:rPr>
+          <w:rStyle w:val="NormalTok"/>
+        </w:rPr>
+        <w:t xml:space="preserve">(</w:t>
+      </w:r>
+      <w:r>
+        <w:rPr>
+          <w:rStyle w:val="DataTypeTok"/>
+        </w:rPr>
+        <w:t xml:space="preserve">data =</w:t>
+      </w:r>
+      <w:r>
+        <w:rPr>
+          <w:rStyle w:val="NormalTok"/>
+        </w:rPr>
+        <w:t xml:space="preserve"> nc) </w:t>
+      </w:r>
+      <w:r>
+        <w:rPr>
+          <w:rStyle w:val="OperatorTok"/>
+        </w:rPr>
+        <w:t xml:space="preserve">+</w:t>
+      </w:r>
+      <w:r>
+        <w:br/>
+      </w:r>
+      <w:r>
+        <w:rPr>
+          <w:rStyle w:val="KeywordTok"/>
+        </w:rPr>
+        <w:t xml:space="preserve">geom_sf</w:t>
+      </w:r>
+      <w:r>
+        <w:rPr>
+          <w:rStyle w:val="NormalTok"/>
+        </w:rPr>
+        <w:t xml:space="preserve">() </w:t>
+      </w:r>
+      <w:r>
+        <w:rPr>
+          <w:rStyle w:val="OperatorTok"/>
+        </w:rPr>
+        <w:t xml:space="preserve">+</w:t>
+      </w:r>
+      <w:r>
+        <w:br/>
+      </w:r>
+      <w:r>
+        <w:rPr>
+          <w:rStyle w:val="KeywordTok"/>
+        </w:rPr>
+        <w:t xml:space="preserve">geom_text</w:t>
+      </w:r>
+      <w:r>
+        <w:rPr>
+          <w:rStyle w:val="NormalTok"/>
+        </w:rPr>
+        <w:t xml:space="preserve">(</w:t>
+      </w:r>
+      <w:r>
+        <w:rPr>
+          <w:rStyle w:val="DataTypeTok"/>
+        </w:rPr>
+        <w:t xml:space="preserve">data=</w:t>
+      </w:r>
+      <w:r>
+        <w:rPr>
+          <w:rStyle w:val="NormalTok"/>
+        </w:rPr>
+        <w:t xml:space="preserve"> nc_points,</w:t>
+      </w:r>
+      <w:r>
+        <w:rPr>
+          <w:rStyle w:val="KeywordTok"/>
+        </w:rPr>
+        <w:t xml:space="preserve">aes</w:t>
+      </w:r>
+      <w:r>
+        <w:rPr>
+          <w:rStyle w:val="NormalTok"/>
+        </w:rPr>
+        <w:t xml:space="preserve">(</w:t>
+      </w:r>
+      <w:r>
+        <w:rPr>
+          <w:rStyle w:val="DataTypeTok"/>
+        </w:rPr>
+        <w:t xml:space="preserve">x=</w:t>
+      </w:r>
+      <w:r>
+        <w:rPr>
+          <w:rStyle w:val="NormalTok"/>
+        </w:rPr>
+        <w:t xml:space="preserve">X, </w:t>
+      </w:r>
+      <w:r>
+        <w:rPr>
+          <w:rStyle w:val="DataTypeTok"/>
+        </w:rPr>
+        <w:t xml:space="preserve">y=</w:t>
+      </w:r>
+      <w:r>
+        <w:rPr>
+          <w:rStyle w:val="NormalTok"/>
+        </w:rPr>
+        <w:t xml:space="preserve">Y, </w:t>
+      </w:r>
+      <w:r>
+        <w:rPr>
+          <w:rStyle w:val="DataTypeTok"/>
+        </w:rPr>
+        <w:t xml:space="preserve">label=</w:t>
+      </w:r>
+      <w:r>
+        <w:rPr>
+          <w:rStyle w:val="NormalTok"/>
+        </w:rPr>
+        <w:t xml:space="preserve">NAME),</w:t>
+      </w:r>
+      <w:r>
+        <w:br/>
+      </w:r>
+      <w:r>
+        <w:rPr>
+          <w:rStyle w:val="NormalTok"/>
+        </w:rPr>
+        <w:t xml:space="preserve">    </w:t>
+      </w:r>
+      <w:r>
+        <w:rPr>
+          <w:rStyle w:val="DataTypeTok"/>
+        </w:rPr>
+        <w:t xml:space="preserve">color =</w:t>
+      </w:r>
+      <w:r>
+        <w:rPr>
+          <w:rStyle w:val="NormalTok"/>
+        </w:rPr>
+        <w:t xml:space="preserve"> </w:t>
+      </w:r>
+      <w:r>
+        <w:rPr>
+          <w:rStyle w:val="StringTok"/>
+        </w:rPr>
+        <w:t xml:space="preserve">"darkblue"</w:t>
+      </w:r>
+      <w:r>
+        <w:rPr>
+          <w:rStyle w:val="NormalTok"/>
+        </w:rPr>
+        <w:t xml:space="preserve">, </w:t>
+      </w:r>
+      <w:r>
+        <w:rPr>
+          <w:rStyle w:val="DataTypeTok"/>
+        </w:rPr>
+        <w:t xml:space="preserve">fontface =</w:t>
+      </w:r>
+      <w:r>
+        <w:rPr>
+          <w:rStyle w:val="NormalTok"/>
+        </w:rPr>
+        <w:t xml:space="preserve"> </w:t>
+      </w:r>
+      <w:r>
+        <w:rPr>
+          <w:rStyle w:val="StringTok"/>
+        </w:rPr>
+        <w:t xml:space="preserve">"bold"</w:t>
+      </w:r>
+      <w:r>
+        <w:rPr>
+          <w:rStyle w:val="NormalTok"/>
+        </w:rPr>
+        <w:t xml:space="preserve">, </w:t>
+      </w:r>
+      <w:r>
+        <w:rPr>
+          <w:rStyle w:val="DataTypeTok"/>
+        </w:rPr>
+        <w:t xml:space="preserve">check_overlap =</w:t>
+      </w:r>
+      <w:r>
+        <w:rPr>
+          <w:rStyle w:val="NormalTok"/>
+        </w:rPr>
+        <w:t xml:space="preserve"> </w:t>
+      </w:r>
+      <w:r>
+        <w:rPr>
+          <w:rStyle w:val="OtherTok"/>
+        </w:rPr>
+        <w:t xml:space="preserve">FALSE</w:t>
+      </w:r>
+      <w:r>
+        <w:rPr>
+          <w:rStyle w:val="NormalTok"/>
+        </w:rPr>
+        <w:t xml:space="preserve">) </w:t>
+      </w:r>
+      <w:r>
+        <w:rPr>
+          <w:rStyle w:val="OperatorTok"/>
+        </w:rPr>
+        <w:t xml:space="preserve">+</w:t>
+      </w:r>
+      <w:r>
+        <w:br/>
+      </w:r>
+      <w:r>
+        <w:rPr>
+          <w:rStyle w:val="KeywordTok"/>
+        </w:rPr>
+        <w:t xml:space="preserve">annotate</w:t>
+      </w:r>
+      <w:r>
+        <w:rPr>
+          <w:rStyle w:val="NormalTok"/>
+        </w:rPr>
+        <w:t xml:space="preserve">(</w:t>
+      </w:r>
+      <w:r>
+        <w:rPr>
+          <w:rStyle w:val="DataTypeTok"/>
+        </w:rPr>
+        <w:t xml:space="preserve">geom =</w:t>
+      </w:r>
+      <w:r>
+        <w:rPr>
+          <w:rStyle w:val="NormalTok"/>
+        </w:rPr>
+        <w:t xml:space="preserve"> </w:t>
+      </w:r>
+      <w:r>
+        <w:rPr>
+          <w:rStyle w:val="StringTok"/>
+        </w:rPr>
+        <w:t xml:space="preserve">"text"</w:t>
+      </w:r>
+      <w:r>
+        <w:rPr>
+          <w:rStyle w:val="NormalTok"/>
+        </w:rPr>
+        <w:t xml:space="preserve">, </w:t>
+      </w:r>
+      <w:r>
+        <w:rPr>
+          <w:rStyle w:val="DataTypeTok"/>
+        </w:rPr>
+        <w:t xml:space="preserve">x =</w:t>
+      </w:r>
+      <w:r>
+        <w:rPr>
+          <w:rStyle w:val="NormalTok"/>
+        </w:rPr>
+        <w:t xml:space="preserve"> </w:t>
+      </w:r>
+      <w:r>
+        <w:rPr>
+          <w:rStyle w:val="DecValTok"/>
+        </w:rPr>
+        <w:t xml:space="preserve">-90</w:t>
+      </w:r>
+      <w:r>
+        <w:rPr>
+          <w:rStyle w:val="NormalTok"/>
+        </w:rPr>
+        <w:t xml:space="preserve">, </w:t>
+      </w:r>
+      <w:r>
+        <w:rPr>
+          <w:rStyle w:val="DataTypeTok"/>
+        </w:rPr>
+        <w:t xml:space="preserve">y =</w:t>
+      </w:r>
+      <w:r>
+        <w:rPr>
+          <w:rStyle w:val="NormalTok"/>
+        </w:rPr>
+        <w:t xml:space="preserve"> </w:t>
+      </w:r>
+      <w:r>
+        <w:rPr>
+          <w:rStyle w:val="DecValTok"/>
+        </w:rPr>
+        <w:t xml:space="preserve">26</w:t>
+      </w:r>
+      <w:r>
+        <w:rPr>
+          <w:rStyle w:val="NormalTok"/>
+        </w:rPr>
+        <w:t xml:space="preserve">, </w:t>
+      </w:r>
+      <w:r>
+        <w:rPr>
+          <w:rStyle w:val="DataTypeTok"/>
+        </w:rPr>
+        <w:t xml:space="preserve">label =</w:t>
+      </w:r>
+      <w:r>
+        <w:rPr>
+          <w:rStyle w:val="NormalTok"/>
+        </w:rPr>
+        <w:t xml:space="preserve"> </w:t>
+      </w:r>
+      <w:r>
+        <w:rPr>
+          <w:rStyle w:val="StringTok"/>
+        </w:rPr>
+        <w:t xml:space="preserve">"Gulf of Mexico"</w:t>
+      </w:r>
+      <w:r>
+        <w:rPr>
+          <w:rStyle w:val="NormalTok"/>
+        </w:rPr>
+        <w:t xml:space="preserve">, </w:t>
+      </w:r>
+      <w:r>
+        <w:br/>
+      </w:r>
+      <w:r>
+        <w:rPr>
+          <w:rStyle w:val="NormalTok"/>
+        </w:rPr>
+        <w:t xml:space="preserve">    </w:t>
+      </w:r>
+      <w:r>
+        <w:rPr>
+          <w:rStyle w:val="DataTypeTok"/>
+        </w:rPr>
+        <w:t xml:space="preserve">fontface =</w:t>
+      </w:r>
+      <w:r>
+        <w:rPr>
+          <w:rStyle w:val="NormalTok"/>
+        </w:rPr>
+        <w:t xml:space="preserve"> </w:t>
+      </w:r>
+      <w:r>
+        <w:rPr>
+          <w:rStyle w:val="StringTok"/>
+        </w:rPr>
+        <w:t xml:space="preserve">"italic"</w:t>
+      </w:r>
+      <w:r>
+        <w:rPr>
+          <w:rStyle w:val="NormalTok"/>
+        </w:rPr>
+        <w:t xml:space="preserve">, </w:t>
+      </w:r>
+      <w:r>
+        <w:rPr>
+          <w:rStyle w:val="DataTypeTok"/>
+        </w:rPr>
+        <w:t xml:space="preserve">color =</w:t>
+      </w:r>
+      <w:r>
+        <w:rPr>
+          <w:rStyle w:val="NormalTok"/>
+        </w:rPr>
+        <w:t xml:space="preserve"> </w:t>
+      </w:r>
+      <w:r>
+        <w:rPr>
+          <w:rStyle w:val="StringTok"/>
+        </w:rPr>
+        <w:t xml:space="preserve">"grey22"</w:t>
+      </w:r>
+      <w:r>
+        <w:rPr>
+          <w:rStyle w:val="NormalTok"/>
+        </w:rPr>
+        <w:t xml:space="preserve">, </w:t>
+      </w:r>
+      <w:r>
+        <w:rPr>
+          <w:rStyle w:val="DataTypeTok"/>
+        </w:rPr>
+        <w:t xml:space="preserve">size =</w:t>
+      </w:r>
+      <w:r>
+        <w:rPr>
+          <w:rStyle w:val="NormalTok"/>
+        </w:rPr>
+        <w:t xml:space="preserve"> </w:t>
+      </w:r>
+      <w:r>
+        <w:rPr>
+          <w:rStyle w:val="DecValTok"/>
+        </w:rPr>
+        <w:t xml:space="preserve">6</w:t>
+      </w:r>
+      <w:r>
+        <w:rPr>
+          <w:rStyle w:val="NormalTok"/>
+        </w:rPr>
+        <w:t xml:space="preserve">) </w:t>
+      </w:r>
+      <w:r>
+        <w:rPr>
+          <w:rStyle w:val="OperatorTok"/>
+        </w:rPr>
+        <w:t xml:space="preserve">+</w:t>
+      </w:r>
+      <w:r>
+        <w:br/>
+      </w:r>
+      <w:r>
+        <w:rPr>
+          <w:rStyle w:val="KeywordTok"/>
+        </w:rPr>
+        <w:t xml:space="preserve">coord_sf</w:t>
+      </w:r>
+      <w:r>
+        <w:rPr>
+          <w:rStyle w:val="NormalTok"/>
+        </w:rPr>
+        <w:t xml:space="preserve">(</w:t>
+      </w:r>
+      <w:r>
+        <w:rPr>
+          <w:rStyle w:val="DataTypeTok"/>
+        </w:rPr>
+        <w:t xml:space="preserve">xlim =</w:t>
+      </w:r>
+      <w:r>
+        <w:rPr>
+          <w:rStyle w:val="NormalTok"/>
+        </w:rPr>
+        <w:t xml:space="preserve"> </w:t>
+      </w:r>
+      <w:r>
+        <w:rPr>
+          <w:rStyle w:val="KeywordTok"/>
+        </w:rPr>
+        <w:t xml:space="preserve">c</w:t>
+      </w:r>
+      <w:r>
+        <w:rPr>
+          <w:rStyle w:val="NormalTok"/>
+        </w:rPr>
+        <w:t xml:space="preserve">(</w:t>
+      </w:r>
+      <w:r>
+        <w:rPr>
+          <w:rStyle w:val="OperatorTok"/>
+        </w:rPr>
+        <w:t xml:space="preserve">-</w:t>
+      </w:r>
+      <w:r>
+        <w:rPr>
+          <w:rStyle w:val="FloatTok"/>
+        </w:rPr>
+        <w:t xml:space="preserve">102.15</w:t>
+      </w:r>
+      <w:r>
+        <w:rPr>
+          <w:rStyle w:val="NormalTok"/>
+        </w:rPr>
+        <w:t xml:space="preserve">, </w:t>
+      </w:r>
+      <w:r>
+        <w:rPr>
+          <w:rStyle w:val="FloatTok"/>
+        </w:rPr>
+        <w:t xml:space="preserve">-74.12</w:t>
+      </w:r>
+      <w:r>
+        <w:rPr>
+          <w:rStyle w:val="NormalTok"/>
+        </w:rPr>
+        <w:t xml:space="preserve">), </w:t>
+      </w:r>
+      <w:r>
+        <w:rPr>
+          <w:rStyle w:val="DataTypeTok"/>
+        </w:rPr>
+        <w:t xml:space="preserve">ylim =</w:t>
+      </w:r>
+      <w:r>
+        <w:rPr>
+          <w:rStyle w:val="NormalTok"/>
+        </w:rPr>
+        <w:t xml:space="preserve"> </w:t>
+      </w:r>
+      <w:r>
+        <w:rPr>
+          <w:rStyle w:val="KeywordTok"/>
+        </w:rPr>
+        <w:t xml:space="preserve">c</w:t>
+      </w:r>
+      <w:r>
+        <w:rPr>
+          <w:rStyle w:val="NormalTok"/>
+        </w:rPr>
+        <w:t xml:space="preserve">(</w:t>
+      </w:r>
+      <w:r>
+        <w:rPr>
+          <w:rStyle w:val="FloatTok"/>
+        </w:rPr>
+        <w:t xml:space="preserve">7.65</w:t>
+      </w:r>
+      <w:r>
+        <w:rPr>
+          <w:rStyle w:val="NormalTok"/>
+        </w:rPr>
+        <w:t xml:space="preserve">, </w:t>
+      </w:r>
+      <w:r>
+        <w:rPr>
+          <w:rStyle w:val="FloatTok"/>
+        </w:rPr>
+        <w:t xml:space="preserve">33.97</w:t>
+      </w:r>
+      <w:r>
+        <w:rPr>
+          <w:rStyle w:val="NormalTok"/>
+        </w:rPr>
+        <w:t xml:space="preserve">), </w:t>
+      </w:r>
+      <w:r>
+        <w:rPr>
+          <w:rStyle w:val="DataTypeTok"/>
+        </w:rPr>
+        <w:t xml:space="preserve">expand =</w:t>
+      </w:r>
+      <w:r>
+        <w:rPr>
+          <w:rStyle w:val="NormalTok"/>
+        </w:rPr>
+        <w:t xml:space="preserve"> </w:t>
+      </w:r>
+      <w:r>
+        <w:rPr>
+          <w:rStyle w:val="OtherTok"/>
+        </w:rPr>
+        <w:t xml:space="preserve">FALSE</w:t>
+      </w:r>
+      <w:r>
+        <w:rPr>
+          <w:rStyle w:val="NormalTok"/>
+        </w:rPr>
+        <w:t xml:space="preserve">)</w:t>
+      </w:r>
+    </w:p>
+    <w:p>
+      <w:pPr>
+        <w:pStyle w:val="FirstParagraph"/>
+      </w:pPr>
+      <w:r>
+        <w:drawing>
+          <wp:inline>
+            <wp:extent cx="4620126" cy="3696101"/>
+            <wp:effectExtent b="0" l="0" r="0" t="0"/>
+            <wp:docPr descr="" title="" id="1" name="Picture"/>
+            <a:graphic>
+              <a:graphicData uri="http://schemas.openxmlformats.org/drawingml/2006/picture">
+                <pic:pic>
+                  <pic:nvPicPr>
+                    <pic:cNvPr descr="UNIGIS-AppDev-R_files/figure-docx/unnamed-chunk-152-1.png" id="0" name="Picture"/>
+                    <pic:cNvPicPr>
+                      <a:picLocks noChangeArrowheads="1" noChangeAspect="1"/>
+                    </pic:cNvPicPr>
+                  </pic:nvPicPr>
+                  <pic:blipFill>
+                    <a:blip r:embed="rId166"/>
+                    <a:stretch>
+                      <a:fillRect/>
+                    </a:stretch>
+                  </pic:blipFill>
+                  <pic:spPr bwMode="auto">
+                    <a:xfrm>
+                      <a:off x="0" y="0"/>
+                      <a:ext cx="4620126" cy="3696101"/>
+                    </a:xfrm>
+                    <a:prstGeom prst="rect">
+                      <a:avLst/>
+                    </a:prstGeom>
+                    <a:noFill/>
+                    <a:ln w="9525">
+                      <a:noFill/>
+                      <a:headEnd/>
+                      <a:tailEnd/>
+                    </a:ln>
+                  </pic:spPr>
+                </pic:pic>
+              </a:graphicData>
+            </a:graphic>
+          </wp:inline>
+        </w:drawing>
+      </w:r>
+    </w:p>
+    <w:p>
+      <w:pPr>
         <w:pStyle w:val="berschrift1"/>
       </w:pPr>
-      <w:bookmarkStart w:id="160" w:name="references"/>
+      <w:bookmarkStart w:id="167" w:name="references"/>
       <w:r>
         <w:t xml:space="preserve">References</w:t>
       </w:r>
-      <w:bookmarkEnd w:id="160"/>
+      <w:bookmarkEnd w:id="167"/>
     </w:p>
     <w:p>
       <w:pPr>
@@ -34118,7 +36354,7 @@
       <w:r>
         <w:t xml:space="preserve"> </w:t>
       </w:r>
-      <w:hyperlink r:id="rId161">
+      <w:hyperlink r:id="rId168">
         <w:r>
           <w:rPr>
             <w:rStyle w:val="Hyperlink"/>
@@ -34129,7 +36365,7 @@
       <w:r>
         <w:t xml:space="preserve"> </w:t>
       </w:r>
-      <w:hyperlink r:id="rId162">
+      <w:hyperlink r:id="rId169">
         <w:r>
           <w:rPr>
             <w:rStyle w:val="Hyperlink"/>
@@ -34140,7 +36376,7 @@
       <w:r>
         <w:t xml:space="preserve"> </w:t>
       </w:r>
-      <w:hyperlink r:id="rId163">
+      <w:hyperlink r:id="rId170">
         <w:r>
           <w:rPr>
             <w:rStyle w:val="Hyperlink"/>
@@ -34151,7 +36387,7 @@
       <w:r>
         <w:t xml:space="preserve"> </w:t>
       </w:r>
-      <w:hyperlink r:id="rId164">
+      <w:hyperlink r:id="rId171">
         <w:r>
           <w:rPr>
             <w:rStyle w:val="Hyperlink"/>
@@ -34173,7 +36409,7 @@
       <w:r>
         <w:t xml:space="preserve"> </w:t>
       </w:r>
-      <w:hyperlink r:id="rId165">
+      <w:hyperlink r:id="rId172">
         <w:r>
           <w:rPr>
             <w:rStyle w:val="Hyperlink"/>

--- a/docs/UNIGIS-AppDev-R.docx
+++ b/docs/UNIGIS-AppDev-R.docx
@@ -47,7 +47,7 @@
         <w:pStyle w:val="Datum"/>
       </w:pPr>
       <w:r>
-        <w:t xml:space="preserve">18</w:t>
+        <w:t xml:space="preserve">19</w:t>
       </w:r>
       <w:r>
         <w:t xml:space="preserve"> </w:t>
@@ -28280,7 +28280,7 @@
         <w:rPr>
           <w:rStyle w:val="VerbatimChar"/>
         </w:rPr>
-        <w:t xml:space="preserve">##   .. ..$ id         : int 803</w:t>
+        <w:t xml:space="preserve">##   .. ..$ id         : int 802</w:t>
       </w:r>
       <w:r>
         <w:br/>
@@ -28298,7 +28298,7 @@
         <w:rPr>
           <w:rStyle w:val="VerbatimChar"/>
         </w:rPr>
-        <w:t xml:space="preserve">##   .. ..$ description: chr "broken clouds"</w:t>
+        <w:t xml:space="preserve">##   .. ..$ description: chr "scattered clouds"</w:t>
       </w:r>
       <w:r>
         <w:br/>
@@ -28307,7 +28307,7 @@
         <w:rPr>
           <w:rStyle w:val="VerbatimChar"/>
         </w:rPr>
-        <w:t xml:space="preserve">##   .. ..$ icon       : chr "04n"</w:t>
+        <w:t xml:space="preserve">##   .. ..$ icon       : chr "03d"</w:t>
       </w:r>
       <w:r>
         <w:br/>
@@ -28334,7 +28334,7 @@
         <w:rPr>
           <w:rStyle w:val="VerbatimChar"/>
         </w:rPr>
-        <w:t xml:space="preserve">##   ..$ temp      : num 278</w:t>
+        <w:t xml:space="preserve">##   ..$ temp      : num 281</w:t>
       </w:r>
       <w:r>
         <w:br/>
@@ -28343,7 +28343,7 @@
         <w:rPr>
           <w:rStyle w:val="VerbatimChar"/>
         </w:rPr>
-        <w:t xml:space="preserve">##   ..$ feels_like: num 278</w:t>
+        <w:t xml:space="preserve">##   ..$ feels_like: num 281</w:t>
       </w:r>
       <w:r>
         <w:br/>
@@ -28352,7 +28352,7 @@
         <w:rPr>
           <w:rStyle w:val="VerbatimChar"/>
         </w:rPr>
-        <w:t xml:space="preserve">##   ..$ temp_min  : num 276</w:t>
+        <w:t xml:space="preserve">##   ..$ temp_min  : num 278</w:t>
       </w:r>
       <w:r>
         <w:br/>
@@ -28361,7 +28361,7 @@
         <w:rPr>
           <w:rStyle w:val="VerbatimChar"/>
         </w:rPr>
-        <w:t xml:space="preserve">##   ..$ temp_max  : num 280</w:t>
+        <w:t xml:space="preserve">##   ..$ temp_max  : num 283</w:t>
       </w:r>
       <w:r>
         <w:br/>
@@ -28379,7 +28379,7 @@
         <w:rPr>
           <w:rStyle w:val="VerbatimChar"/>
         </w:rPr>
-        <w:t xml:space="preserve">##   ..$ humidity  : int 92</w:t>
+        <w:t xml:space="preserve">##   ..$ humidity  : int 88</w:t>
       </w:r>
       <w:r>
         <w:br/>
@@ -28415,7 +28415,7 @@
         <w:rPr>
           <w:rStyle w:val="VerbatimChar"/>
         </w:rPr>
-        <w:t xml:space="preserve">##   ..$ deg  : int 30</w:t>
+        <w:t xml:space="preserve">##   ..$ deg  : int 170</w:t>
       </w:r>
       <w:r>
         <w:br/>
@@ -28433,7 +28433,7 @@
         <w:rPr>
           <w:rStyle w:val="VerbatimChar"/>
         </w:rPr>
-        <w:t xml:space="preserve">##   ..$ all: int 75</w:t>
+        <w:t xml:space="preserve">##   ..$ all: int 40</w:t>
       </w:r>
       <w:r>
         <w:br/>
@@ -28442,7 +28442,7 @@
         <w:rPr>
           <w:rStyle w:val="VerbatimChar"/>
         </w:rPr>
-        <w:t xml:space="preserve">##  $ dt        : int 1637254091</w:t>
+        <w:t xml:space="preserve">##  $ dt        : int 1637332014</w:t>
       </w:r>
       <w:r>
         <w:br/>
@@ -28487,7 +28487,7 @@
         <w:rPr>
           <w:rStyle w:val="VerbatimChar"/>
         </w:rPr>
-        <w:t xml:space="preserve">##   ..$ sunrise: int 1637216296</w:t>
+        <w:t xml:space="preserve">##   ..$ sunrise: int 1637302784</w:t>
       </w:r>
       <w:r>
         <w:br/>
@@ -28496,7 +28496,7 @@
         <w:rPr>
           <w:rStyle w:val="VerbatimChar"/>
         </w:rPr>
-        <w:t xml:space="preserve">##   ..$ sunset : int 1637249290</w:t>
+        <w:t xml:space="preserve">##   ..$ sunset : int 1637335629</w:t>
       </w:r>
       <w:r>
         <w:br/>
@@ -35039,15 +35039,27 @@
       </w:r>
       <w:r>
         <w:rPr>
-          <w:rStyle w:val="StringTok"/>
-        </w:rPr>
-        <w:t xml:space="preserve">"+proj=laea +lat_0=52 +lon_0=10 +x_0=4321000 +y_0=3210000 +ellps=GRS80 +units=m +no_defs "</w:t>
-      </w:r>
-      <w:r>
-        <w:rPr>
-          <w:rStyle w:val="NormalTok"/>
-        </w:rPr>
-        <w:t xml:space="preserve">)</w:t>
+          <w:rStyle w:val="KeywordTok"/>
+        </w:rPr>
+        <w:t xml:space="preserve">st_crs</w:t>
+      </w:r>
+      <w:r>
+        <w:rPr>
+          <w:rStyle w:val="NormalTok"/>
+        </w:rPr>
+        <w:t xml:space="preserve">(</w:t>
+      </w:r>
+      <w:r>
+        <w:rPr>
+          <w:rStyle w:val="DecValTok"/>
+        </w:rPr>
+        <w:t xml:space="preserve">32618</w:t>
+      </w:r>
+      <w:r>
+        <w:rPr>
+          <w:rStyle w:val="NormalTok"/>
+        </w:rPr>
+        <w:t xml:space="preserve">))</w:t>
       </w:r>
     </w:p>
     <w:p>
@@ -35366,7 +35378,7 @@
         <w:rPr>
           <w:rStyle w:val="FloatTok"/>
         </w:rPr>
-        <w:t xml:space="preserve">0.75</w:t>
+        <w:t xml:space="preserve">0.8</w:t>
       </w:r>
       <w:r>
         <w:rPr>
@@ -35378,7 +35390,7 @@
         <w:rPr>
           <w:rStyle w:val="StringTok"/>
         </w:rPr>
-        <w:t xml:space="preserve">"in"</w:t>
+        <w:t xml:space="preserve">"cm"</w:t>
       </w:r>
       <w:r>
         <w:rPr>
@@ -35414,7 +35426,7 @@
         <w:rPr>
           <w:rStyle w:val="FloatTok"/>
         </w:rPr>
-        <w:t xml:space="preserve">0.5</w:t>
+        <w:t xml:space="preserve">0.8</w:t>
       </w:r>
       <w:r>
         <w:rPr>
@@ -35426,7 +35438,7 @@
         <w:rPr>
           <w:rStyle w:val="StringTok"/>
         </w:rPr>
-        <w:t xml:space="preserve">"in"</w:t>
+        <w:t xml:space="preserve">"cm"</w:t>
       </w:r>
       <w:r>
         <w:rPr>
@@ -35453,136 +35465,7 @@
         <w:rPr>
           <w:rStyle w:val="NormalTok"/>
         </w:rPr>
-        <w:t xml:space="preserve"> north_arrow_fancy_orienteering) </w:t>
-      </w:r>
-      <w:r>
-        <w:rPr>
-          <w:rStyle w:val="OperatorTok"/>
-        </w:rPr>
-        <w:t xml:space="preserve">+</w:t>
-      </w:r>
-      <w:r>
-        <w:br/>
-      </w:r>
-      <w:r>
-        <w:rPr>
-          <w:rStyle w:val="StringTok"/>
-        </w:rPr>
-        <w:t xml:space="preserve">    </w:t>
-      </w:r>
-      <w:r>
-        <w:rPr>
-          <w:rStyle w:val="KeywordTok"/>
-        </w:rPr>
-        <w:t xml:space="preserve">coord_sf</w:t>
-      </w:r>
-      <w:r>
-        <w:rPr>
-          <w:rStyle w:val="NormalTok"/>
-        </w:rPr>
-        <w:t xml:space="preserve">(</w:t>
-      </w:r>
-      <w:r>
-        <w:rPr>
-          <w:rStyle w:val="DataTypeTok"/>
-        </w:rPr>
-        <w:t xml:space="preserve">xlim =</w:t>
-      </w:r>
-      <w:r>
-        <w:rPr>
-          <w:rStyle w:val="NormalTok"/>
-        </w:rPr>
-        <w:t xml:space="preserve"> </w:t>
-      </w:r>
-      <w:r>
-        <w:rPr>
-          <w:rStyle w:val="KeywordTok"/>
-        </w:rPr>
-        <w:t xml:space="preserve">c</w:t>
-      </w:r>
-      <w:r>
-        <w:rPr>
-          <w:rStyle w:val="NormalTok"/>
-        </w:rPr>
-        <w:t xml:space="preserve">(</w:t>
-      </w:r>
-      <w:r>
-        <w:rPr>
-          <w:rStyle w:val="OperatorTok"/>
-        </w:rPr>
-        <w:t xml:space="preserve">-</w:t>
-      </w:r>
-      <w:r>
-        <w:rPr>
-          <w:rStyle w:val="FloatTok"/>
-        </w:rPr>
-        <w:t xml:space="preserve">102.15</w:t>
-      </w:r>
-      <w:r>
-        <w:rPr>
-          <w:rStyle w:val="NormalTok"/>
-        </w:rPr>
-        <w:t xml:space="preserve">, </w:t>
-      </w:r>
-      <w:r>
-        <w:rPr>
-          <w:rStyle w:val="FloatTok"/>
-        </w:rPr>
-        <w:t xml:space="preserve">-74.12</w:t>
-      </w:r>
-      <w:r>
-        <w:rPr>
-          <w:rStyle w:val="NormalTok"/>
-        </w:rPr>
-        <w:t xml:space="preserve">), </w:t>
-      </w:r>
-      <w:r>
-        <w:rPr>
-          <w:rStyle w:val="DataTypeTok"/>
-        </w:rPr>
-        <w:t xml:space="preserve">ylim =</w:t>
-      </w:r>
-      <w:r>
-        <w:rPr>
-          <w:rStyle w:val="NormalTok"/>
-        </w:rPr>
-        <w:t xml:space="preserve"> </w:t>
-      </w:r>
-      <w:r>
-        <w:rPr>
-          <w:rStyle w:val="KeywordTok"/>
-        </w:rPr>
-        <w:t xml:space="preserve">c</w:t>
-      </w:r>
-      <w:r>
-        <w:rPr>
-          <w:rStyle w:val="NormalTok"/>
-        </w:rPr>
-        <w:t xml:space="preserve">(</w:t>
-      </w:r>
-      <w:r>
-        <w:rPr>
-          <w:rStyle w:val="FloatTok"/>
-        </w:rPr>
-        <w:t xml:space="preserve">7.65</w:t>
-      </w:r>
-      <w:r>
-        <w:rPr>
-          <w:rStyle w:val="NormalTok"/>
-        </w:rPr>
-        <w:t xml:space="preserve">, </w:t>
-      </w:r>
-      <w:r>
-        <w:rPr>
-          <w:rStyle w:val="FloatTok"/>
-        </w:rPr>
-        <w:t xml:space="preserve">33.97</w:t>
-      </w:r>
-      <w:r>
-        <w:rPr>
-          <w:rStyle w:val="NormalTok"/>
-        </w:rPr>
-        <w:t xml:space="preserve">))</w:t>
+        <w:t xml:space="preserve"> north_arrow_fancy_orienteering)</w:t>
       </w:r>
     </w:p>
     <w:p>
@@ -35934,6 +35817,30 @@
         <w:rPr>
           <w:rStyle w:val="NormalTok"/>
         </w:rPr>
+        <w:t xml:space="preserve">, </w:t>
+      </w:r>
+      <w:r>
+        <w:rPr>
+          <w:rStyle w:val="DataTypeTok"/>
+        </w:rPr>
+        <w:t xml:space="preserve">size =</w:t>
+      </w:r>
+      <w:r>
+        <w:rPr>
+          <w:rStyle w:val="NormalTok"/>
+        </w:rPr>
+        <w:t xml:space="preserve"> </w:t>
+      </w:r>
+      <w:r>
+        <w:rPr>
+          <w:rStyle w:val="DecValTok"/>
+        </w:rPr>
+        <w:t xml:space="preserve">3</w:t>
+      </w:r>
+      <w:r>
+        <w:rPr>
+          <w:rStyle w:val="NormalTok"/>
+        </w:rPr>
         <w:t xml:space="preserve">) </w:t>
       </w:r>
       <w:r>
@@ -35995,9 +35902,201 @@
       </w:r>
       <w:r>
         <w:rPr>
+          <w:rStyle w:val="FloatTok"/>
+        </w:rPr>
+        <w:t xml:space="preserve">-76.5</w:t>
+      </w:r>
+      <w:r>
+        <w:rPr>
+          <w:rStyle w:val="NormalTok"/>
+        </w:rPr>
+        <w:t xml:space="preserve">, </w:t>
+      </w:r>
+      <w:r>
+        <w:rPr>
+          <w:rStyle w:val="DataTypeTok"/>
+        </w:rPr>
+        <w:t xml:space="preserve">y =</w:t>
+      </w:r>
+      <w:r>
+        <w:rPr>
+          <w:rStyle w:val="NormalTok"/>
+        </w:rPr>
+        <w:t xml:space="preserve"> </w:t>
+      </w:r>
+      <w:r>
+        <w:rPr>
+          <w:rStyle w:val="FloatTok"/>
+        </w:rPr>
+        <w:t xml:space="preserve">34.3</w:t>
+      </w:r>
+      <w:r>
+        <w:rPr>
+          <w:rStyle w:val="NormalTok"/>
+        </w:rPr>
+        <w:t xml:space="preserve">, </w:t>
+      </w:r>
+      <w:r>
+        <w:rPr>
+          <w:rStyle w:val="DataTypeTok"/>
+        </w:rPr>
+        <w:t xml:space="preserve">label =</w:t>
+      </w:r>
+      <w:r>
+        <w:rPr>
+          <w:rStyle w:val="NormalTok"/>
+        </w:rPr>
+        <w:t xml:space="preserve"> </w:t>
+      </w:r>
+      <w:r>
+        <w:rPr>
+          <w:rStyle w:val="StringTok"/>
+        </w:rPr>
+        <w:t xml:space="preserve">"Atlantic Ocean"</w:t>
+      </w:r>
+      <w:r>
+        <w:rPr>
+          <w:rStyle w:val="NormalTok"/>
+        </w:rPr>
+        <w:t xml:space="preserve">, </w:t>
+      </w:r>
+      <w:r>
+        <w:br/>
+      </w:r>
+      <w:r>
+        <w:rPr>
+          <w:rStyle w:val="NormalTok"/>
+        </w:rPr>
+        <w:t xml:space="preserve">    </w:t>
+      </w:r>
+      <w:r>
+        <w:rPr>
+          <w:rStyle w:val="DataTypeTok"/>
+        </w:rPr>
+        <w:t xml:space="preserve">fontface =</w:t>
+      </w:r>
+      <w:r>
+        <w:rPr>
+          <w:rStyle w:val="NormalTok"/>
+        </w:rPr>
+        <w:t xml:space="preserve"> </w:t>
+      </w:r>
+      <w:r>
+        <w:rPr>
+          <w:rStyle w:val="StringTok"/>
+        </w:rPr>
+        <w:t xml:space="preserve">"italic"</w:t>
+      </w:r>
+      <w:r>
+        <w:rPr>
+          <w:rStyle w:val="NormalTok"/>
+        </w:rPr>
+        <w:t xml:space="preserve">, </w:t>
+      </w:r>
+      <w:r>
+        <w:rPr>
+          <w:rStyle w:val="DataTypeTok"/>
+        </w:rPr>
+        <w:t xml:space="preserve">color =</w:t>
+      </w:r>
+      <w:r>
+        <w:rPr>
+          <w:rStyle w:val="NormalTok"/>
+        </w:rPr>
+        <w:t xml:space="preserve"> </w:t>
+      </w:r>
+      <w:r>
+        <w:rPr>
+          <w:rStyle w:val="StringTok"/>
+        </w:rPr>
+        <w:t xml:space="preserve">"grey22"</w:t>
+      </w:r>
+      <w:r>
+        <w:rPr>
+          <w:rStyle w:val="NormalTok"/>
+        </w:rPr>
+        <w:t xml:space="preserve">, </w:t>
+      </w:r>
+      <w:r>
+        <w:rPr>
+          <w:rStyle w:val="DataTypeTok"/>
+        </w:rPr>
+        <w:t xml:space="preserve">size =</w:t>
+      </w:r>
+      <w:r>
+        <w:rPr>
+          <w:rStyle w:val="NormalTok"/>
+        </w:rPr>
+        <w:t xml:space="preserve"> </w:t>
+      </w:r>
+      <w:r>
+        <w:rPr>
           <w:rStyle w:val="DecValTok"/>
         </w:rPr>
-        <w:t xml:space="preserve">-90</w:t>
+        <w:t xml:space="preserve">5</w:t>
+      </w:r>
+      <w:r>
+        <w:rPr>
+          <w:rStyle w:val="NormalTok"/>
+        </w:rPr>
+        <w:t xml:space="preserve">) </w:t>
+      </w:r>
+      <w:r>
+        <w:rPr>
+          <w:rStyle w:val="OperatorTok"/>
+        </w:rPr>
+        <w:t xml:space="preserve">+</w:t>
+      </w:r>
+      <w:r>
+        <w:br/>
+      </w:r>
+      <w:r>
+        <w:rPr>
+          <w:rStyle w:val="KeywordTok"/>
+        </w:rPr>
+        <w:t xml:space="preserve">coord_sf</w:t>
+      </w:r>
+      <w:r>
+        <w:rPr>
+          <w:rStyle w:val="NormalTok"/>
+        </w:rPr>
+        <w:t xml:space="preserve">(</w:t>
+      </w:r>
+      <w:r>
+        <w:rPr>
+          <w:rStyle w:val="DataTypeTok"/>
+        </w:rPr>
+        <w:t xml:space="preserve">xlim =</w:t>
+      </w:r>
+      <w:r>
+        <w:rPr>
+          <w:rStyle w:val="NormalTok"/>
+        </w:rPr>
+        <w:t xml:space="preserve"> </w:t>
+      </w:r>
+      <w:r>
+        <w:rPr>
+          <w:rStyle w:val="KeywordTok"/>
+        </w:rPr>
+        <w:t xml:space="preserve">c</w:t>
+      </w:r>
+      <w:r>
+        <w:rPr>
+          <w:rStyle w:val="NormalTok"/>
+        </w:rPr>
+        <w:t xml:space="preserve">(</w:t>
+      </w:r>
+      <w:r>
+        <w:rPr>
+          <w:rStyle w:val="OperatorTok"/>
+        </w:rPr>
+        <w:t xml:space="preserve">-</w:t>
+      </w:r>
+      <w:r>
+        <w:rPr>
+          <w:rStyle w:val="FloatTok"/>
+        </w:rPr>
+        <w:t xml:space="preserve">78.9</w:t>
       </w:r>
       <w:r>
         <w:rPr>
@@ -36007,21 +36106,45 @@
       </w:r>
       <w:r>
         <w:rPr>
+          <w:rStyle w:val="FloatTok"/>
+        </w:rPr>
+        <w:t xml:space="preserve">-75.5</w:t>
+      </w:r>
+      <w:r>
+        <w:rPr>
+          <w:rStyle w:val="NormalTok"/>
+        </w:rPr>
+        <w:t xml:space="preserve">), </w:t>
+      </w:r>
+      <w:r>
+        <w:rPr>
           <w:rStyle w:val="DataTypeTok"/>
         </w:rPr>
-        <w:t xml:space="preserve">y =</w:t>
-      </w:r>
-      <w:r>
-        <w:rPr>
-          <w:rStyle w:val="NormalTok"/>
-        </w:rPr>
-        <w:t xml:space="preserve"> </w:t>
+        <w:t xml:space="preserve">ylim =</w:t>
+      </w:r>
+      <w:r>
+        <w:rPr>
+          <w:rStyle w:val="NormalTok"/>
+        </w:rPr>
+        <w:t xml:space="preserve"> </w:t>
+      </w:r>
+      <w:r>
+        <w:rPr>
+          <w:rStyle w:val="KeywordTok"/>
+        </w:rPr>
+        <w:t xml:space="preserve">c</w:t>
+      </w:r>
+      <w:r>
+        <w:rPr>
+          <w:rStyle w:val="NormalTok"/>
+        </w:rPr>
+        <w:t xml:space="preserve">(</w:t>
       </w:r>
       <w:r>
         <w:rPr>
           <w:rStyle w:val="DecValTok"/>
         </w:rPr>
-        <w:t xml:space="preserve">26</w:t>
+        <w:t xml:space="preserve">34</w:t>
       </w:r>
       <w:r>
         <w:rPr>
@@ -36031,255 +36154,39 @@
       </w:r>
       <w:r>
         <w:rPr>
+          <w:rStyle w:val="FloatTok"/>
+        </w:rPr>
+        <w:t xml:space="preserve">34.85</w:t>
+      </w:r>
+      <w:r>
+        <w:rPr>
+          <w:rStyle w:val="NormalTok"/>
+        </w:rPr>
+        <w:t xml:space="preserve">), </w:t>
+      </w:r>
+      <w:r>
+        <w:rPr>
           <w:rStyle w:val="DataTypeTok"/>
         </w:rPr>
-        <w:t xml:space="preserve">label =</w:t>
-      </w:r>
-      <w:r>
-        <w:rPr>
-          <w:rStyle w:val="NormalTok"/>
-        </w:rPr>
-        <w:t xml:space="preserve"> </w:t>
-      </w:r>
-      <w:r>
-        <w:rPr>
-          <w:rStyle w:val="StringTok"/>
-        </w:rPr>
-        <w:t xml:space="preserve">"Gulf of Mexico"</w:t>
-      </w:r>
-      <w:r>
-        <w:rPr>
-          <w:rStyle w:val="NormalTok"/>
-        </w:rPr>
-        <w:t xml:space="preserve">, </w:t>
-      </w:r>
-      <w:r>
-        <w:br/>
-      </w:r>
-      <w:r>
-        <w:rPr>
-          <w:rStyle w:val="NormalTok"/>
-        </w:rPr>
-        <w:t xml:space="preserve">    </w:t>
-      </w:r>
-      <w:r>
-        <w:rPr>
-          <w:rStyle w:val="DataTypeTok"/>
-        </w:rPr>
-        <w:t xml:space="preserve">fontface =</w:t>
-      </w:r>
-      <w:r>
-        <w:rPr>
-          <w:rStyle w:val="NormalTok"/>
-        </w:rPr>
-        <w:t xml:space="preserve"> </w:t>
-      </w:r>
-      <w:r>
-        <w:rPr>
-          <w:rStyle w:val="StringTok"/>
-        </w:rPr>
-        <w:t xml:space="preserve">"italic"</w:t>
-      </w:r>
-      <w:r>
-        <w:rPr>
-          <w:rStyle w:val="NormalTok"/>
-        </w:rPr>
-        <w:t xml:space="preserve">, </w:t>
-      </w:r>
-      <w:r>
-        <w:rPr>
-          <w:rStyle w:val="DataTypeTok"/>
-        </w:rPr>
-        <w:t xml:space="preserve">color =</w:t>
-      </w:r>
-      <w:r>
-        <w:rPr>
-          <w:rStyle w:val="NormalTok"/>
-        </w:rPr>
-        <w:t xml:space="preserve"> </w:t>
-      </w:r>
-      <w:r>
-        <w:rPr>
-          <w:rStyle w:val="StringTok"/>
-        </w:rPr>
-        <w:t xml:space="preserve">"grey22"</w:t>
-      </w:r>
-      <w:r>
-        <w:rPr>
-          <w:rStyle w:val="NormalTok"/>
-        </w:rPr>
-        <w:t xml:space="preserve">, </w:t>
-      </w:r>
-      <w:r>
-        <w:rPr>
-          <w:rStyle w:val="DataTypeTok"/>
-        </w:rPr>
-        <w:t xml:space="preserve">size =</w:t>
-      </w:r>
-      <w:r>
-        <w:rPr>
-          <w:rStyle w:val="NormalTok"/>
-        </w:rPr>
-        <w:t xml:space="preserve"> </w:t>
-      </w:r>
-      <w:r>
-        <w:rPr>
-          <w:rStyle w:val="DecValTok"/>
-        </w:rPr>
-        <w:t xml:space="preserve">6</w:t>
+        <w:t xml:space="preserve">expand =</w:t>
+      </w:r>
+      <w:r>
+        <w:rPr>
+          <w:rStyle w:val="NormalTok"/>
+        </w:rPr>
+        <w:t xml:space="preserve"> </w:t>
+      </w:r>
+      <w:r>
+        <w:rPr>
+          <w:rStyle w:val="OtherTok"/>
+        </w:rPr>
+        <w:t xml:space="preserve">FALSE</w:t>
       </w:r>
       <w:r>
         <w:rPr>
           <w:rStyle w:val="NormalTok"/>
         </w:rPr>
         <w:t xml:space="preserve">) </w:t>
-      </w:r>
-      <w:r>
-        <w:rPr>
-          <w:rStyle w:val="OperatorTok"/>
-        </w:rPr>
-        <w:t xml:space="preserve">+</w:t>
-      </w:r>
-      <w:r>
-        <w:br/>
-      </w:r>
-      <w:r>
-        <w:rPr>
-          <w:rStyle w:val="KeywordTok"/>
-        </w:rPr>
-        <w:t xml:space="preserve">coord_sf</w:t>
-      </w:r>
-      <w:r>
-        <w:rPr>
-          <w:rStyle w:val="NormalTok"/>
-        </w:rPr>
-        <w:t xml:space="preserve">(</w:t>
-      </w:r>
-      <w:r>
-        <w:rPr>
-          <w:rStyle w:val="DataTypeTok"/>
-        </w:rPr>
-        <w:t xml:space="preserve">xlim =</w:t>
-      </w:r>
-      <w:r>
-        <w:rPr>
-          <w:rStyle w:val="NormalTok"/>
-        </w:rPr>
-        <w:t xml:space="preserve"> </w:t>
-      </w:r>
-      <w:r>
-        <w:rPr>
-          <w:rStyle w:val="KeywordTok"/>
-        </w:rPr>
-        <w:t xml:space="preserve">c</w:t>
-      </w:r>
-      <w:r>
-        <w:rPr>
-          <w:rStyle w:val="NormalTok"/>
-        </w:rPr>
-        <w:t xml:space="preserve">(</w:t>
-      </w:r>
-      <w:r>
-        <w:rPr>
-          <w:rStyle w:val="OperatorTok"/>
-        </w:rPr>
-        <w:t xml:space="preserve">-</w:t>
-      </w:r>
-      <w:r>
-        <w:rPr>
-          <w:rStyle w:val="FloatTok"/>
-        </w:rPr>
-        <w:t xml:space="preserve">102.15</w:t>
-      </w:r>
-      <w:r>
-        <w:rPr>
-          <w:rStyle w:val="NormalTok"/>
-        </w:rPr>
-        <w:t xml:space="preserve">, </w:t>
-      </w:r>
-      <w:r>
-        <w:rPr>
-          <w:rStyle w:val="FloatTok"/>
-        </w:rPr>
-        <w:t xml:space="preserve">-74.12</w:t>
-      </w:r>
-      <w:r>
-        <w:rPr>
-          <w:rStyle w:val="NormalTok"/>
-        </w:rPr>
-        <w:t xml:space="preserve">), </w:t>
-      </w:r>
-      <w:r>
-        <w:rPr>
-          <w:rStyle w:val="DataTypeTok"/>
-        </w:rPr>
-        <w:t xml:space="preserve">ylim =</w:t>
-      </w:r>
-      <w:r>
-        <w:rPr>
-          <w:rStyle w:val="NormalTok"/>
-        </w:rPr>
-        <w:t xml:space="preserve"> </w:t>
-      </w:r>
-      <w:r>
-        <w:rPr>
-          <w:rStyle w:val="KeywordTok"/>
-        </w:rPr>
-        <w:t xml:space="preserve">c</w:t>
-      </w:r>
-      <w:r>
-        <w:rPr>
-          <w:rStyle w:val="NormalTok"/>
-        </w:rPr>
-        <w:t xml:space="preserve">(</w:t>
-      </w:r>
-      <w:r>
-        <w:rPr>
-          <w:rStyle w:val="FloatTok"/>
-        </w:rPr>
-        <w:t xml:space="preserve">7.65</w:t>
-      </w:r>
-      <w:r>
-        <w:rPr>
-          <w:rStyle w:val="NormalTok"/>
-        </w:rPr>
-        <w:t xml:space="preserve">, </w:t>
-      </w:r>
-      <w:r>
-        <w:rPr>
-          <w:rStyle w:val="FloatTok"/>
-        </w:rPr>
-        <w:t xml:space="preserve">33.97</w:t>
-      </w:r>
-      <w:r>
-        <w:rPr>
-          <w:rStyle w:val="NormalTok"/>
-        </w:rPr>
-        <w:t xml:space="preserve">), </w:t>
-      </w:r>
-      <w:r>
-        <w:rPr>
-          <w:rStyle w:val="DataTypeTok"/>
-        </w:rPr>
-        <w:t xml:space="preserve">expand =</w:t>
-      </w:r>
-      <w:r>
-        <w:rPr>
-          <w:rStyle w:val="NormalTok"/>
-        </w:rPr>
-        <w:t xml:space="preserve"> </w:t>
-      </w:r>
-      <w:r>
-        <w:rPr>
-          <w:rStyle w:val="OtherTok"/>
-        </w:rPr>
-        <w:t xml:space="preserve">FALSE</w:t>
-      </w:r>
-      <w:r>
-        <w:rPr>
-          <w:rStyle w:val="NormalTok"/>
-        </w:rPr>
-        <w:t xml:space="preserve">)</w:t>
       </w:r>
     </w:p>
     <w:p>
@@ -36331,13 +36238,1795 @@
     </w:p>
     <w:p>
       <w:pPr>
+        <w:pStyle w:val="Textkrper"/>
+      </w:pPr>
+      <w:r>
+        <w:t xml:space="preserve">create final appealing map: north arrow, scale bar, legend, annotations</w:t>
+      </w:r>
+    </w:p>
+    <w:p>
+      <w:pPr>
+        <w:pStyle w:val="SourceCode"/>
+      </w:pPr>
+      <w:r>
+        <w:rPr>
+          <w:rStyle w:val="NormalTok"/>
+        </w:rPr>
+        <w:t xml:space="preserve">us_states &lt;-</w:t>
+      </w:r>
+      <w:r>
+        <w:rPr>
+          <w:rStyle w:val="StringTok"/>
+        </w:rPr>
+        <w:t xml:space="preserve"> </w:t>
+      </w:r>
+      <w:r>
+        <w:rPr>
+          <w:rStyle w:val="NormalTok"/>
+        </w:rPr>
+        <w:t xml:space="preserve">sf</w:t>
+      </w:r>
+      <w:r>
+        <w:rPr>
+          <w:rStyle w:val="OperatorTok"/>
+        </w:rPr>
+        <w:t xml:space="preserve">::</w:t>
+      </w:r>
+      <w:r>
+        <w:rPr>
+          <w:rStyle w:val="KeywordTok"/>
+        </w:rPr>
+        <w:t xml:space="preserve">st_read</w:t>
+      </w:r>
+      <w:r>
+        <w:rPr>
+          <w:rStyle w:val="NormalTok"/>
+        </w:rPr>
+        <w:t xml:space="preserve">(</w:t>
+      </w:r>
+      <w:r>
+        <w:rPr>
+          <w:rStyle w:val="StringTok"/>
+        </w:rPr>
+        <w:t xml:space="preserve">"data/us-states.shp"</w:t>
+      </w:r>
+      <w:r>
+        <w:rPr>
+          <w:rStyle w:val="NormalTok"/>
+        </w:rPr>
+        <w:t xml:space="preserve">)</w:t>
+      </w:r>
+    </w:p>
+    <w:p>
+      <w:pPr>
+        <w:pStyle w:val="SourceCode"/>
+      </w:pPr>
+      <w:r>
+        <w:rPr>
+          <w:rStyle w:val="VerbatimChar"/>
+        </w:rPr>
+        <w:t xml:space="preserve">## Reading layer `us-states' from data source </w:t>
+      </w:r>
+      <w:r>
+        <w:br/>
+      </w:r>
+      <w:r>
+        <w:rPr>
+          <w:rStyle w:val="VerbatimChar"/>
+        </w:rPr>
+        <w:t xml:space="preserve">##   `C:\Users\b1045498\Downloads\Opt_AppDev-R\data\us-states.shp' </w:t>
+      </w:r>
+      <w:r>
+        <w:br/>
+      </w:r>
+      <w:r>
+        <w:rPr>
+          <w:rStyle w:val="VerbatimChar"/>
+        </w:rPr>
+        <w:t xml:space="preserve">##   using driver `ESRI Shapefile'</w:t>
+      </w:r>
+      <w:r>
+        <w:br/>
+      </w:r>
+      <w:r>
+        <w:rPr>
+          <w:rStyle w:val="VerbatimChar"/>
+        </w:rPr>
+        <w:t xml:space="preserve">## Simple feature collection with 49 features and 9 fields</w:t>
+      </w:r>
+      <w:r>
+        <w:br/>
+      </w:r>
+      <w:r>
+        <w:rPr>
+          <w:rStyle w:val="VerbatimChar"/>
+        </w:rPr>
+        <w:t xml:space="preserve">## Geometry type: MULTIPOLYGON</w:t>
+      </w:r>
+      <w:r>
+        <w:br/>
+      </w:r>
+      <w:r>
+        <w:rPr>
+          <w:rStyle w:val="VerbatimChar"/>
+        </w:rPr>
+        <w:t xml:space="preserve">## Dimension:     XY</w:t>
+      </w:r>
+      <w:r>
+        <w:br/>
+      </w:r>
+      <w:r>
+        <w:rPr>
+          <w:rStyle w:val="VerbatimChar"/>
+        </w:rPr>
+        <w:t xml:space="preserve">## Bounding box:  xmin: -124.7258 ymin: 24.49813 xmax: -66.9499 ymax: 49.38436</w:t>
+      </w:r>
+      <w:r>
+        <w:br/>
+      </w:r>
+      <w:r>
+        <w:rPr>
+          <w:rStyle w:val="VerbatimChar"/>
+        </w:rPr>
+        <w:t xml:space="preserve">## Geodetic CRS:  NAD83</w:t>
+      </w:r>
+    </w:p>
+    <w:p>
+      <w:pPr>
+        <w:pStyle w:val="SourceCode"/>
+      </w:pPr>
+      <w:r>
+        <w:rPr>
+          <w:rStyle w:val="NormalTok"/>
+        </w:rPr>
+        <w:t xml:space="preserve">us_states_points &lt;-</w:t>
+      </w:r>
+      <w:r>
+        <w:rPr>
+          <w:rStyle w:val="StringTok"/>
+        </w:rPr>
+        <w:t xml:space="preserve"> </w:t>
+      </w:r>
+      <w:r>
+        <w:rPr>
+          <w:rStyle w:val="KeywordTok"/>
+        </w:rPr>
+        <w:t xml:space="preserve">st_centroid</w:t>
+      </w:r>
+      <w:r>
+        <w:rPr>
+          <w:rStyle w:val="NormalTok"/>
+        </w:rPr>
+        <w:t xml:space="preserve">(us_states)</w:t>
+      </w:r>
+      <w:r>
+        <w:br/>
+      </w:r>
+      <w:r>
+        <w:rPr>
+          <w:rStyle w:val="NormalTok"/>
+        </w:rPr>
+        <w:t xml:space="preserve">us_states_points &lt;-</w:t>
+      </w:r>
+      <w:r>
+        <w:rPr>
+          <w:rStyle w:val="StringTok"/>
+        </w:rPr>
+        <w:t xml:space="preserve"> </w:t>
+      </w:r>
+      <w:r>
+        <w:rPr>
+          <w:rStyle w:val="KeywordTok"/>
+        </w:rPr>
+        <w:t xml:space="preserve">cbind</w:t>
+      </w:r>
+      <w:r>
+        <w:rPr>
+          <w:rStyle w:val="NormalTok"/>
+        </w:rPr>
+        <w:t xml:space="preserve">(us_states, </w:t>
+      </w:r>
+      <w:r>
+        <w:rPr>
+          <w:rStyle w:val="KeywordTok"/>
+        </w:rPr>
+        <w:t xml:space="preserve">st_coordinates</w:t>
+      </w:r>
+      <w:r>
+        <w:rPr>
+          <w:rStyle w:val="NormalTok"/>
+        </w:rPr>
+        <w:t xml:space="preserve">(</w:t>
+      </w:r>
+      <w:r>
+        <w:rPr>
+          <w:rStyle w:val="KeywordTok"/>
+        </w:rPr>
+        <w:t xml:space="preserve">st_centroid</w:t>
+      </w:r>
+      <w:r>
+        <w:rPr>
+          <w:rStyle w:val="NormalTok"/>
+        </w:rPr>
+        <w:t xml:space="preserve">(us_states</w:t>
+      </w:r>
+      <w:r>
+        <w:rPr>
+          <w:rStyle w:val="OperatorTok"/>
+        </w:rPr>
+        <w:t xml:space="preserve">$</w:t>
+      </w:r>
+      <w:r>
+        <w:rPr>
+          <w:rStyle w:val="NormalTok"/>
+        </w:rPr>
+        <w:t xml:space="preserve">geometry)))</w:t>
+      </w:r>
+      <w:r>
+        <w:br/>
+      </w:r>
+      <w:r>
+        <w:br/>
+      </w:r>
+      <w:r>
+        <w:rPr>
+          <w:rStyle w:val="KeywordTok"/>
+        </w:rPr>
+        <w:t xml:space="preserve">ggplot</w:t>
+      </w:r>
+      <w:r>
+        <w:rPr>
+          <w:rStyle w:val="NormalTok"/>
+        </w:rPr>
+        <w:t xml:space="preserve">(</w:t>
+      </w:r>
+      <w:r>
+        <w:rPr>
+          <w:rStyle w:val="DataTypeTok"/>
+        </w:rPr>
+        <w:t xml:space="preserve">data =</w:t>
+      </w:r>
+      <w:r>
+        <w:rPr>
+          <w:rStyle w:val="NormalTok"/>
+        </w:rPr>
+        <w:t xml:space="preserve"> nc) </w:t>
+      </w:r>
+      <w:r>
+        <w:rPr>
+          <w:rStyle w:val="OperatorTok"/>
+        </w:rPr>
+        <w:t xml:space="preserve">+</w:t>
+      </w:r>
+      <w:r>
+        <w:br/>
+      </w:r>
+      <w:r>
+        <w:rPr>
+          <w:rStyle w:val="StringTok"/>
+        </w:rPr>
+        <w:t xml:space="preserve">  </w:t>
+      </w:r>
+      <w:r>
+        <w:rPr>
+          <w:rStyle w:val="KeywordTok"/>
+        </w:rPr>
+        <w:t xml:space="preserve">geom_sf</w:t>
+      </w:r>
+      <w:r>
+        <w:rPr>
+          <w:rStyle w:val="NormalTok"/>
+        </w:rPr>
+        <w:t xml:space="preserve">(</w:t>
+      </w:r>
+      <w:r>
+        <w:rPr>
+          <w:rStyle w:val="DataTypeTok"/>
+        </w:rPr>
+        <w:t xml:space="preserve">data =</w:t>
+      </w:r>
+      <w:r>
+        <w:rPr>
+          <w:rStyle w:val="NormalTok"/>
+        </w:rPr>
+        <w:t xml:space="preserve"> us_states, </w:t>
+      </w:r>
+      <w:r>
+        <w:rPr>
+          <w:rStyle w:val="DataTypeTok"/>
+        </w:rPr>
+        <w:t xml:space="preserve">fill=</w:t>
+      </w:r>
+      <w:r>
+        <w:rPr>
+          <w:rStyle w:val="NormalTok"/>
+        </w:rPr>
+        <w:t xml:space="preserve"> </w:t>
+      </w:r>
+      <w:r>
+        <w:rPr>
+          <w:rStyle w:val="StringTok"/>
+        </w:rPr>
+        <w:t xml:space="preserve">"antiquewhite1"</w:t>
+      </w:r>
+      <w:r>
+        <w:rPr>
+          <w:rStyle w:val="NormalTok"/>
+        </w:rPr>
+        <w:t xml:space="preserve">) </w:t>
+      </w:r>
+      <w:r>
+        <w:rPr>
+          <w:rStyle w:val="OperatorTok"/>
+        </w:rPr>
+        <w:t xml:space="preserve">+</w:t>
+      </w:r>
+      <w:r>
+        <w:br/>
+      </w:r>
+      <w:r>
+        <w:rPr>
+          <w:rStyle w:val="StringTok"/>
+        </w:rPr>
+        <w:t xml:space="preserve">  </w:t>
+      </w:r>
+      <w:r>
+        <w:rPr>
+          <w:rStyle w:val="KeywordTok"/>
+        </w:rPr>
+        <w:t xml:space="preserve">geom_sf</w:t>
+      </w:r>
+      <w:r>
+        <w:rPr>
+          <w:rStyle w:val="NormalTok"/>
+        </w:rPr>
+        <w:t xml:space="preserve">(</w:t>
+      </w:r>
+      <w:r>
+        <w:rPr>
+          <w:rStyle w:val="KeywordTok"/>
+        </w:rPr>
+        <w:t xml:space="preserve">aes</w:t>
+      </w:r>
+      <w:r>
+        <w:rPr>
+          <w:rStyle w:val="NormalTok"/>
+        </w:rPr>
+        <w:t xml:space="preserve">(</w:t>
+      </w:r>
+      <w:r>
+        <w:rPr>
+          <w:rStyle w:val="DataTypeTok"/>
+        </w:rPr>
+        <w:t xml:space="preserve">fill =</w:t>
+      </w:r>
+      <w:r>
+        <w:rPr>
+          <w:rStyle w:val="NormalTok"/>
+        </w:rPr>
+        <w:t xml:space="preserve"> AREA)) </w:t>
+      </w:r>
+      <w:r>
+        <w:rPr>
+          <w:rStyle w:val="OperatorTok"/>
+        </w:rPr>
+        <w:t xml:space="preserve">+</w:t>
+      </w:r>
+      <w:r>
+        <w:br/>
+      </w:r>
+      <w:r>
+        <w:rPr>
+          <w:rStyle w:val="StringTok"/>
+        </w:rPr>
+        <w:t xml:space="preserve">  </w:t>
+      </w:r>
+      <w:r>
+        <w:rPr>
+          <w:rStyle w:val="KeywordTok"/>
+        </w:rPr>
+        <w:t xml:space="preserve">geom_label</w:t>
+      </w:r>
+      <w:r>
+        <w:rPr>
+          <w:rStyle w:val="NormalTok"/>
+        </w:rPr>
+        <w:t xml:space="preserve">(</w:t>
+      </w:r>
+      <w:r>
+        <w:rPr>
+          <w:rStyle w:val="DataTypeTok"/>
+        </w:rPr>
+        <w:t xml:space="preserve">data=</w:t>
+      </w:r>
+      <w:r>
+        <w:rPr>
+          <w:rStyle w:val="NormalTok"/>
+        </w:rPr>
+        <w:t xml:space="preserve"> us_states_points,</w:t>
+      </w:r>
+      <w:r>
+        <w:rPr>
+          <w:rStyle w:val="KeywordTok"/>
+        </w:rPr>
+        <w:t xml:space="preserve">aes</w:t>
+      </w:r>
+      <w:r>
+        <w:rPr>
+          <w:rStyle w:val="NormalTok"/>
+        </w:rPr>
+        <w:t xml:space="preserve">(</w:t>
+      </w:r>
+      <w:r>
+        <w:rPr>
+          <w:rStyle w:val="DataTypeTok"/>
+        </w:rPr>
+        <w:t xml:space="preserve">x=</w:t>
+      </w:r>
+      <w:r>
+        <w:rPr>
+          <w:rStyle w:val="NormalTok"/>
+        </w:rPr>
+        <w:t xml:space="preserve">X, </w:t>
+      </w:r>
+      <w:r>
+        <w:rPr>
+          <w:rStyle w:val="DataTypeTok"/>
+        </w:rPr>
+        <w:t xml:space="preserve">y=</w:t>
+      </w:r>
+      <w:r>
+        <w:rPr>
+          <w:rStyle w:val="NormalTok"/>
+        </w:rPr>
+        <w:t xml:space="preserve">Y, </w:t>
+      </w:r>
+      <w:r>
+        <w:rPr>
+          <w:rStyle w:val="DataTypeTok"/>
+        </w:rPr>
+        <w:t xml:space="preserve">label=</w:t>
+      </w:r>
+      <w:r>
+        <w:rPr>
+          <w:rStyle w:val="NormalTok"/>
+        </w:rPr>
+        <w:t xml:space="preserve">NAME),</w:t>
+      </w:r>
+      <w:r>
+        <w:br/>
+      </w:r>
+      <w:r>
+        <w:rPr>
+          <w:rStyle w:val="NormalTok"/>
+        </w:rPr>
+        <w:t xml:space="preserve">            </w:t>
+      </w:r>
+      <w:r>
+        <w:rPr>
+          <w:rStyle w:val="DataTypeTok"/>
+        </w:rPr>
+        <w:t xml:space="preserve">color =</w:t>
+      </w:r>
+      <w:r>
+        <w:rPr>
+          <w:rStyle w:val="NormalTok"/>
+        </w:rPr>
+        <w:t xml:space="preserve"> </w:t>
+      </w:r>
+      <w:r>
+        <w:rPr>
+          <w:rStyle w:val="StringTok"/>
+        </w:rPr>
+        <w:t xml:space="preserve">"black"</w:t>
+      </w:r>
+      <w:r>
+        <w:rPr>
+          <w:rStyle w:val="NormalTok"/>
+        </w:rPr>
+        <w:t xml:space="preserve">, </w:t>
+      </w:r>
+      <w:r>
+        <w:rPr>
+          <w:rStyle w:val="DataTypeTok"/>
+        </w:rPr>
+        <w:t xml:space="preserve">fontface =</w:t>
+      </w:r>
+      <w:r>
+        <w:rPr>
+          <w:rStyle w:val="NormalTok"/>
+        </w:rPr>
+        <w:t xml:space="preserve"> </w:t>
+      </w:r>
+      <w:r>
+        <w:rPr>
+          <w:rStyle w:val="StringTok"/>
+        </w:rPr>
+        <w:t xml:space="preserve">"bold"</w:t>
+      </w:r>
+      <w:r>
+        <w:rPr>
+          <w:rStyle w:val="NormalTok"/>
+        </w:rPr>
+        <w:t xml:space="preserve">, </w:t>
+      </w:r>
+      <w:r>
+        <w:rPr>
+          <w:rStyle w:val="DataTypeTok"/>
+        </w:rPr>
+        <w:t xml:space="preserve">check_overlap =</w:t>
+      </w:r>
+      <w:r>
+        <w:rPr>
+          <w:rStyle w:val="NormalTok"/>
+        </w:rPr>
+        <w:t xml:space="preserve"> </w:t>
+      </w:r>
+      <w:r>
+        <w:rPr>
+          <w:rStyle w:val="OtherTok"/>
+        </w:rPr>
+        <w:t xml:space="preserve">FALSE</w:t>
+      </w:r>
+      <w:r>
+        <w:rPr>
+          <w:rStyle w:val="NormalTok"/>
+        </w:rPr>
+        <w:t xml:space="preserve">, </w:t>
+      </w:r>
+      <w:r>
+        <w:rPr>
+          <w:rStyle w:val="DataTypeTok"/>
+        </w:rPr>
+        <w:t xml:space="preserve">size =</w:t>
+      </w:r>
+      <w:r>
+        <w:rPr>
+          <w:rStyle w:val="NormalTok"/>
+        </w:rPr>
+        <w:t xml:space="preserve"> </w:t>
+      </w:r>
+      <w:r>
+        <w:rPr>
+          <w:rStyle w:val="DecValTok"/>
+        </w:rPr>
+        <w:t xml:space="preserve">3</w:t>
+      </w:r>
+      <w:r>
+        <w:rPr>
+          <w:rStyle w:val="NormalTok"/>
+        </w:rPr>
+        <w:t xml:space="preserve">) </w:t>
+      </w:r>
+      <w:r>
+        <w:rPr>
+          <w:rStyle w:val="OperatorTok"/>
+        </w:rPr>
+        <w:t xml:space="preserve">+</w:t>
+      </w:r>
+      <w:r>
+        <w:br/>
+      </w:r>
+      <w:r>
+        <w:rPr>
+          <w:rStyle w:val="StringTok"/>
+        </w:rPr>
+        <w:t xml:space="preserve">  </w:t>
+      </w:r>
+      <w:r>
+        <w:rPr>
+          <w:rStyle w:val="KeywordTok"/>
+        </w:rPr>
+        <w:t xml:space="preserve">annotation_scale</w:t>
+      </w:r>
+      <w:r>
+        <w:rPr>
+          <w:rStyle w:val="NormalTok"/>
+        </w:rPr>
+        <w:t xml:space="preserve">(</w:t>
+      </w:r>
+      <w:r>
+        <w:rPr>
+          <w:rStyle w:val="DataTypeTok"/>
+        </w:rPr>
+        <w:t xml:space="preserve">location =</w:t>
+      </w:r>
+      <w:r>
+        <w:rPr>
+          <w:rStyle w:val="NormalTok"/>
+        </w:rPr>
+        <w:t xml:space="preserve"> </w:t>
+      </w:r>
+      <w:r>
+        <w:rPr>
+          <w:rStyle w:val="StringTok"/>
+        </w:rPr>
+        <w:t xml:space="preserve">"br"</w:t>
+      </w:r>
+      <w:r>
+        <w:rPr>
+          <w:rStyle w:val="NormalTok"/>
+        </w:rPr>
+        <w:t xml:space="preserve">, </w:t>
+      </w:r>
+      <w:r>
+        <w:rPr>
+          <w:rStyle w:val="DataTypeTok"/>
+        </w:rPr>
+        <w:t xml:space="preserve">width_hint =</w:t>
+      </w:r>
+      <w:r>
+        <w:rPr>
+          <w:rStyle w:val="NormalTok"/>
+        </w:rPr>
+        <w:t xml:space="preserve"> </w:t>
+      </w:r>
+      <w:r>
+        <w:rPr>
+          <w:rStyle w:val="FloatTok"/>
+        </w:rPr>
+        <w:t xml:space="preserve">0.5</w:t>
+      </w:r>
+      <w:r>
+        <w:rPr>
+          <w:rStyle w:val="NormalTok"/>
+        </w:rPr>
+        <w:t xml:space="preserve">) </w:t>
+      </w:r>
+      <w:r>
+        <w:rPr>
+          <w:rStyle w:val="OperatorTok"/>
+        </w:rPr>
+        <w:t xml:space="preserve">+</w:t>
+      </w:r>
+      <w:r>
+        <w:br/>
+      </w:r>
+      <w:r>
+        <w:rPr>
+          <w:rStyle w:val="StringTok"/>
+        </w:rPr>
+        <w:t xml:space="preserve">  </w:t>
+      </w:r>
+      <w:r>
+        <w:rPr>
+          <w:rStyle w:val="KeywordTok"/>
+        </w:rPr>
+        <w:t xml:space="preserve">annotation_north_arrow</w:t>
+      </w:r>
+      <w:r>
+        <w:rPr>
+          <w:rStyle w:val="NormalTok"/>
+        </w:rPr>
+        <w:t xml:space="preserve">(</w:t>
+      </w:r>
+      <w:r>
+        <w:rPr>
+          <w:rStyle w:val="DataTypeTok"/>
+        </w:rPr>
+        <w:t xml:space="preserve">location =</w:t>
+      </w:r>
+      <w:r>
+        <w:rPr>
+          <w:rStyle w:val="NormalTok"/>
+        </w:rPr>
+        <w:t xml:space="preserve"> </w:t>
+      </w:r>
+      <w:r>
+        <w:rPr>
+          <w:rStyle w:val="StringTok"/>
+        </w:rPr>
+        <w:t xml:space="preserve">"bl"</w:t>
+      </w:r>
+      <w:r>
+        <w:rPr>
+          <w:rStyle w:val="NormalTok"/>
+        </w:rPr>
+        <w:t xml:space="preserve">, </w:t>
+      </w:r>
+      <w:r>
+        <w:rPr>
+          <w:rStyle w:val="DataTypeTok"/>
+        </w:rPr>
+        <w:t xml:space="preserve">which_north =</w:t>
+      </w:r>
+      <w:r>
+        <w:rPr>
+          <w:rStyle w:val="NormalTok"/>
+        </w:rPr>
+        <w:t xml:space="preserve"> </w:t>
+      </w:r>
+      <w:r>
+        <w:rPr>
+          <w:rStyle w:val="StringTok"/>
+        </w:rPr>
+        <w:t xml:space="preserve">"true"</w:t>
+      </w:r>
+      <w:r>
+        <w:rPr>
+          <w:rStyle w:val="NormalTok"/>
+        </w:rPr>
+        <w:t xml:space="preserve">, </w:t>
+      </w:r>
+      <w:r>
+        <w:br/>
+      </w:r>
+      <w:r>
+        <w:rPr>
+          <w:rStyle w:val="NormalTok"/>
+        </w:rPr>
+        <w:t xml:space="preserve">                         </w:t>
+      </w:r>
+      <w:r>
+        <w:rPr>
+          <w:rStyle w:val="DataTypeTok"/>
+        </w:rPr>
+        <w:t xml:space="preserve">pad_x =</w:t>
+      </w:r>
+      <w:r>
+        <w:rPr>
+          <w:rStyle w:val="NormalTok"/>
+        </w:rPr>
+        <w:t xml:space="preserve"> </w:t>
+      </w:r>
+      <w:r>
+        <w:rPr>
+          <w:rStyle w:val="KeywordTok"/>
+        </w:rPr>
+        <w:t xml:space="preserve">unit</w:t>
+      </w:r>
+      <w:r>
+        <w:rPr>
+          <w:rStyle w:val="NormalTok"/>
+        </w:rPr>
+        <w:t xml:space="preserve">(</w:t>
+      </w:r>
+      <w:r>
+        <w:rPr>
+          <w:rStyle w:val="DecValTok"/>
+        </w:rPr>
+        <w:t xml:space="preserve">11</w:t>
+      </w:r>
+      <w:r>
+        <w:rPr>
+          <w:rStyle w:val="NormalTok"/>
+        </w:rPr>
+        <w:t xml:space="preserve">, </w:t>
+      </w:r>
+      <w:r>
+        <w:rPr>
+          <w:rStyle w:val="StringTok"/>
+        </w:rPr>
+        <w:t xml:space="preserve">"cm"</w:t>
+      </w:r>
+      <w:r>
+        <w:rPr>
+          <w:rStyle w:val="NormalTok"/>
+        </w:rPr>
+        <w:t xml:space="preserve">), </w:t>
+      </w:r>
+      <w:r>
+        <w:rPr>
+          <w:rStyle w:val="DataTypeTok"/>
+        </w:rPr>
+        <w:t xml:space="preserve">pad_y =</w:t>
+      </w:r>
+      <w:r>
+        <w:rPr>
+          <w:rStyle w:val="NormalTok"/>
+        </w:rPr>
+        <w:t xml:space="preserve"> </w:t>
+      </w:r>
+      <w:r>
+        <w:rPr>
+          <w:rStyle w:val="KeywordTok"/>
+        </w:rPr>
+        <w:t xml:space="preserve">unit</w:t>
+      </w:r>
+      <w:r>
+        <w:rPr>
+          <w:rStyle w:val="NormalTok"/>
+        </w:rPr>
+        <w:t xml:space="preserve">(</w:t>
+      </w:r>
+      <w:r>
+        <w:rPr>
+          <w:rStyle w:val="FloatTok"/>
+        </w:rPr>
+        <w:t xml:space="preserve">0.8</w:t>
+      </w:r>
+      <w:r>
+        <w:rPr>
+          <w:rStyle w:val="NormalTok"/>
+        </w:rPr>
+        <w:t xml:space="preserve">, </w:t>
+      </w:r>
+      <w:r>
+        <w:rPr>
+          <w:rStyle w:val="StringTok"/>
+        </w:rPr>
+        <w:t xml:space="preserve">"cm"</w:t>
+      </w:r>
+      <w:r>
+        <w:rPr>
+          <w:rStyle w:val="NormalTok"/>
+        </w:rPr>
+        <w:t xml:space="preserve">),</w:t>
+      </w:r>
+      <w:r>
+        <w:br/>
+      </w:r>
+      <w:r>
+        <w:rPr>
+          <w:rStyle w:val="NormalTok"/>
+        </w:rPr>
+        <w:t xml:space="preserve">                         </w:t>
+      </w:r>
+      <w:r>
+        <w:rPr>
+          <w:rStyle w:val="DataTypeTok"/>
+        </w:rPr>
+        <w:t xml:space="preserve">style =</w:t>
+      </w:r>
+      <w:r>
+        <w:rPr>
+          <w:rStyle w:val="NormalTok"/>
+        </w:rPr>
+        <w:t xml:space="preserve"> north_arrow_fancy_orienteering) </w:t>
+      </w:r>
+      <w:r>
+        <w:rPr>
+          <w:rStyle w:val="OperatorTok"/>
+        </w:rPr>
+        <w:t xml:space="preserve">+</w:t>
+      </w:r>
+      <w:r>
+        <w:rPr>
+          <w:rStyle w:val="StringTok"/>
+        </w:rPr>
+        <w:t xml:space="preserve"> </w:t>
+      </w:r>
+      <w:r>
+        <w:br/>
+      </w:r>
+      <w:r>
+        <w:rPr>
+          <w:rStyle w:val="StringTok"/>
+        </w:rPr>
+        <w:t xml:space="preserve">  </w:t>
+      </w:r>
+      <w:r>
+        <w:rPr>
+          <w:rStyle w:val="KeywordTok"/>
+        </w:rPr>
+        <w:t xml:space="preserve">scale_fill_viridis_c</w:t>
+      </w:r>
+      <w:r>
+        <w:rPr>
+          <w:rStyle w:val="NormalTok"/>
+        </w:rPr>
+        <w:t xml:space="preserve">(</w:t>
+      </w:r>
+      <w:r>
+        <w:rPr>
+          <w:rStyle w:val="DataTypeTok"/>
+        </w:rPr>
+        <w:t xml:space="preserve">trans =</w:t>
+      </w:r>
+      <w:r>
+        <w:rPr>
+          <w:rStyle w:val="NormalTok"/>
+        </w:rPr>
+        <w:t xml:space="preserve"> </w:t>
+      </w:r>
+      <w:r>
+        <w:rPr>
+          <w:rStyle w:val="StringTok"/>
+        </w:rPr>
+        <w:t xml:space="preserve">"sqrt"</w:t>
+      </w:r>
+      <w:r>
+        <w:rPr>
+          <w:rStyle w:val="NormalTok"/>
+        </w:rPr>
+        <w:t xml:space="preserve">, </w:t>
+      </w:r>
+      <w:r>
+        <w:rPr>
+          <w:rStyle w:val="DataTypeTok"/>
+        </w:rPr>
+        <w:t xml:space="preserve">alpha =</w:t>
+      </w:r>
+      <w:r>
+        <w:rPr>
+          <w:rStyle w:val="NormalTok"/>
+        </w:rPr>
+        <w:t xml:space="preserve"> </w:t>
+      </w:r>
+      <w:r>
+        <w:rPr>
+          <w:rStyle w:val="FloatTok"/>
+        </w:rPr>
+        <w:t xml:space="preserve">.4</w:t>
+      </w:r>
+      <w:r>
+        <w:rPr>
+          <w:rStyle w:val="NormalTok"/>
+        </w:rPr>
+        <w:t xml:space="preserve">) </w:t>
+      </w:r>
+      <w:r>
+        <w:rPr>
+          <w:rStyle w:val="OperatorTok"/>
+        </w:rPr>
+        <w:t xml:space="preserve">+</w:t>
+      </w:r>
+      <w:r>
+        <w:br/>
+      </w:r>
+      <w:r>
+        <w:rPr>
+          <w:rStyle w:val="StringTok"/>
+        </w:rPr>
+        <w:t xml:space="preserve">  </w:t>
+      </w:r>
+      <w:r>
+        <w:rPr>
+          <w:rStyle w:val="KeywordTok"/>
+        </w:rPr>
+        <w:t xml:space="preserve">coord_sf</w:t>
+      </w:r>
+      <w:r>
+        <w:rPr>
+          <w:rStyle w:val="NormalTok"/>
+        </w:rPr>
+        <w:t xml:space="preserve">(</w:t>
+      </w:r>
+      <w:r>
+        <w:rPr>
+          <w:rStyle w:val="DataTypeTok"/>
+        </w:rPr>
+        <w:t xml:space="preserve">xlim =</w:t>
+      </w:r>
+      <w:r>
+        <w:rPr>
+          <w:rStyle w:val="NormalTok"/>
+        </w:rPr>
+        <w:t xml:space="preserve"> </w:t>
+      </w:r>
+      <w:r>
+        <w:rPr>
+          <w:rStyle w:val="KeywordTok"/>
+        </w:rPr>
+        <w:t xml:space="preserve">c</w:t>
+      </w:r>
+      <w:r>
+        <w:rPr>
+          <w:rStyle w:val="NormalTok"/>
+        </w:rPr>
+        <w:t xml:space="preserve">(</w:t>
+      </w:r>
+      <w:r>
+        <w:rPr>
+          <w:rStyle w:val="OperatorTok"/>
+        </w:rPr>
+        <w:t xml:space="preserve">-</w:t>
+      </w:r>
+      <w:r>
+        <w:rPr>
+          <w:rStyle w:val="FloatTok"/>
+        </w:rPr>
+        <w:t xml:space="preserve">84.9</w:t>
+      </w:r>
+      <w:r>
+        <w:rPr>
+          <w:rStyle w:val="NormalTok"/>
+        </w:rPr>
+        <w:t xml:space="preserve">, </w:t>
+      </w:r>
+      <w:r>
+        <w:rPr>
+          <w:rStyle w:val="DecValTok"/>
+        </w:rPr>
+        <w:t xml:space="preserve">-70</w:t>
+      </w:r>
+      <w:r>
+        <w:rPr>
+          <w:rStyle w:val="NormalTok"/>
+        </w:rPr>
+        <w:t xml:space="preserve">), </w:t>
+      </w:r>
+      <w:r>
+        <w:rPr>
+          <w:rStyle w:val="DataTypeTok"/>
+        </w:rPr>
+        <w:t xml:space="preserve">ylim =</w:t>
+      </w:r>
+      <w:r>
+        <w:rPr>
+          <w:rStyle w:val="NormalTok"/>
+        </w:rPr>
+        <w:t xml:space="preserve"> </w:t>
+      </w:r>
+      <w:r>
+        <w:rPr>
+          <w:rStyle w:val="KeywordTok"/>
+        </w:rPr>
+        <w:t xml:space="preserve">c</w:t>
+      </w:r>
+      <w:r>
+        <w:rPr>
+          <w:rStyle w:val="NormalTok"/>
+        </w:rPr>
+        <w:t xml:space="preserve">(</w:t>
+      </w:r>
+      <w:r>
+        <w:rPr>
+          <w:rStyle w:val="FloatTok"/>
+        </w:rPr>
+        <w:t xml:space="preserve">24.5</w:t>
+      </w:r>
+      <w:r>
+        <w:rPr>
+          <w:rStyle w:val="NormalTok"/>
+        </w:rPr>
+        <w:t xml:space="preserve">, </w:t>
+      </w:r>
+      <w:r>
+        <w:rPr>
+          <w:rStyle w:val="DecValTok"/>
+        </w:rPr>
+        <w:t xml:space="preserve">37</w:t>
+      </w:r>
+      <w:r>
+        <w:rPr>
+          <w:rStyle w:val="NormalTok"/>
+        </w:rPr>
+        <w:t xml:space="preserve">), </w:t>
+      </w:r>
+      <w:r>
+        <w:rPr>
+          <w:rStyle w:val="DataTypeTok"/>
+        </w:rPr>
+        <w:t xml:space="preserve">expand =</w:t>
+      </w:r>
+      <w:r>
+        <w:rPr>
+          <w:rStyle w:val="NormalTok"/>
+        </w:rPr>
+        <w:t xml:space="preserve"> </w:t>
+      </w:r>
+      <w:r>
+        <w:rPr>
+          <w:rStyle w:val="OtherTok"/>
+        </w:rPr>
+        <w:t xml:space="preserve">FALSE</w:t>
+      </w:r>
+      <w:r>
+        <w:rPr>
+          <w:rStyle w:val="NormalTok"/>
+        </w:rPr>
+        <w:t xml:space="preserve">) </w:t>
+      </w:r>
+      <w:r>
+        <w:rPr>
+          <w:rStyle w:val="OperatorTok"/>
+        </w:rPr>
+        <w:t xml:space="preserve">+</w:t>
+      </w:r>
+      <w:r>
+        <w:br/>
+      </w:r>
+      <w:r>
+        <w:rPr>
+          <w:rStyle w:val="StringTok"/>
+        </w:rPr>
+        <w:t xml:space="preserve">  </w:t>
+      </w:r>
+      <w:r>
+        <w:rPr>
+          <w:rStyle w:val="KeywordTok"/>
+        </w:rPr>
+        <w:t xml:space="preserve">xlab</w:t>
+      </w:r>
+      <w:r>
+        <w:rPr>
+          <w:rStyle w:val="NormalTok"/>
+        </w:rPr>
+        <w:t xml:space="preserve">(</w:t>
+      </w:r>
+      <w:r>
+        <w:rPr>
+          <w:rStyle w:val="StringTok"/>
+        </w:rPr>
+        <w:t xml:space="preserve">"Longitude"</w:t>
+      </w:r>
+      <w:r>
+        <w:rPr>
+          <w:rStyle w:val="NormalTok"/>
+        </w:rPr>
+        <w:t xml:space="preserve">) </w:t>
+      </w:r>
+      <w:r>
+        <w:rPr>
+          <w:rStyle w:val="OperatorTok"/>
+        </w:rPr>
+        <w:t xml:space="preserve">+</w:t>
+      </w:r>
+      <w:r>
+        <w:rPr>
+          <w:rStyle w:val="StringTok"/>
+        </w:rPr>
+        <w:t xml:space="preserve"> </w:t>
+      </w:r>
+      <w:r>
+        <w:rPr>
+          <w:rStyle w:val="KeywordTok"/>
+        </w:rPr>
+        <w:t xml:space="preserve">ylab</w:t>
+      </w:r>
+      <w:r>
+        <w:rPr>
+          <w:rStyle w:val="NormalTok"/>
+        </w:rPr>
+        <w:t xml:space="preserve">(</w:t>
+      </w:r>
+      <w:r>
+        <w:rPr>
+          <w:rStyle w:val="StringTok"/>
+        </w:rPr>
+        <w:t xml:space="preserve">"Latitude"</w:t>
+      </w:r>
+      <w:r>
+        <w:rPr>
+          <w:rStyle w:val="NormalTok"/>
+        </w:rPr>
+        <w:t xml:space="preserve">) </w:t>
+      </w:r>
+      <w:r>
+        <w:rPr>
+          <w:rStyle w:val="OperatorTok"/>
+        </w:rPr>
+        <w:t xml:space="preserve">+</w:t>
+      </w:r>
+      <w:r>
+        <w:br/>
+      </w:r>
+      <w:r>
+        <w:rPr>
+          <w:rStyle w:val="StringTok"/>
+        </w:rPr>
+        <w:t xml:space="preserve">  </w:t>
+      </w:r>
+      <w:r>
+        <w:rPr>
+          <w:rStyle w:val="KeywordTok"/>
+        </w:rPr>
+        <w:t xml:space="preserve">ggtitle</w:t>
+      </w:r>
+      <w:r>
+        <w:rPr>
+          <w:rStyle w:val="NormalTok"/>
+        </w:rPr>
+        <w:t xml:space="preserve">(</w:t>
+      </w:r>
+      <w:r>
+        <w:rPr>
+          <w:rStyle w:val="StringTok"/>
+        </w:rPr>
+        <w:t xml:space="preserve">"US Southeast"</w:t>
+      </w:r>
+      <w:r>
+        <w:rPr>
+          <w:rStyle w:val="NormalTok"/>
+        </w:rPr>
+        <w:t xml:space="preserve">, </w:t>
+      </w:r>
+      <w:r>
+        <w:rPr>
+          <w:rStyle w:val="DataTypeTok"/>
+        </w:rPr>
+        <w:t xml:space="preserve">subtitle =</w:t>
+      </w:r>
+      <w:r>
+        <w:rPr>
+          <w:rStyle w:val="NormalTok"/>
+        </w:rPr>
+        <w:t xml:space="preserve"> </w:t>
+      </w:r>
+      <w:r>
+        <w:rPr>
+          <w:rStyle w:val="StringTok"/>
+        </w:rPr>
+        <w:t xml:space="preserve">"(Detail: North Carolina)"</w:t>
+      </w:r>
+      <w:r>
+        <w:rPr>
+          <w:rStyle w:val="NormalTok"/>
+        </w:rPr>
+        <w:t xml:space="preserve">) </w:t>
+      </w:r>
+      <w:r>
+        <w:rPr>
+          <w:rStyle w:val="OperatorTok"/>
+        </w:rPr>
+        <w:t xml:space="preserve">+</w:t>
+      </w:r>
+      <w:r>
+        <w:br/>
+      </w:r>
+      <w:r>
+        <w:rPr>
+          <w:rStyle w:val="StringTok"/>
+        </w:rPr>
+        <w:t xml:space="preserve">  </w:t>
+      </w:r>
+      <w:r>
+        <w:rPr>
+          <w:rStyle w:val="KeywordTok"/>
+        </w:rPr>
+        <w:t xml:space="preserve">annotate</w:t>
+      </w:r>
+      <w:r>
+        <w:rPr>
+          <w:rStyle w:val="NormalTok"/>
+        </w:rPr>
+        <w:t xml:space="preserve">(</w:t>
+      </w:r>
+      <w:r>
+        <w:rPr>
+          <w:rStyle w:val="DataTypeTok"/>
+        </w:rPr>
+        <w:t xml:space="preserve">geom =</w:t>
+      </w:r>
+      <w:r>
+        <w:rPr>
+          <w:rStyle w:val="NormalTok"/>
+        </w:rPr>
+        <w:t xml:space="preserve"> </w:t>
+      </w:r>
+      <w:r>
+        <w:rPr>
+          <w:rStyle w:val="StringTok"/>
+        </w:rPr>
+        <w:t xml:space="preserve">"text"</w:t>
+      </w:r>
+      <w:r>
+        <w:rPr>
+          <w:rStyle w:val="NormalTok"/>
+        </w:rPr>
+        <w:t xml:space="preserve">, </w:t>
+      </w:r>
+      <w:r>
+        <w:rPr>
+          <w:rStyle w:val="DataTypeTok"/>
+        </w:rPr>
+        <w:t xml:space="preserve">x =</w:t>
+      </w:r>
+      <w:r>
+        <w:rPr>
+          <w:rStyle w:val="NormalTok"/>
+        </w:rPr>
+        <w:t xml:space="preserve"> </w:t>
+      </w:r>
+      <w:r>
+        <w:rPr>
+          <w:rStyle w:val="FloatTok"/>
+        </w:rPr>
+        <w:t xml:space="preserve">-76.5</w:t>
+      </w:r>
+      <w:r>
+        <w:rPr>
+          <w:rStyle w:val="NormalTok"/>
+        </w:rPr>
+        <w:t xml:space="preserve">, </w:t>
+      </w:r>
+      <w:r>
+        <w:rPr>
+          <w:rStyle w:val="DataTypeTok"/>
+        </w:rPr>
+        <w:t xml:space="preserve">y =</w:t>
+      </w:r>
+      <w:r>
+        <w:rPr>
+          <w:rStyle w:val="NormalTok"/>
+        </w:rPr>
+        <w:t xml:space="preserve"> </w:t>
+      </w:r>
+      <w:r>
+        <w:rPr>
+          <w:rStyle w:val="FloatTok"/>
+        </w:rPr>
+        <w:t xml:space="preserve">30.5</w:t>
+      </w:r>
+      <w:r>
+        <w:rPr>
+          <w:rStyle w:val="NormalTok"/>
+        </w:rPr>
+        <w:t xml:space="preserve">, </w:t>
+      </w:r>
+      <w:r>
+        <w:rPr>
+          <w:rStyle w:val="DataTypeTok"/>
+        </w:rPr>
+        <w:t xml:space="preserve">label =</w:t>
+      </w:r>
+      <w:r>
+        <w:rPr>
+          <w:rStyle w:val="NormalTok"/>
+        </w:rPr>
+        <w:t xml:space="preserve"> </w:t>
+      </w:r>
+      <w:r>
+        <w:rPr>
+          <w:rStyle w:val="StringTok"/>
+        </w:rPr>
+        <w:t xml:space="preserve">"Atlantic Ocean"</w:t>
+      </w:r>
+      <w:r>
+        <w:rPr>
+          <w:rStyle w:val="NormalTok"/>
+        </w:rPr>
+        <w:t xml:space="preserve">, </w:t>
+      </w:r>
+      <w:r>
+        <w:br/>
+      </w:r>
+      <w:r>
+        <w:rPr>
+          <w:rStyle w:val="NormalTok"/>
+        </w:rPr>
+        <w:t xml:space="preserve">           </w:t>
+      </w:r>
+      <w:r>
+        <w:rPr>
+          <w:rStyle w:val="DataTypeTok"/>
+        </w:rPr>
+        <w:t xml:space="preserve">fontface =</w:t>
+      </w:r>
+      <w:r>
+        <w:rPr>
+          <w:rStyle w:val="NormalTok"/>
+        </w:rPr>
+        <w:t xml:space="preserve"> </w:t>
+      </w:r>
+      <w:r>
+        <w:rPr>
+          <w:rStyle w:val="StringTok"/>
+        </w:rPr>
+        <w:t xml:space="preserve">"italic"</w:t>
+      </w:r>
+      <w:r>
+        <w:rPr>
+          <w:rStyle w:val="NormalTok"/>
+        </w:rPr>
+        <w:t xml:space="preserve">, </w:t>
+      </w:r>
+      <w:r>
+        <w:rPr>
+          <w:rStyle w:val="DataTypeTok"/>
+        </w:rPr>
+        <w:t xml:space="preserve">color =</w:t>
+      </w:r>
+      <w:r>
+        <w:rPr>
+          <w:rStyle w:val="NormalTok"/>
+        </w:rPr>
+        <w:t xml:space="preserve"> </w:t>
+      </w:r>
+      <w:r>
+        <w:rPr>
+          <w:rStyle w:val="StringTok"/>
+        </w:rPr>
+        <w:t xml:space="preserve">"grey22"</w:t>
+      </w:r>
+      <w:r>
+        <w:rPr>
+          <w:rStyle w:val="NormalTok"/>
+        </w:rPr>
+        <w:t xml:space="preserve">, </w:t>
+      </w:r>
+      <w:r>
+        <w:rPr>
+          <w:rStyle w:val="DataTypeTok"/>
+        </w:rPr>
+        <w:t xml:space="preserve">size =</w:t>
+      </w:r>
+      <w:r>
+        <w:rPr>
+          <w:rStyle w:val="NormalTok"/>
+        </w:rPr>
+        <w:t xml:space="preserve"> </w:t>
+      </w:r>
+      <w:r>
+        <w:rPr>
+          <w:rStyle w:val="DecValTok"/>
+        </w:rPr>
+        <w:t xml:space="preserve">6</w:t>
+      </w:r>
+      <w:r>
+        <w:rPr>
+          <w:rStyle w:val="NormalTok"/>
+        </w:rPr>
+        <w:t xml:space="preserve">) </w:t>
+      </w:r>
+      <w:r>
+        <w:rPr>
+          <w:rStyle w:val="OperatorTok"/>
+        </w:rPr>
+        <w:t xml:space="preserve">+</w:t>
+      </w:r>
+      <w:r>
+        <w:br/>
+      </w:r>
+      <w:r>
+        <w:rPr>
+          <w:rStyle w:val="StringTok"/>
+        </w:rPr>
+        <w:t xml:space="preserve">  </w:t>
+      </w:r>
+      <w:r>
+        <w:rPr>
+          <w:rStyle w:val="KeywordTok"/>
+        </w:rPr>
+        <w:t xml:space="preserve">theme</w:t>
+      </w:r>
+      <w:r>
+        <w:rPr>
+          <w:rStyle w:val="NormalTok"/>
+        </w:rPr>
+        <w:t xml:space="preserve">(</w:t>
+      </w:r>
+      <w:r>
+        <w:rPr>
+          <w:rStyle w:val="DataTypeTok"/>
+        </w:rPr>
+        <w:t xml:space="preserve">panel.grid.major =</w:t>
+      </w:r>
+      <w:r>
+        <w:rPr>
+          <w:rStyle w:val="NormalTok"/>
+        </w:rPr>
+        <w:t xml:space="preserve"> </w:t>
+      </w:r>
+      <w:r>
+        <w:rPr>
+          <w:rStyle w:val="KeywordTok"/>
+        </w:rPr>
+        <w:t xml:space="preserve">element_line</w:t>
+      </w:r>
+      <w:r>
+        <w:rPr>
+          <w:rStyle w:val="NormalTok"/>
+        </w:rPr>
+        <w:t xml:space="preserve">(</w:t>
+      </w:r>
+      <w:r>
+        <w:rPr>
+          <w:rStyle w:val="DataTypeTok"/>
+        </w:rPr>
+        <w:t xml:space="preserve">color =</w:t>
+      </w:r>
+      <w:r>
+        <w:rPr>
+          <w:rStyle w:val="NormalTok"/>
+        </w:rPr>
+        <w:t xml:space="preserve"> </w:t>
+      </w:r>
+      <w:r>
+        <w:rPr>
+          <w:rStyle w:val="KeywordTok"/>
+        </w:rPr>
+        <w:t xml:space="preserve">gray</w:t>
+      </w:r>
+      <w:r>
+        <w:rPr>
+          <w:rStyle w:val="NormalTok"/>
+        </w:rPr>
+        <w:t xml:space="preserve">(</w:t>
+      </w:r>
+      <w:r>
+        <w:rPr>
+          <w:rStyle w:val="FloatTok"/>
+        </w:rPr>
+        <w:t xml:space="preserve">0.5</w:t>
+      </w:r>
+      <w:r>
+        <w:rPr>
+          <w:rStyle w:val="NormalTok"/>
+        </w:rPr>
+        <w:t xml:space="preserve">), </w:t>
+      </w:r>
+      <w:r>
+        <w:rPr>
+          <w:rStyle w:val="DataTypeTok"/>
+        </w:rPr>
+        <w:t xml:space="preserve">linetype =</w:t>
+      </w:r>
+      <w:r>
+        <w:rPr>
+          <w:rStyle w:val="NormalTok"/>
+        </w:rPr>
+        <w:t xml:space="preserve"> </w:t>
+      </w:r>
+      <w:r>
+        <w:rPr>
+          <w:rStyle w:val="StringTok"/>
+        </w:rPr>
+        <w:t xml:space="preserve">"dashed"</w:t>
+      </w:r>
+      <w:r>
+        <w:rPr>
+          <w:rStyle w:val="NormalTok"/>
+        </w:rPr>
+        <w:t xml:space="preserve">, </w:t>
+      </w:r>
+      <w:r>
+        <w:br/>
+      </w:r>
+      <w:r>
+        <w:rPr>
+          <w:rStyle w:val="NormalTok"/>
+        </w:rPr>
+        <w:t xml:space="preserve">       </w:t>
+      </w:r>
+      <w:r>
+        <w:rPr>
+          <w:rStyle w:val="DataTypeTok"/>
+        </w:rPr>
+        <w:t xml:space="preserve">size =</w:t>
+      </w:r>
+      <w:r>
+        <w:rPr>
+          <w:rStyle w:val="NormalTok"/>
+        </w:rPr>
+        <w:t xml:space="preserve"> </w:t>
+      </w:r>
+      <w:r>
+        <w:rPr>
+          <w:rStyle w:val="FloatTok"/>
+        </w:rPr>
+        <w:t xml:space="preserve">0.1</w:t>
+      </w:r>
+      <w:r>
+        <w:rPr>
+          <w:rStyle w:val="NormalTok"/>
+        </w:rPr>
+        <w:t xml:space="preserve">), </w:t>
+      </w:r>
+      <w:r>
+        <w:rPr>
+          <w:rStyle w:val="DataTypeTok"/>
+        </w:rPr>
+        <w:t xml:space="preserve">panel.background =</w:t>
+      </w:r>
+      <w:r>
+        <w:rPr>
+          <w:rStyle w:val="NormalTok"/>
+        </w:rPr>
+        <w:t xml:space="preserve"> </w:t>
+      </w:r>
+      <w:r>
+        <w:rPr>
+          <w:rStyle w:val="KeywordTok"/>
+        </w:rPr>
+        <w:t xml:space="preserve">element_rect</w:t>
+      </w:r>
+      <w:r>
+        <w:rPr>
+          <w:rStyle w:val="NormalTok"/>
+        </w:rPr>
+        <w:t xml:space="preserve">(</w:t>
+      </w:r>
+      <w:r>
+        <w:rPr>
+          <w:rStyle w:val="DataTypeTok"/>
+        </w:rPr>
+        <w:t xml:space="preserve">fill =</w:t>
+      </w:r>
+      <w:r>
+        <w:rPr>
+          <w:rStyle w:val="NormalTok"/>
+        </w:rPr>
+        <w:t xml:space="preserve"> </w:t>
+      </w:r>
+      <w:r>
+        <w:rPr>
+          <w:rStyle w:val="StringTok"/>
+        </w:rPr>
+        <w:t xml:space="preserve">"aliceblue"</w:t>
+      </w:r>
+      <w:r>
+        <w:rPr>
+          <w:rStyle w:val="NormalTok"/>
+        </w:rPr>
+        <w:t xml:space="preserve">))</w:t>
+      </w:r>
+    </w:p>
+    <w:p>
+      <w:pPr>
+        <w:pStyle w:val="FirstParagraph"/>
+      </w:pPr>
+      <w:r>
+        <w:drawing>
+          <wp:inline>
+            <wp:extent cx="4620126" cy="5544151"/>
+            <wp:effectExtent b="0" l="0" r="0" t="0"/>
+            <wp:docPr descr="" title="" id="1" name="Picture"/>
+            <a:graphic>
+              <a:graphicData uri="http://schemas.openxmlformats.org/drawingml/2006/picture">
+                <pic:pic>
+                  <pic:nvPicPr>
+                    <pic:cNvPr descr="UNIGIS-AppDev-R_files/figure-docx/unnamed-chunk-153-1.png" id="0" name="Picture"/>
+                    <pic:cNvPicPr>
+                      <a:picLocks noChangeArrowheads="1" noChangeAspect="1"/>
+                    </pic:cNvPicPr>
+                  </pic:nvPicPr>
+                  <pic:blipFill>
+                    <a:blip r:embed="rId167"/>
+                    <a:stretch>
+                      <a:fillRect/>
+                    </a:stretch>
+                  </pic:blipFill>
+                  <pic:spPr bwMode="auto">
+                    <a:xfrm>
+                      <a:off x="0" y="0"/>
+                      <a:ext cx="4620126" cy="5544151"/>
+                    </a:xfrm>
+                    <a:prstGeom prst="rect">
+                      <a:avLst/>
+                    </a:prstGeom>
+                    <a:noFill/>
+                    <a:ln w="9525">
+                      <a:noFill/>
+                      <a:headEnd/>
+                      <a:tailEnd/>
+                    </a:ln>
+                  </pic:spPr>
+                </pic:pic>
+              </a:graphicData>
+            </a:graphic>
+          </wp:inline>
+        </w:drawing>
+      </w:r>
+    </w:p>
+    <w:p>
+      <w:pPr>
+        <w:pStyle w:val="SourceCode"/>
+      </w:pPr>
+      <w:r>
+        <w:rPr>
+          <w:rStyle w:val="KeywordTok"/>
+        </w:rPr>
+        <w:t xml:space="preserve">ggsave</w:t>
+      </w:r>
+      <w:r>
+        <w:rPr>
+          <w:rStyle w:val="NormalTok"/>
+        </w:rPr>
+        <w:t xml:space="preserve">(</w:t>
+      </w:r>
+      <w:r>
+        <w:rPr>
+          <w:rStyle w:val="StringTok"/>
+        </w:rPr>
+        <w:t xml:space="preserve">"data/map.pdf"</w:t>
+      </w:r>
+      <w:r>
+        <w:rPr>
+          <w:rStyle w:val="NormalTok"/>
+        </w:rPr>
+        <w:t xml:space="preserve">)</w:t>
+      </w:r>
+      <w:r>
+        <w:br/>
+      </w:r>
+      <w:r>
+        <w:rPr>
+          <w:rStyle w:val="KeywordTok"/>
+        </w:rPr>
+        <w:t xml:space="preserve">ggsave</w:t>
+      </w:r>
+      <w:r>
+        <w:rPr>
+          <w:rStyle w:val="NormalTok"/>
+        </w:rPr>
+        <w:t xml:space="preserve">(</w:t>
+      </w:r>
+      <w:r>
+        <w:rPr>
+          <w:rStyle w:val="StringTok"/>
+        </w:rPr>
+        <w:t xml:space="preserve">"data/map_web.png"</w:t>
+      </w:r>
+      <w:r>
+        <w:rPr>
+          <w:rStyle w:val="NormalTok"/>
+        </w:rPr>
+        <w:t xml:space="preserve">, </w:t>
+      </w:r>
+      <w:r>
+        <w:rPr>
+          <w:rStyle w:val="DataTypeTok"/>
+        </w:rPr>
+        <w:t xml:space="preserve">width =</w:t>
+      </w:r>
+      <w:r>
+        <w:rPr>
+          <w:rStyle w:val="NormalTok"/>
+        </w:rPr>
+        <w:t xml:space="preserve"> </w:t>
+      </w:r>
+      <w:r>
+        <w:rPr>
+          <w:rStyle w:val="DecValTok"/>
+        </w:rPr>
+        <w:t xml:space="preserve">10</w:t>
+      </w:r>
+      <w:r>
+        <w:rPr>
+          <w:rStyle w:val="NormalTok"/>
+        </w:rPr>
+        <w:t xml:space="preserve">, </w:t>
+      </w:r>
+      <w:r>
+        <w:rPr>
+          <w:rStyle w:val="DataTypeTok"/>
+        </w:rPr>
+        <w:t xml:space="preserve">height =</w:t>
+      </w:r>
+      <w:r>
+        <w:rPr>
+          <w:rStyle w:val="NormalTok"/>
+        </w:rPr>
+        <w:t xml:space="preserve"> </w:t>
+      </w:r>
+      <w:r>
+        <w:rPr>
+          <w:rStyle w:val="DecValTok"/>
+        </w:rPr>
+        <w:t xml:space="preserve">10</w:t>
+      </w:r>
+      <w:r>
+        <w:rPr>
+          <w:rStyle w:val="NormalTok"/>
+        </w:rPr>
+        <w:t xml:space="preserve">, </w:t>
+      </w:r>
+      <w:r>
+        <w:rPr>
+          <w:rStyle w:val="DataTypeTok"/>
+        </w:rPr>
+        <w:t xml:space="preserve">dpi =</w:t>
+      </w:r>
+      <w:r>
+        <w:rPr>
+          <w:rStyle w:val="NormalTok"/>
+        </w:rPr>
+        <w:t xml:space="preserve"> </w:t>
+      </w:r>
+      <w:r>
+        <w:rPr>
+          <w:rStyle w:val="StringTok"/>
+        </w:rPr>
+        <w:t xml:space="preserve">"screen"</w:t>
+      </w:r>
+      <w:r>
+        <w:rPr>
+          <w:rStyle w:val="NormalTok"/>
+        </w:rPr>
+        <w:t xml:space="preserve">)</w:t>
+      </w:r>
+    </w:p>
+    <w:p>
+      <w:pPr>
         <w:pStyle w:val="berschrift1"/>
       </w:pPr>
-      <w:bookmarkStart w:id="167" w:name="references"/>
+      <w:bookmarkStart w:id="168" w:name="references"/>
       <w:r>
         <w:t xml:space="preserve">References</w:t>
       </w:r>
-      <w:bookmarkEnd w:id="167"/>
+      <w:bookmarkEnd w:id="168"/>
     </w:p>
     <w:p>
       <w:pPr>
@@ -36354,7 +38043,7 @@
       <w:r>
         <w:t xml:space="preserve"> </w:t>
       </w:r>
-      <w:hyperlink r:id="rId168">
+      <w:hyperlink r:id="rId169">
         <w:r>
           <w:rPr>
             <w:rStyle w:val="Hyperlink"/>
@@ -36365,7 +38054,7 @@
       <w:r>
         <w:t xml:space="preserve"> </w:t>
       </w:r>
-      <w:hyperlink r:id="rId169">
+      <w:hyperlink r:id="rId170">
         <w:r>
           <w:rPr>
             <w:rStyle w:val="Hyperlink"/>
@@ -36376,7 +38065,7 @@
       <w:r>
         <w:t xml:space="preserve"> </w:t>
       </w:r>
-      <w:hyperlink r:id="rId170">
+      <w:hyperlink r:id="rId171">
         <w:r>
           <w:rPr>
             <w:rStyle w:val="Hyperlink"/>
@@ -36387,7 +38076,7 @@
       <w:r>
         <w:t xml:space="preserve"> </w:t>
       </w:r>
-      <w:hyperlink r:id="rId171">
+      <w:hyperlink r:id="rId172">
         <w:r>
           <w:rPr>
             <w:rStyle w:val="Hyperlink"/>
@@ -36409,7 +38098,7 @@
       <w:r>
         <w:t xml:space="preserve"> </w:t>
       </w:r>
-      <w:hyperlink r:id="rId172">
+      <w:hyperlink r:id="rId173">
         <w:r>
           <w:rPr>
             <w:rStyle w:val="Hyperlink"/>

--- a/docs/UNIGIS-AppDev-R.docx
+++ b/docs/UNIGIS-AppDev-R.docx
@@ -47,7 +47,7 @@
         <w:pStyle w:val="Datum"/>
       </w:pPr>
       <w:r>
-        <w:t xml:space="preserve">19</w:t>
+        <w:t xml:space="preserve">23</w:t>
       </w:r>
       <w:r>
         <w:t xml:space="preserve"> </w:t>
@@ -28280,7 +28280,7 @@
         <w:rPr>
           <w:rStyle w:val="VerbatimChar"/>
         </w:rPr>
-        <w:t xml:space="preserve">##   .. ..$ id         : int 802</w:t>
+        <w:t xml:space="preserve">##   .. ..$ id         : int 803</w:t>
       </w:r>
       <w:r>
         <w:br/>
@@ -28298,7 +28298,7 @@
         <w:rPr>
           <w:rStyle w:val="VerbatimChar"/>
         </w:rPr>
-        <w:t xml:space="preserve">##   .. ..$ description: chr "scattered clouds"</w:t>
+        <w:t xml:space="preserve">##   .. ..$ description: chr "broken clouds"</w:t>
       </w:r>
       <w:r>
         <w:br/>
@@ -28307,7 +28307,7 @@
         <w:rPr>
           <w:rStyle w:val="VerbatimChar"/>
         </w:rPr>
-        <w:t xml:space="preserve">##   .. ..$ icon       : chr "03d"</w:t>
+        <w:t xml:space="preserve">##   .. ..$ icon       : chr "04d"</w:t>
       </w:r>
       <w:r>
         <w:br/>
@@ -28334,7 +28334,7 @@
         <w:rPr>
           <w:rStyle w:val="VerbatimChar"/>
         </w:rPr>
-        <w:t xml:space="preserve">##   ..$ temp      : num 281</w:t>
+        <w:t xml:space="preserve">##   ..$ temp      : num 277</w:t>
       </w:r>
       <w:r>
         <w:br/>
@@ -28343,7 +28343,7 @@
         <w:rPr>
           <w:rStyle w:val="VerbatimChar"/>
         </w:rPr>
-        <w:t xml:space="preserve">##   ..$ feels_like: num 281</w:t>
+        <w:t xml:space="preserve">##   ..$ feels_like: num 276</w:t>
       </w:r>
       <w:r>
         <w:br/>
@@ -28352,7 +28352,7 @@
         <w:rPr>
           <w:rStyle w:val="VerbatimChar"/>
         </w:rPr>
-        <w:t xml:space="preserve">##   ..$ temp_min  : num 278</w:t>
+        <w:t xml:space="preserve">##   ..$ temp_min  : num 273</w:t>
       </w:r>
       <w:r>
         <w:br/>
@@ -28361,7 +28361,7 @@
         <w:rPr>
           <w:rStyle w:val="VerbatimChar"/>
         </w:rPr>
-        <w:t xml:space="preserve">##   ..$ temp_max  : num 283</w:t>
+        <w:t xml:space="preserve">##   ..$ temp_max  : num 282</w:t>
       </w:r>
       <w:r>
         <w:br/>
@@ -28370,7 +28370,7 @@
         <w:rPr>
           <w:rStyle w:val="VerbatimChar"/>
         </w:rPr>
-        <w:t xml:space="preserve">##   ..$ pressure  : int 1030</w:t>
+        <w:t xml:space="preserve">##   ..$ pressure  : int 1027</w:t>
       </w:r>
       <w:r>
         <w:br/>
@@ -28379,7 +28379,7 @@
         <w:rPr>
           <w:rStyle w:val="VerbatimChar"/>
         </w:rPr>
-        <w:t xml:space="preserve">##   ..$ humidity  : int 88</w:t>
+        <w:t xml:space="preserve">##   ..$ humidity  : int 94</w:t>
       </w:r>
       <w:r>
         <w:br/>
@@ -28406,7 +28406,7 @@
         <w:rPr>
           <w:rStyle w:val="VerbatimChar"/>
         </w:rPr>
-        <w:t xml:space="preserve">##   ..$ speed: num 1.03</w:t>
+        <w:t xml:space="preserve">##   ..$ speed: num 2.06</w:t>
       </w:r>
       <w:r>
         <w:br/>
@@ -28415,7 +28415,7 @@
         <w:rPr>
           <w:rStyle w:val="VerbatimChar"/>
         </w:rPr>
-        <w:t xml:space="preserve">##   ..$ deg  : int 170</w:t>
+        <w:t xml:space="preserve">##   ..$ deg  : int 330</w:t>
       </w:r>
       <w:r>
         <w:br/>
@@ -28433,7 +28433,7 @@
         <w:rPr>
           <w:rStyle w:val="VerbatimChar"/>
         </w:rPr>
-        <w:t xml:space="preserve">##   ..$ all: int 40</w:t>
+        <w:t xml:space="preserve">##   ..$ all: int 75</w:t>
       </w:r>
       <w:r>
         <w:br/>
@@ -28442,7 +28442,7 @@
         <w:rPr>
           <w:rStyle w:val="VerbatimChar"/>
         </w:rPr>
-        <w:t xml:space="preserve">##  $ dt        : int 1637332014</w:t>
+        <w:t xml:space="preserve">##  $ dt        : int 1637662348</w:t>
       </w:r>
       <w:r>
         <w:br/>
@@ -28487,7 +28487,7 @@
         <w:rPr>
           <w:rStyle w:val="VerbatimChar"/>
         </w:rPr>
-        <w:t xml:space="preserve">##   ..$ sunrise: int 1637302784</w:t>
+        <w:t xml:space="preserve">##   ..$ sunrise: int 1637648729</w:t>
       </w:r>
       <w:r>
         <w:br/>
@@ -28496,7 +28496,7 @@
         <w:rPr>
           <w:rStyle w:val="VerbatimChar"/>
         </w:rPr>
-        <w:t xml:space="preserve">##   ..$ sunset : int 1637335629</w:t>
+        <w:t xml:space="preserve">##   ..$ sunset : int 1637681009</w:t>
       </w:r>
       <w:r>
         <w:br/>
@@ -34086,13 +34086,37 @@
         <w:pStyle w:val="FirstParagraph"/>
       </w:pPr>
       <w:r>
-        <w:t xml:space="preserve">we read in shape data by sf and created simple map layouts in lesson read and write data</w:t>
-      </w:r>
-      <w:r>
-        <w:t xml:space="preserve"> </w:t>
-      </w:r>
-      <w:r>
-        <w:t xml:space="preserve">also in exercise 6.3.1. we created a simpe map</w:t>
+        <w:t xml:space="preserve">In the previous lesson you have already learned how to read vector data and create simple map layouts by means of the</w:t>
+      </w:r>
+      <w:r>
+        <w:t xml:space="preserve"> </w:t>
+      </w:r>
+      <w:r>
+        <w:rPr>
+          <w:rStyle w:val="VerbatimChar"/>
+        </w:rPr>
+        <w:t xml:space="preserve">plot()</w:t>
+      </w:r>
+      <w:r>
+        <w:t xml:space="preserve"> </w:t>
+      </w:r>
+      <w:r>
+        <w:t xml:space="preserve">function. In this concluding section, we will use the</w:t>
+      </w:r>
+      <w:r>
+        <w:t xml:space="preserve"> </w:t>
+      </w:r>
+      <w:r>
+        <w:rPr>
+          <w:rStyle w:val="VerbatimChar"/>
+        </w:rPr>
+        <w:t xml:space="preserve">ggplot()</w:t>
+      </w:r>
+      <w:r>
+        <w:t xml:space="preserve"> </w:t>
+      </w:r>
+      <w:r>
+        <w:t xml:space="preserve">library to create more complex map layouts.</w:t>
       </w:r>
     </w:p>
     <w:p>
@@ -34100,13 +34124,34 @@
         <w:pStyle w:val="Textkrper"/>
       </w:pPr>
       <w:r>
-        <w:t xml:space="preserve">base map: geom_sf function, which simply adds a geometry stored in a sf object</w:t>
-      </w:r>
-      <w:r>
-        <w:t xml:space="preserve"> </w:t>
-      </w:r>
-      <w:r>
-        <w:t xml:space="preserve">source:</w:t>
+        <w:t xml:space="preserve">In order to replicate the code examples below, you will have to install and load the libraries</w:t>
+      </w:r>
+      <w:r>
+        <w:t xml:space="preserve"> </w:t>
+      </w:r>
+      <w:r>
+        <w:rPr>
+          <w:rStyle w:val="VerbatimChar"/>
+        </w:rPr>
+        <w:t xml:space="preserve">sf()</w:t>
+      </w:r>
+      <w:r>
+        <w:t xml:space="preserve"> </w:t>
+      </w:r>
+      <w:r>
+        <w:t xml:space="preserve">(remember: sf stands for simple features and is used to read and write vector data) and</w:t>
+      </w:r>
+      <w:r>
+        <w:t xml:space="preserve"> </w:t>
+      </w:r>
+      <w:r>
+        <w:rPr>
+          <w:rStyle w:val="VerbatimChar"/>
+        </w:rPr>
+        <w:t xml:space="preserve">ggplot()</w:t>
+      </w:r>
+      <w:r>
+        <w:t xml:space="preserve">. Also download the</w:t>
       </w:r>
       <w:r>
         <w:t xml:space="preserve"> </w:t>
@@ -34116,9 +34161,40 @@
           <w:rPr>
             <w:rStyle w:val="Hyperlink"/>
           </w:rPr>
-          <w:t xml:space="preserve">https://r-spatial.org/r/2018/10/25/ggplot2-sf.html</w:t>
+          <w:t xml:space="preserve">North Carolina</w:t>
         </w:r>
       </w:hyperlink>
+      <w:r>
+        <w:t xml:space="preserve"> </w:t>
+      </w:r>
+      <w:r>
+        <w:t xml:space="preserve">and</w:t>
+      </w:r>
+      <w:r>
+        <w:t xml:space="preserve"> </w:t>
+      </w:r>
+      <w:hyperlink r:id="rId161">
+        <w:r>
+          <w:rPr>
+            <w:rStyle w:val="Hyperlink"/>
+          </w:rPr>
+          <w:t xml:space="preserve">US States</w:t>
+        </w:r>
+      </w:hyperlink>
+      <w:r>
+        <w:t xml:space="preserve"> </w:t>
+      </w:r>
+      <w:r>
+        <w:t xml:space="preserve">sample datasets.</w:t>
+      </w:r>
+    </w:p>
+    <w:p>
+      <w:pPr>
+        <w:pStyle w:val="Textkrper"/>
+      </w:pPr>
+      <w:r>
+        <w:t xml:space="preserve">base map: geom_sf function, which simply adds a geometry stored in a sf object</w:t>
+      </w:r>
     </w:p>
     <w:p>
       <w:pPr>
@@ -34552,163 +34628,6 @@
                 <pic:pic>
                   <pic:nvPicPr>
                     <pic:cNvPr descr="UNIGIS-AppDev-R_files/figure-docx/unnamed-chunk-147-1.png" id="0" name="Picture"/>
-                    <pic:cNvPicPr>
-                      <a:picLocks noChangeArrowheads="1" noChangeAspect="1"/>
-                    </pic:cNvPicPr>
-                  </pic:nvPicPr>
-                  <pic:blipFill>
-                    <a:blip r:embed="rId161"/>
-                    <a:stretch>
-                      <a:fillRect/>
-                    </a:stretch>
-                  </pic:blipFill>
-                  <pic:spPr bwMode="auto">
-                    <a:xfrm>
-                      <a:off x="0" y="0"/>
-                      <a:ext cx="4620126" cy="3696101"/>
-                    </a:xfrm>
-                    <a:prstGeom prst="rect">
-                      <a:avLst/>
-                    </a:prstGeom>
-                    <a:noFill/>
-                    <a:ln w="9525">
-                      <a:noFill/>
-                      <a:headEnd/>
-                      <a:tailEnd/>
-                    </a:ln>
-                  </pic:spPr>
-                </pic:pic>
-              </a:graphicData>
-            </a:graphic>
-          </wp:inline>
-        </w:drawing>
-      </w:r>
-    </w:p>
-    <w:p>
-      <w:pPr>
-        <w:pStyle w:val="SourceCode"/>
-      </w:pPr>
-      <w:r>
-        <w:rPr>
-          <w:rStyle w:val="KeywordTok"/>
-        </w:rPr>
-        <w:t xml:space="preserve">ggplot</w:t>
-      </w:r>
-      <w:r>
-        <w:rPr>
-          <w:rStyle w:val="NormalTok"/>
-        </w:rPr>
-        <w:t xml:space="preserve">(</w:t>
-      </w:r>
-      <w:r>
-        <w:rPr>
-          <w:rStyle w:val="DataTypeTok"/>
-        </w:rPr>
-        <w:t xml:space="preserve">data =</w:t>
-      </w:r>
-      <w:r>
-        <w:rPr>
-          <w:rStyle w:val="NormalTok"/>
-        </w:rPr>
-        <w:t xml:space="preserve"> nc) </w:t>
-      </w:r>
-      <w:r>
-        <w:rPr>
-          <w:rStyle w:val="OperatorTok"/>
-        </w:rPr>
-        <w:t xml:space="preserve">+</w:t>
-      </w:r>
-      <w:r>
-        <w:rPr>
-          <w:rStyle w:val="StringTok"/>
-        </w:rPr>
-        <w:t xml:space="preserve"> </w:t>
-      </w:r>
-      <w:r>
-        <w:br/>
-      </w:r>
-      <w:r>
-        <w:rPr>
-          <w:rStyle w:val="StringTok"/>
-        </w:rPr>
-        <w:t xml:space="preserve">    </w:t>
-      </w:r>
-      <w:r>
-        <w:rPr>
-          <w:rStyle w:val="KeywordTok"/>
-        </w:rPr>
-        <w:t xml:space="preserve">geom_sf</w:t>
-      </w:r>
-      <w:r>
-        <w:rPr>
-          <w:rStyle w:val="NormalTok"/>
-        </w:rPr>
-        <w:t xml:space="preserve">(</w:t>
-      </w:r>
-      <w:r>
-        <w:rPr>
-          <w:rStyle w:val="DataTypeTok"/>
-        </w:rPr>
-        <w:t xml:space="preserve">color =</w:t>
-      </w:r>
-      <w:r>
-        <w:rPr>
-          <w:rStyle w:val="NormalTok"/>
-        </w:rPr>
-        <w:t xml:space="preserve"> </w:t>
-      </w:r>
-      <w:r>
-        <w:rPr>
-          <w:rStyle w:val="StringTok"/>
-        </w:rPr>
-        <w:t xml:space="preserve">"black"</w:t>
-      </w:r>
-      <w:r>
-        <w:rPr>
-          <w:rStyle w:val="NormalTok"/>
-        </w:rPr>
-        <w:t xml:space="preserve">, </w:t>
-      </w:r>
-      <w:r>
-        <w:rPr>
-          <w:rStyle w:val="DataTypeTok"/>
-        </w:rPr>
-        <w:t xml:space="preserve">fill =</w:t>
-      </w:r>
-      <w:r>
-        <w:rPr>
-          <w:rStyle w:val="NormalTok"/>
-        </w:rPr>
-        <w:t xml:space="preserve"> </w:t>
-      </w:r>
-      <w:r>
-        <w:rPr>
-          <w:rStyle w:val="StringTok"/>
-        </w:rPr>
-        <w:t xml:space="preserve">"lightgreen"</w:t>
-      </w:r>
-      <w:r>
-        <w:rPr>
-          <w:rStyle w:val="NormalTok"/>
-        </w:rPr>
-        <w:t xml:space="preserve">)</w:t>
-      </w:r>
-    </w:p>
-    <w:p>
-      <w:pPr>
-        <w:pStyle w:val="FirstParagraph"/>
-      </w:pPr>
-      <w:r>
-        <w:drawing>
-          <wp:inline>
-            <wp:extent cx="4620126" cy="3696101"/>
-            <wp:effectExtent b="0" l="0" r="0" t="0"/>
-            <wp:docPr descr="" title="" id="1" name="Picture"/>
-            <a:graphic>
-              <a:graphicData uri="http://schemas.openxmlformats.org/drawingml/2006/picture">
-                <pic:pic>
-                  <pic:nvPicPr>
-                    <pic:cNvPr descr="UNIGIS-AppDev-R_files/figure-docx/unnamed-chunk-148-1.png" id="0" name="Picture"/>
                     <pic:cNvPicPr>
                       <a:picLocks noChangeArrowheads="1" noChangeAspect="1"/>
                     </pic:cNvPicPr>
@@ -34776,12 +34695,18 @@
         <w:t xml:space="preserve">+</w:t>
       </w:r>
       <w:r>
-        <w:br/>
-      </w:r>
-      <w:r>
         <w:rPr>
           <w:rStyle w:val="StringTok"/>
         </w:rPr>
+        <w:t xml:space="preserve"> </w:t>
+      </w:r>
+      <w:r>
+        <w:br/>
+      </w:r>
+      <w:r>
+        <w:rPr>
+          <w:rStyle w:val="StringTok"/>
+        </w:rPr>
         <w:t xml:space="preserve">    </w:t>
       </w:r>
       <w:r>
@@ -34798,96 +34723,45 @@
       </w:r>
       <w:r>
         <w:rPr>
-          <w:rStyle w:val="KeywordTok"/>
-        </w:rPr>
-        <w:t xml:space="preserve">aes</w:t>
-      </w:r>
-      <w:r>
-        <w:rPr>
-          <w:rStyle w:val="NormalTok"/>
-        </w:rPr>
-        <w:t xml:space="preserve">(</w:t>
-      </w:r>
-      <w:r>
-        <w:rPr>
           <w:rStyle w:val="DataTypeTok"/>
         </w:rPr>
+        <w:t xml:space="preserve">color =</w:t>
+      </w:r>
+      <w:r>
+        <w:rPr>
+          <w:rStyle w:val="NormalTok"/>
+        </w:rPr>
+        <w:t xml:space="preserve"> </w:t>
+      </w:r>
+      <w:r>
+        <w:rPr>
+          <w:rStyle w:val="StringTok"/>
+        </w:rPr>
+        <w:t xml:space="preserve">"black"</w:t>
+      </w:r>
+      <w:r>
+        <w:rPr>
+          <w:rStyle w:val="NormalTok"/>
+        </w:rPr>
+        <w:t xml:space="preserve">, </w:t>
+      </w:r>
+      <w:r>
+        <w:rPr>
+          <w:rStyle w:val="DataTypeTok"/>
+        </w:rPr>
         <w:t xml:space="preserve">fill =</w:t>
       </w:r>
       <w:r>
         <w:rPr>
           <w:rStyle w:val="NormalTok"/>
         </w:rPr>
-        <w:t xml:space="preserve"> AREA)) </w:t>
-      </w:r>
-      <w:r>
-        <w:rPr>
-          <w:rStyle w:val="OperatorTok"/>
-        </w:rPr>
-        <w:t xml:space="preserve">+</w:t>
-      </w:r>
-      <w:r>
-        <w:br/>
+        <w:t xml:space="preserve"> </w:t>
       </w:r>
       <w:r>
         <w:rPr>
           <w:rStyle w:val="StringTok"/>
         </w:rPr>
-        <w:t xml:space="preserve">    </w:t>
-      </w:r>
-      <w:r>
-        <w:rPr>
-          <w:rStyle w:val="KeywordTok"/>
-        </w:rPr>
-        <w:t xml:space="preserve">scale_fill_viridis_c</w:t>
-      </w:r>
-      <w:r>
-        <w:rPr>
-          <w:rStyle w:val="NormalTok"/>
-        </w:rPr>
-        <w:t xml:space="preserve">(</w:t>
-      </w:r>
-      <w:r>
-        <w:rPr>
-          <w:rStyle w:val="DataTypeTok"/>
-        </w:rPr>
-        <w:t xml:space="preserve">option =</w:t>
-      </w:r>
-      <w:r>
-        <w:rPr>
-          <w:rStyle w:val="NormalTok"/>
-        </w:rPr>
-        <w:t xml:space="preserve"> </w:t>
-      </w:r>
-      <w:r>
-        <w:rPr>
-          <w:rStyle w:val="StringTok"/>
-        </w:rPr>
-        <w:t xml:space="preserve">"plasma"</w:t>
-      </w:r>
-      <w:r>
-        <w:rPr>
-          <w:rStyle w:val="NormalTok"/>
-        </w:rPr>
-        <w:t xml:space="preserve">, </w:t>
-      </w:r>
-      <w:r>
-        <w:rPr>
-          <w:rStyle w:val="DataTypeTok"/>
-        </w:rPr>
-        <w:t xml:space="preserve">trans =</w:t>
-      </w:r>
-      <w:r>
-        <w:rPr>
-          <w:rStyle w:val="NormalTok"/>
-        </w:rPr>
-        <w:t xml:space="preserve"> </w:t>
-      </w:r>
-      <w:r>
-        <w:rPr>
-          <w:rStyle w:val="StringTok"/>
-        </w:rPr>
-        <w:t xml:space="preserve">"sqrt"</w:t>
+        <w:t xml:space="preserve">"lightgreen"</w:t>
       </w:r>
       <w:r>
         <w:rPr>
@@ -34910,7 +34784,7 @@
               <a:graphicData uri="http://schemas.openxmlformats.org/drawingml/2006/picture">
                 <pic:pic>
                   <pic:nvPicPr>
-                    <pic:cNvPr descr="UNIGIS-AppDev-R_files/figure-docx/unnamed-chunk-149-1.png" id="0" name="Picture"/>
+                    <pic:cNvPr descr="UNIGIS-AppDev-R_files/figure-docx/unnamed-chunk-148-1.png" id="0" name="Picture"/>
                     <pic:cNvPicPr>
                       <a:picLocks noChangeArrowheads="1" noChangeAspect="1"/>
                     </pic:cNvPicPr>
@@ -34996,7 +34870,31 @@
         <w:rPr>
           <w:rStyle w:val="NormalTok"/>
         </w:rPr>
-        <w:t xml:space="preserve">() </w:t>
+        <w:t xml:space="preserve">(</w:t>
+      </w:r>
+      <w:r>
+        <w:rPr>
+          <w:rStyle w:val="KeywordTok"/>
+        </w:rPr>
+        <w:t xml:space="preserve">aes</w:t>
+      </w:r>
+      <w:r>
+        <w:rPr>
+          <w:rStyle w:val="NormalTok"/>
+        </w:rPr>
+        <w:t xml:space="preserve">(</w:t>
+      </w:r>
+      <w:r>
+        <w:rPr>
+          <w:rStyle w:val="DataTypeTok"/>
+        </w:rPr>
+        <w:t xml:space="preserve">fill =</w:t>
+      </w:r>
+      <w:r>
+        <w:rPr>
+          <w:rStyle w:val="NormalTok"/>
+        </w:rPr>
+        <w:t xml:space="preserve"> AREA)) </w:t>
       </w:r>
       <w:r>
         <w:rPr>
@@ -35017,7 +34915,7 @@
         <w:rPr>
           <w:rStyle w:val="KeywordTok"/>
         </w:rPr>
-        <w:t xml:space="preserve">coord_sf</w:t>
+        <w:t xml:space="preserve">scale_fill_viridis_c</w:t>
       </w:r>
       <w:r>
         <w:rPr>
@@ -35029,37 +34927,49 @@
         <w:rPr>
           <w:rStyle w:val="DataTypeTok"/>
         </w:rPr>
-        <w:t xml:space="preserve">crs =</w:t>
-      </w:r>
-      <w:r>
-        <w:rPr>
-          <w:rStyle w:val="NormalTok"/>
-        </w:rPr>
-        <w:t xml:space="preserve"> </w:t>
-      </w:r>
-      <w:r>
-        <w:rPr>
-          <w:rStyle w:val="KeywordTok"/>
-        </w:rPr>
-        <w:t xml:space="preserve">st_crs</w:t>
-      </w:r>
-      <w:r>
-        <w:rPr>
-          <w:rStyle w:val="NormalTok"/>
-        </w:rPr>
-        <w:t xml:space="preserve">(</w:t>
-      </w:r>
-      <w:r>
-        <w:rPr>
-          <w:rStyle w:val="DecValTok"/>
-        </w:rPr>
-        <w:t xml:space="preserve">32618</w:t>
-      </w:r>
-      <w:r>
-        <w:rPr>
-          <w:rStyle w:val="NormalTok"/>
-        </w:rPr>
-        <w:t xml:space="preserve">))</w:t>
+        <w:t xml:space="preserve">option =</w:t>
+      </w:r>
+      <w:r>
+        <w:rPr>
+          <w:rStyle w:val="NormalTok"/>
+        </w:rPr>
+        <w:t xml:space="preserve"> </w:t>
+      </w:r>
+      <w:r>
+        <w:rPr>
+          <w:rStyle w:val="StringTok"/>
+        </w:rPr>
+        <w:t xml:space="preserve">"plasma"</w:t>
+      </w:r>
+      <w:r>
+        <w:rPr>
+          <w:rStyle w:val="NormalTok"/>
+        </w:rPr>
+        <w:t xml:space="preserve">, </w:t>
+      </w:r>
+      <w:r>
+        <w:rPr>
+          <w:rStyle w:val="DataTypeTok"/>
+        </w:rPr>
+        <w:t xml:space="preserve">trans =</w:t>
+      </w:r>
+      <w:r>
+        <w:rPr>
+          <w:rStyle w:val="NormalTok"/>
+        </w:rPr>
+        <w:t xml:space="preserve"> </w:t>
+      </w:r>
+      <w:r>
+        <w:rPr>
+          <w:rStyle w:val="StringTok"/>
+        </w:rPr>
+        <w:t xml:space="preserve">"sqrt"</w:t>
+      </w:r>
+      <w:r>
+        <w:rPr>
+          <w:rStyle w:val="NormalTok"/>
+        </w:rPr>
+        <w:t xml:space="preserve">)</w:t>
       </w:r>
     </w:p>
     <w:p>
@@ -35076,7 +34986,7 @@
               <a:graphicData uri="http://schemas.openxmlformats.org/drawingml/2006/picture">
                 <pic:pic>
                   <pic:nvPicPr>
-                    <pic:cNvPr descr="UNIGIS-AppDev-R_files/figure-docx/unnamed-chunk-150-1.png" id="0" name="Picture"/>
+                    <pic:cNvPr descr="UNIGIS-AppDev-R_files/figure-docx/unnamed-chunk-149-1.png" id="0" name="Picture"/>
                     <pic:cNvPicPr>
                       <a:picLocks noChangeArrowheads="1" noChangeAspect="1"/>
                     </pic:cNvPicPr>
@@ -35117,7 +35027,7 @@
         <w:rPr>
           <w:rStyle w:val="KeywordTok"/>
         </w:rPr>
-        <w:t xml:space="preserve">library</w:t>
+        <w:t xml:space="preserve">ggplot</w:t>
       </w:r>
       <w:r>
         <w:rPr>
@@ -35127,24 +35037,63 @@
       </w:r>
       <w:r>
         <w:rPr>
+          <w:rStyle w:val="DataTypeTok"/>
+        </w:rPr>
+        <w:t xml:space="preserve">data =</w:t>
+      </w:r>
+      <w:r>
+        <w:rPr>
+          <w:rStyle w:val="NormalTok"/>
+        </w:rPr>
+        <w:t xml:space="preserve"> nc) </w:t>
+      </w:r>
+      <w:r>
+        <w:rPr>
+          <w:rStyle w:val="OperatorTok"/>
+        </w:rPr>
+        <w:t xml:space="preserve">+</w:t>
+      </w:r>
+      <w:r>
+        <w:br/>
+      </w:r>
+      <w:r>
+        <w:rPr>
           <w:rStyle w:val="StringTok"/>
         </w:rPr>
-        <w:t xml:space="preserve">"ggspatial"</w:t>
-      </w:r>
-      <w:r>
-        <w:rPr>
-          <w:rStyle w:val="NormalTok"/>
-        </w:rPr>
-        <w:t xml:space="preserve">)</w:t>
-      </w:r>
-      <w:r>
-        <w:br/>
+        <w:t xml:space="preserve">    </w:t>
       </w:r>
       <w:r>
         <w:rPr>
           <w:rStyle w:val="KeywordTok"/>
         </w:rPr>
-        <w:t xml:space="preserve">ggplot</w:t>
+        <w:t xml:space="preserve">geom_sf</w:t>
+      </w:r>
+      <w:r>
+        <w:rPr>
+          <w:rStyle w:val="NormalTok"/>
+        </w:rPr>
+        <w:t xml:space="preserve">() </w:t>
+      </w:r>
+      <w:r>
+        <w:rPr>
+          <w:rStyle w:val="OperatorTok"/>
+        </w:rPr>
+        <w:t xml:space="preserve">+</w:t>
+      </w:r>
+      <w:r>
+        <w:br/>
+      </w:r>
+      <w:r>
+        <w:rPr>
+          <w:rStyle w:val="StringTok"/>
+        </w:rPr>
+        <w:t xml:space="preserve">    </w:t>
+      </w:r>
+      <w:r>
+        <w:rPr>
+          <w:rStyle w:val="KeywordTok"/>
+        </w:rPr>
+        <w:t xml:space="preserve">coord_sf</w:t>
       </w:r>
       <w:r>
         <w:rPr>
@@ -35156,61 +35105,19 @@
         <w:rPr>
           <w:rStyle w:val="DataTypeTok"/>
         </w:rPr>
-        <w:t xml:space="preserve">data =</w:t>
-      </w:r>
-      <w:r>
-        <w:rPr>
-          <w:rStyle w:val="NormalTok"/>
-        </w:rPr>
-        <w:t xml:space="preserve"> nc) </w:t>
-      </w:r>
-      <w:r>
-        <w:rPr>
-          <w:rStyle w:val="OperatorTok"/>
-        </w:rPr>
-        <w:t xml:space="preserve">+</w:t>
-      </w:r>
-      <w:r>
-        <w:br/>
-      </w:r>
-      <w:r>
-        <w:rPr>
-          <w:rStyle w:val="StringTok"/>
-        </w:rPr>
-        <w:t xml:space="preserve">    </w:t>
+        <w:t xml:space="preserve">crs =</w:t>
+      </w:r>
+      <w:r>
+        <w:rPr>
+          <w:rStyle w:val="NormalTok"/>
+        </w:rPr>
+        <w:t xml:space="preserve"> </w:t>
       </w:r>
       <w:r>
         <w:rPr>
           <w:rStyle w:val="KeywordTok"/>
         </w:rPr>
-        <w:t xml:space="preserve">geom_sf</w:t>
-      </w:r>
-      <w:r>
-        <w:rPr>
-          <w:rStyle w:val="NormalTok"/>
-        </w:rPr>
-        <w:t xml:space="preserve">() </w:t>
-      </w:r>
-      <w:r>
-        <w:rPr>
-          <w:rStyle w:val="OperatorTok"/>
-        </w:rPr>
-        <w:t xml:space="preserve">+</w:t>
-      </w:r>
-      <w:r>
-        <w:br/>
-      </w:r>
-      <w:r>
-        <w:rPr>
-          <w:rStyle w:val="StringTok"/>
-        </w:rPr>
-        <w:t xml:space="preserve">    </w:t>
-      </w:r>
-      <w:r>
-        <w:rPr>
-          <w:rStyle w:val="KeywordTok"/>
-        </w:rPr>
-        <w:t xml:space="preserve">annotation_scale</w:t>
+        <w:t xml:space="preserve">st_crs</w:t>
       </w:r>
       <w:r>
         <w:rPr>
@@ -35220,252 +35127,15 @@
       </w:r>
       <w:r>
         <w:rPr>
-          <w:rStyle w:val="DataTypeTok"/>
-        </w:rPr>
-        <w:t xml:space="preserve">location =</w:t>
-      </w:r>
-      <w:r>
-        <w:rPr>
-          <w:rStyle w:val="NormalTok"/>
-        </w:rPr>
-        <w:t xml:space="preserve"> </w:t>
-      </w:r>
-      <w:r>
-        <w:rPr>
-          <w:rStyle w:val="StringTok"/>
-        </w:rPr>
-        <w:t xml:space="preserve">"bl"</w:t>
-      </w:r>
-      <w:r>
-        <w:rPr>
-          <w:rStyle w:val="NormalTok"/>
-        </w:rPr>
-        <w:t xml:space="preserve">, </w:t>
-      </w:r>
-      <w:r>
-        <w:rPr>
-          <w:rStyle w:val="DataTypeTok"/>
-        </w:rPr>
-        <w:t xml:space="preserve">width_hint =</w:t>
-      </w:r>
-      <w:r>
-        <w:rPr>
-          <w:rStyle w:val="NormalTok"/>
-        </w:rPr>
-        <w:t xml:space="preserve"> </w:t>
-      </w:r>
-      <w:r>
-        <w:rPr>
-          <w:rStyle w:val="FloatTok"/>
-        </w:rPr>
-        <w:t xml:space="preserve">0.5</w:t>
-      </w:r>
-      <w:r>
-        <w:rPr>
-          <w:rStyle w:val="NormalTok"/>
-        </w:rPr>
-        <w:t xml:space="preserve">) </w:t>
-      </w:r>
-      <w:r>
-        <w:rPr>
-          <w:rStyle w:val="OperatorTok"/>
-        </w:rPr>
-        <w:t xml:space="preserve">+</w:t>
-      </w:r>
-      <w:r>
-        <w:br/>
-      </w:r>
-      <w:r>
-        <w:rPr>
-          <w:rStyle w:val="StringTok"/>
-        </w:rPr>
-        <w:t xml:space="preserve">    </w:t>
-      </w:r>
-      <w:r>
-        <w:rPr>
-          <w:rStyle w:val="KeywordTok"/>
-        </w:rPr>
-        <w:t xml:space="preserve">annotation_north_arrow</w:t>
-      </w:r>
-      <w:r>
-        <w:rPr>
-          <w:rStyle w:val="NormalTok"/>
-        </w:rPr>
-        <w:t xml:space="preserve">(</w:t>
-      </w:r>
-      <w:r>
-        <w:rPr>
-          <w:rStyle w:val="DataTypeTok"/>
-        </w:rPr>
-        <w:t xml:space="preserve">location =</w:t>
-      </w:r>
-      <w:r>
-        <w:rPr>
-          <w:rStyle w:val="NormalTok"/>
-        </w:rPr>
-        <w:t xml:space="preserve"> </w:t>
-      </w:r>
-      <w:r>
-        <w:rPr>
-          <w:rStyle w:val="StringTok"/>
-        </w:rPr>
-        <w:t xml:space="preserve">"bl"</w:t>
-      </w:r>
-      <w:r>
-        <w:rPr>
-          <w:rStyle w:val="NormalTok"/>
-        </w:rPr>
-        <w:t xml:space="preserve">, </w:t>
-      </w:r>
-      <w:r>
-        <w:rPr>
-          <w:rStyle w:val="DataTypeTok"/>
-        </w:rPr>
-        <w:t xml:space="preserve">which_north =</w:t>
-      </w:r>
-      <w:r>
-        <w:rPr>
-          <w:rStyle w:val="NormalTok"/>
-        </w:rPr>
-        <w:t xml:space="preserve"> </w:t>
-      </w:r>
-      <w:r>
-        <w:rPr>
-          <w:rStyle w:val="StringTok"/>
-        </w:rPr>
-        <w:t xml:space="preserve">"true"</w:t>
-      </w:r>
-      <w:r>
-        <w:rPr>
-          <w:rStyle w:val="NormalTok"/>
-        </w:rPr>
-        <w:t xml:space="preserve">, </w:t>
-      </w:r>
-      <w:r>
-        <w:br/>
-      </w:r>
-      <w:r>
-        <w:rPr>
-          <w:rStyle w:val="NormalTok"/>
-        </w:rPr>
-        <w:t xml:space="preserve">        </w:t>
-      </w:r>
-      <w:r>
-        <w:rPr>
-          <w:rStyle w:val="DataTypeTok"/>
-        </w:rPr>
-        <w:t xml:space="preserve">pad_x =</w:t>
-      </w:r>
-      <w:r>
-        <w:rPr>
-          <w:rStyle w:val="NormalTok"/>
-        </w:rPr>
-        <w:t xml:space="preserve"> </w:t>
-      </w:r>
-      <w:r>
-        <w:rPr>
-          <w:rStyle w:val="KeywordTok"/>
-        </w:rPr>
-        <w:t xml:space="preserve">unit</w:t>
-      </w:r>
-      <w:r>
-        <w:rPr>
-          <w:rStyle w:val="NormalTok"/>
-        </w:rPr>
-        <w:t xml:space="preserve">(</w:t>
-      </w:r>
-      <w:r>
-        <w:rPr>
-          <w:rStyle w:val="FloatTok"/>
-        </w:rPr>
-        <w:t xml:space="preserve">0.8</w:t>
-      </w:r>
-      <w:r>
-        <w:rPr>
-          <w:rStyle w:val="NormalTok"/>
-        </w:rPr>
-        <w:t xml:space="preserve">, </w:t>
-      </w:r>
-      <w:r>
-        <w:rPr>
-          <w:rStyle w:val="StringTok"/>
-        </w:rPr>
-        <w:t xml:space="preserve">"cm"</w:t>
-      </w:r>
-      <w:r>
-        <w:rPr>
-          <w:rStyle w:val="NormalTok"/>
-        </w:rPr>
-        <w:t xml:space="preserve">), </w:t>
-      </w:r>
-      <w:r>
-        <w:rPr>
-          <w:rStyle w:val="DataTypeTok"/>
-        </w:rPr>
-        <w:t xml:space="preserve">pad_y =</w:t>
-      </w:r>
-      <w:r>
-        <w:rPr>
-          <w:rStyle w:val="NormalTok"/>
-        </w:rPr>
-        <w:t xml:space="preserve"> </w:t>
-      </w:r>
-      <w:r>
-        <w:rPr>
-          <w:rStyle w:val="KeywordTok"/>
-        </w:rPr>
-        <w:t xml:space="preserve">unit</w:t>
-      </w:r>
-      <w:r>
-        <w:rPr>
-          <w:rStyle w:val="NormalTok"/>
-        </w:rPr>
-        <w:t xml:space="preserve">(</w:t>
-      </w:r>
-      <w:r>
-        <w:rPr>
-          <w:rStyle w:val="FloatTok"/>
-        </w:rPr>
-        <w:t xml:space="preserve">0.8</w:t>
-      </w:r>
-      <w:r>
-        <w:rPr>
-          <w:rStyle w:val="NormalTok"/>
-        </w:rPr>
-        <w:t xml:space="preserve">, </w:t>
-      </w:r>
-      <w:r>
-        <w:rPr>
-          <w:rStyle w:val="StringTok"/>
-        </w:rPr>
-        <w:t xml:space="preserve">"cm"</w:t>
-      </w:r>
-      <w:r>
-        <w:rPr>
-          <w:rStyle w:val="NormalTok"/>
-        </w:rPr>
-        <w:t xml:space="preserve">),</w:t>
-      </w:r>
-      <w:r>
-        <w:br/>
-      </w:r>
-      <w:r>
-        <w:rPr>
-          <w:rStyle w:val="NormalTok"/>
-        </w:rPr>
-        <w:t xml:space="preserve">        </w:t>
-      </w:r>
-      <w:r>
-        <w:rPr>
-          <w:rStyle w:val="DataTypeTok"/>
-        </w:rPr>
-        <w:t xml:space="preserve">style =</w:t>
-      </w:r>
-      <w:r>
-        <w:rPr>
-          <w:rStyle w:val="NormalTok"/>
-        </w:rPr>
-        <w:t xml:space="preserve"> north_arrow_fancy_orienteering)</w:t>
+          <w:rStyle w:val="DecValTok"/>
+        </w:rPr>
+        <w:t xml:space="preserve">32618</w:t>
+      </w:r>
+      <w:r>
+        <w:rPr>
+          <w:rStyle w:val="NormalTok"/>
+        </w:rPr>
+        <w:t xml:space="preserve">))</w:t>
       </w:r>
     </w:p>
     <w:p>
@@ -35482,7 +35152,7 @@
               <a:graphicData uri="http://schemas.openxmlformats.org/drawingml/2006/picture">
                 <pic:pic>
                   <pic:nvPicPr>
-                    <pic:cNvPr descr="UNIGIS-AppDev-R_files/figure-docx/unnamed-chunk-151-1.png" id="0" name="Picture"/>
+                    <pic:cNvPr descr="UNIGIS-AppDev-R_files/figure-docx/unnamed-chunk-150-1.png" id="0" name="Picture"/>
                     <pic:cNvPicPr>
                       <a:picLocks noChangeArrowheads="1" noChangeAspect="1"/>
                     </pic:cNvPicPr>
@@ -35521,60 +35191,102 @@
       </w:pPr>
       <w:r>
         <w:rPr>
-          <w:rStyle w:val="NormalTok"/>
-        </w:rPr>
-        <w:t xml:space="preserve">nc_points&lt;-</w:t>
+          <w:rStyle w:val="KeywordTok"/>
+        </w:rPr>
+        <w:t xml:space="preserve">library</w:t>
+      </w:r>
+      <w:r>
+        <w:rPr>
+          <w:rStyle w:val="NormalTok"/>
+        </w:rPr>
+        <w:t xml:space="preserve">(</w:t>
       </w:r>
       <w:r>
         <w:rPr>
           <w:rStyle w:val="StringTok"/>
         </w:rPr>
-        <w:t xml:space="preserve"> </w:t>
+        <w:t xml:space="preserve">"ggspatial"</w:t>
+      </w:r>
+      <w:r>
+        <w:rPr>
+          <w:rStyle w:val="NormalTok"/>
+        </w:rPr>
+        <w:t xml:space="preserve">)</w:t>
+      </w:r>
+      <w:r>
+        <w:br/>
       </w:r>
       <w:r>
         <w:rPr>
           <w:rStyle w:val="KeywordTok"/>
         </w:rPr>
-        <w:t xml:space="preserve">st_centroid</w:t>
-      </w:r>
-      <w:r>
-        <w:rPr>
-          <w:rStyle w:val="NormalTok"/>
-        </w:rPr>
-        <w:t xml:space="preserve">(nc)</w:t>
-      </w:r>
-      <w:r>
-        <w:br/>
-      </w:r>
-      <w:r>
-        <w:rPr>
-          <w:rStyle w:val="NormalTok"/>
-        </w:rPr>
-        <w:t xml:space="preserve">nc_points &lt;-</w:t>
+        <w:t xml:space="preserve">ggplot</w:t>
+      </w:r>
+      <w:r>
+        <w:rPr>
+          <w:rStyle w:val="NormalTok"/>
+        </w:rPr>
+        <w:t xml:space="preserve">(</w:t>
+      </w:r>
+      <w:r>
+        <w:rPr>
+          <w:rStyle w:val="DataTypeTok"/>
+        </w:rPr>
+        <w:t xml:space="preserve">data =</w:t>
+      </w:r>
+      <w:r>
+        <w:rPr>
+          <w:rStyle w:val="NormalTok"/>
+        </w:rPr>
+        <w:t xml:space="preserve"> nc) </w:t>
+      </w:r>
+      <w:r>
+        <w:rPr>
+          <w:rStyle w:val="OperatorTok"/>
+        </w:rPr>
+        <w:t xml:space="preserve">+</w:t>
+      </w:r>
+      <w:r>
+        <w:br/>
       </w:r>
       <w:r>
         <w:rPr>
           <w:rStyle w:val="StringTok"/>
         </w:rPr>
-        <w:t xml:space="preserve"> </w:t>
+        <w:t xml:space="preserve">    </w:t>
       </w:r>
       <w:r>
         <w:rPr>
           <w:rStyle w:val="KeywordTok"/>
         </w:rPr>
-        <w:t xml:space="preserve">cbind</w:t>
-      </w:r>
-      <w:r>
-        <w:rPr>
-          <w:rStyle w:val="NormalTok"/>
-        </w:rPr>
-        <w:t xml:space="preserve">(nc, </w:t>
+        <w:t xml:space="preserve">geom_sf</w:t>
+      </w:r>
+      <w:r>
+        <w:rPr>
+          <w:rStyle w:val="NormalTok"/>
+        </w:rPr>
+        <w:t xml:space="preserve">() </w:t>
+      </w:r>
+      <w:r>
+        <w:rPr>
+          <w:rStyle w:val="OperatorTok"/>
+        </w:rPr>
+        <w:t xml:space="preserve">+</w:t>
+      </w:r>
+      <w:r>
+        <w:br/>
+      </w:r>
+      <w:r>
+        <w:rPr>
+          <w:rStyle w:val="StringTok"/>
+        </w:rPr>
+        <w:t xml:space="preserve">    </w:t>
       </w:r>
       <w:r>
         <w:rPr>
           <w:rStyle w:val="KeywordTok"/>
         </w:rPr>
-        <w:t xml:space="preserve">st_coordinates</w:t>
+        <w:t xml:space="preserve">annotation_scale</w:t>
       </w:r>
       <w:r>
         <w:rPr>
@@ -35584,39 +35296,153 @@
       </w:r>
       <w:r>
         <w:rPr>
+          <w:rStyle w:val="DataTypeTok"/>
+        </w:rPr>
+        <w:t xml:space="preserve">location =</w:t>
+      </w:r>
+      <w:r>
+        <w:rPr>
+          <w:rStyle w:val="NormalTok"/>
+        </w:rPr>
+        <w:t xml:space="preserve"> </w:t>
+      </w:r>
+      <w:r>
+        <w:rPr>
+          <w:rStyle w:val="StringTok"/>
+        </w:rPr>
+        <w:t xml:space="preserve">"bl"</w:t>
+      </w:r>
+      <w:r>
+        <w:rPr>
+          <w:rStyle w:val="NormalTok"/>
+        </w:rPr>
+        <w:t xml:space="preserve">, </w:t>
+      </w:r>
+      <w:r>
+        <w:rPr>
+          <w:rStyle w:val="DataTypeTok"/>
+        </w:rPr>
+        <w:t xml:space="preserve">width_hint =</w:t>
+      </w:r>
+      <w:r>
+        <w:rPr>
+          <w:rStyle w:val="NormalTok"/>
+        </w:rPr>
+        <w:t xml:space="preserve"> </w:t>
+      </w:r>
+      <w:r>
+        <w:rPr>
+          <w:rStyle w:val="FloatTok"/>
+        </w:rPr>
+        <w:t xml:space="preserve">0.5</w:t>
+      </w:r>
+      <w:r>
+        <w:rPr>
+          <w:rStyle w:val="NormalTok"/>
+        </w:rPr>
+        <w:t xml:space="preserve">) </w:t>
+      </w:r>
+      <w:r>
+        <w:rPr>
+          <w:rStyle w:val="OperatorTok"/>
+        </w:rPr>
+        <w:t xml:space="preserve">+</w:t>
+      </w:r>
+      <w:r>
+        <w:br/>
+      </w:r>
+      <w:r>
+        <w:rPr>
+          <w:rStyle w:val="StringTok"/>
+        </w:rPr>
+        <w:t xml:space="preserve">    </w:t>
+      </w:r>
+      <w:r>
+        <w:rPr>
           <w:rStyle w:val="KeywordTok"/>
         </w:rPr>
-        <w:t xml:space="preserve">st_centroid</w:t>
-      </w:r>
-      <w:r>
-        <w:rPr>
-          <w:rStyle w:val="NormalTok"/>
-        </w:rPr>
-        <w:t xml:space="preserve">(nc</w:t>
-      </w:r>
-      <w:r>
-        <w:rPr>
-          <w:rStyle w:val="OperatorTok"/>
-        </w:rPr>
-        <w:t xml:space="preserve">$</w:t>
-      </w:r>
-      <w:r>
-        <w:rPr>
-          <w:rStyle w:val="NormalTok"/>
-        </w:rPr>
-        <w:t xml:space="preserve">geometry)))</w:t>
-      </w:r>
-      <w:r>
-        <w:br/>
-      </w:r>
-      <w:r>
-        <w:br/>
+        <w:t xml:space="preserve">annotation_north_arrow</w:t>
+      </w:r>
+      <w:r>
+        <w:rPr>
+          <w:rStyle w:val="NormalTok"/>
+        </w:rPr>
+        <w:t xml:space="preserve">(</w:t>
+      </w:r>
+      <w:r>
+        <w:rPr>
+          <w:rStyle w:val="DataTypeTok"/>
+        </w:rPr>
+        <w:t xml:space="preserve">location =</w:t>
+      </w:r>
+      <w:r>
+        <w:rPr>
+          <w:rStyle w:val="NormalTok"/>
+        </w:rPr>
+        <w:t xml:space="preserve"> </w:t>
+      </w:r>
+      <w:r>
+        <w:rPr>
+          <w:rStyle w:val="StringTok"/>
+        </w:rPr>
+        <w:t xml:space="preserve">"bl"</w:t>
+      </w:r>
+      <w:r>
+        <w:rPr>
+          <w:rStyle w:val="NormalTok"/>
+        </w:rPr>
+        <w:t xml:space="preserve">, </w:t>
+      </w:r>
+      <w:r>
+        <w:rPr>
+          <w:rStyle w:val="DataTypeTok"/>
+        </w:rPr>
+        <w:t xml:space="preserve">which_north =</w:t>
+      </w:r>
+      <w:r>
+        <w:rPr>
+          <w:rStyle w:val="NormalTok"/>
+        </w:rPr>
+        <w:t xml:space="preserve"> </w:t>
+      </w:r>
+      <w:r>
+        <w:rPr>
+          <w:rStyle w:val="StringTok"/>
+        </w:rPr>
+        <w:t xml:space="preserve">"true"</w:t>
+      </w:r>
+      <w:r>
+        <w:rPr>
+          <w:rStyle w:val="NormalTok"/>
+        </w:rPr>
+        <w:t xml:space="preserve">, </w:t>
+      </w:r>
+      <w:r>
+        <w:br/>
+      </w:r>
+      <w:r>
+        <w:rPr>
+          <w:rStyle w:val="NormalTok"/>
+        </w:rPr>
+        <w:t xml:space="preserve">        </w:t>
+      </w:r>
+      <w:r>
+        <w:rPr>
+          <w:rStyle w:val="DataTypeTok"/>
+        </w:rPr>
+        <w:t xml:space="preserve">pad_x =</w:t>
+      </w:r>
+      <w:r>
+        <w:rPr>
+          <w:rStyle w:val="NormalTok"/>
+        </w:rPr>
+        <w:t xml:space="preserve"> </w:t>
       </w:r>
       <w:r>
         <w:rPr>
           <w:rStyle w:val="KeywordTok"/>
         </w:rPr>
-        <w:t xml:space="preserve">ggplot</w:t>
+        <w:t xml:space="preserve">unit</w:t>
       </w:r>
       <w:r>
         <w:rPr>
@@ -35626,51 +35452,45 @@
       </w:r>
       <w:r>
         <w:rPr>
+          <w:rStyle w:val="FloatTok"/>
+        </w:rPr>
+        <w:t xml:space="preserve">0.8</w:t>
+      </w:r>
+      <w:r>
+        <w:rPr>
+          <w:rStyle w:val="NormalTok"/>
+        </w:rPr>
+        <w:t xml:space="preserve">, </w:t>
+      </w:r>
+      <w:r>
+        <w:rPr>
+          <w:rStyle w:val="StringTok"/>
+        </w:rPr>
+        <w:t xml:space="preserve">"cm"</w:t>
+      </w:r>
+      <w:r>
+        <w:rPr>
+          <w:rStyle w:val="NormalTok"/>
+        </w:rPr>
+        <w:t xml:space="preserve">), </w:t>
+      </w:r>
+      <w:r>
+        <w:rPr>
           <w:rStyle w:val="DataTypeTok"/>
         </w:rPr>
-        <w:t xml:space="preserve">data =</w:t>
-      </w:r>
-      <w:r>
-        <w:rPr>
-          <w:rStyle w:val="NormalTok"/>
-        </w:rPr>
-        <w:t xml:space="preserve"> nc) </w:t>
-      </w:r>
-      <w:r>
-        <w:rPr>
-          <w:rStyle w:val="OperatorTok"/>
-        </w:rPr>
-        <w:t xml:space="preserve">+</w:t>
-      </w:r>
-      <w:r>
-        <w:br/>
+        <w:t xml:space="preserve">pad_y =</w:t>
+      </w:r>
+      <w:r>
+        <w:rPr>
+          <w:rStyle w:val="NormalTok"/>
+        </w:rPr>
+        <w:t xml:space="preserve"> </w:t>
       </w:r>
       <w:r>
         <w:rPr>
           <w:rStyle w:val="KeywordTok"/>
         </w:rPr>
-        <w:t xml:space="preserve">geom_sf</w:t>
-      </w:r>
-      <w:r>
-        <w:rPr>
-          <w:rStyle w:val="NormalTok"/>
-        </w:rPr>
-        <w:t xml:space="preserve">() </w:t>
-      </w:r>
-      <w:r>
-        <w:rPr>
-          <w:rStyle w:val="OperatorTok"/>
-        </w:rPr>
-        <w:t xml:space="preserve">+</w:t>
-      </w:r>
-      <w:r>
-        <w:br/>
-      </w:r>
-      <w:r>
-        <w:rPr>
-          <w:rStyle w:val="KeywordTok"/>
-        </w:rPr>
-        <w:t xml:space="preserve">geom_text</w:t>
+        <w:t xml:space="preserve">unit</w:t>
       </w:r>
       <w:r>
         <w:rPr>
@@ -35680,513 +35500,48 @@
       </w:r>
       <w:r>
         <w:rPr>
+          <w:rStyle w:val="FloatTok"/>
+        </w:rPr>
+        <w:t xml:space="preserve">0.8</w:t>
+      </w:r>
+      <w:r>
+        <w:rPr>
+          <w:rStyle w:val="NormalTok"/>
+        </w:rPr>
+        <w:t xml:space="preserve">, </w:t>
+      </w:r>
+      <w:r>
+        <w:rPr>
+          <w:rStyle w:val="StringTok"/>
+        </w:rPr>
+        <w:t xml:space="preserve">"cm"</w:t>
+      </w:r>
+      <w:r>
+        <w:rPr>
+          <w:rStyle w:val="NormalTok"/>
+        </w:rPr>
+        <w:t xml:space="preserve">),</w:t>
+      </w:r>
+      <w:r>
+        <w:br/>
+      </w:r>
+      <w:r>
+        <w:rPr>
+          <w:rStyle w:val="NormalTok"/>
+        </w:rPr>
+        <w:t xml:space="preserve">        </w:t>
+      </w:r>
+      <w:r>
+        <w:rPr>
           <w:rStyle w:val="DataTypeTok"/>
         </w:rPr>
-        <w:t xml:space="preserve">data=</w:t>
-      </w:r>
-      <w:r>
-        <w:rPr>
-          <w:rStyle w:val="NormalTok"/>
-        </w:rPr>
-        <w:t xml:space="preserve"> nc_points,</w:t>
-      </w:r>
-      <w:r>
-        <w:rPr>
-          <w:rStyle w:val="KeywordTok"/>
-        </w:rPr>
-        <w:t xml:space="preserve">aes</w:t>
-      </w:r>
-      <w:r>
-        <w:rPr>
-          <w:rStyle w:val="NormalTok"/>
-        </w:rPr>
-        <w:t xml:space="preserve">(</w:t>
-      </w:r>
-      <w:r>
-        <w:rPr>
-          <w:rStyle w:val="DataTypeTok"/>
-        </w:rPr>
-        <w:t xml:space="preserve">x=</w:t>
-      </w:r>
-      <w:r>
-        <w:rPr>
-          <w:rStyle w:val="NormalTok"/>
-        </w:rPr>
-        <w:t xml:space="preserve">X, </w:t>
-      </w:r>
-      <w:r>
-        <w:rPr>
-          <w:rStyle w:val="DataTypeTok"/>
-        </w:rPr>
-        <w:t xml:space="preserve">y=</w:t>
-      </w:r>
-      <w:r>
-        <w:rPr>
-          <w:rStyle w:val="NormalTok"/>
-        </w:rPr>
-        <w:t xml:space="preserve">Y, </w:t>
-      </w:r>
-      <w:r>
-        <w:rPr>
-          <w:rStyle w:val="DataTypeTok"/>
-        </w:rPr>
-        <w:t xml:space="preserve">label=</w:t>
-      </w:r>
-      <w:r>
-        <w:rPr>
-          <w:rStyle w:val="NormalTok"/>
-        </w:rPr>
-        <w:t xml:space="preserve">NAME),</w:t>
-      </w:r>
-      <w:r>
-        <w:br/>
-      </w:r>
-      <w:r>
-        <w:rPr>
-          <w:rStyle w:val="NormalTok"/>
-        </w:rPr>
-        <w:t xml:space="preserve">    </w:t>
-      </w:r>
-      <w:r>
-        <w:rPr>
-          <w:rStyle w:val="DataTypeTok"/>
-        </w:rPr>
-        <w:t xml:space="preserve">color =</w:t>
-      </w:r>
-      <w:r>
-        <w:rPr>
-          <w:rStyle w:val="NormalTok"/>
-        </w:rPr>
-        <w:t xml:space="preserve"> </w:t>
-      </w:r>
-      <w:r>
-        <w:rPr>
-          <w:rStyle w:val="StringTok"/>
-        </w:rPr>
-        <w:t xml:space="preserve">"darkblue"</w:t>
-      </w:r>
-      <w:r>
-        <w:rPr>
-          <w:rStyle w:val="NormalTok"/>
-        </w:rPr>
-        <w:t xml:space="preserve">, </w:t>
-      </w:r>
-      <w:r>
-        <w:rPr>
-          <w:rStyle w:val="DataTypeTok"/>
-        </w:rPr>
-        <w:t xml:space="preserve">fontface =</w:t>
-      </w:r>
-      <w:r>
-        <w:rPr>
-          <w:rStyle w:val="NormalTok"/>
-        </w:rPr>
-        <w:t xml:space="preserve"> </w:t>
-      </w:r>
-      <w:r>
-        <w:rPr>
-          <w:rStyle w:val="StringTok"/>
-        </w:rPr>
-        <w:t xml:space="preserve">"bold"</w:t>
-      </w:r>
-      <w:r>
-        <w:rPr>
-          <w:rStyle w:val="NormalTok"/>
-        </w:rPr>
-        <w:t xml:space="preserve">, </w:t>
-      </w:r>
-      <w:r>
-        <w:rPr>
-          <w:rStyle w:val="DataTypeTok"/>
-        </w:rPr>
-        <w:t xml:space="preserve">check_overlap =</w:t>
-      </w:r>
-      <w:r>
-        <w:rPr>
-          <w:rStyle w:val="NormalTok"/>
-        </w:rPr>
-        <w:t xml:space="preserve"> </w:t>
-      </w:r>
-      <w:r>
-        <w:rPr>
-          <w:rStyle w:val="OtherTok"/>
-        </w:rPr>
-        <w:t xml:space="preserve">FALSE</w:t>
-      </w:r>
-      <w:r>
-        <w:rPr>
-          <w:rStyle w:val="NormalTok"/>
-        </w:rPr>
-        <w:t xml:space="preserve">, </w:t>
-      </w:r>
-      <w:r>
-        <w:rPr>
-          <w:rStyle w:val="DataTypeTok"/>
-        </w:rPr>
-        <w:t xml:space="preserve">size =</w:t>
-      </w:r>
-      <w:r>
-        <w:rPr>
-          <w:rStyle w:val="NormalTok"/>
-        </w:rPr>
-        <w:t xml:space="preserve"> </w:t>
-      </w:r>
-      <w:r>
-        <w:rPr>
-          <w:rStyle w:val="DecValTok"/>
-        </w:rPr>
-        <w:t xml:space="preserve">3</w:t>
-      </w:r>
-      <w:r>
-        <w:rPr>
-          <w:rStyle w:val="NormalTok"/>
-        </w:rPr>
-        <w:t xml:space="preserve">) </w:t>
-      </w:r>
-      <w:r>
-        <w:rPr>
-          <w:rStyle w:val="OperatorTok"/>
-        </w:rPr>
-        <w:t xml:space="preserve">+</w:t>
-      </w:r>
-      <w:r>
-        <w:br/>
-      </w:r>
-      <w:r>
-        <w:rPr>
-          <w:rStyle w:val="KeywordTok"/>
-        </w:rPr>
-        <w:t xml:space="preserve">annotate</w:t>
-      </w:r>
-      <w:r>
-        <w:rPr>
-          <w:rStyle w:val="NormalTok"/>
-        </w:rPr>
-        <w:t xml:space="preserve">(</w:t>
-      </w:r>
-      <w:r>
-        <w:rPr>
-          <w:rStyle w:val="DataTypeTok"/>
-        </w:rPr>
-        <w:t xml:space="preserve">geom =</w:t>
-      </w:r>
-      <w:r>
-        <w:rPr>
-          <w:rStyle w:val="NormalTok"/>
-        </w:rPr>
-        <w:t xml:space="preserve"> </w:t>
-      </w:r>
-      <w:r>
-        <w:rPr>
-          <w:rStyle w:val="StringTok"/>
-        </w:rPr>
-        <w:t xml:space="preserve">"text"</w:t>
-      </w:r>
-      <w:r>
-        <w:rPr>
-          <w:rStyle w:val="NormalTok"/>
-        </w:rPr>
-        <w:t xml:space="preserve">, </w:t>
-      </w:r>
-      <w:r>
-        <w:rPr>
-          <w:rStyle w:val="DataTypeTok"/>
-        </w:rPr>
-        <w:t xml:space="preserve">x =</w:t>
-      </w:r>
-      <w:r>
-        <w:rPr>
-          <w:rStyle w:val="NormalTok"/>
-        </w:rPr>
-        <w:t xml:space="preserve"> </w:t>
-      </w:r>
-      <w:r>
-        <w:rPr>
-          <w:rStyle w:val="FloatTok"/>
-        </w:rPr>
-        <w:t xml:space="preserve">-76.5</w:t>
-      </w:r>
-      <w:r>
-        <w:rPr>
-          <w:rStyle w:val="NormalTok"/>
-        </w:rPr>
-        <w:t xml:space="preserve">, </w:t>
-      </w:r>
-      <w:r>
-        <w:rPr>
-          <w:rStyle w:val="DataTypeTok"/>
-        </w:rPr>
-        <w:t xml:space="preserve">y =</w:t>
-      </w:r>
-      <w:r>
-        <w:rPr>
-          <w:rStyle w:val="NormalTok"/>
-        </w:rPr>
-        <w:t xml:space="preserve"> </w:t>
-      </w:r>
-      <w:r>
-        <w:rPr>
-          <w:rStyle w:val="FloatTok"/>
-        </w:rPr>
-        <w:t xml:space="preserve">34.3</w:t>
-      </w:r>
-      <w:r>
-        <w:rPr>
-          <w:rStyle w:val="NormalTok"/>
-        </w:rPr>
-        <w:t xml:space="preserve">, </w:t>
-      </w:r>
-      <w:r>
-        <w:rPr>
-          <w:rStyle w:val="DataTypeTok"/>
-        </w:rPr>
-        <w:t xml:space="preserve">label =</w:t>
-      </w:r>
-      <w:r>
-        <w:rPr>
-          <w:rStyle w:val="NormalTok"/>
-        </w:rPr>
-        <w:t xml:space="preserve"> </w:t>
-      </w:r>
-      <w:r>
-        <w:rPr>
-          <w:rStyle w:val="StringTok"/>
-        </w:rPr>
-        <w:t xml:space="preserve">"Atlantic Ocean"</w:t>
-      </w:r>
-      <w:r>
-        <w:rPr>
-          <w:rStyle w:val="NormalTok"/>
-        </w:rPr>
-        <w:t xml:space="preserve">, </w:t>
-      </w:r>
-      <w:r>
-        <w:br/>
-      </w:r>
-      <w:r>
-        <w:rPr>
-          <w:rStyle w:val="NormalTok"/>
-        </w:rPr>
-        <w:t xml:space="preserve">    </w:t>
-      </w:r>
-      <w:r>
-        <w:rPr>
-          <w:rStyle w:val="DataTypeTok"/>
-        </w:rPr>
-        <w:t xml:space="preserve">fontface =</w:t>
-      </w:r>
-      <w:r>
-        <w:rPr>
-          <w:rStyle w:val="NormalTok"/>
-        </w:rPr>
-        <w:t xml:space="preserve"> </w:t>
-      </w:r>
-      <w:r>
-        <w:rPr>
-          <w:rStyle w:val="StringTok"/>
-        </w:rPr>
-        <w:t xml:space="preserve">"italic"</w:t>
-      </w:r>
-      <w:r>
-        <w:rPr>
-          <w:rStyle w:val="NormalTok"/>
-        </w:rPr>
-        <w:t xml:space="preserve">, </w:t>
-      </w:r>
-      <w:r>
-        <w:rPr>
-          <w:rStyle w:val="DataTypeTok"/>
-        </w:rPr>
-        <w:t xml:space="preserve">color =</w:t>
-      </w:r>
-      <w:r>
-        <w:rPr>
-          <w:rStyle w:val="NormalTok"/>
-        </w:rPr>
-        <w:t xml:space="preserve"> </w:t>
-      </w:r>
-      <w:r>
-        <w:rPr>
-          <w:rStyle w:val="StringTok"/>
-        </w:rPr>
-        <w:t xml:space="preserve">"grey22"</w:t>
-      </w:r>
-      <w:r>
-        <w:rPr>
-          <w:rStyle w:val="NormalTok"/>
-        </w:rPr>
-        <w:t xml:space="preserve">, </w:t>
-      </w:r>
-      <w:r>
-        <w:rPr>
-          <w:rStyle w:val="DataTypeTok"/>
-        </w:rPr>
-        <w:t xml:space="preserve">size =</w:t>
-      </w:r>
-      <w:r>
-        <w:rPr>
-          <w:rStyle w:val="NormalTok"/>
-        </w:rPr>
-        <w:t xml:space="preserve"> </w:t>
-      </w:r>
-      <w:r>
-        <w:rPr>
-          <w:rStyle w:val="DecValTok"/>
-        </w:rPr>
-        <w:t xml:space="preserve">5</w:t>
-      </w:r>
-      <w:r>
-        <w:rPr>
-          <w:rStyle w:val="NormalTok"/>
-        </w:rPr>
-        <w:t xml:space="preserve">) </w:t>
-      </w:r>
-      <w:r>
-        <w:rPr>
-          <w:rStyle w:val="OperatorTok"/>
-        </w:rPr>
-        <w:t xml:space="preserve">+</w:t>
-      </w:r>
-      <w:r>
-        <w:br/>
-      </w:r>
-      <w:r>
-        <w:rPr>
-          <w:rStyle w:val="KeywordTok"/>
-        </w:rPr>
-        <w:t xml:space="preserve">coord_sf</w:t>
-      </w:r>
-      <w:r>
-        <w:rPr>
-          <w:rStyle w:val="NormalTok"/>
-        </w:rPr>
-        <w:t xml:space="preserve">(</w:t>
-      </w:r>
-      <w:r>
-        <w:rPr>
-          <w:rStyle w:val="DataTypeTok"/>
-        </w:rPr>
-        <w:t xml:space="preserve">xlim =</w:t>
-      </w:r>
-      <w:r>
-        <w:rPr>
-          <w:rStyle w:val="NormalTok"/>
-        </w:rPr>
-        <w:t xml:space="preserve"> </w:t>
-      </w:r>
-      <w:r>
-        <w:rPr>
-          <w:rStyle w:val="KeywordTok"/>
-        </w:rPr>
-        <w:t xml:space="preserve">c</w:t>
-      </w:r>
-      <w:r>
-        <w:rPr>
-          <w:rStyle w:val="NormalTok"/>
-        </w:rPr>
-        <w:t xml:space="preserve">(</w:t>
-      </w:r>
-      <w:r>
-        <w:rPr>
-          <w:rStyle w:val="OperatorTok"/>
-        </w:rPr>
-        <w:t xml:space="preserve">-</w:t>
-      </w:r>
-      <w:r>
-        <w:rPr>
-          <w:rStyle w:val="FloatTok"/>
-        </w:rPr>
-        <w:t xml:space="preserve">78.9</w:t>
-      </w:r>
-      <w:r>
-        <w:rPr>
-          <w:rStyle w:val="NormalTok"/>
-        </w:rPr>
-        <w:t xml:space="preserve">, </w:t>
-      </w:r>
-      <w:r>
-        <w:rPr>
-          <w:rStyle w:val="FloatTok"/>
-        </w:rPr>
-        <w:t xml:space="preserve">-75.5</w:t>
-      </w:r>
-      <w:r>
-        <w:rPr>
-          <w:rStyle w:val="NormalTok"/>
-        </w:rPr>
-        <w:t xml:space="preserve">), </w:t>
-      </w:r>
-      <w:r>
-        <w:rPr>
-          <w:rStyle w:val="DataTypeTok"/>
-        </w:rPr>
-        <w:t xml:space="preserve">ylim =</w:t>
-      </w:r>
-      <w:r>
-        <w:rPr>
-          <w:rStyle w:val="NormalTok"/>
-        </w:rPr>
-        <w:t xml:space="preserve"> </w:t>
-      </w:r>
-      <w:r>
-        <w:rPr>
-          <w:rStyle w:val="KeywordTok"/>
-        </w:rPr>
-        <w:t xml:space="preserve">c</w:t>
-      </w:r>
-      <w:r>
-        <w:rPr>
-          <w:rStyle w:val="NormalTok"/>
-        </w:rPr>
-        <w:t xml:space="preserve">(</w:t>
-      </w:r>
-      <w:r>
-        <w:rPr>
-          <w:rStyle w:val="DecValTok"/>
-        </w:rPr>
-        <w:t xml:space="preserve">34</w:t>
-      </w:r>
-      <w:r>
-        <w:rPr>
-          <w:rStyle w:val="NormalTok"/>
-        </w:rPr>
-        <w:t xml:space="preserve">, </w:t>
-      </w:r>
-      <w:r>
-        <w:rPr>
-          <w:rStyle w:val="FloatTok"/>
-        </w:rPr>
-        <w:t xml:space="preserve">34.85</w:t>
-      </w:r>
-      <w:r>
-        <w:rPr>
-          <w:rStyle w:val="NormalTok"/>
-        </w:rPr>
-        <w:t xml:space="preserve">), </w:t>
-      </w:r>
-      <w:r>
-        <w:rPr>
-          <w:rStyle w:val="DataTypeTok"/>
-        </w:rPr>
-        <w:t xml:space="preserve">expand =</w:t>
-      </w:r>
-      <w:r>
-        <w:rPr>
-          <w:rStyle w:val="NormalTok"/>
-        </w:rPr>
-        <w:t xml:space="preserve"> </w:t>
-      </w:r>
-      <w:r>
-        <w:rPr>
-          <w:rStyle w:val="OtherTok"/>
-        </w:rPr>
-        <w:t xml:space="preserve">FALSE</w:t>
-      </w:r>
-      <w:r>
-        <w:rPr>
-          <w:rStyle w:val="NormalTok"/>
-        </w:rPr>
-        <w:t xml:space="preserve">) </w:t>
+        <w:t xml:space="preserve">style =</w:t>
+      </w:r>
+      <w:r>
+        <w:rPr>
+          <w:rStyle w:val="NormalTok"/>
+        </w:rPr>
+        <w:t xml:space="preserve"> north_arrow_fancy_orienteering)</w:t>
       </w:r>
     </w:p>
     <w:p>
@@ -36203,7 +35558,7 @@
               <a:graphicData uri="http://schemas.openxmlformats.org/drawingml/2006/picture">
                 <pic:pic>
                   <pic:nvPicPr>
-                    <pic:cNvPr descr="UNIGIS-AppDev-R_files/figure-docx/unnamed-chunk-152-1.png" id="0" name="Picture"/>
+                    <pic:cNvPr descr="UNIGIS-AppDev-R_files/figure-docx/unnamed-chunk-151-1.png" id="0" name="Picture"/>
                     <pic:cNvPicPr>
                       <a:picLocks noChangeArrowheads="1" noChangeAspect="1"/>
                     </pic:cNvPicPr>
@@ -36238,6 +35593,727 @@
     </w:p>
     <w:p>
       <w:pPr>
+        <w:pStyle w:val="SourceCode"/>
+      </w:pPr>
+      <w:r>
+        <w:rPr>
+          <w:rStyle w:val="NormalTok"/>
+        </w:rPr>
+        <w:t xml:space="preserve">nc_points&lt;-</w:t>
+      </w:r>
+      <w:r>
+        <w:rPr>
+          <w:rStyle w:val="StringTok"/>
+        </w:rPr>
+        <w:t xml:space="preserve"> </w:t>
+      </w:r>
+      <w:r>
+        <w:rPr>
+          <w:rStyle w:val="KeywordTok"/>
+        </w:rPr>
+        <w:t xml:space="preserve">st_centroid</w:t>
+      </w:r>
+      <w:r>
+        <w:rPr>
+          <w:rStyle w:val="NormalTok"/>
+        </w:rPr>
+        <w:t xml:space="preserve">(nc)</w:t>
+      </w:r>
+      <w:r>
+        <w:br/>
+      </w:r>
+      <w:r>
+        <w:rPr>
+          <w:rStyle w:val="NormalTok"/>
+        </w:rPr>
+        <w:t xml:space="preserve">nc_points &lt;-</w:t>
+      </w:r>
+      <w:r>
+        <w:rPr>
+          <w:rStyle w:val="StringTok"/>
+        </w:rPr>
+        <w:t xml:space="preserve"> </w:t>
+      </w:r>
+      <w:r>
+        <w:rPr>
+          <w:rStyle w:val="KeywordTok"/>
+        </w:rPr>
+        <w:t xml:space="preserve">cbind</w:t>
+      </w:r>
+      <w:r>
+        <w:rPr>
+          <w:rStyle w:val="NormalTok"/>
+        </w:rPr>
+        <w:t xml:space="preserve">(nc, </w:t>
+      </w:r>
+      <w:r>
+        <w:rPr>
+          <w:rStyle w:val="KeywordTok"/>
+        </w:rPr>
+        <w:t xml:space="preserve">st_coordinates</w:t>
+      </w:r>
+      <w:r>
+        <w:rPr>
+          <w:rStyle w:val="NormalTok"/>
+        </w:rPr>
+        <w:t xml:space="preserve">(</w:t>
+      </w:r>
+      <w:r>
+        <w:rPr>
+          <w:rStyle w:val="KeywordTok"/>
+        </w:rPr>
+        <w:t xml:space="preserve">st_centroid</w:t>
+      </w:r>
+      <w:r>
+        <w:rPr>
+          <w:rStyle w:val="NormalTok"/>
+        </w:rPr>
+        <w:t xml:space="preserve">(nc</w:t>
+      </w:r>
+      <w:r>
+        <w:rPr>
+          <w:rStyle w:val="OperatorTok"/>
+        </w:rPr>
+        <w:t xml:space="preserve">$</w:t>
+      </w:r>
+      <w:r>
+        <w:rPr>
+          <w:rStyle w:val="NormalTok"/>
+        </w:rPr>
+        <w:t xml:space="preserve">geometry)))</w:t>
+      </w:r>
+      <w:r>
+        <w:br/>
+      </w:r>
+      <w:r>
+        <w:br/>
+      </w:r>
+      <w:r>
+        <w:rPr>
+          <w:rStyle w:val="KeywordTok"/>
+        </w:rPr>
+        <w:t xml:space="preserve">ggplot</w:t>
+      </w:r>
+      <w:r>
+        <w:rPr>
+          <w:rStyle w:val="NormalTok"/>
+        </w:rPr>
+        <w:t xml:space="preserve">(</w:t>
+      </w:r>
+      <w:r>
+        <w:rPr>
+          <w:rStyle w:val="DataTypeTok"/>
+        </w:rPr>
+        <w:t xml:space="preserve">data =</w:t>
+      </w:r>
+      <w:r>
+        <w:rPr>
+          <w:rStyle w:val="NormalTok"/>
+        </w:rPr>
+        <w:t xml:space="preserve"> nc) </w:t>
+      </w:r>
+      <w:r>
+        <w:rPr>
+          <w:rStyle w:val="OperatorTok"/>
+        </w:rPr>
+        <w:t xml:space="preserve">+</w:t>
+      </w:r>
+      <w:r>
+        <w:br/>
+      </w:r>
+      <w:r>
+        <w:rPr>
+          <w:rStyle w:val="KeywordTok"/>
+        </w:rPr>
+        <w:t xml:space="preserve">geom_sf</w:t>
+      </w:r>
+      <w:r>
+        <w:rPr>
+          <w:rStyle w:val="NormalTok"/>
+        </w:rPr>
+        <w:t xml:space="preserve">() </w:t>
+      </w:r>
+      <w:r>
+        <w:rPr>
+          <w:rStyle w:val="OperatorTok"/>
+        </w:rPr>
+        <w:t xml:space="preserve">+</w:t>
+      </w:r>
+      <w:r>
+        <w:br/>
+      </w:r>
+      <w:r>
+        <w:rPr>
+          <w:rStyle w:val="KeywordTok"/>
+        </w:rPr>
+        <w:t xml:space="preserve">geom_text</w:t>
+      </w:r>
+      <w:r>
+        <w:rPr>
+          <w:rStyle w:val="NormalTok"/>
+        </w:rPr>
+        <w:t xml:space="preserve">(</w:t>
+      </w:r>
+      <w:r>
+        <w:rPr>
+          <w:rStyle w:val="DataTypeTok"/>
+        </w:rPr>
+        <w:t xml:space="preserve">data=</w:t>
+      </w:r>
+      <w:r>
+        <w:rPr>
+          <w:rStyle w:val="NormalTok"/>
+        </w:rPr>
+        <w:t xml:space="preserve"> nc_points,</w:t>
+      </w:r>
+      <w:r>
+        <w:rPr>
+          <w:rStyle w:val="KeywordTok"/>
+        </w:rPr>
+        <w:t xml:space="preserve">aes</w:t>
+      </w:r>
+      <w:r>
+        <w:rPr>
+          <w:rStyle w:val="NormalTok"/>
+        </w:rPr>
+        <w:t xml:space="preserve">(</w:t>
+      </w:r>
+      <w:r>
+        <w:rPr>
+          <w:rStyle w:val="DataTypeTok"/>
+        </w:rPr>
+        <w:t xml:space="preserve">x=</w:t>
+      </w:r>
+      <w:r>
+        <w:rPr>
+          <w:rStyle w:val="NormalTok"/>
+        </w:rPr>
+        <w:t xml:space="preserve">X, </w:t>
+      </w:r>
+      <w:r>
+        <w:rPr>
+          <w:rStyle w:val="DataTypeTok"/>
+        </w:rPr>
+        <w:t xml:space="preserve">y=</w:t>
+      </w:r>
+      <w:r>
+        <w:rPr>
+          <w:rStyle w:val="NormalTok"/>
+        </w:rPr>
+        <w:t xml:space="preserve">Y, </w:t>
+      </w:r>
+      <w:r>
+        <w:rPr>
+          <w:rStyle w:val="DataTypeTok"/>
+        </w:rPr>
+        <w:t xml:space="preserve">label=</w:t>
+      </w:r>
+      <w:r>
+        <w:rPr>
+          <w:rStyle w:val="NormalTok"/>
+        </w:rPr>
+        <w:t xml:space="preserve">NAME),</w:t>
+      </w:r>
+      <w:r>
+        <w:br/>
+      </w:r>
+      <w:r>
+        <w:rPr>
+          <w:rStyle w:val="NormalTok"/>
+        </w:rPr>
+        <w:t xml:space="preserve">    </w:t>
+      </w:r>
+      <w:r>
+        <w:rPr>
+          <w:rStyle w:val="DataTypeTok"/>
+        </w:rPr>
+        <w:t xml:space="preserve">color =</w:t>
+      </w:r>
+      <w:r>
+        <w:rPr>
+          <w:rStyle w:val="NormalTok"/>
+        </w:rPr>
+        <w:t xml:space="preserve"> </w:t>
+      </w:r>
+      <w:r>
+        <w:rPr>
+          <w:rStyle w:val="StringTok"/>
+        </w:rPr>
+        <w:t xml:space="preserve">"darkblue"</w:t>
+      </w:r>
+      <w:r>
+        <w:rPr>
+          <w:rStyle w:val="NormalTok"/>
+        </w:rPr>
+        <w:t xml:space="preserve">, </w:t>
+      </w:r>
+      <w:r>
+        <w:rPr>
+          <w:rStyle w:val="DataTypeTok"/>
+        </w:rPr>
+        <w:t xml:space="preserve">fontface =</w:t>
+      </w:r>
+      <w:r>
+        <w:rPr>
+          <w:rStyle w:val="NormalTok"/>
+        </w:rPr>
+        <w:t xml:space="preserve"> </w:t>
+      </w:r>
+      <w:r>
+        <w:rPr>
+          <w:rStyle w:val="StringTok"/>
+        </w:rPr>
+        <w:t xml:space="preserve">"bold"</w:t>
+      </w:r>
+      <w:r>
+        <w:rPr>
+          <w:rStyle w:val="NormalTok"/>
+        </w:rPr>
+        <w:t xml:space="preserve">, </w:t>
+      </w:r>
+      <w:r>
+        <w:rPr>
+          <w:rStyle w:val="DataTypeTok"/>
+        </w:rPr>
+        <w:t xml:space="preserve">check_overlap =</w:t>
+      </w:r>
+      <w:r>
+        <w:rPr>
+          <w:rStyle w:val="NormalTok"/>
+        </w:rPr>
+        <w:t xml:space="preserve"> </w:t>
+      </w:r>
+      <w:r>
+        <w:rPr>
+          <w:rStyle w:val="OtherTok"/>
+        </w:rPr>
+        <w:t xml:space="preserve">FALSE</w:t>
+      </w:r>
+      <w:r>
+        <w:rPr>
+          <w:rStyle w:val="NormalTok"/>
+        </w:rPr>
+        <w:t xml:space="preserve">, </w:t>
+      </w:r>
+      <w:r>
+        <w:rPr>
+          <w:rStyle w:val="DataTypeTok"/>
+        </w:rPr>
+        <w:t xml:space="preserve">size =</w:t>
+      </w:r>
+      <w:r>
+        <w:rPr>
+          <w:rStyle w:val="NormalTok"/>
+        </w:rPr>
+        <w:t xml:space="preserve"> </w:t>
+      </w:r>
+      <w:r>
+        <w:rPr>
+          <w:rStyle w:val="DecValTok"/>
+        </w:rPr>
+        <w:t xml:space="preserve">3</w:t>
+      </w:r>
+      <w:r>
+        <w:rPr>
+          <w:rStyle w:val="NormalTok"/>
+        </w:rPr>
+        <w:t xml:space="preserve">) </w:t>
+      </w:r>
+      <w:r>
+        <w:rPr>
+          <w:rStyle w:val="OperatorTok"/>
+        </w:rPr>
+        <w:t xml:space="preserve">+</w:t>
+      </w:r>
+      <w:r>
+        <w:br/>
+      </w:r>
+      <w:r>
+        <w:rPr>
+          <w:rStyle w:val="KeywordTok"/>
+        </w:rPr>
+        <w:t xml:space="preserve">annotate</w:t>
+      </w:r>
+      <w:r>
+        <w:rPr>
+          <w:rStyle w:val="NormalTok"/>
+        </w:rPr>
+        <w:t xml:space="preserve">(</w:t>
+      </w:r>
+      <w:r>
+        <w:rPr>
+          <w:rStyle w:val="DataTypeTok"/>
+        </w:rPr>
+        <w:t xml:space="preserve">geom =</w:t>
+      </w:r>
+      <w:r>
+        <w:rPr>
+          <w:rStyle w:val="NormalTok"/>
+        </w:rPr>
+        <w:t xml:space="preserve"> </w:t>
+      </w:r>
+      <w:r>
+        <w:rPr>
+          <w:rStyle w:val="StringTok"/>
+        </w:rPr>
+        <w:t xml:space="preserve">"text"</w:t>
+      </w:r>
+      <w:r>
+        <w:rPr>
+          <w:rStyle w:val="NormalTok"/>
+        </w:rPr>
+        <w:t xml:space="preserve">, </w:t>
+      </w:r>
+      <w:r>
+        <w:rPr>
+          <w:rStyle w:val="DataTypeTok"/>
+        </w:rPr>
+        <w:t xml:space="preserve">x =</w:t>
+      </w:r>
+      <w:r>
+        <w:rPr>
+          <w:rStyle w:val="NormalTok"/>
+        </w:rPr>
+        <w:t xml:space="preserve"> </w:t>
+      </w:r>
+      <w:r>
+        <w:rPr>
+          <w:rStyle w:val="FloatTok"/>
+        </w:rPr>
+        <w:t xml:space="preserve">-76.5</w:t>
+      </w:r>
+      <w:r>
+        <w:rPr>
+          <w:rStyle w:val="NormalTok"/>
+        </w:rPr>
+        <w:t xml:space="preserve">, </w:t>
+      </w:r>
+      <w:r>
+        <w:rPr>
+          <w:rStyle w:val="DataTypeTok"/>
+        </w:rPr>
+        <w:t xml:space="preserve">y =</w:t>
+      </w:r>
+      <w:r>
+        <w:rPr>
+          <w:rStyle w:val="NormalTok"/>
+        </w:rPr>
+        <w:t xml:space="preserve"> </w:t>
+      </w:r>
+      <w:r>
+        <w:rPr>
+          <w:rStyle w:val="FloatTok"/>
+        </w:rPr>
+        <w:t xml:space="preserve">34.3</w:t>
+      </w:r>
+      <w:r>
+        <w:rPr>
+          <w:rStyle w:val="NormalTok"/>
+        </w:rPr>
+        <w:t xml:space="preserve">, </w:t>
+      </w:r>
+      <w:r>
+        <w:rPr>
+          <w:rStyle w:val="DataTypeTok"/>
+        </w:rPr>
+        <w:t xml:space="preserve">label =</w:t>
+      </w:r>
+      <w:r>
+        <w:rPr>
+          <w:rStyle w:val="NormalTok"/>
+        </w:rPr>
+        <w:t xml:space="preserve"> </w:t>
+      </w:r>
+      <w:r>
+        <w:rPr>
+          <w:rStyle w:val="StringTok"/>
+        </w:rPr>
+        <w:t xml:space="preserve">"Atlantic Ocean"</w:t>
+      </w:r>
+      <w:r>
+        <w:rPr>
+          <w:rStyle w:val="NormalTok"/>
+        </w:rPr>
+        <w:t xml:space="preserve">, </w:t>
+      </w:r>
+      <w:r>
+        <w:br/>
+      </w:r>
+      <w:r>
+        <w:rPr>
+          <w:rStyle w:val="NormalTok"/>
+        </w:rPr>
+        <w:t xml:space="preserve">    </w:t>
+      </w:r>
+      <w:r>
+        <w:rPr>
+          <w:rStyle w:val="DataTypeTok"/>
+        </w:rPr>
+        <w:t xml:space="preserve">fontface =</w:t>
+      </w:r>
+      <w:r>
+        <w:rPr>
+          <w:rStyle w:val="NormalTok"/>
+        </w:rPr>
+        <w:t xml:space="preserve"> </w:t>
+      </w:r>
+      <w:r>
+        <w:rPr>
+          <w:rStyle w:val="StringTok"/>
+        </w:rPr>
+        <w:t xml:space="preserve">"italic"</w:t>
+      </w:r>
+      <w:r>
+        <w:rPr>
+          <w:rStyle w:val="NormalTok"/>
+        </w:rPr>
+        <w:t xml:space="preserve">, </w:t>
+      </w:r>
+      <w:r>
+        <w:rPr>
+          <w:rStyle w:val="DataTypeTok"/>
+        </w:rPr>
+        <w:t xml:space="preserve">color =</w:t>
+      </w:r>
+      <w:r>
+        <w:rPr>
+          <w:rStyle w:val="NormalTok"/>
+        </w:rPr>
+        <w:t xml:space="preserve"> </w:t>
+      </w:r>
+      <w:r>
+        <w:rPr>
+          <w:rStyle w:val="StringTok"/>
+        </w:rPr>
+        <w:t xml:space="preserve">"grey22"</w:t>
+      </w:r>
+      <w:r>
+        <w:rPr>
+          <w:rStyle w:val="NormalTok"/>
+        </w:rPr>
+        <w:t xml:space="preserve">, </w:t>
+      </w:r>
+      <w:r>
+        <w:rPr>
+          <w:rStyle w:val="DataTypeTok"/>
+        </w:rPr>
+        <w:t xml:space="preserve">size =</w:t>
+      </w:r>
+      <w:r>
+        <w:rPr>
+          <w:rStyle w:val="NormalTok"/>
+        </w:rPr>
+        <w:t xml:space="preserve"> </w:t>
+      </w:r>
+      <w:r>
+        <w:rPr>
+          <w:rStyle w:val="DecValTok"/>
+        </w:rPr>
+        <w:t xml:space="preserve">5</w:t>
+      </w:r>
+      <w:r>
+        <w:rPr>
+          <w:rStyle w:val="NormalTok"/>
+        </w:rPr>
+        <w:t xml:space="preserve">) </w:t>
+      </w:r>
+      <w:r>
+        <w:rPr>
+          <w:rStyle w:val="OperatorTok"/>
+        </w:rPr>
+        <w:t xml:space="preserve">+</w:t>
+      </w:r>
+      <w:r>
+        <w:br/>
+      </w:r>
+      <w:r>
+        <w:rPr>
+          <w:rStyle w:val="KeywordTok"/>
+        </w:rPr>
+        <w:t xml:space="preserve">coord_sf</w:t>
+      </w:r>
+      <w:r>
+        <w:rPr>
+          <w:rStyle w:val="NormalTok"/>
+        </w:rPr>
+        <w:t xml:space="preserve">(</w:t>
+      </w:r>
+      <w:r>
+        <w:rPr>
+          <w:rStyle w:val="DataTypeTok"/>
+        </w:rPr>
+        <w:t xml:space="preserve">xlim =</w:t>
+      </w:r>
+      <w:r>
+        <w:rPr>
+          <w:rStyle w:val="NormalTok"/>
+        </w:rPr>
+        <w:t xml:space="preserve"> </w:t>
+      </w:r>
+      <w:r>
+        <w:rPr>
+          <w:rStyle w:val="KeywordTok"/>
+        </w:rPr>
+        <w:t xml:space="preserve">c</w:t>
+      </w:r>
+      <w:r>
+        <w:rPr>
+          <w:rStyle w:val="NormalTok"/>
+        </w:rPr>
+        <w:t xml:space="preserve">(</w:t>
+      </w:r>
+      <w:r>
+        <w:rPr>
+          <w:rStyle w:val="OperatorTok"/>
+        </w:rPr>
+        <w:t xml:space="preserve">-</w:t>
+      </w:r>
+      <w:r>
+        <w:rPr>
+          <w:rStyle w:val="FloatTok"/>
+        </w:rPr>
+        <w:t xml:space="preserve">78.9</w:t>
+      </w:r>
+      <w:r>
+        <w:rPr>
+          <w:rStyle w:val="NormalTok"/>
+        </w:rPr>
+        <w:t xml:space="preserve">, </w:t>
+      </w:r>
+      <w:r>
+        <w:rPr>
+          <w:rStyle w:val="FloatTok"/>
+        </w:rPr>
+        <w:t xml:space="preserve">-75.5</w:t>
+      </w:r>
+      <w:r>
+        <w:rPr>
+          <w:rStyle w:val="NormalTok"/>
+        </w:rPr>
+        <w:t xml:space="preserve">), </w:t>
+      </w:r>
+      <w:r>
+        <w:rPr>
+          <w:rStyle w:val="DataTypeTok"/>
+        </w:rPr>
+        <w:t xml:space="preserve">ylim =</w:t>
+      </w:r>
+      <w:r>
+        <w:rPr>
+          <w:rStyle w:val="NormalTok"/>
+        </w:rPr>
+        <w:t xml:space="preserve"> </w:t>
+      </w:r>
+      <w:r>
+        <w:rPr>
+          <w:rStyle w:val="KeywordTok"/>
+        </w:rPr>
+        <w:t xml:space="preserve">c</w:t>
+      </w:r>
+      <w:r>
+        <w:rPr>
+          <w:rStyle w:val="NormalTok"/>
+        </w:rPr>
+        <w:t xml:space="preserve">(</w:t>
+      </w:r>
+      <w:r>
+        <w:rPr>
+          <w:rStyle w:val="DecValTok"/>
+        </w:rPr>
+        <w:t xml:space="preserve">34</w:t>
+      </w:r>
+      <w:r>
+        <w:rPr>
+          <w:rStyle w:val="NormalTok"/>
+        </w:rPr>
+        <w:t xml:space="preserve">, </w:t>
+      </w:r>
+      <w:r>
+        <w:rPr>
+          <w:rStyle w:val="FloatTok"/>
+        </w:rPr>
+        <w:t xml:space="preserve">34.85</w:t>
+      </w:r>
+      <w:r>
+        <w:rPr>
+          <w:rStyle w:val="NormalTok"/>
+        </w:rPr>
+        <w:t xml:space="preserve">), </w:t>
+      </w:r>
+      <w:r>
+        <w:rPr>
+          <w:rStyle w:val="DataTypeTok"/>
+        </w:rPr>
+        <w:t xml:space="preserve">expand =</w:t>
+      </w:r>
+      <w:r>
+        <w:rPr>
+          <w:rStyle w:val="NormalTok"/>
+        </w:rPr>
+        <w:t xml:space="preserve"> </w:t>
+      </w:r>
+      <w:r>
+        <w:rPr>
+          <w:rStyle w:val="OtherTok"/>
+        </w:rPr>
+        <w:t xml:space="preserve">FALSE</w:t>
+      </w:r>
+      <w:r>
+        <w:rPr>
+          <w:rStyle w:val="NormalTok"/>
+        </w:rPr>
+        <w:t xml:space="preserve">) </w:t>
+      </w:r>
+    </w:p>
+    <w:p>
+      <w:pPr>
+        <w:pStyle w:val="FirstParagraph"/>
+      </w:pPr>
+      <w:r>
+        <w:drawing>
+          <wp:inline>
+            <wp:extent cx="4620126" cy="3696101"/>
+            <wp:effectExtent b="0" l="0" r="0" t="0"/>
+            <wp:docPr descr="" title="" id="1" name="Picture"/>
+            <a:graphic>
+              <a:graphicData uri="http://schemas.openxmlformats.org/drawingml/2006/picture">
+                <pic:pic>
+                  <pic:nvPicPr>
+                    <pic:cNvPr descr="UNIGIS-AppDev-R_files/figure-docx/unnamed-chunk-152-1.png" id="0" name="Picture"/>
+                    <pic:cNvPicPr>
+                      <a:picLocks noChangeArrowheads="1" noChangeAspect="1"/>
+                    </pic:cNvPicPr>
+                  </pic:nvPicPr>
+                  <pic:blipFill>
+                    <a:blip r:embed="rId167"/>
+                    <a:stretch>
+                      <a:fillRect/>
+                    </a:stretch>
+                  </pic:blipFill>
+                  <pic:spPr bwMode="auto">
+                    <a:xfrm>
+                      <a:off x="0" y="0"/>
+                      <a:ext cx="4620126" cy="3696101"/>
+                    </a:xfrm>
+                    <a:prstGeom prst="rect">
+                      <a:avLst/>
+                    </a:prstGeom>
+                    <a:noFill/>
+                    <a:ln w="9525">
+                      <a:noFill/>
+                      <a:headEnd/>
+                      <a:tailEnd/>
+                    </a:ln>
+                  </pic:spPr>
+                </pic:pic>
+              </a:graphicData>
+            </a:graphic>
+          </wp:inline>
+        </w:drawing>
+      </w:r>
+    </w:p>
+    <w:p>
+      <w:pPr>
         <w:pStyle w:val="Textkrper"/>
       </w:pPr>
       <w:r>
@@ -37863,7 +37939,7 @@
                     </pic:cNvPicPr>
                   </pic:nvPicPr>
                   <pic:blipFill>
-                    <a:blip r:embed="rId167"/>
+                    <a:blip r:embed="rId168"/>
                     <a:stretch>
                       <a:fillRect/>
                     </a:stretch>
@@ -38022,11 +38098,11 @@
       <w:pPr>
         <w:pStyle w:val="berschrift1"/>
       </w:pPr>
-      <w:bookmarkStart w:id="168" w:name="references"/>
+      <w:bookmarkStart w:id="169" w:name="references"/>
       <w:r>
         <w:t xml:space="preserve">References</w:t>
       </w:r>
-      <w:bookmarkEnd w:id="168"/>
+      <w:bookmarkEnd w:id="169"/>
     </w:p>
     <w:p>
       <w:pPr>
@@ -38043,7 +38119,7 @@
       <w:r>
         <w:t xml:space="preserve"> </w:t>
       </w:r>
-      <w:hyperlink r:id="rId169">
+      <w:hyperlink r:id="rId170">
         <w:r>
           <w:rPr>
             <w:rStyle w:val="Hyperlink"/>
@@ -38054,7 +38130,7 @@
       <w:r>
         <w:t xml:space="preserve"> </w:t>
       </w:r>
-      <w:hyperlink r:id="rId170">
+      <w:hyperlink r:id="rId171">
         <w:r>
           <w:rPr>
             <w:rStyle w:val="Hyperlink"/>
@@ -38065,7 +38141,7 @@
       <w:r>
         <w:t xml:space="preserve"> </w:t>
       </w:r>
-      <w:hyperlink r:id="rId171">
+      <w:hyperlink r:id="rId172">
         <w:r>
           <w:rPr>
             <w:rStyle w:val="Hyperlink"/>
@@ -38076,7 +38152,7 @@
       <w:r>
         <w:t xml:space="preserve"> </w:t>
       </w:r>
-      <w:hyperlink r:id="rId172">
+      <w:hyperlink r:id="rId173">
         <w:r>
           <w:rPr>
             <w:rStyle w:val="Hyperlink"/>
@@ -38098,12 +38174,29 @@
       <w:r>
         <w:t xml:space="preserve"> </w:t>
       </w:r>
-      <w:hyperlink r:id="rId173">
+      <w:hyperlink r:id="rId174">
         <w:r>
           <w:rPr>
             <w:rStyle w:val="Hyperlink"/>
           </w:rPr>
           <w:t xml:space="preserve">https://www.springer.com/de/book/9780387245447</w:t>
+        </w:r>
+      </w:hyperlink>
+      <w:r>
+        <w:t xml:space="preserve"> </w:t>
+      </w:r>
+      <w:r>
+        <w:t xml:space="preserve">source:</w:t>
+      </w:r>
+      <w:r>
+        <w:t xml:space="preserve"> </w:t>
+      </w:r>
+      <w:hyperlink r:id="rId175">
+        <w:r>
+          <w:rPr>
+            <w:rStyle w:val="Hyperlink"/>
+          </w:rPr>
+          <w:t xml:space="preserve">https://r-spatial.org/r/2018/10/25/ggplot2-sf.html</w:t>
         </w:r>
       </w:hyperlink>
     </w:p>

--- a/docs/UNIGIS-AppDev-R.docx
+++ b/docs/UNIGIS-AppDev-R.docx
@@ -47,7 +47,7 @@
         <w:pStyle w:val="Datum"/>
       </w:pPr>
       <w:r>
-        <w:t xml:space="preserve">23</w:t>
+        <w:t xml:space="preserve">25</w:t>
       </w:r>
       <w:r>
         <w:t xml:space="preserve"> </w:t>
@@ -28433,7 +28433,7 @@
         <w:rPr>
           <w:rStyle w:val="VerbatimChar"/>
         </w:rPr>
-        <w:t xml:space="preserve">##   ..$ temp      : num 278</w:t>
+        <w:t xml:space="preserve">##   ..$ temp      : num 273</w:t>
       </w:r>
       <w:r>
         <w:br/>
@@ -28442,7 +28442,7 @@
         <w:rPr>
           <w:rStyle w:val="VerbatimChar"/>
         </w:rPr>
-        <w:t xml:space="preserve">##   ..$ feels_like: num 276</w:t>
+        <w:t xml:space="preserve">##   ..$ feels_like: num 273</w:t>
       </w:r>
       <w:r>
         <w:br/>
@@ -28451,7 +28451,7 @@
         <w:rPr>
           <w:rStyle w:val="VerbatimChar"/>
         </w:rPr>
-        <w:t xml:space="preserve">##   ..$ temp_min  : num 274</w:t>
+        <w:t xml:space="preserve">##   ..$ temp_min  : num 272</w:t>
       </w:r>
       <w:r>
         <w:br/>
@@ -28460,7 +28460,7 @@
         <w:rPr>
           <w:rStyle w:val="VerbatimChar"/>
         </w:rPr>
-        <w:t xml:space="preserve">##   ..$ temp_max  : num 280</w:t>
+        <w:t xml:space="preserve">##   ..$ temp_max  : num 287</w:t>
       </w:r>
       <w:r>
         <w:br/>
@@ -28469,7 +28469,7 @@
         <w:rPr>
           <w:rStyle w:val="VerbatimChar"/>
         </w:rPr>
-        <w:t xml:space="preserve">##   ..$ pressure  : int 1026</w:t>
+        <w:t xml:space="preserve">##   ..$ pressure  : int 1010</w:t>
       </w:r>
       <w:r>
         <w:br/>
@@ -28478,7 +28478,7 @@
         <w:rPr>
           <w:rStyle w:val="VerbatimChar"/>
         </w:rPr>
-        <w:t xml:space="preserve">##   ..$ humidity  : int 94</w:t>
+        <w:t xml:space="preserve">##   ..$ humidity  : int 93</w:t>
       </w:r>
       <w:r>
         <w:br/>
@@ -28487,7 +28487,7 @@
         <w:rPr>
           <w:rStyle w:val="VerbatimChar"/>
         </w:rPr>
-        <w:t xml:space="preserve">##  $ visibility: int 10000</w:t>
+        <w:t xml:space="preserve">##  $ visibility: int 7000</w:t>
       </w:r>
       <w:r>
         <w:br/>
@@ -28505,7 +28505,7 @@
         <w:rPr>
           <w:rStyle w:val="VerbatimChar"/>
         </w:rPr>
-        <w:t xml:space="preserve">##   ..$ speed: num 2.57</w:t>
+        <w:t xml:space="preserve">##   ..$ speed: num 1.03</w:t>
       </w:r>
       <w:r>
         <w:br/>
@@ -28514,7 +28514,7 @@
         <w:rPr>
           <w:rStyle w:val="VerbatimChar"/>
         </w:rPr>
-        <w:t xml:space="preserve">##   ..$ deg  : int 280</w:t>
+        <w:t xml:space="preserve">##   ..$ deg  : int 0</w:t>
       </w:r>
       <w:r>
         <w:br/>
@@ -28541,7 +28541,7 @@
         <w:rPr>
           <w:rStyle w:val="VerbatimChar"/>
         </w:rPr>
-        <w:t xml:space="preserve">##  $ dt        : int 1637678093</w:t>
+        <w:t xml:space="preserve">##  $ dt        : int 1637835676</w:t>
       </w:r>
       <w:r>
         <w:br/>
@@ -28586,7 +28586,7 @@
         <w:rPr>
           <w:rStyle w:val="VerbatimChar"/>
         </w:rPr>
-        <w:t xml:space="preserve">##   ..$ sunrise: int 1637648729</w:t>
+        <w:t xml:space="preserve">##   ..$ sunrise: int 1637821696</w:t>
       </w:r>
       <w:r>
         <w:br/>
@@ -28595,7 +28595,7 @@
         <w:rPr>
           <w:rStyle w:val="VerbatimChar"/>
         </w:rPr>
-        <w:t xml:space="preserve">##   ..$ sunset : int 1637681009</w:t>
+        <w:t xml:space="preserve">##   ..$ sunset : int 1637853714</w:t>
       </w:r>
       <w:r>
         <w:br/>

--- a/docs/UNIGIS-AppDev-R.docx
+++ b/docs/UNIGIS-AppDev-R.docx
@@ -47,13 +47,13 @@
         <w:pStyle w:val="Datum"/>
       </w:pPr>
       <w:r>
-        <w:t xml:space="preserve">25</w:t>
-      </w:r>
-      <w:r>
-        <w:t xml:space="preserve"> </w:t>
-      </w:r>
-      <w:r>
-        <w:t xml:space="preserve">Februar,</w:t>
+        <w:t xml:space="preserve">07</w:t>
+      </w:r>
+      <w:r>
+        <w:t xml:space="preserve"> </w:t>
+      </w:r>
+      <w:r>
+        <w:t xml:space="preserve">März,</w:t>
       </w:r>
       <w:r>
         <w:t xml:space="preserve"> </w:t>
@@ -28692,7 +28692,7 @@
         <w:rPr>
           <w:rStyle w:val="VerbatimChar"/>
         </w:rPr>
-        <w:t xml:space="preserve">##   .. ..$ id         : int 801</w:t>
+        <w:t xml:space="preserve">##   .. ..$ id         : int 803</w:t>
       </w:r>
       <w:r>
         <w:br/>
@@ -28710,7 +28710,7 @@
         <w:rPr>
           <w:rStyle w:val="VerbatimChar"/>
         </w:rPr>
-        <w:t xml:space="preserve">##   .. ..$ description: chr "few clouds"</w:t>
+        <w:t xml:space="preserve">##   .. ..$ description: chr "broken clouds"</w:t>
       </w:r>
       <w:r>
         <w:br/>
@@ -28719,7 +28719,7 @@
         <w:rPr>
           <w:rStyle w:val="VerbatimChar"/>
         </w:rPr>
-        <w:t xml:space="preserve">##   .. ..$ icon       : chr "02d"</w:t>
+        <w:t xml:space="preserve">##   .. ..$ icon       : chr "04d"</w:t>
       </w:r>
       <w:r>
         <w:br/>
@@ -28746,7 +28746,7 @@
         <w:rPr>
           <w:rStyle w:val="VerbatimChar"/>
         </w:rPr>
-        <w:t xml:space="preserve">##   ..$ temp      : num 277</w:t>
+        <w:t xml:space="preserve">##   ..$ temp      : num 273</w:t>
       </w:r>
       <w:r>
         <w:br/>
@@ -28755,7 +28755,7 @@
         <w:rPr>
           <w:rStyle w:val="VerbatimChar"/>
         </w:rPr>
-        <w:t xml:space="preserve">##   ..$ feels_like: num 272</w:t>
+        <w:t xml:space="preserve">##   ..$ feels_like: num 269</w:t>
       </w:r>
       <w:r>
         <w:br/>
@@ -28764,7 +28764,7 @@
         <w:rPr>
           <w:rStyle w:val="VerbatimChar"/>
         </w:rPr>
-        <w:t xml:space="preserve">##   ..$ temp_min  : num 273</w:t>
+        <w:t xml:space="preserve">##   ..$ temp_min  : num 272</w:t>
       </w:r>
       <w:r>
         <w:br/>
@@ -28773,7 +28773,7 @@
         <w:rPr>
           <w:rStyle w:val="VerbatimChar"/>
         </w:rPr>
-        <w:t xml:space="preserve">##   ..$ temp_max  : num 279</w:t>
+        <w:t xml:space="preserve">##   ..$ temp_max  : num 277</w:t>
       </w:r>
       <w:r>
         <w:br/>
@@ -28782,7 +28782,7 @@
         <w:rPr>
           <w:rStyle w:val="VerbatimChar"/>
         </w:rPr>
-        <w:t xml:space="preserve">##   ..$ pressure  : int 1024</w:t>
+        <w:t xml:space="preserve">##   ..$ pressure  : int 1022</w:t>
       </w:r>
       <w:r>
         <w:br/>
@@ -28791,7 +28791,7 @@
         <w:rPr>
           <w:rStyle w:val="VerbatimChar"/>
         </w:rPr>
-        <w:t xml:space="preserve">##   ..$ humidity  : int 78</w:t>
+        <w:t xml:space="preserve">##   ..$ humidity  : int 80</w:t>
       </w:r>
       <w:r>
         <w:br/>
@@ -28818,7 +28818,7 @@
         <w:rPr>
           <w:rStyle w:val="VerbatimChar"/>
         </w:rPr>
-        <w:t xml:space="preserve">##   ..$ speed: num 6.17</w:t>
+        <w:t xml:space="preserve">##   ..$ speed: num 3.6</w:t>
       </w:r>
       <w:r>
         <w:br/>
@@ -28827,7 +28827,7 @@
         <w:rPr>
           <w:rStyle w:val="VerbatimChar"/>
         </w:rPr>
-        <w:t xml:space="preserve">##   ..$ deg  : int 290</w:t>
+        <w:t xml:space="preserve">##   ..$ deg  : int 10</w:t>
       </w:r>
       <w:r>
         <w:br/>
@@ -28845,7 +28845,7 @@
         <w:rPr>
           <w:rStyle w:val="VerbatimChar"/>
         </w:rPr>
-        <w:t xml:space="preserve">##   ..$ all: int 20</w:t>
+        <w:t xml:space="preserve">##   ..$ all: int 75</w:t>
       </w:r>
       <w:r>
         <w:br/>
@@ -28854,7 +28854,7 @@
         <w:rPr>
           <w:rStyle w:val="VerbatimChar"/>
         </w:rPr>
-        <w:t xml:space="preserve">##  $ dt        : int 1645804155</w:t>
+        <w:t xml:space="preserve">##  $ dt        : int 1646646728</w:t>
       </w:r>
       <w:r>
         <w:br/>
@@ -28899,7 +28899,7 @@
         <w:rPr>
           <w:rStyle w:val="VerbatimChar"/>
         </w:rPr>
-        <w:t xml:space="preserve">##   ..$ sunrise: int 1645768613</w:t>
+        <w:t xml:space="preserve">##   ..$ sunrise: int 1646631459</w:t>
       </w:r>
       <w:r>
         <w:br/>
@@ -28908,7 +28908,7 @@
         <w:rPr>
           <w:rStyle w:val="VerbatimChar"/>
         </w:rPr>
-        <w:t xml:space="preserve">##   ..$ sunset : int 1645807525</w:t>
+        <w:t xml:space="preserve">##   ..$ sunset : int 1646672433</w:t>
       </w:r>
       <w:r>
         <w:br/>

--- a/docs/UNIGIS-AppDev-R.docx
+++ b/docs/UNIGIS-AppDev-R.docx
@@ -28746,7 +28746,7 @@
         <w:rPr>
           <w:rStyle w:val="VerbatimChar"/>
         </w:rPr>
-        <w:t xml:space="preserve">##   ..$ temp      : num 273</w:t>
+        <w:t xml:space="preserve">##   ..$ temp      : num 274</w:t>
       </w:r>
       <w:r>
         <w:br/>
@@ -28764,7 +28764,7 @@
         <w:rPr>
           <w:rStyle w:val="VerbatimChar"/>
         </w:rPr>
-        <w:t xml:space="preserve">##   ..$ temp_min  : num 272</w:t>
+        <w:t xml:space="preserve">##   ..$ temp_min  : num 273</w:t>
       </w:r>
       <w:r>
         <w:br/>
@@ -28782,7 +28782,7 @@
         <w:rPr>
           <w:rStyle w:val="VerbatimChar"/>
         </w:rPr>
-        <w:t xml:space="preserve">##   ..$ pressure  : int 1022</w:t>
+        <w:t xml:space="preserve">##   ..$ pressure  : int 1023</w:t>
       </w:r>
       <w:r>
         <w:br/>
@@ -28791,7 +28791,7 @@
         <w:rPr>
           <w:rStyle w:val="VerbatimChar"/>
         </w:rPr>
-        <w:t xml:space="preserve">##   ..$ humidity  : int 80</w:t>
+        <w:t xml:space="preserve">##   ..$ humidity  : int 66</w:t>
       </w:r>
       <w:r>
         <w:br/>
@@ -28818,7 +28818,7 @@
         <w:rPr>
           <w:rStyle w:val="VerbatimChar"/>
         </w:rPr>
-        <w:t xml:space="preserve">##   ..$ speed: num 3.6</w:t>
+        <w:t xml:space="preserve">##   ..$ speed: num 5.66</w:t>
       </w:r>
       <w:r>
         <w:br/>
@@ -28854,7 +28854,7 @@
         <w:rPr>
           <w:rStyle w:val="VerbatimChar"/>
         </w:rPr>
-        <w:t xml:space="preserve">##  $ dt        : int 1646646728</w:t>
+        <w:t xml:space="preserve">##  $ dt        : int 1646654322</w:t>
       </w:r>
       <w:r>
         <w:br/>

--- a/docs/UNIGIS-AppDev-R.docx
+++ b/docs/UNIGIS-AppDev-R.docx
@@ -47,7 +47,7 @@
         <w:pStyle w:val="Datum"/>
       </w:pPr>
       <w:r>
-        <w:t xml:space="preserve">07</w:t>
+        <w:t xml:space="preserve">08</w:t>
       </w:r>
       <w:r>
         <w:t xml:space="preserve"> </w:t>
@@ -8206,6 +8206,31 @@
     </w:p>
     <w:p>
       <w:pPr>
+        <w:pStyle w:val="Compact"/>
+      </w:pPr>
+    </w:p>
+    <w:p>
+      <w:pPr>
+        <w:pStyle w:val="Compact"/>
+      </w:pPr>
+      <w:r>
+        <w:t xml:space="preserve">Note that an array could also have only one dimension. Such an array would look like a vector. Nevertheless, it is stored with additional attributes like</w:t>
+      </w:r>
+      <w:r>
+        <w:t xml:space="preserve"> </w:t>
+      </w:r>
+      <w:r>
+        <w:rPr>
+          <w:rStyle w:val="VerbatimChar"/>
+        </w:rPr>
+        <w:t xml:space="preserve">dim</w:t>
+      </w:r>
+      <w:r>
+        <w:t xml:space="preserve">, has different options and behaves differently!</w:t>
+      </w:r>
+    </w:p>
+    <w:p>
+      <w:pPr>
         <w:pStyle w:val="berschrift3"/>
       </w:pPr>
       <w:bookmarkStart w:id="67" w:name="selection"/>
@@ -11774,9 +11799,9 @@
       <w:pPr>
         <w:pStyle w:val="berschrift3"/>
       </w:pPr>
-      <w:bookmarkStart w:id="76" w:name="while"/>
-      <w:r>
-        <w:t xml:space="preserve">4.4.1	While</w:t>
+      <w:bookmarkStart w:id="76" w:name="while-and-repeat"/>
+      <w:r>
+        <w:t xml:space="preserve">4.4.1	While and repeat</w:t>
       </w:r>
       <w:bookmarkEnd w:id="76"/>
     </w:p>
@@ -12212,6 +12237,317 @@
       <w:pPr>
         <w:pStyle w:val="Compact"/>
       </w:pPr>
+    </w:p>
+    <w:p>
+      <w:pPr>
+        <w:pStyle w:val="Textkrper"/>
+      </w:pPr>
+      <w:r>
+        <w:t xml:space="preserve">The same procedure can alternatively be implemented by means of the</w:t>
+      </w:r>
+      <w:r>
+        <w:t xml:space="preserve"> </w:t>
+      </w:r>
+      <w:r>
+        <w:rPr>
+          <w:i/>
+        </w:rPr>
+        <w:t xml:space="preserve">repeat</w:t>
+      </w:r>
+      <w:r>
+        <w:t xml:space="preserve"> </w:t>
+      </w:r>
+      <w:r>
+        <w:t xml:space="preserve">construct:</w:t>
+      </w:r>
+    </w:p>
+    <w:p>
+      <w:pPr>
+        <w:pStyle w:val="SourceCode"/>
+      </w:pPr>
+      <w:r>
+        <w:rPr>
+          <w:rStyle w:val="NormalTok"/>
+        </w:rPr>
+        <w:t xml:space="preserve">current_value &lt;-</w:t>
+      </w:r>
+      <w:r>
+        <w:rPr>
+          <w:rStyle w:val="StringTok"/>
+        </w:rPr>
+        <w:t xml:space="preserve"> </w:t>
+      </w:r>
+      <w:r>
+        <w:rPr>
+          <w:rStyle w:val="DecValTok"/>
+        </w:rPr>
+        <w:t xml:space="preserve">0</w:t>
+      </w:r>
+      <w:r>
+        <w:rPr>
+          <w:rStyle w:val="NormalTok"/>
+        </w:rPr>
+        <w:t xml:space="preserve"> </w:t>
+      </w:r>
+      <w:r>
+        <w:br/>
+      </w:r>
+      <w:r>
+        <w:rPr>
+          <w:rStyle w:val="ControlFlowTok"/>
+        </w:rPr>
+        <w:t xml:space="preserve">repeat</w:t>
+      </w:r>
+      <w:r>
+        <w:rPr>
+          <w:rStyle w:val="NormalTok"/>
+        </w:rPr>
+        <w:t xml:space="preserve"> { </w:t>
+      </w:r>
+      <w:r>
+        <w:br/>
+      </w:r>
+      <w:r>
+        <w:rPr>
+          <w:rStyle w:val="NormalTok"/>
+        </w:rPr>
+        <w:t xml:space="preserve">  </w:t>
+      </w:r>
+      <w:r>
+        <w:rPr>
+          <w:rStyle w:val="KeywordTok"/>
+        </w:rPr>
+        <w:t xml:space="preserve">cat</w:t>
+      </w:r>
+      <w:r>
+        <w:rPr>
+          <w:rStyle w:val="NormalTok"/>
+        </w:rPr>
+        <w:t xml:space="preserve">(</w:t>
+      </w:r>
+      <w:r>
+        <w:rPr>
+          <w:rStyle w:val="StringTok"/>
+        </w:rPr>
+        <w:t xml:space="preserve">"Current value is"</w:t>
+      </w:r>
+      <w:r>
+        <w:rPr>
+          <w:rStyle w:val="NormalTok"/>
+        </w:rPr>
+        <w:t xml:space="preserve">, current_value, </w:t>
+      </w:r>
+      <w:r>
+        <w:rPr>
+          <w:rStyle w:val="StringTok"/>
+        </w:rPr>
+        <w:t xml:space="preserve">"</w:t>
+      </w:r>
+      <w:r>
+        <w:rPr>
+          <w:rStyle w:val="CharTok"/>
+        </w:rPr>
+        <w:t xml:space="preserve">\n</w:t>
+      </w:r>
+      <w:r>
+        <w:rPr>
+          <w:rStyle w:val="StringTok"/>
+        </w:rPr>
+        <w:t xml:space="preserve">"</w:t>
+      </w:r>
+      <w:r>
+        <w:rPr>
+          <w:rStyle w:val="NormalTok"/>
+        </w:rPr>
+        <w:t xml:space="preserve">) </w:t>
+      </w:r>
+      <w:r>
+        <w:br/>
+      </w:r>
+      <w:r>
+        <w:rPr>
+          <w:rStyle w:val="NormalTok"/>
+        </w:rPr>
+        <w:t xml:space="preserve">  current_value =</w:t>
+      </w:r>
+      <w:r>
+        <w:rPr>
+          <w:rStyle w:val="StringTok"/>
+        </w:rPr>
+        <w:t xml:space="preserve"> </w:t>
+      </w:r>
+      <w:r>
+        <w:rPr>
+          <w:rStyle w:val="NormalTok"/>
+        </w:rPr>
+        <w:t xml:space="preserve">current_value </w:t>
+      </w:r>
+      <w:r>
+        <w:rPr>
+          <w:rStyle w:val="OperatorTok"/>
+        </w:rPr>
+        <w:t xml:space="preserve">+</w:t>
+      </w:r>
+      <w:r>
+        <w:rPr>
+          <w:rStyle w:val="StringTok"/>
+        </w:rPr>
+        <w:t xml:space="preserve"> </w:t>
+      </w:r>
+      <w:r>
+        <w:rPr>
+          <w:rStyle w:val="DecValTok"/>
+        </w:rPr>
+        <w:t xml:space="preserve">1</w:t>
+      </w:r>
+      <w:r>
+        <w:rPr>
+          <w:rStyle w:val="NormalTok"/>
+        </w:rPr>
+        <w:t xml:space="preserve"> </w:t>
+      </w:r>
+      <w:r>
+        <w:br/>
+      </w:r>
+      <w:r>
+        <w:rPr>
+          <w:rStyle w:val="ControlFlowTok"/>
+        </w:rPr>
+        <w:t xml:space="preserve">if</w:t>
+      </w:r>
+      <w:r>
+        <w:rPr>
+          <w:rStyle w:val="NormalTok"/>
+        </w:rPr>
+        <w:t xml:space="preserve"> (current_value </w:t>
+      </w:r>
+      <w:r>
+        <w:rPr>
+          <w:rStyle w:val="OperatorTok"/>
+        </w:rPr>
+        <w:t xml:space="preserve">==</w:t>
+      </w:r>
+      <w:r>
+        <w:rPr>
+          <w:rStyle w:val="StringTok"/>
+        </w:rPr>
+        <w:t xml:space="preserve"> </w:t>
+      </w:r>
+      <w:r>
+        <w:rPr>
+          <w:rStyle w:val="DecValTok"/>
+        </w:rPr>
+        <w:t xml:space="preserve">3</w:t>
+      </w:r>
+      <w:r>
+        <w:rPr>
+          <w:rStyle w:val="NormalTok"/>
+        </w:rPr>
+        <w:t xml:space="preserve">){            </w:t>
+      </w:r>
+      <w:r>
+        <w:rPr>
+          <w:rStyle w:val="CommentTok"/>
+        </w:rPr>
+        <w:t xml:space="preserve">#if (variable == 10)... </w:t>
+      </w:r>
+      <w:r>
+        <w:br/>
+      </w:r>
+      <w:r>
+        <w:rPr>
+          <w:rStyle w:val="NormalTok"/>
+        </w:rPr>
+        <w:t xml:space="preserve">  </w:t>
+      </w:r>
+      <w:r>
+        <w:rPr>
+          <w:rStyle w:val="ControlFlowTok"/>
+        </w:rPr>
+        <w:t xml:space="preserve">break</w:t>
+      </w:r>
+      <w:r>
+        <w:rPr>
+          <w:rStyle w:val="NormalTok"/>
+        </w:rPr>
+        <w:t xml:space="preserve">                              </w:t>
+      </w:r>
+      <w:r>
+        <w:rPr>
+          <w:rStyle w:val="CommentTok"/>
+        </w:rPr>
+        <w:t xml:space="preserve">#the loop will break!</w:t>
+      </w:r>
+      <w:r>
+        <w:br/>
+      </w:r>
+      <w:r>
+        <w:rPr>
+          <w:rStyle w:val="NormalTok"/>
+        </w:rPr>
+        <w:t xml:space="preserve">  }</w:t>
+      </w:r>
+      <w:r>
+        <w:br/>
+      </w:r>
+      <w:r>
+        <w:rPr>
+          <w:rStyle w:val="NormalTok"/>
+        </w:rPr>
+        <w:t xml:space="preserve">}</w:t>
+      </w:r>
+    </w:p>
+    <w:p>
+      <w:pPr>
+        <w:pStyle w:val="SourceCode"/>
+      </w:pPr>
+      <w:r>
+        <w:rPr>
+          <w:rStyle w:val="VerbatimChar"/>
+        </w:rPr>
+        <w:t xml:space="preserve">## Current value is 0 </w:t>
+      </w:r>
+      <w:r>
+        <w:br/>
+      </w:r>
+      <w:r>
+        <w:rPr>
+          <w:rStyle w:val="VerbatimChar"/>
+        </w:rPr>
+        <w:t xml:space="preserve">## Current value is 1 </w:t>
+      </w:r>
+      <w:r>
+        <w:br/>
+      </w:r>
+      <w:r>
+        <w:rPr>
+          <w:rStyle w:val="VerbatimChar"/>
+        </w:rPr>
+        <w:t xml:space="preserve">## Current value is 2</w:t>
+      </w:r>
+    </w:p>
+    <w:p>
+      <w:pPr>
+        <w:pStyle w:val="FirstParagraph"/>
+      </w:pPr>
+      <w:r>
+        <w:t xml:space="preserve">The break statement is executed and stops (breaks) the repeat loop (also applicable to while or for loops) once the variable</w:t>
+      </w:r>
+      <w:r>
+        <w:t xml:space="preserve"> </w:t>
+      </w:r>
+      <w:r>
+        <w:rPr>
+          <w:rStyle w:val="VerbatimChar"/>
+        </w:rPr>
+        <w:t xml:space="preserve">current_value</w:t>
+      </w:r>
+      <w:r>
+        <w:t xml:space="preserve"> </w:t>
+      </w:r>
+      <w:r>
+        <w:t xml:space="preserve">is equal to ten.</w:t>
+      </w:r>
     </w:p>
     <w:p>
       <w:pPr>
@@ -26750,7 +27086,7 @@
               <a:graphicData uri="http://schemas.openxmlformats.org/drawingml/2006/picture">
                 <pic:pic>
                   <pic:nvPicPr>
-                    <pic:cNvPr descr="UNIGIS-AppDev-R_files/figure-docx/unnamed-chunk-123-1.png" id="0" name="Picture"/>
+                    <pic:cNvPr descr="UNIGIS-AppDev-R_files/figure-docx/unnamed-chunk-125-1.png" id="0" name="Picture"/>
                     <pic:cNvPicPr>
                       <a:picLocks noChangeArrowheads="1" noChangeAspect="1"/>
                     </pic:cNvPicPr>
@@ -27280,7 +27616,7 @@
               <a:graphicData uri="http://schemas.openxmlformats.org/drawingml/2006/picture">
                 <pic:pic>
                   <pic:nvPicPr>
-                    <pic:cNvPr descr="UNIGIS-AppDev-R_files/figure-docx/unnamed-chunk-125-1.png" id="0" name="Picture"/>
+                    <pic:cNvPr descr="UNIGIS-AppDev-R_files/figure-docx/unnamed-chunk-127-1.png" id="0" name="Picture"/>
                     <pic:cNvPicPr>
                       <a:picLocks noChangeArrowheads="1" noChangeAspect="1"/>
                     </pic:cNvPicPr>
@@ -27653,7 +27989,7 @@
               <a:graphicData uri="http://schemas.openxmlformats.org/drawingml/2006/picture">
                 <pic:pic>
                   <pic:nvPicPr>
-                    <pic:cNvPr descr="UNIGIS-AppDev-R_files/figure-docx/unnamed-chunk-127-1.png" id="0" name="Picture"/>
+                    <pic:cNvPr descr="UNIGIS-AppDev-R_files/figure-docx/unnamed-chunk-129-1.png" id="0" name="Picture"/>
                     <pic:cNvPicPr>
                       <a:picLocks noChangeArrowheads="1" noChangeAspect="1"/>
                     </pic:cNvPicPr>
@@ -28692,7 +29028,7 @@
         <w:rPr>
           <w:rStyle w:val="VerbatimChar"/>
         </w:rPr>
-        <w:t xml:space="preserve">##   .. ..$ id         : int 803</w:t>
+        <w:t xml:space="preserve">##   .. ..$ id         : int 800</w:t>
       </w:r>
       <w:r>
         <w:br/>
@@ -28701,7 +29037,7 @@
         <w:rPr>
           <w:rStyle w:val="VerbatimChar"/>
         </w:rPr>
-        <w:t xml:space="preserve">##   .. ..$ main       : chr "Clouds"</w:t>
+        <w:t xml:space="preserve">##   .. ..$ main       : chr "Clear"</w:t>
       </w:r>
       <w:r>
         <w:br/>
@@ -28710,7 +29046,7 @@
         <w:rPr>
           <w:rStyle w:val="VerbatimChar"/>
         </w:rPr>
-        <w:t xml:space="preserve">##   .. ..$ description: chr "broken clouds"</w:t>
+        <w:t xml:space="preserve">##   .. ..$ description: chr "clear sky"</w:t>
       </w:r>
       <w:r>
         <w:br/>
@@ -28719,7 +29055,7 @@
         <w:rPr>
           <w:rStyle w:val="VerbatimChar"/>
         </w:rPr>
-        <w:t xml:space="preserve">##   .. ..$ icon       : chr "04d"</w:t>
+        <w:t xml:space="preserve">##   .. ..$ icon       : chr "01d"</w:t>
       </w:r>
       <w:r>
         <w:br/>
@@ -28746,7 +29082,7 @@
         <w:rPr>
           <w:rStyle w:val="VerbatimChar"/>
         </w:rPr>
-        <w:t xml:space="preserve">##   ..$ temp      : num 274</w:t>
+        <w:t xml:space="preserve">##   ..$ temp      : num 279</w:t>
       </w:r>
       <w:r>
         <w:br/>
@@ -28755,7 +29091,7 @@
         <w:rPr>
           <w:rStyle w:val="VerbatimChar"/>
         </w:rPr>
-        <w:t xml:space="preserve">##   ..$ feels_like: num 269</w:t>
+        <w:t xml:space="preserve">##   ..$ feels_like: num 276</w:t>
       </w:r>
       <w:r>
         <w:br/>
@@ -28764,7 +29100,7 @@
         <w:rPr>
           <w:rStyle w:val="VerbatimChar"/>
         </w:rPr>
-        <w:t xml:space="preserve">##   ..$ temp_min  : num 273</w:t>
+        <w:t xml:space="preserve">##   ..$ temp_min  : num 278</w:t>
       </w:r>
       <w:r>
         <w:br/>
@@ -28773,7 +29109,7 @@
         <w:rPr>
           <w:rStyle w:val="VerbatimChar"/>
         </w:rPr>
-        <w:t xml:space="preserve">##   ..$ temp_max  : num 277</w:t>
+        <w:t xml:space="preserve">##   ..$ temp_max  : num 280</w:t>
       </w:r>
       <w:r>
         <w:br/>
@@ -28782,7 +29118,7 @@
         <w:rPr>
           <w:rStyle w:val="VerbatimChar"/>
         </w:rPr>
-        <w:t xml:space="preserve">##   ..$ pressure  : int 1023</w:t>
+        <w:t xml:space="preserve">##   ..$ pressure  : int 1020</w:t>
       </w:r>
       <w:r>
         <w:br/>
@@ -28791,7 +29127,7 @@
         <w:rPr>
           <w:rStyle w:val="VerbatimChar"/>
         </w:rPr>
-        <w:t xml:space="preserve">##   ..$ humidity  : int 66</w:t>
+        <w:t xml:space="preserve">##   ..$ humidity  : int 44</w:t>
       </w:r>
       <w:r>
         <w:br/>
@@ -28818,7 +29154,7 @@
         <w:rPr>
           <w:rStyle w:val="VerbatimChar"/>
         </w:rPr>
-        <w:t xml:space="preserve">##   ..$ speed: num 5.66</w:t>
+        <w:t xml:space="preserve">##   ..$ speed: num 4.12</w:t>
       </w:r>
       <w:r>
         <w:br/>
@@ -28827,7 +29163,7 @@
         <w:rPr>
           <w:rStyle w:val="VerbatimChar"/>
         </w:rPr>
-        <w:t xml:space="preserve">##   ..$ deg  : int 10</w:t>
+        <w:t xml:space="preserve">##   ..$ deg  : int 20</w:t>
       </w:r>
       <w:r>
         <w:br/>
@@ -28845,7 +29181,7 @@
         <w:rPr>
           <w:rStyle w:val="VerbatimChar"/>
         </w:rPr>
-        <w:t xml:space="preserve">##   ..$ all: int 75</w:t>
+        <w:t xml:space="preserve">##   ..$ all: int 0</w:t>
       </w:r>
       <w:r>
         <w:br/>
@@ -28854,7 +29190,7 @@
         <w:rPr>
           <w:rStyle w:val="VerbatimChar"/>
         </w:rPr>
-        <w:t xml:space="preserve">##  $ dt        : int 1646654322</w:t>
+        <w:t xml:space="preserve">##  $ dt        : int 1646755335</w:t>
       </w:r>
       <w:r>
         <w:br/>
@@ -28899,7 +29235,7 @@
         <w:rPr>
           <w:rStyle w:val="VerbatimChar"/>
         </w:rPr>
-        <w:t xml:space="preserve">##   ..$ sunrise: int 1646631459</w:t>
+        <w:t xml:space="preserve">##   ..$ sunrise: int 1646717740</w:t>
       </w:r>
       <w:r>
         <w:br/>
@@ -28908,7 +29244,7 @@
         <w:rPr>
           <w:rStyle w:val="VerbatimChar"/>
         </w:rPr>
-        <w:t xml:space="preserve">##   ..$ sunset : int 1646672433</w:t>
+        <w:t xml:space="preserve">##   ..$ sunset : int 1646758922</w:t>
       </w:r>
       <w:r>
         <w:br/>
@@ -31343,7 +31679,7 @@
               <a:graphicData uri="http://schemas.openxmlformats.org/drawingml/2006/picture">
                 <pic:pic>
                   <pic:nvPicPr>
-                    <pic:cNvPr descr="UNIGIS-AppDev-R_files/figure-docx/unnamed-chunk-142-1.png" id="0" name="Picture"/>
+                    <pic:cNvPr descr="UNIGIS-AppDev-R_files/figure-docx/unnamed-chunk-144-1.png" id="0" name="Picture"/>
                     <pic:cNvPicPr>
                       <a:picLocks noChangeArrowheads="1" noChangeAspect="1"/>
                     </pic:cNvPicPr>
@@ -32099,7 +32435,7 @@
               <a:graphicData uri="http://schemas.openxmlformats.org/drawingml/2006/picture">
                 <pic:pic>
                   <pic:nvPicPr>
-                    <pic:cNvPr descr="UNIGIS-AppDev-R_files/figure-docx/unnamed-chunk-143-1.png" id="0" name="Picture"/>
+                    <pic:cNvPr descr="UNIGIS-AppDev-R_files/figure-docx/unnamed-chunk-145-1.png" id="0" name="Picture"/>
                     <pic:cNvPicPr>
                       <a:picLocks noChangeArrowheads="1" noChangeAspect="1"/>
                     </pic:cNvPicPr>
@@ -32968,7 +33304,7 @@
               <a:graphicData uri="http://schemas.openxmlformats.org/drawingml/2006/picture">
                 <pic:pic>
                   <pic:nvPicPr>
-                    <pic:cNvPr descr="UNIGIS-AppDev-R_files/figure-docx/unnamed-chunk-145-1.png" id="0" name="Picture"/>
+                    <pic:cNvPr descr="UNIGIS-AppDev-R_files/figure-docx/unnamed-chunk-147-1.png" id="0" name="Picture"/>
                     <pic:cNvPicPr>
                       <a:picLocks noChangeArrowheads="1" noChangeAspect="1"/>
                     </pic:cNvPicPr>
@@ -34232,7 +34568,7 @@
               <a:graphicData uri="http://schemas.openxmlformats.org/drawingml/2006/picture">
                 <pic:pic>
                   <pic:nvPicPr>
-                    <pic:cNvPr descr="UNIGIS-AppDev-R_files/figure-docx/unnamed-chunk-148-1.png" id="0" name="Picture"/>
+                    <pic:cNvPr descr="UNIGIS-AppDev-R_files/figure-docx/unnamed-chunk-150-1.png" id="0" name="Picture"/>
                     <pic:cNvPicPr>
                       <a:picLocks noChangeArrowheads="1" noChangeAspect="1"/>
                     </pic:cNvPicPr>
@@ -35013,7 +35349,7 @@
               <a:graphicData uri="http://schemas.openxmlformats.org/drawingml/2006/picture">
                 <pic:pic>
                   <pic:nvPicPr>
-                    <pic:cNvPr descr="UNIGIS-AppDev-R_files/figure-docx/unnamed-chunk-150-1.png" id="0" name="Picture"/>
+                    <pic:cNvPr descr="UNIGIS-AppDev-R_files/figure-docx/unnamed-chunk-152-1.png" id="0" name="Picture"/>
                     <pic:cNvPicPr>
                       <a:picLocks noChangeArrowheads="1" noChangeAspect="1"/>
                     </pic:cNvPicPr>
@@ -35291,7 +35627,7 @@
               <a:graphicData uri="http://schemas.openxmlformats.org/drawingml/2006/picture">
                 <pic:pic>
                   <pic:nvPicPr>
-                    <pic:cNvPr descr="UNIGIS-AppDev-R_files/figure-docx/unnamed-chunk-151-1.png" id="0" name="Picture"/>
+                    <pic:cNvPr descr="UNIGIS-AppDev-R_files/figure-docx/unnamed-chunk-153-1.png" id="0" name="Picture"/>
                     <pic:cNvPicPr>
                       <a:picLocks noChangeArrowheads="1" noChangeAspect="1"/>
                     </pic:cNvPicPr>
@@ -35501,7 +35837,7 @@
               <a:graphicData uri="http://schemas.openxmlformats.org/drawingml/2006/picture">
                 <pic:pic>
                   <pic:nvPicPr>
-                    <pic:cNvPr descr="UNIGIS-AppDev-R_files/figure-docx/unnamed-chunk-152-1.png" id="0" name="Picture"/>
+                    <pic:cNvPr descr="UNIGIS-AppDev-R_files/figure-docx/unnamed-chunk-154-1.png" id="0" name="Picture"/>
                     <pic:cNvPicPr>
                       <a:picLocks noChangeArrowheads="1" noChangeAspect="1"/>
                     </pic:cNvPicPr>
@@ -35704,7 +36040,7 @@
               <a:graphicData uri="http://schemas.openxmlformats.org/drawingml/2006/picture">
                 <pic:pic>
                   <pic:nvPicPr>
-                    <pic:cNvPr descr="UNIGIS-AppDev-R_files/figure-docx/unnamed-chunk-153-1.png" id="0" name="Picture"/>
+                    <pic:cNvPr descr="UNIGIS-AppDev-R_files/figure-docx/unnamed-chunk-155-1.png" id="0" name="Picture"/>
                     <pic:cNvPicPr>
                       <a:picLocks noChangeArrowheads="1" noChangeAspect="1"/>
                     </pic:cNvPicPr>
@@ -36301,7 +36637,7 @@
               <a:graphicData uri="http://schemas.openxmlformats.org/drawingml/2006/picture">
                 <pic:pic>
                   <pic:nvPicPr>
-                    <pic:cNvPr descr="UNIGIS-AppDev-R_files/figure-docx/unnamed-chunk-154-1.png" id="0" name="Picture"/>
+                    <pic:cNvPr descr="UNIGIS-AppDev-R_files/figure-docx/unnamed-chunk-156-1.png" id="0" name="Picture"/>
                     <pic:cNvPicPr>
                       <a:picLocks noChangeArrowheads="1" noChangeAspect="1"/>
                     </pic:cNvPicPr>
@@ -37274,7 +37610,7 @@
               <a:graphicData uri="http://schemas.openxmlformats.org/drawingml/2006/picture">
                 <pic:pic>
                   <pic:nvPicPr>
-                    <pic:cNvPr descr="UNIGIS-AppDev-R_files/figure-docx/unnamed-chunk-157-1.png" id="0" name="Picture"/>
+                    <pic:cNvPr descr="UNIGIS-AppDev-R_files/figure-docx/unnamed-chunk-159-1.png" id="0" name="Picture"/>
                     <pic:cNvPicPr>
                       <a:picLocks noChangeArrowheads="1" noChangeAspect="1"/>
                     </pic:cNvPicPr>
@@ -38876,7 +39212,7 @@
               <a:graphicData uri="http://schemas.openxmlformats.org/drawingml/2006/picture">
                 <pic:pic>
                   <pic:nvPicPr>
-                    <pic:cNvPr descr="UNIGIS-AppDev-R_files/figure-docx/unnamed-chunk-158-1.png" id="0" name="Picture"/>
+                    <pic:cNvPr descr="UNIGIS-AppDev-R_files/figure-docx/unnamed-chunk-160-1.png" id="0" name="Picture"/>
                     <pic:cNvPicPr>
                       <a:picLocks noChangeArrowheads="1" noChangeAspect="1"/>
                     </pic:cNvPicPr>

--- a/docs/UNIGIS-AppDev-R.docx
+++ b/docs/UNIGIS-AppDev-R.docx
@@ -47,7 +47,7 @@
         <w:pStyle w:val="Datum"/>
       </w:pPr>
       <w:r>
-        <w:t xml:space="preserve">08</w:t>
+        <w:t xml:space="preserve">09</w:t>
       </w:r>
       <w:r>
         <w:t xml:space="preserve"> </w:t>
@@ -2977,13 +2977,48 @@
     </w:p>
     <w:p>
       <w:pPr>
+        <w:pStyle w:val="Compact"/>
+        <w:numPr>
+          <w:numId w:val="1009"/>
+          <w:ilvl w:val="0"/>
+        </w:numPr>
+      </w:pPr>
+      <w:r>
+        <w:rPr>
+          <w:i/>
+        </w:rPr>
+        <w:t xml:space="preserve">The RStudio Cheatsheets -</w:t>
+      </w:r>
+      <w:r>
+        <w:rPr>
+          <w:i/>
+        </w:rPr>
+        <w:t xml:space="preserve"> </w:t>
+      </w:r>
+      <w:r>
+        <w:t xml:space="preserve"> </w:t>
+      </w:r>
+      <w:hyperlink r:id="rId51">
+        <w:r>
+          <w:rPr>
+            <w:rStyle w:val="Hyperlink"/>
+          </w:rPr>
+          <w:t xml:space="preserve">Collection on R Studio Website</w:t>
+        </w:r>
+      </w:hyperlink>
+      <w:r>
+        <w:t xml:space="preserve">.</w:t>
+      </w:r>
+    </w:p>
+    <w:p>
+      <w:pPr>
         <w:pStyle w:val="berschrift1"/>
       </w:pPr>
-      <w:bookmarkStart w:id="51" w:name="core"/>
+      <w:bookmarkStart w:id="52" w:name="core"/>
       <w:r>
         <w:t xml:space="preserve">2	Core concepts</w:t>
       </w:r>
-      <w:bookmarkEnd w:id="51"/>
+      <w:bookmarkEnd w:id="52"/>
     </w:p>
     <w:p>
       <w:pPr>
@@ -3038,11 +3073,11 @@
       <w:pPr>
         <w:pStyle w:val="berschrift2"/>
       </w:pPr>
-      <w:bookmarkStart w:id="52" w:name="variables"/>
+      <w:bookmarkStart w:id="53" w:name="variables"/>
       <w:r>
         <w:t xml:space="preserve">2.1	Variables</w:t>
       </w:r>
-      <w:bookmarkEnd w:id="52"/>
+      <w:bookmarkEnd w:id="53"/>
     </w:p>
     <w:p>
       <w:pPr>
@@ -3558,11 +3593,11 @@
       <w:pPr>
         <w:pStyle w:val="berschrift2"/>
       </w:pPr>
-      <w:bookmarkStart w:id="53" w:name="algorithms-and-functions"/>
+      <w:bookmarkStart w:id="54" w:name="algorithms-and-functions"/>
       <w:r>
         <w:t xml:space="preserve">2.2	Algorithms and functions</w:t>
       </w:r>
-      <w:bookmarkEnd w:id="53"/>
+      <w:bookmarkEnd w:id="54"/>
     </w:p>
     <w:p>
       <w:pPr>
@@ -4572,11 +4607,11 @@
       <w:pPr>
         <w:pStyle w:val="berschrift2"/>
       </w:pPr>
-      <w:bookmarkStart w:id="54" w:name="libraries"/>
+      <w:bookmarkStart w:id="55" w:name="libraries"/>
       <w:r>
         <w:t xml:space="preserve">2.3	Libraries</w:t>
       </w:r>
-      <w:bookmarkEnd w:id="54"/>
+      <w:bookmarkEnd w:id="55"/>
     </w:p>
     <w:p>
       <w:pPr>
@@ -4715,7 +4750,7 @@
       <w:r>
         <w:t xml:space="preserve"> </w:t>
       </w:r>
-      <w:hyperlink r:id="rId55">
+      <w:hyperlink r:id="rId56">
         <w:r>
           <w:rPr>
             <w:rStyle w:val="Hyperlink"/>
@@ -4879,7 +4914,7 @@
       <w:r>
         <w:t xml:space="preserve"> </w:t>
       </w:r>
-      <w:hyperlink r:id="rId56">
+      <w:hyperlink r:id="rId57">
         <w:r>
           <w:rPr>
             <w:rStyle w:val="Hyperlink"/>
@@ -5182,7 +5217,7 @@
       <w:r>
         <w:t xml:space="preserve"> </w:t>
       </w:r>
-      <w:hyperlink r:id="rId57">
+      <w:hyperlink r:id="rId58">
         <w:r>
           <w:rPr>
             <w:rStyle w:val="Hyperlink"/>
@@ -5230,11 +5265,11 @@
       <w:pPr>
         <w:pStyle w:val="berschrift1"/>
       </w:pPr>
-      <w:bookmarkStart w:id="58" w:name="complex-data-types"/>
+      <w:bookmarkStart w:id="59" w:name="complex-data-types"/>
       <w:r>
         <w:t xml:space="preserve">3	Complex Data Types</w:t>
       </w:r>
-      <w:bookmarkEnd w:id="58"/>
+      <w:bookmarkEnd w:id="59"/>
     </w:p>
     <w:p>
       <w:pPr>
@@ -5386,11 +5421,11 @@
       <w:pPr>
         <w:pStyle w:val="berschrift2"/>
       </w:pPr>
-      <w:bookmarkStart w:id="59" w:name="vectors"/>
+      <w:bookmarkStart w:id="60" w:name="vectors"/>
       <w:r>
         <w:t xml:space="preserve">3.1	Vectors</w:t>
       </w:r>
-      <w:bookmarkEnd w:id="59"/>
+      <w:bookmarkEnd w:id="60"/>
     </w:p>
     <w:p>
       <w:pPr>
@@ -5988,11 +6023,11 @@
       <w:pPr>
         <w:pStyle w:val="berschrift3"/>
       </w:pPr>
-      <w:bookmarkStart w:id="60" w:name="vector-element-selection"/>
+      <w:bookmarkStart w:id="61" w:name="vector-element-selection"/>
       <w:r>
         <w:t xml:space="preserve">3.1.1	Vector element selection</w:t>
       </w:r>
-      <w:bookmarkEnd w:id="60"/>
+      <w:bookmarkEnd w:id="61"/>
     </w:p>
     <w:p>
       <w:pPr>
@@ -6512,11 +6547,11 @@
       <w:pPr>
         <w:pStyle w:val="berschrift3"/>
       </w:pPr>
-      <w:bookmarkStart w:id="61" w:name="functions-on-vectors"/>
+      <w:bookmarkStart w:id="62" w:name="functions-on-vectors"/>
       <w:r>
         <w:t xml:space="preserve">3.1.2	Functions on vectors</w:t>
       </w:r>
-      <w:bookmarkEnd w:id="61"/>
+      <w:bookmarkEnd w:id="62"/>
     </w:p>
     <w:p>
       <w:pPr>
@@ -7150,7 +7185,7 @@
       <w:r>
         <w:t xml:space="preserve"> </w:t>
       </w:r>
-      <w:hyperlink r:id="rId62">
+      <w:hyperlink r:id="rId63">
         <w:r>
           <w:rPr>
             <w:rStyle w:val="Hyperlink"/>
@@ -7163,21 +7198,21 @@
       <w:pPr>
         <w:pStyle w:val="berschrift2"/>
       </w:pPr>
-      <w:bookmarkStart w:id="63" w:name="multi-dimensional-data-types"/>
+      <w:bookmarkStart w:id="64" w:name="multi-dimensional-data-types"/>
       <w:r>
         <w:t xml:space="preserve">3.2	Multi-dimensional data types</w:t>
       </w:r>
-      <w:bookmarkEnd w:id="63"/>
+      <w:bookmarkEnd w:id="64"/>
     </w:p>
     <w:p>
       <w:pPr>
         <w:pStyle w:val="berschrift3"/>
       </w:pPr>
-      <w:bookmarkStart w:id="64" w:name="matrices"/>
+      <w:bookmarkStart w:id="65" w:name="matrices"/>
       <w:r>
         <w:t xml:space="preserve">3.2.1	Matrices</w:t>
       </w:r>
-      <w:bookmarkEnd w:id="64"/>
+      <w:bookmarkEnd w:id="65"/>
     </w:p>
     <w:p>
       <w:pPr>
@@ -7906,7 +7941,7 @@
       <w:r>
         <w:t xml:space="preserve"> </w:t>
       </w:r>
-      <w:hyperlink r:id="rId65">
+      <w:hyperlink r:id="rId66">
         <w:r>
           <w:rPr>
             <w:rStyle w:val="Hyperlink"/>
@@ -7922,11 +7957,11 @@
       <w:pPr>
         <w:pStyle w:val="berschrift3"/>
       </w:pPr>
-      <w:bookmarkStart w:id="66" w:name="arrays"/>
+      <w:bookmarkStart w:id="67" w:name="arrays"/>
       <w:r>
         <w:t xml:space="preserve">3.2.2	Arrays</w:t>
       </w:r>
-      <w:bookmarkEnd w:id="66"/>
+      <w:bookmarkEnd w:id="67"/>
     </w:p>
     <w:p>
       <w:pPr>
@@ -8233,11 +8268,11 @@
       <w:pPr>
         <w:pStyle w:val="berschrift3"/>
       </w:pPr>
-      <w:bookmarkStart w:id="67" w:name="selection"/>
+      <w:bookmarkStart w:id="68" w:name="selection"/>
       <w:r>
         <w:t xml:space="preserve">3.2.3	Selection</w:t>
       </w:r>
-      <w:bookmarkEnd w:id="67"/>
+      <w:bookmarkEnd w:id="68"/>
     </w:p>
     <w:p>
       <w:pPr>
@@ -8619,11 +8654,11 @@
       <w:pPr>
         <w:pStyle w:val="berschrift3"/>
       </w:pPr>
-      <w:bookmarkStart w:id="68" w:name="list"/>
+      <w:bookmarkStart w:id="69" w:name="list"/>
       <w:r>
         <w:t xml:space="preserve">3.2.4	List</w:t>
       </w:r>
-      <w:bookmarkEnd w:id="68"/>
+      <w:bookmarkEnd w:id="69"/>
     </w:p>
     <w:p>
       <w:pPr>
@@ -9061,11 +9096,11 @@
       <w:pPr>
         <w:pStyle w:val="berschrift3"/>
       </w:pPr>
-      <w:bookmarkStart w:id="69" w:name="data-frame"/>
+      <w:bookmarkStart w:id="70" w:name="data-frame"/>
       <w:r>
         <w:t xml:space="preserve">3.2.5	Data Frame</w:t>
       </w:r>
-      <w:bookmarkEnd w:id="69"/>
+      <w:bookmarkEnd w:id="70"/>
     </w:p>
     <w:p>
       <w:pPr>
@@ -10464,11 +10499,11 @@
       <w:pPr>
         <w:pStyle w:val="berschrift1"/>
       </w:pPr>
-      <w:bookmarkStart w:id="70" w:name="control-structures"/>
+      <w:bookmarkStart w:id="71" w:name="control-structures"/>
       <w:r>
         <w:t xml:space="preserve">4	Control structures</w:t>
       </w:r>
-      <w:bookmarkEnd w:id="70"/>
+      <w:bookmarkEnd w:id="71"/>
     </w:p>
     <w:p>
       <w:pPr>
@@ -10529,11 +10564,11 @@
       <w:pPr>
         <w:pStyle w:val="berschrift2"/>
       </w:pPr>
-      <w:bookmarkStart w:id="71" w:name="if"/>
+      <w:bookmarkStart w:id="72" w:name="if"/>
       <w:r>
         <w:t xml:space="preserve">4.1	If</w:t>
       </w:r>
-      <w:bookmarkEnd w:id="71"/>
+      <w:bookmarkEnd w:id="72"/>
     </w:p>
     <w:p>
       <w:pPr>
@@ -10776,7 +10811,7 @@
       <w:r>
         <w:t xml:space="preserve"> </w:t>
       </w:r>
-      <w:hyperlink r:id="rId72">
+      <w:hyperlink r:id="rId73">
         <w:r>
           <w:rPr>
             <w:rStyle w:val="Hyperlink"/>
@@ -10898,11 +10933,11 @@
       <w:pPr>
         <w:pStyle w:val="berschrift2"/>
       </w:pPr>
-      <w:bookmarkStart w:id="73" w:name="else"/>
+      <w:bookmarkStart w:id="74" w:name="else"/>
       <w:r>
         <w:t xml:space="preserve">4.2	Else</w:t>
       </w:r>
-      <w:bookmarkEnd w:id="73"/>
+      <w:bookmarkEnd w:id="74"/>
     </w:p>
     <w:p>
       <w:pPr>
@@ -11274,11 +11309,11 @@
       <w:pPr>
         <w:pStyle w:val="berschrift2"/>
       </w:pPr>
-      <w:bookmarkStart w:id="74" w:name="code-blocks"/>
+      <w:bookmarkStart w:id="75" w:name="code-blocks"/>
       <w:r>
         <w:t xml:space="preserve">4.3	Code blocks</w:t>
       </w:r>
-      <w:bookmarkEnd w:id="74"/>
+      <w:bookmarkEnd w:id="75"/>
     </w:p>
     <w:p>
       <w:pPr>
@@ -11668,11 +11703,11 @@
       <w:pPr>
         <w:pStyle w:val="berschrift2"/>
       </w:pPr>
-      <w:bookmarkStart w:id="75" w:name="loops"/>
+      <w:bookmarkStart w:id="76" w:name="loops"/>
       <w:r>
         <w:t xml:space="preserve">4.4	Loops</w:t>
       </w:r>
-      <w:bookmarkEnd w:id="75"/>
+      <w:bookmarkEnd w:id="76"/>
     </w:p>
     <w:p>
       <w:pPr>
@@ -11799,11 +11834,11 @@
       <w:pPr>
         <w:pStyle w:val="berschrift3"/>
       </w:pPr>
-      <w:bookmarkStart w:id="76" w:name="while-and-repeat"/>
+      <w:bookmarkStart w:id="77" w:name="while-and-repeat"/>
       <w:r>
         <w:t xml:space="preserve">4.4.1	While and repeat</w:t>
       </w:r>
-      <w:bookmarkEnd w:id="76"/>
+      <w:bookmarkEnd w:id="77"/>
     </w:p>
     <w:p>
       <w:pPr>
@@ -12553,11 +12588,11 @@
       <w:pPr>
         <w:pStyle w:val="berschrift3"/>
       </w:pPr>
-      <w:bookmarkStart w:id="77" w:name="for"/>
+      <w:bookmarkStart w:id="78" w:name="for"/>
       <w:r>
         <w:t xml:space="preserve">4.4.2	For</w:t>
       </w:r>
-      <w:bookmarkEnd w:id="77"/>
+      <w:bookmarkEnd w:id="78"/>
     </w:p>
     <w:p>
       <w:pPr>
@@ -13505,11 +13540,11 @@
       <w:pPr>
         <w:pStyle w:val="berschrift2"/>
       </w:pPr>
-      <w:bookmarkStart w:id="78" w:name="loops-with-conditional-statements"/>
+      <w:bookmarkStart w:id="79" w:name="loops-with-conditional-statements"/>
       <w:r>
         <w:t xml:space="preserve">4.5	Loops with conditional statements</w:t>
       </w:r>
-      <w:bookmarkEnd w:id="78"/>
+      <w:bookmarkEnd w:id="79"/>
     </w:p>
     <w:p>
       <w:pPr>
@@ -14459,11 +14494,11 @@
       <w:pPr>
         <w:pStyle w:val="berschrift1"/>
       </w:pPr>
-      <w:bookmarkStart w:id="79" w:name="functions"/>
+      <w:bookmarkStart w:id="80" w:name="functions"/>
       <w:r>
         <w:t xml:space="preserve">5	Functions</w:t>
       </w:r>
-      <w:bookmarkEnd w:id="79"/>
+      <w:bookmarkEnd w:id="80"/>
     </w:p>
     <w:p>
       <w:pPr>
@@ -14523,11 +14558,11 @@
       <w:pPr>
         <w:pStyle w:val="berschrift2"/>
       </w:pPr>
-      <w:bookmarkStart w:id="80" w:name="defining-functions"/>
+      <w:bookmarkStart w:id="81" w:name="defining-functions"/>
       <w:r>
         <w:t xml:space="preserve">5.1	Defining functions</w:t>
       </w:r>
-      <w:bookmarkEnd w:id="80"/>
+      <w:bookmarkEnd w:id="81"/>
     </w:p>
     <w:p>
       <w:pPr>
@@ -14776,11 +14811,11 @@
       <w:pPr>
         <w:pStyle w:val="berschrift2"/>
       </w:pPr>
-      <w:bookmarkStart w:id="81" w:name="more-parameters"/>
+      <w:bookmarkStart w:id="82" w:name="more-parameters"/>
       <w:r>
         <w:t xml:space="preserve">5.2	More parameters</w:t>
       </w:r>
-      <w:bookmarkEnd w:id="81"/>
+      <w:bookmarkEnd w:id="82"/>
     </w:p>
     <w:p>
       <w:pPr>
@@ -15070,11 +15105,11 @@
       <w:pPr>
         <w:pStyle w:val="berschrift2"/>
       </w:pPr>
-      <w:bookmarkStart w:id="82" w:name="more-return-values"/>
+      <w:bookmarkStart w:id="83" w:name="more-return-values"/>
       <w:r>
         <w:t xml:space="preserve">5.3	More return values</w:t>
       </w:r>
-      <w:bookmarkEnd w:id="82"/>
+      <w:bookmarkEnd w:id="83"/>
     </w:p>
     <w:p>
       <w:pPr>
@@ -15521,11 +15556,11 @@
       <w:pPr>
         <w:pStyle w:val="berschrift2"/>
       </w:pPr>
-      <w:bookmarkStart w:id="83" w:name="functions-and-control-structures"/>
+      <w:bookmarkStart w:id="84" w:name="functions-and-control-structures"/>
       <w:r>
         <w:t xml:space="preserve">5.4	Functions and control structures</w:t>
       </w:r>
-      <w:bookmarkEnd w:id="83"/>
+      <w:bookmarkEnd w:id="84"/>
     </w:p>
     <w:p>
       <w:pPr>
@@ -15952,11 +15987,11 @@
       <w:pPr>
         <w:pStyle w:val="berschrift2"/>
       </w:pPr>
-      <w:bookmarkStart w:id="84" w:name="scope"/>
+      <w:bookmarkStart w:id="85" w:name="scope"/>
       <w:r>
         <w:t xml:space="preserve">5.5	Scope</w:t>
       </w:r>
-      <w:bookmarkEnd w:id="84"/>
+      <w:bookmarkEnd w:id="85"/>
     </w:p>
     <w:p>
       <w:pPr>
@@ -16583,7 +16618,7 @@
       <w:r>
         <w:t xml:space="preserve"> </w:t>
       </w:r>
-      <w:hyperlink r:id="rId85">
+      <w:hyperlink r:id="rId86">
         <w:r>
           <w:rPr>
             <w:rStyle w:val="Hyperlink"/>
@@ -16602,11 +16637,11 @@
       <w:pPr>
         <w:pStyle w:val="berschrift1"/>
       </w:pPr>
-      <w:bookmarkStart w:id="86" w:name="data-wrangling"/>
+      <w:bookmarkStart w:id="87" w:name="data-wrangling"/>
       <w:r>
         <w:t xml:space="preserve">6	Data wrangling</w:t>
       </w:r>
-      <w:bookmarkEnd w:id="86"/>
+      <w:bookmarkEnd w:id="87"/>
     </w:p>
     <w:p>
       <w:pPr>
@@ -16639,7 +16674,7 @@
       <w:r>
         <w:t xml:space="preserve"> </w:t>
       </w:r>
-      <w:hyperlink r:id="rId87">
+      <w:hyperlink r:id="rId88">
         <w:r>
           <w:rPr>
             <w:rStyle w:val="Hyperlink"/>
@@ -16656,7 +16691,7 @@
       <w:r>
         <w:t xml:space="preserve"> </w:t>
       </w:r>
-      <w:hyperlink r:id="rId88">
+      <w:hyperlink r:id="rId89">
         <w:r>
           <w:rPr>
             <w:rStyle w:val="Hyperlink"/>
@@ -16672,11 +16707,11 @@
       <w:pPr>
         <w:pStyle w:val="berschrift2"/>
       </w:pPr>
-      <w:bookmarkStart w:id="89" w:name="preparation"/>
+      <w:bookmarkStart w:id="90" w:name="preparation"/>
       <w:r>
         <w:t xml:space="preserve">6.1	Preparation</w:t>
       </w:r>
-      <w:bookmarkEnd w:id="89"/>
+      <w:bookmarkEnd w:id="90"/>
     </w:p>
     <w:p>
       <w:pPr>
@@ -16740,7 +16775,7 @@
       <w:r>
         <w:t xml:space="preserve"> </w:t>
       </w:r>
-      <w:hyperlink r:id="rId87">
+      <w:hyperlink r:id="rId88">
         <w:r>
           <w:rPr>
             <w:rStyle w:val="Hyperlink"/>
@@ -16957,11 +16992,11 @@
       <w:pPr>
         <w:pStyle w:val="berschrift2"/>
       </w:pPr>
-      <w:bookmarkStart w:id="90" w:name="data-manipulation"/>
+      <w:bookmarkStart w:id="91" w:name="data-manipulation"/>
       <w:r>
         <w:t xml:space="preserve">6.2	Data manipulation</w:t>
       </w:r>
-      <w:bookmarkEnd w:id="90"/>
+      <w:bookmarkEnd w:id="91"/>
     </w:p>
     <w:p>
       <w:pPr>
@@ -17320,7 +17355,7 @@
       <w:r>
         <w:t xml:space="preserve"> </w:t>
       </w:r>
-      <w:hyperlink r:id="rId91">
+      <w:hyperlink r:id="rId92">
         <w:r>
           <w:rPr>
             <w:rStyle w:val="Hyperlink"/>
@@ -17625,11 +17660,11 @@
       <w:pPr>
         <w:pStyle w:val="berschrift3"/>
       </w:pPr>
-      <w:bookmarkStart w:id="92" w:name="summarise"/>
+      <w:bookmarkStart w:id="93" w:name="summarise"/>
       <w:r>
         <w:t xml:space="preserve">6.2.1	Summarise</w:t>
       </w:r>
-      <w:bookmarkEnd w:id="92"/>
+      <w:bookmarkEnd w:id="93"/>
     </w:p>
     <w:p>
       <w:pPr>
@@ -18024,11 +18059,11 @@
       <w:pPr>
         <w:pStyle w:val="berschrift3"/>
       </w:pPr>
-      <w:bookmarkStart w:id="93" w:name="select-and-filter"/>
+      <w:bookmarkStart w:id="94" w:name="select-and-filter"/>
       <w:r>
         <w:t xml:space="preserve">6.2.2	Select and filter</w:t>
       </w:r>
-      <w:bookmarkEnd w:id="93"/>
+      <w:bookmarkEnd w:id="94"/>
     </w:p>
     <w:p>
       <w:pPr>
@@ -19386,11 +19421,11 @@
       <w:pPr>
         <w:pStyle w:val="berschrift3"/>
       </w:pPr>
-      <w:bookmarkStart w:id="94" w:name="mutate"/>
+      <w:bookmarkStart w:id="95" w:name="mutate"/>
       <w:r>
         <w:t xml:space="preserve">6.2.3	Mutate</w:t>
       </w:r>
-      <w:bookmarkEnd w:id="94"/>
+      <w:bookmarkEnd w:id="95"/>
     </w:p>
     <w:p>
       <w:pPr>
@@ -20083,11 +20118,11 @@
       <w:pPr>
         <w:pStyle w:val="berschrift3"/>
       </w:pPr>
-      <w:bookmarkStart w:id="95" w:name="arrange"/>
+      <w:bookmarkStart w:id="96" w:name="arrange"/>
       <w:r>
         <w:t xml:space="preserve">6.2.4	Arrange</w:t>
       </w:r>
-      <w:bookmarkEnd w:id="95"/>
+      <w:bookmarkEnd w:id="96"/>
     </w:p>
     <w:p>
       <w:pPr>
@@ -20596,11 +20631,11 @@
       <w:pPr>
         <w:pStyle w:val="berschrift3"/>
       </w:pPr>
-      <w:bookmarkStart w:id="96" w:name="exercise-data-manipulation"/>
+      <w:bookmarkStart w:id="97" w:name="exercise-data-manipulation"/>
       <w:r>
         <w:t xml:space="preserve">6.2.5	Exercise: data manipulation</w:t>
       </w:r>
-      <w:bookmarkEnd w:id="96"/>
+      <w:bookmarkEnd w:id="97"/>
     </w:p>
     <w:p>
       <w:pPr>
@@ -20617,7 +20652,7 @@
       <w:r>
         <w:t xml:space="preserve"> </w:t>
       </w:r>
-      <w:hyperlink r:id="rId97">
+      <w:hyperlink r:id="rId98">
         <w:r>
           <w:rPr>
             <w:rStyle w:val="Hyperlink"/>
@@ -20685,7 +20720,7 @@
       <w:r>
         <w:t xml:space="preserve"> </w:t>
       </w:r>
-      <w:hyperlink r:id="rId98">
+      <w:hyperlink r:id="rId99">
         <w:r>
           <w:rPr>
             <w:rStyle w:val="Hyperlink"/>
@@ -20720,7 +20755,7 @@
                     </pic:cNvPicPr>
                   </pic:nvPicPr>
                   <pic:blipFill>
-                    <a:blip r:embed="rId99"/>
+                    <a:blip r:embed="rId100"/>
                     <a:stretch>
                       <a:fillRect/>
                     </a:stretch>
@@ -20953,7 +20988,7 @@
       <w:r>
         <w:t xml:space="preserve"> </w:t>
       </w:r>
-      <w:hyperlink r:id="rId100">
+      <w:hyperlink r:id="rId101">
         <w:r>
           <w:rPr>
             <w:rStyle w:val="Hyperlink"/>
@@ -20969,11 +21004,11 @@
       <w:pPr>
         <w:pStyle w:val="berschrift2"/>
       </w:pPr>
-      <w:bookmarkStart w:id="101" w:name="join"/>
+      <w:bookmarkStart w:id="102" w:name="join"/>
       <w:r>
         <w:t xml:space="preserve">6.3	Join</w:t>
       </w:r>
-      <w:bookmarkEnd w:id="101"/>
+      <w:bookmarkEnd w:id="102"/>
     </w:p>
     <w:p>
       <w:pPr>
@@ -21966,7 +22001,7 @@
       <w:r>
         <w:t xml:space="preserve"> </w:t>
       </w:r>
-      <w:hyperlink r:id="rId87">
+      <w:hyperlink r:id="rId88">
         <w:r>
           <w:rPr>
             <w:rStyle w:val="Hyperlink"/>
@@ -22066,7 +22101,7 @@
                     </pic:cNvPicPr>
                   </pic:nvPicPr>
                   <pic:blipFill>
-                    <a:blip r:embed="rId102"/>
+                    <a:blip r:embed="rId103"/>
                     <a:stretch>
                       <a:fillRect/>
                     </a:stretch>
@@ -22111,7 +22146,7 @@
       <w:r>
         <w:t xml:space="preserve"> </w:t>
       </w:r>
-      <w:hyperlink r:id="rId103">
+      <w:hyperlink r:id="rId104">
         <w:r>
           <w:rPr>
             <w:rStyle w:val="Hyperlink"/>
@@ -25547,11 +25582,11 @@
       <w:pPr>
         <w:pStyle w:val="berschrift3"/>
       </w:pPr>
-      <w:bookmarkStart w:id="104" w:name="exercise-join"/>
+      <w:bookmarkStart w:id="105" w:name="exercise-join"/>
       <w:r>
         <w:t xml:space="preserve">6.3.1	Exercise: join</w:t>
       </w:r>
-      <w:bookmarkEnd w:id="104"/>
+      <w:bookmarkEnd w:id="105"/>
     </w:p>
     <w:p>
       <w:pPr>
@@ -25643,7 +25678,7 @@
       <w:r>
         <w:t xml:space="preserve"> </w:t>
       </w:r>
-      <w:hyperlink r:id="rId100">
+      <w:hyperlink r:id="rId101">
         <w:r>
           <w:rPr>
             <w:rStyle w:val="Hyperlink"/>
@@ -25829,7 +25864,7 @@
       <w:pPr>
         <w:pStyle w:val="FirstParagraph"/>
       </w:pPr>
-      <w:hyperlink r:id="rId105">
+      <w:hyperlink r:id="rId106">
         <w:r>
           <w:rPr>
             <w:rStyle w:val="Hyperlink"/>
@@ -25859,7 +25894,7 @@
       <w:r>
         <w:t xml:space="preserve"> </w:t>
       </w:r>
-      <w:hyperlink r:id="rId106">
+      <w:hyperlink r:id="rId51">
         <w:r>
           <w:rPr>
             <w:rStyle w:val="Hyperlink"/>
@@ -29082,7 +29117,7 @@
         <w:rPr>
           <w:rStyle w:val="VerbatimChar"/>
         </w:rPr>
-        <w:t xml:space="preserve">##   ..$ temp      : num 279</w:t>
+        <w:t xml:space="preserve">##   ..$ temp      : num 280</w:t>
       </w:r>
       <w:r>
         <w:br/>
@@ -29091,7 +29126,7 @@
         <w:rPr>
           <w:rStyle w:val="VerbatimChar"/>
         </w:rPr>
-        <w:t xml:space="preserve">##   ..$ feels_like: num 276</w:t>
+        <w:t xml:space="preserve">##   ..$ feels_like: num 280</w:t>
       </w:r>
       <w:r>
         <w:br/>
@@ -29100,7 +29135,7 @@
         <w:rPr>
           <w:rStyle w:val="VerbatimChar"/>
         </w:rPr>
-        <w:t xml:space="preserve">##   ..$ temp_min  : num 278</w:t>
+        <w:t xml:space="preserve">##   ..$ temp_min  : num 280</w:t>
       </w:r>
       <w:r>
         <w:br/>
@@ -29109,7 +29144,7 @@
         <w:rPr>
           <w:rStyle w:val="VerbatimChar"/>
         </w:rPr>
-        <w:t xml:space="preserve">##   ..$ temp_max  : num 280</w:t>
+        <w:t xml:space="preserve">##   ..$ temp_max  : num 283</w:t>
       </w:r>
       <w:r>
         <w:br/>
@@ -29118,7 +29153,7 @@
         <w:rPr>
           <w:rStyle w:val="VerbatimChar"/>
         </w:rPr>
-        <w:t xml:space="preserve">##   ..$ pressure  : int 1020</w:t>
+        <w:t xml:space="preserve">##   ..$ pressure  : int 1024</w:t>
       </w:r>
       <w:r>
         <w:br/>
@@ -29127,7 +29162,7 @@
         <w:rPr>
           <w:rStyle w:val="VerbatimChar"/>
         </w:rPr>
-        <w:t xml:space="preserve">##   ..$ humidity  : int 44</w:t>
+        <w:t xml:space="preserve">##   ..$ humidity  : int 31</w:t>
       </w:r>
       <w:r>
         <w:br/>
@@ -29154,7 +29189,7 @@
         <w:rPr>
           <w:rStyle w:val="VerbatimChar"/>
         </w:rPr>
-        <w:t xml:space="preserve">##   ..$ speed: num 4.12</w:t>
+        <w:t xml:space="preserve">##   ..$ speed: num 0.51</w:t>
       </w:r>
       <w:r>
         <w:br/>
@@ -29163,7 +29198,7 @@
         <w:rPr>
           <w:rStyle w:val="VerbatimChar"/>
         </w:rPr>
-        <w:t xml:space="preserve">##   ..$ deg  : int 20</w:t>
+        <w:t xml:space="preserve">##   ..$ deg  : int 0</w:t>
       </w:r>
       <w:r>
         <w:br/>
@@ -29190,7 +29225,7 @@
         <w:rPr>
           <w:rStyle w:val="VerbatimChar"/>
         </w:rPr>
-        <w:t xml:space="preserve">##  $ dt        : int 1646755335</w:t>
+        <w:t xml:space="preserve">##  $ dt        : int 1646823238</w:t>
       </w:r>
       <w:r>
         <w:br/>
@@ -29235,7 +29270,7 @@
         <w:rPr>
           <w:rStyle w:val="VerbatimChar"/>
         </w:rPr>
-        <w:t xml:space="preserve">##   ..$ sunrise: int 1646717740</w:t>
+        <w:t xml:space="preserve">##   ..$ sunrise: int 1646804020</w:t>
       </w:r>
       <w:r>
         <w:br/>
@@ -29244,7 +29279,7 @@
         <w:rPr>
           <w:rStyle w:val="VerbatimChar"/>
         </w:rPr>
-        <w:t xml:space="preserve">##   ..$ sunset : int 1646758922</w:t>
+        <w:t xml:space="preserve">##   ..$ sunset : int 1646845410</w:t>
       </w:r>
       <w:r>
         <w:br/>
@@ -39476,7 +39511,7 @@
       <w:r>
         <w:t xml:space="preserve"> </w:t>
       </w:r>
-      <w:hyperlink r:id="rId106">
+      <w:hyperlink r:id="rId51">
         <w:r>
           <w:rPr>
             <w:rStyle w:val="Hyperlink"/>

--- a/docs/UNIGIS-AppDev-R.docx
+++ b/docs/UNIGIS-AppDev-R.docx
@@ -47,7 +47,7 @@
         <w:pStyle w:val="Datum"/>
       </w:pPr>
       <w:r>
-        <w:t xml:space="preserve">09</w:t>
+        <w:t xml:space="preserve">15</w:t>
       </w:r>
       <w:r>
         <w:t xml:space="preserve"> </w:t>
@@ -20116,6 +20116,90 @@
     </w:tbl>
     <w:p>
       <w:pPr>
+        <w:pStyle w:val="Compact"/>
+      </w:pPr>
+    </w:p>
+    <w:p>
+      <w:pPr>
+        <w:pStyle w:val="Textkrper"/>
+      </w:pPr>
+      <w:r>
+        <w:t xml:space="preserve">Run the mutate example above in a new script and replace</w:t>
+      </w:r>
+      <w:r>
+        <w:t xml:space="preserve"> </w:t>
+      </w:r>
+      <w:r>
+        <w:rPr>
+          <w:rStyle w:val="VerbatimChar"/>
+        </w:rPr>
+        <w:t xml:space="preserve">dplyr::mutate</w:t>
+      </w:r>
+      <w:r>
+        <w:t xml:space="preserve"> </w:t>
+      </w:r>
+      <w:r>
+        <w:t xml:space="preserve">by</w:t>
+      </w:r>
+      <w:r>
+        <w:t xml:space="preserve"> </w:t>
+      </w:r>
+      <w:r>
+        <w:rPr>
+          <w:rStyle w:val="VerbatimChar"/>
+        </w:rPr>
+        <w:t xml:space="preserve">dplyr::transmutate</w:t>
+      </w:r>
+      <w:r>
+        <w:t xml:space="preserve">. What happens to your results?</w:t>
+      </w:r>
+    </w:p>
+    <w:p>
+      <w:pPr>
+        <w:pStyle w:val="Compact"/>
+      </w:pPr>
+      <w:r>
+        <w:rPr>
+          <w:b/>
+        </w:rPr>
+        <w:t xml:space="preserve">See solution!</w:t>
+      </w:r>
+    </w:p>
+    <w:p>
+      <w:pPr>
+        <w:pStyle w:val="Textkrper"/>
+      </w:pPr>
+    </w:p>
+    <w:p>
+      <w:pPr>
+        <w:pStyle w:val="Textkrper"/>
+      </w:pPr>
+      <w:r>
+        <w:t xml:space="preserve">The</w:t>
+      </w:r>
+      <w:r>
+        <w:t xml:space="preserve"> </w:t>
+      </w:r>
+      <w:r>
+        <w:rPr>
+          <w:rStyle w:val="VerbatimChar"/>
+        </w:rPr>
+        <w:t xml:space="preserve">transmutate</w:t>
+      </w:r>
+      <w:r>
+        <w:t xml:space="preserve"> </w:t>
+      </w:r>
+      <w:r>
+        <w:t xml:space="preserve">function adds a new column to the table and drops existing ones.</w:t>
+      </w:r>
+    </w:p>
+    <w:p>
+      <w:pPr>
+        <w:pStyle w:val="Compact"/>
+      </w:pPr>
+    </w:p>
+    <w:p>
+      <w:pPr>
         <w:pStyle w:val="berschrift3"/>
       </w:pPr>
       <w:bookmarkStart w:id="96" w:name="arrange"/>
@@ -24634,6 +24718,18 @@
       </w:r>
       <w:r>
         <w:rPr>
+          <w:rStyle w:val="NormalTok"/>
+        </w:rPr>
+        <w:t xml:space="preserve">knitr</w:t>
+      </w:r>
+      <w:r>
+        <w:rPr>
+          <w:rStyle w:val="OperatorTok"/>
+        </w:rPr>
+        <w:t xml:space="preserve">::</w:t>
+      </w:r>
+      <w:r>
+        <w:rPr>
           <w:rStyle w:val="KeywordTok"/>
         </w:rPr>
         <w:t xml:space="preserve">kable</w:t>
@@ -24983,6 +25079,18 @@
           <w:rStyle w:val="StringTok"/>
         </w:rPr>
         <w:t xml:space="preserve">  </w:t>
+      </w:r>
+      <w:r>
+        <w:rPr>
+          <w:rStyle w:val="NormalTok"/>
+        </w:rPr>
+        <w:t xml:space="preserve">knitr</w:t>
+      </w:r>
+      <w:r>
+        <w:rPr>
+          <w:rStyle w:val="OperatorTok"/>
+        </w:rPr>
+        <w:t xml:space="preserve">::</w:t>
       </w:r>
       <w:r>
         <w:rPr>
@@ -25409,6 +25517,18 @@
           <w:rStyle w:val="StringTok"/>
         </w:rPr>
         <w:t xml:space="preserve">  </w:t>
+      </w:r>
+      <w:r>
+        <w:rPr>
+          <w:rStyle w:val="NormalTok"/>
+        </w:rPr>
+        <w:t xml:space="preserve">knitr</w:t>
+      </w:r>
+      <w:r>
+        <w:rPr>
+          <w:rStyle w:val="OperatorTok"/>
+        </w:rPr>
+        <w:t xml:space="preserve">::</w:t>
       </w:r>
       <w:r>
         <w:rPr>
@@ -26969,9 +27089,26 @@
         <w:t xml:space="preserve">st_read()</w:t>
       </w:r>
       <w:r>
-        <w:t xml:space="preserve">. In the code block below, a shapefile (</w:t>
+        <w:t xml:space="preserve">. In the code block below, a</w:t>
+      </w:r>
+      <w:r>
+        <w:t xml:space="preserve"> </w:t>
       </w:r>
       <w:hyperlink r:id="rId116">
+        <w:r>
+          <w:rPr>
+            <w:rStyle w:val="Hyperlink"/>
+          </w:rPr>
+          <w:t xml:space="preserve">shapefile</w:t>
+        </w:r>
+      </w:hyperlink>
+      <w:r>
+        <w:t xml:space="preserve"> </w:t>
+      </w:r>
+      <w:r>
+        <w:t xml:space="preserve">(</w:t>
+      </w:r>
+      <w:hyperlink r:id="rId117">
         <w:r>
           <w:rPr>
             <w:rStyle w:val="Hyperlink"/>
@@ -27121,13 +27258,13 @@
               <a:graphicData uri="http://schemas.openxmlformats.org/drawingml/2006/picture">
                 <pic:pic>
                   <pic:nvPicPr>
-                    <pic:cNvPr descr="UNIGIS-AppDev-R_files/figure-docx/unnamed-chunk-125-1.png" id="0" name="Picture"/>
+                    <pic:cNvPr descr="UNIGIS-AppDev-R_files/figure-docx/unnamed-chunk-126-1.png" id="0" name="Picture"/>
                     <pic:cNvPicPr>
                       <a:picLocks noChangeArrowheads="1" noChangeAspect="1"/>
                     </pic:cNvPicPr>
                   </pic:nvPicPr>
                   <pic:blipFill>
-                    <a:blip r:embed="rId117"/>
+                    <a:blip r:embed="rId118"/>
                     <a:stretch>
                       <a:fillRect/>
                     </a:stretch>
@@ -27651,380 +27788,7 @@
               <a:graphicData uri="http://schemas.openxmlformats.org/drawingml/2006/picture">
                 <pic:pic>
                   <pic:nvPicPr>
-                    <pic:cNvPr descr="UNIGIS-AppDev-R_files/figure-docx/unnamed-chunk-127-1.png" id="0" name="Picture"/>
-                    <pic:cNvPicPr>
-                      <a:picLocks noChangeArrowheads="1" noChangeAspect="1"/>
-                    </pic:cNvPicPr>
-                  </pic:nvPicPr>
-                  <pic:blipFill>
-                    <a:blip r:embed="rId118"/>
-                    <a:stretch>
-                      <a:fillRect/>
-                    </a:stretch>
-                  </pic:blipFill>
-                  <pic:spPr bwMode="auto">
-                    <a:xfrm>
-                      <a:off x="0" y="0"/>
-                      <a:ext cx="4620126" cy="3696101"/>
-                    </a:xfrm>
-                    <a:prstGeom prst="rect">
-                      <a:avLst/>
-                    </a:prstGeom>
-                    <a:noFill/>
-                    <a:ln w="9525">
-                      <a:noFill/>
-                      <a:headEnd/>
-                      <a:tailEnd/>
-                    </a:ln>
-                  </pic:spPr>
-                </pic:pic>
-              </a:graphicData>
-            </a:graphic>
-          </wp:inline>
-        </w:drawing>
-      </w:r>
-    </w:p>
-    <w:p>
-      <w:pPr>
-        <w:pStyle w:val="Compact"/>
-      </w:pPr>
-    </w:p>
-    <w:p>
-      <w:pPr>
-        <w:pStyle w:val="Textkrper"/>
-      </w:pPr>
-      <w:r>
-        <w:t xml:space="preserve">You may have recognized that a dot (.) is used as a parameter in the function</w:t>
-      </w:r>
-      <w:r>
-        <w:t xml:space="preserve"> </w:t>
-      </w:r>
-      <w:r>
-        <w:rPr>
-          <w:rStyle w:val="VerbatimChar"/>
-        </w:rPr>
-        <w:t xml:space="preserve">plot()</w:t>
-      </w:r>
-      <w:r>
-        <w:t xml:space="preserve">. The dot represents the piped value. In the example above the dot is used to define the simplified geometry of nc as first parameter of function</w:t>
-      </w:r>
-      <w:r>
-        <w:t xml:space="preserve"> </w:t>
-      </w:r>
-      <w:r>
-        <w:rPr>
-          <w:rStyle w:val="VerbatimChar"/>
-        </w:rPr>
-        <w:t xml:space="preserve">plot()</w:t>
-      </w:r>
-      <w:r>
-        <w:t xml:space="preserve"> </w:t>
-      </w:r>
-      <w:r>
-        <w:t xml:space="preserve">and</w:t>
-      </w:r>
-      <w:r>
-        <w:t xml:space="preserve"> </w:t>
-      </w:r>
-      <w:r>
-        <w:rPr>
-          <w:rStyle w:val="VerbatimChar"/>
-        </w:rPr>
-        <w:t xml:space="preserve">max.plot = 1</w:t>
-      </w:r>
-      <w:r>
-        <w:t xml:space="preserve"> </w:t>
-      </w:r>
-      <w:r>
-        <w:t xml:space="preserve">as the second.</w:t>
-      </w:r>
-    </w:p>
-    <w:p>
-      <w:pPr>
-        <w:pStyle w:val="Textkrper"/>
-      </w:pPr>
-      <w:r>
-        <w:t xml:space="preserve">In the next example, the</w:t>
-      </w:r>
-      <w:r>
-        <w:t xml:space="preserve"> </w:t>
-      </w:r>
-      <w:r>
-        <w:rPr>
-          <w:rStyle w:val="VerbatimChar"/>
-        </w:rPr>
-        <w:t xml:space="preserve">st_geometry()</w:t>
-      </w:r>
-      <w:r>
-        <w:t xml:space="preserve"> </w:t>
-      </w:r>
-      <w:r>
-        <w:t xml:space="preserve">retrieves the geometry attribute from variable nc, function</w:t>
-      </w:r>
-      <w:r>
-        <w:t xml:space="preserve"> </w:t>
-      </w:r>
-      <w:r>
-        <w:rPr>
-          <w:rStyle w:val="VerbatimChar"/>
-        </w:rPr>
-        <w:t xml:space="preserve">st_centroid()</w:t>
-      </w:r>
-      <w:r>
-        <w:t xml:space="preserve"> </w:t>
-      </w:r>
-      <w:r>
-        <w:t xml:space="preserve">calculates the centroid of the polygon geometry (counties) and function</w:t>
-      </w:r>
-      <w:r>
-        <w:t xml:space="preserve"> </w:t>
-      </w:r>
-      <w:r>
-        <w:rPr>
-          <w:rStyle w:val="VerbatimChar"/>
-        </w:rPr>
-        <w:t xml:space="preserve">st_write</w:t>
-      </w:r>
-      <w:r>
-        <w:t xml:space="preserve"> </w:t>
-      </w:r>
-      <w:r>
-        <w:t xml:space="preserve">writes the centroid point geometry to file.</w:t>
-      </w:r>
-    </w:p>
-    <w:p>
-      <w:pPr>
-        <w:pStyle w:val="SourceCode"/>
-      </w:pPr>
-      <w:r>
-        <w:rPr>
-          <w:rStyle w:val="NormalTok"/>
-        </w:rPr>
-        <w:t xml:space="preserve">sf</w:t>
-      </w:r>
-      <w:r>
-        <w:rPr>
-          <w:rStyle w:val="OperatorTok"/>
-        </w:rPr>
-        <w:t xml:space="preserve">::</w:t>
-      </w:r>
-      <w:r>
-        <w:rPr>
-          <w:rStyle w:val="KeywordTok"/>
-        </w:rPr>
-        <w:t xml:space="preserve">st_geometry</w:t>
-      </w:r>
-      <w:r>
-        <w:rPr>
-          <w:rStyle w:val="NormalTok"/>
-        </w:rPr>
-        <w:t xml:space="preserve">(nc) </w:t>
-      </w:r>
-      <w:r>
-        <w:rPr>
-          <w:rStyle w:val="OperatorTok"/>
-        </w:rPr>
-        <w:t xml:space="preserve">%&gt;%</w:t>
-      </w:r>
-      <w:r>
-        <w:br/>
-      </w:r>
-      <w:r>
-        <w:rPr>
-          <w:rStyle w:val="StringTok"/>
-        </w:rPr>
-        <w:t xml:space="preserve">  </w:t>
-      </w:r>
-      <w:r>
-        <w:rPr>
-          <w:rStyle w:val="NormalTok"/>
-        </w:rPr>
-        <w:t xml:space="preserve">sf</w:t>
-      </w:r>
-      <w:r>
-        <w:rPr>
-          <w:rStyle w:val="OperatorTok"/>
-        </w:rPr>
-        <w:t xml:space="preserve">::</w:t>
-      </w:r>
-      <w:r>
-        <w:rPr>
-          <w:rStyle w:val="KeywordTok"/>
-        </w:rPr>
-        <w:t xml:space="preserve">st_centroid</w:t>
-      </w:r>
-      <w:r>
-        <w:rPr>
-          <w:rStyle w:val="NormalTok"/>
-        </w:rPr>
-        <w:t xml:space="preserve">() </w:t>
-      </w:r>
-      <w:r>
-        <w:rPr>
-          <w:rStyle w:val="OperatorTok"/>
-        </w:rPr>
-        <w:t xml:space="preserve">%&gt;%</w:t>
-      </w:r>
-      <w:r>
-        <w:br/>
-      </w:r>
-      <w:r>
-        <w:rPr>
-          <w:rStyle w:val="StringTok"/>
-        </w:rPr>
-        <w:t xml:space="preserve">  </w:t>
-      </w:r>
-      <w:r>
-        <w:rPr>
-          <w:rStyle w:val="NormalTok"/>
-        </w:rPr>
-        <w:t xml:space="preserve">sf</w:t>
-      </w:r>
-      <w:r>
-        <w:rPr>
-          <w:rStyle w:val="OperatorTok"/>
-        </w:rPr>
-        <w:t xml:space="preserve">::</w:t>
-      </w:r>
-      <w:r>
-        <w:rPr>
-          <w:rStyle w:val="KeywordTok"/>
-        </w:rPr>
-        <w:t xml:space="preserve">st_write</w:t>
-      </w:r>
-      <w:r>
-        <w:rPr>
-          <w:rStyle w:val="NormalTok"/>
-        </w:rPr>
-        <w:t xml:space="preserve">(</w:t>
-      </w:r>
-      <w:r>
-        <w:rPr>
-          <w:rStyle w:val="StringTok"/>
-        </w:rPr>
-        <w:t xml:space="preserve">"data/nc-centroids.shp"</w:t>
-      </w:r>
-      <w:r>
-        <w:rPr>
-          <w:rStyle w:val="NormalTok"/>
-        </w:rPr>
-        <w:t xml:space="preserve">, </w:t>
-      </w:r>
-      <w:r>
-        <w:rPr>
-          <w:rStyle w:val="DataTypeTok"/>
-        </w:rPr>
-        <w:t xml:space="preserve">delete_dsn =</w:t>
-      </w:r>
-      <w:r>
-        <w:rPr>
-          <w:rStyle w:val="NormalTok"/>
-        </w:rPr>
-        <w:t xml:space="preserve"> </w:t>
-      </w:r>
-      <w:r>
-        <w:rPr>
-          <w:rStyle w:val="OtherTok"/>
-        </w:rPr>
-        <w:t xml:space="preserve">TRUE</w:t>
-      </w:r>
-      <w:r>
-        <w:rPr>
-          <w:rStyle w:val="NormalTok"/>
-        </w:rPr>
-        <w:t xml:space="preserve">) </w:t>
-      </w:r>
-      <w:r>
-        <w:rPr>
-          <w:rStyle w:val="OperatorTok"/>
-        </w:rPr>
-        <w:t xml:space="preserve">%&gt;%</w:t>
-      </w:r>
-      <w:r>
-        <w:br/>
-      </w:r>
-      <w:r>
-        <w:rPr>
-          <w:rStyle w:val="StringTok"/>
-        </w:rPr>
-        <w:t xml:space="preserve">  </w:t>
-      </w:r>
-      <w:r>
-        <w:rPr>
-          <w:rStyle w:val="KeywordTok"/>
-        </w:rPr>
-        <w:t xml:space="preserve">plot</w:t>
-      </w:r>
-      <w:r>
-        <w:rPr>
-          <w:rStyle w:val="NormalTok"/>
-        </w:rPr>
-        <w:t xml:space="preserve">(</w:t>
-      </w:r>
-      <w:r>
-        <w:rPr>
-          <w:rStyle w:val="DataTypeTok"/>
-        </w:rPr>
-        <w:t xml:space="preserve">pch =</w:t>
-      </w:r>
-      <w:r>
-        <w:rPr>
-          <w:rStyle w:val="NormalTok"/>
-        </w:rPr>
-        <w:t xml:space="preserve"> </w:t>
-      </w:r>
-      <w:r>
-        <w:rPr>
-          <w:rStyle w:val="DecValTok"/>
-        </w:rPr>
-        <w:t xml:space="preserve">3</w:t>
-      </w:r>
-      <w:r>
-        <w:rPr>
-          <w:rStyle w:val="NormalTok"/>
-        </w:rPr>
-        <w:t xml:space="preserve">, </w:t>
-      </w:r>
-      <w:r>
-        <w:rPr>
-          <w:rStyle w:val="DataTypeTok"/>
-        </w:rPr>
-        <w:t xml:space="preserve">col =</w:t>
-      </w:r>
-      <w:r>
-        <w:rPr>
-          <w:rStyle w:val="NormalTok"/>
-        </w:rPr>
-        <w:t xml:space="preserve"> </w:t>
-      </w:r>
-      <w:r>
-        <w:rPr>
-          <w:rStyle w:val="StringTok"/>
-        </w:rPr>
-        <w:t xml:space="preserve">'red'</w:t>
-      </w:r>
-      <w:r>
-        <w:rPr>
-          <w:rStyle w:val="NormalTok"/>
-        </w:rPr>
-        <w:t xml:space="preserve">) </w:t>
-      </w:r>
-    </w:p>
-    <w:p>
-      <w:pPr>
-        <w:pStyle w:val="FirstParagraph"/>
-      </w:pPr>
-      <w:r>
-        <w:drawing>
-          <wp:inline>
-            <wp:extent cx="4620126" cy="3696101"/>
-            <wp:effectExtent b="0" l="0" r="0" t="0"/>
-            <wp:docPr descr="" title="" id="1" name="Picture"/>
-            <a:graphic>
-              <a:graphicData uri="http://schemas.openxmlformats.org/drawingml/2006/picture">
-                <pic:pic>
-                  <pic:nvPicPr>
-                    <pic:cNvPr descr="UNIGIS-AppDev-R_files/figure-docx/unnamed-chunk-129-1.png" id="0" name="Picture"/>
+                    <pic:cNvPr descr="UNIGIS-AppDev-R_files/figure-docx/unnamed-chunk-128-1.png" id="0" name="Picture"/>
                     <pic:cNvPicPr>
                       <a:picLocks noChangeArrowheads="1" noChangeAspect="1"/>
                     </pic:cNvPicPr>
@@ -28064,15 +27828,388 @@
     </w:p>
     <w:p>
       <w:pPr>
+        <w:pStyle w:val="Textkrper"/>
+      </w:pPr>
+      <w:r>
+        <w:t xml:space="preserve">You may have recognized that a dot (.) is used as a parameter in the function</w:t>
+      </w:r>
+      <w:r>
+        <w:t xml:space="preserve"> </w:t>
+      </w:r>
+      <w:r>
+        <w:rPr>
+          <w:rStyle w:val="VerbatimChar"/>
+        </w:rPr>
+        <w:t xml:space="preserve">plot()</w:t>
+      </w:r>
+      <w:r>
+        <w:t xml:space="preserve">. The dot represents the piped value. In the example above the dot is used to define the simplified geometry of nc as first parameter of function</w:t>
+      </w:r>
+      <w:r>
+        <w:t xml:space="preserve"> </w:t>
+      </w:r>
+      <w:r>
+        <w:rPr>
+          <w:rStyle w:val="VerbatimChar"/>
+        </w:rPr>
+        <w:t xml:space="preserve">plot()</w:t>
+      </w:r>
+      <w:r>
+        <w:t xml:space="preserve"> </w:t>
+      </w:r>
+      <w:r>
+        <w:t xml:space="preserve">and</w:t>
+      </w:r>
+      <w:r>
+        <w:t xml:space="preserve"> </w:t>
+      </w:r>
+      <w:r>
+        <w:rPr>
+          <w:rStyle w:val="VerbatimChar"/>
+        </w:rPr>
+        <w:t xml:space="preserve">max.plot = 1</w:t>
+      </w:r>
+      <w:r>
+        <w:t xml:space="preserve"> </w:t>
+      </w:r>
+      <w:r>
+        <w:t xml:space="preserve">as the second.</w:t>
+      </w:r>
+    </w:p>
+    <w:p>
+      <w:pPr>
+        <w:pStyle w:val="Textkrper"/>
+      </w:pPr>
+      <w:r>
+        <w:t xml:space="preserve">In the next example, the</w:t>
+      </w:r>
+      <w:r>
+        <w:t xml:space="preserve"> </w:t>
+      </w:r>
+      <w:r>
+        <w:rPr>
+          <w:rStyle w:val="VerbatimChar"/>
+        </w:rPr>
+        <w:t xml:space="preserve">st_geometry()</w:t>
+      </w:r>
+      <w:r>
+        <w:t xml:space="preserve"> </w:t>
+      </w:r>
+      <w:r>
+        <w:t xml:space="preserve">retrieves the geometry attribute from variable nc, function</w:t>
+      </w:r>
+      <w:r>
+        <w:t xml:space="preserve"> </w:t>
+      </w:r>
+      <w:r>
+        <w:rPr>
+          <w:rStyle w:val="VerbatimChar"/>
+        </w:rPr>
+        <w:t xml:space="preserve">st_centroid()</w:t>
+      </w:r>
+      <w:r>
+        <w:t xml:space="preserve"> </w:t>
+      </w:r>
+      <w:r>
+        <w:t xml:space="preserve">calculates the centroid of the polygon geometry (counties) and function</w:t>
+      </w:r>
+      <w:r>
+        <w:t xml:space="preserve"> </w:t>
+      </w:r>
+      <w:r>
+        <w:rPr>
+          <w:rStyle w:val="VerbatimChar"/>
+        </w:rPr>
+        <w:t xml:space="preserve">st_write</w:t>
+      </w:r>
+      <w:r>
+        <w:t xml:space="preserve"> </w:t>
+      </w:r>
+      <w:r>
+        <w:t xml:space="preserve">writes the centroid point geometry to file.</w:t>
+      </w:r>
+    </w:p>
+    <w:p>
+      <w:pPr>
+        <w:pStyle w:val="SourceCode"/>
+      </w:pPr>
+      <w:r>
+        <w:rPr>
+          <w:rStyle w:val="NormalTok"/>
+        </w:rPr>
+        <w:t xml:space="preserve">sf</w:t>
+      </w:r>
+      <w:r>
+        <w:rPr>
+          <w:rStyle w:val="OperatorTok"/>
+        </w:rPr>
+        <w:t xml:space="preserve">::</w:t>
+      </w:r>
+      <w:r>
+        <w:rPr>
+          <w:rStyle w:val="KeywordTok"/>
+        </w:rPr>
+        <w:t xml:space="preserve">st_geometry</w:t>
+      </w:r>
+      <w:r>
+        <w:rPr>
+          <w:rStyle w:val="NormalTok"/>
+        </w:rPr>
+        <w:t xml:space="preserve">(nc) </w:t>
+      </w:r>
+      <w:r>
+        <w:rPr>
+          <w:rStyle w:val="OperatorTok"/>
+        </w:rPr>
+        <w:t xml:space="preserve">%&gt;%</w:t>
+      </w:r>
+      <w:r>
+        <w:br/>
+      </w:r>
+      <w:r>
+        <w:rPr>
+          <w:rStyle w:val="StringTok"/>
+        </w:rPr>
+        <w:t xml:space="preserve">  </w:t>
+      </w:r>
+      <w:r>
+        <w:rPr>
+          <w:rStyle w:val="NormalTok"/>
+        </w:rPr>
+        <w:t xml:space="preserve">sf</w:t>
+      </w:r>
+      <w:r>
+        <w:rPr>
+          <w:rStyle w:val="OperatorTok"/>
+        </w:rPr>
+        <w:t xml:space="preserve">::</w:t>
+      </w:r>
+      <w:r>
+        <w:rPr>
+          <w:rStyle w:val="KeywordTok"/>
+        </w:rPr>
+        <w:t xml:space="preserve">st_centroid</w:t>
+      </w:r>
+      <w:r>
+        <w:rPr>
+          <w:rStyle w:val="NormalTok"/>
+        </w:rPr>
+        <w:t xml:space="preserve">() </w:t>
+      </w:r>
+      <w:r>
+        <w:rPr>
+          <w:rStyle w:val="OperatorTok"/>
+        </w:rPr>
+        <w:t xml:space="preserve">%&gt;%</w:t>
+      </w:r>
+      <w:r>
+        <w:br/>
+      </w:r>
+      <w:r>
+        <w:rPr>
+          <w:rStyle w:val="StringTok"/>
+        </w:rPr>
+        <w:t xml:space="preserve">  </w:t>
+      </w:r>
+      <w:r>
+        <w:rPr>
+          <w:rStyle w:val="NormalTok"/>
+        </w:rPr>
+        <w:t xml:space="preserve">sf</w:t>
+      </w:r>
+      <w:r>
+        <w:rPr>
+          <w:rStyle w:val="OperatorTok"/>
+        </w:rPr>
+        <w:t xml:space="preserve">::</w:t>
+      </w:r>
+      <w:r>
+        <w:rPr>
+          <w:rStyle w:val="KeywordTok"/>
+        </w:rPr>
+        <w:t xml:space="preserve">st_write</w:t>
+      </w:r>
+      <w:r>
+        <w:rPr>
+          <w:rStyle w:val="NormalTok"/>
+        </w:rPr>
+        <w:t xml:space="preserve">(</w:t>
+      </w:r>
+      <w:r>
+        <w:rPr>
+          <w:rStyle w:val="StringTok"/>
+        </w:rPr>
+        <w:t xml:space="preserve">"data/nc-centroids.shp"</w:t>
+      </w:r>
+      <w:r>
+        <w:rPr>
+          <w:rStyle w:val="NormalTok"/>
+        </w:rPr>
+        <w:t xml:space="preserve">, </w:t>
+      </w:r>
+      <w:r>
+        <w:rPr>
+          <w:rStyle w:val="DataTypeTok"/>
+        </w:rPr>
+        <w:t xml:space="preserve">delete_dsn =</w:t>
+      </w:r>
+      <w:r>
+        <w:rPr>
+          <w:rStyle w:val="NormalTok"/>
+        </w:rPr>
+        <w:t xml:space="preserve"> </w:t>
+      </w:r>
+      <w:r>
+        <w:rPr>
+          <w:rStyle w:val="OtherTok"/>
+        </w:rPr>
+        <w:t xml:space="preserve">TRUE</w:t>
+      </w:r>
+      <w:r>
+        <w:rPr>
+          <w:rStyle w:val="NormalTok"/>
+        </w:rPr>
+        <w:t xml:space="preserve">) </w:t>
+      </w:r>
+      <w:r>
+        <w:rPr>
+          <w:rStyle w:val="OperatorTok"/>
+        </w:rPr>
+        <w:t xml:space="preserve">%&gt;%</w:t>
+      </w:r>
+      <w:r>
+        <w:br/>
+      </w:r>
+      <w:r>
+        <w:rPr>
+          <w:rStyle w:val="StringTok"/>
+        </w:rPr>
+        <w:t xml:space="preserve">  </w:t>
+      </w:r>
+      <w:r>
+        <w:rPr>
+          <w:rStyle w:val="KeywordTok"/>
+        </w:rPr>
+        <w:t xml:space="preserve">plot</w:t>
+      </w:r>
+      <w:r>
+        <w:rPr>
+          <w:rStyle w:val="NormalTok"/>
+        </w:rPr>
+        <w:t xml:space="preserve">(</w:t>
+      </w:r>
+      <w:r>
+        <w:rPr>
+          <w:rStyle w:val="DataTypeTok"/>
+        </w:rPr>
+        <w:t xml:space="preserve">pch =</w:t>
+      </w:r>
+      <w:r>
+        <w:rPr>
+          <w:rStyle w:val="NormalTok"/>
+        </w:rPr>
+        <w:t xml:space="preserve"> </w:t>
+      </w:r>
+      <w:r>
+        <w:rPr>
+          <w:rStyle w:val="DecValTok"/>
+        </w:rPr>
+        <w:t xml:space="preserve">3</w:t>
+      </w:r>
+      <w:r>
+        <w:rPr>
+          <w:rStyle w:val="NormalTok"/>
+        </w:rPr>
+        <w:t xml:space="preserve">, </w:t>
+      </w:r>
+      <w:r>
+        <w:rPr>
+          <w:rStyle w:val="DataTypeTok"/>
+        </w:rPr>
+        <w:t xml:space="preserve">col =</w:t>
+      </w:r>
+      <w:r>
+        <w:rPr>
+          <w:rStyle w:val="NormalTok"/>
+        </w:rPr>
+        <w:t xml:space="preserve"> </w:t>
+      </w:r>
+      <w:r>
+        <w:rPr>
+          <w:rStyle w:val="StringTok"/>
+        </w:rPr>
+        <w:t xml:space="preserve">'red'</w:t>
+      </w:r>
+      <w:r>
+        <w:rPr>
+          <w:rStyle w:val="NormalTok"/>
+        </w:rPr>
+        <w:t xml:space="preserve">) </w:t>
+      </w:r>
+    </w:p>
+    <w:p>
+      <w:pPr>
+        <w:pStyle w:val="FirstParagraph"/>
+      </w:pPr>
+      <w:r>
+        <w:drawing>
+          <wp:inline>
+            <wp:extent cx="4620126" cy="3696101"/>
+            <wp:effectExtent b="0" l="0" r="0" t="0"/>
+            <wp:docPr descr="" title="" id="1" name="Picture"/>
+            <a:graphic>
+              <a:graphicData uri="http://schemas.openxmlformats.org/drawingml/2006/picture">
+                <pic:pic>
+                  <pic:nvPicPr>
+                    <pic:cNvPr descr="UNIGIS-AppDev-R_files/figure-docx/unnamed-chunk-130-1.png" id="0" name="Picture"/>
+                    <pic:cNvPicPr>
+                      <a:picLocks noChangeArrowheads="1" noChangeAspect="1"/>
+                    </pic:cNvPicPr>
+                  </pic:nvPicPr>
+                  <pic:blipFill>
+                    <a:blip r:embed="rId120"/>
+                    <a:stretch>
+                      <a:fillRect/>
+                    </a:stretch>
+                  </pic:blipFill>
+                  <pic:spPr bwMode="auto">
+                    <a:xfrm>
+                      <a:off x="0" y="0"/>
+                      <a:ext cx="4620126" cy="3696101"/>
+                    </a:xfrm>
+                    <a:prstGeom prst="rect">
+                      <a:avLst/>
+                    </a:prstGeom>
+                    <a:noFill/>
+                    <a:ln w="9525">
+                      <a:noFill/>
+                      <a:headEnd/>
+                      <a:tailEnd/>
+                    </a:ln>
+                  </pic:spPr>
+                </pic:pic>
+              </a:graphicData>
+            </a:graphic>
+          </wp:inline>
+        </w:drawing>
+      </w:r>
+    </w:p>
+    <w:p>
+      <w:pPr>
         <w:pStyle w:val="Compact"/>
       </w:pPr>
+    </w:p>
+    <w:p>
+      <w:pPr>
+        <w:pStyle w:val="Compact"/>
+      </w:pPr>
       <w:r>
         <w:t xml:space="preserve">The online book</w:t>
       </w:r>
       <w:r>
         <w:t xml:space="preserve"> </w:t>
       </w:r>
-      <w:hyperlink r:id="rId120">
+      <w:hyperlink r:id="rId121">
         <w:r>
           <w:rPr>
             <w:rStyle w:val="Hyperlink"/>
@@ -28089,7 +28226,7 @@
       <w:r>
         <w:t xml:space="preserve"> </w:t>
       </w:r>
-      <w:hyperlink r:id="rId121">
+      <w:hyperlink r:id="rId122">
         <w:r>
           <w:rPr>
             <w:rStyle w:val="Hyperlink"/>
@@ -28111,7 +28248,7 @@
       <w:r>
         <w:t xml:space="preserve"> </w:t>
       </w:r>
-      <w:hyperlink r:id="rId122">
+      <w:hyperlink r:id="rId123">
         <w:r>
           <w:rPr>
             <w:rStyle w:val="Hyperlink"/>
@@ -28204,7 +28341,7 @@
       <w:r>
         <w:t xml:space="preserve"> </w:t>
       </w:r>
-      <w:hyperlink r:id="rId123">
+      <w:hyperlink r:id="rId124">
         <w:r>
           <w:rPr>
             <w:rStyle w:val="Hyperlink"/>
@@ -28229,7 +28366,7 @@
       <w:r>
         <w:t xml:space="preserve"> </w:t>
       </w:r>
-      <w:hyperlink r:id="rId124">
+      <w:hyperlink r:id="rId125">
         <w:r>
           <w:rPr>
             <w:rStyle w:val="Hyperlink"/>
@@ -28256,7 +28393,7 @@
       <w:r>
         <w:t xml:space="preserve"> </w:t>
       </w:r>
-      <w:hyperlink r:id="rId125">
+      <w:hyperlink r:id="rId126">
         <w:r>
           <w:rPr>
             <w:rStyle w:val="Hyperlink"/>
@@ -28272,11 +28409,11 @@
       <w:pPr>
         <w:pStyle w:val="berschrift2"/>
       </w:pPr>
-      <w:bookmarkStart w:id="126" w:name="data-api"/>
+      <w:bookmarkStart w:id="127" w:name="data-api"/>
       <w:r>
         <w:t xml:space="preserve">7.3	Data API</w:t>
       </w:r>
-      <w:bookmarkEnd w:id="126"/>
+      <w:bookmarkEnd w:id="127"/>
     </w:p>
     <w:p>
       <w:pPr>
@@ -28477,7 +28614,7 @@
       <w:r>
         <w:t xml:space="preserve"> </w:t>
       </w:r>
-      <w:hyperlink r:id="rId127">
+      <w:hyperlink r:id="rId128">
         <w:r>
           <w:rPr>
             <w:rStyle w:val="Hyperlink"/>
@@ -28494,7 +28631,7 @@
       <w:r>
         <w:t xml:space="preserve"> </w:t>
       </w:r>
-      <w:hyperlink r:id="rId128">
+      <w:hyperlink r:id="rId129">
         <w:r>
           <w:rPr>
             <w:rStyle w:val="Hyperlink"/>
@@ -28511,7 +28648,7 @@
       <w:r>
         <w:t xml:space="preserve"> </w:t>
       </w:r>
-      <w:hyperlink r:id="rId129">
+      <w:hyperlink r:id="rId130">
         <w:r>
           <w:rPr>
             <w:rStyle w:val="Hyperlink"/>
@@ -28525,7 +28662,7 @@
       <w:r>
         <w:t xml:space="preserve"> </w:t>
       </w:r>
-      <w:hyperlink r:id="rId130">
+      <w:hyperlink r:id="rId131">
         <w:r>
           <w:rPr>
             <w:rStyle w:val="Hyperlink"/>
@@ -28871,7 +29008,7 @@
       <w:r>
         <w:t xml:space="preserve"> </w:t>
       </w:r>
-      <w:hyperlink r:id="rId131">
+      <w:hyperlink r:id="rId132">
         <w:r>
           <w:rPr>
             <w:rStyle w:val="Hyperlink"/>
@@ -28891,6 +29028,28 @@
         <w:pStyle w:val="Textkrper"/>
       </w:pPr>
       <w:r>
+        <w:t xml:space="preserve">If your code returns an error 401, this most likely indicates that your key is not activated yet. According to the</w:t>
+      </w:r>
+      <w:r>
+        <w:t xml:space="preserve"> </w:t>
+      </w:r>
+      <w:hyperlink r:id="rId133">
+        <w:r>
+          <w:rPr>
+            <w:rStyle w:val="Hyperlink"/>
+          </w:rPr>
+          <w:t xml:space="preserve">FAQs</w:t>
+        </w:r>
+      </w:hyperlink>
+      <w:r>
+        <w:t xml:space="preserve">, it may take a couple of hours until your key is active.</w:t>
+      </w:r>
+    </w:p>
+    <w:p>
+      <w:pPr>
+        <w:pStyle w:val="Textkrper"/>
+      </w:pPr>
+      <w:r>
         <w:t xml:space="preserve">Per default, the</w:t>
       </w:r>
       <w:r>
@@ -29063,7 +29222,7 @@
         <w:rPr>
           <w:rStyle w:val="VerbatimChar"/>
         </w:rPr>
-        <w:t xml:space="preserve">##   .. ..$ id         : int 800</w:t>
+        <w:t xml:space="preserve">##   .. ..$ id         : int 803</w:t>
       </w:r>
       <w:r>
         <w:br/>
@@ -29072,7 +29231,7 @@
         <w:rPr>
           <w:rStyle w:val="VerbatimChar"/>
         </w:rPr>
-        <w:t xml:space="preserve">##   .. ..$ main       : chr "Clear"</w:t>
+        <w:t xml:space="preserve">##   .. ..$ main       : chr "Clouds"</w:t>
       </w:r>
       <w:r>
         <w:br/>
@@ -29081,7 +29240,7 @@
         <w:rPr>
           <w:rStyle w:val="VerbatimChar"/>
         </w:rPr>
-        <w:t xml:space="preserve">##   .. ..$ description: chr "clear sky"</w:t>
+        <w:t xml:space="preserve">##   .. ..$ description: chr "broken clouds"</w:t>
       </w:r>
       <w:r>
         <w:br/>
@@ -29090,7 +29249,7 @@
         <w:rPr>
           <w:rStyle w:val="VerbatimChar"/>
         </w:rPr>
-        <w:t xml:space="preserve">##   .. ..$ icon       : chr "01d"</w:t>
+        <w:t xml:space="preserve">##   .. ..$ icon       : chr "04d"</w:t>
       </w:r>
       <w:r>
         <w:br/>
@@ -29117,7 +29276,7 @@
         <w:rPr>
           <w:rStyle w:val="VerbatimChar"/>
         </w:rPr>
-        <w:t xml:space="preserve">##   ..$ temp      : num 280</w:t>
+        <w:t xml:space="preserve">##   ..$ temp      : num 285</w:t>
       </w:r>
       <w:r>
         <w:br/>
@@ -29126,7 +29285,7 @@
         <w:rPr>
           <w:rStyle w:val="VerbatimChar"/>
         </w:rPr>
-        <w:t xml:space="preserve">##   ..$ feels_like: num 280</w:t>
+        <w:t xml:space="preserve">##   ..$ feels_like: num 284</w:t>
       </w:r>
       <w:r>
         <w:br/>
@@ -29135,7 +29294,7 @@
         <w:rPr>
           <w:rStyle w:val="VerbatimChar"/>
         </w:rPr>
-        <w:t xml:space="preserve">##   ..$ temp_min  : num 280</w:t>
+        <w:t xml:space="preserve">##   ..$ temp_min  : num 284</w:t>
       </w:r>
       <w:r>
         <w:br/>
@@ -29144,7 +29303,7 @@
         <w:rPr>
           <w:rStyle w:val="VerbatimChar"/>
         </w:rPr>
-        <w:t xml:space="preserve">##   ..$ temp_max  : num 283</w:t>
+        <w:t xml:space="preserve">##   ..$ temp_max  : num 286</w:t>
       </w:r>
       <w:r>
         <w:br/>
@@ -29153,7 +29312,7 @@
         <w:rPr>
           <w:rStyle w:val="VerbatimChar"/>
         </w:rPr>
-        <w:t xml:space="preserve">##   ..$ pressure  : int 1024</w:t>
+        <w:t xml:space="preserve">##   ..$ pressure  : int 1023</w:t>
       </w:r>
       <w:r>
         <w:br/>
@@ -29162,7 +29321,7 @@
         <w:rPr>
           <w:rStyle w:val="VerbatimChar"/>
         </w:rPr>
-        <w:t xml:space="preserve">##   ..$ humidity  : int 31</w:t>
+        <w:t xml:space="preserve">##   ..$ humidity  : int 75</w:t>
       </w:r>
       <w:r>
         <w:br/>
@@ -29216,7 +29375,7 @@
         <w:rPr>
           <w:rStyle w:val="VerbatimChar"/>
         </w:rPr>
-        <w:t xml:space="preserve">##   ..$ all: int 0</w:t>
+        <w:t xml:space="preserve">##   ..$ all: int 75</w:t>
       </w:r>
       <w:r>
         <w:br/>
@@ -29225,7 +29384,7 @@
         <w:rPr>
           <w:rStyle w:val="VerbatimChar"/>
         </w:rPr>
-        <w:t xml:space="preserve">##  $ dt        : int 1646823238</w:t>
+        <w:t xml:space="preserve">##  $ dt        : int 1647358594</w:t>
       </w:r>
       <w:r>
         <w:br/>
@@ -29270,7 +29429,7 @@
         <w:rPr>
           <w:rStyle w:val="VerbatimChar"/>
         </w:rPr>
-        <w:t xml:space="preserve">##   ..$ sunrise: int 1646804020</w:t>
+        <w:t xml:space="preserve">##   ..$ sunrise: int 1647321693</w:t>
       </w:r>
       <w:r>
         <w:br/>
@@ -29279,7 +29438,7 @@
         <w:rPr>
           <w:rStyle w:val="VerbatimChar"/>
         </w:rPr>
-        <w:t xml:space="preserve">##   ..$ sunset : int 1646845410</w:t>
+        <w:t xml:space="preserve">##   ..$ sunset : int 1647364337</w:t>
       </w:r>
       <w:r>
         <w:br/>
@@ -29328,7 +29487,7 @@
       <w:r>
         <w:t xml:space="preserve"> </w:t>
       </w:r>
-      <w:hyperlink r:id="rId129">
+      <w:hyperlink r:id="rId130">
         <w:r>
           <w:rPr>
             <w:rStyle w:val="Hyperlink"/>
@@ -29629,7 +29788,7 @@
       <w:pPr>
         <w:pStyle w:val="Textkrper"/>
       </w:pPr>
-      <w:hyperlink r:id="rId132">
+      <w:hyperlink r:id="rId134">
         <w:r>
           <w:rPr>
             <w:rStyle w:val="Hyperlink"/>
@@ -29646,7 +29805,7 @@
       <w:r>
         <w:t xml:space="preserve"> </w:t>
       </w:r>
-      <w:hyperlink r:id="rId133">
+      <w:hyperlink r:id="rId135">
         <w:r>
           <w:rPr>
             <w:rStyle w:val="Hyperlink"/>
@@ -29663,7 +29822,7 @@
       <w:r>
         <w:t xml:space="preserve"> </w:t>
       </w:r>
-      <w:hyperlink r:id="rId134">
+      <w:hyperlink r:id="rId136">
         <w:r>
           <w:rPr>
             <w:rStyle w:val="Hyperlink"/>
@@ -29680,7 +29839,7 @@
       <w:r>
         <w:t xml:space="preserve"> </w:t>
       </w:r>
-      <w:hyperlink r:id="rId135">
+      <w:hyperlink r:id="rId137">
         <w:r>
           <w:rPr>
             <w:rStyle w:val="Hyperlink"/>
@@ -29699,11 +29858,11 @@
       <w:pPr>
         <w:pStyle w:val="berschrift1"/>
       </w:pPr>
-      <w:bookmarkStart w:id="136" w:name="data-visualization"/>
+      <w:bookmarkStart w:id="138" w:name="data-visualization"/>
       <w:r>
         <w:t xml:space="preserve">8	Data visualization</w:t>
       </w:r>
-      <w:bookmarkEnd w:id="136"/>
+      <w:bookmarkEnd w:id="138"/>
     </w:p>
     <w:p>
       <w:pPr>
@@ -29715,7 +29874,7 @@
       <w:r>
         <w:t xml:space="preserve"> </w:t>
       </w:r>
-      <w:hyperlink r:id="rId137">
+      <w:hyperlink r:id="rId139">
         <w:r>
           <w:rPr>
             <w:rStyle w:val="Hyperlink"/>
@@ -29801,11 +29960,11 @@
       <w:pPr>
         <w:pStyle w:val="berschrift2"/>
       </w:pPr>
-      <w:bookmarkStart w:id="138" w:name="the-grammar-of-graphics"/>
+      <w:bookmarkStart w:id="140" w:name="the-grammar-of-graphics"/>
       <w:r>
         <w:t xml:space="preserve">8.1	The Grammar of Graphics</w:t>
       </w:r>
-      <w:bookmarkEnd w:id="138"/>
+      <w:bookmarkEnd w:id="140"/>
     </w:p>
     <w:p>
       <w:pPr>
@@ -29834,7 +29993,7 @@
       <w:r>
         <w:t xml:space="preserve"> </w:t>
       </w:r>
-      <w:hyperlink r:id="rId139">
+      <w:hyperlink r:id="rId141">
         <w:r>
           <w:rPr>
             <w:rStyle w:val="Hyperlink"/>
@@ -29851,7 +30010,7 @@
       <w:r>
         <w:t xml:space="preserve"> </w:t>
       </w:r>
-      <w:hyperlink r:id="rId140">
+      <w:hyperlink r:id="rId142">
         <w:r>
           <w:rPr>
             <w:rStyle w:val="Hyperlink"/>
@@ -30266,7 +30425,7 @@
                     </pic:cNvPicPr>
                   </pic:nvPicPr>
                   <pic:blipFill>
-                    <a:blip r:embed="rId141"/>
+                    <a:blip r:embed="rId143"/>
                     <a:stretch>
                       <a:fillRect/>
                     </a:stretch>
@@ -30324,7 +30483,7 @@
       <w:r>
         <w:t xml:space="preserve"> </w:t>
       </w:r>
-      <w:hyperlink r:id="rId142">
+      <w:hyperlink r:id="rId144">
         <w:r>
           <w:rPr>
             <w:rStyle w:val="Hyperlink"/>
@@ -30343,11 +30502,11 @@
       <w:pPr>
         <w:pStyle w:val="berschrift2"/>
       </w:pPr>
-      <w:bookmarkStart w:id="143" w:name="visualization-of-distributions"/>
+      <w:bookmarkStart w:id="145" w:name="visualization-of-distributions"/>
       <w:r>
         <w:t xml:space="preserve">8.2	Visualization of distributions</w:t>
       </w:r>
-      <w:bookmarkEnd w:id="143"/>
+      <w:bookmarkEnd w:id="145"/>
     </w:p>
     <w:p>
       <w:pPr>
@@ -30415,7 +30574,7 @@
       <w:r>
         <w:t xml:space="preserve"> </w:t>
       </w:r>
-      <w:hyperlink r:id="rId144">
+      <w:hyperlink r:id="rId146">
         <w:r>
           <w:rPr>
             <w:rStyle w:val="Hyperlink"/>
@@ -30505,7 +30664,7 @@
       <w:r>
         <w:t xml:space="preserve"> </w:t>
       </w:r>
-      <w:hyperlink r:id="rId145">
+      <w:hyperlink r:id="rId147">
         <w:r>
           <w:rPr>
             <w:b/>
@@ -30522,7 +30681,7 @@
           <w:ilvl w:val="0"/>
         </w:numPr>
       </w:pPr>
-      <w:hyperlink r:id="rId146">
+      <w:hyperlink r:id="rId148">
         <w:r>
           <w:rPr>
             <w:b/>
@@ -31350,7 +31509,7 @@
       <w:r>
         <w:t xml:space="preserve"> </w:t>
       </w:r>
-      <w:hyperlink r:id="rId147">
+      <w:hyperlink r:id="rId149">
         <w:r>
           <w:rPr>
             <w:rStyle w:val="Hyperlink"/>
@@ -31714,13 +31873,13 @@
               <a:graphicData uri="http://schemas.openxmlformats.org/drawingml/2006/picture">
                 <pic:pic>
                   <pic:nvPicPr>
-                    <pic:cNvPr descr="UNIGIS-AppDev-R_files/figure-docx/unnamed-chunk-144-1.png" id="0" name="Picture"/>
+                    <pic:cNvPr descr="UNIGIS-AppDev-R_files/figure-docx/unnamed-chunk-145-1.png" id="0" name="Picture"/>
                     <pic:cNvPicPr>
                       <a:picLocks noChangeArrowheads="1" noChangeAspect="1"/>
                     </pic:cNvPicPr>
                   </pic:nvPicPr>
                   <pic:blipFill>
-                    <a:blip r:embed="rId148"/>
+                    <a:blip r:embed="rId150"/>
                     <a:stretch>
                       <a:fillRect/>
                     </a:stretch>
@@ -32470,13 +32629,13 @@
               <a:graphicData uri="http://schemas.openxmlformats.org/drawingml/2006/picture">
                 <pic:pic>
                   <pic:nvPicPr>
-                    <pic:cNvPr descr="UNIGIS-AppDev-R_files/figure-docx/unnamed-chunk-145-1.png" id="0" name="Picture"/>
+                    <pic:cNvPr descr="UNIGIS-AppDev-R_files/figure-docx/unnamed-chunk-146-1.png" id="0" name="Picture"/>
                     <pic:cNvPicPr>
                       <a:picLocks noChangeArrowheads="1" noChangeAspect="1"/>
                     </pic:cNvPicPr>
                   </pic:nvPicPr>
                   <pic:blipFill>
-                    <a:blip r:embed="rId149"/>
+                    <a:blip r:embed="rId151"/>
                     <a:stretch>
                       <a:fillRect/>
                     </a:stretch>
@@ -32552,7 +32711,7 @@
       <w:r>
         <w:t xml:space="preserve"> </w:t>
       </w:r>
-      <w:hyperlink r:id="rId150">
+      <w:hyperlink r:id="rId152">
         <w:r>
           <w:rPr>
             <w:rStyle w:val="Hyperlink"/>
@@ -32584,7 +32743,7 @@
       <w:r>
         <w:t xml:space="preserve"> </w:t>
       </w:r>
-      <w:hyperlink r:id="rId151">
+      <w:hyperlink r:id="rId153">
         <w:r>
           <w:rPr>
             <w:rStyle w:val="Hyperlink"/>
@@ -32601,7 +32760,7 @@
       <w:r>
         <w:t xml:space="preserve"> </w:t>
       </w:r>
-      <w:hyperlink r:id="rId152">
+      <w:hyperlink r:id="rId154">
         <w:r>
           <w:rPr>
             <w:rStyle w:val="Hyperlink"/>
@@ -32628,7 +32787,7 @@
       <w:r>
         <w:t xml:space="preserve"> </w:t>
       </w:r>
-      <w:hyperlink r:id="rId153">
+      <w:hyperlink r:id="rId155">
         <w:r>
           <w:rPr>
             <w:rStyle w:val="Hyperlink"/>
@@ -32671,7 +32830,7 @@
       <w:r>
         <w:t xml:space="preserve"> </w:t>
       </w:r>
-      <w:hyperlink r:id="rId144">
+      <w:hyperlink r:id="rId146">
         <w:r>
           <w:rPr>
             <w:rStyle w:val="Hyperlink"/>
@@ -32685,7 +32844,7 @@
       <w:r>
         <w:t xml:space="preserve"> </w:t>
       </w:r>
-      <w:hyperlink r:id="rId154">
+      <w:hyperlink r:id="rId156">
         <w:r>
           <w:rPr>
             <w:rStyle w:val="Hyperlink"/>
@@ -32750,11 +32909,11 @@
       <w:pPr>
         <w:pStyle w:val="berschrift2"/>
       </w:pPr>
-      <w:bookmarkStart w:id="155" w:name="boxplots"/>
+      <w:bookmarkStart w:id="157" w:name="boxplots"/>
       <w:r>
         <w:t xml:space="preserve">8.3	Boxplots</w:t>
       </w:r>
-      <w:bookmarkEnd w:id="155"/>
+      <w:bookmarkEnd w:id="157"/>
     </w:p>
     <w:p>
       <w:pPr>
@@ -32766,7 +32925,7 @@
       <w:r>
         <w:t xml:space="preserve"> </w:t>
       </w:r>
-      <w:hyperlink r:id="rId156">
+      <w:hyperlink r:id="rId158">
         <w:r>
           <w:rPr>
             <w:rStyle w:val="VerbatimChar"/>
@@ -32784,7 +32943,7 @@
       <w:r>
         <w:t xml:space="preserve"> </w:t>
       </w:r>
-      <w:hyperlink r:id="rId156">
+      <w:hyperlink r:id="rId158">
         <w:r>
           <w:rPr>
             <w:rStyle w:val="VerbatimChar"/>
@@ -32799,7 +32958,7 @@
       <w:r>
         <w:t xml:space="preserve"> </w:t>
       </w:r>
-      <w:hyperlink r:id="rId157">
+      <w:hyperlink r:id="rId159">
         <w:r>
           <w:rPr>
             <w:rStyle w:val="VerbatimChar"/>
@@ -32814,7 +32973,7 @@
       <w:r>
         <w:t xml:space="preserve"> </w:t>
       </w:r>
-      <w:hyperlink r:id="rId158">
+      <w:hyperlink r:id="rId160">
         <w:r>
           <w:rPr>
             <w:rStyle w:val="Hyperlink"/>
@@ -33339,13 +33498,13 @@
               <a:graphicData uri="http://schemas.openxmlformats.org/drawingml/2006/picture">
                 <pic:pic>
                   <pic:nvPicPr>
-                    <pic:cNvPr descr="UNIGIS-AppDev-R_files/figure-docx/unnamed-chunk-147-1.png" id="0" name="Picture"/>
+                    <pic:cNvPr descr="UNIGIS-AppDev-R_files/figure-docx/unnamed-chunk-148-1.png" id="0" name="Picture"/>
                     <pic:cNvPicPr>
                       <a:picLocks noChangeArrowheads="1" noChangeAspect="1"/>
                     </pic:cNvPicPr>
                   </pic:nvPicPr>
                   <pic:blipFill>
-                    <a:blip r:embed="rId159"/>
+                    <a:blip r:embed="rId161"/>
                     <a:stretch>
                       <a:fillRect/>
                     </a:stretch>
@@ -33395,7 +33554,7 @@
       <w:r>
         <w:t xml:space="preserve"> </w:t>
       </w:r>
-      <w:hyperlink r:id="rId160">
+      <w:hyperlink r:id="rId162">
         <w:r>
           <w:rPr>
             <w:rStyle w:val="Hyperlink"/>
@@ -33429,7 +33588,7 @@
       <w:r>
         <w:t xml:space="preserve"> </w:t>
       </w:r>
-      <w:hyperlink r:id="rId161">
+      <w:hyperlink r:id="rId163">
         <w:r>
           <w:rPr>
             <w:rStyle w:val="Hyperlink"/>
@@ -33538,7 +33697,7 @@
       <w:r>
         <w:t xml:space="preserve"> </w:t>
       </w:r>
-      <w:hyperlink r:id="rId162">
+      <w:hyperlink r:id="rId164">
         <w:r>
           <w:rPr>
             <w:rStyle w:val="Hyperlink"/>
@@ -33554,11 +33713,11 @@
       <w:pPr>
         <w:pStyle w:val="berschrift2"/>
       </w:pPr>
-      <w:bookmarkStart w:id="163" w:name="scatterplots"/>
+      <w:bookmarkStart w:id="165" w:name="scatterplots"/>
       <w:r>
         <w:t xml:space="preserve">8.4	Scatterplots</w:t>
       </w:r>
-      <w:bookmarkEnd w:id="163"/>
+      <w:bookmarkEnd w:id="165"/>
     </w:p>
     <w:p>
       <w:pPr>
@@ -34603,13 +34762,13 @@
               <a:graphicData uri="http://schemas.openxmlformats.org/drawingml/2006/picture">
                 <pic:pic>
                   <pic:nvPicPr>
-                    <pic:cNvPr descr="UNIGIS-AppDev-R_files/figure-docx/unnamed-chunk-150-1.png" id="0" name="Picture"/>
+                    <pic:cNvPr descr="UNIGIS-AppDev-R_files/figure-docx/unnamed-chunk-151-1.png" id="0" name="Picture"/>
                     <pic:cNvPicPr>
                       <a:picLocks noChangeArrowheads="1" noChangeAspect="1"/>
                     </pic:cNvPicPr>
                   </pic:nvPicPr>
                   <pic:blipFill>
-                    <a:blip r:embed="rId164"/>
+                    <a:blip r:embed="rId166"/>
                     <a:stretch>
                       <a:fillRect/>
                     </a:stretch>
@@ -34646,7 +34805,7 @@
       <w:r>
         <w:t xml:space="preserve"> </w:t>
       </w:r>
-      <w:hyperlink r:id="rId165">
+      <w:hyperlink r:id="rId167">
         <w:r>
           <w:rPr>
             <w:rStyle w:val="Hyperlink"/>
@@ -34701,7 +34860,7 @@
       <w:pPr>
         <w:pStyle w:val="Textkrper"/>
       </w:pPr>
-      <w:hyperlink r:id="rId166">
+      <w:hyperlink r:id="rId168">
         <w:r>
           <w:rPr>
             <w:rStyle w:val="Hyperlink"/>
@@ -34896,11 +35055,11 @@
       <w:pPr>
         <w:pStyle w:val="berschrift2"/>
       </w:pPr>
-      <w:bookmarkStart w:id="167" w:name="map-visualization"/>
+      <w:bookmarkStart w:id="169" w:name="map-visualization"/>
       <w:r>
         <w:t xml:space="preserve">8.5	Map visualization</w:t>
       </w:r>
-      <w:bookmarkEnd w:id="167"/>
+      <w:bookmarkEnd w:id="169"/>
     </w:p>
     <w:p>
       <w:pPr>
@@ -34977,7 +35136,7 @@
       <w:r>
         <w:t xml:space="preserve"> </w:t>
       </w:r>
-      <w:hyperlink r:id="rId168">
+      <w:hyperlink r:id="rId116">
         <w:r>
           <w:rPr>
             <w:rStyle w:val="Hyperlink"/>
@@ -34994,7 +35153,7 @@
       <w:r>
         <w:t xml:space="preserve"> </w:t>
       </w:r>
-      <w:hyperlink r:id="rId169">
+      <w:hyperlink r:id="rId170">
         <w:r>
           <w:rPr>
             <w:rStyle w:val="Hyperlink"/>
@@ -35384,13 +35543,13 @@
               <a:graphicData uri="http://schemas.openxmlformats.org/drawingml/2006/picture">
                 <pic:pic>
                   <pic:nvPicPr>
-                    <pic:cNvPr descr="UNIGIS-AppDev-R_files/figure-docx/unnamed-chunk-152-1.png" id="0" name="Picture"/>
+                    <pic:cNvPr descr="UNIGIS-AppDev-R_files/figure-docx/unnamed-chunk-153-1.png" id="0" name="Picture"/>
                     <pic:cNvPicPr>
                       <a:picLocks noChangeArrowheads="1" noChangeAspect="1"/>
                     </pic:cNvPicPr>
                   </pic:nvPicPr>
                   <pic:blipFill>
-                    <a:blip r:embed="rId170"/>
+                    <a:blip r:embed="rId171"/>
                     <a:stretch>
                       <a:fillRect/>
                     </a:stretch>
@@ -35640,216 +35799,6 @@
           <w:rStyle w:val="StringTok"/>
         </w:rPr>
         <w:t xml:space="preserve">"lightgreen"</w:t>
-      </w:r>
-      <w:r>
-        <w:rPr>
-          <w:rStyle w:val="NormalTok"/>
-        </w:rPr>
-        <w:t xml:space="preserve">)</w:t>
-      </w:r>
-    </w:p>
-    <w:p>
-      <w:pPr>
-        <w:pStyle w:val="FirstParagraph"/>
-      </w:pPr>
-      <w:r>
-        <w:drawing>
-          <wp:inline>
-            <wp:extent cx="4620126" cy="1848050"/>
-            <wp:effectExtent b="0" l="0" r="0" t="0"/>
-            <wp:docPr descr="" title="" id="1" name="Picture"/>
-            <a:graphic>
-              <a:graphicData uri="http://schemas.openxmlformats.org/drawingml/2006/picture">
-                <pic:pic>
-                  <pic:nvPicPr>
-                    <pic:cNvPr descr="UNIGIS-AppDev-R_files/figure-docx/unnamed-chunk-153-1.png" id="0" name="Picture"/>
-                    <pic:cNvPicPr>
-                      <a:picLocks noChangeArrowheads="1" noChangeAspect="1"/>
-                    </pic:cNvPicPr>
-                  </pic:nvPicPr>
-                  <pic:blipFill>
-                    <a:blip r:embed="rId171"/>
-                    <a:stretch>
-                      <a:fillRect/>
-                    </a:stretch>
-                  </pic:blipFill>
-                  <pic:spPr bwMode="auto">
-                    <a:xfrm>
-                      <a:off x="0" y="0"/>
-                      <a:ext cx="4620126" cy="1848050"/>
-                    </a:xfrm>
-                    <a:prstGeom prst="rect">
-                      <a:avLst/>
-                    </a:prstGeom>
-                    <a:noFill/>
-                    <a:ln w="9525">
-                      <a:noFill/>
-                      <a:headEnd/>
-                      <a:tailEnd/>
-                    </a:ln>
-                  </pic:spPr>
-                </pic:pic>
-              </a:graphicData>
-            </a:graphic>
-          </wp:inline>
-        </w:drawing>
-      </w:r>
-    </w:p>
-    <w:p>
-      <w:pPr>
-        <w:pStyle w:val="Textkrper"/>
-      </w:pPr>
-      <w:r>
-        <w:t xml:space="preserve">Data can also be mapped onto visual variables in the same way as with diagram plots. In the example below, the variable AREA is mapped onto visual variable fill color:</w:t>
-      </w:r>
-    </w:p>
-    <w:p>
-      <w:pPr>
-        <w:pStyle w:val="SourceCode"/>
-      </w:pPr>
-      <w:r>
-        <w:rPr>
-          <w:rStyle w:val="KeywordTok"/>
-        </w:rPr>
-        <w:t xml:space="preserve">ggplot</w:t>
-      </w:r>
-      <w:r>
-        <w:rPr>
-          <w:rStyle w:val="NormalTok"/>
-        </w:rPr>
-        <w:t xml:space="preserve">(</w:t>
-      </w:r>
-      <w:r>
-        <w:rPr>
-          <w:rStyle w:val="DataTypeTok"/>
-        </w:rPr>
-        <w:t xml:space="preserve">data =</w:t>
-      </w:r>
-      <w:r>
-        <w:rPr>
-          <w:rStyle w:val="NormalTok"/>
-        </w:rPr>
-        <w:t xml:space="preserve"> nc) </w:t>
-      </w:r>
-      <w:r>
-        <w:rPr>
-          <w:rStyle w:val="OperatorTok"/>
-        </w:rPr>
-        <w:t xml:space="preserve">+</w:t>
-      </w:r>
-      <w:r>
-        <w:br/>
-      </w:r>
-      <w:r>
-        <w:rPr>
-          <w:rStyle w:val="StringTok"/>
-        </w:rPr>
-        <w:t xml:space="preserve">    </w:t>
-      </w:r>
-      <w:r>
-        <w:rPr>
-          <w:rStyle w:val="KeywordTok"/>
-        </w:rPr>
-        <w:t xml:space="preserve">geom_sf</w:t>
-      </w:r>
-      <w:r>
-        <w:rPr>
-          <w:rStyle w:val="NormalTok"/>
-        </w:rPr>
-        <w:t xml:space="preserve">(</w:t>
-      </w:r>
-      <w:r>
-        <w:rPr>
-          <w:rStyle w:val="KeywordTok"/>
-        </w:rPr>
-        <w:t xml:space="preserve">aes</w:t>
-      </w:r>
-      <w:r>
-        <w:rPr>
-          <w:rStyle w:val="NormalTok"/>
-        </w:rPr>
-        <w:t xml:space="preserve">(</w:t>
-      </w:r>
-      <w:r>
-        <w:rPr>
-          <w:rStyle w:val="DataTypeTok"/>
-        </w:rPr>
-        <w:t xml:space="preserve">fill =</w:t>
-      </w:r>
-      <w:r>
-        <w:rPr>
-          <w:rStyle w:val="NormalTok"/>
-        </w:rPr>
-        <w:t xml:space="preserve"> AREA)) </w:t>
-      </w:r>
-      <w:r>
-        <w:rPr>
-          <w:rStyle w:val="OperatorTok"/>
-        </w:rPr>
-        <w:t xml:space="preserve">+</w:t>
-      </w:r>
-      <w:r>
-        <w:br/>
-      </w:r>
-      <w:r>
-        <w:rPr>
-          <w:rStyle w:val="StringTok"/>
-        </w:rPr>
-        <w:t xml:space="preserve">    </w:t>
-      </w:r>
-      <w:r>
-        <w:rPr>
-          <w:rStyle w:val="KeywordTok"/>
-        </w:rPr>
-        <w:t xml:space="preserve">scale_fill_viridis_c</w:t>
-      </w:r>
-      <w:r>
-        <w:rPr>
-          <w:rStyle w:val="NormalTok"/>
-        </w:rPr>
-        <w:t xml:space="preserve">(</w:t>
-      </w:r>
-      <w:r>
-        <w:rPr>
-          <w:rStyle w:val="DataTypeTok"/>
-        </w:rPr>
-        <w:t xml:space="preserve">option =</w:t>
-      </w:r>
-      <w:r>
-        <w:rPr>
-          <w:rStyle w:val="NormalTok"/>
-        </w:rPr>
-        <w:t xml:space="preserve"> </w:t>
-      </w:r>
-      <w:r>
-        <w:rPr>
-          <w:rStyle w:val="StringTok"/>
-        </w:rPr>
-        <w:t xml:space="preserve">"plasma"</w:t>
-      </w:r>
-      <w:r>
-        <w:rPr>
-          <w:rStyle w:val="NormalTok"/>
-        </w:rPr>
-        <w:t xml:space="preserve">, </w:t>
-      </w:r>
-      <w:r>
-        <w:rPr>
-          <w:rStyle w:val="DataTypeTok"/>
-        </w:rPr>
-        <w:t xml:space="preserve">trans =</w:t>
-      </w:r>
-      <w:r>
-        <w:rPr>
-          <w:rStyle w:val="NormalTok"/>
-        </w:rPr>
-        <w:t xml:space="preserve"> </w:t>
-      </w:r>
-      <w:r>
-        <w:rPr>
-          <w:rStyle w:val="StringTok"/>
-        </w:rPr>
-        <w:t xml:space="preserve">"sqrt"</w:t>
       </w:r>
       <w:r>
         <w:rPr>
@@ -35910,36 +35859,7 @@
         <w:pStyle w:val="Textkrper"/>
       </w:pPr>
       <w:r>
-        <w:t xml:space="preserve">The function</w:t>
-      </w:r>
-      <w:r>
-        <w:t xml:space="preserve"> </w:t>
-      </w:r>
-      <w:r>
-        <w:rPr>
-          <w:rStyle w:val="VerbatimChar"/>
-        </w:rPr>
-        <w:t xml:space="preserve">coord_sf()</w:t>
-      </w:r>
-      <w:r>
-        <w:t xml:space="preserve"> </w:t>
-      </w:r>
-      <w:r>
-        <w:t xml:space="preserve">allows to deal with the coordinate system, which includes both projection and extent of the map. By default, the map will use the coordinate system of the first layer or if the layer has no coordinate system, fall back on the geographic coordinate system WGS84. Using the argument crs, it is possible to override this setting, and project on the fly to any projection that has an</w:t>
-      </w:r>
-      <w:r>
-        <w:t xml:space="preserve"> </w:t>
-      </w:r>
-      <w:hyperlink r:id="rId173">
-        <w:r>
-          <w:rPr>
-            <w:rStyle w:val="Hyperlink"/>
-          </w:rPr>
-          <w:t xml:space="preserve">EPSG code</w:t>
-        </w:r>
-      </w:hyperlink>
-      <w:r>
-        <w:t xml:space="preserve">. For instance, we may change the coordinate system to EPSG 32618, which corresponds to WGS 84 / UTM zone 18N:</w:t>
+        <w:t xml:space="preserve">Data can also be mapped onto visual variables in the same way as with diagram plots. In the example below, the variable AREA is mapped onto visual variable fill color:</w:t>
       </w:r>
     </w:p>
     <w:p>
@@ -35995,7 +35915,31 @@
         <w:rPr>
           <w:rStyle w:val="NormalTok"/>
         </w:rPr>
-        <w:t xml:space="preserve">() </w:t>
+        <w:t xml:space="preserve">(</w:t>
+      </w:r>
+      <w:r>
+        <w:rPr>
+          <w:rStyle w:val="KeywordTok"/>
+        </w:rPr>
+        <w:t xml:space="preserve">aes</w:t>
+      </w:r>
+      <w:r>
+        <w:rPr>
+          <w:rStyle w:val="NormalTok"/>
+        </w:rPr>
+        <w:t xml:space="preserve">(</w:t>
+      </w:r>
+      <w:r>
+        <w:rPr>
+          <w:rStyle w:val="DataTypeTok"/>
+        </w:rPr>
+        <w:t xml:space="preserve">fill =</w:t>
+      </w:r>
+      <w:r>
+        <w:rPr>
+          <w:rStyle w:val="NormalTok"/>
+        </w:rPr>
+        <w:t xml:space="preserve"> AREA)) </w:t>
       </w:r>
       <w:r>
         <w:rPr>
@@ -36016,7 +35960,7 @@
         <w:rPr>
           <w:rStyle w:val="KeywordTok"/>
         </w:rPr>
-        <w:t xml:space="preserve">coord_sf</w:t>
+        <w:t xml:space="preserve">scale_fill_viridis_c</w:t>
       </w:r>
       <w:r>
         <w:rPr>
@@ -36028,37 +35972,49 @@
         <w:rPr>
           <w:rStyle w:val="DataTypeTok"/>
         </w:rPr>
-        <w:t xml:space="preserve">crs =</w:t>
-      </w:r>
-      <w:r>
-        <w:rPr>
-          <w:rStyle w:val="NormalTok"/>
-        </w:rPr>
-        <w:t xml:space="preserve"> </w:t>
-      </w:r>
-      <w:r>
-        <w:rPr>
-          <w:rStyle w:val="KeywordTok"/>
-        </w:rPr>
-        <w:t xml:space="preserve">st_crs</w:t>
-      </w:r>
-      <w:r>
-        <w:rPr>
-          <w:rStyle w:val="NormalTok"/>
-        </w:rPr>
-        <w:t xml:space="preserve">(</w:t>
-      </w:r>
-      <w:r>
-        <w:rPr>
-          <w:rStyle w:val="DecValTok"/>
-        </w:rPr>
-        <w:t xml:space="preserve">32618</w:t>
-      </w:r>
-      <w:r>
-        <w:rPr>
-          <w:rStyle w:val="NormalTok"/>
-        </w:rPr>
-        <w:t xml:space="preserve">))</w:t>
+        <w:t xml:space="preserve">option =</w:t>
+      </w:r>
+      <w:r>
+        <w:rPr>
+          <w:rStyle w:val="NormalTok"/>
+        </w:rPr>
+        <w:t xml:space="preserve"> </w:t>
+      </w:r>
+      <w:r>
+        <w:rPr>
+          <w:rStyle w:val="StringTok"/>
+        </w:rPr>
+        <w:t xml:space="preserve">"plasma"</w:t>
+      </w:r>
+      <w:r>
+        <w:rPr>
+          <w:rStyle w:val="NormalTok"/>
+        </w:rPr>
+        <w:t xml:space="preserve">, </w:t>
+      </w:r>
+      <w:r>
+        <w:rPr>
+          <w:rStyle w:val="DataTypeTok"/>
+        </w:rPr>
+        <w:t xml:space="preserve">trans =</w:t>
+      </w:r>
+      <w:r>
+        <w:rPr>
+          <w:rStyle w:val="NormalTok"/>
+        </w:rPr>
+        <w:t xml:space="preserve"> </w:t>
+      </w:r>
+      <w:r>
+        <w:rPr>
+          <w:rStyle w:val="StringTok"/>
+        </w:rPr>
+        <w:t xml:space="preserve">"sqrt"</w:t>
+      </w:r>
+      <w:r>
+        <w:rPr>
+          <w:rStyle w:val="NormalTok"/>
+        </w:rPr>
+        <w:t xml:space="preserve">)</w:t>
       </w:r>
     </w:p>
     <w:p>
@@ -36081,7 +36037,7 @@
                     </pic:cNvPicPr>
                   </pic:nvPicPr>
                   <pic:blipFill>
-                    <a:blip r:embed="rId174"/>
+                    <a:blip r:embed="rId173"/>
                     <a:stretch>
                       <a:fillRect/>
                     </a:stretch>
@@ -36113,7 +36069,7 @@
         <w:pStyle w:val="Textkrper"/>
       </w:pPr>
       <w:r>
-        <w:t xml:space="preserve">The extent of the map can also be set in</w:t>
+        <w:t xml:space="preserve">The function</w:t>
       </w:r>
       <w:r>
         <w:t xml:space="preserve"> </w:t>
@@ -36122,39 +36078,128 @@
         <w:rPr>
           <w:rStyle w:val="VerbatimChar"/>
         </w:rPr>
+        <w:t xml:space="preserve">coord_sf()</w:t>
+      </w:r>
+      <w:r>
+        <w:t xml:space="preserve"> </w:t>
+      </w:r>
+      <w:r>
+        <w:t xml:space="preserve">allows to deal with the coordinate system, which includes both projection and extent of the map. By default, the map will use the coordinate system of the first layer or if the layer has no coordinate system, fall back on the geographic coordinate system WGS84. Using the argument crs, it is possible to override this setting, and project on the fly to any projection that has an</w:t>
+      </w:r>
+      <w:r>
+        <w:t xml:space="preserve"> </w:t>
+      </w:r>
+      <w:hyperlink r:id="rId174">
+        <w:r>
+          <w:rPr>
+            <w:rStyle w:val="Hyperlink"/>
+          </w:rPr>
+          <w:t xml:space="preserve">EPSG code</w:t>
+        </w:r>
+      </w:hyperlink>
+      <w:r>
+        <w:t xml:space="preserve">. For instance, we may change the coordinate system to EPSG 32618, which corresponds to WGS 84 / UTM zone 18N:</w:t>
+      </w:r>
+    </w:p>
+    <w:p>
+      <w:pPr>
+        <w:pStyle w:val="SourceCode"/>
+      </w:pPr>
+      <w:r>
+        <w:rPr>
+          <w:rStyle w:val="KeywordTok"/>
+        </w:rPr>
+        <w:t xml:space="preserve">ggplot</w:t>
+      </w:r>
+      <w:r>
+        <w:rPr>
+          <w:rStyle w:val="NormalTok"/>
+        </w:rPr>
+        <w:t xml:space="preserve">(</w:t>
+      </w:r>
+      <w:r>
+        <w:rPr>
+          <w:rStyle w:val="DataTypeTok"/>
+        </w:rPr>
+        <w:t xml:space="preserve">data =</w:t>
+      </w:r>
+      <w:r>
+        <w:rPr>
+          <w:rStyle w:val="NormalTok"/>
+        </w:rPr>
+        <w:t xml:space="preserve"> nc) </w:t>
+      </w:r>
+      <w:r>
+        <w:rPr>
+          <w:rStyle w:val="OperatorTok"/>
+        </w:rPr>
+        <w:t xml:space="preserve">+</w:t>
+      </w:r>
+      <w:r>
+        <w:br/>
+      </w:r>
+      <w:r>
+        <w:rPr>
+          <w:rStyle w:val="StringTok"/>
+        </w:rPr>
+        <w:t xml:space="preserve">    </w:t>
+      </w:r>
+      <w:r>
+        <w:rPr>
+          <w:rStyle w:val="KeywordTok"/>
+        </w:rPr>
+        <w:t xml:space="preserve">geom_sf</w:t>
+      </w:r>
+      <w:r>
+        <w:rPr>
+          <w:rStyle w:val="NormalTok"/>
+        </w:rPr>
+        <w:t xml:space="preserve">() </w:t>
+      </w:r>
+      <w:r>
+        <w:rPr>
+          <w:rStyle w:val="OperatorTok"/>
+        </w:rPr>
+        <w:t xml:space="preserve">+</w:t>
+      </w:r>
+      <w:r>
+        <w:br/>
+      </w:r>
+      <w:r>
+        <w:rPr>
+          <w:rStyle w:val="StringTok"/>
+        </w:rPr>
+        <w:t xml:space="preserve">    </w:t>
+      </w:r>
+      <w:r>
+        <w:rPr>
+          <w:rStyle w:val="KeywordTok"/>
+        </w:rPr>
         <w:t xml:space="preserve">coord_sf</w:t>
       </w:r>
       <w:r>
-        <w:t xml:space="preserve">, in practice allowing to</w:t>
-      </w:r>
-      <w:r>
-        <w:t xml:space="preserve"> </w:t>
-      </w:r>
-      <w:r>
-        <w:t xml:space="preserve">“</w:t>
-      </w:r>
-      <w:r>
-        <w:t xml:space="preserve">zoom</w:t>
-      </w:r>
-      <w:r>
-        <w:t xml:space="preserve">”</w:t>
-      </w:r>
-      <w:r>
-        <w:t xml:space="preserve"> </w:t>
-      </w:r>
-      <w:r>
-        <w:t xml:space="preserve">in the area of interest, provided by limits on the x-axis (xlim), and on the y-axis (ylim). The limits are automatically expanded by a fraction to ensure that data and axes do not overlap; it can also be turned off to exactly match the limits provided with expand = FALSE:</w:t>
-      </w:r>
-    </w:p>
-    <w:p>
-      <w:pPr>
-        <w:pStyle w:val="SourceCode"/>
-      </w:pPr>
+        <w:rPr>
+          <w:rStyle w:val="NormalTok"/>
+        </w:rPr>
+        <w:t xml:space="preserve">(</w:t>
+      </w:r>
+      <w:r>
+        <w:rPr>
+          <w:rStyle w:val="DataTypeTok"/>
+        </w:rPr>
+        <w:t xml:space="preserve">crs =</w:t>
+      </w:r>
+      <w:r>
+        <w:rPr>
+          <w:rStyle w:val="NormalTok"/>
+        </w:rPr>
+        <w:t xml:space="preserve"> </w:t>
+      </w:r>
       <w:r>
         <w:rPr>
           <w:rStyle w:val="KeywordTok"/>
         </w:rPr>
-        <w:t xml:space="preserve">library</w:t>
+        <w:t xml:space="preserve">st_crs</w:t>
       </w:r>
       <w:r>
         <w:rPr>
@@ -36164,498 +36209,15 @@
       </w:r>
       <w:r>
         <w:rPr>
-          <w:rStyle w:val="StringTok"/>
-        </w:rPr>
-        <w:t xml:space="preserve">"ggspatial"</w:t>
-      </w:r>
-      <w:r>
-        <w:rPr>
-          <w:rStyle w:val="NormalTok"/>
-        </w:rPr>
-        <w:t xml:space="preserve">)</w:t>
-      </w:r>
-      <w:r>
-        <w:br/>
-      </w:r>
-      <w:r>
-        <w:rPr>
-          <w:rStyle w:val="KeywordTok"/>
-        </w:rPr>
-        <w:t xml:space="preserve">ggplot</w:t>
-      </w:r>
-      <w:r>
-        <w:rPr>
-          <w:rStyle w:val="NormalTok"/>
-        </w:rPr>
-        <w:t xml:space="preserve">(</w:t>
-      </w:r>
-      <w:r>
-        <w:rPr>
-          <w:rStyle w:val="DataTypeTok"/>
-        </w:rPr>
-        <w:t xml:space="preserve">data =</w:t>
-      </w:r>
-      <w:r>
-        <w:rPr>
-          <w:rStyle w:val="NormalTok"/>
-        </w:rPr>
-        <w:t xml:space="preserve"> nc) </w:t>
-      </w:r>
-      <w:r>
-        <w:rPr>
-          <w:rStyle w:val="OperatorTok"/>
-        </w:rPr>
-        <w:t xml:space="preserve">+</w:t>
-      </w:r>
-      <w:r>
-        <w:br/>
-      </w:r>
-      <w:r>
-        <w:rPr>
-          <w:rStyle w:val="StringTok"/>
-        </w:rPr>
-        <w:t xml:space="preserve">    </w:t>
-      </w:r>
-      <w:r>
-        <w:rPr>
-          <w:rStyle w:val="KeywordTok"/>
-        </w:rPr>
-        <w:t xml:space="preserve">geom_sf</w:t>
-      </w:r>
-      <w:r>
-        <w:rPr>
-          <w:rStyle w:val="NormalTok"/>
-        </w:rPr>
-        <w:t xml:space="preserve">() </w:t>
-      </w:r>
-      <w:r>
-        <w:rPr>
-          <w:rStyle w:val="OperatorTok"/>
-        </w:rPr>
-        <w:t xml:space="preserve">+</w:t>
-      </w:r>
-      <w:r>
-        <w:br/>
-      </w:r>
-      <w:r>
-        <w:rPr>
-          <w:rStyle w:val="StringTok"/>
-        </w:rPr>
-        <w:t xml:space="preserve">    </w:t>
-      </w:r>
-      <w:r>
-        <w:rPr>
-          <w:rStyle w:val="KeywordTok"/>
-        </w:rPr>
-        <w:t xml:space="preserve">coord_sf</w:t>
-      </w:r>
-      <w:r>
-        <w:rPr>
-          <w:rStyle w:val="NormalTok"/>
-        </w:rPr>
-        <w:t xml:space="preserve">(</w:t>
-      </w:r>
-      <w:r>
-        <w:rPr>
-          <w:rStyle w:val="DataTypeTok"/>
-        </w:rPr>
-        <w:t xml:space="preserve">xlim =</w:t>
-      </w:r>
-      <w:r>
-        <w:rPr>
-          <w:rStyle w:val="NormalTok"/>
-        </w:rPr>
-        <w:t xml:space="preserve"> </w:t>
-      </w:r>
-      <w:r>
-        <w:rPr>
-          <w:rStyle w:val="KeywordTok"/>
-        </w:rPr>
-        <w:t xml:space="preserve">c</w:t>
-      </w:r>
-      <w:r>
-        <w:rPr>
-          <w:rStyle w:val="NormalTok"/>
-        </w:rPr>
-        <w:t xml:space="preserve">(</w:t>
-      </w:r>
-      <w:r>
-        <w:rPr>
-          <w:rStyle w:val="OperatorTok"/>
-        </w:rPr>
-        <w:t xml:space="preserve">-</w:t>
-      </w:r>
-      <w:r>
-        <w:rPr>
-          <w:rStyle w:val="FloatTok"/>
-        </w:rPr>
-        <w:t xml:space="preserve">78.9</w:t>
-      </w:r>
-      <w:r>
-        <w:rPr>
-          <w:rStyle w:val="NormalTok"/>
-        </w:rPr>
-        <w:t xml:space="preserve">, </w:t>
-      </w:r>
-      <w:r>
-        <w:rPr>
-          <w:rStyle w:val="FloatTok"/>
-        </w:rPr>
-        <w:t xml:space="preserve">-75.5</w:t>
-      </w:r>
-      <w:r>
-        <w:rPr>
-          <w:rStyle w:val="NormalTok"/>
-        </w:rPr>
-        <w:t xml:space="preserve">), </w:t>
-      </w:r>
-      <w:r>
-        <w:rPr>
-          <w:rStyle w:val="DataTypeTok"/>
-        </w:rPr>
-        <w:t xml:space="preserve">ylim =</w:t>
-      </w:r>
-      <w:r>
-        <w:rPr>
-          <w:rStyle w:val="NormalTok"/>
-        </w:rPr>
-        <w:t xml:space="preserve"> </w:t>
-      </w:r>
-      <w:r>
-        <w:rPr>
-          <w:rStyle w:val="KeywordTok"/>
-        </w:rPr>
-        <w:t xml:space="preserve">c</w:t>
-      </w:r>
-      <w:r>
-        <w:rPr>
-          <w:rStyle w:val="NormalTok"/>
-        </w:rPr>
-        <w:t xml:space="preserve">(</w:t>
-      </w:r>
-      <w:r>
-        <w:rPr>
           <w:rStyle w:val="DecValTok"/>
         </w:rPr>
-        <w:t xml:space="preserve">34</w:t>
-      </w:r>
-      <w:r>
-        <w:rPr>
-          <w:rStyle w:val="NormalTok"/>
-        </w:rPr>
-        <w:t xml:space="preserve">, </w:t>
-      </w:r>
-      <w:r>
-        <w:rPr>
-          <w:rStyle w:val="FloatTok"/>
-        </w:rPr>
-        <w:t xml:space="preserve">34.85</w:t>
-      </w:r>
-      <w:r>
-        <w:rPr>
-          <w:rStyle w:val="NormalTok"/>
-        </w:rPr>
-        <w:t xml:space="preserve">), </w:t>
-      </w:r>
-      <w:r>
-        <w:rPr>
-          <w:rStyle w:val="DataTypeTok"/>
-        </w:rPr>
-        <w:t xml:space="preserve">expand =</w:t>
-      </w:r>
-      <w:r>
-        <w:rPr>
-          <w:rStyle w:val="NormalTok"/>
-        </w:rPr>
-        <w:t xml:space="preserve"> </w:t>
-      </w:r>
-      <w:r>
-        <w:rPr>
-          <w:rStyle w:val="OtherTok"/>
-        </w:rPr>
-        <w:t xml:space="preserve">FALSE</w:t>
-      </w:r>
-      <w:r>
-        <w:rPr>
-          <w:rStyle w:val="NormalTok"/>
-        </w:rPr>
-        <w:t xml:space="preserve">) </w:t>
-      </w:r>
-      <w:r>
-        <w:rPr>
-          <w:rStyle w:val="OperatorTok"/>
-        </w:rPr>
-        <w:t xml:space="preserve">+</w:t>
-      </w:r>
-      <w:r>
-        <w:br/>
-      </w:r>
-      <w:r>
-        <w:rPr>
-          <w:rStyle w:val="StringTok"/>
-        </w:rPr>
-        <w:t xml:space="preserve">    </w:t>
-      </w:r>
-      <w:r>
-        <w:rPr>
-          <w:rStyle w:val="KeywordTok"/>
-        </w:rPr>
-        <w:t xml:space="preserve">annotation_scale</w:t>
-      </w:r>
-      <w:r>
-        <w:rPr>
-          <w:rStyle w:val="NormalTok"/>
-        </w:rPr>
-        <w:t xml:space="preserve">(</w:t>
-      </w:r>
-      <w:r>
-        <w:rPr>
-          <w:rStyle w:val="DataTypeTok"/>
-        </w:rPr>
-        <w:t xml:space="preserve">location =</w:t>
-      </w:r>
-      <w:r>
-        <w:rPr>
-          <w:rStyle w:val="NormalTok"/>
-        </w:rPr>
-        <w:t xml:space="preserve"> </w:t>
-      </w:r>
-      <w:r>
-        <w:rPr>
-          <w:rStyle w:val="StringTok"/>
-        </w:rPr>
-        <w:t xml:space="preserve">"br"</w:t>
-      </w:r>
-      <w:r>
-        <w:rPr>
-          <w:rStyle w:val="NormalTok"/>
-        </w:rPr>
-        <w:t xml:space="preserve">, </w:t>
-      </w:r>
-      <w:r>
-        <w:rPr>
-          <w:rStyle w:val="DataTypeTok"/>
-        </w:rPr>
-        <w:t xml:space="preserve">width_hint =</w:t>
-      </w:r>
-      <w:r>
-        <w:rPr>
-          <w:rStyle w:val="NormalTok"/>
-        </w:rPr>
-        <w:t xml:space="preserve"> </w:t>
-      </w:r>
-      <w:r>
-        <w:rPr>
-          <w:rStyle w:val="FloatTok"/>
-        </w:rPr>
-        <w:t xml:space="preserve">0.5</w:t>
-      </w:r>
-      <w:r>
-        <w:rPr>
-          <w:rStyle w:val="NormalTok"/>
-        </w:rPr>
-        <w:t xml:space="preserve">) </w:t>
-      </w:r>
-      <w:r>
-        <w:rPr>
-          <w:rStyle w:val="OperatorTok"/>
-        </w:rPr>
-        <w:t xml:space="preserve">+</w:t>
-      </w:r>
-      <w:r>
-        <w:br/>
-      </w:r>
-      <w:r>
-        <w:rPr>
-          <w:rStyle w:val="StringTok"/>
-        </w:rPr>
-        <w:t xml:space="preserve">    </w:t>
-      </w:r>
-      <w:r>
-        <w:rPr>
-          <w:rStyle w:val="KeywordTok"/>
-        </w:rPr>
-        <w:t xml:space="preserve">annotation_north_arrow</w:t>
-      </w:r>
-      <w:r>
-        <w:rPr>
-          <w:rStyle w:val="NormalTok"/>
-        </w:rPr>
-        <w:t xml:space="preserve">(</w:t>
-      </w:r>
-      <w:r>
-        <w:rPr>
-          <w:rStyle w:val="DataTypeTok"/>
-        </w:rPr>
-        <w:t xml:space="preserve">location =</w:t>
-      </w:r>
-      <w:r>
-        <w:rPr>
-          <w:rStyle w:val="NormalTok"/>
-        </w:rPr>
-        <w:t xml:space="preserve"> </w:t>
-      </w:r>
-      <w:r>
-        <w:rPr>
-          <w:rStyle w:val="StringTok"/>
-        </w:rPr>
-        <w:t xml:space="preserve">"bl"</w:t>
-      </w:r>
-      <w:r>
-        <w:rPr>
-          <w:rStyle w:val="NormalTok"/>
-        </w:rPr>
-        <w:t xml:space="preserve">, </w:t>
-      </w:r>
-      <w:r>
-        <w:rPr>
-          <w:rStyle w:val="DataTypeTok"/>
-        </w:rPr>
-        <w:t xml:space="preserve">which_north =</w:t>
-      </w:r>
-      <w:r>
-        <w:rPr>
-          <w:rStyle w:val="NormalTok"/>
-        </w:rPr>
-        <w:t xml:space="preserve"> </w:t>
-      </w:r>
-      <w:r>
-        <w:rPr>
-          <w:rStyle w:val="StringTok"/>
-        </w:rPr>
-        <w:t xml:space="preserve">"true"</w:t>
-      </w:r>
-      <w:r>
-        <w:rPr>
-          <w:rStyle w:val="NormalTok"/>
-        </w:rPr>
-        <w:t xml:space="preserve">, </w:t>
-      </w:r>
-      <w:r>
-        <w:br/>
-      </w:r>
-      <w:r>
-        <w:rPr>
-          <w:rStyle w:val="NormalTok"/>
-        </w:rPr>
-        <w:t xml:space="preserve">        </w:t>
-      </w:r>
-      <w:r>
-        <w:rPr>
-          <w:rStyle w:val="DataTypeTok"/>
-        </w:rPr>
-        <w:t xml:space="preserve">pad_x =</w:t>
-      </w:r>
-      <w:r>
-        <w:rPr>
-          <w:rStyle w:val="NormalTok"/>
-        </w:rPr>
-        <w:t xml:space="preserve"> </w:t>
-      </w:r>
-      <w:r>
-        <w:rPr>
-          <w:rStyle w:val="KeywordTok"/>
-        </w:rPr>
-        <w:t xml:space="preserve">unit</w:t>
-      </w:r>
-      <w:r>
-        <w:rPr>
-          <w:rStyle w:val="NormalTok"/>
-        </w:rPr>
-        <w:t xml:space="preserve">(</w:t>
-      </w:r>
-      <w:r>
-        <w:rPr>
-          <w:rStyle w:val="FloatTok"/>
-        </w:rPr>
-        <w:t xml:space="preserve">14.5</w:t>
-      </w:r>
-      <w:r>
-        <w:rPr>
-          <w:rStyle w:val="NormalTok"/>
-        </w:rPr>
-        <w:t xml:space="preserve">, </w:t>
-      </w:r>
-      <w:r>
-        <w:rPr>
-          <w:rStyle w:val="StringTok"/>
-        </w:rPr>
-        <w:t xml:space="preserve">"cm"</w:t>
-      </w:r>
-      <w:r>
-        <w:rPr>
-          <w:rStyle w:val="NormalTok"/>
-        </w:rPr>
-        <w:t xml:space="preserve">), </w:t>
-      </w:r>
-      <w:r>
-        <w:rPr>
-          <w:rStyle w:val="DataTypeTok"/>
-        </w:rPr>
-        <w:t xml:space="preserve">pad_y =</w:t>
-      </w:r>
-      <w:r>
-        <w:rPr>
-          <w:rStyle w:val="NormalTok"/>
-        </w:rPr>
-        <w:t xml:space="preserve"> </w:t>
-      </w:r>
-      <w:r>
-        <w:rPr>
-          <w:rStyle w:val="KeywordTok"/>
-        </w:rPr>
-        <w:t xml:space="preserve">unit</w:t>
-      </w:r>
-      <w:r>
-        <w:rPr>
-          <w:rStyle w:val="NormalTok"/>
-        </w:rPr>
-        <w:t xml:space="preserve">(</w:t>
-      </w:r>
-      <w:r>
-        <w:rPr>
-          <w:rStyle w:val="FloatTok"/>
-        </w:rPr>
-        <w:t xml:space="preserve">0.8</w:t>
-      </w:r>
-      <w:r>
-        <w:rPr>
-          <w:rStyle w:val="NormalTok"/>
-        </w:rPr>
-        <w:t xml:space="preserve">, </w:t>
-      </w:r>
-      <w:r>
-        <w:rPr>
-          <w:rStyle w:val="StringTok"/>
-        </w:rPr>
-        <w:t xml:space="preserve">"cm"</w:t>
-      </w:r>
-      <w:r>
-        <w:rPr>
-          <w:rStyle w:val="NormalTok"/>
-        </w:rPr>
-        <w:t xml:space="preserve">),</w:t>
-      </w:r>
-      <w:r>
-        <w:br/>
-      </w:r>
-      <w:r>
-        <w:rPr>
-          <w:rStyle w:val="NormalTok"/>
-        </w:rPr>
-        <w:t xml:space="preserve">        </w:t>
-      </w:r>
-      <w:r>
-        <w:rPr>
-          <w:rStyle w:val="DataTypeTok"/>
-        </w:rPr>
-        <w:t xml:space="preserve">style =</w:t>
-      </w:r>
-      <w:r>
-        <w:rPr>
-          <w:rStyle w:val="NormalTok"/>
-        </w:rPr>
-        <w:t xml:space="preserve"> north_arrow_fancy_orienteering) </w:t>
+        <w:t xml:space="preserve">32618</w:t>
+      </w:r>
+      <w:r>
+        <w:rPr>
+          <w:rStyle w:val="NormalTok"/>
+        </w:rPr>
+        <w:t xml:space="preserve">))</w:t>
       </w:r>
     </w:p>
     <w:p>
@@ -36710,7 +36272,7 @@
         <w:pStyle w:val="Textkrper"/>
       </w:pPr>
       <w:r>
-        <w:t xml:space="preserve">Note that scale bar and north arrow are available with package</w:t>
+        <w:t xml:space="preserve">The extent of the map can also be set in</w:t>
       </w:r>
       <w:r>
         <w:t xml:space="preserve"> </w:t>
@@ -36719,84 +36281,28 @@
         <w:rPr>
           <w:rStyle w:val="VerbatimChar"/>
         </w:rPr>
-        <w:t xml:space="preserve">ggspatial</w:t>
-      </w:r>
-      <w:r>
-        <w:t xml:space="preserve">.</w:t>
-      </w:r>
-    </w:p>
-    <w:p>
-      <w:pPr>
-        <w:pStyle w:val="Textkrper"/>
-      </w:pPr>
-      <w:r>
-        <w:t xml:space="preserve">In the following example, we will assign labels to vector features. The function</w:t>
-      </w:r>
-      <w:r>
-        <w:t xml:space="preserve"> </w:t>
-      </w:r>
-      <w:r>
-        <w:rPr>
-          <w:rStyle w:val="VerbatimChar"/>
-        </w:rPr>
-        <w:t xml:space="preserve">geom_text()</w:t>
-      </w:r>
-      <w:r>
-        <w:t xml:space="preserve"> </w:t>
-      </w:r>
-      <w:r>
-        <w:t xml:space="preserve">can be used to add a layer of text to a map using geographic coordinates. The North Carolina dataset contains county names as column (column: NAME). In order to define label positions, we take the centroids of the county polygons (function</w:t>
-      </w:r>
-      <w:r>
-        <w:t xml:space="preserve"> </w:t>
-      </w:r>
-      <w:r>
-        <w:rPr>
-          <w:rStyle w:val="VerbatimChar"/>
-        </w:rPr>
-        <w:t xml:space="preserve">st_centroid()</w:t>
-      </w:r>
-      <w:r>
-        <w:t xml:space="preserve">), derive X and Y coordinates from centroids (function</w:t>
-      </w:r>
-      <w:r>
-        <w:t xml:space="preserve"> </w:t>
-      </w:r>
-      <w:r>
-        <w:rPr>
-          <w:rStyle w:val="VerbatimChar"/>
-        </w:rPr>
-        <w:t xml:space="preserve">st_coordinates()</w:t>
-      </w:r>
-      <w:r>
-        <w:t xml:space="preserve">), merge the new X and Y columns with the columns of</w:t>
-      </w:r>
-      <w:r>
-        <w:t xml:space="preserve"> </w:t>
-      </w:r>
-      <w:r>
-        <w:rPr>
-          <w:rStyle w:val="VerbatimChar"/>
-        </w:rPr>
-        <w:t xml:space="preserve">nc</w:t>
-      </w:r>
-      <w:r>
-        <w:t xml:space="preserve"> </w:t>
-      </w:r>
-      <w:r>
-        <w:t xml:space="preserve">and assign the output to a new variable identifier</w:t>
-      </w:r>
-      <w:r>
-        <w:t xml:space="preserve"> </w:t>
-      </w:r>
-      <w:r>
-        <w:rPr>
-          <w:rStyle w:val="VerbatimChar"/>
-        </w:rPr>
-        <w:t xml:space="preserve">nc_points</w:t>
-      </w:r>
-      <w:r>
-        <w:t xml:space="preserve">:</w:t>
+        <w:t xml:space="preserve">coord_sf</w:t>
+      </w:r>
+      <w:r>
+        <w:t xml:space="preserve">, in practice allowing to</w:t>
+      </w:r>
+      <w:r>
+        <w:t xml:space="preserve"> </w:t>
+      </w:r>
+      <w:r>
+        <w:t xml:space="preserve">“</w:t>
+      </w:r>
+      <w:r>
+        <w:t xml:space="preserve">zoom</w:t>
+      </w:r>
+      <w:r>
+        <w:t xml:space="preserve">”</w:t>
+      </w:r>
+      <w:r>
+        <w:t xml:space="preserve"> </w:t>
+      </w:r>
+      <w:r>
+        <w:t xml:space="preserve">in the area of interest, provided by limits on the x-axis (xlim), and on the y-axis (ylim). The limits are automatically expanded by a fraction to ensure that data and axes do not overlap; it can also be turned off to exactly match the limits provided with expand = FALSE:</w:t>
       </w:r>
     </w:p>
     <w:p>
@@ -36805,33 +36311,102 @@
       </w:pPr>
       <w:r>
         <w:rPr>
-          <w:rStyle w:val="NormalTok"/>
-        </w:rPr>
-        <w:t xml:space="preserve">nc_points &lt;-</w:t>
+          <w:rStyle w:val="KeywordTok"/>
+        </w:rPr>
+        <w:t xml:space="preserve">library</w:t>
+      </w:r>
+      <w:r>
+        <w:rPr>
+          <w:rStyle w:val="NormalTok"/>
+        </w:rPr>
+        <w:t xml:space="preserve">(</w:t>
       </w:r>
       <w:r>
         <w:rPr>
           <w:rStyle w:val="StringTok"/>
         </w:rPr>
-        <w:t xml:space="preserve"> </w:t>
+        <w:t xml:space="preserve">"ggspatial"</w:t>
+      </w:r>
+      <w:r>
+        <w:rPr>
+          <w:rStyle w:val="NormalTok"/>
+        </w:rPr>
+        <w:t xml:space="preserve">)</w:t>
+      </w:r>
+      <w:r>
+        <w:br/>
       </w:r>
       <w:r>
         <w:rPr>
           <w:rStyle w:val="KeywordTok"/>
         </w:rPr>
-        <w:t xml:space="preserve">cbind</w:t>
-      </w:r>
-      <w:r>
-        <w:rPr>
-          <w:rStyle w:val="NormalTok"/>
-        </w:rPr>
-        <w:t xml:space="preserve">(nc, </w:t>
+        <w:t xml:space="preserve">ggplot</w:t>
+      </w:r>
+      <w:r>
+        <w:rPr>
+          <w:rStyle w:val="NormalTok"/>
+        </w:rPr>
+        <w:t xml:space="preserve">(</w:t>
+      </w:r>
+      <w:r>
+        <w:rPr>
+          <w:rStyle w:val="DataTypeTok"/>
+        </w:rPr>
+        <w:t xml:space="preserve">data =</w:t>
+      </w:r>
+      <w:r>
+        <w:rPr>
+          <w:rStyle w:val="NormalTok"/>
+        </w:rPr>
+        <w:t xml:space="preserve"> nc) </w:t>
+      </w:r>
+      <w:r>
+        <w:rPr>
+          <w:rStyle w:val="OperatorTok"/>
+        </w:rPr>
+        <w:t xml:space="preserve">+</w:t>
+      </w:r>
+      <w:r>
+        <w:br/>
+      </w:r>
+      <w:r>
+        <w:rPr>
+          <w:rStyle w:val="StringTok"/>
+        </w:rPr>
+        <w:t xml:space="preserve">    </w:t>
       </w:r>
       <w:r>
         <w:rPr>
           <w:rStyle w:val="KeywordTok"/>
         </w:rPr>
-        <w:t xml:space="preserve">st_coordinates</w:t>
+        <w:t xml:space="preserve">geom_sf</w:t>
+      </w:r>
+      <w:r>
+        <w:rPr>
+          <w:rStyle w:val="NormalTok"/>
+        </w:rPr>
+        <w:t xml:space="preserve">() </w:t>
+      </w:r>
+      <w:r>
+        <w:rPr>
+          <w:rStyle w:val="OperatorTok"/>
+        </w:rPr>
+        <w:t xml:space="preserve">+</w:t>
+      </w:r>
+      <w:r>
+        <w:br/>
+      </w:r>
+      <w:r>
+        <w:rPr>
+          <w:rStyle w:val="StringTok"/>
+        </w:rPr>
+        <w:t xml:space="preserve">    </w:t>
+      </w:r>
+      <w:r>
+        <w:rPr>
+          <w:rStyle w:val="KeywordTok"/>
+        </w:rPr>
+        <w:t xml:space="preserve">coord_sf</w:t>
       </w:r>
       <w:r>
         <w:rPr>
@@ -36841,224 +36416,75 @@
       </w:r>
       <w:r>
         <w:rPr>
+          <w:rStyle w:val="DataTypeTok"/>
+        </w:rPr>
+        <w:t xml:space="preserve">xlim =</w:t>
+      </w:r>
+      <w:r>
+        <w:rPr>
+          <w:rStyle w:val="NormalTok"/>
+        </w:rPr>
+        <w:t xml:space="preserve"> </w:t>
+      </w:r>
+      <w:r>
+        <w:rPr>
           <w:rStyle w:val="KeywordTok"/>
         </w:rPr>
-        <w:t xml:space="preserve">st_centroid</w:t>
-      </w:r>
-      <w:r>
-        <w:rPr>
-          <w:rStyle w:val="NormalTok"/>
-        </w:rPr>
-        <w:t xml:space="preserve">(nc</w:t>
+        <w:t xml:space="preserve">c</w:t>
+      </w:r>
+      <w:r>
+        <w:rPr>
+          <w:rStyle w:val="NormalTok"/>
+        </w:rPr>
+        <w:t xml:space="preserve">(</w:t>
       </w:r>
       <w:r>
         <w:rPr>
           <w:rStyle w:val="OperatorTok"/>
         </w:rPr>
-        <w:t xml:space="preserve">$</w:t>
-      </w:r>
-      <w:r>
-        <w:rPr>
-          <w:rStyle w:val="NormalTok"/>
-        </w:rPr>
-        <w:t xml:space="preserve">geometry)))</w:t>
-      </w:r>
-    </w:p>
-    <w:p>
-      <w:pPr>
-        <w:pStyle w:val="Compact"/>
-      </w:pPr>
-    </w:p>
-    <w:p>
-      <w:pPr>
-        <w:pStyle w:val="Textkrper"/>
-      </w:pPr>
-      <w:r>
-        <w:t xml:space="preserve">I have used a standard syntax to create variabe</w:t>
-      </w:r>
-      <w:r>
-        <w:t xml:space="preserve"> </w:t>
-      </w:r>
-      <w:r>
-        <w:rPr>
-          <w:rStyle w:val="VerbatimChar"/>
-        </w:rPr>
-        <w:t xml:space="preserve">nc_points</w:t>
-      </w:r>
-      <w:r>
-        <w:t xml:space="preserve">. Convert the code to pipe operator syntax.</w:t>
-      </w:r>
-    </w:p>
-    <w:p>
-      <w:pPr>
-        <w:pStyle w:val="Textkrper"/>
-      </w:pPr>
-      <w:r>
-        <w:t xml:space="preserve">By the way, pipe operators are available with library</w:t>
-      </w:r>
-      <w:r>
-        <w:t xml:space="preserve"> </w:t>
-      </w:r>
-      <w:r>
-        <w:rPr>
-          <w:rStyle w:val="VerbatimChar"/>
-        </w:rPr>
-        <w:t xml:space="preserve">magrittr</w:t>
-      </w:r>
-      <w:r>
-        <w:t xml:space="preserve">, which is part of</w:t>
-      </w:r>
-      <w:r>
-        <w:t xml:space="preserve"> </w:t>
-      </w:r>
-      <w:r>
-        <w:rPr>
-          <w:rStyle w:val="VerbatimChar"/>
-        </w:rPr>
-        <w:t xml:space="preserve">tidyverse</w:t>
-      </w:r>
-      <w:r>
-        <w:t xml:space="preserve">. So make sure to load</w:t>
-      </w:r>
-      <w:r>
-        <w:t xml:space="preserve"> </w:t>
-      </w:r>
-      <w:r>
-        <w:rPr>
-          <w:rStyle w:val="VerbatimChar"/>
-        </w:rPr>
-        <w:t xml:space="preserve">tidyverse</w:t>
-      </w:r>
-      <w:r>
-        <w:t xml:space="preserve"> </w:t>
-      </w:r>
-      <w:r>
-        <w:t xml:space="preserve">in your script.</w:t>
-      </w:r>
-    </w:p>
-    <w:p>
-      <w:pPr>
-        <w:pStyle w:val="Compact"/>
-      </w:pPr>
-      <w:r>
-        <w:rPr>
-          <w:b/>
-        </w:rPr>
-        <w:t xml:space="preserve">See solution!</w:t>
-      </w:r>
-    </w:p>
-    <w:p>
-      <w:pPr>
-        <w:pStyle w:val="Textkrper"/>
-      </w:pPr>
-    </w:p>
-    <w:p>
-      <w:pPr>
-        <w:pStyle w:val="Textkrper"/>
-      </w:pPr>
-      <w:r>
-        <w:t xml:space="preserve">st_centroid(nc$geometry) %&gt;%</w:t>
-      </w:r>
-      <w:r>
-        <w:t xml:space="preserve"> </w:t>
-      </w:r>
-      <w:r>
-        <w:t xml:space="preserve">st_coordinates() %&gt;%</w:t>
-      </w:r>
-      <w:r>
-        <w:t xml:space="preserve"> </w:t>
-      </w:r>
-      <w:r>
-        <w:t xml:space="preserve">cbind(nc, .)</w:t>
-      </w:r>
-    </w:p>
-    <w:p>
-      <w:pPr>
-        <w:pStyle w:val="Textkrper"/>
-      </w:pPr>
-      <w:r>
-        <w:t xml:space="preserve">Note that the reading direction of pipe syntax code is from left to right (more intuitive), whereas standard syntax (nested functions) is read from right to left.</w:t>
-      </w:r>
-    </w:p>
-    <w:p>
-      <w:pPr>
-        <w:pStyle w:val="Compact"/>
-      </w:pPr>
-    </w:p>
-    <w:p>
-      <w:pPr>
-        <w:pStyle w:val="Textkrper"/>
-      </w:pPr>
-      <w:r>
-        <w:t xml:space="preserve">After deriving centroid coordinates from</w:t>
-      </w:r>
-      <w:r>
-        <w:t xml:space="preserve"> </w:t>
-      </w:r>
-      <w:r>
-        <w:rPr>
-          <w:rStyle w:val="VerbatimChar"/>
-        </w:rPr>
-        <w:t xml:space="preserve">nc</w:t>
-      </w:r>
-      <w:r>
-        <w:t xml:space="preserve"> </w:t>
-      </w:r>
-      <w:r>
-        <w:t xml:space="preserve">geometries, we call the new variable</w:t>
-      </w:r>
-      <w:r>
-        <w:t xml:space="preserve"> </w:t>
-      </w:r>
-      <w:r>
-        <w:rPr>
-          <w:rStyle w:val="VerbatimChar"/>
-        </w:rPr>
-        <w:t xml:space="preserve">nc_points</w:t>
-      </w:r>
-      <w:r>
-        <w:t xml:space="preserve"> </w:t>
-      </w:r>
-      <w:r>
-        <w:t xml:space="preserve">in function</w:t>
-      </w:r>
-      <w:r>
-        <w:t xml:space="preserve"> </w:t>
-      </w:r>
-      <w:r>
-        <w:rPr>
-          <w:rStyle w:val="VerbatimChar"/>
-        </w:rPr>
-        <w:t xml:space="preserve">geom_text</w:t>
-      </w:r>
-      <w:r>
-        <w:t xml:space="preserve"> </w:t>
-      </w:r>
-      <w:r>
-        <w:t xml:space="preserve">and map X and Y columns (centroid coordinates) onto visual variables x and y (position in graph) and also map column NAME onto visual variable label. Moreover, we can insert individual text annotations manually by means of function</w:t>
-      </w:r>
-      <w:r>
-        <w:t xml:space="preserve"> </w:t>
-      </w:r>
-      <w:r>
-        <w:rPr>
-          <w:rStyle w:val="VerbatimChar"/>
-        </w:rPr>
-        <w:t xml:space="preserve">annotate()</w:t>
-      </w:r>
-      <w:r>
-        <w:t xml:space="preserve">:</w:t>
-      </w:r>
-    </w:p>
-    <w:p>
-      <w:pPr>
-        <w:pStyle w:val="SourceCode"/>
-      </w:pPr>
+        <w:t xml:space="preserve">-</w:t>
+      </w:r>
+      <w:r>
+        <w:rPr>
+          <w:rStyle w:val="FloatTok"/>
+        </w:rPr>
+        <w:t xml:space="preserve">78.9</w:t>
+      </w:r>
+      <w:r>
+        <w:rPr>
+          <w:rStyle w:val="NormalTok"/>
+        </w:rPr>
+        <w:t xml:space="preserve">, </w:t>
+      </w:r>
+      <w:r>
+        <w:rPr>
+          <w:rStyle w:val="FloatTok"/>
+        </w:rPr>
+        <w:t xml:space="preserve">-75.5</w:t>
+      </w:r>
+      <w:r>
+        <w:rPr>
+          <w:rStyle w:val="NormalTok"/>
+        </w:rPr>
+        <w:t xml:space="preserve">), </w:t>
+      </w:r>
+      <w:r>
+        <w:rPr>
+          <w:rStyle w:val="DataTypeTok"/>
+        </w:rPr>
+        <w:t xml:space="preserve">ylim =</w:t>
+      </w:r>
+      <w:r>
+        <w:rPr>
+          <w:rStyle w:val="NormalTok"/>
+        </w:rPr>
+        <w:t xml:space="preserve"> </w:t>
+      </w:r>
       <w:r>
         <w:rPr>
           <w:rStyle w:val="KeywordTok"/>
         </w:rPr>
-        <w:t xml:space="preserve">ggplot</w:t>
+        <w:t xml:space="preserve">c</w:t>
       </w:r>
       <w:r>
         <w:rPr>
@@ -37068,15 +36494,51 @@
       </w:r>
       <w:r>
         <w:rPr>
+          <w:rStyle w:val="DecValTok"/>
+        </w:rPr>
+        <w:t xml:space="preserve">34</w:t>
+      </w:r>
+      <w:r>
+        <w:rPr>
+          <w:rStyle w:val="NormalTok"/>
+        </w:rPr>
+        <w:t xml:space="preserve">, </w:t>
+      </w:r>
+      <w:r>
+        <w:rPr>
+          <w:rStyle w:val="FloatTok"/>
+        </w:rPr>
+        <w:t xml:space="preserve">34.85</w:t>
+      </w:r>
+      <w:r>
+        <w:rPr>
+          <w:rStyle w:val="NormalTok"/>
+        </w:rPr>
+        <w:t xml:space="preserve">), </w:t>
+      </w:r>
+      <w:r>
+        <w:rPr>
           <w:rStyle w:val="DataTypeTok"/>
         </w:rPr>
-        <w:t xml:space="preserve">data =</w:t>
-      </w:r>
-      <w:r>
-        <w:rPr>
-          <w:rStyle w:val="NormalTok"/>
-        </w:rPr>
-        <w:t xml:space="preserve"> nc) </w:t>
+        <w:t xml:space="preserve">expand =</w:t>
+      </w:r>
+      <w:r>
+        <w:rPr>
+          <w:rStyle w:val="NormalTok"/>
+        </w:rPr>
+        <w:t xml:space="preserve"> </w:t>
+      </w:r>
+      <w:r>
+        <w:rPr>
+          <w:rStyle w:val="OtherTok"/>
+        </w:rPr>
+        <w:t xml:space="preserve">FALSE</w:t>
+      </w:r>
+      <w:r>
+        <w:rPr>
+          <w:rStyle w:val="NormalTok"/>
+        </w:rPr>
+        <w:t xml:space="preserve">) </w:t>
       </w:r>
       <w:r>
         <w:rPr>
@@ -37089,15 +36551,69 @@
       </w:r>
       <w:r>
         <w:rPr>
+          <w:rStyle w:val="StringTok"/>
+        </w:rPr>
+        <w:t xml:space="preserve">    </w:t>
+      </w:r>
+      <w:r>
+        <w:rPr>
           <w:rStyle w:val="KeywordTok"/>
         </w:rPr>
-        <w:t xml:space="preserve">geom_sf</w:t>
-      </w:r>
-      <w:r>
-        <w:rPr>
-          <w:rStyle w:val="NormalTok"/>
-        </w:rPr>
-        <w:t xml:space="preserve">() </w:t>
+        <w:t xml:space="preserve">annotation_scale</w:t>
+      </w:r>
+      <w:r>
+        <w:rPr>
+          <w:rStyle w:val="NormalTok"/>
+        </w:rPr>
+        <w:t xml:space="preserve">(</w:t>
+      </w:r>
+      <w:r>
+        <w:rPr>
+          <w:rStyle w:val="DataTypeTok"/>
+        </w:rPr>
+        <w:t xml:space="preserve">location =</w:t>
+      </w:r>
+      <w:r>
+        <w:rPr>
+          <w:rStyle w:val="NormalTok"/>
+        </w:rPr>
+        <w:t xml:space="preserve"> </w:t>
+      </w:r>
+      <w:r>
+        <w:rPr>
+          <w:rStyle w:val="StringTok"/>
+        </w:rPr>
+        <w:t xml:space="preserve">"br"</w:t>
+      </w:r>
+      <w:r>
+        <w:rPr>
+          <w:rStyle w:val="NormalTok"/>
+        </w:rPr>
+        <w:t xml:space="preserve">, </w:t>
+      </w:r>
+      <w:r>
+        <w:rPr>
+          <w:rStyle w:val="DataTypeTok"/>
+        </w:rPr>
+        <w:t xml:space="preserve">width_hint =</w:t>
+      </w:r>
+      <w:r>
+        <w:rPr>
+          <w:rStyle w:val="NormalTok"/>
+        </w:rPr>
+        <w:t xml:space="preserve"> </w:t>
+      </w:r>
+      <w:r>
+        <w:rPr>
+          <w:rStyle w:val="FloatTok"/>
+        </w:rPr>
+        <w:t xml:space="preserve">0.5</w:t>
+      </w:r>
+      <w:r>
+        <w:rPr>
+          <w:rStyle w:val="NormalTok"/>
+        </w:rPr>
+        <w:t xml:space="preserve">) </w:t>
       </w:r>
       <w:r>
         <w:rPr>
@@ -37110,9 +36626,15 @@
       </w:r>
       <w:r>
         <w:rPr>
+          <w:rStyle w:val="StringTok"/>
+        </w:rPr>
+        <w:t xml:space="preserve">    </w:t>
+      </w:r>
+      <w:r>
+        <w:rPr>
           <w:rStyle w:val="KeywordTok"/>
         </w:rPr>
-        <w:t xml:space="preserve">geom_text</w:t>
+        <w:t xml:space="preserve">annotation_north_arrow</w:t>
       </w:r>
       <w:r>
         <w:rPr>
@@ -37124,19 +36646,76 @@
         <w:rPr>
           <w:rStyle w:val="DataTypeTok"/>
         </w:rPr>
-        <w:t xml:space="preserve">data=</w:t>
-      </w:r>
-      <w:r>
-        <w:rPr>
-          <w:rStyle w:val="NormalTok"/>
-        </w:rPr>
-        <w:t xml:space="preserve"> nc_points,</w:t>
+        <w:t xml:space="preserve">location =</w:t>
+      </w:r>
+      <w:r>
+        <w:rPr>
+          <w:rStyle w:val="NormalTok"/>
+        </w:rPr>
+        <w:t xml:space="preserve"> </w:t>
+      </w:r>
+      <w:r>
+        <w:rPr>
+          <w:rStyle w:val="StringTok"/>
+        </w:rPr>
+        <w:t xml:space="preserve">"bl"</w:t>
+      </w:r>
+      <w:r>
+        <w:rPr>
+          <w:rStyle w:val="NormalTok"/>
+        </w:rPr>
+        <w:t xml:space="preserve">, </w:t>
+      </w:r>
+      <w:r>
+        <w:rPr>
+          <w:rStyle w:val="DataTypeTok"/>
+        </w:rPr>
+        <w:t xml:space="preserve">which_north =</w:t>
+      </w:r>
+      <w:r>
+        <w:rPr>
+          <w:rStyle w:val="NormalTok"/>
+        </w:rPr>
+        <w:t xml:space="preserve"> </w:t>
+      </w:r>
+      <w:r>
+        <w:rPr>
+          <w:rStyle w:val="StringTok"/>
+        </w:rPr>
+        <w:t xml:space="preserve">"true"</w:t>
+      </w:r>
+      <w:r>
+        <w:rPr>
+          <w:rStyle w:val="NormalTok"/>
+        </w:rPr>
+        <w:t xml:space="preserve">, </w:t>
+      </w:r>
+      <w:r>
+        <w:br/>
+      </w:r>
+      <w:r>
+        <w:rPr>
+          <w:rStyle w:val="NormalTok"/>
+        </w:rPr>
+        <w:t xml:space="preserve">        </w:t>
+      </w:r>
+      <w:r>
+        <w:rPr>
+          <w:rStyle w:val="DataTypeTok"/>
+        </w:rPr>
+        <w:t xml:space="preserve">pad_x =</w:t>
+      </w:r>
+      <w:r>
+        <w:rPr>
+          <w:rStyle w:val="NormalTok"/>
+        </w:rPr>
+        <w:t xml:space="preserve"> </w:t>
       </w:r>
       <w:r>
         <w:rPr>
           <w:rStyle w:val="KeywordTok"/>
         </w:rPr>
-        <w:t xml:space="preserve">aes</w:t>
+        <w:t xml:space="preserve">unit</w:t>
       </w:r>
       <w:r>
         <w:rPr>
@@ -37146,489 +36725,96 @@
       </w:r>
       <w:r>
         <w:rPr>
+          <w:rStyle w:val="FloatTok"/>
+        </w:rPr>
+        <w:t xml:space="preserve">14.5</w:t>
+      </w:r>
+      <w:r>
+        <w:rPr>
+          <w:rStyle w:val="NormalTok"/>
+        </w:rPr>
+        <w:t xml:space="preserve">, </w:t>
+      </w:r>
+      <w:r>
+        <w:rPr>
+          <w:rStyle w:val="StringTok"/>
+        </w:rPr>
+        <w:t xml:space="preserve">"cm"</w:t>
+      </w:r>
+      <w:r>
+        <w:rPr>
+          <w:rStyle w:val="NormalTok"/>
+        </w:rPr>
+        <w:t xml:space="preserve">), </w:t>
+      </w:r>
+      <w:r>
+        <w:rPr>
           <w:rStyle w:val="DataTypeTok"/>
         </w:rPr>
-        <w:t xml:space="preserve">x=</w:t>
-      </w:r>
-      <w:r>
-        <w:rPr>
-          <w:rStyle w:val="NormalTok"/>
-        </w:rPr>
-        <w:t xml:space="preserve">X, </w:t>
+        <w:t xml:space="preserve">pad_y =</w:t>
+      </w:r>
+      <w:r>
+        <w:rPr>
+          <w:rStyle w:val="NormalTok"/>
+        </w:rPr>
+        <w:t xml:space="preserve"> </w:t>
+      </w:r>
+      <w:r>
+        <w:rPr>
+          <w:rStyle w:val="KeywordTok"/>
+        </w:rPr>
+        <w:t xml:space="preserve">unit</w:t>
+      </w:r>
+      <w:r>
+        <w:rPr>
+          <w:rStyle w:val="NormalTok"/>
+        </w:rPr>
+        <w:t xml:space="preserve">(</w:t>
+      </w:r>
+      <w:r>
+        <w:rPr>
+          <w:rStyle w:val="FloatTok"/>
+        </w:rPr>
+        <w:t xml:space="preserve">0.8</w:t>
+      </w:r>
+      <w:r>
+        <w:rPr>
+          <w:rStyle w:val="NormalTok"/>
+        </w:rPr>
+        <w:t xml:space="preserve">, </w:t>
+      </w:r>
+      <w:r>
+        <w:rPr>
+          <w:rStyle w:val="StringTok"/>
+        </w:rPr>
+        <w:t xml:space="preserve">"cm"</w:t>
+      </w:r>
+      <w:r>
+        <w:rPr>
+          <w:rStyle w:val="NormalTok"/>
+        </w:rPr>
+        <w:t xml:space="preserve">),</w:t>
+      </w:r>
+      <w:r>
+        <w:br/>
+      </w:r>
+      <w:r>
+        <w:rPr>
+          <w:rStyle w:val="NormalTok"/>
+        </w:rPr>
+        <w:t xml:space="preserve">        </w:t>
       </w:r>
       <w:r>
         <w:rPr>
           <w:rStyle w:val="DataTypeTok"/>
         </w:rPr>
-        <w:t xml:space="preserve">y=</w:t>
-      </w:r>
-      <w:r>
-        <w:rPr>
-          <w:rStyle w:val="NormalTok"/>
-        </w:rPr>
-        <w:t xml:space="preserve">Y, </w:t>
-      </w:r>
-      <w:r>
-        <w:rPr>
-          <w:rStyle w:val="DataTypeTok"/>
-        </w:rPr>
-        <w:t xml:space="preserve">label=</w:t>
-      </w:r>
-      <w:r>
-        <w:rPr>
-          <w:rStyle w:val="NormalTok"/>
-        </w:rPr>
-        <w:t xml:space="preserve">NAME),</w:t>
-      </w:r>
-      <w:r>
-        <w:br/>
-      </w:r>
-      <w:r>
-        <w:rPr>
-          <w:rStyle w:val="NormalTok"/>
-        </w:rPr>
-        <w:t xml:space="preserve">    </w:t>
-      </w:r>
-      <w:r>
-        <w:rPr>
-          <w:rStyle w:val="DataTypeTok"/>
-        </w:rPr>
-        <w:t xml:space="preserve">color =</w:t>
-      </w:r>
-      <w:r>
-        <w:rPr>
-          <w:rStyle w:val="NormalTok"/>
-        </w:rPr>
-        <w:t xml:space="preserve"> </w:t>
-      </w:r>
-      <w:r>
-        <w:rPr>
-          <w:rStyle w:val="StringTok"/>
-        </w:rPr>
-        <w:t xml:space="preserve">"darkblue"</w:t>
-      </w:r>
-      <w:r>
-        <w:rPr>
-          <w:rStyle w:val="NormalTok"/>
-        </w:rPr>
-        <w:t xml:space="preserve">, </w:t>
-      </w:r>
-      <w:r>
-        <w:rPr>
-          <w:rStyle w:val="DataTypeTok"/>
-        </w:rPr>
-        <w:t xml:space="preserve">fontface =</w:t>
-      </w:r>
-      <w:r>
-        <w:rPr>
-          <w:rStyle w:val="NormalTok"/>
-        </w:rPr>
-        <w:t xml:space="preserve"> </w:t>
-      </w:r>
-      <w:r>
-        <w:rPr>
-          <w:rStyle w:val="StringTok"/>
-        </w:rPr>
-        <w:t xml:space="preserve">"bold"</w:t>
-      </w:r>
-      <w:r>
-        <w:rPr>
-          <w:rStyle w:val="NormalTok"/>
-        </w:rPr>
-        <w:t xml:space="preserve">, </w:t>
-      </w:r>
-      <w:r>
-        <w:rPr>
-          <w:rStyle w:val="DataTypeTok"/>
-        </w:rPr>
-        <w:t xml:space="preserve">check_overlap =</w:t>
-      </w:r>
-      <w:r>
-        <w:rPr>
-          <w:rStyle w:val="NormalTok"/>
-        </w:rPr>
-        <w:t xml:space="preserve"> </w:t>
-      </w:r>
-      <w:r>
-        <w:rPr>
-          <w:rStyle w:val="OtherTok"/>
-        </w:rPr>
-        <w:t xml:space="preserve">FALSE</w:t>
-      </w:r>
-      <w:r>
-        <w:rPr>
-          <w:rStyle w:val="NormalTok"/>
-        </w:rPr>
-        <w:t xml:space="preserve">, </w:t>
-      </w:r>
-      <w:r>
-        <w:rPr>
-          <w:rStyle w:val="DataTypeTok"/>
-        </w:rPr>
-        <w:t xml:space="preserve">size =</w:t>
-      </w:r>
-      <w:r>
-        <w:rPr>
-          <w:rStyle w:val="NormalTok"/>
-        </w:rPr>
-        <w:t xml:space="preserve"> </w:t>
-      </w:r>
-      <w:r>
-        <w:rPr>
-          <w:rStyle w:val="DecValTok"/>
-        </w:rPr>
-        <w:t xml:space="preserve">3</w:t>
-      </w:r>
-      <w:r>
-        <w:rPr>
-          <w:rStyle w:val="NormalTok"/>
-        </w:rPr>
-        <w:t xml:space="preserve">) </w:t>
-      </w:r>
-      <w:r>
-        <w:rPr>
-          <w:rStyle w:val="OperatorTok"/>
-        </w:rPr>
-        <w:t xml:space="preserve">+</w:t>
-      </w:r>
-      <w:r>
-        <w:br/>
-      </w:r>
-      <w:r>
-        <w:rPr>
-          <w:rStyle w:val="KeywordTok"/>
-        </w:rPr>
-        <w:t xml:space="preserve">annotate</w:t>
-      </w:r>
-      <w:r>
-        <w:rPr>
-          <w:rStyle w:val="NormalTok"/>
-        </w:rPr>
-        <w:t xml:space="preserve">(</w:t>
-      </w:r>
-      <w:r>
-        <w:rPr>
-          <w:rStyle w:val="DataTypeTok"/>
-        </w:rPr>
-        <w:t xml:space="preserve">geom =</w:t>
-      </w:r>
-      <w:r>
-        <w:rPr>
-          <w:rStyle w:val="NormalTok"/>
-        </w:rPr>
-        <w:t xml:space="preserve"> </w:t>
-      </w:r>
-      <w:r>
-        <w:rPr>
-          <w:rStyle w:val="StringTok"/>
-        </w:rPr>
-        <w:t xml:space="preserve">"text"</w:t>
-      </w:r>
-      <w:r>
-        <w:rPr>
-          <w:rStyle w:val="NormalTok"/>
-        </w:rPr>
-        <w:t xml:space="preserve">, </w:t>
-      </w:r>
-      <w:r>
-        <w:rPr>
-          <w:rStyle w:val="DataTypeTok"/>
-        </w:rPr>
-        <w:t xml:space="preserve">x =</w:t>
-      </w:r>
-      <w:r>
-        <w:rPr>
-          <w:rStyle w:val="NormalTok"/>
-        </w:rPr>
-        <w:t xml:space="preserve"> </w:t>
-      </w:r>
-      <w:r>
-        <w:rPr>
-          <w:rStyle w:val="FloatTok"/>
-        </w:rPr>
-        <w:t xml:space="preserve">-76.5</w:t>
-      </w:r>
-      <w:r>
-        <w:rPr>
-          <w:rStyle w:val="NormalTok"/>
-        </w:rPr>
-        <w:t xml:space="preserve">, </w:t>
-      </w:r>
-      <w:r>
-        <w:rPr>
-          <w:rStyle w:val="DataTypeTok"/>
-        </w:rPr>
-        <w:t xml:space="preserve">y =</w:t>
-      </w:r>
-      <w:r>
-        <w:rPr>
-          <w:rStyle w:val="NormalTok"/>
-        </w:rPr>
-        <w:t xml:space="preserve"> </w:t>
-      </w:r>
-      <w:r>
-        <w:rPr>
-          <w:rStyle w:val="FloatTok"/>
-        </w:rPr>
-        <w:t xml:space="preserve">34.3</w:t>
-      </w:r>
-      <w:r>
-        <w:rPr>
-          <w:rStyle w:val="NormalTok"/>
-        </w:rPr>
-        <w:t xml:space="preserve">, </w:t>
-      </w:r>
-      <w:r>
-        <w:rPr>
-          <w:rStyle w:val="DataTypeTok"/>
-        </w:rPr>
-        <w:t xml:space="preserve">label =</w:t>
-      </w:r>
-      <w:r>
-        <w:rPr>
-          <w:rStyle w:val="NormalTok"/>
-        </w:rPr>
-        <w:t xml:space="preserve"> </w:t>
-      </w:r>
-      <w:r>
-        <w:rPr>
-          <w:rStyle w:val="StringTok"/>
-        </w:rPr>
-        <w:t xml:space="preserve">"Atlantic Ocean"</w:t>
-      </w:r>
-      <w:r>
-        <w:rPr>
-          <w:rStyle w:val="NormalTok"/>
-        </w:rPr>
-        <w:t xml:space="preserve">, </w:t>
-      </w:r>
-      <w:r>
-        <w:br/>
-      </w:r>
-      <w:r>
-        <w:rPr>
-          <w:rStyle w:val="NormalTok"/>
-        </w:rPr>
-        <w:t xml:space="preserve">    </w:t>
-      </w:r>
-      <w:r>
-        <w:rPr>
-          <w:rStyle w:val="DataTypeTok"/>
-        </w:rPr>
-        <w:t xml:space="preserve">fontface =</w:t>
-      </w:r>
-      <w:r>
-        <w:rPr>
-          <w:rStyle w:val="NormalTok"/>
-        </w:rPr>
-        <w:t xml:space="preserve"> </w:t>
-      </w:r>
-      <w:r>
-        <w:rPr>
-          <w:rStyle w:val="StringTok"/>
-        </w:rPr>
-        <w:t xml:space="preserve">"italic"</w:t>
-      </w:r>
-      <w:r>
-        <w:rPr>
-          <w:rStyle w:val="NormalTok"/>
-        </w:rPr>
-        <w:t xml:space="preserve">, </w:t>
-      </w:r>
-      <w:r>
-        <w:rPr>
-          <w:rStyle w:val="DataTypeTok"/>
-        </w:rPr>
-        <w:t xml:space="preserve">color =</w:t>
-      </w:r>
-      <w:r>
-        <w:rPr>
-          <w:rStyle w:val="NormalTok"/>
-        </w:rPr>
-        <w:t xml:space="preserve"> </w:t>
-      </w:r>
-      <w:r>
-        <w:rPr>
-          <w:rStyle w:val="StringTok"/>
-        </w:rPr>
-        <w:t xml:space="preserve">"grey22"</w:t>
-      </w:r>
-      <w:r>
-        <w:rPr>
-          <w:rStyle w:val="NormalTok"/>
-        </w:rPr>
-        <w:t xml:space="preserve">, </w:t>
-      </w:r>
-      <w:r>
-        <w:rPr>
-          <w:rStyle w:val="DataTypeTok"/>
-        </w:rPr>
-        <w:t xml:space="preserve">size =</w:t>
-      </w:r>
-      <w:r>
-        <w:rPr>
-          <w:rStyle w:val="NormalTok"/>
-        </w:rPr>
-        <w:t xml:space="preserve"> </w:t>
-      </w:r>
-      <w:r>
-        <w:rPr>
-          <w:rStyle w:val="DecValTok"/>
-        </w:rPr>
-        <w:t xml:space="preserve">5</w:t>
-      </w:r>
-      <w:r>
-        <w:rPr>
-          <w:rStyle w:val="NormalTok"/>
-        </w:rPr>
-        <w:t xml:space="preserve">) </w:t>
-      </w:r>
-      <w:r>
-        <w:rPr>
-          <w:rStyle w:val="OperatorTok"/>
-        </w:rPr>
-        <w:t xml:space="preserve">+</w:t>
-      </w:r>
-      <w:r>
-        <w:br/>
-      </w:r>
-      <w:r>
-        <w:rPr>
-          <w:rStyle w:val="KeywordTok"/>
-        </w:rPr>
-        <w:t xml:space="preserve">coord_sf</w:t>
-      </w:r>
-      <w:r>
-        <w:rPr>
-          <w:rStyle w:val="NormalTok"/>
-        </w:rPr>
-        <w:t xml:space="preserve">(</w:t>
-      </w:r>
-      <w:r>
-        <w:rPr>
-          <w:rStyle w:val="DataTypeTok"/>
-        </w:rPr>
-        <w:t xml:space="preserve">xlim =</w:t>
-      </w:r>
-      <w:r>
-        <w:rPr>
-          <w:rStyle w:val="NormalTok"/>
-        </w:rPr>
-        <w:t xml:space="preserve"> </w:t>
-      </w:r>
-      <w:r>
-        <w:rPr>
-          <w:rStyle w:val="KeywordTok"/>
-        </w:rPr>
-        <w:t xml:space="preserve">c</w:t>
-      </w:r>
-      <w:r>
-        <w:rPr>
-          <w:rStyle w:val="NormalTok"/>
-        </w:rPr>
-        <w:t xml:space="preserve">(</w:t>
-      </w:r>
-      <w:r>
-        <w:rPr>
-          <w:rStyle w:val="OperatorTok"/>
-        </w:rPr>
-        <w:t xml:space="preserve">-</w:t>
-      </w:r>
-      <w:r>
-        <w:rPr>
-          <w:rStyle w:val="FloatTok"/>
-        </w:rPr>
-        <w:t xml:space="preserve">78.9</w:t>
-      </w:r>
-      <w:r>
-        <w:rPr>
-          <w:rStyle w:val="NormalTok"/>
-        </w:rPr>
-        <w:t xml:space="preserve">, </w:t>
-      </w:r>
-      <w:r>
-        <w:rPr>
-          <w:rStyle w:val="FloatTok"/>
-        </w:rPr>
-        <w:t xml:space="preserve">-75.5</w:t>
-      </w:r>
-      <w:r>
-        <w:rPr>
-          <w:rStyle w:val="NormalTok"/>
-        </w:rPr>
-        <w:t xml:space="preserve">), </w:t>
-      </w:r>
-      <w:r>
-        <w:rPr>
-          <w:rStyle w:val="DataTypeTok"/>
-        </w:rPr>
-        <w:t xml:space="preserve">ylim =</w:t>
-      </w:r>
-      <w:r>
-        <w:rPr>
-          <w:rStyle w:val="NormalTok"/>
-        </w:rPr>
-        <w:t xml:space="preserve"> </w:t>
-      </w:r>
-      <w:r>
-        <w:rPr>
-          <w:rStyle w:val="KeywordTok"/>
-        </w:rPr>
-        <w:t xml:space="preserve">c</w:t>
-      </w:r>
-      <w:r>
-        <w:rPr>
-          <w:rStyle w:val="NormalTok"/>
-        </w:rPr>
-        <w:t xml:space="preserve">(</w:t>
-      </w:r>
-      <w:r>
-        <w:rPr>
-          <w:rStyle w:val="DecValTok"/>
-        </w:rPr>
-        <w:t xml:space="preserve">34</w:t>
-      </w:r>
-      <w:r>
-        <w:rPr>
-          <w:rStyle w:val="NormalTok"/>
-        </w:rPr>
-        <w:t xml:space="preserve">, </w:t>
-      </w:r>
-      <w:r>
-        <w:rPr>
-          <w:rStyle w:val="FloatTok"/>
-        </w:rPr>
-        <w:t xml:space="preserve">34.85</w:t>
-      </w:r>
-      <w:r>
-        <w:rPr>
-          <w:rStyle w:val="NormalTok"/>
-        </w:rPr>
-        <w:t xml:space="preserve">), </w:t>
-      </w:r>
-      <w:r>
-        <w:rPr>
-          <w:rStyle w:val="DataTypeTok"/>
-        </w:rPr>
-        <w:t xml:space="preserve">expand =</w:t>
-      </w:r>
-      <w:r>
-        <w:rPr>
-          <w:rStyle w:val="NormalTok"/>
-        </w:rPr>
-        <w:t xml:space="preserve"> </w:t>
-      </w:r>
-      <w:r>
-        <w:rPr>
-          <w:rStyle w:val="OtherTok"/>
-        </w:rPr>
-        <w:t xml:space="preserve">FALSE</w:t>
-      </w:r>
-      <w:r>
-        <w:rPr>
-          <w:rStyle w:val="NormalTok"/>
-        </w:rPr>
-        <w:t xml:space="preserve">) </w:t>
+        <w:t xml:space="preserve">style =</w:t>
+      </w:r>
+      <w:r>
+        <w:rPr>
+          <w:rStyle w:val="NormalTok"/>
+        </w:rPr>
+        <w:t xml:space="preserve"> north_arrow_fancy_orienteering) </w:t>
       </w:r>
     </w:p>
     <w:p>
@@ -37645,7 +36831,7 @@
               <a:graphicData uri="http://schemas.openxmlformats.org/drawingml/2006/picture">
                 <pic:pic>
                   <pic:nvPicPr>
-                    <pic:cNvPr descr="UNIGIS-AppDev-R_files/figure-docx/unnamed-chunk-159-1.png" id="0" name="Picture"/>
+                    <pic:cNvPr descr="UNIGIS-AppDev-R_files/figure-docx/unnamed-chunk-157-1.png" id="0" name="Picture"/>
                     <pic:cNvPicPr>
                       <a:picLocks noChangeArrowheads="1" noChangeAspect="1"/>
                     </pic:cNvPicPr>
@@ -37683,7 +36869,93 @@
         <w:pStyle w:val="Textkrper"/>
       </w:pPr>
       <w:r>
-        <w:t xml:space="preserve">In a final example, the methods introduced so far are combined to create a more comprehensive map visualization:</w:t>
+        <w:t xml:space="preserve">Note that scale bar and north arrow are available with package</w:t>
+      </w:r>
+      <w:r>
+        <w:t xml:space="preserve"> </w:t>
+      </w:r>
+      <w:r>
+        <w:rPr>
+          <w:rStyle w:val="VerbatimChar"/>
+        </w:rPr>
+        <w:t xml:space="preserve">ggspatial</w:t>
+      </w:r>
+      <w:r>
+        <w:t xml:space="preserve">.</w:t>
+      </w:r>
+    </w:p>
+    <w:p>
+      <w:pPr>
+        <w:pStyle w:val="Textkrper"/>
+      </w:pPr>
+      <w:r>
+        <w:t xml:space="preserve">In the following example, we will assign labels to vector features. The function</w:t>
+      </w:r>
+      <w:r>
+        <w:t xml:space="preserve"> </w:t>
+      </w:r>
+      <w:r>
+        <w:rPr>
+          <w:rStyle w:val="VerbatimChar"/>
+        </w:rPr>
+        <w:t xml:space="preserve">geom_text()</w:t>
+      </w:r>
+      <w:r>
+        <w:t xml:space="preserve"> </w:t>
+      </w:r>
+      <w:r>
+        <w:t xml:space="preserve">can be used to add a layer of text to a map using geographic coordinates. The North Carolina dataset contains county names as column (column: NAME). In order to define label positions, we take the centroids of the county polygons (function</w:t>
+      </w:r>
+      <w:r>
+        <w:t xml:space="preserve"> </w:t>
+      </w:r>
+      <w:r>
+        <w:rPr>
+          <w:rStyle w:val="VerbatimChar"/>
+        </w:rPr>
+        <w:t xml:space="preserve">st_centroid()</w:t>
+      </w:r>
+      <w:r>
+        <w:t xml:space="preserve">), derive X and Y coordinates from centroids (function</w:t>
+      </w:r>
+      <w:r>
+        <w:t xml:space="preserve"> </w:t>
+      </w:r>
+      <w:r>
+        <w:rPr>
+          <w:rStyle w:val="VerbatimChar"/>
+        </w:rPr>
+        <w:t xml:space="preserve">st_coordinates()</w:t>
+      </w:r>
+      <w:r>
+        <w:t xml:space="preserve">), merge the new X and Y columns with the columns of</w:t>
+      </w:r>
+      <w:r>
+        <w:t xml:space="preserve"> </w:t>
+      </w:r>
+      <w:r>
+        <w:rPr>
+          <w:rStyle w:val="VerbatimChar"/>
+        </w:rPr>
+        <w:t xml:space="preserve">nc</w:t>
+      </w:r>
+      <w:r>
+        <w:t xml:space="preserve"> </w:t>
+      </w:r>
+      <w:r>
+        <w:t xml:space="preserve">and assign the output to a new variable identifier</w:t>
+      </w:r>
+      <w:r>
+        <w:t xml:space="preserve"> </w:t>
+      </w:r>
+      <w:r>
+        <w:rPr>
+          <w:rStyle w:val="VerbatimChar"/>
+        </w:rPr>
+        <w:t xml:space="preserve">nc_points</w:t>
+      </w:r>
+      <w:r>
+        <w:t xml:space="preserve">:</w:t>
       </w:r>
     </w:p>
     <w:p>
@@ -37694,7 +36966,7 @@
         <w:rPr>
           <w:rStyle w:val="NormalTok"/>
         </w:rPr>
-        <w:t xml:space="preserve">us_states &lt;-</w:t>
+        <w:t xml:space="preserve">nc_points &lt;-</w:t>
       </w:r>
       <w:r>
         <w:rPr>
@@ -37704,21 +36976,248 @@
       </w:r>
       <w:r>
         <w:rPr>
-          <w:rStyle w:val="NormalTok"/>
-        </w:rPr>
-        <w:t xml:space="preserve">sf</w:t>
+          <w:rStyle w:val="KeywordTok"/>
+        </w:rPr>
+        <w:t xml:space="preserve">cbind</w:t>
+      </w:r>
+      <w:r>
+        <w:rPr>
+          <w:rStyle w:val="NormalTok"/>
+        </w:rPr>
+        <w:t xml:space="preserve">(nc, </w:t>
+      </w:r>
+      <w:r>
+        <w:rPr>
+          <w:rStyle w:val="KeywordTok"/>
+        </w:rPr>
+        <w:t xml:space="preserve">st_coordinates</w:t>
+      </w:r>
+      <w:r>
+        <w:rPr>
+          <w:rStyle w:val="NormalTok"/>
+        </w:rPr>
+        <w:t xml:space="preserve">(</w:t>
+      </w:r>
+      <w:r>
+        <w:rPr>
+          <w:rStyle w:val="KeywordTok"/>
+        </w:rPr>
+        <w:t xml:space="preserve">st_centroid</w:t>
+      </w:r>
+      <w:r>
+        <w:rPr>
+          <w:rStyle w:val="NormalTok"/>
+        </w:rPr>
+        <w:t xml:space="preserve">(nc</w:t>
       </w:r>
       <w:r>
         <w:rPr>
           <w:rStyle w:val="OperatorTok"/>
         </w:rPr>
-        <w:t xml:space="preserve">::</w:t>
-      </w:r>
+        <w:t xml:space="preserve">$</w:t>
+      </w:r>
+      <w:r>
+        <w:rPr>
+          <w:rStyle w:val="NormalTok"/>
+        </w:rPr>
+        <w:t xml:space="preserve">geometry)))</w:t>
+      </w:r>
+    </w:p>
+    <w:p>
+      <w:pPr>
+        <w:pStyle w:val="Compact"/>
+      </w:pPr>
+    </w:p>
+    <w:p>
+      <w:pPr>
+        <w:pStyle w:val="Textkrper"/>
+      </w:pPr>
+      <w:r>
+        <w:t xml:space="preserve">I have used a standard syntax to create variabe</w:t>
+      </w:r>
+      <w:r>
+        <w:t xml:space="preserve"> </w:t>
+      </w:r>
+      <w:r>
+        <w:rPr>
+          <w:rStyle w:val="VerbatimChar"/>
+        </w:rPr>
+        <w:t xml:space="preserve">nc_points</w:t>
+      </w:r>
+      <w:r>
+        <w:t xml:space="preserve">. Convert the code to pipe operator syntax.</w:t>
+      </w:r>
+    </w:p>
+    <w:p>
+      <w:pPr>
+        <w:pStyle w:val="Textkrper"/>
+      </w:pPr>
+      <w:r>
+        <w:t xml:space="preserve">By the way, pipe operators are available with library</w:t>
+      </w:r>
+      <w:r>
+        <w:t xml:space="preserve"> </w:t>
+      </w:r>
+      <w:r>
+        <w:rPr>
+          <w:rStyle w:val="VerbatimChar"/>
+        </w:rPr>
+        <w:t xml:space="preserve">magrittr</w:t>
+      </w:r>
+      <w:r>
+        <w:t xml:space="preserve">, which is part of</w:t>
+      </w:r>
+      <w:r>
+        <w:t xml:space="preserve"> </w:t>
+      </w:r>
+      <w:r>
+        <w:rPr>
+          <w:rStyle w:val="VerbatimChar"/>
+        </w:rPr>
+        <w:t xml:space="preserve">tidyverse</w:t>
+      </w:r>
+      <w:r>
+        <w:t xml:space="preserve">. So make sure to load</w:t>
+      </w:r>
+      <w:r>
+        <w:t xml:space="preserve"> </w:t>
+      </w:r>
+      <w:r>
+        <w:rPr>
+          <w:rStyle w:val="VerbatimChar"/>
+        </w:rPr>
+        <w:t xml:space="preserve">tidyverse</w:t>
+      </w:r>
+      <w:r>
+        <w:t xml:space="preserve"> </w:t>
+      </w:r>
+      <w:r>
+        <w:t xml:space="preserve">in your script.</w:t>
+      </w:r>
+    </w:p>
+    <w:p>
+      <w:pPr>
+        <w:pStyle w:val="Compact"/>
+      </w:pPr>
+      <w:r>
+        <w:rPr>
+          <w:b/>
+        </w:rPr>
+        <w:t xml:space="preserve">See solution!</w:t>
+      </w:r>
+    </w:p>
+    <w:p>
+      <w:pPr>
+        <w:pStyle w:val="Textkrper"/>
+      </w:pPr>
+    </w:p>
+    <w:p>
+      <w:pPr>
+        <w:pStyle w:val="Textkrper"/>
+      </w:pPr>
+      <w:r>
+        <w:t xml:space="preserve">st_centroid(nc$geometry) %&gt;%</w:t>
+      </w:r>
+      <w:r>
+        <w:t xml:space="preserve"> </w:t>
+      </w:r>
+      <w:r>
+        <w:t xml:space="preserve">st_coordinates() %&gt;%</w:t>
+      </w:r>
+      <w:r>
+        <w:t xml:space="preserve"> </w:t>
+      </w:r>
+      <w:r>
+        <w:t xml:space="preserve">cbind(nc, .)</w:t>
+      </w:r>
+    </w:p>
+    <w:p>
+      <w:pPr>
+        <w:pStyle w:val="Textkrper"/>
+      </w:pPr>
+      <w:r>
+        <w:t xml:space="preserve">Note that the reading direction of pipe syntax code is from left to right (more intuitive), whereas standard syntax (nested functions) is read from right to left.</w:t>
+      </w:r>
+    </w:p>
+    <w:p>
+      <w:pPr>
+        <w:pStyle w:val="Compact"/>
+      </w:pPr>
+    </w:p>
+    <w:p>
+      <w:pPr>
+        <w:pStyle w:val="Textkrper"/>
+      </w:pPr>
+      <w:r>
+        <w:t xml:space="preserve">After deriving centroid coordinates from</w:t>
+      </w:r>
+      <w:r>
+        <w:t xml:space="preserve"> </w:t>
+      </w:r>
+      <w:r>
+        <w:rPr>
+          <w:rStyle w:val="VerbatimChar"/>
+        </w:rPr>
+        <w:t xml:space="preserve">nc</w:t>
+      </w:r>
+      <w:r>
+        <w:t xml:space="preserve"> </w:t>
+      </w:r>
+      <w:r>
+        <w:t xml:space="preserve">geometries, we call the new variable</w:t>
+      </w:r>
+      <w:r>
+        <w:t xml:space="preserve"> </w:t>
+      </w:r>
+      <w:r>
+        <w:rPr>
+          <w:rStyle w:val="VerbatimChar"/>
+        </w:rPr>
+        <w:t xml:space="preserve">nc_points</w:t>
+      </w:r>
+      <w:r>
+        <w:t xml:space="preserve"> </w:t>
+      </w:r>
+      <w:r>
+        <w:t xml:space="preserve">in function</w:t>
+      </w:r>
+      <w:r>
+        <w:t xml:space="preserve"> </w:t>
+      </w:r>
+      <w:r>
+        <w:rPr>
+          <w:rStyle w:val="VerbatimChar"/>
+        </w:rPr>
+        <w:t xml:space="preserve">geom_text</w:t>
+      </w:r>
+      <w:r>
+        <w:t xml:space="preserve"> </w:t>
+      </w:r>
+      <w:r>
+        <w:t xml:space="preserve">and map X and Y columns (centroid coordinates) onto visual variables x and y (position in graph) and also map column NAME onto visual variable label. Moreover, we can insert individual text annotations manually by means of function</w:t>
+      </w:r>
+      <w:r>
+        <w:t xml:space="preserve"> </w:t>
+      </w:r>
+      <w:r>
+        <w:rPr>
+          <w:rStyle w:val="VerbatimChar"/>
+        </w:rPr>
+        <w:t xml:space="preserve">annotate()</w:t>
+      </w:r>
+      <w:r>
+        <w:t xml:space="preserve">:</w:t>
+      </w:r>
+    </w:p>
+    <w:p>
+      <w:pPr>
+        <w:pStyle w:val="SourceCode"/>
+      </w:pPr>
       <w:r>
         <w:rPr>
           <w:rStyle w:val="KeywordTok"/>
         </w:rPr>
-        <w:t xml:space="preserve">st_read</w:t>
+        <w:t xml:space="preserve">ggplot</w:t>
       </w:r>
       <w:r>
         <w:rPr>
@@ -37728,75 +37227,459 @@
       </w:r>
       <w:r>
         <w:rPr>
+          <w:rStyle w:val="DataTypeTok"/>
+        </w:rPr>
+        <w:t xml:space="preserve">data =</w:t>
+      </w:r>
+      <w:r>
+        <w:rPr>
+          <w:rStyle w:val="NormalTok"/>
+        </w:rPr>
+        <w:t xml:space="preserve"> nc) </w:t>
+      </w:r>
+      <w:r>
+        <w:rPr>
+          <w:rStyle w:val="OperatorTok"/>
+        </w:rPr>
+        <w:t xml:space="preserve">+</w:t>
+      </w:r>
+      <w:r>
+        <w:br/>
+      </w:r>
+      <w:r>
+        <w:rPr>
+          <w:rStyle w:val="KeywordTok"/>
+        </w:rPr>
+        <w:t xml:space="preserve">geom_sf</w:t>
+      </w:r>
+      <w:r>
+        <w:rPr>
+          <w:rStyle w:val="NormalTok"/>
+        </w:rPr>
+        <w:t xml:space="preserve">() </w:t>
+      </w:r>
+      <w:r>
+        <w:rPr>
+          <w:rStyle w:val="OperatorTok"/>
+        </w:rPr>
+        <w:t xml:space="preserve">+</w:t>
+      </w:r>
+      <w:r>
+        <w:br/>
+      </w:r>
+      <w:r>
+        <w:rPr>
+          <w:rStyle w:val="KeywordTok"/>
+        </w:rPr>
+        <w:t xml:space="preserve">geom_text</w:t>
+      </w:r>
+      <w:r>
+        <w:rPr>
+          <w:rStyle w:val="NormalTok"/>
+        </w:rPr>
+        <w:t xml:space="preserve">(</w:t>
+      </w:r>
+      <w:r>
+        <w:rPr>
+          <w:rStyle w:val="DataTypeTok"/>
+        </w:rPr>
+        <w:t xml:space="preserve">data=</w:t>
+      </w:r>
+      <w:r>
+        <w:rPr>
+          <w:rStyle w:val="NormalTok"/>
+        </w:rPr>
+        <w:t xml:space="preserve"> nc_points,</w:t>
+      </w:r>
+      <w:r>
+        <w:rPr>
+          <w:rStyle w:val="KeywordTok"/>
+        </w:rPr>
+        <w:t xml:space="preserve">aes</w:t>
+      </w:r>
+      <w:r>
+        <w:rPr>
+          <w:rStyle w:val="NormalTok"/>
+        </w:rPr>
+        <w:t xml:space="preserve">(</w:t>
+      </w:r>
+      <w:r>
+        <w:rPr>
+          <w:rStyle w:val="DataTypeTok"/>
+        </w:rPr>
+        <w:t xml:space="preserve">x=</w:t>
+      </w:r>
+      <w:r>
+        <w:rPr>
+          <w:rStyle w:val="NormalTok"/>
+        </w:rPr>
+        <w:t xml:space="preserve">X, </w:t>
+      </w:r>
+      <w:r>
+        <w:rPr>
+          <w:rStyle w:val="DataTypeTok"/>
+        </w:rPr>
+        <w:t xml:space="preserve">y=</w:t>
+      </w:r>
+      <w:r>
+        <w:rPr>
+          <w:rStyle w:val="NormalTok"/>
+        </w:rPr>
+        <w:t xml:space="preserve">Y, </w:t>
+      </w:r>
+      <w:r>
+        <w:rPr>
+          <w:rStyle w:val="DataTypeTok"/>
+        </w:rPr>
+        <w:t xml:space="preserve">label=</w:t>
+      </w:r>
+      <w:r>
+        <w:rPr>
+          <w:rStyle w:val="NormalTok"/>
+        </w:rPr>
+        <w:t xml:space="preserve">NAME),</w:t>
+      </w:r>
+      <w:r>
+        <w:br/>
+      </w:r>
+      <w:r>
+        <w:rPr>
+          <w:rStyle w:val="NormalTok"/>
+        </w:rPr>
+        <w:t xml:space="preserve">    </w:t>
+      </w:r>
+      <w:r>
+        <w:rPr>
+          <w:rStyle w:val="DataTypeTok"/>
+        </w:rPr>
+        <w:t xml:space="preserve">color =</w:t>
+      </w:r>
+      <w:r>
+        <w:rPr>
+          <w:rStyle w:val="NormalTok"/>
+        </w:rPr>
+        <w:t xml:space="preserve"> </w:t>
+      </w:r>
+      <w:r>
+        <w:rPr>
           <w:rStyle w:val="StringTok"/>
         </w:rPr>
-        <w:t xml:space="preserve">"data/us-states.shp"</w:t>
-      </w:r>
-      <w:r>
-        <w:rPr>
-          <w:rStyle w:val="NormalTok"/>
-        </w:rPr>
-        <w:t xml:space="preserve">)</w:t>
-      </w:r>
-      <w:r>
-        <w:br/>
-      </w:r>
-      <w:r>
-        <w:rPr>
-          <w:rStyle w:val="NormalTok"/>
-        </w:rPr>
-        <w:t xml:space="preserve">us_states_points &lt;-</w:t>
+        <w:t xml:space="preserve">"darkblue"</w:t>
+      </w:r>
+      <w:r>
+        <w:rPr>
+          <w:rStyle w:val="NormalTok"/>
+        </w:rPr>
+        <w:t xml:space="preserve">, </w:t>
+      </w:r>
+      <w:r>
+        <w:rPr>
+          <w:rStyle w:val="DataTypeTok"/>
+        </w:rPr>
+        <w:t xml:space="preserve">fontface =</w:t>
+      </w:r>
+      <w:r>
+        <w:rPr>
+          <w:rStyle w:val="NormalTok"/>
+        </w:rPr>
+        <w:t xml:space="preserve"> </w:t>
       </w:r>
       <w:r>
         <w:rPr>
           <w:rStyle w:val="StringTok"/>
         </w:rPr>
-        <w:t xml:space="preserve"> </w:t>
+        <w:t xml:space="preserve">"bold"</w:t>
+      </w:r>
+      <w:r>
+        <w:rPr>
+          <w:rStyle w:val="NormalTok"/>
+        </w:rPr>
+        <w:t xml:space="preserve">, </w:t>
+      </w:r>
+      <w:r>
+        <w:rPr>
+          <w:rStyle w:val="DataTypeTok"/>
+        </w:rPr>
+        <w:t xml:space="preserve">check_overlap =</w:t>
+      </w:r>
+      <w:r>
+        <w:rPr>
+          <w:rStyle w:val="NormalTok"/>
+        </w:rPr>
+        <w:t xml:space="preserve"> </w:t>
+      </w:r>
+      <w:r>
+        <w:rPr>
+          <w:rStyle w:val="OtherTok"/>
+        </w:rPr>
+        <w:t xml:space="preserve">FALSE</w:t>
+      </w:r>
+      <w:r>
+        <w:rPr>
+          <w:rStyle w:val="NormalTok"/>
+        </w:rPr>
+        <w:t xml:space="preserve">, </w:t>
+      </w:r>
+      <w:r>
+        <w:rPr>
+          <w:rStyle w:val="DataTypeTok"/>
+        </w:rPr>
+        <w:t xml:space="preserve">size =</w:t>
+      </w:r>
+      <w:r>
+        <w:rPr>
+          <w:rStyle w:val="NormalTok"/>
+        </w:rPr>
+        <w:t xml:space="preserve"> </w:t>
+      </w:r>
+      <w:r>
+        <w:rPr>
+          <w:rStyle w:val="DecValTok"/>
+        </w:rPr>
+        <w:t xml:space="preserve">3</w:t>
+      </w:r>
+      <w:r>
+        <w:rPr>
+          <w:rStyle w:val="NormalTok"/>
+        </w:rPr>
+        <w:t xml:space="preserve">) </w:t>
+      </w:r>
+      <w:r>
+        <w:rPr>
+          <w:rStyle w:val="OperatorTok"/>
+        </w:rPr>
+        <w:t xml:space="preserve">+</w:t>
+      </w:r>
+      <w:r>
+        <w:br/>
       </w:r>
       <w:r>
         <w:rPr>
           <w:rStyle w:val="KeywordTok"/>
         </w:rPr>
-        <w:t xml:space="preserve">st_centroid</w:t>
-      </w:r>
-      <w:r>
-        <w:rPr>
-          <w:rStyle w:val="NormalTok"/>
-        </w:rPr>
-        <w:t xml:space="preserve">(us_states)</w:t>
-      </w:r>
-      <w:r>
-        <w:br/>
-      </w:r>
-      <w:r>
-        <w:rPr>
-          <w:rStyle w:val="NormalTok"/>
-        </w:rPr>
-        <w:t xml:space="preserve">us_states_points &lt;-</w:t>
+        <w:t xml:space="preserve">annotate</w:t>
+      </w:r>
+      <w:r>
+        <w:rPr>
+          <w:rStyle w:val="NormalTok"/>
+        </w:rPr>
+        <w:t xml:space="preserve">(</w:t>
+      </w:r>
+      <w:r>
+        <w:rPr>
+          <w:rStyle w:val="DataTypeTok"/>
+        </w:rPr>
+        <w:t xml:space="preserve">geom =</w:t>
+      </w:r>
+      <w:r>
+        <w:rPr>
+          <w:rStyle w:val="NormalTok"/>
+        </w:rPr>
+        <w:t xml:space="preserve"> </w:t>
       </w:r>
       <w:r>
         <w:rPr>
           <w:rStyle w:val="StringTok"/>
         </w:rPr>
-        <w:t xml:space="preserve"> </w:t>
+        <w:t xml:space="preserve">"text"</w:t>
+      </w:r>
+      <w:r>
+        <w:rPr>
+          <w:rStyle w:val="NormalTok"/>
+        </w:rPr>
+        <w:t xml:space="preserve">, </w:t>
+      </w:r>
+      <w:r>
+        <w:rPr>
+          <w:rStyle w:val="DataTypeTok"/>
+        </w:rPr>
+        <w:t xml:space="preserve">x =</w:t>
+      </w:r>
+      <w:r>
+        <w:rPr>
+          <w:rStyle w:val="NormalTok"/>
+        </w:rPr>
+        <w:t xml:space="preserve"> </w:t>
+      </w:r>
+      <w:r>
+        <w:rPr>
+          <w:rStyle w:val="FloatTok"/>
+        </w:rPr>
+        <w:t xml:space="preserve">-76.5</w:t>
+      </w:r>
+      <w:r>
+        <w:rPr>
+          <w:rStyle w:val="NormalTok"/>
+        </w:rPr>
+        <w:t xml:space="preserve">, </w:t>
+      </w:r>
+      <w:r>
+        <w:rPr>
+          <w:rStyle w:val="DataTypeTok"/>
+        </w:rPr>
+        <w:t xml:space="preserve">y =</w:t>
+      </w:r>
+      <w:r>
+        <w:rPr>
+          <w:rStyle w:val="NormalTok"/>
+        </w:rPr>
+        <w:t xml:space="preserve"> </w:t>
+      </w:r>
+      <w:r>
+        <w:rPr>
+          <w:rStyle w:val="FloatTok"/>
+        </w:rPr>
+        <w:t xml:space="preserve">34.3</w:t>
+      </w:r>
+      <w:r>
+        <w:rPr>
+          <w:rStyle w:val="NormalTok"/>
+        </w:rPr>
+        <w:t xml:space="preserve">, </w:t>
+      </w:r>
+      <w:r>
+        <w:rPr>
+          <w:rStyle w:val="DataTypeTok"/>
+        </w:rPr>
+        <w:t xml:space="preserve">label =</w:t>
+      </w:r>
+      <w:r>
+        <w:rPr>
+          <w:rStyle w:val="NormalTok"/>
+        </w:rPr>
+        <w:t xml:space="preserve"> </w:t>
+      </w:r>
+      <w:r>
+        <w:rPr>
+          <w:rStyle w:val="StringTok"/>
+        </w:rPr>
+        <w:t xml:space="preserve">"Atlantic Ocean"</w:t>
+      </w:r>
+      <w:r>
+        <w:rPr>
+          <w:rStyle w:val="NormalTok"/>
+        </w:rPr>
+        <w:t xml:space="preserve">, </w:t>
+      </w:r>
+      <w:r>
+        <w:br/>
+      </w:r>
+      <w:r>
+        <w:rPr>
+          <w:rStyle w:val="NormalTok"/>
+        </w:rPr>
+        <w:t xml:space="preserve">    </w:t>
+      </w:r>
+      <w:r>
+        <w:rPr>
+          <w:rStyle w:val="DataTypeTok"/>
+        </w:rPr>
+        <w:t xml:space="preserve">fontface =</w:t>
+      </w:r>
+      <w:r>
+        <w:rPr>
+          <w:rStyle w:val="NormalTok"/>
+        </w:rPr>
+        <w:t xml:space="preserve"> </w:t>
+      </w:r>
+      <w:r>
+        <w:rPr>
+          <w:rStyle w:val="StringTok"/>
+        </w:rPr>
+        <w:t xml:space="preserve">"italic"</w:t>
+      </w:r>
+      <w:r>
+        <w:rPr>
+          <w:rStyle w:val="NormalTok"/>
+        </w:rPr>
+        <w:t xml:space="preserve">, </w:t>
+      </w:r>
+      <w:r>
+        <w:rPr>
+          <w:rStyle w:val="DataTypeTok"/>
+        </w:rPr>
+        <w:t xml:space="preserve">color =</w:t>
+      </w:r>
+      <w:r>
+        <w:rPr>
+          <w:rStyle w:val="NormalTok"/>
+        </w:rPr>
+        <w:t xml:space="preserve"> </w:t>
+      </w:r>
+      <w:r>
+        <w:rPr>
+          <w:rStyle w:val="StringTok"/>
+        </w:rPr>
+        <w:t xml:space="preserve">"grey22"</w:t>
+      </w:r>
+      <w:r>
+        <w:rPr>
+          <w:rStyle w:val="NormalTok"/>
+        </w:rPr>
+        <w:t xml:space="preserve">, </w:t>
+      </w:r>
+      <w:r>
+        <w:rPr>
+          <w:rStyle w:val="DataTypeTok"/>
+        </w:rPr>
+        <w:t xml:space="preserve">size =</w:t>
+      </w:r>
+      <w:r>
+        <w:rPr>
+          <w:rStyle w:val="NormalTok"/>
+        </w:rPr>
+        <w:t xml:space="preserve"> </w:t>
+      </w:r>
+      <w:r>
+        <w:rPr>
+          <w:rStyle w:val="DecValTok"/>
+        </w:rPr>
+        <w:t xml:space="preserve">5</w:t>
+      </w:r>
+      <w:r>
+        <w:rPr>
+          <w:rStyle w:val="NormalTok"/>
+        </w:rPr>
+        <w:t xml:space="preserve">) </w:t>
+      </w:r>
+      <w:r>
+        <w:rPr>
+          <w:rStyle w:val="OperatorTok"/>
+        </w:rPr>
+        <w:t xml:space="preserve">+</w:t>
+      </w:r>
+      <w:r>
+        <w:br/>
       </w:r>
       <w:r>
         <w:rPr>
           <w:rStyle w:val="KeywordTok"/>
         </w:rPr>
-        <w:t xml:space="preserve">cbind</w:t>
-      </w:r>
-      <w:r>
-        <w:rPr>
-          <w:rStyle w:val="NormalTok"/>
-        </w:rPr>
-        <w:t xml:space="preserve">(us_states, </w:t>
+        <w:t xml:space="preserve">coord_sf</w:t>
+      </w:r>
+      <w:r>
+        <w:rPr>
+          <w:rStyle w:val="NormalTok"/>
+        </w:rPr>
+        <w:t xml:space="preserve">(</w:t>
+      </w:r>
+      <w:r>
+        <w:rPr>
+          <w:rStyle w:val="DataTypeTok"/>
+        </w:rPr>
+        <w:t xml:space="preserve">xlim =</w:t>
+      </w:r>
+      <w:r>
+        <w:rPr>
+          <w:rStyle w:val="NormalTok"/>
+        </w:rPr>
+        <w:t xml:space="preserve"> </w:t>
       </w:r>
       <w:r>
         <w:rPr>
           <w:rStyle w:val="KeywordTok"/>
         </w:rPr>
-        <w:t xml:space="preserve">st_coordinates</w:t>
+        <w:t xml:space="preserve">c</w:t>
       </w:r>
       <w:r>
         <w:rPr>
@@ -37806,39 +37689,51 @@
       </w:r>
       <w:r>
         <w:rPr>
+          <w:rStyle w:val="OperatorTok"/>
+        </w:rPr>
+        <w:t xml:space="preserve">-</w:t>
+      </w:r>
+      <w:r>
+        <w:rPr>
+          <w:rStyle w:val="FloatTok"/>
+        </w:rPr>
+        <w:t xml:space="preserve">78.9</w:t>
+      </w:r>
+      <w:r>
+        <w:rPr>
+          <w:rStyle w:val="NormalTok"/>
+        </w:rPr>
+        <w:t xml:space="preserve">, </w:t>
+      </w:r>
+      <w:r>
+        <w:rPr>
+          <w:rStyle w:val="FloatTok"/>
+        </w:rPr>
+        <w:t xml:space="preserve">-75.5</w:t>
+      </w:r>
+      <w:r>
+        <w:rPr>
+          <w:rStyle w:val="NormalTok"/>
+        </w:rPr>
+        <w:t xml:space="preserve">), </w:t>
+      </w:r>
+      <w:r>
+        <w:rPr>
+          <w:rStyle w:val="DataTypeTok"/>
+        </w:rPr>
+        <w:t xml:space="preserve">ylim =</w:t>
+      </w:r>
+      <w:r>
+        <w:rPr>
+          <w:rStyle w:val="NormalTok"/>
+        </w:rPr>
+        <w:t xml:space="preserve"> </w:t>
+      </w:r>
+      <w:r>
+        <w:rPr>
           <w:rStyle w:val="KeywordTok"/>
         </w:rPr>
-        <w:t xml:space="preserve">st_centroid</w:t>
-      </w:r>
-      <w:r>
-        <w:rPr>
-          <w:rStyle w:val="NormalTok"/>
-        </w:rPr>
-        <w:t xml:space="preserve">(us_states</w:t>
-      </w:r>
-      <w:r>
-        <w:rPr>
-          <w:rStyle w:val="OperatorTok"/>
-        </w:rPr>
-        <w:t xml:space="preserve">$</w:t>
-      </w:r>
-      <w:r>
-        <w:rPr>
-          <w:rStyle w:val="NormalTok"/>
-        </w:rPr>
-        <w:t xml:space="preserve">geometry)))</w:t>
-      </w:r>
-      <w:r>
-        <w:br/>
-      </w:r>
-      <w:r>
-        <w:br/>
-      </w:r>
-      <w:r>
-        <w:rPr>
-          <w:rStyle w:val="KeywordTok"/>
-        </w:rPr>
-        <w:t xml:space="preserve">ggplot</w:t>
+        <w:t xml:space="preserve">c</w:t>
       </w:r>
       <w:r>
         <w:rPr>
@@ -37848,1389 +37743,51 @@
       </w:r>
       <w:r>
         <w:rPr>
+          <w:rStyle w:val="DecValTok"/>
+        </w:rPr>
+        <w:t xml:space="preserve">34</w:t>
+      </w:r>
+      <w:r>
+        <w:rPr>
+          <w:rStyle w:val="NormalTok"/>
+        </w:rPr>
+        <w:t xml:space="preserve">, </w:t>
+      </w:r>
+      <w:r>
+        <w:rPr>
+          <w:rStyle w:val="FloatTok"/>
+        </w:rPr>
+        <w:t xml:space="preserve">34.85</w:t>
+      </w:r>
+      <w:r>
+        <w:rPr>
+          <w:rStyle w:val="NormalTok"/>
+        </w:rPr>
+        <w:t xml:space="preserve">), </w:t>
+      </w:r>
+      <w:r>
+        <w:rPr>
           <w:rStyle w:val="DataTypeTok"/>
         </w:rPr>
-        <w:t xml:space="preserve">data =</w:t>
-      </w:r>
-      <w:r>
-        <w:rPr>
-          <w:rStyle w:val="NormalTok"/>
-        </w:rPr>
-        <w:t xml:space="preserve"> nc) </w:t>
-      </w:r>
-      <w:r>
-        <w:rPr>
-          <w:rStyle w:val="OperatorTok"/>
-        </w:rPr>
-        <w:t xml:space="preserve">+</w:t>
-      </w:r>
-      <w:r>
-        <w:br/>
-      </w:r>
-      <w:r>
-        <w:rPr>
-          <w:rStyle w:val="StringTok"/>
-        </w:rPr>
-        <w:t xml:space="preserve">  </w:t>
-      </w:r>
-      <w:r>
-        <w:rPr>
-          <w:rStyle w:val="KeywordTok"/>
-        </w:rPr>
-        <w:t xml:space="preserve">geom_sf</w:t>
-      </w:r>
-      <w:r>
-        <w:rPr>
-          <w:rStyle w:val="NormalTok"/>
-        </w:rPr>
-        <w:t xml:space="preserve">(</w:t>
-      </w:r>
-      <w:r>
-        <w:rPr>
-          <w:rStyle w:val="DataTypeTok"/>
-        </w:rPr>
-        <w:t xml:space="preserve">data =</w:t>
-      </w:r>
-      <w:r>
-        <w:rPr>
-          <w:rStyle w:val="NormalTok"/>
-        </w:rPr>
-        <w:t xml:space="preserve"> us_states, </w:t>
-      </w:r>
-      <w:r>
-        <w:rPr>
-          <w:rStyle w:val="DataTypeTok"/>
-        </w:rPr>
-        <w:t xml:space="preserve">fill=</w:t>
-      </w:r>
-      <w:r>
-        <w:rPr>
-          <w:rStyle w:val="NormalTok"/>
-        </w:rPr>
-        <w:t xml:space="preserve"> </w:t>
-      </w:r>
-      <w:r>
-        <w:rPr>
-          <w:rStyle w:val="StringTok"/>
-        </w:rPr>
-        <w:t xml:space="preserve">"antiquewhite1"</w:t>
+        <w:t xml:space="preserve">expand =</w:t>
+      </w:r>
+      <w:r>
+        <w:rPr>
+          <w:rStyle w:val="NormalTok"/>
+        </w:rPr>
+        <w:t xml:space="preserve"> </w:t>
+      </w:r>
+      <w:r>
+        <w:rPr>
+          <w:rStyle w:val="OtherTok"/>
+        </w:rPr>
+        <w:t xml:space="preserve">FALSE</w:t>
       </w:r>
       <w:r>
         <w:rPr>
           <w:rStyle w:val="NormalTok"/>
         </w:rPr>
         <w:t xml:space="preserve">) </w:t>
-      </w:r>
-      <w:r>
-        <w:rPr>
-          <w:rStyle w:val="OperatorTok"/>
-        </w:rPr>
-        <w:t xml:space="preserve">+</w:t>
-      </w:r>
-      <w:r>
-        <w:br/>
-      </w:r>
-      <w:r>
-        <w:rPr>
-          <w:rStyle w:val="StringTok"/>
-        </w:rPr>
-        <w:t xml:space="preserve">  </w:t>
-      </w:r>
-      <w:r>
-        <w:rPr>
-          <w:rStyle w:val="KeywordTok"/>
-        </w:rPr>
-        <w:t xml:space="preserve">geom_sf</w:t>
-      </w:r>
-      <w:r>
-        <w:rPr>
-          <w:rStyle w:val="NormalTok"/>
-        </w:rPr>
-        <w:t xml:space="preserve">(</w:t>
-      </w:r>
-      <w:r>
-        <w:rPr>
-          <w:rStyle w:val="KeywordTok"/>
-        </w:rPr>
-        <w:t xml:space="preserve">aes</w:t>
-      </w:r>
-      <w:r>
-        <w:rPr>
-          <w:rStyle w:val="NormalTok"/>
-        </w:rPr>
-        <w:t xml:space="preserve">(</w:t>
-      </w:r>
-      <w:r>
-        <w:rPr>
-          <w:rStyle w:val="DataTypeTok"/>
-        </w:rPr>
-        <w:t xml:space="preserve">fill =</w:t>
-      </w:r>
-      <w:r>
-        <w:rPr>
-          <w:rStyle w:val="NormalTok"/>
-        </w:rPr>
-        <w:t xml:space="preserve"> AREA)) </w:t>
-      </w:r>
-      <w:r>
-        <w:rPr>
-          <w:rStyle w:val="OperatorTok"/>
-        </w:rPr>
-        <w:t xml:space="preserve">+</w:t>
-      </w:r>
-      <w:r>
-        <w:br/>
-      </w:r>
-      <w:r>
-        <w:rPr>
-          <w:rStyle w:val="StringTok"/>
-        </w:rPr>
-        <w:t xml:space="preserve">  </w:t>
-      </w:r>
-      <w:r>
-        <w:rPr>
-          <w:rStyle w:val="KeywordTok"/>
-        </w:rPr>
-        <w:t xml:space="preserve">geom_label</w:t>
-      </w:r>
-      <w:r>
-        <w:rPr>
-          <w:rStyle w:val="NormalTok"/>
-        </w:rPr>
-        <w:t xml:space="preserve">(</w:t>
-      </w:r>
-      <w:r>
-        <w:rPr>
-          <w:rStyle w:val="DataTypeTok"/>
-        </w:rPr>
-        <w:t xml:space="preserve">data=</w:t>
-      </w:r>
-      <w:r>
-        <w:rPr>
-          <w:rStyle w:val="NormalTok"/>
-        </w:rPr>
-        <w:t xml:space="preserve"> us_states_points,</w:t>
-      </w:r>
-      <w:r>
-        <w:rPr>
-          <w:rStyle w:val="KeywordTok"/>
-        </w:rPr>
-        <w:t xml:space="preserve">aes</w:t>
-      </w:r>
-      <w:r>
-        <w:rPr>
-          <w:rStyle w:val="NormalTok"/>
-        </w:rPr>
-        <w:t xml:space="preserve">(</w:t>
-      </w:r>
-      <w:r>
-        <w:rPr>
-          <w:rStyle w:val="DataTypeTok"/>
-        </w:rPr>
-        <w:t xml:space="preserve">x=</w:t>
-      </w:r>
-      <w:r>
-        <w:rPr>
-          <w:rStyle w:val="NormalTok"/>
-        </w:rPr>
-        <w:t xml:space="preserve">X, </w:t>
-      </w:r>
-      <w:r>
-        <w:rPr>
-          <w:rStyle w:val="DataTypeTok"/>
-        </w:rPr>
-        <w:t xml:space="preserve">y=</w:t>
-      </w:r>
-      <w:r>
-        <w:rPr>
-          <w:rStyle w:val="NormalTok"/>
-        </w:rPr>
-        <w:t xml:space="preserve">Y, </w:t>
-      </w:r>
-      <w:r>
-        <w:rPr>
-          <w:rStyle w:val="DataTypeTok"/>
-        </w:rPr>
-        <w:t xml:space="preserve">label=</w:t>
-      </w:r>
-      <w:r>
-        <w:rPr>
-          <w:rStyle w:val="NormalTok"/>
-        </w:rPr>
-        <w:t xml:space="preserve">NAME),</w:t>
-      </w:r>
-      <w:r>
-        <w:br/>
-      </w:r>
-      <w:r>
-        <w:rPr>
-          <w:rStyle w:val="NormalTok"/>
-        </w:rPr>
-        <w:t xml:space="preserve">            </w:t>
-      </w:r>
-      <w:r>
-        <w:rPr>
-          <w:rStyle w:val="DataTypeTok"/>
-        </w:rPr>
-        <w:t xml:space="preserve">color =</w:t>
-      </w:r>
-      <w:r>
-        <w:rPr>
-          <w:rStyle w:val="NormalTok"/>
-        </w:rPr>
-        <w:t xml:space="preserve"> </w:t>
-      </w:r>
-      <w:r>
-        <w:rPr>
-          <w:rStyle w:val="StringTok"/>
-        </w:rPr>
-        <w:t xml:space="preserve">"black"</w:t>
-      </w:r>
-      <w:r>
-        <w:rPr>
-          <w:rStyle w:val="NormalTok"/>
-        </w:rPr>
-        <w:t xml:space="preserve">, </w:t>
-      </w:r>
-      <w:r>
-        <w:rPr>
-          <w:rStyle w:val="DataTypeTok"/>
-        </w:rPr>
-        <w:t xml:space="preserve">fontface =</w:t>
-      </w:r>
-      <w:r>
-        <w:rPr>
-          <w:rStyle w:val="NormalTok"/>
-        </w:rPr>
-        <w:t xml:space="preserve"> </w:t>
-      </w:r>
-      <w:r>
-        <w:rPr>
-          <w:rStyle w:val="StringTok"/>
-        </w:rPr>
-        <w:t xml:space="preserve">"bold"</w:t>
-      </w:r>
-      <w:r>
-        <w:rPr>
-          <w:rStyle w:val="NormalTok"/>
-        </w:rPr>
-        <w:t xml:space="preserve">, </w:t>
-      </w:r>
-      <w:r>
-        <w:rPr>
-          <w:rStyle w:val="DataTypeTok"/>
-        </w:rPr>
-        <w:t xml:space="preserve">check_overlap =</w:t>
-      </w:r>
-      <w:r>
-        <w:rPr>
-          <w:rStyle w:val="NormalTok"/>
-        </w:rPr>
-        <w:t xml:space="preserve"> </w:t>
-      </w:r>
-      <w:r>
-        <w:rPr>
-          <w:rStyle w:val="OtherTok"/>
-        </w:rPr>
-        <w:t xml:space="preserve">FALSE</w:t>
-      </w:r>
-      <w:r>
-        <w:rPr>
-          <w:rStyle w:val="NormalTok"/>
-        </w:rPr>
-        <w:t xml:space="preserve">, </w:t>
-      </w:r>
-      <w:r>
-        <w:rPr>
-          <w:rStyle w:val="DataTypeTok"/>
-        </w:rPr>
-        <w:t xml:space="preserve">size =</w:t>
-      </w:r>
-      <w:r>
-        <w:rPr>
-          <w:rStyle w:val="NormalTok"/>
-        </w:rPr>
-        <w:t xml:space="preserve"> </w:t>
-      </w:r>
-      <w:r>
-        <w:rPr>
-          <w:rStyle w:val="DecValTok"/>
-        </w:rPr>
-        <w:t xml:space="preserve">3</w:t>
-      </w:r>
-      <w:r>
-        <w:rPr>
-          <w:rStyle w:val="NormalTok"/>
-        </w:rPr>
-        <w:t xml:space="preserve">, </w:t>
-      </w:r>
-      <w:r>
-        <w:rPr>
-          <w:rStyle w:val="DataTypeTok"/>
-        </w:rPr>
-        <w:t xml:space="preserve">nudge_x =</w:t>
-      </w:r>
-      <w:r>
-        <w:rPr>
-          <w:rStyle w:val="NormalTok"/>
-        </w:rPr>
-        <w:t xml:space="preserve"> </w:t>
-      </w:r>
-      <w:r>
-        <w:rPr>
-          <w:rStyle w:val="FloatTok"/>
-        </w:rPr>
-        <w:t xml:space="preserve">0.5</w:t>
-      </w:r>
-      <w:r>
-        <w:rPr>
-          <w:rStyle w:val="NormalTok"/>
-        </w:rPr>
-        <w:t xml:space="preserve">) </w:t>
-      </w:r>
-      <w:r>
-        <w:rPr>
-          <w:rStyle w:val="OperatorTok"/>
-        </w:rPr>
-        <w:t xml:space="preserve">+</w:t>
-      </w:r>
-      <w:r>
-        <w:br/>
-      </w:r>
-      <w:r>
-        <w:rPr>
-          <w:rStyle w:val="StringTok"/>
-        </w:rPr>
-        <w:t xml:space="preserve">  </w:t>
-      </w:r>
-      <w:r>
-        <w:rPr>
-          <w:rStyle w:val="KeywordTok"/>
-        </w:rPr>
-        <w:t xml:space="preserve">annotation_scale</w:t>
-      </w:r>
-      <w:r>
-        <w:rPr>
-          <w:rStyle w:val="NormalTok"/>
-        </w:rPr>
-        <w:t xml:space="preserve">(</w:t>
-      </w:r>
-      <w:r>
-        <w:rPr>
-          <w:rStyle w:val="DataTypeTok"/>
-        </w:rPr>
-        <w:t xml:space="preserve">location =</w:t>
-      </w:r>
-      <w:r>
-        <w:rPr>
-          <w:rStyle w:val="NormalTok"/>
-        </w:rPr>
-        <w:t xml:space="preserve"> </w:t>
-      </w:r>
-      <w:r>
-        <w:rPr>
-          <w:rStyle w:val="StringTok"/>
-        </w:rPr>
-        <w:t xml:space="preserve">"br"</w:t>
-      </w:r>
-      <w:r>
-        <w:rPr>
-          <w:rStyle w:val="NormalTok"/>
-        </w:rPr>
-        <w:t xml:space="preserve">, </w:t>
-      </w:r>
-      <w:r>
-        <w:rPr>
-          <w:rStyle w:val="DataTypeTok"/>
-        </w:rPr>
-        <w:t xml:space="preserve">width_hint =</w:t>
-      </w:r>
-      <w:r>
-        <w:rPr>
-          <w:rStyle w:val="NormalTok"/>
-        </w:rPr>
-        <w:t xml:space="preserve"> </w:t>
-      </w:r>
-      <w:r>
-        <w:rPr>
-          <w:rStyle w:val="FloatTok"/>
-        </w:rPr>
-        <w:t xml:space="preserve">0.5</w:t>
-      </w:r>
-      <w:r>
-        <w:rPr>
-          <w:rStyle w:val="NormalTok"/>
-        </w:rPr>
-        <w:t xml:space="preserve">) </w:t>
-      </w:r>
-      <w:r>
-        <w:rPr>
-          <w:rStyle w:val="OperatorTok"/>
-        </w:rPr>
-        <w:t xml:space="preserve">+</w:t>
-      </w:r>
-      <w:r>
-        <w:br/>
-      </w:r>
-      <w:r>
-        <w:rPr>
-          <w:rStyle w:val="StringTok"/>
-        </w:rPr>
-        <w:t xml:space="preserve">  </w:t>
-      </w:r>
-      <w:r>
-        <w:rPr>
-          <w:rStyle w:val="KeywordTok"/>
-        </w:rPr>
-        <w:t xml:space="preserve">annotation_north_arrow</w:t>
-      </w:r>
-      <w:r>
-        <w:rPr>
-          <w:rStyle w:val="NormalTok"/>
-        </w:rPr>
-        <w:t xml:space="preserve">(</w:t>
-      </w:r>
-      <w:r>
-        <w:rPr>
-          <w:rStyle w:val="DataTypeTok"/>
-        </w:rPr>
-        <w:t xml:space="preserve">location =</w:t>
-      </w:r>
-      <w:r>
-        <w:rPr>
-          <w:rStyle w:val="NormalTok"/>
-        </w:rPr>
-        <w:t xml:space="preserve"> </w:t>
-      </w:r>
-      <w:r>
-        <w:rPr>
-          <w:rStyle w:val="StringTok"/>
-        </w:rPr>
-        <w:t xml:space="preserve">"bl"</w:t>
-      </w:r>
-      <w:r>
-        <w:rPr>
-          <w:rStyle w:val="NormalTok"/>
-        </w:rPr>
-        <w:t xml:space="preserve">, </w:t>
-      </w:r>
-      <w:r>
-        <w:rPr>
-          <w:rStyle w:val="DataTypeTok"/>
-        </w:rPr>
-        <w:t xml:space="preserve">which_north =</w:t>
-      </w:r>
-      <w:r>
-        <w:rPr>
-          <w:rStyle w:val="NormalTok"/>
-        </w:rPr>
-        <w:t xml:space="preserve"> </w:t>
-      </w:r>
-      <w:r>
-        <w:rPr>
-          <w:rStyle w:val="StringTok"/>
-        </w:rPr>
-        <w:t xml:space="preserve">"true"</w:t>
-      </w:r>
-      <w:r>
-        <w:rPr>
-          <w:rStyle w:val="NormalTok"/>
-        </w:rPr>
-        <w:t xml:space="preserve">, </w:t>
-      </w:r>
-      <w:r>
-        <w:br/>
-      </w:r>
-      <w:r>
-        <w:rPr>
-          <w:rStyle w:val="NormalTok"/>
-        </w:rPr>
-        <w:t xml:space="preserve">                         </w:t>
-      </w:r>
-      <w:r>
-        <w:rPr>
-          <w:rStyle w:val="DataTypeTok"/>
-        </w:rPr>
-        <w:t xml:space="preserve">pad_x =</w:t>
-      </w:r>
-      <w:r>
-        <w:rPr>
-          <w:rStyle w:val="NormalTok"/>
-        </w:rPr>
-        <w:t xml:space="preserve"> </w:t>
-      </w:r>
-      <w:r>
-        <w:rPr>
-          <w:rStyle w:val="KeywordTok"/>
-        </w:rPr>
-        <w:t xml:space="preserve">unit</w:t>
-      </w:r>
-      <w:r>
-        <w:rPr>
-          <w:rStyle w:val="NormalTok"/>
-        </w:rPr>
-        <w:t xml:space="preserve">(</w:t>
-      </w:r>
-      <w:r>
-        <w:rPr>
-          <w:rStyle w:val="DecValTok"/>
-        </w:rPr>
-        <w:t xml:space="preserve">11</w:t>
-      </w:r>
-      <w:r>
-        <w:rPr>
-          <w:rStyle w:val="NormalTok"/>
-        </w:rPr>
-        <w:t xml:space="preserve">, </w:t>
-      </w:r>
-      <w:r>
-        <w:rPr>
-          <w:rStyle w:val="StringTok"/>
-        </w:rPr>
-        <w:t xml:space="preserve">"cm"</w:t>
-      </w:r>
-      <w:r>
-        <w:rPr>
-          <w:rStyle w:val="NormalTok"/>
-        </w:rPr>
-        <w:t xml:space="preserve">), </w:t>
-      </w:r>
-      <w:r>
-        <w:rPr>
-          <w:rStyle w:val="DataTypeTok"/>
-        </w:rPr>
-        <w:t xml:space="preserve">pad_y =</w:t>
-      </w:r>
-      <w:r>
-        <w:rPr>
-          <w:rStyle w:val="NormalTok"/>
-        </w:rPr>
-        <w:t xml:space="preserve"> </w:t>
-      </w:r>
-      <w:r>
-        <w:rPr>
-          <w:rStyle w:val="KeywordTok"/>
-        </w:rPr>
-        <w:t xml:space="preserve">unit</w:t>
-      </w:r>
-      <w:r>
-        <w:rPr>
-          <w:rStyle w:val="NormalTok"/>
-        </w:rPr>
-        <w:t xml:space="preserve">(</w:t>
-      </w:r>
-      <w:r>
-        <w:rPr>
-          <w:rStyle w:val="FloatTok"/>
-        </w:rPr>
-        <w:t xml:space="preserve">0.8</w:t>
-      </w:r>
-      <w:r>
-        <w:rPr>
-          <w:rStyle w:val="NormalTok"/>
-        </w:rPr>
-        <w:t xml:space="preserve">, </w:t>
-      </w:r>
-      <w:r>
-        <w:rPr>
-          <w:rStyle w:val="StringTok"/>
-        </w:rPr>
-        <w:t xml:space="preserve">"cm"</w:t>
-      </w:r>
-      <w:r>
-        <w:rPr>
-          <w:rStyle w:val="NormalTok"/>
-        </w:rPr>
-        <w:t xml:space="preserve">),</w:t>
-      </w:r>
-      <w:r>
-        <w:br/>
-      </w:r>
-      <w:r>
-        <w:rPr>
-          <w:rStyle w:val="NormalTok"/>
-        </w:rPr>
-        <w:t xml:space="preserve">                         </w:t>
-      </w:r>
-      <w:r>
-        <w:rPr>
-          <w:rStyle w:val="DataTypeTok"/>
-        </w:rPr>
-        <w:t xml:space="preserve">style =</w:t>
-      </w:r>
-      <w:r>
-        <w:rPr>
-          <w:rStyle w:val="NormalTok"/>
-        </w:rPr>
-        <w:t xml:space="preserve"> north_arrow_fancy_orienteering) </w:t>
-      </w:r>
-      <w:r>
-        <w:rPr>
-          <w:rStyle w:val="OperatorTok"/>
-        </w:rPr>
-        <w:t xml:space="preserve">+</w:t>
-      </w:r>
-      <w:r>
-        <w:rPr>
-          <w:rStyle w:val="StringTok"/>
-        </w:rPr>
-        <w:t xml:space="preserve"> </w:t>
-      </w:r>
-      <w:r>
-        <w:br/>
-      </w:r>
-      <w:r>
-        <w:rPr>
-          <w:rStyle w:val="StringTok"/>
-        </w:rPr>
-        <w:t xml:space="preserve">  </w:t>
-      </w:r>
-      <w:r>
-        <w:rPr>
-          <w:rStyle w:val="KeywordTok"/>
-        </w:rPr>
-        <w:t xml:space="preserve">scale_fill_viridis_c</w:t>
-      </w:r>
-      <w:r>
-        <w:rPr>
-          <w:rStyle w:val="NormalTok"/>
-        </w:rPr>
-        <w:t xml:space="preserve">(</w:t>
-      </w:r>
-      <w:r>
-        <w:rPr>
-          <w:rStyle w:val="DataTypeTok"/>
-        </w:rPr>
-        <w:t xml:space="preserve">trans =</w:t>
-      </w:r>
-      <w:r>
-        <w:rPr>
-          <w:rStyle w:val="NormalTok"/>
-        </w:rPr>
-        <w:t xml:space="preserve"> </w:t>
-      </w:r>
-      <w:r>
-        <w:rPr>
-          <w:rStyle w:val="StringTok"/>
-        </w:rPr>
-        <w:t xml:space="preserve">"sqrt"</w:t>
-      </w:r>
-      <w:r>
-        <w:rPr>
-          <w:rStyle w:val="NormalTok"/>
-        </w:rPr>
-        <w:t xml:space="preserve">, </w:t>
-      </w:r>
-      <w:r>
-        <w:rPr>
-          <w:rStyle w:val="DataTypeTok"/>
-        </w:rPr>
-        <w:t xml:space="preserve">alpha =</w:t>
-      </w:r>
-      <w:r>
-        <w:rPr>
-          <w:rStyle w:val="NormalTok"/>
-        </w:rPr>
-        <w:t xml:space="preserve"> </w:t>
-      </w:r>
-      <w:r>
-        <w:rPr>
-          <w:rStyle w:val="FloatTok"/>
-        </w:rPr>
-        <w:t xml:space="preserve">.4</w:t>
-      </w:r>
-      <w:r>
-        <w:rPr>
-          <w:rStyle w:val="NormalTok"/>
-        </w:rPr>
-        <w:t xml:space="preserve">) </w:t>
-      </w:r>
-      <w:r>
-        <w:rPr>
-          <w:rStyle w:val="OperatorTok"/>
-        </w:rPr>
-        <w:t xml:space="preserve">+</w:t>
-      </w:r>
-      <w:r>
-        <w:br/>
-      </w:r>
-      <w:r>
-        <w:rPr>
-          <w:rStyle w:val="StringTok"/>
-        </w:rPr>
-        <w:t xml:space="preserve">  </w:t>
-      </w:r>
-      <w:r>
-        <w:rPr>
-          <w:rStyle w:val="KeywordTok"/>
-        </w:rPr>
-        <w:t xml:space="preserve">coord_sf</w:t>
-      </w:r>
-      <w:r>
-        <w:rPr>
-          <w:rStyle w:val="NormalTok"/>
-        </w:rPr>
-        <w:t xml:space="preserve">(</w:t>
-      </w:r>
-      <w:r>
-        <w:rPr>
-          <w:rStyle w:val="DataTypeTok"/>
-        </w:rPr>
-        <w:t xml:space="preserve">xlim =</w:t>
-      </w:r>
-      <w:r>
-        <w:rPr>
-          <w:rStyle w:val="NormalTok"/>
-        </w:rPr>
-        <w:t xml:space="preserve"> </w:t>
-      </w:r>
-      <w:r>
-        <w:rPr>
-          <w:rStyle w:val="KeywordTok"/>
-        </w:rPr>
-        <w:t xml:space="preserve">c</w:t>
-      </w:r>
-      <w:r>
-        <w:rPr>
-          <w:rStyle w:val="NormalTok"/>
-        </w:rPr>
-        <w:t xml:space="preserve">(</w:t>
-      </w:r>
-      <w:r>
-        <w:rPr>
-          <w:rStyle w:val="OperatorTok"/>
-        </w:rPr>
-        <w:t xml:space="preserve">-</w:t>
-      </w:r>
-      <w:r>
-        <w:rPr>
-          <w:rStyle w:val="FloatTok"/>
-        </w:rPr>
-        <w:t xml:space="preserve">84.9</w:t>
-      </w:r>
-      <w:r>
-        <w:rPr>
-          <w:rStyle w:val="NormalTok"/>
-        </w:rPr>
-        <w:t xml:space="preserve">, </w:t>
-      </w:r>
-      <w:r>
-        <w:rPr>
-          <w:rStyle w:val="DecValTok"/>
-        </w:rPr>
-        <w:t xml:space="preserve">-70</w:t>
-      </w:r>
-      <w:r>
-        <w:rPr>
-          <w:rStyle w:val="NormalTok"/>
-        </w:rPr>
-        <w:t xml:space="preserve">), </w:t>
-      </w:r>
-      <w:r>
-        <w:rPr>
-          <w:rStyle w:val="DataTypeTok"/>
-        </w:rPr>
-        <w:t xml:space="preserve">ylim =</w:t>
-      </w:r>
-      <w:r>
-        <w:rPr>
-          <w:rStyle w:val="NormalTok"/>
-        </w:rPr>
-        <w:t xml:space="preserve"> </w:t>
-      </w:r>
-      <w:r>
-        <w:rPr>
-          <w:rStyle w:val="KeywordTok"/>
-        </w:rPr>
-        <w:t xml:space="preserve">c</w:t>
-      </w:r>
-      <w:r>
-        <w:rPr>
-          <w:rStyle w:val="NormalTok"/>
-        </w:rPr>
-        <w:t xml:space="preserve">(</w:t>
-      </w:r>
-      <w:r>
-        <w:rPr>
-          <w:rStyle w:val="FloatTok"/>
-        </w:rPr>
-        <w:t xml:space="preserve">24.5</w:t>
-      </w:r>
-      <w:r>
-        <w:rPr>
-          <w:rStyle w:val="NormalTok"/>
-        </w:rPr>
-        <w:t xml:space="preserve">, </w:t>
-      </w:r>
-      <w:r>
-        <w:rPr>
-          <w:rStyle w:val="DecValTok"/>
-        </w:rPr>
-        <w:t xml:space="preserve">37</w:t>
-      </w:r>
-      <w:r>
-        <w:rPr>
-          <w:rStyle w:val="NormalTok"/>
-        </w:rPr>
-        <w:t xml:space="preserve">), </w:t>
-      </w:r>
-      <w:r>
-        <w:rPr>
-          <w:rStyle w:val="DataTypeTok"/>
-        </w:rPr>
-        <w:t xml:space="preserve">expand =</w:t>
-      </w:r>
-      <w:r>
-        <w:rPr>
-          <w:rStyle w:val="NormalTok"/>
-        </w:rPr>
-        <w:t xml:space="preserve"> </w:t>
-      </w:r>
-      <w:r>
-        <w:rPr>
-          <w:rStyle w:val="OtherTok"/>
-        </w:rPr>
-        <w:t xml:space="preserve">FALSE</w:t>
-      </w:r>
-      <w:r>
-        <w:rPr>
-          <w:rStyle w:val="NormalTok"/>
-        </w:rPr>
-        <w:t xml:space="preserve">) </w:t>
-      </w:r>
-      <w:r>
-        <w:rPr>
-          <w:rStyle w:val="OperatorTok"/>
-        </w:rPr>
-        <w:t xml:space="preserve">+</w:t>
-      </w:r>
-      <w:r>
-        <w:br/>
-      </w:r>
-      <w:r>
-        <w:rPr>
-          <w:rStyle w:val="StringTok"/>
-        </w:rPr>
-        <w:t xml:space="preserve">  </w:t>
-      </w:r>
-      <w:r>
-        <w:rPr>
-          <w:rStyle w:val="KeywordTok"/>
-        </w:rPr>
-        <w:t xml:space="preserve">xlab</w:t>
-      </w:r>
-      <w:r>
-        <w:rPr>
-          <w:rStyle w:val="NormalTok"/>
-        </w:rPr>
-        <w:t xml:space="preserve">(</w:t>
-      </w:r>
-      <w:r>
-        <w:rPr>
-          <w:rStyle w:val="StringTok"/>
-        </w:rPr>
-        <w:t xml:space="preserve">"Longitude"</w:t>
-      </w:r>
-      <w:r>
-        <w:rPr>
-          <w:rStyle w:val="NormalTok"/>
-        </w:rPr>
-        <w:t xml:space="preserve">) </w:t>
-      </w:r>
-      <w:r>
-        <w:rPr>
-          <w:rStyle w:val="OperatorTok"/>
-        </w:rPr>
-        <w:t xml:space="preserve">+</w:t>
-      </w:r>
-      <w:r>
-        <w:rPr>
-          <w:rStyle w:val="StringTok"/>
-        </w:rPr>
-        <w:t xml:space="preserve"> </w:t>
-      </w:r>
-      <w:r>
-        <w:rPr>
-          <w:rStyle w:val="KeywordTok"/>
-        </w:rPr>
-        <w:t xml:space="preserve">ylab</w:t>
-      </w:r>
-      <w:r>
-        <w:rPr>
-          <w:rStyle w:val="NormalTok"/>
-        </w:rPr>
-        <w:t xml:space="preserve">(</w:t>
-      </w:r>
-      <w:r>
-        <w:rPr>
-          <w:rStyle w:val="StringTok"/>
-        </w:rPr>
-        <w:t xml:space="preserve">"Latitude"</w:t>
-      </w:r>
-      <w:r>
-        <w:rPr>
-          <w:rStyle w:val="NormalTok"/>
-        </w:rPr>
-        <w:t xml:space="preserve">) </w:t>
-      </w:r>
-      <w:r>
-        <w:rPr>
-          <w:rStyle w:val="OperatorTok"/>
-        </w:rPr>
-        <w:t xml:space="preserve">+</w:t>
-      </w:r>
-      <w:r>
-        <w:br/>
-      </w:r>
-      <w:r>
-        <w:rPr>
-          <w:rStyle w:val="StringTok"/>
-        </w:rPr>
-        <w:t xml:space="preserve">  </w:t>
-      </w:r>
-      <w:r>
-        <w:rPr>
-          <w:rStyle w:val="KeywordTok"/>
-        </w:rPr>
-        <w:t xml:space="preserve">ggtitle</w:t>
-      </w:r>
-      <w:r>
-        <w:rPr>
-          <w:rStyle w:val="NormalTok"/>
-        </w:rPr>
-        <w:t xml:space="preserve">(</w:t>
-      </w:r>
-      <w:r>
-        <w:rPr>
-          <w:rStyle w:val="StringTok"/>
-        </w:rPr>
-        <w:t xml:space="preserve">"US Southeast"</w:t>
-      </w:r>
-      <w:r>
-        <w:rPr>
-          <w:rStyle w:val="NormalTok"/>
-        </w:rPr>
-        <w:t xml:space="preserve">, </w:t>
-      </w:r>
-      <w:r>
-        <w:rPr>
-          <w:rStyle w:val="DataTypeTok"/>
-        </w:rPr>
-        <w:t xml:space="preserve">subtitle =</w:t>
-      </w:r>
-      <w:r>
-        <w:rPr>
-          <w:rStyle w:val="NormalTok"/>
-        </w:rPr>
-        <w:t xml:space="preserve"> </w:t>
-      </w:r>
-      <w:r>
-        <w:rPr>
-          <w:rStyle w:val="StringTok"/>
-        </w:rPr>
-        <w:t xml:space="preserve">"(Detail: North Carolina)"</w:t>
-      </w:r>
-      <w:r>
-        <w:rPr>
-          <w:rStyle w:val="NormalTok"/>
-        </w:rPr>
-        <w:t xml:space="preserve">) </w:t>
-      </w:r>
-      <w:r>
-        <w:rPr>
-          <w:rStyle w:val="OperatorTok"/>
-        </w:rPr>
-        <w:t xml:space="preserve">+</w:t>
-      </w:r>
-      <w:r>
-        <w:br/>
-      </w:r>
-      <w:r>
-        <w:rPr>
-          <w:rStyle w:val="StringTok"/>
-        </w:rPr>
-        <w:t xml:space="preserve">  </w:t>
-      </w:r>
-      <w:r>
-        <w:rPr>
-          <w:rStyle w:val="KeywordTok"/>
-        </w:rPr>
-        <w:t xml:space="preserve">annotate</w:t>
-      </w:r>
-      <w:r>
-        <w:rPr>
-          <w:rStyle w:val="NormalTok"/>
-        </w:rPr>
-        <w:t xml:space="preserve">(</w:t>
-      </w:r>
-      <w:r>
-        <w:rPr>
-          <w:rStyle w:val="DataTypeTok"/>
-        </w:rPr>
-        <w:t xml:space="preserve">geom =</w:t>
-      </w:r>
-      <w:r>
-        <w:rPr>
-          <w:rStyle w:val="NormalTok"/>
-        </w:rPr>
-        <w:t xml:space="preserve"> </w:t>
-      </w:r>
-      <w:r>
-        <w:rPr>
-          <w:rStyle w:val="StringTok"/>
-        </w:rPr>
-        <w:t xml:space="preserve">"text"</w:t>
-      </w:r>
-      <w:r>
-        <w:rPr>
-          <w:rStyle w:val="NormalTok"/>
-        </w:rPr>
-        <w:t xml:space="preserve">, </w:t>
-      </w:r>
-      <w:r>
-        <w:rPr>
-          <w:rStyle w:val="DataTypeTok"/>
-        </w:rPr>
-        <w:t xml:space="preserve">x =</w:t>
-      </w:r>
-      <w:r>
-        <w:rPr>
-          <w:rStyle w:val="NormalTok"/>
-        </w:rPr>
-        <w:t xml:space="preserve"> </w:t>
-      </w:r>
-      <w:r>
-        <w:rPr>
-          <w:rStyle w:val="FloatTok"/>
-        </w:rPr>
-        <w:t xml:space="preserve">-76.5</w:t>
-      </w:r>
-      <w:r>
-        <w:rPr>
-          <w:rStyle w:val="NormalTok"/>
-        </w:rPr>
-        <w:t xml:space="preserve">, </w:t>
-      </w:r>
-      <w:r>
-        <w:rPr>
-          <w:rStyle w:val="DataTypeTok"/>
-        </w:rPr>
-        <w:t xml:space="preserve">y =</w:t>
-      </w:r>
-      <w:r>
-        <w:rPr>
-          <w:rStyle w:val="NormalTok"/>
-        </w:rPr>
-        <w:t xml:space="preserve"> </w:t>
-      </w:r>
-      <w:r>
-        <w:rPr>
-          <w:rStyle w:val="FloatTok"/>
-        </w:rPr>
-        <w:t xml:space="preserve">30.5</w:t>
-      </w:r>
-      <w:r>
-        <w:rPr>
-          <w:rStyle w:val="NormalTok"/>
-        </w:rPr>
-        <w:t xml:space="preserve">, </w:t>
-      </w:r>
-      <w:r>
-        <w:rPr>
-          <w:rStyle w:val="DataTypeTok"/>
-        </w:rPr>
-        <w:t xml:space="preserve">label =</w:t>
-      </w:r>
-      <w:r>
-        <w:rPr>
-          <w:rStyle w:val="NormalTok"/>
-        </w:rPr>
-        <w:t xml:space="preserve"> </w:t>
-      </w:r>
-      <w:r>
-        <w:rPr>
-          <w:rStyle w:val="StringTok"/>
-        </w:rPr>
-        <w:t xml:space="preserve">"Atlantic Ocean"</w:t>
-      </w:r>
-      <w:r>
-        <w:rPr>
-          <w:rStyle w:val="NormalTok"/>
-        </w:rPr>
-        <w:t xml:space="preserve">, </w:t>
-      </w:r>
-      <w:r>
-        <w:br/>
-      </w:r>
-      <w:r>
-        <w:rPr>
-          <w:rStyle w:val="NormalTok"/>
-        </w:rPr>
-        <w:t xml:space="preserve">           </w:t>
-      </w:r>
-      <w:r>
-        <w:rPr>
-          <w:rStyle w:val="DataTypeTok"/>
-        </w:rPr>
-        <w:t xml:space="preserve">fontface =</w:t>
-      </w:r>
-      <w:r>
-        <w:rPr>
-          <w:rStyle w:val="NormalTok"/>
-        </w:rPr>
-        <w:t xml:space="preserve"> </w:t>
-      </w:r>
-      <w:r>
-        <w:rPr>
-          <w:rStyle w:val="StringTok"/>
-        </w:rPr>
-        <w:t xml:space="preserve">"italic"</w:t>
-      </w:r>
-      <w:r>
-        <w:rPr>
-          <w:rStyle w:val="NormalTok"/>
-        </w:rPr>
-        <w:t xml:space="preserve">, </w:t>
-      </w:r>
-      <w:r>
-        <w:rPr>
-          <w:rStyle w:val="DataTypeTok"/>
-        </w:rPr>
-        <w:t xml:space="preserve">color =</w:t>
-      </w:r>
-      <w:r>
-        <w:rPr>
-          <w:rStyle w:val="NormalTok"/>
-        </w:rPr>
-        <w:t xml:space="preserve"> </w:t>
-      </w:r>
-      <w:r>
-        <w:rPr>
-          <w:rStyle w:val="StringTok"/>
-        </w:rPr>
-        <w:t xml:space="preserve">"grey22"</w:t>
-      </w:r>
-      <w:r>
-        <w:rPr>
-          <w:rStyle w:val="NormalTok"/>
-        </w:rPr>
-        <w:t xml:space="preserve">, </w:t>
-      </w:r>
-      <w:r>
-        <w:rPr>
-          <w:rStyle w:val="DataTypeTok"/>
-        </w:rPr>
-        <w:t xml:space="preserve">size =</w:t>
-      </w:r>
-      <w:r>
-        <w:rPr>
-          <w:rStyle w:val="NormalTok"/>
-        </w:rPr>
-        <w:t xml:space="preserve"> </w:t>
-      </w:r>
-      <w:r>
-        <w:rPr>
-          <w:rStyle w:val="DecValTok"/>
-        </w:rPr>
-        <w:t xml:space="preserve">6</w:t>
-      </w:r>
-      <w:r>
-        <w:rPr>
-          <w:rStyle w:val="NormalTok"/>
-        </w:rPr>
-        <w:t xml:space="preserve">) </w:t>
-      </w:r>
-      <w:r>
-        <w:rPr>
-          <w:rStyle w:val="OperatorTok"/>
-        </w:rPr>
-        <w:t xml:space="preserve">+</w:t>
-      </w:r>
-      <w:r>
-        <w:br/>
-      </w:r>
-      <w:r>
-        <w:rPr>
-          <w:rStyle w:val="StringTok"/>
-        </w:rPr>
-        <w:t xml:space="preserve">  </w:t>
-      </w:r>
-      <w:r>
-        <w:rPr>
-          <w:rStyle w:val="KeywordTok"/>
-        </w:rPr>
-        <w:t xml:space="preserve">theme</w:t>
-      </w:r>
-      <w:r>
-        <w:rPr>
-          <w:rStyle w:val="NormalTok"/>
-        </w:rPr>
-        <w:t xml:space="preserve">(</w:t>
-      </w:r>
-      <w:r>
-        <w:rPr>
-          <w:rStyle w:val="DataTypeTok"/>
-        </w:rPr>
-        <w:t xml:space="preserve">panel.grid.major =</w:t>
-      </w:r>
-      <w:r>
-        <w:rPr>
-          <w:rStyle w:val="NormalTok"/>
-        </w:rPr>
-        <w:t xml:space="preserve"> </w:t>
-      </w:r>
-      <w:r>
-        <w:rPr>
-          <w:rStyle w:val="KeywordTok"/>
-        </w:rPr>
-        <w:t xml:space="preserve">element_line</w:t>
-      </w:r>
-      <w:r>
-        <w:rPr>
-          <w:rStyle w:val="NormalTok"/>
-        </w:rPr>
-        <w:t xml:space="preserve">(</w:t>
-      </w:r>
-      <w:r>
-        <w:rPr>
-          <w:rStyle w:val="DataTypeTok"/>
-        </w:rPr>
-        <w:t xml:space="preserve">color =</w:t>
-      </w:r>
-      <w:r>
-        <w:rPr>
-          <w:rStyle w:val="NormalTok"/>
-        </w:rPr>
-        <w:t xml:space="preserve"> </w:t>
-      </w:r>
-      <w:r>
-        <w:rPr>
-          <w:rStyle w:val="KeywordTok"/>
-        </w:rPr>
-        <w:t xml:space="preserve">gray</w:t>
-      </w:r>
-      <w:r>
-        <w:rPr>
-          <w:rStyle w:val="NormalTok"/>
-        </w:rPr>
-        <w:t xml:space="preserve">(</w:t>
-      </w:r>
-      <w:r>
-        <w:rPr>
-          <w:rStyle w:val="FloatTok"/>
-        </w:rPr>
-        <w:t xml:space="preserve">0.5</w:t>
-      </w:r>
-      <w:r>
-        <w:rPr>
-          <w:rStyle w:val="NormalTok"/>
-        </w:rPr>
-        <w:t xml:space="preserve">), </w:t>
-      </w:r>
-      <w:r>
-        <w:rPr>
-          <w:rStyle w:val="DataTypeTok"/>
-        </w:rPr>
-        <w:t xml:space="preserve">linetype =</w:t>
-      </w:r>
-      <w:r>
-        <w:rPr>
-          <w:rStyle w:val="NormalTok"/>
-        </w:rPr>
-        <w:t xml:space="preserve"> </w:t>
-      </w:r>
-      <w:r>
-        <w:rPr>
-          <w:rStyle w:val="StringTok"/>
-        </w:rPr>
-        <w:t xml:space="preserve">"dashed"</w:t>
-      </w:r>
-      <w:r>
-        <w:rPr>
-          <w:rStyle w:val="NormalTok"/>
-        </w:rPr>
-        <w:t xml:space="preserve">, </w:t>
-      </w:r>
-      <w:r>
-        <w:br/>
-      </w:r>
-      <w:r>
-        <w:rPr>
-          <w:rStyle w:val="NormalTok"/>
-        </w:rPr>
-        <w:t xml:space="preserve">       </w:t>
-      </w:r>
-      <w:r>
-        <w:rPr>
-          <w:rStyle w:val="DataTypeTok"/>
-        </w:rPr>
-        <w:t xml:space="preserve">size =</w:t>
-      </w:r>
-      <w:r>
-        <w:rPr>
-          <w:rStyle w:val="NormalTok"/>
-        </w:rPr>
-        <w:t xml:space="preserve"> </w:t>
-      </w:r>
-      <w:r>
-        <w:rPr>
-          <w:rStyle w:val="FloatTok"/>
-        </w:rPr>
-        <w:t xml:space="preserve">0.1</w:t>
-      </w:r>
-      <w:r>
-        <w:rPr>
-          <w:rStyle w:val="NormalTok"/>
-        </w:rPr>
-        <w:t xml:space="preserve">), </w:t>
-      </w:r>
-      <w:r>
-        <w:rPr>
-          <w:rStyle w:val="DataTypeTok"/>
-        </w:rPr>
-        <w:t xml:space="preserve">panel.background =</w:t>
-      </w:r>
-      <w:r>
-        <w:rPr>
-          <w:rStyle w:val="NormalTok"/>
-        </w:rPr>
-        <w:t xml:space="preserve"> </w:t>
-      </w:r>
-      <w:r>
-        <w:rPr>
-          <w:rStyle w:val="KeywordTok"/>
-        </w:rPr>
-        <w:t xml:space="preserve">element_rect</w:t>
-      </w:r>
-      <w:r>
-        <w:rPr>
-          <w:rStyle w:val="NormalTok"/>
-        </w:rPr>
-        <w:t xml:space="preserve">(</w:t>
-      </w:r>
-      <w:r>
-        <w:rPr>
-          <w:rStyle w:val="DataTypeTok"/>
-        </w:rPr>
-        <w:t xml:space="preserve">fill =</w:t>
-      </w:r>
-      <w:r>
-        <w:rPr>
-          <w:rStyle w:val="NormalTok"/>
-        </w:rPr>
-        <w:t xml:space="preserve"> </w:t>
-      </w:r>
-      <w:r>
-        <w:rPr>
-          <w:rStyle w:val="StringTok"/>
-        </w:rPr>
-        <w:t xml:space="preserve">"aliceblue"</w:t>
-      </w:r>
-      <w:r>
-        <w:rPr>
-          <w:rStyle w:val="NormalTok"/>
-        </w:rPr>
-        <w:t xml:space="preserve">))</w:t>
       </w:r>
     </w:p>
     <w:p>
@@ -39240,7 +37797,7 @@
       <w:r>
         <w:drawing>
           <wp:inline>
-            <wp:extent cx="4620126" cy="5544151"/>
+            <wp:extent cx="4620126" cy="1848050"/>
             <wp:effectExtent b="0" l="0" r="0" t="0"/>
             <wp:docPr descr="" title="" id="1" name="Picture"/>
             <a:graphic>
@@ -39254,6 +37811,1608 @@
                   </pic:nvPicPr>
                   <pic:blipFill>
                     <a:blip r:embed="rId177"/>
+                    <a:stretch>
+                      <a:fillRect/>
+                    </a:stretch>
+                  </pic:blipFill>
+                  <pic:spPr bwMode="auto">
+                    <a:xfrm>
+                      <a:off x="0" y="0"/>
+                      <a:ext cx="4620126" cy="1848050"/>
+                    </a:xfrm>
+                    <a:prstGeom prst="rect">
+                      <a:avLst/>
+                    </a:prstGeom>
+                    <a:noFill/>
+                    <a:ln w="9525">
+                      <a:noFill/>
+                      <a:headEnd/>
+                      <a:tailEnd/>
+                    </a:ln>
+                  </pic:spPr>
+                </pic:pic>
+              </a:graphicData>
+            </a:graphic>
+          </wp:inline>
+        </w:drawing>
+      </w:r>
+    </w:p>
+    <w:p>
+      <w:pPr>
+        <w:pStyle w:val="Textkrper"/>
+      </w:pPr>
+      <w:r>
+        <w:t xml:space="preserve">In a final example, the methods introduced so far are combined to create a more comprehensive map visualization:</w:t>
+      </w:r>
+    </w:p>
+    <w:p>
+      <w:pPr>
+        <w:pStyle w:val="SourceCode"/>
+      </w:pPr>
+      <w:r>
+        <w:rPr>
+          <w:rStyle w:val="NormalTok"/>
+        </w:rPr>
+        <w:t xml:space="preserve">us_states &lt;-</w:t>
+      </w:r>
+      <w:r>
+        <w:rPr>
+          <w:rStyle w:val="StringTok"/>
+        </w:rPr>
+        <w:t xml:space="preserve"> </w:t>
+      </w:r>
+      <w:r>
+        <w:rPr>
+          <w:rStyle w:val="NormalTok"/>
+        </w:rPr>
+        <w:t xml:space="preserve">sf</w:t>
+      </w:r>
+      <w:r>
+        <w:rPr>
+          <w:rStyle w:val="OperatorTok"/>
+        </w:rPr>
+        <w:t xml:space="preserve">::</w:t>
+      </w:r>
+      <w:r>
+        <w:rPr>
+          <w:rStyle w:val="KeywordTok"/>
+        </w:rPr>
+        <w:t xml:space="preserve">st_read</w:t>
+      </w:r>
+      <w:r>
+        <w:rPr>
+          <w:rStyle w:val="NormalTok"/>
+        </w:rPr>
+        <w:t xml:space="preserve">(</w:t>
+      </w:r>
+      <w:r>
+        <w:rPr>
+          <w:rStyle w:val="StringTok"/>
+        </w:rPr>
+        <w:t xml:space="preserve">"data/us-states.shp"</w:t>
+      </w:r>
+      <w:r>
+        <w:rPr>
+          <w:rStyle w:val="NormalTok"/>
+        </w:rPr>
+        <w:t xml:space="preserve">)</w:t>
+      </w:r>
+      <w:r>
+        <w:br/>
+      </w:r>
+      <w:r>
+        <w:rPr>
+          <w:rStyle w:val="NormalTok"/>
+        </w:rPr>
+        <w:t xml:space="preserve">us_states_points &lt;-</w:t>
+      </w:r>
+      <w:r>
+        <w:rPr>
+          <w:rStyle w:val="StringTok"/>
+        </w:rPr>
+        <w:t xml:space="preserve"> </w:t>
+      </w:r>
+      <w:r>
+        <w:rPr>
+          <w:rStyle w:val="KeywordTok"/>
+        </w:rPr>
+        <w:t xml:space="preserve">st_centroid</w:t>
+      </w:r>
+      <w:r>
+        <w:rPr>
+          <w:rStyle w:val="NormalTok"/>
+        </w:rPr>
+        <w:t xml:space="preserve">(us_states)</w:t>
+      </w:r>
+      <w:r>
+        <w:br/>
+      </w:r>
+      <w:r>
+        <w:rPr>
+          <w:rStyle w:val="NormalTok"/>
+        </w:rPr>
+        <w:t xml:space="preserve">us_states_points &lt;-</w:t>
+      </w:r>
+      <w:r>
+        <w:rPr>
+          <w:rStyle w:val="StringTok"/>
+        </w:rPr>
+        <w:t xml:space="preserve"> </w:t>
+      </w:r>
+      <w:r>
+        <w:rPr>
+          <w:rStyle w:val="KeywordTok"/>
+        </w:rPr>
+        <w:t xml:space="preserve">cbind</w:t>
+      </w:r>
+      <w:r>
+        <w:rPr>
+          <w:rStyle w:val="NormalTok"/>
+        </w:rPr>
+        <w:t xml:space="preserve">(us_states, </w:t>
+      </w:r>
+      <w:r>
+        <w:rPr>
+          <w:rStyle w:val="KeywordTok"/>
+        </w:rPr>
+        <w:t xml:space="preserve">st_coordinates</w:t>
+      </w:r>
+      <w:r>
+        <w:rPr>
+          <w:rStyle w:val="NormalTok"/>
+        </w:rPr>
+        <w:t xml:space="preserve">(</w:t>
+      </w:r>
+      <w:r>
+        <w:rPr>
+          <w:rStyle w:val="KeywordTok"/>
+        </w:rPr>
+        <w:t xml:space="preserve">st_centroid</w:t>
+      </w:r>
+      <w:r>
+        <w:rPr>
+          <w:rStyle w:val="NormalTok"/>
+        </w:rPr>
+        <w:t xml:space="preserve">(us_states</w:t>
+      </w:r>
+      <w:r>
+        <w:rPr>
+          <w:rStyle w:val="OperatorTok"/>
+        </w:rPr>
+        <w:t xml:space="preserve">$</w:t>
+      </w:r>
+      <w:r>
+        <w:rPr>
+          <w:rStyle w:val="NormalTok"/>
+        </w:rPr>
+        <w:t xml:space="preserve">geometry)))</w:t>
+      </w:r>
+      <w:r>
+        <w:br/>
+      </w:r>
+      <w:r>
+        <w:br/>
+      </w:r>
+      <w:r>
+        <w:rPr>
+          <w:rStyle w:val="KeywordTok"/>
+        </w:rPr>
+        <w:t xml:space="preserve">ggplot</w:t>
+      </w:r>
+      <w:r>
+        <w:rPr>
+          <w:rStyle w:val="NormalTok"/>
+        </w:rPr>
+        <w:t xml:space="preserve">(</w:t>
+      </w:r>
+      <w:r>
+        <w:rPr>
+          <w:rStyle w:val="DataTypeTok"/>
+        </w:rPr>
+        <w:t xml:space="preserve">data =</w:t>
+      </w:r>
+      <w:r>
+        <w:rPr>
+          <w:rStyle w:val="NormalTok"/>
+        </w:rPr>
+        <w:t xml:space="preserve"> nc) </w:t>
+      </w:r>
+      <w:r>
+        <w:rPr>
+          <w:rStyle w:val="OperatorTok"/>
+        </w:rPr>
+        <w:t xml:space="preserve">+</w:t>
+      </w:r>
+      <w:r>
+        <w:br/>
+      </w:r>
+      <w:r>
+        <w:rPr>
+          <w:rStyle w:val="StringTok"/>
+        </w:rPr>
+        <w:t xml:space="preserve">  </w:t>
+      </w:r>
+      <w:r>
+        <w:rPr>
+          <w:rStyle w:val="KeywordTok"/>
+        </w:rPr>
+        <w:t xml:space="preserve">geom_sf</w:t>
+      </w:r>
+      <w:r>
+        <w:rPr>
+          <w:rStyle w:val="NormalTok"/>
+        </w:rPr>
+        <w:t xml:space="preserve">(</w:t>
+      </w:r>
+      <w:r>
+        <w:rPr>
+          <w:rStyle w:val="DataTypeTok"/>
+        </w:rPr>
+        <w:t xml:space="preserve">data =</w:t>
+      </w:r>
+      <w:r>
+        <w:rPr>
+          <w:rStyle w:val="NormalTok"/>
+        </w:rPr>
+        <w:t xml:space="preserve"> us_states, </w:t>
+      </w:r>
+      <w:r>
+        <w:rPr>
+          <w:rStyle w:val="DataTypeTok"/>
+        </w:rPr>
+        <w:t xml:space="preserve">fill=</w:t>
+      </w:r>
+      <w:r>
+        <w:rPr>
+          <w:rStyle w:val="NormalTok"/>
+        </w:rPr>
+        <w:t xml:space="preserve"> </w:t>
+      </w:r>
+      <w:r>
+        <w:rPr>
+          <w:rStyle w:val="StringTok"/>
+        </w:rPr>
+        <w:t xml:space="preserve">"antiquewhite1"</w:t>
+      </w:r>
+      <w:r>
+        <w:rPr>
+          <w:rStyle w:val="NormalTok"/>
+        </w:rPr>
+        <w:t xml:space="preserve">) </w:t>
+      </w:r>
+      <w:r>
+        <w:rPr>
+          <w:rStyle w:val="OperatorTok"/>
+        </w:rPr>
+        <w:t xml:space="preserve">+</w:t>
+      </w:r>
+      <w:r>
+        <w:br/>
+      </w:r>
+      <w:r>
+        <w:rPr>
+          <w:rStyle w:val="StringTok"/>
+        </w:rPr>
+        <w:t xml:space="preserve">  </w:t>
+      </w:r>
+      <w:r>
+        <w:rPr>
+          <w:rStyle w:val="KeywordTok"/>
+        </w:rPr>
+        <w:t xml:space="preserve">geom_sf</w:t>
+      </w:r>
+      <w:r>
+        <w:rPr>
+          <w:rStyle w:val="NormalTok"/>
+        </w:rPr>
+        <w:t xml:space="preserve">(</w:t>
+      </w:r>
+      <w:r>
+        <w:rPr>
+          <w:rStyle w:val="KeywordTok"/>
+        </w:rPr>
+        <w:t xml:space="preserve">aes</w:t>
+      </w:r>
+      <w:r>
+        <w:rPr>
+          <w:rStyle w:val="NormalTok"/>
+        </w:rPr>
+        <w:t xml:space="preserve">(</w:t>
+      </w:r>
+      <w:r>
+        <w:rPr>
+          <w:rStyle w:val="DataTypeTok"/>
+        </w:rPr>
+        <w:t xml:space="preserve">fill =</w:t>
+      </w:r>
+      <w:r>
+        <w:rPr>
+          <w:rStyle w:val="NormalTok"/>
+        </w:rPr>
+        <w:t xml:space="preserve"> AREA)) </w:t>
+      </w:r>
+      <w:r>
+        <w:rPr>
+          <w:rStyle w:val="OperatorTok"/>
+        </w:rPr>
+        <w:t xml:space="preserve">+</w:t>
+      </w:r>
+      <w:r>
+        <w:br/>
+      </w:r>
+      <w:r>
+        <w:rPr>
+          <w:rStyle w:val="StringTok"/>
+        </w:rPr>
+        <w:t xml:space="preserve">  </w:t>
+      </w:r>
+      <w:r>
+        <w:rPr>
+          <w:rStyle w:val="KeywordTok"/>
+        </w:rPr>
+        <w:t xml:space="preserve">geom_label</w:t>
+      </w:r>
+      <w:r>
+        <w:rPr>
+          <w:rStyle w:val="NormalTok"/>
+        </w:rPr>
+        <w:t xml:space="preserve">(</w:t>
+      </w:r>
+      <w:r>
+        <w:rPr>
+          <w:rStyle w:val="DataTypeTok"/>
+        </w:rPr>
+        <w:t xml:space="preserve">data=</w:t>
+      </w:r>
+      <w:r>
+        <w:rPr>
+          <w:rStyle w:val="NormalTok"/>
+        </w:rPr>
+        <w:t xml:space="preserve"> us_states_points,</w:t>
+      </w:r>
+      <w:r>
+        <w:rPr>
+          <w:rStyle w:val="KeywordTok"/>
+        </w:rPr>
+        <w:t xml:space="preserve">aes</w:t>
+      </w:r>
+      <w:r>
+        <w:rPr>
+          <w:rStyle w:val="NormalTok"/>
+        </w:rPr>
+        <w:t xml:space="preserve">(</w:t>
+      </w:r>
+      <w:r>
+        <w:rPr>
+          <w:rStyle w:val="DataTypeTok"/>
+        </w:rPr>
+        <w:t xml:space="preserve">x=</w:t>
+      </w:r>
+      <w:r>
+        <w:rPr>
+          <w:rStyle w:val="NormalTok"/>
+        </w:rPr>
+        <w:t xml:space="preserve">X, </w:t>
+      </w:r>
+      <w:r>
+        <w:rPr>
+          <w:rStyle w:val="DataTypeTok"/>
+        </w:rPr>
+        <w:t xml:space="preserve">y=</w:t>
+      </w:r>
+      <w:r>
+        <w:rPr>
+          <w:rStyle w:val="NormalTok"/>
+        </w:rPr>
+        <w:t xml:space="preserve">Y, </w:t>
+      </w:r>
+      <w:r>
+        <w:rPr>
+          <w:rStyle w:val="DataTypeTok"/>
+        </w:rPr>
+        <w:t xml:space="preserve">label=</w:t>
+      </w:r>
+      <w:r>
+        <w:rPr>
+          <w:rStyle w:val="NormalTok"/>
+        </w:rPr>
+        <w:t xml:space="preserve">NAME),</w:t>
+      </w:r>
+      <w:r>
+        <w:br/>
+      </w:r>
+      <w:r>
+        <w:rPr>
+          <w:rStyle w:val="NormalTok"/>
+        </w:rPr>
+        <w:t xml:space="preserve">            </w:t>
+      </w:r>
+      <w:r>
+        <w:rPr>
+          <w:rStyle w:val="DataTypeTok"/>
+        </w:rPr>
+        <w:t xml:space="preserve">color =</w:t>
+      </w:r>
+      <w:r>
+        <w:rPr>
+          <w:rStyle w:val="NormalTok"/>
+        </w:rPr>
+        <w:t xml:space="preserve"> </w:t>
+      </w:r>
+      <w:r>
+        <w:rPr>
+          <w:rStyle w:val="StringTok"/>
+        </w:rPr>
+        <w:t xml:space="preserve">"black"</w:t>
+      </w:r>
+      <w:r>
+        <w:rPr>
+          <w:rStyle w:val="NormalTok"/>
+        </w:rPr>
+        <w:t xml:space="preserve">, </w:t>
+      </w:r>
+      <w:r>
+        <w:rPr>
+          <w:rStyle w:val="DataTypeTok"/>
+        </w:rPr>
+        <w:t xml:space="preserve">fontface =</w:t>
+      </w:r>
+      <w:r>
+        <w:rPr>
+          <w:rStyle w:val="NormalTok"/>
+        </w:rPr>
+        <w:t xml:space="preserve"> </w:t>
+      </w:r>
+      <w:r>
+        <w:rPr>
+          <w:rStyle w:val="StringTok"/>
+        </w:rPr>
+        <w:t xml:space="preserve">"bold"</w:t>
+      </w:r>
+      <w:r>
+        <w:rPr>
+          <w:rStyle w:val="NormalTok"/>
+        </w:rPr>
+        <w:t xml:space="preserve">, </w:t>
+      </w:r>
+      <w:r>
+        <w:rPr>
+          <w:rStyle w:val="DataTypeTok"/>
+        </w:rPr>
+        <w:t xml:space="preserve">check_overlap =</w:t>
+      </w:r>
+      <w:r>
+        <w:rPr>
+          <w:rStyle w:val="NormalTok"/>
+        </w:rPr>
+        <w:t xml:space="preserve"> </w:t>
+      </w:r>
+      <w:r>
+        <w:rPr>
+          <w:rStyle w:val="OtherTok"/>
+        </w:rPr>
+        <w:t xml:space="preserve">FALSE</w:t>
+      </w:r>
+      <w:r>
+        <w:rPr>
+          <w:rStyle w:val="NormalTok"/>
+        </w:rPr>
+        <w:t xml:space="preserve">, </w:t>
+      </w:r>
+      <w:r>
+        <w:rPr>
+          <w:rStyle w:val="DataTypeTok"/>
+        </w:rPr>
+        <w:t xml:space="preserve">size =</w:t>
+      </w:r>
+      <w:r>
+        <w:rPr>
+          <w:rStyle w:val="NormalTok"/>
+        </w:rPr>
+        <w:t xml:space="preserve"> </w:t>
+      </w:r>
+      <w:r>
+        <w:rPr>
+          <w:rStyle w:val="DecValTok"/>
+        </w:rPr>
+        <w:t xml:space="preserve">3</w:t>
+      </w:r>
+      <w:r>
+        <w:rPr>
+          <w:rStyle w:val="NormalTok"/>
+        </w:rPr>
+        <w:t xml:space="preserve">, </w:t>
+      </w:r>
+      <w:r>
+        <w:rPr>
+          <w:rStyle w:val="DataTypeTok"/>
+        </w:rPr>
+        <w:t xml:space="preserve">nudge_x =</w:t>
+      </w:r>
+      <w:r>
+        <w:rPr>
+          <w:rStyle w:val="NormalTok"/>
+        </w:rPr>
+        <w:t xml:space="preserve"> </w:t>
+      </w:r>
+      <w:r>
+        <w:rPr>
+          <w:rStyle w:val="FloatTok"/>
+        </w:rPr>
+        <w:t xml:space="preserve">0.5</w:t>
+      </w:r>
+      <w:r>
+        <w:rPr>
+          <w:rStyle w:val="NormalTok"/>
+        </w:rPr>
+        <w:t xml:space="preserve">) </w:t>
+      </w:r>
+      <w:r>
+        <w:rPr>
+          <w:rStyle w:val="OperatorTok"/>
+        </w:rPr>
+        <w:t xml:space="preserve">+</w:t>
+      </w:r>
+      <w:r>
+        <w:br/>
+      </w:r>
+      <w:r>
+        <w:rPr>
+          <w:rStyle w:val="StringTok"/>
+        </w:rPr>
+        <w:t xml:space="preserve">  </w:t>
+      </w:r>
+      <w:r>
+        <w:rPr>
+          <w:rStyle w:val="KeywordTok"/>
+        </w:rPr>
+        <w:t xml:space="preserve">annotation_scale</w:t>
+      </w:r>
+      <w:r>
+        <w:rPr>
+          <w:rStyle w:val="NormalTok"/>
+        </w:rPr>
+        <w:t xml:space="preserve">(</w:t>
+      </w:r>
+      <w:r>
+        <w:rPr>
+          <w:rStyle w:val="DataTypeTok"/>
+        </w:rPr>
+        <w:t xml:space="preserve">location =</w:t>
+      </w:r>
+      <w:r>
+        <w:rPr>
+          <w:rStyle w:val="NormalTok"/>
+        </w:rPr>
+        <w:t xml:space="preserve"> </w:t>
+      </w:r>
+      <w:r>
+        <w:rPr>
+          <w:rStyle w:val="StringTok"/>
+        </w:rPr>
+        <w:t xml:space="preserve">"br"</w:t>
+      </w:r>
+      <w:r>
+        <w:rPr>
+          <w:rStyle w:val="NormalTok"/>
+        </w:rPr>
+        <w:t xml:space="preserve">, </w:t>
+      </w:r>
+      <w:r>
+        <w:rPr>
+          <w:rStyle w:val="DataTypeTok"/>
+        </w:rPr>
+        <w:t xml:space="preserve">width_hint =</w:t>
+      </w:r>
+      <w:r>
+        <w:rPr>
+          <w:rStyle w:val="NormalTok"/>
+        </w:rPr>
+        <w:t xml:space="preserve"> </w:t>
+      </w:r>
+      <w:r>
+        <w:rPr>
+          <w:rStyle w:val="FloatTok"/>
+        </w:rPr>
+        <w:t xml:space="preserve">0.5</w:t>
+      </w:r>
+      <w:r>
+        <w:rPr>
+          <w:rStyle w:val="NormalTok"/>
+        </w:rPr>
+        <w:t xml:space="preserve">) </w:t>
+      </w:r>
+      <w:r>
+        <w:rPr>
+          <w:rStyle w:val="OperatorTok"/>
+        </w:rPr>
+        <w:t xml:space="preserve">+</w:t>
+      </w:r>
+      <w:r>
+        <w:br/>
+      </w:r>
+      <w:r>
+        <w:rPr>
+          <w:rStyle w:val="StringTok"/>
+        </w:rPr>
+        <w:t xml:space="preserve">  </w:t>
+      </w:r>
+      <w:r>
+        <w:rPr>
+          <w:rStyle w:val="KeywordTok"/>
+        </w:rPr>
+        <w:t xml:space="preserve">annotation_north_arrow</w:t>
+      </w:r>
+      <w:r>
+        <w:rPr>
+          <w:rStyle w:val="NormalTok"/>
+        </w:rPr>
+        <w:t xml:space="preserve">(</w:t>
+      </w:r>
+      <w:r>
+        <w:rPr>
+          <w:rStyle w:val="DataTypeTok"/>
+        </w:rPr>
+        <w:t xml:space="preserve">location =</w:t>
+      </w:r>
+      <w:r>
+        <w:rPr>
+          <w:rStyle w:val="NormalTok"/>
+        </w:rPr>
+        <w:t xml:space="preserve"> </w:t>
+      </w:r>
+      <w:r>
+        <w:rPr>
+          <w:rStyle w:val="StringTok"/>
+        </w:rPr>
+        <w:t xml:space="preserve">"bl"</w:t>
+      </w:r>
+      <w:r>
+        <w:rPr>
+          <w:rStyle w:val="NormalTok"/>
+        </w:rPr>
+        <w:t xml:space="preserve">, </w:t>
+      </w:r>
+      <w:r>
+        <w:rPr>
+          <w:rStyle w:val="DataTypeTok"/>
+        </w:rPr>
+        <w:t xml:space="preserve">which_north =</w:t>
+      </w:r>
+      <w:r>
+        <w:rPr>
+          <w:rStyle w:val="NormalTok"/>
+        </w:rPr>
+        <w:t xml:space="preserve"> </w:t>
+      </w:r>
+      <w:r>
+        <w:rPr>
+          <w:rStyle w:val="StringTok"/>
+        </w:rPr>
+        <w:t xml:space="preserve">"true"</w:t>
+      </w:r>
+      <w:r>
+        <w:rPr>
+          <w:rStyle w:val="NormalTok"/>
+        </w:rPr>
+        <w:t xml:space="preserve">, </w:t>
+      </w:r>
+      <w:r>
+        <w:br/>
+      </w:r>
+      <w:r>
+        <w:rPr>
+          <w:rStyle w:val="NormalTok"/>
+        </w:rPr>
+        <w:t xml:space="preserve">                         </w:t>
+      </w:r>
+      <w:r>
+        <w:rPr>
+          <w:rStyle w:val="DataTypeTok"/>
+        </w:rPr>
+        <w:t xml:space="preserve">pad_x =</w:t>
+      </w:r>
+      <w:r>
+        <w:rPr>
+          <w:rStyle w:val="NormalTok"/>
+        </w:rPr>
+        <w:t xml:space="preserve"> </w:t>
+      </w:r>
+      <w:r>
+        <w:rPr>
+          <w:rStyle w:val="KeywordTok"/>
+        </w:rPr>
+        <w:t xml:space="preserve">unit</w:t>
+      </w:r>
+      <w:r>
+        <w:rPr>
+          <w:rStyle w:val="NormalTok"/>
+        </w:rPr>
+        <w:t xml:space="preserve">(</w:t>
+      </w:r>
+      <w:r>
+        <w:rPr>
+          <w:rStyle w:val="DecValTok"/>
+        </w:rPr>
+        <w:t xml:space="preserve">11</w:t>
+      </w:r>
+      <w:r>
+        <w:rPr>
+          <w:rStyle w:val="NormalTok"/>
+        </w:rPr>
+        <w:t xml:space="preserve">, </w:t>
+      </w:r>
+      <w:r>
+        <w:rPr>
+          <w:rStyle w:val="StringTok"/>
+        </w:rPr>
+        <w:t xml:space="preserve">"cm"</w:t>
+      </w:r>
+      <w:r>
+        <w:rPr>
+          <w:rStyle w:val="NormalTok"/>
+        </w:rPr>
+        <w:t xml:space="preserve">), </w:t>
+      </w:r>
+      <w:r>
+        <w:rPr>
+          <w:rStyle w:val="DataTypeTok"/>
+        </w:rPr>
+        <w:t xml:space="preserve">pad_y =</w:t>
+      </w:r>
+      <w:r>
+        <w:rPr>
+          <w:rStyle w:val="NormalTok"/>
+        </w:rPr>
+        <w:t xml:space="preserve"> </w:t>
+      </w:r>
+      <w:r>
+        <w:rPr>
+          <w:rStyle w:val="KeywordTok"/>
+        </w:rPr>
+        <w:t xml:space="preserve">unit</w:t>
+      </w:r>
+      <w:r>
+        <w:rPr>
+          <w:rStyle w:val="NormalTok"/>
+        </w:rPr>
+        <w:t xml:space="preserve">(</w:t>
+      </w:r>
+      <w:r>
+        <w:rPr>
+          <w:rStyle w:val="FloatTok"/>
+        </w:rPr>
+        <w:t xml:space="preserve">0.8</w:t>
+      </w:r>
+      <w:r>
+        <w:rPr>
+          <w:rStyle w:val="NormalTok"/>
+        </w:rPr>
+        <w:t xml:space="preserve">, </w:t>
+      </w:r>
+      <w:r>
+        <w:rPr>
+          <w:rStyle w:val="StringTok"/>
+        </w:rPr>
+        <w:t xml:space="preserve">"cm"</w:t>
+      </w:r>
+      <w:r>
+        <w:rPr>
+          <w:rStyle w:val="NormalTok"/>
+        </w:rPr>
+        <w:t xml:space="preserve">),</w:t>
+      </w:r>
+      <w:r>
+        <w:br/>
+      </w:r>
+      <w:r>
+        <w:rPr>
+          <w:rStyle w:val="NormalTok"/>
+        </w:rPr>
+        <w:t xml:space="preserve">                         </w:t>
+      </w:r>
+      <w:r>
+        <w:rPr>
+          <w:rStyle w:val="DataTypeTok"/>
+        </w:rPr>
+        <w:t xml:space="preserve">style =</w:t>
+      </w:r>
+      <w:r>
+        <w:rPr>
+          <w:rStyle w:val="NormalTok"/>
+        </w:rPr>
+        <w:t xml:space="preserve"> north_arrow_fancy_orienteering) </w:t>
+      </w:r>
+      <w:r>
+        <w:rPr>
+          <w:rStyle w:val="OperatorTok"/>
+        </w:rPr>
+        <w:t xml:space="preserve">+</w:t>
+      </w:r>
+      <w:r>
+        <w:rPr>
+          <w:rStyle w:val="StringTok"/>
+        </w:rPr>
+        <w:t xml:space="preserve"> </w:t>
+      </w:r>
+      <w:r>
+        <w:br/>
+      </w:r>
+      <w:r>
+        <w:rPr>
+          <w:rStyle w:val="StringTok"/>
+        </w:rPr>
+        <w:t xml:space="preserve">  </w:t>
+      </w:r>
+      <w:r>
+        <w:rPr>
+          <w:rStyle w:val="KeywordTok"/>
+        </w:rPr>
+        <w:t xml:space="preserve">scale_fill_viridis_c</w:t>
+      </w:r>
+      <w:r>
+        <w:rPr>
+          <w:rStyle w:val="NormalTok"/>
+        </w:rPr>
+        <w:t xml:space="preserve">(</w:t>
+      </w:r>
+      <w:r>
+        <w:rPr>
+          <w:rStyle w:val="DataTypeTok"/>
+        </w:rPr>
+        <w:t xml:space="preserve">trans =</w:t>
+      </w:r>
+      <w:r>
+        <w:rPr>
+          <w:rStyle w:val="NormalTok"/>
+        </w:rPr>
+        <w:t xml:space="preserve"> </w:t>
+      </w:r>
+      <w:r>
+        <w:rPr>
+          <w:rStyle w:val="StringTok"/>
+        </w:rPr>
+        <w:t xml:space="preserve">"sqrt"</w:t>
+      </w:r>
+      <w:r>
+        <w:rPr>
+          <w:rStyle w:val="NormalTok"/>
+        </w:rPr>
+        <w:t xml:space="preserve">, </w:t>
+      </w:r>
+      <w:r>
+        <w:rPr>
+          <w:rStyle w:val="DataTypeTok"/>
+        </w:rPr>
+        <w:t xml:space="preserve">alpha =</w:t>
+      </w:r>
+      <w:r>
+        <w:rPr>
+          <w:rStyle w:val="NormalTok"/>
+        </w:rPr>
+        <w:t xml:space="preserve"> </w:t>
+      </w:r>
+      <w:r>
+        <w:rPr>
+          <w:rStyle w:val="FloatTok"/>
+        </w:rPr>
+        <w:t xml:space="preserve">.4</w:t>
+      </w:r>
+      <w:r>
+        <w:rPr>
+          <w:rStyle w:val="NormalTok"/>
+        </w:rPr>
+        <w:t xml:space="preserve">) </w:t>
+      </w:r>
+      <w:r>
+        <w:rPr>
+          <w:rStyle w:val="OperatorTok"/>
+        </w:rPr>
+        <w:t xml:space="preserve">+</w:t>
+      </w:r>
+      <w:r>
+        <w:br/>
+      </w:r>
+      <w:r>
+        <w:rPr>
+          <w:rStyle w:val="StringTok"/>
+        </w:rPr>
+        <w:t xml:space="preserve">  </w:t>
+      </w:r>
+      <w:r>
+        <w:rPr>
+          <w:rStyle w:val="KeywordTok"/>
+        </w:rPr>
+        <w:t xml:space="preserve">coord_sf</w:t>
+      </w:r>
+      <w:r>
+        <w:rPr>
+          <w:rStyle w:val="NormalTok"/>
+        </w:rPr>
+        <w:t xml:space="preserve">(</w:t>
+      </w:r>
+      <w:r>
+        <w:rPr>
+          <w:rStyle w:val="DataTypeTok"/>
+        </w:rPr>
+        <w:t xml:space="preserve">xlim =</w:t>
+      </w:r>
+      <w:r>
+        <w:rPr>
+          <w:rStyle w:val="NormalTok"/>
+        </w:rPr>
+        <w:t xml:space="preserve"> </w:t>
+      </w:r>
+      <w:r>
+        <w:rPr>
+          <w:rStyle w:val="KeywordTok"/>
+        </w:rPr>
+        <w:t xml:space="preserve">c</w:t>
+      </w:r>
+      <w:r>
+        <w:rPr>
+          <w:rStyle w:val="NormalTok"/>
+        </w:rPr>
+        <w:t xml:space="preserve">(</w:t>
+      </w:r>
+      <w:r>
+        <w:rPr>
+          <w:rStyle w:val="OperatorTok"/>
+        </w:rPr>
+        <w:t xml:space="preserve">-</w:t>
+      </w:r>
+      <w:r>
+        <w:rPr>
+          <w:rStyle w:val="FloatTok"/>
+        </w:rPr>
+        <w:t xml:space="preserve">84.9</w:t>
+      </w:r>
+      <w:r>
+        <w:rPr>
+          <w:rStyle w:val="NormalTok"/>
+        </w:rPr>
+        <w:t xml:space="preserve">, </w:t>
+      </w:r>
+      <w:r>
+        <w:rPr>
+          <w:rStyle w:val="DecValTok"/>
+        </w:rPr>
+        <w:t xml:space="preserve">-70</w:t>
+      </w:r>
+      <w:r>
+        <w:rPr>
+          <w:rStyle w:val="NormalTok"/>
+        </w:rPr>
+        <w:t xml:space="preserve">), </w:t>
+      </w:r>
+      <w:r>
+        <w:rPr>
+          <w:rStyle w:val="DataTypeTok"/>
+        </w:rPr>
+        <w:t xml:space="preserve">ylim =</w:t>
+      </w:r>
+      <w:r>
+        <w:rPr>
+          <w:rStyle w:val="NormalTok"/>
+        </w:rPr>
+        <w:t xml:space="preserve"> </w:t>
+      </w:r>
+      <w:r>
+        <w:rPr>
+          <w:rStyle w:val="KeywordTok"/>
+        </w:rPr>
+        <w:t xml:space="preserve">c</w:t>
+      </w:r>
+      <w:r>
+        <w:rPr>
+          <w:rStyle w:val="NormalTok"/>
+        </w:rPr>
+        <w:t xml:space="preserve">(</w:t>
+      </w:r>
+      <w:r>
+        <w:rPr>
+          <w:rStyle w:val="FloatTok"/>
+        </w:rPr>
+        <w:t xml:space="preserve">24.5</w:t>
+      </w:r>
+      <w:r>
+        <w:rPr>
+          <w:rStyle w:val="NormalTok"/>
+        </w:rPr>
+        <w:t xml:space="preserve">, </w:t>
+      </w:r>
+      <w:r>
+        <w:rPr>
+          <w:rStyle w:val="DecValTok"/>
+        </w:rPr>
+        <w:t xml:space="preserve">37</w:t>
+      </w:r>
+      <w:r>
+        <w:rPr>
+          <w:rStyle w:val="NormalTok"/>
+        </w:rPr>
+        <w:t xml:space="preserve">), </w:t>
+      </w:r>
+      <w:r>
+        <w:rPr>
+          <w:rStyle w:val="DataTypeTok"/>
+        </w:rPr>
+        <w:t xml:space="preserve">expand =</w:t>
+      </w:r>
+      <w:r>
+        <w:rPr>
+          <w:rStyle w:val="NormalTok"/>
+        </w:rPr>
+        <w:t xml:space="preserve"> </w:t>
+      </w:r>
+      <w:r>
+        <w:rPr>
+          <w:rStyle w:val="OtherTok"/>
+        </w:rPr>
+        <w:t xml:space="preserve">FALSE</w:t>
+      </w:r>
+      <w:r>
+        <w:rPr>
+          <w:rStyle w:val="NormalTok"/>
+        </w:rPr>
+        <w:t xml:space="preserve">) </w:t>
+      </w:r>
+      <w:r>
+        <w:rPr>
+          <w:rStyle w:val="OperatorTok"/>
+        </w:rPr>
+        <w:t xml:space="preserve">+</w:t>
+      </w:r>
+      <w:r>
+        <w:br/>
+      </w:r>
+      <w:r>
+        <w:rPr>
+          <w:rStyle w:val="StringTok"/>
+        </w:rPr>
+        <w:t xml:space="preserve">  </w:t>
+      </w:r>
+      <w:r>
+        <w:rPr>
+          <w:rStyle w:val="KeywordTok"/>
+        </w:rPr>
+        <w:t xml:space="preserve">xlab</w:t>
+      </w:r>
+      <w:r>
+        <w:rPr>
+          <w:rStyle w:val="NormalTok"/>
+        </w:rPr>
+        <w:t xml:space="preserve">(</w:t>
+      </w:r>
+      <w:r>
+        <w:rPr>
+          <w:rStyle w:val="StringTok"/>
+        </w:rPr>
+        <w:t xml:space="preserve">"Longitude"</w:t>
+      </w:r>
+      <w:r>
+        <w:rPr>
+          <w:rStyle w:val="NormalTok"/>
+        </w:rPr>
+        <w:t xml:space="preserve">) </w:t>
+      </w:r>
+      <w:r>
+        <w:rPr>
+          <w:rStyle w:val="OperatorTok"/>
+        </w:rPr>
+        <w:t xml:space="preserve">+</w:t>
+      </w:r>
+      <w:r>
+        <w:rPr>
+          <w:rStyle w:val="StringTok"/>
+        </w:rPr>
+        <w:t xml:space="preserve"> </w:t>
+      </w:r>
+      <w:r>
+        <w:rPr>
+          <w:rStyle w:val="KeywordTok"/>
+        </w:rPr>
+        <w:t xml:space="preserve">ylab</w:t>
+      </w:r>
+      <w:r>
+        <w:rPr>
+          <w:rStyle w:val="NormalTok"/>
+        </w:rPr>
+        <w:t xml:space="preserve">(</w:t>
+      </w:r>
+      <w:r>
+        <w:rPr>
+          <w:rStyle w:val="StringTok"/>
+        </w:rPr>
+        <w:t xml:space="preserve">"Latitude"</w:t>
+      </w:r>
+      <w:r>
+        <w:rPr>
+          <w:rStyle w:val="NormalTok"/>
+        </w:rPr>
+        <w:t xml:space="preserve">) </w:t>
+      </w:r>
+      <w:r>
+        <w:rPr>
+          <w:rStyle w:val="OperatorTok"/>
+        </w:rPr>
+        <w:t xml:space="preserve">+</w:t>
+      </w:r>
+      <w:r>
+        <w:br/>
+      </w:r>
+      <w:r>
+        <w:rPr>
+          <w:rStyle w:val="StringTok"/>
+        </w:rPr>
+        <w:t xml:space="preserve">  </w:t>
+      </w:r>
+      <w:r>
+        <w:rPr>
+          <w:rStyle w:val="KeywordTok"/>
+        </w:rPr>
+        <w:t xml:space="preserve">ggtitle</w:t>
+      </w:r>
+      <w:r>
+        <w:rPr>
+          <w:rStyle w:val="NormalTok"/>
+        </w:rPr>
+        <w:t xml:space="preserve">(</w:t>
+      </w:r>
+      <w:r>
+        <w:rPr>
+          <w:rStyle w:val="StringTok"/>
+        </w:rPr>
+        <w:t xml:space="preserve">"US Southeast"</w:t>
+      </w:r>
+      <w:r>
+        <w:rPr>
+          <w:rStyle w:val="NormalTok"/>
+        </w:rPr>
+        <w:t xml:space="preserve">, </w:t>
+      </w:r>
+      <w:r>
+        <w:rPr>
+          <w:rStyle w:val="DataTypeTok"/>
+        </w:rPr>
+        <w:t xml:space="preserve">subtitle =</w:t>
+      </w:r>
+      <w:r>
+        <w:rPr>
+          <w:rStyle w:val="NormalTok"/>
+        </w:rPr>
+        <w:t xml:space="preserve"> </w:t>
+      </w:r>
+      <w:r>
+        <w:rPr>
+          <w:rStyle w:val="StringTok"/>
+        </w:rPr>
+        <w:t xml:space="preserve">"(Detail: North Carolina)"</w:t>
+      </w:r>
+      <w:r>
+        <w:rPr>
+          <w:rStyle w:val="NormalTok"/>
+        </w:rPr>
+        <w:t xml:space="preserve">) </w:t>
+      </w:r>
+      <w:r>
+        <w:rPr>
+          <w:rStyle w:val="OperatorTok"/>
+        </w:rPr>
+        <w:t xml:space="preserve">+</w:t>
+      </w:r>
+      <w:r>
+        <w:br/>
+      </w:r>
+      <w:r>
+        <w:rPr>
+          <w:rStyle w:val="StringTok"/>
+        </w:rPr>
+        <w:t xml:space="preserve">  </w:t>
+      </w:r>
+      <w:r>
+        <w:rPr>
+          <w:rStyle w:val="KeywordTok"/>
+        </w:rPr>
+        <w:t xml:space="preserve">annotate</w:t>
+      </w:r>
+      <w:r>
+        <w:rPr>
+          <w:rStyle w:val="NormalTok"/>
+        </w:rPr>
+        <w:t xml:space="preserve">(</w:t>
+      </w:r>
+      <w:r>
+        <w:rPr>
+          <w:rStyle w:val="DataTypeTok"/>
+        </w:rPr>
+        <w:t xml:space="preserve">geom =</w:t>
+      </w:r>
+      <w:r>
+        <w:rPr>
+          <w:rStyle w:val="NormalTok"/>
+        </w:rPr>
+        <w:t xml:space="preserve"> </w:t>
+      </w:r>
+      <w:r>
+        <w:rPr>
+          <w:rStyle w:val="StringTok"/>
+        </w:rPr>
+        <w:t xml:space="preserve">"text"</w:t>
+      </w:r>
+      <w:r>
+        <w:rPr>
+          <w:rStyle w:val="NormalTok"/>
+        </w:rPr>
+        <w:t xml:space="preserve">, </w:t>
+      </w:r>
+      <w:r>
+        <w:rPr>
+          <w:rStyle w:val="DataTypeTok"/>
+        </w:rPr>
+        <w:t xml:space="preserve">x =</w:t>
+      </w:r>
+      <w:r>
+        <w:rPr>
+          <w:rStyle w:val="NormalTok"/>
+        </w:rPr>
+        <w:t xml:space="preserve"> </w:t>
+      </w:r>
+      <w:r>
+        <w:rPr>
+          <w:rStyle w:val="FloatTok"/>
+        </w:rPr>
+        <w:t xml:space="preserve">-76.5</w:t>
+      </w:r>
+      <w:r>
+        <w:rPr>
+          <w:rStyle w:val="NormalTok"/>
+        </w:rPr>
+        <w:t xml:space="preserve">, </w:t>
+      </w:r>
+      <w:r>
+        <w:rPr>
+          <w:rStyle w:val="DataTypeTok"/>
+        </w:rPr>
+        <w:t xml:space="preserve">y =</w:t>
+      </w:r>
+      <w:r>
+        <w:rPr>
+          <w:rStyle w:val="NormalTok"/>
+        </w:rPr>
+        <w:t xml:space="preserve"> </w:t>
+      </w:r>
+      <w:r>
+        <w:rPr>
+          <w:rStyle w:val="FloatTok"/>
+        </w:rPr>
+        <w:t xml:space="preserve">30.5</w:t>
+      </w:r>
+      <w:r>
+        <w:rPr>
+          <w:rStyle w:val="NormalTok"/>
+        </w:rPr>
+        <w:t xml:space="preserve">, </w:t>
+      </w:r>
+      <w:r>
+        <w:rPr>
+          <w:rStyle w:val="DataTypeTok"/>
+        </w:rPr>
+        <w:t xml:space="preserve">label =</w:t>
+      </w:r>
+      <w:r>
+        <w:rPr>
+          <w:rStyle w:val="NormalTok"/>
+        </w:rPr>
+        <w:t xml:space="preserve"> </w:t>
+      </w:r>
+      <w:r>
+        <w:rPr>
+          <w:rStyle w:val="StringTok"/>
+        </w:rPr>
+        <w:t xml:space="preserve">"Atlantic Ocean"</w:t>
+      </w:r>
+      <w:r>
+        <w:rPr>
+          <w:rStyle w:val="NormalTok"/>
+        </w:rPr>
+        <w:t xml:space="preserve">, </w:t>
+      </w:r>
+      <w:r>
+        <w:br/>
+      </w:r>
+      <w:r>
+        <w:rPr>
+          <w:rStyle w:val="NormalTok"/>
+        </w:rPr>
+        <w:t xml:space="preserve">           </w:t>
+      </w:r>
+      <w:r>
+        <w:rPr>
+          <w:rStyle w:val="DataTypeTok"/>
+        </w:rPr>
+        <w:t xml:space="preserve">fontface =</w:t>
+      </w:r>
+      <w:r>
+        <w:rPr>
+          <w:rStyle w:val="NormalTok"/>
+        </w:rPr>
+        <w:t xml:space="preserve"> </w:t>
+      </w:r>
+      <w:r>
+        <w:rPr>
+          <w:rStyle w:val="StringTok"/>
+        </w:rPr>
+        <w:t xml:space="preserve">"italic"</w:t>
+      </w:r>
+      <w:r>
+        <w:rPr>
+          <w:rStyle w:val="NormalTok"/>
+        </w:rPr>
+        <w:t xml:space="preserve">, </w:t>
+      </w:r>
+      <w:r>
+        <w:rPr>
+          <w:rStyle w:val="DataTypeTok"/>
+        </w:rPr>
+        <w:t xml:space="preserve">color =</w:t>
+      </w:r>
+      <w:r>
+        <w:rPr>
+          <w:rStyle w:val="NormalTok"/>
+        </w:rPr>
+        <w:t xml:space="preserve"> </w:t>
+      </w:r>
+      <w:r>
+        <w:rPr>
+          <w:rStyle w:val="StringTok"/>
+        </w:rPr>
+        <w:t xml:space="preserve">"grey22"</w:t>
+      </w:r>
+      <w:r>
+        <w:rPr>
+          <w:rStyle w:val="NormalTok"/>
+        </w:rPr>
+        <w:t xml:space="preserve">, </w:t>
+      </w:r>
+      <w:r>
+        <w:rPr>
+          <w:rStyle w:val="DataTypeTok"/>
+        </w:rPr>
+        <w:t xml:space="preserve">size =</w:t>
+      </w:r>
+      <w:r>
+        <w:rPr>
+          <w:rStyle w:val="NormalTok"/>
+        </w:rPr>
+        <w:t xml:space="preserve"> </w:t>
+      </w:r>
+      <w:r>
+        <w:rPr>
+          <w:rStyle w:val="DecValTok"/>
+        </w:rPr>
+        <w:t xml:space="preserve">6</w:t>
+      </w:r>
+      <w:r>
+        <w:rPr>
+          <w:rStyle w:val="NormalTok"/>
+        </w:rPr>
+        <w:t xml:space="preserve">) </w:t>
+      </w:r>
+      <w:r>
+        <w:rPr>
+          <w:rStyle w:val="OperatorTok"/>
+        </w:rPr>
+        <w:t xml:space="preserve">+</w:t>
+      </w:r>
+      <w:r>
+        <w:br/>
+      </w:r>
+      <w:r>
+        <w:rPr>
+          <w:rStyle w:val="StringTok"/>
+        </w:rPr>
+        <w:t xml:space="preserve">  </w:t>
+      </w:r>
+      <w:r>
+        <w:rPr>
+          <w:rStyle w:val="KeywordTok"/>
+        </w:rPr>
+        <w:t xml:space="preserve">theme</w:t>
+      </w:r>
+      <w:r>
+        <w:rPr>
+          <w:rStyle w:val="NormalTok"/>
+        </w:rPr>
+        <w:t xml:space="preserve">(</w:t>
+      </w:r>
+      <w:r>
+        <w:rPr>
+          <w:rStyle w:val="DataTypeTok"/>
+        </w:rPr>
+        <w:t xml:space="preserve">panel.grid.major =</w:t>
+      </w:r>
+      <w:r>
+        <w:rPr>
+          <w:rStyle w:val="NormalTok"/>
+        </w:rPr>
+        <w:t xml:space="preserve"> </w:t>
+      </w:r>
+      <w:r>
+        <w:rPr>
+          <w:rStyle w:val="KeywordTok"/>
+        </w:rPr>
+        <w:t xml:space="preserve">element_line</w:t>
+      </w:r>
+      <w:r>
+        <w:rPr>
+          <w:rStyle w:val="NormalTok"/>
+        </w:rPr>
+        <w:t xml:space="preserve">(</w:t>
+      </w:r>
+      <w:r>
+        <w:rPr>
+          <w:rStyle w:val="DataTypeTok"/>
+        </w:rPr>
+        <w:t xml:space="preserve">color =</w:t>
+      </w:r>
+      <w:r>
+        <w:rPr>
+          <w:rStyle w:val="NormalTok"/>
+        </w:rPr>
+        <w:t xml:space="preserve"> </w:t>
+      </w:r>
+      <w:r>
+        <w:rPr>
+          <w:rStyle w:val="KeywordTok"/>
+        </w:rPr>
+        <w:t xml:space="preserve">gray</w:t>
+      </w:r>
+      <w:r>
+        <w:rPr>
+          <w:rStyle w:val="NormalTok"/>
+        </w:rPr>
+        <w:t xml:space="preserve">(</w:t>
+      </w:r>
+      <w:r>
+        <w:rPr>
+          <w:rStyle w:val="FloatTok"/>
+        </w:rPr>
+        <w:t xml:space="preserve">0.5</w:t>
+      </w:r>
+      <w:r>
+        <w:rPr>
+          <w:rStyle w:val="NormalTok"/>
+        </w:rPr>
+        <w:t xml:space="preserve">), </w:t>
+      </w:r>
+      <w:r>
+        <w:rPr>
+          <w:rStyle w:val="DataTypeTok"/>
+        </w:rPr>
+        <w:t xml:space="preserve">linetype =</w:t>
+      </w:r>
+      <w:r>
+        <w:rPr>
+          <w:rStyle w:val="NormalTok"/>
+        </w:rPr>
+        <w:t xml:space="preserve"> </w:t>
+      </w:r>
+      <w:r>
+        <w:rPr>
+          <w:rStyle w:val="StringTok"/>
+        </w:rPr>
+        <w:t xml:space="preserve">"dashed"</w:t>
+      </w:r>
+      <w:r>
+        <w:rPr>
+          <w:rStyle w:val="NormalTok"/>
+        </w:rPr>
+        <w:t xml:space="preserve">, </w:t>
+      </w:r>
+      <w:r>
+        <w:br/>
+      </w:r>
+      <w:r>
+        <w:rPr>
+          <w:rStyle w:val="NormalTok"/>
+        </w:rPr>
+        <w:t xml:space="preserve">       </w:t>
+      </w:r>
+      <w:r>
+        <w:rPr>
+          <w:rStyle w:val="DataTypeTok"/>
+        </w:rPr>
+        <w:t xml:space="preserve">size =</w:t>
+      </w:r>
+      <w:r>
+        <w:rPr>
+          <w:rStyle w:val="NormalTok"/>
+        </w:rPr>
+        <w:t xml:space="preserve"> </w:t>
+      </w:r>
+      <w:r>
+        <w:rPr>
+          <w:rStyle w:val="FloatTok"/>
+        </w:rPr>
+        <w:t xml:space="preserve">0.1</w:t>
+      </w:r>
+      <w:r>
+        <w:rPr>
+          <w:rStyle w:val="NormalTok"/>
+        </w:rPr>
+        <w:t xml:space="preserve">), </w:t>
+      </w:r>
+      <w:r>
+        <w:rPr>
+          <w:rStyle w:val="DataTypeTok"/>
+        </w:rPr>
+        <w:t xml:space="preserve">panel.background =</w:t>
+      </w:r>
+      <w:r>
+        <w:rPr>
+          <w:rStyle w:val="NormalTok"/>
+        </w:rPr>
+        <w:t xml:space="preserve"> </w:t>
+      </w:r>
+      <w:r>
+        <w:rPr>
+          <w:rStyle w:val="KeywordTok"/>
+        </w:rPr>
+        <w:t xml:space="preserve">element_rect</w:t>
+      </w:r>
+      <w:r>
+        <w:rPr>
+          <w:rStyle w:val="NormalTok"/>
+        </w:rPr>
+        <w:t xml:space="preserve">(</w:t>
+      </w:r>
+      <w:r>
+        <w:rPr>
+          <w:rStyle w:val="DataTypeTok"/>
+        </w:rPr>
+        <w:t xml:space="preserve">fill =</w:t>
+      </w:r>
+      <w:r>
+        <w:rPr>
+          <w:rStyle w:val="NormalTok"/>
+        </w:rPr>
+        <w:t xml:space="preserve"> </w:t>
+      </w:r>
+      <w:r>
+        <w:rPr>
+          <w:rStyle w:val="StringTok"/>
+        </w:rPr>
+        <w:t xml:space="preserve">"aliceblue"</w:t>
+      </w:r>
+      <w:r>
+        <w:rPr>
+          <w:rStyle w:val="NormalTok"/>
+        </w:rPr>
+        <w:t xml:space="preserve">))</w:t>
+      </w:r>
+    </w:p>
+    <w:p>
+      <w:pPr>
+        <w:pStyle w:val="FirstParagraph"/>
+      </w:pPr>
+      <w:r>
+        <w:drawing>
+          <wp:inline>
+            <wp:extent cx="4620126" cy="5544151"/>
+            <wp:effectExtent b="0" l="0" r="0" t="0"/>
+            <wp:docPr descr="" title="" id="1" name="Picture"/>
+            <a:graphic>
+              <a:graphicData uri="http://schemas.openxmlformats.org/drawingml/2006/picture">
+                <pic:pic>
+                  <pic:nvPicPr>
+                    <pic:cNvPr descr="UNIGIS-AppDev-R_files/figure-docx/unnamed-chunk-161-1.png" id="0" name="Picture"/>
+                    <pic:cNvPicPr>
+                      <a:picLocks noChangeArrowheads="1" noChangeAspect="1"/>
+                    </pic:cNvPicPr>
+                  </pic:nvPicPr>
+                  <pic:blipFill>
+                    <a:blip r:embed="rId178"/>
                     <a:stretch>
                       <a:fillRect/>
                     </a:stretch>

--- a/docs/UNIGIS-AppDev-R.docx
+++ b/docs/UNIGIS-AppDev-R.docx
@@ -47,13 +47,13 @@
         <w:pStyle w:val="Datum"/>
       </w:pPr>
       <w:r>
-        <w:t xml:space="preserve">15</w:t>
-      </w:r>
-      <w:r>
-        <w:t xml:space="preserve"> </w:t>
-      </w:r>
-      <w:r>
-        <w:t xml:space="preserve">März,</w:t>
+        <w:t xml:space="preserve">05</w:t>
+      </w:r>
+      <w:r>
+        <w:t xml:space="preserve"> </w:t>
+      </w:r>
+      <w:r>
+        <w:t xml:space="preserve">April,</w:t>
       </w:r>
       <w:r>
         <w:t xml:space="preserve"> </w:t>
@@ -1967,6 +1967,19 @@
         <w:pStyle w:val="Textkrper"/>
       </w:pPr>
       <w:r>
+        <w:t xml:space="preserve">Note: In this web book, two hash symbols (##) highlight the values returned by the R Console. The code above returns a value of 2. The number in squared brackets [1] indicates the line number of the return.</w:t>
+      </w:r>
+    </w:p>
+    <w:p>
+      <w:pPr>
+        <w:pStyle w:val="Compact"/>
+      </w:pPr>
+    </w:p>
+    <w:p>
+      <w:pPr>
+        <w:pStyle w:val="Textkrper"/>
+      </w:pPr>
+      <w:r>
         <w:t xml:space="preserve">Execute 5 %% 2 to test the</w:t>
       </w:r>
       <w:r>
@@ -3445,7 +3458,7 @@
         <w:pStyle w:val="Textkrper"/>
       </w:pPr>
       <w:r>
-        <w:t xml:space="preserve">To speed up the process we could write code that does the calculation (temperature at location A - temperature at location B). This piece of code takes to variables (temperature at location A and B) as an input. As a result, we only need to update these two variables; the algorithm (simple subtraction in our example) is reusable.</w:t>
+        <w:t xml:space="preserve">To speed up the process we could write code that does the calculation (temperature at location A - temperature at location B). This piece of code takes two variables (temperature at location A and B) as an input. As a result, we only need to update these two variables; the algorithm (simple subtraction in our example) is reusable.</w:t>
       </w:r>
     </w:p>
     <w:p>
@@ -3586,6 +3599,14 @@
     </w:p>
     <w:p>
       <w:pPr>
+        <w:pStyle w:val="Textkrper"/>
+      </w:pPr>
+      <w:r>
+        <w:t xml:space="preserve">To clear your workspace memory, push the broom icon in the menu of the Environment Panel.</w:t>
+      </w:r>
+    </w:p>
+    <w:p>
+      <w:pPr>
         <w:pStyle w:val="Compact"/>
       </w:pPr>
     </w:p>
@@ -3674,7 +3695,7 @@
         <w:t xml:space="preserve">functions</w:t>
       </w:r>
       <w:r>
-        <w:t xml:space="preserve">. Functions are a set of instructions that preform a task, i.e. functions help structuring code into functional units. These functional units are reusable in the code. Some of them receive values as inputs, some return output values.</w:t>
+        <w:t xml:space="preserve">. Functions are a set of instructions that perform a task, i.e. functions help structuring code into functional units. These functional units are reusable in the code. Some of them receive values as inputs, some return output values.</w:t>
       </w:r>
     </w:p>
     <w:p>
@@ -8570,6 +8591,331 @@
     </w:p>
     <w:p>
       <w:pPr>
+        <w:pStyle w:val="FirstParagraph"/>
+      </w:pPr>
+      <w:r>
+        <w:t xml:space="preserve">Accordingly, to subset an array with three dimensions, three indices are required:</w:t>
+      </w:r>
+    </w:p>
+    <w:p>
+      <w:pPr>
+        <w:pStyle w:val="SourceCode"/>
+      </w:pPr>
+      <w:r>
+        <w:rPr>
+          <w:rStyle w:val="NormalTok"/>
+        </w:rPr>
+        <w:t xml:space="preserve">an_array &lt;-</w:t>
+      </w:r>
+      <w:r>
+        <w:rPr>
+          <w:rStyle w:val="StringTok"/>
+        </w:rPr>
+        <w:t xml:space="preserve"> </w:t>
+      </w:r>
+      <w:r>
+        <w:rPr>
+          <w:rStyle w:val="KeywordTok"/>
+        </w:rPr>
+        <w:t xml:space="preserve">array</w:t>
+      </w:r>
+      <w:r>
+        <w:rPr>
+          <w:rStyle w:val="NormalTok"/>
+        </w:rPr>
+        <w:t xml:space="preserve">(</w:t>
+      </w:r>
+      <w:r>
+        <w:rPr>
+          <w:rStyle w:val="DecValTok"/>
+        </w:rPr>
+        <w:t xml:space="preserve">1</w:t>
+      </w:r>
+      <w:r>
+        <w:rPr>
+          <w:rStyle w:val="OperatorTok"/>
+        </w:rPr>
+        <w:t xml:space="preserve">:</w:t>
+      </w:r>
+      <w:r>
+        <w:rPr>
+          <w:rStyle w:val="DecValTok"/>
+        </w:rPr>
+        <w:t xml:space="preserve">12</w:t>
+      </w:r>
+      <w:r>
+        <w:rPr>
+          <w:rStyle w:val="NormalTok"/>
+        </w:rPr>
+        <w:t xml:space="preserve">, </w:t>
+      </w:r>
+      <w:r>
+        <w:rPr>
+          <w:rStyle w:val="DataTypeTok"/>
+        </w:rPr>
+        <w:t xml:space="preserve">dim=</w:t>
+      </w:r>
+      <w:r>
+        <w:rPr>
+          <w:rStyle w:val="KeywordTok"/>
+        </w:rPr>
+        <w:t xml:space="preserve">c</w:t>
+      </w:r>
+      <w:r>
+        <w:rPr>
+          <w:rStyle w:val="NormalTok"/>
+        </w:rPr>
+        <w:t xml:space="preserve">(</w:t>
+      </w:r>
+      <w:r>
+        <w:rPr>
+          <w:rStyle w:val="DecValTok"/>
+        </w:rPr>
+        <w:t xml:space="preserve">3</w:t>
+      </w:r>
+      <w:r>
+        <w:rPr>
+          <w:rStyle w:val="NormalTok"/>
+        </w:rPr>
+        <w:t xml:space="preserve">, </w:t>
+      </w:r>
+      <w:r>
+        <w:rPr>
+          <w:rStyle w:val="DecValTok"/>
+        </w:rPr>
+        <w:t xml:space="preserve">2</w:t>
+      </w:r>
+      <w:r>
+        <w:rPr>
+          <w:rStyle w:val="NormalTok"/>
+        </w:rPr>
+        <w:t xml:space="preserve">, </w:t>
+      </w:r>
+      <w:r>
+        <w:rPr>
+          <w:rStyle w:val="DecValTok"/>
+        </w:rPr>
+        <w:t xml:space="preserve">2</w:t>
+      </w:r>
+      <w:r>
+        <w:rPr>
+          <w:rStyle w:val="NormalTok"/>
+        </w:rPr>
+        <w:t xml:space="preserve">))</w:t>
+      </w:r>
+      <w:r>
+        <w:br/>
+      </w:r>
+      <w:r>
+        <w:rPr>
+          <w:rStyle w:val="NormalTok"/>
+        </w:rPr>
+        <w:t xml:space="preserve">an_array</w:t>
+      </w:r>
+    </w:p>
+    <w:p>
+      <w:pPr>
+        <w:pStyle w:val="SourceCode"/>
+      </w:pPr>
+      <w:r>
+        <w:rPr>
+          <w:rStyle w:val="VerbatimChar"/>
+        </w:rPr>
+        <w:t xml:space="preserve">## , , 1</w:t>
+      </w:r>
+      <w:r>
+        <w:br/>
+      </w:r>
+      <w:r>
+        <w:rPr>
+          <w:rStyle w:val="VerbatimChar"/>
+        </w:rPr>
+        <w:t xml:space="preserve">## </w:t>
+      </w:r>
+      <w:r>
+        <w:br/>
+      </w:r>
+      <w:r>
+        <w:rPr>
+          <w:rStyle w:val="VerbatimChar"/>
+        </w:rPr>
+        <w:t xml:space="preserve">##      [,1] [,2]</w:t>
+      </w:r>
+      <w:r>
+        <w:br/>
+      </w:r>
+      <w:r>
+        <w:rPr>
+          <w:rStyle w:val="VerbatimChar"/>
+        </w:rPr>
+        <w:t xml:space="preserve">## [1,]    1    4</w:t>
+      </w:r>
+      <w:r>
+        <w:br/>
+      </w:r>
+      <w:r>
+        <w:rPr>
+          <w:rStyle w:val="VerbatimChar"/>
+        </w:rPr>
+        <w:t xml:space="preserve">## [2,]    2    5</w:t>
+      </w:r>
+      <w:r>
+        <w:br/>
+      </w:r>
+      <w:r>
+        <w:rPr>
+          <w:rStyle w:val="VerbatimChar"/>
+        </w:rPr>
+        <w:t xml:space="preserve">## [3,]    3    6</w:t>
+      </w:r>
+      <w:r>
+        <w:br/>
+      </w:r>
+      <w:r>
+        <w:rPr>
+          <w:rStyle w:val="VerbatimChar"/>
+        </w:rPr>
+        <w:t xml:space="preserve">## </w:t>
+      </w:r>
+      <w:r>
+        <w:br/>
+      </w:r>
+      <w:r>
+        <w:rPr>
+          <w:rStyle w:val="VerbatimChar"/>
+        </w:rPr>
+        <w:t xml:space="preserve">## , , 2</w:t>
+      </w:r>
+      <w:r>
+        <w:br/>
+      </w:r>
+      <w:r>
+        <w:rPr>
+          <w:rStyle w:val="VerbatimChar"/>
+        </w:rPr>
+        <w:t xml:space="preserve">## </w:t>
+      </w:r>
+      <w:r>
+        <w:br/>
+      </w:r>
+      <w:r>
+        <w:rPr>
+          <w:rStyle w:val="VerbatimChar"/>
+        </w:rPr>
+        <w:t xml:space="preserve">##      [,1] [,2]</w:t>
+      </w:r>
+      <w:r>
+        <w:br/>
+      </w:r>
+      <w:r>
+        <w:rPr>
+          <w:rStyle w:val="VerbatimChar"/>
+        </w:rPr>
+        <w:t xml:space="preserve">## [1,]    7   10</w:t>
+      </w:r>
+      <w:r>
+        <w:br/>
+      </w:r>
+      <w:r>
+        <w:rPr>
+          <w:rStyle w:val="VerbatimChar"/>
+        </w:rPr>
+        <w:t xml:space="preserve">## [2,]    8   11</w:t>
+      </w:r>
+      <w:r>
+        <w:br/>
+      </w:r>
+      <w:r>
+        <w:rPr>
+          <w:rStyle w:val="VerbatimChar"/>
+        </w:rPr>
+        <w:t xml:space="preserve">## [3,]    9   12</w:t>
+      </w:r>
+    </w:p>
+    <w:p>
+      <w:pPr>
+        <w:pStyle w:val="SourceCode"/>
+      </w:pPr>
+      <w:r>
+        <w:rPr>
+          <w:rStyle w:val="NormalTok"/>
+        </w:rPr>
+        <w:t xml:space="preserve">an_array[</w:t>
+      </w:r>
+      <w:r>
+        <w:rPr>
+          <w:rStyle w:val="DecValTok"/>
+        </w:rPr>
+        <w:t xml:space="preserve">2</w:t>
+      </w:r>
+      <w:r>
+        <w:rPr>
+          <w:rStyle w:val="NormalTok"/>
+        </w:rPr>
+        <w:t xml:space="preserve">,</w:t>
+      </w:r>
+      <w:r>
+        <w:rPr>
+          <w:rStyle w:val="KeywordTok"/>
+        </w:rPr>
+        <w:t xml:space="preserve">c</w:t>
+      </w:r>
+      <w:r>
+        <w:rPr>
+          <w:rStyle w:val="NormalTok"/>
+        </w:rPr>
+        <w:t xml:space="preserve">(</w:t>
+      </w:r>
+      <w:r>
+        <w:rPr>
+          <w:rStyle w:val="DecValTok"/>
+        </w:rPr>
+        <w:t xml:space="preserve">1</w:t>
+      </w:r>
+      <w:r>
+        <w:rPr>
+          <w:rStyle w:val="NormalTok"/>
+        </w:rPr>
+        <w:t xml:space="preserve">,</w:t>
+      </w:r>
+      <w:r>
+        <w:rPr>
+          <w:rStyle w:val="DecValTok"/>
+        </w:rPr>
+        <w:t xml:space="preserve">2</w:t>
+      </w:r>
+      <w:r>
+        <w:rPr>
+          <w:rStyle w:val="NormalTok"/>
+        </w:rPr>
+        <w:t xml:space="preserve">),</w:t>
+      </w:r>
+      <w:r>
+        <w:rPr>
+          <w:rStyle w:val="DecValTok"/>
+        </w:rPr>
+        <w:t xml:space="preserve">2</w:t>
+      </w:r>
+      <w:r>
+        <w:rPr>
+          <w:rStyle w:val="NormalTok"/>
+        </w:rPr>
+        <w:t xml:space="preserve">]</w:t>
+      </w:r>
+    </w:p>
+    <w:p>
+      <w:pPr>
+        <w:pStyle w:val="SourceCode"/>
+      </w:pPr>
+      <w:r>
+        <w:rPr>
+          <w:rStyle w:val="VerbatimChar"/>
+        </w:rPr>
+        <w:t xml:space="preserve">## [1]  8 11</w:t>
+      </w:r>
+    </w:p>
+    <w:p>
+      <w:pPr>
         <w:pStyle w:val="Compact"/>
       </w:pPr>
     </w:p>
@@ -11714,7 +12060,7 @@
         <w:pStyle w:val="FirstParagraph"/>
       </w:pPr>
       <w:r>
-        <w:t xml:space="preserve">The second family of control structures that we a going to discuss in this lesson are loops. Loops are a fundamental component of (procedural) programming. They allow repeating one or more instructions multiple times.</w:t>
+        <w:t xml:space="preserve">The second family of control structures that we are going to discuss in this lesson are loops. Loops are a fundamental component of (procedural) programming. They allow repeating one or more instructions multiple times.</w:t>
       </w:r>
     </w:p>
     <w:p>
@@ -14834,10 +15180,7 @@
         <w:t xml:space="preserve">parameters</w:t>
       </w:r>
       <w:r>
-        <w:t xml:space="preserve"> </w:t>
-      </w:r>
-      <w:r>
-        <w:t xml:space="preserve">by specifying more than one parameter name (separated by</w:t>
+        <w:t xml:space="preserve">. Parameter names are separated by</w:t>
       </w:r>
       <w:r>
         <w:t xml:space="preserve"> </w:t>
@@ -14849,7 +15192,10 @@
         <w:t xml:space="preserve">commas</w:t>
       </w:r>
       <w:r>
-        <w:t xml:space="preserve">) in the function definition.</w:t>
+        <w:t xml:space="preserve"> </w:t>
+      </w:r>
+      <w:r>
+        <w:t xml:space="preserve">in the definition of the function.</w:t>
       </w:r>
     </w:p>
     <w:p>
@@ -27258,7 +27604,7 @@
               <a:graphicData uri="http://schemas.openxmlformats.org/drawingml/2006/picture">
                 <pic:pic>
                   <pic:nvPicPr>
-                    <pic:cNvPr descr="UNIGIS-AppDev-R_files/figure-docx/unnamed-chunk-126-1.png" id="0" name="Picture"/>
+                    <pic:cNvPr descr="UNIGIS-AppDev-R_files/figure-docx/unnamed-chunk-128-1.png" id="0" name="Picture"/>
                     <pic:cNvPicPr>
                       <a:picLocks noChangeArrowheads="1" noChangeAspect="1"/>
                     </pic:cNvPicPr>
@@ -27788,7 +28134,7 @@
               <a:graphicData uri="http://schemas.openxmlformats.org/drawingml/2006/picture">
                 <pic:pic>
                   <pic:nvPicPr>
-                    <pic:cNvPr descr="UNIGIS-AppDev-R_files/figure-docx/unnamed-chunk-128-1.png" id="0" name="Picture"/>
+                    <pic:cNvPr descr="UNIGIS-AppDev-R_files/figure-docx/unnamed-chunk-130-1.png" id="0" name="Picture"/>
                     <pic:cNvPicPr>
                       <a:picLocks noChangeArrowheads="1" noChangeAspect="1"/>
                     </pic:cNvPicPr>
@@ -28161,7 +28507,7 @@
               <a:graphicData uri="http://schemas.openxmlformats.org/drawingml/2006/picture">
                 <pic:pic>
                   <pic:nvPicPr>
-                    <pic:cNvPr descr="UNIGIS-AppDev-R_files/figure-docx/unnamed-chunk-130-1.png" id="0" name="Picture"/>
+                    <pic:cNvPr descr="UNIGIS-AppDev-R_files/figure-docx/unnamed-chunk-132-1.png" id="0" name="Picture"/>
                     <pic:cNvPicPr>
                       <a:picLocks noChangeArrowheads="1" noChangeAspect="1"/>
                     </pic:cNvPicPr>
@@ -28682,7 +29028,7 @@
         <w:pStyle w:val="Textkrper"/>
       </w:pPr>
       <w:r>
-        <w:t xml:space="preserve">For accessing the data, we need to create a URL that is composed of a references to the data source (base) and parameters to filter the desired data subset (lat and lon). The parameters are concatenated by means of a</w:t>
+        <w:t xml:space="preserve">For accessing the data, we need to create a URL that is composed of a reference to the data source (base) and parameters to filter the desired data subset (lat and lon). The parameters are concatenated by means of a</w:t>
       </w:r>
       <w:r>
         <w:t xml:space="preserve"> </w:t>
@@ -29276,7 +29622,7 @@
         <w:rPr>
           <w:rStyle w:val="VerbatimChar"/>
         </w:rPr>
-        <w:t xml:space="preserve">##   ..$ temp      : num 285</w:t>
+        <w:t xml:space="preserve">##   ..$ temp      : num 281</w:t>
       </w:r>
       <w:r>
         <w:br/>
@@ -29285,7 +29631,7 @@
         <w:rPr>
           <w:rStyle w:val="VerbatimChar"/>
         </w:rPr>
-        <w:t xml:space="preserve">##   ..$ feels_like: num 284</w:t>
+        <w:t xml:space="preserve">##   ..$ feels_like: num 281</w:t>
       </w:r>
       <w:r>
         <w:br/>
@@ -29294,7 +29640,7 @@
         <w:rPr>
           <w:rStyle w:val="VerbatimChar"/>
         </w:rPr>
-        <w:t xml:space="preserve">##   ..$ temp_min  : num 284</w:t>
+        <w:t xml:space="preserve">##   ..$ temp_min  : num 280</w:t>
       </w:r>
       <w:r>
         <w:br/>
@@ -29303,7 +29649,7 @@
         <w:rPr>
           <w:rStyle w:val="VerbatimChar"/>
         </w:rPr>
-        <w:t xml:space="preserve">##   ..$ temp_max  : num 286</w:t>
+        <w:t xml:space="preserve">##   ..$ temp_max  : num 282</w:t>
       </w:r>
       <w:r>
         <w:br/>
@@ -29312,7 +29658,7 @@
         <w:rPr>
           <w:rStyle w:val="VerbatimChar"/>
         </w:rPr>
-        <w:t xml:space="preserve">##   ..$ pressure  : int 1023</w:t>
+        <w:t xml:space="preserve">##   ..$ pressure  : int 1010</w:t>
       </w:r>
       <w:r>
         <w:br/>
@@ -29321,7 +29667,7 @@
         <w:rPr>
           <w:rStyle w:val="VerbatimChar"/>
         </w:rPr>
-        <w:t xml:space="preserve">##   ..$ humidity  : int 75</w:t>
+        <w:t xml:space="preserve">##   ..$ humidity  : int 96</w:t>
       </w:r>
       <w:r>
         <w:br/>
@@ -29348,7 +29694,7 @@
         <w:rPr>
           <w:rStyle w:val="VerbatimChar"/>
         </w:rPr>
-        <w:t xml:space="preserve">##   ..$ speed: num 0.51</w:t>
+        <w:t xml:space="preserve">##   ..$ speed: num 1.03</w:t>
       </w:r>
       <w:r>
         <w:br/>
@@ -29384,7 +29730,7 @@
         <w:rPr>
           <w:rStyle w:val="VerbatimChar"/>
         </w:rPr>
-        <w:t xml:space="preserve">##  $ dt        : int 1647358594</w:t>
+        <w:t xml:space="preserve">##  $ dt        : int 1649171634</w:t>
       </w:r>
       <w:r>
         <w:br/>
@@ -29429,7 +29775,7 @@
         <w:rPr>
           <w:rStyle w:val="VerbatimChar"/>
         </w:rPr>
-        <w:t xml:space="preserve">##   ..$ sunrise: int 1647321693</w:t>
+        <w:t xml:space="preserve">##   ..$ sunrise: int 1649133516</w:t>
       </w:r>
       <w:r>
         <w:br/>
@@ -29438,7 +29784,7 @@
         <w:rPr>
           <w:rStyle w:val="VerbatimChar"/>
         </w:rPr>
-        <w:t xml:space="preserve">##   ..$ sunset : int 1647364337</w:t>
+        <w:t xml:space="preserve">##   ..$ sunset : int 1649180536</w:t>
       </w:r>
       <w:r>
         <w:br/>
@@ -29447,7 +29793,7 @@
         <w:rPr>
           <w:rStyle w:val="VerbatimChar"/>
         </w:rPr>
-        <w:t xml:space="preserve">##  $ timezone  : int 3600</w:t>
+        <w:t xml:space="preserve">##  $ timezone  : int 7200</w:t>
       </w:r>
       <w:r>
         <w:br/>
@@ -29670,7 +30016,13 @@
         <w:rPr>
           <w:rStyle w:val="NormalTok"/>
         </w:rPr>
-        <w:t xml:space="preserve">)</w:t>
+        <w:t xml:space="preserve">)                 </w:t>
+      </w:r>
+      <w:r>
+        <w:rPr>
+          <w:rStyle w:val="CommentTok"/>
+        </w:rPr>
+        <w:t xml:space="preserve">#retrieve contents of request as character vector (library httr)</w:t>
       </w:r>
       <w:r>
         <w:br/>
@@ -29721,7 +30073,13 @@
         <w:rPr>
           <w:rStyle w:val="NormalTok"/>
         </w:rPr>
-        <w:t xml:space="preserve">)</w:t>
+        <w:t xml:space="preserve">)   </w:t>
+      </w:r>
+      <w:r>
+        <w:rPr>
+          <w:rStyle w:val="CommentTok"/>
+        </w:rPr>
+        <w:t xml:space="preserve">#convert from JSON to R Object (library jsonlite)</w:t>
       </w:r>
       <w:r>
         <w:br/>
@@ -29748,7 +30106,13 @@
         <w:rPr>
           <w:rStyle w:val="NormalTok"/>
         </w:rPr>
-        <w:t xml:space="preserve">(get_json)</w:t>
+        <w:t xml:space="preserve">(get_json)                </w:t>
+      </w:r>
+      <w:r>
+        <w:rPr>
+          <w:rStyle w:val="CommentTok"/>
+        </w:rPr>
+        <w:t xml:space="preserve">#convert R Object to Data Frame </w:t>
       </w:r>
     </w:p>
     <w:p>
@@ -31873,7 +32237,7 @@
               <a:graphicData uri="http://schemas.openxmlformats.org/drawingml/2006/picture">
                 <pic:pic>
                   <pic:nvPicPr>
-                    <pic:cNvPr descr="UNIGIS-AppDev-R_files/figure-docx/unnamed-chunk-145-1.png" id="0" name="Picture"/>
+                    <pic:cNvPr descr="UNIGIS-AppDev-R_files/figure-docx/unnamed-chunk-147-1.png" id="0" name="Picture"/>
                     <pic:cNvPicPr>
                       <a:picLocks noChangeArrowheads="1" noChangeAspect="1"/>
                     </pic:cNvPicPr>
@@ -32629,7 +32993,7 @@
               <a:graphicData uri="http://schemas.openxmlformats.org/drawingml/2006/picture">
                 <pic:pic>
                   <pic:nvPicPr>
-                    <pic:cNvPr descr="UNIGIS-AppDev-R_files/figure-docx/unnamed-chunk-146-1.png" id="0" name="Picture"/>
+                    <pic:cNvPr descr="UNIGIS-AppDev-R_files/figure-docx/unnamed-chunk-148-1.png" id="0" name="Picture"/>
                     <pic:cNvPicPr>
                       <a:picLocks noChangeArrowheads="1" noChangeAspect="1"/>
                     </pic:cNvPicPr>
@@ -33498,7 +33862,7 @@
               <a:graphicData uri="http://schemas.openxmlformats.org/drawingml/2006/picture">
                 <pic:pic>
                   <pic:nvPicPr>
-                    <pic:cNvPr descr="UNIGIS-AppDev-R_files/figure-docx/unnamed-chunk-148-1.png" id="0" name="Picture"/>
+                    <pic:cNvPr descr="UNIGIS-AppDev-R_files/figure-docx/unnamed-chunk-150-1.png" id="0" name="Picture"/>
                     <pic:cNvPicPr>
                       <a:picLocks noChangeArrowheads="1" noChangeAspect="1"/>
                     </pic:cNvPicPr>
@@ -34762,7 +35126,7 @@
               <a:graphicData uri="http://schemas.openxmlformats.org/drawingml/2006/picture">
                 <pic:pic>
                   <pic:nvPicPr>
-                    <pic:cNvPr descr="UNIGIS-AppDev-R_files/figure-docx/unnamed-chunk-151-1.png" id="0" name="Picture"/>
+                    <pic:cNvPr descr="UNIGIS-AppDev-R_files/figure-docx/unnamed-chunk-153-1.png" id="0" name="Picture"/>
                     <pic:cNvPicPr>
                       <a:picLocks noChangeArrowheads="1" noChangeAspect="1"/>
                     </pic:cNvPicPr>
@@ -35543,7 +35907,7 @@
               <a:graphicData uri="http://schemas.openxmlformats.org/drawingml/2006/picture">
                 <pic:pic>
                   <pic:nvPicPr>
-                    <pic:cNvPr descr="UNIGIS-AppDev-R_files/figure-docx/unnamed-chunk-153-1.png" id="0" name="Picture"/>
+                    <pic:cNvPr descr="UNIGIS-AppDev-R_files/figure-docx/unnamed-chunk-155-1.png" id="0" name="Picture"/>
                     <pic:cNvPicPr>
                       <a:picLocks noChangeArrowheads="1" noChangeAspect="1"/>
                     </pic:cNvPicPr>
@@ -35821,7 +36185,7 @@
               <a:graphicData uri="http://schemas.openxmlformats.org/drawingml/2006/picture">
                 <pic:pic>
                   <pic:nvPicPr>
-                    <pic:cNvPr descr="UNIGIS-AppDev-R_files/figure-docx/unnamed-chunk-154-1.png" id="0" name="Picture"/>
+                    <pic:cNvPr descr="UNIGIS-AppDev-R_files/figure-docx/unnamed-chunk-156-1.png" id="0" name="Picture"/>
                     <pic:cNvPicPr>
                       <a:picLocks noChangeArrowheads="1" noChangeAspect="1"/>
                     </pic:cNvPicPr>
@@ -36031,7 +36395,7 @@
               <a:graphicData uri="http://schemas.openxmlformats.org/drawingml/2006/picture">
                 <pic:pic>
                   <pic:nvPicPr>
-                    <pic:cNvPr descr="UNIGIS-AppDev-R_files/figure-docx/unnamed-chunk-155-1.png" id="0" name="Picture"/>
+                    <pic:cNvPr descr="UNIGIS-AppDev-R_files/figure-docx/unnamed-chunk-157-1.png" id="0" name="Picture"/>
                     <pic:cNvPicPr>
                       <a:picLocks noChangeArrowheads="1" noChangeAspect="1"/>
                     </pic:cNvPicPr>
@@ -36234,7 +36598,7 @@
               <a:graphicData uri="http://schemas.openxmlformats.org/drawingml/2006/picture">
                 <pic:pic>
                   <pic:nvPicPr>
-                    <pic:cNvPr descr="UNIGIS-AppDev-R_files/figure-docx/unnamed-chunk-156-1.png" id="0" name="Picture"/>
+                    <pic:cNvPr descr="UNIGIS-AppDev-R_files/figure-docx/unnamed-chunk-158-1.png" id="0" name="Picture"/>
                     <pic:cNvPicPr>
                       <a:picLocks noChangeArrowheads="1" noChangeAspect="1"/>
                     </pic:cNvPicPr>
@@ -36831,7 +37195,7 @@
               <a:graphicData uri="http://schemas.openxmlformats.org/drawingml/2006/picture">
                 <pic:pic>
                   <pic:nvPicPr>
-                    <pic:cNvPr descr="UNIGIS-AppDev-R_files/figure-docx/unnamed-chunk-157-1.png" id="0" name="Picture"/>
+                    <pic:cNvPr descr="UNIGIS-AppDev-R_files/figure-docx/unnamed-chunk-159-1.png" id="0" name="Picture"/>
                     <pic:cNvPicPr>
                       <a:picLocks noChangeArrowheads="1" noChangeAspect="1"/>
                     </pic:cNvPicPr>
@@ -37804,7 +38168,7 @@
               <a:graphicData uri="http://schemas.openxmlformats.org/drawingml/2006/picture">
                 <pic:pic>
                   <pic:nvPicPr>
-                    <pic:cNvPr descr="UNIGIS-AppDev-R_files/figure-docx/unnamed-chunk-160-1.png" id="0" name="Picture"/>
+                    <pic:cNvPr descr="UNIGIS-AppDev-R_files/figure-docx/unnamed-chunk-162-1.png" id="0" name="Picture"/>
                     <pic:cNvPicPr>
                       <a:picLocks noChangeArrowheads="1" noChangeAspect="1"/>
                     </pic:cNvPicPr>
@@ -39406,7 +39770,7 @@
               <a:graphicData uri="http://schemas.openxmlformats.org/drawingml/2006/picture">
                 <pic:pic>
                   <pic:nvPicPr>
-                    <pic:cNvPr descr="UNIGIS-AppDev-R_files/figure-docx/unnamed-chunk-161-1.png" id="0" name="Picture"/>
+                    <pic:cNvPr descr="UNIGIS-AppDev-R_files/figure-docx/unnamed-chunk-163-1.png" id="0" name="Picture"/>
                     <pic:cNvPicPr>
                       <a:picLocks noChangeArrowheads="1" noChangeAspect="1"/>
                     </pic:cNvPicPr>

--- a/docs/UNIGIS-AppDev-R.docx
+++ b/docs/UNIGIS-AppDev-R.docx
@@ -29622,7 +29622,7 @@
         <w:rPr>
           <w:rStyle w:val="VerbatimChar"/>
         </w:rPr>
-        <w:t xml:space="preserve">##   ..$ temp      : num 281</w:t>
+        <w:t xml:space="preserve">##   ..$ temp      : int 281</w:t>
       </w:r>
       <w:r>
         <w:br/>
@@ -29631,7 +29631,7 @@
         <w:rPr>
           <w:rStyle w:val="VerbatimChar"/>
         </w:rPr>
-        <w:t xml:space="preserve">##   ..$ feels_like: num 281</w:t>
+        <w:t xml:space="preserve">##   ..$ feels_like: int 281</w:t>
       </w:r>
       <w:r>
         <w:br/>
@@ -29730,7 +29730,7 @@
         <w:rPr>
           <w:rStyle w:val="VerbatimChar"/>
         </w:rPr>
-        <w:t xml:space="preserve">##  $ dt        : int 1649171634</w:t>
+        <w:t xml:space="preserve">##  $ dt        : int 1649172937</w:t>
       </w:r>
       <w:r>
         <w:br/>

--- a/docs/UNIGIS-AppDev-R.docx
+++ b/docs/UNIGIS-AppDev-R.docx
@@ -47,7 +47,7 @@
         <w:pStyle w:val="Datum"/>
       </w:pPr>
       <w:r>
-        <w:t xml:space="preserve">05</w:t>
+        <w:t xml:space="preserve">11</w:t>
       </w:r>
       <w:r>
         <w:t xml:space="preserve"> </w:t>
@@ -29568,7 +29568,7 @@
         <w:rPr>
           <w:rStyle w:val="VerbatimChar"/>
         </w:rPr>
-        <w:t xml:space="preserve">##   .. ..$ id         : int 803</w:t>
+        <w:t xml:space="preserve">##   .. ..$ id         : int 800</w:t>
       </w:r>
       <w:r>
         <w:br/>
@@ -29577,7 +29577,7 @@
         <w:rPr>
           <w:rStyle w:val="VerbatimChar"/>
         </w:rPr>
-        <w:t xml:space="preserve">##   .. ..$ main       : chr "Clouds"</w:t>
+        <w:t xml:space="preserve">##   .. ..$ main       : chr "Clear"</w:t>
       </w:r>
       <w:r>
         <w:br/>
@@ -29586,7 +29586,7 @@
         <w:rPr>
           <w:rStyle w:val="VerbatimChar"/>
         </w:rPr>
-        <w:t xml:space="preserve">##   .. ..$ description: chr "broken clouds"</w:t>
+        <w:t xml:space="preserve">##   .. ..$ description: chr "clear sky"</w:t>
       </w:r>
       <w:r>
         <w:br/>
@@ -29595,7 +29595,7 @@
         <w:rPr>
           <w:rStyle w:val="VerbatimChar"/>
         </w:rPr>
-        <w:t xml:space="preserve">##   .. ..$ icon       : chr "04d"</w:t>
+        <w:t xml:space="preserve">##   .. ..$ icon       : chr "01d"</w:t>
       </w:r>
       <w:r>
         <w:br/>
@@ -29622,7 +29622,7 @@
         <w:rPr>
           <w:rStyle w:val="VerbatimChar"/>
         </w:rPr>
-        <w:t xml:space="preserve">##   ..$ temp      : int 281</w:t>
+        <w:t xml:space="preserve">##   ..$ temp      : num 276</w:t>
       </w:r>
       <w:r>
         <w:br/>
@@ -29631,7 +29631,7 @@
         <w:rPr>
           <w:rStyle w:val="VerbatimChar"/>
         </w:rPr>
-        <w:t xml:space="preserve">##   ..$ feels_like: int 281</w:t>
+        <w:t xml:space="preserve">##   ..$ feels_like: num 272</w:t>
       </w:r>
       <w:r>
         <w:br/>
@@ -29640,7 +29640,7 @@
         <w:rPr>
           <w:rStyle w:val="VerbatimChar"/>
         </w:rPr>
-        <w:t xml:space="preserve">##   ..$ temp_min  : num 280</w:t>
+        <w:t xml:space="preserve">##   ..$ temp_min  : num 274</w:t>
       </w:r>
       <w:r>
         <w:br/>
@@ -29649,7 +29649,7 @@
         <w:rPr>
           <w:rStyle w:val="VerbatimChar"/>
         </w:rPr>
-        <w:t xml:space="preserve">##   ..$ temp_max  : num 282</w:t>
+        <w:t xml:space="preserve">##   ..$ temp_max  : num 279</w:t>
       </w:r>
       <w:r>
         <w:br/>
@@ -29658,7 +29658,7 @@
         <w:rPr>
           <w:rStyle w:val="VerbatimChar"/>
         </w:rPr>
-        <w:t xml:space="preserve">##   ..$ pressure  : int 1010</w:t>
+        <w:t xml:space="preserve">##   ..$ pressure  : int 1020</w:t>
       </w:r>
       <w:r>
         <w:br/>
@@ -29667,7 +29667,7 @@
         <w:rPr>
           <w:rStyle w:val="VerbatimChar"/>
         </w:rPr>
-        <w:t xml:space="preserve">##   ..$ humidity  : int 96</w:t>
+        <w:t xml:space="preserve">##   ..$ humidity  : int 87</w:t>
       </w:r>
       <w:r>
         <w:br/>
@@ -29694,7 +29694,7 @@
         <w:rPr>
           <w:rStyle w:val="VerbatimChar"/>
         </w:rPr>
-        <w:t xml:space="preserve">##   ..$ speed: num 1.03</w:t>
+        <w:t xml:space="preserve">##   ..$ speed: num 4.12</w:t>
       </w:r>
       <w:r>
         <w:br/>
@@ -29703,7 +29703,7 @@
         <w:rPr>
           <w:rStyle w:val="VerbatimChar"/>
         </w:rPr>
-        <w:t xml:space="preserve">##   ..$ deg  : int 0</w:t>
+        <w:t xml:space="preserve">##   ..$ deg  : int 150</w:t>
       </w:r>
       <w:r>
         <w:br/>
@@ -29721,7 +29721,7 @@
         <w:rPr>
           <w:rStyle w:val="VerbatimChar"/>
         </w:rPr>
-        <w:t xml:space="preserve">##   ..$ all: int 75</w:t>
+        <w:t xml:space="preserve">##   ..$ all: int 0</w:t>
       </w:r>
       <w:r>
         <w:br/>
@@ -29730,7 +29730,7 @@
         <w:rPr>
           <w:rStyle w:val="VerbatimChar"/>
         </w:rPr>
-        <w:t xml:space="preserve">##  $ dt        : int 1649172937</w:t>
+        <w:t xml:space="preserve">##  $ dt        : int 1649660857</w:t>
       </w:r>
       <w:r>
         <w:br/>
@@ -29775,7 +29775,7 @@
         <w:rPr>
           <w:rStyle w:val="VerbatimChar"/>
         </w:rPr>
-        <w:t xml:space="preserve">##   ..$ sunrise: int 1649133516</w:t>
+        <w:t xml:space="preserve">##   ..$ sunrise: int 1649651202</w:t>
       </w:r>
       <w:r>
         <w:br/>
@@ -29784,7 +29784,7 @@
         <w:rPr>
           <w:rStyle w:val="VerbatimChar"/>
         </w:rPr>
-        <w:t xml:space="preserve">##   ..$ sunset : int 1649180536</w:t>
+        <w:t xml:space="preserve">##   ..$ sunset : int 1649699448</w:t>
       </w:r>
       <w:r>
         <w:br/>

--- a/docs/UNIGIS-AppDev-R.docx
+++ b/docs/UNIGIS-AppDev-R.docx
@@ -47,13 +47,13 @@
         <w:pStyle w:val="Datum"/>
       </w:pPr>
       <w:r>
-        <w:t xml:space="preserve">11</w:t>
-      </w:r>
-      <w:r>
-        <w:t xml:space="preserve"> </w:t>
-      </w:r>
-      <w:r>
-        <w:t xml:space="preserve">April,</w:t>
+        <w:t xml:space="preserve">10</w:t>
+      </w:r>
+      <w:r>
+        <w:t xml:space="preserve"> </w:t>
+      </w:r>
+      <w:r>
+        <w:t xml:space="preserve">Mai,</w:t>
       </w:r>
       <w:r>
         <w:t xml:space="preserve"> </w:t>
@@ -29568,7 +29568,7 @@
         <w:rPr>
           <w:rStyle w:val="VerbatimChar"/>
         </w:rPr>
-        <w:t xml:space="preserve">##   .. ..$ id         : int 800</w:t>
+        <w:t xml:space="preserve">##   .. ..$ id         : int 801</w:t>
       </w:r>
       <w:r>
         <w:br/>
@@ -29577,7 +29577,7 @@
         <w:rPr>
           <w:rStyle w:val="VerbatimChar"/>
         </w:rPr>
-        <w:t xml:space="preserve">##   .. ..$ main       : chr "Clear"</w:t>
+        <w:t xml:space="preserve">##   .. ..$ main       : chr "Clouds"</w:t>
       </w:r>
       <w:r>
         <w:br/>
@@ -29586,7 +29586,7 @@
         <w:rPr>
           <w:rStyle w:val="VerbatimChar"/>
         </w:rPr>
-        <w:t xml:space="preserve">##   .. ..$ description: chr "clear sky"</w:t>
+        <w:t xml:space="preserve">##   .. ..$ description: chr "few clouds"</w:t>
       </w:r>
       <w:r>
         <w:br/>
@@ -29595,7 +29595,7 @@
         <w:rPr>
           <w:rStyle w:val="VerbatimChar"/>
         </w:rPr>
-        <w:t xml:space="preserve">##   .. ..$ icon       : chr "01d"</w:t>
+        <w:t xml:space="preserve">##   .. ..$ icon       : chr "02d"</w:t>
       </w:r>
       <w:r>
         <w:br/>
@@ -29622,7 +29622,7 @@
         <w:rPr>
           <w:rStyle w:val="VerbatimChar"/>
         </w:rPr>
-        <w:t xml:space="preserve">##   ..$ temp      : num 276</w:t>
+        <w:t xml:space="preserve">##   ..$ temp      : num 297</w:t>
       </w:r>
       <w:r>
         <w:br/>
@@ -29631,7 +29631,7 @@
         <w:rPr>
           <w:rStyle w:val="VerbatimChar"/>
         </w:rPr>
-        <w:t xml:space="preserve">##   ..$ feels_like: num 272</w:t>
+        <w:t xml:space="preserve">##   ..$ feels_like: num 296</w:t>
       </w:r>
       <w:r>
         <w:br/>
@@ -29640,7 +29640,7 @@
         <w:rPr>
           <w:rStyle w:val="VerbatimChar"/>
         </w:rPr>
-        <w:t xml:space="preserve">##   ..$ temp_min  : num 274</w:t>
+        <w:t xml:space="preserve">##   ..$ temp_min  : num 296</w:t>
       </w:r>
       <w:r>
         <w:br/>
@@ -29649,7 +29649,7 @@
         <w:rPr>
           <w:rStyle w:val="VerbatimChar"/>
         </w:rPr>
-        <w:t xml:space="preserve">##   ..$ temp_max  : num 279</w:t>
+        <w:t xml:space="preserve">##   ..$ temp_max  : num 298</w:t>
       </w:r>
       <w:r>
         <w:br/>
@@ -29667,7 +29667,7 @@
         <w:rPr>
           <w:rStyle w:val="VerbatimChar"/>
         </w:rPr>
-        <w:t xml:space="preserve">##   ..$ humidity  : int 87</w:t>
+        <w:t xml:space="preserve">##   ..$ humidity  : int 43</w:t>
       </w:r>
       <w:r>
         <w:br/>
@@ -29694,7 +29694,7 @@
         <w:rPr>
           <w:rStyle w:val="VerbatimChar"/>
         </w:rPr>
-        <w:t xml:space="preserve">##   ..$ speed: num 4.12</w:t>
+        <w:t xml:space="preserve">##   ..$ speed: num 2.06</w:t>
       </w:r>
       <w:r>
         <w:br/>
@@ -29703,7 +29703,7 @@
         <w:rPr>
           <w:rStyle w:val="VerbatimChar"/>
         </w:rPr>
-        <w:t xml:space="preserve">##   ..$ deg  : int 150</w:t>
+        <w:t xml:space="preserve">##   ..$ deg  : int 330</w:t>
       </w:r>
       <w:r>
         <w:br/>
@@ -29721,7 +29721,7 @@
         <w:rPr>
           <w:rStyle w:val="VerbatimChar"/>
         </w:rPr>
-        <w:t xml:space="preserve">##   ..$ all: int 0</w:t>
+        <w:t xml:space="preserve">##   ..$ all: int 20</w:t>
       </w:r>
       <w:r>
         <w:br/>
@@ -29730,7 +29730,7 @@
         <w:rPr>
           <w:rStyle w:val="VerbatimChar"/>
         </w:rPr>
-        <w:t xml:space="preserve">##  $ dt        : int 1649660857</w:t>
+        <w:t xml:space="preserve">##  $ dt        : int 1652192611</w:t>
       </w:r>
       <w:r>
         <w:br/>
@@ -29775,7 +29775,7 @@
         <w:rPr>
           <w:rStyle w:val="VerbatimChar"/>
         </w:rPr>
-        <w:t xml:space="preserve">##   ..$ sunrise: int 1649651202</w:t>
+        <w:t xml:space="preserve">##   ..$ sunrise: int 1652153809</w:t>
       </w:r>
       <w:r>
         <w:br/>
@@ -29784,7 +29784,7 @@
         <w:rPr>
           <w:rStyle w:val="VerbatimChar"/>
         </w:rPr>
-        <w:t xml:space="preserve">##   ..$ sunset : int 1649699448</w:t>
+        <w:t xml:space="preserve">##   ..$ sunset : int 1652207509</w:t>
       </w:r>
       <w:r>
         <w:br/>
@@ -40047,6 +40047,920 @@
       </w:r>
       <w:r>
         <w:t xml:space="preserve">which shows the most important ggplot operations at a glance.</w:t>
+      </w:r>
+    </w:p>
+    <w:p>
+      <w:pPr>
+        <w:pStyle w:val="berschrift2"/>
+      </w:pPr>
+      <w:bookmarkStart w:id="179" w:name="interactive-maps"/>
+      <w:r>
+        <w:t xml:space="preserve">8.6	Interactive Maps</w:t>
+      </w:r>
+      <w:bookmarkEnd w:id="179"/>
+    </w:p>
+    <w:p>
+      <w:pPr>
+        <w:pStyle w:val="FirstParagraph"/>
+      </w:pPr>
+      <w:r>
+        <w:t xml:space="preserve">The</w:t>
+      </w:r>
+      <w:r>
+        <w:t xml:space="preserve"> </w:t>
+      </w:r>
+      <w:hyperlink r:id="rId180">
+        <w:r>
+          <w:rPr>
+            <w:rStyle w:val="Hyperlink"/>
+          </w:rPr>
+          <w:t xml:space="preserve">Leaflet library for R</w:t>
+        </w:r>
+      </w:hyperlink>
+      <w:r>
+        <w:t xml:space="preserve"> </w:t>
+      </w:r>
+      <w:r>
+        <w:t xml:space="preserve">makes it easy to create interactive web maps. Leaflet is one of the most popular open-source JavaScript libraries used by a number of websites such as</w:t>
+      </w:r>
+      <w:r>
+        <w:t xml:space="preserve"> </w:t>
+      </w:r>
+      <w:hyperlink r:id="rId181">
+        <w:r>
+          <w:rPr>
+            <w:rStyle w:val="Hyperlink"/>
+          </w:rPr>
+          <w:t xml:space="preserve">The New York Times</w:t>
+        </w:r>
+      </w:hyperlink>
+      <w:r>
+        <w:t xml:space="preserve">,</w:t>
+      </w:r>
+      <w:r>
+        <w:t xml:space="preserve"> </w:t>
+      </w:r>
+      <w:hyperlink r:id="rId182">
+        <w:r>
+          <w:rPr>
+            <w:rStyle w:val="Hyperlink"/>
+          </w:rPr>
+          <w:t xml:space="preserve">Flickr</w:t>
+        </w:r>
+      </w:hyperlink>
+      <w:r>
+        <w:t xml:space="preserve"> </w:t>
+      </w:r>
+      <w:r>
+        <w:t xml:space="preserve">or</w:t>
+      </w:r>
+      <w:r>
+        <w:t xml:space="preserve"> </w:t>
+      </w:r>
+      <w:hyperlink r:id="rId183">
+        <w:r>
+          <w:rPr>
+            <w:rStyle w:val="Hyperlink"/>
+          </w:rPr>
+          <w:t xml:space="preserve">OpenStreetMap</w:t>
+        </w:r>
+      </w:hyperlink>
+      <w:r>
+        <w:t xml:space="preserve">.</w:t>
+      </w:r>
+    </w:p>
+    <w:p>
+      <w:pPr>
+        <w:pStyle w:val="Textkrper"/>
+      </w:pPr>
+      <w:r>
+        <w:t xml:space="preserve">The first step in creating a leaflet map is to initialize an empty map widget:</w:t>
+      </w:r>
+    </w:p>
+    <w:p>
+      <w:pPr>
+        <w:pStyle w:val="SourceCode"/>
+      </w:pPr>
+      <w:r>
+        <w:rPr>
+          <w:rStyle w:val="KeywordTok"/>
+        </w:rPr>
+        <w:t xml:space="preserve">library</w:t>
+      </w:r>
+      <w:r>
+        <w:rPr>
+          <w:rStyle w:val="NormalTok"/>
+        </w:rPr>
+        <w:t xml:space="preserve">(leaflet)</w:t>
+      </w:r>
+      <w:r>
+        <w:br/>
+      </w:r>
+      <w:r>
+        <w:rPr>
+          <w:rStyle w:val="NormalTok"/>
+        </w:rPr>
+        <w:t xml:space="preserve">m &lt;-</w:t>
+      </w:r>
+      <w:r>
+        <w:rPr>
+          <w:rStyle w:val="StringTok"/>
+        </w:rPr>
+        <w:t xml:space="preserve"> </w:t>
+      </w:r>
+      <w:r>
+        <w:rPr>
+          <w:rStyle w:val="KeywordTok"/>
+        </w:rPr>
+        <w:t xml:space="preserve">leaflet</w:t>
+      </w:r>
+      <w:r>
+        <w:rPr>
+          <w:rStyle w:val="NormalTok"/>
+        </w:rPr>
+        <w:t xml:space="preserve">()</w:t>
+      </w:r>
+    </w:p>
+    <w:p>
+      <w:pPr>
+        <w:pStyle w:val="FirstParagraph"/>
+      </w:pPr>
+      <w:r>
+        <w:t xml:space="preserve">The map widget can be supplemented with additional layers such as a basemap or clickable markers:</w:t>
+      </w:r>
+    </w:p>
+    <w:p>
+      <w:pPr>
+        <w:pStyle w:val="SourceCode"/>
+      </w:pPr>
+      <w:r>
+        <w:rPr>
+          <w:rStyle w:val="NormalTok"/>
+        </w:rPr>
+        <w:t xml:space="preserve">m </w:t>
+      </w:r>
+      <w:r>
+        <w:rPr>
+          <w:rStyle w:val="OperatorTok"/>
+        </w:rPr>
+        <w:t xml:space="preserve">%&gt;%</w:t>
+      </w:r>
+      <w:r>
+        <w:br/>
+      </w:r>
+      <w:r>
+        <w:rPr>
+          <w:rStyle w:val="StringTok"/>
+        </w:rPr>
+        <w:t xml:space="preserve">  </w:t>
+      </w:r>
+      <w:r>
+        <w:rPr>
+          <w:rStyle w:val="KeywordTok"/>
+        </w:rPr>
+        <w:t xml:space="preserve">addTiles</w:t>
+      </w:r>
+      <w:r>
+        <w:rPr>
+          <w:rStyle w:val="NormalTok"/>
+        </w:rPr>
+        <w:t xml:space="preserve">() </w:t>
+      </w:r>
+      <w:r>
+        <w:rPr>
+          <w:rStyle w:val="OperatorTok"/>
+        </w:rPr>
+        <w:t xml:space="preserve">%&gt;%</w:t>
+      </w:r>
+      <w:r>
+        <w:br/>
+      </w:r>
+      <w:r>
+        <w:rPr>
+          <w:rStyle w:val="StringTok"/>
+        </w:rPr>
+        <w:t xml:space="preserve">  </w:t>
+      </w:r>
+      <w:r>
+        <w:rPr>
+          <w:rStyle w:val="KeywordTok"/>
+        </w:rPr>
+        <w:t xml:space="preserve">addMarkers</w:t>
+      </w:r>
+      <w:r>
+        <w:rPr>
+          <w:rStyle w:val="NormalTok"/>
+        </w:rPr>
+        <w:t xml:space="preserve">(</w:t>
+      </w:r>
+      <w:r>
+        <w:rPr>
+          <w:rStyle w:val="DataTypeTok"/>
+        </w:rPr>
+        <w:t xml:space="preserve">lng=</w:t>
+      </w:r>
+      <w:r>
+        <w:rPr>
+          <w:rStyle w:val="FloatTok"/>
+        </w:rPr>
+        <w:t xml:space="preserve">174.768</w:t>
+      </w:r>
+      <w:r>
+        <w:rPr>
+          <w:rStyle w:val="NormalTok"/>
+        </w:rPr>
+        <w:t xml:space="preserve">, </w:t>
+      </w:r>
+      <w:r>
+        <w:rPr>
+          <w:rStyle w:val="DataTypeTok"/>
+        </w:rPr>
+        <w:t xml:space="preserve">lat=</w:t>
+      </w:r>
+      <w:r>
+        <w:rPr>
+          <w:rStyle w:val="OperatorTok"/>
+        </w:rPr>
+        <w:t xml:space="preserve">-</w:t>
+      </w:r>
+      <w:r>
+        <w:rPr>
+          <w:rStyle w:val="FloatTok"/>
+        </w:rPr>
+        <w:t xml:space="preserve">36.852</w:t>
+      </w:r>
+      <w:r>
+        <w:rPr>
+          <w:rStyle w:val="NormalTok"/>
+        </w:rPr>
+        <w:t xml:space="preserve">, </w:t>
+      </w:r>
+      <w:r>
+        <w:rPr>
+          <w:rStyle w:val="DataTypeTok"/>
+        </w:rPr>
+        <w:t xml:space="preserve">popup=</w:t>
+      </w:r>
+      <w:r>
+        <w:rPr>
+          <w:rStyle w:val="StringTok"/>
+        </w:rPr>
+        <w:t xml:space="preserve">"The birthplace of R"</w:t>
+      </w:r>
+      <w:r>
+        <w:rPr>
+          <w:rStyle w:val="NormalTok"/>
+        </w:rPr>
+        <w:t xml:space="preserve">)</w:t>
+      </w:r>
+    </w:p>
+    <w:bookmarkStart w:id="184" w:name="htmlwidget-453f0f12eb6961892d92"/>
+    <w:bookmarkEnd w:id="184"/>
+    <w:p>
+      <w:pPr>
+        <w:pStyle w:val="FirstParagraph"/>
+      </w:pPr>
+      <w:r>
+        <w:t xml:space="preserve">You may have recognized that layers can be simply appended by means of the pipe operator offered by the magrittr package. This is because most functions in the leaflet package have an argument</w:t>
+      </w:r>
+      <w:r>
+        <w:t xml:space="preserve"> </w:t>
+      </w:r>
+      <w:r>
+        <w:t xml:space="preserve">“</w:t>
+      </w:r>
+      <w:r>
+        <w:t xml:space="preserve">map</w:t>
+      </w:r>
+      <w:r>
+        <w:t xml:space="preserve">”</w:t>
+      </w:r>
+      <w:r>
+        <w:t xml:space="preserve"> </w:t>
+      </w:r>
+      <w:r>
+        <w:t xml:space="preserve">as their first argument.</w:t>
+      </w:r>
+    </w:p>
+    <w:p>
+      <w:pPr>
+        <w:pStyle w:val="Compact"/>
+      </w:pPr>
+    </w:p>
+    <w:p>
+      <w:pPr>
+        <w:pStyle w:val="Compact"/>
+      </w:pPr>
+      <w:r>
+        <w:t xml:space="preserve">The function</w:t>
+      </w:r>
+      <w:r>
+        <w:t xml:space="preserve"> </w:t>
+      </w:r>
+      <w:r>
+        <w:rPr>
+          <w:rStyle w:val="VerbatimChar"/>
+        </w:rPr>
+        <w:t xml:space="preserve">addTiles()</w:t>
+      </w:r>
+      <w:r>
+        <w:t xml:space="preserve"> </w:t>
+      </w:r>
+      <w:r>
+        <w:t xml:space="preserve">per default adds OpenStreetMap map tiles. You may use the function</w:t>
+      </w:r>
+      <w:r>
+        <w:t xml:space="preserve"> </w:t>
+      </w:r>
+      <w:r>
+        <w:rPr>
+          <w:rStyle w:val="VerbatimChar"/>
+        </w:rPr>
+        <w:t xml:space="preserve">addProviderTiles()</w:t>
+      </w:r>
+      <w:r>
+        <w:t xml:space="preserve"> </w:t>
+      </w:r>
+      <w:r>
+        <w:t xml:space="preserve">to add other map tiles. Leaflet supports a large number of</w:t>
+      </w:r>
+      <w:r>
+        <w:t xml:space="preserve"> </w:t>
+      </w:r>
+      <w:hyperlink r:id="rId185">
+        <w:r>
+          <w:rPr>
+            <w:rStyle w:val="Hyperlink"/>
+          </w:rPr>
+          <w:t xml:space="preserve">basemap layers</w:t>
+        </w:r>
+      </w:hyperlink>
+      <w:r>
+        <w:t xml:space="preserve">.</w:t>
+      </w:r>
+    </w:p>
+    <w:p>
+      <w:pPr>
+        <w:pStyle w:val="Textkrper"/>
+      </w:pPr>
+      <w:r>
+        <w:t xml:space="preserve">The same pipe-syntax can be used to add</w:t>
+      </w:r>
+      <w:r>
+        <w:t xml:space="preserve"> </w:t>
+      </w:r>
+      <w:hyperlink r:id="rId186">
+        <w:r>
+          <w:rPr>
+            <w:rStyle w:val="Hyperlink"/>
+          </w:rPr>
+          <w:t xml:space="preserve">Markers</w:t>
+        </w:r>
+      </w:hyperlink>
+      <w:r>
+        <w:t xml:space="preserve"> </w:t>
+      </w:r>
+      <w:r>
+        <w:t xml:space="preserve">and HTML</w:t>
+      </w:r>
+      <w:r>
+        <w:t xml:space="preserve"> </w:t>
+      </w:r>
+      <w:hyperlink r:id="rId187">
+        <w:r>
+          <w:rPr>
+            <w:rStyle w:val="Hyperlink"/>
+          </w:rPr>
+          <w:t xml:space="preserve">Labels</w:t>
+        </w:r>
+      </w:hyperlink>
+      <w:r>
+        <w:t xml:space="preserve"> </w:t>
+      </w:r>
+      <w:r>
+        <w:t xml:space="preserve">or</w:t>
+      </w:r>
+      <w:r>
+        <w:t xml:space="preserve"> </w:t>
+      </w:r>
+      <w:hyperlink r:id="rId187">
+        <w:r>
+          <w:rPr>
+            <w:rStyle w:val="Hyperlink"/>
+          </w:rPr>
+          <w:t xml:space="preserve">Popups</w:t>
+        </w:r>
+      </w:hyperlink>
+      <w:r>
+        <w:t xml:space="preserve">. In the following example, an HTML Popup locates a restaurant:</w:t>
+      </w:r>
+    </w:p>
+    <w:p>
+      <w:pPr>
+        <w:pStyle w:val="SourceCode"/>
+      </w:pPr>
+      <w:r>
+        <w:rPr>
+          <w:rStyle w:val="KeywordTok"/>
+        </w:rPr>
+        <w:t xml:space="preserve">library</w:t>
+      </w:r>
+      <w:r>
+        <w:rPr>
+          <w:rStyle w:val="NormalTok"/>
+        </w:rPr>
+        <w:t xml:space="preserve">(leaflet)</w:t>
+      </w:r>
+      <w:r>
+        <w:br/>
+      </w:r>
+      <w:r>
+        <w:br/>
+      </w:r>
+      <w:r>
+        <w:rPr>
+          <w:rStyle w:val="NormalTok"/>
+        </w:rPr>
+        <w:t xml:space="preserve">content &lt;-</w:t>
+      </w:r>
+      <w:r>
+        <w:rPr>
+          <w:rStyle w:val="StringTok"/>
+        </w:rPr>
+        <w:t xml:space="preserve"> </w:t>
+      </w:r>
+      <w:r>
+        <w:rPr>
+          <w:rStyle w:val="KeywordTok"/>
+        </w:rPr>
+        <w:t xml:space="preserve">paste</w:t>
+      </w:r>
+      <w:r>
+        <w:rPr>
+          <w:rStyle w:val="NormalTok"/>
+        </w:rPr>
+        <w:t xml:space="preserve">(</w:t>
+      </w:r>
+      <w:r>
+        <w:rPr>
+          <w:rStyle w:val="DataTypeTok"/>
+        </w:rPr>
+        <w:t xml:space="preserve">sep =</w:t>
+      </w:r>
+      <w:r>
+        <w:rPr>
+          <w:rStyle w:val="NormalTok"/>
+        </w:rPr>
+        <w:t xml:space="preserve"> </w:t>
+      </w:r>
+      <w:r>
+        <w:rPr>
+          <w:rStyle w:val="StringTok"/>
+        </w:rPr>
+        <w:t xml:space="preserve">"&lt;br/&gt;"</w:t>
+      </w:r>
+      <w:r>
+        <w:rPr>
+          <w:rStyle w:val="NormalTok"/>
+        </w:rPr>
+        <w:t xml:space="preserve">,</w:t>
+      </w:r>
+      <w:r>
+        <w:br/>
+      </w:r>
+      <w:r>
+        <w:rPr>
+          <w:rStyle w:val="NormalTok"/>
+        </w:rPr>
+        <w:t xml:space="preserve">                 </w:t>
+      </w:r>
+      <w:r>
+        <w:rPr>
+          <w:rStyle w:val="StringTok"/>
+        </w:rPr>
+        <w:t xml:space="preserve">"&lt;b&gt;&lt;a href='https://www.techno-z.at/standort-und-service/gastronomie/'&gt;Bistro im Techno_Z&lt;/a&gt;&lt;/b&gt;"</w:t>
+      </w:r>
+      <w:r>
+        <w:rPr>
+          <w:rStyle w:val="NormalTok"/>
+        </w:rPr>
+        <w:t xml:space="preserve">,</w:t>
+      </w:r>
+      <w:r>
+        <w:br/>
+      </w:r>
+      <w:r>
+        <w:rPr>
+          <w:rStyle w:val="NormalTok"/>
+        </w:rPr>
+        <w:t xml:space="preserve">                 </w:t>
+      </w:r>
+      <w:r>
+        <w:rPr>
+          <w:rStyle w:val="StringTok"/>
+        </w:rPr>
+        <w:t xml:space="preserve">"Schillerstrasse 30"</w:t>
+      </w:r>
+      <w:r>
+        <w:rPr>
+          <w:rStyle w:val="NormalTok"/>
+        </w:rPr>
+        <w:t xml:space="preserve">,</w:t>
+      </w:r>
+      <w:r>
+        <w:br/>
+      </w:r>
+      <w:r>
+        <w:rPr>
+          <w:rStyle w:val="NormalTok"/>
+        </w:rPr>
+        <w:t xml:space="preserve">                 </w:t>
+      </w:r>
+      <w:r>
+        <w:rPr>
+          <w:rStyle w:val="StringTok"/>
+        </w:rPr>
+        <w:t xml:space="preserve">"5020 Salzburg"</w:t>
+      </w:r>
+      <w:r>
+        <w:rPr>
+          <w:rStyle w:val="NormalTok"/>
+        </w:rPr>
+        <w:t xml:space="preserve">,</w:t>
+      </w:r>
+      <w:r>
+        <w:br/>
+      </w:r>
+      <w:r>
+        <w:rPr>
+          <w:rStyle w:val="NormalTok"/>
+        </w:rPr>
+        <w:t xml:space="preserve">                 </w:t>
+      </w:r>
+      <w:r>
+        <w:rPr>
+          <w:rStyle w:val="StringTok"/>
+        </w:rPr>
+        <w:t xml:space="preserve">"This is where I had lunch today!"</w:t>
+      </w:r>
+      <w:r>
+        <w:br/>
+      </w:r>
+      <w:r>
+        <w:rPr>
+          <w:rStyle w:val="NormalTok"/>
+        </w:rPr>
+        <w:t xml:space="preserve">)</w:t>
+      </w:r>
+      <w:r>
+        <w:br/>
+      </w:r>
+      <w:r>
+        <w:br/>
+      </w:r>
+      <w:r>
+        <w:rPr>
+          <w:rStyle w:val="KeywordTok"/>
+        </w:rPr>
+        <w:t xml:space="preserve">leaflet</w:t>
+      </w:r>
+      <w:r>
+        <w:rPr>
+          <w:rStyle w:val="NormalTok"/>
+        </w:rPr>
+        <w:t xml:space="preserve">() </w:t>
+      </w:r>
+      <w:r>
+        <w:rPr>
+          <w:rStyle w:val="OperatorTok"/>
+        </w:rPr>
+        <w:t xml:space="preserve">%&gt;%</w:t>
+      </w:r>
+      <w:r>
+        <w:br/>
+      </w:r>
+      <w:r>
+        <w:rPr>
+          <w:rStyle w:val="StringTok"/>
+        </w:rPr>
+        <w:t xml:space="preserve">  </w:t>
+      </w:r>
+      <w:r>
+        <w:rPr>
+          <w:rStyle w:val="KeywordTok"/>
+        </w:rPr>
+        <w:t xml:space="preserve">setView</w:t>
+      </w:r>
+      <w:r>
+        <w:rPr>
+          <w:rStyle w:val="NormalTok"/>
+        </w:rPr>
+        <w:t xml:space="preserve">(</w:t>
+      </w:r>
+      <w:r>
+        <w:rPr>
+          <w:rStyle w:val="DataTypeTok"/>
+        </w:rPr>
+        <w:t xml:space="preserve">lng =</w:t>
+      </w:r>
+      <w:r>
+        <w:rPr>
+          <w:rStyle w:val="NormalTok"/>
+        </w:rPr>
+        <w:t xml:space="preserve"> </w:t>
+      </w:r>
+      <w:r>
+        <w:rPr>
+          <w:rStyle w:val="FloatTok"/>
+        </w:rPr>
+        <w:t xml:space="preserve">13.040030</w:t>
+      </w:r>
+      <w:r>
+        <w:rPr>
+          <w:rStyle w:val="NormalTok"/>
+        </w:rPr>
+        <w:t xml:space="preserve">, </w:t>
+      </w:r>
+      <w:r>
+        <w:rPr>
+          <w:rStyle w:val="DataTypeTok"/>
+        </w:rPr>
+        <w:t xml:space="preserve">lat =</w:t>
+      </w:r>
+      <w:r>
+        <w:rPr>
+          <w:rStyle w:val="NormalTok"/>
+        </w:rPr>
+        <w:t xml:space="preserve"> </w:t>
+      </w:r>
+      <w:r>
+        <w:rPr>
+          <w:rStyle w:val="FloatTok"/>
+        </w:rPr>
+        <w:t xml:space="preserve">47.823112</w:t>
+      </w:r>
+      <w:r>
+        <w:rPr>
+          <w:rStyle w:val="NormalTok"/>
+        </w:rPr>
+        <w:t xml:space="preserve">, </w:t>
+      </w:r>
+      <w:r>
+        <w:rPr>
+          <w:rStyle w:val="DataTypeTok"/>
+        </w:rPr>
+        <w:t xml:space="preserve">zoom =</w:t>
+      </w:r>
+      <w:r>
+        <w:rPr>
+          <w:rStyle w:val="NormalTok"/>
+        </w:rPr>
+        <w:t xml:space="preserve"> </w:t>
+      </w:r>
+      <w:r>
+        <w:rPr>
+          <w:rStyle w:val="DecValTok"/>
+        </w:rPr>
+        <w:t xml:space="preserve">18</w:t>
+      </w:r>
+      <w:r>
+        <w:rPr>
+          <w:rStyle w:val="NormalTok"/>
+        </w:rPr>
+        <w:t xml:space="preserve">) </w:t>
+      </w:r>
+      <w:r>
+        <w:rPr>
+          <w:rStyle w:val="OperatorTok"/>
+        </w:rPr>
+        <w:t xml:space="preserve">%&gt;%</w:t>
+      </w:r>
+      <w:r>
+        <w:br/>
+      </w:r>
+      <w:r>
+        <w:rPr>
+          <w:rStyle w:val="StringTok"/>
+        </w:rPr>
+        <w:t xml:space="preserve">  </w:t>
+      </w:r>
+      <w:r>
+        <w:rPr>
+          <w:rStyle w:val="KeywordTok"/>
+        </w:rPr>
+        <w:t xml:space="preserve">addProviderTiles</w:t>
+      </w:r>
+      <w:r>
+        <w:rPr>
+          <w:rStyle w:val="NormalTok"/>
+        </w:rPr>
+        <w:t xml:space="preserve">(</w:t>
+      </w:r>
+      <w:r>
+        <w:rPr>
+          <w:rStyle w:val="StringTok"/>
+        </w:rPr>
+        <w:t xml:space="preserve">"OpenStreetMap.Mapnik"</w:t>
+      </w:r>
+      <w:r>
+        <w:rPr>
+          <w:rStyle w:val="NormalTok"/>
+        </w:rPr>
+        <w:t xml:space="preserve">) </w:t>
+      </w:r>
+      <w:r>
+        <w:rPr>
+          <w:rStyle w:val="OperatorTok"/>
+        </w:rPr>
+        <w:t xml:space="preserve">%&gt;%</w:t>
+      </w:r>
+      <w:r>
+        <w:br/>
+      </w:r>
+      <w:r>
+        <w:rPr>
+          <w:rStyle w:val="StringTok"/>
+        </w:rPr>
+        <w:t xml:space="preserve">  </w:t>
+      </w:r>
+      <w:r>
+        <w:rPr>
+          <w:rStyle w:val="KeywordTok"/>
+        </w:rPr>
+        <w:t xml:space="preserve">addPopups</w:t>
+      </w:r>
+      <w:r>
+        <w:rPr>
+          <w:rStyle w:val="NormalTok"/>
+        </w:rPr>
+        <w:t xml:space="preserve">(</w:t>
+      </w:r>
+      <w:r>
+        <w:rPr>
+          <w:rStyle w:val="FloatTok"/>
+        </w:rPr>
+        <w:t xml:space="preserve">13.040030</w:t>
+      </w:r>
+      <w:r>
+        <w:rPr>
+          <w:rStyle w:val="NormalTok"/>
+        </w:rPr>
+        <w:t xml:space="preserve">, </w:t>
+      </w:r>
+      <w:r>
+        <w:rPr>
+          <w:rStyle w:val="FloatTok"/>
+        </w:rPr>
+        <w:t xml:space="preserve">47.823112</w:t>
+      </w:r>
+      <w:r>
+        <w:rPr>
+          <w:rStyle w:val="NormalTok"/>
+        </w:rPr>
+        <w:t xml:space="preserve">, content,</w:t>
+      </w:r>
+      <w:r>
+        <w:br/>
+      </w:r>
+      <w:r>
+        <w:rPr>
+          <w:rStyle w:val="NormalTok"/>
+        </w:rPr>
+        <w:t xml:space="preserve">            </w:t>
+      </w:r>
+      <w:r>
+        <w:rPr>
+          <w:rStyle w:val="DataTypeTok"/>
+        </w:rPr>
+        <w:t xml:space="preserve">options =</w:t>
+      </w:r>
+      <w:r>
+        <w:rPr>
+          <w:rStyle w:val="NormalTok"/>
+        </w:rPr>
+        <w:t xml:space="preserve"> </w:t>
+      </w:r>
+      <w:r>
+        <w:rPr>
+          <w:rStyle w:val="KeywordTok"/>
+        </w:rPr>
+        <w:t xml:space="preserve">popupOptions</w:t>
+      </w:r>
+      <w:r>
+        <w:rPr>
+          <w:rStyle w:val="NormalTok"/>
+        </w:rPr>
+        <w:t xml:space="preserve">(</w:t>
+      </w:r>
+      <w:r>
+        <w:rPr>
+          <w:rStyle w:val="DataTypeTok"/>
+        </w:rPr>
+        <w:t xml:space="preserve">closeButton =</w:t>
+      </w:r>
+      <w:r>
+        <w:rPr>
+          <w:rStyle w:val="NormalTok"/>
+        </w:rPr>
+        <w:t xml:space="preserve"> </w:t>
+      </w:r>
+      <w:r>
+        <w:rPr>
+          <w:rStyle w:val="OtherTok"/>
+        </w:rPr>
+        <w:t xml:space="preserve">TRUE</w:t>
+      </w:r>
+      <w:r>
+        <w:rPr>
+          <w:rStyle w:val="NormalTok"/>
+        </w:rPr>
+        <w:t xml:space="preserve">))</w:t>
+      </w:r>
+    </w:p>
+    <w:bookmarkStart w:id="188" w:name="htmlwidget-41dd79c5180f903577cc"/>
+    <w:bookmarkEnd w:id="188"/>
+    <w:p>
+      <w:pPr>
+        <w:pStyle w:val="FirstParagraph"/>
+      </w:pPr>
+      <w:r>
+        <w:t xml:space="preserve">Moreover, leaflet offers numerous methods and functions for</w:t>
+      </w:r>
+      <w:r>
+        <w:t xml:space="preserve"> </w:t>
+      </w:r>
+      <w:hyperlink r:id="rId189">
+        <w:r>
+          <w:rPr>
+            <w:rStyle w:val="Hyperlink"/>
+          </w:rPr>
+          <w:t xml:space="preserve">manipulating the map widget</w:t>
+        </w:r>
+      </w:hyperlink>
+      <w:r>
+        <w:t xml:space="preserve"> </w:t>
+      </w:r>
+      <w:r>
+        <w:t xml:space="preserve">and integrating</w:t>
+      </w:r>
+      <w:r>
+        <w:t xml:space="preserve"> </w:t>
+      </w:r>
+      <w:hyperlink r:id="rId190">
+        <w:r>
+          <w:rPr>
+            <w:rStyle w:val="Hyperlink"/>
+          </w:rPr>
+          <w:t xml:space="preserve">lines and shapes</w:t>
+        </w:r>
+      </w:hyperlink>
+      <w:r>
+        <w:t xml:space="preserve">,</w:t>
+      </w:r>
+      <w:r>
+        <w:t xml:space="preserve"> </w:t>
+      </w:r>
+      <w:hyperlink r:id="rId191">
+        <w:r>
+          <w:rPr>
+            <w:rStyle w:val="Hyperlink"/>
+          </w:rPr>
+          <w:t xml:space="preserve">GeoJSON</w:t>
+        </w:r>
+      </w:hyperlink>
+      <w:r>
+        <w:t xml:space="preserve"> </w:t>
+      </w:r>
+      <w:r>
+        <w:t xml:space="preserve">and</w:t>
+      </w:r>
+      <w:r>
+        <w:t xml:space="preserve"> </w:t>
+      </w:r>
+      <w:hyperlink r:id="rId192">
+        <w:r>
+          <w:rPr>
+            <w:rStyle w:val="Hyperlink"/>
+          </w:rPr>
+          <w:t xml:space="preserve">Raster Images</w:t>
+        </w:r>
+      </w:hyperlink>
+      <w:r>
+        <w:t xml:space="preserve">. To get more information on creating interactive maps with R and leaflet, turn to the</w:t>
+      </w:r>
+      <w:r>
+        <w:t xml:space="preserve"> </w:t>
+      </w:r>
+      <w:hyperlink r:id="rId193">
+        <w:r>
+          <w:rPr>
+            <w:rStyle w:val="Hyperlink"/>
+          </w:rPr>
+          <w:t xml:space="preserve">Documentation</w:t>
+        </w:r>
+      </w:hyperlink>
+      <w:r>
+        <w:t xml:space="preserve">.</w:t>
       </w:r>
     </w:p>
     <w:sectPr>

--- a/docs/UNIGIS-AppDev-R.docx
+++ b/docs/UNIGIS-AppDev-R.docx
@@ -47,13 +47,13 @@
         <w:pStyle w:val="Datum"/>
       </w:pPr>
       <w:r>
-        <w:t xml:space="preserve">10</w:t>
-      </w:r>
-      <w:r>
-        <w:t xml:space="preserve"> </w:t>
-      </w:r>
-      <w:r>
-        <w:t xml:space="preserve">Mai,</w:t>
+        <w:t xml:space="preserve">17</w:t>
+      </w:r>
+      <w:r>
+        <w:t xml:space="preserve"> </w:t>
+      </w:r>
+      <w:r>
+        <w:t xml:space="preserve">Juni,</w:t>
       </w:r>
       <w:r>
         <w:t xml:space="preserve"> </w:t>
@@ -29622,7 +29622,7 @@
         <w:rPr>
           <w:rStyle w:val="VerbatimChar"/>
         </w:rPr>
-        <w:t xml:space="preserve">##   ..$ temp      : num 297</w:t>
+        <w:t xml:space="preserve">##   ..$ temp      : num 299</w:t>
       </w:r>
       <w:r>
         <w:br/>
@@ -29631,7 +29631,7 @@
         <w:rPr>
           <w:rStyle w:val="VerbatimChar"/>
         </w:rPr>
-        <w:t xml:space="preserve">##   ..$ feels_like: num 296</w:t>
+        <w:t xml:space="preserve">##   ..$ feels_like: num 299</w:t>
       </w:r>
       <w:r>
         <w:br/>
@@ -29640,7 +29640,7 @@
         <w:rPr>
           <w:rStyle w:val="VerbatimChar"/>
         </w:rPr>
-        <w:t xml:space="preserve">##   ..$ temp_min  : num 296</w:t>
+        <w:t xml:space="preserve">##   ..$ temp_min  : num 299</w:t>
       </w:r>
       <w:r>
         <w:br/>
@@ -29649,7 +29649,7 @@
         <w:rPr>
           <w:rStyle w:val="VerbatimChar"/>
         </w:rPr>
-        <w:t xml:space="preserve">##   ..$ temp_max  : num 298</w:t>
+        <w:t xml:space="preserve">##   ..$ temp_max  : num 301</w:t>
       </w:r>
       <w:r>
         <w:br/>
@@ -29658,7 +29658,7 @@
         <w:rPr>
           <w:rStyle w:val="VerbatimChar"/>
         </w:rPr>
-        <w:t xml:space="preserve">##   ..$ pressure  : int 1020</w:t>
+        <w:t xml:space="preserve">##   ..$ pressure  : int 1024</w:t>
       </w:r>
       <w:r>
         <w:br/>
@@ -29667,7 +29667,7 @@
         <w:rPr>
           <w:rStyle w:val="VerbatimChar"/>
         </w:rPr>
-        <w:t xml:space="preserve">##   ..$ humidity  : int 43</w:t>
+        <w:t xml:space="preserve">##   ..$ humidity  : int 36</w:t>
       </w:r>
       <w:r>
         <w:br/>
@@ -29694,7 +29694,7 @@
         <w:rPr>
           <w:rStyle w:val="VerbatimChar"/>
         </w:rPr>
-        <w:t xml:space="preserve">##   ..$ speed: num 2.06</w:t>
+        <w:t xml:space="preserve">##   ..$ speed: num 5.66</w:t>
       </w:r>
       <w:r>
         <w:br/>
@@ -29703,7 +29703,7 @@
         <w:rPr>
           <w:rStyle w:val="VerbatimChar"/>
         </w:rPr>
-        <w:t xml:space="preserve">##   ..$ deg  : int 330</w:t>
+        <w:t xml:space="preserve">##   ..$ deg  : int 310</w:t>
       </w:r>
       <w:r>
         <w:br/>
@@ -29730,7 +29730,7 @@
         <w:rPr>
           <w:rStyle w:val="VerbatimChar"/>
         </w:rPr>
-        <w:t xml:space="preserve">##  $ dt        : int 1652192611</w:t>
+        <w:t xml:space="preserve">##  $ dt        : int 1655474391</w:t>
       </w:r>
       <w:r>
         <w:br/>
@@ -29775,7 +29775,7 @@
         <w:rPr>
           <w:rStyle w:val="VerbatimChar"/>
         </w:rPr>
-        <w:t xml:space="preserve">##   ..$ sunrise: int 1652153809</w:t>
+        <w:t xml:space="preserve">##   ..$ sunrise: int 1655435320</w:t>
       </w:r>
       <w:r>
         <w:br/>
@@ -29784,7 +29784,7 @@
         <w:rPr>
           <w:rStyle w:val="VerbatimChar"/>
         </w:rPr>
-        <w:t xml:space="preserve">##   ..$ sunset : int 1652207509</w:t>
+        <w:t xml:space="preserve">##   ..$ sunset : int 1655492933</w:t>
       </w:r>
       <w:r>
         <w:br/>
@@ -40314,14 +40314,14 @@
         <w:t xml:space="preserve">)</w:t>
       </w:r>
     </w:p>
-    <w:bookmarkStart w:id="184" w:name="htmlwidget-453f0f12eb6961892d92"/>
+    <w:bookmarkStart w:id="184" w:name="htmlwidget-8c7851e12b0923f2dd63"/>
     <w:bookmarkEnd w:id="184"/>
     <w:p>
       <w:pPr>
         <w:pStyle w:val="FirstParagraph"/>
       </w:pPr>
       <w:r>
-        <w:t xml:space="preserve">You may have recognized that layers can be simply appended by means of the pipe operator offered by the magrittr package. This is because most functions in the leaflet package have an argument</w:t>
+        <w:t xml:space="preserve">You may have recognized that layers can be simply appended by means of the pipe operator (%&gt;%). This is because most functions in the leaflet package have an argument</w:t>
       </w:r>
       <w:r>
         <w:t xml:space="preserve"> </w:t>
@@ -40877,7 +40877,7 @@
         <w:t xml:space="preserve">))</w:t>
       </w:r>
     </w:p>
-    <w:bookmarkStart w:id="188" w:name="htmlwidget-41dd79c5180f903577cc"/>
+    <w:bookmarkStart w:id="188" w:name="htmlwidget-6b4283b86897f2545d0e"/>
     <w:bookmarkEnd w:id="188"/>
     <w:p>
       <w:pPr>

--- a/docs/UNIGIS-AppDev-R.docx
+++ b/docs/UNIGIS-AppDev-R.docx
@@ -29730,7 +29730,7 @@
         <w:rPr>
           <w:rStyle w:val="VerbatimChar"/>
         </w:rPr>
-        <w:t xml:space="preserve">##  $ dt        : int 1655474391</w:t>
+        <w:t xml:space="preserve">##  $ dt        : int 1655475749</w:t>
       </w:r>
       <w:r>
         <w:br/>
@@ -40314,7 +40314,7 @@
         <w:t xml:space="preserve">)</w:t>
       </w:r>
     </w:p>
-    <w:bookmarkStart w:id="184" w:name="htmlwidget-8c7851e12b0923f2dd63"/>
+    <w:bookmarkStart w:id="184" w:name="htmlwidget-c6ca5cafa6fd732a0582"/>
     <w:bookmarkEnd w:id="184"/>
     <w:p>
       <w:pPr>
@@ -40877,7 +40877,7 @@
         <w:t xml:space="preserve">))</w:t>
       </w:r>
     </w:p>
-    <w:bookmarkStart w:id="188" w:name="htmlwidget-6b4283b86897f2545d0e"/>
+    <w:bookmarkStart w:id="188" w:name="htmlwidget-bcabc32ea49eb31576cd"/>
     <w:bookmarkEnd w:id="188"/>
     <w:p>
       <w:pPr>

--- a/docs/UNIGIS-AppDev-R.docx
+++ b/docs/UNIGIS-AppDev-R.docx
@@ -47,7 +47,7 @@
         <w:pStyle w:val="Datum"/>
       </w:pPr>
       <w:r>
-        <w:t xml:space="preserve">17</w:t>
+        <w:t xml:space="preserve">22</w:t>
       </w:r>
       <w:r>
         <w:t xml:space="preserve"> </w:t>
@@ -29622,7 +29622,7 @@
         <w:rPr>
           <w:rStyle w:val="VerbatimChar"/>
         </w:rPr>
-        <w:t xml:space="preserve">##   ..$ temp      : num 299</w:t>
+        <w:t xml:space="preserve">##   ..$ temp      : num 296</w:t>
       </w:r>
       <w:r>
         <w:br/>
@@ -29631,7 +29631,7 @@
         <w:rPr>
           <w:rStyle w:val="VerbatimChar"/>
         </w:rPr>
-        <w:t xml:space="preserve">##   ..$ feels_like: num 299</w:t>
+        <w:t xml:space="preserve">##   ..$ feels_like: num 296</w:t>
       </w:r>
       <w:r>
         <w:br/>
@@ -29640,7 +29640,7 @@
         <w:rPr>
           <w:rStyle w:val="VerbatimChar"/>
         </w:rPr>
-        <w:t xml:space="preserve">##   ..$ temp_min  : num 299</w:t>
+        <w:t xml:space="preserve">##   ..$ temp_min  : num 294</w:t>
       </w:r>
       <w:r>
         <w:br/>
@@ -29649,7 +29649,7 @@
         <w:rPr>
           <w:rStyle w:val="VerbatimChar"/>
         </w:rPr>
-        <w:t xml:space="preserve">##   ..$ temp_max  : num 301</w:t>
+        <w:t xml:space="preserve">##   ..$ temp_max  : num 296</w:t>
       </w:r>
       <w:r>
         <w:br/>
@@ -29658,7 +29658,7 @@
         <w:rPr>
           <w:rStyle w:val="VerbatimChar"/>
         </w:rPr>
-        <w:t xml:space="preserve">##   ..$ pressure  : int 1024</w:t>
+        <w:t xml:space="preserve">##   ..$ pressure  : int 1012</w:t>
       </w:r>
       <w:r>
         <w:br/>
@@ -29667,7 +29667,7 @@
         <w:rPr>
           <w:rStyle w:val="VerbatimChar"/>
         </w:rPr>
-        <w:t xml:space="preserve">##   ..$ humidity  : int 36</w:t>
+        <w:t xml:space="preserve">##   ..$ humidity  : int 85</w:t>
       </w:r>
       <w:r>
         <w:br/>
@@ -29694,7 +29694,7 @@
         <w:rPr>
           <w:rStyle w:val="VerbatimChar"/>
         </w:rPr>
-        <w:t xml:space="preserve">##   ..$ speed: num 5.66</w:t>
+        <w:t xml:space="preserve">##   ..$ speed: num 3.09</w:t>
       </w:r>
       <w:r>
         <w:br/>
@@ -29703,7 +29703,7 @@
         <w:rPr>
           <w:rStyle w:val="VerbatimChar"/>
         </w:rPr>
-        <w:t xml:space="preserve">##   ..$ deg  : int 310</w:t>
+        <w:t xml:space="preserve">##   ..$ deg  : int 160</w:t>
       </w:r>
       <w:r>
         <w:br/>
@@ -29730,7 +29730,7 @@
         <w:rPr>
           <w:rStyle w:val="VerbatimChar"/>
         </w:rPr>
-        <w:t xml:space="preserve">##  $ dt        : int 1655475749</w:t>
+        <w:t xml:space="preserve">##  $ dt        : int 1655884344</w:t>
       </w:r>
       <w:r>
         <w:br/>
@@ -29775,7 +29775,7 @@
         <w:rPr>
           <w:rStyle w:val="VerbatimChar"/>
         </w:rPr>
-        <w:t xml:space="preserve">##   ..$ sunrise: int 1655435320</w:t>
+        <w:t xml:space="preserve">##   ..$ sunrise: int 1655867359</w:t>
       </w:r>
       <w:r>
         <w:br/>
@@ -29784,7 +29784,7 @@
         <w:rPr>
           <w:rStyle w:val="VerbatimChar"/>
         </w:rPr>
-        <w:t xml:space="preserve">##   ..$ sunset : int 1655492933</w:t>
+        <w:t xml:space="preserve">##   ..$ sunset : int 1655925016</w:t>
       </w:r>
       <w:r>
         <w:br/>
@@ -40314,7 +40314,7 @@
         <w:t xml:space="preserve">)</w:t>
       </w:r>
     </w:p>
-    <w:bookmarkStart w:id="184" w:name="htmlwidget-c6ca5cafa6fd732a0582"/>
+    <w:bookmarkStart w:id="184" w:name="htmlwidget-f421f76d29b0d452b562"/>
     <w:bookmarkEnd w:id="184"/>
     <w:p>
       <w:pPr>
@@ -40877,7 +40877,7 @@
         <w:t xml:space="preserve">))</w:t>
       </w:r>
     </w:p>
-    <w:bookmarkStart w:id="188" w:name="htmlwidget-bcabc32ea49eb31576cd"/>
+    <w:bookmarkStart w:id="188" w:name="htmlwidget-fc148773732336f2c746"/>
     <w:bookmarkEnd w:id="188"/>
     <w:p>
       <w:pPr>

--- a/docs/UNIGIS-AppDev-R.docx
+++ b/docs/UNIGIS-AppDev-R.docx
@@ -47,13 +47,13 @@
         <w:pStyle w:val="Datum"/>
       </w:pPr>
       <w:r>
-        <w:t xml:space="preserve">23</w:t>
-      </w:r>
-      <w:r>
-        <w:t xml:space="preserve"> </w:t>
-      </w:r>
-      <w:r>
-        <w:t xml:space="preserve">September,</w:t>
+        <w:t xml:space="preserve">03</w:t>
+      </w:r>
+      <w:r>
+        <w:t xml:space="preserve"> </w:t>
+      </w:r>
+      <w:r>
+        <w:t xml:space="preserve">Oktober,</w:t>
       </w:r>
       <w:r>
         <w:t xml:space="preserve"> </w:t>
@@ -11618,7 +11618,7 @@
         <w:t xml:space="preserve">“</w:t>
       </w:r>
       <w:r>
-        <w:t xml:space="preserve">negative</w:t>
+        <w:t xml:space="preserve">Negative</w:t>
       </w:r>
       <w:r>
         <w:t xml:space="preserve">”</w:t>
@@ -12425,7 +12425,7 @@
         <w:rPr>
           <w:rStyle w:val="StringTok"/>
         </w:rPr>
-        <w:t xml:space="preserve">"Their difference is "</w:t>
+        <w:t xml:space="preserve">"Their difference is"</w:t>
       </w:r>
       <w:r>
         <w:rPr>
@@ -12460,7 +12460,7 @@
         <w:rPr>
           <w:rStyle w:val="VerbatimChar"/>
         </w:rPr>
-        <w:t xml:space="preserve">## Their difference is  3</w:t>
+        <w:t xml:space="preserve">## Their difference is 3</w:t>
       </w:r>
     </w:p>
     <w:p>
@@ -13400,13 +13400,13 @@
         <w:rPr>
           <w:rStyle w:val="NormalTok"/>
         </w:rPr>
-        <w:t xml:space="preserve">){            </w:t>
+        <w:t xml:space="preserve">){             </w:t>
       </w:r>
       <w:r>
         <w:rPr>
           <w:rStyle w:val="CommentTok"/>
         </w:rPr>
-        <w:t xml:space="preserve">#if (variable == 10)... </w:t>
+        <w:t xml:space="preserve">#if (variable == 3)... </w:t>
       </w:r>
       <w:r>
         <w:br/>
@@ -13503,7 +13503,7 @@
         <w:t xml:space="preserve"> </w:t>
       </w:r>
       <w:r>
-        <w:t xml:space="preserve">is equal to ten.</w:t>
+        <w:t xml:space="preserve">is equal to three.</w:t>
       </w:r>
     </w:p>
     <w:bookmarkEnd w:id="79"/>
@@ -13711,7 +13711,7 @@
         <w:rPr>
           <w:rStyle w:val="StringTok"/>
         </w:rPr>
-        <w:t xml:space="preserve">"Do you live in"</w:t>
+        <w:t xml:space="preserve">"Do you live in "</w:t>
       </w:r>
       <w:r>
         <w:rPr>
@@ -13741,6 +13741,24 @@
         <w:rPr>
           <w:rStyle w:val="NormalTok"/>
         </w:rPr>
+        <w:t xml:space="preserve">, </w:t>
+      </w:r>
+      <w:r>
+        <w:rPr>
+          <w:rStyle w:val="AttributeTok"/>
+        </w:rPr>
+        <w:t xml:space="preserve">sep=</w:t>
+      </w:r>
+      <w:r>
+        <w:rPr>
+          <w:rStyle w:val="StringTok"/>
+        </w:rPr>
+        <w:t xml:space="preserve">""</w:t>
+      </w:r>
+      <w:r>
+        <w:rPr>
+          <w:rStyle w:val="NormalTok"/>
+        </w:rPr>
         <w:t xml:space="preserve">)</w:t>
       </w:r>
       <w:r>
@@ -13761,7 +13779,7 @@
         <w:rPr>
           <w:rStyle w:val="VerbatimChar"/>
         </w:rPr>
-        <w:t xml:space="preserve">## Do you live in Derby ?</w:t>
+        <w:t xml:space="preserve">## Do you live in Derby?</w:t>
       </w:r>
       <w:r>
         <w:br/>
@@ -13770,7 +13788,7 @@
         <w:rPr>
           <w:rStyle w:val="VerbatimChar"/>
         </w:rPr>
-        <w:t xml:space="preserve">## Do you live in Leicester ?</w:t>
+        <w:t xml:space="preserve">## Do you live in Leicester?</w:t>
       </w:r>
       <w:r>
         <w:br/>
@@ -13779,7 +13797,7 @@
         <w:rPr>
           <w:rStyle w:val="VerbatimChar"/>
         </w:rPr>
-        <w:t xml:space="preserve">## Do you live in Lincoln ?</w:t>
+        <w:t xml:space="preserve">## Do you live in Lincoln?</w:t>
       </w:r>
       <w:r>
         <w:br/>
@@ -13788,7 +13806,7 @@
         <w:rPr>
           <w:rStyle w:val="VerbatimChar"/>
         </w:rPr>
-        <w:t xml:space="preserve">## Do you live in Nottingham ?</w:t>
+        <w:t xml:space="preserve">## Do you live in Nottingham?</w:t>
       </w:r>
     </w:p>
     <w:p>
@@ -15730,7 +15748,7 @@
         <w:rPr>
           <w:rStyle w:val="NormalTok"/>
         </w:rPr>
-        <w:t xml:space="preserve">  }</w:t>
+        <w:t xml:space="preserve">}</w:t>
       </w:r>
     </w:p>
     <w:p>
@@ -27525,7 +27543,7 @@
         <w:rPr>
           <w:rStyle w:val="StringTok"/>
         </w:rPr>
-        <w:t xml:space="preserve">"data/capture-fisheries-vs-aquaculture-noraway.csv"</w:t>
+        <w:t xml:space="preserve">"data/capture-fisheries-vs-aquaculture-norway.csv"</w:t>
       </w:r>
       <w:r>
         <w:rPr>
@@ -30240,7 +30258,7 @@
         <w:rPr>
           <w:rStyle w:val="VerbatimChar"/>
         </w:rPr>
-        <w:t xml:space="preserve">##   .. ..$ id         : int 801</w:t>
+        <w:t xml:space="preserve">##   .. ..$ id         : int 803</w:t>
       </w:r>
       <w:r>
         <w:br/>
@@ -30258,7 +30276,7 @@
         <w:rPr>
           <w:rStyle w:val="VerbatimChar"/>
         </w:rPr>
-        <w:t xml:space="preserve">##   .. ..$ description: chr "few clouds"</w:t>
+        <w:t xml:space="preserve">##   .. ..$ description: chr "broken clouds"</w:t>
       </w:r>
       <w:r>
         <w:br/>
@@ -30267,7 +30285,7 @@
         <w:rPr>
           <w:rStyle w:val="VerbatimChar"/>
         </w:rPr>
-        <w:t xml:space="preserve">##   .. ..$ icon       : chr "02d"</w:t>
+        <w:t xml:space="preserve">##   .. ..$ icon       : chr "04d"</w:t>
       </w:r>
       <w:r>
         <w:br/>
@@ -30294,7 +30312,7 @@
         <w:rPr>
           <w:rStyle w:val="VerbatimChar"/>
         </w:rPr>
-        <w:t xml:space="preserve">##   ..$ temp      : num 292</w:t>
+        <w:t xml:space="preserve">##   ..$ temp      : num 284</w:t>
       </w:r>
       <w:r>
         <w:br/>
@@ -30303,7 +30321,7 @@
         <w:rPr>
           <w:rStyle w:val="VerbatimChar"/>
         </w:rPr>
-        <w:t xml:space="preserve">##   ..$ feels_like: num 292</w:t>
+        <w:t xml:space="preserve">##   ..$ feels_like: num 283</w:t>
       </w:r>
       <w:r>
         <w:br/>
@@ -30312,7 +30330,7 @@
         <w:rPr>
           <w:rStyle w:val="VerbatimChar"/>
         </w:rPr>
-        <w:t xml:space="preserve">##   ..$ temp_min  : num 290</w:t>
+        <w:t xml:space="preserve">##   ..$ temp_min  : num 283</w:t>
       </w:r>
       <w:r>
         <w:br/>
@@ -30321,7 +30339,7 @@
         <w:rPr>
           <w:rStyle w:val="VerbatimChar"/>
         </w:rPr>
-        <w:t xml:space="preserve">##   ..$ temp_max  : num 295</w:t>
+        <w:t xml:space="preserve">##   ..$ temp_max  : num 285</w:t>
       </w:r>
       <w:r>
         <w:br/>
@@ -30330,7 +30348,7 @@
         <w:rPr>
           <w:rStyle w:val="VerbatimChar"/>
         </w:rPr>
-        <w:t xml:space="preserve">##   ..$ pressure  : int 1018</w:t>
+        <w:t xml:space="preserve">##   ..$ pressure  : int 1026</w:t>
       </w:r>
       <w:r>
         <w:br/>
@@ -30339,7 +30357,7 @@
         <w:rPr>
           <w:rStyle w:val="VerbatimChar"/>
         </w:rPr>
-        <w:t xml:space="preserve">##   ..$ humidity  : int 77</w:t>
+        <w:t xml:space="preserve">##   ..$ humidity  : int 94</w:t>
       </w:r>
       <w:r>
         <w:br/>
@@ -30366,7 +30384,7 @@
         <w:rPr>
           <w:rStyle w:val="VerbatimChar"/>
         </w:rPr>
-        <w:t xml:space="preserve">##   ..$ speed: num 2.06</w:t>
+        <w:t xml:space="preserve">##   ..$ speed: num 1.54</w:t>
       </w:r>
       <w:r>
         <w:br/>
@@ -30375,7 +30393,7 @@
         <w:rPr>
           <w:rStyle w:val="VerbatimChar"/>
         </w:rPr>
-        <w:t xml:space="preserve">##   ..$ deg  : int 330</w:t>
+        <w:t xml:space="preserve">##   ..$ deg  : int 250</w:t>
       </w:r>
       <w:r>
         <w:br/>
@@ -30393,7 +30411,7 @@
         <w:rPr>
           <w:rStyle w:val="VerbatimChar"/>
         </w:rPr>
-        <w:t xml:space="preserve">##   ..$ all: int 20</w:t>
+        <w:t xml:space="preserve">##   ..$ all: int 75</w:t>
       </w:r>
       <w:r>
         <w:br/>
@@ -30402,7 +30420,7 @@
         <w:rPr>
           <w:rStyle w:val="VerbatimChar"/>
         </w:rPr>
-        <w:t xml:space="preserve">##  $ dt        : int 1663938989</w:t>
+        <w:t xml:space="preserve">##  $ dt        : int 1664782380</w:t>
       </w:r>
       <w:r>
         <w:br/>
@@ -30447,7 +30465,7 @@
         <w:rPr>
           <w:rStyle w:val="VerbatimChar"/>
         </w:rPr>
-        <w:t xml:space="preserve">##   ..$ sunrise: int 1663908934</w:t>
+        <w:t xml:space="preserve">##   ..$ sunrise: int 1664773756</w:t>
       </w:r>
       <w:r>
         <w:br/>
@@ -30456,7 +30474,7 @@
         <w:rPr>
           <w:rStyle w:val="VerbatimChar"/>
         </w:rPr>
-        <w:t xml:space="preserve">##   ..$ sunset : int 1663952708</w:t>
+        <w:t xml:space="preserve">##   ..$ sunset : int 1664815469</w:t>
       </w:r>
       <w:r>
         <w:br/>
@@ -31666,6 +31684,8 @@
         <w:r>
           <w:rPr>
             <w:rStyle w:val="Hyperlink"/>
+            <w:bCs/>
+            <w:b/>
           </w:rPr>
           <w:t xml:space="preserve">data</w:t>
         </w:r>
@@ -36318,7 +36338,7 @@
         <w:rPr>
           <w:rStyle w:val="NormalTok"/>
         </w:rPr>
-        <w:t xml:space="preserve"> nc)</w:t>
+        <w:t xml:space="preserve"> nc) </w:t>
       </w:r>
       <w:r>
         <w:rPr>

--- a/docs/UNIGIS-AppDev-R.docx
+++ b/docs/UNIGIS-AppDev-R.docx
@@ -47,7 +47,7 @@
         <w:pStyle w:val="Datum"/>
       </w:pPr>
       <w:r>
-        <w:t xml:space="preserve">03</w:t>
+        <w:t xml:space="preserve">11</w:t>
       </w:r>
       <w:r>
         <w:t xml:space="preserve"> </w:t>
@@ -4993,10 +4993,10 @@
         <w:rPr>
           <w:rStyle w:val="VerbatimChar"/>
         </w:rPr>
-        <w:t xml:space="preserve">rgdal</w:t>
-      </w:r>
-      <w:r>
-        <w:t xml:space="preserve">: implementation of the</w:t>
+        <w:t xml:space="preserve">sf</w:t>
+      </w:r>
+      <w:r>
+        <w:t xml:space="preserve">: A package that provides</w:t>
       </w:r>
       <w:r>
         <w:t xml:space="preserve"> </w:t>
@@ -5006,14 +5006,11 @@
           <w:rPr>
             <w:rStyle w:val="Hyperlink"/>
           </w:rPr>
-          <w:t xml:space="preserve">GDAL (Geospatial Data Abstraction Library)</w:t>
+          <w:t xml:space="preserve">simple feature access</w:t>
         </w:r>
       </w:hyperlink>
       <w:r>
-        <w:t xml:space="preserve"> </w:t>
-      </w:r>
-      <w:r>
-        <w:t xml:space="preserve">functionalities.</w:t>
+        <w:t xml:space="preserve">.</w:t>
       </w:r>
     </w:p>
     <w:p>
@@ -30312,7 +30309,7 @@
         <w:rPr>
           <w:rStyle w:val="VerbatimChar"/>
         </w:rPr>
-        <w:t xml:space="preserve">##   ..$ temp      : num 284</w:t>
+        <w:t xml:space="preserve">##   ..$ temp      : num 288</w:t>
       </w:r>
       <w:r>
         <w:br/>
@@ -30321,7 +30318,7 @@
         <w:rPr>
           <w:rStyle w:val="VerbatimChar"/>
         </w:rPr>
-        <w:t xml:space="preserve">##   ..$ feels_like: num 283</w:t>
+        <w:t xml:space="preserve">##   ..$ feels_like: num 288</w:t>
       </w:r>
       <w:r>
         <w:br/>
@@ -30330,7 +30327,7 @@
         <w:rPr>
           <w:rStyle w:val="VerbatimChar"/>
         </w:rPr>
-        <w:t xml:space="preserve">##   ..$ temp_min  : num 283</w:t>
+        <w:t xml:space="preserve">##   ..$ temp_min  : num 286</w:t>
       </w:r>
       <w:r>
         <w:br/>
@@ -30339,7 +30336,7 @@
         <w:rPr>
           <w:rStyle w:val="VerbatimChar"/>
         </w:rPr>
-        <w:t xml:space="preserve">##   ..$ temp_max  : num 285</w:t>
+        <w:t xml:space="preserve">##   ..$ temp_max  : num 291</w:t>
       </w:r>
       <w:r>
         <w:br/>
@@ -30348,7 +30345,7 @@
         <w:rPr>
           <w:rStyle w:val="VerbatimChar"/>
         </w:rPr>
-        <w:t xml:space="preserve">##   ..$ pressure  : int 1026</w:t>
+        <w:t xml:space="preserve">##   ..$ pressure  : int 1024</w:t>
       </w:r>
       <w:r>
         <w:br/>
@@ -30384,7 +30381,7 @@
         <w:rPr>
           <w:rStyle w:val="VerbatimChar"/>
         </w:rPr>
-        <w:t xml:space="preserve">##   ..$ speed: num 1.54</w:t>
+        <w:t xml:space="preserve">##   ..$ speed: num 2.06</w:t>
       </w:r>
       <w:r>
         <w:br/>
@@ -30393,7 +30390,7 @@
         <w:rPr>
           <w:rStyle w:val="VerbatimChar"/>
         </w:rPr>
-        <w:t xml:space="preserve">##   ..$ deg  : int 250</w:t>
+        <w:t xml:space="preserve">##   ..$ deg  : int 130</w:t>
       </w:r>
       <w:r>
         <w:br/>
@@ -30420,7 +30417,7 @@
         <w:rPr>
           <w:rStyle w:val="VerbatimChar"/>
         </w:rPr>
-        <w:t xml:space="preserve">##  $ dt        : int 1664782380</w:t>
+        <w:t xml:space="preserve">##  $ dt        : int 1665482432</w:t>
       </w:r>
       <w:r>
         <w:br/>
@@ -30465,7 +30462,7 @@
         <w:rPr>
           <w:rStyle w:val="VerbatimChar"/>
         </w:rPr>
-        <w:t xml:space="preserve">##   ..$ sunrise: int 1664773756</w:t>
+        <w:t xml:space="preserve">##   ..$ sunrise: int 1665465633</w:t>
       </w:r>
       <w:r>
         <w:br/>
@@ -30474,7 +30471,7 @@
         <w:rPr>
           <w:rStyle w:val="VerbatimChar"/>
         </w:rPr>
-        <w:t xml:space="preserve">##   ..$ sunset : int 1664815469</w:t>
+        <w:t xml:space="preserve">##   ..$ sunset : int 1665505708</w:t>
       </w:r>
       <w:r>
         <w:br/>

--- a/docs/UNIGIS-AppDev-R.docx
+++ b/docs/UNIGIS-AppDev-R.docx
@@ -47,7 +47,7 @@
         <w:pStyle w:val="Datum"/>
       </w:pPr>
       <w:r>
-        <w:t xml:space="preserve">11</w:t>
+        <w:t xml:space="preserve">18</w:t>
       </w:r>
       <w:r>
         <w:t xml:space="preserve"> </w:t>
@@ -88,53 +88,7 @@
         </w:p>
       </w:sdtContent>
     </w:sdt>
-    <w:p>
-      <w:pPr>
-        <w:pStyle w:val="FirstParagraph"/>
-      </w:pPr>
-      <w:r>
-        <w:t xml:space="preserve">Projects (select one out of two projects, project should cover all relevant concepts: control structures, data types, functions, selection and filtering, read and write, visualization):</w:t>
-      </w:r>
-      <w:r>
-        <w:t xml:space="preserve"> </w:t>
-      </w:r>
-      <w:r>
-        <w:t xml:space="preserve">1) total pandemic excess mortality, data:</w:t>
-      </w:r>
-      <w:r>
-        <w:t xml:space="preserve"> </w:t>
-      </w:r>
-      <w:hyperlink r:id="rId20">
-        <w:r>
-          <w:rPr>
-            <w:rStyle w:val="Hyperlink"/>
-          </w:rPr>
-          <w:t xml:space="preserve">https://www.mortality.org/</w:t>
-        </w:r>
-      </w:hyperlink>
-      <w:r>
-        <w:t xml:space="preserve">, select 10 countries, create map</w:t>
-      </w:r>
-      <w:r>
-        <w:t xml:space="preserve"> </w:t>
-      </w:r>
-      <w:r>
-        <w:t xml:space="preserve">2) Climate Change, Open Weather API, temp. difference two periods, 100 locations, create map, Important: cover APIs in lecture</w:t>
-      </w:r>
-      <w:r>
-        <w:t xml:space="preserve"> </w:t>
-      </w:r>
-      <w:r>
-        <w:t xml:space="preserve">‘</w:t>
-      </w:r>
-      <w:r>
-        <w:t xml:space="preserve">read and write</w:t>
-      </w:r>
-      <w:r>
-        <w:t xml:space="preserve">’</w:t>
-      </w:r>
-    </w:p>
-    <w:bookmarkStart w:id="55" w:name="intro"/>
+    <w:bookmarkStart w:id="54" w:name="intro"/>
     <w:p>
       <w:pPr>
         <w:pStyle w:val="berschrift1"/>
@@ -152,7 +106,7 @@
         <w:t xml:space="preserve">Introduction to R</w:t>
       </w:r>
     </w:p>
-    <w:bookmarkStart w:id="26" w:name="about-this-module"/>
+    <w:bookmarkStart w:id="25" w:name="about-this-module"/>
     <w:p>
       <w:pPr>
         <w:pStyle w:val="berschrift2"/>
@@ -396,7 +350,7 @@
       <w:r>
         <w:t xml:space="preserve"> </w:t>
       </w:r>
-      <w:hyperlink r:id="rId21">
+      <w:hyperlink r:id="rId20">
         <w:r>
           <w:rPr>
             <w:rStyle w:val="Hyperlink"/>
@@ -413,7 +367,7 @@
       <w:r>
         <w:t xml:space="preserve"> </w:t>
       </w:r>
-      <w:hyperlink r:id="rId22">
+      <w:hyperlink r:id="rId21">
         <w:r>
           <w:rPr>
             <w:rStyle w:val="Hyperlink"/>
@@ -430,7 +384,7 @@
       <w:r>
         <w:t xml:space="preserve"> </w:t>
       </w:r>
-      <w:hyperlink r:id="rId23">
+      <w:hyperlink r:id="rId22">
         <w:r>
           <w:rPr>
             <w:rStyle w:val="Hyperlink"/>
@@ -444,7 +398,7 @@
       <w:r>
         <w:t xml:space="preserve"> </w:t>
       </w:r>
-      <w:hyperlink r:id="rId24">
+      <w:hyperlink r:id="rId23">
         <w:r>
           <w:rPr>
             <w:rStyle w:val="Hyperlink"/>
@@ -461,7 +415,7 @@
       <w:r>
         <w:t xml:space="preserve"> </w:t>
       </w:r>
-      <w:hyperlink r:id="rId25">
+      <w:hyperlink r:id="rId24">
         <w:r>
           <w:rPr>
             <w:rStyle w:val="Hyperlink"/>
@@ -505,8 +459,8 @@
         <w:t xml:space="preserve">are recommended as a follow up read for those who are willing to delve into more advanced applications of R.</w:t>
       </w:r>
     </w:p>
-    <w:bookmarkEnd w:id="26"/>
-    <w:bookmarkStart w:id="27" w:name="r-programming-language"/>
+    <w:bookmarkEnd w:id="25"/>
+    <w:bookmarkStart w:id="26" w:name="r-programming-language"/>
     <w:p>
       <w:pPr>
         <w:pStyle w:val="berschrift2"/>
@@ -766,8 +720,8 @@
         <w:t xml:space="preserve">In this lesson we will focus on some key principles of the R syntax and logic.</w:t>
       </w:r>
     </w:p>
-    <w:bookmarkEnd w:id="27"/>
-    <w:bookmarkStart w:id="33" w:name="installation-and-setup"/>
+    <w:bookmarkEnd w:id="26"/>
+    <w:bookmarkStart w:id="32" w:name="installation-and-setup"/>
     <w:p>
       <w:pPr>
         <w:pStyle w:val="berschrift2"/>
@@ -823,7 +777,7 @@
       <w:r>
         <w:t xml:space="preserve"> </w:t>
       </w:r>
-      <w:hyperlink r:id="rId28">
+      <w:hyperlink r:id="rId27">
         <w:r>
           <w:rPr>
             <w:rStyle w:val="Hyperlink"/>
@@ -885,7 +839,7 @@
       <w:r>
         <w:t xml:space="preserve"> </w:t>
       </w:r>
-      <w:hyperlink r:id="rId29">
+      <w:hyperlink r:id="rId28">
         <w:r>
           <w:rPr>
             <w:rStyle w:val="Hyperlink"/>
@@ -911,18 +865,18 @@
           <wp:inline>
             <wp:extent cx="4064000" cy="2286000"/>
             <wp:effectExtent b="0" l="0" r="0" t="0"/>
-            <wp:docPr descr="Figure 1.1: Video (6:09 min): RStudio for the Total Beginner." title="" id="31" name="Picture"/>
+            <wp:docPr descr="Figure 1.1: Video (6:09 min): RStudio for the Total Beginner." title="" id="30" name="Picture"/>
             <a:graphic>
               <a:graphicData uri="http://schemas.openxmlformats.org/drawingml/2006/picture">
                 <pic:pic>
                   <pic:nvPicPr>
-                    <pic:cNvPr descr="http://img.youtube.com/vi/FIrsOBy5k58/mqdefault.jpg" id="32" name="Picture"/>
+                    <pic:cNvPr descr="http://img.youtube.com/vi/FIrsOBy5k58/mqdefault.jpg" id="31" name="Picture"/>
                     <pic:cNvPicPr>
                       <a:picLocks noChangeArrowheads="1" noChangeAspect="1"/>
                     </pic:cNvPicPr>
                   </pic:nvPicPr>
                   <pic:blipFill>
-                    <a:blip r:embed="rId30"/>
+                    <a:blip r:embed="rId29"/>
                     <a:stretch>
                       <a:fillRect/>
                     </a:stretch>
@@ -970,8 +924,8 @@
         <w:t xml:space="preserve">In case you are facing any technical issues, please turn to the discussion forum!</w:t>
       </w:r>
     </w:p>
-    <w:bookmarkEnd w:id="33"/>
-    <w:bookmarkStart w:id="37" w:name="interpreting-values"/>
+    <w:bookmarkEnd w:id="32"/>
+    <w:bookmarkStart w:id="36" w:name="interpreting-values"/>
     <w:p>
       <w:pPr>
         <w:pStyle w:val="berschrift2"/>
@@ -1044,18 +998,18 @@
           <wp:inline>
             <wp:extent cx="5969000" cy="3588505"/>
             <wp:effectExtent b="0" l="0" r="0" t="0"/>
-            <wp:docPr descr="Figure 1.2: Console Window in RStudio" title="" id="35" name="Picture"/>
+            <wp:docPr descr="Figure 1.2: Console Window in RStudio" title="" id="34" name="Picture"/>
             <a:graphic>
               <a:graphicData uri="http://schemas.openxmlformats.org/drawingml/2006/picture">
                 <pic:pic>
                   <pic:nvPicPr>
-                    <pic:cNvPr descr="images/Console.png" id="36" name="Picture"/>
+                    <pic:cNvPr descr="images/Console.png" id="35" name="Picture"/>
                     <pic:cNvPicPr>
                       <a:picLocks noChangeArrowheads="1" noChangeAspect="1"/>
                     </pic:cNvPicPr>
                   </pic:nvPicPr>
                   <pic:blipFill>
-                    <a:blip r:embed="rId34"/>
+                    <a:blip r:embed="rId33"/>
                     <a:stretch>
                       <a:fillRect/>
                     </a:stretch>
@@ -1203,8 +1157,8 @@
         <w:t xml:space="preserve">, you will see that nothing is returned as an output. Comments are extremely important as they allow you to add explanations in plain language. Comments are fundamental to allow other people to understand your code and it will save you time interpreting your own code.</w:t>
       </w:r>
     </w:p>
-    <w:bookmarkEnd w:id="37"/>
-    <w:bookmarkStart w:id="38" w:name="simple-data-types"/>
+    <w:bookmarkEnd w:id="36"/>
+    <w:bookmarkStart w:id="37" w:name="simple-data-types"/>
     <w:p>
       <w:pPr>
         <w:pStyle w:val="berschrift2"/>
@@ -1516,8 +1470,8 @@
         <w:pStyle w:val="Textkrper"/>
       </w:pPr>
     </w:p>
-    <w:bookmarkEnd w:id="38"/>
-    <w:bookmarkStart w:id="39" w:name="numeric-operators"/>
+    <w:bookmarkEnd w:id="37"/>
+    <w:bookmarkStart w:id="38" w:name="numeric-operators"/>
     <w:p>
       <w:pPr>
         <w:pStyle w:val="berschrift2"/>
@@ -2171,8 +2125,8 @@
         <w:pStyle w:val="Textkrper"/>
       </w:pPr>
     </w:p>
-    <w:bookmarkEnd w:id="39"/>
-    <w:bookmarkStart w:id="40" w:name="logical-operators"/>
+    <w:bookmarkEnd w:id="38"/>
+    <w:bookmarkStart w:id="39" w:name="logical-operators"/>
     <w:p>
       <w:pPr>
         <w:pStyle w:val="berschrift2"/>
@@ -2712,8 +2666,8 @@
         <w:t xml:space="preserve">Type and execute (Enter button) in the RStudio console to validate your assumptions.</w:t>
       </w:r>
     </w:p>
-    <w:bookmarkEnd w:id="40"/>
-    <w:bookmarkStart w:id="54" w:name="references"/>
+    <w:bookmarkEnd w:id="39"/>
+    <w:bookmarkStart w:id="53" w:name="references"/>
     <w:p>
       <w:pPr>
         <w:pStyle w:val="berschrift2"/>
@@ -2741,7 +2695,7 @@
       <w:r>
         <w:t xml:space="preserve"> </w:t>
       </w:r>
-      <w:hyperlink r:id="rId22">
+      <w:hyperlink r:id="rId21">
         <w:r>
           <w:rPr>
             <w:rStyle w:val="Hyperlink"/>
@@ -2770,7 +2724,7 @@
       <w:r>
         <w:t xml:space="preserve"> </w:t>
       </w:r>
-      <w:hyperlink r:id="rId21">
+      <w:hyperlink r:id="rId20">
         <w:r>
           <w:rPr>
             <w:rStyle w:val="Hyperlink"/>
@@ -2793,7 +2747,7 @@
       <w:r>
         <w:t xml:space="preserve"> </w:t>
       </w:r>
-      <w:hyperlink r:id="rId41">
+      <w:hyperlink r:id="rId40">
         <w:r>
           <w:rPr>
             <w:rStyle w:val="Hyperlink"/>
@@ -2816,7 +2770,7 @@
       <w:r>
         <w:t xml:space="preserve"> </w:t>
       </w:r>
-      <w:hyperlink r:id="rId42">
+      <w:hyperlink r:id="rId41">
         <w:r>
           <w:rPr>
             <w:rStyle w:val="Hyperlink"/>
@@ -2839,7 +2793,7 @@
       <w:r>
         <w:t xml:space="preserve"> </w:t>
       </w:r>
-      <w:hyperlink r:id="rId43">
+      <w:hyperlink r:id="rId42">
         <w:r>
           <w:rPr>
             <w:rStyle w:val="Hyperlink"/>
@@ -2862,7 +2816,7 @@
       <w:r>
         <w:t xml:space="preserve"> </w:t>
       </w:r>
-      <w:hyperlink r:id="rId44">
+      <w:hyperlink r:id="rId43">
         <w:r>
           <w:rPr>
             <w:rStyle w:val="Hyperlink"/>
@@ -2895,7 +2849,7 @@
       <w:r>
         <w:t xml:space="preserve"> </w:t>
       </w:r>
-      <w:hyperlink r:id="rId45">
+      <w:hyperlink r:id="rId44">
         <w:r>
           <w:rPr>
             <w:rStyle w:val="Hyperlink"/>
@@ -2912,7 +2866,7 @@
       <w:r>
         <w:t xml:space="preserve"> </w:t>
       </w:r>
-      <w:hyperlink r:id="rId46">
+      <w:hyperlink r:id="rId45">
         <w:r>
           <w:rPr>
             <w:rStyle w:val="Hyperlink"/>
@@ -2948,7 +2902,7 @@
       <w:r>
         <w:t xml:space="preserve"> </w:t>
       </w:r>
-      <w:hyperlink r:id="rId47">
+      <w:hyperlink r:id="rId46">
         <w:r>
           <w:rPr>
             <w:rStyle w:val="Hyperlink"/>
@@ -2980,6 +2934,42 @@
       </w:r>
       <w:r>
         <w:t xml:space="preserve">by Andy Field, Jeremy Miles and Zoë Field, SAGE Publications Ltd, 2012. See book</w:t>
+      </w:r>
+      <w:r>
+        <w:t xml:space="preserve"> </w:t>
+      </w:r>
+      <w:hyperlink r:id="rId47">
+        <w:r>
+          <w:rPr>
+            <w:rStyle w:val="Hyperlink"/>
+          </w:rPr>
+          <w:t xml:space="preserve">webpage</w:t>
+        </w:r>
+      </w:hyperlink>
+      <w:r>
+        <w:t xml:space="preserve">.</w:t>
+      </w:r>
+    </w:p>
+    <w:p>
+      <w:pPr>
+        <w:numPr>
+          <w:ilvl w:val="0"/>
+          <w:numId w:val="1009"/>
+        </w:numPr>
+        <w:pStyle w:val="Compact"/>
+      </w:pPr>
+      <w:r>
+        <w:rPr>
+          <w:iCs/>
+          <w:i/>
+        </w:rPr>
+        <w:t xml:space="preserve">Machine Learning with R: Expert techniques for predictive modeling</w:t>
+      </w:r>
+      <w:r>
+        <w:t xml:space="preserve"> </w:t>
+      </w:r>
+      <w:r>
+        <w:t xml:space="preserve">by Brett Lantz, Packt Publishing, 2019. See book</w:t>
       </w:r>
       <w:r>
         <w:t xml:space="preserve"> </w:t>
@@ -3009,13 +2999,13 @@
           <w:iCs/>
           <w:i/>
         </w:rPr>
-        <w:t xml:space="preserve">Machine Learning with R: Expert techniques for predictive modeling</w:t>
-      </w:r>
-      <w:r>
-        <w:t xml:space="preserve"> </w:t>
-      </w:r>
-      <w:r>
-        <w:t xml:space="preserve">by Brett Lantz, Packt Publishing, 2019. See book</w:t>
+        <w:t xml:space="preserve">The Art of R Programming: A Tour of Statistical Software Design</w:t>
+      </w:r>
+      <w:r>
+        <w:t xml:space="preserve"> </w:t>
+      </w:r>
+      <w:r>
+        <w:t xml:space="preserve">by Norman Matloff, No Starch Press, 2011. See book</w:t>
       </w:r>
       <w:r>
         <w:t xml:space="preserve"> </w:t>
@@ -3028,9 +3018,6 @@
           <w:t xml:space="preserve">webpage</w:t>
         </w:r>
       </w:hyperlink>
-      <w:r>
-        <w:t xml:space="preserve">.</w:t>
-      </w:r>
     </w:p>
     <w:p>
       <w:pPr>
@@ -3045,13 +3032,13 @@
           <w:iCs/>
           <w:i/>
         </w:rPr>
-        <w:t xml:space="preserve">The Art of R Programming: A Tour of Statistical Software Design</w:t>
-      </w:r>
-      <w:r>
-        <w:t xml:space="preserve"> </w:t>
-      </w:r>
-      <w:r>
-        <w:t xml:space="preserve">by Norman Matloff, No Starch Press, 2011. See book</w:t>
+        <w:t xml:space="preserve">An Introduction to R for Spatial Analysis and Mapping</w:t>
+      </w:r>
+      <w:r>
+        <w:t xml:space="preserve"> </w:t>
+      </w:r>
+      <w:r>
+        <w:t xml:space="preserve">by Chris Brunsdon and Lex Comber, Sage, 2015. See book</w:t>
       </w:r>
       <w:r>
         <w:t xml:space="preserve"> </w:t>
@@ -3078,51 +3065,18 @@
           <w:iCs/>
           <w:i/>
         </w:rPr>
-        <w:t xml:space="preserve">An Introduction to R for Spatial Analysis and Mapping</w:t>
-      </w:r>
-      <w:r>
-        <w:t xml:space="preserve"> </w:t>
-      </w:r>
-      <w:r>
-        <w:t xml:space="preserve">by Chris Brunsdon and Lex Comber, Sage, 2015. See book</w:t>
+        <w:t xml:space="preserve">Geocomputation with R</w:t>
+      </w:r>
+      <w:r>
+        <w:t xml:space="preserve"> </w:t>
+      </w:r>
+      <w:r>
+        <w:t xml:space="preserve">by Robin Lovelace, Jakub Nowosad, Jannes Muenchow, CRC Press, 2019. See</w:t>
       </w:r>
       <w:r>
         <w:t xml:space="preserve"> </w:t>
       </w:r>
       <w:hyperlink r:id="rId51">
-        <w:r>
-          <w:rPr>
-            <w:rStyle w:val="Hyperlink"/>
-          </w:rPr>
-          <w:t xml:space="preserve">webpage</w:t>
-        </w:r>
-      </w:hyperlink>
-    </w:p>
-    <w:p>
-      <w:pPr>
-        <w:numPr>
-          <w:ilvl w:val="0"/>
-          <w:numId w:val="1009"/>
-        </w:numPr>
-        <w:pStyle w:val="Compact"/>
-      </w:pPr>
-      <w:r>
-        <w:rPr>
-          <w:iCs/>
-          <w:i/>
-        </w:rPr>
-        <w:t xml:space="preserve">Geocomputation with R</w:t>
-      </w:r>
-      <w:r>
-        <w:t xml:space="preserve"> </w:t>
-      </w:r>
-      <w:r>
-        <w:t xml:space="preserve">by Robin Lovelace, Jakub Nowosad, Jannes Muenchow, CRC Press, 2019. See</w:t>
-      </w:r>
-      <w:r>
-        <w:t xml:space="preserve"> </w:t>
-      </w:r>
-      <w:hyperlink r:id="rId52">
         <w:r>
           <w:rPr>
             <w:rStyle w:val="Hyperlink"/>
@@ -3159,7 +3113,7 @@
       <w:r>
         <w:t xml:space="preserve"> </w:t>
       </w:r>
-      <w:hyperlink r:id="rId53">
+      <w:hyperlink r:id="rId52">
         <w:r>
           <w:rPr>
             <w:rStyle w:val="Hyperlink"/>
@@ -3171,9 +3125,9 @@
         <w:t xml:space="preserve">.</w:t>
       </w:r>
     </w:p>
+    <w:bookmarkEnd w:id="53"/>
     <w:bookmarkEnd w:id="54"/>
-    <w:bookmarkEnd w:id="55"/>
-    <w:bookmarkStart w:id="62" w:name="core"/>
+    <w:bookmarkStart w:id="61" w:name="core"/>
     <w:p>
       <w:pPr>
         <w:pStyle w:val="berschrift1"/>
@@ -3240,7 +3194,7 @@
         <w:t xml:space="preserve">Libraries</w:t>
       </w:r>
     </w:p>
-    <w:bookmarkStart w:id="56" w:name="variables"/>
+    <w:bookmarkStart w:id="55" w:name="variables"/>
     <w:p>
       <w:pPr>
         <w:pStyle w:val="berschrift2"/>
@@ -3797,8 +3751,8 @@
         <w:pStyle w:val="Textkrper"/>
       </w:pPr>
     </w:p>
-    <w:bookmarkEnd w:id="56"/>
-    <w:bookmarkStart w:id="57" w:name="algorithms-and-functions"/>
+    <w:bookmarkEnd w:id="55"/>
+    <w:bookmarkStart w:id="56" w:name="algorithms-and-functions"/>
     <w:p>
       <w:pPr>
         <w:pStyle w:val="berschrift2"/>
@@ -4843,8 +4797,8 @@
         <w:t xml:space="preserve">a letter</w:t>
       </w:r>
     </w:p>
-    <w:bookmarkEnd w:id="57"/>
-    <w:bookmarkStart w:id="61" w:name="libraries"/>
+    <w:bookmarkEnd w:id="56"/>
+    <w:bookmarkStart w:id="60" w:name="libraries"/>
     <w:p>
       <w:pPr>
         <w:pStyle w:val="berschrift2"/>
@@ -5001,7 +4955,7 @@
       <w:r>
         <w:t xml:space="preserve"> </w:t>
       </w:r>
-      <w:hyperlink r:id="rId58">
+      <w:hyperlink r:id="rId57">
         <w:r>
           <w:rPr>
             <w:rStyle w:val="Hyperlink"/>
@@ -5162,7 +5116,7 @@
       <w:r>
         <w:t xml:space="preserve"> </w:t>
       </w:r>
-      <w:hyperlink r:id="rId59">
+      <w:hyperlink r:id="rId58">
         <w:r>
           <w:rPr>
             <w:rStyle w:val="Hyperlink"/>
@@ -5465,7 +5419,7 @@
       <w:r>
         <w:t xml:space="preserve"> </w:t>
       </w:r>
-      <w:hyperlink r:id="rId60">
+      <w:hyperlink r:id="rId59">
         <w:r>
           <w:rPr>
             <w:rStyle w:val="Hyperlink"/>
@@ -5509,9 +5463,9 @@
         <w:t xml:space="preserve">)</w:t>
       </w:r>
     </w:p>
+    <w:bookmarkEnd w:id="60"/>
     <w:bookmarkEnd w:id="61"/>
-    <w:bookmarkEnd w:id="62"/>
-    <w:bookmarkStart w:id="74" w:name="complex-data-types"/>
+    <w:bookmarkStart w:id="73" w:name="complex-data-types"/>
     <w:p>
       <w:pPr>
         <w:pStyle w:val="berschrift1"/>
@@ -5675,7 +5629,7 @@
         <w:t xml:space="preserve">Data Frames</w:t>
       </w:r>
     </w:p>
-    <w:bookmarkStart w:id="66" w:name="vectors"/>
+    <w:bookmarkStart w:id="65" w:name="vectors"/>
     <w:p>
       <w:pPr>
         <w:pStyle w:val="berschrift2"/>
@@ -6305,7 +6259,7 @@
         <w:t xml:space="preserve">##  [1]  1  2  3  4  5  6  7  8  9 10</w:t>
       </w:r>
     </w:p>
-    <w:bookmarkStart w:id="63" w:name="vector-element-selection"/>
+    <w:bookmarkStart w:id="62" w:name="vector-element-selection"/>
     <w:p>
       <w:pPr>
         <w:pStyle w:val="berschrift3"/>
@@ -6841,8 +6795,8 @@
         <w:pStyle w:val="Textkrper"/>
       </w:pPr>
     </w:p>
-    <w:bookmarkEnd w:id="63"/>
-    <w:bookmarkStart w:id="65" w:name="functions-on-vectors"/>
+    <w:bookmarkEnd w:id="62"/>
+    <w:bookmarkStart w:id="64" w:name="functions-on-vectors"/>
     <w:p>
       <w:pPr>
         <w:pStyle w:val="berschrift3"/>
@@ -7531,7 +7485,7 @@
       <w:r>
         <w:t xml:space="preserve"> </w:t>
       </w:r>
-      <w:hyperlink r:id="rId64">
+      <w:hyperlink r:id="rId63">
         <w:r>
           <w:rPr>
             <w:rStyle w:val="Hyperlink"/>
@@ -7540,9 +7494,9 @@
         </w:r>
       </w:hyperlink>
     </w:p>
+    <w:bookmarkEnd w:id="64"/>
     <w:bookmarkEnd w:id="65"/>
-    <w:bookmarkEnd w:id="66"/>
-    <w:bookmarkStart w:id="73" w:name="multi-dimensional-data-types"/>
+    <w:bookmarkStart w:id="72" w:name="multi-dimensional-data-types"/>
     <w:p>
       <w:pPr>
         <w:pStyle w:val="berschrift2"/>
@@ -7560,7 +7514,7 @@
         <w:t xml:space="preserve">Multi-dimensional data types</w:t>
       </w:r>
     </w:p>
-    <w:bookmarkStart w:id="68" w:name="matrices"/>
+    <w:bookmarkStart w:id="67" w:name="matrices"/>
     <w:p>
       <w:pPr>
         <w:pStyle w:val="berschrift3"/>
@@ -8324,7 +8278,7 @@
       <w:r>
         <w:t xml:space="preserve"> </w:t>
       </w:r>
-      <w:hyperlink r:id="rId67">
+      <w:hyperlink r:id="rId66">
         <w:r>
           <w:rPr>
             <w:rStyle w:val="Hyperlink"/>
@@ -8336,8 +8290,8 @@
         <w:t xml:space="preserve">.</w:t>
       </w:r>
     </w:p>
-    <w:bookmarkEnd w:id="68"/>
-    <w:bookmarkStart w:id="69" w:name="arrays"/>
+    <w:bookmarkEnd w:id="67"/>
+    <w:bookmarkStart w:id="68" w:name="arrays"/>
     <w:p>
       <w:pPr>
         <w:pStyle w:val="berschrift3"/>
@@ -8663,8 +8617,8 @@
         <w:t xml:space="preserve">, has different options and behaves differently!</w:t>
       </w:r>
     </w:p>
-    <w:bookmarkEnd w:id="69"/>
-    <w:bookmarkStart w:id="70" w:name="selection"/>
+    <w:bookmarkEnd w:id="68"/>
+    <w:bookmarkStart w:id="69" w:name="selection"/>
     <w:p>
       <w:pPr>
         <w:pStyle w:val="berschrift3"/>
@@ -9396,8 +9350,8 @@
         <w:pStyle w:val="Textkrper"/>
       </w:pPr>
     </w:p>
-    <w:bookmarkEnd w:id="70"/>
-    <w:bookmarkStart w:id="71" w:name="list"/>
+    <w:bookmarkEnd w:id="69"/>
+    <w:bookmarkStart w:id="70" w:name="list"/>
     <w:p>
       <w:pPr>
         <w:pStyle w:val="berschrift3"/>
@@ -9862,8 +9816,8 @@
         <w:t xml:space="preserve">## [1] "Christian"</w:t>
       </w:r>
     </w:p>
-    <w:bookmarkEnd w:id="71"/>
-    <w:bookmarkStart w:id="72" w:name="data-frame"/>
+    <w:bookmarkEnd w:id="70"/>
+    <w:bookmarkStart w:id="71" w:name="data-frame"/>
     <w:p>
       <w:pPr>
         <w:pStyle w:val="berschrift3"/>
@@ -11307,10 +11261,10 @@
         <w:pStyle w:val="Textkrper"/>
       </w:pPr>
     </w:p>
+    <w:bookmarkEnd w:id="71"/>
     <w:bookmarkEnd w:id="72"/>
     <w:bookmarkEnd w:id="73"/>
-    <w:bookmarkEnd w:id="74"/>
-    <w:bookmarkStart w:id="83" w:name="control-structures"/>
+    <w:bookmarkStart w:id="82" w:name="control-structures"/>
     <w:p>
       <w:pPr>
         <w:pStyle w:val="berschrift1"/>
@@ -11385,7 +11339,7 @@
         <w:t xml:space="preserve">, which allow to repeat one or more instructions multiple times. Loops are commonly used to apply the same operation on a series of values that are stored in sequences such as vectors or lists.</w:t>
       </w:r>
     </w:p>
-    <w:bookmarkStart w:id="76" w:name="if"/>
+    <w:bookmarkStart w:id="75" w:name="if"/>
     <w:p>
       <w:pPr>
         <w:pStyle w:val="berschrift2"/>
@@ -11658,7 +11612,7 @@
       <w:r>
         <w:t xml:space="preserve"> </w:t>
       </w:r>
-      <w:hyperlink r:id="rId75">
+      <w:hyperlink r:id="rId74">
         <w:r>
           <w:rPr>
             <w:rStyle w:val="Hyperlink"/>
@@ -11777,8 +11731,8 @@
         <w:pStyle w:val="Textkrper"/>
       </w:pPr>
     </w:p>
-    <w:bookmarkEnd w:id="76"/>
-    <w:bookmarkStart w:id="77" w:name="else"/>
+    <w:bookmarkEnd w:id="75"/>
+    <w:bookmarkStart w:id="76" w:name="else"/>
     <w:p>
       <w:pPr>
         <w:pStyle w:val="berschrift2"/>
@@ -12178,8 +12132,8 @@
         <w:t xml:space="preserve">Note that statement 1 and statement 2 are in curly brackets! The indentation of statements is good programming practice, however does not affect the functioning of the code.</w:t>
       </w:r>
     </w:p>
-    <w:bookmarkEnd w:id="77"/>
-    <w:bookmarkStart w:id="78" w:name="code-blocks"/>
+    <w:bookmarkEnd w:id="76"/>
+    <w:bookmarkStart w:id="77" w:name="code-blocks"/>
     <w:p>
       <w:pPr>
         <w:pStyle w:val="berschrift2"/>
@@ -12584,8 +12538,8 @@
         <w:t xml:space="preserve">, meaning they cannot be used as variable names.</w:t>
       </w:r>
     </w:p>
-    <w:bookmarkEnd w:id="78"/>
-    <w:bookmarkStart w:id="81" w:name="loops"/>
+    <w:bookmarkEnd w:id="77"/>
+    <w:bookmarkStart w:id="80" w:name="loops"/>
     <w:p>
       <w:pPr>
         <w:pStyle w:val="berschrift2"/>
@@ -12726,7 +12680,7 @@
         <w:t xml:space="preserve">for</w:t>
       </w:r>
     </w:p>
-    <w:bookmarkStart w:id="79" w:name="while-and-repeat"/>
+    <w:bookmarkStart w:id="78" w:name="while-and-repeat"/>
     <w:p>
       <w:pPr>
         <w:pStyle w:val="berschrift3"/>
@@ -13503,8 +13457,8 @@
         <w:t xml:space="preserve">is equal to three.</w:t>
       </w:r>
     </w:p>
-    <w:bookmarkEnd w:id="79"/>
-    <w:bookmarkStart w:id="80" w:name="for"/>
+    <w:bookmarkEnd w:id="78"/>
+    <w:bookmarkStart w:id="79" w:name="for"/>
     <w:p>
       <w:pPr>
         <w:pStyle w:val="berschrift3"/>
@@ -14510,9 +14464,9 @@
         <w:pStyle w:val="Textkrper"/>
       </w:pPr>
     </w:p>
+    <w:bookmarkEnd w:id="79"/>
     <w:bookmarkEnd w:id="80"/>
-    <w:bookmarkEnd w:id="81"/>
-    <w:bookmarkStart w:id="82" w:name="loops-with-conditional-statements"/>
+    <w:bookmarkStart w:id="81" w:name="loops-with-conditional-statements"/>
     <w:p>
       <w:pPr>
         <w:pStyle w:val="berschrift2"/>
@@ -15483,9 +15437,9 @@
         <w:pStyle w:val="Textkrper"/>
       </w:pPr>
     </w:p>
+    <w:bookmarkEnd w:id="81"/>
     <w:bookmarkEnd w:id="82"/>
-    <w:bookmarkEnd w:id="83"/>
-    <w:bookmarkStart w:id="90" w:name="functions"/>
+    <w:bookmarkStart w:id="89" w:name="functions"/>
     <w:p>
       <w:pPr>
         <w:pStyle w:val="berschrift1"/>
@@ -15557,7 +15511,7 @@
         <w:t xml:space="preserve">Moreover, you will get to know the difference between variables with global and variables with local scope.</w:t>
       </w:r>
     </w:p>
-    <w:bookmarkStart w:id="84" w:name="defining-functions"/>
+    <w:bookmarkStart w:id="83" w:name="defining-functions"/>
     <w:p>
       <w:pPr>
         <w:pStyle w:val="berschrift2"/>
@@ -15827,8 +15781,8 @@
         <w:t xml:space="preserve">## [1] 4</w:t>
       </w:r>
     </w:p>
-    <w:bookmarkEnd w:id="84"/>
-    <w:bookmarkStart w:id="85" w:name="more-parameters"/>
+    <w:bookmarkEnd w:id="83"/>
+    <w:bookmarkStart w:id="84" w:name="more-parameters"/>
     <w:p>
       <w:pPr>
         <w:pStyle w:val="berschrift2"/>
@@ -16132,8 +16086,480 @@
         <w:t xml:space="preserve">is overwritten.</w:t>
       </w:r>
     </w:p>
+    <w:bookmarkEnd w:id="84"/>
+    <w:bookmarkStart w:id="85" w:name="more-return-values"/>
+    <w:p>
+      <w:pPr>
+        <w:pStyle w:val="berschrift2"/>
+      </w:pPr>
+      <w:r>
+        <w:rPr>
+          <w:rStyle w:val="SectionNumber"/>
+        </w:rPr>
+        <w:t xml:space="preserve">5.3</w:t>
+      </w:r>
+      <w:r>
+        <w:tab/>
+      </w:r>
+      <w:r>
+        <w:t xml:space="preserve">More return values</w:t>
+      </w:r>
+    </w:p>
+    <w:p>
+      <w:pPr>
+        <w:pStyle w:val="FirstParagraph"/>
+      </w:pPr>
+      <w:r>
+        <w:t xml:space="preserve">In order to let a function return multiple values, you can append return values to a list and return the list. The following functions</w:t>
+      </w:r>
+      <w:r>
+        <w:t xml:space="preserve"> </w:t>
+      </w:r>
+      <w:r>
+        <w:t xml:space="preserve">‘</w:t>
+      </w:r>
+      <w:r>
+        <w:t xml:space="preserve">rectangle_metrics</w:t>
+      </w:r>
+      <w:r>
+        <w:t xml:space="preserve">’</w:t>
+      </w:r>
+      <w:r>
+        <w:t xml:space="preserve"> </w:t>
+      </w:r>
+      <w:r>
+        <w:t xml:space="preserve">calculates area and perimeter of a rectangle based on two inputs (rectangle height and width) and writes the two outputs to a new list</w:t>
+      </w:r>
+      <w:r>
+        <w:t xml:space="preserve"> </w:t>
+      </w:r>
+      <w:r>
+        <w:t xml:space="preserve">‘</w:t>
+      </w:r>
+      <w:r>
+        <w:t xml:space="preserve">return_vals</w:t>
+      </w:r>
+      <w:r>
+        <w:t xml:space="preserve">’</w:t>
+      </w:r>
+      <w:r>
+        <w:t xml:space="preserve">:</w:t>
+      </w:r>
+    </w:p>
+    <w:p>
+      <w:pPr>
+        <w:pStyle w:val="SourceCode"/>
+      </w:pPr>
+      <w:r>
+        <w:rPr>
+          <w:rStyle w:val="NormalTok"/>
+        </w:rPr>
+        <w:t xml:space="preserve">rectangle_metrics </w:t>
+      </w:r>
+      <w:r>
+        <w:rPr>
+          <w:rStyle w:val="OtherTok"/>
+        </w:rPr>
+        <w:t xml:space="preserve">&lt;-</w:t>
+      </w:r>
+      <w:r>
+        <w:rPr>
+          <w:rStyle w:val="NormalTok"/>
+        </w:rPr>
+        <w:t xml:space="preserve"> </w:t>
+      </w:r>
+      <w:r>
+        <w:rPr>
+          <w:rStyle w:val="ControlFlowTok"/>
+        </w:rPr>
+        <w:t xml:space="preserve">function</w:t>
+      </w:r>
+      <w:r>
+        <w:rPr>
+          <w:rStyle w:val="NormalTok"/>
+        </w:rPr>
+        <w:t xml:space="preserve"> (height, width) {</w:t>
+      </w:r>
+      <w:r>
+        <w:br/>
+      </w:r>
+      <w:r>
+        <w:rPr>
+          <w:rStyle w:val="NormalTok"/>
+        </w:rPr>
+        <w:t xml:space="preserve">  area </w:t>
+      </w:r>
+      <w:r>
+        <w:rPr>
+          <w:rStyle w:val="OtherTok"/>
+        </w:rPr>
+        <w:t xml:space="preserve">&lt;-</w:t>
+      </w:r>
+      <w:r>
+        <w:rPr>
+          <w:rStyle w:val="NormalTok"/>
+        </w:rPr>
+        <w:t xml:space="preserve"> height </w:t>
+      </w:r>
+      <w:r>
+        <w:rPr>
+          <w:rStyle w:val="SpecialCharTok"/>
+        </w:rPr>
+        <w:t xml:space="preserve">*</w:t>
+      </w:r>
+      <w:r>
+        <w:rPr>
+          <w:rStyle w:val="NormalTok"/>
+        </w:rPr>
+        <w:t xml:space="preserve"> width</w:t>
+      </w:r>
+      <w:r>
+        <w:br/>
+      </w:r>
+      <w:r>
+        <w:rPr>
+          <w:rStyle w:val="NormalTok"/>
+        </w:rPr>
+        <w:t xml:space="preserve">  perimeter </w:t>
+      </w:r>
+      <w:r>
+        <w:rPr>
+          <w:rStyle w:val="OtherTok"/>
+        </w:rPr>
+        <w:t xml:space="preserve">&lt;-</w:t>
+      </w:r>
+      <w:r>
+        <w:rPr>
+          <w:rStyle w:val="NormalTok"/>
+        </w:rPr>
+        <w:t xml:space="preserve"> </w:t>
+      </w:r>
+      <w:r>
+        <w:rPr>
+          <w:rStyle w:val="DecValTok"/>
+        </w:rPr>
+        <w:t xml:space="preserve">2</w:t>
+      </w:r>
+      <w:r>
+        <w:rPr>
+          <w:rStyle w:val="SpecialCharTok"/>
+        </w:rPr>
+        <w:t xml:space="preserve">*</w:t>
+      </w:r>
+      <w:r>
+        <w:rPr>
+          <w:rStyle w:val="NormalTok"/>
+        </w:rPr>
+        <w:t xml:space="preserve">height </w:t>
+      </w:r>
+      <w:r>
+        <w:rPr>
+          <w:rStyle w:val="SpecialCharTok"/>
+        </w:rPr>
+        <w:t xml:space="preserve">+</w:t>
+      </w:r>
+      <w:r>
+        <w:rPr>
+          <w:rStyle w:val="NormalTok"/>
+        </w:rPr>
+        <w:t xml:space="preserve"> </w:t>
+      </w:r>
+      <w:r>
+        <w:rPr>
+          <w:rStyle w:val="DecValTok"/>
+        </w:rPr>
+        <w:t xml:space="preserve">2</w:t>
+      </w:r>
+      <w:r>
+        <w:rPr>
+          <w:rStyle w:val="SpecialCharTok"/>
+        </w:rPr>
+        <w:t xml:space="preserve">*</w:t>
+      </w:r>
+      <w:r>
+        <w:rPr>
+          <w:rStyle w:val="NormalTok"/>
+        </w:rPr>
+        <w:t xml:space="preserve">width</w:t>
+      </w:r>
+      <w:r>
+        <w:br/>
+      </w:r>
+      <w:r>
+        <w:rPr>
+          <w:rStyle w:val="NormalTok"/>
+        </w:rPr>
+        <w:t xml:space="preserve">  </w:t>
+      </w:r>
+      <w:r>
+        <w:br/>
+      </w:r>
+      <w:r>
+        <w:rPr>
+          <w:rStyle w:val="NormalTok"/>
+        </w:rPr>
+        <w:t xml:space="preserve">  return_vals </w:t>
+      </w:r>
+      <w:r>
+        <w:rPr>
+          <w:rStyle w:val="OtherTok"/>
+        </w:rPr>
+        <w:t xml:space="preserve">&lt;-</w:t>
+      </w:r>
+      <w:r>
+        <w:rPr>
+          <w:rStyle w:val="NormalTok"/>
+        </w:rPr>
+        <w:t xml:space="preserve"> </w:t>
+      </w:r>
+      <w:r>
+        <w:rPr>
+          <w:rStyle w:val="FunctionTok"/>
+        </w:rPr>
+        <w:t xml:space="preserve">list</w:t>
+      </w:r>
+      <w:r>
+        <w:rPr>
+          <w:rStyle w:val="NormalTok"/>
+        </w:rPr>
+        <w:t xml:space="preserve">(area, perimeter)</w:t>
+      </w:r>
+      <w:r>
+        <w:br/>
+      </w:r>
+      <w:r>
+        <w:rPr>
+          <w:rStyle w:val="NormalTok"/>
+        </w:rPr>
+        <w:t xml:space="preserve">  </w:t>
+      </w:r>
+      <w:r>
+        <w:br/>
+      </w:r>
+      <w:r>
+        <w:rPr>
+          <w:rStyle w:val="NormalTok"/>
+        </w:rPr>
+        <w:t xml:space="preserve">  return_vals</w:t>
+      </w:r>
+      <w:r>
+        <w:br/>
+      </w:r>
+      <w:r>
+        <w:rPr>
+          <w:rStyle w:val="NormalTok"/>
+        </w:rPr>
+        <w:t xml:space="preserve">  </w:t>
+      </w:r>
+      <w:r>
+        <w:br/>
+      </w:r>
+      <w:r>
+        <w:rPr>
+          <w:rStyle w:val="NormalTok"/>
+        </w:rPr>
+        <w:t xml:space="preserve">}</w:t>
+      </w:r>
+    </w:p>
+    <w:p>
+      <w:pPr>
+        <w:pStyle w:val="FirstParagraph"/>
+      </w:pPr>
+      <w:r>
+        <w:t xml:space="preserve">We can retrieve the two return values by specifying their list indexes [[1]] and [[2]]:</w:t>
+      </w:r>
+    </w:p>
+    <w:p>
+      <w:pPr>
+        <w:pStyle w:val="SourceCode"/>
+      </w:pPr>
+      <w:r>
+        <w:rPr>
+          <w:rStyle w:val="FunctionTok"/>
+        </w:rPr>
+        <w:t xml:space="preserve">cat</w:t>
+      </w:r>
+      <w:r>
+        <w:rPr>
+          <w:rStyle w:val="NormalTok"/>
+        </w:rPr>
+        <w:t xml:space="preserve">(</w:t>
+      </w:r>
+      <w:r>
+        <w:rPr>
+          <w:rStyle w:val="StringTok"/>
+        </w:rPr>
+        <w:t xml:space="preserve">"This is the first return value - area: "</w:t>
+      </w:r>
+      <w:r>
+        <w:rPr>
+          <w:rStyle w:val="NormalTok"/>
+        </w:rPr>
+        <w:t xml:space="preserve">, </w:t>
+      </w:r>
+      <w:r>
+        <w:rPr>
+          <w:rStyle w:val="FunctionTok"/>
+        </w:rPr>
+        <w:t xml:space="preserve">rectangle_metrics</w:t>
+      </w:r>
+      <w:r>
+        <w:rPr>
+          <w:rStyle w:val="NormalTok"/>
+        </w:rPr>
+        <w:t xml:space="preserve">(</w:t>
+      </w:r>
+      <w:r>
+        <w:rPr>
+          <w:rStyle w:val="DecValTok"/>
+        </w:rPr>
+        <w:t xml:space="preserve">3</w:t>
+      </w:r>
+      <w:r>
+        <w:rPr>
+          <w:rStyle w:val="NormalTok"/>
+        </w:rPr>
+        <w:t xml:space="preserve">, </w:t>
+      </w:r>
+      <w:r>
+        <w:rPr>
+          <w:rStyle w:val="DecValTok"/>
+        </w:rPr>
+        <w:t xml:space="preserve">2</w:t>
+      </w:r>
+      <w:r>
+        <w:rPr>
+          <w:rStyle w:val="NormalTok"/>
+        </w:rPr>
+        <w:t xml:space="preserve">)[[</w:t>
+      </w:r>
+      <w:r>
+        <w:rPr>
+          <w:rStyle w:val="DecValTok"/>
+        </w:rPr>
+        <w:t xml:space="preserve">1</w:t>
+      </w:r>
+      <w:r>
+        <w:rPr>
+          <w:rStyle w:val="NormalTok"/>
+        </w:rPr>
+        <w:t xml:space="preserve">]])</w:t>
+      </w:r>
+    </w:p>
+    <w:p>
+      <w:pPr>
+        <w:pStyle w:val="SourceCode"/>
+      </w:pPr>
+      <w:r>
+        <w:rPr>
+          <w:rStyle w:val="VerbatimChar"/>
+        </w:rPr>
+        <w:t xml:space="preserve">## This is the first return value - area:  6</w:t>
+      </w:r>
+    </w:p>
+    <w:p>
+      <w:pPr>
+        <w:pStyle w:val="SourceCode"/>
+      </w:pPr>
+      <w:r>
+        <w:rPr>
+          <w:rStyle w:val="FunctionTok"/>
+        </w:rPr>
+        <w:t xml:space="preserve">cat</w:t>
+      </w:r>
+      <w:r>
+        <w:rPr>
+          <w:rStyle w:val="NormalTok"/>
+        </w:rPr>
+        <w:t xml:space="preserve">(</w:t>
+      </w:r>
+      <w:r>
+        <w:rPr>
+          <w:rStyle w:val="StringTok"/>
+        </w:rPr>
+        <w:t xml:space="preserve">"This is the second return value - perimeter: "</w:t>
+      </w:r>
+      <w:r>
+        <w:rPr>
+          <w:rStyle w:val="NormalTok"/>
+        </w:rPr>
+        <w:t xml:space="preserve">, </w:t>
+      </w:r>
+      <w:r>
+        <w:rPr>
+          <w:rStyle w:val="FunctionTok"/>
+        </w:rPr>
+        <w:t xml:space="preserve">rectangle_metrics</w:t>
+      </w:r>
+      <w:r>
+        <w:rPr>
+          <w:rStyle w:val="NormalTok"/>
+        </w:rPr>
+        <w:t xml:space="preserve">(</w:t>
+      </w:r>
+      <w:r>
+        <w:rPr>
+          <w:rStyle w:val="DecValTok"/>
+        </w:rPr>
+        <w:t xml:space="preserve">3</w:t>
+      </w:r>
+      <w:r>
+        <w:rPr>
+          <w:rStyle w:val="NormalTok"/>
+        </w:rPr>
+        <w:t xml:space="preserve">, </w:t>
+      </w:r>
+      <w:r>
+        <w:rPr>
+          <w:rStyle w:val="DecValTok"/>
+        </w:rPr>
+        <w:t xml:space="preserve">2</w:t>
+      </w:r>
+      <w:r>
+        <w:rPr>
+          <w:rStyle w:val="NormalTok"/>
+        </w:rPr>
+        <w:t xml:space="preserve">)[[</w:t>
+      </w:r>
+      <w:r>
+        <w:rPr>
+          <w:rStyle w:val="DecValTok"/>
+        </w:rPr>
+        <w:t xml:space="preserve">2</w:t>
+      </w:r>
+      <w:r>
+        <w:rPr>
+          <w:rStyle w:val="NormalTok"/>
+        </w:rPr>
+        <w:t xml:space="preserve">]])</w:t>
+      </w:r>
+    </w:p>
+    <w:p>
+      <w:pPr>
+        <w:pStyle w:val="SourceCode"/>
+      </w:pPr>
+      <w:r>
+        <w:rPr>
+          <w:rStyle w:val="VerbatimChar"/>
+        </w:rPr>
+        <w:t xml:space="preserve">## This is the second return value - perimeter:  10</w:t>
+      </w:r>
+    </w:p>
+    <w:p>
+      <w:pPr>
+        <w:pStyle w:val="FirstParagraph"/>
+      </w:pPr>
+    </w:p>
+    <w:p>
+      <w:pPr>
+        <w:pStyle w:val="Textkrper"/>
+      </w:pPr>
+      <w:r>
+        <w:t xml:space="preserve">If you execute one of the functions above in a new R Script, you will see that the function appears in the Environment Window of RStudio in the same way as when we define a variable. When the function is invoked by using its identifier, the R interpreter will retrieve the respective function from the memory and execute it.</w:t>
+      </w:r>
+    </w:p>
     <w:bookmarkEnd w:id="85"/>
-    <w:bookmarkStart w:id="86" w:name="more-return-values"/>
+    <w:bookmarkStart w:id="86" w:name="functions-and-control-structures"/>
     <w:p>
       <w:pPr>
         <w:pStyle w:val="berschrift2"/>
@@ -16142,13 +16568,13 @@
         <w:rPr>
           <w:rStyle w:val="SectionNumber"/>
         </w:rPr>
-        <w:t xml:space="preserve">5.3</w:t>
+        <w:t xml:space="preserve">5.4</w:t>
       </w:r>
       <w:r>
         <w:tab/>
       </w:r>
       <w:r>
-        <w:t xml:space="preserve">More return values</w:t>
+        <w:t xml:space="preserve">Functions and control structures</w:t>
       </w:r>
     </w:p>
     <w:p>
@@ -16156,7 +16582,332 @@
         <w:pStyle w:val="FirstParagraph"/>
       </w:pPr>
       <w:r>
-        <w:t xml:space="preserve">In order to let a function return multiple values, you can append return values to a list and return the list. The following functions</w:t>
+        <w:t xml:space="preserve">In the last lesson, you have learned that loops can contain conditional statements and that conditional statement can contain loops. In the same way, the corpus of a function can contain both loops and conditional statements.</w:t>
+      </w:r>
+    </w:p>
+    <w:p>
+      <w:pPr>
+        <w:pStyle w:val="Textkrper"/>
+      </w:pPr>
+      <w:r>
+        <w:t xml:space="preserve">The following code shows an example of a function that is using a loop to calculate the factorial of a number. A factorial of a number is simply the product of all the numbers less than or equal to that number (e.g. factorial of 3 = 1 * 2 * 3 = 6).</w:t>
+      </w:r>
+    </w:p>
+    <w:p>
+      <w:pPr>
+        <w:pStyle w:val="SourceCode"/>
+      </w:pPr>
+      <w:r>
+        <w:rPr>
+          <w:rStyle w:val="NormalTok"/>
+        </w:rPr>
+        <w:t xml:space="preserve">factorial </w:t>
+      </w:r>
+      <w:r>
+        <w:rPr>
+          <w:rStyle w:val="OtherTok"/>
+        </w:rPr>
+        <w:t xml:space="preserve">&lt;-</w:t>
+      </w:r>
+      <w:r>
+        <w:rPr>
+          <w:rStyle w:val="NormalTok"/>
+        </w:rPr>
+        <w:t xml:space="preserve"> </w:t>
+      </w:r>
+      <w:r>
+        <w:rPr>
+          <w:rStyle w:val="ControlFlowTok"/>
+        </w:rPr>
+        <w:t xml:space="preserve">function</w:t>
+      </w:r>
+      <w:r>
+        <w:rPr>
+          <w:rStyle w:val="NormalTok"/>
+        </w:rPr>
+        <w:t xml:space="preserve"> (input_value) {</w:t>
+      </w:r>
+      <w:r>
+        <w:br/>
+      </w:r>
+      <w:r>
+        <w:rPr>
+          <w:rStyle w:val="NormalTok"/>
+        </w:rPr>
+        <w:t xml:space="preserve">  result </w:t>
+      </w:r>
+      <w:r>
+        <w:rPr>
+          <w:rStyle w:val="OtherTok"/>
+        </w:rPr>
+        <w:t xml:space="preserve">&lt;-</w:t>
+      </w:r>
+      <w:r>
+        <w:rPr>
+          <w:rStyle w:val="NormalTok"/>
+        </w:rPr>
+        <w:t xml:space="preserve"> </w:t>
+      </w:r>
+      <w:r>
+        <w:rPr>
+          <w:rStyle w:val="DecValTok"/>
+        </w:rPr>
+        <w:t xml:space="preserve">1</w:t>
+      </w:r>
+      <w:r>
+        <w:br/>
+      </w:r>
+      <w:r>
+        <w:rPr>
+          <w:rStyle w:val="NormalTok"/>
+        </w:rPr>
+        <w:t xml:space="preserve">  </w:t>
+      </w:r>
+      <w:r>
+        <w:rPr>
+          <w:rStyle w:val="ControlFlowTok"/>
+        </w:rPr>
+        <w:t xml:space="preserve">for</w:t>
+      </w:r>
+      <w:r>
+        <w:rPr>
+          <w:rStyle w:val="NormalTok"/>
+        </w:rPr>
+        <w:t xml:space="preserve"> (i </w:t>
+      </w:r>
+      <w:r>
+        <w:rPr>
+          <w:rStyle w:val="ControlFlowTok"/>
+        </w:rPr>
+        <w:t xml:space="preserve">in</w:t>
+      </w:r>
+      <w:r>
+        <w:rPr>
+          <w:rStyle w:val="NormalTok"/>
+        </w:rPr>
+        <w:t xml:space="preserve"> </w:t>
+      </w:r>
+      <w:r>
+        <w:rPr>
+          <w:rStyle w:val="DecValTok"/>
+        </w:rPr>
+        <w:t xml:space="preserve">1</w:t>
+      </w:r>
+      <w:r>
+        <w:rPr>
+          <w:rStyle w:val="SpecialCharTok"/>
+        </w:rPr>
+        <w:t xml:space="preserve">:</w:t>
+      </w:r>
+      <w:r>
+        <w:rPr>
+          <w:rStyle w:val="NormalTok"/>
+        </w:rPr>
+        <w:t xml:space="preserve">input_value) {</w:t>
+      </w:r>
+      <w:r>
+        <w:br/>
+      </w:r>
+      <w:r>
+        <w:rPr>
+          <w:rStyle w:val="NormalTok"/>
+        </w:rPr>
+        <w:t xml:space="preserve">    </w:t>
+      </w:r>
+      <w:r>
+        <w:rPr>
+          <w:rStyle w:val="FunctionTok"/>
+        </w:rPr>
+        <w:t xml:space="preserve">cat</w:t>
+      </w:r>
+      <w:r>
+        <w:rPr>
+          <w:rStyle w:val="NormalTok"/>
+        </w:rPr>
+        <w:t xml:space="preserve">(</w:t>
+      </w:r>
+      <w:r>
+        <w:rPr>
+          <w:rStyle w:val="StringTok"/>
+        </w:rPr>
+        <w:t xml:space="preserve">"current:"</w:t>
+      </w:r>
+      <w:r>
+        <w:rPr>
+          <w:rStyle w:val="NormalTok"/>
+        </w:rPr>
+        <w:t xml:space="preserve">, result, </w:t>
+      </w:r>
+      <w:r>
+        <w:rPr>
+          <w:rStyle w:val="StringTok"/>
+        </w:rPr>
+        <w:t xml:space="preserve">" | i:"</w:t>
+      </w:r>
+      <w:r>
+        <w:rPr>
+          <w:rStyle w:val="NormalTok"/>
+        </w:rPr>
+        <w:t xml:space="preserve">, i, </w:t>
+      </w:r>
+      <w:r>
+        <w:rPr>
+          <w:rStyle w:val="StringTok"/>
+        </w:rPr>
+        <w:t xml:space="preserve">"</w:t>
+      </w:r>
+      <w:r>
+        <w:rPr>
+          <w:rStyle w:val="SpecialCharTok"/>
+        </w:rPr>
+        <w:t xml:space="preserve">\n</w:t>
+      </w:r>
+      <w:r>
+        <w:rPr>
+          <w:rStyle w:val="StringTok"/>
+        </w:rPr>
+        <w:t xml:space="preserve">"</w:t>
+      </w:r>
+      <w:r>
+        <w:rPr>
+          <w:rStyle w:val="NormalTok"/>
+        </w:rPr>
+        <w:t xml:space="preserve">)</w:t>
+      </w:r>
+      <w:r>
+        <w:br/>
+      </w:r>
+      <w:r>
+        <w:rPr>
+          <w:rStyle w:val="NormalTok"/>
+        </w:rPr>
+        <w:t xml:space="preserve">    result </w:t>
+      </w:r>
+      <w:r>
+        <w:rPr>
+          <w:rStyle w:val="OtherTok"/>
+        </w:rPr>
+        <w:t xml:space="preserve">&lt;-</w:t>
+      </w:r>
+      <w:r>
+        <w:rPr>
+          <w:rStyle w:val="NormalTok"/>
+        </w:rPr>
+        <w:t xml:space="preserve"> result </w:t>
+      </w:r>
+      <w:r>
+        <w:rPr>
+          <w:rStyle w:val="SpecialCharTok"/>
+        </w:rPr>
+        <w:t xml:space="preserve">*</w:t>
+      </w:r>
+      <w:r>
+        <w:rPr>
+          <w:rStyle w:val="NormalTok"/>
+        </w:rPr>
+        <w:t xml:space="preserve"> i</w:t>
+      </w:r>
+      <w:r>
+        <w:br/>
+      </w:r>
+      <w:r>
+        <w:rPr>
+          <w:rStyle w:val="NormalTok"/>
+        </w:rPr>
+        <w:t xml:space="preserve">  }</w:t>
+      </w:r>
+      <w:r>
+        <w:br/>
+      </w:r>
+      <w:r>
+        <w:rPr>
+          <w:rStyle w:val="NormalTok"/>
+        </w:rPr>
+        <w:t xml:space="preserve">  result</w:t>
+      </w:r>
+      <w:r>
+        <w:br/>
+      </w:r>
+      <w:r>
+        <w:rPr>
+          <w:rStyle w:val="NormalTok"/>
+        </w:rPr>
+        <w:t xml:space="preserve">}</w:t>
+      </w:r>
+      <w:r>
+        <w:br/>
+      </w:r>
+      <w:r>
+        <w:rPr>
+          <w:rStyle w:val="FunctionTok"/>
+        </w:rPr>
+        <w:t xml:space="preserve">factorial</w:t>
+      </w:r>
+      <w:r>
+        <w:rPr>
+          <w:rStyle w:val="NormalTok"/>
+        </w:rPr>
+        <w:t xml:space="preserve">(</w:t>
+      </w:r>
+      <w:r>
+        <w:rPr>
+          <w:rStyle w:val="DecValTok"/>
+        </w:rPr>
+        <w:t xml:space="preserve">3</w:t>
+      </w:r>
+      <w:r>
+        <w:rPr>
+          <w:rStyle w:val="NormalTok"/>
+        </w:rPr>
+        <w:t xml:space="preserve">)</w:t>
+      </w:r>
+    </w:p>
+    <w:p>
+      <w:pPr>
+        <w:pStyle w:val="SourceCode"/>
+      </w:pPr>
+      <w:r>
+        <w:rPr>
+          <w:rStyle w:val="VerbatimChar"/>
+        </w:rPr>
+        <w:t xml:space="preserve">## current: 1  | i: 1 </w:t>
+      </w:r>
+      <w:r>
+        <w:br/>
+      </w:r>
+      <w:r>
+        <w:rPr>
+          <w:rStyle w:val="VerbatimChar"/>
+        </w:rPr>
+        <w:t xml:space="preserve">## current: 1  | i: 2 </w:t>
+      </w:r>
+      <w:r>
+        <w:br/>
+      </w:r>
+      <w:r>
+        <w:rPr>
+          <w:rStyle w:val="VerbatimChar"/>
+        </w:rPr>
+        <w:t xml:space="preserve">## current: 2  | i: 3</w:t>
+      </w:r>
+    </w:p>
+    <w:p>
+      <w:pPr>
+        <w:pStyle w:val="SourceCode"/>
+      </w:pPr>
+      <w:r>
+        <w:rPr>
+          <w:rStyle w:val="VerbatimChar"/>
+        </w:rPr>
+        <w:t xml:space="preserve">## [1] 6</w:t>
+      </w:r>
+    </w:p>
+    <w:p>
+      <w:pPr>
+        <w:pStyle w:val="FirstParagraph"/>
+      </w:pPr>
+      <w:r>
+        <w:t xml:space="preserve">The function takes a single numeric value as an input, defines a variable named</w:t>
       </w:r>
       <w:r>
         <w:t xml:space="preserve"> </w:t>
@@ -16165,7 +16916,7 @@
         <w:t xml:space="preserve">‘</w:t>
       </w:r>
       <w:r>
-        <w:t xml:space="preserve">rectangle_metrics</w:t>
+        <w:t xml:space="preserve">result</w:t>
       </w:r>
       <w:r>
         <w:t xml:space="preserve">’</w:t>
@@ -16174,7 +16925,7 @@
         <w:t xml:space="preserve"> </w:t>
       </w:r>
       <w:r>
-        <w:t xml:space="preserve">calculates area and perimeter of a rectangle based on two inputs (rectangle height and width) and writes the two outputs to a new list</w:t>
+        <w:t xml:space="preserve">that is equal to</w:t>
       </w:r>
       <w:r>
         <w:t xml:space="preserve"> </w:t>
@@ -16183,875 +16934,78 @@
         <w:t xml:space="preserve">‘</w:t>
       </w:r>
       <w:r>
-        <w:t xml:space="preserve">return_vals</w:t>
+        <w:t xml:space="preserve">1</w:t>
       </w:r>
       <w:r>
         <w:t xml:space="preserve">’</w:t>
       </w:r>
       <w:r>
-        <w:t xml:space="preserve">:</w:t>
-      </w:r>
-    </w:p>
-    <w:p>
-      <w:pPr>
-        <w:pStyle w:val="SourceCode"/>
-      </w:pPr>
-      <w:r>
-        <w:rPr>
-          <w:rStyle w:val="NormalTok"/>
-        </w:rPr>
-        <w:t xml:space="preserve">rectangle_metrics </w:t>
-      </w:r>
-      <w:r>
-        <w:rPr>
-          <w:rStyle w:val="OtherTok"/>
-        </w:rPr>
-        <w:t xml:space="preserve">&lt;-</w:t>
-      </w:r>
-      <w:r>
-        <w:rPr>
-          <w:rStyle w:val="NormalTok"/>
-        </w:rPr>
-        <w:t xml:space="preserve"> </w:t>
-      </w:r>
-      <w:r>
-        <w:rPr>
-          <w:rStyle w:val="ControlFlowTok"/>
-        </w:rPr>
-        <w:t xml:space="preserve">function</w:t>
-      </w:r>
-      <w:r>
-        <w:rPr>
-          <w:rStyle w:val="NormalTok"/>
-        </w:rPr>
-        <w:t xml:space="preserve"> (height, width) {</w:t>
-      </w:r>
-      <w:r>
-        <w:br/>
-      </w:r>
-      <w:r>
-        <w:rPr>
-          <w:rStyle w:val="NormalTok"/>
-        </w:rPr>
-        <w:t xml:space="preserve">  area </w:t>
-      </w:r>
-      <w:r>
-        <w:rPr>
-          <w:rStyle w:val="OtherTok"/>
-        </w:rPr>
-        <w:t xml:space="preserve">&lt;-</w:t>
-      </w:r>
-      <w:r>
-        <w:rPr>
-          <w:rStyle w:val="NormalTok"/>
-        </w:rPr>
-        <w:t xml:space="preserve"> height </w:t>
-      </w:r>
-      <w:r>
-        <w:rPr>
-          <w:rStyle w:val="SpecialCharTok"/>
-        </w:rPr>
-        <w:t xml:space="preserve">*</w:t>
-      </w:r>
-      <w:r>
-        <w:rPr>
-          <w:rStyle w:val="NormalTok"/>
-        </w:rPr>
-        <w:t xml:space="preserve"> width</w:t>
-      </w:r>
-      <w:r>
-        <w:br/>
-      </w:r>
-      <w:r>
-        <w:rPr>
-          <w:rStyle w:val="NormalTok"/>
-        </w:rPr>
-        <w:t xml:space="preserve">  perimeter </w:t>
-      </w:r>
-      <w:r>
-        <w:rPr>
-          <w:rStyle w:val="OtherTok"/>
-        </w:rPr>
-        <w:t xml:space="preserve">&lt;-</w:t>
-      </w:r>
-      <w:r>
-        <w:rPr>
-          <w:rStyle w:val="NormalTok"/>
-        </w:rPr>
-        <w:t xml:space="preserve"> </w:t>
-      </w:r>
-      <w:r>
-        <w:rPr>
-          <w:rStyle w:val="DecValTok"/>
-        </w:rPr>
-        <w:t xml:space="preserve">2</w:t>
-      </w:r>
-      <w:r>
-        <w:rPr>
-          <w:rStyle w:val="SpecialCharTok"/>
-        </w:rPr>
-        <w:t xml:space="preserve">*</w:t>
-      </w:r>
-      <w:r>
-        <w:rPr>
-          <w:rStyle w:val="NormalTok"/>
-        </w:rPr>
-        <w:t xml:space="preserve">height </w:t>
-      </w:r>
-      <w:r>
-        <w:rPr>
-          <w:rStyle w:val="SpecialCharTok"/>
-        </w:rPr>
-        <w:t xml:space="preserve">+</w:t>
-      </w:r>
-      <w:r>
-        <w:rPr>
-          <w:rStyle w:val="NormalTok"/>
-        </w:rPr>
-        <w:t xml:space="preserve"> </w:t>
-      </w:r>
-      <w:r>
-        <w:rPr>
-          <w:rStyle w:val="DecValTok"/>
-        </w:rPr>
-        <w:t xml:space="preserve">2</w:t>
-      </w:r>
-      <w:r>
-        <w:rPr>
-          <w:rStyle w:val="SpecialCharTok"/>
-        </w:rPr>
-        <w:t xml:space="preserve">*</w:t>
-      </w:r>
-      <w:r>
-        <w:rPr>
-          <w:rStyle w:val="NormalTok"/>
-        </w:rPr>
-        <w:t xml:space="preserve">width</w:t>
-      </w:r>
-      <w:r>
-        <w:br/>
-      </w:r>
-      <w:r>
-        <w:rPr>
-          <w:rStyle w:val="NormalTok"/>
-        </w:rPr>
-        <w:t xml:space="preserve">  </w:t>
-      </w:r>
-      <w:r>
-        <w:br/>
-      </w:r>
-      <w:r>
-        <w:rPr>
-          <w:rStyle w:val="NormalTok"/>
-        </w:rPr>
-        <w:t xml:space="preserve">  return_vals </w:t>
-      </w:r>
-      <w:r>
-        <w:rPr>
-          <w:rStyle w:val="OtherTok"/>
-        </w:rPr>
-        <w:t xml:space="preserve">&lt;-</w:t>
-      </w:r>
-      <w:r>
-        <w:rPr>
-          <w:rStyle w:val="NormalTok"/>
-        </w:rPr>
-        <w:t xml:space="preserve"> </w:t>
-      </w:r>
-      <w:r>
-        <w:rPr>
-          <w:rStyle w:val="FunctionTok"/>
-        </w:rPr>
-        <w:t xml:space="preserve">list</w:t>
-      </w:r>
-      <w:r>
-        <w:rPr>
-          <w:rStyle w:val="NormalTok"/>
-        </w:rPr>
-        <w:t xml:space="preserve">(area, perimeter)</w:t>
-      </w:r>
-      <w:r>
-        <w:br/>
-      </w:r>
-      <w:r>
-        <w:rPr>
-          <w:rStyle w:val="NormalTok"/>
-        </w:rPr>
-        <w:t xml:space="preserve">  </w:t>
-      </w:r>
-      <w:r>
-        <w:br/>
-      </w:r>
-      <w:r>
-        <w:rPr>
-          <w:rStyle w:val="NormalTok"/>
-        </w:rPr>
-        <w:t xml:space="preserve">  return_vals</w:t>
-      </w:r>
-      <w:r>
-        <w:br/>
-      </w:r>
-      <w:r>
-        <w:rPr>
-          <w:rStyle w:val="NormalTok"/>
-        </w:rPr>
-        <w:t xml:space="preserve">  </w:t>
-      </w:r>
-      <w:r>
-        <w:br/>
-      </w:r>
-      <w:r>
-        <w:rPr>
-          <w:rStyle w:val="NormalTok"/>
-        </w:rPr>
-        <w:t xml:space="preserve">}</w:t>
-      </w:r>
-    </w:p>
-    <w:p>
-      <w:pPr>
-        <w:pStyle w:val="FirstParagraph"/>
-      </w:pPr>
-      <w:r>
-        <w:t xml:space="preserve">We can retrieve the two return values by specifying their list indexes [[1]] and [[2]]:</w:t>
-      </w:r>
-    </w:p>
-    <w:p>
-      <w:pPr>
-        <w:pStyle w:val="SourceCode"/>
-      </w:pPr>
-      <w:r>
-        <w:rPr>
-          <w:rStyle w:val="FunctionTok"/>
-        </w:rPr>
-        <w:t xml:space="preserve">cat</w:t>
-      </w:r>
-      <w:r>
-        <w:rPr>
-          <w:rStyle w:val="NormalTok"/>
-        </w:rPr>
-        <w:t xml:space="preserve">(</w:t>
-      </w:r>
-      <w:r>
-        <w:rPr>
-          <w:rStyle w:val="StringTok"/>
-        </w:rPr>
-        <w:t xml:space="preserve">"This is the first return value - area: "</w:t>
-      </w:r>
-      <w:r>
-        <w:rPr>
-          <w:rStyle w:val="NormalTok"/>
-        </w:rPr>
-        <w:t xml:space="preserve">, </w:t>
-      </w:r>
-      <w:r>
-        <w:rPr>
-          <w:rStyle w:val="FunctionTok"/>
-        </w:rPr>
-        <w:t xml:space="preserve">rectangle_metrics</w:t>
-      </w:r>
-      <w:r>
-        <w:rPr>
-          <w:rStyle w:val="NormalTok"/>
-        </w:rPr>
-        <w:t xml:space="preserve">(</w:t>
-      </w:r>
-      <w:r>
-        <w:rPr>
-          <w:rStyle w:val="DecValTok"/>
-        </w:rPr>
-        <w:t xml:space="preserve">3</w:t>
-      </w:r>
-      <w:r>
-        <w:rPr>
-          <w:rStyle w:val="NormalTok"/>
-        </w:rPr>
-        <w:t xml:space="preserve">, </w:t>
-      </w:r>
-      <w:r>
-        <w:rPr>
-          <w:rStyle w:val="DecValTok"/>
-        </w:rPr>
-        <w:t xml:space="preserve">2</w:t>
-      </w:r>
-      <w:r>
-        <w:rPr>
-          <w:rStyle w:val="NormalTok"/>
-        </w:rPr>
-        <w:t xml:space="preserve">)[[</w:t>
-      </w:r>
-      <w:r>
-        <w:rPr>
-          <w:rStyle w:val="DecValTok"/>
-        </w:rPr>
-        <w:t xml:space="preserve">1</w:t>
-      </w:r>
-      <w:r>
-        <w:rPr>
-          <w:rStyle w:val="NormalTok"/>
-        </w:rPr>
-        <w:t xml:space="preserve">]])</w:t>
-      </w:r>
-    </w:p>
-    <w:p>
-      <w:pPr>
-        <w:pStyle w:val="SourceCode"/>
-      </w:pPr>
-      <w:r>
-        <w:rPr>
-          <w:rStyle w:val="VerbatimChar"/>
-        </w:rPr>
-        <w:t xml:space="preserve">## This is the first return value - area:  6</w:t>
-      </w:r>
-    </w:p>
-    <w:p>
-      <w:pPr>
-        <w:pStyle w:val="SourceCode"/>
-      </w:pPr>
-      <w:r>
-        <w:rPr>
-          <w:rStyle w:val="FunctionTok"/>
-        </w:rPr>
-        <w:t xml:space="preserve">cat</w:t>
-      </w:r>
-      <w:r>
-        <w:rPr>
-          <w:rStyle w:val="NormalTok"/>
-        </w:rPr>
-        <w:t xml:space="preserve">(</w:t>
-      </w:r>
-      <w:r>
-        <w:rPr>
-          <w:rStyle w:val="StringTok"/>
-        </w:rPr>
-        <w:t xml:space="preserve">"This is the second return value - perimeter: "</w:t>
-      </w:r>
-      <w:r>
-        <w:rPr>
-          <w:rStyle w:val="NormalTok"/>
-        </w:rPr>
-        <w:t xml:space="preserve">, </w:t>
-      </w:r>
-      <w:r>
-        <w:rPr>
-          <w:rStyle w:val="FunctionTok"/>
-        </w:rPr>
-        <w:t xml:space="preserve">rectangle_metrics</w:t>
-      </w:r>
-      <w:r>
-        <w:rPr>
-          <w:rStyle w:val="NormalTok"/>
-        </w:rPr>
-        <w:t xml:space="preserve">(</w:t>
-      </w:r>
-      <w:r>
-        <w:rPr>
-          <w:rStyle w:val="DecValTok"/>
-        </w:rPr>
-        <w:t xml:space="preserve">3</w:t>
-      </w:r>
-      <w:r>
-        <w:rPr>
-          <w:rStyle w:val="NormalTok"/>
-        </w:rPr>
-        <w:t xml:space="preserve">, </w:t>
-      </w:r>
-      <w:r>
-        <w:rPr>
-          <w:rStyle w:val="DecValTok"/>
-        </w:rPr>
-        <w:t xml:space="preserve">2</w:t>
-      </w:r>
-      <w:r>
-        <w:rPr>
-          <w:rStyle w:val="NormalTok"/>
-        </w:rPr>
-        <w:t xml:space="preserve">)[[</w:t>
-      </w:r>
-      <w:r>
-        <w:rPr>
-          <w:rStyle w:val="DecValTok"/>
-        </w:rPr>
-        <w:t xml:space="preserve">2</w:t>
-      </w:r>
-      <w:r>
-        <w:rPr>
-          <w:rStyle w:val="NormalTok"/>
-        </w:rPr>
-        <w:t xml:space="preserve">]])</w:t>
-      </w:r>
-    </w:p>
-    <w:p>
-      <w:pPr>
-        <w:pStyle w:val="SourceCode"/>
-      </w:pPr>
-      <w:r>
-        <w:rPr>
-          <w:rStyle w:val="VerbatimChar"/>
-        </w:rPr>
-        <w:t xml:space="preserve">## This is the second return value - perimeter:  10</w:t>
-      </w:r>
-    </w:p>
-    <w:p>
-      <w:pPr>
-        <w:pStyle w:val="FirstParagraph"/>
-      </w:pPr>
+        <w:t xml:space="preserve"> </w:t>
+      </w:r>
+      <w:r>
+        <w:t xml:space="preserve">and then creates a loop over all the numbers from 1 (variable</w:t>
+      </w:r>
+      <w:r>
+        <w:t xml:space="preserve"> </w:t>
+      </w:r>
+      <w:r>
+        <w:t xml:space="preserve">‘</w:t>
+      </w:r>
+      <w:r>
+        <w:t xml:space="preserve">result</w:t>
+      </w:r>
+      <w:r>
+        <w:t xml:space="preserve">’</w:t>
+      </w:r>
+      <w:r>
+        <w:t xml:space="preserve">) to the</w:t>
+      </w:r>
+      <w:r>
+        <w:t xml:space="preserve"> </w:t>
+      </w:r>
+      <w:r>
+        <w:t xml:space="preserve">‘</w:t>
+      </w:r>
+      <w:r>
+        <w:t xml:space="preserve">input value</w:t>
+      </w:r>
+      <w:r>
+        <w:t xml:space="preserve">’</w:t>
+      </w:r>
+      <w:r>
+        <w:t xml:space="preserve">. In the loop, the current value of result is multiplied by the value of the iterator</w:t>
+      </w:r>
+      <w:r>
+        <w:t xml:space="preserve"> </w:t>
+      </w:r>
+      <w:r>
+        <w:t xml:space="preserve">‘</w:t>
+      </w:r>
+      <w:r>
+        <w:t xml:space="preserve">i</w:t>
+      </w:r>
+      <w:r>
+        <w:t xml:space="preserve">’</w:t>
+      </w:r>
+      <w:r>
+        <w:t xml:space="preserve">.</w:t>
+      </w:r>
     </w:p>
     <w:p>
       <w:pPr>
         <w:pStyle w:val="Textkrper"/>
       </w:pPr>
-      <w:r>
-        <w:t xml:space="preserve">If you execute one of the functions above in a new R Script, you will see that the function appears in the Environment Window of RStudio in the same way as when we define a variable. When the function is invoked by using its identifier, the R interpreter will retrieve the respective function from the memory and execute it.</w:t>
+    </w:p>
+    <w:p>
+      <w:pPr>
+        <w:pStyle w:val="Textkrper"/>
+      </w:pPr>
+      <w:r>
+        <w:t xml:space="preserve">Although it is technically feasible, you would normally not define a function within conditional statements or within a loop.</w:t>
       </w:r>
     </w:p>
     <w:bookmarkEnd w:id="86"/>
-    <w:bookmarkStart w:id="87" w:name="functions-and-control-structures"/>
-    <w:p>
-      <w:pPr>
-        <w:pStyle w:val="berschrift2"/>
-      </w:pPr>
-      <w:r>
-        <w:rPr>
-          <w:rStyle w:val="SectionNumber"/>
-        </w:rPr>
-        <w:t xml:space="preserve">5.4</w:t>
-      </w:r>
-      <w:r>
-        <w:tab/>
-      </w:r>
-      <w:r>
-        <w:t xml:space="preserve">Functions and control structures</w:t>
-      </w:r>
-    </w:p>
-    <w:p>
-      <w:pPr>
-        <w:pStyle w:val="FirstParagraph"/>
-      </w:pPr>
-      <w:r>
-        <w:t xml:space="preserve">In the last lesson, you have learned that loops can contain conditional statements and that conditional statement can contain loops. In the same way, the corpus of a function can contain both loops and conditional statements.</w:t>
-      </w:r>
-    </w:p>
-    <w:p>
-      <w:pPr>
-        <w:pStyle w:val="Textkrper"/>
-      </w:pPr>
-      <w:r>
-        <w:t xml:space="preserve">The following code shows an example of a function that is using a loop to calculate the factorial of a number. A factorial of a number is simply the product of all the numbers less than or equal to that number (e.g. factorial of 3 = 1 * 2 * 3 = 6).</w:t>
-      </w:r>
-    </w:p>
-    <w:p>
-      <w:pPr>
-        <w:pStyle w:val="SourceCode"/>
-      </w:pPr>
-      <w:r>
-        <w:rPr>
-          <w:rStyle w:val="NormalTok"/>
-        </w:rPr>
-        <w:t xml:space="preserve">factorial </w:t>
-      </w:r>
-      <w:r>
-        <w:rPr>
-          <w:rStyle w:val="OtherTok"/>
-        </w:rPr>
-        <w:t xml:space="preserve">&lt;-</w:t>
-      </w:r>
-      <w:r>
-        <w:rPr>
-          <w:rStyle w:val="NormalTok"/>
-        </w:rPr>
-        <w:t xml:space="preserve"> </w:t>
-      </w:r>
-      <w:r>
-        <w:rPr>
-          <w:rStyle w:val="ControlFlowTok"/>
-        </w:rPr>
-        <w:t xml:space="preserve">function</w:t>
-      </w:r>
-      <w:r>
-        <w:rPr>
-          <w:rStyle w:val="NormalTok"/>
-        </w:rPr>
-        <w:t xml:space="preserve"> (input_value) {</w:t>
-      </w:r>
-      <w:r>
-        <w:br/>
-      </w:r>
-      <w:r>
-        <w:rPr>
-          <w:rStyle w:val="NormalTok"/>
-        </w:rPr>
-        <w:t xml:space="preserve">  result </w:t>
-      </w:r>
-      <w:r>
-        <w:rPr>
-          <w:rStyle w:val="OtherTok"/>
-        </w:rPr>
-        <w:t xml:space="preserve">&lt;-</w:t>
-      </w:r>
-      <w:r>
-        <w:rPr>
-          <w:rStyle w:val="NormalTok"/>
-        </w:rPr>
-        <w:t xml:space="preserve"> </w:t>
-      </w:r>
-      <w:r>
-        <w:rPr>
-          <w:rStyle w:val="DecValTok"/>
-        </w:rPr>
-        <w:t xml:space="preserve">1</w:t>
-      </w:r>
-      <w:r>
-        <w:br/>
-      </w:r>
-      <w:r>
-        <w:rPr>
-          <w:rStyle w:val="NormalTok"/>
-        </w:rPr>
-        <w:t xml:space="preserve">  </w:t>
-      </w:r>
-      <w:r>
-        <w:rPr>
-          <w:rStyle w:val="ControlFlowTok"/>
-        </w:rPr>
-        <w:t xml:space="preserve">for</w:t>
-      </w:r>
-      <w:r>
-        <w:rPr>
-          <w:rStyle w:val="NormalTok"/>
-        </w:rPr>
-        <w:t xml:space="preserve"> (i </w:t>
-      </w:r>
-      <w:r>
-        <w:rPr>
-          <w:rStyle w:val="ControlFlowTok"/>
-        </w:rPr>
-        <w:t xml:space="preserve">in</w:t>
-      </w:r>
-      <w:r>
-        <w:rPr>
-          <w:rStyle w:val="NormalTok"/>
-        </w:rPr>
-        <w:t xml:space="preserve"> </w:t>
-      </w:r>
-      <w:r>
-        <w:rPr>
-          <w:rStyle w:val="DecValTok"/>
-        </w:rPr>
-        <w:t xml:space="preserve">1</w:t>
-      </w:r>
-      <w:r>
-        <w:rPr>
-          <w:rStyle w:val="SpecialCharTok"/>
-        </w:rPr>
-        <w:t xml:space="preserve">:</w:t>
-      </w:r>
-      <w:r>
-        <w:rPr>
-          <w:rStyle w:val="NormalTok"/>
-        </w:rPr>
-        <w:t xml:space="preserve">input_value) {</w:t>
-      </w:r>
-      <w:r>
-        <w:br/>
-      </w:r>
-      <w:r>
-        <w:rPr>
-          <w:rStyle w:val="NormalTok"/>
-        </w:rPr>
-        <w:t xml:space="preserve">    </w:t>
-      </w:r>
-      <w:r>
-        <w:rPr>
-          <w:rStyle w:val="FunctionTok"/>
-        </w:rPr>
-        <w:t xml:space="preserve">cat</w:t>
-      </w:r>
-      <w:r>
-        <w:rPr>
-          <w:rStyle w:val="NormalTok"/>
-        </w:rPr>
-        <w:t xml:space="preserve">(</w:t>
-      </w:r>
-      <w:r>
-        <w:rPr>
-          <w:rStyle w:val="StringTok"/>
-        </w:rPr>
-        <w:t xml:space="preserve">"current:"</w:t>
-      </w:r>
-      <w:r>
-        <w:rPr>
-          <w:rStyle w:val="NormalTok"/>
-        </w:rPr>
-        <w:t xml:space="preserve">, result, </w:t>
-      </w:r>
-      <w:r>
-        <w:rPr>
-          <w:rStyle w:val="StringTok"/>
-        </w:rPr>
-        <w:t xml:space="preserve">" | i:"</w:t>
-      </w:r>
-      <w:r>
-        <w:rPr>
-          <w:rStyle w:val="NormalTok"/>
-        </w:rPr>
-        <w:t xml:space="preserve">, i, </w:t>
-      </w:r>
-      <w:r>
-        <w:rPr>
-          <w:rStyle w:val="StringTok"/>
-        </w:rPr>
-        <w:t xml:space="preserve">"</w:t>
-      </w:r>
-      <w:r>
-        <w:rPr>
-          <w:rStyle w:val="SpecialCharTok"/>
-        </w:rPr>
-        <w:t xml:space="preserve">\n</w:t>
-      </w:r>
-      <w:r>
-        <w:rPr>
-          <w:rStyle w:val="StringTok"/>
-        </w:rPr>
-        <w:t xml:space="preserve">"</w:t>
-      </w:r>
-      <w:r>
-        <w:rPr>
-          <w:rStyle w:val="NormalTok"/>
-        </w:rPr>
-        <w:t xml:space="preserve">)</w:t>
-      </w:r>
-      <w:r>
-        <w:br/>
-      </w:r>
-      <w:r>
-        <w:rPr>
-          <w:rStyle w:val="NormalTok"/>
-        </w:rPr>
-        <w:t xml:space="preserve">    result </w:t>
-      </w:r>
-      <w:r>
-        <w:rPr>
-          <w:rStyle w:val="OtherTok"/>
-        </w:rPr>
-        <w:t xml:space="preserve">&lt;-</w:t>
-      </w:r>
-      <w:r>
-        <w:rPr>
-          <w:rStyle w:val="NormalTok"/>
-        </w:rPr>
-        <w:t xml:space="preserve"> result </w:t>
-      </w:r>
-      <w:r>
-        <w:rPr>
-          <w:rStyle w:val="SpecialCharTok"/>
-        </w:rPr>
-        <w:t xml:space="preserve">*</w:t>
-      </w:r>
-      <w:r>
-        <w:rPr>
-          <w:rStyle w:val="NormalTok"/>
-        </w:rPr>
-        <w:t xml:space="preserve"> i</w:t>
-      </w:r>
-      <w:r>
-        <w:br/>
-      </w:r>
-      <w:r>
-        <w:rPr>
-          <w:rStyle w:val="NormalTok"/>
-        </w:rPr>
-        <w:t xml:space="preserve">  }</w:t>
-      </w:r>
-      <w:r>
-        <w:br/>
-      </w:r>
-      <w:r>
-        <w:rPr>
-          <w:rStyle w:val="NormalTok"/>
-        </w:rPr>
-        <w:t xml:space="preserve">  result</w:t>
-      </w:r>
-      <w:r>
-        <w:br/>
-      </w:r>
-      <w:r>
-        <w:rPr>
-          <w:rStyle w:val="NormalTok"/>
-        </w:rPr>
-        <w:t xml:space="preserve">}</w:t>
-      </w:r>
-      <w:r>
-        <w:br/>
-      </w:r>
-      <w:r>
-        <w:rPr>
-          <w:rStyle w:val="FunctionTok"/>
-        </w:rPr>
-        <w:t xml:space="preserve">factorial</w:t>
-      </w:r>
-      <w:r>
-        <w:rPr>
-          <w:rStyle w:val="NormalTok"/>
-        </w:rPr>
-        <w:t xml:space="preserve">(</w:t>
-      </w:r>
-      <w:r>
-        <w:rPr>
-          <w:rStyle w:val="DecValTok"/>
-        </w:rPr>
-        <w:t xml:space="preserve">3</w:t>
-      </w:r>
-      <w:r>
-        <w:rPr>
-          <w:rStyle w:val="NormalTok"/>
-        </w:rPr>
-        <w:t xml:space="preserve">)</w:t>
-      </w:r>
-    </w:p>
-    <w:p>
-      <w:pPr>
-        <w:pStyle w:val="SourceCode"/>
-      </w:pPr>
-      <w:r>
-        <w:rPr>
-          <w:rStyle w:val="VerbatimChar"/>
-        </w:rPr>
-        <w:t xml:space="preserve">## current: 1  | i: 1 </w:t>
-      </w:r>
-      <w:r>
-        <w:br/>
-      </w:r>
-      <w:r>
-        <w:rPr>
-          <w:rStyle w:val="VerbatimChar"/>
-        </w:rPr>
-        <w:t xml:space="preserve">## current: 1  | i: 2 </w:t>
-      </w:r>
-      <w:r>
-        <w:br/>
-      </w:r>
-      <w:r>
-        <w:rPr>
-          <w:rStyle w:val="VerbatimChar"/>
-        </w:rPr>
-        <w:t xml:space="preserve">## current: 2  | i: 3</w:t>
-      </w:r>
-    </w:p>
-    <w:p>
-      <w:pPr>
-        <w:pStyle w:val="SourceCode"/>
-      </w:pPr>
-      <w:r>
-        <w:rPr>
-          <w:rStyle w:val="VerbatimChar"/>
-        </w:rPr>
-        <w:t xml:space="preserve">## [1] 6</w:t>
-      </w:r>
-    </w:p>
-    <w:p>
-      <w:pPr>
-        <w:pStyle w:val="FirstParagraph"/>
-      </w:pPr>
-      <w:r>
-        <w:t xml:space="preserve">The function takes a single numeric value as an input, defines a variable named</w:t>
-      </w:r>
-      <w:r>
-        <w:t xml:space="preserve"> </w:t>
-      </w:r>
-      <w:r>
-        <w:t xml:space="preserve">‘</w:t>
-      </w:r>
-      <w:r>
-        <w:t xml:space="preserve">result</w:t>
-      </w:r>
-      <w:r>
-        <w:t xml:space="preserve">’</w:t>
-      </w:r>
-      <w:r>
-        <w:t xml:space="preserve"> </w:t>
-      </w:r>
-      <w:r>
-        <w:t xml:space="preserve">that is equal to</w:t>
-      </w:r>
-      <w:r>
-        <w:t xml:space="preserve"> </w:t>
-      </w:r>
-      <w:r>
-        <w:t xml:space="preserve">‘</w:t>
-      </w:r>
-      <w:r>
-        <w:t xml:space="preserve">1</w:t>
-      </w:r>
-      <w:r>
-        <w:t xml:space="preserve">’</w:t>
-      </w:r>
-      <w:r>
-        <w:t xml:space="preserve"> </w:t>
-      </w:r>
-      <w:r>
-        <w:t xml:space="preserve">and then creates a loop over all the numbers from 1 (variable</w:t>
-      </w:r>
-      <w:r>
-        <w:t xml:space="preserve"> </w:t>
-      </w:r>
-      <w:r>
-        <w:t xml:space="preserve">‘</w:t>
-      </w:r>
-      <w:r>
-        <w:t xml:space="preserve">result</w:t>
-      </w:r>
-      <w:r>
-        <w:t xml:space="preserve">’</w:t>
-      </w:r>
-      <w:r>
-        <w:t xml:space="preserve">) to the</w:t>
-      </w:r>
-      <w:r>
-        <w:t xml:space="preserve"> </w:t>
-      </w:r>
-      <w:r>
-        <w:t xml:space="preserve">‘</w:t>
-      </w:r>
-      <w:r>
-        <w:t xml:space="preserve">input value</w:t>
-      </w:r>
-      <w:r>
-        <w:t xml:space="preserve">’</w:t>
-      </w:r>
-      <w:r>
-        <w:t xml:space="preserve">. In the loop, the current value of result is multiplied by the value of the iterator</w:t>
-      </w:r>
-      <w:r>
-        <w:t xml:space="preserve"> </w:t>
-      </w:r>
-      <w:r>
-        <w:t xml:space="preserve">‘</w:t>
-      </w:r>
-      <w:r>
-        <w:t xml:space="preserve">i</w:t>
-      </w:r>
-      <w:r>
-        <w:t xml:space="preserve">’</w:t>
-      </w:r>
-      <w:r>
-        <w:t xml:space="preserve">.</w:t>
-      </w:r>
-    </w:p>
-    <w:p>
-      <w:pPr>
-        <w:pStyle w:val="Textkrper"/>
-      </w:pPr>
-    </w:p>
-    <w:p>
-      <w:pPr>
-        <w:pStyle w:val="Textkrper"/>
-      </w:pPr>
-      <w:r>
-        <w:t xml:space="preserve">Although it is technically feasible, you would normally not define a function within conditional statements or within a loop.</w:t>
-      </w:r>
-    </w:p>
-    <w:bookmarkEnd w:id="87"/>
-    <w:bookmarkStart w:id="89" w:name="scope"/>
+    <w:bookmarkStart w:id="88" w:name="scope"/>
     <w:p>
       <w:pPr>
         <w:pStyle w:val="berschrift2"/>
@@ -17706,7 +17660,7 @@
       <w:r>
         <w:t xml:space="preserve"> </w:t>
       </w:r>
-      <w:hyperlink r:id="rId88">
+      <w:hyperlink r:id="rId87">
         <w:r>
           <w:rPr>
             <w:rStyle w:val="Hyperlink"/>
@@ -17721,9 +17675,9 @@
         <w:t xml:space="preserve">contains a concise summary of most important operations at a glance.</w:t>
       </w:r>
     </w:p>
+    <w:bookmarkEnd w:id="88"/>
     <w:bookmarkEnd w:id="89"/>
-    <w:bookmarkEnd w:id="90"/>
-    <w:bookmarkStart w:id="114" w:name="data-wrangling"/>
+    <w:bookmarkStart w:id="113" w:name="data-wrangling"/>
     <w:p>
       <w:pPr>
         <w:pStyle w:val="berschrift1"/>
@@ -17772,7 +17726,7 @@
       <w:r>
         <w:t xml:space="preserve"> </w:t>
       </w:r>
-      <w:hyperlink r:id="rId91">
+      <w:hyperlink r:id="rId90">
         <w:r>
           <w:rPr>
             <w:rStyle w:val="Hyperlink"/>
@@ -17789,7 +17743,7 @@
       <w:r>
         <w:t xml:space="preserve"> </w:t>
       </w:r>
-      <w:hyperlink r:id="rId92">
+      <w:hyperlink r:id="rId91">
         <w:r>
           <w:rPr>
             <w:rStyle w:val="Hyperlink"/>
@@ -17801,7 +17755,7 @@
         <w:t xml:space="preserve">).</w:t>
       </w:r>
     </w:p>
-    <w:bookmarkStart w:id="93" w:name="preparation"/>
+    <w:bookmarkStart w:id="92" w:name="preparation"/>
     <w:p>
       <w:pPr>
         <w:pStyle w:val="berschrift2"/>
@@ -17881,7 +17835,7 @@
       <w:r>
         <w:t xml:space="preserve"> </w:t>
       </w:r>
-      <w:hyperlink r:id="rId91">
+      <w:hyperlink r:id="rId90">
         <w:r>
           <w:rPr>
             <w:rStyle w:val="Hyperlink"/>
@@ -18095,8 +18049,8 @@
         <w:t xml:space="preserve">by writing it to the console.</w:t>
       </w:r>
     </w:p>
-    <w:bookmarkEnd w:id="93"/>
-    <w:bookmarkStart w:id="106" w:name="data-manipulation"/>
+    <w:bookmarkEnd w:id="92"/>
+    <w:bookmarkStart w:id="105" w:name="data-manipulation"/>
     <w:p>
       <w:pPr>
         <w:pStyle w:val="berschrift2"/>
@@ -18458,7 +18412,7 @@
       <w:r>
         <w:t xml:space="preserve"> </w:t>
       </w:r>
-      <w:hyperlink r:id="rId94">
+      <w:hyperlink r:id="rId93">
         <w:r>
           <w:rPr>
             <w:rStyle w:val="Hyperlink"/>
@@ -18746,7 +18700,7 @@
         <w:t xml:space="preserve">, and space is added at the beginning of new lines. That is very common in R programming (especially when functions have many parameters) as it makes the code more readable.</w:t>
       </w:r>
     </w:p>
-    <w:bookmarkStart w:id="95" w:name="summarise"/>
+    <w:bookmarkStart w:id="94" w:name="summarise"/>
     <w:p>
       <w:pPr>
         <w:pStyle w:val="berschrift3"/>
@@ -19134,8 +19088,8 @@
         </w:tc>
       </w:tr>
     </w:tbl>
-    <w:bookmarkEnd w:id="95"/>
-    <w:bookmarkStart w:id="96" w:name="select-and-filter"/>
+    <w:bookmarkEnd w:id="94"/>
+    <w:bookmarkStart w:id="95" w:name="select-and-filter"/>
     <w:p>
       <w:pPr>
         <w:pStyle w:val="berschrift3"/>
@@ -20476,8 +20430,8 @@
         <w:t xml:space="preserve">step.</w:t>
       </w:r>
     </w:p>
-    <w:bookmarkEnd w:id="96"/>
-    <w:bookmarkStart w:id="97" w:name="mutate"/>
+    <w:bookmarkEnd w:id="95"/>
+    <w:bookmarkStart w:id="96" w:name="mutate"/>
     <w:p>
       <w:pPr>
         <w:pStyle w:val="berschrift3"/>
@@ -21249,8 +21203,8 @@
         <w:pStyle w:val="Textkrper"/>
       </w:pPr>
     </w:p>
-    <w:bookmarkEnd w:id="97"/>
-    <w:bookmarkStart w:id="98" w:name="arrange"/>
+    <w:bookmarkEnd w:id="96"/>
+    <w:bookmarkStart w:id="97" w:name="arrange"/>
     <w:p>
       <w:pPr>
         <w:pStyle w:val="berschrift3"/>
@@ -21751,8 +21705,8 @@
         <w:t xml:space="preserve">rows in a table, based on the existing order.</w:t>
       </w:r>
     </w:p>
-    <w:bookmarkEnd w:id="98"/>
-    <w:bookmarkStart w:id="105" w:name="exercise-data-manipulation"/>
+    <w:bookmarkEnd w:id="97"/>
+    <w:bookmarkStart w:id="104" w:name="exercise-data-manipulation"/>
     <w:p>
       <w:pPr>
         <w:pStyle w:val="berschrift3"/>
@@ -21785,7 +21739,7 @@
       <w:r>
         <w:t xml:space="preserve"> </w:t>
       </w:r>
-      <w:hyperlink r:id="rId99">
+      <w:hyperlink r:id="rId98">
         <w:r>
           <w:rPr>
             <w:rStyle w:val="Hyperlink"/>
@@ -21853,7 +21807,7 @@
       <w:r>
         <w:t xml:space="preserve"> </w:t>
       </w:r>
-      <w:hyperlink r:id="rId100">
+      <w:hyperlink r:id="rId99">
         <w:r>
           <w:rPr>
             <w:rStyle w:val="Hyperlink"/>
@@ -21877,18 +21831,18 @@
           <wp:inline>
             <wp:extent cx="5969000" cy="3778972"/>
             <wp:effectExtent b="0" l="0" r="0" t="0"/>
-            <wp:docPr descr="Figure 6.1: FAO Data Download" title="" id="102" name="Picture"/>
+            <wp:docPr descr="Figure 6.1: FAO Data Download" title="" id="101" name="Picture"/>
             <a:graphic>
               <a:graphicData uri="http://schemas.openxmlformats.org/drawingml/2006/picture">
                 <pic:pic>
                   <pic:nvPicPr>
-                    <pic:cNvPr descr="images/FAODataAfrica.png" id="103" name="Picture"/>
+                    <pic:cNvPr descr="images/FAODataAfrica.png" id="102" name="Picture"/>
                     <pic:cNvPicPr>
                       <a:picLocks noChangeArrowheads="1" noChangeAspect="1"/>
                     </pic:cNvPicPr>
                   </pic:nvPicPr>
                   <pic:blipFill>
-                    <a:blip r:embed="rId101"/>
+                    <a:blip r:embed="rId100"/>
                     <a:stretch>
                       <a:fillRect/>
                     </a:stretch>
@@ -22121,7 +22075,7 @@
       <w:r>
         <w:t xml:space="preserve"> </w:t>
       </w:r>
-      <w:hyperlink r:id="rId104">
+      <w:hyperlink r:id="rId103">
         <w:r>
           <w:rPr>
             <w:rStyle w:val="Hyperlink"/>
@@ -22133,9 +22087,9 @@
         <w:t xml:space="preserve">!</w:t>
       </w:r>
     </w:p>
+    <w:bookmarkEnd w:id="104"/>
     <w:bookmarkEnd w:id="105"/>
-    <w:bookmarkEnd w:id="106"/>
-    <w:bookmarkStart w:id="113" w:name="join"/>
+    <w:bookmarkStart w:id="112" w:name="join"/>
     <w:p>
       <w:pPr>
         <w:pStyle w:val="berschrift2"/>
@@ -23126,7 +23080,7 @@
       <w:r>
         <w:t xml:space="preserve"> </w:t>
       </w:r>
-      <w:hyperlink r:id="rId91">
+      <w:hyperlink r:id="rId90">
         <w:r>
           <w:rPr>
             <w:rStyle w:val="Hyperlink"/>
@@ -23215,18 +23169,18 @@
           <wp:inline>
             <wp:extent cx="5969000" cy="4205785"/>
             <wp:effectExtent b="0" l="0" r="0" t="0"/>
-            <wp:docPr descr="Figure 6.2: Join types" title="" id="108" name="Picture"/>
+            <wp:docPr descr="Figure 6.2: Join types" title="" id="107" name="Picture"/>
             <a:graphic>
               <a:graphicData uri="http://schemas.openxmlformats.org/drawingml/2006/picture">
                 <pic:pic>
                   <pic:nvPicPr>
-                    <pic:cNvPr descr="images/joins.png" id="109" name="Picture"/>
+                    <pic:cNvPr descr="images/joins.png" id="108" name="Picture"/>
                     <pic:cNvPicPr>
                       <a:picLocks noChangeArrowheads="1" noChangeAspect="1"/>
                     </pic:cNvPicPr>
                   </pic:nvPicPr>
                   <pic:blipFill>
-                    <a:blip r:embed="rId107"/>
+                    <a:blip r:embed="rId106"/>
                     <a:stretch>
                       <a:fillRect/>
                     </a:stretch>
@@ -23271,7 +23225,7 @@
       <w:r>
         <w:t xml:space="preserve"> </w:t>
       </w:r>
-      <w:hyperlink r:id="rId110">
+      <w:hyperlink r:id="rId109">
         <w:r>
           <w:rPr>
             <w:rStyle w:val="Hyperlink"/>
@@ -26693,7 +26647,7 @@
         </w:tc>
       </w:tr>
     </w:tbl>
-    <w:bookmarkStart w:id="112" w:name="exercise-join"/>
+    <w:bookmarkStart w:id="111" w:name="exercise-join"/>
     <w:p>
       <w:pPr>
         <w:pStyle w:val="berschrift3"/>
@@ -26801,7 +26755,7 @@
       <w:r>
         <w:t xml:space="preserve"> </w:t>
       </w:r>
-      <w:hyperlink r:id="rId104">
+      <w:hyperlink r:id="rId103">
         <w:r>
           <w:rPr>
             <w:rStyle w:val="Hyperlink"/>
@@ -26988,7 +26942,7 @@
       <w:pPr>
         <w:pStyle w:val="FirstParagraph"/>
       </w:pPr>
-      <w:hyperlink r:id="rId111">
+      <w:hyperlink r:id="rId110">
         <w:r>
           <w:rPr>
             <w:rStyle w:val="Hyperlink"/>
@@ -27018,7 +26972,7 @@
       <w:r>
         <w:t xml:space="preserve"> </w:t>
       </w:r>
-      <w:hyperlink r:id="rId53">
+      <w:hyperlink r:id="rId52">
         <w:r>
           <w:rPr>
             <w:rStyle w:val="Hyperlink"/>
@@ -27033,10 +26987,10 @@
         <w:t xml:space="preserve">which shows the most important dplyr operations at a glance.</w:t>
       </w:r>
     </w:p>
+    <w:bookmarkEnd w:id="111"/>
     <w:bookmarkEnd w:id="112"/>
     <w:bookmarkEnd w:id="113"/>
-    <w:bookmarkEnd w:id="114"/>
-    <w:bookmarkStart w:id="151" w:name="read-and-write-data"/>
+    <w:bookmarkStart w:id="150" w:name="read-and-write-data"/>
     <w:p>
       <w:pPr>
         <w:pStyle w:val="berschrift1"/>
@@ -27107,7 +27061,7 @@
         <w:t xml:space="preserve">In this lesson you will learn to read and write plain-text and spatial vector file formats. Moreover, we will retrieve online data by means of a data API.</w:t>
       </w:r>
     </w:p>
-    <w:bookmarkStart w:id="121" w:name="read-and-write-tabular-data"/>
+    <w:bookmarkStart w:id="120" w:name="read-and-write-tabular-data"/>
     <w:p>
       <w:pPr>
         <w:pStyle w:val="berschrift2"/>
@@ -27247,7 +27201,7 @@
       <w:r>
         <w:t xml:space="preserve"> </w:t>
       </w:r>
-      <w:hyperlink r:id="rId115">
+      <w:hyperlink r:id="rId114">
         <w:r>
           <w:rPr>
             <w:rStyle w:val="VerbatimChar"/>
@@ -27276,7 +27230,7 @@
       <w:r>
         <w:t xml:space="preserve"> </w:t>
       </w:r>
-      <w:hyperlink r:id="rId116">
+      <w:hyperlink r:id="rId115">
         <w:r>
           <w:rPr>
             <w:rStyle w:val="Hyperlink"/>
@@ -27313,7 +27267,7 @@
       <w:r>
         <w:t xml:space="preserve"> </w:t>
       </w:r>
-      <w:hyperlink r:id="rId117">
+      <w:hyperlink r:id="rId116">
         <w:r>
           <w:rPr>
             <w:rStyle w:val="Hyperlink"/>
@@ -27941,7 +27895,7 @@
       <w:r>
         <w:t xml:space="preserve"> </w:t>
       </w:r>
-      <w:hyperlink r:id="rId118">
+      <w:hyperlink r:id="rId117">
         <w:r>
           <w:rPr>
             <w:rStyle w:val="Hyperlink"/>
@@ -27968,7 +27922,7 @@
       <w:r>
         <w:t xml:space="preserve"> </w:t>
       </w:r>
-      <w:hyperlink r:id="rId119">
+      <w:hyperlink r:id="rId118">
         <w:r>
           <w:rPr>
             <w:rStyle w:val="Hyperlink"/>
@@ -27985,7 +27939,7 @@
       <w:r>
         <w:t xml:space="preserve"> </w:t>
       </w:r>
-      <w:hyperlink r:id="rId120">
+      <w:hyperlink r:id="rId119">
         <w:r>
           <w:rPr>
             <w:rStyle w:val="Hyperlink"/>
@@ -28000,8 +27954,8 @@
         <w:t xml:space="preserve">for SPSS, Stata and SAS data.</w:t>
       </w:r>
     </w:p>
-    <w:bookmarkEnd w:id="121"/>
-    <w:bookmarkStart w:id="139" w:name="read-and-write-vector-data"/>
+    <w:bookmarkEnd w:id="120"/>
+    <w:bookmarkStart w:id="138" w:name="read-and-write-vector-data"/>
     <w:p>
       <w:pPr>
         <w:pStyle w:val="berschrift2"/>
@@ -28100,7 +28054,7 @@
       <w:r>
         <w:t xml:space="preserve"> </w:t>
       </w:r>
-      <w:hyperlink r:id="rId122">
+      <w:hyperlink r:id="rId121">
         <w:r>
           <w:rPr>
             <w:rStyle w:val="Hyperlink"/>
@@ -28114,7 +28068,7 @@
       <w:r>
         <w:t xml:space="preserve">(</w:t>
       </w:r>
-      <w:hyperlink r:id="rId123">
+      <w:hyperlink r:id="rId122">
         <w:r>
           <w:rPr>
             <w:rStyle w:val="Hyperlink"/>
@@ -28259,18 +28213,18 @@
           <wp:inline>
             <wp:extent cx="4620126" cy="3696101"/>
             <wp:effectExtent b="0" l="0" r="0" t="0"/>
-            <wp:docPr descr="" title="" id="125" name="Picture"/>
+            <wp:docPr descr="" title="" id="124" name="Picture"/>
             <a:graphic>
               <a:graphicData uri="http://schemas.openxmlformats.org/drawingml/2006/picture">
                 <pic:pic>
                   <pic:nvPicPr>
-                    <pic:cNvPr descr="UNIGIS-AppDev-R_files/figure-docx/unnamed-chunk-128-1.png" id="126" name="Picture"/>
+                    <pic:cNvPr descr="UNIGIS-AppDev-R_files/figure-docx/unnamed-chunk-128-1.png" id="125" name="Picture"/>
                     <pic:cNvPicPr>
                       <a:picLocks noChangeArrowheads="1" noChangeAspect="1"/>
                     </pic:cNvPicPr>
                   </pic:nvPicPr>
                   <pic:blipFill>
-                    <a:blip r:embed="rId124"/>
+                    <a:blip r:embed="rId123"/>
                     <a:stretch>
                       <a:fillRect/>
                     </a:stretch>
@@ -28769,18 +28723,18 @@
           <wp:inline>
             <wp:extent cx="4620126" cy="3696101"/>
             <wp:effectExtent b="0" l="0" r="0" t="0"/>
-            <wp:docPr descr="" title="" id="128" name="Picture"/>
+            <wp:docPr descr="" title="" id="127" name="Picture"/>
             <a:graphic>
               <a:graphicData uri="http://schemas.openxmlformats.org/drawingml/2006/picture">
                 <pic:pic>
                   <pic:nvPicPr>
-                    <pic:cNvPr descr="UNIGIS-AppDev-R_files/figure-docx/unnamed-chunk-130-1.png" id="129" name="Picture"/>
+                    <pic:cNvPr descr="UNIGIS-AppDev-R_files/figure-docx/unnamed-chunk-130-1.png" id="128" name="Picture"/>
                     <pic:cNvPicPr>
                       <a:picLocks noChangeArrowheads="1" noChangeAspect="1"/>
                     </pic:cNvPicPr>
                   </pic:nvPicPr>
                   <pic:blipFill>
-                    <a:blip r:embed="rId127"/>
+                    <a:blip r:embed="rId126"/>
                     <a:stretch>
                       <a:fillRect/>
                     </a:stretch>
@@ -29130,18 +29084,18 @@
           <wp:inline>
             <wp:extent cx="4620126" cy="3696101"/>
             <wp:effectExtent b="0" l="0" r="0" t="0"/>
-            <wp:docPr descr="" title="" id="131" name="Picture"/>
+            <wp:docPr descr="" title="" id="130" name="Picture"/>
             <a:graphic>
               <a:graphicData uri="http://schemas.openxmlformats.org/drawingml/2006/picture">
                 <pic:pic>
                   <pic:nvPicPr>
-                    <pic:cNvPr descr="UNIGIS-AppDev-R_files/figure-docx/unnamed-chunk-132-1.png" id="132" name="Picture"/>
+                    <pic:cNvPr descr="UNIGIS-AppDev-R_files/figure-docx/unnamed-chunk-132-1.png" id="131" name="Picture"/>
                     <pic:cNvPicPr>
                       <a:picLocks noChangeArrowheads="1" noChangeAspect="1"/>
                     </pic:cNvPicPr>
                   </pic:nvPicPr>
                   <pic:blipFill>
-                    <a:blip r:embed="rId130"/>
+                    <a:blip r:embed="rId129"/>
                     <a:stretch>
                       <a:fillRect/>
                     </a:stretch>
@@ -29183,7 +29137,7 @@
       <w:r>
         <w:t xml:space="preserve"> </w:t>
       </w:r>
-      <w:hyperlink r:id="rId133">
+      <w:hyperlink r:id="rId132">
         <w:r>
           <w:rPr>
             <w:rStyle w:val="Hyperlink"/>
@@ -29200,7 +29154,7 @@
       <w:r>
         <w:t xml:space="preserve"> </w:t>
       </w:r>
-      <w:hyperlink r:id="rId134">
+      <w:hyperlink r:id="rId133">
         <w:r>
           <w:rPr>
             <w:rStyle w:val="Hyperlink"/>
@@ -29222,7 +29176,7 @@
       <w:r>
         <w:t xml:space="preserve"> </w:t>
       </w:r>
-      <w:hyperlink r:id="rId135">
+      <w:hyperlink r:id="rId134">
         <w:r>
           <w:rPr>
             <w:rStyle w:val="Hyperlink"/>
@@ -29315,7 +29269,7 @@
       <w:r>
         <w:t xml:space="preserve"> </w:t>
       </w:r>
-      <w:hyperlink r:id="rId136">
+      <w:hyperlink r:id="rId135">
         <w:r>
           <w:rPr>
             <w:rStyle w:val="Hyperlink"/>
@@ -29340,7 +29294,7 @@
       <w:r>
         <w:t xml:space="preserve"> </w:t>
       </w:r>
-      <w:hyperlink r:id="rId137">
+      <w:hyperlink r:id="rId136">
         <w:r>
           <w:rPr>
             <w:rStyle w:val="Hyperlink"/>
@@ -29367,7 +29321,7 @@
       <w:r>
         <w:t xml:space="preserve"> </w:t>
       </w:r>
-      <w:hyperlink r:id="rId138">
+      <w:hyperlink r:id="rId137">
         <w:r>
           <w:rPr>
             <w:rStyle w:val="Hyperlink"/>
@@ -29379,8 +29333,8 @@
         <w:t xml:space="preserve">)</w:t>
       </w:r>
     </w:p>
-    <w:bookmarkEnd w:id="139"/>
-    <w:bookmarkStart w:id="150" w:name="data-api"/>
+    <w:bookmarkEnd w:id="138"/>
+    <w:bookmarkStart w:id="149" w:name="data-api"/>
     <w:p>
       <w:pPr>
         <w:pStyle w:val="berschrift2"/>
@@ -29419,7 +29373,7 @@
         <w:pStyle w:val="Textkrper"/>
       </w:pPr>
       <w:r>
-        <w:t xml:space="preserve">Figure 6.3: Video (3:13 min): REST API concepts and examples.</w:t>
+        <w:t xml:space="preserve">Figure 7.1: Video (3:13 min): REST API concepts and examples.</w:t>
       </w:r>
     </w:p>
     <w:p>
@@ -29544,7 +29498,7 @@
       <w:r>
         <w:t xml:space="preserve"> </w:t>
       </w:r>
-      <w:hyperlink r:id="rId44">
+      <w:hyperlink r:id="rId43">
         <w:r>
           <w:rPr>
             <w:rStyle w:val="Hyperlink"/>
@@ -29573,7 +29527,7 @@
       <w:r>
         <w:t xml:space="preserve"> </w:t>
       </w:r>
-      <w:hyperlink r:id="rId116">
+      <w:hyperlink r:id="rId115">
         <w:r>
           <w:rPr>
             <w:rStyle w:val="Hyperlink"/>
@@ -29587,7 +29541,7 @@
       <w:r>
         <w:t xml:space="preserve"> </w:t>
       </w:r>
-      <w:hyperlink r:id="rId140">
+      <w:hyperlink r:id="rId139">
         <w:r>
           <w:rPr>
             <w:rStyle w:val="Hyperlink"/>
@@ -29604,7 +29558,7 @@
       <w:r>
         <w:t xml:space="preserve"> </w:t>
       </w:r>
-      <w:hyperlink r:id="rId141">
+      <w:hyperlink r:id="rId140">
         <w:r>
           <w:rPr>
             <w:rStyle w:val="Hyperlink"/>
@@ -29621,7 +29575,7 @@
       <w:r>
         <w:t xml:space="preserve"> </w:t>
       </w:r>
-      <w:hyperlink r:id="rId142">
+      <w:hyperlink r:id="rId141">
         <w:r>
           <w:rPr>
             <w:rStyle w:val="Hyperlink"/>
@@ -29635,7 +29589,7 @@
       <w:r>
         <w:t xml:space="preserve"> </w:t>
       </w:r>
-      <w:hyperlink r:id="rId143">
+      <w:hyperlink r:id="rId142">
         <w:r>
           <w:rPr>
             <w:rStyle w:val="Hyperlink"/>
@@ -30041,7 +29995,7 @@
       <w:r>
         <w:t xml:space="preserve"> </w:t>
       </w:r>
-      <w:hyperlink r:id="rId144">
+      <w:hyperlink r:id="rId143">
         <w:r>
           <w:rPr>
             <w:rStyle w:val="Hyperlink"/>
@@ -30066,7 +30020,7 @@
       <w:r>
         <w:t xml:space="preserve"> </w:t>
       </w:r>
-      <w:hyperlink r:id="rId145">
+      <w:hyperlink r:id="rId144">
         <w:r>
           <w:rPr>
             <w:rStyle w:val="Hyperlink"/>
@@ -30255,7 +30209,7 @@
         <w:rPr>
           <w:rStyle w:val="VerbatimChar"/>
         </w:rPr>
-        <w:t xml:space="preserve">##   .. ..$ id         : int 803</w:t>
+        <w:t xml:space="preserve">##   .. ..$ id         : int 800</w:t>
       </w:r>
       <w:r>
         <w:br/>
@@ -30264,7 +30218,7 @@
         <w:rPr>
           <w:rStyle w:val="VerbatimChar"/>
         </w:rPr>
-        <w:t xml:space="preserve">##   .. ..$ main       : chr "Clouds"</w:t>
+        <w:t xml:space="preserve">##   .. ..$ main       : chr "Clear"</w:t>
       </w:r>
       <w:r>
         <w:br/>
@@ -30273,7 +30227,7 @@
         <w:rPr>
           <w:rStyle w:val="VerbatimChar"/>
         </w:rPr>
-        <w:t xml:space="preserve">##   .. ..$ description: chr "broken clouds"</w:t>
+        <w:t xml:space="preserve">##   .. ..$ description: chr "clear sky"</w:t>
       </w:r>
       <w:r>
         <w:br/>
@@ -30282,7 +30236,7 @@
         <w:rPr>
           <w:rStyle w:val="VerbatimChar"/>
         </w:rPr>
-        <w:t xml:space="preserve">##   .. ..$ icon       : chr "04d"</w:t>
+        <w:t xml:space="preserve">##   .. ..$ icon       : chr "01d"</w:t>
       </w:r>
       <w:r>
         <w:br/>
@@ -30309,7 +30263,7 @@
         <w:rPr>
           <w:rStyle w:val="VerbatimChar"/>
         </w:rPr>
-        <w:t xml:space="preserve">##   ..$ temp      : num 288</w:t>
+        <w:t xml:space="preserve">##   ..$ temp      : num 287</w:t>
       </w:r>
       <w:r>
         <w:br/>
@@ -30318,7 +30272,7 @@
         <w:rPr>
           <w:rStyle w:val="VerbatimChar"/>
         </w:rPr>
-        <w:t xml:space="preserve">##   ..$ feels_like: num 288</w:t>
+        <w:t xml:space="preserve">##   ..$ feels_like: num 287</w:t>
       </w:r>
       <w:r>
         <w:br/>
@@ -30327,7 +30281,7 @@
         <w:rPr>
           <w:rStyle w:val="VerbatimChar"/>
         </w:rPr>
-        <w:t xml:space="preserve">##   ..$ temp_min  : num 286</w:t>
+        <w:t xml:space="preserve">##   ..$ temp_min  : num 284</w:t>
       </w:r>
       <w:r>
         <w:br/>
@@ -30336,7 +30290,7 @@
         <w:rPr>
           <w:rStyle w:val="VerbatimChar"/>
         </w:rPr>
-        <w:t xml:space="preserve">##   ..$ temp_max  : num 291</w:t>
+        <w:t xml:space="preserve">##   ..$ temp_max  : num 287</w:t>
       </w:r>
       <w:r>
         <w:br/>
@@ -30345,7 +30299,7 @@
         <w:rPr>
           <w:rStyle w:val="VerbatimChar"/>
         </w:rPr>
-        <w:t xml:space="preserve">##   ..$ pressure  : int 1024</w:t>
+        <w:t xml:space="preserve">##   ..$ pressure  : int 1028</w:t>
       </w:r>
       <w:r>
         <w:br/>
@@ -30354,7 +30308,7 @@
         <w:rPr>
           <w:rStyle w:val="VerbatimChar"/>
         </w:rPr>
-        <w:t xml:space="preserve">##   ..$ humidity  : int 94</w:t>
+        <w:t xml:space="preserve">##   ..$ humidity  : int 89</w:t>
       </w:r>
       <w:r>
         <w:br/>
@@ -30381,7 +30335,7 @@
         <w:rPr>
           <w:rStyle w:val="VerbatimChar"/>
         </w:rPr>
-        <w:t xml:space="preserve">##   ..$ speed: num 2.06</w:t>
+        <w:t xml:space="preserve">##   ..$ speed: num 3.09</w:t>
       </w:r>
       <w:r>
         <w:br/>
@@ -30390,7 +30344,7 @@
         <w:rPr>
           <w:rStyle w:val="VerbatimChar"/>
         </w:rPr>
-        <w:t xml:space="preserve">##   ..$ deg  : int 130</w:t>
+        <w:t xml:space="preserve">##   ..$ deg  : int 160</w:t>
       </w:r>
       <w:r>
         <w:br/>
@@ -30408,7 +30362,7 @@
         <w:rPr>
           <w:rStyle w:val="VerbatimChar"/>
         </w:rPr>
-        <w:t xml:space="preserve">##   ..$ all: int 75</w:t>
+        <w:t xml:space="preserve">##   ..$ all: int 0</w:t>
       </w:r>
       <w:r>
         <w:br/>
@@ -30417,7 +30371,7 @@
         <w:rPr>
           <w:rStyle w:val="VerbatimChar"/>
         </w:rPr>
-        <w:t xml:space="preserve">##  $ dt        : int 1665482432</w:t>
+        <w:t xml:space="preserve">##  $ dt        : int 1666079253</w:t>
       </w:r>
       <w:r>
         <w:br/>
@@ -30462,7 +30416,7 @@
         <w:rPr>
           <w:rStyle w:val="VerbatimChar"/>
         </w:rPr>
-        <w:t xml:space="preserve">##   ..$ sunrise: int 1665465633</w:t>
+        <w:t xml:space="preserve">##   ..$ sunrise: int 1666071044</w:t>
       </w:r>
       <w:r>
         <w:br/>
@@ -30471,7 +30425,7 @@
         <w:rPr>
           <w:rStyle w:val="VerbatimChar"/>
         </w:rPr>
-        <w:t xml:space="preserve">##   ..$ sunset : int 1665505708</w:t>
+        <w:t xml:space="preserve">##   ..$ sunset : int 1666109704</w:t>
       </w:r>
       <w:r>
         <w:br/>
@@ -30520,7 +30474,7 @@
       <w:r>
         <w:t xml:space="preserve"> </w:t>
       </w:r>
-      <w:hyperlink r:id="rId142">
+      <w:hyperlink r:id="rId141">
         <w:r>
           <w:rPr>
             <w:rStyle w:val="Hyperlink"/>
@@ -30859,7 +30813,7 @@
       <w:pPr>
         <w:pStyle w:val="Textkrper"/>
       </w:pPr>
-      <w:hyperlink r:id="rId146">
+      <w:hyperlink r:id="rId145">
         <w:r>
           <w:rPr>
             <w:rStyle w:val="Hyperlink"/>
@@ -30876,7 +30830,7 @@
       <w:r>
         <w:t xml:space="preserve"> </w:t>
       </w:r>
-      <w:hyperlink r:id="rId147">
+      <w:hyperlink r:id="rId146">
         <w:r>
           <w:rPr>
             <w:rStyle w:val="Hyperlink"/>
@@ -30893,7 +30847,7 @@
       <w:r>
         <w:t xml:space="preserve"> </w:t>
       </w:r>
-      <w:hyperlink r:id="rId148">
+      <w:hyperlink r:id="rId147">
         <w:r>
           <w:rPr>
             <w:rStyle w:val="Hyperlink"/>
@@ -30910,7 +30864,7 @@
       <w:r>
         <w:t xml:space="preserve"> </w:t>
       </w:r>
-      <w:hyperlink r:id="rId149">
+      <w:hyperlink r:id="rId148">
         <w:r>
           <w:rPr>
             <w:rStyle w:val="Hyperlink"/>
@@ -30925,9 +30879,9 @@
         <w:t xml:space="preserve">for XML.</w:t>
       </w:r>
     </w:p>
+    <w:bookmarkEnd w:id="149"/>
     <w:bookmarkEnd w:id="150"/>
-    <w:bookmarkEnd w:id="151"/>
-    <w:bookmarkStart w:id="229" w:name="data-visualization"/>
+    <w:bookmarkStart w:id="228" w:name="data-visualization"/>
     <w:p>
       <w:pPr>
         <w:pStyle w:val="berschrift1"/>
@@ -30955,7 +30909,7 @@
       <w:r>
         <w:t xml:space="preserve"> </w:t>
       </w:r>
-      <w:hyperlink r:id="rId152">
+      <w:hyperlink r:id="rId151">
         <w:r>
           <w:rPr>
             <w:rStyle w:val="Hyperlink"/>
@@ -30985,7 +30939,7 @@
       <w:r>
         <w:t xml:space="preserve"> </w:t>
       </w:r>
-      <w:hyperlink r:id="rId43">
+      <w:hyperlink r:id="rId42">
         <w:r>
           <w:rPr>
             <w:rStyle w:val="VerbatimChar"/>
@@ -31011,7 +30965,7 @@
       <w:r>
         <w:t xml:space="preserve"> </w:t>
       </w:r>
-      <w:hyperlink r:id="rId43">
+      <w:hyperlink r:id="rId42">
         <w:r>
           <w:rPr>
             <w:rStyle w:val="VerbatimChar"/>
@@ -31035,7 +30989,7 @@
         <w:t xml:space="preserve">.</w:t>
       </w:r>
     </w:p>
-    <w:bookmarkStart w:id="159" w:name="the-grammar-of-graphics"/>
+    <w:bookmarkStart w:id="158" w:name="the-grammar-of-graphics"/>
     <w:p>
       <w:pPr>
         <w:pStyle w:val="berschrift2"/>
@@ -31063,7 +31017,7 @@
       <w:r>
         <w:t xml:space="preserve"> </w:t>
       </w:r>
-      <w:hyperlink r:id="rId43">
+      <w:hyperlink r:id="rId42">
         <w:r>
           <w:rPr>
             <w:rStyle w:val="Hyperlink"/>
@@ -31080,7 +31034,7 @@
       <w:r>
         <w:t xml:space="preserve"> </w:t>
       </w:r>
-      <w:hyperlink r:id="rId153">
+      <w:hyperlink r:id="rId152">
         <w:r>
           <w:rPr>
             <w:rStyle w:val="Hyperlink"/>
@@ -31097,7 +31051,7 @@
       <w:r>
         <w:t xml:space="preserve"> </w:t>
       </w:r>
-      <w:hyperlink r:id="rId154">
+      <w:hyperlink r:id="rId153">
         <w:r>
           <w:rPr>
             <w:rStyle w:val="Hyperlink"/>
@@ -31508,18 +31462,18 @@
           <wp:inline>
             <wp:extent cx="5969000" cy="5969000"/>
             <wp:effectExtent b="0" l="0" r="0" t="0"/>
-            <wp:docPr descr="Figure 8.1: Visual variables color and size" title="" id="156" name="Picture"/>
+            <wp:docPr descr="Figure 8.1: Visual variables color and size" title="" id="155" name="Picture"/>
             <a:graphic>
               <a:graphicData uri="http://schemas.openxmlformats.org/drawingml/2006/picture">
                 <pic:pic>
                   <pic:nvPicPr>
-                    <pic:cNvPr descr="images/VisualVar.png" id="157" name="Picture"/>
+                    <pic:cNvPr descr="images/VisualVar.png" id="156" name="Picture"/>
                     <pic:cNvPicPr>
                       <a:picLocks noChangeArrowheads="1" noChangeAspect="1"/>
                     </pic:cNvPicPr>
                   </pic:nvPicPr>
                   <pic:blipFill>
-                    <a:blip r:embed="rId155"/>
+                    <a:blip r:embed="rId154"/>
                     <a:stretch>
                       <a:fillRect/>
                     </a:stretch>
@@ -31577,7 +31531,7 @@
       <w:r>
         <w:t xml:space="preserve"> </w:t>
       </w:r>
-      <w:hyperlink r:id="rId158">
+      <w:hyperlink r:id="rId157">
         <w:r>
           <w:rPr>
             <w:rStyle w:val="Hyperlink"/>
@@ -31592,8 +31546,8 @@
         <w:t xml:space="preserve">by Hadley Wickham.</w:t>
       </w:r>
     </w:p>
-    <w:bookmarkEnd w:id="159"/>
-    <w:bookmarkStart w:id="175" w:name="visualization-of-distributions"/>
+    <w:bookmarkEnd w:id="158"/>
+    <w:bookmarkStart w:id="174" w:name="visualization-of-distributions"/>
     <w:p>
       <w:pPr>
         <w:pStyle w:val="berschrift2"/>
@@ -31677,7 +31631,7 @@
       <w:r>
         <w:t xml:space="preserve"> </w:t>
       </w:r>
-      <w:hyperlink r:id="rId160">
+      <w:hyperlink r:id="rId159">
         <w:r>
           <w:rPr>
             <w:rStyle w:val="Hyperlink"/>
@@ -31772,7 +31726,7 @@
       <w:r>
         <w:t xml:space="preserve"> </w:t>
       </w:r>
-      <w:hyperlink r:id="rId161">
+      <w:hyperlink r:id="rId160">
         <w:r>
           <w:rPr>
             <w:rStyle w:val="Hyperlink"/>
@@ -31790,7 +31744,7 @@
           <w:numId w:val="1034"/>
         </w:numPr>
       </w:pPr>
-      <w:hyperlink r:id="rId162">
+      <w:hyperlink r:id="rId161">
         <w:r>
           <w:rPr>
             <w:rStyle w:val="Hyperlink"/>
@@ -32622,7 +32576,7 @@
       <w:r>
         <w:t xml:space="preserve"> </w:t>
       </w:r>
-      <w:hyperlink r:id="rId163">
+      <w:hyperlink r:id="rId162">
         <w:r>
           <w:rPr>
             <w:rStyle w:val="Hyperlink"/>
@@ -32963,18 +32917,18 @@
           <wp:inline>
             <wp:extent cx="4620126" cy="3696101"/>
             <wp:effectExtent b="0" l="0" r="0" t="0"/>
-            <wp:docPr descr="" title="" id="165" name="Picture"/>
+            <wp:docPr descr="" title="" id="164" name="Picture"/>
             <a:graphic>
               <a:graphicData uri="http://schemas.openxmlformats.org/drawingml/2006/picture">
                 <pic:pic>
                   <pic:nvPicPr>
-                    <pic:cNvPr descr="UNIGIS-AppDev-R_files/figure-docx/unnamed-chunk-147-1.png" id="166" name="Picture"/>
+                    <pic:cNvPr descr="UNIGIS-AppDev-R_files/figure-docx/unnamed-chunk-147-1.png" id="165" name="Picture"/>
                     <pic:cNvPicPr>
                       <a:picLocks noChangeArrowheads="1" noChangeAspect="1"/>
                     </pic:cNvPicPr>
                   </pic:nvPicPr>
                   <pic:blipFill>
-                    <a:blip r:embed="rId164"/>
+                    <a:blip r:embed="rId163"/>
                     <a:stretch>
                       <a:fillRect/>
                     </a:stretch>
@@ -33689,18 +33643,18 @@
           <wp:inline>
             <wp:extent cx="4620126" cy="3696101"/>
             <wp:effectExtent b="0" l="0" r="0" t="0"/>
-            <wp:docPr descr="" title="" id="168" name="Picture"/>
+            <wp:docPr descr="" title="" id="167" name="Picture"/>
             <a:graphic>
               <a:graphicData uri="http://schemas.openxmlformats.org/drawingml/2006/picture">
                 <pic:pic>
                   <pic:nvPicPr>
-                    <pic:cNvPr descr="UNIGIS-AppDev-R_files/figure-docx/unnamed-chunk-148-1.png" id="169" name="Picture"/>
+                    <pic:cNvPr descr="UNIGIS-AppDev-R_files/figure-docx/unnamed-chunk-148-1.png" id="168" name="Picture"/>
                     <pic:cNvPicPr>
                       <a:picLocks noChangeArrowheads="1" noChangeAspect="1"/>
                     </pic:cNvPicPr>
                   </pic:nvPicPr>
                   <pic:blipFill>
-                    <a:blip r:embed="rId167"/>
+                    <a:blip r:embed="rId166"/>
                     <a:stretch>
                       <a:fillRect/>
                     </a:stretch>
@@ -33776,7 +33730,7 @@
       <w:r>
         <w:t xml:space="preserve"> </w:t>
       </w:r>
-      <w:hyperlink r:id="rId170">
+      <w:hyperlink r:id="rId169">
         <w:r>
           <w:rPr>
             <w:rStyle w:val="Hyperlink"/>
@@ -33808,7 +33762,7 @@
       <w:r>
         <w:t xml:space="preserve"> </w:t>
       </w:r>
-      <w:hyperlink r:id="rId171">
+      <w:hyperlink r:id="rId170">
         <w:r>
           <w:rPr>
             <w:rStyle w:val="Hyperlink"/>
@@ -33825,7 +33779,7 @@
       <w:r>
         <w:t xml:space="preserve"> </w:t>
       </w:r>
-      <w:hyperlink r:id="rId172">
+      <w:hyperlink r:id="rId171">
         <w:r>
           <w:rPr>
             <w:rStyle w:val="Hyperlink"/>
@@ -33852,7 +33806,7 @@
       <w:r>
         <w:t xml:space="preserve"> </w:t>
       </w:r>
-      <w:hyperlink r:id="rId173">
+      <w:hyperlink r:id="rId172">
         <w:r>
           <w:rPr>
             <w:rStyle w:val="Hyperlink"/>
@@ -33895,7 +33849,7 @@
       <w:r>
         <w:t xml:space="preserve"> </w:t>
       </w:r>
-      <w:hyperlink r:id="rId160">
+      <w:hyperlink r:id="rId159">
         <w:r>
           <w:rPr>
             <w:rStyle w:val="Hyperlink"/>
@@ -33909,7 +33863,7 @@
       <w:r>
         <w:t xml:space="preserve"> </w:t>
       </w:r>
-      <w:hyperlink r:id="rId174">
+      <w:hyperlink r:id="rId173">
         <w:r>
           <w:rPr>
             <w:rStyle w:val="Hyperlink"/>
@@ -33971,8 +33925,8 @@
         <w:pStyle w:val="Textkrper"/>
       </w:pPr>
     </w:p>
-    <w:bookmarkEnd w:id="175"/>
-    <w:bookmarkStart w:id="185" w:name="boxplots"/>
+    <w:bookmarkEnd w:id="174"/>
+    <w:bookmarkStart w:id="184" w:name="boxplots"/>
     <w:p>
       <w:pPr>
         <w:pStyle w:val="berschrift2"/>
@@ -34000,7 +33954,7 @@
       <w:r>
         <w:t xml:space="preserve"> </w:t>
       </w:r>
-      <w:hyperlink r:id="rId176">
+      <w:hyperlink r:id="rId175">
         <w:r>
           <w:rPr>
             <w:rStyle w:val="VerbatimChar"/>
@@ -34017,7 +33971,7 @@
       <w:r>
         <w:t xml:space="preserve"> </w:t>
       </w:r>
-      <w:hyperlink r:id="rId176">
+      <w:hyperlink r:id="rId175">
         <w:r>
           <w:rPr>
             <w:rStyle w:val="VerbatimChar"/>
@@ -34031,7 +33985,7 @@
       <w:r>
         <w:t xml:space="preserve"> </w:t>
       </w:r>
-      <w:hyperlink r:id="rId177">
+      <w:hyperlink r:id="rId176">
         <w:r>
           <w:rPr>
             <w:rStyle w:val="VerbatimChar"/>
@@ -34045,7 +33999,7 @@
       <w:r>
         <w:t xml:space="preserve"> </w:t>
       </w:r>
-      <w:hyperlink r:id="rId178">
+      <w:hyperlink r:id="rId177">
         <w:r>
           <w:rPr>
             <w:rStyle w:val="Hyperlink"/>
@@ -34541,18 +34495,18 @@
           <wp:inline>
             <wp:extent cx="4620126" cy="3696101"/>
             <wp:effectExtent b="0" l="0" r="0" t="0"/>
-            <wp:docPr descr="" title="" id="180" name="Picture"/>
+            <wp:docPr descr="" title="" id="179" name="Picture"/>
             <a:graphic>
               <a:graphicData uri="http://schemas.openxmlformats.org/drawingml/2006/picture">
                 <pic:pic>
                   <pic:nvPicPr>
-                    <pic:cNvPr descr="UNIGIS-AppDev-R_files/figure-docx/unnamed-chunk-150-1.png" id="181" name="Picture"/>
+                    <pic:cNvPr descr="UNIGIS-AppDev-R_files/figure-docx/unnamed-chunk-150-1.png" id="180" name="Picture"/>
                     <pic:cNvPicPr>
                       <a:picLocks noChangeArrowheads="1" noChangeAspect="1"/>
                     </pic:cNvPicPr>
                   </pic:nvPicPr>
                   <pic:blipFill>
-                    <a:blip r:embed="rId179"/>
+                    <a:blip r:embed="rId178"/>
                     <a:stretch>
                       <a:fillRect/>
                     </a:stretch>
@@ -34602,7 +34556,7 @@
       <w:r>
         <w:t xml:space="preserve"> </w:t>
       </w:r>
-      <w:hyperlink r:id="rId182">
+      <w:hyperlink r:id="rId181">
         <w:r>
           <w:rPr>
             <w:rStyle w:val="Hyperlink"/>
@@ -34637,7 +34591,7 @@
       <w:r>
         <w:t xml:space="preserve"> </w:t>
       </w:r>
-      <w:hyperlink r:id="rId183">
+      <w:hyperlink r:id="rId182">
         <w:r>
           <w:rPr>
             <w:rStyle w:val="Hyperlink"/>
@@ -34748,7 +34702,7 @@
       <w:r>
         <w:t xml:space="preserve"> </w:t>
       </w:r>
-      <w:hyperlink r:id="rId184">
+      <w:hyperlink r:id="rId183">
         <w:r>
           <w:rPr>
             <w:rStyle w:val="Hyperlink"/>
@@ -34760,8 +34714,8 @@
         <w:t xml:space="preserve">!</w:t>
       </w:r>
     </w:p>
-    <w:bookmarkEnd w:id="185"/>
-    <w:bookmarkStart w:id="191" w:name="scatterplots"/>
+    <w:bookmarkEnd w:id="184"/>
+    <w:bookmarkStart w:id="190" w:name="scatterplots"/>
     <w:p>
       <w:pPr>
         <w:pStyle w:val="berschrift2"/>
@@ -35781,18 +35735,18 @@
           <wp:inline>
             <wp:extent cx="4620126" cy="3696101"/>
             <wp:effectExtent b="0" l="0" r="0" t="0"/>
-            <wp:docPr descr="" title="" id="187" name="Picture"/>
+            <wp:docPr descr="" title="" id="186" name="Picture"/>
             <a:graphic>
               <a:graphicData uri="http://schemas.openxmlformats.org/drawingml/2006/picture">
                 <pic:pic>
                   <pic:nvPicPr>
-                    <pic:cNvPr descr="UNIGIS-AppDev-R_files/figure-docx/unnamed-chunk-153-1.png" id="188" name="Picture"/>
+                    <pic:cNvPr descr="UNIGIS-AppDev-R_files/figure-docx/unnamed-chunk-153-1.png" id="187" name="Picture"/>
                     <pic:cNvPicPr>
                       <a:picLocks noChangeArrowheads="1" noChangeAspect="1"/>
                     </pic:cNvPicPr>
                   </pic:nvPicPr>
                   <pic:blipFill>
-                    <a:blip r:embed="rId186"/>
+                    <a:blip r:embed="rId185"/>
                     <a:stretch>
                       <a:fillRect/>
                     </a:stretch>
@@ -35829,7 +35783,7 @@
       <w:r>
         <w:t xml:space="preserve"> </w:t>
       </w:r>
-      <w:hyperlink r:id="rId189">
+      <w:hyperlink r:id="rId188">
         <w:r>
           <w:rPr>
             <w:rStyle w:val="Hyperlink"/>
@@ -35884,7 +35838,7 @@
       <w:pPr>
         <w:pStyle w:val="Textkrper"/>
       </w:pPr>
-      <w:hyperlink r:id="rId190">
+      <w:hyperlink r:id="rId189">
         <w:r>
           <w:rPr>
             <w:rStyle w:val="Hyperlink"/>
@@ -36076,8 +36030,8 @@
         <w:pStyle w:val="FirstParagraph"/>
       </w:pPr>
     </w:p>
-    <w:bookmarkEnd w:id="191"/>
-    <w:bookmarkStart w:id="215" w:name="map-visualization"/>
+    <w:bookmarkEnd w:id="190"/>
+    <w:bookmarkStart w:id="214" w:name="map-visualization"/>
     <w:p>
       <w:pPr>
         <w:pStyle w:val="berschrift2"/>
@@ -36170,7 +36124,7 @@
       <w:r>
         <w:t xml:space="preserve"> </w:t>
       </w:r>
-      <w:hyperlink r:id="rId122">
+      <w:hyperlink r:id="rId121">
         <w:r>
           <w:rPr>
             <w:rStyle w:val="Hyperlink"/>
@@ -36187,7 +36141,7 @@
       <w:r>
         <w:t xml:space="preserve"> </w:t>
       </w:r>
-      <w:hyperlink r:id="rId192">
+      <w:hyperlink r:id="rId191">
         <w:r>
           <w:rPr>
             <w:rStyle w:val="Hyperlink"/>
@@ -36572,18 +36526,18 @@
           <wp:inline>
             <wp:extent cx="4620126" cy="2310063"/>
             <wp:effectExtent b="0" l="0" r="0" t="0"/>
-            <wp:docPr descr="" title="" id="194" name="Picture"/>
+            <wp:docPr descr="" title="" id="193" name="Picture"/>
             <a:graphic>
               <a:graphicData uri="http://schemas.openxmlformats.org/drawingml/2006/picture">
                 <pic:pic>
                   <pic:nvPicPr>
-                    <pic:cNvPr descr="UNIGIS-AppDev-R_files/figure-docx/unnamed-chunk-155-1.png" id="195" name="Picture"/>
+                    <pic:cNvPr descr="UNIGIS-AppDev-R_files/figure-docx/unnamed-chunk-155-1.png" id="194" name="Picture"/>
                     <pic:cNvPicPr>
                       <a:picLocks noChangeArrowheads="1" noChangeAspect="1"/>
                     </pic:cNvPicPr>
                   </pic:nvPicPr>
                   <pic:blipFill>
-                    <a:blip r:embed="rId193"/>
+                    <a:blip r:embed="rId192"/>
                     <a:stretch>
                       <a:fillRect/>
                     </a:stretch>
@@ -36850,18 +36804,18 @@
           <wp:inline>
             <wp:extent cx="4620126" cy="1848050"/>
             <wp:effectExtent b="0" l="0" r="0" t="0"/>
-            <wp:docPr descr="" title="" id="197" name="Picture"/>
+            <wp:docPr descr="" title="" id="196" name="Picture"/>
             <a:graphic>
               <a:graphicData uri="http://schemas.openxmlformats.org/drawingml/2006/picture">
                 <pic:pic>
                   <pic:nvPicPr>
-                    <pic:cNvPr descr="UNIGIS-AppDev-R_files/figure-docx/unnamed-chunk-156-1.png" id="198" name="Picture"/>
+                    <pic:cNvPr descr="UNIGIS-AppDev-R_files/figure-docx/unnamed-chunk-156-1.png" id="197" name="Picture"/>
                     <pic:cNvPicPr>
                       <a:picLocks noChangeArrowheads="1" noChangeAspect="1"/>
                     </pic:cNvPicPr>
                   </pic:nvPicPr>
                   <pic:blipFill>
-                    <a:blip r:embed="rId196"/>
+                    <a:blip r:embed="rId195"/>
                     <a:stretch>
                       <a:fillRect/>
                     </a:stretch>
@@ -37060,18 +37014,18 @@
           <wp:inline>
             <wp:extent cx="4620126" cy="1848050"/>
             <wp:effectExtent b="0" l="0" r="0" t="0"/>
-            <wp:docPr descr="" title="" id="200" name="Picture"/>
+            <wp:docPr descr="" title="" id="199" name="Picture"/>
             <a:graphic>
               <a:graphicData uri="http://schemas.openxmlformats.org/drawingml/2006/picture">
                 <pic:pic>
                   <pic:nvPicPr>
-                    <pic:cNvPr descr="UNIGIS-AppDev-R_files/figure-docx/unnamed-chunk-157-1.png" id="201" name="Picture"/>
+                    <pic:cNvPr descr="UNIGIS-AppDev-R_files/figure-docx/unnamed-chunk-157-1.png" id="200" name="Picture"/>
                     <pic:cNvPicPr>
                       <a:picLocks noChangeArrowheads="1" noChangeAspect="1"/>
                     </pic:cNvPicPr>
                   </pic:nvPicPr>
                   <pic:blipFill>
-                    <a:blip r:embed="rId199"/>
+                    <a:blip r:embed="rId198"/>
                     <a:stretch>
                       <a:fillRect/>
                     </a:stretch>
@@ -37123,7 +37077,7 @@
       <w:r>
         <w:t xml:space="preserve"> </w:t>
       </w:r>
-      <w:hyperlink r:id="rId202">
+      <w:hyperlink r:id="rId201">
         <w:r>
           <w:rPr>
             <w:rStyle w:val="Hyperlink"/>
@@ -37263,18 +37217,18 @@
           <wp:inline>
             <wp:extent cx="4620126" cy="1848050"/>
             <wp:effectExtent b="0" l="0" r="0" t="0"/>
-            <wp:docPr descr="" title="" id="204" name="Picture"/>
+            <wp:docPr descr="" title="" id="203" name="Picture"/>
             <a:graphic>
               <a:graphicData uri="http://schemas.openxmlformats.org/drawingml/2006/picture">
                 <pic:pic>
                   <pic:nvPicPr>
-                    <pic:cNvPr descr="UNIGIS-AppDev-R_files/figure-docx/unnamed-chunk-158-1.png" id="205" name="Picture"/>
+                    <pic:cNvPr descr="UNIGIS-AppDev-R_files/figure-docx/unnamed-chunk-158-1.png" id="204" name="Picture"/>
                     <pic:cNvPicPr>
                       <a:picLocks noChangeArrowheads="1" noChangeAspect="1"/>
                     </pic:cNvPicPr>
                   </pic:nvPicPr>
                   <pic:blipFill>
-                    <a:blip r:embed="rId203"/>
+                    <a:blip r:embed="rId202"/>
                     <a:stretch>
                       <a:fillRect/>
                     </a:stretch>
@@ -37866,18 +37820,18 @@
           <wp:inline>
             <wp:extent cx="4620126" cy="1848050"/>
             <wp:effectExtent b="0" l="0" r="0" t="0"/>
-            <wp:docPr descr="" title="" id="207" name="Picture"/>
+            <wp:docPr descr="" title="" id="206" name="Picture"/>
             <a:graphic>
               <a:graphicData uri="http://schemas.openxmlformats.org/drawingml/2006/picture">
                 <pic:pic>
                   <pic:nvPicPr>
-                    <pic:cNvPr descr="UNIGIS-AppDev-R_files/figure-docx/unnamed-chunk-159-1.png" id="208" name="Picture"/>
+                    <pic:cNvPr descr="UNIGIS-AppDev-R_files/figure-docx/unnamed-chunk-159-1.png" id="207" name="Picture"/>
                     <pic:cNvPicPr>
                       <a:picLocks noChangeArrowheads="1" noChangeAspect="1"/>
                     </pic:cNvPicPr>
                   </pic:nvPicPr>
                   <pic:blipFill>
-                    <a:blip r:embed="rId206"/>
+                    <a:blip r:embed="rId205"/>
                     <a:stretch>
                       <a:fillRect/>
                     </a:stretch>
@@ -38858,18 +38812,18 @@
           <wp:inline>
             <wp:extent cx="4620126" cy="1848050"/>
             <wp:effectExtent b="0" l="0" r="0" t="0"/>
-            <wp:docPr descr="" title="" id="210" name="Picture"/>
+            <wp:docPr descr="" title="" id="209" name="Picture"/>
             <a:graphic>
               <a:graphicData uri="http://schemas.openxmlformats.org/drawingml/2006/picture">
                 <pic:pic>
                   <pic:nvPicPr>
-                    <pic:cNvPr descr="UNIGIS-AppDev-R_files/figure-docx/unnamed-chunk-162-1.png" id="211" name="Picture"/>
+                    <pic:cNvPr descr="UNIGIS-AppDev-R_files/figure-docx/unnamed-chunk-162-1.png" id="210" name="Picture"/>
                     <pic:cNvPicPr>
                       <a:picLocks noChangeArrowheads="1" noChangeAspect="1"/>
                     </pic:cNvPicPr>
                   </pic:nvPicPr>
                   <pic:blipFill>
-                    <a:blip r:embed="rId209"/>
+                    <a:blip r:embed="rId208"/>
                     <a:stretch>
                       <a:fillRect/>
                     </a:stretch>
@@ -40484,18 +40438,18 @@
           <wp:inline>
             <wp:extent cx="4620126" cy="5544151"/>
             <wp:effectExtent b="0" l="0" r="0" t="0"/>
-            <wp:docPr descr="" title="" id="213" name="Picture"/>
+            <wp:docPr descr="" title="" id="212" name="Picture"/>
             <a:graphic>
               <a:graphicData uri="http://schemas.openxmlformats.org/drawingml/2006/picture">
                 <pic:pic>
                   <pic:nvPicPr>
-                    <pic:cNvPr descr="UNIGIS-AppDev-R_files/figure-docx/unnamed-chunk-163-1.png" id="214" name="Picture"/>
+                    <pic:cNvPr descr="UNIGIS-AppDev-R_files/figure-docx/unnamed-chunk-163-1.png" id="213" name="Picture"/>
                     <pic:cNvPicPr>
                       <a:picLocks noChangeArrowheads="1" noChangeAspect="1"/>
                     </pic:cNvPicPr>
                   </pic:nvPicPr>
                   <pic:blipFill>
-                    <a:blip r:embed="rId212"/>
+                    <a:blip r:embed="rId211"/>
                     <a:stretch>
                       <a:fillRect/>
                     </a:stretch>
@@ -40753,7 +40707,7 @@
       <w:r>
         <w:t xml:space="preserve"> </w:t>
       </w:r>
-      <w:hyperlink r:id="rId53">
+      <w:hyperlink r:id="rId52">
         <w:r>
           <w:rPr>
             <w:rStyle w:val="Hyperlink"/>
@@ -40768,8 +40722,8 @@
         <w:t xml:space="preserve">which shows the most important ggplot operations at a glance.</w:t>
       </w:r>
     </w:p>
-    <w:bookmarkEnd w:id="215"/>
-    <w:bookmarkStart w:id="228" w:name="interactive-maps"/>
+    <w:bookmarkEnd w:id="214"/>
+    <w:bookmarkStart w:id="227" w:name="interactive-maps"/>
     <w:p>
       <w:pPr>
         <w:pStyle w:val="berschrift2"/>
@@ -40797,7 +40751,7 @@
       <w:r>
         <w:t xml:space="preserve"> </w:t>
       </w:r>
-      <w:hyperlink r:id="rId216">
+      <w:hyperlink r:id="rId215">
         <w:r>
           <w:rPr>
             <w:rStyle w:val="Hyperlink"/>
@@ -40814,7 +40768,7 @@
       <w:r>
         <w:t xml:space="preserve"> </w:t>
       </w:r>
-      <w:hyperlink r:id="rId217">
+      <w:hyperlink r:id="rId216">
         <w:r>
           <w:rPr>
             <w:rStyle w:val="Hyperlink"/>
@@ -40828,7 +40782,7 @@
       <w:r>
         <w:t xml:space="preserve"> </w:t>
       </w:r>
-      <w:hyperlink r:id="rId218">
+      <w:hyperlink r:id="rId217">
         <w:r>
           <w:rPr>
             <w:rStyle w:val="Hyperlink"/>
@@ -40845,7 +40799,7 @@
       <w:r>
         <w:t xml:space="preserve"> </w:t>
       </w:r>
-      <w:hyperlink r:id="rId219">
+      <w:hyperlink r:id="rId218">
         <w:r>
           <w:rPr>
             <w:rStyle w:val="Hyperlink"/>
@@ -41119,7 +41073,7 @@
       <w:r>
         <w:t xml:space="preserve"> </w:t>
       </w:r>
-      <w:hyperlink r:id="rId220">
+      <w:hyperlink r:id="rId219">
         <w:r>
           <w:rPr>
             <w:rStyle w:val="Hyperlink"/>
@@ -41141,7 +41095,7 @@
       <w:r>
         <w:t xml:space="preserve"> </w:t>
       </w:r>
-      <w:hyperlink r:id="rId221">
+      <w:hyperlink r:id="rId220">
         <w:r>
           <w:rPr>
             <w:rStyle w:val="Hyperlink"/>
@@ -41158,7 +41112,7 @@
       <w:r>
         <w:t xml:space="preserve"> </w:t>
       </w:r>
-      <w:hyperlink r:id="rId222">
+      <w:hyperlink r:id="rId221">
         <w:r>
           <w:rPr>
             <w:rStyle w:val="Hyperlink"/>
@@ -41175,7 +41129,7 @@
       <w:r>
         <w:t xml:space="preserve"> </w:t>
       </w:r>
-      <w:hyperlink r:id="rId222">
+      <w:hyperlink r:id="rId221">
         <w:r>
           <w:rPr>
             <w:rStyle w:val="Hyperlink"/>
@@ -41625,7 +41579,7 @@
       <w:r>
         <w:t xml:space="preserve"> </w:t>
       </w:r>
-      <w:hyperlink r:id="rId223">
+      <w:hyperlink r:id="rId222">
         <w:r>
           <w:rPr>
             <w:rStyle w:val="Hyperlink"/>
@@ -41642,7 +41596,7 @@
       <w:r>
         <w:t xml:space="preserve"> </w:t>
       </w:r>
-      <w:hyperlink r:id="rId224">
+      <w:hyperlink r:id="rId223">
         <w:r>
           <w:rPr>
             <w:rStyle w:val="Hyperlink"/>
@@ -41656,7 +41610,7 @@
       <w:r>
         <w:t xml:space="preserve"> </w:t>
       </w:r>
-      <w:hyperlink r:id="rId225">
+      <w:hyperlink r:id="rId224">
         <w:r>
           <w:rPr>
             <w:rStyle w:val="Hyperlink"/>
@@ -41673,7 +41627,7 @@
       <w:r>
         <w:t xml:space="preserve"> </w:t>
       </w:r>
-      <w:hyperlink r:id="rId226">
+      <w:hyperlink r:id="rId225">
         <w:r>
           <w:rPr>
             <w:rStyle w:val="Hyperlink"/>
@@ -41687,7 +41641,7 @@
       <w:r>
         <w:t xml:space="preserve"> </w:t>
       </w:r>
-      <w:hyperlink r:id="rId227">
+      <w:hyperlink r:id="rId226">
         <w:r>
           <w:rPr>
             <w:rStyle w:val="Hyperlink"/>
@@ -41699,8 +41653,8 @@
         <w:t xml:space="preserve">.</w:t>
       </w:r>
     </w:p>
+    <w:bookmarkEnd w:id="227"/>
     <w:bookmarkEnd w:id="228"/>
-    <w:bookmarkEnd w:id="229"/>
     <w:sectPr>
       <w:headerReference r:id="rId10" w:type="even"/>
       <w:headerReference r:id="rId9" w:type="default"/>

--- a/docs/UNIGIS-AppDev-R.docx
+++ b/docs/UNIGIS-AppDev-R.docx
@@ -7,13 +7,19 @@
         <w:pStyle w:val="Titel"/>
       </w:pPr>
       <w:r>
-        <w:t xml:space="preserve">Application</w:t>
-      </w:r>
-      <w:r>
-        <w:t xml:space="preserve"> </w:t>
-      </w:r>
-      <w:r>
-        <w:t xml:space="preserve">Development</w:t>
+        <w:t xml:space="preserve">Automated</w:t>
+      </w:r>
+      <w:r>
+        <w:t xml:space="preserve"> </w:t>
+      </w:r>
+      <w:r>
+        <w:t xml:space="preserve">Data</w:t>
+      </w:r>
+      <w:r>
+        <w:t xml:space="preserve"> </w:t>
+      </w:r>
+      <w:r>
+        <w:t xml:space="preserve">Processing</w:t>
       </w:r>
       <w:r>
         <w:t xml:space="preserve"> </w:t>
@@ -47,7 +53,7 @@
         <w:pStyle w:val="Datum"/>
       </w:pPr>
       <w:r>
-        <w:t xml:space="preserve">18</w:t>
+        <w:t xml:space="preserve">24</w:t>
       </w:r>
       <w:r>
         <w:t xml:space="preserve"> </w:t>
@@ -88,7 +94,7 @@
         </w:p>
       </w:sdtContent>
     </w:sdt>
-    <w:bookmarkStart w:id="54" w:name="intro"/>
+    <w:bookmarkStart w:id="52" w:name="intro"/>
     <w:p>
       <w:pPr>
         <w:pStyle w:val="berschrift1"/>
@@ -106,7 +112,7 @@
         <w:t xml:space="preserve">Introduction to R</w:t>
       </w:r>
     </w:p>
-    <w:bookmarkStart w:id="25" w:name="about-this-module"/>
+    <w:bookmarkStart w:id="24" w:name="about-this-module"/>
     <w:p>
       <w:pPr>
         <w:pStyle w:val="berschrift2"/>
@@ -393,7 +399,7 @@
         </w:r>
       </w:hyperlink>
       <w:r>
-        <w:t xml:space="preserve">. For more information take a look at the</w:t>
+        <w:t xml:space="preserve">. For more information take a look at the Webbook</w:t>
       </w:r>
       <w:r>
         <w:t xml:space="preserve"> </w:t>
@@ -403,27 +409,10 @@
           <w:rPr>
             <w:rStyle w:val="Hyperlink"/>
           </w:rPr>
-          <w:t xml:space="preserve">Granolarr Lecture Pages</w:t>
+          <w:t xml:space="preserve">R for Geographic Data Science</w:t>
         </w:r>
       </w:hyperlink>
       <w:r>
-        <w:t xml:space="preserve"> </w:t>
-      </w:r>
-      <w:r>
-        <w:t xml:space="preserve">or at the more comprehensive</w:t>
-      </w:r>
-      <w:r>
-        <w:t xml:space="preserve"> </w:t>
-      </w:r>
-      <w:hyperlink r:id="rId24">
-        <w:r>
-          <w:rPr>
-            <w:rStyle w:val="Hyperlink"/>
-          </w:rPr>
-          <w:t xml:space="preserve">Bookdown Version</w:t>
-        </w:r>
-      </w:hyperlink>
-      <w:r>
         <w:t xml:space="preserve">. The chapters on</w:t>
       </w:r>
       <w:r>
@@ -459,8 +448,8 @@
         <w:t xml:space="preserve">are recommended as a follow up read for those who are willing to delve into more advanced applications of R.</w:t>
       </w:r>
     </w:p>
-    <w:bookmarkEnd w:id="25"/>
-    <w:bookmarkStart w:id="26" w:name="r-programming-language"/>
+    <w:bookmarkEnd w:id="24"/>
+    <w:bookmarkStart w:id="25" w:name="r-programming-language"/>
     <w:p>
       <w:pPr>
         <w:pStyle w:val="berschrift2"/>
@@ -720,8 +709,8 @@
         <w:t xml:space="preserve">In this lesson we will focus on some key principles of the R syntax and logic.</w:t>
       </w:r>
     </w:p>
-    <w:bookmarkEnd w:id="26"/>
-    <w:bookmarkStart w:id="32" w:name="installation-and-setup"/>
+    <w:bookmarkEnd w:id="25"/>
+    <w:bookmarkStart w:id="31" w:name="installation-and-setup"/>
     <w:p>
       <w:pPr>
         <w:pStyle w:val="berschrift2"/>
@@ -777,7 +766,7 @@
       <w:r>
         <w:t xml:space="preserve"> </w:t>
       </w:r>
-      <w:hyperlink r:id="rId27">
+      <w:hyperlink r:id="rId26">
         <w:r>
           <w:rPr>
             <w:rStyle w:val="Hyperlink"/>
@@ -839,7 +828,7 @@
       <w:r>
         <w:t xml:space="preserve"> </w:t>
       </w:r>
-      <w:hyperlink r:id="rId28">
+      <w:hyperlink r:id="rId27">
         <w:r>
           <w:rPr>
             <w:rStyle w:val="Hyperlink"/>
@@ -865,18 +854,18 @@
           <wp:inline>
             <wp:extent cx="4064000" cy="2286000"/>
             <wp:effectExtent b="0" l="0" r="0" t="0"/>
-            <wp:docPr descr="Figure 1.1: Video (6:09 min): RStudio for the Total Beginner." title="" id="30" name="Picture"/>
+            <wp:docPr descr="Figure 1.1: Video (6:09 min): RStudio for the Total Beginner." title="" id="29" name="Picture"/>
             <a:graphic>
               <a:graphicData uri="http://schemas.openxmlformats.org/drawingml/2006/picture">
                 <pic:pic>
                   <pic:nvPicPr>
-                    <pic:cNvPr descr="http://img.youtube.com/vi/FIrsOBy5k58/mqdefault.jpg" id="31" name="Picture"/>
+                    <pic:cNvPr descr="http://img.youtube.com/vi/FIrsOBy5k58/mqdefault.jpg" id="30" name="Picture"/>
                     <pic:cNvPicPr>
                       <a:picLocks noChangeArrowheads="1" noChangeAspect="1"/>
                     </pic:cNvPicPr>
                   </pic:nvPicPr>
                   <pic:blipFill>
-                    <a:blip r:embed="rId29"/>
+                    <a:blip r:embed="rId28"/>
                     <a:stretch>
                       <a:fillRect/>
                     </a:stretch>
@@ -924,8 +913,8 @@
         <w:t xml:space="preserve">In case you are facing any technical issues, please turn to the discussion forum!</w:t>
       </w:r>
     </w:p>
-    <w:bookmarkEnd w:id="32"/>
-    <w:bookmarkStart w:id="36" w:name="interpreting-values"/>
+    <w:bookmarkEnd w:id="31"/>
+    <w:bookmarkStart w:id="35" w:name="interpreting-values"/>
     <w:p>
       <w:pPr>
         <w:pStyle w:val="berschrift2"/>
@@ -998,18 +987,18 @@
           <wp:inline>
             <wp:extent cx="5969000" cy="3588505"/>
             <wp:effectExtent b="0" l="0" r="0" t="0"/>
-            <wp:docPr descr="Figure 1.2: Console Window in RStudio" title="" id="34" name="Picture"/>
+            <wp:docPr descr="Figure 1.2: Console Window in RStudio" title="" id="33" name="Picture"/>
             <a:graphic>
               <a:graphicData uri="http://schemas.openxmlformats.org/drawingml/2006/picture">
                 <pic:pic>
                   <pic:nvPicPr>
-                    <pic:cNvPr descr="images/Console.png" id="35" name="Picture"/>
+                    <pic:cNvPr descr="images/Console.png" id="34" name="Picture"/>
                     <pic:cNvPicPr>
                       <a:picLocks noChangeArrowheads="1" noChangeAspect="1"/>
                     </pic:cNvPicPr>
                   </pic:nvPicPr>
                   <pic:blipFill>
-                    <a:blip r:embed="rId33"/>
+                    <a:blip r:embed="rId32"/>
                     <a:stretch>
                       <a:fillRect/>
                     </a:stretch>
@@ -1157,8 +1146,8 @@
         <w:t xml:space="preserve">, you will see that nothing is returned as an output. Comments are extremely important as they allow you to add explanations in plain language. Comments are fundamental to allow other people to understand your code and it will save you time interpreting your own code.</w:t>
       </w:r>
     </w:p>
-    <w:bookmarkEnd w:id="36"/>
-    <w:bookmarkStart w:id="37" w:name="simple-data-types"/>
+    <w:bookmarkEnd w:id="35"/>
+    <w:bookmarkStart w:id="36" w:name="simple-data-types"/>
     <w:p>
       <w:pPr>
         <w:pStyle w:val="berschrift2"/>
@@ -1470,8 +1459,8 @@
         <w:pStyle w:val="Textkrper"/>
       </w:pPr>
     </w:p>
-    <w:bookmarkEnd w:id="37"/>
-    <w:bookmarkStart w:id="38" w:name="numeric-operators"/>
+    <w:bookmarkEnd w:id="36"/>
+    <w:bookmarkStart w:id="37" w:name="numeric-operators"/>
     <w:p>
       <w:pPr>
         <w:pStyle w:val="berschrift2"/>
@@ -2125,8 +2114,8 @@
         <w:pStyle w:val="Textkrper"/>
       </w:pPr>
     </w:p>
-    <w:bookmarkEnd w:id="38"/>
-    <w:bookmarkStart w:id="39" w:name="logical-operators"/>
+    <w:bookmarkEnd w:id="37"/>
+    <w:bookmarkStart w:id="38" w:name="logical-operators"/>
     <w:p>
       <w:pPr>
         <w:pStyle w:val="berschrift2"/>
@@ -2666,8 +2655,8 @@
         <w:t xml:space="preserve">Type and execute (Enter button) in the RStudio console to validate your assumptions.</w:t>
       </w:r>
     </w:p>
-    <w:bookmarkEnd w:id="39"/>
-    <w:bookmarkStart w:id="53" w:name="references"/>
+    <w:bookmarkEnd w:id="38"/>
+    <w:bookmarkStart w:id="51" w:name="references"/>
     <w:p>
       <w:pPr>
         <w:pStyle w:val="berschrift2"/>
@@ -2719,17 +2708,17 @@
         <w:pStyle w:val="Compact"/>
       </w:pPr>
       <w:r>
-        <w:t xml:space="preserve">Granolarr - A geographic data science reproducible teaching resource in R by Stefano de Sabbata. see</w:t>
-      </w:r>
-      <w:r>
-        <w:t xml:space="preserve"> </w:t>
-      </w:r>
-      <w:hyperlink r:id="rId20">
+        <w:t xml:space="preserve">The Grammar Of Graphics – All You Need to Know About ggplot2 and Pokemons by Pascal Schmidt. see</w:t>
+      </w:r>
+      <w:r>
+        <w:t xml:space="preserve"> </w:t>
+      </w:r>
+      <w:hyperlink r:id="rId39">
         <w:r>
           <w:rPr>
             <w:rStyle w:val="Hyperlink"/>
           </w:rPr>
-          <w:t xml:space="preserve">Online Book</w:t>
+          <w:t xml:space="preserve">Online Tutorial</w:t>
         </w:r>
       </w:hyperlink>
     </w:p>
@@ -2742,7 +2731,7 @@
         <w:pStyle w:val="Compact"/>
       </w:pPr>
       <w:r>
-        <w:t xml:space="preserve">R for Geographic Data Science by Stefano de Sabbata.</w:t>
+        <w:t xml:space="preserve">ggplot2 - Overview. see</w:t>
       </w:r>
       <w:r>
         <w:t xml:space="preserve"> </w:t>
@@ -2752,7 +2741,7 @@
           <w:rPr>
             <w:rStyle w:val="Hyperlink"/>
           </w:rPr>
-          <w:t xml:space="preserve">see Online Book</w:t>
+          <w:t xml:space="preserve">Online Documentation</w:t>
         </w:r>
       </w:hyperlink>
     </w:p>
@@ -2765,7 +2754,7 @@
         <w:pStyle w:val="Compact"/>
       </w:pPr>
       <w:r>
-        <w:t xml:space="preserve">The Grammar Of Graphics – All You Need to Know About ggplot2 and Pokemons by Pascal Schmidt. see</w:t>
+        <w:t xml:space="preserve">Getting started with httr - httr quickstart guide.</w:t>
       </w:r>
       <w:r>
         <w:t xml:space="preserve"> </w:t>
@@ -2788,52 +2777,6 @@
         <w:pStyle w:val="Compact"/>
       </w:pPr>
       <w:r>
-        <w:t xml:space="preserve">ggplot2 - Overview. see</w:t>
-      </w:r>
-      <w:r>
-        <w:t xml:space="preserve"> </w:t>
-      </w:r>
-      <w:hyperlink r:id="rId42">
-        <w:r>
-          <w:rPr>
-            <w:rStyle w:val="Hyperlink"/>
-          </w:rPr>
-          <w:t xml:space="preserve">Online Documentation</w:t>
-        </w:r>
-      </w:hyperlink>
-    </w:p>
-    <w:p>
-      <w:pPr>
-        <w:numPr>
-          <w:ilvl w:val="0"/>
-          <w:numId w:val="1009"/>
-        </w:numPr>
-        <w:pStyle w:val="Compact"/>
-      </w:pPr>
-      <w:r>
-        <w:t xml:space="preserve">Getting started with httr - httr quickstart guide.</w:t>
-      </w:r>
-      <w:r>
-        <w:t xml:space="preserve"> </w:t>
-      </w:r>
-      <w:hyperlink r:id="rId43">
-        <w:r>
-          <w:rPr>
-            <w:rStyle w:val="Hyperlink"/>
-          </w:rPr>
-          <w:t xml:space="preserve">Online Tutorial</w:t>
-        </w:r>
-      </w:hyperlink>
-    </w:p>
-    <w:p>
-      <w:pPr>
-        <w:numPr>
-          <w:ilvl w:val="0"/>
-          <w:numId w:val="1009"/>
-        </w:numPr>
-        <w:pStyle w:val="Compact"/>
-      </w:pPr>
-      <w:r>
         <w:rPr>
           <w:iCs/>
           <w:i/>
@@ -2849,7 +2792,7 @@
       <w:r>
         <w:t xml:space="preserve"> </w:t>
       </w:r>
-      <w:hyperlink r:id="rId44">
+      <w:hyperlink r:id="rId42">
         <w:r>
           <w:rPr>
             <w:rStyle w:val="Hyperlink"/>
@@ -2866,7 +2809,7 @@
       <w:r>
         <w:t xml:space="preserve"> </w:t>
       </w:r>
-      <w:hyperlink r:id="rId45">
+      <w:hyperlink r:id="rId43">
         <w:r>
           <w:rPr>
             <w:rStyle w:val="Hyperlink"/>
@@ -2902,7 +2845,7 @@
       <w:r>
         <w:t xml:space="preserve"> </w:t>
       </w:r>
-      <w:hyperlink r:id="rId46">
+      <w:hyperlink r:id="rId44">
         <w:r>
           <w:rPr>
             <w:rStyle w:val="Hyperlink"/>
@@ -2934,6 +2877,78 @@
       </w:r>
       <w:r>
         <w:t xml:space="preserve">by Andy Field, Jeremy Miles and Zoë Field, SAGE Publications Ltd, 2012. See book</w:t>
+      </w:r>
+      <w:r>
+        <w:t xml:space="preserve"> </w:t>
+      </w:r>
+      <w:hyperlink r:id="rId45">
+        <w:r>
+          <w:rPr>
+            <w:rStyle w:val="Hyperlink"/>
+          </w:rPr>
+          <w:t xml:space="preserve">webpage</w:t>
+        </w:r>
+      </w:hyperlink>
+      <w:r>
+        <w:t xml:space="preserve">.</w:t>
+      </w:r>
+    </w:p>
+    <w:p>
+      <w:pPr>
+        <w:numPr>
+          <w:ilvl w:val="0"/>
+          <w:numId w:val="1009"/>
+        </w:numPr>
+        <w:pStyle w:val="Compact"/>
+      </w:pPr>
+      <w:r>
+        <w:rPr>
+          <w:iCs/>
+          <w:i/>
+        </w:rPr>
+        <w:t xml:space="preserve">Machine Learning with R: Expert techniques for predictive modeling</w:t>
+      </w:r>
+      <w:r>
+        <w:t xml:space="preserve"> </w:t>
+      </w:r>
+      <w:r>
+        <w:t xml:space="preserve">by Brett Lantz, Packt Publishing, 2019. See book</w:t>
+      </w:r>
+      <w:r>
+        <w:t xml:space="preserve"> </w:t>
+      </w:r>
+      <w:hyperlink r:id="rId46">
+        <w:r>
+          <w:rPr>
+            <w:rStyle w:val="Hyperlink"/>
+          </w:rPr>
+          <w:t xml:space="preserve">webpage</w:t>
+        </w:r>
+      </w:hyperlink>
+      <w:r>
+        <w:t xml:space="preserve">.</w:t>
+      </w:r>
+    </w:p>
+    <w:p>
+      <w:pPr>
+        <w:numPr>
+          <w:ilvl w:val="0"/>
+          <w:numId w:val="1009"/>
+        </w:numPr>
+        <w:pStyle w:val="Compact"/>
+      </w:pPr>
+      <w:r>
+        <w:rPr>
+          <w:iCs/>
+          <w:i/>
+        </w:rPr>
+        <w:t xml:space="preserve">The Art of R Programming: A Tour of Statistical Software Design</w:t>
+      </w:r>
+      <w:r>
+        <w:t xml:space="preserve"> </w:t>
+      </w:r>
+      <w:r>
+        <w:t xml:space="preserve">by Norman Matloff, No Starch Press, 2011. See book</w:t>
       </w:r>
       <w:r>
         <w:t xml:space="preserve"> </w:t>
@@ -2946,9 +2961,6 @@
           <w:t xml:space="preserve">webpage</w:t>
         </w:r>
       </w:hyperlink>
-      <w:r>
-        <w:t xml:space="preserve">.</w:t>
-      </w:r>
     </w:p>
     <w:p>
       <w:pPr>
@@ -2963,13 +2975,13 @@
           <w:iCs/>
           <w:i/>
         </w:rPr>
-        <w:t xml:space="preserve">Machine Learning with R: Expert techniques for predictive modeling</w:t>
-      </w:r>
-      <w:r>
-        <w:t xml:space="preserve"> </w:t>
-      </w:r>
-      <w:r>
-        <w:t xml:space="preserve">by Brett Lantz, Packt Publishing, 2019. See book</w:t>
+        <w:t xml:space="preserve">An Introduction to R for Spatial Analysis and Mapping</w:t>
+      </w:r>
+      <w:r>
+        <w:t xml:space="preserve"> </w:t>
+      </w:r>
+      <w:r>
+        <w:t xml:space="preserve">by Chris Brunsdon and Lex Comber, Sage, 2015. See book</w:t>
       </w:r>
       <w:r>
         <w:t xml:space="preserve"> </w:t>
@@ -2982,9 +2994,6 @@
           <w:t xml:space="preserve">webpage</w:t>
         </w:r>
       </w:hyperlink>
-      <w:r>
-        <w:t xml:space="preserve">.</w:t>
-      </w:r>
     </w:p>
     <w:p>
       <w:pPr>
@@ -2999,84 +3008,18 @@
           <w:iCs/>
           <w:i/>
         </w:rPr>
-        <w:t xml:space="preserve">The Art of R Programming: A Tour of Statistical Software Design</w:t>
-      </w:r>
-      <w:r>
-        <w:t xml:space="preserve"> </w:t>
-      </w:r>
-      <w:r>
-        <w:t xml:space="preserve">by Norman Matloff, No Starch Press, 2011. See book</w:t>
+        <w:t xml:space="preserve">Geocomputation with R</w:t>
+      </w:r>
+      <w:r>
+        <w:t xml:space="preserve"> </w:t>
+      </w:r>
+      <w:r>
+        <w:t xml:space="preserve">by Robin Lovelace, Jakub Nowosad, Jannes Muenchow, CRC Press, 2019. See</w:t>
       </w:r>
       <w:r>
         <w:t xml:space="preserve"> </w:t>
       </w:r>
       <w:hyperlink r:id="rId49">
-        <w:r>
-          <w:rPr>
-            <w:rStyle w:val="Hyperlink"/>
-          </w:rPr>
-          <w:t xml:space="preserve">webpage</w:t>
-        </w:r>
-      </w:hyperlink>
-    </w:p>
-    <w:p>
-      <w:pPr>
-        <w:numPr>
-          <w:ilvl w:val="0"/>
-          <w:numId w:val="1009"/>
-        </w:numPr>
-        <w:pStyle w:val="Compact"/>
-      </w:pPr>
-      <w:r>
-        <w:rPr>
-          <w:iCs/>
-          <w:i/>
-        </w:rPr>
-        <w:t xml:space="preserve">An Introduction to R for Spatial Analysis and Mapping</w:t>
-      </w:r>
-      <w:r>
-        <w:t xml:space="preserve"> </w:t>
-      </w:r>
-      <w:r>
-        <w:t xml:space="preserve">by Chris Brunsdon and Lex Comber, Sage, 2015. See book</w:t>
-      </w:r>
-      <w:r>
-        <w:t xml:space="preserve"> </w:t>
-      </w:r>
-      <w:hyperlink r:id="rId50">
-        <w:r>
-          <w:rPr>
-            <w:rStyle w:val="Hyperlink"/>
-          </w:rPr>
-          <w:t xml:space="preserve">webpage</w:t>
-        </w:r>
-      </w:hyperlink>
-    </w:p>
-    <w:p>
-      <w:pPr>
-        <w:numPr>
-          <w:ilvl w:val="0"/>
-          <w:numId w:val="1009"/>
-        </w:numPr>
-        <w:pStyle w:val="Compact"/>
-      </w:pPr>
-      <w:r>
-        <w:rPr>
-          <w:iCs/>
-          <w:i/>
-        </w:rPr>
-        <w:t xml:space="preserve">Geocomputation with R</w:t>
-      </w:r>
-      <w:r>
-        <w:t xml:space="preserve"> </w:t>
-      </w:r>
-      <w:r>
-        <w:t xml:space="preserve">by Robin Lovelace, Jakub Nowosad, Jannes Muenchow, CRC Press, 2019. See</w:t>
-      </w:r>
-      <w:r>
-        <w:t xml:space="preserve"> </w:t>
-      </w:r>
-      <w:hyperlink r:id="rId51">
         <w:r>
           <w:rPr>
             <w:rStyle w:val="Hyperlink"/>
@@ -3113,7 +3056,7 @@
       <w:r>
         <w:t xml:space="preserve"> </w:t>
       </w:r>
-      <w:hyperlink r:id="rId52">
+      <w:hyperlink r:id="rId50">
         <w:r>
           <w:rPr>
             <w:rStyle w:val="Hyperlink"/>
@@ -3125,9 +3068,9 @@
         <w:t xml:space="preserve">.</w:t>
       </w:r>
     </w:p>
-    <w:bookmarkEnd w:id="53"/>
-    <w:bookmarkEnd w:id="54"/>
-    <w:bookmarkStart w:id="61" w:name="core"/>
+    <w:bookmarkEnd w:id="51"/>
+    <w:bookmarkEnd w:id="52"/>
+    <w:bookmarkStart w:id="59" w:name="core"/>
     <w:p>
       <w:pPr>
         <w:pStyle w:val="berschrift1"/>
@@ -3194,7 +3137,7 @@
         <w:t xml:space="preserve">Libraries</w:t>
       </w:r>
     </w:p>
-    <w:bookmarkStart w:id="55" w:name="variables"/>
+    <w:bookmarkStart w:id="53" w:name="variables"/>
     <w:p>
       <w:pPr>
         <w:pStyle w:val="berschrift2"/>
@@ -3751,8 +3694,8 @@
         <w:pStyle w:val="Textkrper"/>
       </w:pPr>
     </w:p>
-    <w:bookmarkEnd w:id="55"/>
-    <w:bookmarkStart w:id="56" w:name="algorithms-and-functions"/>
+    <w:bookmarkEnd w:id="53"/>
+    <w:bookmarkStart w:id="54" w:name="algorithms-and-functions"/>
     <w:p>
       <w:pPr>
         <w:pStyle w:val="berschrift2"/>
@@ -4797,8 +4740,8 @@
         <w:t xml:space="preserve">a letter</w:t>
       </w:r>
     </w:p>
-    <w:bookmarkEnd w:id="56"/>
-    <w:bookmarkStart w:id="60" w:name="libraries"/>
+    <w:bookmarkEnd w:id="54"/>
+    <w:bookmarkStart w:id="58" w:name="libraries"/>
     <w:p>
       <w:pPr>
         <w:pStyle w:val="berschrift2"/>
@@ -4955,7 +4898,7 @@
       <w:r>
         <w:t xml:space="preserve"> </w:t>
       </w:r>
-      <w:hyperlink r:id="rId57">
+      <w:hyperlink r:id="rId55">
         <w:r>
           <w:rPr>
             <w:rStyle w:val="Hyperlink"/>
@@ -5116,7 +5059,7 @@
       <w:r>
         <w:t xml:space="preserve"> </w:t>
       </w:r>
-      <w:hyperlink r:id="rId58">
+      <w:hyperlink r:id="rId56">
         <w:r>
           <w:rPr>
             <w:rStyle w:val="Hyperlink"/>
@@ -5419,7 +5362,7 @@
       <w:r>
         <w:t xml:space="preserve"> </w:t>
       </w:r>
-      <w:hyperlink r:id="rId59">
+      <w:hyperlink r:id="rId57">
         <w:r>
           <w:rPr>
             <w:rStyle w:val="Hyperlink"/>
@@ -5463,9 +5406,9 @@
         <w:t xml:space="preserve">)</w:t>
       </w:r>
     </w:p>
-    <w:bookmarkEnd w:id="60"/>
-    <w:bookmarkEnd w:id="61"/>
-    <w:bookmarkStart w:id="73" w:name="complex-data-types"/>
+    <w:bookmarkEnd w:id="58"/>
+    <w:bookmarkEnd w:id="59"/>
+    <w:bookmarkStart w:id="71" w:name="data-structures"/>
     <w:p>
       <w:pPr>
         <w:pStyle w:val="berschrift1"/>
@@ -5480,7 +5423,7 @@
         <w:tab/>
       </w:r>
       <w:r>
-        <w:t xml:space="preserve">Complex Data Types</w:t>
+        <w:t xml:space="preserve">Data Structures</w:t>
       </w:r>
     </w:p>
     <w:p>
@@ -5578,7 +5521,7 @@
         <w:pStyle w:val="Textkrper"/>
       </w:pPr>
       <w:r>
-        <w:t xml:space="preserve">In this lesson, you will get to know the following complex data types:</w:t>
+        <w:t xml:space="preserve">In this lesson, you will get to know the following data structures in R:</w:t>
       </w:r>
     </w:p>
     <w:p>
@@ -5629,7 +5572,7 @@
         <w:t xml:space="preserve">Data Frames</w:t>
       </w:r>
     </w:p>
-    <w:bookmarkStart w:id="65" w:name="vectors"/>
+    <w:bookmarkStart w:id="63" w:name="vectors"/>
     <w:p>
       <w:pPr>
         <w:pStyle w:val="berschrift2"/>
@@ -6259,7 +6202,7 @@
         <w:t xml:space="preserve">##  [1]  1  2  3  4  5  6  7  8  9 10</w:t>
       </w:r>
     </w:p>
-    <w:bookmarkStart w:id="62" w:name="vector-element-selection"/>
+    <w:bookmarkStart w:id="60" w:name="vector-element-selection"/>
     <w:p>
       <w:pPr>
         <w:pStyle w:val="berschrift3"/>
@@ -6795,8 +6738,8 @@
         <w:pStyle w:val="Textkrper"/>
       </w:pPr>
     </w:p>
-    <w:bookmarkEnd w:id="62"/>
-    <w:bookmarkStart w:id="64" w:name="functions-on-vectors"/>
+    <w:bookmarkEnd w:id="60"/>
+    <w:bookmarkStart w:id="62" w:name="functions-on-vectors"/>
     <w:p>
       <w:pPr>
         <w:pStyle w:val="berschrift3"/>
@@ -7485,7 +7428,7 @@
       <w:r>
         <w:t xml:space="preserve"> </w:t>
       </w:r>
-      <w:hyperlink r:id="rId63">
+      <w:hyperlink r:id="rId61">
         <w:r>
           <w:rPr>
             <w:rStyle w:val="Hyperlink"/>
@@ -7494,9 +7437,9 @@
         </w:r>
       </w:hyperlink>
     </w:p>
-    <w:bookmarkEnd w:id="64"/>
-    <w:bookmarkEnd w:id="65"/>
-    <w:bookmarkStart w:id="72" w:name="multi-dimensional-data-types"/>
+    <w:bookmarkEnd w:id="62"/>
+    <w:bookmarkEnd w:id="63"/>
+    <w:bookmarkStart w:id="70" w:name="multi-dimensional-data-types"/>
     <w:p>
       <w:pPr>
         <w:pStyle w:val="berschrift2"/>
@@ -7514,7 +7457,7 @@
         <w:t xml:space="preserve">Multi-dimensional data types</w:t>
       </w:r>
     </w:p>
-    <w:bookmarkStart w:id="67" w:name="matrices"/>
+    <w:bookmarkStart w:id="65" w:name="matrices"/>
     <w:p>
       <w:pPr>
         <w:pStyle w:val="berschrift3"/>
@@ -8278,7 +8221,7 @@
       <w:r>
         <w:t xml:space="preserve"> </w:t>
       </w:r>
-      <w:hyperlink r:id="rId66">
+      <w:hyperlink r:id="rId64">
         <w:r>
           <w:rPr>
             <w:rStyle w:val="Hyperlink"/>
@@ -8290,8 +8233,8 @@
         <w:t xml:space="preserve">.</w:t>
       </w:r>
     </w:p>
-    <w:bookmarkEnd w:id="67"/>
-    <w:bookmarkStart w:id="68" w:name="arrays"/>
+    <w:bookmarkEnd w:id="65"/>
+    <w:bookmarkStart w:id="66" w:name="arrays"/>
     <w:p>
       <w:pPr>
         <w:pStyle w:val="berschrift3"/>
@@ -8617,8 +8560,8 @@
         <w:t xml:space="preserve">, has different options and behaves differently!</w:t>
       </w:r>
     </w:p>
-    <w:bookmarkEnd w:id="68"/>
-    <w:bookmarkStart w:id="69" w:name="selection"/>
+    <w:bookmarkEnd w:id="66"/>
+    <w:bookmarkStart w:id="67" w:name="selection"/>
     <w:p>
       <w:pPr>
         <w:pStyle w:val="berschrift3"/>
@@ -9350,8 +9293,8 @@
         <w:pStyle w:val="Textkrper"/>
       </w:pPr>
     </w:p>
-    <w:bookmarkEnd w:id="69"/>
-    <w:bookmarkStart w:id="70" w:name="list"/>
+    <w:bookmarkEnd w:id="67"/>
+    <w:bookmarkStart w:id="68" w:name="list"/>
     <w:p>
       <w:pPr>
         <w:pStyle w:val="berschrift3"/>
@@ -9816,8 +9759,8 @@
         <w:t xml:space="preserve">## [1] "Christian"</w:t>
       </w:r>
     </w:p>
-    <w:bookmarkEnd w:id="70"/>
-    <w:bookmarkStart w:id="71" w:name="data-frame"/>
+    <w:bookmarkEnd w:id="68"/>
+    <w:bookmarkStart w:id="69" w:name="data-frame"/>
     <w:p>
       <w:pPr>
         <w:pStyle w:val="berschrift3"/>
@@ -11261,10 +11204,10 @@
         <w:pStyle w:val="Textkrper"/>
       </w:pPr>
     </w:p>
+    <w:bookmarkEnd w:id="69"/>
+    <w:bookmarkEnd w:id="70"/>
     <w:bookmarkEnd w:id="71"/>
-    <w:bookmarkEnd w:id="72"/>
-    <w:bookmarkEnd w:id="73"/>
-    <w:bookmarkStart w:id="82" w:name="control-structures"/>
+    <w:bookmarkStart w:id="80" w:name="control-structures"/>
     <w:p>
       <w:pPr>
         <w:pStyle w:val="berschrift1"/>
@@ -11339,7 +11282,7 @@
         <w:t xml:space="preserve">, which allow to repeat one or more instructions multiple times. Loops are commonly used to apply the same operation on a series of values that are stored in sequences such as vectors or lists.</w:t>
       </w:r>
     </w:p>
-    <w:bookmarkStart w:id="75" w:name="if"/>
+    <w:bookmarkStart w:id="73" w:name="if"/>
     <w:p>
       <w:pPr>
         <w:pStyle w:val="berschrift2"/>
@@ -11612,7 +11555,7 @@
       <w:r>
         <w:t xml:space="preserve"> </w:t>
       </w:r>
-      <w:hyperlink r:id="rId74">
+      <w:hyperlink r:id="rId72">
         <w:r>
           <w:rPr>
             <w:rStyle w:val="Hyperlink"/>
@@ -11731,8 +11674,8 @@
         <w:pStyle w:val="Textkrper"/>
       </w:pPr>
     </w:p>
-    <w:bookmarkEnd w:id="75"/>
-    <w:bookmarkStart w:id="76" w:name="else"/>
+    <w:bookmarkEnd w:id="73"/>
+    <w:bookmarkStart w:id="74" w:name="else"/>
     <w:p>
       <w:pPr>
         <w:pStyle w:val="berschrift2"/>
@@ -12132,8 +12075,8 @@
         <w:t xml:space="preserve">Note that statement 1 and statement 2 are in curly brackets! The indentation of statements is good programming practice, however does not affect the functioning of the code.</w:t>
       </w:r>
     </w:p>
-    <w:bookmarkEnd w:id="76"/>
-    <w:bookmarkStart w:id="77" w:name="code-blocks"/>
+    <w:bookmarkEnd w:id="74"/>
+    <w:bookmarkStart w:id="75" w:name="code-blocks"/>
     <w:p>
       <w:pPr>
         <w:pStyle w:val="berschrift2"/>
@@ -12538,8 +12481,8 @@
         <w:t xml:space="preserve">, meaning they cannot be used as variable names.</w:t>
       </w:r>
     </w:p>
-    <w:bookmarkEnd w:id="77"/>
-    <w:bookmarkStart w:id="80" w:name="loops"/>
+    <w:bookmarkEnd w:id="75"/>
+    <w:bookmarkStart w:id="78" w:name="loops"/>
     <w:p>
       <w:pPr>
         <w:pStyle w:val="berschrift2"/>
@@ -12680,7 +12623,7 @@
         <w:t xml:space="preserve">for</w:t>
       </w:r>
     </w:p>
-    <w:bookmarkStart w:id="78" w:name="while-and-repeat"/>
+    <w:bookmarkStart w:id="76" w:name="while-and-repeat"/>
     <w:p>
       <w:pPr>
         <w:pStyle w:val="berschrift3"/>
@@ -13457,8 +13400,8 @@
         <w:t xml:space="preserve">is equal to three.</w:t>
       </w:r>
     </w:p>
-    <w:bookmarkEnd w:id="78"/>
-    <w:bookmarkStart w:id="79" w:name="for"/>
+    <w:bookmarkEnd w:id="76"/>
+    <w:bookmarkStart w:id="77" w:name="for"/>
     <w:p>
       <w:pPr>
         <w:pStyle w:val="berschrift3"/>
@@ -14464,9 +14407,9 @@
         <w:pStyle w:val="Textkrper"/>
       </w:pPr>
     </w:p>
-    <w:bookmarkEnd w:id="79"/>
-    <w:bookmarkEnd w:id="80"/>
-    <w:bookmarkStart w:id="81" w:name="loops-with-conditional-statements"/>
+    <w:bookmarkEnd w:id="77"/>
+    <w:bookmarkEnd w:id="78"/>
+    <w:bookmarkStart w:id="79" w:name="loops-with-conditional-statements"/>
     <w:p>
       <w:pPr>
         <w:pStyle w:val="berschrift2"/>
@@ -15437,9 +15380,9 @@
         <w:pStyle w:val="Textkrper"/>
       </w:pPr>
     </w:p>
-    <w:bookmarkEnd w:id="81"/>
-    <w:bookmarkEnd w:id="82"/>
-    <w:bookmarkStart w:id="89" w:name="functions"/>
+    <w:bookmarkEnd w:id="79"/>
+    <w:bookmarkEnd w:id="80"/>
+    <w:bookmarkStart w:id="87" w:name="functions"/>
     <w:p>
       <w:pPr>
         <w:pStyle w:val="berschrift1"/>
@@ -15511,7 +15454,7 @@
         <w:t xml:space="preserve">Moreover, you will get to know the difference between variables with global and variables with local scope.</w:t>
       </w:r>
     </w:p>
-    <w:bookmarkStart w:id="83" w:name="defining-functions"/>
+    <w:bookmarkStart w:id="81" w:name="defining-functions"/>
     <w:p>
       <w:pPr>
         <w:pStyle w:val="berschrift2"/>
@@ -15781,8 +15724,8 @@
         <w:t xml:space="preserve">## [1] 4</w:t>
       </w:r>
     </w:p>
-    <w:bookmarkEnd w:id="83"/>
-    <w:bookmarkStart w:id="84" w:name="more-parameters"/>
+    <w:bookmarkEnd w:id="81"/>
+    <w:bookmarkStart w:id="82" w:name="more-parameters"/>
     <w:p>
       <w:pPr>
         <w:pStyle w:val="berschrift2"/>
@@ -16086,926 +16029,926 @@
         <w:t xml:space="preserve">is overwritten.</w:t>
       </w:r>
     </w:p>
+    <w:bookmarkEnd w:id="82"/>
+    <w:bookmarkStart w:id="83" w:name="more-return-values"/>
+    <w:p>
+      <w:pPr>
+        <w:pStyle w:val="berschrift2"/>
+      </w:pPr>
+      <w:r>
+        <w:rPr>
+          <w:rStyle w:val="SectionNumber"/>
+        </w:rPr>
+        <w:t xml:space="preserve">5.3</w:t>
+      </w:r>
+      <w:r>
+        <w:tab/>
+      </w:r>
+      <w:r>
+        <w:t xml:space="preserve">More return values</w:t>
+      </w:r>
+    </w:p>
+    <w:p>
+      <w:pPr>
+        <w:pStyle w:val="FirstParagraph"/>
+      </w:pPr>
+      <w:r>
+        <w:t xml:space="preserve">In order to let a function return multiple values, you can append return values to a list and return the list. The following functions</w:t>
+      </w:r>
+      <w:r>
+        <w:t xml:space="preserve"> </w:t>
+      </w:r>
+      <w:r>
+        <w:t xml:space="preserve">‘</w:t>
+      </w:r>
+      <w:r>
+        <w:t xml:space="preserve">rectangle_metrics</w:t>
+      </w:r>
+      <w:r>
+        <w:t xml:space="preserve">’</w:t>
+      </w:r>
+      <w:r>
+        <w:t xml:space="preserve"> </w:t>
+      </w:r>
+      <w:r>
+        <w:t xml:space="preserve">calculates area and perimeter of a rectangle based on two inputs (rectangle height and width) and writes the two outputs to a new list</w:t>
+      </w:r>
+      <w:r>
+        <w:t xml:space="preserve"> </w:t>
+      </w:r>
+      <w:r>
+        <w:t xml:space="preserve">‘</w:t>
+      </w:r>
+      <w:r>
+        <w:t xml:space="preserve">return_vals</w:t>
+      </w:r>
+      <w:r>
+        <w:t xml:space="preserve">’</w:t>
+      </w:r>
+      <w:r>
+        <w:t xml:space="preserve">:</w:t>
+      </w:r>
+    </w:p>
+    <w:p>
+      <w:pPr>
+        <w:pStyle w:val="SourceCode"/>
+      </w:pPr>
+      <w:r>
+        <w:rPr>
+          <w:rStyle w:val="NormalTok"/>
+        </w:rPr>
+        <w:t xml:space="preserve">rectangle_metrics </w:t>
+      </w:r>
+      <w:r>
+        <w:rPr>
+          <w:rStyle w:val="OtherTok"/>
+        </w:rPr>
+        <w:t xml:space="preserve">&lt;-</w:t>
+      </w:r>
+      <w:r>
+        <w:rPr>
+          <w:rStyle w:val="NormalTok"/>
+        </w:rPr>
+        <w:t xml:space="preserve"> </w:t>
+      </w:r>
+      <w:r>
+        <w:rPr>
+          <w:rStyle w:val="ControlFlowTok"/>
+        </w:rPr>
+        <w:t xml:space="preserve">function</w:t>
+      </w:r>
+      <w:r>
+        <w:rPr>
+          <w:rStyle w:val="NormalTok"/>
+        </w:rPr>
+        <w:t xml:space="preserve"> (height, width) {</w:t>
+      </w:r>
+      <w:r>
+        <w:br/>
+      </w:r>
+      <w:r>
+        <w:rPr>
+          <w:rStyle w:val="NormalTok"/>
+        </w:rPr>
+        <w:t xml:space="preserve">  area </w:t>
+      </w:r>
+      <w:r>
+        <w:rPr>
+          <w:rStyle w:val="OtherTok"/>
+        </w:rPr>
+        <w:t xml:space="preserve">&lt;-</w:t>
+      </w:r>
+      <w:r>
+        <w:rPr>
+          <w:rStyle w:val="NormalTok"/>
+        </w:rPr>
+        <w:t xml:space="preserve"> height </w:t>
+      </w:r>
+      <w:r>
+        <w:rPr>
+          <w:rStyle w:val="SpecialCharTok"/>
+        </w:rPr>
+        <w:t xml:space="preserve">*</w:t>
+      </w:r>
+      <w:r>
+        <w:rPr>
+          <w:rStyle w:val="NormalTok"/>
+        </w:rPr>
+        <w:t xml:space="preserve"> width</w:t>
+      </w:r>
+      <w:r>
+        <w:br/>
+      </w:r>
+      <w:r>
+        <w:rPr>
+          <w:rStyle w:val="NormalTok"/>
+        </w:rPr>
+        <w:t xml:space="preserve">  perimeter </w:t>
+      </w:r>
+      <w:r>
+        <w:rPr>
+          <w:rStyle w:val="OtherTok"/>
+        </w:rPr>
+        <w:t xml:space="preserve">&lt;-</w:t>
+      </w:r>
+      <w:r>
+        <w:rPr>
+          <w:rStyle w:val="NormalTok"/>
+        </w:rPr>
+        <w:t xml:space="preserve"> </w:t>
+      </w:r>
+      <w:r>
+        <w:rPr>
+          <w:rStyle w:val="DecValTok"/>
+        </w:rPr>
+        <w:t xml:space="preserve">2</w:t>
+      </w:r>
+      <w:r>
+        <w:rPr>
+          <w:rStyle w:val="SpecialCharTok"/>
+        </w:rPr>
+        <w:t xml:space="preserve">*</w:t>
+      </w:r>
+      <w:r>
+        <w:rPr>
+          <w:rStyle w:val="NormalTok"/>
+        </w:rPr>
+        <w:t xml:space="preserve">height </w:t>
+      </w:r>
+      <w:r>
+        <w:rPr>
+          <w:rStyle w:val="SpecialCharTok"/>
+        </w:rPr>
+        <w:t xml:space="preserve">+</w:t>
+      </w:r>
+      <w:r>
+        <w:rPr>
+          <w:rStyle w:val="NormalTok"/>
+        </w:rPr>
+        <w:t xml:space="preserve"> </w:t>
+      </w:r>
+      <w:r>
+        <w:rPr>
+          <w:rStyle w:val="DecValTok"/>
+        </w:rPr>
+        <w:t xml:space="preserve">2</w:t>
+      </w:r>
+      <w:r>
+        <w:rPr>
+          <w:rStyle w:val="SpecialCharTok"/>
+        </w:rPr>
+        <w:t xml:space="preserve">*</w:t>
+      </w:r>
+      <w:r>
+        <w:rPr>
+          <w:rStyle w:val="NormalTok"/>
+        </w:rPr>
+        <w:t xml:space="preserve">width</w:t>
+      </w:r>
+      <w:r>
+        <w:br/>
+      </w:r>
+      <w:r>
+        <w:rPr>
+          <w:rStyle w:val="NormalTok"/>
+        </w:rPr>
+        <w:t xml:space="preserve">  </w:t>
+      </w:r>
+      <w:r>
+        <w:br/>
+      </w:r>
+      <w:r>
+        <w:rPr>
+          <w:rStyle w:val="NormalTok"/>
+        </w:rPr>
+        <w:t xml:space="preserve">  return_vals </w:t>
+      </w:r>
+      <w:r>
+        <w:rPr>
+          <w:rStyle w:val="OtherTok"/>
+        </w:rPr>
+        <w:t xml:space="preserve">&lt;-</w:t>
+      </w:r>
+      <w:r>
+        <w:rPr>
+          <w:rStyle w:val="NormalTok"/>
+        </w:rPr>
+        <w:t xml:space="preserve"> </w:t>
+      </w:r>
+      <w:r>
+        <w:rPr>
+          <w:rStyle w:val="FunctionTok"/>
+        </w:rPr>
+        <w:t xml:space="preserve">list</w:t>
+      </w:r>
+      <w:r>
+        <w:rPr>
+          <w:rStyle w:val="NormalTok"/>
+        </w:rPr>
+        <w:t xml:space="preserve">(area, perimeter)</w:t>
+      </w:r>
+      <w:r>
+        <w:br/>
+      </w:r>
+      <w:r>
+        <w:rPr>
+          <w:rStyle w:val="NormalTok"/>
+        </w:rPr>
+        <w:t xml:space="preserve">  </w:t>
+      </w:r>
+      <w:r>
+        <w:br/>
+      </w:r>
+      <w:r>
+        <w:rPr>
+          <w:rStyle w:val="NormalTok"/>
+        </w:rPr>
+        <w:t xml:space="preserve">  return_vals</w:t>
+      </w:r>
+      <w:r>
+        <w:br/>
+      </w:r>
+      <w:r>
+        <w:rPr>
+          <w:rStyle w:val="NormalTok"/>
+        </w:rPr>
+        <w:t xml:space="preserve">  </w:t>
+      </w:r>
+      <w:r>
+        <w:br/>
+      </w:r>
+      <w:r>
+        <w:rPr>
+          <w:rStyle w:val="NormalTok"/>
+        </w:rPr>
+        <w:t xml:space="preserve">}</w:t>
+      </w:r>
+    </w:p>
+    <w:p>
+      <w:pPr>
+        <w:pStyle w:val="FirstParagraph"/>
+      </w:pPr>
+      <w:r>
+        <w:t xml:space="preserve">We can retrieve the two return values by specifying their list indexes [[1]] and [[2]]:</w:t>
+      </w:r>
+    </w:p>
+    <w:p>
+      <w:pPr>
+        <w:pStyle w:val="SourceCode"/>
+      </w:pPr>
+      <w:r>
+        <w:rPr>
+          <w:rStyle w:val="FunctionTok"/>
+        </w:rPr>
+        <w:t xml:space="preserve">cat</w:t>
+      </w:r>
+      <w:r>
+        <w:rPr>
+          <w:rStyle w:val="NormalTok"/>
+        </w:rPr>
+        <w:t xml:space="preserve">(</w:t>
+      </w:r>
+      <w:r>
+        <w:rPr>
+          <w:rStyle w:val="StringTok"/>
+        </w:rPr>
+        <w:t xml:space="preserve">"This is the first return value - area: "</w:t>
+      </w:r>
+      <w:r>
+        <w:rPr>
+          <w:rStyle w:val="NormalTok"/>
+        </w:rPr>
+        <w:t xml:space="preserve">, </w:t>
+      </w:r>
+      <w:r>
+        <w:rPr>
+          <w:rStyle w:val="FunctionTok"/>
+        </w:rPr>
+        <w:t xml:space="preserve">rectangle_metrics</w:t>
+      </w:r>
+      <w:r>
+        <w:rPr>
+          <w:rStyle w:val="NormalTok"/>
+        </w:rPr>
+        <w:t xml:space="preserve">(</w:t>
+      </w:r>
+      <w:r>
+        <w:rPr>
+          <w:rStyle w:val="DecValTok"/>
+        </w:rPr>
+        <w:t xml:space="preserve">3</w:t>
+      </w:r>
+      <w:r>
+        <w:rPr>
+          <w:rStyle w:val="NormalTok"/>
+        </w:rPr>
+        <w:t xml:space="preserve">, </w:t>
+      </w:r>
+      <w:r>
+        <w:rPr>
+          <w:rStyle w:val="DecValTok"/>
+        </w:rPr>
+        <w:t xml:space="preserve">2</w:t>
+      </w:r>
+      <w:r>
+        <w:rPr>
+          <w:rStyle w:val="NormalTok"/>
+        </w:rPr>
+        <w:t xml:space="preserve">)[[</w:t>
+      </w:r>
+      <w:r>
+        <w:rPr>
+          <w:rStyle w:val="DecValTok"/>
+        </w:rPr>
+        <w:t xml:space="preserve">1</w:t>
+      </w:r>
+      <w:r>
+        <w:rPr>
+          <w:rStyle w:val="NormalTok"/>
+        </w:rPr>
+        <w:t xml:space="preserve">]])</w:t>
+      </w:r>
+    </w:p>
+    <w:p>
+      <w:pPr>
+        <w:pStyle w:val="SourceCode"/>
+      </w:pPr>
+      <w:r>
+        <w:rPr>
+          <w:rStyle w:val="VerbatimChar"/>
+        </w:rPr>
+        <w:t xml:space="preserve">## This is the first return value - area:  6</w:t>
+      </w:r>
+    </w:p>
+    <w:p>
+      <w:pPr>
+        <w:pStyle w:val="SourceCode"/>
+      </w:pPr>
+      <w:r>
+        <w:rPr>
+          <w:rStyle w:val="FunctionTok"/>
+        </w:rPr>
+        <w:t xml:space="preserve">cat</w:t>
+      </w:r>
+      <w:r>
+        <w:rPr>
+          <w:rStyle w:val="NormalTok"/>
+        </w:rPr>
+        <w:t xml:space="preserve">(</w:t>
+      </w:r>
+      <w:r>
+        <w:rPr>
+          <w:rStyle w:val="StringTok"/>
+        </w:rPr>
+        <w:t xml:space="preserve">"This is the second return value - perimeter: "</w:t>
+      </w:r>
+      <w:r>
+        <w:rPr>
+          <w:rStyle w:val="NormalTok"/>
+        </w:rPr>
+        <w:t xml:space="preserve">, </w:t>
+      </w:r>
+      <w:r>
+        <w:rPr>
+          <w:rStyle w:val="FunctionTok"/>
+        </w:rPr>
+        <w:t xml:space="preserve">rectangle_metrics</w:t>
+      </w:r>
+      <w:r>
+        <w:rPr>
+          <w:rStyle w:val="NormalTok"/>
+        </w:rPr>
+        <w:t xml:space="preserve">(</w:t>
+      </w:r>
+      <w:r>
+        <w:rPr>
+          <w:rStyle w:val="DecValTok"/>
+        </w:rPr>
+        <w:t xml:space="preserve">3</w:t>
+      </w:r>
+      <w:r>
+        <w:rPr>
+          <w:rStyle w:val="NormalTok"/>
+        </w:rPr>
+        <w:t xml:space="preserve">, </w:t>
+      </w:r>
+      <w:r>
+        <w:rPr>
+          <w:rStyle w:val="DecValTok"/>
+        </w:rPr>
+        <w:t xml:space="preserve">2</w:t>
+      </w:r>
+      <w:r>
+        <w:rPr>
+          <w:rStyle w:val="NormalTok"/>
+        </w:rPr>
+        <w:t xml:space="preserve">)[[</w:t>
+      </w:r>
+      <w:r>
+        <w:rPr>
+          <w:rStyle w:val="DecValTok"/>
+        </w:rPr>
+        <w:t xml:space="preserve">2</w:t>
+      </w:r>
+      <w:r>
+        <w:rPr>
+          <w:rStyle w:val="NormalTok"/>
+        </w:rPr>
+        <w:t xml:space="preserve">]])</w:t>
+      </w:r>
+    </w:p>
+    <w:p>
+      <w:pPr>
+        <w:pStyle w:val="SourceCode"/>
+      </w:pPr>
+      <w:r>
+        <w:rPr>
+          <w:rStyle w:val="VerbatimChar"/>
+        </w:rPr>
+        <w:t xml:space="preserve">## This is the second return value - perimeter:  10</w:t>
+      </w:r>
+    </w:p>
+    <w:p>
+      <w:pPr>
+        <w:pStyle w:val="FirstParagraph"/>
+      </w:pPr>
+    </w:p>
+    <w:p>
+      <w:pPr>
+        <w:pStyle w:val="Textkrper"/>
+      </w:pPr>
+      <w:r>
+        <w:t xml:space="preserve">If you execute one of the functions above in a new R Script, you will see that the function appears in the Environment Window of RStudio in the same way as when we define a variable. When the function is invoked by using its identifier, the R interpreter will retrieve the respective function from the memory and execute it.</w:t>
+      </w:r>
+    </w:p>
+    <w:bookmarkEnd w:id="83"/>
+    <w:bookmarkStart w:id="84" w:name="functions-and-control-structures"/>
+    <w:p>
+      <w:pPr>
+        <w:pStyle w:val="berschrift2"/>
+      </w:pPr>
+      <w:r>
+        <w:rPr>
+          <w:rStyle w:val="SectionNumber"/>
+        </w:rPr>
+        <w:t xml:space="preserve">5.4</w:t>
+      </w:r>
+      <w:r>
+        <w:tab/>
+      </w:r>
+      <w:r>
+        <w:t xml:space="preserve">Functions and control structures</w:t>
+      </w:r>
+    </w:p>
+    <w:p>
+      <w:pPr>
+        <w:pStyle w:val="FirstParagraph"/>
+      </w:pPr>
+      <w:r>
+        <w:t xml:space="preserve">In the last lesson, you have learned that loops can contain conditional statements and that conditional statement can contain loops. In the same way, the corpus of a function can contain both loops and conditional statements.</w:t>
+      </w:r>
+    </w:p>
+    <w:p>
+      <w:pPr>
+        <w:pStyle w:val="Textkrper"/>
+      </w:pPr>
+      <w:r>
+        <w:t xml:space="preserve">The following code shows an example of a function that is using a loop to calculate the factorial of a number. A factorial of a number is simply the product of all the numbers less than or equal to that number (e.g. factorial of 3 = 1 * 2 * 3 = 6).</w:t>
+      </w:r>
+    </w:p>
+    <w:p>
+      <w:pPr>
+        <w:pStyle w:val="SourceCode"/>
+      </w:pPr>
+      <w:r>
+        <w:rPr>
+          <w:rStyle w:val="NormalTok"/>
+        </w:rPr>
+        <w:t xml:space="preserve">factorial </w:t>
+      </w:r>
+      <w:r>
+        <w:rPr>
+          <w:rStyle w:val="OtherTok"/>
+        </w:rPr>
+        <w:t xml:space="preserve">&lt;-</w:t>
+      </w:r>
+      <w:r>
+        <w:rPr>
+          <w:rStyle w:val="NormalTok"/>
+        </w:rPr>
+        <w:t xml:space="preserve"> </w:t>
+      </w:r>
+      <w:r>
+        <w:rPr>
+          <w:rStyle w:val="ControlFlowTok"/>
+        </w:rPr>
+        <w:t xml:space="preserve">function</w:t>
+      </w:r>
+      <w:r>
+        <w:rPr>
+          <w:rStyle w:val="NormalTok"/>
+        </w:rPr>
+        <w:t xml:space="preserve"> (input_value) {</w:t>
+      </w:r>
+      <w:r>
+        <w:br/>
+      </w:r>
+      <w:r>
+        <w:rPr>
+          <w:rStyle w:val="NormalTok"/>
+        </w:rPr>
+        <w:t xml:space="preserve">  result </w:t>
+      </w:r>
+      <w:r>
+        <w:rPr>
+          <w:rStyle w:val="OtherTok"/>
+        </w:rPr>
+        <w:t xml:space="preserve">&lt;-</w:t>
+      </w:r>
+      <w:r>
+        <w:rPr>
+          <w:rStyle w:val="NormalTok"/>
+        </w:rPr>
+        <w:t xml:space="preserve"> </w:t>
+      </w:r>
+      <w:r>
+        <w:rPr>
+          <w:rStyle w:val="DecValTok"/>
+        </w:rPr>
+        <w:t xml:space="preserve">1</w:t>
+      </w:r>
+      <w:r>
+        <w:br/>
+      </w:r>
+      <w:r>
+        <w:rPr>
+          <w:rStyle w:val="NormalTok"/>
+        </w:rPr>
+        <w:t xml:space="preserve">  </w:t>
+      </w:r>
+      <w:r>
+        <w:rPr>
+          <w:rStyle w:val="ControlFlowTok"/>
+        </w:rPr>
+        <w:t xml:space="preserve">for</w:t>
+      </w:r>
+      <w:r>
+        <w:rPr>
+          <w:rStyle w:val="NormalTok"/>
+        </w:rPr>
+        <w:t xml:space="preserve"> (i </w:t>
+      </w:r>
+      <w:r>
+        <w:rPr>
+          <w:rStyle w:val="ControlFlowTok"/>
+        </w:rPr>
+        <w:t xml:space="preserve">in</w:t>
+      </w:r>
+      <w:r>
+        <w:rPr>
+          <w:rStyle w:val="NormalTok"/>
+        </w:rPr>
+        <w:t xml:space="preserve"> </w:t>
+      </w:r>
+      <w:r>
+        <w:rPr>
+          <w:rStyle w:val="DecValTok"/>
+        </w:rPr>
+        <w:t xml:space="preserve">1</w:t>
+      </w:r>
+      <w:r>
+        <w:rPr>
+          <w:rStyle w:val="SpecialCharTok"/>
+        </w:rPr>
+        <w:t xml:space="preserve">:</w:t>
+      </w:r>
+      <w:r>
+        <w:rPr>
+          <w:rStyle w:val="NormalTok"/>
+        </w:rPr>
+        <w:t xml:space="preserve">input_value) {</w:t>
+      </w:r>
+      <w:r>
+        <w:br/>
+      </w:r>
+      <w:r>
+        <w:rPr>
+          <w:rStyle w:val="NormalTok"/>
+        </w:rPr>
+        <w:t xml:space="preserve">    </w:t>
+      </w:r>
+      <w:r>
+        <w:rPr>
+          <w:rStyle w:val="FunctionTok"/>
+        </w:rPr>
+        <w:t xml:space="preserve">cat</w:t>
+      </w:r>
+      <w:r>
+        <w:rPr>
+          <w:rStyle w:val="NormalTok"/>
+        </w:rPr>
+        <w:t xml:space="preserve">(</w:t>
+      </w:r>
+      <w:r>
+        <w:rPr>
+          <w:rStyle w:val="StringTok"/>
+        </w:rPr>
+        <w:t xml:space="preserve">"current:"</w:t>
+      </w:r>
+      <w:r>
+        <w:rPr>
+          <w:rStyle w:val="NormalTok"/>
+        </w:rPr>
+        <w:t xml:space="preserve">, result, </w:t>
+      </w:r>
+      <w:r>
+        <w:rPr>
+          <w:rStyle w:val="StringTok"/>
+        </w:rPr>
+        <w:t xml:space="preserve">" | i:"</w:t>
+      </w:r>
+      <w:r>
+        <w:rPr>
+          <w:rStyle w:val="NormalTok"/>
+        </w:rPr>
+        <w:t xml:space="preserve">, i, </w:t>
+      </w:r>
+      <w:r>
+        <w:rPr>
+          <w:rStyle w:val="StringTok"/>
+        </w:rPr>
+        <w:t xml:space="preserve">"</w:t>
+      </w:r>
+      <w:r>
+        <w:rPr>
+          <w:rStyle w:val="SpecialCharTok"/>
+        </w:rPr>
+        <w:t xml:space="preserve">\n</w:t>
+      </w:r>
+      <w:r>
+        <w:rPr>
+          <w:rStyle w:val="StringTok"/>
+        </w:rPr>
+        <w:t xml:space="preserve">"</w:t>
+      </w:r>
+      <w:r>
+        <w:rPr>
+          <w:rStyle w:val="NormalTok"/>
+        </w:rPr>
+        <w:t xml:space="preserve">)</w:t>
+      </w:r>
+      <w:r>
+        <w:br/>
+      </w:r>
+      <w:r>
+        <w:rPr>
+          <w:rStyle w:val="NormalTok"/>
+        </w:rPr>
+        <w:t xml:space="preserve">    result </w:t>
+      </w:r>
+      <w:r>
+        <w:rPr>
+          <w:rStyle w:val="OtherTok"/>
+        </w:rPr>
+        <w:t xml:space="preserve">&lt;-</w:t>
+      </w:r>
+      <w:r>
+        <w:rPr>
+          <w:rStyle w:val="NormalTok"/>
+        </w:rPr>
+        <w:t xml:space="preserve"> result </w:t>
+      </w:r>
+      <w:r>
+        <w:rPr>
+          <w:rStyle w:val="SpecialCharTok"/>
+        </w:rPr>
+        <w:t xml:space="preserve">*</w:t>
+      </w:r>
+      <w:r>
+        <w:rPr>
+          <w:rStyle w:val="NormalTok"/>
+        </w:rPr>
+        <w:t xml:space="preserve"> i</w:t>
+      </w:r>
+      <w:r>
+        <w:br/>
+      </w:r>
+      <w:r>
+        <w:rPr>
+          <w:rStyle w:val="NormalTok"/>
+        </w:rPr>
+        <w:t xml:space="preserve">  }</w:t>
+      </w:r>
+      <w:r>
+        <w:br/>
+      </w:r>
+      <w:r>
+        <w:rPr>
+          <w:rStyle w:val="NormalTok"/>
+        </w:rPr>
+        <w:t xml:space="preserve">  result</w:t>
+      </w:r>
+      <w:r>
+        <w:br/>
+      </w:r>
+      <w:r>
+        <w:rPr>
+          <w:rStyle w:val="NormalTok"/>
+        </w:rPr>
+        <w:t xml:space="preserve">}</w:t>
+      </w:r>
+      <w:r>
+        <w:br/>
+      </w:r>
+      <w:r>
+        <w:rPr>
+          <w:rStyle w:val="FunctionTok"/>
+        </w:rPr>
+        <w:t xml:space="preserve">factorial</w:t>
+      </w:r>
+      <w:r>
+        <w:rPr>
+          <w:rStyle w:val="NormalTok"/>
+        </w:rPr>
+        <w:t xml:space="preserve">(</w:t>
+      </w:r>
+      <w:r>
+        <w:rPr>
+          <w:rStyle w:val="DecValTok"/>
+        </w:rPr>
+        <w:t xml:space="preserve">3</w:t>
+      </w:r>
+      <w:r>
+        <w:rPr>
+          <w:rStyle w:val="NormalTok"/>
+        </w:rPr>
+        <w:t xml:space="preserve">)</w:t>
+      </w:r>
+    </w:p>
+    <w:p>
+      <w:pPr>
+        <w:pStyle w:val="SourceCode"/>
+      </w:pPr>
+      <w:r>
+        <w:rPr>
+          <w:rStyle w:val="VerbatimChar"/>
+        </w:rPr>
+        <w:t xml:space="preserve">## current: 1  | i: 1 </w:t>
+      </w:r>
+      <w:r>
+        <w:br/>
+      </w:r>
+      <w:r>
+        <w:rPr>
+          <w:rStyle w:val="VerbatimChar"/>
+        </w:rPr>
+        <w:t xml:space="preserve">## current: 1  | i: 2 </w:t>
+      </w:r>
+      <w:r>
+        <w:br/>
+      </w:r>
+      <w:r>
+        <w:rPr>
+          <w:rStyle w:val="VerbatimChar"/>
+        </w:rPr>
+        <w:t xml:space="preserve">## current: 2  | i: 3</w:t>
+      </w:r>
+    </w:p>
+    <w:p>
+      <w:pPr>
+        <w:pStyle w:val="SourceCode"/>
+      </w:pPr>
+      <w:r>
+        <w:rPr>
+          <w:rStyle w:val="VerbatimChar"/>
+        </w:rPr>
+        <w:t xml:space="preserve">## [1] 6</w:t>
+      </w:r>
+    </w:p>
+    <w:p>
+      <w:pPr>
+        <w:pStyle w:val="FirstParagraph"/>
+      </w:pPr>
+      <w:r>
+        <w:t xml:space="preserve">The function takes a single numeric value as an input, defines a variable named</w:t>
+      </w:r>
+      <w:r>
+        <w:t xml:space="preserve"> </w:t>
+      </w:r>
+      <w:r>
+        <w:t xml:space="preserve">‘</w:t>
+      </w:r>
+      <w:r>
+        <w:t xml:space="preserve">result</w:t>
+      </w:r>
+      <w:r>
+        <w:t xml:space="preserve">’</w:t>
+      </w:r>
+      <w:r>
+        <w:t xml:space="preserve"> </w:t>
+      </w:r>
+      <w:r>
+        <w:t xml:space="preserve">that is equal to</w:t>
+      </w:r>
+      <w:r>
+        <w:t xml:space="preserve"> </w:t>
+      </w:r>
+      <w:r>
+        <w:t xml:space="preserve">‘</w:t>
+      </w:r>
+      <w:r>
+        <w:t xml:space="preserve">1</w:t>
+      </w:r>
+      <w:r>
+        <w:t xml:space="preserve">’</w:t>
+      </w:r>
+      <w:r>
+        <w:t xml:space="preserve"> </w:t>
+      </w:r>
+      <w:r>
+        <w:t xml:space="preserve">and then creates a loop over all the numbers from 1 (variable</w:t>
+      </w:r>
+      <w:r>
+        <w:t xml:space="preserve"> </w:t>
+      </w:r>
+      <w:r>
+        <w:t xml:space="preserve">‘</w:t>
+      </w:r>
+      <w:r>
+        <w:t xml:space="preserve">result</w:t>
+      </w:r>
+      <w:r>
+        <w:t xml:space="preserve">’</w:t>
+      </w:r>
+      <w:r>
+        <w:t xml:space="preserve">) to the</w:t>
+      </w:r>
+      <w:r>
+        <w:t xml:space="preserve"> </w:t>
+      </w:r>
+      <w:r>
+        <w:t xml:space="preserve">‘</w:t>
+      </w:r>
+      <w:r>
+        <w:t xml:space="preserve">input value</w:t>
+      </w:r>
+      <w:r>
+        <w:t xml:space="preserve">’</w:t>
+      </w:r>
+      <w:r>
+        <w:t xml:space="preserve">. In the loop, the current value of result is multiplied by the value of the iterator</w:t>
+      </w:r>
+      <w:r>
+        <w:t xml:space="preserve"> </w:t>
+      </w:r>
+      <w:r>
+        <w:t xml:space="preserve">‘</w:t>
+      </w:r>
+      <w:r>
+        <w:t xml:space="preserve">i</w:t>
+      </w:r>
+      <w:r>
+        <w:t xml:space="preserve">’</w:t>
+      </w:r>
+      <w:r>
+        <w:t xml:space="preserve">.</w:t>
+      </w:r>
+    </w:p>
+    <w:p>
+      <w:pPr>
+        <w:pStyle w:val="Textkrper"/>
+      </w:pPr>
+    </w:p>
+    <w:p>
+      <w:pPr>
+        <w:pStyle w:val="Textkrper"/>
+      </w:pPr>
+      <w:r>
+        <w:t xml:space="preserve">Although it is technically feasible, you would normally not define a function within conditional statements or within a loop.</w:t>
+      </w:r>
+    </w:p>
     <w:bookmarkEnd w:id="84"/>
-    <w:bookmarkStart w:id="85" w:name="more-return-values"/>
-    <w:p>
-      <w:pPr>
-        <w:pStyle w:val="berschrift2"/>
-      </w:pPr>
-      <w:r>
-        <w:rPr>
-          <w:rStyle w:val="SectionNumber"/>
-        </w:rPr>
-        <w:t xml:space="preserve">5.3</w:t>
-      </w:r>
-      <w:r>
-        <w:tab/>
-      </w:r>
-      <w:r>
-        <w:t xml:space="preserve">More return values</w:t>
-      </w:r>
-    </w:p>
-    <w:p>
-      <w:pPr>
-        <w:pStyle w:val="FirstParagraph"/>
-      </w:pPr>
-      <w:r>
-        <w:t xml:space="preserve">In order to let a function return multiple values, you can append return values to a list and return the list. The following functions</w:t>
-      </w:r>
-      <w:r>
-        <w:t xml:space="preserve"> </w:t>
-      </w:r>
-      <w:r>
-        <w:t xml:space="preserve">‘</w:t>
-      </w:r>
-      <w:r>
-        <w:t xml:space="preserve">rectangle_metrics</w:t>
-      </w:r>
-      <w:r>
-        <w:t xml:space="preserve">’</w:t>
-      </w:r>
-      <w:r>
-        <w:t xml:space="preserve"> </w:t>
-      </w:r>
-      <w:r>
-        <w:t xml:space="preserve">calculates area and perimeter of a rectangle based on two inputs (rectangle height and width) and writes the two outputs to a new list</w:t>
-      </w:r>
-      <w:r>
-        <w:t xml:space="preserve"> </w:t>
-      </w:r>
-      <w:r>
-        <w:t xml:space="preserve">‘</w:t>
-      </w:r>
-      <w:r>
-        <w:t xml:space="preserve">return_vals</w:t>
-      </w:r>
-      <w:r>
-        <w:t xml:space="preserve">’</w:t>
-      </w:r>
-      <w:r>
-        <w:t xml:space="preserve">:</w:t>
-      </w:r>
-    </w:p>
-    <w:p>
-      <w:pPr>
-        <w:pStyle w:val="SourceCode"/>
-      </w:pPr>
-      <w:r>
-        <w:rPr>
-          <w:rStyle w:val="NormalTok"/>
-        </w:rPr>
-        <w:t xml:space="preserve">rectangle_metrics </w:t>
-      </w:r>
-      <w:r>
-        <w:rPr>
-          <w:rStyle w:val="OtherTok"/>
-        </w:rPr>
-        <w:t xml:space="preserve">&lt;-</w:t>
-      </w:r>
-      <w:r>
-        <w:rPr>
-          <w:rStyle w:val="NormalTok"/>
-        </w:rPr>
-        <w:t xml:space="preserve"> </w:t>
-      </w:r>
-      <w:r>
-        <w:rPr>
-          <w:rStyle w:val="ControlFlowTok"/>
-        </w:rPr>
-        <w:t xml:space="preserve">function</w:t>
-      </w:r>
-      <w:r>
-        <w:rPr>
-          <w:rStyle w:val="NormalTok"/>
-        </w:rPr>
-        <w:t xml:space="preserve"> (height, width) {</w:t>
-      </w:r>
-      <w:r>
-        <w:br/>
-      </w:r>
-      <w:r>
-        <w:rPr>
-          <w:rStyle w:val="NormalTok"/>
-        </w:rPr>
-        <w:t xml:space="preserve">  area </w:t>
-      </w:r>
-      <w:r>
-        <w:rPr>
-          <w:rStyle w:val="OtherTok"/>
-        </w:rPr>
-        <w:t xml:space="preserve">&lt;-</w:t>
-      </w:r>
-      <w:r>
-        <w:rPr>
-          <w:rStyle w:val="NormalTok"/>
-        </w:rPr>
-        <w:t xml:space="preserve"> height </w:t>
-      </w:r>
-      <w:r>
-        <w:rPr>
-          <w:rStyle w:val="SpecialCharTok"/>
-        </w:rPr>
-        <w:t xml:space="preserve">*</w:t>
-      </w:r>
-      <w:r>
-        <w:rPr>
-          <w:rStyle w:val="NormalTok"/>
-        </w:rPr>
-        <w:t xml:space="preserve"> width</w:t>
-      </w:r>
-      <w:r>
-        <w:br/>
-      </w:r>
-      <w:r>
-        <w:rPr>
-          <w:rStyle w:val="NormalTok"/>
-        </w:rPr>
-        <w:t xml:space="preserve">  perimeter </w:t>
-      </w:r>
-      <w:r>
-        <w:rPr>
-          <w:rStyle w:val="OtherTok"/>
-        </w:rPr>
-        <w:t xml:space="preserve">&lt;-</w:t>
-      </w:r>
-      <w:r>
-        <w:rPr>
-          <w:rStyle w:val="NormalTok"/>
-        </w:rPr>
-        <w:t xml:space="preserve"> </w:t>
-      </w:r>
-      <w:r>
-        <w:rPr>
-          <w:rStyle w:val="DecValTok"/>
-        </w:rPr>
-        <w:t xml:space="preserve">2</w:t>
-      </w:r>
-      <w:r>
-        <w:rPr>
-          <w:rStyle w:val="SpecialCharTok"/>
-        </w:rPr>
-        <w:t xml:space="preserve">*</w:t>
-      </w:r>
-      <w:r>
-        <w:rPr>
-          <w:rStyle w:val="NormalTok"/>
-        </w:rPr>
-        <w:t xml:space="preserve">height </w:t>
-      </w:r>
-      <w:r>
-        <w:rPr>
-          <w:rStyle w:val="SpecialCharTok"/>
-        </w:rPr>
-        <w:t xml:space="preserve">+</w:t>
-      </w:r>
-      <w:r>
-        <w:rPr>
-          <w:rStyle w:val="NormalTok"/>
-        </w:rPr>
-        <w:t xml:space="preserve"> </w:t>
-      </w:r>
-      <w:r>
-        <w:rPr>
-          <w:rStyle w:val="DecValTok"/>
-        </w:rPr>
-        <w:t xml:space="preserve">2</w:t>
-      </w:r>
-      <w:r>
-        <w:rPr>
-          <w:rStyle w:val="SpecialCharTok"/>
-        </w:rPr>
-        <w:t xml:space="preserve">*</w:t>
-      </w:r>
-      <w:r>
-        <w:rPr>
-          <w:rStyle w:val="NormalTok"/>
-        </w:rPr>
-        <w:t xml:space="preserve">width</w:t>
-      </w:r>
-      <w:r>
-        <w:br/>
-      </w:r>
-      <w:r>
-        <w:rPr>
-          <w:rStyle w:val="NormalTok"/>
-        </w:rPr>
-        <w:t xml:space="preserve">  </w:t>
-      </w:r>
-      <w:r>
-        <w:br/>
-      </w:r>
-      <w:r>
-        <w:rPr>
-          <w:rStyle w:val="NormalTok"/>
-        </w:rPr>
-        <w:t xml:space="preserve">  return_vals </w:t>
-      </w:r>
-      <w:r>
-        <w:rPr>
-          <w:rStyle w:val="OtherTok"/>
-        </w:rPr>
-        <w:t xml:space="preserve">&lt;-</w:t>
-      </w:r>
-      <w:r>
-        <w:rPr>
-          <w:rStyle w:val="NormalTok"/>
-        </w:rPr>
-        <w:t xml:space="preserve"> </w:t>
-      </w:r>
-      <w:r>
-        <w:rPr>
-          <w:rStyle w:val="FunctionTok"/>
-        </w:rPr>
-        <w:t xml:space="preserve">list</w:t>
-      </w:r>
-      <w:r>
-        <w:rPr>
-          <w:rStyle w:val="NormalTok"/>
-        </w:rPr>
-        <w:t xml:space="preserve">(area, perimeter)</w:t>
-      </w:r>
-      <w:r>
-        <w:br/>
-      </w:r>
-      <w:r>
-        <w:rPr>
-          <w:rStyle w:val="NormalTok"/>
-        </w:rPr>
-        <w:t xml:space="preserve">  </w:t>
-      </w:r>
-      <w:r>
-        <w:br/>
-      </w:r>
-      <w:r>
-        <w:rPr>
-          <w:rStyle w:val="NormalTok"/>
-        </w:rPr>
-        <w:t xml:space="preserve">  return_vals</w:t>
-      </w:r>
-      <w:r>
-        <w:br/>
-      </w:r>
-      <w:r>
-        <w:rPr>
-          <w:rStyle w:val="NormalTok"/>
-        </w:rPr>
-        <w:t xml:space="preserve">  </w:t>
-      </w:r>
-      <w:r>
-        <w:br/>
-      </w:r>
-      <w:r>
-        <w:rPr>
-          <w:rStyle w:val="NormalTok"/>
-        </w:rPr>
-        <w:t xml:space="preserve">}</w:t>
-      </w:r>
-    </w:p>
-    <w:p>
-      <w:pPr>
-        <w:pStyle w:val="FirstParagraph"/>
-      </w:pPr>
-      <w:r>
-        <w:t xml:space="preserve">We can retrieve the two return values by specifying their list indexes [[1]] and [[2]]:</w:t>
-      </w:r>
-    </w:p>
-    <w:p>
-      <w:pPr>
-        <w:pStyle w:val="SourceCode"/>
-      </w:pPr>
-      <w:r>
-        <w:rPr>
-          <w:rStyle w:val="FunctionTok"/>
-        </w:rPr>
-        <w:t xml:space="preserve">cat</w:t>
-      </w:r>
-      <w:r>
-        <w:rPr>
-          <w:rStyle w:val="NormalTok"/>
-        </w:rPr>
-        <w:t xml:space="preserve">(</w:t>
-      </w:r>
-      <w:r>
-        <w:rPr>
-          <w:rStyle w:val="StringTok"/>
-        </w:rPr>
-        <w:t xml:space="preserve">"This is the first return value - area: "</w:t>
-      </w:r>
-      <w:r>
-        <w:rPr>
-          <w:rStyle w:val="NormalTok"/>
-        </w:rPr>
-        <w:t xml:space="preserve">, </w:t>
-      </w:r>
-      <w:r>
-        <w:rPr>
-          <w:rStyle w:val="FunctionTok"/>
-        </w:rPr>
-        <w:t xml:space="preserve">rectangle_metrics</w:t>
-      </w:r>
-      <w:r>
-        <w:rPr>
-          <w:rStyle w:val="NormalTok"/>
-        </w:rPr>
-        <w:t xml:space="preserve">(</w:t>
-      </w:r>
-      <w:r>
-        <w:rPr>
-          <w:rStyle w:val="DecValTok"/>
-        </w:rPr>
-        <w:t xml:space="preserve">3</w:t>
-      </w:r>
-      <w:r>
-        <w:rPr>
-          <w:rStyle w:val="NormalTok"/>
-        </w:rPr>
-        <w:t xml:space="preserve">, </w:t>
-      </w:r>
-      <w:r>
-        <w:rPr>
-          <w:rStyle w:val="DecValTok"/>
-        </w:rPr>
-        <w:t xml:space="preserve">2</w:t>
-      </w:r>
-      <w:r>
-        <w:rPr>
-          <w:rStyle w:val="NormalTok"/>
-        </w:rPr>
-        <w:t xml:space="preserve">)[[</w:t>
-      </w:r>
-      <w:r>
-        <w:rPr>
-          <w:rStyle w:val="DecValTok"/>
-        </w:rPr>
-        <w:t xml:space="preserve">1</w:t>
-      </w:r>
-      <w:r>
-        <w:rPr>
-          <w:rStyle w:val="NormalTok"/>
-        </w:rPr>
-        <w:t xml:space="preserve">]])</w:t>
-      </w:r>
-    </w:p>
-    <w:p>
-      <w:pPr>
-        <w:pStyle w:val="SourceCode"/>
-      </w:pPr>
-      <w:r>
-        <w:rPr>
-          <w:rStyle w:val="VerbatimChar"/>
-        </w:rPr>
-        <w:t xml:space="preserve">## This is the first return value - area:  6</w:t>
-      </w:r>
-    </w:p>
-    <w:p>
-      <w:pPr>
-        <w:pStyle w:val="SourceCode"/>
-      </w:pPr>
-      <w:r>
-        <w:rPr>
-          <w:rStyle w:val="FunctionTok"/>
-        </w:rPr>
-        <w:t xml:space="preserve">cat</w:t>
-      </w:r>
-      <w:r>
-        <w:rPr>
-          <w:rStyle w:val="NormalTok"/>
-        </w:rPr>
-        <w:t xml:space="preserve">(</w:t>
-      </w:r>
-      <w:r>
-        <w:rPr>
-          <w:rStyle w:val="StringTok"/>
-        </w:rPr>
-        <w:t xml:space="preserve">"This is the second return value - perimeter: "</w:t>
-      </w:r>
-      <w:r>
-        <w:rPr>
-          <w:rStyle w:val="NormalTok"/>
-        </w:rPr>
-        <w:t xml:space="preserve">, </w:t>
-      </w:r>
-      <w:r>
-        <w:rPr>
-          <w:rStyle w:val="FunctionTok"/>
-        </w:rPr>
-        <w:t xml:space="preserve">rectangle_metrics</w:t>
-      </w:r>
-      <w:r>
-        <w:rPr>
-          <w:rStyle w:val="NormalTok"/>
-        </w:rPr>
-        <w:t xml:space="preserve">(</w:t>
-      </w:r>
-      <w:r>
-        <w:rPr>
-          <w:rStyle w:val="DecValTok"/>
-        </w:rPr>
-        <w:t xml:space="preserve">3</w:t>
-      </w:r>
-      <w:r>
-        <w:rPr>
-          <w:rStyle w:val="NormalTok"/>
-        </w:rPr>
-        <w:t xml:space="preserve">, </w:t>
-      </w:r>
-      <w:r>
-        <w:rPr>
-          <w:rStyle w:val="DecValTok"/>
-        </w:rPr>
-        <w:t xml:space="preserve">2</w:t>
-      </w:r>
-      <w:r>
-        <w:rPr>
-          <w:rStyle w:val="NormalTok"/>
-        </w:rPr>
-        <w:t xml:space="preserve">)[[</w:t>
-      </w:r>
-      <w:r>
-        <w:rPr>
-          <w:rStyle w:val="DecValTok"/>
-        </w:rPr>
-        <w:t xml:space="preserve">2</w:t>
-      </w:r>
-      <w:r>
-        <w:rPr>
-          <w:rStyle w:val="NormalTok"/>
-        </w:rPr>
-        <w:t xml:space="preserve">]])</w:t>
-      </w:r>
-    </w:p>
-    <w:p>
-      <w:pPr>
-        <w:pStyle w:val="SourceCode"/>
-      </w:pPr>
-      <w:r>
-        <w:rPr>
-          <w:rStyle w:val="VerbatimChar"/>
-        </w:rPr>
-        <w:t xml:space="preserve">## This is the second return value - perimeter:  10</w:t>
-      </w:r>
-    </w:p>
-    <w:p>
-      <w:pPr>
-        <w:pStyle w:val="FirstParagraph"/>
-      </w:pPr>
-    </w:p>
-    <w:p>
-      <w:pPr>
-        <w:pStyle w:val="Textkrper"/>
-      </w:pPr>
-      <w:r>
-        <w:t xml:space="preserve">If you execute one of the functions above in a new R Script, you will see that the function appears in the Environment Window of RStudio in the same way as when we define a variable. When the function is invoked by using its identifier, the R interpreter will retrieve the respective function from the memory and execute it.</w:t>
-      </w:r>
-    </w:p>
-    <w:bookmarkEnd w:id="85"/>
-    <w:bookmarkStart w:id="86" w:name="functions-and-control-structures"/>
-    <w:p>
-      <w:pPr>
-        <w:pStyle w:val="berschrift2"/>
-      </w:pPr>
-      <w:r>
-        <w:rPr>
-          <w:rStyle w:val="SectionNumber"/>
-        </w:rPr>
-        <w:t xml:space="preserve">5.4</w:t>
-      </w:r>
-      <w:r>
-        <w:tab/>
-      </w:r>
-      <w:r>
-        <w:t xml:space="preserve">Functions and control structures</w:t>
-      </w:r>
-    </w:p>
-    <w:p>
-      <w:pPr>
-        <w:pStyle w:val="FirstParagraph"/>
-      </w:pPr>
-      <w:r>
-        <w:t xml:space="preserve">In the last lesson, you have learned that loops can contain conditional statements and that conditional statement can contain loops. In the same way, the corpus of a function can contain both loops and conditional statements.</w:t>
-      </w:r>
-    </w:p>
-    <w:p>
-      <w:pPr>
-        <w:pStyle w:val="Textkrper"/>
-      </w:pPr>
-      <w:r>
-        <w:t xml:space="preserve">The following code shows an example of a function that is using a loop to calculate the factorial of a number. A factorial of a number is simply the product of all the numbers less than or equal to that number (e.g. factorial of 3 = 1 * 2 * 3 = 6).</w:t>
-      </w:r>
-    </w:p>
-    <w:p>
-      <w:pPr>
-        <w:pStyle w:val="SourceCode"/>
-      </w:pPr>
-      <w:r>
-        <w:rPr>
-          <w:rStyle w:val="NormalTok"/>
-        </w:rPr>
-        <w:t xml:space="preserve">factorial </w:t>
-      </w:r>
-      <w:r>
-        <w:rPr>
-          <w:rStyle w:val="OtherTok"/>
-        </w:rPr>
-        <w:t xml:space="preserve">&lt;-</w:t>
-      </w:r>
-      <w:r>
-        <w:rPr>
-          <w:rStyle w:val="NormalTok"/>
-        </w:rPr>
-        <w:t xml:space="preserve"> </w:t>
-      </w:r>
-      <w:r>
-        <w:rPr>
-          <w:rStyle w:val="ControlFlowTok"/>
-        </w:rPr>
-        <w:t xml:space="preserve">function</w:t>
-      </w:r>
-      <w:r>
-        <w:rPr>
-          <w:rStyle w:val="NormalTok"/>
-        </w:rPr>
-        <w:t xml:space="preserve"> (input_value) {</w:t>
-      </w:r>
-      <w:r>
-        <w:br/>
-      </w:r>
-      <w:r>
-        <w:rPr>
-          <w:rStyle w:val="NormalTok"/>
-        </w:rPr>
-        <w:t xml:space="preserve">  result </w:t>
-      </w:r>
-      <w:r>
-        <w:rPr>
-          <w:rStyle w:val="OtherTok"/>
-        </w:rPr>
-        <w:t xml:space="preserve">&lt;-</w:t>
-      </w:r>
-      <w:r>
-        <w:rPr>
-          <w:rStyle w:val="NormalTok"/>
-        </w:rPr>
-        <w:t xml:space="preserve"> </w:t>
-      </w:r>
-      <w:r>
-        <w:rPr>
-          <w:rStyle w:val="DecValTok"/>
-        </w:rPr>
-        <w:t xml:space="preserve">1</w:t>
-      </w:r>
-      <w:r>
-        <w:br/>
-      </w:r>
-      <w:r>
-        <w:rPr>
-          <w:rStyle w:val="NormalTok"/>
-        </w:rPr>
-        <w:t xml:space="preserve">  </w:t>
-      </w:r>
-      <w:r>
-        <w:rPr>
-          <w:rStyle w:val="ControlFlowTok"/>
-        </w:rPr>
-        <w:t xml:space="preserve">for</w:t>
-      </w:r>
-      <w:r>
-        <w:rPr>
-          <w:rStyle w:val="NormalTok"/>
-        </w:rPr>
-        <w:t xml:space="preserve"> (i </w:t>
-      </w:r>
-      <w:r>
-        <w:rPr>
-          <w:rStyle w:val="ControlFlowTok"/>
-        </w:rPr>
-        <w:t xml:space="preserve">in</w:t>
-      </w:r>
-      <w:r>
-        <w:rPr>
-          <w:rStyle w:val="NormalTok"/>
-        </w:rPr>
-        <w:t xml:space="preserve"> </w:t>
-      </w:r>
-      <w:r>
-        <w:rPr>
-          <w:rStyle w:val="DecValTok"/>
-        </w:rPr>
-        <w:t xml:space="preserve">1</w:t>
-      </w:r>
-      <w:r>
-        <w:rPr>
-          <w:rStyle w:val="SpecialCharTok"/>
-        </w:rPr>
-        <w:t xml:space="preserve">:</w:t>
-      </w:r>
-      <w:r>
-        <w:rPr>
-          <w:rStyle w:val="NormalTok"/>
-        </w:rPr>
-        <w:t xml:space="preserve">input_value) {</w:t>
-      </w:r>
-      <w:r>
-        <w:br/>
-      </w:r>
-      <w:r>
-        <w:rPr>
-          <w:rStyle w:val="NormalTok"/>
-        </w:rPr>
-        <w:t xml:space="preserve">    </w:t>
-      </w:r>
-      <w:r>
-        <w:rPr>
-          <w:rStyle w:val="FunctionTok"/>
-        </w:rPr>
-        <w:t xml:space="preserve">cat</w:t>
-      </w:r>
-      <w:r>
-        <w:rPr>
-          <w:rStyle w:val="NormalTok"/>
-        </w:rPr>
-        <w:t xml:space="preserve">(</w:t>
-      </w:r>
-      <w:r>
-        <w:rPr>
-          <w:rStyle w:val="StringTok"/>
-        </w:rPr>
-        <w:t xml:space="preserve">"current:"</w:t>
-      </w:r>
-      <w:r>
-        <w:rPr>
-          <w:rStyle w:val="NormalTok"/>
-        </w:rPr>
-        <w:t xml:space="preserve">, result, </w:t>
-      </w:r>
-      <w:r>
-        <w:rPr>
-          <w:rStyle w:val="StringTok"/>
-        </w:rPr>
-        <w:t xml:space="preserve">" | i:"</w:t>
-      </w:r>
-      <w:r>
-        <w:rPr>
-          <w:rStyle w:val="NormalTok"/>
-        </w:rPr>
-        <w:t xml:space="preserve">, i, </w:t>
-      </w:r>
-      <w:r>
-        <w:rPr>
-          <w:rStyle w:val="StringTok"/>
-        </w:rPr>
-        <w:t xml:space="preserve">"</w:t>
-      </w:r>
-      <w:r>
-        <w:rPr>
-          <w:rStyle w:val="SpecialCharTok"/>
-        </w:rPr>
-        <w:t xml:space="preserve">\n</w:t>
-      </w:r>
-      <w:r>
-        <w:rPr>
-          <w:rStyle w:val="StringTok"/>
-        </w:rPr>
-        <w:t xml:space="preserve">"</w:t>
-      </w:r>
-      <w:r>
-        <w:rPr>
-          <w:rStyle w:val="NormalTok"/>
-        </w:rPr>
-        <w:t xml:space="preserve">)</w:t>
-      </w:r>
-      <w:r>
-        <w:br/>
-      </w:r>
-      <w:r>
-        <w:rPr>
-          <w:rStyle w:val="NormalTok"/>
-        </w:rPr>
-        <w:t xml:space="preserve">    result </w:t>
-      </w:r>
-      <w:r>
-        <w:rPr>
-          <w:rStyle w:val="OtherTok"/>
-        </w:rPr>
-        <w:t xml:space="preserve">&lt;-</w:t>
-      </w:r>
-      <w:r>
-        <w:rPr>
-          <w:rStyle w:val="NormalTok"/>
-        </w:rPr>
-        <w:t xml:space="preserve"> result </w:t>
-      </w:r>
-      <w:r>
-        <w:rPr>
-          <w:rStyle w:val="SpecialCharTok"/>
-        </w:rPr>
-        <w:t xml:space="preserve">*</w:t>
-      </w:r>
-      <w:r>
-        <w:rPr>
-          <w:rStyle w:val="NormalTok"/>
-        </w:rPr>
-        <w:t xml:space="preserve"> i</w:t>
-      </w:r>
-      <w:r>
-        <w:br/>
-      </w:r>
-      <w:r>
-        <w:rPr>
-          <w:rStyle w:val="NormalTok"/>
-        </w:rPr>
-        <w:t xml:space="preserve">  }</w:t>
-      </w:r>
-      <w:r>
-        <w:br/>
-      </w:r>
-      <w:r>
-        <w:rPr>
-          <w:rStyle w:val="NormalTok"/>
-        </w:rPr>
-        <w:t xml:space="preserve">  result</w:t>
-      </w:r>
-      <w:r>
-        <w:br/>
-      </w:r>
-      <w:r>
-        <w:rPr>
-          <w:rStyle w:val="NormalTok"/>
-        </w:rPr>
-        <w:t xml:space="preserve">}</w:t>
-      </w:r>
-      <w:r>
-        <w:br/>
-      </w:r>
-      <w:r>
-        <w:rPr>
-          <w:rStyle w:val="FunctionTok"/>
-        </w:rPr>
-        <w:t xml:space="preserve">factorial</w:t>
-      </w:r>
-      <w:r>
-        <w:rPr>
-          <w:rStyle w:val="NormalTok"/>
-        </w:rPr>
-        <w:t xml:space="preserve">(</w:t>
-      </w:r>
-      <w:r>
-        <w:rPr>
-          <w:rStyle w:val="DecValTok"/>
-        </w:rPr>
-        <w:t xml:space="preserve">3</w:t>
-      </w:r>
-      <w:r>
-        <w:rPr>
-          <w:rStyle w:val="NormalTok"/>
-        </w:rPr>
-        <w:t xml:space="preserve">)</w:t>
-      </w:r>
-    </w:p>
-    <w:p>
-      <w:pPr>
-        <w:pStyle w:val="SourceCode"/>
-      </w:pPr>
-      <w:r>
-        <w:rPr>
-          <w:rStyle w:val="VerbatimChar"/>
-        </w:rPr>
-        <w:t xml:space="preserve">## current: 1  | i: 1 </w:t>
-      </w:r>
-      <w:r>
-        <w:br/>
-      </w:r>
-      <w:r>
-        <w:rPr>
-          <w:rStyle w:val="VerbatimChar"/>
-        </w:rPr>
-        <w:t xml:space="preserve">## current: 1  | i: 2 </w:t>
-      </w:r>
-      <w:r>
-        <w:br/>
-      </w:r>
-      <w:r>
-        <w:rPr>
-          <w:rStyle w:val="VerbatimChar"/>
-        </w:rPr>
-        <w:t xml:space="preserve">## current: 2  | i: 3</w:t>
-      </w:r>
-    </w:p>
-    <w:p>
-      <w:pPr>
-        <w:pStyle w:val="SourceCode"/>
-      </w:pPr>
-      <w:r>
-        <w:rPr>
-          <w:rStyle w:val="VerbatimChar"/>
-        </w:rPr>
-        <w:t xml:space="preserve">## [1] 6</w:t>
-      </w:r>
-    </w:p>
-    <w:p>
-      <w:pPr>
-        <w:pStyle w:val="FirstParagraph"/>
-      </w:pPr>
-      <w:r>
-        <w:t xml:space="preserve">The function takes a single numeric value as an input, defines a variable named</w:t>
-      </w:r>
-      <w:r>
-        <w:t xml:space="preserve"> </w:t>
-      </w:r>
-      <w:r>
-        <w:t xml:space="preserve">‘</w:t>
-      </w:r>
-      <w:r>
-        <w:t xml:space="preserve">result</w:t>
-      </w:r>
-      <w:r>
-        <w:t xml:space="preserve">’</w:t>
-      </w:r>
-      <w:r>
-        <w:t xml:space="preserve"> </w:t>
-      </w:r>
-      <w:r>
-        <w:t xml:space="preserve">that is equal to</w:t>
-      </w:r>
-      <w:r>
-        <w:t xml:space="preserve"> </w:t>
-      </w:r>
-      <w:r>
-        <w:t xml:space="preserve">‘</w:t>
-      </w:r>
-      <w:r>
-        <w:t xml:space="preserve">1</w:t>
-      </w:r>
-      <w:r>
-        <w:t xml:space="preserve">’</w:t>
-      </w:r>
-      <w:r>
-        <w:t xml:space="preserve"> </w:t>
-      </w:r>
-      <w:r>
-        <w:t xml:space="preserve">and then creates a loop over all the numbers from 1 (variable</w:t>
-      </w:r>
-      <w:r>
-        <w:t xml:space="preserve"> </w:t>
-      </w:r>
-      <w:r>
-        <w:t xml:space="preserve">‘</w:t>
-      </w:r>
-      <w:r>
-        <w:t xml:space="preserve">result</w:t>
-      </w:r>
-      <w:r>
-        <w:t xml:space="preserve">’</w:t>
-      </w:r>
-      <w:r>
-        <w:t xml:space="preserve">) to the</w:t>
-      </w:r>
-      <w:r>
-        <w:t xml:space="preserve"> </w:t>
-      </w:r>
-      <w:r>
-        <w:t xml:space="preserve">‘</w:t>
-      </w:r>
-      <w:r>
-        <w:t xml:space="preserve">input value</w:t>
-      </w:r>
-      <w:r>
-        <w:t xml:space="preserve">’</w:t>
-      </w:r>
-      <w:r>
-        <w:t xml:space="preserve">. In the loop, the current value of result is multiplied by the value of the iterator</w:t>
-      </w:r>
-      <w:r>
-        <w:t xml:space="preserve"> </w:t>
-      </w:r>
-      <w:r>
-        <w:t xml:space="preserve">‘</w:t>
-      </w:r>
-      <w:r>
-        <w:t xml:space="preserve">i</w:t>
-      </w:r>
-      <w:r>
-        <w:t xml:space="preserve">’</w:t>
-      </w:r>
-      <w:r>
-        <w:t xml:space="preserve">.</w:t>
-      </w:r>
-    </w:p>
-    <w:p>
-      <w:pPr>
-        <w:pStyle w:val="Textkrper"/>
-      </w:pPr>
-    </w:p>
-    <w:p>
-      <w:pPr>
-        <w:pStyle w:val="Textkrper"/>
-      </w:pPr>
-      <w:r>
-        <w:t xml:space="preserve">Although it is technically feasible, you would normally not define a function within conditional statements or within a loop.</w:t>
-      </w:r>
-    </w:p>
-    <w:bookmarkEnd w:id="86"/>
-    <w:bookmarkStart w:id="88" w:name="scope"/>
+    <w:bookmarkStart w:id="86" w:name="scope"/>
     <w:p>
       <w:pPr>
         <w:pStyle w:val="berschrift2"/>
@@ -17660,7 +17603,7 @@
       <w:r>
         <w:t xml:space="preserve"> </w:t>
       </w:r>
-      <w:hyperlink r:id="rId87">
+      <w:hyperlink r:id="rId85">
         <w:r>
           <w:rPr>
             <w:rStyle w:val="Hyperlink"/>
@@ -17675,9 +17618,9 @@
         <w:t xml:space="preserve">contains a concise summary of most important operations at a glance.</w:t>
       </w:r>
     </w:p>
-    <w:bookmarkEnd w:id="88"/>
-    <w:bookmarkEnd w:id="89"/>
-    <w:bookmarkStart w:id="113" w:name="data-wrangling"/>
+    <w:bookmarkEnd w:id="86"/>
+    <w:bookmarkEnd w:id="87"/>
+    <w:bookmarkStart w:id="111" w:name="data-wrangling"/>
     <w:p>
       <w:pPr>
         <w:pStyle w:val="berschrift1"/>
@@ -17726,7 +17669,7 @@
       <w:r>
         <w:t xml:space="preserve"> </w:t>
       </w:r>
-      <w:hyperlink r:id="rId90">
+      <w:hyperlink r:id="rId88">
         <w:r>
           <w:rPr>
             <w:rStyle w:val="Hyperlink"/>
@@ -17735,15 +17678,12 @@
         </w:r>
       </w:hyperlink>
       <w:r>
-        <w:t xml:space="preserve"> </w:t>
-      </w:r>
-      <w:r>
-        <w:t xml:space="preserve">as a new complex data type. Tibbles are basically a lightweight version of data frames (see</w:t>
-      </w:r>
-      <w:r>
-        <w:t xml:space="preserve"> </w:t>
-      </w:r>
-      <w:hyperlink r:id="rId91">
+        <w:t xml:space="preserve">, which is another data structure in R. Tibbles are basically a lightweight version of data frames (see</w:t>
+      </w:r>
+      <w:r>
+        <w:t xml:space="preserve"> </w:t>
+      </w:r>
+      <w:hyperlink r:id="rId89">
         <w:r>
           <w:rPr>
             <w:rStyle w:val="Hyperlink"/>
@@ -17755,7 +17695,7 @@
         <w:t xml:space="preserve">).</w:t>
       </w:r>
     </w:p>
-    <w:bookmarkStart w:id="92" w:name="preparation"/>
+    <w:bookmarkStart w:id="90" w:name="preparation"/>
     <w:p>
       <w:pPr>
         <w:pStyle w:val="berschrift2"/>
@@ -17835,7 +17775,7 @@
       <w:r>
         <w:t xml:space="preserve"> </w:t>
       </w:r>
-      <w:hyperlink r:id="rId90">
+      <w:hyperlink r:id="rId88">
         <w:r>
           <w:rPr>
             <w:rStyle w:val="Hyperlink"/>
@@ -18049,8 +17989,8 @@
         <w:t xml:space="preserve">by writing it to the console.</w:t>
       </w:r>
     </w:p>
-    <w:bookmarkEnd w:id="92"/>
-    <w:bookmarkStart w:id="105" w:name="data-manipulation"/>
+    <w:bookmarkEnd w:id="90"/>
+    <w:bookmarkStart w:id="103" w:name="data-manipulation"/>
     <w:p>
       <w:pPr>
         <w:pStyle w:val="berschrift2"/>
@@ -18412,7 +18352,7 @@
       <w:r>
         <w:t xml:space="preserve"> </w:t>
       </w:r>
-      <w:hyperlink r:id="rId93">
+      <w:hyperlink r:id="rId91">
         <w:r>
           <w:rPr>
             <w:rStyle w:val="Hyperlink"/>
@@ -18700,7 +18640,7 @@
         <w:t xml:space="preserve">, and space is added at the beginning of new lines. That is very common in R programming (especially when functions have many parameters) as it makes the code more readable.</w:t>
       </w:r>
     </w:p>
-    <w:bookmarkStart w:id="94" w:name="summarise"/>
+    <w:bookmarkStart w:id="92" w:name="summarise"/>
     <w:p>
       <w:pPr>
         <w:pStyle w:val="berschrift3"/>
@@ -19088,8 +19028,8 @@
         </w:tc>
       </w:tr>
     </w:tbl>
-    <w:bookmarkEnd w:id="94"/>
-    <w:bookmarkStart w:id="95" w:name="select-and-filter"/>
+    <w:bookmarkEnd w:id="92"/>
+    <w:bookmarkStart w:id="93" w:name="select-and-filter"/>
     <w:p>
       <w:pPr>
         <w:pStyle w:val="berschrift3"/>
@@ -20430,8 +20370,8 @@
         <w:t xml:space="preserve">step.</w:t>
       </w:r>
     </w:p>
-    <w:bookmarkEnd w:id="95"/>
-    <w:bookmarkStart w:id="96" w:name="mutate"/>
+    <w:bookmarkEnd w:id="93"/>
+    <w:bookmarkStart w:id="94" w:name="mutate"/>
     <w:p>
       <w:pPr>
         <w:pStyle w:val="berschrift3"/>
@@ -21203,8 +21143,8 @@
         <w:pStyle w:val="Textkrper"/>
       </w:pPr>
     </w:p>
-    <w:bookmarkEnd w:id="96"/>
-    <w:bookmarkStart w:id="97" w:name="arrange"/>
+    <w:bookmarkEnd w:id="94"/>
+    <w:bookmarkStart w:id="95" w:name="arrange"/>
     <w:p>
       <w:pPr>
         <w:pStyle w:val="berschrift3"/>
@@ -21705,8 +21645,8 @@
         <w:t xml:space="preserve">rows in a table, based on the existing order.</w:t>
       </w:r>
     </w:p>
-    <w:bookmarkEnd w:id="97"/>
-    <w:bookmarkStart w:id="104" w:name="exercise-data-manipulation"/>
+    <w:bookmarkEnd w:id="95"/>
+    <w:bookmarkStart w:id="102" w:name="exercise-data-manipulation"/>
     <w:p>
       <w:pPr>
         <w:pStyle w:val="berschrift3"/>
@@ -21739,7 +21679,7 @@
       <w:r>
         <w:t xml:space="preserve"> </w:t>
       </w:r>
-      <w:hyperlink r:id="rId98">
+      <w:hyperlink r:id="rId96">
         <w:r>
           <w:rPr>
             <w:rStyle w:val="Hyperlink"/>
@@ -21807,7 +21747,7 @@
       <w:r>
         <w:t xml:space="preserve"> </w:t>
       </w:r>
-      <w:hyperlink r:id="rId99">
+      <w:hyperlink r:id="rId97">
         <w:r>
           <w:rPr>
             <w:rStyle w:val="Hyperlink"/>
@@ -21831,18 +21771,18 @@
           <wp:inline>
             <wp:extent cx="5969000" cy="3778972"/>
             <wp:effectExtent b="0" l="0" r="0" t="0"/>
-            <wp:docPr descr="Figure 6.1: FAO Data Download" title="" id="101" name="Picture"/>
+            <wp:docPr descr="Figure 6.1: FAO Data Download" title="" id="99" name="Picture"/>
             <a:graphic>
               <a:graphicData uri="http://schemas.openxmlformats.org/drawingml/2006/picture">
                 <pic:pic>
                   <pic:nvPicPr>
-                    <pic:cNvPr descr="images/FAODataAfrica.png" id="102" name="Picture"/>
+                    <pic:cNvPr descr="images/FAODataAfrica.png" id="100" name="Picture"/>
                     <pic:cNvPicPr>
                       <a:picLocks noChangeArrowheads="1" noChangeAspect="1"/>
                     </pic:cNvPicPr>
                   </pic:nvPicPr>
                   <pic:blipFill>
-                    <a:blip r:embed="rId100"/>
+                    <a:blip r:embed="rId98"/>
                     <a:stretch>
                       <a:fillRect/>
                     </a:stretch>
@@ -22075,7 +22015,7 @@
       <w:r>
         <w:t xml:space="preserve"> </w:t>
       </w:r>
-      <w:hyperlink r:id="rId103">
+      <w:hyperlink r:id="rId101">
         <w:r>
           <w:rPr>
             <w:rStyle w:val="Hyperlink"/>
@@ -22087,9 +22027,9 @@
         <w:t xml:space="preserve">!</w:t>
       </w:r>
     </w:p>
-    <w:bookmarkEnd w:id="104"/>
-    <w:bookmarkEnd w:id="105"/>
-    <w:bookmarkStart w:id="112" w:name="join"/>
+    <w:bookmarkEnd w:id="102"/>
+    <w:bookmarkEnd w:id="103"/>
+    <w:bookmarkStart w:id="110" w:name="join"/>
     <w:p>
       <w:pPr>
         <w:pStyle w:val="berschrift2"/>
@@ -23080,7 +23020,7 @@
       <w:r>
         <w:t xml:space="preserve"> </w:t>
       </w:r>
-      <w:hyperlink r:id="rId90">
+      <w:hyperlink r:id="rId88">
         <w:r>
           <w:rPr>
             <w:rStyle w:val="Hyperlink"/>
@@ -23169,18 +23109,18 @@
           <wp:inline>
             <wp:extent cx="5969000" cy="4205785"/>
             <wp:effectExtent b="0" l="0" r="0" t="0"/>
-            <wp:docPr descr="Figure 6.2: Join types" title="" id="107" name="Picture"/>
+            <wp:docPr descr="Figure 6.2: Join types" title="" id="105" name="Picture"/>
             <a:graphic>
               <a:graphicData uri="http://schemas.openxmlformats.org/drawingml/2006/picture">
                 <pic:pic>
                   <pic:nvPicPr>
-                    <pic:cNvPr descr="images/joins.png" id="108" name="Picture"/>
+                    <pic:cNvPr descr="images/joins.png" id="106" name="Picture"/>
                     <pic:cNvPicPr>
                       <a:picLocks noChangeArrowheads="1" noChangeAspect="1"/>
                     </pic:cNvPicPr>
                   </pic:nvPicPr>
                   <pic:blipFill>
-                    <a:blip r:embed="rId106"/>
+                    <a:blip r:embed="rId104"/>
                     <a:stretch>
                       <a:fillRect/>
                     </a:stretch>
@@ -23225,7 +23165,7 @@
       <w:r>
         <w:t xml:space="preserve"> </w:t>
       </w:r>
-      <w:hyperlink r:id="rId109">
+      <w:hyperlink r:id="rId107">
         <w:r>
           <w:rPr>
             <w:rStyle w:val="Hyperlink"/>
@@ -26647,7 +26587,7 @@
         </w:tc>
       </w:tr>
     </w:tbl>
-    <w:bookmarkStart w:id="111" w:name="exercise-join"/>
+    <w:bookmarkStart w:id="109" w:name="exercise-join"/>
     <w:p>
       <w:pPr>
         <w:pStyle w:val="berschrift3"/>
@@ -26755,7 +26695,7 @@
       <w:r>
         <w:t xml:space="preserve"> </w:t>
       </w:r>
-      <w:hyperlink r:id="rId103">
+      <w:hyperlink r:id="rId101">
         <w:r>
           <w:rPr>
             <w:rStyle w:val="Hyperlink"/>
@@ -26942,7 +26882,7 @@
       <w:pPr>
         <w:pStyle w:val="FirstParagraph"/>
       </w:pPr>
-      <w:hyperlink r:id="rId110">
+      <w:hyperlink r:id="rId108">
         <w:r>
           <w:rPr>
             <w:rStyle w:val="Hyperlink"/>
@@ -26972,7 +26912,7 @@
       <w:r>
         <w:t xml:space="preserve"> </w:t>
       </w:r>
-      <w:hyperlink r:id="rId52">
+      <w:hyperlink r:id="rId50">
         <w:r>
           <w:rPr>
             <w:rStyle w:val="Hyperlink"/>
@@ -26987,10 +26927,10 @@
         <w:t xml:space="preserve">which shows the most important dplyr operations at a glance.</w:t>
       </w:r>
     </w:p>
+    <w:bookmarkEnd w:id="109"/>
+    <w:bookmarkEnd w:id="110"/>
     <w:bookmarkEnd w:id="111"/>
-    <w:bookmarkEnd w:id="112"/>
-    <w:bookmarkEnd w:id="113"/>
-    <w:bookmarkStart w:id="150" w:name="read-and-write-data"/>
+    <w:bookmarkStart w:id="148" w:name="read-and-write-data"/>
     <w:p>
       <w:pPr>
         <w:pStyle w:val="berschrift1"/>
@@ -27061,7 +27001,7 @@
         <w:t xml:space="preserve">In this lesson you will learn to read and write plain-text and spatial vector file formats. Moreover, we will retrieve online data by means of a data API.</w:t>
       </w:r>
     </w:p>
-    <w:bookmarkStart w:id="120" w:name="read-and-write-tabular-data"/>
+    <w:bookmarkStart w:id="118" w:name="read-and-write-tabular-data"/>
     <w:p>
       <w:pPr>
         <w:pStyle w:val="berschrift2"/>
@@ -27201,7 +27141,7 @@
       <w:r>
         <w:t xml:space="preserve"> </w:t>
       </w:r>
-      <w:hyperlink r:id="rId114">
+      <w:hyperlink r:id="rId112">
         <w:r>
           <w:rPr>
             <w:rStyle w:val="VerbatimChar"/>
@@ -27230,7 +27170,7 @@
       <w:r>
         <w:t xml:space="preserve"> </w:t>
       </w:r>
-      <w:hyperlink r:id="rId115">
+      <w:hyperlink r:id="rId113">
         <w:r>
           <w:rPr>
             <w:rStyle w:val="Hyperlink"/>
@@ -27267,7 +27207,7 @@
       <w:r>
         <w:t xml:space="preserve"> </w:t>
       </w:r>
-      <w:hyperlink r:id="rId116">
+      <w:hyperlink r:id="rId114">
         <w:r>
           <w:rPr>
             <w:rStyle w:val="Hyperlink"/>
@@ -27895,7 +27835,7 @@
       <w:r>
         <w:t xml:space="preserve"> </w:t>
       </w:r>
-      <w:hyperlink r:id="rId117">
+      <w:hyperlink r:id="rId115">
         <w:r>
           <w:rPr>
             <w:rStyle w:val="Hyperlink"/>
@@ -27922,7 +27862,7 @@
       <w:r>
         <w:t xml:space="preserve"> </w:t>
       </w:r>
-      <w:hyperlink r:id="rId118">
+      <w:hyperlink r:id="rId116">
         <w:r>
           <w:rPr>
             <w:rStyle w:val="Hyperlink"/>
@@ -27939,7 +27879,7 @@
       <w:r>
         <w:t xml:space="preserve"> </w:t>
       </w:r>
-      <w:hyperlink r:id="rId119">
+      <w:hyperlink r:id="rId117">
         <w:r>
           <w:rPr>
             <w:rStyle w:val="Hyperlink"/>
@@ -27954,8 +27894,8 @@
         <w:t xml:space="preserve">for SPSS, Stata and SAS data.</w:t>
       </w:r>
     </w:p>
-    <w:bookmarkEnd w:id="120"/>
-    <w:bookmarkStart w:id="138" w:name="read-and-write-vector-data"/>
+    <w:bookmarkEnd w:id="118"/>
+    <w:bookmarkStart w:id="136" w:name="read-and-write-vector-data"/>
     <w:p>
       <w:pPr>
         <w:pStyle w:val="berschrift2"/>
@@ -28054,7 +27994,7 @@
       <w:r>
         <w:t xml:space="preserve"> </w:t>
       </w:r>
-      <w:hyperlink r:id="rId121">
+      <w:hyperlink r:id="rId119">
         <w:r>
           <w:rPr>
             <w:rStyle w:val="Hyperlink"/>
@@ -28068,7 +28008,7 @@
       <w:r>
         <w:t xml:space="preserve">(</w:t>
       </w:r>
-      <w:hyperlink r:id="rId122">
+      <w:hyperlink r:id="rId120">
         <w:r>
           <w:rPr>
             <w:rStyle w:val="Hyperlink"/>
@@ -28213,18 +28153,18 @@
           <wp:inline>
             <wp:extent cx="4620126" cy="3696101"/>
             <wp:effectExtent b="0" l="0" r="0" t="0"/>
-            <wp:docPr descr="" title="" id="124" name="Picture"/>
+            <wp:docPr descr="" title="" id="122" name="Picture"/>
             <a:graphic>
               <a:graphicData uri="http://schemas.openxmlformats.org/drawingml/2006/picture">
                 <pic:pic>
                   <pic:nvPicPr>
-                    <pic:cNvPr descr="UNIGIS-AppDev-R_files/figure-docx/unnamed-chunk-128-1.png" id="125" name="Picture"/>
+                    <pic:cNvPr descr="UNIGIS-AppDev-R_files/figure-docx/unnamed-chunk-128-1.png" id="123" name="Picture"/>
                     <pic:cNvPicPr>
                       <a:picLocks noChangeArrowheads="1" noChangeAspect="1"/>
                     </pic:cNvPicPr>
                   </pic:nvPicPr>
                   <pic:blipFill>
-                    <a:blip r:embed="rId123"/>
+                    <a:blip r:embed="rId121"/>
                     <a:stretch>
                       <a:fillRect/>
                     </a:stretch>
@@ -28723,18 +28663,18 @@
           <wp:inline>
             <wp:extent cx="4620126" cy="3696101"/>
             <wp:effectExtent b="0" l="0" r="0" t="0"/>
-            <wp:docPr descr="" title="" id="127" name="Picture"/>
+            <wp:docPr descr="" title="" id="125" name="Picture"/>
             <a:graphic>
               <a:graphicData uri="http://schemas.openxmlformats.org/drawingml/2006/picture">
                 <pic:pic>
                   <pic:nvPicPr>
-                    <pic:cNvPr descr="UNIGIS-AppDev-R_files/figure-docx/unnamed-chunk-130-1.png" id="128" name="Picture"/>
+                    <pic:cNvPr descr="UNIGIS-AppDev-R_files/figure-docx/unnamed-chunk-130-1.png" id="126" name="Picture"/>
                     <pic:cNvPicPr>
                       <a:picLocks noChangeArrowheads="1" noChangeAspect="1"/>
                     </pic:cNvPicPr>
                   </pic:nvPicPr>
                   <pic:blipFill>
-                    <a:blip r:embed="rId126"/>
+                    <a:blip r:embed="rId124"/>
                     <a:stretch>
                       <a:fillRect/>
                     </a:stretch>
@@ -29084,18 +29024,18 @@
           <wp:inline>
             <wp:extent cx="4620126" cy="3696101"/>
             <wp:effectExtent b="0" l="0" r="0" t="0"/>
-            <wp:docPr descr="" title="" id="130" name="Picture"/>
+            <wp:docPr descr="" title="" id="128" name="Picture"/>
             <a:graphic>
               <a:graphicData uri="http://schemas.openxmlformats.org/drawingml/2006/picture">
                 <pic:pic>
                   <pic:nvPicPr>
-                    <pic:cNvPr descr="UNIGIS-AppDev-R_files/figure-docx/unnamed-chunk-132-1.png" id="131" name="Picture"/>
+                    <pic:cNvPr descr="UNIGIS-AppDev-R_files/figure-docx/unnamed-chunk-132-1.png" id="129" name="Picture"/>
                     <pic:cNvPicPr>
                       <a:picLocks noChangeArrowheads="1" noChangeAspect="1"/>
                     </pic:cNvPicPr>
                   </pic:nvPicPr>
                   <pic:blipFill>
-                    <a:blip r:embed="rId129"/>
+                    <a:blip r:embed="rId127"/>
                     <a:stretch>
                       <a:fillRect/>
                     </a:stretch>
@@ -29137,7 +29077,7 @@
       <w:r>
         <w:t xml:space="preserve"> </w:t>
       </w:r>
-      <w:hyperlink r:id="rId132">
+      <w:hyperlink r:id="rId130">
         <w:r>
           <w:rPr>
             <w:rStyle w:val="Hyperlink"/>
@@ -29154,7 +29094,7 @@
       <w:r>
         <w:t xml:space="preserve"> </w:t>
       </w:r>
-      <w:hyperlink r:id="rId133">
+      <w:hyperlink r:id="rId131">
         <w:r>
           <w:rPr>
             <w:rStyle w:val="Hyperlink"/>
@@ -29176,7 +29116,7 @@
       <w:r>
         <w:t xml:space="preserve"> </w:t>
       </w:r>
-      <w:hyperlink r:id="rId134">
+      <w:hyperlink r:id="rId132">
         <w:r>
           <w:rPr>
             <w:rStyle w:val="Hyperlink"/>
@@ -29269,7 +29209,7 @@
       <w:r>
         <w:t xml:space="preserve"> </w:t>
       </w:r>
-      <w:hyperlink r:id="rId135">
+      <w:hyperlink r:id="rId133">
         <w:r>
           <w:rPr>
             <w:rStyle w:val="Hyperlink"/>
@@ -29294,7 +29234,7 @@
       <w:r>
         <w:t xml:space="preserve"> </w:t>
       </w:r>
-      <w:hyperlink r:id="rId136">
+      <w:hyperlink r:id="rId134">
         <w:r>
           <w:rPr>
             <w:rStyle w:val="Hyperlink"/>
@@ -29321,7 +29261,7 @@
       <w:r>
         <w:t xml:space="preserve"> </w:t>
       </w:r>
-      <w:hyperlink r:id="rId137">
+      <w:hyperlink r:id="rId135">
         <w:r>
           <w:rPr>
             <w:rStyle w:val="Hyperlink"/>
@@ -29333,8 +29273,8 @@
         <w:t xml:space="preserve">)</w:t>
       </w:r>
     </w:p>
-    <w:bookmarkEnd w:id="138"/>
-    <w:bookmarkStart w:id="149" w:name="data-api"/>
+    <w:bookmarkEnd w:id="136"/>
+    <w:bookmarkStart w:id="147" w:name="data-api"/>
     <w:p>
       <w:pPr>
         <w:pStyle w:val="berschrift2"/>
@@ -29498,7 +29438,7 @@
       <w:r>
         <w:t xml:space="preserve"> </w:t>
       </w:r>
-      <w:hyperlink r:id="rId43">
+      <w:hyperlink r:id="rId41">
         <w:r>
           <w:rPr>
             <w:rStyle w:val="Hyperlink"/>
@@ -29527,7 +29467,7 @@
       <w:r>
         <w:t xml:space="preserve"> </w:t>
       </w:r>
-      <w:hyperlink r:id="rId115">
+      <w:hyperlink r:id="rId113">
         <w:r>
           <w:rPr>
             <w:rStyle w:val="Hyperlink"/>
@@ -29541,7 +29481,7 @@
       <w:r>
         <w:t xml:space="preserve"> </w:t>
       </w:r>
-      <w:hyperlink r:id="rId139">
+      <w:hyperlink r:id="rId137">
         <w:r>
           <w:rPr>
             <w:rStyle w:val="Hyperlink"/>
@@ -29558,7 +29498,7 @@
       <w:r>
         <w:t xml:space="preserve"> </w:t>
       </w:r>
-      <w:hyperlink r:id="rId140">
+      <w:hyperlink r:id="rId138">
         <w:r>
           <w:rPr>
             <w:rStyle w:val="Hyperlink"/>
@@ -29575,7 +29515,7 @@
       <w:r>
         <w:t xml:space="preserve"> </w:t>
       </w:r>
-      <w:hyperlink r:id="rId141">
+      <w:hyperlink r:id="rId139">
         <w:r>
           <w:rPr>
             <w:rStyle w:val="Hyperlink"/>
@@ -29589,7 +29529,7 @@
       <w:r>
         <w:t xml:space="preserve"> </w:t>
       </w:r>
-      <w:hyperlink r:id="rId142">
+      <w:hyperlink r:id="rId140">
         <w:r>
           <w:rPr>
             <w:rStyle w:val="Hyperlink"/>
@@ -29995,7 +29935,7 @@
       <w:r>
         <w:t xml:space="preserve"> </w:t>
       </w:r>
-      <w:hyperlink r:id="rId143">
+      <w:hyperlink r:id="rId141">
         <w:r>
           <w:rPr>
             <w:rStyle w:val="Hyperlink"/>
@@ -30020,7 +29960,7 @@
       <w:r>
         <w:t xml:space="preserve"> </w:t>
       </w:r>
-      <w:hyperlink r:id="rId144">
+      <w:hyperlink r:id="rId142">
         <w:r>
           <w:rPr>
             <w:rStyle w:val="Hyperlink"/>
@@ -30155,7 +30095,7 @@
         <w:rPr>
           <w:rStyle w:val="VerbatimChar"/>
         </w:rPr>
-        <w:t xml:space="preserve">## List of 13</w:t>
+        <w:t xml:space="preserve">## List of 14</w:t>
       </w:r>
       <w:r>
         <w:br/>
@@ -30209,7 +30149,7 @@
         <w:rPr>
           <w:rStyle w:val="VerbatimChar"/>
         </w:rPr>
-        <w:t xml:space="preserve">##   .. ..$ id         : int 800</w:t>
+        <w:t xml:space="preserve">##   .. ..$ id         : int 501</w:t>
       </w:r>
       <w:r>
         <w:br/>
@@ -30218,7 +30158,7 @@
         <w:rPr>
           <w:rStyle w:val="VerbatimChar"/>
         </w:rPr>
-        <w:t xml:space="preserve">##   .. ..$ main       : chr "Clear"</w:t>
+        <w:t xml:space="preserve">##   .. ..$ main       : chr "Rain"</w:t>
       </w:r>
       <w:r>
         <w:br/>
@@ -30227,7 +30167,7 @@
         <w:rPr>
           <w:rStyle w:val="VerbatimChar"/>
         </w:rPr>
-        <w:t xml:space="preserve">##   .. ..$ description: chr "clear sky"</w:t>
+        <w:t xml:space="preserve">##   .. ..$ description: chr "moderate rain"</w:t>
       </w:r>
       <w:r>
         <w:br/>
@@ -30236,7 +30176,7 @@
         <w:rPr>
           <w:rStyle w:val="VerbatimChar"/>
         </w:rPr>
-        <w:t xml:space="preserve">##   .. ..$ icon       : chr "01d"</w:t>
+        <w:t xml:space="preserve">##   .. ..$ icon       : chr "10d"</w:t>
       </w:r>
       <w:r>
         <w:br/>
@@ -30281,7 +30221,7 @@
         <w:rPr>
           <w:rStyle w:val="VerbatimChar"/>
         </w:rPr>
-        <w:t xml:space="preserve">##   ..$ temp_min  : num 284</w:t>
+        <w:t xml:space="preserve">##   ..$ temp_min  : num 287</w:t>
       </w:r>
       <w:r>
         <w:br/>
@@ -30299,7 +30239,7 @@
         <w:rPr>
           <w:rStyle w:val="VerbatimChar"/>
         </w:rPr>
-        <w:t xml:space="preserve">##   ..$ pressure  : int 1028</w:t>
+        <w:t xml:space="preserve">##   ..$ pressure  : int 1020</w:t>
       </w:r>
       <w:r>
         <w:br/>
@@ -30308,7 +30248,7 @@
         <w:rPr>
           <w:rStyle w:val="VerbatimChar"/>
         </w:rPr>
-        <w:t xml:space="preserve">##   ..$ humidity  : int 89</w:t>
+        <w:t xml:space="preserve">##   ..$ humidity  : int 97</w:t>
       </w:r>
       <w:r>
         <w:br/>
@@ -30335,7 +30275,7 @@
         <w:rPr>
           <w:rStyle w:val="VerbatimChar"/>
         </w:rPr>
-        <w:t xml:space="preserve">##   ..$ speed: num 3.09</w:t>
+        <w:t xml:space="preserve">##   ..$ speed: num 1.03</w:t>
       </w:r>
       <w:r>
         <w:br/>
@@ -30344,7 +30284,7 @@
         <w:rPr>
           <w:rStyle w:val="VerbatimChar"/>
         </w:rPr>
-        <w:t xml:space="preserve">##   ..$ deg  : int 160</w:t>
+        <w:t xml:space="preserve">##   ..$ deg  : int 0</w:t>
       </w:r>
       <w:r>
         <w:br/>
@@ -30353,6 +30293,24 @@
         <w:rPr>
           <w:rStyle w:val="VerbatimChar"/>
         </w:rPr>
+        <w:t xml:space="preserve">##  $ rain      :List of 1</w:t>
+      </w:r>
+      <w:r>
+        <w:br/>
+      </w:r>
+      <w:r>
+        <w:rPr>
+          <w:rStyle w:val="VerbatimChar"/>
+        </w:rPr>
+        <w:t xml:space="preserve">##   ..$ 1h: num 2.11</w:t>
+      </w:r>
+      <w:r>
+        <w:br/>
+      </w:r>
+      <w:r>
+        <w:rPr>
+          <w:rStyle w:val="VerbatimChar"/>
+        </w:rPr>
         <w:t xml:space="preserve">##  $ clouds    :List of 1</w:t>
       </w:r>
       <w:r>
@@ -30362,7 +30320,7 @@
         <w:rPr>
           <w:rStyle w:val="VerbatimChar"/>
         </w:rPr>
-        <w:t xml:space="preserve">##   ..$ all: int 0</w:t>
+        <w:t xml:space="preserve">##   ..$ all: int 75</w:t>
       </w:r>
       <w:r>
         <w:br/>
@@ -30371,7 +30329,7 @@
         <w:rPr>
           <w:rStyle w:val="VerbatimChar"/>
         </w:rPr>
-        <w:t xml:space="preserve">##  $ dt        : int 1666079253</w:t>
+        <w:t xml:space="preserve">##  $ dt        : int 1666624162</w:t>
       </w:r>
       <w:r>
         <w:br/>
@@ -30416,7 +30374,7 @@
         <w:rPr>
           <w:rStyle w:val="VerbatimChar"/>
         </w:rPr>
-        <w:t xml:space="preserve">##   ..$ sunrise: int 1666071044</w:t>
+        <w:t xml:space="preserve">##   ..$ sunrise: int 1666589982</w:t>
       </w:r>
       <w:r>
         <w:br/>
@@ -30425,7 +30383,7 @@
         <w:rPr>
           <w:rStyle w:val="VerbatimChar"/>
         </w:rPr>
-        <w:t xml:space="preserve">##   ..$ sunset : int 1666109704</w:t>
+        <w:t xml:space="preserve">##   ..$ sunset : int 1666627453</w:t>
       </w:r>
       <w:r>
         <w:br/>
@@ -30474,7 +30432,7 @@
       <w:r>
         <w:t xml:space="preserve"> </w:t>
       </w:r>
-      <w:hyperlink r:id="rId141">
+      <w:hyperlink r:id="rId139">
         <w:r>
           <w:rPr>
             <w:rStyle w:val="Hyperlink"/>
@@ -30813,7 +30771,7 @@
       <w:pPr>
         <w:pStyle w:val="Textkrper"/>
       </w:pPr>
-      <w:hyperlink r:id="rId145">
+      <w:hyperlink r:id="rId143">
         <w:r>
           <w:rPr>
             <w:rStyle w:val="Hyperlink"/>
@@ -30830,7 +30788,7 @@
       <w:r>
         <w:t xml:space="preserve"> </w:t>
       </w:r>
-      <w:hyperlink r:id="rId146">
+      <w:hyperlink r:id="rId144">
         <w:r>
           <w:rPr>
             <w:rStyle w:val="Hyperlink"/>
@@ -30847,7 +30805,7 @@
       <w:r>
         <w:t xml:space="preserve"> </w:t>
       </w:r>
-      <w:hyperlink r:id="rId147">
+      <w:hyperlink r:id="rId145">
         <w:r>
           <w:rPr>
             <w:rStyle w:val="Hyperlink"/>
@@ -30864,7 +30822,7 @@
       <w:r>
         <w:t xml:space="preserve"> </w:t>
       </w:r>
-      <w:hyperlink r:id="rId148">
+      <w:hyperlink r:id="rId146">
         <w:r>
           <w:rPr>
             <w:rStyle w:val="Hyperlink"/>
@@ -30879,9 +30837,9 @@
         <w:t xml:space="preserve">for XML.</w:t>
       </w:r>
     </w:p>
-    <w:bookmarkEnd w:id="149"/>
-    <w:bookmarkEnd w:id="150"/>
-    <w:bookmarkStart w:id="228" w:name="data-visualization"/>
+    <w:bookmarkEnd w:id="147"/>
+    <w:bookmarkEnd w:id="148"/>
+    <w:bookmarkStart w:id="226" w:name="data-visualization"/>
     <w:p>
       <w:pPr>
         <w:pStyle w:val="berschrift1"/>
@@ -30909,7 +30867,7 @@
       <w:r>
         <w:t xml:space="preserve"> </w:t>
       </w:r>
-      <w:hyperlink r:id="rId151">
+      <w:hyperlink r:id="rId149">
         <w:r>
           <w:rPr>
             <w:rStyle w:val="Hyperlink"/>
@@ -30939,7 +30897,7 @@
       <w:r>
         <w:t xml:space="preserve"> </w:t>
       </w:r>
-      <w:hyperlink r:id="rId42">
+      <w:hyperlink r:id="rId40">
         <w:r>
           <w:rPr>
             <w:rStyle w:val="VerbatimChar"/>
@@ -30965,7 +30923,7 @@
       <w:r>
         <w:t xml:space="preserve"> </w:t>
       </w:r>
-      <w:hyperlink r:id="rId42">
+      <w:hyperlink r:id="rId40">
         <w:r>
           <w:rPr>
             <w:rStyle w:val="VerbatimChar"/>
@@ -30989,7 +30947,7 @@
         <w:t xml:space="preserve">.</w:t>
       </w:r>
     </w:p>
-    <w:bookmarkStart w:id="158" w:name="the-grammar-of-graphics"/>
+    <w:bookmarkStart w:id="156" w:name="the-grammar-of-graphics"/>
     <w:p>
       <w:pPr>
         <w:pStyle w:val="berschrift2"/>
@@ -31017,7 +30975,7 @@
       <w:r>
         <w:t xml:space="preserve"> </w:t>
       </w:r>
-      <w:hyperlink r:id="rId42">
+      <w:hyperlink r:id="rId40">
         <w:r>
           <w:rPr>
             <w:rStyle w:val="Hyperlink"/>
@@ -31034,7 +30992,7 @@
       <w:r>
         <w:t xml:space="preserve"> </w:t>
       </w:r>
-      <w:hyperlink r:id="rId152">
+      <w:hyperlink r:id="rId150">
         <w:r>
           <w:rPr>
             <w:rStyle w:val="Hyperlink"/>
@@ -31051,7 +31009,7 @@
       <w:r>
         <w:t xml:space="preserve"> </w:t>
       </w:r>
-      <w:hyperlink r:id="rId153">
+      <w:hyperlink r:id="rId151">
         <w:r>
           <w:rPr>
             <w:rStyle w:val="Hyperlink"/>
@@ -31462,18 +31420,18 @@
           <wp:inline>
             <wp:extent cx="5969000" cy="5969000"/>
             <wp:effectExtent b="0" l="0" r="0" t="0"/>
-            <wp:docPr descr="Figure 8.1: Visual variables color and size" title="" id="155" name="Picture"/>
+            <wp:docPr descr="Figure 8.1: Visual variables color and size" title="" id="153" name="Picture"/>
             <a:graphic>
               <a:graphicData uri="http://schemas.openxmlformats.org/drawingml/2006/picture">
                 <pic:pic>
                   <pic:nvPicPr>
-                    <pic:cNvPr descr="images/VisualVar.png" id="156" name="Picture"/>
+                    <pic:cNvPr descr="images/VisualVar.png" id="154" name="Picture"/>
                     <pic:cNvPicPr>
                       <a:picLocks noChangeArrowheads="1" noChangeAspect="1"/>
                     </pic:cNvPicPr>
                   </pic:nvPicPr>
                   <pic:blipFill>
-                    <a:blip r:embed="rId154"/>
+                    <a:blip r:embed="rId152"/>
                     <a:stretch>
                       <a:fillRect/>
                     </a:stretch>
@@ -31531,7 +31489,7 @@
       <w:r>
         <w:t xml:space="preserve"> </w:t>
       </w:r>
-      <w:hyperlink r:id="rId157">
+      <w:hyperlink r:id="rId155">
         <w:r>
           <w:rPr>
             <w:rStyle w:val="Hyperlink"/>
@@ -31546,8 +31504,8 @@
         <w:t xml:space="preserve">by Hadley Wickham.</w:t>
       </w:r>
     </w:p>
-    <w:bookmarkEnd w:id="158"/>
-    <w:bookmarkStart w:id="174" w:name="visualization-of-distributions"/>
+    <w:bookmarkEnd w:id="156"/>
+    <w:bookmarkStart w:id="172" w:name="visualization-of-distributions"/>
     <w:p>
       <w:pPr>
         <w:pStyle w:val="berschrift2"/>
@@ -31631,7 +31589,7 @@
       <w:r>
         <w:t xml:space="preserve"> </w:t>
       </w:r>
-      <w:hyperlink r:id="rId159">
+      <w:hyperlink r:id="rId157">
         <w:r>
           <w:rPr>
             <w:rStyle w:val="Hyperlink"/>
@@ -31726,7 +31684,7 @@
       <w:r>
         <w:t xml:space="preserve"> </w:t>
       </w:r>
-      <w:hyperlink r:id="rId160">
+      <w:hyperlink r:id="rId158">
         <w:r>
           <w:rPr>
             <w:rStyle w:val="Hyperlink"/>
@@ -31744,7 +31702,7 @@
           <w:numId w:val="1034"/>
         </w:numPr>
       </w:pPr>
-      <w:hyperlink r:id="rId161">
+      <w:hyperlink r:id="rId159">
         <w:r>
           <w:rPr>
             <w:rStyle w:val="Hyperlink"/>
@@ -32576,7 +32534,7 @@
       <w:r>
         <w:t xml:space="preserve"> </w:t>
       </w:r>
-      <w:hyperlink r:id="rId162">
+      <w:hyperlink r:id="rId160">
         <w:r>
           <w:rPr>
             <w:rStyle w:val="Hyperlink"/>
@@ -32917,18 +32875,18 @@
           <wp:inline>
             <wp:extent cx="4620126" cy="3696101"/>
             <wp:effectExtent b="0" l="0" r="0" t="0"/>
-            <wp:docPr descr="" title="" id="164" name="Picture"/>
+            <wp:docPr descr="" title="" id="162" name="Picture"/>
             <a:graphic>
               <a:graphicData uri="http://schemas.openxmlformats.org/drawingml/2006/picture">
                 <pic:pic>
                   <pic:nvPicPr>
-                    <pic:cNvPr descr="UNIGIS-AppDev-R_files/figure-docx/unnamed-chunk-147-1.png" id="165" name="Picture"/>
+                    <pic:cNvPr descr="UNIGIS-AppDev-R_files/figure-docx/unnamed-chunk-147-1.png" id="163" name="Picture"/>
                     <pic:cNvPicPr>
                       <a:picLocks noChangeArrowheads="1" noChangeAspect="1"/>
                     </pic:cNvPicPr>
                   </pic:nvPicPr>
                   <pic:blipFill>
-                    <a:blip r:embed="rId163"/>
+                    <a:blip r:embed="rId161"/>
                     <a:stretch>
                       <a:fillRect/>
                     </a:stretch>
@@ -33643,18 +33601,18 @@
           <wp:inline>
             <wp:extent cx="4620126" cy="3696101"/>
             <wp:effectExtent b="0" l="0" r="0" t="0"/>
-            <wp:docPr descr="" title="" id="167" name="Picture"/>
+            <wp:docPr descr="" title="" id="165" name="Picture"/>
             <a:graphic>
               <a:graphicData uri="http://schemas.openxmlformats.org/drawingml/2006/picture">
                 <pic:pic>
                   <pic:nvPicPr>
-                    <pic:cNvPr descr="UNIGIS-AppDev-R_files/figure-docx/unnamed-chunk-148-1.png" id="168" name="Picture"/>
+                    <pic:cNvPr descr="UNIGIS-AppDev-R_files/figure-docx/unnamed-chunk-148-1.png" id="166" name="Picture"/>
                     <pic:cNvPicPr>
                       <a:picLocks noChangeArrowheads="1" noChangeAspect="1"/>
                     </pic:cNvPicPr>
                   </pic:nvPicPr>
                   <pic:blipFill>
-                    <a:blip r:embed="rId166"/>
+                    <a:blip r:embed="rId164"/>
                     <a:stretch>
                       <a:fillRect/>
                     </a:stretch>
@@ -33730,7 +33688,7 @@
       <w:r>
         <w:t xml:space="preserve"> </w:t>
       </w:r>
-      <w:hyperlink r:id="rId169">
+      <w:hyperlink r:id="rId167">
         <w:r>
           <w:rPr>
             <w:rStyle w:val="Hyperlink"/>
@@ -33762,7 +33720,7 @@
       <w:r>
         <w:t xml:space="preserve"> </w:t>
       </w:r>
-      <w:hyperlink r:id="rId170">
+      <w:hyperlink r:id="rId168">
         <w:r>
           <w:rPr>
             <w:rStyle w:val="Hyperlink"/>
@@ -33779,7 +33737,7 @@
       <w:r>
         <w:t xml:space="preserve"> </w:t>
       </w:r>
-      <w:hyperlink r:id="rId171">
+      <w:hyperlink r:id="rId169">
         <w:r>
           <w:rPr>
             <w:rStyle w:val="Hyperlink"/>
@@ -33806,7 +33764,7 @@
       <w:r>
         <w:t xml:space="preserve"> </w:t>
       </w:r>
-      <w:hyperlink r:id="rId172">
+      <w:hyperlink r:id="rId170">
         <w:r>
           <w:rPr>
             <w:rStyle w:val="Hyperlink"/>
@@ -33849,7 +33807,7 @@
       <w:r>
         <w:t xml:space="preserve"> </w:t>
       </w:r>
-      <w:hyperlink r:id="rId159">
+      <w:hyperlink r:id="rId157">
         <w:r>
           <w:rPr>
             <w:rStyle w:val="Hyperlink"/>
@@ -33863,7 +33821,7 @@
       <w:r>
         <w:t xml:space="preserve"> </w:t>
       </w:r>
-      <w:hyperlink r:id="rId173">
+      <w:hyperlink r:id="rId171">
         <w:r>
           <w:rPr>
             <w:rStyle w:val="Hyperlink"/>
@@ -33925,8 +33883,8 @@
         <w:pStyle w:val="Textkrper"/>
       </w:pPr>
     </w:p>
-    <w:bookmarkEnd w:id="174"/>
-    <w:bookmarkStart w:id="184" w:name="boxplots"/>
+    <w:bookmarkEnd w:id="172"/>
+    <w:bookmarkStart w:id="182" w:name="boxplots"/>
     <w:p>
       <w:pPr>
         <w:pStyle w:val="berschrift2"/>
@@ -33954,7 +33912,7 @@
       <w:r>
         <w:t xml:space="preserve"> </w:t>
       </w:r>
-      <w:hyperlink r:id="rId175">
+      <w:hyperlink r:id="rId173">
         <w:r>
           <w:rPr>
             <w:rStyle w:val="VerbatimChar"/>
@@ -33971,7 +33929,7 @@
       <w:r>
         <w:t xml:space="preserve"> </w:t>
       </w:r>
-      <w:hyperlink r:id="rId175">
+      <w:hyperlink r:id="rId173">
         <w:r>
           <w:rPr>
             <w:rStyle w:val="VerbatimChar"/>
@@ -33985,7 +33943,7 @@
       <w:r>
         <w:t xml:space="preserve"> </w:t>
       </w:r>
-      <w:hyperlink r:id="rId176">
+      <w:hyperlink r:id="rId174">
         <w:r>
           <w:rPr>
             <w:rStyle w:val="VerbatimChar"/>
@@ -33999,7 +33957,7 @@
       <w:r>
         <w:t xml:space="preserve"> </w:t>
       </w:r>
-      <w:hyperlink r:id="rId177">
+      <w:hyperlink r:id="rId175">
         <w:r>
           <w:rPr>
             <w:rStyle w:val="Hyperlink"/>
@@ -34495,18 +34453,18 @@
           <wp:inline>
             <wp:extent cx="4620126" cy="3696101"/>
             <wp:effectExtent b="0" l="0" r="0" t="0"/>
-            <wp:docPr descr="" title="" id="179" name="Picture"/>
+            <wp:docPr descr="" title="" id="177" name="Picture"/>
             <a:graphic>
               <a:graphicData uri="http://schemas.openxmlformats.org/drawingml/2006/picture">
                 <pic:pic>
                   <pic:nvPicPr>
-                    <pic:cNvPr descr="UNIGIS-AppDev-R_files/figure-docx/unnamed-chunk-150-1.png" id="180" name="Picture"/>
+                    <pic:cNvPr descr="UNIGIS-AppDev-R_files/figure-docx/unnamed-chunk-150-1.png" id="178" name="Picture"/>
                     <pic:cNvPicPr>
                       <a:picLocks noChangeArrowheads="1" noChangeAspect="1"/>
                     </pic:cNvPicPr>
                   </pic:nvPicPr>
                   <pic:blipFill>
-                    <a:blip r:embed="rId178"/>
+                    <a:blip r:embed="rId176"/>
                     <a:stretch>
                       <a:fillRect/>
                     </a:stretch>
@@ -34556,7 +34514,7 @@
       <w:r>
         <w:t xml:space="preserve"> </w:t>
       </w:r>
-      <w:hyperlink r:id="rId181">
+      <w:hyperlink r:id="rId179">
         <w:r>
           <w:rPr>
             <w:rStyle w:val="Hyperlink"/>
@@ -34591,7 +34549,7 @@
       <w:r>
         <w:t xml:space="preserve"> </w:t>
       </w:r>
-      <w:hyperlink r:id="rId182">
+      <w:hyperlink r:id="rId180">
         <w:r>
           <w:rPr>
             <w:rStyle w:val="Hyperlink"/>
@@ -34702,7 +34660,7 @@
       <w:r>
         <w:t xml:space="preserve"> </w:t>
       </w:r>
-      <w:hyperlink r:id="rId183">
+      <w:hyperlink r:id="rId181">
         <w:r>
           <w:rPr>
             <w:rStyle w:val="Hyperlink"/>
@@ -34714,8 +34672,8 @@
         <w:t xml:space="preserve">!</w:t>
       </w:r>
     </w:p>
-    <w:bookmarkEnd w:id="184"/>
-    <w:bookmarkStart w:id="190" w:name="scatterplots"/>
+    <w:bookmarkEnd w:id="182"/>
+    <w:bookmarkStart w:id="188" w:name="scatterplots"/>
     <w:p>
       <w:pPr>
         <w:pStyle w:val="berschrift2"/>
@@ -35735,18 +35693,18 @@
           <wp:inline>
             <wp:extent cx="4620126" cy="3696101"/>
             <wp:effectExtent b="0" l="0" r="0" t="0"/>
-            <wp:docPr descr="" title="" id="186" name="Picture"/>
+            <wp:docPr descr="" title="" id="184" name="Picture"/>
             <a:graphic>
               <a:graphicData uri="http://schemas.openxmlformats.org/drawingml/2006/picture">
                 <pic:pic>
                   <pic:nvPicPr>
-                    <pic:cNvPr descr="UNIGIS-AppDev-R_files/figure-docx/unnamed-chunk-153-1.png" id="187" name="Picture"/>
+                    <pic:cNvPr descr="UNIGIS-AppDev-R_files/figure-docx/unnamed-chunk-153-1.png" id="185" name="Picture"/>
                     <pic:cNvPicPr>
                       <a:picLocks noChangeArrowheads="1" noChangeAspect="1"/>
                     </pic:cNvPicPr>
                   </pic:nvPicPr>
                   <pic:blipFill>
-                    <a:blip r:embed="rId185"/>
+                    <a:blip r:embed="rId183"/>
                     <a:stretch>
                       <a:fillRect/>
                     </a:stretch>
@@ -35783,7 +35741,7 @@
       <w:r>
         <w:t xml:space="preserve"> </w:t>
       </w:r>
-      <w:hyperlink r:id="rId188">
+      <w:hyperlink r:id="rId186">
         <w:r>
           <w:rPr>
             <w:rStyle w:val="Hyperlink"/>
@@ -35838,7 +35796,7 @@
       <w:pPr>
         <w:pStyle w:val="Textkrper"/>
       </w:pPr>
-      <w:hyperlink r:id="rId189">
+      <w:hyperlink r:id="rId187">
         <w:r>
           <w:rPr>
             <w:rStyle w:val="Hyperlink"/>
@@ -36030,8 +35988,8 @@
         <w:pStyle w:val="FirstParagraph"/>
       </w:pPr>
     </w:p>
-    <w:bookmarkEnd w:id="190"/>
-    <w:bookmarkStart w:id="214" w:name="map-visualization"/>
+    <w:bookmarkEnd w:id="188"/>
+    <w:bookmarkStart w:id="212" w:name="map-visualization"/>
     <w:p>
       <w:pPr>
         <w:pStyle w:val="berschrift2"/>
@@ -36124,7 +36082,7 @@
       <w:r>
         <w:t xml:space="preserve"> </w:t>
       </w:r>
-      <w:hyperlink r:id="rId121">
+      <w:hyperlink r:id="rId119">
         <w:r>
           <w:rPr>
             <w:rStyle w:val="Hyperlink"/>
@@ -36141,7 +36099,7 @@
       <w:r>
         <w:t xml:space="preserve"> </w:t>
       </w:r>
-      <w:hyperlink r:id="rId191">
+      <w:hyperlink r:id="rId189">
         <w:r>
           <w:rPr>
             <w:rStyle w:val="Hyperlink"/>
@@ -36526,18 +36484,18 @@
           <wp:inline>
             <wp:extent cx="4620126" cy="2310063"/>
             <wp:effectExtent b="0" l="0" r="0" t="0"/>
-            <wp:docPr descr="" title="" id="193" name="Picture"/>
+            <wp:docPr descr="" title="" id="191" name="Picture"/>
             <a:graphic>
               <a:graphicData uri="http://schemas.openxmlformats.org/drawingml/2006/picture">
                 <pic:pic>
                   <pic:nvPicPr>
-                    <pic:cNvPr descr="UNIGIS-AppDev-R_files/figure-docx/unnamed-chunk-155-1.png" id="194" name="Picture"/>
+                    <pic:cNvPr descr="UNIGIS-AppDev-R_files/figure-docx/unnamed-chunk-155-1.png" id="192" name="Picture"/>
                     <pic:cNvPicPr>
                       <a:picLocks noChangeArrowheads="1" noChangeAspect="1"/>
                     </pic:cNvPicPr>
                   </pic:nvPicPr>
                   <pic:blipFill>
-                    <a:blip r:embed="rId192"/>
+                    <a:blip r:embed="rId190"/>
                     <a:stretch>
                       <a:fillRect/>
                     </a:stretch>
@@ -36804,18 +36762,18 @@
           <wp:inline>
             <wp:extent cx="4620126" cy="1848050"/>
             <wp:effectExtent b="0" l="0" r="0" t="0"/>
-            <wp:docPr descr="" title="" id="196" name="Picture"/>
+            <wp:docPr descr="" title="" id="194" name="Picture"/>
             <a:graphic>
               <a:graphicData uri="http://schemas.openxmlformats.org/drawingml/2006/picture">
                 <pic:pic>
                   <pic:nvPicPr>
-                    <pic:cNvPr descr="UNIGIS-AppDev-R_files/figure-docx/unnamed-chunk-156-1.png" id="197" name="Picture"/>
+                    <pic:cNvPr descr="UNIGIS-AppDev-R_files/figure-docx/unnamed-chunk-156-1.png" id="195" name="Picture"/>
                     <pic:cNvPicPr>
                       <a:picLocks noChangeArrowheads="1" noChangeAspect="1"/>
                     </pic:cNvPicPr>
                   </pic:nvPicPr>
                   <pic:blipFill>
-                    <a:blip r:embed="rId195"/>
+                    <a:blip r:embed="rId193"/>
                     <a:stretch>
                       <a:fillRect/>
                     </a:stretch>
@@ -37014,18 +36972,18 @@
           <wp:inline>
             <wp:extent cx="4620126" cy="1848050"/>
             <wp:effectExtent b="0" l="0" r="0" t="0"/>
-            <wp:docPr descr="" title="" id="199" name="Picture"/>
+            <wp:docPr descr="" title="" id="197" name="Picture"/>
             <a:graphic>
               <a:graphicData uri="http://schemas.openxmlformats.org/drawingml/2006/picture">
                 <pic:pic>
                   <pic:nvPicPr>
-                    <pic:cNvPr descr="UNIGIS-AppDev-R_files/figure-docx/unnamed-chunk-157-1.png" id="200" name="Picture"/>
+                    <pic:cNvPr descr="UNIGIS-AppDev-R_files/figure-docx/unnamed-chunk-157-1.png" id="198" name="Picture"/>
                     <pic:cNvPicPr>
                       <a:picLocks noChangeArrowheads="1" noChangeAspect="1"/>
                     </pic:cNvPicPr>
                   </pic:nvPicPr>
                   <pic:blipFill>
-                    <a:blip r:embed="rId198"/>
+                    <a:blip r:embed="rId196"/>
                     <a:stretch>
                       <a:fillRect/>
                     </a:stretch>
@@ -37077,7 +37035,7 @@
       <w:r>
         <w:t xml:space="preserve"> </w:t>
       </w:r>
-      <w:hyperlink r:id="rId201">
+      <w:hyperlink r:id="rId199">
         <w:r>
           <w:rPr>
             <w:rStyle w:val="Hyperlink"/>
@@ -37217,18 +37175,18 @@
           <wp:inline>
             <wp:extent cx="4620126" cy="1848050"/>
             <wp:effectExtent b="0" l="0" r="0" t="0"/>
-            <wp:docPr descr="" title="" id="203" name="Picture"/>
+            <wp:docPr descr="" title="" id="201" name="Picture"/>
             <a:graphic>
               <a:graphicData uri="http://schemas.openxmlformats.org/drawingml/2006/picture">
                 <pic:pic>
                   <pic:nvPicPr>
-                    <pic:cNvPr descr="UNIGIS-AppDev-R_files/figure-docx/unnamed-chunk-158-1.png" id="204" name="Picture"/>
+                    <pic:cNvPr descr="UNIGIS-AppDev-R_files/figure-docx/unnamed-chunk-158-1.png" id="202" name="Picture"/>
                     <pic:cNvPicPr>
                       <a:picLocks noChangeArrowheads="1" noChangeAspect="1"/>
                     </pic:cNvPicPr>
                   </pic:nvPicPr>
                   <pic:blipFill>
-                    <a:blip r:embed="rId202"/>
+                    <a:blip r:embed="rId200"/>
                     <a:stretch>
                       <a:fillRect/>
                     </a:stretch>
@@ -37820,18 +37778,18 @@
           <wp:inline>
             <wp:extent cx="4620126" cy="1848050"/>
             <wp:effectExtent b="0" l="0" r="0" t="0"/>
-            <wp:docPr descr="" title="" id="206" name="Picture"/>
+            <wp:docPr descr="" title="" id="204" name="Picture"/>
             <a:graphic>
               <a:graphicData uri="http://schemas.openxmlformats.org/drawingml/2006/picture">
                 <pic:pic>
                   <pic:nvPicPr>
-                    <pic:cNvPr descr="UNIGIS-AppDev-R_files/figure-docx/unnamed-chunk-159-1.png" id="207" name="Picture"/>
+                    <pic:cNvPr descr="UNIGIS-AppDev-R_files/figure-docx/unnamed-chunk-159-1.png" id="205" name="Picture"/>
                     <pic:cNvPicPr>
                       <a:picLocks noChangeArrowheads="1" noChangeAspect="1"/>
                     </pic:cNvPicPr>
                   </pic:nvPicPr>
                   <pic:blipFill>
-                    <a:blip r:embed="rId205"/>
+                    <a:blip r:embed="rId203"/>
                     <a:stretch>
                       <a:fillRect/>
                     </a:stretch>
@@ -38812,18 +38770,18 @@
           <wp:inline>
             <wp:extent cx="4620126" cy="1848050"/>
             <wp:effectExtent b="0" l="0" r="0" t="0"/>
-            <wp:docPr descr="" title="" id="209" name="Picture"/>
+            <wp:docPr descr="" title="" id="207" name="Picture"/>
             <a:graphic>
               <a:graphicData uri="http://schemas.openxmlformats.org/drawingml/2006/picture">
                 <pic:pic>
                   <pic:nvPicPr>
-                    <pic:cNvPr descr="UNIGIS-AppDev-R_files/figure-docx/unnamed-chunk-162-1.png" id="210" name="Picture"/>
+                    <pic:cNvPr descr="UNIGIS-AppDev-R_files/figure-docx/unnamed-chunk-162-1.png" id="208" name="Picture"/>
                     <pic:cNvPicPr>
                       <a:picLocks noChangeArrowheads="1" noChangeAspect="1"/>
                     </pic:cNvPicPr>
                   </pic:nvPicPr>
                   <pic:blipFill>
-                    <a:blip r:embed="rId208"/>
+                    <a:blip r:embed="rId206"/>
                     <a:stretch>
                       <a:fillRect/>
                     </a:stretch>
@@ -40438,18 +40396,18 @@
           <wp:inline>
             <wp:extent cx="4620126" cy="5544151"/>
             <wp:effectExtent b="0" l="0" r="0" t="0"/>
-            <wp:docPr descr="" title="" id="212" name="Picture"/>
+            <wp:docPr descr="" title="" id="210" name="Picture"/>
             <a:graphic>
               <a:graphicData uri="http://schemas.openxmlformats.org/drawingml/2006/picture">
                 <pic:pic>
                   <pic:nvPicPr>
-                    <pic:cNvPr descr="UNIGIS-AppDev-R_files/figure-docx/unnamed-chunk-163-1.png" id="213" name="Picture"/>
+                    <pic:cNvPr descr="UNIGIS-AppDev-R_files/figure-docx/unnamed-chunk-163-1.png" id="211" name="Picture"/>
                     <pic:cNvPicPr>
                       <a:picLocks noChangeArrowheads="1" noChangeAspect="1"/>
                     </pic:cNvPicPr>
                   </pic:nvPicPr>
                   <pic:blipFill>
-                    <a:blip r:embed="rId211"/>
+                    <a:blip r:embed="rId209"/>
                     <a:stretch>
                       <a:fillRect/>
                     </a:stretch>
@@ -40707,7 +40665,7 @@
       <w:r>
         <w:t xml:space="preserve"> </w:t>
       </w:r>
-      <w:hyperlink r:id="rId52">
+      <w:hyperlink r:id="rId50">
         <w:r>
           <w:rPr>
             <w:rStyle w:val="Hyperlink"/>
@@ -40722,8 +40680,8 @@
         <w:t xml:space="preserve">which shows the most important ggplot operations at a glance.</w:t>
       </w:r>
     </w:p>
-    <w:bookmarkEnd w:id="214"/>
-    <w:bookmarkStart w:id="227" w:name="interactive-maps"/>
+    <w:bookmarkEnd w:id="212"/>
+    <w:bookmarkStart w:id="225" w:name="interactive-maps"/>
     <w:p>
       <w:pPr>
         <w:pStyle w:val="berschrift2"/>
@@ -40751,7 +40709,7 @@
       <w:r>
         <w:t xml:space="preserve"> </w:t>
       </w:r>
-      <w:hyperlink r:id="rId215">
+      <w:hyperlink r:id="rId213">
         <w:r>
           <w:rPr>
             <w:rStyle w:val="Hyperlink"/>
@@ -40768,7 +40726,7 @@
       <w:r>
         <w:t xml:space="preserve"> </w:t>
       </w:r>
-      <w:hyperlink r:id="rId216">
+      <w:hyperlink r:id="rId214">
         <w:r>
           <w:rPr>
             <w:rStyle w:val="Hyperlink"/>
@@ -40782,7 +40740,7 @@
       <w:r>
         <w:t xml:space="preserve"> </w:t>
       </w:r>
-      <w:hyperlink r:id="rId217">
+      <w:hyperlink r:id="rId215">
         <w:r>
           <w:rPr>
             <w:rStyle w:val="Hyperlink"/>
@@ -40799,7 +40757,7 @@
       <w:r>
         <w:t xml:space="preserve"> </w:t>
       </w:r>
-      <w:hyperlink r:id="rId218">
+      <w:hyperlink r:id="rId216">
         <w:r>
           <w:rPr>
             <w:rStyle w:val="Hyperlink"/>
@@ -41073,7 +41031,7 @@
       <w:r>
         <w:t xml:space="preserve"> </w:t>
       </w:r>
-      <w:hyperlink r:id="rId219">
+      <w:hyperlink r:id="rId217">
         <w:r>
           <w:rPr>
             <w:rStyle w:val="Hyperlink"/>
@@ -41095,7 +41053,7 @@
       <w:r>
         <w:t xml:space="preserve"> </w:t>
       </w:r>
-      <w:hyperlink r:id="rId220">
+      <w:hyperlink r:id="rId218">
         <w:r>
           <w:rPr>
             <w:rStyle w:val="Hyperlink"/>
@@ -41112,7 +41070,7 @@
       <w:r>
         <w:t xml:space="preserve"> </w:t>
       </w:r>
-      <w:hyperlink r:id="rId221">
+      <w:hyperlink r:id="rId219">
         <w:r>
           <w:rPr>
             <w:rStyle w:val="Hyperlink"/>
@@ -41129,7 +41087,7 @@
       <w:r>
         <w:t xml:space="preserve"> </w:t>
       </w:r>
-      <w:hyperlink r:id="rId221">
+      <w:hyperlink r:id="rId219">
         <w:r>
           <w:rPr>
             <w:rStyle w:val="Hyperlink"/>
@@ -41579,7 +41537,7 @@
       <w:r>
         <w:t xml:space="preserve"> </w:t>
       </w:r>
-      <w:hyperlink r:id="rId222">
+      <w:hyperlink r:id="rId220">
         <w:r>
           <w:rPr>
             <w:rStyle w:val="Hyperlink"/>
@@ -41596,7 +41554,7 @@
       <w:r>
         <w:t xml:space="preserve"> </w:t>
       </w:r>
-      <w:hyperlink r:id="rId223">
+      <w:hyperlink r:id="rId221">
         <w:r>
           <w:rPr>
             <w:rStyle w:val="Hyperlink"/>
@@ -41610,7 +41568,7 @@
       <w:r>
         <w:t xml:space="preserve"> </w:t>
       </w:r>
-      <w:hyperlink r:id="rId224">
+      <w:hyperlink r:id="rId222">
         <w:r>
           <w:rPr>
             <w:rStyle w:val="Hyperlink"/>
@@ -41627,7 +41585,7 @@
       <w:r>
         <w:t xml:space="preserve"> </w:t>
       </w:r>
-      <w:hyperlink r:id="rId225">
+      <w:hyperlink r:id="rId223">
         <w:r>
           <w:rPr>
             <w:rStyle w:val="Hyperlink"/>
@@ -41641,7 +41599,7 @@
       <w:r>
         <w:t xml:space="preserve"> </w:t>
       </w:r>
-      <w:hyperlink r:id="rId226">
+      <w:hyperlink r:id="rId224">
         <w:r>
           <w:rPr>
             <w:rStyle w:val="Hyperlink"/>
@@ -41653,8 +41611,2398 @@
         <w:t xml:space="preserve">.</w:t>
       </w:r>
     </w:p>
-    <w:bookmarkEnd w:id="227"/>
-    <w:bookmarkEnd w:id="228"/>
+    <w:bookmarkEnd w:id="225"/>
+    <w:bookmarkEnd w:id="226"/>
+    <w:bookmarkStart w:id="284" w:name="rmarkdown"/>
+    <w:p>
+      <w:pPr>
+        <w:pStyle w:val="berschrift1"/>
+      </w:pPr>
+      <w:r>
+        <w:rPr>
+          <w:rStyle w:val="SectionNumber"/>
+        </w:rPr>
+        <w:t xml:space="preserve">9</w:t>
+      </w:r>
+      <w:r>
+        <w:tab/>
+      </w:r>
+      <w:r>
+        <w:t xml:space="preserve">RMarkdown</w:t>
+      </w:r>
+    </w:p>
+    <w:p>
+      <w:pPr>
+        <w:pStyle w:val="FirstParagraph"/>
+      </w:pPr>
+      <w:r>
+        <w:t xml:space="preserve">This lesson is dedicated to the library</w:t>
+      </w:r>
+      <w:r>
+        <w:t xml:space="preserve"> </w:t>
+      </w:r>
+      <w:r>
+        <w:rPr>
+          <w:rStyle w:val="VerbatimChar"/>
+        </w:rPr>
+        <w:t xml:space="preserve">rmarkdown</w:t>
+      </w:r>
+      <w:r>
+        <w:t xml:space="preserve">. In fact, however, Rmarkdown is more than only a library.</w:t>
+      </w:r>
+      <w:r>
+        <w:t xml:space="preserve"> </w:t>
+      </w:r>
+      <w:hyperlink r:id="rId227">
+        <w:r>
+          <w:rPr>
+            <w:rStyle w:val="Hyperlink"/>
+          </w:rPr>
+          <w:t xml:space="preserve">RMarkdown</w:t>
+        </w:r>
+      </w:hyperlink>
+      <w:r>
+        <w:t xml:space="preserve"> </w:t>
+      </w:r>
+      <w:r>
+        <w:t xml:space="preserve">belongs to a set of tools that are designed to improve the reproducibility of your work. Other tools and platforms such as</w:t>
+      </w:r>
+      <w:r>
+        <w:t xml:space="preserve"> </w:t>
+      </w:r>
+      <w:hyperlink r:id="rId228">
+        <w:r>
+          <w:rPr>
+            <w:rStyle w:val="Hyperlink"/>
+          </w:rPr>
+          <w:t xml:space="preserve">GitHub</w:t>
+        </w:r>
+      </w:hyperlink>
+      <w:r>
+        <w:t xml:space="preserve">,</w:t>
+      </w:r>
+      <w:r>
+        <w:t xml:space="preserve"> </w:t>
+      </w:r>
+      <w:hyperlink r:id="rId229">
+        <w:r>
+          <w:rPr>
+            <w:rStyle w:val="Hyperlink"/>
+          </w:rPr>
+          <w:t xml:space="preserve">Jupyter</w:t>
+        </w:r>
+      </w:hyperlink>
+      <w:r>
+        <w:t xml:space="preserve">,</w:t>
+      </w:r>
+      <w:r>
+        <w:t xml:space="preserve"> </w:t>
+      </w:r>
+      <w:hyperlink r:id="rId230">
+        <w:r>
+          <w:rPr>
+            <w:rStyle w:val="Hyperlink"/>
+          </w:rPr>
+          <w:t xml:space="preserve">Docker</w:t>
+        </w:r>
+      </w:hyperlink>
+      <w:r>
+        <w:t xml:space="preserve"> </w:t>
+      </w:r>
+      <w:r>
+        <w:t xml:space="preserve">or preprint servers such as</w:t>
+      </w:r>
+      <w:r>
+        <w:t xml:space="preserve"> </w:t>
+      </w:r>
+      <w:hyperlink r:id="rId231">
+        <w:r>
+          <w:rPr>
+            <w:rStyle w:val="Hyperlink"/>
+          </w:rPr>
+          <w:t xml:space="preserve">ArXiv</w:t>
+        </w:r>
+      </w:hyperlink>
+      <w:r>
+        <w:t xml:space="preserve"> </w:t>
+      </w:r>
+      <w:r>
+        <w:t xml:space="preserve">or</w:t>
+      </w:r>
+      <w:r>
+        <w:t xml:space="preserve"> </w:t>
+      </w:r>
+      <w:hyperlink r:id="rId232">
+        <w:r>
+          <w:rPr>
+            <w:rStyle w:val="Hyperlink"/>
+          </w:rPr>
+          <w:t xml:space="preserve">bioRxiv</w:t>
+        </w:r>
+      </w:hyperlink>
+      <w:r>
+        <w:t xml:space="preserve"> </w:t>
+      </w:r>
+      <w:r>
+        <w:t xml:space="preserve">facilitate reproducibility in many different ways. In this module, we will not cover the paradigm of</w:t>
+      </w:r>
+      <w:r>
+        <w:t xml:space="preserve"> </w:t>
+      </w:r>
+      <w:hyperlink r:id="rId233">
+        <w:r>
+          <w:rPr>
+            <w:rStyle w:val="Hyperlink"/>
+          </w:rPr>
+          <w:t xml:space="preserve">reproducible research</w:t>
+        </w:r>
+      </w:hyperlink>
+      <w:r>
+        <w:t xml:space="preserve"> </w:t>
+      </w:r>
+      <w:r>
+        <w:t xml:space="preserve">in detail. Instead, we will focus on those aspects that will helping you make your analyses and reports more appealing, interactive and efficient.</w:t>
+      </w:r>
+    </w:p>
+    <w:p>
+      <w:pPr>
+        <w:pStyle w:val="Textkrper"/>
+      </w:pPr>
+    </w:p>
+    <w:p>
+      <w:pPr>
+        <w:pStyle w:val="Textkrper"/>
+      </w:pPr>
+      <w:r>
+        <w:t xml:space="preserve">In this lesson, we will weave together code and text in professionally rendered Rmarkdown documents. And we will use</w:t>
+      </w:r>
+      <w:r>
+        <w:t xml:space="preserve"> </w:t>
+      </w:r>
+      <w:hyperlink r:id="rId228">
+        <w:r>
+          <w:rPr>
+            <w:rStyle w:val="Hyperlink"/>
+          </w:rPr>
+          <w:t xml:space="preserve">GitHub</w:t>
+        </w:r>
+      </w:hyperlink>
+      <w:r>
+        <w:t xml:space="preserve"> </w:t>
+      </w:r>
+      <w:r>
+        <w:t xml:space="preserve">to savely store, share and administer our results.</w:t>
+      </w:r>
+    </w:p>
+    <w:bookmarkStart w:id="239" w:name="set-up-your-work-environment"/>
+    <w:p>
+      <w:pPr>
+        <w:pStyle w:val="berschrift2"/>
+      </w:pPr>
+      <w:r>
+        <w:rPr>
+          <w:rStyle w:val="SectionNumber"/>
+        </w:rPr>
+        <w:t xml:space="preserve">9.1</w:t>
+      </w:r>
+      <w:r>
+        <w:tab/>
+      </w:r>
+      <w:r>
+        <w:t xml:space="preserve">Set up your work environment</w:t>
+      </w:r>
+    </w:p>
+    <w:p>
+      <w:pPr>
+        <w:pStyle w:val="FirstParagraph"/>
+      </w:pPr>
+      <w:r>
+        <w:t xml:space="preserve">Before you will create your first Rmarkdown document, we have to setup the GitHub environment. GitHub was originally founded as a platform for software developers. The architecture of GitHub is designed to manage changes that are made to computer software in the process of software development. The same architecture, however, can also be used to control the versioning of documents or any other collection of information.</w:t>
+      </w:r>
+    </w:p>
+    <w:p>
+      <w:pPr>
+        <w:pStyle w:val="Textkrper"/>
+      </w:pPr>
+      <w:r>
+        <w:t xml:space="preserve">Version control is particularly important when working in teams to sync working steps among project participants. However, even when working individually, GitHub is a trustworthy and open online data dump that tracks changes and simplifies the documentation and sharing of your work.</w:t>
+      </w:r>
+    </w:p>
+    <w:p>
+      <w:pPr>
+        <w:pStyle w:val="Textkrper"/>
+      </w:pPr>
+    </w:p>
+    <w:p>
+      <w:pPr>
+        <w:pStyle w:val="Textkrper"/>
+      </w:pPr>
+      <w:r>
+        <w:t xml:space="preserve">To setup your personal GitHub environment, follow these steps:</w:t>
+      </w:r>
+    </w:p>
+    <w:p>
+      <w:pPr>
+        <w:numPr>
+          <w:ilvl w:val="0"/>
+          <w:numId w:val="1037"/>
+        </w:numPr>
+        <w:pStyle w:val="Compact"/>
+      </w:pPr>
+      <w:r>
+        <w:t xml:space="preserve">Read through the</w:t>
+      </w:r>
+      <w:r>
+        <w:t xml:space="preserve"> </w:t>
+      </w:r>
+      <w:hyperlink r:id="rId234">
+        <w:r>
+          <w:rPr>
+            <w:rStyle w:val="Hyperlink"/>
+          </w:rPr>
+          <w:t xml:space="preserve">Hello-World-Section</w:t>
+        </w:r>
+      </w:hyperlink>
+      <w:r>
+        <w:t xml:space="preserve"> </w:t>
+      </w:r>
+      <w:r>
+        <w:t xml:space="preserve">of GitHub’s Quickstart Documentation. For now reading is fine. You do not necessarily have to work through the tutorial.</w:t>
+      </w:r>
+      <w:r>
+        <w:br/>
+      </w:r>
+    </w:p>
+    <w:p>
+      <w:pPr>
+        <w:numPr>
+          <w:ilvl w:val="0"/>
+          <w:numId w:val="1037"/>
+        </w:numPr>
+        <w:pStyle w:val="Compact"/>
+      </w:pPr>
+      <w:hyperlink r:id="rId228">
+        <w:r>
+          <w:rPr>
+            <w:rStyle w:val="Hyperlink"/>
+          </w:rPr>
+          <w:t xml:space="preserve">Create a GitHub account</w:t>
+        </w:r>
+      </w:hyperlink>
+      <w:r>
+        <w:t xml:space="preserve">.</w:t>
+      </w:r>
+    </w:p>
+    <w:p>
+      <w:pPr>
+        <w:numPr>
+          <w:ilvl w:val="0"/>
+          <w:numId w:val="1037"/>
+        </w:numPr>
+        <w:pStyle w:val="Compact"/>
+      </w:pPr>
+      <w:hyperlink r:id="rId235">
+        <w:r>
+          <w:rPr>
+            <w:rStyle w:val="Hyperlink"/>
+          </w:rPr>
+          <w:t xml:space="preserve">Download and install Git</w:t>
+        </w:r>
+      </w:hyperlink>
+      <w:r>
+        <w:t xml:space="preserve">.</w:t>
+      </w:r>
+      <w:r>
+        <w:t xml:space="preserve"> </w:t>
+      </w:r>
+      <w:hyperlink r:id="rId236">
+        <w:r>
+          <w:rPr>
+            <w:rStyle w:val="Hyperlink"/>
+          </w:rPr>
+          <w:t xml:space="preserve">Git</w:t>
+        </w:r>
+      </w:hyperlink>
+      <w:r>
+        <w:t xml:space="preserve"> </w:t>
+      </w:r>
+      <w:r>
+        <w:t xml:space="preserve">is responsible for everything GitHub-related that happens locally on your machine.</w:t>
+      </w:r>
+    </w:p>
+    <w:p>
+      <w:pPr>
+        <w:numPr>
+          <w:ilvl w:val="0"/>
+          <w:numId w:val="1037"/>
+        </w:numPr>
+        <w:pStyle w:val="Compact"/>
+      </w:pPr>
+      <w:r>
+        <w:t xml:space="preserve">Open R Studio -&gt; Tools -&gt; Global Options -&gt; Git / SVN: check</w:t>
+      </w:r>
+      <w:r>
+        <w:t xml:space="preserve"> </w:t>
+      </w:r>
+      <w:r>
+        <w:t xml:space="preserve">“</w:t>
+      </w:r>
+      <w:r>
+        <w:t xml:space="preserve">enable version control</w:t>
+      </w:r>
+      <w:r>
+        <w:t xml:space="preserve">”</w:t>
+      </w:r>
+      <w:r>
+        <w:t xml:space="preserve"> </w:t>
+      </w:r>
+      <w:r>
+        <w:t xml:space="preserve">and set the path to the git.exe (e.g. C:/Program Files/Git/bin/git.exe). Restart RStudio.</w:t>
+      </w:r>
+    </w:p>
+    <w:p>
+      <w:pPr>
+        <w:numPr>
+          <w:ilvl w:val="0"/>
+          <w:numId w:val="1037"/>
+        </w:numPr>
+        <w:pStyle w:val="Compact"/>
+      </w:pPr>
+      <w:hyperlink r:id="rId237">
+        <w:r>
+          <w:rPr>
+            <w:rStyle w:val="Hyperlink"/>
+          </w:rPr>
+          <w:t xml:space="preserve">Create a repository</w:t>
+        </w:r>
+      </w:hyperlink>
+      <w:r>
+        <w:t xml:space="preserve"> </w:t>
+      </w:r>
+      <w:r>
+        <w:t xml:space="preserve">on GitHub. Skip section</w:t>
+      </w:r>
+      <w:r>
+        <w:t xml:space="preserve"> </w:t>
+      </w:r>
+      <w:r>
+        <w:t xml:space="preserve">‘</w:t>
+      </w:r>
+      <w:r>
+        <w:t xml:space="preserve">Commit your first changes</w:t>
+      </w:r>
+      <w:r>
+        <w:t xml:space="preserve">’</w:t>
+      </w:r>
+      <w:r>
+        <w:t xml:space="preserve">.</w:t>
+      </w:r>
+    </w:p>
+    <w:p>
+      <w:pPr>
+        <w:numPr>
+          <w:ilvl w:val="0"/>
+          <w:numId w:val="1037"/>
+        </w:numPr>
+        <w:pStyle w:val="Compact"/>
+      </w:pPr>
+      <w:r>
+        <w:t xml:space="preserve">By default, your repository has one branch named</w:t>
+      </w:r>
+      <w:r>
+        <w:t xml:space="preserve"> </w:t>
+      </w:r>
+      <w:r>
+        <w:rPr>
+          <w:rStyle w:val="VerbatimChar"/>
+        </w:rPr>
+        <w:t xml:space="preserve">main</w:t>
+      </w:r>
+      <w:r>
+        <w:t xml:space="preserve">. Create an additional branch off the</w:t>
+      </w:r>
+      <w:r>
+        <w:t xml:space="preserve"> </w:t>
+      </w:r>
+      <w:r>
+        <w:rPr>
+          <w:rStyle w:val="VerbatimChar"/>
+        </w:rPr>
+        <w:t xml:space="preserve">main</w:t>
+      </w:r>
+      <w:r>
+        <w:t xml:space="preserve"> </w:t>
+      </w:r>
+      <w:r>
+        <w:t xml:space="preserve">and call this new branch</w:t>
+      </w:r>
+      <w:r>
+        <w:t xml:space="preserve"> </w:t>
+      </w:r>
+      <w:r>
+        <w:rPr>
+          <w:rStyle w:val="VerbatimChar"/>
+        </w:rPr>
+        <w:t xml:space="preserve">dev</w:t>
+      </w:r>
+      <w:r>
+        <w:t xml:space="preserve">. To do so, follow the instructions in the</w:t>
+      </w:r>
+      <w:r>
+        <w:t xml:space="preserve"> </w:t>
+      </w:r>
+      <w:hyperlink r:id="rId234">
+        <w:r>
+          <w:rPr>
+            <w:rStyle w:val="Hyperlink"/>
+          </w:rPr>
+          <w:t xml:space="preserve">Hello-World-Tutorial</w:t>
+        </w:r>
+      </w:hyperlink>
+      <w:r>
+        <w:t xml:space="preserve">.</w:t>
+      </w:r>
+    </w:p>
+    <w:p>
+      <w:pPr>
+        <w:pStyle w:val="FirstParagraph"/>
+      </w:pPr>
+      <w:r>
+        <w:t xml:space="preserve">As next step, you will have to install the</w:t>
+      </w:r>
+      <w:r>
+        <w:t xml:space="preserve"> </w:t>
+      </w:r>
+      <w:r>
+        <w:rPr>
+          <w:rStyle w:val="VerbatimChar"/>
+        </w:rPr>
+        <w:t xml:space="preserve">rmarkdown</w:t>
+      </w:r>
+      <w:r>
+        <w:t xml:space="preserve"> </w:t>
+      </w:r>
+      <w:r>
+        <w:t xml:space="preserve">library as well as</w:t>
+      </w:r>
+      <w:r>
+        <w:t xml:space="preserve"> </w:t>
+      </w:r>
+      <w:r>
+        <w:rPr>
+          <w:rStyle w:val="VerbatimChar"/>
+        </w:rPr>
+        <w:t xml:space="preserve">tinytex</w:t>
+      </w:r>
+      <w:r>
+        <w:t xml:space="preserve"> </w:t>
+      </w:r>
+      <w:r>
+        <w:t xml:space="preserve">in RStudio as described in the</w:t>
+      </w:r>
+      <w:r>
+        <w:t xml:space="preserve"> </w:t>
+      </w:r>
+      <w:hyperlink r:id="rId238">
+        <w:r>
+          <w:rPr>
+            <w:rStyle w:val="Hyperlink"/>
+          </w:rPr>
+          <w:t xml:space="preserve">RMarkdown Guide</w:t>
+        </w:r>
+      </w:hyperlink>
+      <w:r>
+        <w:t xml:space="preserve">.</w:t>
+      </w:r>
+    </w:p>
+    <w:p>
+      <w:pPr>
+        <w:pStyle w:val="Textkrper"/>
+      </w:pPr>
+    </w:p>
+    <w:p>
+      <w:pPr>
+        <w:pStyle w:val="Textkrper"/>
+      </w:pPr>
+      <w:r>
+        <w:t xml:space="preserve">In order to correctly install</w:t>
+      </w:r>
+      <w:r>
+        <w:t xml:space="preserve"> </w:t>
+      </w:r>
+      <w:r>
+        <w:rPr>
+          <w:rStyle w:val="VerbatimChar"/>
+        </w:rPr>
+        <w:t xml:space="preserve">tinytex</w:t>
+      </w:r>
+      <w:r>
+        <w:t xml:space="preserve">, make sure to execute both lines in RStudio:</w:t>
+      </w:r>
+    </w:p>
+    <w:p>
+      <w:pPr>
+        <w:pStyle w:val="SourceCode"/>
+      </w:pPr>
+      <w:r>
+        <w:rPr>
+          <w:rStyle w:val="FunctionTok"/>
+        </w:rPr>
+        <w:t xml:space="preserve">install.packages</w:t>
+      </w:r>
+      <w:r>
+        <w:rPr>
+          <w:rStyle w:val="NormalTok"/>
+        </w:rPr>
+        <w:t xml:space="preserve">(</w:t>
+      </w:r>
+      <w:r>
+        <w:rPr>
+          <w:rStyle w:val="StringTok"/>
+        </w:rPr>
+        <w:t xml:space="preserve">'tinytex'</w:t>
+      </w:r>
+      <w:r>
+        <w:rPr>
+          <w:rStyle w:val="NormalTok"/>
+        </w:rPr>
+        <w:t xml:space="preserve">)</w:t>
+      </w:r>
+      <w:r>
+        <w:br/>
+      </w:r>
+      <w:r>
+        <w:rPr>
+          <w:rStyle w:val="NormalTok"/>
+        </w:rPr>
+        <w:t xml:space="preserve">tinytex</w:t>
+      </w:r>
+      <w:r>
+        <w:rPr>
+          <w:rStyle w:val="SpecialCharTok"/>
+        </w:rPr>
+        <w:t xml:space="preserve">::</w:t>
+      </w:r>
+      <w:r>
+        <w:rPr>
+          <w:rStyle w:val="FunctionTok"/>
+        </w:rPr>
+        <w:t xml:space="preserve">install_tinytex</w:t>
+      </w:r>
+      <w:r>
+        <w:rPr>
+          <w:rStyle w:val="NormalTok"/>
+        </w:rPr>
+        <w:t xml:space="preserve">()  </w:t>
+      </w:r>
+      <w:r>
+        <w:rPr>
+          <w:rStyle w:val="CommentTok"/>
+        </w:rPr>
+        <w:t xml:space="preserve"># install TinyTeX</w:t>
+      </w:r>
+    </w:p>
+    <w:p>
+      <w:pPr>
+        <w:pStyle w:val="FirstParagraph"/>
+      </w:pPr>
+      <w:r>
+        <w:t xml:space="preserve">RStudio may call for the installation of dependencies. Follow the instructions and install the requested libraries. In case you are facing any technical issues, please turn to the discussion forum!</w:t>
+      </w:r>
+    </w:p>
+    <w:bookmarkEnd w:id="239"/>
+    <w:bookmarkStart w:id="255" w:name="create-a-local-clone"/>
+    <w:p>
+      <w:pPr>
+        <w:pStyle w:val="berschrift2"/>
+      </w:pPr>
+      <w:r>
+        <w:rPr>
+          <w:rStyle w:val="SectionNumber"/>
+        </w:rPr>
+        <w:t xml:space="preserve">9.2</w:t>
+      </w:r>
+      <w:r>
+        <w:tab/>
+      </w:r>
+      <w:r>
+        <w:t xml:space="preserve">Create a local clone</w:t>
+      </w:r>
+    </w:p>
+    <w:p>
+      <w:pPr>
+        <w:pStyle w:val="FirstParagraph"/>
+      </w:pPr>
+      <w:r>
+        <w:t xml:space="preserve">In order to locally work on your repository contents, you will have to create a local clone of your online GitHub repository.</w:t>
+      </w:r>
+    </w:p>
+    <w:p>
+      <w:pPr>
+        <w:pStyle w:val="Textkrper"/>
+      </w:pPr>
+    </w:p>
+    <w:p>
+      <w:pPr>
+        <w:pStyle w:val="Textkrper"/>
+      </w:pPr>
+      <w:r>
+        <w:t xml:space="preserve">In RStudio: File -&gt; New Project… -&gt; Version Control -&gt; Git.</w:t>
+      </w:r>
+    </w:p>
+    <w:p>
+      <w:pPr>
+        <w:pStyle w:val="Textkrper"/>
+      </w:pPr>
+      <w:r>
+        <w:t xml:space="preserve">Copy/past the Repository URL (go to your Online repository to find URL), browse local directory and</w:t>
+      </w:r>
+      <w:r>
+        <w:t xml:space="preserve"> </w:t>
+      </w:r>
+      <w:r>
+        <w:rPr>
+          <w:rStyle w:val="VerbatimChar"/>
+        </w:rPr>
+        <w:t xml:space="preserve">Create Project</w:t>
+      </w:r>
+      <w:r>
+        <w:t xml:space="preserve"> </w:t>
+      </w:r>
+      <w:r>
+        <w:t xml:space="preserve">(see Fig.</w:t>
+      </w:r>
+      <w:r>
+        <w:t xml:space="preserve"> </w:t>
+      </w:r>
+      <w:r>
+        <w:t xml:space="preserve">9.1</w:t>
+      </w:r>
+      <w:r>
+        <w:t xml:space="preserve">).</w:t>
+      </w:r>
+    </w:p>
+    <w:p>
+      <w:pPr>
+        <w:pStyle w:val="CaptionedFigure"/>
+      </w:pPr>
+      <w:r>
+        <w:drawing>
+          <wp:inline>
+            <wp:extent cx="5698155" cy="4052235"/>
+            <wp:effectExtent b="0" l="0" r="0" t="0"/>
+            <wp:docPr descr="Figure 9.1: Clone GitHub Repository" title="" id="241" name="Picture"/>
+            <a:graphic>
+              <a:graphicData uri="http://schemas.openxmlformats.org/drawingml/2006/picture">
+                <pic:pic>
+                  <pic:nvPicPr>
+                    <pic:cNvPr descr="images/Gitclone.png" id="242" name="Picture"/>
+                    <pic:cNvPicPr>
+                      <a:picLocks noChangeArrowheads="1" noChangeAspect="1"/>
+                    </pic:cNvPicPr>
+                  </pic:nvPicPr>
+                  <pic:blipFill>
+                    <a:blip r:embed="rId240"/>
+                    <a:stretch>
+                      <a:fillRect/>
+                    </a:stretch>
+                  </pic:blipFill>
+                  <pic:spPr bwMode="auto">
+                    <a:xfrm>
+                      <a:off x="0" y="0"/>
+                      <a:ext cx="5698155" cy="4052235"/>
+                    </a:xfrm>
+                    <a:prstGeom prst="rect">
+                      <a:avLst/>
+                    </a:prstGeom>
+                    <a:noFill/>
+                    <a:ln w="9525">
+                      <a:noFill/>
+                      <a:headEnd/>
+                      <a:tailEnd/>
+                    </a:ln>
+                  </pic:spPr>
+                </pic:pic>
+              </a:graphicData>
+            </a:graphic>
+          </wp:inline>
+        </w:drawing>
+      </w:r>
+    </w:p>
+    <w:p>
+      <w:pPr>
+        <w:pStyle w:val="ImageCaption"/>
+      </w:pPr>
+      <w:r>
+        <w:t xml:space="preserve">Figure 9.1: Clone GitHub Repository</w:t>
+      </w:r>
+    </w:p>
+    <w:p>
+      <w:pPr>
+        <w:pStyle w:val="Textkrper"/>
+      </w:pPr>
+      <w:r>
+        <w:t xml:space="preserve">Once you have cloned the online repository, the file contents of the repository as well as a new tab called</w:t>
+      </w:r>
+      <w:r>
+        <w:t xml:space="preserve"> </w:t>
+      </w:r>
+      <w:r>
+        <w:rPr>
+          <w:rStyle w:val="VerbatimChar"/>
+        </w:rPr>
+        <w:t xml:space="preserve">Git</w:t>
+      </w:r>
+      <w:r>
+        <w:t xml:space="preserve"> </w:t>
+      </w:r>
+      <w:r>
+        <w:t xml:space="preserve">appears in RStudio (see Fig.</w:t>
+      </w:r>
+      <w:r>
+        <w:t xml:space="preserve"> </w:t>
+      </w:r>
+      <w:r>
+        <w:t xml:space="preserve">9.2</w:t>
+      </w:r>
+      <w:r>
+        <w:t xml:space="preserve">).</w:t>
+      </w:r>
+    </w:p>
+    <w:p>
+      <w:pPr>
+        <w:pStyle w:val="CaptionedFigure"/>
+      </w:pPr>
+      <w:r>
+        <w:drawing>
+          <wp:inline>
+            <wp:extent cx="5969000" cy="4959748"/>
+            <wp:effectExtent b="0" l="0" r="0" t="0"/>
+            <wp:docPr descr="Figure 9.2: New features in RStudio" title="" id="244" name="Picture"/>
+            <a:graphic>
+              <a:graphicData uri="http://schemas.openxmlformats.org/drawingml/2006/picture">
+                <pic:pic>
+                  <pic:nvPicPr>
+                    <pic:cNvPr descr="images/NewFeatures.png" id="245" name="Picture"/>
+                    <pic:cNvPicPr>
+                      <a:picLocks noChangeArrowheads="1" noChangeAspect="1"/>
+                    </pic:cNvPicPr>
+                  </pic:nvPicPr>
+                  <pic:blipFill>
+                    <a:blip r:embed="rId243"/>
+                    <a:stretch>
+                      <a:fillRect/>
+                    </a:stretch>
+                  </pic:blipFill>
+                  <pic:spPr bwMode="auto">
+                    <a:xfrm>
+                      <a:off x="0" y="0"/>
+                      <a:ext cx="5969000" cy="4959748"/>
+                    </a:xfrm>
+                    <a:prstGeom prst="rect">
+                      <a:avLst/>
+                    </a:prstGeom>
+                    <a:noFill/>
+                    <a:ln w="9525">
+                      <a:noFill/>
+                      <a:headEnd/>
+                      <a:tailEnd/>
+                    </a:ln>
+                  </pic:spPr>
+                </pic:pic>
+              </a:graphicData>
+            </a:graphic>
+          </wp:inline>
+        </w:drawing>
+      </w:r>
+    </w:p>
+    <w:p>
+      <w:pPr>
+        <w:pStyle w:val="ImageCaption"/>
+      </w:pPr>
+      <w:r>
+        <w:t xml:space="preserve">Figure 9.2: New features in RStudio</w:t>
+      </w:r>
+    </w:p>
+    <w:p>
+      <w:pPr>
+        <w:pStyle w:val="Textkrper"/>
+      </w:pPr>
+      <w:r>
+        <w:t xml:space="preserve">Per default the repository contains three files:</w:t>
+      </w:r>
+    </w:p>
+    <w:p>
+      <w:pPr>
+        <w:numPr>
+          <w:ilvl w:val="0"/>
+          <w:numId w:val="1038"/>
+        </w:numPr>
+        <w:pStyle w:val="Compact"/>
+      </w:pPr>
+      <w:hyperlink r:id="rId246">
+        <w:r>
+          <w:rPr>
+            <w:rStyle w:val="VerbatimChar"/>
+          </w:rPr>
+          <w:t xml:space="preserve">gitignore</w:t>
+        </w:r>
+      </w:hyperlink>
+    </w:p>
+    <w:p>
+      <w:pPr>
+        <w:numPr>
+          <w:ilvl w:val="0"/>
+          <w:numId w:val="1038"/>
+        </w:numPr>
+        <w:pStyle w:val="Compact"/>
+      </w:pPr>
+      <w:r>
+        <w:t xml:space="preserve">An</w:t>
+      </w:r>
+      <w:r>
+        <w:t xml:space="preserve"> </w:t>
+      </w:r>
+      <w:hyperlink r:id="rId247">
+        <w:r>
+          <w:rPr>
+            <w:rStyle w:val="Hyperlink"/>
+          </w:rPr>
+          <w:t xml:space="preserve">RStudio Project File</w:t>
+        </w:r>
+      </w:hyperlink>
+      <w:r>
+        <w:t xml:space="preserve"> </w:t>
+      </w:r>
+      <w:r>
+        <w:t xml:space="preserve">(.Rproj)</w:t>
+      </w:r>
+    </w:p>
+    <w:p>
+      <w:pPr>
+        <w:numPr>
+          <w:ilvl w:val="0"/>
+          <w:numId w:val="1038"/>
+        </w:numPr>
+        <w:pStyle w:val="Compact"/>
+      </w:pPr>
+      <w:r>
+        <w:t xml:space="preserve">A</w:t>
+      </w:r>
+      <w:r>
+        <w:t xml:space="preserve"> </w:t>
+      </w:r>
+      <w:hyperlink r:id="rId248">
+        <w:r>
+          <w:rPr>
+            <w:rStyle w:val="Hyperlink"/>
+          </w:rPr>
+          <w:t xml:space="preserve">ReadmMe File</w:t>
+        </w:r>
+      </w:hyperlink>
+      <w:r>
+        <w:t xml:space="preserve"> </w:t>
+      </w:r>
+      <w:r>
+        <w:t xml:space="preserve">(.md = pure markdown)</w:t>
+      </w:r>
+    </w:p>
+    <w:p>
+      <w:pPr>
+        <w:pStyle w:val="FirstParagraph"/>
+      </w:pPr>
+      <w:hyperlink r:id="rId246">
+        <w:r>
+          <w:rPr>
+            <w:rStyle w:val="VerbatimChar"/>
+          </w:rPr>
+          <w:t xml:space="preserve">gitignore</w:t>
+        </w:r>
+      </w:hyperlink>
+      <w:r>
+        <w:t xml:space="preserve"> </w:t>
+      </w:r>
+      <w:r>
+        <w:t xml:space="preserve">and the</w:t>
+      </w:r>
+      <w:r>
+        <w:t xml:space="preserve"> </w:t>
+      </w:r>
+      <w:hyperlink r:id="rId247">
+        <w:r>
+          <w:rPr>
+            <w:rStyle w:val="Hyperlink"/>
+          </w:rPr>
+          <w:t xml:space="preserve">RStudio Project File</w:t>
+        </w:r>
+      </w:hyperlink>
+      <w:r>
+        <w:t xml:space="preserve"> </w:t>
+      </w:r>
+      <w:r>
+        <w:t xml:space="preserve">were created on project initialization, meaning that these files are new and not yet available in the online repository. Changes made to the original repository are listed in the</w:t>
+      </w:r>
+      <w:r>
+        <w:t xml:space="preserve"> </w:t>
+      </w:r>
+      <w:r>
+        <w:rPr>
+          <w:rStyle w:val="VerbatimChar"/>
+        </w:rPr>
+        <w:t xml:space="preserve">Git tab</w:t>
+      </w:r>
+      <w:r>
+        <w:t xml:space="preserve"> </w:t>
+      </w:r>
+      <w:r>
+        <w:t xml:space="preserve">(see Fig.</w:t>
+      </w:r>
+      <w:r>
+        <w:t xml:space="preserve"> </w:t>
+      </w:r>
+      <w:r>
+        <w:t xml:space="preserve">9.3</w:t>
+      </w:r>
+      <w:r>
+        <w:t xml:space="preserve">).</w:t>
+      </w:r>
+    </w:p>
+    <w:p>
+      <w:pPr>
+        <w:pStyle w:val="CaptionedFigure"/>
+      </w:pPr>
+      <w:r>
+        <w:drawing>
+          <wp:inline>
+            <wp:extent cx="5969000" cy="4959748"/>
+            <wp:effectExtent b="0" l="0" r="0" t="0"/>
+            <wp:docPr descr="Figure 9.3: Changes in Git tab" title="" id="250" name="Picture"/>
+            <a:graphic>
+              <a:graphicData uri="http://schemas.openxmlformats.org/drawingml/2006/picture">
+                <pic:pic>
+                  <pic:nvPicPr>
+                    <pic:cNvPr descr="images/Changes.png" id="251" name="Picture"/>
+                    <pic:cNvPicPr>
+                      <a:picLocks noChangeArrowheads="1" noChangeAspect="1"/>
+                    </pic:cNvPicPr>
+                  </pic:nvPicPr>
+                  <pic:blipFill>
+                    <a:blip r:embed="rId249"/>
+                    <a:stretch>
+                      <a:fillRect/>
+                    </a:stretch>
+                  </pic:blipFill>
+                  <pic:spPr bwMode="auto">
+                    <a:xfrm>
+                      <a:off x="0" y="0"/>
+                      <a:ext cx="5969000" cy="4959748"/>
+                    </a:xfrm>
+                    <a:prstGeom prst="rect">
+                      <a:avLst/>
+                    </a:prstGeom>
+                    <a:noFill/>
+                    <a:ln w="9525">
+                      <a:noFill/>
+                      <a:headEnd/>
+                      <a:tailEnd/>
+                    </a:ln>
+                  </pic:spPr>
+                </pic:pic>
+              </a:graphicData>
+            </a:graphic>
+          </wp:inline>
+        </w:drawing>
+      </w:r>
+    </w:p>
+    <w:p>
+      <w:pPr>
+        <w:pStyle w:val="ImageCaption"/>
+      </w:pPr>
+      <w:r>
+        <w:t xml:space="preserve">Figure 9.3: Changes in Git tab</w:t>
+      </w:r>
+    </w:p>
+    <w:p>
+      <w:pPr>
+        <w:pStyle w:val="Textkrper"/>
+      </w:pPr>
+      <w:r>
+        <w:t xml:space="preserve">Before we further modify our repository, switch to the</w:t>
+      </w:r>
+      <w:r>
+        <w:t xml:space="preserve"> </w:t>
+      </w:r>
+      <w:r>
+        <w:rPr>
+          <w:rStyle w:val="VerbatimChar"/>
+        </w:rPr>
+        <w:t xml:space="preserve">dev</w:t>
+      </w:r>
+      <w:r>
+        <w:t xml:space="preserve"> </w:t>
+      </w:r>
+      <w:r>
+        <w:t xml:space="preserve">branch (see Fig.</w:t>
+      </w:r>
+      <w:r>
+        <w:t xml:space="preserve"> </w:t>
+      </w:r>
+      <w:r>
+        <w:t xml:space="preserve">9.4</w:t>
+      </w:r>
+      <w:r>
+        <w:t xml:space="preserve">). At the moment</w:t>
+      </w:r>
+      <w:r>
+        <w:t xml:space="preserve"> </w:t>
+      </w:r>
+      <w:r>
+        <w:rPr>
+          <w:rStyle w:val="VerbatimChar"/>
+        </w:rPr>
+        <w:t xml:space="preserve">dev</w:t>
+      </w:r>
+      <w:r>
+        <w:t xml:space="preserve"> </w:t>
+      </w:r>
+      <w:r>
+        <w:t xml:space="preserve">branch and</w:t>
+      </w:r>
+      <w:r>
+        <w:t xml:space="preserve"> </w:t>
+      </w:r>
+      <w:r>
+        <w:rPr>
+          <w:rStyle w:val="VerbatimChar"/>
+        </w:rPr>
+        <w:t xml:space="preserve">main</w:t>
+      </w:r>
+      <w:r>
+        <w:t xml:space="preserve"> </w:t>
+      </w:r>
+      <w:r>
+        <w:t xml:space="preserve">branch are identical.</w:t>
+      </w:r>
+    </w:p>
+    <w:p>
+      <w:pPr>
+        <w:pStyle w:val="CaptionedFigure"/>
+      </w:pPr>
+      <w:r>
+        <w:drawing>
+          <wp:inline>
+            <wp:extent cx="5969000" cy="4959748"/>
+            <wp:effectExtent b="0" l="0" r="0" t="0"/>
+            <wp:docPr descr="Figure 9.4: Switch branch" title="" id="253" name="Picture"/>
+            <a:graphic>
+              <a:graphicData uri="http://schemas.openxmlformats.org/drawingml/2006/picture">
+                <pic:pic>
+                  <pic:nvPicPr>
+                    <pic:cNvPr descr="images/Branches.png" id="254" name="Picture"/>
+                    <pic:cNvPicPr>
+                      <a:picLocks noChangeArrowheads="1" noChangeAspect="1"/>
+                    </pic:cNvPicPr>
+                  </pic:nvPicPr>
+                  <pic:blipFill>
+                    <a:blip r:embed="rId252"/>
+                    <a:stretch>
+                      <a:fillRect/>
+                    </a:stretch>
+                  </pic:blipFill>
+                  <pic:spPr bwMode="auto">
+                    <a:xfrm>
+                      <a:off x="0" y="0"/>
+                      <a:ext cx="5969000" cy="4959748"/>
+                    </a:xfrm>
+                    <a:prstGeom prst="rect">
+                      <a:avLst/>
+                    </a:prstGeom>
+                    <a:noFill/>
+                    <a:ln w="9525">
+                      <a:noFill/>
+                      <a:headEnd/>
+                      <a:tailEnd/>
+                    </a:ln>
+                  </pic:spPr>
+                </pic:pic>
+              </a:graphicData>
+            </a:graphic>
+          </wp:inline>
+        </w:drawing>
+      </w:r>
+    </w:p>
+    <w:p>
+      <w:pPr>
+        <w:pStyle w:val="ImageCaption"/>
+      </w:pPr>
+      <w:r>
+        <w:t xml:space="preserve">Figure 9.4: Switch branch</w:t>
+      </w:r>
+    </w:p>
+    <w:p>
+      <w:pPr>
+        <w:pStyle w:val="Textkrper"/>
+      </w:pPr>
+    </w:p>
+    <w:p>
+      <w:pPr>
+        <w:pStyle w:val="Textkrper"/>
+      </w:pPr>
+      <w:r>
+        <w:t xml:space="preserve">It his highly recommended to keep work in progress seperate from the</w:t>
+      </w:r>
+      <w:r>
+        <w:t xml:space="preserve"> </w:t>
+      </w:r>
+      <w:r>
+        <w:rPr>
+          <w:rStyle w:val="VerbatimChar"/>
+        </w:rPr>
+        <w:t xml:space="preserve">main</w:t>
+      </w:r>
+      <w:r>
+        <w:t xml:space="preserve"> </w:t>
+      </w:r>
+      <w:r>
+        <w:t xml:space="preserve">branch by working in a seperate developer branch. Later on, we will merge our changes from</w:t>
+      </w:r>
+      <w:r>
+        <w:t xml:space="preserve"> </w:t>
+      </w:r>
+      <w:r>
+        <w:rPr>
+          <w:rStyle w:val="VerbatimChar"/>
+        </w:rPr>
+        <w:t xml:space="preserve">dev</w:t>
+      </w:r>
+      <w:r>
+        <w:t xml:space="preserve"> </w:t>
+      </w:r>
+      <w:r>
+        <w:t xml:space="preserve">into the</w:t>
+      </w:r>
+      <w:r>
+        <w:t xml:space="preserve"> </w:t>
+      </w:r>
+      <w:r>
+        <w:rPr>
+          <w:rStyle w:val="VerbatimChar"/>
+        </w:rPr>
+        <w:t xml:space="preserve">main</w:t>
+      </w:r>
+      <w:r>
+        <w:t xml:space="preserve"> </w:t>
+      </w:r>
+      <w:r>
+        <w:t xml:space="preserve">branch.</w:t>
+      </w:r>
+    </w:p>
+    <w:bookmarkEnd w:id="255"/>
+    <w:bookmarkStart w:id="264" w:name="create-a-first-rmarkdown-document"/>
+    <w:p>
+      <w:pPr>
+        <w:pStyle w:val="berschrift2"/>
+      </w:pPr>
+      <w:r>
+        <w:rPr>
+          <w:rStyle w:val="SectionNumber"/>
+        </w:rPr>
+        <w:t xml:space="preserve">9.3</w:t>
+      </w:r>
+      <w:r>
+        <w:tab/>
+      </w:r>
+      <w:r>
+        <w:t xml:space="preserve">Create a first RMarkdown document</w:t>
+      </w:r>
+    </w:p>
+    <w:p>
+      <w:pPr>
+        <w:pStyle w:val="FirstParagraph"/>
+      </w:pPr>
+      <w:r>
+        <w:t xml:space="preserve">Now that the environment is set up, we can create a first simple RMarkdown document.</w:t>
+      </w:r>
+    </w:p>
+    <w:p>
+      <w:pPr>
+        <w:pStyle w:val="Textkrper"/>
+      </w:pPr>
+    </w:p>
+    <w:p>
+      <w:pPr>
+        <w:pStyle w:val="Textkrper"/>
+      </w:pPr>
+      <w:r>
+        <w:t xml:space="preserve">In RStudio: File -&gt; New File -&gt; R Markdown….</w:t>
+      </w:r>
+    </w:p>
+    <w:p>
+      <w:pPr>
+        <w:pStyle w:val="Textkrper"/>
+      </w:pPr>
+      <w:r>
+        <w:t xml:space="preserve">Type in a title, keep the default settings and confirm with</w:t>
+      </w:r>
+      <w:r>
+        <w:t xml:space="preserve"> </w:t>
+      </w:r>
+      <w:r>
+        <w:rPr>
+          <w:rStyle w:val="VerbatimChar"/>
+        </w:rPr>
+        <w:t xml:space="preserve">OK</w:t>
+      </w:r>
+      <w:r>
+        <w:t xml:space="preserve">. As a result you get a minimal RMarkdown sample file, with the file extension</w:t>
+      </w:r>
+      <w:r>
+        <w:t xml:space="preserve"> </w:t>
+      </w:r>
+      <w:r>
+        <w:rPr>
+          <w:rStyle w:val="VerbatimChar"/>
+        </w:rPr>
+        <w:t xml:space="preserve">.Rmd</w:t>
+      </w:r>
+      <w:r>
+        <w:t xml:space="preserve">.</w:t>
+      </w:r>
+    </w:p>
+    <w:p>
+      <w:pPr>
+        <w:pStyle w:val="Textkrper"/>
+      </w:pPr>
+      <w:r>
+        <w:t xml:space="preserve">As apparent from the sample file, RMarkdown documents are composed of the three basic components</w:t>
+      </w:r>
+      <w:r>
+        <w:t xml:space="preserve"> </w:t>
+      </w:r>
+      <w:r>
+        <w:rPr>
+          <w:bCs/>
+          <w:b/>
+        </w:rPr>
+        <w:t xml:space="preserve">metadata</w:t>
+      </w:r>
+      <w:r>
+        <w:t xml:space="preserve">,</w:t>
+      </w:r>
+      <w:r>
+        <w:t xml:space="preserve"> </w:t>
+      </w:r>
+      <w:r>
+        <w:rPr>
+          <w:bCs/>
+          <w:b/>
+        </w:rPr>
+        <w:t xml:space="preserve">text</w:t>
+      </w:r>
+      <w:r>
+        <w:t xml:space="preserve"> </w:t>
+      </w:r>
+      <w:r>
+        <w:t xml:space="preserve">and</w:t>
+      </w:r>
+      <w:r>
+        <w:t xml:space="preserve"> </w:t>
+      </w:r>
+      <w:r>
+        <w:rPr>
+          <w:bCs/>
+          <w:b/>
+        </w:rPr>
+        <w:t xml:space="preserve">code</w:t>
+      </w:r>
+      <w:r>
+        <w:t xml:space="preserve"> </w:t>
+      </w:r>
+      <w:r>
+        <w:t xml:space="preserve">(see Fig.</w:t>
+      </w:r>
+      <w:r>
+        <w:t xml:space="preserve"> </w:t>
+      </w:r>
+      <w:r>
+        <w:t xml:space="preserve">9.5</w:t>
+      </w:r>
+      <w:r>
+        <w:t xml:space="preserve">).</w:t>
+      </w:r>
+    </w:p>
+    <w:p>
+      <w:pPr>
+        <w:pStyle w:val="CaptionedFigure"/>
+      </w:pPr>
+      <w:r>
+        <w:drawing>
+          <wp:inline>
+            <wp:extent cx="5969000" cy="2315972"/>
+            <wp:effectExtent b="0" l="0" r="0" t="0"/>
+            <wp:docPr descr="Figure 9.5: RMarkdown sample file" title="" id="257" name="Picture"/>
+            <a:graphic>
+              <a:graphicData uri="http://schemas.openxmlformats.org/drawingml/2006/picture">
+                <pic:pic>
+                  <pic:nvPicPr>
+                    <pic:cNvPr descr="images/SampleFile.png" id="258" name="Picture"/>
+                    <pic:cNvPicPr>
+                      <a:picLocks noChangeArrowheads="1" noChangeAspect="1"/>
+                    </pic:cNvPicPr>
+                  </pic:nvPicPr>
+                  <pic:blipFill>
+                    <a:blip r:embed="rId256"/>
+                    <a:stretch>
+                      <a:fillRect/>
+                    </a:stretch>
+                  </pic:blipFill>
+                  <pic:spPr bwMode="auto">
+                    <a:xfrm>
+                      <a:off x="0" y="0"/>
+                      <a:ext cx="5969000" cy="2315972"/>
+                    </a:xfrm>
+                    <a:prstGeom prst="rect">
+                      <a:avLst/>
+                    </a:prstGeom>
+                    <a:noFill/>
+                    <a:ln w="9525">
+                      <a:noFill/>
+                      <a:headEnd/>
+                      <a:tailEnd/>
+                    </a:ln>
+                  </pic:spPr>
+                </pic:pic>
+              </a:graphicData>
+            </a:graphic>
+          </wp:inline>
+        </w:drawing>
+      </w:r>
+    </w:p>
+    <w:p>
+      <w:pPr>
+        <w:pStyle w:val="ImageCaption"/>
+      </w:pPr>
+      <w:r>
+        <w:t xml:space="preserve">Figure 9.5: RMarkdown sample file</w:t>
+      </w:r>
+    </w:p>
+    <w:p>
+      <w:pPr>
+        <w:pStyle w:val="Textkrper"/>
+      </w:pPr>
+      <w:r>
+        <w:t xml:space="preserve">The syntax for the metadata is</w:t>
+      </w:r>
+      <w:r>
+        <w:t xml:space="preserve"> </w:t>
+      </w:r>
+      <w:hyperlink r:id="rId259">
+        <w:r>
+          <w:rPr>
+            <w:rStyle w:val="Hyperlink"/>
+          </w:rPr>
+          <w:t xml:space="preserve">YAML</w:t>
+        </w:r>
+      </w:hyperlink>
+      <w:r>
+        <w:t xml:space="preserve">. In our document, the metadata section specifies the title of the document, the output format and the date of creation. A large number of other document properties can be specified in this section.</w:t>
+      </w:r>
+      <w:r>
+        <w:t xml:space="preserve"> </w:t>
+      </w:r>
+      <w:hyperlink r:id="rId260">
+        <w:r>
+          <w:rPr>
+            <w:rStyle w:val="Hyperlink"/>
+          </w:rPr>
+          <w:t xml:space="preserve">Here</w:t>
+        </w:r>
+      </w:hyperlink>
+      <w:r>
+        <w:t xml:space="preserve"> </w:t>
+      </w:r>
+      <w:r>
+        <w:t xml:space="preserve">you can find an overview of the basic YAML syntax.</w:t>
+      </w:r>
+    </w:p>
+    <w:p>
+      <w:pPr>
+        <w:pStyle w:val="Textkrper"/>
+      </w:pPr>
+      <w:r>
+        <w:t xml:space="preserve">After the metadata section an</w:t>
+      </w:r>
+      <w:r>
+        <w:t xml:space="preserve"> </w:t>
+      </w:r>
+      <w:r>
+        <w:rPr>
+          <w:bCs/>
+          <w:b/>
+        </w:rPr>
+        <w:t xml:space="preserve">R inline code block</w:t>
+      </w:r>
+      <w:r>
+        <w:t xml:space="preserve"> </w:t>
+      </w:r>
+      <w:r>
+        <w:t xml:space="preserve">starts and ends with backticks. The three parameters in curly brackets identify the code as R code.</w:t>
+      </w:r>
+      <w:r>
+        <w:t xml:space="preserve"> </w:t>
+      </w:r>
+      <w:r>
+        <w:rPr>
+          <w:rStyle w:val="VerbatimChar"/>
+        </w:rPr>
+        <w:t xml:space="preserve">setup</w:t>
+      </w:r>
+      <w:r>
+        <w:t xml:space="preserve"> </w:t>
+      </w:r>
+      <w:r>
+        <w:t xml:space="preserve">is the name of the code block and (as we will see later)</w:t>
+      </w:r>
+      <w:r>
+        <w:t xml:space="preserve"> </w:t>
+      </w:r>
+      <w:r>
+        <w:rPr>
+          <w:rStyle w:val="VerbatimChar"/>
+        </w:rPr>
+        <w:t xml:space="preserve">include=FALSE</w:t>
+      </w:r>
+      <w:r>
+        <w:t xml:space="preserve"> </w:t>
+      </w:r>
+      <w:r>
+        <w:t xml:space="preserve">prevents code and code results from being displayed in the compiled HTML output. Nevertheless, RMarkdown still runs the code in this block. The inline code block as such sets</w:t>
+      </w:r>
+      <w:r>
+        <w:t xml:space="preserve"> </w:t>
+      </w:r>
+      <w:r>
+        <w:rPr>
+          <w:rStyle w:val="VerbatimChar"/>
+        </w:rPr>
+        <w:t xml:space="preserve">echo=TRUE</w:t>
+      </w:r>
+      <w:r>
+        <w:t xml:space="preserve"> </w:t>
+      </w:r>
+      <w:r>
+        <w:t xml:space="preserve">as default option for all code chunks in the document, which prevents code, but not the results from being displayed.</w:t>
+      </w:r>
+    </w:p>
+    <w:p>
+      <w:pPr>
+        <w:pStyle w:val="Textkrper"/>
+      </w:pPr>
+      <w:r>
+        <w:t xml:space="preserve">The other code blocks in the</w:t>
+      </w:r>
+      <w:r>
+        <w:t xml:space="preserve"> </w:t>
+      </w:r>
+      <w:r>
+        <w:rPr>
+          <w:rStyle w:val="VerbatimChar"/>
+        </w:rPr>
+        <w:t xml:space="preserve">.Rmd</w:t>
+      </w:r>
+      <w:r>
+        <w:t xml:space="preserve"> </w:t>
+      </w:r>
+      <w:r>
+        <w:t xml:space="preserve">document produce a summary output (see lines 7-19) or create a simple scatterplot (see lines 25-27). To see how the compiled HTML output looks like, click</w:t>
+      </w:r>
+      <w:r>
+        <w:t xml:space="preserve"> </w:t>
+      </w:r>
+      <w:r>
+        <w:rPr>
+          <w:rStyle w:val="VerbatimChar"/>
+        </w:rPr>
+        <w:t xml:space="preserve">Knit</w:t>
+      </w:r>
+      <w:r>
+        <w:t xml:space="preserve"> </w:t>
+      </w:r>
+      <w:r>
+        <w:t xml:space="preserve">(see Fig.</w:t>
+      </w:r>
+      <w:r>
+        <w:t xml:space="preserve"> </w:t>
+      </w:r>
+      <w:r>
+        <w:t xml:space="preserve">9.6</w:t>
+      </w:r>
+      <w:r>
+        <w:t xml:space="preserve">).</w:t>
+      </w:r>
+    </w:p>
+    <w:p>
+      <w:pPr>
+        <w:pStyle w:val="CaptionedFigure"/>
+      </w:pPr>
+      <w:r>
+        <w:drawing>
+          <wp:inline>
+            <wp:extent cx="5969000" cy="2886967"/>
+            <wp:effectExtent b="0" l="0" r="0" t="0"/>
+            <wp:docPr descr="Figure 9.6: Knit HTML Output" title="" id="262" name="Picture"/>
+            <a:graphic>
+              <a:graphicData uri="http://schemas.openxmlformats.org/drawingml/2006/picture">
+                <pic:pic>
+                  <pic:nvPicPr>
+                    <pic:cNvPr descr="images/knit.png" id="263" name="Picture"/>
+                    <pic:cNvPicPr>
+                      <a:picLocks noChangeArrowheads="1" noChangeAspect="1"/>
+                    </pic:cNvPicPr>
+                  </pic:nvPicPr>
+                  <pic:blipFill>
+                    <a:blip r:embed="rId261"/>
+                    <a:stretch>
+                      <a:fillRect/>
+                    </a:stretch>
+                  </pic:blipFill>
+                  <pic:spPr bwMode="auto">
+                    <a:xfrm>
+                      <a:off x="0" y="0"/>
+                      <a:ext cx="5969000" cy="2886967"/>
+                    </a:xfrm>
+                    <a:prstGeom prst="rect">
+                      <a:avLst/>
+                    </a:prstGeom>
+                    <a:noFill/>
+                    <a:ln w="9525">
+                      <a:noFill/>
+                      <a:headEnd/>
+                      <a:tailEnd/>
+                    </a:ln>
+                  </pic:spPr>
+                </pic:pic>
+              </a:graphicData>
+            </a:graphic>
+          </wp:inline>
+        </w:drawing>
+      </w:r>
+    </w:p>
+    <w:p>
+      <w:pPr>
+        <w:pStyle w:val="ImageCaption"/>
+      </w:pPr>
+      <w:r>
+        <w:t xml:space="preserve">Figure 9.6: Knit HTML Output</w:t>
+      </w:r>
+    </w:p>
+    <w:p>
+      <w:pPr>
+        <w:pStyle w:val="Textkrper"/>
+      </w:pPr>
+      <w:r>
+        <w:t xml:space="preserve">Alternatively, you may click on the dropdown arrow next to the</w:t>
+      </w:r>
+      <w:r>
+        <w:t xml:space="preserve"> </w:t>
+      </w:r>
+      <w:r>
+        <w:rPr>
+          <w:rStyle w:val="VerbatimChar"/>
+        </w:rPr>
+        <w:t xml:space="preserve">Knit</w:t>
+      </w:r>
+      <w:r>
+        <w:t xml:space="preserve"> </w:t>
+      </w:r>
+      <w:r>
+        <w:t xml:space="preserve">button and compile</w:t>
+      </w:r>
+      <w:r>
+        <w:t xml:space="preserve"> </w:t>
+      </w:r>
+      <w:r>
+        <w:rPr>
+          <w:rStyle w:val="VerbatimChar"/>
+        </w:rPr>
+        <w:t xml:space="preserve">PDF</w:t>
+      </w:r>
+      <w:r>
+        <w:t xml:space="preserve"> </w:t>
+      </w:r>
+      <w:r>
+        <w:t xml:space="preserve">or</w:t>
+      </w:r>
+      <w:r>
+        <w:t xml:space="preserve"> </w:t>
+      </w:r>
+      <w:r>
+        <w:rPr>
+          <w:rStyle w:val="VerbatimChar"/>
+        </w:rPr>
+        <w:t xml:space="preserve">.docx</w:t>
+      </w:r>
+      <w:r>
+        <w:t xml:space="preserve"> </w:t>
+      </w:r>
+      <w:r>
+        <w:t xml:space="preserve">outputs.</w:t>
+      </w:r>
+    </w:p>
+    <w:p>
+      <w:pPr>
+        <w:pStyle w:val="Textkrper"/>
+      </w:pPr>
+    </w:p>
+    <w:p>
+      <w:pPr>
+        <w:pStyle w:val="Textkrper"/>
+      </w:pPr>
+      <w:r>
+        <w:t xml:space="preserve">Please take your time to understand how the</w:t>
+      </w:r>
+      <w:r>
+        <w:t xml:space="preserve"> </w:t>
+      </w:r>
+      <w:r>
+        <w:rPr>
+          <w:rStyle w:val="VerbatimChar"/>
+        </w:rPr>
+        <w:t xml:space="preserve">.Rmd</w:t>
+      </w:r>
+      <w:r>
+        <w:t xml:space="preserve"> </w:t>
+      </w:r>
+      <w:r>
+        <w:t xml:space="preserve">syntax translates into an output. For instances, to bold text, you can add two astersisks before and after a word or phrase.</w:t>
+      </w:r>
+    </w:p>
+    <w:bookmarkEnd w:id="264"/>
+    <w:bookmarkStart w:id="277" w:name="synchronize-with-github"/>
+    <w:p>
+      <w:pPr>
+        <w:pStyle w:val="berschrift2"/>
+      </w:pPr>
+      <w:r>
+        <w:rPr>
+          <w:rStyle w:val="SectionNumber"/>
+        </w:rPr>
+        <w:t xml:space="preserve">9.4</w:t>
+      </w:r>
+      <w:r>
+        <w:tab/>
+      </w:r>
+      <w:r>
+        <w:t xml:space="preserve">Synchronize with GitHub</w:t>
+      </w:r>
+    </w:p>
+    <w:p>
+      <w:pPr>
+        <w:pStyle w:val="FirstParagraph"/>
+      </w:pPr>
+      <w:r>
+        <w:t xml:space="preserve">It is good practice to synchronize changes made to the project on a regular basis with the online repository. First, we need to pull changes that someone else could have made in the meantime.</w:t>
+      </w:r>
+    </w:p>
+    <w:p>
+      <w:pPr>
+        <w:pStyle w:val="Textkrper"/>
+      </w:pPr>
+    </w:p>
+    <w:p>
+      <w:pPr>
+        <w:pStyle w:val="Textkrper"/>
+      </w:pPr>
+      <w:r>
+        <w:t xml:space="preserve">Click the</w:t>
+      </w:r>
+      <w:r>
+        <w:t xml:space="preserve"> </w:t>
+      </w:r>
+      <w:r>
+        <w:rPr>
+          <w:rStyle w:val="VerbatimChar"/>
+        </w:rPr>
+        <w:t xml:space="preserve">Pull button</w:t>
+      </w:r>
+      <w:r>
+        <w:t xml:space="preserve"> </w:t>
+      </w:r>
+      <w:r>
+        <w:t xml:space="preserve">in the</w:t>
+      </w:r>
+      <w:r>
+        <w:t xml:space="preserve"> </w:t>
+      </w:r>
+      <w:r>
+        <w:rPr>
+          <w:rStyle w:val="VerbatimChar"/>
+        </w:rPr>
+        <w:t xml:space="preserve">Git tab</w:t>
+      </w:r>
+      <w:r>
+        <w:t xml:space="preserve"> </w:t>
+      </w:r>
+      <w:r>
+        <w:t xml:space="preserve">(see Fig.</w:t>
+      </w:r>
+      <w:r>
+        <w:t xml:space="preserve"> </w:t>
+      </w:r>
+      <w:r>
+        <w:t xml:space="preserve">9.7</w:t>
+      </w:r>
+      <w:r>
+        <w:t xml:space="preserve">). A message appears indicating that no other changes have been made (</w:t>
+      </w:r>
+      <w:r>
+        <w:rPr>
+          <w:rStyle w:val="VerbatimChar"/>
+        </w:rPr>
+        <w:t xml:space="preserve">Already up to date</w:t>
+      </w:r>
+      <w:r>
+        <w:t xml:space="preserve">).</w:t>
+      </w:r>
+    </w:p>
+    <w:p>
+      <w:pPr>
+        <w:pStyle w:val="CaptionedFigure"/>
+      </w:pPr>
+      <w:r>
+        <w:drawing>
+          <wp:inline>
+            <wp:extent cx="5969000" cy="673084"/>
+            <wp:effectExtent b="0" l="0" r="0" t="0"/>
+            <wp:docPr descr="Figure 9.7: Make Pull" title="" id="266" name="Picture"/>
+            <a:graphic>
+              <a:graphicData uri="http://schemas.openxmlformats.org/drawingml/2006/picture">
+                <pic:pic>
+                  <pic:nvPicPr>
+                    <pic:cNvPr descr="images/pull.png" id="267" name="Picture"/>
+                    <pic:cNvPicPr>
+                      <a:picLocks noChangeArrowheads="1" noChangeAspect="1"/>
+                    </pic:cNvPicPr>
+                  </pic:nvPicPr>
+                  <pic:blipFill>
+                    <a:blip r:embed="rId265"/>
+                    <a:stretch>
+                      <a:fillRect/>
+                    </a:stretch>
+                  </pic:blipFill>
+                  <pic:spPr bwMode="auto">
+                    <a:xfrm>
+                      <a:off x="0" y="0"/>
+                      <a:ext cx="5969000" cy="673084"/>
+                    </a:xfrm>
+                    <a:prstGeom prst="rect">
+                      <a:avLst/>
+                    </a:prstGeom>
+                    <a:noFill/>
+                    <a:ln w="9525">
+                      <a:noFill/>
+                      <a:headEnd/>
+                      <a:tailEnd/>
+                    </a:ln>
+                  </pic:spPr>
+                </pic:pic>
+              </a:graphicData>
+            </a:graphic>
+          </wp:inline>
+        </w:drawing>
+      </w:r>
+    </w:p>
+    <w:p>
+      <w:pPr>
+        <w:pStyle w:val="ImageCaption"/>
+      </w:pPr>
+      <w:r>
+        <w:t xml:space="preserve">Figure 9.7: Make Pull</w:t>
+      </w:r>
+    </w:p>
+    <w:p>
+      <w:pPr>
+        <w:pStyle w:val="Textkrper"/>
+      </w:pPr>
+      <w:r>
+        <w:t xml:space="preserve">Even if you work on your own, it is advisable to routinely start the sync process with a</w:t>
+      </w:r>
+      <w:r>
+        <w:t xml:space="preserve"> </w:t>
+      </w:r>
+      <w:r>
+        <w:rPr>
+          <w:rStyle w:val="VerbatimChar"/>
+        </w:rPr>
+        <w:t xml:space="preserve">Pull</w:t>
+      </w:r>
+      <w:r>
+        <w:t xml:space="preserve">.</w:t>
+      </w:r>
+    </w:p>
+    <w:p>
+      <w:pPr>
+        <w:pStyle w:val="Textkrper"/>
+      </w:pPr>
+      <w:r>
+        <w:t xml:space="preserve">Before you can push your own changes to the online repository, you have to</w:t>
+      </w:r>
+      <w:r>
+        <w:t xml:space="preserve"> </w:t>
+      </w:r>
+      <w:r>
+        <w:rPr>
+          <w:rStyle w:val="VerbatimChar"/>
+        </w:rPr>
+        <w:t xml:space="preserve">Commit</w:t>
+      </w:r>
+      <w:r>
+        <w:t xml:space="preserve"> </w:t>
+      </w:r>
+      <w:r>
+        <w:t xml:space="preserve">changes. Committing is like in-process saving. The</w:t>
+      </w:r>
+      <w:r>
+        <w:t xml:space="preserve"> </w:t>
+      </w:r>
+      <w:r>
+        <w:rPr>
+          <w:rStyle w:val="VerbatimChar"/>
+        </w:rPr>
+        <w:t xml:space="preserve">Commit</w:t>
+      </w:r>
+      <w:r>
+        <w:t xml:space="preserve"> </w:t>
+      </w:r>
+      <w:r>
+        <w:t xml:space="preserve">takes a snapshot of your changes. This snapshot is combined with a user defined commit message.</w:t>
+      </w:r>
+    </w:p>
+    <w:p>
+      <w:pPr>
+        <w:pStyle w:val="Textkrper"/>
+      </w:pPr>
+    </w:p>
+    <w:p>
+      <w:pPr>
+        <w:pStyle w:val="Textkrper"/>
+      </w:pPr>
+      <w:r>
+        <w:t xml:space="preserve">Locally save all documents in RStudio. Click the</w:t>
+      </w:r>
+      <w:r>
+        <w:t xml:space="preserve"> </w:t>
+      </w:r>
+      <w:r>
+        <w:rPr>
+          <w:rStyle w:val="VerbatimChar"/>
+        </w:rPr>
+        <w:t xml:space="preserve">Commit button</w:t>
+      </w:r>
+      <w:r>
+        <w:t xml:space="preserve"> </w:t>
+      </w:r>
+      <w:r>
+        <w:t xml:space="preserve">in the</w:t>
+      </w:r>
+      <w:r>
+        <w:t xml:space="preserve"> </w:t>
+      </w:r>
+      <w:r>
+        <w:rPr>
+          <w:rStyle w:val="VerbatimChar"/>
+        </w:rPr>
+        <w:t xml:space="preserve">Git tab</w:t>
+      </w:r>
+      <w:r>
+        <w:t xml:space="preserve"> </w:t>
+      </w:r>
+      <w:r>
+        <w:t xml:space="preserve">. Those files that are affected by changes are listed in the commit window. You can click on one of the files. The changes will be displayed (green is new, red is deleted content).</w:t>
+      </w:r>
+    </w:p>
+    <w:p>
+      <w:pPr>
+        <w:pStyle w:val="Textkrper"/>
+      </w:pPr>
+      <w:r>
+        <w:t xml:space="preserve">Manually select all files by clicking the respective checkboxes. In order to make sure that you have not missed a file, you may execute</w:t>
+      </w:r>
+      <w:r>
+        <w:t xml:space="preserve"> </w:t>
+      </w:r>
+      <w:r>
+        <w:rPr>
+          <w:rStyle w:val="VerbatimChar"/>
+        </w:rPr>
+        <w:t xml:space="preserve">git add -A</w:t>
+      </w:r>
+      <w:r>
+        <w:t xml:space="preserve"> </w:t>
+      </w:r>
+      <w:r>
+        <w:t xml:space="preserve">in the terminal window to add all files to the commit. Once this is done, enter a meaningful commit message that describes your revision and push the</w:t>
+      </w:r>
+      <w:r>
+        <w:t xml:space="preserve"> </w:t>
+      </w:r>
+      <w:r>
+        <w:rPr>
+          <w:rStyle w:val="VerbatimChar"/>
+        </w:rPr>
+        <w:t xml:space="preserve">Commit button</w:t>
+      </w:r>
+      <w:r>
+        <w:t xml:space="preserve">.</w:t>
+      </w:r>
+    </w:p>
+    <w:p>
+      <w:pPr>
+        <w:pStyle w:val="Textkrper"/>
+      </w:pPr>
+      <w:r>
+        <w:t xml:space="preserve">See Fig.</w:t>
+      </w:r>
+      <w:r>
+        <w:t xml:space="preserve"> </w:t>
+      </w:r>
+      <w:r>
+        <w:t xml:space="preserve">9.8</w:t>
+      </w:r>
+    </w:p>
+    <w:p>
+      <w:pPr>
+        <w:pStyle w:val="CaptionedFigure"/>
+      </w:pPr>
+      <w:r>
+        <w:drawing>
+          <wp:inline>
+            <wp:extent cx="5969000" cy="4910064"/>
+            <wp:effectExtent b="0" l="0" r="0" t="0"/>
+            <wp:docPr descr="Figure 9.8: Make Commit" title="" id="269" name="Picture"/>
+            <a:graphic>
+              <a:graphicData uri="http://schemas.openxmlformats.org/drawingml/2006/picture">
+                <pic:pic>
+                  <pic:nvPicPr>
+                    <pic:cNvPr descr="images/commit.png" id="270" name="Picture"/>
+                    <pic:cNvPicPr>
+                      <a:picLocks noChangeArrowheads="1" noChangeAspect="1"/>
+                    </pic:cNvPicPr>
+                  </pic:nvPicPr>
+                  <pic:blipFill>
+                    <a:blip r:embed="rId268"/>
+                    <a:stretch>
+                      <a:fillRect/>
+                    </a:stretch>
+                  </pic:blipFill>
+                  <pic:spPr bwMode="auto">
+                    <a:xfrm>
+                      <a:off x="0" y="0"/>
+                      <a:ext cx="5969000" cy="4910064"/>
+                    </a:xfrm>
+                    <a:prstGeom prst="rect">
+                      <a:avLst/>
+                    </a:prstGeom>
+                    <a:noFill/>
+                    <a:ln w="9525">
+                      <a:noFill/>
+                      <a:headEnd/>
+                      <a:tailEnd/>
+                    </a:ln>
+                  </pic:spPr>
+                </pic:pic>
+              </a:graphicData>
+            </a:graphic>
+          </wp:inline>
+        </w:drawing>
+      </w:r>
+    </w:p>
+    <w:p>
+      <w:pPr>
+        <w:pStyle w:val="ImageCaption"/>
+      </w:pPr>
+      <w:r>
+        <w:t xml:space="preserve">Figure 9.8: Make Commit</w:t>
+      </w:r>
+    </w:p>
+    <w:p>
+      <w:pPr>
+        <w:pStyle w:val="Textkrper"/>
+      </w:pPr>
+      <w:r>
+        <w:t xml:space="preserve">To finish the sync process, click the</w:t>
+      </w:r>
+      <w:r>
+        <w:t xml:space="preserve"> </w:t>
+      </w:r>
+      <w:r>
+        <w:rPr>
+          <w:rStyle w:val="VerbatimChar"/>
+        </w:rPr>
+        <w:t xml:space="preserve">Push button</w:t>
+      </w:r>
+      <w:r>
+        <w:t xml:space="preserve"> </w:t>
+      </w:r>
+      <w:r>
+        <w:t xml:space="preserve">in the</w:t>
+      </w:r>
+      <w:r>
+        <w:t xml:space="preserve"> </w:t>
+      </w:r>
+      <w:r>
+        <w:rPr>
+          <w:rStyle w:val="VerbatimChar"/>
+        </w:rPr>
+        <w:t xml:space="preserve">Git tab</w:t>
+      </w:r>
+      <w:r>
+        <w:t xml:space="preserve"> </w:t>
+      </w:r>
+      <w:r>
+        <w:t xml:space="preserve">(see Fig.</w:t>
+      </w:r>
+      <w:r>
+        <w:t xml:space="preserve"> </w:t>
+      </w:r>
+      <w:r>
+        <w:t xml:space="preserve">9.9</w:t>
+      </w:r>
+      <w:r>
+        <w:t xml:space="preserve">).</w:t>
+      </w:r>
+    </w:p>
+    <w:p>
+      <w:pPr>
+        <w:pStyle w:val="CaptionedFigure"/>
+      </w:pPr>
+      <w:r>
+        <w:drawing>
+          <wp:inline>
+            <wp:extent cx="5958037" cy="394635"/>
+            <wp:effectExtent b="0" l="0" r="0" t="0"/>
+            <wp:docPr descr="Figure 9.9: Make Push" title="" id="272" name="Picture"/>
+            <a:graphic>
+              <a:graphicData uri="http://schemas.openxmlformats.org/drawingml/2006/picture">
+                <pic:pic>
+                  <pic:nvPicPr>
+                    <pic:cNvPr descr="images/Push.png" id="273" name="Picture"/>
+                    <pic:cNvPicPr>
+                      <a:picLocks noChangeArrowheads="1" noChangeAspect="1"/>
+                    </pic:cNvPicPr>
+                  </pic:nvPicPr>
+                  <pic:blipFill>
+                    <a:blip r:embed="rId271"/>
+                    <a:stretch>
+                      <a:fillRect/>
+                    </a:stretch>
+                  </pic:blipFill>
+                  <pic:spPr bwMode="auto">
+                    <a:xfrm>
+                      <a:off x="0" y="0"/>
+                      <a:ext cx="5958037" cy="394635"/>
+                    </a:xfrm>
+                    <a:prstGeom prst="rect">
+                      <a:avLst/>
+                    </a:prstGeom>
+                    <a:noFill/>
+                    <a:ln w="9525">
+                      <a:noFill/>
+                      <a:headEnd/>
+                      <a:tailEnd/>
+                    </a:ln>
+                  </pic:spPr>
+                </pic:pic>
+              </a:graphicData>
+            </a:graphic>
+          </wp:inline>
+        </w:drawing>
+      </w:r>
+    </w:p>
+    <w:p>
+      <w:pPr>
+        <w:pStyle w:val="ImageCaption"/>
+      </w:pPr>
+      <w:r>
+        <w:t xml:space="preserve">Figure 9.9: Make Push</w:t>
+      </w:r>
+    </w:p>
+    <w:p>
+      <w:pPr>
+        <w:pStyle w:val="Textkrper"/>
+      </w:pPr>
+      <w:r>
+        <w:t xml:space="preserve">Your online repository should now be updated (switch to</w:t>
+      </w:r>
+      <w:r>
+        <w:t xml:space="preserve"> </w:t>
+      </w:r>
+      <w:r>
+        <w:rPr>
+          <w:rStyle w:val="VerbatimChar"/>
+        </w:rPr>
+        <w:t xml:space="preserve">dev</w:t>
+      </w:r>
+      <w:r>
+        <w:t xml:space="preserve"> </w:t>
+      </w:r>
+      <w:r>
+        <w:t xml:space="preserve">branch in your repository) (see Fig.</w:t>
+      </w:r>
+      <w:r>
+        <w:t xml:space="preserve"> </w:t>
+      </w:r>
+      <w:r>
+        <w:t xml:space="preserve">9.10</w:t>
+      </w:r>
+      <w:r>
+        <w:t xml:space="preserve">).</w:t>
+      </w:r>
+    </w:p>
+    <w:p>
+      <w:pPr>
+        <w:pStyle w:val="CaptionedFigure"/>
+      </w:pPr>
+      <w:r>
+        <w:drawing>
+          <wp:inline>
+            <wp:extent cx="5969000" cy="1186535"/>
+            <wp:effectExtent b="0" l="0" r="0" t="0"/>
+            <wp:docPr descr="Figure 9.10: Commit with message ‘decribe sync process in github’ was pushed to the developer branch a minute ago" title="" id="275" name="Picture"/>
+            <a:graphic>
+              <a:graphicData uri="http://schemas.openxmlformats.org/drawingml/2006/picture">
+                <pic:pic>
+                  <pic:nvPicPr>
+                    <pic:cNvPr descr="images/CommitFinished.png" id="276" name="Picture"/>
+                    <pic:cNvPicPr>
+                      <a:picLocks noChangeArrowheads="1" noChangeAspect="1"/>
+                    </pic:cNvPicPr>
+                  </pic:nvPicPr>
+                  <pic:blipFill>
+                    <a:blip r:embed="rId274"/>
+                    <a:stretch>
+                      <a:fillRect/>
+                    </a:stretch>
+                  </pic:blipFill>
+                  <pic:spPr bwMode="auto">
+                    <a:xfrm>
+                      <a:off x="0" y="0"/>
+                      <a:ext cx="5969000" cy="1186535"/>
+                    </a:xfrm>
+                    <a:prstGeom prst="rect">
+                      <a:avLst/>
+                    </a:prstGeom>
+                    <a:noFill/>
+                    <a:ln w="9525">
+                      <a:noFill/>
+                      <a:headEnd/>
+                      <a:tailEnd/>
+                    </a:ln>
+                  </pic:spPr>
+                </pic:pic>
+              </a:graphicData>
+            </a:graphic>
+          </wp:inline>
+        </w:drawing>
+      </w:r>
+    </w:p>
+    <w:p>
+      <w:pPr>
+        <w:pStyle w:val="ImageCaption"/>
+      </w:pPr>
+      <w:r>
+        <w:t xml:space="preserve">Figure 9.10: Commit with message</w:t>
+      </w:r>
+      <w:r>
+        <w:t xml:space="preserve"> </w:t>
+      </w:r>
+      <w:r>
+        <w:t xml:space="preserve">‘</w:t>
+      </w:r>
+      <w:r>
+        <w:t xml:space="preserve">decribe sync process in github</w:t>
+      </w:r>
+      <w:r>
+        <w:t xml:space="preserve">’</w:t>
+      </w:r>
+      <w:r>
+        <w:t xml:space="preserve"> </w:t>
+      </w:r>
+      <w:r>
+        <w:t xml:space="preserve">was pushed to the developer branch a minute ago</w:t>
+      </w:r>
+    </w:p>
+    <w:bookmarkEnd w:id="277"/>
+    <w:bookmarkStart w:id="281" w:name="speed-up-your-workflows"/>
+    <w:p>
+      <w:pPr>
+        <w:pStyle w:val="berschrift2"/>
+      </w:pPr>
+      <w:r>
+        <w:rPr>
+          <w:rStyle w:val="SectionNumber"/>
+        </w:rPr>
+        <w:t xml:space="preserve">9.5</w:t>
+      </w:r>
+      <w:r>
+        <w:tab/>
+      </w:r>
+      <w:r>
+        <w:t xml:space="preserve">Speed up your workflows</w:t>
+      </w:r>
+    </w:p>
+    <w:p>
+      <w:pPr>
+        <w:pStyle w:val="FirstParagraph"/>
+      </w:pPr>
+      <w:r>
+        <w:t xml:space="preserve">every day a new update on exchange rate with a map</w:t>
+      </w:r>
+    </w:p>
+    <w:p>
+      <w:pPr>
+        <w:pStyle w:val="Textkrper"/>
+      </w:pPr>
+      <w:r>
+        <w:t xml:space="preserve">alpha ventage API:</w:t>
+      </w:r>
+      <w:r>
+        <w:t xml:space="preserve"> </w:t>
+      </w:r>
+      <w:hyperlink r:id="rId278">
+        <w:r>
+          <w:rPr>
+            <w:rStyle w:val="Hyperlink"/>
+          </w:rPr>
+          <w:t xml:space="preserve">https://www.alphavantage.co/</w:t>
+        </w:r>
+      </w:hyperlink>
+    </w:p>
+    <w:p>
+      <w:pPr>
+        <w:pStyle w:val="Textkrper"/>
+      </w:pPr>
+      <w:hyperlink r:id="rId279">
+        <w:r>
+          <w:rPr>
+            <w:rStyle w:val="Hyperlink"/>
+          </w:rPr>
+          <w:t xml:space="preserve">https://www.alphavantage.co/query?function=FX_DAILY&amp;from_symbol=EUR&amp;to_symbol=USD&amp;apikey=5A80E9FDZ6KO093O</w:t>
+        </w:r>
+      </w:hyperlink>
+    </w:p>
+    <w:p>
+      <w:pPr>
+        <w:pStyle w:val="Textkrper"/>
+      </w:pPr>
+      <w:r>
+        <w:t xml:space="preserve">update real-time data flows in rmakrdown doc</w:t>
+      </w:r>
+    </w:p>
+    <w:p>
+      <w:pPr>
+        <w:pStyle w:val="Textkrper"/>
+      </w:pPr>
+      <w:r>
+        <w:t xml:space="preserve">free alpha only 500 cals a day and 5 calls/minute</w:t>
+      </w:r>
+    </w:p>
+    <w:p>
+      <w:pPr>
+        <w:pStyle w:val="Textkrper"/>
+      </w:pPr>
+    </w:p>
+    <w:p>
+      <w:pPr>
+        <w:pStyle w:val="Textkrper"/>
+      </w:pPr>
+      <w:hyperlink r:id="rId280">
+        <w:r>
+          <w:rPr>
+            <w:rStyle w:val="Hyperlink"/>
+          </w:rPr>
+          <w:t xml:space="preserve">Download</w:t>
+        </w:r>
+      </w:hyperlink>
+      <w:r>
+        <w:t xml:space="preserve"> </w:t>
+      </w:r>
+      <w:r>
+        <w:t xml:space="preserve">my Rmarkdown example, unzip and add to a local project in RStudio….</w:t>
+      </w:r>
+    </w:p>
+    <w:bookmarkEnd w:id="281"/>
+    <w:bookmarkStart w:id="282" w:name="basic-rmarkdown-syntax"/>
+    <w:p>
+      <w:pPr>
+        <w:pStyle w:val="berschrift2"/>
+      </w:pPr>
+      <w:r>
+        <w:rPr>
+          <w:rStyle w:val="SectionNumber"/>
+        </w:rPr>
+        <w:t xml:space="preserve">9.6</w:t>
+      </w:r>
+      <w:r>
+        <w:tab/>
+      </w:r>
+      <w:r>
+        <w:t xml:space="preserve">Basic RMarkdown syntax</w:t>
+      </w:r>
+    </w:p>
+    <w:p>
+      <w:pPr>
+        <w:pStyle w:val="FirstParagraph"/>
+      </w:pPr>
+      <w:r>
+        <w:t xml:space="preserve">link to cheatsheet</w:t>
+      </w:r>
+    </w:p>
+    <w:p>
+      <w:pPr>
+        <w:pStyle w:val="Textkrper"/>
+      </w:pPr>
+      <w:r>
+        <w:t xml:space="preserve">also merge dev to main</w:t>
+      </w:r>
+    </w:p>
+    <w:p>
+      <w:pPr>
+        <w:pStyle w:val="Textkrper"/>
+      </w:pPr>
+      <w:r>
+        <w:t xml:space="preserve">this is written in rmarkdown</w:t>
+      </w:r>
+    </w:p>
+    <w:bookmarkEnd w:id="282"/>
+    <w:bookmarkStart w:id="283" w:name="self-study"/>
+    <w:p>
+      <w:pPr>
+        <w:pStyle w:val="berschrift2"/>
+      </w:pPr>
+      <w:r>
+        <w:rPr>
+          <w:rStyle w:val="SectionNumber"/>
+        </w:rPr>
+        <w:t xml:space="preserve">9.7</w:t>
+      </w:r>
+      <w:r>
+        <w:tab/>
+      </w:r>
+      <w:r>
+        <w:t xml:space="preserve">Self-study</w:t>
+      </w:r>
+    </w:p>
+    <w:p>
+      <w:pPr>
+        <w:pStyle w:val="FirstParagraph"/>
+      </w:pPr>
+      <w:r>
+        <w:t xml:space="preserve">R Markdown book</w:t>
+      </w:r>
+    </w:p>
+    <w:bookmarkEnd w:id="283"/>
+    <w:bookmarkEnd w:id="284"/>
     <w:sectPr>
       <w:headerReference r:id="rId10" w:type="even"/>
       <w:headerReference r:id="rId9" w:type="default"/>
@@ -43810,6 +46158,66 @@
     </w:lvlOverride>
   </w:num>
   <w:num w:numId="1036">
+    <w:abstractNumId w:val="99421"/>
+    <w:lvlOverride w:ilvl="0">
+      <w:startOverride w:val="1"/>
+    </w:lvlOverride>
+    <w:lvlOverride w:ilvl="1">
+      <w:startOverride w:val="1"/>
+    </w:lvlOverride>
+    <w:lvlOverride w:ilvl="2">
+      <w:startOverride w:val="1"/>
+    </w:lvlOverride>
+    <w:lvlOverride w:ilvl="3">
+      <w:startOverride w:val="1"/>
+    </w:lvlOverride>
+    <w:lvlOverride w:ilvl="4">
+      <w:startOverride w:val="1"/>
+    </w:lvlOverride>
+    <w:lvlOverride w:ilvl="5">
+      <w:startOverride w:val="1"/>
+    </w:lvlOverride>
+    <w:lvlOverride w:ilvl="6">
+      <w:startOverride w:val="1"/>
+    </w:lvlOverride>
+    <w:lvlOverride w:ilvl="7">
+      <w:startOverride w:val="1"/>
+    </w:lvlOverride>
+    <w:lvlOverride w:ilvl="8">
+      <w:startOverride w:val="1"/>
+    </w:lvlOverride>
+  </w:num>
+  <w:num w:numId="1037">
+    <w:abstractNumId w:val="99421"/>
+    <w:lvlOverride w:ilvl="0">
+      <w:startOverride w:val="1"/>
+    </w:lvlOverride>
+    <w:lvlOverride w:ilvl="1">
+      <w:startOverride w:val="1"/>
+    </w:lvlOverride>
+    <w:lvlOverride w:ilvl="2">
+      <w:startOverride w:val="1"/>
+    </w:lvlOverride>
+    <w:lvlOverride w:ilvl="3">
+      <w:startOverride w:val="1"/>
+    </w:lvlOverride>
+    <w:lvlOverride w:ilvl="4">
+      <w:startOverride w:val="1"/>
+    </w:lvlOverride>
+    <w:lvlOverride w:ilvl="5">
+      <w:startOverride w:val="1"/>
+    </w:lvlOverride>
+    <w:lvlOverride w:ilvl="6">
+      <w:startOverride w:val="1"/>
+    </w:lvlOverride>
+    <w:lvlOverride w:ilvl="7">
+      <w:startOverride w:val="1"/>
+    </w:lvlOverride>
+    <w:lvlOverride w:ilvl="8">
+      <w:startOverride w:val="1"/>
+    </w:lvlOverride>
+  </w:num>
+  <w:num w:numId="1038">
     <w:abstractNumId w:val="99421"/>
     <w:lvlOverride w:ilvl="0">
       <w:startOverride w:val="1"/>

--- a/docs/UNIGIS-AppDev-R.docx
+++ b/docs/UNIGIS-AppDev-R.docx
@@ -53,7 +53,7 @@
         <w:pStyle w:val="Datum"/>
       </w:pPr>
       <w:r>
-        <w:t xml:space="preserve">24</w:t>
+        <w:t xml:space="preserve">27</w:t>
       </w:r>
       <w:r>
         <w:t xml:space="preserve"> </w:t>
@@ -30095,7 +30095,7 @@
         <w:rPr>
           <w:rStyle w:val="VerbatimChar"/>
         </w:rPr>
-        <w:t xml:space="preserve">## List of 14</w:t>
+        <w:t xml:space="preserve">## List of 13</w:t>
       </w:r>
       <w:r>
         <w:br/>
@@ -30149,7 +30149,7 @@
         <w:rPr>
           <w:rStyle w:val="VerbatimChar"/>
         </w:rPr>
-        <w:t xml:space="preserve">##   .. ..$ id         : int 501</w:t>
+        <w:t xml:space="preserve">##   .. ..$ id         : int 800</w:t>
       </w:r>
       <w:r>
         <w:br/>
@@ -30158,7 +30158,7 @@
         <w:rPr>
           <w:rStyle w:val="VerbatimChar"/>
         </w:rPr>
-        <w:t xml:space="preserve">##   .. ..$ main       : chr "Rain"</w:t>
+        <w:t xml:space="preserve">##   .. ..$ main       : chr "Clear"</w:t>
       </w:r>
       <w:r>
         <w:br/>
@@ -30167,7 +30167,7 @@
         <w:rPr>
           <w:rStyle w:val="VerbatimChar"/>
         </w:rPr>
-        <w:t xml:space="preserve">##   .. ..$ description: chr "moderate rain"</w:t>
+        <w:t xml:space="preserve">##   .. ..$ description: chr "clear sky"</w:t>
       </w:r>
       <w:r>
         <w:br/>
@@ -30176,7 +30176,7 @@
         <w:rPr>
           <w:rStyle w:val="VerbatimChar"/>
         </w:rPr>
-        <w:t xml:space="preserve">##   .. ..$ icon       : chr "10d"</w:t>
+        <w:t xml:space="preserve">##   .. ..$ icon       : chr "01d"</w:t>
       </w:r>
       <w:r>
         <w:br/>
@@ -30203,7 +30203,7 @@
         <w:rPr>
           <w:rStyle w:val="VerbatimChar"/>
         </w:rPr>
-        <w:t xml:space="preserve">##   ..$ temp      : num 287</w:t>
+        <w:t xml:space="preserve">##   ..$ temp      : num 294</w:t>
       </w:r>
       <w:r>
         <w:br/>
@@ -30212,7 +30212,7 @@
         <w:rPr>
           <w:rStyle w:val="VerbatimChar"/>
         </w:rPr>
-        <w:t xml:space="preserve">##   ..$ feels_like: num 287</w:t>
+        <w:t xml:space="preserve">##   ..$ feels_like: num 294</w:t>
       </w:r>
       <w:r>
         <w:br/>
@@ -30221,7 +30221,7 @@
         <w:rPr>
           <w:rStyle w:val="VerbatimChar"/>
         </w:rPr>
-        <w:t xml:space="preserve">##   ..$ temp_min  : num 287</w:t>
+        <w:t xml:space="preserve">##   ..$ temp_min  : num 292</w:t>
       </w:r>
       <w:r>
         <w:br/>
@@ -30230,7 +30230,7 @@
         <w:rPr>
           <w:rStyle w:val="VerbatimChar"/>
         </w:rPr>
-        <w:t xml:space="preserve">##   ..$ temp_max  : num 287</w:t>
+        <w:t xml:space="preserve">##   ..$ temp_max  : num 295</w:t>
       </w:r>
       <w:r>
         <w:br/>
@@ -30239,7 +30239,7 @@
         <w:rPr>
           <w:rStyle w:val="VerbatimChar"/>
         </w:rPr>
-        <w:t xml:space="preserve">##   ..$ pressure  : int 1020</w:t>
+        <w:t xml:space="preserve">##   ..$ pressure  : int 1026</w:t>
       </w:r>
       <w:r>
         <w:br/>
@@ -30248,7 +30248,7 @@
         <w:rPr>
           <w:rStyle w:val="VerbatimChar"/>
         </w:rPr>
-        <w:t xml:space="preserve">##   ..$ humidity  : int 97</w:t>
+        <w:t xml:space="preserve">##   ..$ humidity  : int 80</w:t>
       </w:r>
       <w:r>
         <w:br/>
@@ -30275,7 +30275,7 @@
         <w:rPr>
           <w:rStyle w:val="VerbatimChar"/>
         </w:rPr>
-        <w:t xml:space="preserve">##   ..$ speed: num 1.03</w:t>
+        <w:t xml:space="preserve">##   ..$ speed: num 1.54</w:t>
       </w:r>
       <w:r>
         <w:br/>
@@ -30284,7 +30284,7 @@
         <w:rPr>
           <w:rStyle w:val="VerbatimChar"/>
         </w:rPr>
-        <w:t xml:space="preserve">##   ..$ deg  : int 0</w:t>
+        <w:t xml:space="preserve">##   ..$ deg  : int 180</w:t>
       </w:r>
       <w:r>
         <w:br/>
@@ -30293,7 +30293,7 @@
         <w:rPr>
           <w:rStyle w:val="VerbatimChar"/>
         </w:rPr>
-        <w:t xml:space="preserve">##  $ rain      :List of 1</w:t>
+        <w:t xml:space="preserve">##  $ clouds    :List of 1</w:t>
       </w:r>
       <w:r>
         <w:br/>
@@ -30302,7 +30302,7 @@
         <w:rPr>
           <w:rStyle w:val="VerbatimChar"/>
         </w:rPr>
-        <w:t xml:space="preserve">##   ..$ 1h: num 2.11</w:t>
+        <w:t xml:space="preserve">##   ..$ all: int 0</w:t>
       </w:r>
       <w:r>
         <w:br/>
@@ -30311,7 +30311,7 @@
         <w:rPr>
           <w:rStyle w:val="VerbatimChar"/>
         </w:rPr>
-        <w:t xml:space="preserve">##  $ clouds    :List of 1</w:t>
+        <w:t xml:space="preserve">##  $ dt        : int 1666876615</w:t>
       </w:r>
       <w:r>
         <w:br/>
@@ -30320,7 +30320,7 @@
         <w:rPr>
           <w:rStyle w:val="VerbatimChar"/>
         </w:rPr>
-        <w:t xml:space="preserve">##   ..$ all: int 75</w:t>
+        <w:t xml:space="preserve">##  $ sys       :List of 5</w:t>
       </w:r>
       <w:r>
         <w:br/>
@@ -30329,7 +30329,7 @@
         <w:rPr>
           <w:rStyle w:val="VerbatimChar"/>
         </w:rPr>
-        <w:t xml:space="preserve">##  $ dt        : int 1666624162</w:t>
+        <w:t xml:space="preserve">##   ..$ type   : int 1</w:t>
       </w:r>
       <w:r>
         <w:br/>
@@ -30338,7 +30338,7 @@
         <w:rPr>
           <w:rStyle w:val="VerbatimChar"/>
         </w:rPr>
-        <w:t xml:space="preserve">##  $ sys       :List of 5</w:t>
+        <w:t xml:space="preserve">##   ..$ id     : int 6877</w:t>
       </w:r>
       <w:r>
         <w:br/>
@@ -30347,7 +30347,7 @@
         <w:rPr>
           <w:rStyle w:val="VerbatimChar"/>
         </w:rPr>
-        <w:t xml:space="preserve">##   ..$ type   : int 1</w:t>
+        <w:t xml:space="preserve">##   ..$ country: chr "AT"</w:t>
       </w:r>
       <w:r>
         <w:br/>
@@ -30356,7 +30356,7 @@
         <w:rPr>
           <w:rStyle w:val="VerbatimChar"/>
         </w:rPr>
-        <w:t xml:space="preserve">##   ..$ id     : int 6877</w:t>
+        <w:t xml:space="preserve">##   ..$ sunrise: int 1666849454</w:t>
       </w:r>
       <w:r>
         <w:br/>
@@ -30365,25 +30365,7 @@
         <w:rPr>
           <w:rStyle w:val="VerbatimChar"/>
         </w:rPr>
-        <w:t xml:space="preserve">##   ..$ country: chr "AT"</w:t>
-      </w:r>
-      <w:r>
-        <w:br/>
-      </w:r>
-      <w:r>
-        <w:rPr>
-          <w:rStyle w:val="VerbatimChar"/>
-        </w:rPr>
-        <w:t xml:space="preserve">##   ..$ sunrise: int 1666589982</w:t>
-      </w:r>
-      <w:r>
-        <w:br/>
-      </w:r>
-      <w:r>
-        <w:rPr>
-          <w:rStyle w:val="VerbatimChar"/>
-        </w:rPr>
-        <w:t xml:space="preserve">##   ..$ sunset : int 1666627453</w:t>
+        <w:t xml:space="preserve">##   ..$ sunset : int 1666886343</w:t>
       </w:r>
       <w:r>
         <w:br/>
@@ -41613,7 +41595,7 @@
     </w:p>
     <w:bookmarkEnd w:id="225"/>
     <w:bookmarkEnd w:id="226"/>
-    <w:bookmarkStart w:id="284" w:name="rmarkdown"/>
+    <w:bookmarkStart w:id="302" w:name="r-markdown"/>
     <w:p>
       <w:pPr>
         <w:pStyle w:val="berschrift1"/>
@@ -41628,7 +41610,7 @@
         <w:tab/>
       </w:r>
       <w:r>
-        <w:t xml:space="preserve">RMarkdown</w:t>
+        <w:t xml:space="preserve">R Markdown</w:t>
       </w:r>
     </w:p>
     <w:p>
@@ -41648,7 +41630,7 @@
         <w:t xml:space="preserve">rmarkdown</w:t>
       </w:r>
       <w:r>
-        <w:t xml:space="preserve">. In fact, however, Rmarkdown is more than only a library.</w:t>
+        <w:t xml:space="preserve">. In fact, however, R Markdown is more than only a library.</w:t>
       </w:r>
       <w:r>
         <w:t xml:space="preserve"> </w:t>
@@ -41774,7 +41756,7 @@
         <w:pStyle w:val="Textkrper"/>
       </w:pPr>
       <w:r>
-        <w:t xml:space="preserve">In this lesson, we will weave together code and text in professionally rendered Rmarkdown documents. And we will use</w:t>
+        <w:t xml:space="preserve">In this lesson, we will weave together code and text in professionally rendered R Markdown documents. And we will use</w:t>
       </w:r>
       <w:r>
         <w:t xml:space="preserve"> </w:t>
@@ -41791,7 +41773,7 @@
         <w:t xml:space="preserve"> </w:t>
       </w:r>
       <w:r>
-        <w:t xml:space="preserve">to savely store, share and administer our results.</w:t>
+        <w:t xml:space="preserve">to safely store, share and administer our results.</w:t>
       </w:r>
     </w:p>
     <w:bookmarkStart w:id="239" w:name="set-up-your-work-environment"/>
@@ -41817,7 +41799,7 @@
         <w:pStyle w:val="FirstParagraph"/>
       </w:pPr>
       <w:r>
-        <w:t xml:space="preserve">Before you will create your first Rmarkdown document, we have to setup the GitHub environment. GitHub was originally founded as a platform for software developers. The architecture of GitHub is designed to manage changes that are made to computer software in the process of software development. The same architecture, however, can also be used to control the versioning of documents or any other collection of information.</w:t>
+        <w:t xml:space="preserve">Before you will create your first R Markdown document, we have to setup the GitHub environment. GitHub was originally founded as a platform for software developers. The architecture of GitHub is designed to manage changes that are made to computer software in the process of software development. The same architecture, however, can also be used to control the versioning of documents or any other collection of information.</w:t>
       </w:r>
     </w:p>
     <w:p>
@@ -41867,7 +41849,7 @@
         <w:t xml:space="preserve"> </w:t>
       </w:r>
       <w:r>
-        <w:t xml:space="preserve">of GitHub’s Quickstart Documentation. For now reading is fine. You do not necessarily have to work through the tutorial.</w:t>
+        <w:t xml:space="preserve">of GitHub’s Quickstart Documentation. For now, reading is fine. You do not necessarily have to work through the tutorial.</w:t>
       </w:r>
       <w:r>
         <w:br/>
@@ -41980,7 +41962,7 @@
         <w:t xml:space="preserve"> </w:t>
       </w:r>
       <w:r>
-        <w:t xml:space="preserve">on GitHub. Skip section</w:t>
+        <w:t xml:space="preserve">on GitHub. In the tutorial, Skip section</w:t>
       </w:r>
       <w:r>
         <w:t xml:space="preserve"> </w:t>
@@ -42108,7 +42090,7 @@
           <w:rPr>
             <w:rStyle w:val="Hyperlink"/>
           </w:rPr>
-          <w:t xml:space="preserve">RMarkdown Guide</w:t>
+          <w:t xml:space="preserve">R Markdown Guide</w:t>
         </w:r>
       </w:hyperlink>
       <w:r>
@@ -42749,7 +42731,7 @@
         <w:pStyle w:val="Textkrper"/>
       </w:pPr>
       <w:r>
-        <w:t xml:space="preserve">It his highly recommended to keep work in progress seperate from the</w:t>
+        <w:t xml:space="preserve">It his highly recommended to keep work in progress separate from the</w:t>
       </w:r>
       <w:r>
         <w:t xml:space="preserve"> </w:t>
@@ -42764,7 +42746,7 @@
         <w:t xml:space="preserve"> </w:t>
       </w:r>
       <w:r>
-        <w:t xml:space="preserve">branch by working in a seperate developer branch. Later on, we will merge our changes from</w:t>
+        <w:t xml:space="preserve">branch by working in a separate developer branch. Later, we will merge our changes from</w:t>
       </w:r>
       <w:r>
         <w:t xml:space="preserve"> </w:t>
@@ -42821,7 +42803,7 @@
         <w:pStyle w:val="FirstParagraph"/>
       </w:pPr>
       <w:r>
-        <w:t xml:space="preserve">Now that the environment is set up, we can create a first simple RMarkdown document.</w:t>
+        <w:t xml:space="preserve">Now that the environment is set up, we can create a first simple R Markdown document.</w:t>
       </w:r>
     </w:p>
     <w:p>
@@ -42854,7 +42836,7 @@
         <w:t xml:space="preserve">OK</w:t>
       </w:r>
       <w:r>
-        <w:t xml:space="preserve">. As a result you get a minimal RMarkdown sample file, with the file extension</w:t>
+        <w:t xml:space="preserve">. As a result you get a minimal R Markdown sample file, with the file extension</w:t>
       </w:r>
       <w:r>
         <w:t xml:space="preserve"> </w:t>
@@ -42874,7 +42856,7 @@
         <w:pStyle w:val="Textkrper"/>
       </w:pPr>
       <w:r>
-        <w:t xml:space="preserve">As apparent from the sample file, RMarkdown documents are composed of the three basic components</w:t>
+        <w:t xml:space="preserve">As apparent from the sample file, R Markdown documents are composed of the three basic components</w:t>
       </w:r>
       <w:r>
         <w:t xml:space="preserve"> </w:t>
@@ -42940,7 +42922,7 @@
           <wp:inline>
             <wp:extent cx="5969000" cy="2315972"/>
             <wp:effectExtent b="0" l="0" r="0" t="0"/>
-            <wp:docPr descr="Figure 9.5: RMarkdown sample file" title="" id="257" name="Picture"/>
+            <wp:docPr descr="Figure 9.5: R Markdown sample file" title="" id="257" name="Picture"/>
             <a:graphic>
               <a:graphicData uri="http://schemas.openxmlformats.org/drawingml/2006/picture">
                 <pic:pic>
@@ -42983,7 +42965,7 @@
         <w:pStyle w:val="ImageCaption"/>
       </w:pPr>
       <w:r>
-        <w:t xml:space="preserve">Figure 9.5: RMarkdown sample file</w:t>
+        <w:t xml:space="preserve">Figure 9.5: R Markdown sample file</w:t>
       </w:r>
     </w:p>
     <w:p>
@@ -43005,7 +42987,7 @@
         </w:r>
       </w:hyperlink>
       <w:r>
-        <w:t xml:space="preserve">. In our document, the metadata section specifies the title of the document, the output format and the date of creation. A large number of other document properties can be specified in this section.</w:t>
+        <w:t xml:space="preserve">. In our document, the metadata section specifies the title of the document, the output format, and the date of creation. Many other document properties can be specified in this section.</w:t>
       </w:r>
       <w:r>
         <w:t xml:space="preserve"> </w:t>
@@ -43076,7 +43058,7 @@
         <w:t xml:space="preserve"> </w:t>
       </w:r>
       <w:r>
-        <w:t xml:space="preserve">prevents code and code results from being displayed in the compiled HTML output. Nevertheless, RMarkdown still runs the code in this block. The inline code block as such sets</w:t>
+        <w:t xml:space="preserve">prevents code and code results of this code chunk from being displayed in the compiled HTML output. Nevertheless, R Markdown still runs the code in this block. The inline code block as such sets</w:t>
       </w:r>
       <w:r>
         <w:t xml:space="preserve"> </w:t>
@@ -43091,7 +43073,7 @@
         <w:t xml:space="preserve"> </w:t>
       </w:r>
       <w:r>
-        <w:t xml:space="preserve">as default option for all code chunks in the document, which prevents code, but not the results from being displayed.</w:t>
+        <w:t xml:space="preserve">as default option for all code chunks in the document. This means, per default the code of all code chunks in the document are displayed in the output file, if not otherwise indicated.</w:t>
       </w:r>
     </w:p>
     <w:p>
@@ -43274,11 +43256,11 @@
         <w:t xml:space="preserve"> </w:t>
       </w:r>
       <w:r>
-        <w:t xml:space="preserve">syntax translates into an output. For instances, to bold text, you can add two astersisks before and after a word or phrase.</w:t>
+        <w:t xml:space="preserve">syntax translates into an output. For instances, to bold text, you can add two asterisks before and after a word or phrase.</w:t>
       </w:r>
     </w:p>
     <w:bookmarkEnd w:id="264"/>
-    <w:bookmarkStart w:id="277" w:name="synchronize-with-github"/>
+    <w:bookmarkStart w:id="278" w:name="synchronize-with-github"/>
     <w:p>
       <w:pPr>
         <w:pStyle w:val="berschrift2"/>
@@ -43541,7 +43523,21 @@
         <w:t xml:space="preserve"> </w:t>
       </w:r>
       <w:r>
-        <w:t xml:space="preserve">in the terminal window to add all files to the commit. Once this is done, enter a meaningful commit message that describes your revision and push the</w:t>
+        <w:t xml:space="preserve">in the terminal window to add all files to the commit (see</w:t>
+      </w:r>
+      <w:r>
+        <w:t xml:space="preserve"> </w:t>
+      </w:r>
+      <w:hyperlink r:id="rId268">
+        <w:r>
+          <w:rPr>
+            <w:rStyle w:val="Hyperlink"/>
+          </w:rPr>
+          <w:t xml:space="preserve">list of popular Git Commands</w:t>
+        </w:r>
+      </w:hyperlink>
+      <w:r>
+        <w:t xml:space="preserve">). Once this is done, enter a meaningful commit message that describes your revision and push the</w:t>
       </w:r>
       <w:r>
         <w:t xml:space="preserve"> </w:t>
@@ -43579,18 +43575,18 @@
           <wp:inline>
             <wp:extent cx="5969000" cy="4910064"/>
             <wp:effectExtent b="0" l="0" r="0" t="0"/>
-            <wp:docPr descr="Figure 9.8: Make Commit" title="" id="269" name="Picture"/>
+            <wp:docPr descr="Figure 9.8: Make Commit" title="" id="270" name="Picture"/>
             <a:graphic>
               <a:graphicData uri="http://schemas.openxmlformats.org/drawingml/2006/picture">
                 <pic:pic>
                   <pic:nvPicPr>
-                    <pic:cNvPr descr="images/commit.png" id="270" name="Picture"/>
+                    <pic:cNvPr descr="images/commit.png" id="271" name="Picture"/>
                     <pic:cNvPicPr>
                       <a:picLocks noChangeArrowheads="1" noChangeAspect="1"/>
                     </pic:cNvPicPr>
                   </pic:nvPicPr>
                   <pic:blipFill>
-                    <a:blip r:embed="rId268"/>
+                    <a:blip r:embed="rId269"/>
                     <a:stretch>
                       <a:fillRect/>
                     </a:stretch>
@@ -43681,18 +43677,18 @@
           <wp:inline>
             <wp:extent cx="5958037" cy="394635"/>
             <wp:effectExtent b="0" l="0" r="0" t="0"/>
-            <wp:docPr descr="Figure 9.9: Make Push" title="" id="272" name="Picture"/>
+            <wp:docPr descr="Figure 9.9: Make Push" title="" id="273" name="Picture"/>
             <a:graphic>
               <a:graphicData uri="http://schemas.openxmlformats.org/drawingml/2006/picture">
                 <pic:pic>
                   <pic:nvPicPr>
-                    <pic:cNvPr descr="images/Push.png" id="273" name="Picture"/>
+                    <pic:cNvPr descr="images/Push.png" id="274" name="Picture"/>
                     <pic:cNvPicPr>
                       <a:picLocks noChangeArrowheads="1" noChangeAspect="1"/>
                     </pic:cNvPicPr>
                   </pic:nvPicPr>
                   <pic:blipFill>
-                    <a:blip r:embed="rId271"/>
+                    <a:blip r:embed="rId272"/>
                     <a:stretch>
                       <a:fillRect/>
                     </a:stretch>
@@ -43732,7 +43728,7 @@
         <w:pStyle w:val="Textkrper"/>
       </w:pPr>
       <w:r>
-        <w:t xml:space="preserve">Your online repository should now be updated (switch to</w:t>
+        <w:t xml:space="preserve">Your online repository on GitHub should now be updated (switch to</w:t>
       </w:r>
       <w:r>
         <w:t xml:space="preserve"> </w:t>
@@ -43768,18 +43764,18 @@
           <wp:inline>
             <wp:extent cx="5969000" cy="1186535"/>
             <wp:effectExtent b="0" l="0" r="0" t="0"/>
-            <wp:docPr descr="Figure 9.10: Commit with message ‘decribe sync process in github’ was pushed to the developer branch a minute ago" title="" id="275" name="Picture"/>
+            <wp:docPr descr="Figure 9.10: Commit with message ‘decribe sync process in github’ was pushed to the developer branch a minute ago" title="" id="276" name="Picture"/>
             <a:graphic>
               <a:graphicData uri="http://schemas.openxmlformats.org/drawingml/2006/picture">
                 <pic:pic>
                   <pic:nvPicPr>
-                    <pic:cNvPr descr="images/CommitFinished.png" id="276" name="Picture"/>
+                    <pic:cNvPr descr="images/CommitFinished.png" id="277" name="Picture"/>
                     <pic:cNvPicPr>
                       <a:picLocks noChangeArrowheads="1" noChangeAspect="1"/>
                     </pic:cNvPicPr>
                   </pic:nvPicPr>
                   <pic:blipFill>
-                    <a:blip r:embed="rId274"/>
+                    <a:blip r:embed="rId275"/>
                     <a:stretch>
                       <a:fillRect/>
                     </a:stretch>
@@ -43832,8 +43828,8 @@
         <w:t xml:space="preserve">was pushed to the developer branch a minute ago</w:t>
       </w:r>
     </w:p>
-    <w:bookmarkEnd w:id="277"/>
-    <w:bookmarkStart w:id="281" w:name="speed-up-your-workflows"/>
+    <w:bookmarkEnd w:id="278"/>
+    <w:bookmarkStart w:id="293" w:name="basic-rmarkdown-syntax"/>
     <w:p>
       <w:pPr>
         <w:pStyle w:val="berschrift2"/>
@@ -43848,7 +43844,7 @@
         <w:tab/>
       </w:r>
       <w:r>
-        <w:t xml:space="preserve">Speed up your workflows</w:t>
+        <w:t xml:space="preserve">Basic RMarkdown syntax</w:t>
       </w:r>
     </w:p>
     <w:p>
@@ -43856,7 +43852,25 @@
         <w:pStyle w:val="FirstParagraph"/>
       </w:pPr>
       <w:r>
-        <w:t xml:space="preserve">every day a new update on exchange rate with a map</w:t>
+        <w:t xml:space="preserve">The use of double asterisks (</w:t>
+      </w:r>
+      <w:r>
+        <w:rPr>
+          <w:rStyle w:val="VerbatimChar"/>
+        </w:rPr>
+        <w:t xml:space="preserve">**Text**</w:t>
+      </w:r>
+      <w:r>
+        <w:t xml:space="preserve">) to bold words and phrases in R Markdown documents has already been mentioned. Alternatively, text may be italicized by placing single asterisks (</w:t>
+      </w:r>
+      <w:r>
+        <w:rPr>
+          <w:rStyle w:val="VerbatimChar"/>
+        </w:rPr>
+        <w:t xml:space="preserve">*Text*</w:t>
+      </w:r>
+      <w:r>
+        <w:t xml:space="preserve">) before and after text.</w:t>
       </w:r>
     </w:p>
     <w:p>
@@ -43864,39 +43878,508 @@
         <w:pStyle w:val="Textkrper"/>
       </w:pPr>
       <w:r>
-        <w:t xml:space="preserve">alpha ventage API:</w:t>
-      </w:r>
-      <w:r>
-        <w:t xml:space="preserve"> </w:t>
-      </w:r>
-      <w:hyperlink r:id="rId278">
+        <w:t xml:space="preserve">Moreover, hash signs indicate headings. The number of hash signs you use corresponds to the heading level:</w:t>
+      </w:r>
+    </w:p>
+    <w:p>
+      <w:pPr>
+        <w:pStyle w:val="SourceCode"/>
+      </w:pPr>
+      <w:r>
+        <w:br/>
+      </w:r>
+      <w:r>
+        <w:rPr>
+          <w:rStyle w:val="VerbatimChar"/>
+        </w:rPr>
+        <w:t xml:space="preserve"># Heading level 1</w:t>
+      </w:r>
+      <w:r>
+        <w:br/>
+      </w:r>
+      <w:r>
+        <w:br/>
+      </w:r>
+      <w:r>
+        <w:rPr>
+          <w:rStyle w:val="VerbatimChar"/>
+        </w:rPr>
+        <w:t xml:space="preserve">## Heading level 2</w:t>
+      </w:r>
+      <w:r>
+        <w:br/>
+      </w:r>
+      <w:r>
+        <w:br/>
+      </w:r>
+      <w:r>
+        <w:rPr>
+          <w:rStyle w:val="VerbatimChar"/>
+        </w:rPr>
+        <w:t xml:space="preserve">### Heading level 3</w:t>
+      </w:r>
+    </w:p>
+    <w:p>
+      <w:pPr>
+        <w:pStyle w:val="FirstParagraph"/>
+      </w:pPr>
+      <w:r>
+        <w:t xml:space="preserve">R Markdown also comes with a time-saving method to insert citations and to build a bibliography. References are collected in a .bib-file that resides in the R-Project folder. To create a .bib-file, you can use any text editor. Open a new document (for instance a Windows Editor file), replace .txt with .bib (e.g. references.bib) and save to the R-Project folder.</w:t>
+      </w:r>
+    </w:p>
+    <w:p>
+      <w:pPr>
+        <w:pStyle w:val="Textkrper"/>
+      </w:pPr>
+      <w:r>
+        <w:t xml:space="preserve">Now you can add references to the .bib-file. References are encoded in BibTeX format. The easiest way to get the BibTeX description of a reference is to export from Google Scholar. To enable BibTeX export, change setting in Google Scholar (see Fig.</w:t>
+      </w:r>
+      <w:r>
+        <w:t xml:space="preserve"> </w:t>
+      </w:r>
+      <w:r>
+        <w:t xml:space="preserve">9.11</w:t>
+      </w:r>
+      <w:r>
+        <w:t xml:space="preserve">).</w:t>
+      </w:r>
+    </w:p>
+    <w:p>
+      <w:pPr>
+        <w:pStyle w:val="CaptionedFigure"/>
+      </w:pPr>
+      <w:r>
+        <w:drawing>
+          <wp:inline>
+            <wp:extent cx="5587320" cy="5388537"/>
+            <wp:effectExtent b="0" l="0" r="0" t="0"/>
+            <wp:docPr descr="Figure 9.11: Enable BibTeX in Firefox 106.0.1" title="" id="280" name="Picture"/>
+            <a:graphic>
+              <a:graphicData uri="http://schemas.openxmlformats.org/drawingml/2006/picture">
+                <pic:pic>
+                  <pic:nvPicPr>
+                    <pic:cNvPr descr="images/ScholarSettings.png" id="281" name="Picture"/>
+                    <pic:cNvPicPr>
+                      <a:picLocks noChangeArrowheads="1" noChangeAspect="1"/>
+                    </pic:cNvPicPr>
+                  </pic:nvPicPr>
+                  <pic:blipFill>
+                    <a:blip r:embed="rId279"/>
+                    <a:stretch>
+                      <a:fillRect/>
+                    </a:stretch>
+                  </pic:blipFill>
+                  <pic:spPr bwMode="auto">
+                    <a:xfrm>
+                      <a:off x="0" y="0"/>
+                      <a:ext cx="5587320" cy="5388537"/>
+                    </a:xfrm>
+                    <a:prstGeom prst="rect">
+                      <a:avLst/>
+                    </a:prstGeom>
+                    <a:noFill/>
+                    <a:ln w="9525">
+                      <a:noFill/>
+                      <a:headEnd/>
+                      <a:tailEnd/>
+                    </a:ln>
+                  </pic:spPr>
+                </pic:pic>
+              </a:graphicData>
+            </a:graphic>
+          </wp:inline>
+        </w:drawing>
+      </w:r>
+    </w:p>
+    <w:p>
+      <w:pPr>
+        <w:pStyle w:val="ImageCaption"/>
+      </w:pPr>
+      <w:r>
+        <w:t xml:space="preserve">Figure 9.11: Enable BibTeX in Firefox 106.0.1</w:t>
+      </w:r>
+    </w:p>
+    <w:p>
+      <w:pPr>
+        <w:pStyle w:val="Textkrper"/>
+      </w:pPr>
+    </w:p>
+    <w:p>
+      <w:pPr>
+        <w:pStyle w:val="Textkrper"/>
+      </w:pPr>
+      <w:r>
+        <w:t xml:space="preserve">You may use a different browser or version of Firefox. In case you need support, please turn to the discussion forum!</w:t>
+      </w:r>
+    </w:p>
+    <w:p>
+      <w:pPr>
+        <w:pStyle w:val="Textkrper"/>
+      </w:pPr>
+      <w:r>
+        <w:t xml:space="preserve">Once you have enabled BibTeX export in your browser, a new link appears (see Fig.</w:t>
+      </w:r>
+      <w:r>
+        <w:t xml:space="preserve"> </w:t>
+      </w:r>
+      <w:r>
+        <w:t xml:space="preserve">9.12</w:t>
+      </w:r>
+      <w:r>
+        <w:t xml:space="preserve">).</w:t>
+      </w:r>
+    </w:p>
+    <w:p>
+      <w:pPr>
+        <w:pStyle w:val="CaptionedFigure"/>
+      </w:pPr>
+      <w:r>
+        <w:drawing>
+          <wp:inline>
+            <wp:extent cx="5969000" cy="2352432"/>
+            <wp:effectExtent b="0" l="0" r="0" t="0"/>
+            <wp:docPr descr="Figure 9.12: BibTeX Link in Firefox 106.0.1" title="" id="283" name="Picture"/>
+            <a:graphic>
+              <a:graphicData uri="http://schemas.openxmlformats.org/drawingml/2006/picture">
+                <pic:pic>
+                  <pic:nvPicPr>
+                    <pic:cNvPr descr="images/bibtexoption.png" id="284" name="Picture"/>
+                    <pic:cNvPicPr>
+                      <a:picLocks noChangeArrowheads="1" noChangeAspect="1"/>
+                    </pic:cNvPicPr>
+                  </pic:nvPicPr>
+                  <pic:blipFill>
+                    <a:blip r:embed="rId282"/>
+                    <a:stretch>
+                      <a:fillRect/>
+                    </a:stretch>
+                  </pic:blipFill>
+                  <pic:spPr bwMode="auto">
+                    <a:xfrm>
+                      <a:off x="0" y="0"/>
+                      <a:ext cx="5969000" cy="2352432"/>
+                    </a:xfrm>
+                    <a:prstGeom prst="rect">
+                      <a:avLst/>
+                    </a:prstGeom>
+                    <a:noFill/>
+                    <a:ln w="9525">
+                      <a:noFill/>
+                      <a:headEnd/>
+                      <a:tailEnd/>
+                    </a:ln>
+                  </pic:spPr>
+                </pic:pic>
+              </a:graphicData>
+            </a:graphic>
+          </wp:inline>
+        </w:drawing>
+      </w:r>
+    </w:p>
+    <w:p>
+      <w:pPr>
+        <w:pStyle w:val="ImageCaption"/>
+      </w:pPr>
+      <w:r>
+        <w:t xml:space="preserve">Figure 9.12: BibTeX Link in Firefox 106.0.1</w:t>
+      </w:r>
+    </w:p>
+    <w:p>
+      <w:pPr>
+        <w:pStyle w:val="Textkrper"/>
+      </w:pPr>
+      <w:r>
+        <w:t xml:space="preserve">Click the link and copy &amp; paste the BibTeX code into your .bib-file.</w:t>
+      </w:r>
+    </w:p>
+    <w:p>
+      <w:pPr>
+        <w:pStyle w:val="Textkrper"/>
+      </w:pPr>
+      <w:r>
+        <w:t xml:space="preserve">Now you can use the reference in your R Markdown file by specifying the name of the .bib-file as YAML metadata. You can add multiple BibTeX references to the .bib-file. The syntax to embedded references in text is</w:t>
+      </w:r>
+      <w:r>
+        <w:t xml:space="preserve"> </w:t>
+      </w:r>
+      <w:r>
+        <w:rPr>
+          <w:rStyle w:val="VerbatimChar"/>
+        </w:rPr>
+        <w:t xml:space="preserve">@&lt;first BibTeX parameter</w:t>
+      </w:r>
+      <w:r>
+        <w:t xml:space="preserve"> </w:t>
+      </w:r>
+      <w:r>
+        <w:t xml:space="preserve">(see Fig.</w:t>
+      </w:r>
+      <w:r>
+        <w:t xml:space="preserve"> </w:t>
+      </w:r>
+      <w:r>
+        <w:t xml:space="preserve">9.13</w:t>
+      </w:r>
+      <w:r>
+        <w:t xml:space="preserve">).</w:t>
+      </w:r>
+    </w:p>
+    <w:p>
+      <w:pPr>
+        <w:pStyle w:val="CaptionedFigure"/>
+      </w:pPr>
+      <w:r>
+        <w:drawing>
+          <wp:inline>
+            <wp:extent cx="5969000" cy="3075790"/>
+            <wp:effectExtent b="0" l="0" r="0" t="0"/>
+            <wp:docPr descr="Figure 9.13: Integrate BibTeX reference in RMarkdown document" title="" id="286" name="Picture"/>
+            <a:graphic>
+              <a:graphicData uri="http://schemas.openxmlformats.org/drawingml/2006/picture">
+                <pic:pic>
+                  <pic:nvPicPr>
+                    <pic:cNvPr descr="images/refs.png" id="287" name="Picture"/>
+                    <pic:cNvPicPr>
+                      <a:picLocks noChangeArrowheads="1" noChangeAspect="1"/>
+                    </pic:cNvPicPr>
+                  </pic:nvPicPr>
+                  <pic:blipFill>
+                    <a:blip r:embed="rId285"/>
+                    <a:stretch>
+                      <a:fillRect/>
+                    </a:stretch>
+                  </pic:blipFill>
+                  <pic:spPr bwMode="auto">
+                    <a:xfrm>
+                      <a:off x="0" y="0"/>
+                      <a:ext cx="5969000" cy="3075790"/>
+                    </a:xfrm>
+                    <a:prstGeom prst="rect">
+                      <a:avLst/>
+                    </a:prstGeom>
+                    <a:noFill/>
+                    <a:ln w="9525">
+                      <a:noFill/>
+                      <a:headEnd/>
+                      <a:tailEnd/>
+                    </a:ln>
+                  </pic:spPr>
+                </pic:pic>
+              </a:graphicData>
+            </a:graphic>
+          </wp:inline>
+        </w:drawing>
+      </w:r>
+    </w:p>
+    <w:p>
+      <w:pPr>
+        <w:pStyle w:val="ImageCaption"/>
+      </w:pPr>
+      <w:r>
+        <w:t xml:space="preserve">Figure 9.13: Integrate BibTeX reference in RMarkdown document</w:t>
+      </w:r>
+    </w:p>
+    <w:p>
+      <w:pPr>
+        <w:pStyle w:val="Textkrper"/>
+      </w:pPr>
+      <w:r>
+        <w:t xml:space="preserve">To compile your R Markdown document,</w:t>
+      </w:r>
+      <w:r>
+        <w:t xml:space="preserve"> </w:t>
+      </w:r>
+      <w:r>
+        <w:rPr>
+          <w:rStyle w:val="VerbatimChar"/>
+        </w:rPr>
+        <w:t xml:space="preserve">knit</w:t>
+      </w:r>
+      <w:r>
+        <w:t xml:space="preserve"> </w:t>
+      </w:r>
+      <w:r>
+        <w:t xml:space="preserve">as HTML, PDF or Word. The</w:t>
+      </w:r>
+      <w:r>
+        <w:t xml:space="preserve"> </w:t>
+      </w:r>
+      <w:r>
+        <w:rPr>
+          <w:rStyle w:val="VerbatimChar"/>
+        </w:rPr>
+        <w:t xml:space="preserve">rmarkdown</w:t>
+      </w:r>
+      <w:r>
+        <w:t xml:space="preserve"> </w:t>
+      </w:r>
+      <w:r>
+        <w:t xml:space="preserve">library renders references as indirect citations (</w:t>
+      </w:r>
+      <w:r>
+        <w:rPr>
+          <w:iCs/>
+          <w:i/>
+        </w:rPr>
+        <w:t xml:space="preserve">without squared brackets</w:t>
+      </w:r>
+      <w:r>
+        <w:t xml:space="preserve">) and direct citations (</w:t>
+      </w:r>
+      <w:r>
+        <w:rPr>
+          <w:iCs/>
+          <w:i/>
+        </w:rPr>
+        <w:t xml:space="preserve">with squared brackets</w:t>
+      </w:r>
+      <w:r>
+        <w:t xml:space="preserve">) and inserts a bibliography (see Fig.</w:t>
+      </w:r>
+      <w:r>
+        <w:t xml:space="preserve"> </w:t>
+      </w:r>
+      <w:r>
+        <w:t xml:space="preserve">9.14</w:t>
+      </w:r>
+      <w:r>
+        <w:t xml:space="preserve">).</w:t>
+      </w:r>
+    </w:p>
+    <w:p>
+      <w:pPr>
+        <w:pStyle w:val="CaptionedFigure"/>
+      </w:pPr>
+      <w:r>
+        <w:drawing>
+          <wp:inline>
+            <wp:extent cx="5969000" cy="3925192"/>
+            <wp:effectExtent b="0" l="0" r="0" t="0"/>
+            <wp:docPr descr="Figure 9.14: Knit R Markdown as PDF" title="" id="289" name="Picture"/>
+            <a:graphic>
+              <a:graphicData uri="http://schemas.openxmlformats.org/drawingml/2006/picture">
+                <pic:pic>
+                  <pic:nvPicPr>
+                    <pic:cNvPr descr="images/knit_pdf.png" id="290" name="Picture"/>
+                    <pic:cNvPicPr>
+                      <a:picLocks noChangeArrowheads="1" noChangeAspect="1"/>
+                    </pic:cNvPicPr>
+                  </pic:nvPicPr>
+                  <pic:blipFill>
+                    <a:blip r:embed="rId288"/>
+                    <a:stretch>
+                      <a:fillRect/>
+                    </a:stretch>
+                  </pic:blipFill>
+                  <pic:spPr bwMode="auto">
+                    <a:xfrm>
+                      <a:off x="0" y="0"/>
+                      <a:ext cx="5969000" cy="3925192"/>
+                    </a:xfrm>
+                    <a:prstGeom prst="rect">
+                      <a:avLst/>
+                    </a:prstGeom>
+                    <a:noFill/>
+                    <a:ln w="9525">
+                      <a:noFill/>
+                      <a:headEnd/>
+                      <a:tailEnd/>
+                    </a:ln>
+                  </pic:spPr>
+                </pic:pic>
+              </a:graphicData>
+            </a:graphic>
+          </wp:inline>
+        </w:drawing>
+      </w:r>
+    </w:p>
+    <w:p>
+      <w:pPr>
+        <w:pStyle w:val="ImageCaption"/>
+      </w:pPr>
+      <w:r>
+        <w:t xml:space="preserve">Figure 9.14: Knit R Markdown as PDF</w:t>
+      </w:r>
+    </w:p>
+    <w:p>
+      <w:pPr>
+        <w:pStyle w:val="Textkrper"/>
+      </w:pPr>
+      <w:hyperlink r:id="rId291">
         <w:r>
           <w:rPr>
             <w:rStyle w:val="Hyperlink"/>
           </w:rPr>
-          <w:t xml:space="preserve">https://www.alphavantage.co/</w:t>
+          <w:t xml:space="preserve">Here</w:t>
         </w:r>
       </w:hyperlink>
+      <w:r>
+        <w:t xml:space="preserve"> </w:t>
+      </w:r>
+      <w:r>
+        <w:t xml:space="preserve">you can find a worked example for download. Unzip the folder and open the .Rproj file in RStudio.</w:t>
+      </w:r>
     </w:p>
     <w:p>
       <w:pPr>
         <w:pStyle w:val="Textkrper"/>
       </w:pPr>
-      <w:hyperlink r:id="rId279">
+    </w:p>
+    <w:p>
+      <w:pPr>
+        <w:pStyle w:val="Textkrper"/>
+      </w:pPr>
+      <w:r>
+        <w:t xml:space="preserve">Other helpful R Markdown syntax examples can be looked up in the</w:t>
+      </w:r>
+      <w:r>
+        <w:t xml:space="preserve"> </w:t>
+      </w:r>
+      <w:hyperlink r:id="rId292">
         <w:r>
           <w:rPr>
             <w:rStyle w:val="Hyperlink"/>
           </w:rPr>
-          <w:t xml:space="preserve">https://www.alphavantage.co/query?function=FX_DAILY&amp;from_symbol=EUR&amp;to_symbol=USD&amp;apikey=5A80E9FDZ6KO093O</w:t>
+          <w:t xml:space="preserve">RMarkdown Cheatsheet</w:t>
         </w:r>
       </w:hyperlink>
+      <w:r>
+        <w:t xml:space="preserve">.</w:t>
+      </w:r>
+    </w:p>
+    <w:bookmarkEnd w:id="293"/>
+    <w:bookmarkStart w:id="298" w:name="speed-up-your-workflows"/>
+    <w:p>
+      <w:pPr>
+        <w:pStyle w:val="berschrift2"/>
+      </w:pPr>
+      <w:r>
+        <w:rPr>
+          <w:rStyle w:val="SectionNumber"/>
+        </w:rPr>
+        <w:t xml:space="preserve">9.6</w:t>
+      </w:r>
+      <w:r>
+        <w:tab/>
+      </w:r>
+      <w:r>
+        <w:t xml:space="preserve">Speed up your workflows</w:t>
+      </w:r>
+    </w:p>
+    <w:p>
+      <w:pPr>
+        <w:pStyle w:val="FirstParagraph"/>
+      </w:pPr>
+      <w:r>
+        <w:t xml:space="preserve">Many of the methods that were covered in this module are intended to make repetitive workflows more efficient and less time-consuming. In this section, an example is introduced that illustrates the great potentials of R Markdown in terms of automation and efficiency improvement.</w:t>
+      </w:r>
     </w:p>
     <w:p>
       <w:pPr>
         <w:pStyle w:val="Textkrper"/>
       </w:pPr>
       <w:r>
-        <w:t xml:space="preserve">update real-time data flows in rmakrdown doc</w:t>
+        <w:t xml:space="preserve">Let’s assume a client of you is interest in a specific set of spatial economic indicators that are updated on a daily basis. Rather than creating a data report on every new day from scratch, R Markdown allows you to create a data report with charts that are auto generated on report compilation.</w:t>
       </w:r>
     </w:p>
     <w:p>
@@ -43904,7 +44387,49 @@
         <w:pStyle w:val="Textkrper"/>
       </w:pPr>
       <w:r>
-        <w:t xml:space="preserve">free alpha only 500 cals a day and 5 calls/minute</w:t>
+        <w:t xml:space="preserve">Data can be retrieved in real-time by means of</w:t>
+      </w:r>
+      <w:r>
+        <w:t xml:space="preserve"> </w:t>
+      </w:r>
+      <w:hyperlink r:id="rId294">
+        <w:r>
+          <w:rPr>
+            <w:rStyle w:val="Hyperlink"/>
+          </w:rPr>
+          <w:t xml:space="preserve">Alpha Ventage</w:t>
+        </w:r>
+      </w:hyperlink>
+      <w:r>
+        <w:t xml:space="preserve">. Alpha Ventage provides financial market data through the</w:t>
+      </w:r>
+      <w:r>
+        <w:t xml:space="preserve"> </w:t>
+      </w:r>
+      <w:hyperlink r:id="rId295">
+        <w:r>
+          <w:rPr>
+            <w:rStyle w:val="Hyperlink"/>
+          </w:rPr>
+          <w:t xml:space="preserve">Alpha Ventage Rest API</w:t>
+        </w:r>
+      </w:hyperlink>
+      <w:r>
+        <w:t xml:space="preserve">. To access the API in R, we can use the R library</w:t>
+      </w:r>
+      <w:r>
+        <w:t xml:space="preserve"> </w:t>
+      </w:r>
+      <w:hyperlink r:id="rId296">
+        <w:r>
+          <w:rPr>
+            <w:rStyle w:val="VerbatimChar"/>
+          </w:rPr>
+          <w:t xml:space="preserve">alphaventager</w:t>
+        </w:r>
+      </w:hyperlink>
+      <w:r>
+        <w:t xml:space="preserve">.</w:t>
       </w:r>
     </w:p>
     <w:p>
@@ -43916,7 +44441,7 @@
       <w:pPr>
         <w:pStyle w:val="Textkrper"/>
       </w:pPr>
-      <w:hyperlink r:id="rId280">
+      <w:hyperlink r:id="rId297">
         <w:r>
           <w:rPr>
             <w:rStyle w:val="Hyperlink"/>
@@ -43928,11 +44453,56 @@
         <w:t xml:space="preserve"> </w:t>
       </w:r>
       <w:r>
-        <w:t xml:space="preserve">my Rmarkdown example, unzip and add to a local project in RStudio….</w:t>
-      </w:r>
-    </w:p>
-    <w:bookmarkEnd w:id="281"/>
-    <w:bookmarkStart w:id="282" w:name="basic-rmarkdown-syntax"/>
+        <w:t xml:space="preserve">the real-time finance data report. Unzip the folder and open the .Rproj file in RStudio.</w:t>
+      </w:r>
+    </w:p>
+    <w:p>
+      <w:pPr>
+        <w:pStyle w:val="Textkrper"/>
+      </w:pPr>
+      <w:r>
+        <w:t xml:space="preserve">The project includes a .bib file that contains a BibTeX reference, a .csv file (see folder data) with more than 400 country names, national currencies and currency codes and an .Rmd file with inline R code that renders real-time currency exchange in a map.</w:t>
+      </w:r>
+    </w:p>
+    <w:p>
+      <w:pPr>
+        <w:pStyle w:val="Textkrper"/>
+      </w:pPr>
+      <w:r>
+        <w:t xml:space="preserve">Carefully read through the .Rmd file</w:t>
+      </w:r>
+      <w:r>
+        <w:t xml:space="preserve"> </w:t>
+      </w:r>
+      <w:r>
+        <w:rPr>
+          <w:bCs/>
+          <w:b/>
+        </w:rPr>
+        <w:t xml:space="preserve">before you compile an HTML output</w:t>
+      </w:r>
+      <w:r>
+        <w:t xml:space="preserve">.</w:t>
+      </w:r>
+    </w:p>
+    <w:p>
+      <w:pPr>
+        <w:pStyle w:val="Textkrper"/>
+      </w:pPr>
+      <w:r>
+        <w:t xml:space="preserve">Important: The .Rmd file includes an interactive leaflet map, other outputs than HTML are not supported.</w:t>
+      </w:r>
+    </w:p>
+    <w:p>
+      <w:pPr>
+        <w:pStyle w:val="Textkrper"/>
+      </w:pPr>
+      <w:r>
+        <w:t xml:space="preserve">Once you have understood the structure of this document, try to supplement the finance data report with an additional spatial indicator (e.g. map of exchange rates from national currencies to Euro).</w:t>
+      </w:r>
+    </w:p>
+    <w:bookmarkEnd w:id="298"/>
+    <w:bookmarkStart w:id="301" w:name="self-study"/>
     <w:p>
       <w:pPr>
         <w:pStyle w:val="berschrift2"/>
@@ -43941,13 +44511,13 @@
         <w:rPr>
           <w:rStyle w:val="SectionNumber"/>
         </w:rPr>
-        <w:t xml:space="preserve">9.6</w:t>
+        <w:t xml:space="preserve">9.7</w:t>
       </w:r>
       <w:r>
         <w:tab/>
       </w:r>
       <w:r>
-        <w:t xml:space="preserve">Basic RMarkdown syntax</w:t>
+        <w:t xml:space="preserve">Self-study</w:t>
       </w:r>
     </w:p>
     <w:p>
@@ -43955,7 +44525,7 @@
         <w:pStyle w:val="FirstParagraph"/>
       </w:pPr>
       <w:r>
-        <w:t xml:space="preserve">link to cheatsheet</w:t>
+        <w:t xml:space="preserve">also merge dev to main</w:t>
       </w:r>
     </w:p>
     <w:p>
@@ -43963,7 +44533,7 @@
         <w:pStyle w:val="Textkrper"/>
       </w:pPr>
       <w:r>
-        <w:t xml:space="preserve">also merge dev to main</w:t>
+        <w:t xml:space="preserve">this is written in rmarkdown</w:t>
       </w:r>
     </w:p>
     <w:p>
@@ -43971,38 +44541,55 @@
         <w:pStyle w:val="Textkrper"/>
       </w:pPr>
       <w:r>
-        <w:t xml:space="preserve">this is written in rmarkdown</w:t>
-      </w:r>
-    </w:p>
-    <w:bookmarkEnd w:id="282"/>
-    <w:bookmarkStart w:id="283" w:name="self-study"/>
-    <w:p>
-      <w:pPr>
-        <w:pStyle w:val="berschrift2"/>
-      </w:pPr>
-      <w:r>
-        <w:rPr>
-          <w:rStyle w:val="SectionNumber"/>
-        </w:rPr>
-        <w:t xml:space="preserve">9.7</w:t>
-      </w:r>
-      <w:r>
-        <w:tab/>
-      </w:r>
-      <w:r>
-        <w:t xml:space="preserve">Self-study</w:t>
-      </w:r>
-    </w:p>
-    <w:p>
-      <w:pPr>
-        <w:pStyle w:val="FirstParagraph"/>
+        <w:t xml:space="preserve">reference cheat sheet for rmarkdown i self-study section:</w:t>
+      </w:r>
+      <w:r>
+        <w:t xml:space="preserve"> </w:t>
+      </w:r>
+      <w:hyperlink r:id="rId299">
+        <w:r>
+          <w:rPr>
+            <w:rStyle w:val="Hyperlink"/>
+          </w:rPr>
+          <w:t xml:space="preserve">https://raw.githubusercontent.com/rstudio/cheatsheets/main/rmarkdown.pdf</w:t>
+        </w:r>
+      </w:hyperlink>
+    </w:p>
+    <w:p>
+      <w:pPr>
+        <w:pStyle w:val="Textkrper"/>
+      </w:pPr>
+      <w:r>
+        <w:t xml:space="preserve">bookdown is required for cross referencing figures:</w:t>
+      </w:r>
+      <w:r>
+        <w:t xml:space="preserve"> </w:t>
+      </w:r>
+      <w:hyperlink r:id="rId300">
+        <w:r>
+          <w:rPr>
+            <w:rStyle w:val="Hyperlink"/>
+          </w:rPr>
+          <w:t xml:space="preserve">https://bookdown.org/yihui/rmarkdown/bookdown-markdown.html#bookdown-markdown</w:t>
+        </w:r>
+      </w:hyperlink>
+    </w:p>
+    <w:p>
+      <w:pPr>
+        <w:pStyle w:val="Textkrper"/>
       </w:pPr>
       <w:r>
         <w:t xml:space="preserve">R Markdown book</w:t>
       </w:r>
-    </w:p>
-    <w:bookmarkEnd w:id="283"/>
-    <w:bookmarkEnd w:id="284"/>
+      <w:r>
+        <w:t xml:space="preserve"> </w:t>
+      </w:r>
+      <w:r>
+        <w:t xml:space="preserve">Aufgabe: private repository mit rechten zukommen lassen</w:t>
+      </w:r>
+    </w:p>
+    <w:bookmarkEnd w:id="301"/>
+    <w:bookmarkEnd w:id="302"/>
     <w:sectPr>
       <w:headerReference r:id="rId10" w:type="even"/>
       <w:headerReference r:id="rId9" w:type="default"/>

--- a/docs/UNIGIS-AppDev-R.docx
+++ b/docs/UNIGIS-AppDev-R.docx
@@ -30203,7 +30203,7 @@
         <w:rPr>
           <w:rStyle w:val="VerbatimChar"/>
         </w:rPr>
-        <w:t xml:space="preserve">##   ..$ temp      : num 294</w:t>
+        <w:t xml:space="preserve">##   ..$ temp      : num 293</w:t>
       </w:r>
       <w:r>
         <w:br/>
@@ -30221,7 +30221,7 @@
         <w:rPr>
           <w:rStyle w:val="VerbatimChar"/>
         </w:rPr>
-        <w:t xml:space="preserve">##   ..$ temp_min  : num 292</w:t>
+        <w:t xml:space="preserve">##   ..$ temp_min  : num 291</w:t>
       </w:r>
       <w:r>
         <w:br/>
@@ -30284,7 +30284,7 @@
         <w:rPr>
           <w:rStyle w:val="VerbatimChar"/>
         </w:rPr>
-        <w:t xml:space="preserve">##   ..$ deg  : int 180</w:t>
+        <w:t xml:space="preserve">##   ..$ deg  : int 0</w:t>
       </w:r>
       <w:r>
         <w:br/>
@@ -30311,7 +30311,7 @@
         <w:rPr>
           <w:rStyle w:val="VerbatimChar"/>
         </w:rPr>
-        <w:t xml:space="preserve">##  $ dt        : int 1666876615</w:t>
+        <w:t xml:space="preserve">##  $ dt        : int 1666882050</w:t>
       </w:r>
       <w:r>
         <w:br/>
@@ -41595,7 +41595,7 @@
     </w:p>
     <w:bookmarkEnd w:id="225"/>
     <w:bookmarkEnd w:id="226"/>
-    <w:bookmarkStart w:id="302" w:name="r-markdown"/>
+    <w:bookmarkStart w:id="304" w:name="r-markdown"/>
     <w:p>
       <w:pPr>
         <w:pStyle w:val="berschrift1"/>
@@ -42193,7 +42193,7 @@
       </w:r>
     </w:p>
     <w:bookmarkEnd w:id="239"/>
-    <w:bookmarkStart w:id="255" w:name="create-a-local-clone"/>
+    <w:bookmarkStart w:id="256" w:name="create-a-local-clone"/>
     <w:p>
       <w:pPr>
         <w:pStyle w:val="berschrift2"/>
@@ -42479,7 +42479,7 @@
           <w:rPr>
             <w:rStyle w:val="Hyperlink"/>
           </w:rPr>
-          <w:t xml:space="preserve">ReadmMe File</w:t>
+          <w:t xml:space="preserve">ReadMe File</w:t>
         </w:r>
       </w:hyperlink>
       <w:r>
@@ -42746,7 +42746,7 @@
         <w:t xml:space="preserve"> </w:t>
       </w:r>
       <w:r>
-        <w:t xml:space="preserve">branch by working in a separate developer branch. Later, we will merge our changes from</w:t>
+        <w:t xml:space="preserve">branch by working in a separate developer branch. Later, branches may be unified by merging from</w:t>
       </w:r>
       <w:r>
         <w:t xml:space="preserve"> </w:t>
@@ -42776,11 +42776,25 @@
         <w:t xml:space="preserve"> </w:t>
       </w:r>
       <w:r>
-        <w:t xml:space="preserve">branch.</w:t>
-      </w:r>
-    </w:p>
-    <w:bookmarkEnd w:id="255"/>
-    <w:bookmarkStart w:id="264" w:name="create-a-first-rmarkdown-document"/>
+        <w:t xml:space="preserve">branch (see</w:t>
+      </w:r>
+      <w:r>
+        <w:t xml:space="preserve"> </w:t>
+      </w:r>
+      <w:hyperlink r:id="rId255">
+        <w:r>
+          <w:rPr>
+            <w:rStyle w:val="Hyperlink"/>
+          </w:rPr>
+          <w:t xml:space="preserve">Opening a pull request</w:t>
+        </w:r>
+      </w:hyperlink>
+      <w:r>
+        <w:t xml:space="preserve">).</w:t>
+      </w:r>
+    </w:p>
+    <w:bookmarkEnd w:id="256"/>
+    <w:bookmarkStart w:id="265" w:name="create-a-first-rmarkdown-document"/>
     <w:p>
       <w:pPr>
         <w:pStyle w:val="berschrift2"/>
@@ -42922,18 +42936,18 @@
           <wp:inline>
             <wp:extent cx="5969000" cy="2315972"/>
             <wp:effectExtent b="0" l="0" r="0" t="0"/>
-            <wp:docPr descr="Figure 9.5: R Markdown sample file" title="" id="257" name="Picture"/>
+            <wp:docPr descr="Figure 9.5: R Markdown sample file" title="" id="258" name="Picture"/>
             <a:graphic>
               <a:graphicData uri="http://schemas.openxmlformats.org/drawingml/2006/picture">
                 <pic:pic>
                   <pic:nvPicPr>
-                    <pic:cNvPr descr="images/SampleFile.png" id="258" name="Picture"/>
+                    <pic:cNvPr descr="images/SampleFile.png" id="259" name="Picture"/>
                     <pic:cNvPicPr>
                       <a:picLocks noChangeArrowheads="1" noChangeAspect="1"/>
                     </pic:cNvPicPr>
                   </pic:nvPicPr>
                   <pic:blipFill>
-                    <a:blip r:embed="rId256"/>
+                    <a:blip r:embed="rId257"/>
                     <a:stretch>
                       <a:fillRect/>
                     </a:stretch>
@@ -42978,7 +42992,7 @@
       <w:r>
         <w:t xml:space="preserve"> </w:t>
       </w:r>
-      <w:hyperlink r:id="rId259">
+      <w:hyperlink r:id="rId260">
         <w:r>
           <w:rPr>
             <w:rStyle w:val="Hyperlink"/>
@@ -42992,7 +43006,7 @@
       <w:r>
         <w:t xml:space="preserve"> </w:t>
       </w:r>
-      <w:hyperlink r:id="rId260">
+      <w:hyperlink r:id="rId261">
         <w:r>
           <w:rPr>
             <w:rStyle w:val="Hyperlink"/>
@@ -43132,18 +43146,18 @@
           <wp:inline>
             <wp:extent cx="5969000" cy="2886967"/>
             <wp:effectExtent b="0" l="0" r="0" t="0"/>
-            <wp:docPr descr="Figure 9.6: Knit HTML Output" title="" id="262" name="Picture"/>
+            <wp:docPr descr="Figure 9.6: Knit HTML Output" title="" id="263" name="Picture"/>
             <a:graphic>
               <a:graphicData uri="http://schemas.openxmlformats.org/drawingml/2006/picture">
                 <pic:pic>
                   <pic:nvPicPr>
-                    <pic:cNvPr descr="images/knit.png" id="263" name="Picture"/>
+                    <pic:cNvPr descr="images/knit.png" id="264" name="Picture"/>
                     <pic:cNvPicPr>
                       <a:picLocks noChangeArrowheads="1" noChangeAspect="1"/>
                     </pic:cNvPicPr>
                   </pic:nvPicPr>
                   <pic:blipFill>
-                    <a:blip r:embed="rId261"/>
+                    <a:blip r:embed="rId262"/>
                     <a:stretch>
                       <a:fillRect/>
                     </a:stretch>
@@ -43259,8 +43273,8 @@
         <w:t xml:space="preserve">syntax translates into an output. For instances, to bold text, you can add two asterisks before and after a word or phrase.</w:t>
       </w:r>
     </w:p>
-    <w:bookmarkEnd w:id="264"/>
-    <w:bookmarkStart w:id="278" w:name="synchronize-with-github"/>
+    <w:bookmarkEnd w:id="265"/>
+    <w:bookmarkStart w:id="279" w:name="synchronize-with-github"/>
     <w:p>
       <w:pPr>
         <w:pStyle w:val="berschrift2"/>
@@ -43356,18 +43370,18 @@
           <wp:inline>
             <wp:extent cx="5969000" cy="673084"/>
             <wp:effectExtent b="0" l="0" r="0" t="0"/>
-            <wp:docPr descr="Figure 9.7: Make Pull" title="" id="266" name="Picture"/>
+            <wp:docPr descr="Figure 9.7: Make Pull" title="" id="267" name="Picture"/>
             <a:graphic>
               <a:graphicData uri="http://schemas.openxmlformats.org/drawingml/2006/picture">
                 <pic:pic>
                   <pic:nvPicPr>
-                    <pic:cNvPr descr="images/pull.png" id="267" name="Picture"/>
+                    <pic:cNvPr descr="images/pull.png" id="268" name="Picture"/>
                     <pic:cNvPicPr>
                       <a:picLocks noChangeArrowheads="1" noChangeAspect="1"/>
                     </pic:cNvPicPr>
                   </pic:nvPicPr>
                   <pic:blipFill>
-                    <a:blip r:embed="rId265"/>
+                    <a:blip r:embed="rId266"/>
                     <a:stretch>
                       <a:fillRect/>
                     </a:stretch>
@@ -43528,7 +43542,7 @@
       <w:r>
         <w:t xml:space="preserve"> </w:t>
       </w:r>
-      <w:hyperlink r:id="rId268">
+      <w:hyperlink r:id="rId269">
         <w:r>
           <w:rPr>
             <w:rStyle w:val="Hyperlink"/>
@@ -43575,18 +43589,18 @@
           <wp:inline>
             <wp:extent cx="5969000" cy="4910064"/>
             <wp:effectExtent b="0" l="0" r="0" t="0"/>
-            <wp:docPr descr="Figure 9.8: Make Commit" title="" id="270" name="Picture"/>
+            <wp:docPr descr="Figure 9.8: Make Commit" title="" id="271" name="Picture"/>
             <a:graphic>
               <a:graphicData uri="http://schemas.openxmlformats.org/drawingml/2006/picture">
                 <pic:pic>
                   <pic:nvPicPr>
-                    <pic:cNvPr descr="images/commit.png" id="271" name="Picture"/>
+                    <pic:cNvPr descr="images/commit.png" id="272" name="Picture"/>
                     <pic:cNvPicPr>
                       <a:picLocks noChangeArrowheads="1" noChangeAspect="1"/>
                     </pic:cNvPicPr>
                   </pic:nvPicPr>
                   <pic:blipFill>
-                    <a:blip r:embed="rId269"/>
+                    <a:blip r:embed="rId270"/>
                     <a:stretch>
                       <a:fillRect/>
                     </a:stretch>
@@ -43677,18 +43691,18 @@
           <wp:inline>
             <wp:extent cx="5958037" cy="394635"/>
             <wp:effectExtent b="0" l="0" r="0" t="0"/>
-            <wp:docPr descr="Figure 9.9: Make Push" title="" id="273" name="Picture"/>
+            <wp:docPr descr="Figure 9.9: Make Push" title="" id="274" name="Picture"/>
             <a:graphic>
               <a:graphicData uri="http://schemas.openxmlformats.org/drawingml/2006/picture">
                 <pic:pic>
                   <pic:nvPicPr>
-                    <pic:cNvPr descr="images/Push.png" id="274" name="Picture"/>
+                    <pic:cNvPr descr="images/Push.png" id="275" name="Picture"/>
                     <pic:cNvPicPr>
                       <a:picLocks noChangeArrowheads="1" noChangeAspect="1"/>
                     </pic:cNvPicPr>
                   </pic:nvPicPr>
                   <pic:blipFill>
-                    <a:blip r:embed="rId272"/>
+                    <a:blip r:embed="rId273"/>
                     <a:stretch>
                       <a:fillRect/>
                     </a:stretch>
@@ -43764,18 +43778,18 @@
           <wp:inline>
             <wp:extent cx="5969000" cy="1186535"/>
             <wp:effectExtent b="0" l="0" r="0" t="0"/>
-            <wp:docPr descr="Figure 9.10: Commit with message ‘decribe sync process in github’ was pushed to the developer branch a minute ago" title="" id="276" name="Picture"/>
+            <wp:docPr descr="Figure 9.10: Commit with message ‘decribe sync process in github’ was pushed to the developer branch a minute ago" title="" id="277" name="Picture"/>
             <a:graphic>
               <a:graphicData uri="http://schemas.openxmlformats.org/drawingml/2006/picture">
                 <pic:pic>
                   <pic:nvPicPr>
-                    <pic:cNvPr descr="images/CommitFinished.png" id="277" name="Picture"/>
+                    <pic:cNvPr descr="images/CommitFinished.png" id="278" name="Picture"/>
                     <pic:cNvPicPr>
                       <a:picLocks noChangeArrowheads="1" noChangeAspect="1"/>
                     </pic:cNvPicPr>
                   </pic:nvPicPr>
                   <pic:blipFill>
-                    <a:blip r:embed="rId275"/>
+                    <a:blip r:embed="rId276"/>
                     <a:stretch>
                       <a:fillRect/>
                     </a:stretch>
@@ -43828,8 +43842,8 @@
         <w:t xml:space="preserve">was pushed to the developer branch a minute ago</w:t>
       </w:r>
     </w:p>
-    <w:bookmarkEnd w:id="278"/>
-    <w:bookmarkStart w:id="293" w:name="basic-rmarkdown-syntax"/>
+    <w:bookmarkEnd w:id="279"/>
+    <w:bookmarkStart w:id="294" w:name="basic-r-markdown-syntax"/>
     <w:p>
       <w:pPr>
         <w:pStyle w:val="berschrift2"/>
@@ -43844,7 +43858,7 @@
         <w:tab/>
       </w:r>
       <w:r>
-        <w:t xml:space="preserve">Basic RMarkdown syntax</w:t>
+        <w:t xml:space="preserve">Basic R Markdown syntax</w:t>
       </w:r>
     </w:p>
     <w:p>
@@ -43924,7 +43938,49 @@
         <w:pStyle w:val="FirstParagraph"/>
       </w:pPr>
       <w:r>
-        <w:t xml:space="preserve">R Markdown also comes with a time-saving method to insert citations and to build a bibliography. References are collected in a .bib-file that resides in the R-Project folder. To create a .bib-file, you can use any text editor. Open a new document (for instance a Windows Editor file), replace .txt with .bib (e.g. references.bib) and save to the R-Project folder.</w:t>
+        <w:t xml:space="preserve">R Markdown also comes with a time-saving method to insert</w:t>
+      </w:r>
+      <w:r>
+        <w:t xml:space="preserve"> </w:t>
+      </w:r>
+      <w:r>
+        <w:rPr>
+          <w:bCs/>
+          <w:b/>
+        </w:rPr>
+        <w:t xml:space="preserve">citations</w:t>
+      </w:r>
+      <w:r>
+        <w:t xml:space="preserve"> </w:t>
+      </w:r>
+      <w:r>
+        <w:t xml:space="preserve">and to build a</w:t>
+      </w:r>
+      <w:r>
+        <w:t xml:space="preserve"> </w:t>
+      </w:r>
+      <w:r>
+        <w:rPr>
+          <w:bCs/>
+          <w:b/>
+        </w:rPr>
+        <w:t xml:space="preserve">bibliography</w:t>
+      </w:r>
+      <w:r>
+        <w:t xml:space="preserve">. References are collected in a .bib-file that resides in the RStudio Project folder. To create a .bib-file, you can use any text editor. Open a new document (for instance a Windows Editor file), replace .txt with .bib (e.g. references.bib) and save to the Project folder.</w:t>
+      </w:r>
+    </w:p>
+    <w:p>
+      <w:pPr>
+        <w:pStyle w:val="Textkrper"/>
+      </w:pPr>
+    </w:p>
+    <w:p>
+      <w:pPr>
+        <w:pStyle w:val="Textkrper"/>
+      </w:pPr>
+      <w:r>
+        <w:t xml:space="preserve">You can use the RStudio project that you have cloned, modified and synchronized in previous exercises.</w:t>
       </w:r>
     </w:p>
     <w:p>
@@ -43953,18 +44009,18 @@
           <wp:inline>
             <wp:extent cx="5587320" cy="5388537"/>
             <wp:effectExtent b="0" l="0" r="0" t="0"/>
-            <wp:docPr descr="Figure 9.11: Enable BibTeX in Firefox 106.0.1" title="" id="280" name="Picture"/>
+            <wp:docPr descr="Figure 9.11: Enable BibTeX in Firefox 106.0.1" title="" id="281" name="Picture"/>
             <a:graphic>
               <a:graphicData uri="http://schemas.openxmlformats.org/drawingml/2006/picture">
                 <pic:pic>
                   <pic:nvPicPr>
-                    <pic:cNvPr descr="images/ScholarSettings.png" id="281" name="Picture"/>
+                    <pic:cNvPr descr="images/ScholarSettings.png" id="282" name="Picture"/>
                     <pic:cNvPicPr>
                       <a:picLocks noChangeArrowheads="1" noChangeAspect="1"/>
                     </pic:cNvPicPr>
                   </pic:nvPicPr>
                   <pic:blipFill>
-                    <a:blip r:embed="rId279"/>
+                    <a:blip r:embed="rId280"/>
                     <a:stretch>
                       <a:fillRect/>
                     </a:stretch>
@@ -44017,7 +44073,22 @@
         <w:pStyle w:val="Textkrper"/>
       </w:pPr>
       <w:r>
-        <w:t xml:space="preserve">Once you have enabled BibTeX export in your browser, a new link appears (see Fig.</w:t>
+        <w:t xml:space="preserve">Once you have enabled BibTeX export in your browser, a new link</w:t>
+      </w:r>
+      <w:r>
+        <w:t xml:space="preserve"> </w:t>
+      </w:r>
+      <w:r>
+        <w:rPr>
+          <w:rStyle w:val="VerbatimChar"/>
+        </w:rPr>
+        <w:t xml:space="preserve">Import into BibTeX</w:t>
+      </w:r>
+      <w:r>
+        <w:t xml:space="preserve"> </w:t>
+      </w:r>
+      <w:r>
+        <w:t xml:space="preserve">appears in Google Scholar (see Fig.</w:t>
       </w:r>
       <w:r>
         <w:t xml:space="preserve"> </w:t>
@@ -44038,18 +44109,18 @@
           <wp:inline>
             <wp:extent cx="5969000" cy="2352432"/>
             <wp:effectExtent b="0" l="0" r="0" t="0"/>
-            <wp:docPr descr="Figure 9.12: BibTeX Link in Firefox 106.0.1" title="" id="283" name="Picture"/>
+            <wp:docPr descr="Figure 9.12: BibTeX Link in Firefox 106.0.1" title="" id="284" name="Picture"/>
             <a:graphic>
               <a:graphicData uri="http://schemas.openxmlformats.org/drawingml/2006/picture">
                 <pic:pic>
                   <pic:nvPicPr>
-                    <pic:cNvPr descr="images/bibtexoption.png" id="284" name="Picture"/>
+                    <pic:cNvPr descr="images/bibtexoption.png" id="285" name="Picture"/>
                     <pic:cNvPicPr>
                       <a:picLocks noChangeArrowheads="1" noChangeAspect="1"/>
                     </pic:cNvPicPr>
                   </pic:nvPicPr>
                   <pic:blipFill>
-                    <a:blip r:embed="rId282"/>
+                    <a:blip r:embed="rId283"/>
                     <a:stretch>
                       <a:fillRect/>
                     </a:stretch>
@@ -44133,18 +44204,18 @@
           <wp:inline>
             <wp:extent cx="5969000" cy="3075790"/>
             <wp:effectExtent b="0" l="0" r="0" t="0"/>
-            <wp:docPr descr="Figure 9.13: Integrate BibTeX reference in RMarkdown document" title="" id="286" name="Picture"/>
+            <wp:docPr descr="Figure 9.13: Integrate BibTeX reference in RMarkdown document" title="" id="287" name="Picture"/>
             <a:graphic>
               <a:graphicData uri="http://schemas.openxmlformats.org/drawingml/2006/picture">
                 <pic:pic>
                   <pic:nvPicPr>
-                    <pic:cNvPr descr="images/refs.png" id="287" name="Picture"/>
+                    <pic:cNvPr descr="images/refs.png" id="288" name="Picture"/>
                     <pic:cNvPicPr>
                       <a:picLocks noChangeArrowheads="1" noChangeAspect="1"/>
                     </pic:cNvPicPr>
                   </pic:nvPicPr>
                   <pic:blipFill>
-                    <a:blip r:embed="rId285"/>
+                    <a:blip r:embed="rId286"/>
                     <a:stretch>
                       <a:fillRect/>
                     </a:stretch>
@@ -44221,7 +44292,7 @@
           <w:iCs/>
           <w:i/>
         </w:rPr>
-        <w:t xml:space="preserve">without squared brackets</w:t>
+        <w:t xml:space="preserve">reference without squared brackets in .Rmd file</w:t>
       </w:r>
       <w:r>
         <w:t xml:space="preserve">) and direct citations (</w:t>
@@ -44231,7 +44302,7 @@
           <w:iCs/>
           <w:i/>
         </w:rPr>
-        <w:t xml:space="preserve">with squared brackets</w:t>
+        <w:t xml:space="preserve">reference with squared brackets in .Rmd file</w:t>
       </w:r>
       <w:r>
         <w:t xml:space="preserve">) and inserts a bibliography (see Fig.</w:t>
@@ -44255,18 +44326,18 @@
           <wp:inline>
             <wp:extent cx="5969000" cy="3925192"/>
             <wp:effectExtent b="0" l="0" r="0" t="0"/>
-            <wp:docPr descr="Figure 9.14: Knit R Markdown as PDF" title="" id="289" name="Picture"/>
+            <wp:docPr descr="Figure 9.14: Knit R Markdown as PDF" title="" id="290" name="Picture"/>
             <a:graphic>
               <a:graphicData uri="http://schemas.openxmlformats.org/drawingml/2006/picture">
                 <pic:pic>
                   <pic:nvPicPr>
-                    <pic:cNvPr descr="images/knit_pdf.png" id="290" name="Picture"/>
+                    <pic:cNvPr descr="images/knit_pdf.png" id="291" name="Picture"/>
                     <pic:cNvPicPr>
                       <a:picLocks noChangeArrowheads="1" noChangeAspect="1"/>
                     </pic:cNvPicPr>
                   </pic:nvPicPr>
                   <pic:blipFill>
-                    <a:blip r:embed="rId288"/>
+                    <a:blip r:embed="rId289"/>
                     <a:stretch>
                       <a:fillRect/>
                     </a:stretch>
@@ -44305,7 +44376,7 @@
       <w:pPr>
         <w:pStyle w:val="Textkrper"/>
       </w:pPr>
-      <w:hyperlink r:id="rId291">
+      <w:hyperlink r:id="rId292">
         <w:r>
           <w:rPr>
             <w:rStyle w:val="Hyperlink"/>
@@ -44335,7 +44406,7 @@
       <w:r>
         <w:t xml:space="preserve"> </w:t>
       </w:r>
-      <w:hyperlink r:id="rId292">
+      <w:hyperlink r:id="rId293">
         <w:r>
           <w:rPr>
             <w:rStyle w:val="Hyperlink"/>
@@ -44347,8 +44418,8 @@
         <w:t xml:space="preserve">.</w:t>
       </w:r>
     </w:p>
-    <w:bookmarkEnd w:id="293"/>
-    <w:bookmarkStart w:id="298" w:name="speed-up-your-workflows"/>
+    <w:bookmarkEnd w:id="294"/>
+    <w:bookmarkStart w:id="299" w:name="speed-up-your-workflows"/>
     <w:p>
       <w:pPr>
         <w:pStyle w:val="berschrift2"/>
@@ -44379,7 +44450,7 @@
         <w:pStyle w:val="Textkrper"/>
       </w:pPr>
       <w:r>
-        <w:t xml:space="preserve">Let’s assume a client of you is interest in a specific set of spatial economic indicators that are updated on a daily basis. Rather than creating a data report on every new day from scratch, R Markdown allows you to create a data report with charts that are auto generated on report compilation.</w:t>
+        <w:t xml:space="preserve">Let’s assume a client of you is interest in a specific set of spatial economic indicators that are updated daily. Rather than creating a data report on every new day from scratch, R Markdown allows you to create a data report with charts that are auto-generated on report compilation.</w:t>
       </w:r>
     </w:p>
     <w:p>
@@ -44392,7 +44463,7 @@
       <w:r>
         <w:t xml:space="preserve"> </w:t>
       </w:r>
-      <w:hyperlink r:id="rId294">
+      <w:hyperlink r:id="rId295">
         <w:r>
           <w:rPr>
             <w:rStyle w:val="Hyperlink"/>
@@ -44406,7 +44477,7 @@
       <w:r>
         <w:t xml:space="preserve"> </w:t>
       </w:r>
-      <w:hyperlink r:id="rId295">
+      <w:hyperlink r:id="rId296">
         <w:r>
           <w:rPr>
             <w:rStyle w:val="Hyperlink"/>
@@ -44420,7 +44491,7 @@
       <w:r>
         <w:t xml:space="preserve"> </w:t>
       </w:r>
-      <w:hyperlink r:id="rId296">
+      <w:hyperlink r:id="rId297">
         <w:r>
           <w:rPr>
             <w:rStyle w:val="VerbatimChar"/>
@@ -44441,7 +44512,13 @@
       <w:pPr>
         <w:pStyle w:val="Textkrper"/>
       </w:pPr>
-      <w:hyperlink r:id="rId297">
+      <w:r>
+        <w:t xml:space="preserve">In this exercise you are provided with a first draft version of the finance data report.</w:t>
+      </w:r>
+      <w:r>
+        <w:t xml:space="preserve"> </w:t>
+      </w:r>
+      <w:hyperlink r:id="rId298">
         <w:r>
           <w:rPr>
             <w:rStyle w:val="Hyperlink"/>
@@ -44453,7 +44530,7 @@
         <w:t xml:space="preserve"> </w:t>
       </w:r>
       <w:r>
-        <w:t xml:space="preserve">the real-time finance data report. Unzip the folder and open the .Rproj file in RStudio.</w:t>
+        <w:t xml:space="preserve">the draft version. Unzip the folder and open the .Rproj file in RStudio.</w:t>
       </w:r>
     </w:p>
     <w:p>
@@ -44490,7 +44567,7 @@
         <w:pStyle w:val="Textkrper"/>
       </w:pPr>
       <w:r>
-        <w:t xml:space="preserve">Important: The .Rmd file includes an interactive leaflet map, other outputs than HTML are not supported.</w:t>
+        <w:t xml:space="preserve">Important: The .Rmd file includes an interactive leaflet map, i.e. other outputs than HTML are not supported.</w:t>
       </w:r>
     </w:p>
     <w:p>
@@ -44501,8 +44578,8 @@
         <w:t xml:space="preserve">Once you have understood the structure of this document, try to supplement the finance data report with an additional spatial indicator (e.g. map of exchange rates from national currencies to Euro).</w:t>
       </w:r>
     </w:p>
-    <w:bookmarkEnd w:id="298"/>
-    <w:bookmarkStart w:id="301" w:name="self-study"/>
+    <w:bookmarkEnd w:id="299"/>
+    <w:bookmarkStart w:id="303" w:name="self-study"/>
     <w:p>
       <w:pPr>
         <w:pStyle w:val="berschrift2"/>
@@ -44525,42 +44602,7 @@
         <w:pStyle w:val="FirstParagraph"/>
       </w:pPr>
       <w:r>
-        <w:t xml:space="preserve">also merge dev to main</w:t>
-      </w:r>
-    </w:p>
-    <w:p>
-      <w:pPr>
-        <w:pStyle w:val="Textkrper"/>
-      </w:pPr>
-      <w:r>
-        <w:t xml:space="preserve">this is written in rmarkdown</w:t>
-      </w:r>
-    </w:p>
-    <w:p>
-      <w:pPr>
-        <w:pStyle w:val="Textkrper"/>
-      </w:pPr>
-      <w:r>
-        <w:t xml:space="preserve">reference cheat sheet for rmarkdown i self-study section:</w:t>
-      </w:r>
-      <w:r>
-        <w:t xml:space="preserve"> </w:t>
-      </w:r>
-      <w:hyperlink r:id="rId299">
-        <w:r>
-          <w:rPr>
-            <w:rStyle w:val="Hyperlink"/>
-          </w:rPr>
-          <w:t xml:space="preserve">https://raw.githubusercontent.com/rstudio/cheatsheets/main/rmarkdown.pdf</w:t>
-        </w:r>
-      </w:hyperlink>
-    </w:p>
-    <w:p>
-      <w:pPr>
-        <w:pStyle w:val="Textkrper"/>
-      </w:pPr>
-      <w:r>
-        <w:t xml:space="preserve">bookdown is required for cross referencing figures:</w:t>
+        <w:t xml:space="preserve">The functionality of R Markdown is comprehensive and cannot be covered in one lesson. It is highly recommended to consult the online book</w:t>
       </w:r>
       <w:r>
         <w:t xml:space="preserve"> </w:t>
@@ -44570,26 +44612,70 @@
           <w:rPr>
             <w:rStyle w:val="Hyperlink"/>
           </w:rPr>
-          <w:t xml:space="preserve">https://bookdown.org/yihui/rmarkdown/bookdown-markdown.html#bookdown-markdown</w:t>
+          <w:t xml:space="preserve">R Markdown: The Definitive Guide</w:t>
         </w:r>
       </w:hyperlink>
+      <w:r>
+        <w:t xml:space="preserve"> </w:t>
+      </w:r>
+      <w:r>
+        <w:t xml:space="preserve">to leverage the full potential of R Markdown.</w:t>
+      </w:r>
     </w:p>
     <w:p>
       <w:pPr>
         <w:pStyle w:val="Textkrper"/>
       </w:pPr>
       <w:r>
-        <w:t xml:space="preserve">R Markdown book</w:t>
-      </w:r>
-      <w:r>
-        <w:t xml:space="preserve"> </w:t>
-      </w:r>
-      <w:r>
-        <w:t xml:space="preserve">Aufgabe: private repository mit rechten zukommen lassen</w:t>
-      </w:r>
-    </w:p>
-    <w:bookmarkEnd w:id="301"/>
-    <w:bookmarkEnd w:id="302"/>
+        <w:t xml:space="preserve">Other R Markdown compile formats that are described in this book are Notebooks and Presentations. RMarkdown also support other languages such as Python, C++ and SQL. Moreover, R Markdown is customizable and can be used to design more complex documents with extensions like</w:t>
+      </w:r>
+      <w:r>
+        <w:t xml:space="preserve"> </w:t>
+      </w:r>
+      <w:hyperlink r:id="rId301">
+        <w:r>
+          <w:rPr>
+            <w:rStyle w:val="Hyperlink"/>
+          </w:rPr>
+          <w:t xml:space="preserve">BookDown</w:t>
+        </w:r>
+      </w:hyperlink>
+      <w:r>
+        <w:t xml:space="preserve"> </w:t>
+      </w:r>
+      <w:r>
+        <w:t xml:space="preserve">or</w:t>
+      </w:r>
+      <w:r>
+        <w:t xml:space="preserve"> </w:t>
+      </w:r>
+      <w:hyperlink r:id="rId302">
+        <w:r>
+          <w:rPr>
+            <w:rStyle w:val="Hyperlink"/>
+          </w:rPr>
+          <w:t xml:space="preserve">ThesisDown</w:t>
+        </w:r>
+      </w:hyperlink>
+      <w:r>
+        <w:t xml:space="preserve">.</w:t>
+      </w:r>
+    </w:p>
+    <w:p>
+      <w:pPr>
+        <w:pStyle w:val="Textkrper"/>
+      </w:pPr>
+    </w:p>
+    <w:p>
+      <w:pPr>
+        <w:pStyle w:val="Textkrper"/>
+      </w:pPr>
+      <w:r>
+        <w:t xml:space="preserve">By the way, this module is written in BookDown.</w:t>
+      </w:r>
+    </w:p>
+    <w:bookmarkEnd w:id="303"/>
+    <w:bookmarkEnd w:id="304"/>
     <w:sectPr>
       <w:headerReference r:id="rId10" w:type="even"/>
       <w:headerReference r:id="rId9" w:type="default"/>

--- a/docs/UNIGIS-AppDev-R.docx
+++ b/docs/UNIGIS-AppDev-R.docx
@@ -53,13 +53,13 @@
         <w:pStyle w:val="Datum"/>
       </w:pPr>
       <w:r>
-        <w:t xml:space="preserve">27</w:t>
-      </w:r>
-      <w:r>
-        <w:t xml:space="preserve"> </w:t>
-      </w:r>
-      <w:r>
-        <w:t xml:space="preserve">Oktober,</w:t>
+        <w:t xml:space="preserve">08</w:t>
+      </w:r>
+      <w:r>
+        <w:t xml:space="preserve"> </w:t>
+      </w:r>
+      <w:r>
+        <w:t xml:space="preserve">November,</w:t>
       </w:r>
       <w:r>
         <w:t xml:space="preserve"> </w:t>
@@ -94,12 +94,76 @@
         </w:p>
       </w:sdtContent>
     </w:sdt>
-    <w:bookmarkStart w:id="52" w:name="intro"/>
+    <w:bookmarkStart w:id="20" w:name="preface"/>
     <w:p>
       <w:pPr>
         <w:pStyle w:val="berschrift1"/>
       </w:pPr>
       <w:r>
+        <w:t xml:space="preserve">Preface</w:t>
+      </w:r>
+    </w:p>
+    <w:p>
+      <w:pPr>
+        <w:pStyle w:val="FirstParagraph"/>
+      </w:pPr>
+      <w:r>
+        <w:t xml:space="preserve">This web-book is a text book with exercises that together form the learning materials for</w:t>
+      </w:r>
+      <w:r>
+        <w:t xml:space="preserve"> </w:t>
+      </w:r>
+      <w:r>
+        <w:t xml:space="preserve">“</w:t>
+      </w:r>
+      <w:r>
+        <w:t xml:space="preserve">Automated Data Processing with R</w:t>
+      </w:r>
+      <w:r>
+        <w:t xml:space="preserve">”</w:t>
+      </w:r>
+      <w:r>
+        <w:t xml:space="preserve">, an elective module of the</w:t>
+      </w:r>
+      <w:r>
+        <w:t xml:space="preserve"> </w:t>
+      </w:r>
+      <w:r>
+        <w:t xml:space="preserve">UNIGIS distance learning program in Geoinformatics</w:t>
+      </w:r>
+      <w:r>
+        <w:t xml:space="preserve"> </w:t>
+      </w:r>
+      <w:r>
+        <w:t xml:space="preserve">at the University of Salzburg.</w:t>
+      </w:r>
+    </w:p>
+    <w:p>
+      <w:pPr>
+        <w:pStyle w:val="Textkrper"/>
+      </w:pPr>
+      <w:r>
+        <w:t xml:space="preserve"> </w:t>
+      </w:r>
+      <w:r>
+        <w:t xml:space="preserve"> </w:t>
+      </w:r>
+    </w:p>
+    <w:p>
+      <w:pPr>
+        <w:pStyle w:val="Textkrper"/>
+      </w:pPr>
+      <w:r>
+        <w:t xml:space="preserve">The web-book is published under an open licence. I welcome everybody to explore the contents and to work through the exercises. Only the related discussion forum and the assignments can exclusively be accessed by actively enrolled UNIGIS students, who signed up for this module.</w:t>
+      </w:r>
+    </w:p>
+    <w:bookmarkEnd w:id="20"/>
+    <w:bookmarkStart w:id="53" w:name="intro"/>
+    <w:p>
+      <w:pPr>
+        <w:pStyle w:val="berschrift1"/>
+      </w:pPr>
+      <w:r>
         <w:rPr>
           <w:rStyle w:val="SectionNumber"/>
         </w:rPr>
@@ -112,7 +176,7 @@
         <w:t xml:space="preserve">Introduction to R</w:t>
       </w:r>
     </w:p>
-    <w:bookmarkStart w:id="24" w:name="about-this-module"/>
+    <w:bookmarkStart w:id="25" w:name="about-this-module"/>
     <w:p>
       <w:pPr>
         <w:pStyle w:val="berschrift2"/>
@@ -356,7 +420,7 @@
       <w:r>
         <w:t xml:space="preserve"> </w:t>
       </w:r>
-      <w:hyperlink r:id="rId20">
+      <w:hyperlink r:id="rId21">
         <w:r>
           <w:rPr>
             <w:rStyle w:val="Hyperlink"/>
@@ -373,7 +437,7 @@
       <w:r>
         <w:t xml:space="preserve"> </w:t>
       </w:r>
-      <w:hyperlink r:id="rId21">
+      <w:hyperlink r:id="rId22">
         <w:r>
           <w:rPr>
             <w:rStyle w:val="Hyperlink"/>
@@ -390,7 +454,7 @@
       <w:r>
         <w:t xml:space="preserve"> </w:t>
       </w:r>
-      <w:hyperlink r:id="rId22">
+      <w:hyperlink r:id="rId23">
         <w:r>
           <w:rPr>
             <w:rStyle w:val="Hyperlink"/>
@@ -404,7 +468,7 @@
       <w:r>
         <w:t xml:space="preserve"> </w:t>
       </w:r>
-      <w:hyperlink r:id="rId23">
+      <w:hyperlink r:id="rId24">
         <w:r>
           <w:rPr>
             <w:rStyle w:val="Hyperlink"/>
@@ -448,8 +512,8 @@
         <w:t xml:space="preserve">are recommended as a follow up read for those who are willing to delve into more advanced applications of R.</w:t>
       </w:r>
     </w:p>
-    <w:bookmarkEnd w:id="24"/>
-    <w:bookmarkStart w:id="25" w:name="r-programming-language"/>
+    <w:bookmarkEnd w:id="25"/>
+    <w:bookmarkStart w:id="26" w:name="r-programming-language"/>
     <w:p>
       <w:pPr>
         <w:pStyle w:val="berschrift2"/>
@@ -709,8 +773,8 @@
         <w:t xml:space="preserve">In this lesson we will focus on some key principles of the R syntax and logic.</w:t>
       </w:r>
     </w:p>
-    <w:bookmarkEnd w:id="25"/>
-    <w:bookmarkStart w:id="31" w:name="installation-and-setup"/>
+    <w:bookmarkEnd w:id="26"/>
+    <w:bookmarkStart w:id="32" w:name="installation-and-setup"/>
     <w:p>
       <w:pPr>
         <w:pStyle w:val="berschrift2"/>
@@ -766,7 +830,7 @@
       <w:r>
         <w:t xml:space="preserve"> </w:t>
       </w:r>
-      <w:hyperlink r:id="rId26">
+      <w:hyperlink r:id="rId27">
         <w:r>
           <w:rPr>
             <w:rStyle w:val="Hyperlink"/>
@@ -828,7 +892,7 @@
       <w:r>
         <w:t xml:space="preserve"> </w:t>
       </w:r>
-      <w:hyperlink r:id="rId27">
+      <w:hyperlink r:id="rId28">
         <w:r>
           <w:rPr>
             <w:rStyle w:val="Hyperlink"/>
@@ -854,18 +918,18 @@
           <wp:inline>
             <wp:extent cx="4064000" cy="2286000"/>
             <wp:effectExtent b="0" l="0" r="0" t="0"/>
-            <wp:docPr descr="Figure 1.1: Video (6:09 min): RStudio for the Total Beginner." title="" id="29" name="Picture"/>
+            <wp:docPr descr="Figure 1.1: Video (6:09 min): RStudio for the Total Beginner." title="" id="30" name="Picture"/>
             <a:graphic>
               <a:graphicData uri="http://schemas.openxmlformats.org/drawingml/2006/picture">
                 <pic:pic>
                   <pic:nvPicPr>
-                    <pic:cNvPr descr="http://img.youtube.com/vi/FIrsOBy5k58/mqdefault.jpg" id="30" name="Picture"/>
+                    <pic:cNvPr descr="http://img.youtube.com/vi/FIrsOBy5k58/mqdefault.jpg" id="31" name="Picture"/>
                     <pic:cNvPicPr>
                       <a:picLocks noChangeArrowheads="1" noChangeAspect="1"/>
                     </pic:cNvPicPr>
                   </pic:nvPicPr>
                   <pic:blipFill>
-                    <a:blip r:embed="rId28"/>
+                    <a:blip r:embed="rId29"/>
                     <a:stretch>
                       <a:fillRect/>
                     </a:stretch>
@@ -913,8 +977,8 @@
         <w:t xml:space="preserve">In case you are facing any technical issues, please turn to the discussion forum!</w:t>
       </w:r>
     </w:p>
-    <w:bookmarkEnd w:id="31"/>
-    <w:bookmarkStart w:id="35" w:name="interpreting-values"/>
+    <w:bookmarkEnd w:id="32"/>
+    <w:bookmarkStart w:id="36" w:name="interpreting-values"/>
     <w:p>
       <w:pPr>
         <w:pStyle w:val="berschrift2"/>
@@ -987,18 +1051,18 @@
           <wp:inline>
             <wp:extent cx="5969000" cy="3588505"/>
             <wp:effectExtent b="0" l="0" r="0" t="0"/>
-            <wp:docPr descr="Figure 1.2: Console Window in RStudio" title="" id="33" name="Picture"/>
+            <wp:docPr descr="Figure 1.2: Console Window in RStudio" title="" id="34" name="Picture"/>
             <a:graphic>
               <a:graphicData uri="http://schemas.openxmlformats.org/drawingml/2006/picture">
                 <pic:pic>
                   <pic:nvPicPr>
-                    <pic:cNvPr descr="images/Console.png" id="34" name="Picture"/>
+                    <pic:cNvPr descr="images/Console.png" id="35" name="Picture"/>
                     <pic:cNvPicPr>
                       <a:picLocks noChangeArrowheads="1" noChangeAspect="1"/>
                     </pic:cNvPicPr>
                   </pic:nvPicPr>
                   <pic:blipFill>
-                    <a:blip r:embed="rId32"/>
+                    <a:blip r:embed="rId33"/>
                     <a:stretch>
                       <a:fillRect/>
                     </a:stretch>
@@ -1146,8 +1210,8 @@
         <w:t xml:space="preserve">, you will see that nothing is returned as an output. Comments are extremely important as they allow you to add explanations in plain language. Comments are fundamental to allow other people to understand your code and it will save you time interpreting your own code.</w:t>
       </w:r>
     </w:p>
-    <w:bookmarkEnd w:id="35"/>
-    <w:bookmarkStart w:id="36" w:name="simple-data-types"/>
+    <w:bookmarkEnd w:id="36"/>
+    <w:bookmarkStart w:id="37" w:name="simple-data-types"/>
     <w:p>
       <w:pPr>
         <w:pStyle w:val="berschrift2"/>
@@ -1459,8 +1523,8 @@
         <w:pStyle w:val="Textkrper"/>
       </w:pPr>
     </w:p>
-    <w:bookmarkEnd w:id="36"/>
-    <w:bookmarkStart w:id="37" w:name="numeric-operators"/>
+    <w:bookmarkEnd w:id="37"/>
+    <w:bookmarkStart w:id="38" w:name="numeric-operators"/>
     <w:p>
       <w:pPr>
         <w:pStyle w:val="berschrift2"/>
@@ -2114,8 +2178,8 @@
         <w:pStyle w:val="Textkrper"/>
       </w:pPr>
     </w:p>
-    <w:bookmarkEnd w:id="37"/>
-    <w:bookmarkStart w:id="38" w:name="logical-operators"/>
+    <w:bookmarkEnd w:id="38"/>
+    <w:bookmarkStart w:id="39" w:name="logical-operators"/>
     <w:p>
       <w:pPr>
         <w:pStyle w:val="berschrift2"/>
@@ -2655,8 +2719,8 @@
         <w:t xml:space="preserve">Type and execute (Enter button) in the RStudio console to validate your assumptions.</w:t>
       </w:r>
     </w:p>
-    <w:bookmarkEnd w:id="38"/>
-    <w:bookmarkStart w:id="51" w:name="references"/>
+    <w:bookmarkEnd w:id="39"/>
+    <w:bookmarkStart w:id="52" w:name="references"/>
     <w:p>
       <w:pPr>
         <w:pStyle w:val="berschrift2"/>
@@ -2684,7 +2748,7 @@
       <w:r>
         <w:t xml:space="preserve"> </w:t>
       </w:r>
-      <w:hyperlink r:id="rId21">
+      <w:hyperlink r:id="rId22">
         <w:r>
           <w:rPr>
             <w:rStyle w:val="Hyperlink"/>
@@ -2713,7 +2777,7 @@
       <w:r>
         <w:t xml:space="preserve"> </w:t>
       </w:r>
-      <w:hyperlink r:id="rId39">
+      <w:hyperlink r:id="rId40">
         <w:r>
           <w:rPr>
             <w:rStyle w:val="Hyperlink"/>
@@ -2736,7 +2800,7 @@
       <w:r>
         <w:t xml:space="preserve"> </w:t>
       </w:r>
-      <w:hyperlink r:id="rId40">
+      <w:hyperlink r:id="rId41">
         <w:r>
           <w:rPr>
             <w:rStyle w:val="Hyperlink"/>
@@ -2759,7 +2823,7 @@
       <w:r>
         <w:t xml:space="preserve"> </w:t>
       </w:r>
-      <w:hyperlink r:id="rId41">
+      <w:hyperlink r:id="rId42">
         <w:r>
           <w:rPr>
             <w:rStyle w:val="Hyperlink"/>
@@ -2792,7 +2856,7 @@
       <w:r>
         <w:t xml:space="preserve"> </w:t>
       </w:r>
-      <w:hyperlink r:id="rId42">
+      <w:hyperlink r:id="rId43">
         <w:r>
           <w:rPr>
             <w:rStyle w:val="Hyperlink"/>
@@ -2809,7 +2873,7 @@
       <w:r>
         <w:t xml:space="preserve"> </w:t>
       </w:r>
-      <w:hyperlink r:id="rId43">
+      <w:hyperlink r:id="rId44">
         <w:r>
           <w:rPr>
             <w:rStyle w:val="Hyperlink"/>
@@ -2845,7 +2909,7 @@
       <w:r>
         <w:t xml:space="preserve"> </w:t>
       </w:r>
-      <w:hyperlink r:id="rId44">
+      <w:hyperlink r:id="rId45">
         <w:r>
           <w:rPr>
             <w:rStyle w:val="Hyperlink"/>
@@ -2877,42 +2941,6 @@
       </w:r>
       <w:r>
         <w:t xml:space="preserve">by Andy Field, Jeremy Miles and Zoë Field, SAGE Publications Ltd, 2012. See book</w:t>
-      </w:r>
-      <w:r>
-        <w:t xml:space="preserve"> </w:t>
-      </w:r>
-      <w:hyperlink r:id="rId45">
-        <w:r>
-          <w:rPr>
-            <w:rStyle w:val="Hyperlink"/>
-          </w:rPr>
-          <w:t xml:space="preserve">webpage</w:t>
-        </w:r>
-      </w:hyperlink>
-      <w:r>
-        <w:t xml:space="preserve">.</w:t>
-      </w:r>
-    </w:p>
-    <w:p>
-      <w:pPr>
-        <w:numPr>
-          <w:ilvl w:val="0"/>
-          <w:numId w:val="1009"/>
-        </w:numPr>
-        <w:pStyle w:val="Compact"/>
-      </w:pPr>
-      <w:r>
-        <w:rPr>
-          <w:iCs/>
-          <w:i/>
-        </w:rPr>
-        <w:t xml:space="preserve">Machine Learning with R: Expert techniques for predictive modeling</w:t>
-      </w:r>
-      <w:r>
-        <w:t xml:space="preserve"> </w:t>
-      </w:r>
-      <w:r>
-        <w:t xml:space="preserve">by Brett Lantz, Packt Publishing, 2019. See book</w:t>
       </w:r>
       <w:r>
         <w:t xml:space="preserve"> </w:t>
@@ -2942,13 +2970,13 @@
           <w:iCs/>
           <w:i/>
         </w:rPr>
-        <w:t xml:space="preserve">The Art of R Programming: A Tour of Statistical Software Design</w:t>
-      </w:r>
-      <w:r>
-        <w:t xml:space="preserve"> </w:t>
-      </w:r>
-      <w:r>
-        <w:t xml:space="preserve">by Norman Matloff, No Starch Press, 2011. See book</w:t>
+        <w:t xml:space="preserve">Machine Learning with R: Expert techniques for predictive modeling</w:t>
+      </w:r>
+      <w:r>
+        <w:t xml:space="preserve"> </w:t>
+      </w:r>
+      <w:r>
+        <w:t xml:space="preserve">by Brett Lantz, Packt Publishing, 2019. See book</w:t>
       </w:r>
       <w:r>
         <w:t xml:space="preserve"> </w:t>
@@ -2961,6 +2989,9 @@
           <w:t xml:space="preserve">webpage</w:t>
         </w:r>
       </w:hyperlink>
+      <w:r>
+        <w:t xml:space="preserve">.</w:t>
+      </w:r>
     </w:p>
     <w:p>
       <w:pPr>
@@ -2975,13 +3006,13 @@
           <w:iCs/>
           <w:i/>
         </w:rPr>
-        <w:t xml:space="preserve">An Introduction to R for Spatial Analysis and Mapping</w:t>
-      </w:r>
-      <w:r>
-        <w:t xml:space="preserve"> </w:t>
-      </w:r>
-      <w:r>
-        <w:t xml:space="preserve">by Chris Brunsdon and Lex Comber, Sage, 2015. See book</w:t>
+        <w:t xml:space="preserve">The Art of R Programming: A Tour of Statistical Software Design</w:t>
+      </w:r>
+      <w:r>
+        <w:t xml:space="preserve"> </w:t>
+      </w:r>
+      <w:r>
+        <w:t xml:space="preserve">by Norman Matloff, No Starch Press, 2011. See book</w:t>
       </w:r>
       <w:r>
         <w:t xml:space="preserve"> </w:t>
@@ -3008,6 +3039,39 @@
           <w:iCs/>
           <w:i/>
         </w:rPr>
+        <w:t xml:space="preserve">An Introduction to R for Spatial Analysis and Mapping</w:t>
+      </w:r>
+      <w:r>
+        <w:t xml:space="preserve"> </w:t>
+      </w:r>
+      <w:r>
+        <w:t xml:space="preserve">by Chris Brunsdon and Lex Comber, Sage, 2015. See book</w:t>
+      </w:r>
+      <w:r>
+        <w:t xml:space="preserve"> </w:t>
+      </w:r>
+      <w:hyperlink r:id="rId49">
+        <w:r>
+          <w:rPr>
+            <w:rStyle w:val="Hyperlink"/>
+          </w:rPr>
+          <w:t xml:space="preserve">webpage</w:t>
+        </w:r>
+      </w:hyperlink>
+    </w:p>
+    <w:p>
+      <w:pPr>
+        <w:numPr>
+          <w:ilvl w:val="0"/>
+          <w:numId w:val="1009"/>
+        </w:numPr>
+        <w:pStyle w:val="Compact"/>
+      </w:pPr>
+      <w:r>
+        <w:rPr>
+          <w:iCs/>
+          <w:i/>
+        </w:rPr>
         <w:t xml:space="preserve">Geocomputation with R</w:t>
       </w:r>
       <w:r>
@@ -3019,7 +3083,7 @@
       <w:r>
         <w:t xml:space="preserve"> </w:t>
       </w:r>
-      <w:hyperlink r:id="rId49">
+      <w:hyperlink r:id="rId50">
         <w:r>
           <w:rPr>
             <w:rStyle w:val="Hyperlink"/>
@@ -3056,7 +3120,7 @@
       <w:r>
         <w:t xml:space="preserve"> </w:t>
       </w:r>
-      <w:hyperlink r:id="rId50">
+      <w:hyperlink r:id="rId51">
         <w:r>
           <w:rPr>
             <w:rStyle w:val="Hyperlink"/>
@@ -3068,9 +3132,9 @@
         <w:t xml:space="preserve">.</w:t>
       </w:r>
     </w:p>
-    <w:bookmarkEnd w:id="51"/>
     <w:bookmarkEnd w:id="52"/>
-    <w:bookmarkStart w:id="59" w:name="core"/>
+    <w:bookmarkEnd w:id="53"/>
+    <w:bookmarkStart w:id="60" w:name="core"/>
     <w:p>
       <w:pPr>
         <w:pStyle w:val="berschrift1"/>
@@ -3137,7 +3201,7 @@
         <w:t xml:space="preserve">Libraries</w:t>
       </w:r>
     </w:p>
-    <w:bookmarkStart w:id="53" w:name="variables"/>
+    <w:bookmarkStart w:id="54" w:name="variables"/>
     <w:p>
       <w:pPr>
         <w:pStyle w:val="berschrift2"/>
@@ -3694,8 +3758,8 @@
         <w:pStyle w:val="Textkrper"/>
       </w:pPr>
     </w:p>
-    <w:bookmarkEnd w:id="53"/>
-    <w:bookmarkStart w:id="54" w:name="algorithms-and-functions"/>
+    <w:bookmarkEnd w:id="54"/>
+    <w:bookmarkStart w:id="55" w:name="algorithms-and-functions"/>
     <w:p>
       <w:pPr>
         <w:pStyle w:val="berschrift2"/>
@@ -4740,8 +4804,8 @@
         <w:t xml:space="preserve">a letter</w:t>
       </w:r>
     </w:p>
-    <w:bookmarkEnd w:id="54"/>
-    <w:bookmarkStart w:id="58" w:name="libraries"/>
+    <w:bookmarkEnd w:id="55"/>
+    <w:bookmarkStart w:id="59" w:name="libraries"/>
     <w:p>
       <w:pPr>
         <w:pStyle w:val="berschrift2"/>
@@ -4898,7 +4962,7 @@
       <w:r>
         <w:t xml:space="preserve"> </w:t>
       </w:r>
-      <w:hyperlink r:id="rId55">
+      <w:hyperlink r:id="rId56">
         <w:r>
           <w:rPr>
             <w:rStyle w:val="Hyperlink"/>
@@ -5059,7 +5123,7 @@
       <w:r>
         <w:t xml:space="preserve"> </w:t>
       </w:r>
-      <w:hyperlink r:id="rId56">
+      <w:hyperlink r:id="rId57">
         <w:r>
           <w:rPr>
             <w:rStyle w:val="Hyperlink"/>
@@ -5362,7 +5426,7 @@
       <w:r>
         <w:t xml:space="preserve"> </w:t>
       </w:r>
-      <w:hyperlink r:id="rId57">
+      <w:hyperlink r:id="rId58">
         <w:r>
           <w:rPr>
             <w:rStyle w:val="Hyperlink"/>
@@ -5406,9 +5470,9 @@
         <w:t xml:space="preserve">)</w:t>
       </w:r>
     </w:p>
-    <w:bookmarkEnd w:id="58"/>
     <w:bookmarkEnd w:id="59"/>
-    <w:bookmarkStart w:id="71" w:name="data-structures"/>
+    <w:bookmarkEnd w:id="60"/>
+    <w:bookmarkStart w:id="72" w:name="data-structures"/>
     <w:p>
       <w:pPr>
         <w:pStyle w:val="berschrift1"/>
@@ -5572,7 +5636,7 @@
         <w:t xml:space="preserve">Data Frames</w:t>
       </w:r>
     </w:p>
-    <w:bookmarkStart w:id="63" w:name="vectors"/>
+    <w:bookmarkStart w:id="64" w:name="vectors"/>
     <w:p>
       <w:pPr>
         <w:pStyle w:val="berschrift2"/>
@@ -6202,7 +6266,7 @@
         <w:t xml:space="preserve">##  [1]  1  2  3  4  5  6  7  8  9 10</w:t>
       </w:r>
     </w:p>
-    <w:bookmarkStart w:id="60" w:name="vector-element-selection"/>
+    <w:bookmarkStart w:id="61" w:name="vector-element-selection"/>
     <w:p>
       <w:pPr>
         <w:pStyle w:val="berschrift3"/>
@@ -6738,8 +6802,8 @@
         <w:pStyle w:val="Textkrper"/>
       </w:pPr>
     </w:p>
-    <w:bookmarkEnd w:id="60"/>
-    <w:bookmarkStart w:id="62" w:name="functions-on-vectors"/>
+    <w:bookmarkEnd w:id="61"/>
+    <w:bookmarkStart w:id="63" w:name="functions-on-vectors"/>
     <w:p>
       <w:pPr>
         <w:pStyle w:val="berschrift3"/>
@@ -7428,7 +7492,7 @@
       <w:r>
         <w:t xml:space="preserve"> </w:t>
       </w:r>
-      <w:hyperlink r:id="rId61">
+      <w:hyperlink r:id="rId62">
         <w:r>
           <w:rPr>
             <w:rStyle w:val="Hyperlink"/>
@@ -7437,9 +7501,9 @@
         </w:r>
       </w:hyperlink>
     </w:p>
-    <w:bookmarkEnd w:id="62"/>
     <w:bookmarkEnd w:id="63"/>
-    <w:bookmarkStart w:id="70" w:name="multi-dimensional-data-types"/>
+    <w:bookmarkEnd w:id="64"/>
+    <w:bookmarkStart w:id="71" w:name="multi-dimensional-data-types"/>
     <w:p>
       <w:pPr>
         <w:pStyle w:val="berschrift2"/>
@@ -7457,7 +7521,7 @@
         <w:t xml:space="preserve">Multi-dimensional data types</w:t>
       </w:r>
     </w:p>
-    <w:bookmarkStart w:id="65" w:name="matrices"/>
+    <w:bookmarkStart w:id="66" w:name="matrices"/>
     <w:p>
       <w:pPr>
         <w:pStyle w:val="berschrift3"/>
@@ -8221,7 +8285,7 @@
       <w:r>
         <w:t xml:space="preserve"> </w:t>
       </w:r>
-      <w:hyperlink r:id="rId64">
+      <w:hyperlink r:id="rId65">
         <w:r>
           <w:rPr>
             <w:rStyle w:val="Hyperlink"/>
@@ -8233,8 +8297,8 @@
         <w:t xml:space="preserve">.</w:t>
       </w:r>
     </w:p>
-    <w:bookmarkEnd w:id="65"/>
-    <w:bookmarkStart w:id="66" w:name="arrays"/>
+    <w:bookmarkEnd w:id="66"/>
+    <w:bookmarkStart w:id="67" w:name="arrays"/>
     <w:p>
       <w:pPr>
         <w:pStyle w:val="berschrift3"/>
@@ -8560,8 +8624,8 @@
         <w:t xml:space="preserve">, has different options and behaves differently!</w:t>
       </w:r>
     </w:p>
-    <w:bookmarkEnd w:id="66"/>
-    <w:bookmarkStart w:id="67" w:name="selection"/>
+    <w:bookmarkEnd w:id="67"/>
+    <w:bookmarkStart w:id="68" w:name="selection"/>
     <w:p>
       <w:pPr>
         <w:pStyle w:val="berschrift3"/>
@@ -9293,8 +9357,8 @@
         <w:pStyle w:val="Textkrper"/>
       </w:pPr>
     </w:p>
-    <w:bookmarkEnd w:id="67"/>
-    <w:bookmarkStart w:id="68" w:name="list"/>
+    <w:bookmarkEnd w:id="68"/>
+    <w:bookmarkStart w:id="69" w:name="list"/>
     <w:p>
       <w:pPr>
         <w:pStyle w:val="berschrift3"/>
@@ -9759,8 +9823,8 @@
         <w:t xml:space="preserve">## [1] "Christian"</w:t>
       </w:r>
     </w:p>
-    <w:bookmarkEnd w:id="68"/>
-    <w:bookmarkStart w:id="69" w:name="data-frame"/>
+    <w:bookmarkEnd w:id="69"/>
+    <w:bookmarkStart w:id="70" w:name="data-frame"/>
     <w:p>
       <w:pPr>
         <w:pStyle w:val="berschrift3"/>
@@ -11204,10 +11268,10 @@
         <w:pStyle w:val="Textkrper"/>
       </w:pPr>
     </w:p>
-    <w:bookmarkEnd w:id="69"/>
     <w:bookmarkEnd w:id="70"/>
     <w:bookmarkEnd w:id="71"/>
-    <w:bookmarkStart w:id="80" w:name="control-structures"/>
+    <w:bookmarkEnd w:id="72"/>
+    <w:bookmarkStart w:id="81" w:name="control-structures"/>
     <w:p>
       <w:pPr>
         <w:pStyle w:val="berschrift1"/>
@@ -11282,7 +11346,7 @@
         <w:t xml:space="preserve">, which allow to repeat one or more instructions multiple times. Loops are commonly used to apply the same operation on a series of values that are stored in sequences such as vectors or lists.</w:t>
       </w:r>
     </w:p>
-    <w:bookmarkStart w:id="73" w:name="if"/>
+    <w:bookmarkStart w:id="74" w:name="if"/>
     <w:p>
       <w:pPr>
         <w:pStyle w:val="berschrift2"/>
@@ -11555,7 +11619,7 @@
       <w:r>
         <w:t xml:space="preserve"> </w:t>
       </w:r>
-      <w:hyperlink r:id="rId72">
+      <w:hyperlink r:id="rId73">
         <w:r>
           <w:rPr>
             <w:rStyle w:val="Hyperlink"/>
@@ -11674,8 +11738,8 @@
         <w:pStyle w:val="Textkrper"/>
       </w:pPr>
     </w:p>
-    <w:bookmarkEnd w:id="73"/>
-    <w:bookmarkStart w:id="74" w:name="else"/>
+    <w:bookmarkEnd w:id="74"/>
+    <w:bookmarkStart w:id="75" w:name="else"/>
     <w:p>
       <w:pPr>
         <w:pStyle w:val="berschrift2"/>
@@ -12075,8 +12139,8 @@
         <w:t xml:space="preserve">Note that statement 1 and statement 2 are in curly brackets! The indentation of statements is good programming practice, however does not affect the functioning of the code.</w:t>
       </w:r>
     </w:p>
-    <w:bookmarkEnd w:id="74"/>
-    <w:bookmarkStart w:id="75" w:name="code-blocks"/>
+    <w:bookmarkEnd w:id="75"/>
+    <w:bookmarkStart w:id="76" w:name="code-blocks"/>
     <w:p>
       <w:pPr>
         <w:pStyle w:val="berschrift2"/>
@@ -12481,8 +12545,8 @@
         <w:t xml:space="preserve">, meaning they cannot be used as variable names.</w:t>
       </w:r>
     </w:p>
-    <w:bookmarkEnd w:id="75"/>
-    <w:bookmarkStart w:id="78" w:name="loops"/>
+    <w:bookmarkEnd w:id="76"/>
+    <w:bookmarkStart w:id="79" w:name="loops"/>
     <w:p>
       <w:pPr>
         <w:pStyle w:val="berschrift2"/>
@@ -12623,7 +12687,7 @@
         <w:t xml:space="preserve">for</w:t>
       </w:r>
     </w:p>
-    <w:bookmarkStart w:id="76" w:name="while-and-repeat"/>
+    <w:bookmarkStart w:id="77" w:name="while-and-repeat"/>
     <w:p>
       <w:pPr>
         <w:pStyle w:val="berschrift3"/>
@@ -13400,8 +13464,8 @@
         <w:t xml:space="preserve">is equal to three.</w:t>
       </w:r>
     </w:p>
-    <w:bookmarkEnd w:id="76"/>
-    <w:bookmarkStart w:id="77" w:name="for"/>
+    <w:bookmarkEnd w:id="77"/>
+    <w:bookmarkStart w:id="78" w:name="for"/>
     <w:p>
       <w:pPr>
         <w:pStyle w:val="berschrift3"/>
@@ -14407,9 +14471,9 @@
         <w:pStyle w:val="Textkrper"/>
       </w:pPr>
     </w:p>
-    <w:bookmarkEnd w:id="77"/>
     <w:bookmarkEnd w:id="78"/>
-    <w:bookmarkStart w:id="79" w:name="loops-with-conditional-statements"/>
+    <w:bookmarkEnd w:id="79"/>
+    <w:bookmarkStart w:id="80" w:name="loops-with-conditional-statements"/>
     <w:p>
       <w:pPr>
         <w:pStyle w:val="berschrift2"/>
@@ -15380,9 +15444,9 @@
         <w:pStyle w:val="Textkrper"/>
       </w:pPr>
     </w:p>
-    <w:bookmarkEnd w:id="79"/>
     <w:bookmarkEnd w:id="80"/>
-    <w:bookmarkStart w:id="87" w:name="functions"/>
+    <w:bookmarkEnd w:id="81"/>
+    <w:bookmarkStart w:id="88" w:name="functions"/>
     <w:p>
       <w:pPr>
         <w:pStyle w:val="berschrift1"/>
@@ -15454,7 +15518,7 @@
         <w:t xml:space="preserve">Moreover, you will get to know the difference between variables with global and variables with local scope.</w:t>
       </w:r>
     </w:p>
-    <w:bookmarkStart w:id="81" w:name="defining-functions"/>
+    <w:bookmarkStart w:id="82" w:name="defining-functions"/>
     <w:p>
       <w:pPr>
         <w:pStyle w:val="berschrift2"/>
@@ -15724,8 +15788,8 @@
         <w:t xml:space="preserve">## [1] 4</w:t>
       </w:r>
     </w:p>
-    <w:bookmarkEnd w:id="81"/>
-    <w:bookmarkStart w:id="82" w:name="more-parameters"/>
+    <w:bookmarkEnd w:id="82"/>
+    <w:bookmarkStart w:id="83" w:name="more-parameters"/>
     <w:p>
       <w:pPr>
         <w:pStyle w:val="berschrift2"/>
@@ -16029,8 +16093,8 @@
         <w:t xml:space="preserve">is overwritten.</w:t>
       </w:r>
     </w:p>
-    <w:bookmarkEnd w:id="82"/>
-    <w:bookmarkStart w:id="83" w:name="more-return-values"/>
+    <w:bookmarkEnd w:id="83"/>
+    <w:bookmarkStart w:id="84" w:name="more-return-values"/>
     <w:p>
       <w:pPr>
         <w:pStyle w:val="berschrift2"/>
@@ -16501,8 +16565,8 @@
         <w:t xml:space="preserve">If you execute one of the functions above in a new R Script, you will see that the function appears in the Environment Window of RStudio in the same way as when we define a variable. When the function is invoked by using its identifier, the R interpreter will retrieve the respective function from the memory and execute it.</w:t>
       </w:r>
     </w:p>
-    <w:bookmarkEnd w:id="83"/>
-    <w:bookmarkStart w:id="84" w:name="functions-and-control-structures"/>
+    <w:bookmarkEnd w:id="84"/>
+    <w:bookmarkStart w:id="85" w:name="functions-and-control-structures"/>
     <w:p>
       <w:pPr>
         <w:pStyle w:val="berschrift2"/>
@@ -16947,8 +17011,8 @@
         <w:t xml:space="preserve">Although it is technically feasible, you would normally not define a function within conditional statements or within a loop.</w:t>
       </w:r>
     </w:p>
-    <w:bookmarkEnd w:id="84"/>
-    <w:bookmarkStart w:id="86" w:name="scope"/>
+    <w:bookmarkEnd w:id="85"/>
+    <w:bookmarkStart w:id="87" w:name="scope"/>
     <w:p>
       <w:pPr>
         <w:pStyle w:val="berschrift2"/>
@@ -17603,7 +17667,7 @@
       <w:r>
         <w:t xml:space="preserve"> </w:t>
       </w:r>
-      <w:hyperlink r:id="rId85">
+      <w:hyperlink r:id="rId86">
         <w:r>
           <w:rPr>
             <w:rStyle w:val="Hyperlink"/>
@@ -17618,9 +17682,9 @@
         <w:t xml:space="preserve">contains a concise summary of most important operations at a glance.</w:t>
       </w:r>
     </w:p>
-    <w:bookmarkEnd w:id="86"/>
     <w:bookmarkEnd w:id="87"/>
-    <w:bookmarkStart w:id="111" w:name="data-wrangling"/>
+    <w:bookmarkEnd w:id="88"/>
+    <w:bookmarkStart w:id="112" w:name="data-wrangling"/>
     <w:p>
       <w:pPr>
         <w:pStyle w:val="berschrift1"/>
@@ -17669,7 +17733,7 @@
       <w:r>
         <w:t xml:space="preserve"> </w:t>
       </w:r>
-      <w:hyperlink r:id="rId88">
+      <w:hyperlink r:id="rId89">
         <w:r>
           <w:rPr>
             <w:rStyle w:val="Hyperlink"/>
@@ -17683,7 +17747,7 @@
       <w:r>
         <w:t xml:space="preserve"> </w:t>
       </w:r>
-      <w:hyperlink r:id="rId89">
+      <w:hyperlink r:id="rId90">
         <w:r>
           <w:rPr>
             <w:rStyle w:val="Hyperlink"/>
@@ -17695,7 +17759,7 @@
         <w:t xml:space="preserve">).</w:t>
       </w:r>
     </w:p>
-    <w:bookmarkStart w:id="90" w:name="preparation"/>
+    <w:bookmarkStart w:id="91" w:name="preparation"/>
     <w:p>
       <w:pPr>
         <w:pStyle w:val="berschrift2"/>
@@ -17775,7 +17839,7 @@
       <w:r>
         <w:t xml:space="preserve"> </w:t>
       </w:r>
-      <w:hyperlink r:id="rId88">
+      <w:hyperlink r:id="rId89">
         <w:r>
           <w:rPr>
             <w:rStyle w:val="Hyperlink"/>
@@ -17989,8 +18053,8 @@
         <w:t xml:space="preserve">by writing it to the console.</w:t>
       </w:r>
     </w:p>
-    <w:bookmarkEnd w:id="90"/>
-    <w:bookmarkStart w:id="103" w:name="data-manipulation"/>
+    <w:bookmarkEnd w:id="91"/>
+    <w:bookmarkStart w:id="104" w:name="data-manipulation"/>
     <w:p>
       <w:pPr>
         <w:pStyle w:val="berschrift2"/>
@@ -18352,7 +18416,7 @@
       <w:r>
         <w:t xml:space="preserve"> </w:t>
       </w:r>
-      <w:hyperlink r:id="rId91">
+      <w:hyperlink r:id="rId92">
         <w:r>
           <w:rPr>
             <w:rStyle w:val="Hyperlink"/>
@@ -18640,7 +18704,7 @@
         <w:t xml:space="preserve">, and space is added at the beginning of new lines. That is very common in R programming (especially when functions have many parameters) as it makes the code more readable.</w:t>
       </w:r>
     </w:p>
-    <w:bookmarkStart w:id="92" w:name="summarise"/>
+    <w:bookmarkStart w:id="93" w:name="summarise"/>
     <w:p>
       <w:pPr>
         <w:pStyle w:val="berschrift3"/>
@@ -19028,8 +19092,8 @@
         </w:tc>
       </w:tr>
     </w:tbl>
-    <w:bookmarkEnd w:id="92"/>
-    <w:bookmarkStart w:id="93" w:name="select-and-filter"/>
+    <w:bookmarkEnd w:id="93"/>
+    <w:bookmarkStart w:id="94" w:name="select-and-filter"/>
     <w:p>
       <w:pPr>
         <w:pStyle w:val="berschrift3"/>
@@ -20370,8 +20434,8 @@
         <w:t xml:space="preserve">step.</w:t>
       </w:r>
     </w:p>
-    <w:bookmarkEnd w:id="93"/>
-    <w:bookmarkStart w:id="94" w:name="mutate"/>
+    <w:bookmarkEnd w:id="94"/>
+    <w:bookmarkStart w:id="95" w:name="mutate"/>
     <w:p>
       <w:pPr>
         <w:pStyle w:val="berschrift3"/>
@@ -21143,8 +21207,8 @@
         <w:pStyle w:val="Textkrper"/>
       </w:pPr>
     </w:p>
-    <w:bookmarkEnd w:id="94"/>
-    <w:bookmarkStart w:id="95" w:name="arrange"/>
+    <w:bookmarkEnd w:id="95"/>
+    <w:bookmarkStart w:id="96" w:name="arrange"/>
     <w:p>
       <w:pPr>
         <w:pStyle w:val="berschrift3"/>
@@ -21645,8 +21709,8 @@
         <w:t xml:space="preserve">rows in a table, based on the existing order.</w:t>
       </w:r>
     </w:p>
-    <w:bookmarkEnd w:id="95"/>
-    <w:bookmarkStart w:id="102" w:name="exercise-data-manipulation"/>
+    <w:bookmarkEnd w:id="96"/>
+    <w:bookmarkStart w:id="103" w:name="exercise-data-manipulation"/>
     <w:p>
       <w:pPr>
         <w:pStyle w:val="berschrift3"/>
@@ -21679,7 +21743,7 @@
       <w:r>
         <w:t xml:space="preserve"> </w:t>
       </w:r>
-      <w:hyperlink r:id="rId96">
+      <w:hyperlink r:id="rId97">
         <w:r>
           <w:rPr>
             <w:rStyle w:val="Hyperlink"/>
@@ -21747,7 +21811,7 @@
       <w:r>
         <w:t xml:space="preserve"> </w:t>
       </w:r>
-      <w:hyperlink r:id="rId97">
+      <w:hyperlink r:id="rId98">
         <w:r>
           <w:rPr>
             <w:rStyle w:val="Hyperlink"/>
@@ -21771,18 +21835,18 @@
           <wp:inline>
             <wp:extent cx="5969000" cy="3778972"/>
             <wp:effectExtent b="0" l="0" r="0" t="0"/>
-            <wp:docPr descr="Figure 6.1: FAO Data Download" title="" id="99" name="Picture"/>
+            <wp:docPr descr="Figure 6.1: FAO Data Download" title="" id="100" name="Picture"/>
             <a:graphic>
               <a:graphicData uri="http://schemas.openxmlformats.org/drawingml/2006/picture">
                 <pic:pic>
                   <pic:nvPicPr>
-                    <pic:cNvPr descr="images/FAODataAfrica.png" id="100" name="Picture"/>
+                    <pic:cNvPr descr="images/FAODataAfrica.png" id="101" name="Picture"/>
                     <pic:cNvPicPr>
                       <a:picLocks noChangeArrowheads="1" noChangeAspect="1"/>
                     </pic:cNvPicPr>
                   </pic:nvPicPr>
                   <pic:blipFill>
-                    <a:blip r:embed="rId98"/>
+                    <a:blip r:embed="rId99"/>
                     <a:stretch>
                       <a:fillRect/>
                     </a:stretch>
@@ -22015,7 +22079,7 @@
       <w:r>
         <w:t xml:space="preserve"> </w:t>
       </w:r>
-      <w:hyperlink r:id="rId101">
+      <w:hyperlink r:id="rId102">
         <w:r>
           <w:rPr>
             <w:rStyle w:val="Hyperlink"/>
@@ -22027,9 +22091,9 @@
         <w:t xml:space="preserve">!</w:t>
       </w:r>
     </w:p>
-    <w:bookmarkEnd w:id="102"/>
     <w:bookmarkEnd w:id="103"/>
-    <w:bookmarkStart w:id="110" w:name="join"/>
+    <w:bookmarkEnd w:id="104"/>
+    <w:bookmarkStart w:id="111" w:name="join"/>
     <w:p>
       <w:pPr>
         <w:pStyle w:val="berschrift2"/>
@@ -23020,7 +23084,7 @@
       <w:r>
         <w:t xml:space="preserve"> </w:t>
       </w:r>
-      <w:hyperlink r:id="rId88">
+      <w:hyperlink r:id="rId89">
         <w:r>
           <w:rPr>
             <w:rStyle w:val="Hyperlink"/>
@@ -23109,18 +23173,18 @@
           <wp:inline>
             <wp:extent cx="5969000" cy="4205785"/>
             <wp:effectExtent b="0" l="0" r="0" t="0"/>
-            <wp:docPr descr="Figure 6.2: Join types" title="" id="105" name="Picture"/>
+            <wp:docPr descr="Figure 6.2: Join types" title="" id="106" name="Picture"/>
             <a:graphic>
               <a:graphicData uri="http://schemas.openxmlformats.org/drawingml/2006/picture">
                 <pic:pic>
                   <pic:nvPicPr>
-                    <pic:cNvPr descr="images/joins.png" id="106" name="Picture"/>
+                    <pic:cNvPr descr="images/joins.png" id="107" name="Picture"/>
                     <pic:cNvPicPr>
                       <a:picLocks noChangeArrowheads="1" noChangeAspect="1"/>
                     </pic:cNvPicPr>
                   </pic:nvPicPr>
                   <pic:blipFill>
-                    <a:blip r:embed="rId104"/>
+                    <a:blip r:embed="rId105"/>
                     <a:stretch>
                       <a:fillRect/>
                     </a:stretch>
@@ -23165,7 +23229,7 @@
       <w:r>
         <w:t xml:space="preserve"> </w:t>
       </w:r>
-      <w:hyperlink r:id="rId107">
+      <w:hyperlink r:id="rId108">
         <w:r>
           <w:rPr>
             <w:rStyle w:val="Hyperlink"/>
@@ -26587,7 +26651,7 @@
         </w:tc>
       </w:tr>
     </w:tbl>
-    <w:bookmarkStart w:id="109" w:name="exercise-join"/>
+    <w:bookmarkStart w:id="110" w:name="exercise-join"/>
     <w:p>
       <w:pPr>
         <w:pStyle w:val="berschrift3"/>
@@ -26695,7 +26759,7 @@
       <w:r>
         <w:t xml:space="preserve"> </w:t>
       </w:r>
-      <w:hyperlink r:id="rId101">
+      <w:hyperlink r:id="rId102">
         <w:r>
           <w:rPr>
             <w:rStyle w:val="Hyperlink"/>
@@ -26882,7 +26946,7 @@
       <w:pPr>
         <w:pStyle w:val="FirstParagraph"/>
       </w:pPr>
-      <w:hyperlink r:id="rId108">
+      <w:hyperlink r:id="rId109">
         <w:r>
           <w:rPr>
             <w:rStyle w:val="Hyperlink"/>
@@ -26912,7 +26976,7 @@
       <w:r>
         <w:t xml:space="preserve"> </w:t>
       </w:r>
-      <w:hyperlink r:id="rId50">
+      <w:hyperlink r:id="rId51">
         <w:r>
           <w:rPr>
             <w:rStyle w:val="Hyperlink"/>
@@ -26927,10 +26991,10 @@
         <w:t xml:space="preserve">which shows the most important dplyr operations at a glance.</w:t>
       </w:r>
     </w:p>
-    <w:bookmarkEnd w:id="109"/>
     <w:bookmarkEnd w:id="110"/>
     <w:bookmarkEnd w:id="111"/>
-    <w:bookmarkStart w:id="148" w:name="read-and-write-data"/>
+    <w:bookmarkEnd w:id="112"/>
+    <w:bookmarkStart w:id="149" w:name="read-and-write-data"/>
     <w:p>
       <w:pPr>
         <w:pStyle w:val="berschrift1"/>
@@ -27001,7 +27065,7 @@
         <w:t xml:space="preserve">In this lesson you will learn to read and write plain-text and spatial vector file formats. Moreover, we will retrieve online data by means of a data API.</w:t>
       </w:r>
     </w:p>
-    <w:bookmarkStart w:id="118" w:name="read-and-write-tabular-data"/>
+    <w:bookmarkStart w:id="119" w:name="read-and-write-tabular-data"/>
     <w:p>
       <w:pPr>
         <w:pStyle w:val="berschrift2"/>
@@ -27141,7 +27205,7 @@
       <w:r>
         <w:t xml:space="preserve"> </w:t>
       </w:r>
-      <w:hyperlink r:id="rId112">
+      <w:hyperlink r:id="rId113">
         <w:r>
           <w:rPr>
             <w:rStyle w:val="VerbatimChar"/>
@@ -27170,7 +27234,7 @@
       <w:r>
         <w:t xml:space="preserve"> </w:t>
       </w:r>
-      <w:hyperlink r:id="rId113">
+      <w:hyperlink r:id="rId114">
         <w:r>
           <w:rPr>
             <w:rStyle w:val="Hyperlink"/>
@@ -27207,7 +27271,7 @@
       <w:r>
         <w:t xml:space="preserve"> </w:t>
       </w:r>
-      <w:hyperlink r:id="rId114">
+      <w:hyperlink r:id="rId115">
         <w:r>
           <w:rPr>
             <w:rStyle w:val="Hyperlink"/>
@@ -27835,7 +27899,7 @@
       <w:r>
         <w:t xml:space="preserve"> </w:t>
       </w:r>
-      <w:hyperlink r:id="rId115">
+      <w:hyperlink r:id="rId116">
         <w:r>
           <w:rPr>
             <w:rStyle w:val="Hyperlink"/>
@@ -27862,7 +27926,7 @@
       <w:r>
         <w:t xml:space="preserve"> </w:t>
       </w:r>
-      <w:hyperlink r:id="rId116">
+      <w:hyperlink r:id="rId117">
         <w:r>
           <w:rPr>
             <w:rStyle w:val="Hyperlink"/>
@@ -27879,7 +27943,7 @@
       <w:r>
         <w:t xml:space="preserve"> </w:t>
       </w:r>
-      <w:hyperlink r:id="rId117">
+      <w:hyperlink r:id="rId118">
         <w:r>
           <w:rPr>
             <w:rStyle w:val="Hyperlink"/>
@@ -27894,8 +27958,8 @@
         <w:t xml:space="preserve">for SPSS, Stata and SAS data.</w:t>
       </w:r>
     </w:p>
-    <w:bookmarkEnd w:id="118"/>
-    <w:bookmarkStart w:id="136" w:name="read-and-write-vector-data"/>
+    <w:bookmarkEnd w:id="119"/>
+    <w:bookmarkStart w:id="137" w:name="read-and-write-vector-data"/>
     <w:p>
       <w:pPr>
         <w:pStyle w:val="berschrift2"/>
@@ -27994,7 +28058,7 @@
       <w:r>
         <w:t xml:space="preserve"> </w:t>
       </w:r>
-      <w:hyperlink r:id="rId119">
+      <w:hyperlink r:id="rId120">
         <w:r>
           <w:rPr>
             <w:rStyle w:val="Hyperlink"/>
@@ -28008,7 +28072,7 @@
       <w:r>
         <w:t xml:space="preserve">(</w:t>
       </w:r>
-      <w:hyperlink r:id="rId120">
+      <w:hyperlink r:id="rId121">
         <w:r>
           <w:rPr>
             <w:rStyle w:val="Hyperlink"/>
@@ -28153,18 +28217,18 @@
           <wp:inline>
             <wp:extent cx="4620126" cy="3696101"/>
             <wp:effectExtent b="0" l="0" r="0" t="0"/>
-            <wp:docPr descr="" title="" id="122" name="Picture"/>
+            <wp:docPr descr="" title="" id="123" name="Picture"/>
             <a:graphic>
               <a:graphicData uri="http://schemas.openxmlformats.org/drawingml/2006/picture">
                 <pic:pic>
                   <pic:nvPicPr>
-                    <pic:cNvPr descr="UNIGIS-AppDev-R_files/figure-docx/unnamed-chunk-128-1.png" id="123" name="Picture"/>
+                    <pic:cNvPr descr="UNIGIS-AppDev-R_files/figure-docx/unnamed-chunk-128-1.png" id="124" name="Picture"/>
                     <pic:cNvPicPr>
                       <a:picLocks noChangeArrowheads="1" noChangeAspect="1"/>
                     </pic:cNvPicPr>
                   </pic:nvPicPr>
                   <pic:blipFill>
-                    <a:blip r:embed="rId121"/>
+                    <a:blip r:embed="rId122"/>
                     <a:stretch>
                       <a:fillRect/>
                     </a:stretch>
@@ -28663,18 +28727,18 @@
           <wp:inline>
             <wp:extent cx="4620126" cy="3696101"/>
             <wp:effectExtent b="0" l="0" r="0" t="0"/>
-            <wp:docPr descr="" title="" id="125" name="Picture"/>
+            <wp:docPr descr="" title="" id="126" name="Picture"/>
             <a:graphic>
               <a:graphicData uri="http://schemas.openxmlformats.org/drawingml/2006/picture">
                 <pic:pic>
                   <pic:nvPicPr>
-                    <pic:cNvPr descr="UNIGIS-AppDev-R_files/figure-docx/unnamed-chunk-130-1.png" id="126" name="Picture"/>
+                    <pic:cNvPr descr="UNIGIS-AppDev-R_files/figure-docx/unnamed-chunk-130-1.png" id="127" name="Picture"/>
                     <pic:cNvPicPr>
                       <a:picLocks noChangeArrowheads="1" noChangeAspect="1"/>
                     </pic:cNvPicPr>
                   </pic:nvPicPr>
                   <pic:blipFill>
-                    <a:blip r:embed="rId124"/>
+                    <a:blip r:embed="rId125"/>
                     <a:stretch>
                       <a:fillRect/>
                     </a:stretch>
@@ -29024,18 +29088,18 @@
           <wp:inline>
             <wp:extent cx="4620126" cy="3696101"/>
             <wp:effectExtent b="0" l="0" r="0" t="0"/>
-            <wp:docPr descr="" title="" id="128" name="Picture"/>
+            <wp:docPr descr="" title="" id="129" name="Picture"/>
             <a:graphic>
               <a:graphicData uri="http://schemas.openxmlformats.org/drawingml/2006/picture">
                 <pic:pic>
                   <pic:nvPicPr>
-                    <pic:cNvPr descr="UNIGIS-AppDev-R_files/figure-docx/unnamed-chunk-132-1.png" id="129" name="Picture"/>
+                    <pic:cNvPr descr="UNIGIS-AppDev-R_files/figure-docx/unnamed-chunk-132-1.png" id="130" name="Picture"/>
                     <pic:cNvPicPr>
                       <a:picLocks noChangeArrowheads="1" noChangeAspect="1"/>
                     </pic:cNvPicPr>
                   </pic:nvPicPr>
                   <pic:blipFill>
-                    <a:blip r:embed="rId127"/>
+                    <a:blip r:embed="rId128"/>
                     <a:stretch>
                       <a:fillRect/>
                     </a:stretch>
@@ -29077,7 +29141,7 @@
       <w:r>
         <w:t xml:space="preserve"> </w:t>
       </w:r>
-      <w:hyperlink r:id="rId130">
+      <w:hyperlink r:id="rId131">
         <w:r>
           <w:rPr>
             <w:rStyle w:val="Hyperlink"/>
@@ -29094,7 +29158,7 @@
       <w:r>
         <w:t xml:space="preserve"> </w:t>
       </w:r>
-      <w:hyperlink r:id="rId131">
+      <w:hyperlink r:id="rId132">
         <w:r>
           <w:rPr>
             <w:rStyle w:val="Hyperlink"/>
@@ -29116,7 +29180,7 @@
       <w:r>
         <w:t xml:space="preserve"> </w:t>
       </w:r>
-      <w:hyperlink r:id="rId132">
+      <w:hyperlink r:id="rId133">
         <w:r>
           <w:rPr>
             <w:rStyle w:val="Hyperlink"/>
@@ -29209,7 +29273,7 @@
       <w:r>
         <w:t xml:space="preserve"> </w:t>
       </w:r>
-      <w:hyperlink r:id="rId133">
+      <w:hyperlink r:id="rId134">
         <w:r>
           <w:rPr>
             <w:rStyle w:val="Hyperlink"/>
@@ -29234,7 +29298,7 @@
       <w:r>
         <w:t xml:space="preserve"> </w:t>
       </w:r>
-      <w:hyperlink r:id="rId134">
+      <w:hyperlink r:id="rId135">
         <w:r>
           <w:rPr>
             <w:rStyle w:val="Hyperlink"/>
@@ -29261,7 +29325,7 @@
       <w:r>
         <w:t xml:space="preserve"> </w:t>
       </w:r>
-      <w:hyperlink r:id="rId135">
+      <w:hyperlink r:id="rId136">
         <w:r>
           <w:rPr>
             <w:rStyle w:val="Hyperlink"/>
@@ -29273,8 +29337,8 @@
         <w:t xml:space="preserve">)</w:t>
       </w:r>
     </w:p>
-    <w:bookmarkEnd w:id="136"/>
-    <w:bookmarkStart w:id="147" w:name="data-api"/>
+    <w:bookmarkEnd w:id="137"/>
+    <w:bookmarkStart w:id="148" w:name="data-api"/>
     <w:p>
       <w:pPr>
         <w:pStyle w:val="berschrift2"/>
@@ -29438,7 +29502,7 @@
       <w:r>
         <w:t xml:space="preserve"> </w:t>
       </w:r>
-      <w:hyperlink r:id="rId41">
+      <w:hyperlink r:id="rId42">
         <w:r>
           <w:rPr>
             <w:rStyle w:val="Hyperlink"/>
@@ -29467,7 +29531,7 @@
       <w:r>
         <w:t xml:space="preserve"> </w:t>
       </w:r>
-      <w:hyperlink r:id="rId113">
+      <w:hyperlink r:id="rId114">
         <w:r>
           <w:rPr>
             <w:rStyle w:val="Hyperlink"/>
@@ -29481,7 +29545,7 @@
       <w:r>
         <w:t xml:space="preserve"> </w:t>
       </w:r>
-      <w:hyperlink r:id="rId137">
+      <w:hyperlink r:id="rId138">
         <w:r>
           <w:rPr>
             <w:rStyle w:val="Hyperlink"/>
@@ -29498,7 +29562,7 @@
       <w:r>
         <w:t xml:space="preserve"> </w:t>
       </w:r>
-      <w:hyperlink r:id="rId138">
+      <w:hyperlink r:id="rId139">
         <w:r>
           <w:rPr>
             <w:rStyle w:val="Hyperlink"/>
@@ -29515,7 +29579,7 @@
       <w:r>
         <w:t xml:space="preserve"> </w:t>
       </w:r>
-      <w:hyperlink r:id="rId139">
+      <w:hyperlink r:id="rId140">
         <w:r>
           <w:rPr>
             <w:rStyle w:val="Hyperlink"/>
@@ -29529,7 +29593,7 @@
       <w:r>
         <w:t xml:space="preserve"> </w:t>
       </w:r>
-      <w:hyperlink r:id="rId140">
+      <w:hyperlink r:id="rId141">
         <w:r>
           <w:rPr>
             <w:rStyle w:val="Hyperlink"/>
@@ -29935,7 +29999,7 @@
       <w:r>
         <w:t xml:space="preserve"> </w:t>
       </w:r>
-      <w:hyperlink r:id="rId141">
+      <w:hyperlink r:id="rId142">
         <w:r>
           <w:rPr>
             <w:rStyle w:val="Hyperlink"/>
@@ -29960,7 +30024,7 @@
       <w:r>
         <w:t xml:space="preserve"> </w:t>
       </w:r>
-      <w:hyperlink r:id="rId142">
+      <w:hyperlink r:id="rId143">
         <w:r>
           <w:rPr>
             <w:rStyle w:val="Hyperlink"/>
@@ -30203,7 +30267,7 @@
         <w:rPr>
           <w:rStyle w:val="VerbatimChar"/>
         </w:rPr>
-        <w:t xml:space="preserve">##   ..$ temp      : num 293</w:t>
+        <w:t xml:space="preserve">##   ..$ temp      : num 288</w:t>
       </w:r>
       <w:r>
         <w:br/>
@@ -30212,7 +30276,7 @@
         <w:rPr>
           <w:rStyle w:val="VerbatimChar"/>
         </w:rPr>
-        <w:t xml:space="preserve">##   ..$ feels_like: num 294</w:t>
+        <w:t xml:space="preserve">##   ..$ feels_like: num 288</w:t>
       </w:r>
       <w:r>
         <w:br/>
@@ -30221,7 +30285,7 @@
         <w:rPr>
           <w:rStyle w:val="VerbatimChar"/>
         </w:rPr>
-        <w:t xml:space="preserve">##   ..$ temp_min  : num 291</w:t>
+        <w:t xml:space="preserve">##   ..$ temp_min  : num 286</w:t>
       </w:r>
       <w:r>
         <w:br/>
@@ -30230,7 +30294,7 @@
         <w:rPr>
           <w:rStyle w:val="VerbatimChar"/>
         </w:rPr>
-        <w:t xml:space="preserve">##   ..$ temp_max  : num 295</w:t>
+        <w:t xml:space="preserve">##   ..$ temp_max  : num 290</w:t>
       </w:r>
       <w:r>
         <w:br/>
@@ -30239,7 +30303,7 @@
         <w:rPr>
           <w:rStyle w:val="VerbatimChar"/>
         </w:rPr>
-        <w:t xml:space="preserve">##   ..$ pressure  : int 1026</w:t>
+        <w:t xml:space="preserve">##   ..$ pressure  : int 1015</w:t>
       </w:r>
       <w:r>
         <w:br/>
@@ -30248,7 +30312,7 @@
         <w:rPr>
           <w:rStyle w:val="VerbatimChar"/>
         </w:rPr>
-        <w:t xml:space="preserve">##   ..$ humidity  : int 80</w:t>
+        <w:t xml:space="preserve">##   ..$ humidity  : int 79</w:t>
       </w:r>
       <w:r>
         <w:br/>
@@ -30275,7 +30339,7 @@
         <w:rPr>
           <w:rStyle w:val="VerbatimChar"/>
         </w:rPr>
-        <w:t xml:space="preserve">##   ..$ speed: num 1.54</w:t>
+        <w:t xml:space="preserve">##   ..$ speed: num 3.6</w:t>
       </w:r>
       <w:r>
         <w:br/>
@@ -30284,7 +30348,7 @@
         <w:rPr>
           <w:rStyle w:val="VerbatimChar"/>
         </w:rPr>
-        <w:t xml:space="preserve">##   ..$ deg  : int 0</w:t>
+        <w:t xml:space="preserve">##   ..$ deg  : int 140</w:t>
       </w:r>
       <w:r>
         <w:br/>
@@ -30311,7 +30375,7 @@
         <w:rPr>
           <w:rStyle w:val="VerbatimChar"/>
         </w:rPr>
-        <w:t xml:space="preserve">##  $ dt        : int 1666882050</w:t>
+        <w:t xml:space="preserve">##  $ dt        : int 1667910550</w:t>
       </w:r>
       <w:r>
         <w:br/>
@@ -30356,7 +30420,7 @@
         <w:rPr>
           <w:rStyle w:val="VerbatimChar"/>
         </w:rPr>
-        <w:t xml:space="preserve">##   ..$ sunrise: int 1666849454</w:t>
+        <w:t xml:space="preserve">##   ..$ sunrise: int 1667887362</w:t>
       </w:r>
       <w:r>
         <w:br/>
@@ -30365,7 +30429,7 @@
         <w:rPr>
           <w:rStyle w:val="VerbatimChar"/>
         </w:rPr>
-        <w:t xml:space="preserve">##   ..$ sunset : int 1666886343</w:t>
+        <w:t xml:space="preserve">##   ..$ sunset : int 1667922034</w:t>
       </w:r>
       <w:r>
         <w:br/>
@@ -30374,7 +30438,7 @@
         <w:rPr>
           <w:rStyle w:val="VerbatimChar"/>
         </w:rPr>
-        <w:t xml:space="preserve">##  $ timezone  : int 7200</w:t>
+        <w:t xml:space="preserve">##  $ timezone  : int 3600</w:t>
       </w:r>
       <w:r>
         <w:br/>
@@ -30414,7 +30478,7 @@
       <w:r>
         <w:t xml:space="preserve"> </w:t>
       </w:r>
-      <w:hyperlink r:id="rId139">
+      <w:hyperlink r:id="rId140">
         <w:r>
           <w:rPr>
             <w:rStyle w:val="Hyperlink"/>
@@ -30753,7 +30817,7 @@
       <w:pPr>
         <w:pStyle w:val="Textkrper"/>
       </w:pPr>
-      <w:hyperlink r:id="rId143">
+      <w:hyperlink r:id="rId144">
         <w:r>
           <w:rPr>
             <w:rStyle w:val="Hyperlink"/>
@@ -30770,7 +30834,7 @@
       <w:r>
         <w:t xml:space="preserve"> </w:t>
       </w:r>
-      <w:hyperlink r:id="rId144">
+      <w:hyperlink r:id="rId145">
         <w:r>
           <w:rPr>
             <w:rStyle w:val="Hyperlink"/>
@@ -30787,7 +30851,7 @@
       <w:r>
         <w:t xml:space="preserve"> </w:t>
       </w:r>
-      <w:hyperlink r:id="rId145">
+      <w:hyperlink r:id="rId146">
         <w:r>
           <w:rPr>
             <w:rStyle w:val="Hyperlink"/>
@@ -30804,7 +30868,7 @@
       <w:r>
         <w:t xml:space="preserve"> </w:t>
       </w:r>
-      <w:hyperlink r:id="rId146">
+      <w:hyperlink r:id="rId147">
         <w:r>
           <w:rPr>
             <w:rStyle w:val="Hyperlink"/>
@@ -30819,9 +30883,9 @@
         <w:t xml:space="preserve">for XML.</w:t>
       </w:r>
     </w:p>
-    <w:bookmarkEnd w:id="147"/>
     <w:bookmarkEnd w:id="148"/>
-    <w:bookmarkStart w:id="226" w:name="data-visualization"/>
+    <w:bookmarkEnd w:id="149"/>
+    <w:bookmarkStart w:id="227" w:name="data-visualization"/>
     <w:p>
       <w:pPr>
         <w:pStyle w:val="berschrift1"/>
@@ -30849,7 +30913,7 @@
       <w:r>
         <w:t xml:space="preserve"> </w:t>
       </w:r>
-      <w:hyperlink r:id="rId149">
+      <w:hyperlink r:id="rId150">
         <w:r>
           <w:rPr>
             <w:rStyle w:val="Hyperlink"/>
@@ -30879,7 +30943,7 @@
       <w:r>
         <w:t xml:space="preserve"> </w:t>
       </w:r>
-      <w:hyperlink r:id="rId40">
+      <w:hyperlink r:id="rId41">
         <w:r>
           <w:rPr>
             <w:rStyle w:val="VerbatimChar"/>
@@ -30905,7 +30969,7 @@
       <w:r>
         <w:t xml:space="preserve"> </w:t>
       </w:r>
-      <w:hyperlink r:id="rId40">
+      <w:hyperlink r:id="rId41">
         <w:r>
           <w:rPr>
             <w:rStyle w:val="VerbatimChar"/>
@@ -30929,7 +30993,7 @@
         <w:t xml:space="preserve">.</w:t>
       </w:r>
     </w:p>
-    <w:bookmarkStart w:id="156" w:name="the-grammar-of-graphics"/>
+    <w:bookmarkStart w:id="157" w:name="the-grammar-of-graphics"/>
     <w:p>
       <w:pPr>
         <w:pStyle w:val="berschrift2"/>
@@ -30957,7 +31021,7 @@
       <w:r>
         <w:t xml:space="preserve"> </w:t>
       </w:r>
-      <w:hyperlink r:id="rId40">
+      <w:hyperlink r:id="rId41">
         <w:r>
           <w:rPr>
             <w:rStyle w:val="Hyperlink"/>
@@ -30974,7 +31038,7 @@
       <w:r>
         <w:t xml:space="preserve"> </w:t>
       </w:r>
-      <w:hyperlink r:id="rId150">
+      <w:hyperlink r:id="rId151">
         <w:r>
           <w:rPr>
             <w:rStyle w:val="Hyperlink"/>
@@ -30991,7 +31055,7 @@
       <w:r>
         <w:t xml:space="preserve"> </w:t>
       </w:r>
-      <w:hyperlink r:id="rId151">
+      <w:hyperlink r:id="rId152">
         <w:r>
           <w:rPr>
             <w:rStyle w:val="Hyperlink"/>
@@ -31402,18 +31466,18 @@
           <wp:inline>
             <wp:extent cx="5969000" cy="5969000"/>
             <wp:effectExtent b="0" l="0" r="0" t="0"/>
-            <wp:docPr descr="Figure 8.1: Visual variables color and size" title="" id="153" name="Picture"/>
+            <wp:docPr descr="Figure 8.1: Visual variables color and size" title="" id="154" name="Picture"/>
             <a:graphic>
               <a:graphicData uri="http://schemas.openxmlformats.org/drawingml/2006/picture">
                 <pic:pic>
                   <pic:nvPicPr>
-                    <pic:cNvPr descr="images/VisualVar.png" id="154" name="Picture"/>
+                    <pic:cNvPr descr="images/VisualVar.png" id="155" name="Picture"/>
                     <pic:cNvPicPr>
                       <a:picLocks noChangeArrowheads="1" noChangeAspect="1"/>
                     </pic:cNvPicPr>
                   </pic:nvPicPr>
                   <pic:blipFill>
-                    <a:blip r:embed="rId152"/>
+                    <a:blip r:embed="rId153"/>
                     <a:stretch>
                       <a:fillRect/>
                     </a:stretch>
@@ -31471,7 +31535,7 @@
       <w:r>
         <w:t xml:space="preserve"> </w:t>
       </w:r>
-      <w:hyperlink r:id="rId155">
+      <w:hyperlink r:id="rId156">
         <w:r>
           <w:rPr>
             <w:rStyle w:val="Hyperlink"/>
@@ -31486,8 +31550,8 @@
         <w:t xml:space="preserve">by Hadley Wickham.</w:t>
       </w:r>
     </w:p>
-    <w:bookmarkEnd w:id="156"/>
-    <w:bookmarkStart w:id="172" w:name="visualization-of-distributions"/>
+    <w:bookmarkEnd w:id="157"/>
+    <w:bookmarkStart w:id="173" w:name="visualization-of-distributions"/>
     <w:p>
       <w:pPr>
         <w:pStyle w:val="berschrift2"/>
@@ -31571,7 +31635,7 @@
       <w:r>
         <w:t xml:space="preserve"> </w:t>
       </w:r>
-      <w:hyperlink r:id="rId157">
+      <w:hyperlink r:id="rId158">
         <w:r>
           <w:rPr>
             <w:rStyle w:val="Hyperlink"/>
@@ -31666,7 +31730,7 @@
       <w:r>
         <w:t xml:space="preserve"> </w:t>
       </w:r>
-      <w:hyperlink r:id="rId158">
+      <w:hyperlink r:id="rId159">
         <w:r>
           <w:rPr>
             <w:rStyle w:val="Hyperlink"/>
@@ -31684,7 +31748,7 @@
           <w:numId w:val="1034"/>
         </w:numPr>
       </w:pPr>
-      <w:hyperlink r:id="rId159">
+      <w:hyperlink r:id="rId160">
         <w:r>
           <w:rPr>
             <w:rStyle w:val="Hyperlink"/>
@@ -32516,7 +32580,7 @@
       <w:r>
         <w:t xml:space="preserve"> </w:t>
       </w:r>
-      <w:hyperlink r:id="rId160">
+      <w:hyperlink r:id="rId161">
         <w:r>
           <w:rPr>
             <w:rStyle w:val="Hyperlink"/>
@@ -32857,18 +32921,18 @@
           <wp:inline>
             <wp:extent cx="4620126" cy="3696101"/>
             <wp:effectExtent b="0" l="0" r="0" t="0"/>
-            <wp:docPr descr="" title="" id="162" name="Picture"/>
+            <wp:docPr descr="" title="" id="163" name="Picture"/>
             <a:graphic>
               <a:graphicData uri="http://schemas.openxmlformats.org/drawingml/2006/picture">
                 <pic:pic>
                   <pic:nvPicPr>
-                    <pic:cNvPr descr="UNIGIS-AppDev-R_files/figure-docx/unnamed-chunk-147-1.png" id="163" name="Picture"/>
+                    <pic:cNvPr descr="UNIGIS-AppDev-R_files/figure-docx/unnamed-chunk-147-1.png" id="164" name="Picture"/>
                     <pic:cNvPicPr>
                       <a:picLocks noChangeArrowheads="1" noChangeAspect="1"/>
                     </pic:cNvPicPr>
                   </pic:nvPicPr>
                   <pic:blipFill>
-                    <a:blip r:embed="rId161"/>
+                    <a:blip r:embed="rId162"/>
                     <a:stretch>
                       <a:fillRect/>
                     </a:stretch>
@@ -33583,18 +33647,18 @@
           <wp:inline>
             <wp:extent cx="4620126" cy="3696101"/>
             <wp:effectExtent b="0" l="0" r="0" t="0"/>
-            <wp:docPr descr="" title="" id="165" name="Picture"/>
+            <wp:docPr descr="" title="" id="166" name="Picture"/>
             <a:graphic>
               <a:graphicData uri="http://schemas.openxmlformats.org/drawingml/2006/picture">
                 <pic:pic>
                   <pic:nvPicPr>
-                    <pic:cNvPr descr="UNIGIS-AppDev-R_files/figure-docx/unnamed-chunk-148-1.png" id="166" name="Picture"/>
+                    <pic:cNvPr descr="UNIGIS-AppDev-R_files/figure-docx/unnamed-chunk-148-1.png" id="167" name="Picture"/>
                     <pic:cNvPicPr>
                       <a:picLocks noChangeArrowheads="1" noChangeAspect="1"/>
                     </pic:cNvPicPr>
                   </pic:nvPicPr>
                   <pic:blipFill>
-                    <a:blip r:embed="rId164"/>
+                    <a:blip r:embed="rId165"/>
                     <a:stretch>
                       <a:fillRect/>
                     </a:stretch>
@@ -33670,7 +33734,7 @@
       <w:r>
         <w:t xml:space="preserve"> </w:t>
       </w:r>
-      <w:hyperlink r:id="rId167">
+      <w:hyperlink r:id="rId168">
         <w:r>
           <w:rPr>
             <w:rStyle w:val="Hyperlink"/>
@@ -33702,7 +33766,7 @@
       <w:r>
         <w:t xml:space="preserve"> </w:t>
       </w:r>
-      <w:hyperlink r:id="rId168">
+      <w:hyperlink r:id="rId169">
         <w:r>
           <w:rPr>
             <w:rStyle w:val="Hyperlink"/>
@@ -33719,7 +33783,7 @@
       <w:r>
         <w:t xml:space="preserve"> </w:t>
       </w:r>
-      <w:hyperlink r:id="rId169">
+      <w:hyperlink r:id="rId170">
         <w:r>
           <w:rPr>
             <w:rStyle w:val="Hyperlink"/>
@@ -33746,7 +33810,7 @@
       <w:r>
         <w:t xml:space="preserve"> </w:t>
       </w:r>
-      <w:hyperlink r:id="rId170">
+      <w:hyperlink r:id="rId171">
         <w:r>
           <w:rPr>
             <w:rStyle w:val="Hyperlink"/>
@@ -33789,7 +33853,7 @@
       <w:r>
         <w:t xml:space="preserve"> </w:t>
       </w:r>
-      <w:hyperlink r:id="rId157">
+      <w:hyperlink r:id="rId158">
         <w:r>
           <w:rPr>
             <w:rStyle w:val="Hyperlink"/>
@@ -33803,7 +33867,7 @@
       <w:r>
         <w:t xml:space="preserve"> </w:t>
       </w:r>
-      <w:hyperlink r:id="rId171">
+      <w:hyperlink r:id="rId172">
         <w:r>
           <w:rPr>
             <w:rStyle w:val="Hyperlink"/>
@@ -33865,8 +33929,8 @@
         <w:pStyle w:val="Textkrper"/>
       </w:pPr>
     </w:p>
-    <w:bookmarkEnd w:id="172"/>
-    <w:bookmarkStart w:id="182" w:name="boxplots"/>
+    <w:bookmarkEnd w:id="173"/>
+    <w:bookmarkStart w:id="183" w:name="boxplots"/>
     <w:p>
       <w:pPr>
         <w:pStyle w:val="berschrift2"/>
@@ -33894,7 +33958,7 @@
       <w:r>
         <w:t xml:space="preserve"> </w:t>
       </w:r>
-      <w:hyperlink r:id="rId173">
+      <w:hyperlink r:id="rId174">
         <w:r>
           <w:rPr>
             <w:rStyle w:val="VerbatimChar"/>
@@ -33911,7 +33975,7 @@
       <w:r>
         <w:t xml:space="preserve"> </w:t>
       </w:r>
-      <w:hyperlink r:id="rId173">
+      <w:hyperlink r:id="rId174">
         <w:r>
           <w:rPr>
             <w:rStyle w:val="VerbatimChar"/>
@@ -33925,7 +33989,7 @@
       <w:r>
         <w:t xml:space="preserve"> </w:t>
       </w:r>
-      <w:hyperlink r:id="rId174">
+      <w:hyperlink r:id="rId175">
         <w:r>
           <w:rPr>
             <w:rStyle w:val="VerbatimChar"/>
@@ -33939,7 +34003,7 @@
       <w:r>
         <w:t xml:space="preserve"> </w:t>
       </w:r>
-      <w:hyperlink r:id="rId175">
+      <w:hyperlink r:id="rId176">
         <w:r>
           <w:rPr>
             <w:rStyle w:val="Hyperlink"/>
@@ -34435,18 +34499,18 @@
           <wp:inline>
             <wp:extent cx="4620126" cy="3696101"/>
             <wp:effectExtent b="0" l="0" r="0" t="0"/>
-            <wp:docPr descr="" title="" id="177" name="Picture"/>
+            <wp:docPr descr="" title="" id="178" name="Picture"/>
             <a:graphic>
               <a:graphicData uri="http://schemas.openxmlformats.org/drawingml/2006/picture">
                 <pic:pic>
                   <pic:nvPicPr>
-                    <pic:cNvPr descr="UNIGIS-AppDev-R_files/figure-docx/unnamed-chunk-150-1.png" id="178" name="Picture"/>
+                    <pic:cNvPr descr="UNIGIS-AppDev-R_files/figure-docx/unnamed-chunk-150-1.png" id="179" name="Picture"/>
                     <pic:cNvPicPr>
                       <a:picLocks noChangeArrowheads="1" noChangeAspect="1"/>
                     </pic:cNvPicPr>
                   </pic:nvPicPr>
                   <pic:blipFill>
-                    <a:blip r:embed="rId176"/>
+                    <a:blip r:embed="rId177"/>
                     <a:stretch>
                       <a:fillRect/>
                     </a:stretch>
@@ -34496,7 +34560,7 @@
       <w:r>
         <w:t xml:space="preserve"> </w:t>
       </w:r>
-      <w:hyperlink r:id="rId179">
+      <w:hyperlink r:id="rId180">
         <w:r>
           <w:rPr>
             <w:rStyle w:val="Hyperlink"/>
@@ -34531,7 +34595,7 @@
       <w:r>
         <w:t xml:space="preserve"> </w:t>
       </w:r>
-      <w:hyperlink r:id="rId180">
+      <w:hyperlink r:id="rId181">
         <w:r>
           <w:rPr>
             <w:rStyle w:val="Hyperlink"/>
@@ -34642,7 +34706,7 @@
       <w:r>
         <w:t xml:space="preserve"> </w:t>
       </w:r>
-      <w:hyperlink r:id="rId181">
+      <w:hyperlink r:id="rId182">
         <w:r>
           <w:rPr>
             <w:rStyle w:val="Hyperlink"/>
@@ -34654,8 +34718,8 @@
         <w:t xml:space="preserve">!</w:t>
       </w:r>
     </w:p>
-    <w:bookmarkEnd w:id="182"/>
-    <w:bookmarkStart w:id="188" w:name="scatterplots"/>
+    <w:bookmarkEnd w:id="183"/>
+    <w:bookmarkStart w:id="189" w:name="scatterplots"/>
     <w:p>
       <w:pPr>
         <w:pStyle w:val="berschrift2"/>
@@ -35675,18 +35739,18 @@
           <wp:inline>
             <wp:extent cx="4620126" cy="3696101"/>
             <wp:effectExtent b="0" l="0" r="0" t="0"/>
-            <wp:docPr descr="" title="" id="184" name="Picture"/>
+            <wp:docPr descr="" title="" id="185" name="Picture"/>
             <a:graphic>
               <a:graphicData uri="http://schemas.openxmlformats.org/drawingml/2006/picture">
                 <pic:pic>
                   <pic:nvPicPr>
-                    <pic:cNvPr descr="UNIGIS-AppDev-R_files/figure-docx/unnamed-chunk-153-1.png" id="185" name="Picture"/>
+                    <pic:cNvPr descr="UNIGIS-AppDev-R_files/figure-docx/unnamed-chunk-153-1.png" id="186" name="Picture"/>
                     <pic:cNvPicPr>
                       <a:picLocks noChangeArrowheads="1" noChangeAspect="1"/>
                     </pic:cNvPicPr>
                   </pic:nvPicPr>
                   <pic:blipFill>
-                    <a:blip r:embed="rId183"/>
+                    <a:blip r:embed="rId184"/>
                     <a:stretch>
                       <a:fillRect/>
                     </a:stretch>
@@ -35723,7 +35787,7 @@
       <w:r>
         <w:t xml:space="preserve"> </w:t>
       </w:r>
-      <w:hyperlink r:id="rId186">
+      <w:hyperlink r:id="rId187">
         <w:r>
           <w:rPr>
             <w:rStyle w:val="Hyperlink"/>
@@ -35778,7 +35842,7 @@
       <w:pPr>
         <w:pStyle w:val="Textkrper"/>
       </w:pPr>
-      <w:hyperlink r:id="rId187">
+      <w:hyperlink r:id="rId188">
         <w:r>
           <w:rPr>
             <w:rStyle w:val="Hyperlink"/>
@@ -35970,8 +36034,8 @@
         <w:pStyle w:val="FirstParagraph"/>
       </w:pPr>
     </w:p>
-    <w:bookmarkEnd w:id="188"/>
-    <w:bookmarkStart w:id="212" w:name="map-visualization"/>
+    <w:bookmarkEnd w:id="189"/>
+    <w:bookmarkStart w:id="213" w:name="map-visualization"/>
     <w:p>
       <w:pPr>
         <w:pStyle w:val="berschrift2"/>
@@ -36064,7 +36128,7 @@
       <w:r>
         <w:t xml:space="preserve"> </w:t>
       </w:r>
-      <w:hyperlink r:id="rId119">
+      <w:hyperlink r:id="rId120">
         <w:r>
           <w:rPr>
             <w:rStyle w:val="Hyperlink"/>
@@ -36081,7 +36145,7 @@
       <w:r>
         <w:t xml:space="preserve"> </w:t>
       </w:r>
-      <w:hyperlink r:id="rId189">
+      <w:hyperlink r:id="rId190">
         <w:r>
           <w:rPr>
             <w:rStyle w:val="Hyperlink"/>
@@ -36466,18 +36530,18 @@
           <wp:inline>
             <wp:extent cx="4620126" cy="2310063"/>
             <wp:effectExtent b="0" l="0" r="0" t="0"/>
-            <wp:docPr descr="" title="" id="191" name="Picture"/>
+            <wp:docPr descr="" title="" id="192" name="Picture"/>
             <a:graphic>
               <a:graphicData uri="http://schemas.openxmlformats.org/drawingml/2006/picture">
                 <pic:pic>
                   <pic:nvPicPr>
-                    <pic:cNvPr descr="UNIGIS-AppDev-R_files/figure-docx/unnamed-chunk-155-1.png" id="192" name="Picture"/>
+                    <pic:cNvPr descr="UNIGIS-AppDev-R_files/figure-docx/unnamed-chunk-155-1.png" id="193" name="Picture"/>
                     <pic:cNvPicPr>
                       <a:picLocks noChangeArrowheads="1" noChangeAspect="1"/>
                     </pic:cNvPicPr>
                   </pic:nvPicPr>
                   <pic:blipFill>
-                    <a:blip r:embed="rId190"/>
+                    <a:blip r:embed="rId191"/>
                     <a:stretch>
                       <a:fillRect/>
                     </a:stretch>
@@ -36744,18 +36808,18 @@
           <wp:inline>
             <wp:extent cx="4620126" cy="1848050"/>
             <wp:effectExtent b="0" l="0" r="0" t="0"/>
-            <wp:docPr descr="" title="" id="194" name="Picture"/>
+            <wp:docPr descr="" title="" id="195" name="Picture"/>
             <a:graphic>
               <a:graphicData uri="http://schemas.openxmlformats.org/drawingml/2006/picture">
                 <pic:pic>
                   <pic:nvPicPr>
-                    <pic:cNvPr descr="UNIGIS-AppDev-R_files/figure-docx/unnamed-chunk-156-1.png" id="195" name="Picture"/>
+                    <pic:cNvPr descr="UNIGIS-AppDev-R_files/figure-docx/unnamed-chunk-156-1.png" id="196" name="Picture"/>
                     <pic:cNvPicPr>
                       <a:picLocks noChangeArrowheads="1" noChangeAspect="1"/>
                     </pic:cNvPicPr>
                   </pic:nvPicPr>
                   <pic:blipFill>
-                    <a:blip r:embed="rId193"/>
+                    <a:blip r:embed="rId194"/>
                     <a:stretch>
                       <a:fillRect/>
                     </a:stretch>
@@ -36954,18 +37018,18 @@
           <wp:inline>
             <wp:extent cx="4620126" cy="1848050"/>
             <wp:effectExtent b="0" l="0" r="0" t="0"/>
-            <wp:docPr descr="" title="" id="197" name="Picture"/>
+            <wp:docPr descr="" title="" id="198" name="Picture"/>
             <a:graphic>
               <a:graphicData uri="http://schemas.openxmlformats.org/drawingml/2006/picture">
                 <pic:pic>
                   <pic:nvPicPr>
-                    <pic:cNvPr descr="UNIGIS-AppDev-R_files/figure-docx/unnamed-chunk-157-1.png" id="198" name="Picture"/>
+                    <pic:cNvPr descr="UNIGIS-AppDev-R_files/figure-docx/unnamed-chunk-157-1.png" id="199" name="Picture"/>
                     <pic:cNvPicPr>
                       <a:picLocks noChangeArrowheads="1" noChangeAspect="1"/>
                     </pic:cNvPicPr>
                   </pic:nvPicPr>
                   <pic:blipFill>
-                    <a:blip r:embed="rId196"/>
+                    <a:blip r:embed="rId197"/>
                     <a:stretch>
                       <a:fillRect/>
                     </a:stretch>
@@ -37017,7 +37081,7 @@
       <w:r>
         <w:t xml:space="preserve"> </w:t>
       </w:r>
-      <w:hyperlink r:id="rId199">
+      <w:hyperlink r:id="rId200">
         <w:r>
           <w:rPr>
             <w:rStyle w:val="Hyperlink"/>
@@ -37157,18 +37221,18 @@
           <wp:inline>
             <wp:extent cx="4620126" cy="1848050"/>
             <wp:effectExtent b="0" l="0" r="0" t="0"/>
-            <wp:docPr descr="" title="" id="201" name="Picture"/>
+            <wp:docPr descr="" title="" id="202" name="Picture"/>
             <a:graphic>
               <a:graphicData uri="http://schemas.openxmlformats.org/drawingml/2006/picture">
                 <pic:pic>
                   <pic:nvPicPr>
-                    <pic:cNvPr descr="UNIGIS-AppDev-R_files/figure-docx/unnamed-chunk-158-1.png" id="202" name="Picture"/>
+                    <pic:cNvPr descr="UNIGIS-AppDev-R_files/figure-docx/unnamed-chunk-158-1.png" id="203" name="Picture"/>
                     <pic:cNvPicPr>
                       <a:picLocks noChangeArrowheads="1" noChangeAspect="1"/>
                     </pic:cNvPicPr>
                   </pic:nvPicPr>
                   <pic:blipFill>
-                    <a:blip r:embed="rId200"/>
+                    <a:blip r:embed="rId201"/>
                     <a:stretch>
                       <a:fillRect/>
                     </a:stretch>
@@ -37760,18 +37824,18 @@
           <wp:inline>
             <wp:extent cx="4620126" cy="1848050"/>
             <wp:effectExtent b="0" l="0" r="0" t="0"/>
-            <wp:docPr descr="" title="" id="204" name="Picture"/>
+            <wp:docPr descr="" title="" id="205" name="Picture"/>
             <a:graphic>
               <a:graphicData uri="http://schemas.openxmlformats.org/drawingml/2006/picture">
                 <pic:pic>
                   <pic:nvPicPr>
-                    <pic:cNvPr descr="UNIGIS-AppDev-R_files/figure-docx/unnamed-chunk-159-1.png" id="205" name="Picture"/>
+                    <pic:cNvPr descr="UNIGIS-AppDev-R_files/figure-docx/unnamed-chunk-159-1.png" id="206" name="Picture"/>
                     <pic:cNvPicPr>
                       <a:picLocks noChangeArrowheads="1" noChangeAspect="1"/>
                     </pic:cNvPicPr>
                   </pic:nvPicPr>
                   <pic:blipFill>
-                    <a:blip r:embed="rId203"/>
+                    <a:blip r:embed="rId204"/>
                     <a:stretch>
                       <a:fillRect/>
                     </a:stretch>
@@ -38752,18 +38816,18 @@
           <wp:inline>
             <wp:extent cx="4620126" cy="1848050"/>
             <wp:effectExtent b="0" l="0" r="0" t="0"/>
-            <wp:docPr descr="" title="" id="207" name="Picture"/>
+            <wp:docPr descr="" title="" id="208" name="Picture"/>
             <a:graphic>
               <a:graphicData uri="http://schemas.openxmlformats.org/drawingml/2006/picture">
                 <pic:pic>
                   <pic:nvPicPr>
-                    <pic:cNvPr descr="UNIGIS-AppDev-R_files/figure-docx/unnamed-chunk-162-1.png" id="208" name="Picture"/>
+                    <pic:cNvPr descr="UNIGIS-AppDev-R_files/figure-docx/unnamed-chunk-162-1.png" id="209" name="Picture"/>
                     <pic:cNvPicPr>
                       <a:picLocks noChangeArrowheads="1" noChangeAspect="1"/>
                     </pic:cNvPicPr>
                   </pic:nvPicPr>
                   <pic:blipFill>
-                    <a:blip r:embed="rId206"/>
+                    <a:blip r:embed="rId207"/>
                     <a:stretch>
                       <a:fillRect/>
                     </a:stretch>
@@ -40378,18 +40442,18 @@
           <wp:inline>
             <wp:extent cx="4620126" cy="5544151"/>
             <wp:effectExtent b="0" l="0" r="0" t="0"/>
-            <wp:docPr descr="" title="" id="210" name="Picture"/>
+            <wp:docPr descr="" title="" id="211" name="Picture"/>
             <a:graphic>
               <a:graphicData uri="http://schemas.openxmlformats.org/drawingml/2006/picture">
                 <pic:pic>
                   <pic:nvPicPr>
-                    <pic:cNvPr descr="UNIGIS-AppDev-R_files/figure-docx/unnamed-chunk-163-1.png" id="211" name="Picture"/>
+                    <pic:cNvPr descr="UNIGIS-AppDev-R_files/figure-docx/unnamed-chunk-163-1.png" id="212" name="Picture"/>
                     <pic:cNvPicPr>
                       <a:picLocks noChangeArrowheads="1" noChangeAspect="1"/>
                     </pic:cNvPicPr>
                   </pic:nvPicPr>
                   <pic:blipFill>
-                    <a:blip r:embed="rId209"/>
+                    <a:blip r:embed="rId210"/>
                     <a:stretch>
                       <a:fillRect/>
                     </a:stretch>
@@ -40647,7 +40711,7 @@
       <w:r>
         <w:t xml:space="preserve"> </w:t>
       </w:r>
-      <w:hyperlink r:id="rId50">
+      <w:hyperlink r:id="rId51">
         <w:r>
           <w:rPr>
             <w:rStyle w:val="Hyperlink"/>
@@ -40662,8 +40726,8 @@
         <w:t xml:space="preserve">which shows the most important ggplot operations at a glance.</w:t>
       </w:r>
     </w:p>
-    <w:bookmarkEnd w:id="212"/>
-    <w:bookmarkStart w:id="225" w:name="interactive-maps"/>
+    <w:bookmarkEnd w:id="213"/>
+    <w:bookmarkStart w:id="226" w:name="interactive-maps"/>
     <w:p>
       <w:pPr>
         <w:pStyle w:val="berschrift2"/>
@@ -40691,7 +40755,7 @@
       <w:r>
         <w:t xml:space="preserve"> </w:t>
       </w:r>
-      <w:hyperlink r:id="rId213">
+      <w:hyperlink r:id="rId214">
         <w:r>
           <w:rPr>
             <w:rStyle w:val="Hyperlink"/>
@@ -40708,7 +40772,7 @@
       <w:r>
         <w:t xml:space="preserve"> </w:t>
       </w:r>
-      <w:hyperlink r:id="rId214">
+      <w:hyperlink r:id="rId215">
         <w:r>
           <w:rPr>
             <w:rStyle w:val="Hyperlink"/>
@@ -40722,7 +40786,7 @@
       <w:r>
         <w:t xml:space="preserve"> </w:t>
       </w:r>
-      <w:hyperlink r:id="rId215">
+      <w:hyperlink r:id="rId216">
         <w:r>
           <w:rPr>
             <w:rStyle w:val="Hyperlink"/>
@@ -40739,7 +40803,7 @@
       <w:r>
         <w:t xml:space="preserve"> </w:t>
       </w:r>
-      <w:hyperlink r:id="rId216">
+      <w:hyperlink r:id="rId217">
         <w:r>
           <w:rPr>
             <w:rStyle w:val="Hyperlink"/>
@@ -41013,7 +41077,7 @@
       <w:r>
         <w:t xml:space="preserve"> </w:t>
       </w:r>
-      <w:hyperlink r:id="rId217">
+      <w:hyperlink r:id="rId218">
         <w:r>
           <w:rPr>
             <w:rStyle w:val="Hyperlink"/>
@@ -41035,7 +41099,7 @@
       <w:r>
         <w:t xml:space="preserve"> </w:t>
       </w:r>
-      <w:hyperlink r:id="rId218">
+      <w:hyperlink r:id="rId219">
         <w:r>
           <w:rPr>
             <w:rStyle w:val="Hyperlink"/>
@@ -41052,7 +41116,7 @@
       <w:r>
         <w:t xml:space="preserve"> </w:t>
       </w:r>
-      <w:hyperlink r:id="rId219">
+      <w:hyperlink r:id="rId220">
         <w:r>
           <w:rPr>
             <w:rStyle w:val="Hyperlink"/>
@@ -41069,7 +41133,7 @@
       <w:r>
         <w:t xml:space="preserve"> </w:t>
       </w:r>
-      <w:hyperlink r:id="rId219">
+      <w:hyperlink r:id="rId220">
         <w:r>
           <w:rPr>
             <w:rStyle w:val="Hyperlink"/>
@@ -41519,7 +41583,7 @@
       <w:r>
         <w:t xml:space="preserve"> </w:t>
       </w:r>
-      <w:hyperlink r:id="rId220">
+      <w:hyperlink r:id="rId221">
         <w:r>
           <w:rPr>
             <w:rStyle w:val="Hyperlink"/>
@@ -41536,7 +41600,7 @@
       <w:r>
         <w:t xml:space="preserve"> </w:t>
       </w:r>
-      <w:hyperlink r:id="rId221">
+      <w:hyperlink r:id="rId222">
         <w:r>
           <w:rPr>
             <w:rStyle w:val="Hyperlink"/>
@@ -41550,7 +41614,7 @@
       <w:r>
         <w:t xml:space="preserve"> </w:t>
       </w:r>
-      <w:hyperlink r:id="rId222">
+      <w:hyperlink r:id="rId223">
         <w:r>
           <w:rPr>
             <w:rStyle w:val="Hyperlink"/>
@@ -41567,7 +41631,7 @@
       <w:r>
         <w:t xml:space="preserve"> </w:t>
       </w:r>
-      <w:hyperlink r:id="rId223">
+      <w:hyperlink r:id="rId224">
         <w:r>
           <w:rPr>
             <w:rStyle w:val="Hyperlink"/>
@@ -41581,7 +41645,7 @@
       <w:r>
         <w:t xml:space="preserve"> </w:t>
       </w:r>
-      <w:hyperlink r:id="rId224">
+      <w:hyperlink r:id="rId225">
         <w:r>
           <w:rPr>
             <w:rStyle w:val="Hyperlink"/>
@@ -41593,9 +41657,9 @@
         <w:t xml:space="preserve">.</w:t>
       </w:r>
     </w:p>
-    <w:bookmarkEnd w:id="225"/>
     <w:bookmarkEnd w:id="226"/>
-    <w:bookmarkStart w:id="304" w:name="r-markdown"/>
+    <w:bookmarkEnd w:id="227"/>
+    <w:bookmarkStart w:id="305" w:name="r-markdown"/>
     <w:p>
       <w:pPr>
         <w:pStyle w:val="berschrift1"/>
@@ -41635,7 +41699,7 @@
       <w:r>
         <w:t xml:space="preserve"> </w:t>
       </w:r>
-      <w:hyperlink r:id="rId227">
+      <w:hyperlink r:id="rId228">
         <w:r>
           <w:rPr>
             <w:rStyle w:val="Hyperlink"/>
@@ -41652,7 +41716,7 @@
       <w:r>
         <w:t xml:space="preserve"> </w:t>
       </w:r>
-      <w:hyperlink r:id="rId228">
+      <w:hyperlink r:id="rId229">
         <w:r>
           <w:rPr>
             <w:rStyle w:val="Hyperlink"/>
@@ -41666,7 +41730,7 @@
       <w:r>
         <w:t xml:space="preserve"> </w:t>
       </w:r>
-      <w:hyperlink r:id="rId229">
+      <w:hyperlink r:id="rId230">
         <w:r>
           <w:rPr>
             <w:rStyle w:val="Hyperlink"/>
@@ -41680,7 +41744,7 @@
       <w:r>
         <w:t xml:space="preserve"> </w:t>
       </w:r>
-      <w:hyperlink r:id="rId230">
+      <w:hyperlink r:id="rId231">
         <w:r>
           <w:rPr>
             <w:rStyle w:val="Hyperlink"/>
@@ -41697,7 +41761,7 @@
       <w:r>
         <w:t xml:space="preserve"> </w:t>
       </w:r>
-      <w:hyperlink r:id="rId231">
+      <w:hyperlink r:id="rId232">
         <w:r>
           <w:rPr>
             <w:rStyle w:val="Hyperlink"/>
@@ -41714,7 +41778,7 @@
       <w:r>
         <w:t xml:space="preserve"> </w:t>
       </w:r>
-      <w:hyperlink r:id="rId232">
+      <w:hyperlink r:id="rId233">
         <w:r>
           <w:rPr>
             <w:rStyle w:val="Hyperlink"/>
@@ -41731,7 +41795,7 @@
       <w:r>
         <w:t xml:space="preserve"> </w:t>
       </w:r>
-      <w:hyperlink r:id="rId233">
+      <w:hyperlink r:id="rId234">
         <w:r>
           <w:rPr>
             <w:rStyle w:val="Hyperlink"/>
@@ -41761,7 +41825,7 @@
       <w:r>
         <w:t xml:space="preserve"> </w:t>
       </w:r>
-      <w:hyperlink r:id="rId228">
+      <w:hyperlink r:id="rId229">
         <w:r>
           <w:rPr>
             <w:rStyle w:val="Hyperlink"/>
@@ -41776,7 +41840,7 @@
         <w:t xml:space="preserve">to safely store, share and administer our results.</w:t>
       </w:r>
     </w:p>
-    <w:bookmarkStart w:id="239" w:name="set-up-your-work-environment"/>
+    <w:bookmarkStart w:id="240" w:name="set-up-your-work-environment"/>
     <w:p>
       <w:pPr>
         <w:pStyle w:val="berschrift2"/>
@@ -41837,7 +41901,7 @@
       <w:r>
         <w:t xml:space="preserve"> </w:t>
       </w:r>
-      <w:hyperlink r:id="rId234">
+      <w:hyperlink r:id="rId235">
         <w:r>
           <w:rPr>
             <w:rStyle w:val="Hyperlink"/>
@@ -41863,7 +41927,7 @@
         </w:numPr>
         <w:pStyle w:val="Compact"/>
       </w:pPr>
-      <w:hyperlink r:id="rId228">
+      <w:hyperlink r:id="rId229">
         <w:r>
           <w:rPr>
             <w:rStyle w:val="Hyperlink"/>
@@ -41883,7 +41947,7 @@
         </w:numPr>
         <w:pStyle w:val="Compact"/>
       </w:pPr>
-      <w:hyperlink r:id="rId235">
+      <w:hyperlink r:id="rId236">
         <w:r>
           <w:rPr>
             <w:rStyle w:val="Hyperlink"/>
@@ -41897,7 +41961,7 @@
       <w:r>
         <w:t xml:space="preserve"> </w:t>
       </w:r>
-      <w:hyperlink r:id="rId236">
+      <w:hyperlink r:id="rId237">
         <w:r>
           <w:rPr>
             <w:rStyle w:val="Hyperlink"/>
@@ -41950,7 +42014,7 @@
         </w:numPr>
         <w:pStyle w:val="Compact"/>
       </w:pPr>
-      <w:hyperlink r:id="rId237">
+      <w:hyperlink r:id="rId238">
         <w:r>
           <w:rPr>
             <w:rStyle w:val="Hyperlink"/>
@@ -42033,7 +42097,7 @@
       <w:r>
         <w:t xml:space="preserve"> </w:t>
       </w:r>
-      <w:hyperlink r:id="rId234">
+      <w:hyperlink r:id="rId235">
         <w:r>
           <w:rPr>
             <w:rStyle w:val="Hyperlink"/>
@@ -42085,7 +42149,7 @@
       <w:r>
         <w:t xml:space="preserve"> </w:t>
       </w:r>
-      <w:hyperlink r:id="rId238">
+      <w:hyperlink r:id="rId239">
         <w:r>
           <w:rPr>
             <w:rStyle w:val="Hyperlink"/>
@@ -42192,8 +42256,8 @@
         <w:t xml:space="preserve">RStudio may call for the installation of dependencies. Follow the instructions and install the requested libraries. In case you are facing any technical issues, please turn to the discussion forum!</w:t>
       </w:r>
     </w:p>
-    <w:bookmarkEnd w:id="239"/>
-    <w:bookmarkStart w:id="256" w:name="create-a-local-clone"/>
+    <w:bookmarkEnd w:id="240"/>
+    <w:bookmarkStart w:id="257" w:name="create-a-local-clone"/>
     <w:p>
       <w:pPr>
         <w:pStyle w:val="berschrift2"/>
@@ -42273,18 +42337,18 @@
           <wp:inline>
             <wp:extent cx="5698155" cy="4052235"/>
             <wp:effectExtent b="0" l="0" r="0" t="0"/>
-            <wp:docPr descr="Figure 9.1: Clone GitHub Repository" title="" id="241" name="Picture"/>
+            <wp:docPr descr="Figure 9.1: Clone GitHub Repository" title="" id="242" name="Picture"/>
             <a:graphic>
               <a:graphicData uri="http://schemas.openxmlformats.org/drawingml/2006/picture">
                 <pic:pic>
                   <pic:nvPicPr>
-                    <pic:cNvPr descr="images/Gitclone.png" id="242" name="Picture"/>
+                    <pic:cNvPr descr="images/Gitclone.png" id="243" name="Picture"/>
                     <pic:cNvPicPr>
                       <a:picLocks noChangeArrowheads="1" noChangeAspect="1"/>
                     </pic:cNvPicPr>
                   </pic:nvPicPr>
                   <pic:blipFill>
-                    <a:blip r:embed="rId240"/>
+                    <a:blip r:embed="rId241"/>
                     <a:stretch>
                       <a:fillRect/>
                     </a:stretch>
@@ -42360,18 +42424,18 @@
           <wp:inline>
             <wp:extent cx="5969000" cy="4959748"/>
             <wp:effectExtent b="0" l="0" r="0" t="0"/>
-            <wp:docPr descr="Figure 9.2: New features in RStudio" title="" id="244" name="Picture"/>
+            <wp:docPr descr="Figure 9.2: New features in RStudio" title="" id="245" name="Picture"/>
             <a:graphic>
               <a:graphicData uri="http://schemas.openxmlformats.org/drawingml/2006/picture">
                 <pic:pic>
                   <pic:nvPicPr>
-                    <pic:cNvPr descr="images/NewFeatures.png" id="245" name="Picture"/>
+                    <pic:cNvPr descr="images/NewFeatures.png" id="246" name="Picture"/>
                     <pic:cNvPicPr>
                       <a:picLocks noChangeArrowheads="1" noChangeAspect="1"/>
                     </pic:cNvPicPr>
                   </pic:nvPicPr>
                   <pic:blipFill>
-                    <a:blip r:embed="rId243"/>
+                    <a:blip r:embed="rId244"/>
                     <a:stretch>
                       <a:fillRect/>
                     </a:stretch>
@@ -42422,7 +42486,7 @@
         </w:numPr>
         <w:pStyle w:val="Compact"/>
       </w:pPr>
-      <w:hyperlink r:id="rId246">
+      <w:hyperlink r:id="rId247">
         <w:r>
           <w:rPr>
             <w:rStyle w:val="VerbatimChar"/>
@@ -42445,7 +42509,7 @@
       <w:r>
         <w:t xml:space="preserve"> </w:t>
       </w:r>
-      <w:hyperlink r:id="rId247">
+      <w:hyperlink r:id="rId248">
         <w:r>
           <w:rPr>
             <w:rStyle w:val="Hyperlink"/>
@@ -42474,7 +42538,7 @@
       <w:r>
         <w:t xml:space="preserve"> </w:t>
       </w:r>
-      <w:hyperlink r:id="rId248">
+      <w:hyperlink r:id="rId249">
         <w:r>
           <w:rPr>
             <w:rStyle w:val="Hyperlink"/>
@@ -42493,7 +42557,7 @@
       <w:pPr>
         <w:pStyle w:val="FirstParagraph"/>
       </w:pPr>
-      <w:hyperlink r:id="rId246">
+      <w:hyperlink r:id="rId247">
         <w:r>
           <w:rPr>
             <w:rStyle w:val="VerbatimChar"/>
@@ -42510,7 +42574,7 @@
       <w:r>
         <w:t xml:space="preserve"> </w:t>
       </w:r>
-      <w:hyperlink r:id="rId247">
+      <w:hyperlink r:id="rId248">
         <w:r>
           <w:rPr>
             <w:rStyle w:val="Hyperlink"/>
@@ -42558,18 +42622,18 @@
           <wp:inline>
             <wp:extent cx="5969000" cy="4959748"/>
             <wp:effectExtent b="0" l="0" r="0" t="0"/>
-            <wp:docPr descr="Figure 9.3: Changes in Git tab" title="" id="250" name="Picture"/>
+            <wp:docPr descr="Figure 9.3: Changes in Git tab" title="" id="251" name="Picture"/>
             <a:graphic>
               <a:graphicData uri="http://schemas.openxmlformats.org/drawingml/2006/picture">
                 <pic:pic>
                   <pic:nvPicPr>
-                    <pic:cNvPr descr="images/Changes.png" id="251" name="Picture"/>
+                    <pic:cNvPr descr="images/Changes.png" id="252" name="Picture"/>
                     <pic:cNvPicPr>
                       <a:picLocks noChangeArrowheads="1" noChangeAspect="1"/>
                     </pic:cNvPicPr>
                   </pic:nvPicPr>
                   <pic:blipFill>
-                    <a:blip r:embed="rId249"/>
+                    <a:blip r:embed="rId250"/>
                     <a:stretch>
                       <a:fillRect/>
                     </a:stretch>
@@ -42675,18 +42739,18 @@
           <wp:inline>
             <wp:extent cx="5969000" cy="4959748"/>
             <wp:effectExtent b="0" l="0" r="0" t="0"/>
-            <wp:docPr descr="Figure 9.4: Switch branch" title="" id="253" name="Picture"/>
+            <wp:docPr descr="Figure 9.4: Switch branch" title="" id="254" name="Picture"/>
             <a:graphic>
               <a:graphicData uri="http://schemas.openxmlformats.org/drawingml/2006/picture">
                 <pic:pic>
                   <pic:nvPicPr>
-                    <pic:cNvPr descr="images/Branches.png" id="254" name="Picture"/>
+                    <pic:cNvPr descr="images/Branches.png" id="255" name="Picture"/>
                     <pic:cNvPicPr>
                       <a:picLocks noChangeArrowheads="1" noChangeAspect="1"/>
                     </pic:cNvPicPr>
                   </pic:nvPicPr>
                   <pic:blipFill>
-                    <a:blip r:embed="rId252"/>
+                    <a:blip r:embed="rId253"/>
                     <a:stretch>
                       <a:fillRect/>
                     </a:stretch>
@@ -42781,7 +42845,7 @@
       <w:r>
         <w:t xml:space="preserve"> </w:t>
       </w:r>
-      <w:hyperlink r:id="rId255">
+      <w:hyperlink r:id="rId256">
         <w:r>
           <w:rPr>
             <w:rStyle w:val="Hyperlink"/>
@@ -42793,8 +42857,8 @@
         <w:t xml:space="preserve">).</w:t>
       </w:r>
     </w:p>
-    <w:bookmarkEnd w:id="256"/>
-    <w:bookmarkStart w:id="265" w:name="create-a-first-rmarkdown-document"/>
+    <w:bookmarkEnd w:id="257"/>
+    <w:bookmarkStart w:id="266" w:name="create-a-first-rmarkdown-document"/>
     <w:p>
       <w:pPr>
         <w:pStyle w:val="berschrift2"/>
@@ -42936,18 +43000,18 @@
           <wp:inline>
             <wp:extent cx="5969000" cy="2315972"/>
             <wp:effectExtent b="0" l="0" r="0" t="0"/>
-            <wp:docPr descr="Figure 9.5: R Markdown sample file" title="" id="258" name="Picture"/>
+            <wp:docPr descr="Figure 9.5: R Markdown sample file" title="" id="259" name="Picture"/>
             <a:graphic>
               <a:graphicData uri="http://schemas.openxmlformats.org/drawingml/2006/picture">
                 <pic:pic>
                   <pic:nvPicPr>
-                    <pic:cNvPr descr="images/SampleFile.png" id="259" name="Picture"/>
+                    <pic:cNvPr descr="images/SampleFile.png" id="260" name="Picture"/>
                     <pic:cNvPicPr>
                       <a:picLocks noChangeArrowheads="1" noChangeAspect="1"/>
                     </pic:cNvPicPr>
                   </pic:nvPicPr>
                   <pic:blipFill>
-                    <a:blip r:embed="rId257"/>
+                    <a:blip r:embed="rId258"/>
                     <a:stretch>
                       <a:fillRect/>
                     </a:stretch>
@@ -42992,7 +43056,7 @@
       <w:r>
         <w:t xml:space="preserve"> </w:t>
       </w:r>
-      <w:hyperlink r:id="rId260">
+      <w:hyperlink r:id="rId261">
         <w:r>
           <w:rPr>
             <w:rStyle w:val="Hyperlink"/>
@@ -43006,7 +43070,7 @@
       <w:r>
         <w:t xml:space="preserve"> </w:t>
       </w:r>
-      <w:hyperlink r:id="rId261">
+      <w:hyperlink r:id="rId262">
         <w:r>
           <w:rPr>
             <w:rStyle w:val="Hyperlink"/>
@@ -43146,18 +43210,18 @@
           <wp:inline>
             <wp:extent cx="5969000" cy="2886967"/>
             <wp:effectExtent b="0" l="0" r="0" t="0"/>
-            <wp:docPr descr="Figure 9.6: Knit HTML Output" title="" id="263" name="Picture"/>
+            <wp:docPr descr="Figure 9.6: Knit HTML Output" title="" id="264" name="Picture"/>
             <a:graphic>
               <a:graphicData uri="http://schemas.openxmlformats.org/drawingml/2006/picture">
                 <pic:pic>
                   <pic:nvPicPr>
-                    <pic:cNvPr descr="images/knit.png" id="264" name="Picture"/>
+                    <pic:cNvPr descr="images/knit.png" id="265" name="Picture"/>
                     <pic:cNvPicPr>
                       <a:picLocks noChangeArrowheads="1" noChangeAspect="1"/>
                     </pic:cNvPicPr>
                   </pic:nvPicPr>
                   <pic:blipFill>
-                    <a:blip r:embed="rId262"/>
+                    <a:blip r:embed="rId263"/>
                     <a:stretch>
                       <a:fillRect/>
                     </a:stretch>
@@ -43273,8 +43337,8 @@
         <w:t xml:space="preserve">syntax translates into an output. For instances, to bold text, you can add two asterisks before and after a word or phrase.</w:t>
       </w:r>
     </w:p>
-    <w:bookmarkEnd w:id="265"/>
-    <w:bookmarkStart w:id="279" w:name="synchronize-with-github"/>
+    <w:bookmarkEnd w:id="266"/>
+    <w:bookmarkStart w:id="280" w:name="synchronize-with-github"/>
     <w:p>
       <w:pPr>
         <w:pStyle w:val="berschrift2"/>
@@ -43370,18 +43434,18 @@
           <wp:inline>
             <wp:extent cx="5969000" cy="673084"/>
             <wp:effectExtent b="0" l="0" r="0" t="0"/>
-            <wp:docPr descr="Figure 9.7: Make Pull" title="" id="267" name="Picture"/>
+            <wp:docPr descr="Figure 9.7: Make Pull" title="" id="268" name="Picture"/>
             <a:graphic>
               <a:graphicData uri="http://schemas.openxmlformats.org/drawingml/2006/picture">
                 <pic:pic>
                   <pic:nvPicPr>
-                    <pic:cNvPr descr="images/pull.png" id="268" name="Picture"/>
+                    <pic:cNvPr descr="images/pull.png" id="269" name="Picture"/>
                     <pic:cNvPicPr>
                       <a:picLocks noChangeArrowheads="1" noChangeAspect="1"/>
                     </pic:cNvPicPr>
                   </pic:nvPicPr>
                   <pic:blipFill>
-                    <a:blip r:embed="rId266"/>
+                    <a:blip r:embed="rId267"/>
                     <a:stretch>
                       <a:fillRect/>
                     </a:stretch>
@@ -43542,7 +43606,7 @@
       <w:r>
         <w:t xml:space="preserve"> </w:t>
       </w:r>
-      <w:hyperlink r:id="rId269">
+      <w:hyperlink r:id="rId270">
         <w:r>
           <w:rPr>
             <w:rStyle w:val="Hyperlink"/>
@@ -43589,18 +43653,18 @@
           <wp:inline>
             <wp:extent cx="5969000" cy="4910064"/>
             <wp:effectExtent b="0" l="0" r="0" t="0"/>
-            <wp:docPr descr="Figure 9.8: Make Commit" title="" id="271" name="Picture"/>
+            <wp:docPr descr="Figure 9.8: Make Commit" title="" id="272" name="Picture"/>
             <a:graphic>
               <a:graphicData uri="http://schemas.openxmlformats.org/drawingml/2006/picture">
                 <pic:pic>
                   <pic:nvPicPr>
-                    <pic:cNvPr descr="images/commit.png" id="272" name="Picture"/>
+                    <pic:cNvPr descr="images/commit.png" id="273" name="Picture"/>
                     <pic:cNvPicPr>
                       <a:picLocks noChangeArrowheads="1" noChangeAspect="1"/>
                     </pic:cNvPicPr>
                   </pic:nvPicPr>
                   <pic:blipFill>
-                    <a:blip r:embed="rId270"/>
+                    <a:blip r:embed="rId271"/>
                     <a:stretch>
                       <a:fillRect/>
                     </a:stretch>
@@ -43691,18 +43755,18 @@
           <wp:inline>
             <wp:extent cx="5958037" cy="394635"/>
             <wp:effectExtent b="0" l="0" r="0" t="0"/>
-            <wp:docPr descr="Figure 9.9: Make Push" title="" id="274" name="Picture"/>
+            <wp:docPr descr="Figure 9.9: Make Push" title="" id="275" name="Picture"/>
             <a:graphic>
               <a:graphicData uri="http://schemas.openxmlformats.org/drawingml/2006/picture">
                 <pic:pic>
                   <pic:nvPicPr>
-                    <pic:cNvPr descr="images/Push.png" id="275" name="Picture"/>
+                    <pic:cNvPr descr="images/Push.png" id="276" name="Picture"/>
                     <pic:cNvPicPr>
                       <a:picLocks noChangeArrowheads="1" noChangeAspect="1"/>
                     </pic:cNvPicPr>
                   </pic:nvPicPr>
                   <pic:blipFill>
-                    <a:blip r:embed="rId273"/>
+                    <a:blip r:embed="rId274"/>
                     <a:stretch>
                       <a:fillRect/>
                     </a:stretch>
@@ -43778,18 +43842,18 @@
           <wp:inline>
             <wp:extent cx="5969000" cy="1186535"/>
             <wp:effectExtent b="0" l="0" r="0" t="0"/>
-            <wp:docPr descr="Figure 9.10: Commit with message ‘decribe sync process in github’ was pushed to the developer branch a minute ago" title="" id="277" name="Picture"/>
+            <wp:docPr descr="Figure 9.10: Commit with message ‘decribe sync process in github’ was pushed to the developer branch a minute ago" title="" id="278" name="Picture"/>
             <a:graphic>
               <a:graphicData uri="http://schemas.openxmlformats.org/drawingml/2006/picture">
                 <pic:pic>
                   <pic:nvPicPr>
-                    <pic:cNvPr descr="images/CommitFinished.png" id="278" name="Picture"/>
+                    <pic:cNvPr descr="images/CommitFinished.png" id="279" name="Picture"/>
                     <pic:cNvPicPr>
                       <a:picLocks noChangeArrowheads="1" noChangeAspect="1"/>
                     </pic:cNvPicPr>
                   </pic:nvPicPr>
                   <pic:blipFill>
-                    <a:blip r:embed="rId276"/>
+                    <a:blip r:embed="rId277"/>
                     <a:stretch>
                       <a:fillRect/>
                     </a:stretch>
@@ -43842,8 +43906,8 @@
         <w:t xml:space="preserve">was pushed to the developer branch a minute ago</w:t>
       </w:r>
     </w:p>
-    <w:bookmarkEnd w:id="279"/>
-    <w:bookmarkStart w:id="294" w:name="basic-r-markdown-syntax"/>
+    <w:bookmarkEnd w:id="280"/>
+    <w:bookmarkStart w:id="295" w:name="basic-r-markdown-syntax"/>
     <w:p>
       <w:pPr>
         <w:pStyle w:val="berschrift2"/>
@@ -44009,18 +44073,18 @@
           <wp:inline>
             <wp:extent cx="5587320" cy="5388537"/>
             <wp:effectExtent b="0" l="0" r="0" t="0"/>
-            <wp:docPr descr="Figure 9.11: Enable BibTeX in Firefox 106.0.1" title="" id="281" name="Picture"/>
+            <wp:docPr descr="Figure 9.11: Enable BibTeX in Firefox 106.0.1" title="" id="282" name="Picture"/>
             <a:graphic>
               <a:graphicData uri="http://schemas.openxmlformats.org/drawingml/2006/picture">
                 <pic:pic>
                   <pic:nvPicPr>
-                    <pic:cNvPr descr="images/ScholarSettings.png" id="282" name="Picture"/>
+                    <pic:cNvPr descr="images/ScholarSettings.png" id="283" name="Picture"/>
                     <pic:cNvPicPr>
                       <a:picLocks noChangeArrowheads="1" noChangeAspect="1"/>
                     </pic:cNvPicPr>
                   </pic:nvPicPr>
                   <pic:blipFill>
-                    <a:blip r:embed="rId280"/>
+                    <a:blip r:embed="rId281"/>
                     <a:stretch>
                       <a:fillRect/>
                     </a:stretch>
@@ -44109,18 +44173,18 @@
           <wp:inline>
             <wp:extent cx="5969000" cy="2352432"/>
             <wp:effectExtent b="0" l="0" r="0" t="0"/>
-            <wp:docPr descr="Figure 9.12: BibTeX Link in Firefox 106.0.1" title="" id="284" name="Picture"/>
+            <wp:docPr descr="Figure 9.12: BibTeX Link in Firefox 106.0.1" title="" id="285" name="Picture"/>
             <a:graphic>
               <a:graphicData uri="http://schemas.openxmlformats.org/drawingml/2006/picture">
                 <pic:pic>
                   <pic:nvPicPr>
-                    <pic:cNvPr descr="images/bibtexoption.png" id="285" name="Picture"/>
+                    <pic:cNvPr descr="images/bibtexoption.png" id="286" name="Picture"/>
                     <pic:cNvPicPr>
                       <a:picLocks noChangeArrowheads="1" noChangeAspect="1"/>
                     </pic:cNvPicPr>
                   </pic:nvPicPr>
                   <pic:blipFill>
-                    <a:blip r:embed="rId283"/>
+                    <a:blip r:embed="rId284"/>
                     <a:stretch>
                       <a:fillRect/>
                     </a:stretch>
@@ -44204,18 +44268,18 @@
           <wp:inline>
             <wp:extent cx="5969000" cy="3075790"/>
             <wp:effectExtent b="0" l="0" r="0" t="0"/>
-            <wp:docPr descr="Figure 9.13: Integrate BibTeX reference in RMarkdown document" title="" id="287" name="Picture"/>
+            <wp:docPr descr="Figure 9.13: Integrate BibTeX reference in RMarkdown document" title="" id="288" name="Picture"/>
             <a:graphic>
               <a:graphicData uri="http://schemas.openxmlformats.org/drawingml/2006/picture">
                 <pic:pic>
                   <pic:nvPicPr>
-                    <pic:cNvPr descr="images/refs.png" id="288" name="Picture"/>
+                    <pic:cNvPr descr="images/refs.png" id="289" name="Picture"/>
                     <pic:cNvPicPr>
                       <a:picLocks noChangeArrowheads="1" noChangeAspect="1"/>
                     </pic:cNvPicPr>
                   </pic:nvPicPr>
                   <pic:blipFill>
-                    <a:blip r:embed="rId286"/>
+                    <a:blip r:embed="rId287"/>
                     <a:stretch>
                       <a:fillRect/>
                     </a:stretch>
@@ -44326,18 +44390,18 @@
           <wp:inline>
             <wp:extent cx="5969000" cy="3925192"/>
             <wp:effectExtent b="0" l="0" r="0" t="0"/>
-            <wp:docPr descr="Figure 9.14: Knit R Markdown as PDF" title="" id="290" name="Picture"/>
+            <wp:docPr descr="Figure 9.14: Knit R Markdown as PDF" title="" id="291" name="Picture"/>
             <a:graphic>
               <a:graphicData uri="http://schemas.openxmlformats.org/drawingml/2006/picture">
                 <pic:pic>
                   <pic:nvPicPr>
-                    <pic:cNvPr descr="images/knit_pdf.png" id="291" name="Picture"/>
+                    <pic:cNvPr descr="images/knit_pdf.png" id="292" name="Picture"/>
                     <pic:cNvPicPr>
                       <a:picLocks noChangeArrowheads="1" noChangeAspect="1"/>
                     </pic:cNvPicPr>
                   </pic:nvPicPr>
                   <pic:blipFill>
-                    <a:blip r:embed="rId289"/>
+                    <a:blip r:embed="rId290"/>
                     <a:stretch>
                       <a:fillRect/>
                     </a:stretch>
@@ -44376,7 +44440,7 @@
       <w:pPr>
         <w:pStyle w:val="Textkrper"/>
       </w:pPr>
-      <w:hyperlink r:id="rId292">
+      <w:hyperlink r:id="rId293">
         <w:r>
           <w:rPr>
             <w:rStyle w:val="Hyperlink"/>
@@ -44406,7 +44470,7 @@
       <w:r>
         <w:t xml:space="preserve"> </w:t>
       </w:r>
-      <w:hyperlink r:id="rId293">
+      <w:hyperlink r:id="rId294">
         <w:r>
           <w:rPr>
             <w:rStyle w:val="Hyperlink"/>
@@ -44418,8 +44482,8 @@
         <w:t xml:space="preserve">.</w:t>
       </w:r>
     </w:p>
-    <w:bookmarkEnd w:id="294"/>
-    <w:bookmarkStart w:id="299" w:name="speed-up-your-workflows"/>
+    <w:bookmarkEnd w:id="295"/>
+    <w:bookmarkStart w:id="300" w:name="speed-up-your-workflows"/>
     <w:p>
       <w:pPr>
         <w:pStyle w:val="berschrift2"/>
@@ -44463,7 +44527,7 @@
       <w:r>
         <w:t xml:space="preserve"> </w:t>
       </w:r>
-      <w:hyperlink r:id="rId295">
+      <w:hyperlink r:id="rId296">
         <w:r>
           <w:rPr>
             <w:rStyle w:val="Hyperlink"/>
@@ -44477,7 +44541,7 @@
       <w:r>
         <w:t xml:space="preserve"> </w:t>
       </w:r>
-      <w:hyperlink r:id="rId296">
+      <w:hyperlink r:id="rId297">
         <w:r>
           <w:rPr>
             <w:rStyle w:val="Hyperlink"/>
@@ -44491,7 +44555,7 @@
       <w:r>
         <w:t xml:space="preserve"> </w:t>
       </w:r>
-      <w:hyperlink r:id="rId297">
+      <w:hyperlink r:id="rId298">
         <w:r>
           <w:rPr>
             <w:rStyle w:val="VerbatimChar"/>
@@ -44518,7 +44582,7 @@
       <w:r>
         <w:t xml:space="preserve"> </w:t>
       </w:r>
-      <w:hyperlink r:id="rId298">
+      <w:hyperlink r:id="rId299">
         <w:r>
           <w:rPr>
             <w:rStyle w:val="Hyperlink"/>
@@ -44578,8 +44642,8 @@
         <w:t xml:space="preserve">Once you have understood the structure of this document, try to supplement the finance data report with an additional spatial indicator (e.g. map of exchange rates from national currencies to Euro).</w:t>
       </w:r>
     </w:p>
-    <w:bookmarkEnd w:id="299"/>
-    <w:bookmarkStart w:id="303" w:name="self-study"/>
+    <w:bookmarkEnd w:id="300"/>
+    <w:bookmarkStart w:id="304" w:name="self-study"/>
     <w:p>
       <w:pPr>
         <w:pStyle w:val="berschrift2"/>
@@ -44607,7 +44671,7 @@
       <w:r>
         <w:t xml:space="preserve"> </w:t>
       </w:r>
-      <w:hyperlink r:id="rId300">
+      <w:hyperlink r:id="rId301">
         <w:r>
           <w:rPr>
             <w:rStyle w:val="Hyperlink"/>
@@ -44632,7 +44696,7 @@
       <w:r>
         <w:t xml:space="preserve"> </w:t>
       </w:r>
-      <w:hyperlink r:id="rId301">
+      <w:hyperlink r:id="rId302">
         <w:r>
           <w:rPr>
             <w:rStyle w:val="Hyperlink"/>
@@ -44649,7 +44713,7 @@
       <w:r>
         <w:t xml:space="preserve"> </w:t>
       </w:r>
-      <w:hyperlink r:id="rId302">
+      <w:hyperlink r:id="rId303">
         <w:r>
           <w:rPr>
             <w:rStyle w:val="Hyperlink"/>
@@ -44674,8 +44738,8 @@
         <w:t xml:space="preserve">By the way, this module is written in BookDown.</w:t>
       </w:r>
     </w:p>
-    <w:bookmarkEnd w:id="303"/>
     <w:bookmarkEnd w:id="304"/>
+    <w:bookmarkEnd w:id="305"/>
     <w:sectPr>
       <w:headerReference r:id="rId10" w:type="even"/>
       <w:headerReference r:id="rId9" w:type="default"/>

--- a/docs/UNIGIS-AppDev-R.docx
+++ b/docs/UNIGIS-AppDev-R.docx
@@ -53,19 +53,19 @@
         <w:pStyle w:val="Datum"/>
       </w:pPr>
       <w:r>
-        <w:t xml:space="preserve">08</w:t>
-      </w:r>
-      <w:r>
-        <w:t xml:space="preserve"> </w:t>
-      </w:r>
-      <w:r>
-        <w:t xml:space="preserve">November,</w:t>
-      </w:r>
-      <w:r>
-        <w:t xml:space="preserve"> </w:t>
-      </w:r>
-      <w:r>
-        <w:t xml:space="preserve">2022</w:t>
+        <w:t xml:space="preserve">19</w:t>
+      </w:r>
+      <w:r>
+        <w:t xml:space="preserve"> </w:t>
+      </w:r>
+      <w:r>
+        <w:t xml:space="preserve">Jänner,</w:t>
+      </w:r>
+      <w:r>
+        <w:t xml:space="preserve"> </w:t>
+      </w:r>
+      <w:r>
+        <w:t xml:space="preserve">2023</w:t>
       </w:r>
     </w:p>
     <w:sdt>
@@ -30213,7 +30213,7 @@
         <w:rPr>
           <w:rStyle w:val="VerbatimChar"/>
         </w:rPr>
-        <w:t xml:space="preserve">##   .. ..$ id         : int 800</w:t>
+        <w:t xml:space="preserve">##   .. ..$ id         : int 803</w:t>
       </w:r>
       <w:r>
         <w:br/>
@@ -30222,7 +30222,7 @@
         <w:rPr>
           <w:rStyle w:val="VerbatimChar"/>
         </w:rPr>
-        <w:t xml:space="preserve">##   .. ..$ main       : chr "Clear"</w:t>
+        <w:t xml:space="preserve">##   .. ..$ main       : chr "Clouds"</w:t>
       </w:r>
       <w:r>
         <w:br/>
@@ -30231,7 +30231,7 @@
         <w:rPr>
           <w:rStyle w:val="VerbatimChar"/>
         </w:rPr>
-        <w:t xml:space="preserve">##   .. ..$ description: chr "clear sky"</w:t>
+        <w:t xml:space="preserve">##   .. ..$ description: chr "broken clouds"</w:t>
       </w:r>
       <w:r>
         <w:br/>
@@ -30240,7 +30240,7 @@
         <w:rPr>
           <w:rStyle w:val="VerbatimChar"/>
         </w:rPr>
-        <w:t xml:space="preserve">##   .. ..$ icon       : chr "01d"</w:t>
+        <w:t xml:space="preserve">##   .. ..$ icon       : chr "04n"</w:t>
       </w:r>
       <w:r>
         <w:br/>
@@ -30267,7 +30267,7 @@
         <w:rPr>
           <w:rStyle w:val="VerbatimChar"/>
         </w:rPr>
-        <w:t xml:space="preserve">##   ..$ temp      : num 288</w:t>
+        <w:t xml:space="preserve">##   ..$ temp      : num 272</w:t>
       </w:r>
       <w:r>
         <w:br/>
@@ -30276,7 +30276,7 @@
         <w:rPr>
           <w:rStyle w:val="VerbatimChar"/>
         </w:rPr>
-        <w:t xml:space="preserve">##   ..$ feels_like: num 288</w:t>
+        <w:t xml:space="preserve">##   ..$ feels_like: num 269</w:t>
       </w:r>
       <w:r>
         <w:br/>
@@ -30285,7 +30285,7 @@
         <w:rPr>
           <w:rStyle w:val="VerbatimChar"/>
         </w:rPr>
-        <w:t xml:space="preserve">##   ..$ temp_min  : num 286</w:t>
+        <w:t xml:space="preserve">##   ..$ temp_min  : num 272</w:t>
       </w:r>
       <w:r>
         <w:br/>
@@ -30294,7 +30294,7 @@
         <w:rPr>
           <w:rStyle w:val="VerbatimChar"/>
         </w:rPr>
-        <w:t xml:space="preserve">##   ..$ temp_max  : num 290</w:t>
+        <w:t xml:space="preserve">##   ..$ temp_max  : num 273</w:t>
       </w:r>
       <w:r>
         <w:br/>
@@ -30303,7 +30303,7 @@
         <w:rPr>
           <w:rStyle w:val="VerbatimChar"/>
         </w:rPr>
-        <w:t xml:space="preserve">##   ..$ pressure  : int 1015</w:t>
+        <w:t xml:space="preserve">##   ..$ pressure  : int 1009</w:t>
       </w:r>
       <w:r>
         <w:br/>
@@ -30312,7 +30312,7 @@
         <w:rPr>
           <w:rStyle w:val="VerbatimChar"/>
         </w:rPr>
-        <w:t xml:space="preserve">##   ..$ humidity  : int 79</w:t>
+        <w:t xml:space="preserve">##   ..$ humidity  : int 89</w:t>
       </w:r>
       <w:r>
         <w:br/>
@@ -30339,7 +30339,7 @@
         <w:rPr>
           <w:rStyle w:val="VerbatimChar"/>
         </w:rPr>
-        <w:t xml:space="preserve">##   ..$ speed: num 3.6</w:t>
+        <w:t xml:space="preserve">##   ..$ speed: num 2.57</w:t>
       </w:r>
       <w:r>
         <w:br/>
@@ -30348,7 +30348,7 @@
         <w:rPr>
           <w:rStyle w:val="VerbatimChar"/>
         </w:rPr>
-        <w:t xml:space="preserve">##   ..$ deg  : int 140</w:t>
+        <w:t xml:space="preserve">##   ..$ deg  : int 340</w:t>
       </w:r>
       <w:r>
         <w:br/>
@@ -30366,7 +30366,7 @@
         <w:rPr>
           <w:rStyle w:val="VerbatimChar"/>
         </w:rPr>
-        <w:t xml:space="preserve">##   ..$ all: int 0</w:t>
+        <w:t xml:space="preserve">##   ..$ all: int 75</w:t>
       </w:r>
       <w:r>
         <w:br/>
@@ -30375,7 +30375,7 @@
         <w:rPr>
           <w:rStyle w:val="VerbatimChar"/>
         </w:rPr>
-        <w:t xml:space="preserve">##  $ dt        : int 1667910550</w:t>
+        <w:t xml:space="preserve">##  $ dt        : int 1674145556</w:t>
       </w:r>
       <w:r>
         <w:br/>
@@ -30420,7 +30420,7 @@
         <w:rPr>
           <w:rStyle w:val="VerbatimChar"/>
         </w:rPr>
-        <w:t xml:space="preserve">##   ..$ sunrise: int 1667887362</w:t>
+        <w:t xml:space="preserve">##   ..$ sunrise: int 1674110966</w:t>
       </w:r>
       <w:r>
         <w:br/>
@@ -30429,7 +30429,7 @@
         <w:rPr>
           <w:rStyle w:val="VerbatimChar"/>
         </w:rPr>
-        <w:t xml:space="preserve">##   ..$ sunset : int 1667922034</w:t>
+        <w:t xml:space="preserve">##   ..$ sunset : int 1674143226</w:t>
       </w:r>
       <w:r>
         <w:br/>
@@ -41659,7 +41659,7 @@
     </w:p>
     <w:bookmarkEnd w:id="226"/>
     <w:bookmarkEnd w:id="227"/>
-    <w:bookmarkStart w:id="305" w:name="r-markdown"/>
+    <w:bookmarkStart w:id="319" w:name="r-markdown"/>
     <w:p>
       <w:pPr>
         <w:pStyle w:val="berschrift1"/>
@@ -41694,7 +41694,20 @@
         <w:t xml:space="preserve">rmarkdown</w:t>
       </w:r>
       <w:r>
-        <w:t xml:space="preserve">. In fact, however, R Markdown is more than only a library.</w:t>
+        <w:t xml:space="preserve">. In fact, however, R Markdown is</w:t>
+      </w:r>
+      <w:r>
+        <w:t xml:space="preserve"> </w:t>
+      </w:r>
+      <w:r>
+        <w:rPr>
+          <w:bCs/>
+          <w:b/>
+        </w:rPr>
+        <w:t xml:space="preserve">more than only a library</w:t>
+      </w:r>
+      <w:r>
+        <w:t xml:space="preserve">.</w:t>
       </w:r>
       <w:r>
         <w:t xml:space="preserve"> </w:t>
@@ -41807,7 +41820,39 @@
         <w:t xml:space="preserve"> </w:t>
       </w:r>
       <w:r>
-        <w:t xml:space="preserve">in detail. Instead, we will focus on those aspects that will helping you make your analyses and reports more appealing, interactive and efficient.</w:t>
+        <w:t xml:space="preserve">in detail. Instead, we will focus on those aspects that will helping you</w:t>
+      </w:r>
+      <w:r>
+        <w:t xml:space="preserve"> </w:t>
+      </w:r>
+      <w:r>
+        <w:rPr>
+          <w:bCs/>
+          <w:b/>
+        </w:rPr>
+        <w:t xml:space="preserve">make your analyses and reports</w:t>
+      </w:r>
+      <w:r>
+        <w:t xml:space="preserve"> </w:t>
+      </w:r>
+      <w:r>
+        <w:t xml:space="preserve">more appealing, interactive and</w:t>
+      </w:r>
+      <w:r>
+        <w:t xml:space="preserve"> </w:t>
+      </w:r>
+      <w:r>
+        <w:rPr>
+          <w:bCs/>
+          <w:b/>
+        </w:rPr>
+        <w:t xml:space="preserve">efficient</w:t>
+      </w:r>
+      <w:r>
+        <w:t xml:space="preserve"> </w:t>
+      </w:r>
+      <w:r>
+        <w:t xml:space="preserve">through the use of RMarkdown.</w:t>
       </w:r>
     </w:p>
     <w:p>
@@ -41840,7 +41885,7 @@
         <w:t xml:space="preserve">to safely store, share and administer our results.</w:t>
       </w:r>
     </w:p>
-    <w:bookmarkStart w:id="240" w:name="set-up-your-work-environment"/>
+    <w:bookmarkStart w:id="241" w:name="set-up-your-work-environment"/>
     <w:p>
       <w:pPr>
         <w:pStyle w:val="berschrift2"/>
@@ -41863,7 +41908,39 @@
         <w:pStyle w:val="FirstParagraph"/>
       </w:pPr>
       <w:r>
-        <w:t xml:space="preserve">Before you will create your first R Markdown document, we have to setup the GitHub environment. GitHub was originally founded as a platform for software developers. The architecture of GitHub is designed to manage changes that are made to computer software in the process of software development. The same architecture, however, can also be used to control the versioning of documents or any other collection of information.</w:t>
+        <w:t xml:space="preserve">Before you will create your first R Markdown document, we have to</w:t>
+      </w:r>
+      <w:r>
+        <w:t xml:space="preserve"> </w:t>
+      </w:r>
+      <w:r>
+        <w:rPr>
+          <w:bCs/>
+          <w:b/>
+        </w:rPr>
+        <w:t xml:space="preserve">setup</w:t>
+      </w:r>
+      <w:r>
+        <w:t xml:space="preserve"> </w:t>
+      </w:r>
+      <w:r>
+        <w:t xml:space="preserve">the</w:t>
+      </w:r>
+      <w:r>
+        <w:t xml:space="preserve"> </w:t>
+      </w:r>
+      <w:r>
+        <w:rPr>
+          <w:bCs/>
+          <w:b/>
+        </w:rPr>
+        <w:t xml:space="preserve">GitHub</w:t>
+      </w:r>
+      <w:r>
+        <w:t xml:space="preserve"> </w:t>
+      </w:r>
+      <w:r>
+        <w:t xml:space="preserve">environment. GitHub was originally founded as a platform for software developers. The architecture of GitHub is designed to manage changes that are made to computer software in the process of software development. The same architecture, however, can also be used to control the versioning of documents or any other collection of information.</w:t>
       </w:r>
     </w:p>
     <w:p>
@@ -41871,7 +41948,7 @@
         <w:pStyle w:val="Textkrper"/>
       </w:pPr>
       <w:r>
-        <w:t xml:space="preserve">Version control is particularly important when working in teams to sync working steps among project participants. However, even when working individually, GitHub is a trustworthy and open online data dump that tracks changes and simplifies the documentation and sharing of your work.</w:t>
+        <w:t xml:space="preserve">Version control is particularly important when working in teams to sync working steps among project participants. However, even when working individually, GitHub is a trustworthy and open online data dump that tracks changes and simplifies the documentation and sharing of your work and others.</w:t>
       </w:r>
     </w:p>
     <w:p>
@@ -41973,7 +42050,24 @@
         <w:t xml:space="preserve"> </w:t>
       </w:r>
       <w:r>
-        <w:t xml:space="preserve">is responsible for everything GitHub-related that happens locally on your machine.</w:t>
+        <w:t xml:space="preserve">it is a distributed VCS (version control system), in which the codebase aswell as it’s full history is mirrored on every computer. GitHub therefore, is a web-based interface that uses Git very well. If you are interested in its theory and practice, this</w:t>
+      </w:r>
+      <w:r>
+        <w:t xml:space="preserve"> </w:t>
+      </w:r>
+      <w:hyperlink r:id="rId238">
+        <w:r>
+          <w:rPr>
+            <w:rStyle w:val="Hyperlink"/>
+          </w:rPr>
+          <w:t xml:space="preserve">video</w:t>
+        </w:r>
+      </w:hyperlink>
+      <w:r>
+        <w:t xml:space="preserve"> </w:t>
+      </w:r>
+      <w:r>
+        <w:t xml:space="preserve">gives a very nice explanation of core concepts in Git.</w:t>
       </w:r>
     </w:p>
     <w:p>
@@ -42014,7 +42108,7 @@
         </w:numPr>
         <w:pStyle w:val="Compact"/>
       </w:pPr>
-      <w:hyperlink r:id="rId238">
+      <w:hyperlink r:id="rId239">
         <w:r>
           <w:rPr>
             <w:rStyle w:val="Hyperlink"/>
@@ -42149,7 +42243,7 @@
       <w:r>
         <w:t xml:space="preserve"> </w:t>
       </w:r>
-      <w:hyperlink r:id="rId239">
+      <w:hyperlink r:id="rId240">
         <w:r>
           <w:rPr>
             <w:rStyle w:val="Hyperlink"/>
@@ -42171,10 +42265,17 @@
         <w:pStyle w:val="Textkrper"/>
       </w:pPr>
       <w:r>
-        <w:t xml:space="preserve">In order to correctly install</w:t>
-      </w:r>
-      <w:r>
-        <w:t xml:space="preserve"> </w:t>
+        <w:t xml:space="preserve">In order to correctly</w:t>
+      </w:r>
+      <w:r>
+        <w:t xml:space="preserve"> </w:t>
+      </w:r>
+      <w:r>
+        <w:rPr>
+          <w:bCs/>
+          <w:b/>
+        </w:rPr>
+        <w:t xml:space="preserve">install</w:t>
       </w:r>
       <w:r>
         <w:rPr>
@@ -42253,11 +42354,11 @@
         <w:pStyle w:val="FirstParagraph"/>
       </w:pPr>
       <w:r>
-        <w:t xml:space="preserve">RStudio may call for the installation of dependencies. Follow the instructions and install the requested libraries. In case you are facing any technical issues, please turn to the discussion forum!</w:t>
-      </w:r>
-    </w:p>
-    <w:bookmarkEnd w:id="240"/>
-    <w:bookmarkStart w:id="257" w:name="create-a-local-clone"/>
+        <w:t xml:space="preserve">If R Studio prompts you to install any dependencies, follow the instructions and install the necessary libraries. If you encounter any technical issues, please turn to the discussion forum for help.</w:t>
+      </w:r>
+    </w:p>
+    <w:bookmarkEnd w:id="241"/>
+    <w:bookmarkStart w:id="258" w:name="create-a-local-clone"/>
     <w:p>
       <w:pPr>
         <w:pStyle w:val="berschrift2"/>
@@ -42280,7 +42381,7 @@
         <w:pStyle w:val="FirstParagraph"/>
       </w:pPr>
       <w:r>
-        <w:t xml:space="preserve">In order to locally work on your repository contents, you will have to create a local clone of your online GitHub repository.</w:t>
+        <w:t xml:space="preserve">To work on your repository locally, you will need to create a local clone of your online GitHub repository. Here’s how:</w:t>
       </w:r>
     </w:p>
     <w:p>
@@ -42301,7 +42402,7 @@
         <w:pStyle w:val="Textkrper"/>
       </w:pPr>
       <w:r>
-        <w:t xml:space="preserve">Copy/past the Repository URL (go to your Online repository to find URL), browse local directory and</w:t>
+        <w:t xml:space="preserve">Copy and paste the repository URL (you can find this by going to your online repository), browse to the local directory and click:</w:t>
       </w:r>
       <w:r>
         <w:t xml:space="preserve"> </w:t>
@@ -42337,18 +42438,18 @@
           <wp:inline>
             <wp:extent cx="5698155" cy="4052235"/>
             <wp:effectExtent b="0" l="0" r="0" t="0"/>
-            <wp:docPr descr="Figure 9.1: Clone GitHub Repository" title="" id="242" name="Picture"/>
+            <wp:docPr descr="Figure 9.1: Clone GitHub Repository" title="" id="243" name="Picture"/>
             <a:graphic>
               <a:graphicData uri="http://schemas.openxmlformats.org/drawingml/2006/picture">
                 <pic:pic>
                   <pic:nvPicPr>
-                    <pic:cNvPr descr="images/Gitclone.png" id="243" name="Picture"/>
+                    <pic:cNvPr descr="images/Gitclone.png" id="244" name="Picture"/>
                     <pic:cNvPicPr>
                       <a:picLocks noChangeArrowheads="1" noChangeAspect="1"/>
                     </pic:cNvPicPr>
                   </pic:nvPicPr>
                   <pic:blipFill>
-                    <a:blip r:embed="rId241"/>
+                    <a:blip r:embed="rId242"/>
                     <a:stretch>
                       <a:fillRect/>
                     </a:stretch>
@@ -42424,18 +42525,18 @@
           <wp:inline>
             <wp:extent cx="5969000" cy="4959748"/>
             <wp:effectExtent b="0" l="0" r="0" t="0"/>
-            <wp:docPr descr="Figure 9.2: New features in RStudio" title="" id="245" name="Picture"/>
+            <wp:docPr descr="Figure 9.2: New features in RStudio" title="" id="246" name="Picture"/>
             <a:graphic>
               <a:graphicData uri="http://schemas.openxmlformats.org/drawingml/2006/picture">
                 <pic:pic>
                   <pic:nvPicPr>
-                    <pic:cNvPr descr="images/NewFeatures.png" id="246" name="Picture"/>
+                    <pic:cNvPr descr="images/NewFeatures.png" id="247" name="Picture"/>
                     <pic:cNvPicPr>
                       <a:picLocks noChangeArrowheads="1" noChangeAspect="1"/>
                     </pic:cNvPicPr>
                   </pic:nvPicPr>
                   <pic:blipFill>
-                    <a:blip r:embed="rId244"/>
+                    <a:blip r:embed="rId245"/>
                     <a:stretch>
                       <a:fillRect/>
                     </a:stretch>
@@ -42486,7 +42587,7 @@
         </w:numPr>
         <w:pStyle w:val="Compact"/>
       </w:pPr>
-      <w:hyperlink r:id="rId247">
+      <w:hyperlink r:id="rId248">
         <w:r>
           <w:rPr>
             <w:rStyle w:val="VerbatimChar"/>
@@ -42509,7 +42610,7 @@
       <w:r>
         <w:t xml:space="preserve"> </w:t>
       </w:r>
-      <w:hyperlink r:id="rId248">
+      <w:hyperlink r:id="rId249">
         <w:r>
           <w:rPr>
             <w:rStyle w:val="Hyperlink"/>
@@ -42538,7 +42639,7 @@
       <w:r>
         <w:t xml:space="preserve"> </w:t>
       </w:r>
-      <w:hyperlink r:id="rId249">
+      <w:hyperlink r:id="rId250">
         <w:r>
           <w:rPr>
             <w:rStyle w:val="Hyperlink"/>
@@ -42557,7 +42658,7 @@
       <w:pPr>
         <w:pStyle w:val="FirstParagraph"/>
       </w:pPr>
-      <w:hyperlink r:id="rId247">
+      <w:hyperlink r:id="rId248">
         <w:r>
           <w:rPr>
             <w:rStyle w:val="VerbatimChar"/>
@@ -42574,7 +42675,7 @@
       <w:r>
         <w:t xml:space="preserve"> </w:t>
       </w:r>
-      <w:hyperlink r:id="rId248">
+      <w:hyperlink r:id="rId249">
         <w:r>
           <w:rPr>
             <w:rStyle w:val="Hyperlink"/>
@@ -42622,18 +42723,18 @@
           <wp:inline>
             <wp:extent cx="5969000" cy="4959748"/>
             <wp:effectExtent b="0" l="0" r="0" t="0"/>
-            <wp:docPr descr="Figure 9.3: Changes in Git tab" title="" id="251" name="Picture"/>
+            <wp:docPr descr="Figure 9.3: Changes in Git tab" title="" id="252" name="Picture"/>
             <a:graphic>
               <a:graphicData uri="http://schemas.openxmlformats.org/drawingml/2006/picture">
                 <pic:pic>
                   <pic:nvPicPr>
-                    <pic:cNvPr descr="images/Changes.png" id="252" name="Picture"/>
+                    <pic:cNvPr descr="images/Changes.png" id="253" name="Picture"/>
                     <pic:cNvPicPr>
                       <a:picLocks noChangeArrowheads="1" noChangeAspect="1"/>
                     </pic:cNvPicPr>
                   </pic:nvPicPr>
                   <pic:blipFill>
-                    <a:blip r:embed="rId250"/>
+                    <a:blip r:embed="rId251"/>
                     <a:stretch>
                       <a:fillRect/>
                     </a:stretch>
@@ -42727,7 +42828,20 @@
         <w:t xml:space="preserve"> </w:t>
       </w:r>
       <w:r>
-        <w:t xml:space="preserve">branch are identical.</w:t>
+        <w:t xml:space="preserve">branch</w:t>
+      </w:r>
+      <w:r>
+        <w:t xml:space="preserve"> </w:t>
+      </w:r>
+      <w:r>
+        <w:rPr>
+          <w:bCs/>
+          <w:b/>
+        </w:rPr>
+        <w:t xml:space="preserve">are identical</w:t>
+      </w:r>
+      <w:r>
+        <w:t xml:space="preserve">.</w:t>
       </w:r>
     </w:p>
     <w:p>
@@ -42739,18 +42853,18 @@
           <wp:inline>
             <wp:extent cx="5969000" cy="4959748"/>
             <wp:effectExtent b="0" l="0" r="0" t="0"/>
-            <wp:docPr descr="Figure 9.4: Switch branch" title="" id="254" name="Picture"/>
+            <wp:docPr descr="Figure 9.4: Switch branch" title="" id="255" name="Picture"/>
             <a:graphic>
               <a:graphicData uri="http://schemas.openxmlformats.org/drawingml/2006/picture">
                 <pic:pic>
                   <pic:nvPicPr>
-                    <pic:cNvPr descr="images/Branches.png" id="255" name="Picture"/>
+                    <pic:cNvPr descr="images/Branches.png" id="256" name="Picture"/>
                     <pic:cNvPicPr>
                       <a:picLocks noChangeArrowheads="1" noChangeAspect="1"/>
                     </pic:cNvPicPr>
                   </pic:nvPicPr>
                   <pic:blipFill>
-                    <a:blip r:embed="rId253"/>
+                    <a:blip r:embed="rId254"/>
                     <a:stretch>
                       <a:fillRect/>
                     </a:stretch>
@@ -42795,7 +42909,23 @@
         <w:pStyle w:val="Textkrper"/>
       </w:pPr>
       <w:r>
-        <w:t xml:space="preserve">It his highly recommended to keep work in progress separate from the</w:t>
+        <w:t xml:space="preserve">It his</w:t>
+      </w:r>
+      <w:r>
+        <w:t xml:space="preserve"> </w:t>
+      </w:r>
+      <w:r>
+        <w:rPr>
+          <w:bCs/>
+          <w:b/>
+        </w:rPr>
+        <w:t xml:space="preserve">highly recommended</w:t>
+      </w:r>
+      <w:r>
+        <w:t xml:space="preserve"> </w:t>
+      </w:r>
+      <w:r>
+        <w:t xml:space="preserve">to keep work in progress separate from the</w:t>
       </w:r>
       <w:r>
         <w:t xml:space="preserve"> </w:t>
@@ -42845,7 +42975,7 @@
       <w:r>
         <w:t xml:space="preserve"> </w:t>
       </w:r>
-      <w:hyperlink r:id="rId256">
+      <w:hyperlink r:id="rId257">
         <w:r>
           <w:rPr>
             <w:rStyle w:val="Hyperlink"/>
@@ -42857,8 +42987,8 @@
         <w:t xml:space="preserve">).</w:t>
       </w:r>
     </w:p>
-    <w:bookmarkEnd w:id="257"/>
-    <w:bookmarkStart w:id="266" w:name="create-a-first-rmarkdown-document"/>
+    <w:bookmarkEnd w:id="258"/>
+    <w:bookmarkStart w:id="272" w:name="create-a-first-rmarkdown-document"/>
     <w:p>
       <w:pPr>
         <w:pStyle w:val="berschrift2"/>
@@ -43000,18 +43130,18 @@
           <wp:inline>
             <wp:extent cx="5969000" cy="2315972"/>
             <wp:effectExtent b="0" l="0" r="0" t="0"/>
-            <wp:docPr descr="Figure 9.5: R Markdown sample file" title="" id="259" name="Picture"/>
+            <wp:docPr descr="Figure 9.5: R Markdown sample file" title="" id="260" name="Picture"/>
             <a:graphic>
               <a:graphicData uri="http://schemas.openxmlformats.org/drawingml/2006/picture">
                 <pic:pic>
                   <pic:nvPicPr>
-                    <pic:cNvPr descr="images/SampleFile.png" id="260" name="Picture"/>
+                    <pic:cNvPr descr="images/SampleFile.png" id="261" name="Picture"/>
                     <pic:cNvPicPr>
                       <a:picLocks noChangeArrowheads="1" noChangeAspect="1"/>
                     </pic:cNvPicPr>
                   </pic:nvPicPr>
                   <pic:blipFill>
-                    <a:blip r:embed="rId258"/>
+                    <a:blip r:embed="rId259"/>
                     <a:stretch>
                       <a:fillRect/>
                     </a:stretch>
@@ -43056,7 +43186,7 @@
       <w:r>
         <w:t xml:space="preserve"> </w:t>
       </w:r>
-      <w:hyperlink r:id="rId261">
+      <w:hyperlink r:id="rId262">
         <w:r>
           <w:rPr>
             <w:rStyle w:val="Hyperlink"/>
@@ -43070,7 +43200,7 @@
       <w:r>
         <w:t xml:space="preserve"> </w:t>
       </w:r>
-      <w:hyperlink r:id="rId262">
+      <w:hyperlink r:id="rId263">
         <w:r>
           <w:rPr>
             <w:rStyle w:val="Hyperlink"/>
@@ -43082,15 +43212,7 @@
         <w:t xml:space="preserve"> </w:t>
       </w:r>
       <w:r>
-        <w:t xml:space="preserve">you can find an overview of the basic YAML syntax.</w:t>
-      </w:r>
-    </w:p>
-    <w:p>
-      <w:pPr>
-        <w:pStyle w:val="Textkrper"/>
-      </w:pPr>
-      <w:r>
-        <w:t xml:space="preserve">After the metadata section an</w:t>
+        <w:t xml:space="preserve">you can find an</w:t>
       </w:r>
       <w:r>
         <w:t xml:space="preserve"> </w:t>
@@ -43100,13 +43222,73 @@
           <w:bCs/>
           <w:b/>
         </w:rPr>
+        <w:t xml:space="preserve">overview</w:t>
+      </w:r>
+      <w:r>
+        <w:t xml:space="preserve"> </w:t>
+      </w:r>
+      <w:r>
+        <w:t xml:space="preserve">of the basic YAML syntax.</w:t>
+      </w:r>
+    </w:p>
+    <w:p>
+      <w:pPr>
+        <w:pStyle w:val="Textkrper"/>
+      </w:pPr>
+      <w:r>
+        <w:t xml:space="preserve">You can also update the date automatically to reflect the last time the report was updated by adding this simple code to the metadata section:</w:t>
+      </w:r>
+      <w:r>
+        <w:t xml:space="preserve"> </w:t>
+      </w:r>
+      <w:r>
+        <w:rPr>
+          <w:rStyle w:val="VerbatimChar"/>
+        </w:rPr>
+        <w:t xml:space="preserve">format(Sys.time(), '%d %B, %Y')</w:t>
+      </w:r>
+      <w:r>
+        <w:t xml:space="preserve">. This will output the current date in a human-readable format based on your systems time zone.</w:t>
+      </w:r>
+    </w:p>
+    <w:p>
+      <w:pPr>
+        <w:pStyle w:val="Textkrper"/>
+      </w:pPr>
+      <w:r>
+        <w:t xml:space="preserve">After the metadata section an</w:t>
+      </w:r>
+      <w:r>
+        <w:t xml:space="preserve"> </w:t>
+      </w:r>
+      <w:r>
+        <w:rPr>
+          <w:bCs/>
+          <w:b/>
+        </w:rPr>
         <w:t xml:space="preserve">R inline code block</w:t>
       </w:r>
       <w:r>
         <w:t xml:space="preserve"> </w:t>
       </w:r>
       <w:r>
-        <w:t xml:space="preserve">starts and ends with backticks. The three parameters in curly brackets identify the code as R code.</w:t>
+        <w:t xml:space="preserve">starts and ends with backticks (`). The three</w:t>
+      </w:r>
+      <w:r>
+        <w:t xml:space="preserve"> </w:t>
+      </w:r>
+      <w:r>
+        <w:rPr>
+          <w:bCs/>
+          <w:b/>
+        </w:rPr>
+        <w:t xml:space="preserve">parameters</w:t>
+      </w:r>
+      <w:r>
+        <w:t xml:space="preserve"> </w:t>
+      </w:r>
+      <w:r>
+        <w:t xml:space="preserve">in curly brackets identify the code as R code. The</w:t>
       </w:r>
       <w:r>
         <w:t xml:space="preserve"> </w:t>
@@ -43115,13 +43297,49 @@
         <w:rPr>
           <w:rStyle w:val="VerbatimChar"/>
         </w:rPr>
+        <w:t xml:space="preserve">r</w:t>
+      </w:r>
+      <w:r>
+        <w:t xml:space="preserve"> </w:t>
+      </w:r>
+      <w:r>
+        <w:t xml:space="preserve">specifies the programming language, which is the default for R. But for example, You can also use{py}for Python (see Fig.</w:t>
+      </w:r>
+      <w:r>
+        <w:t xml:space="preserve"> </w:t>
+      </w:r>
+      <w:r>
+        <w:t xml:space="preserve">9.6</w:t>
+      </w:r>
+      <w:r>
+        <w:t xml:space="preserve">). or see a list of supported programming languages by running:</w:t>
+      </w:r>
+      <w:r>
+        <w:t xml:space="preserve"> </w:t>
+      </w:r>
+      <w:r>
+        <w:rPr>
+          <w:rStyle w:val="VerbatimChar"/>
+        </w:rPr>
+        <w:t xml:space="preserve">names(knitr::knit_engines\$get())</w:t>
+      </w:r>
+      <w:r>
+        <w:t xml:space="preserve">. The</w:t>
+      </w:r>
+      <w:r>
+        <w:t xml:space="preserve"> </w:t>
+      </w:r>
+      <w:r>
+        <w:rPr>
+          <w:rStyle w:val="VerbatimChar"/>
+        </w:rPr>
         <w:t xml:space="preserve">setup</w:t>
       </w:r>
       <w:r>
         <w:t xml:space="preserve"> </w:t>
       </w:r>
       <w:r>
-        <w:t xml:space="preserve">is the name of the code block and (as we will see later)</w:t>
+        <w:t xml:space="preserve">is the name of the code block (also called code chunk) and (as we will see later)</w:t>
       </w:r>
       <w:r>
         <w:t xml:space="preserve"> </w:t>
@@ -43136,7 +43354,33 @@
         <w:t xml:space="preserve"> </w:t>
       </w:r>
       <w:r>
-        <w:t xml:space="preserve">prevents code and code results of this code chunk from being displayed in the compiled HTML output. Nevertheless, R Markdown still runs the code in this block. The inline code block as such sets</w:t>
+        <w:t xml:space="preserve">prevents the code and code results of this code block from being displayed in the compiled HTML output. Nevertheless, R Markdown still runs the code in this block. The</w:t>
+      </w:r>
+      <w:r>
+        <w:t xml:space="preserve"> </w:t>
+      </w:r>
+      <w:r>
+        <w:rPr>
+          <w:bCs/>
+          <w:b/>
+        </w:rPr>
+        <w:t xml:space="preserve">inline code block</w:t>
+      </w:r>
+      <w:r>
+        <w:t xml:space="preserve"> </w:t>
+      </w:r>
+      <w:r>
+        <w:t xml:space="preserve">as such</w:t>
+      </w:r>
+      <w:r>
+        <w:t xml:space="preserve"> </w:t>
+      </w:r>
+      <w:r>
+        <w:rPr>
+          <w:bCs/>
+          <w:b/>
+        </w:rPr>
+        <w:t xml:space="preserve">sets</w:t>
       </w:r>
       <w:r>
         <w:t xml:space="preserve"> </w:t>
@@ -43151,15 +43395,7 @@
         <w:t xml:space="preserve"> </w:t>
       </w:r>
       <w:r>
-        <w:t xml:space="preserve">as default option for all code chunks in the document. This means, per default the code of all code chunks in the document are displayed in the output file, if not otherwise indicated.</w:t>
-      </w:r>
-    </w:p>
-    <w:p>
-      <w:pPr>
-        <w:pStyle w:val="Textkrper"/>
-      </w:pPr>
-      <w:r>
-        <w:t xml:space="preserve">The other code blocks in the</w:t>
+        <w:t xml:space="preserve">as the default option for all code chunks in the document. This means that, by default, the code of all code chunks in the document will be displayed in the output file unless otherwise indicated. To increase speed, consider using</w:t>
       </w:r>
       <w:r>
         <w:t xml:space="preserve"> </w:t>
@@ -43168,38 +43404,59 @@
         <w:rPr>
           <w:rStyle w:val="VerbatimChar"/>
         </w:rPr>
-        <w:t xml:space="preserve">.Rmd</w:t>
-      </w:r>
-      <w:r>
-        <w:t xml:space="preserve"> </w:t>
-      </w:r>
-      <w:r>
-        <w:t xml:space="preserve">document produce a summary output (see lines 7-19) or create a simple scatterplot (see lines 25-27). To see how the compiled HTML output looks like, click</w:t>
-      </w:r>
-      <w:r>
-        <w:t xml:space="preserve"> </w:t>
-      </w:r>
-      <w:r>
-        <w:rPr>
-          <w:rStyle w:val="VerbatimChar"/>
-        </w:rPr>
-        <w:t xml:space="preserve">Knit</w:t>
-      </w:r>
-      <w:r>
-        <w:t xml:space="preserve"> </w:t>
-      </w:r>
-      <w:r>
-        <w:t xml:space="preserve">(see Fig.</w:t>
-      </w:r>
-      <w:r>
-        <w:t xml:space="preserve"> </w:t>
-      </w:r>
-      <w:r>
-        <w:t xml:space="preserve">9.6</w:t>
-      </w:r>
-      <w:r>
-        <w:t xml:space="preserve">).</w:t>
-      </w:r>
+        <w:t xml:space="preserve">cache = TRUE</w:t>
+      </w:r>
+      <w:r>
+        <w:t xml:space="preserve"> </w:t>
+      </w:r>
+      <w:r>
+        <w:t xml:space="preserve">in code chunks that take a long time to run. This will save the results of the code chunk so that it does not need to be rerun every time the document is compiled. Just be sure to clear the cache when you make changes to the code that would affect the results. If you want to know more about</w:t>
+      </w:r>
+      <w:r>
+        <w:t xml:space="preserve"> </w:t>
+      </w:r>
+      <w:r>
+        <w:rPr>
+          <w:bCs/>
+          <w:b/>
+        </w:rPr>
+        <w:t xml:space="preserve">knitr</w:t>
+      </w:r>
+      <w:r>
+        <w:t xml:space="preserve"> </w:t>
+      </w:r>
+      <w:r>
+        <w:t xml:space="preserve">and</w:t>
+      </w:r>
+      <w:r>
+        <w:t xml:space="preserve"> </w:t>
+      </w:r>
+      <w:r>
+        <w:t xml:space="preserve">“</w:t>
+      </w:r>
+      <w:r>
+        <w:t xml:space="preserve">fine-tune</w:t>
+      </w:r>
+      <w:r>
+        <w:t xml:space="preserve">”</w:t>
+      </w:r>
+      <w:r>
+        <w:t xml:space="preserve"> </w:t>
+      </w:r>
+      <w:r>
+        <w:t xml:space="preserve">its behavior when processing chunks. Please refer to this</w:t>
+      </w:r>
+      <w:r>
+        <w:t xml:space="preserve"> </w:t>
+      </w:r>
+      <w:hyperlink r:id="rId264">
+        <w:r>
+          <w:rPr>
+            <w:rStyle w:val="Hyperlink"/>
+          </w:rPr>
+          <w:t xml:space="preserve">documentation</w:t>
+        </w:r>
+      </w:hyperlink>
     </w:p>
     <w:p>
       <w:pPr>
@@ -43208,20 +43465,122 @@
       <w:r>
         <w:drawing>
           <wp:inline>
-            <wp:extent cx="5969000" cy="2886967"/>
+            <wp:extent cx="5969000" cy="1254501"/>
             <wp:effectExtent b="0" l="0" r="0" t="0"/>
-            <wp:docPr descr="Figure 9.6: Knit HTML Output" title="" id="264" name="Picture"/>
+            <wp:docPr descr="Figure 9.6: Python Example" title="" id="266" name="Picture"/>
             <a:graphic>
               <a:graphicData uri="http://schemas.openxmlformats.org/drawingml/2006/picture">
                 <pic:pic>
                   <pic:nvPicPr>
-                    <pic:cNvPr descr="images/knit.png" id="265" name="Picture"/>
+                    <pic:cNvPr descr="images/pyexample.png" id="267" name="Picture"/>
                     <pic:cNvPicPr>
                       <a:picLocks noChangeArrowheads="1" noChangeAspect="1"/>
                     </pic:cNvPicPr>
                   </pic:nvPicPr>
                   <pic:blipFill>
-                    <a:blip r:embed="rId263"/>
+                    <a:blip r:embed="rId265"/>
+                    <a:stretch>
+                      <a:fillRect/>
+                    </a:stretch>
+                  </pic:blipFill>
+                  <pic:spPr bwMode="auto">
+                    <a:xfrm>
+                      <a:off x="0" y="0"/>
+                      <a:ext cx="5969000" cy="1254501"/>
+                    </a:xfrm>
+                    <a:prstGeom prst="rect">
+                      <a:avLst/>
+                    </a:prstGeom>
+                    <a:noFill/>
+                    <a:ln w="9525">
+                      <a:noFill/>
+                      <a:headEnd/>
+                      <a:tailEnd/>
+                    </a:ln>
+                  </pic:spPr>
+                </pic:pic>
+              </a:graphicData>
+            </a:graphic>
+          </wp:inline>
+        </w:drawing>
+      </w:r>
+    </w:p>
+    <w:p>
+      <w:pPr>
+        <w:pStyle w:val="ImageCaption"/>
+      </w:pPr>
+      <w:r>
+        <w:t xml:space="preserve">Figure 9.6: Python Example</w:t>
+      </w:r>
+    </w:p>
+    <w:p>
+      <w:pPr>
+        <w:pStyle w:val="Textkrper"/>
+      </w:pPr>
+      <w:r>
+        <w:t xml:space="preserve">The other code blocks in the</w:t>
+      </w:r>
+      <w:r>
+        <w:t xml:space="preserve"> </w:t>
+      </w:r>
+      <w:r>
+        <w:rPr>
+          <w:rStyle w:val="VerbatimChar"/>
+        </w:rPr>
+        <w:t xml:space="preserve">.Rmd</w:t>
+      </w:r>
+      <w:r>
+        <w:t xml:space="preserve"> </w:t>
+      </w:r>
+      <w:r>
+        <w:t xml:space="preserve">document produce a summary output (see line 7-19) or create a simple scatterplot (see line 25-27). To see how the compiled HTML output looks like, click</w:t>
+      </w:r>
+      <w:r>
+        <w:t xml:space="preserve"> </w:t>
+      </w:r>
+      <w:r>
+        <w:rPr>
+          <w:rStyle w:val="VerbatimChar"/>
+        </w:rPr>
+        <w:t xml:space="preserve">Knit</w:t>
+      </w:r>
+      <w:r>
+        <w:t xml:space="preserve"> </w:t>
+      </w:r>
+      <w:r>
+        <w:t xml:space="preserve">(see Fig.</w:t>
+      </w:r>
+      <w:r>
+        <w:t xml:space="preserve"> </w:t>
+      </w:r>
+      <w:r>
+        <w:t xml:space="preserve">9.7</w:t>
+      </w:r>
+      <w:r>
+        <w:t xml:space="preserve">).</w:t>
+      </w:r>
+    </w:p>
+    <w:p>
+      <w:pPr>
+        <w:pStyle w:val="CaptionedFigure"/>
+      </w:pPr>
+      <w:r>
+        <w:drawing>
+          <wp:inline>
+            <wp:extent cx="5969000" cy="2886967"/>
+            <wp:effectExtent b="0" l="0" r="0" t="0"/>
+            <wp:docPr descr="Figure 9.7: Knit HTML Output" title="" id="269" name="Picture"/>
+            <a:graphic>
+              <a:graphicData uri="http://schemas.openxmlformats.org/drawingml/2006/picture">
+                <pic:pic>
+                  <pic:nvPicPr>
+                    <pic:cNvPr descr="images/knit.png" id="270" name="Picture"/>
+                    <pic:cNvPicPr>
+                      <a:picLocks noChangeArrowheads="1" noChangeAspect="1"/>
+                    </pic:cNvPicPr>
+                  </pic:nvPicPr>
+                  <pic:blipFill>
+                    <a:blip r:embed="rId268"/>
                     <a:stretch>
                       <a:fillRect/>
                     </a:stretch>
@@ -43253,7 +43612,7 @@
         <w:pStyle w:val="ImageCaption"/>
       </w:pPr>
       <w:r>
-        <w:t xml:space="preserve">Figure 9.6: Knit HTML Output</w:t>
+        <w:t xml:space="preserve">Figure 9.7: Knit HTML Output</w:t>
       </w:r>
     </w:p>
     <w:p>
@@ -43261,7 +43620,155 @@
         <w:pStyle w:val="Textkrper"/>
       </w:pPr>
       <w:r>
-        <w:t xml:space="preserve">Alternatively, you may click on the dropdown arrow next to the</w:t>
+        <w:t xml:space="preserve">You can also use the dropdown arrow next to the</w:t>
+      </w:r>
+      <w:r>
+        <w:t xml:space="preserve"> </w:t>
+      </w:r>
+      <w:r>
+        <w:rPr>
+          <w:bCs/>
+          <w:b/>
+        </w:rPr>
+        <w:t xml:space="preserve">Knit</w:t>
+      </w:r>
+      <w:r>
+        <w:t xml:space="preserve"> </w:t>
+      </w:r>
+      <w:r>
+        <w:t xml:space="preserve">button to compile PDF or .docx outputs, or choose from the</w:t>
+      </w:r>
+      <w:r>
+        <w:t xml:space="preserve"> </w:t>
+      </w:r>
+      <w:hyperlink r:id="rId271">
+        <w:r>
+          <w:rPr>
+            <w:rStyle w:val="Hyperlink"/>
+          </w:rPr>
+          <w:t xml:space="preserve">other</w:t>
+        </w:r>
+      </w:hyperlink>
+      <w:r>
+        <w:t xml:space="preserve"> </w:t>
+      </w:r>
+      <w:r>
+        <w:t xml:space="preserve">supported formats.</w:t>
+      </w:r>
+    </w:p>
+    <w:p>
+      <w:pPr>
+        <w:pStyle w:val="Textkrper"/>
+      </w:pPr>
+    </w:p>
+    <w:p>
+      <w:pPr>
+        <w:pStyle w:val="Textkrper"/>
+      </w:pPr>
+      <w:r>
+        <w:t xml:space="preserve">When you</w:t>
+      </w:r>
+      <w:r>
+        <w:t xml:space="preserve"> </w:t>
+      </w:r>
+      <w:r>
+        <w:rPr>
+          <w:bCs/>
+          <w:b/>
+        </w:rPr>
+        <w:t xml:space="preserve">“</w:t>
+      </w:r>
+      <w:r>
+        <w:rPr>
+          <w:bCs/>
+          <w:b/>
+        </w:rPr>
+        <w:t xml:space="preserve">knit</w:t>
+      </w:r>
+      <w:r>
+        <w:rPr>
+          <w:bCs/>
+          <w:b/>
+        </w:rPr>
+        <w:t xml:space="preserve">”</w:t>
+      </w:r>
+      <w:r>
+        <w:t xml:space="preserve"> </w:t>
+      </w:r>
+      <w:r>
+        <w:t xml:space="preserve">an R Markdown document, the .Rmd file is processed by the knitr package, which executes the code chunks and creates a new markdown file containing the code and its output. This markdown file is then processed by pandoc, which creates the final output document in the specified format. This two-step process allows for a wide range of output options, and enables you to easily create professional-quality documents from your R Markdown code.</w:t>
+      </w:r>
+    </w:p>
+    <w:bookmarkEnd w:id="272"/>
+    <w:bookmarkStart w:id="286" w:name="synchronize-with-github"/>
+    <w:p>
+      <w:pPr>
+        <w:pStyle w:val="berschrift2"/>
+      </w:pPr>
+      <w:r>
+        <w:rPr>
+          <w:rStyle w:val="SectionNumber"/>
+        </w:rPr>
+        <w:t xml:space="preserve">9.4</w:t>
+      </w:r>
+      <w:r>
+        <w:tab/>
+      </w:r>
+      <w:r>
+        <w:t xml:space="preserve">Synchronize with GitHub</w:t>
+      </w:r>
+    </w:p>
+    <w:p>
+      <w:pPr>
+        <w:pStyle w:val="FirstParagraph"/>
+      </w:pPr>
+      <w:r>
+        <w:t xml:space="preserve">It’s good practice to</w:t>
+      </w:r>
+      <w:r>
+        <w:t xml:space="preserve"> </w:t>
+      </w:r>
+      <w:r>
+        <w:rPr>
+          <w:bCs/>
+          <w:b/>
+        </w:rPr>
+        <w:t xml:space="preserve">synchronize</w:t>
+      </w:r>
+      <w:r>
+        <w:t xml:space="preserve"> </w:t>
+      </w:r>
+      <w:r>
+        <w:t xml:space="preserve">changes made to the project</w:t>
+      </w:r>
+      <w:r>
+        <w:t xml:space="preserve"> </w:t>
+      </w:r>
+      <w:r>
+        <w:rPr>
+          <w:bCs/>
+          <w:b/>
+        </w:rPr>
+        <w:t xml:space="preserve">regularly</w:t>
+      </w:r>
+      <w:r>
+        <w:t xml:space="preserve"> </w:t>
+      </w:r>
+      <w:r>
+        <w:t xml:space="preserve">with the online repository. First, you need to pull any changes that someone else may have made.</w:t>
+      </w:r>
+    </w:p>
+    <w:p>
+      <w:pPr>
+        <w:pStyle w:val="Textkrper"/>
+      </w:pPr>
+    </w:p>
+    <w:p>
+      <w:pPr>
+        <w:pStyle w:val="Textkrper"/>
+      </w:pPr>
+      <w:r>
+        <w:t xml:space="preserve">Click the</w:t>
       </w:r>
       <w:r>
         <w:t xml:space="preserve"> </w:t>
@@ -43270,13 +43777,13 @@
         <w:rPr>
           <w:rStyle w:val="VerbatimChar"/>
         </w:rPr>
-        <w:t xml:space="preserve">Knit</w:t>
-      </w:r>
-      <w:r>
-        <w:t xml:space="preserve"> </w:t>
-      </w:r>
-      <w:r>
-        <w:t xml:space="preserve">button and compile</w:t>
+        <w:t xml:space="preserve">Pull button</w:t>
+      </w:r>
+      <w:r>
+        <w:t xml:space="preserve"> </w:t>
+      </w:r>
+      <w:r>
+        <w:t xml:space="preserve">in the</w:t>
       </w:r>
       <w:r>
         <w:t xml:space="preserve"> </w:t>
@@ -43285,119 +43792,6 @@
         <w:rPr>
           <w:rStyle w:val="VerbatimChar"/>
         </w:rPr>
-        <w:t xml:space="preserve">PDF</w:t>
-      </w:r>
-      <w:r>
-        <w:t xml:space="preserve"> </w:t>
-      </w:r>
-      <w:r>
-        <w:t xml:space="preserve">or</w:t>
-      </w:r>
-      <w:r>
-        <w:t xml:space="preserve"> </w:t>
-      </w:r>
-      <w:r>
-        <w:rPr>
-          <w:rStyle w:val="VerbatimChar"/>
-        </w:rPr>
-        <w:t xml:space="preserve">.docx</w:t>
-      </w:r>
-      <w:r>
-        <w:t xml:space="preserve"> </w:t>
-      </w:r>
-      <w:r>
-        <w:t xml:space="preserve">outputs.</w:t>
-      </w:r>
-    </w:p>
-    <w:p>
-      <w:pPr>
-        <w:pStyle w:val="Textkrper"/>
-      </w:pPr>
-    </w:p>
-    <w:p>
-      <w:pPr>
-        <w:pStyle w:val="Textkrper"/>
-      </w:pPr>
-      <w:r>
-        <w:t xml:space="preserve">Please take your time to understand how the</w:t>
-      </w:r>
-      <w:r>
-        <w:t xml:space="preserve"> </w:t>
-      </w:r>
-      <w:r>
-        <w:rPr>
-          <w:rStyle w:val="VerbatimChar"/>
-        </w:rPr>
-        <w:t xml:space="preserve">.Rmd</w:t>
-      </w:r>
-      <w:r>
-        <w:t xml:space="preserve"> </w:t>
-      </w:r>
-      <w:r>
-        <w:t xml:space="preserve">syntax translates into an output. For instances, to bold text, you can add two asterisks before and after a word or phrase.</w:t>
-      </w:r>
-    </w:p>
-    <w:bookmarkEnd w:id="266"/>
-    <w:bookmarkStart w:id="280" w:name="synchronize-with-github"/>
-    <w:p>
-      <w:pPr>
-        <w:pStyle w:val="berschrift2"/>
-      </w:pPr>
-      <w:r>
-        <w:rPr>
-          <w:rStyle w:val="SectionNumber"/>
-        </w:rPr>
-        <w:t xml:space="preserve">9.4</w:t>
-      </w:r>
-      <w:r>
-        <w:tab/>
-      </w:r>
-      <w:r>
-        <w:t xml:space="preserve">Synchronize with GitHub</w:t>
-      </w:r>
-    </w:p>
-    <w:p>
-      <w:pPr>
-        <w:pStyle w:val="FirstParagraph"/>
-      </w:pPr>
-      <w:r>
-        <w:t xml:space="preserve">It is good practice to synchronize changes made to the project on a regular basis with the online repository. First, we need to pull changes that someone else could have made in the meantime.</w:t>
-      </w:r>
-    </w:p>
-    <w:p>
-      <w:pPr>
-        <w:pStyle w:val="Textkrper"/>
-      </w:pPr>
-    </w:p>
-    <w:p>
-      <w:pPr>
-        <w:pStyle w:val="Textkrper"/>
-      </w:pPr>
-      <w:r>
-        <w:t xml:space="preserve">Click the</w:t>
-      </w:r>
-      <w:r>
-        <w:t xml:space="preserve"> </w:t>
-      </w:r>
-      <w:r>
-        <w:rPr>
-          <w:rStyle w:val="VerbatimChar"/>
-        </w:rPr>
-        <w:t xml:space="preserve">Pull button</w:t>
-      </w:r>
-      <w:r>
-        <w:t xml:space="preserve"> </w:t>
-      </w:r>
-      <w:r>
-        <w:t xml:space="preserve">in the</w:t>
-      </w:r>
-      <w:r>
-        <w:t xml:space="preserve"> </w:t>
-      </w:r>
-      <w:r>
-        <w:rPr>
-          <w:rStyle w:val="VerbatimChar"/>
-        </w:rPr>
         <w:t xml:space="preserve">Git tab</w:t>
       </w:r>
       <w:r>
@@ -43410,7 +43804,7 @@
         <w:t xml:space="preserve"> </w:t>
       </w:r>
       <w:r>
-        <w:t xml:space="preserve">9.7</w:t>
+        <w:t xml:space="preserve">9.8</w:t>
       </w:r>
       <w:r>
         <w:t xml:space="preserve">). A message appears indicating that no other changes have been made (</w:t>
@@ -43434,18 +43828,18 @@
           <wp:inline>
             <wp:extent cx="5969000" cy="673084"/>
             <wp:effectExtent b="0" l="0" r="0" t="0"/>
-            <wp:docPr descr="Figure 9.7: Make Pull" title="" id="268" name="Picture"/>
+            <wp:docPr descr="Figure 9.8: Make Pull" title="" id="274" name="Picture"/>
             <a:graphic>
               <a:graphicData uri="http://schemas.openxmlformats.org/drawingml/2006/picture">
                 <pic:pic>
                   <pic:nvPicPr>
-                    <pic:cNvPr descr="images/pull.png" id="269" name="Picture"/>
+                    <pic:cNvPr descr="images/pull.png" id="275" name="Picture"/>
                     <pic:cNvPicPr>
                       <a:picLocks noChangeArrowheads="1" noChangeAspect="1"/>
                     </pic:cNvPicPr>
                   </pic:nvPicPr>
                   <pic:blipFill>
-                    <a:blip r:embed="rId267"/>
+                    <a:blip r:embed="rId273"/>
                     <a:stretch>
                       <a:fillRect/>
                     </a:stretch>
@@ -43477,7 +43871,7 @@
         <w:pStyle w:val="ImageCaption"/>
       </w:pPr>
       <w:r>
-        <w:t xml:space="preserve">Figure 9.7: Make Pull</w:t>
+        <w:t xml:space="preserve">Figure 9.8: Make Pull</w:t>
       </w:r>
     </w:p>
     <w:p>
@@ -43485,7 +43879,7 @@
         <w:pStyle w:val="Textkrper"/>
       </w:pPr>
       <w:r>
-        <w:t xml:space="preserve">Even if you work on your own, it is advisable to routinely start the sync process with a</w:t>
+        <w:t xml:space="preserve">Even if you’re working on your own, it’s a good idea to routinely start the sync process with a</w:t>
       </w:r>
       <w:r>
         <w:t xml:space="preserve"> </w:t>
@@ -43535,7 +43929,7 @@
         <w:t xml:space="preserve"> </w:t>
       </w:r>
       <w:r>
-        <w:t xml:space="preserve">takes a snapshot of your changes. This snapshot is combined with a user defined commit message.</w:t>
+        <w:t xml:space="preserve">takes a snapshot of your changes and combines it with a user-defined commit message.</w:t>
       </w:r>
     </w:p>
     <w:p>
@@ -43548,7 +43942,33 @@
         <w:pStyle w:val="Textkrper"/>
       </w:pPr>
       <w:r>
-        <w:t xml:space="preserve">Locally save all documents in RStudio. Click the</w:t>
+        <w:t xml:space="preserve">Save all documents in R Studio, then click the</w:t>
+      </w:r>
+      <w:r>
+        <w:t xml:space="preserve"> </w:t>
+      </w:r>
+      <w:r>
+        <w:t xml:space="preserve">“</w:t>
+      </w:r>
+      <w:r>
+        <w:t xml:space="preserve">Commit</w:t>
+      </w:r>
+      <w:r>
+        <w:t xml:space="preserve">”</w:t>
+      </w:r>
+      <w:r>
+        <w:t xml:space="preserve"> </w:t>
+      </w:r>
+      <w:r>
+        <w:t xml:space="preserve">button in the Git tab. The files that have been affected by changes will be listed in the commit window. You can click on one of the files to see the changes (green represents new content, red represents deleted content).</w:t>
+      </w:r>
+    </w:p>
+    <w:p>
+      <w:pPr>
+        <w:pStyle w:val="Textkrper"/>
+      </w:pPr>
+      <w:r>
+        <w:t xml:space="preserve">Manually select all the files by clicking the corresponding checkboxes. To make sure you have not missed a file, you may execute</w:t>
       </w:r>
       <w:r>
         <w:t xml:space="preserve"> </w:t>
@@ -43557,44 +43977,6 @@
         <w:rPr>
           <w:rStyle w:val="VerbatimChar"/>
         </w:rPr>
-        <w:t xml:space="preserve">Commit button</w:t>
-      </w:r>
-      <w:r>
-        <w:t xml:space="preserve"> </w:t>
-      </w:r>
-      <w:r>
-        <w:t xml:space="preserve">in the</w:t>
-      </w:r>
-      <w:r>
-        <w:t xml:space="preserve"> </w:t>
-      </w:r>
-      <w:r>
-        <w:rPr>
-          <w:rStyle w:val="VerbatimChar"/>
-        </w:rPr>
-        <w:t xml:space="preserve">Git tab</w:t>
-      </w:r>
-      <w:r>
-        <w:t xml:space="preserve"> </w:t>
-      </w:r>
-      <w:r>
-        <w:t xml:space="preserve">. Those files that are affected by changes are listed in the commit window. You can click on one of the files. The changes will be displayed (green is new, red is deleted content).</w:t>
-      </w:r>
-    </w:p>
-    <w:p>
-      <w:pPr>
-        <w:pStyle w:val="Textkrper"/>
-      </w:pPr>
-      <w:r>
-        <w:t xml:space="preserve">Manually select all files by clicking the respective checkboxes. In order to make sure that you have not missed a file, you may execute</w:t>
-      </w:r>
-      <w:r>
-        <w:t xml:space="preserve"> </w:t>
-      </w:r>
-      <w:r>
-        <w:rPr>
-          <w:rStyle w:val="VerbatimChar"/>
-        </w:rPr>
         <w:t xml:space="preserve">git add -A</w:t>
       </w:r>
       <w:r>
@@ -43606,16 +43988,19 @@
       <w:r>
         <w:t xml:space="preserve"> </w:t>
       </w:r>
-      <w:hyperlink r:id="rId270">
+      <w:hyperlink r:id="rId276">
         <w:r>
           <w:rPr>
             <w:rStyle w:val="Hyperlink"/>
           </w:rPr>
-          <w:t xml:space="preserve">list of popular Git Commands</w:t>
+          <w:t xml:space="preserve">this</w:t>
         </w:r>
       </w:hyperlink>
       <w:r>
-        <w:t xml:space="preserve">). Once this is done, enter a meaningful commit message that describes your revision and push the</w:t>
+        <w:t xml:space="preserve"> </w:t>
+      </w:r>
+      <w:r>
+        <w:t xml:space="preserve">list of popular Git Commands.) Once this is done, enter a meaningful commit message that describes your revision and click the</w:t>
       </w:r>
       <w:r>
         <w:t xml:space="preserve"> </w:t>
@@ -43641,30 +44026,30 @@
         <w:t xml:space="preserve"> </w:t>
       </w:r>
       <w:r>
-        <w:t xml:space="preserve">9.8</w:t>
-      </w:r>
-    </w:p>
-    <w:p>
-      <w:pPr>
-        <w:pStyle w:val="CaptionedFigure"/>
+        <w:t xml:space="preserve">9.9</w:t>
+      </w:r>
+    </w:p>
+    <w:p>
+      <w:pPr>
+        <w:pStyle w:val="Textkrper"/>
       </w:pPr>
       <w:r>
         <w:drawing>
           <wp:inline>
             <wp:extent cx="5969000" cy="4910064"/>
             <wp:effectExtent b="0" l="0" r="0" t="0"/>
-            <wp:docPr descr="Figure 9.8: Make Commit" title="" id="272" name="Picture"/>
+            <wp:docPr descr="Figure 9.9: Make Commit" title="" id="278" name="Picture"/>
             <a:graphic>
               <a:graphicData uri="http://schemas.openxmlformats.org/drawingml/2006/picture">
                 <pic:pic>
                   <pic:nvPicPr>
-                    <pic:cNvPr descr="images/commit.png" id="273" name="Picture"/>
+                    <pic:cNvPr descr="images/commit.png" id="279" name="Picture"/>
                     <pic:cNvPicPr>
                       <a:picLocks noChangeArrowheads="1" noChangeAspect="1"/>
                     </pic:cNvPicPr>
                   </pic:nvPicPr>
                   <pic:blipFill>
-                    <a:blip r:embed="rId271"/>
+                    <a:blip r:embed="rId277"/>
                     <a:stretch>
                       <a:fillRect/>
                     </a:stretch>
@@ -43690,13 +44075,11 @@
           </wp:inline>
         </w:drawing>
       </w:r>
-    </w:p>
-    <w:p>
-      <w:pPr>
-        <w:pStyle w:val="ImageCaption"/>
-      </w:pPr>
-      <w:r>
-        <w:t xml:space="preserve">Figure 9.8: Make Commit</w:t>
+      <w:r>
+        <w:t xml:space="preserve"> </w:t>
+      </w:r>
+      <w:r>
+        <w:t xml:space="preserve"> </w:t>
       </w:r>
     </w:p>
     <w:p>
@@ -43740,7 +44123,7 @@
         <w:t xml:space="preserve"> </w:t>
       </w:r>
       <w:r>
-        <w:t xml:space="preserve">9.9</w:t>
+        <w:t xml:space="preserve">9.10</w:t>
       </w:r>
       <w:r>
         <w:t xml:space="preserve">).</w:t>
@@ -43748,25 +44131,25 @@
     </w:p>
     <w:p>
       <w:pPr>
-        <w:pStyle w:val="CaptionedFigure"/>
+        <w:pStyle w:val="Textkrper"/>
       </w:pPr>
       <w:r>
         <w:drawing>
           <wp:inline>
             <wp:extent cx="5958037" cy="394635"/>
             <wp:effectExtent b="0" l="0" r="0" t="0"/>
-            <wp:docPr descr="Figure 9.9: Make Push" title="" id="275" name="Picture"/>
+            <wp:docPr descr="Figure 9.10: Make Push" title="" id="281" name="Picture"/>
             <a:graphic>
               <a:graphicData uri="http://schemas.openxmlformats.org/drawingml/2006/picture">
                 <pic:pic>
                   <pic:nvPicPr>
-                    <pic:cNvPr descr="images/Push.png" id="276" name="Picture"/>
+                    <pic:cNvPr descr="images/Push.png" id="282" name="Picture"/>
                     <pic:cNvPicPr>
                       <a:picLocks noChangeArrowheads="1" noChangeAspect="1"/>
                     </pic:cNvPicPr>
                   </pic:nvPicPr>
                   <pic:blipFill>
-                    <a:blip r:embed="rId274"/>
+                    <a:blip r:embed="rId280"/>
                     <a:stretch>
                       <a:fillRect/>
                     </a:stretch>
@@ -43792,13 +44175,11 @@
           </wp:inline>
         </w:drawing>
       </w:r>
-    </w:p>
-    <w:p>
-      <w:pPr>
-        <w:pStyle w:val="ImageCaption"/>
-      </w:pPr>
-      <w:r>
-        <w:t xml:space="preserve">Figure 9.9: Make Push</w:t>
+      <w:r>
+        <w:t xml:space="preserve"> </w:t>
+      </w:r>
+      <w:r>
+        <w:t xml:space="preserve"> </w:t>
       </w:r>
     </w:p>
     <w:p>
@@ -43827,7 +44208,7 @@
         <w:t xml:space="preserve"> </w:t>
       </w:r>
       <w:r>
-        <w:t xml:space="preserve">9.10</w:t>
+        <w:t xml:space="preserve">9.11</w:t>
       </w:r>
       <w:r>
         <w:t xml:space="preserve">).</w:t>
@@ -43842,18 +44223,18 @@
           <wp:inline>
             <wp:extent cx="5969000" cy="1186535"/>
             <wp:effectExtent b="0" l="0" r="0" t="0"/>
-            <wp:docPr descr="Figure 9.10: Commit with message ‘decribe sync process in github’ was pushed to the developer branch a minute ago" title="" id="278" name="Picture"/>
+            <wp:docPr descr="Figure 9.11: Commit with message ‘decribe sync process in github’ was pushed to the developer branch a minute ago" title="" id="284" name="Picture"/>
             <a:graphic>
               <a:graphicData uri="http://schemas.openxmlformats.org/drawingml/2006/picture">
                 <pic:pic>
                   <pic:nvPicPr>
-                    <pic:cNvPr descr="images/CommitFinished.png" id="279" name="Picture"/>
+                    <pic:cNvPr descr="images/CommitFinished.png" id="285" name="Picture"/>
                     <pic:cNvPicPr>
                       <a:picLocks noChangeArrowheads="1" noChangeAspect="1"/>
                     </pic:cNvPicPr>
                   </pic:nvPicPr>
                   <pic:blipFill>
-                    <a:blip r:embed="rId277"/>
+                    <a:blip r:embed="rId283"/>
                     <a:stretch>
                       <a:fillRect/>
                     </a:stretch>
@@ -43885,7 +44266,7 @@
         <w:pStyle w:val="ImageCaption"/>
       </w:pPr>
       <w:r>
-        <w:t xml:space="preserve">Figure 9.10: Commit with message</w:t>
+        <w:t xml:space="preserve">Figure 9.11: Commit with message</w:t>
       </w:r>
       <w:r>
         <w:t xml:space="preserve"> </w:t>
@@ -43906,8 +44287,8 @@
         <w:t xml:space="preserve">was pushed to the developer branch a minute ago</w:t>
       </w:r>
     </w:p>
-    <w:bookmarkEnd w:id="280"/>
-    <w:bookmarkStart w:id="295" w:name="basic-r-markdown-syntax"/>
+    <w:bookmarkEnd w:id="286"/>
+    <w:bookmarkStart w:id="309" w:name="basic-r-markdown-syntax"/>
     <w:p>
       <w:pPr>
         <w:pStyle w:val="berschrift2"/>
@@ -43930,7 +44311,7 @@
         <w:pStyle w:val="FirstParagraph"/>
       </w:pPr>
       <w:r>
-        <w:t xml:space="preserve">The use of double asterisks (</w:t>
+        <w:t xml:space="preserve">In R Markdown documents, you can use double asterisks (</w:t>
       </w:r>
       <w:r>
         <w:rPr>
@@ -43939,70 +44320,7 @@
         <w:t xml:space="preserve">**Text**</w:t>
       </w:r>
       <w:r>
-        <w:t xml:space="preserve">) to bold words and phrases in R Markdown documents has already been mentioned. Alternatively, text may be italicized by placing single asterisks (</w:t>
-      </w:r>
-      <w:r>
-        <w:rPr>
-          <w:rStyle w:val="VerbatimChar"/>
-        </w:rPr>
-        <w:t xml:space="preserve">*Text*</w:t>
-      </w:r>
-      <w:r>
-        <w:t xml:space="preserve">) before and after text.</w:t>
-      </w:r>
-    </w:p>
-    <w:p>
-      <w:pPr>
-        <w:pStyle w:val="Textkrper"/>
-      </w:pPr>
-      <w:r>
-        <w:t xml:space="preserve">Moreover, hash signs indicate headings. The number of hash signs you use corresponds to the heading level:</w:t>
-      </w:r>
-    </w:p>
-    <w:p>
-      <w:pPr>
-        <w:pStyle w:val="SourceCode"/>
-      </w:pPr>
-      <w:r>
-        <w:br/>
-      </w:r>
-      <w:r>
-        <w:rPr>
-          <w:rStyle w:val="VerbatimChar"/>
-        </w:rPr>
-        <w:t xml:space="preserve"># Heading level 1</w:t>
-      </w:r>
-      <w:r>
-        <w:br/>
-      </w:r>
-      <w:r>
-        <w:br/>
-      </w:r>
-      <w:r>
-        <w:rPr>
-          <w:rStyle w:val="VerbatimChar"/>
-        </w:rPr>
-        <w:t xml:space="preserve">## Heading level 2</w:t>
-      </w:r>
-      <w:r>
-        <w:br/>
-      </w:r>
-      <w:r>
-        <w:br/>
-      </w:r>
-      <w:r>
-        <w:rPr>
-          <w:rStyle w:val="VerbatimChar"/>
-        </w:rPr>
-        <w:t xml:space="preserve">### Heading level 3</w:t>
-      </w:r>
-    </w:p>
-    <w:p>
-      <w:pPr>
-        <w:pStyle w:val="FirstParagraph"/>
-      </w:pPr>
-      <w:r>
-        <w:t xml:space="preserve">R Markdown also comes with a time-saving method to insert</w:t>
+        <w:t xml:space="preserve">) to</w:t>
       </w:r>
       <w:r>
         <w:t xml:space="preserve"> </w:t>
@@ -44012,56 +44330,95 @@
           <w:bCs/>
           <w:b/>
         </w:rPr>
-        <w:t xml:space="preserve">citations</w:t>
-      </w:r>
-      <w:r>
-        <w:t xml:space="preserve"> </w:t>
-      </w:r>
-      <w:r>
-        <w:t xml:space="preserve">and to build a</w:t>
-      </w:r>
-      <w:r>
-        <w:t xml:space="preserve"> </w:t>
-      </w:r>
-      <w:r>
-        <w:rPr>
-          <w:bCs/>
-          <w:b/>
-        </w:rPr>
-        <w:t xml:space="preserve">bibliography</w:t>
-      </w:r>
-      <w:r>
-        <w:t xml:space="preserve">. References are collected in a .bib-file that resides in the RStudio Project folder. To create a .bib-file, you can use any text editor. Open a new document (for instance a Windows Editor file), replace .txt with .bib (e.g. references.bib) and save to the Project folder.</w:t>
+        <w:t xml:space="preserve">bold</w:t>
+      </w:r>
+      <w:r>
+        <w:t xml:space="preserve"> </w:t>
+      </w:r>
+      <w:r>
+        <w:t xml:space="preserve">words and phrases, or single asterisks (</w:t>
+      </w:r>
+      <w:r>
+        <w:rPr>
+          <w:rStyle w:val="VerbatimChar"/>
+        </w:rPr>
+        <w:t xml:space="preserve">*Text*</w:t>
+      </w:r>
+      <w:r>
+        <w:t xml:space="preserve">) to</w:t>
+      </w:r>
+      <w:r>
+        <w:t xml:space="preserve"> </w:t>
+      </w:r>
+      <w:r>
+        <w:rPr>
+          <w:iCs/>
+          <w:i/>
+        </w:rPr>
+        <w:t xml:space="preserve">italicize</w:t>
+      </w:r>
+      <w:r>
+        <w:t xml:space="preserve"> </w:t>
+      </w:r>
+      <w:r>
+        <w:t xml:space="preserve">them.</w:t>
       </w:r>
     </w:p>
     <w:p>
       <w:pPr>
         <w:pStyle w:val="Textkrper"/>
       </w:pPr>
-    </w:p>
-    <w:p>
-      <w:pPr>
-        <w:pStyle w:val="Textkrper"/>
-      </w:pPr>
-      <w:r>
-        <w:t xml:space="preserve">You can use the RStudio project that you have cloned, modified and synchronized in previous exercises.</w:t>
-      </w:r>
-    </w:p>
-    <w:p>
-      <w:pPr>
-        <w:pStyle w:val="Textkrper"/>
-      </w:pPr>
-      <w:r>
-        <w:t xml:space="preserve">Now you can add references to the .bib-file. References are encoded in BibTeX format. The easiest way to get the BibTeX description of a reference is to export from Google Scholar. To enable BibTeX export, change setting in Google Scholar (see Fig.</w:t>
-      </w:r>
-      <w:r>
-        <w:t xml:space="preserve"> </w:t>
-      </w:r>
-      <w:r>
-        <w:t xml:space="preserve">9.11</w:t>
-      </w:r>
-      <w:r>
-        <w:t xml:space="preserve">).</w:t>
+      <w:r>
+        <w:t xml:space="preserve">You can also create headings using hash signs (#). The number of hash signs you use corresponds to the heading level (up to 6):</w:t>
+      </w:r>
+    </w:p>
+    <w:p>
+      <w:pPr>
+        <w:pStyle w:val="SourceCode"/>
+      </w:pPr>
+      <w:r>
+        <w:rPr>
+          <w:rStyle w:val="VerbatimChar"/>
+        </w:rPr>
+        <w:t xml:space="preserve"># Heading level 1</w:t>
+      </w:r>
+      <w:r>
+        <w:br/>
+      </w:r>
+      <w:r>
+        <w:br/>
+      </w:r>
+      <w:r>
+        <w:rPr>
+          <w:rStyle w:val="VerbatimChar"/>
+        </w:rPr>
+        <w:t xml:space="preserve">## Heading level 2</w:t>
+      </w:r>
+      <w:r>
+        <w:br/>
+      </w:r>
+      <w:r>
+        <w:br/>
+      </w:r>
+      <w:r>
+        <w:rPr>
+          <w:rStyle w:val="VerbatimChar"/>
+        </w:rPr>
+        <w:t xml:space="preserve">### Heading level 3</w:t>
+      </w:r>
+    </w:p>
+    <w:p>
+      <w:pPr>
+        <w:pStyle w:val="FirstParagraph"/>
+      </w:pPr>
+      <w:r>
+        <w:t xml:space="preserve">Do you remember in the first chapter, the numeric operators table?</w:t>
+      </w:r>
+      <w:r>
+        <w:t xml:space="preserve"> </w:t>
+      </w:r>
+      <w:r>
+        <w:t xml:space="preserve">Tables are made by using the symbol | and - like this:</w:t>
       </w:r>
     </w:p>
     <w:p>
@@ -44071,20 +44428,1101 @@
       <w:r>
         <w:drawing>
           <wp:inline>
-            <wp:extent cx="5587320" cy="5388537"/>
+            <wp:extent cx="5969000" cy="1444306"/>
             <wp:effectExtent b="0" l="0" r="0" t="0"/>
-            <wp:docPr descr="Figure 9.11: Enable BibTeX in Firefox 106.0.1" title="" id="282" name="Picture"/>
+            <wp:docPr descr="Figure 9.12: How Tables are made in Markdown" title="" id="288" name="Picture"/>
             <a:graphic>
               <a:graphicData uri="http://schemas.openxmlformats.org/drawingml/2006/picture">
                 <pic:pic>
                   <pic:nvPicPr>
-                    <pic:cNvPr descr="images/ScholarSettings.png" id="283" name="Picture"/>
+                    <pic:cNvPr descr="images/tables.png" id="289" name="Picture"/>
                     <pic:cNvPicPr>
                       <a:picLocks noChangeArrowheads="1" noChangeAspect="1"/>
                     </pic:cNvPicPr>
                   </pic:nvPicPr>
                   <pic:blipFill>
-                    <a:blip r:embed="rId281"/>
+                    <a:blip r:embed="rId287"/>
+                    <a:stretch>
+                      <a:fillRect/>
+                    </a:stretch>
+                  </pic:blipFill>
+                  <pic:spPr bwMode="auto">
+                    <a:xfrm>
+                      <a:off x="0" y="0"/>
+                      <a:ext cx="5969000" cy="1444306"/>
+                    </a:xfrm>
+                    <a:prstGeom prst="rect">
+                      <a:avLst/>
+                    </a:prstGeom>
+                    <a:noFill/>
+                    <a:ln w="9525">
+                      <a:noFill/>
+                      <a:headEnd/>
+                      <a:tailEnd/>
+                    </a:ln>
+                  </pic:spPr>
+                </pic:pic>
+              </a:graphicData>
+            </a:graphic>
+          </wp:inline>
+        </w:drawing>
+      </w:r>
+    </w:p>
+    <w:p>
+      <w:pPr>
+        <w:pStyle w:val="ImageCaption"/>
+      </w:pPr>
+      <w:r>
+        <w:t xml:space="preserve">Figure 9.12: How Tables are made in Markdown</w:t>
+      </w:r>
+    </w:p>
+    <w:p>
+      <w:pPr>
+        <w:pStyle w:val="Textkrper"/>
+      </w:pPr>
+      <w:r>
+        <w:t xml:space="preserve">To create an</w:t>
+      </w:r>
+      <w:r>
+        <w:t xml:space="preserve"> </w:t>
+      </w:r>
+      <w:r>
+        <w:rPr>
+          <w:bCs/>
+          <w:b/>
+        </w:rPr>
+        <w:t xml:space="preserve">ordered list</w:t>
+      </w:r>
+      <w:r>
+        <w:t xml:space="preserve">, use numbers followed by a period. The first item should start with the number 1:</w:t>
+      </w:r>
+    </w:p>
+    <w:p>
+      <w:pPr>
+        <w:pStyle w:val="SourceCode"/>
+      </w:pPr>
+      <w:r>
+        <w:rPr>
+          <w:rStyle w:val="VerbatimChar"/>
+        </w:rPr>
+        <w:t xml:space="preserve">Code - Ordered List:</w:t>
+      </w:r>
+      <w:r>
+        <w:br/>
+      </w:r>
+      <w:r>
+        <w:rPr>
+          <w:rStyle w:val="VerbatimChar"/>
+        </w:rPr>
+        <w:t xml:space="preserve">1. item 1</w:t>
+      </w:r>
+      <w:r>
+        <w:br/>
+      </w:r>
+      <w:r>
+        <w:rPr>
+          <w:rStyle w:val="VerbatimChar"/>
+        </w:rPr>
+        <w:t xml:space="preserve">4. item 2</w:t>
+      </w:r>
+      <w:r>
+        <w:br/>
+      </w:r>
+      <w:r>
+        <w:rPr>
+          <w:rStyle w:val="VerbatimChar"/>
+        </w:rPr>
+        <w:t xml:space="preserve">3. Item 3</w:t>
+      </w:r>
+      <w:r>
+        <w:br/>
+      </w:r>
+      <w:r>
+        <w:rPr>
+          <w:rStyle w:val="VerbatimChar"/>
+        </w:rPr>
+        <w:t xml:space="preserve">    + Item 3a</w:t>
+      </w:r>
+      <w:r>
+        <w:br/>
+      </w:r>
+      <w:r>
+        <w:rPr>
+          <w:rStyle w:val="VerbatimChar"/>
+        </w:rPr>
+        <w:t xml:space="preserve">    + Item 3b</w:t>
+      </w:r>
+    </w:p>
+    <w:p>
+      <w:pPr>
+        <w:numPr>
+          <w:ilvl w:val="0"/>
+          <w:numId w:val="1039"/>
+        </w:numPr>
+        <w:pStyle w:val="Compact"/>
+      </w:pPr>
+      <w:r>
+        <w:t xml:space="preserve">Item 1</w:t>
+      </w:r>
+    </w:p>
+    <w:p>
+      <w:pPr>
+        <w:numPr>
+          <w:ilvl w:val="0"/>
+          <w:numId w:val="1039"/>
+        </w:numPr>
+        <w:pStyle w:val="Compact"/>
+      </w:pPr>
+      <w:r>
+        <w:t xml:space="preserve">Item 2</w:t>
+      </w:r>
+    </w:p>
+    <w:p>
+      <w:pPr>
+        <w:numPr>
+          <w:ilvl w:val="0"/>
+          <w:numId w:val="1039"/>
+        </w:numPr>
+        <w:pStyle w:val="Compact"/>
+      </w:pPr>
+      <w:r>
+        <w:t xml:space="preserve">Item 3</w:t>
+      </w:r>
+    </w:p>
+    <w:p>
+      <w:pPr>
+        <w:numPr>
+          <w:ilvl w:val="1"/>
+          <w:numId w:val="1040"/>
+        </w:numPr>
+        <w:pStyle w:val="Compact"/>
+      </w:pPr>
+      <w:r>
+        <w:t xml:space="preserve">Item 3a</w:t>
+      </w:r>
+    </w:p>
+    <w:p>
+      <w:pPr>
+        <w:numPr>
+          <w:ilvl w:val="1"/>
+          <w:numId w:val="1040"/>
+        </w:numPr>
+        <w:pStyle w:val="Compact"/>
+      </w:pPr>
+      <w:r>
+        <w:t xml:space="preserve">Item 3b</w:t>
+      </w:r>
+    </w:p>
+    <w:p>
+      <w:pPr>
+        <w:pStyle w:val="FirstParagraph"/>
+      </w:pPr>
+      <w:r>
+        <w:t xml:space="preserve">To create an</w:t>
+      </w:r>
+      <w:r>
+        <w:t xml:space="preserve"> </w:t>
+      </w:r>
+      <w:r>
+        <w:rPr>
+          <w:bCs/>
+          <w:b/>
+        </w:rPr>
+        <w:t xml:space="preserve">unordered list</w:t>
+      </w:r>
+      <w:r>
+        <w:t xml:space="preserve">, use *, -, or +:</w:t>
+      </w:r>
+    </w:p>
+    <w:p>
+      <w:pPr>
+        <w:pStyle w:val="SourceCode"/>
+      </w:pPr>
+      <w:r>
+        <w:rPr>
+          <w:rStyle w:val="VerbatimChar"/>
+        </w:rPr>
+        <w:t xml:space="preserve">Code - Unordered List:</w:t>
+      </w:r>
+      <w:r>
+        <w:br/>
+      </w:r>
+      <w:r>
+        <w:rPr>
+          <w:rStyle w:val="VerbatimChar"/>
+        </w:rPr>
+        <w:t xml:space="preserve">* item 1</w:t>
+      </w:r>
+      <w:r>
+        <w:br/>
+      </w:r>
+      <w:r>
+        <w:rPr>
+          <w:rStyle w:val="VerbatimChar"/>
+        </w:rPr>
+        <w:t xml:space="preserve">* item 2</w:t>
+      </w:r>
+      <w:r>
+        <w:br/>
+      </w:r>
+      <w:r>
+        <w:rPr>
+          <w:rStyle w:val="VerbatimChar"/>
+        </w:rPr>
+        <w:t xml:space="preserve">  * Item 3.1</w:t>
+      </w:r>
+      <w:r>
+        <w:br/>
+      </w:r>
+      <w:r>
+        <w:rPr>
+          <w:rStyle w:val="VerbatimChar"/>
+        </w:rPr>
+        <w:t xml:space="preserve">  - Item 3.2</w:t>
+      </w:r>
+    </w:p>
+    <w:p>
+      <w:pPr>
+        <w:numPr>
+          <w:ilvl w:val="0"/>
+          <w:numId w:val="1041"/>
+        </w:numPr>
+        <w:pStyle w:val="Compact"/>
+      </w:pPr>
+      <w:r>
+        <w:t xml:space="preserve">Item 1</w:t>
+      </w:r>
+    </w:p>
+    <w:p>
+      <w:pPr>
+        <w:numPr>
+          <w:ilvl w:val="0"/>
+          <w:numId w:val="1041"/>
+        </w:numPr>
+        <w:pStyle w:val="Compact"/>
+      </w:pPr>
+      <w:r>
+        <w:t xml:space="preserve">Item 2</w:t>
+      </w:r>
+    </w:p>
+    <w:p>
+      <w:pPr>
+        <w:numPr>
+          <w:ilvl w:val="1"/>
+          <w:numId w:val="1042"/>
+        </w:numPr>
+        <w:pStyle w:val="Compact"/>
+      </w:pPr>
+      <w:r>
+        <w:t xml:space="preserve">Item 2a</w:t>
+      </w:r>
+    </w:p>
+    <w:p>
+      <w:pPr>
+        <w:numPr>
+          <w:ilvl w:val="1"/>
+          <w:numId w:val="1042"/>
+        </w:numPr>
+        <w:pStyle w:val="Compact"/>
+      </w:pPr>
+      <w:r>
+        <w:t xml:space="preserve">Item 2b</w:t>
+      </w:r>
+    </w:p>
+    <w:p>
+      <w:pPr>
+        <w:pStyle w:val="FirstParagraph"/>
+      </w:pPr>
+      <w:r>
+        <w:t xml:space="preserve">A very important thing to know are providing</w:t>
+      </w:r>
+      <w:r>
+        <w:t xml:space="preserve"> </w:t>
+      </w:r>
+      <w:r>
+        <w:rPr>
+          <w:bCs/>
+          <w:b/>
+        </w:rPr>
+        <w:t xml:space="preserve">hyperlinks</w:t>
+      </w:r>
+      <w:r>
+        <w:t xml:space="preserve">, first you surround links in</w:t>
+      </w:r>
+      <w:r>
+        <w:t xml:space="preserve"> </w:t>
+      </w:r>
+      <w:r>
+        <w:rPr>
+          <w:bCs/>
+          <w:b/>
+        </w:rPr>
+        <w:t xml:space="preserve">[ ]</w:t>
+      </w:r>
+      <w:r>
+        <w:t xml:space="preserve"> </w:t>
+      </w:r>
+      <w:r>
+        <w:t xml:space="preserve">square brackets and then the link target in</w:t>
+      </w:r>
+      <w:r>
+        <w:t xml:space="preserve"> </w:t>
+      </w:r>
+      <w:r>
+        <w:rPr>
+          <w:bCs/>
+          <w:b/>
+        </w:rPr>
+        <w:t xml:space="preserve">( )</w:t>
+      </w:r>
+      <w:r>
+        <w:t xml:space="preserve"> </w:t>
+      </w:r>
+      <w:r>
+        <w:t xml:space="preserve">parentheses,</w:t>
+      </w:r>
+      <w:r>
+        <w:rPr>
+          <w:rStyle w:val="VerbatimChar"/>
+        </w:rPr>
+        <w:t xml:space="preserve">{target="_blank}</w:t>
+      </w:r>
+      <w:r>
+        <w:t xml:space="preserve"> </w:t>
+      </w:r>
+      <w:r>
+        <w:t xml:space="preserve">with</w:t>
+      </w:r>
+      <w:r>
+        <w:t xml:space="preserve"> </w:t>
+      </w:r>
+      <w:r>
+        <w:rPr>
+          <w:bCs/>
+          <w:b/>
+        </w:rPr>
+        <w:t xml:space="preserve">{ }</w:t>
+      </w:r>
+      <w:r>
+        <w:t xml:space="preserve"> </w:t>
+      </w:r>
+      <w:r>
+        <w:t xml:space="preserve">curly brackets is optional. But it will open a new browser tab like this:</w:t>
+      </w:r>
+    </w:p>
+    <w:p>
+      <w:pPr>
+        <w:pStyle w:val="SourceCode"/>
+      </w:pPr>
+      <w:r>
+        <w:rPr>
+          <w:rStyle w:val="VerbatimChar"/>
+        </w:rPr>
+        <w:t xml:space="preserve">Code - \[Github](https://github.com/){target="_blank"}</w:t>
+      </w:r>
+    </w:p>
+    <w:p>
+      <w:pPr>
+        <w:pStyle w:val="FirstParagraph"/>
+      </w:pPr>
+      <w:hyperlink r:id="rId229">
+        <w:r>
+          <w:rPr>
+            <w:rStyle w:val="Hyperlink"/>
+          </w:rPr>
+          <w:t xml:space="preserve">Github</w:t>
+        </w:r>
+      </w:hyperlink>
+    </w:p>
+    <w:p>
+      <w:pPr>
+        <w:pStyle w:val="Textkrper"/>
+      </w:pPr>
+      <w:r>
+        <w:rPr>
+          <w:bCs/>
+          <w:b/>
+        </w:rPr>
+        <w:t xml:space="preserve">Blockquotes</w:t>
+      </w:r>
+      <w:r>
+        <w:t xml:space="preserve"> </w:t>
+      </w:r>
+      <w:r>
+        <w:t xml:space="preserve">are written after a greater-than</w:t>
+      </w:r>
+      <w:r>
+        <w:t xml:space="preserve"> </w:t>
+      </w:r>
+      <w:r>
+        <w:rPr>
+          <w:rStyle w:val="VerbatimChar"/>
+          <w:bCs/>
+          <w:b/>
+        </w:rPr>
+        <w:t xml:space="preserve">&gt;</w:t>
+      </w:r>
+      <w:r>
+        <w:t xml:space="preserve"> </w:t>
+      </w:r>
+      <w:r>
+        <w:t xml:space="preserve">sign and can also be nested by adding</w:t>
+      </w:r>
+      <w:r>
+        <w:t xml:space="preserve"> </w:t>
+      </w:r>
+      <w:r>
+        <w:rPr>
+          <w:rStyle w:val="VerbatimChar"/>
+          <w:bCs/>
+          <w:b/>
+        </w:rPr>
+        <w:t xml:space="preserve">&gt;&gt;</w:t>
+      </w:r>
+      <w:r>
+        <w:t xml:space="preserve"> </w:t>
+      </w:r>
+      <w:r>
+        <w:t xml:space="preserve">two signs with an example from</w:t>
+      </w:r>
+      <w:r>
+        <w:t xml:space="preserve"> </w:t>
+      </w:r>
+      <w:hyperlink r:id="rId290">
+        <w:r>
+          <w:rPr>
+            <w:rStyle w:val="Hyperlink"/>
+          </w:rPr>
+          <w:t xml:space="preserve">Waldo R. Tobler’s</w:t>
+        </w:r>
+      </w:hyperlink>
+      <w:r>
+        <w:t xml:space="preserve"> </w:t>
+      </w:r>
+      <w:r>
+        <w:t xml:space="preserve">“</w:t>
+      </w:r>
+      <w:r>
+        <w:t xml:space="preserve">Law of geography</w:t>
+      </w:r>
+      <w:r>
+        <w:t xml:space="preserve">”</w:t>
+      </w:r>
+      <w:r>
+        <w:t xml:space="preserve">:</w:t>
+      </w:r>
+    </w:p>
+    <w:p>
+      <w:pPr>
+        <w:pStyle w:val="SourceCode"/>
+      </w:pPr>
+      <w:r>
+        <w:rPr>
+          <w:rStyle w:val="VerbatimChar"/>
+        </w:rPr>
+        <w:t xml:space="preserve">&gt;"Everything is related to everything else, but near things are more related than distant things".</w:t>
+      </w:r>
+      <w:r>
+        <w:br/>
+      </w:r>
+      <w:r>
+        <w:rPr>
+          <w:rStyle w:val="VerbatimChar"/>
+        </w:rPr>
+        <w:t xml:space="preserve">&gt;</w:t>
+      </w:r>
+      <w:r>
+        <w:br/>
+      </w:r>
+      <w:r>
+        <w:rPr>
+          <w:rStyle w:val="VerbatimChar"/>
+        </w:rPr>
+        <w:t xml:space="preserve">&gt;&gt;His lesser known second law of geography is: "The phenomenon external to an area of interest affects what goes on inside".</w:t>
+      </w:r>
+    </w:p>
+    <w:p>
+      <w:pPr>
+        <w:pStyle w:val="Blocktext"/>
+      </w:pPr>
+      <w:r>
+        <w:t xml:space="preserve">The first law of geography is:</w:t>
+      </w:r>
+      <w:r>
+        <w:t xml:space="preserve"> </w:t>
+      </w:r>
+      <w:r>
+        <w:t xml:space="preserve">“</w:t>
+      </w:r>
+      <w:r>
+        <w:t xml:space="preserve">Everything is related to everything else, but near things are more related than distant things</w:t>
+      </w:r>
+      <w:r>
+        <w:t xml:space="preserve">”</w:t>
+      </w:r>
+    </w:p>
+    <w:p>
+      <w:pPr>
+        <w:pStyle w:val="Blocktext"/>
+      </w:pPr>
+      <w:r>
+        <w:t xml:space="preserve">The lesser known second law of geography is:</w:t>
+      </w:r>
+      <w:r>
+        <w:t xml:space="preserve"> </w:t>
+      </w:r>
+      <w:r>
+        <w:t xml:space="preserve">“</w:t>
+      </w:r>
+      <w:r>
+        <w:t xml:space="preserve">The phenomenon external to an area of interest affects what goes on inside</w:t>
+      </w:r>
+      <w:r>
+        <w:t xml:space="preserve">”</w:t>
+      </w:r>
+      <w:r>
+        <w:t xml:space="preserve">.</w:t>
+      </w:r>
+    </w:p>
+    <w:p>
+      <w:pPr>
+        <w:pStyle w:val="FirstParagraph"/>
+      </w:pPr>
+      <w:r>
+        <w:t xml:space="preserve">Now, you might ask yourself if we want to use a</w:t>
+      </w:r>
+      <w:r>
+        <w:t xml:space="preserve"> </w:t>
+      </w:r>
+      <w:r>
+        <w:rPr>
+          <w:bCs/>
+          <w:b/>
+        </w:rPr>
+        <w:t xml:space="preserve">#</w:t>
+      </w:r>
+      <w:r>
+        <w:t xml:space="preserve"> </w:t>
+      </w:r>
+      <w:r>
+        <w:t xml:space="preserve">for example. But not for a header. How can we tell Markdown to</w:t>
+      </w:r>
+      <w:r>
+        <w:t xml:space="preserve"> </w:t>
+      </w:r>
+      <w:r>
+        <w:rPr>
+          <w:bCs/>
+          <w:b/>
+        </w:rPr>
+        <w:t xml:space="preserve">ignore these special characters</w:t>
+      </w:r>
+      <w:r>
+        <w:t xml:space="preserve">? This works with an</w:t>
+      </w:r>
+      <w:r>
+        <w:t xml:space="preserve"> </w:t>
+      </w:r>
+      <w:r>
+        <w:rPr>
+          <w:bCs/>
+          <w:b/>
+        </w:rPr>
+        <w:t xml:space="preserve">(\) backslash</w:t>
+      </w:r>
+      <w:r>
+        <w:t xml:space="preserve">. Simply, put the backslash before your</w:t>
+      </w:r>
+      <w:r>
+        <w:t xml:space="preserve"> </w:t>
+      </w:r>
+      <w:r>
+        <w:rPr>
+          <w:bCs/>
+          <w:b/>
+        </w:rPr>
+        <w:t xml:space="preserve">special character</w:t>
+      </w:r>
+      <w:r>
+        <w:t xml:space="preserve">. The backslash sign then gets ignored and you will see the specific sign.</w:t>
+      </w:r>
+    </w:p>
+    <w:p>
+      <w:pPr>
+        <w:pStyle w:val="Textkrper"/>
+      </w:pPr>
+      <w:r>
+        <w:t xml:space="preserve">If you need to write a scientific paper and need to proof something. you will also oftentimes need</w:t>
+      </w:r>
+      <w:r>
+        <w:t xml:space="preserve"> </w:t>
+      </w:r>
+      <w:r>
+        <w:rPr>
+          <w:bCs/>
+          <w:b/>
+        </w:rPr>
+        <w:t xml:space="preserve">mathematical formula</w:t>
+      </w:r>
+      <w:r>
+        <w:t xml:space="preserve">. These are based on LaTeX - you will find more formulas</w:t>
+      </w:r>
+      <w:r>
+        <w:t xml:space="preserve"> </w:t>
+      </w:r>
+      <w:hyperlink r:id="rId291">
+        <w:r>
+          <w:rPr>
+            <w:rStyle w:val="Hyperlink"/>
+          </w:rPr>
+          <w:t xml:space="preserve">here</w:t>
+        </w:r>
+      </w:hyperlink>
+      <w:r>
+        <w:t xml:space="preserve">. You can call these by using the</w:t>
+      </w:r>
+      <w:r>
+        <w:t xml:space="preserve"> </w:t>
+      </w:r>
+      <w:r>
+        <w:rPr>
+          <w:bCs/>
+          <w:b/>
+        </w:rPr>
+        <w:t xml:space="preserve">“</w:t>
+      </w:r>
+      <w:r>
+        <w:rPr>
+          <w:bCs/>
+          <w:b/>
+        </w:rPr>
+        <w:t xml:space="preserve">$</w:t>
+      </w:r>
+      <w:r>
+        <w:rPr>
+          <w:bCs/>
+          <w:b/>
+        </w:rPr>
+        <w:t xml:space="preserve">”</w:t>
+      </w:r>
+      <w:r>
+        <w:rPr>
+          <w:bCs/>
+          <w:b/>
+        </w:rPr>
+        <w:t xml:space="preserve"> </w:t>
+      </w:r>
+      <w:r>
+        <w:rPr>
+          <w:bCs/>
+          <w:b/>
+        </w:rPr>
+        <w:t xml:space="preserve">icon</w:t>
+      </w:r>
+      <w:r>
+        <w:t xml:space="preserve"> </w:t>
+      </w:r>
+      <w:r>
+        <w:t xml:space="preserve">before and after your command, this will create an</w:t>
+      </w:r>
+      <w:r>
+        <w:t xml:space="preserve"> </w:t>
+      </w:r>
+      <w:r>
+        <w:rPr>
+          <w:bCs/>
+          <w:b/>
+        </w:rPr>
+        <w:t xml:space="preserve">inline equation</w:t>
+      </w:r>
+      <w:r>
+        <w:t xml:space="preserve">. A Double</w:t>
+      </w:r>
+      <w:r>
+        <w:t xml:space="preserve"> </w:t>
+      </w:r>
+      <w:r>
+        <w:rPr>
+          <w:bCs/>
+          <w:b/>
+        </w:rPr>
+        <w:t xml:space="preserve">“</w:t>
+      </w:r>
+      <w:r>
+        <w:rPr>
+          <w:bCs/>
+          <w:b/>
+        </w:rPr>
+        <w:t xml:space="preserve">$$</w:t>
+      </w:r>
+      <w:r>
+        <w:rPr>
+          <w:bCs/>
+          <w:b/>
+        </w:rPr>
+        <w:t xml:space="preserve">”</w:t>
+      </w:r>
+      <w:r>
+        <w:rPr>
+          <w:bCs/>
+          <w:b/>
+        </w:rPr>
+        <w:t xml:space="preserve"> </w:t>
+      </w:r>
+      <w:r>
+        <w:rPr>
+          <w:bCs/>
+          <w:b/>
+        </w:rPr>
+        <w:t xml:space="preserve">icon</w:t>
+      </w:r>
+      <w:r>
+        <w:t xml:space="preserve"> </w:t>
+      </w:r>
+      <w:r>
+        <w:t xml:space="preserve">means its a</w:t>
+      </w:r>
+      <w:r>
+        <w:t xml:space="preserve"> </w:t>
+      </w:r>
+      <w:r>
+        <w:rPr>
+          <w:bCs/>
+          <w:b/>
+        </w:rPr>
+        <w:t xml:space="preserve">display equation</w:t>
+      </w:r>
+      <w:r>
+        <w:t xml:space="preserve">. They come in very handy.</w:t>
+      </w:r>
+    </w:p>
+    <w:p>
+      <w:pPr>
+        <w:pStyle w:val="Textkrper"/>
+      </w:pPr>
+      <m:oMath>
+        <m:r>
+          <m:t>Z</m:t>
+        </m:r>
+        <m:r>
+          <m:rPr>
+            <m:sty m:val="p"/>
+          </m:rPr>
+          <m:t>=</m:t>
+        </m:r>
+        <m:d>
+          <m:dPr>
+            <m:begChr m:val="("/>
+            <m:endChr m:val=")"/>
+            <m:sepChr m:val=""/>
+            <m:grow/>
+          </m:dPr>
+          <m:e>
+            <m:f>
+              <m:fPr>
+                <m:type m:val="bar"/>
+              </m:fPr>
+              <m:num>
+                <m:r>
+                  <m:t>x</m:t>
+                </m:r>
+                <m:r>
+                  <m:rPr>
+                    <m:sty m:val="p"/>
+                  </m:rPr>
+                  <m:t>−</m:t>
+                </m:r>
+                <m:r>
+                  <m:t>μ</m:t>
+                </m:r>
+              </m:num>
+              <m:den>
+                <m:r>
+                  <m:t>σ</m:t>
+                </m:r>
+              </m:den>
+            </m:f>
+          </m:e>
+        </m:d>
+        <m:r>
+          <m:t>i</m:t>
+        </m:r>
+        <m:r>
+          <m:t>n</m:t>
+        </m:r>
+        <m:r>
+          <m:t>l</m:t>
+        </m:r>
+        <m:r>
+          <m:t>i</m:t>
+        </m:r>
+        <m:r>
+          <m:t>n</m:t>
+        </m:r>
+        <m:r>
+          <m:t>e</m:t>
+        </m:r>
+      </m:oMath>
+    </w:p>
+    <w:p>
+      <w:pPr>
+        <w:pStyle w:val="Textkrper"/>
+      </w:pPr>
+      <m:oMathPara>
+        <m:oMathParaPr>
+          <m:jc m:val="center"/>
+        </m:oMathParaPr>
+        <m:oMath>
+          <m:r>
+            <m:t>Z</m:t>
+          </m:r>
+          <m:r>
+            <m:rPr>
+              <m:sty m:val="p"/>
+            </m:rPr>
+            <m:t>=</m:t>
+          </m:r>
+          <m:d>
+            <m:dPr>
+              <m:begChr m:val="("/>
+              <m:endChr m:val=")"/>
+              <m:sepChr m:val=""/>
+              <m:grow/>
+            </m:dPr>
+            <m:e>
+              <m:f>
+                <m:fPr>
+                  <m:type m:val="bar"/>
+                </m:fPr>
+                <m:num>
+                  <m:r>
+                    <m:t>x</m:t>
+                  </m:r>
+                  <m:r>
+                    <m:rPr>
+                      <m:sty m:val="p"/>
+                    </m:rPr>
+                    <m:t>−</m:t>
+                  </m:r>
+                  <m:r>
+                    <m:t>μ</m:t>
+                  </m:r>
+                </m:num>
+                <m:den>
+                  <m:r>
+                    <m:t>σ</m:t>
+                  </m:r>
+                </m:den>
+              </m:f>
+            </m:e>
+          </m:d>
+          <m:r>
+            <m:t>d</m:t>
+          </m:r>
+          <m:r>
+            <m:t>i</m:t>
+          </m:r>
+          <m:r>
+            <m:t>s</m:t>
+          </m:r>
+          <m:r>
+            <m:t>p</m:t>
+          </m:r>
+          <m:r>
+            <m:t>l</m:t>
+          </m:r>
+          <m:r>
+            <m:t>a</m:t>
+          </m:r>
+          <m:r>
+            <m:t>y</m:t>
+          </m:r>
+        </m:oMath>
+      </m:oMathPara>
+    </w:p>
+    <w:p>
+      <w:pPr>
+        <w:pStyle w:val="FirstParagraph"/>
+      </w:pPr>
+      <w:r>
+        <w:t xml:space="preserve"> </w:t>
+      </w:r>
+    </w:p>
+    <w:p>
+      <w:pPr>
+        <w:pStyle w:val="CaptionedFigure"/>
+      </w:pPr>
+      <w:r>
+        <w:drawing>
+          <wp:inline>
+            <wp:extent cx="5969000" cy="708186"/>
+            <wp:effectExtent b="0" l="0" r="0" t="0"/>
+            <wp:docPr descr="Figure 9.13: Math Equations in RMarkdown" title="" id="293" name="Picture"/>
+            <a:graphic>
+              <a:graphicData uri="http://schemas.openxmlformats.org/drawingml/2006/picture">
+                <pic:pic>
+                  <pic:nvPicPr>
+                    <pic:cNvPr descr="images/mathequations.png" id="294" name="Picture"/>
+                    <pic:cNvPicPr>
+                      <a:picLocks noChangeArrowheads="1" noChangeAspect="1"/>
+                    </pic:cNvPicPr>
+                  </pic:nvPicPr>
+                  <pic:blipFill>
+                    <a:blip r:embed="rId292"/>
+                    <a:stretch>
+                      <a:fillRect/>
+                    </a:stretch>
+                  </pic:blipFill>
+                  <pic:spPr bwMode="auto">
+                    <a:xfrm>
+                      <a:off x="0" y="0"/>
+                      <a:ext cx="5969000" cy="708186"/>
+                    </a:xfrm>
+                    <a:prstGeom prst="rect">
+                      <a:avLst/>
+                    </a:prstGeom>
+                    <a:noFill/>
+                    <a:ln w="9525">
+                      <a:noFill/>
+                      <a:headEnd/>
+                      <a:tailEnd/>
+                    </a:ln>
+                  </pic:spPr>
+                </pic:pic>
+              </a:graphicData>
+            </a:graphic>
+          </wp:inline>
+        </w:drawing>
+      </w:r>
+    </w:p>
+    <w:p>
+      <w:pPr>
+        <w:pStyle w:val="ImageCaption"/>
+      </w:pPr>
+      <w:r>
+        <w:t xml:space="preserve">Figure 9.13: Math Equations in RMarkdown</w:t>
+      </w:r>
+    </w:p>
+    <w:p>
+      <w:pPr>
+        <w:pStyle w:val="Textkrper"/>
+      </w:pPr>
+      <w:r>
+        <w:t xml:space="preserve">R Markdown also comes with a time-saving method to insert</w:t>
+      </w:r>
+      <w:r>
+        <w:t xml:space="preserve"> </w:t>
+      </w:r>
+      <w:r>
+        <w:rPr>
+          <w:bCs/>
+          <w:b/>
+        </w:rPr>
+        <w:t xml:space="preserve">citations</w:t>
+      </w:r>
+      <w:r>
+        <w:t xml:space="preserve"> </w:t>
+      </w:r>
+      <w:r>
+        <w:t xml:space="preserve">and to build a</w:t>
+      </w:r>
+      <w:r>
+        <w:t xml:space="preserve"> </w:t>
+      </w:r>
+      <w:r>
+        <w:rPr>
+          <w:bCs/>
+          <w:b/>
+        </w:rPr>
+        <w:t xml:space="preserve">bibliography</w:t>
+      </w:r>
+      <w:r>
+        <w:t xml:space="preserve">. References are collected in a .bib-file that resides in the RStudio Project folder. For example, you can create a new document in a text editor such as Windows Editor, save the file with a</w:t>
+      </w:r>
+      <w:r>
+        <w:t xml:space="preserve"> </w:t>
+      </w:r>
+      <w:r>
+        <w:rPr>
+          <w:bCs/>
+          <w:b/>
+        </w:rPr>
+        <w:t xml:space="preserve">.bib</w:t>
+      </w:r>
+      <w:r>
+        <w:t xml:space="preserve"> </w:t>
+      </w:r>
+      <w:r>
+        <w:t xml:space="preserve">extension (e.g. references.bib), and then place it in the same folder as your RStudio project.</w:t>
+      </w:r>
+    </w:p>
+    <w:p>
+      <w:pPr>
+        <w:pStyle w:val="Textkrper"/>
+      </w:pPr>
+    </w:p>
+    <w:p>
+      <w:pPr>
+        <w:pStyle w:val="Textkrper"/>
+      </w:pPr>
+      <w:r>
+        <w:t xml:space="preserve">You can use the RStudio project that you have cloned, modified and synchronized in previous exercises.</w:t>
+      </w:r>
+    </w:p>
+    <w:p>
+      <w:pPr>
+        <w:pStyle w:val="Textkrper"/>
+      </w:pPr>
+      <w:r>
+        <w:t xml:space="preserve">Now you can</w:t>
+      </w:r>
+      <w:r>
+        <w:t xml:space="preserve"> </w:t>
+      </w:r>
+      <w:r>
+        <w:rPr>
+          <w:bCs/>
+          <w:b/>
+        </w:rPr>
+        <w:t xml:space="preserve">add references</w:t>
+      </w:r>
+      <w:r>
+        <w:t xml:space="preserve"> </w:t>
+      </w:r>
+      <w:r>
+        <w:t xml:space="preserve">to the .bib-file. References are encoded in BibTeX format. The easiest way to get the BibTeX description of a reference is to export from Google Scholar. To enable BibTeX export, change setting in Google Scholar (see Fig.</w:t>
+      </w:r>
+      <w:r>
+        <w:t xml:space="preserve"> </w:t>
+      </w:r>
+      <w:r>
+        <w:t xml:space="preserve">9.14</w:t>
+      </w:r>
+      <w:r>
+        <w:t xml:space="preserve">).</w:t>
+      </w:r>
+    </w:p>
+    <w:p>
+      <w:pPr>
+        <w:pStyle w:val="CaptionedFigure"/>
+      </w:pPr>
+      <w:r>
+        <w:drawing>
+          <wp:inline>
+            <wp:extent cx="5587320" cy="5388537"/>
+            <wp:effectExtent b="0" l="0" r="0" t="0"/>
+            <wp:docPr descr="Figure 9.14: Enable BibTeX in Firefox 106.0.1" title="" id="296" name="Picture"/>
+            <a:graphic>
+              <a:graphicData uri="http://schemas.openxmlformats.org/drawingml/2006/picture">
+                <pic:pic>
+                  <pic:nvPicPr>
+                    <pic:cNvPr descr="images/ScholarSettings.png" id="297" name="Picture"/>
+                    <pic:cNvPicPr>
+                      <a:picLocks noChangeArrowheads="1" noChangeAspect="1"/>
+                    </pic:cNvPicPr>
+                  </pic:nvPicPr>
+                  <pic:blipFill>
+                    <a:blip r:embed="rId295"/>
                     <a:stretch>
                       <a:fillRect/>
                     </a:stretch>
@@ -44116,7 +45554,7 @@
         <w:pStyle w:val="ImageCaption"/>
       </w:pPr>
       <w:r>
-        <w:t xml:space="preserve">Figure 9.11: Enable BibTeX in Firefox 106.0.1</w:t>
+        <w:t xml:space="preserve">Figure 9.14: Enable BibTeX in Firefox 106.0.1</w:t>
       </w:r>
     </w:p>
     <w:p>
@@ -44158,7 +45596,7 @@
         <w:t xml:space="preserve"> </w:t>
       </w:r>
       <w:r>
-        <w:t xml:space="preserve">9.12</w:t>
+        <w:t xml:space="preserve">9.15</w:t>
       </w:r>
       <w:r>
         <w:t xml:space="preserve">).</w:t>
@@ -44173,18 +45611,18 @@
           <wp:inline>
             <wp:extent cx="5969000" cy="2352432"/>
             <wp:effectExtent b="0" l="0" r="0" t="0"/>
-            <wp:docPr descr="Figure 9.12: BibTeX Link in Firefox 106.0.1" title="" id="285" name="Picture"/>
+            <wp:docPr descr="Figure 9.15: BibTeX Link in Firefox 106.0.1" title="" id="299" name="Picture"/>
             <a:graphic>
               <a:graphicData uri="http://schemas.openxmlformats.org/drawingml/2006/picture">
                 <pic:pic>
                   <pic:nvPicPr>
-                    <pic:cNvPr descr="images/bibtexoption.png" id="286" name="Picture"/>
+                    <pic:cNvPr descr="images/bibtexoption.png" id="300" name="Picture"/>
                     <pic:cNvPicPr>
                       <a:picLocks noChangeArrowheads="1" noChangeAspect="1"/>
                     </pic:cNvPicPr>
                   </pic:nvPicPr>
                   <pic:blipFill>
-                    <a:blip r:embed="rId284"/>
+                    <a:blip r:embed="rId298"/>
                     <a:stretch>
                       <a:fillRect/>
                     </a:stretch>
@@ -44216,7 +45654,7 @@
         <w:pStyle w:val="ImageCaption"/>
       </w:pPr>
       <w:r>
-        <w:t xml:space="preserve">Figure 9.12: BibTeX Link in Firefox 106.0.1</w:t>
+        <w:t xml:space="preserve">Figure 9.15: BibTeX Link in Firefox 106.0.1</w:t>
       </w:r>
     </w:p>
     <w:p>
@@ -44232,7 +45670,36 @@
         <w:pStyle w:val="Textkrper"/>
       </w:pPr>
       <w:r>
-        <w:t xml:space="preserve">Now you can use the reference in your R Markdown file by specifying the name of the .bib-file as YAML metadata. You can add multiple BibTeX references to the .bib-file. The syntax to embedded references in text is</w:t>
+        <w:t xml:space="preserve">Now you can use the reference in your R Markdown file by specifying the name of the .bib-file as YAML metadata. You can add multiple BibTeX references to the .bib-file. The syntax to</w:t>
+      </w:r>
+      <w:r>
+        <w:t xml:space="preserve"> </w:t>
+      </w:r>
+      <w:r>
+        <w:rPr>
+          <w:bCs/>
+          <w:b/>
+        </w:rPr>
+        <w:t xml:space="preserve">embedded references</w:t>
+      </w:r>
+      <w:r>
+        <w:t xml:space="preserve"> </w:t>
+      </w:r>
+      <w:r>
+        <w:t xml:space="preserve">in text is approached by using the</w:t>
+      </w:r>
+      <w:r>
+        <w:t xml:space="preserve"> </w:t>
+      </w:r>
+      <w:r>
+        <w:rPr>
+          <w:bCs/>
+          <w:b/>
+        </w:rPr>
+        <w:t xml:space="preserve">@ character</w:t>
+      </w:r>
+      <w:r>
+        <w:t xml:space="preserve">,</w:t>
       </w:r>
       <w:r>
         <w:t xml:space="preserve"> </w:t>
@@ -44253,7 +45720,7 @@
         <w:t xml:space="preserve"> </w:t>
       </w:r>
       <w:r>
-        <w:t xml:space="preserve">9.13</w:t>
+        <w:t xml:space="preserve">9.16</w:t>
       </w:r>
       <w:r>
         <w:t xml:space="preserve">).</w:t>
@@ -44268,18 +45735,18 @@
           <wp:inline>
             <wp:extent cx="5969000" cy="3075790"/>
             <wp:effectExtent b="0" l="0" r="0" t="0"/>
-            <wp:docPr descr="Figure 9.13: Integrate BibTeX reference in RMarkdown document" title="" id="288" name="Picture"/>
+            <wp:docPr descr="Figure 9.16: Integrate BibTeX reference in RMarkdown document" title="" id="302" name="Picture"/>
             <a:graphic>
               <a:graphicData uri="http://schemas.openxmlformats.org/drawingml/2006/picture">
                 <pic:pic>
                   <pic:nvPicPr>
-                    <pic:cNvPr descr="images/refs.png" id="289" name="Picture"/>
+                    <pic:cNvPr descr="images/refs.png" id="303" name="Picture"/>
                     <pic:cNvPicPr>
                       <a:picLocks noChangeArrowheads="1" noChangeAspect="1"/>
                     </pic:cNvPicPr>
                   </pic:nvPicPr>
                   <pic:blipFill>
-                    <a:blip r:embed="rId287"/>
+                    <a:blip r:embed="rId301"/>
                     <a:stretch>
                       <a:fillRect/>
                     </a:stretch>
@@ -44311,7 +45778,7 @@
         <w:pStyle w:val="ImageCaption"/>
       </w:pPr>
       <w:r>
-        <w:t xml:space="preserve">Figure 9.13: Integrate BibTeX reference in RMarkdown document</w:t>
+        <w:t xml:space="preserve">Figure 9.16: Integrate BibTeX reference in RMarkdown document</w:t>
       </w:r>
     </w:p>
     <w:p>
@@ -44375,7 +45842,7 @@
         <w:t xml:space="preserve"> </w:t>
       </w:r>
       <w:r>
-        <w:t xml:space="preserve">9.14</w:t>
+        <w:t xml:space="preserve">9.17</w:t>
       </w:r>
       <w:r>
         <w:t xml:space="preserve">).</w:t>
@@ -44390,18 +45857,18 @@
           <wp:inline>
             <wp:extent cx="5969000" cy="3925192"/>
             <wp:effectExtent b="0" l="0" r="0" t="0"/>
-            <wp:docPr descr="Figure 9.14: Knit R Markdown as PDF" title="" id="291" name="Picture"/>
+            <wp:docPr descr="Figure 9.17: Knit R Markdown as PDF" title="" id="305" name="Picture"/>
             <a:graphic>
               <a:graphicData uri="http://schemas.openxmlformats.org/drawingml/2006/picture">
                 <pic:pic>
                   <pic:nvPicPr>
-                    <pic:cNvPr descr="images/knit_pdf.png" id="292" name="Picture"/>
+                    <pic:cNvPr descr="images/knit_pdf.png" id="306" name="Picture"/>
                     <pic:cNvPicPr>
                       <a:picLocks noChangeArrowheads="1" noChangeAspect="1"/>
                     </pic:cNvPicPr>
                   </pic:nvPicPr>
                   <pic:blipFill>
-                    <a:blip r:embed="rId290"/>
+                    <a:blip r:embed="rId304"/>
                     <a:stretch>
                       <a:fillRect/>
                     </a:stretch>
@@ -44433,14 +45900,14 @@
         <w:pStyle w:val="ImageCaption"/>
       </w:pPr>
       <w:r>
-        <w:t xml:space="preserve">Figure 9.14: Knit R Markdown as PDF</w:t>
+        <w:t xml:space="preserve">Figure 9.17: Knit R Markdown as PDF</w:t>
       </w:r>
     </w:p>
     <w:p>
       <w:pPr>
         <w:pStyle w:val="Textkrper"/>
       </w:pPr>
-      <w:hyperlink r:id="rId293">
+      <w:hyperlink r:id="rId307">
         <w:r>
           <w:rPr>
             <w:rStyle w:val="Hyperlink"/>
@@ -44470,7 +45937,7 @@
       <w:r>
         <w:t xml:space="preserve"> </w:t>
       </w:r>
-      <w:hyperlink r:id="rId294">
+      <w:hyperlink r:id="rId308">
         <w:r>
           <w:rPr>
             <w:rStyle w:val="Hyperlink"/>
@@ -44482,8 +45949,8 @@
         <w:t xml:space="preserve">.</w:t>
       </w:r>
     </w:p>
-    <w:bookmarkEnd w:id="295"/>
-    <w:bookmarkStart w:id="300" w:name="speed-up-your-workflows"/>
+    <w:bookmarkEnd w:id="309"/>
+    <w:bookmarkStart w:id="314" w:name="speed-up-your-workflows"/>
     <w:p>
       <w:pPr>
         <w:pStyle w:val="berschrift2"/>
@@ -44506,7 +45973,124 @@
         <w:pStyle w:val="FirstParagraph"/>
       </w:pPr>
       <w:r>
-        <w:t xml:space="preserve">Many of the methods that were covered in this module are intended to make repetitive workflows more efficient and less time-consuming. In this section, an example is introduced that illustrates the great potentials of R Markdown in terms of automation and efficiency improvement.</w:t>
+        <w:t xml:space="preserve">To increase speed and efficiency in any application, it is helpful to develop a habit of using</w:t>
+      </w:r>
+      <w:r>
+        <w:t xml:space="preserve"> </w:t>
+      </w:r>
+      <w:r>
+        <w:rPr>
+          <w:bCs/>
+          <w:b/>
+        </w:rPr>
+        <w:t xml:space="preserve">keyboard shortcuts.</w:t>
+      </w:r>
+      <w:r>
+        <w:t xml:space="preserve"> </w:t>
+      </w:r>
+      <w:r>
+        <w:t xml:space="preserve">RStudio provides a number of useful keyboard shortcuts that can save you time and reduce the need to switch between the keyboard and mouse. Some of the most useful shortcuts include:</w:t>
+      </w:r>
+    </w:p>
+    <w:p>
+      <w:pPr>
+        <w:numPr>
+          <w:ilvl w:val="0"/>
+          <w:numId w:val="1043"/>
+        </w:numPr>
+        <w:pStyle w:val="Compact"/>
+      </w:pPr>
+      <w:r>
+        <w:rPr>
+          <w:bCs/>
+          <w:b/>
+        </w:rPr>
+        <w:t xml:space="preserve">Ctrl + Enter:</w:t>
+      </w:r>
+      <w:r>
+        <w:t xml:space="preserve"> </w:t>
+      </w:r>
+      <w:r>
+        <w:t xml:space="preserve">Run the current code chunk or line of code</w:t>
+      </w:r>
+    </w:p>
+    <w:p>
+      <w:pPr>
+        <w:numPr>
+          <w:ilvl w:val="0"/>
+          <w:numId w:val="1043"/>
+        </w:numPr>
+        <w:pStyle w:val="Compact"/>
+      </w:pPr>
+      <w:r>
+        <w:rPr>
+          <w:bCs/>
+          <w:b/>
+        </w:rPr>
+        <w:t xml:space="preserve">Shift + Enter:</w:t>
+      </w:r>
+      <w:r>
+        <w:t xml:space="preserve"> </w:t>
+      </w:r>
+      <w:r>
+        <w:t xml:space="preserve">Run the current line of code and move the cursor to the next line</w:t>
+      </w:r>
+    </w:p>
+    <w:p>
+      <w:pPr>
+        <w:numPr>
+          <w:ilvl w:val="0"/>
+          <w:numId w:val="1043"/>
+        </w:numPr>
+        <w:pStyle w:val="Compact"/>
+      </w:pPr>
+      <w:r>
+        <w:rPr>
+          <w:bCs/>
+          <w:b/>
+        </w:rPr>
+        <w:t xml:space="preserve">Ctrl + Shift + Enter:</w:t>
+      </w:r>
+      <w:r>
+        <w:t xml:space="preserve"> </w:t>
+      </w:r>
+      <w:r>
+        <w:t xml:space="preserve">Run the current code chunk and move the cursor to the next chunk</w:t>
+      </w:r>
+    </w:p>
+    <w:p>
+      <w:pPr>
+        <w:pStyle w:val="FirstParagraph"/>
+      </w:pPr>
+      <w:r>
+        <w:t xml:space="preserve">RStudio has a built-in quick reference in:</w:t>
+      </w:r>
+      <w:r>
+        <w:t xml:space="preserve"> </w:t>
+      </w:r>
+      <w:r>
+        <w:rPr>
+          <w:rStyle w:val="VerbatimChar"/>
+        </w:rPr>
+        <w:t xml:space="preserve">Tools &gt; Modify Keyboard Shortcuts Help</w:t>
+      </w:r>
+      <w:r>
+        <w:t xml:space="preserve"> </w:t>
+      </w:r>
+      <w:r>
+        <w:t xml:space="preserve">or</w:t>
+      </w:r>
+      <w:r>
+        <w:t xml:space="preserve"> </w:t>
+      </w:r>
+      <w:r>
+        <w:rPr>
+          <w:rStyle w:val="VerbatimChar"/>
+        </w:rPr>
+        <w:t xml:space="preserve">Alt + Shift + K</w:t>
+      </w:r>
+      <w:r>
+        <w:t xml:space="preserve">.</w:t>
       </w:r>
     </w:p>
     <w:p>
@@ -44514,7 +46098,23 @@
         <w:pStyle w:val="Textkrper"/>
       </w:pPr>
       <w:r>
-        <w:t xml:space="preserve">Let’s assume a client of you is interest in a specific set of spatial economic indicators that are updated daily. Rather than creating a data report on every new day from scratch, R Markdown allows you to create a data report with charts that are auto-generated on report compilation.</w:t>
+        <w:t xml:space="preserve">Many of the methods that were covered in this module</w:t>
+      </w:r>
+      <w:r>
+        <w:t xml:space="preserve"> </w:t>
+      </w:r>
+      <w:r>
+        <w:rPr>
+          <w:bCs/>
+          <w:b/>
+        </w:rPr>
+        <w:t xml:space="preserve">are intended to make repetitive workflows more efficient</w:t>
+      </w:r>
+      <w:r>
+        <w:t xml:space="preserve"> </w:t>
+      </w:r>
+      <w:r>
+        <w:t xml:space="preserve">and less time-consuming. In this section, an example is introduced that illustrates the great potentials of R Markdown in terms of automation and efficiency improvement.</w:t>
       </w:r>
     </w:p>
     <w:p>
@@ -44522,12 +46122,20 @@
         <w:pStyle w:val="Textkrper"/>
       </w:pPr>
       <w:r>
+        <w:t xml:space="preserve">Imagine you have a client who is interested in a specific set of spatial economic indicators that are updated daily. Rather than creating a data report from scratch every day, R Markdown allows you to create a data report with charts that are automatically generated on report compilation. This can save you a significant amount of time and effort, and allow you to focus on other tasks.</w:t>
+      </w:r>
+    </w:p>
+    <w:p>
+      <w:pPr>
+        <w:pStyle w:val="Textkrper"/>
+      </w:pPr>
+      <w:r>
         <w:t xml:space="preserve">Data can be retrieved in real-time by means of</w:t>
       </w:r>
       <w:r>
         <w:t xml:space="preserve"> </w:t>
       </w:r>
-      <w:hyperlink r:id="rId296">
+      <w:hyperlink r:id="rId310">
         <w:r>
           <w:rPr>
             <w:rStyle w:val="Hyperlink"/>
@@ -44541,7 +46149,7 @@
       <w:r>
         <w:t xml:space="preserve"> </w:t>
       </w:r>
-      <w:hyperlink r:id="rId297">
+      <w:hyperlink r:id="rId311">
         <w:r>
           <w:rPr>
             <w:rStyle w:val="Hyperlink"/>
@@ -44555,7 +46163,7 @@
       <w:r>
         <w:t xml:space="preserve"> </w:t>
       </w:r>
-      <w:hyperlink r:id="rId298">
+      <w:hyperlink r:id="rId312">
         <w:r>
           <w:rPr>
             <w:rStyle w:val="VerbatimChar"/>
@@ -44582,7 +46190,7 @@
       <w:r>
         <w:t xml:space="preserve"> </w:t>
       </w:r>
-      <w:hyperlink r:id="rId299">
+      <w:hyperlink r:id="rId313">
         <w:r>
           <w:rPr>
             <w:rStyle w:val="Hyperlink"/>
@@ -44642,8 +46250,8 @@
         <w:t xml:space="preserve">Once you have understood the structure of this document, try to supplement the finance data report with an additional spatial indicator (e.g. map of exchange rates from national currencies to Euro).</w:t>
       </w:r>
     </w:p>
-    <w:bookmarkEnd w:id="300"/>
-    <w:bookmarkStart w:id="304" w:name="self-study"/>
+    <w:bookmarkEnd w:id="314"/>
+    <w:bookmarkStart w:id="318" w:name="self-study"/>
     <w:p>
       <w:pPr>
         <w:pStyle w:val="berschrift2"/>
@@ -44666,12 +46274,28 @@
         <w:pStyle w:val="FirstParagraph"/>
       </w:pPr>
       <w:r>
-        <w:t xml:space="preserve">The functionality of R Markdown is comprehensive and cannot be covered in one lesson. It is highly recommended to consult the online book</w:t>
-      </w:r>
-      <w:r>
-        <w:t xml:space="preserve"> </w:t>
-      </w:r>
-      <w:hyperlink r:id="rId301">
+        <w:t xml:space="preserve">The functionality of R Markdown is comprehensive and</w:t>
+      </w:r>
+      <w:r>
+        <w:t xml:space="preserve"> </w:t>
+      </w:r>
+      <w:r>
+        <w:rPr>
+          <w:bCs/>
+          <w:b/>
+        </w:rPr>
+        <w:t xml:space="preserve">cannot be covered</w:t>
+      </w:r>
+      <w:r>
+        <w:t xml:space="preserve"> </w:t>
+      </w:r>
+      <w:r>
+        <w:t xml:space="preserve">in one lesson. It is highly recommended to consult the online book</w:t>
+      </w:r>
+      <w:r>
+        <w:t xml:space="preserve"> </w:t>
+      </w:r>
+      <w:hyperlink r:id="rId315">
         <w:r>
           <w:rPr>
             <w:rStyle w:val="Hyperlink"/>
@@ -44691,12 +46315,12 @@
         <w:pStyle w:val="Textkrper"/>
       </w:pPr>
       <w:r>
-        <w:t xml:space="preserve">Other R Markdown compile formats that are described in this book are Notebooks and Presentations. RMarkdown also support other languages such as Python, C++ and SQL. Moreover, R Markdown is customizable and can be used to design more complex documents with extensions like</w:t>
-      </w:r>
-      <w:r>
-        <w:t xml:space="preserve"> </w:t>
-      </w:r>
-      <w:hyperlink r:id="rId302">
+        <w:t xml:space="preserve">Other R Markdown compile formats that are described in this book are Notebooks and Presentations. As mentioned in the Python example, RMarkdown also supports other languages such as Python, C++ and SQL. It can also be customized and used to create more complex documents with extensions like:</w:t>
+      </w:r>
+      <w:r>
+        <w:t xml:space="preserve"> </w:t>
+      </w:r>
+      <w:hyperlink r:id="rId316">
         <w:r>
           <w:rPr>
             <w:rStyle w:val="Hyperlink"/>
@@ -44713,7 +46337,7 @@
       <w:r>
         <w:t xml:space="preserve"> </w:t>
       </w:r>
-      <w:hyperlink r:id="rId303">
+      <w:hyperlink r:id="rId317">
         <w:r>
           <w:rPr>
             <w:rStyle w:val="Hyperlink"/>
@@ -44722,7 +46346,23 @@
         </w:r>
       </w:hyperlink>
       <w:r>
-        <w:t xml:space="preserve">.</w:t>
+        <w:t xml:space="preserve">. It is</w:t>
+      </w:r>
+      <w:r>
+        <w:t xml:space="preserve"> </w:t>
+      </w:r>
+      <w:r>
+        <w:rPr>
+          <w:bCs/>
+          <w:b/>
+        </w:rPr>
+        <w:t xml:space="preserve">recommended to practice and experiment</w:t>
+      </w:r>
+      <w:r>
+        <w:t xml:space="preserve"> </w:t>
+      </w:r>
+      <w:r>
+        <w:t xml:space="preserve">with these different features to become proficient in using R Markdown.</w:t>
       </w:r>
     </w:p>
     <w:p>
@@ -44738,8 +46378,8 @@
         <w:t xml:space="preserve">By the way, this module is written in BookDown.</w:t>
       </w:r>
     </w:p>
-    <w:bookmarkEnd w:id="304"/>
-    <w:bookmarkEnd w:id="305"/>
+    <w:bookmarkEnd w:id="318"/>
+    <w:bookmarkEnd w:id="319"/>
     <w:sectPr>
       <w:headerReference r:id="rId10" w:type="even"/>
       <w:headerReference r:id="rId9" w:type="default"/>
@@ -46983,6 +48623,48 @@
     <w:lvlOverride w:ilvl="8">
       <w:startOverride w:val="1"/>
     </w:lvlOverride>
+  </w:num>
+  <w:num w:numId="1039">
+    <w:abstractNumId w:val="99411"/>
+    <w:lvlOverride w:ilvl="0">
+      <w:startOverride w:val="1"/>
+    </w:lvlOverride>
+    <w:lvlOverride w:ilvl="1">
+      <w:startOverride w:val="1"/>
+    </w:lvlOverride>
+    <w:lvlOverride w:ilvl="2">
+      <w:startOverride w:val="1"/>
+    </w:lvlOverride>
+    <w:lvlOverride w:ilvl="3">
+      <w:startOverride w:val="1"/>
+    </w:lvlOverride>
+    <w:lvlOverride w:ilvl="4">
+      <w:startOverride w:val="1"/>
+    </w:lvlOverride>
+    <w:lvlOverride w:ilvl="5">
+      <w:startOverride w:val="1"/>
+    </w:lvlOverride>
+    <w:lvlOverride w:ilvl="6">
+      <w:startOverride w:val="1"/>
+    </w:lvlOverride>
+    <w:lvlOverride w:ilvl="7">
+      <w:startOverride w:val="1"/>
+    </w:lvlOverride>
+    <w:lvlOverride w:ilvl="8">
+      <w:startOverride w:val="1"/>
+    </w:lvlOverride>
+  </w:num>
+  <w:num w:numId="1040">
+    <w:abstractNumId w:val="991"/>
+  </w:num>
+  <w:num w:numId="1041">
+    <w:abstractNumId w:val="991"/>
+  </w:num>
+  <w:num w:numId="1042">
+    <w:abstractNumId w:val="991"/>
+  </w:num>
+  <w:num w:numId="1043">
+    <w:abstractNumId w:val="991"/>
   </w:num>
 </w:numbering>
 </file>

--- a/docs/UNIGIS-AppDev-R.docx
+++ b/docs/UNIGIS-AppDev-R.docx
@@ -53,13 +53,13 @@
         <w:pStyle w:val="Datum"/>
       </w:pPr>
       <w:r>
-        <w:t xml:space="preserve">19</w:t>
-      </w:r>
-      <w:r>
-        <w:t xml:space="preserve"> </w:t>
-      </w:r>
-      <w:r>
-        <w:t xml:space="preserve">Jänner,</w:t>
+        <w:t xml:space="preserve">06</w:t>
+      </w:r>
+      <w:r>
+        <w:t xml:space="preserve"> </w:t>
+      </w:r>
+      <w:r>
+        <w:t xml:space="preserve">Februar,</w:t>
       </w:r>
       <w:r>
         <w:t xml:space="preserve"> </w:t>
@@ -1524,7 +1524,7 @@
       </w:pPr>
     </w:p>
     <w:bookmarkEnd w:id="37"/>
-    <w:bookmarkStart w:id="38" w:name="numeric-operators"/>
+    <w:bookmarkStart w:id="38" w:name="numop"/>
     <w:p>
       <w:pPr>
         <w:pStyle w:val="berschrift2"/>
@@ -29374,7 +29374,18 @@
     </w:p>
     <w:p>
       <w:pPr>
-        <w:pStyle w:val="Textkrper"/>
+        <w:pStyle w:val="SourceCode"/>
+      </w:pPr>
+      <w:r>
+        <w:rPr>
+          <w:rStyle w:val="VerbatimChar"/>
+        </w:rPr>
+        <w:t xml:space="preserve">## PhantomJS not found. You can install it with webshot::install_phantomjs(). If it is installed, please make sure the phantomjs executable can be found via the PATH variable.</w:t>
+      </w:r>
+    </w:p>
+    <w:p>
+      <w:pPr>
+        <w:pStyle w:val="FirstParagraph"/>
       </w:pPr>
       <w:r>
         <w:t xml:space="preserve">Figure 7.1: Video (3:13 min): REST API concepts and examples.</w:t>
@@ -30240,7 +30251,7 @@
         <w:rPr>
           <w:rStyle w:val="VerbatimChar"/>
         </w:rPr>
-        <w:t xml:space="preserve">##   .. ..$ icon       : chr "04n"</w:t>
+        <w:t xml:space="preserve">##   .. ..$ icon       : chr "04d"</w:t>
       </w:r>
       <w:r>
         <w:br/>
@@ -30267,7 +30278,7 @@
         <w:rPr>
           <w:rStyle w:val="VerbatimChar"/>
         </w:rPr>
-        <w:t xml:space="preserve">##   ..$ temp      : num 272</w:t>
+        <w:t xml:space="preserve">##   ..$ temp      : num 273</w:t>
       </w:r>
       <w:r>
         <w:br/>
@@ -30294,7 +30305,7 @@
         <w:rPr>
           <w:rStyle w:val="VerbatimChar"/>
         </w:rPr>
-        <w:t xml:space="preserve">##   ..$ temp_max  : num 273</w:t>
+        <w:t xml:space="preserve">##   ..$ temp_max  : num 274</w:t>
       </w:r>
       <w:r>
         <w:br/>
@@ -30303,7 +30314,7 @@
         <w:rPr>
           <w:rStyle w:val="VerbatimChar"/>
         </w:rPr>
-        <w:t xml:space="preserve">##   ..$ pressure  : int 1009</w:t>
+        <w:t xml:space="preserve">##   ..$ pressure  : int 1034</w:t>
       </w:r>
       <w:r>
         <w:br/>
@@ -30312,7 +30323,7 @@
         <w:rPr>
           <w:rStyle w:val="VerbatimChar"/>
         </w:rPr>
-        <w:t xml:space="preserve">##   ..$ humidity  : int 89</w:t>
+        <w:t xml:space="preserve">##   ..$ humidity  : int 84</w:t>
       </w:r>
       <w:r>
         <w:br/>
@@ -30339,7 +30350,7 @@
         <w:rPr>
           <w:rStyle w:val="VerbatimChar"/>
         </w:rPr>
-        <w:t xml:space="preserve">##   ..$ speed: num 2.57</w:t>
+        <w:t xml:space="preserve">##   ..$ speed: num 3.6</w:t>
       </w:r>
       <w:r>
         <w:br/>
@@ -30348,7 +30359,7 @@
         <w:rPr>
           <w:rStyle w:val="VerbatimChar"/>
         </w:rPr>
-        <w:t xml:space="preserve">##   ..$ deg  : int 340</w:t>
+        <w:t xml:space="preserve">##   ..$ deg  : int 330</w:t>
       </w:r>
       <w:r>
         <w:br/>
@@ -30375,7 +30386,7 @@
         <w:rPr>
           <w:rStyle w:val="VerbatimChar"/>
         </w:rPr>
-        <w:t xml:space="preserve">##  $ dt        : int 1674145556</w:t>
+        <w:t xml:space="preserve">##  $ dt        : int 1675698873</w:t>
       </w:r>
       <w:r>
         <w:br/>
@@ -30420,7 +30431,7 @@
         <w:rPr>
           <w:rStyle w:val="VerbatimChar"/>
         </w:rPr>
-        <w:t xml:space="preserve">##   ..$ sunrise: int 1674110966</w:t>
+        <w:t xml:space="preserve">##   ..$ sunrise: int 1675664935</w:t>
       </w:r>
       <w:r>
         <w:br/>
@@ -30429,7 +30440,7 @@
         <w:rPr>
           <w:rStyle w:val="VerbatimChar"/>
         </w:rPr>
-        <w:t xml:space="preserve">##   ..$ sunset : int 1674143226</w:t>
+        <w:t xml:space="preserve">##   ..$ sunset : int 1675700097</w:t>
       </w:r>
       <w:r>
         <w:br/>
@@ -41659,7 +41670,7 @@
     </w:p>
     <w:bookmarkEnd w:id="226"/>
     <w:bookmarkEnd w:id="227"/>
-    <w:bookmarkStart w:id="319" w:name="r-markdown"/>
+    <w:bookmarkStart w:id="316" w:name="r-markdown"/>
     <w:p>
       <w:pPr>
         <w:pStyle w:val="berschrift1"/>
@@ -43235,8 +43246,13 @@
       <w:pPr>
         <w:pStyle w:val="Textkrper"/>
       </w:pPr>
-      <w:r>
-        <w:t xml:space="preserve">You can also update the date automatically to reflect the last time the report was updated by adding this simple code to the metadata section:</w:t>
+    </w:p>
+    <w:p>
+      <w:pPr>
+        <w:pStyle w:val="Textkrper"/>
+      </w:pPr>
+      <w:r>
+        <w:t xml:space="preserve">You can also update the date automatically to reflect the last time the report was updated by adding this line to the metadata section:</w:t>
       </w:r>
       <w:r>
         <w:t xml:space="preserve"> </w:t>
@@ -43245,7 +43261,7 @@
         <w:rPr>
           <w:rStyle w:val="VerbatimChar"/>
         </w:rPr>
-        <w:t xml:space="preserve">format(Sys.time(), '%d %B, %Y')</w:t>
+        <w:t xml:space="preserve">date: "```r format(Sys.time(), '%d %B, %Y')```"</w:t>
       </w:r>
       <w:r>
         <w:t xml:space="preserve">. This will output the current date in a human-readable format based on your systems time zone.</w:t>
@@ -43272,7 +43288,16 @@
         <w:t xml:space="preserve"> </w:t>
       </w:r>
       <w:r>
-        <w:t xml:space="preserve">starts and ends with backticks (`). The three</w:t>
+        <w:t xml:space="preserve">starts and ends with three backticks (see Fig.</w:t>
+      </w:r>
+      <w:r>
+        <w:t xml:space="preserve"> </w:t>
+      </w:r>
+      <w:r>
+        <w:t xml:space="preserve">9.5</w:t>
+      </w:r>
+      <w:r>
+        <w:t xml:space="preserve">). The three</w:t>
       </w:r>
       <w:r>
         <w:t xml:space="preserve"> </w:t>
@@ -43303,7 +43328,22 @@
         <w:t xml:space="preserve"> </w:t>
       </w:r>
       <w:r>
-        <w:t xml:space="preserve">specifies the programming language, which is the default for R. But for example, You can also use{py}for Python (see Fig.</w:t>
+        <w:t xml:space="preserve">specifies the programming language, which is the default for R. Alternatively, you can also use parameter</w:t>
+      </w:r>
+      <w:r>
+        <w:t xml:space="preserve"> </w:t>
+      </w:r>
+      <w:r>
+        <w:rPr>
+          <w:rStyle w:val="VerbatimChar"/>
+        </w:rPr>
+        <w:t xml:space="preserve">{py}</w:t>
+      </w:r>
+      <w:r>
+        <w:t xml:space="preserve"> </w:t>
+      </w:r>
+      <w:r>
+        <w:t xml:space="preserve">to insert Python code into your markdown document (see Fig.</w:t>
       </w:r>
       <w:r>
         <w:t xml:space="preserve"> </w:t>
@@ -43312,151 +43352,8 @@
         <w:t xml:space="preserve">9.6</w:t>
       </w:r>
       <w:r>
-        <w:t xml:space="preserve">). or see a list of supported programming languages by running:</w:t>
-      </w:r>
-      <w:r>
-        <w:t xml:space="preserve"> </w:t>
-      </w:r>
-      <w:r>
-        <w:rPr>
-          <w:rStyle w:val="VerbatimChar"/>
-        </w:rPr>
-        <w:t xml:space="preserve">names(knitr::knit_engines\$get())</w:t>
-      </w:r>
-      <w:r>
-        <w:t xml:space="preserve">. The</w:t>
-      </w:r>
-      <w:r>
-        <w:t xml:space="preserve"> </w:t>
-      </w:r>
-      <w:r>
-        <w:rPr>
-          <w:rStyle w:val="VerbatimChar"/>
-        </w:rPr>
-        <w:t xml:space="preserve">setup</w:t>
-      </w:r>
-      <w:r>
-        <w:t xml:space="preserve"> </w:t>
-      </w:r>
-      <w:r>
-        <w:t xml:space="preserve">is the name of the code block (also called code chunk) and (as we will see later)</w:t>
-      </w:r>
-      <w:r>
-        <w:t xml:space="preserve"> </w:t>
-      </w:r>
-      <w:r>
-        <w:rPr>
-          <w:rStyle w:val="VerbatimChar"/>
-        </w:rPr>
-        <w:t xml:space="preserve">include=FALSE</w:t>
-      </w:r>
-      <w:r>
-        <w:t xml:space="preserve"> </w:t>
-      </w:r>
-      <w:r>
-        <w:t xml:space="preserve">prevents the code and code results of this code block from being displayed in the compiled HTML output. Nevertheless, R Markdown still runs the code in this block. The</w:t>
-      </w:r>
-      <w:r>
-        <w:t xml:space="preserve"> </w:t>
-      </w:r>
-      <w:r>
-        <w:rPr>
-          <w:bCs/>
-          <w:b/>
-        </w:rPr>
-        <w:t xml:space="preserve">inline code block</w:t>
-      </w:r>
-      <w:r>
-        <w:t xml:space="preserve"> </w:t>
-      </w:r>
-      <w:r>
-        <w:t xml:space="preserve">as such</w:t>
-      </w:r>
-      <w:r>
-        <w:t xml:space="preserve"> </w:t>
-      </w:r>
-      <w:r>
-        <w:rPr>
-          <w:bCs/>
-          <w:b/>
-        </w:rPr>
-        <w:t xml:space="preserve">sets</w:t>
-      </w:r>
-      <w:r>
-        <w:t xml:space="preserve"> </w:t>
-      </w:r>
-      <w:r>
-        <w:rPr>
-          <w:rStyle w:val="VerbatimChar"/>
-        </w:rPr>
-        <w:t xml:space="preserve">echo=TRUE</w:t>
-      </w:r>
-      <w:r>
-        <w:t xml:space="preserve"> </w:t>
-      </w:r>
-      <w:r>
-        <w:t xml:space="preserve">as the default option for all code chunks in the document. This means that, by default, the code of all code chunks in the document will be displayed in the output file unless otherwise indicated. To increase speed, consider using</w:t>
-      </w:r>
-      <w:r>
-        <w:t xml:space="preserve"> </w:t>
-      </w:r>
-      <w:r>
-        <w:rPr>
-          <w:rStyle w:val="VerbatimChar"/>
-        </w:rPr>
-        <w:t xml:space="preserve">cache = TRUE</w:t>
-      </w:r>
-      <w:r>
-        <w:t xml:space="preserve"> </w:t>
-      </w:r>
-      <w:r>
-        <w:t xml:space="preserve">in code chunks that take a long time to run. This will save the results of the code chunk so that it does not need to be rerun every time the document is compiled. Just be sure to clear the cache when you make changes to the code that would affect the results. If you want to know more about</w:t>
-      </w:r>
-      <w:r>
-        <w:t xml:space="preserve"> </w:t>
-      </w:r>
-      <w:r>
-        <w:rPr>
-          <w:bCs/>
-          <w:b/>
-        </w:rPr>
-        <w:t xml:space="preserve">knitr</w:t>
-      </w:r>
-      <w:r>
-        <w:t xml:space="preserve"> </w:t>
-      </w:r>
-      <w:r>
-        <w:t xml:space="preserve">and</w:t>
-      </w:r>
-      <w:r>
-        <w:t xml:space="preserve"> </w:t>
-      </w:r>
-      <w:r>
-        <w:t xml:space="preserve">“</w:t>
-      </w:r>
-      <w:r>
-        <w:t xml:space="preserve">fine-tune</w:t>
-      </w:r>
-      <w:r>
-        <w:t xml:space="preserve">”</w:t>
-      </w:r>
-      <w:r>
-        <w:t xml:space="preserve"> </w:t>
-      </w:r>
-      <w:r>
-        <w:t xml:space="preserve">its behavior when processing chunks. Please refer to this</w:t>
-      </w:r>
-      <w:r>
-        <w:t xml:space="preserve"> </w:t>
-      </w:r>
-      <w:hyperlink r:id="rId264">
-        <w:r>
-          <w:rPr>
-            <w:rStyle w:val="Hyperlink"/>
-          </w:rPr>
-          <w:t xml:space="preserve">documentation</w:t>
-        </w:r>
-      </w:hyperlink>
+        <w:t xml:space="preserve">).</w:t>
+      </w:r>
     </w:p>
     <w:p>
       <w:pPr>
@@ -43467,18 +43364,18 @@
           <wp:inline>
             <wp:extent cx="5969000" cy="1254501"/>
             <wp:effectExtent b="0" l="0" r="0" t="0"/>
-            <wp:docPr descr="Figure 9.6: Python Example" title="" id="266" name="Picture"/>
+            <wp:docPr descr="Figure 9.6: Python Example" title="" id="265" name="Picture"/>
             <a:graphic>
               <a:graphicData uri="http://schemas.openxmlformats.org/drawingml/2006/picture">
                 <pic:pic>
                   <pic:nvPicPr>
-                    <pic:cNvPr descr="images/pyexample.png" id="267" name="Picture"/>
+                    <pic:cNvPr descr="images/pyexample.png" id="266" name="Picture"/>
                     <pic:cNvPicPr>
                       <a:picLocks noChangeArrowheads="1" noChangeAspect="1"/>
                     </pic:cNvPicPr>
                   </pic:nvPicPr>
                   <pic:blipFill>
-                    <a:blip r:embed="rId265"/>
+                    <a:blip r:embed="rId264"/>
                     <a:stretch>
                       <a:fillRect/>
                     </a:stretch>
@@ -43518,7 +43415,7 @@
         <w:pStyle w:val="Textkrper"/>
       </w:pPr>
       <w:r>
-        <w:t xml:space="preserve">The other code blocks in the</w:t>
+        <w:t xml:space="preserve">The</w:t>
       </w:r>
       <w:r>
         <w:t xml:space="preserve"> </w:t>
@@ -43527,13 +43424,78 @@
         <w:rPr>
           <w:rStyle w:val="VerbatimChar"/>
         </w:rPr>
-        <w:t xml:space="preserve">.Rmd</w:t>
-      </w:r>
-      <w:r>
-        <w:t xml:space="preserve"> </w:t>
-      </w:r>
-      <w:r>
-        <w:t xml:space="preserve">document produce a summary output (see line 7-19) or create a simple scatterplot (see line 25-27). To see how the compiled HTML output looks like, click</w:t>
+        <w:t xml:space="preserve">setup</w:t>
+      </w:r>
+      <w:r>
+        <w:t xml:space="preserve"> </w:t>
+      </w:r>
+      <w:r>
+        <w:t xml:space="preserve">parameter specifies the name of the code block and (as we will see later)</w:t>
+      </w:r>
+      <w:r>
+        <w:t xml:space="preserve"> </w:t>
+      </w:r>
+      <w:r>
+        <w:rPr>
+          <w:rStyle w:val="VerbatimChar"/>
+        </w:rPr>
+        <w:t xml:space="preserve">include=FALSE</w:t>
+      </w:r>
+      <w:r>
+        <w:t xml:space="preserve"> </w:t>
+      </w:r>
+      <w:r>
+        <w:t xml:space="preserve">prevents the code and code results from being displayed in the compiled HTML output. Nevertheless, RMarkdown still runs the code in this block, which sets</w:t>
+      </w:r>
+      <w:r>
+        <w:t xml:space="preserve"> </w:t>
+      </w:r>
+      <w:r>
+        <w:rPr>
+          <w:rStyle w:val="VerbatimChar"/>
+        </w:rPr>
+        <w:t xml:space="preserve">echo=TRUE</w:t>
+      </w:r>
+      <w:r>
+        <w:t xml:space="preserve"> </w:t>
+      </w:r>
+      <w:r>
+        <w:t xml:space="preserve">as the default option for all code blocks in the RMarkdown document. This means that, by default, the code of all code blocks in the document will be displayed in the output file unless otherwise indicated.</w:t>
+      </w:r>
+    </w:p>
+    <w:p>
+      <w:pPr>
+        <w:pStyle w:val="Textkrper"/>
+      </w:pPr>
+    </w:p>
+    <w:p>
+      <w:pPr>
+        <w:pStyle w:val="Textkrper"/>
+      </w:pPr>
+      <w:r>
+        <w:t xml:space="preserve">To learn more about code block options you may turn to the</w:t>
+      </w:r>
+      <w:r>
+        <w:t xml:space="preserve"> </w:t>
+      </w:r>
+      <w:hyperlink r:id="rId267">
+        <w:r>
+          <w:rPr>
+            <w:rStyle w:val="Hyperlink"/>
+          </w:rPr>
+          <w:t xml:space="preserve">knitr documentation</w:t>
+        </w:r>
+      </w:hyperlink>
+      <w:r>
+        <w:t xml:space="preserve">.</w:t>
+      </w:r>
+    </w:p>
+    <w:p>
+      <w:pPr>
+        <w:pStyle w:val="Textkrper"/>
+      </w:pPr>
+      <w:r>
+        <w:t xml:space="preserve">The other code blocks in the RMarkdown sample file produce a summary output (see line 17-19) or create a simple scatterplot (see line 25-27). To see how the compiled HTML output looks like, click</w:t>
       </w:r>
       <w:r>
         <w:t xml:space="preserve"> </w:t>
@@ -43696,7 +43658,7 @@
         <w:t xml:space="preserve"> </w:t>
       </w:r>
       <w:r>
-        <w:t xml:space="preserve">an R Markdown document, the .Rmd file is processed by the knitr package, which executes the code chunks and creates a new markdown file containing the code and its output. This markdown file is then processed by pandoc, which creates the final output document in the specified format. This two-step process allows for a wide range of output options, and enables you to easily create professional-quality documents from your R Markdown code.</w:t>
+        <w:t xml:space="preserve">an R Markdown document, the .Rmd file is processed by the knitr package, which executes the code chunks and creates a new markdown file containing the code and its output. This markdown file is then processed by pandoc, which creates the final output document in the specified format. This two-step process allows for a wide range of output options and enables you to easily create professional-quality documents from your R Markdown code.</w:t>
       </w:r>
     </w:p>
     <w:bookmarkEnd w:id="272"/>
@@ -44223,7 +44185,7 @@
           <wp:inline>
             <wp:extent cx="5969000" cy="1186535"/>
             <wp:effectExtent b="0" l="0" r="0" t="0"/>
-            <wp:docPr descr="Figure 9.11: Commit with message ‘decribe sync process in github’ was pushed to the developer branch a minute ago" title="" id="284" name="Picture"/>
+            <wp:docPr descr="Figure 9.11: Commit with message ‘describe sync process in github’ was pushed to the developer branch a minute ago" title="" id="284" name="Picture"/>
             <a:graphic>
               <a:graphicData uri="http://schemas.openxmlformats.org/drawingml/2006/picture">
                 <pic:pic>
@@ -44275,7 +44237,7 @@
         <w:t xml:space="preserve">‘</w:t>
       </w:r>
       <w:r>
-        <w:t xml:space="preserve">decribe sync process in github</w:t>
+        <w:t xml:space="preserve">describe sync process in github</w:t>
       </w:r>
       <w:r>
         <w:t xml:space="preserve">’</w:t>
@@ -44288,7 +44250,7 @@
       </w:r>
     </w:p>
     <w:bookmarkEnd w:id="286"/>
-    <w:bookmarkStart w:id="309" w:name="basic-r-markdown-syntax"/>
+    <w:bookmarkStart w:id="306" w:name="basic-rmarkdown-syntax"/>
     <w:p>
       <w:pPr>
         <w:pStyle w:val="berschrift2"/>
@@ -44303,7 +44265,7 @@
         <w:tab/>
       </w:r>
       <w:r>
-        <w:t xml:space="preserve">Basic R Markdown syntax</w:t>
+        <w:t xml:space="preserve">Basic RMarkdown syntax</w:t>
       </w:r>
     </w:p>
     <w:p>
@@ -44369,7 +44331,23 @@
         <w:pStyle w:val="Textkrper"/>
       </w:pPr>
       <w:r>
-        <w:t xml:space="preserve">You can also create headings using hash signs (#). The number of hash signs you use corresponds to the heading level (up to 6):</w:t>
+        <w:t xml:space="preserve">You can also create</w:t>
+      </w:r>
+      <w:r>
+        <w:t xml:space="preserve"> </w:t>
+      </w:r>
+      <w:r>
+        <w:rPr>
+          <w:bCs/>
+          <w:b/>
+        </w:rPr>
+        <w:t xml:space="preserve">headings</w:t>
+      </w:r>
+      <w:r>
+        <w:t xml:space="preserve"> </w:t>
+      </w:r>
+      <w:r>
+        <w:t xml:space="preserve">using hash signs (#). The number of hash signs you use corresponds to the heading level:</w:t>
       </w:r>
     </w:p>
     <w:p>
@@ -44412,13 +44390,70 @@
         <w:pStyle w:val="FirstParagraph"/>
       </w:pPr>
       <w:r>
-        <w:t xml:space="preserve">Do you remember in the first chapter, the numeric operators table?</w:t>
-      </w:r>
-      <w:r>
-        <w:t xml:space="preserve"> </w:t>
-      </w:r>
-      <w:r>
-        <w:t xml:space="preserve">Tables are made by using the symbol | and - like this:</w:t>
+        <w:rPr>
+          <w:bCs/>
+          <w:b/>
+        </w:rPr>
+        <w:t xml:space="preserve">Tables</w:t>
+      </w:r>
+      <w:r>
+        <w:t xml:space="preserve"> </w:t>
+      </w:r>
+      <w:r>
+        <w:t xml:space="preserve">are created by using the symbols</w:t>
+      </w:r>
+      <w:r>
+        <w:t xml:space="preserve"> </w:t>
+      </w:r>
+      <w:r>
+        <w:rPr>
+          <w:rStyle w:val="VerbatimChar"/>
+        </w:rPr>
+        <w:t xml:space="preserve">|</w:t>
+      </w:r>
+      <w:r>
+        <w:t xml:space="preserve"> </w:t>
+      </w:r>
+      <w:r>
+        <w:t xml:space="preserve">and</w:t>
+      </w:r>
+      <w:r>
+        <w:t xml:space="preserve"> </w:t>
+      </w:r>
+      <w:r>
+        <w:rPr>
+          <w:rStyle w:val="VerbatimChar"/>
+        </w:rPr>
+        <w:t xml:space="preserve">-</w:t>
+      </w:r>
+      <w:r>
+        <w:t xml:space="preserve">. Do you remember in the first chapter, the</w:t>
+      </w:r>
+      <w:r>
+        <w:t xml:space="preserve"> </w:t>
+      </w:r>
+      <w:hyperlink w:anchor="numop">
+        <w:r>
+          <w:rPr>
+            <w:rStyle w:val="Hyperlink"/>
+          </w:rPr>
+          <w:t xml:space="preserve">numeric operators table</w:t>
+        </w:r>
+      </w:hyperlink>
+      <w:r>
+        <w:t xml:space="preserve">? Figure</w:t>
+      </w:r>
+      <w:r>
+        <w:t xml:space="preserve"> </w:t>
+      </w:r>
+      <w:r>
+        <w:t xml:space="preserve">9.12</w:t>
+      </w:r>
+      <w:r>
+        <w:t xml:space="preserve"> </w:t>
+      </w:r>
+      <w:r>
+        <w:t xml:space="preserve">illustrates the RMarkdown syntax being used to create this table.</w:t>
       </w:r>
     </w:p>
     <w:p>
@@ -44734,7 +44769,7 @@
         <w:pStyle w:val="FirstParagraph"/>
       </w:pPr>
       <w:r>
-        <w:t xml:space="preserve">A very important thing to know are providing</w:t>
+        <w:t xml:space="preserve">The following syntax example illustrate how to create</w:t>
       </w:r>
       <w:r>
         <w:t xml:space="preserve"> </w:t>
@@ -44747,84 +44782,33 @@
         <w:t xml:space="preserve">hyperlinks</w:t>
       </w:r>
       <w:r>
-        <w:t xml:space="preserve">, first you surround links in</w:t>
-      </w:r>
-      <w:r>
-        <w:t xml:space="preserve"> </w:t>
-      </w:r>
-      <w:r>
-        <w:rPr>
-          <w:bCs/>
-          <w:b/>
-        </w:rPr>
-        <w:t xml:space="preserve">[ ]</w:t>
-      </w:r>
-      <w:r>
-        <w:t xml:space="preserve"> </w:t>
-      </w:r>
-      <w:r>
-        <w:t xml:space="preserve">square brackets and then the link target in</w:t>
-      </w:r>
-      <w:r>
-        <w:t xml:space="preserve"> </w:t>
-      </w:r>
-      <w:r>
-        <w:rPr>
-          <w:bCs/>
-          <w:b/>
-        </w:rPr>
-        <w:t xml:space="preserve">( )</w:t>
-      </w:r>
-      <w:r>
-        <w:t xml:space="preserve"> </w:t>
-      </w:r>
-      <w:r>
-        <w:t xml:space="preserve">parentheses,</w:t>
-      </w:r>
+        <w:t xml:space="preserve"> </w:t>
+      </w:r>
+      <w:r>
+        <w:t xml:space="preserve">in RMarkdown documents:</w:t>
+      </w:r>
+    </w:p>
+    <w:p>
+      <w:pPr>
+        <w:pStyle w:val="Textkrper"/>
+      </w:pPr>
       <w:r>
         <w:rPr>
           <w:rStyle w:val="VerbatimChar"/>
         </w:rPr>
-        <w:t xml:space="preserve">{target="_blank}</w:t>
-      </w:r>
-      <w:r>
-        <w:t xml:space="preserve"> </w:t>
-      </w:r>
-      <w:r>
-        <w:t xml:space="preserve">with</w:t>
-      </w:r>
-      <w:r>
-        <w:t xml:space="preserve"> </w:t>
-      </w:r>
-      <w:r>
-        <w:rPr>
-          <w:bCs/>
-          <w:b/>
-        </w:rPr>
-        <w:t xml:space="preserve">{ }</w:t>
-      </w:r>
-      <w:r>
-        <w:t xml:space="preserve"> </w:t>
-      </w:r>
-      <w:r>
-        <w:t xml:space="preserve">curly brackets is optional. But it will open a new browser tab like this:</w:t>
-      </w:r>
-    </w:p>
-    <w:p>
-      <w:pPr>
-        <w:pStyle w:val="SourceCode"/>
-      </w:pPr>
-      <w:r>
-        <w:rPr>
-          <w:rStyle w:val="VerbatimChar"/>
-        </w:rPr>
-        <w:t xml:space="preserve">Code - \[Github](https://github.com/){target="_blank"}</w:t>
-      </w:r>
-    </w:p>
-    <w:p>
-      <w:pPr>
-        <w:pStyle w:val="FirstParagraph"/>
-      </w:pPr>
+        <w:t xml:space="preserve">[Github](https://github.com/){target="_blank"}</w:t>
+      </w:r>
+    </w:p>
+    <w:p>
+      <w:pPr>
+        <w:pStyle w:val="Textkrper"/>
+      </w:pPr>
+      <w:r>
+        <w:t xml:space="preserve">Result looks like…</w:t>
+      </w:r>
+      <w:r>
+        <w:t xml:space="preserve"> </w:t>
+      </w:r>
       <w:hyperlink r:id="rId229">
         <w:r>
           <w:rPr>
@@ -44839,6 +44823,26 @@
         <w:pStyle w:val="Textkrper"/>
       </w:pPr>
       <w:r>
+        <w:t xml:space="preserve">By setting parameter</w:t>
+      </w:r>
+      <w:r>
+        <w:t xml:space="preserve"> </w:t>
+      </w:r>
+      <w:r>
+        <w:rPr>
+          <w:rStyle w:val="VerbatimChar"/>
+        </w:rPr>
+        <w:t xml:space="preserve">target="_blank</w:t>
+      </w:r>
+      <w:r>
+        <w:t xml:space="preserve">, the link is opened in a new browser tab.</w:t>
+      </w:r>
+    </w:p>
+    <w:p>
+      <w:pPr>
+        <w:pStyle w:val="Textkrper"/>
+      </w:pPr>
+      <w:r>
         <w:rPr>
           <w:bCs/>
           <w:b/>
@@ -44849,10 +44853,17 @@
         <w:t xml:space="preserve"> </w:t>
       </w:r>
       <w:r>
-        <w:t xml:space="preserve">are written after a greater-than</w:t>
-      </w:r>
-      <w:r>
-        <w:t xml:space="preserve"> </w:t>
+        <w:t xml:space="preserve">are written after a greater-than sign</w:t>
+      </w:r>
+      <w:r>
+        <w:t xml:space="preserve"> </w:t>
+      </w:r>
+      <w:r>
+        <w:rPr>
+          <w:bCs/>
+          <w:b/>
+        </w:rPr>
+        <w:t xml:space="preserve">(</w:t>
       </w:r>
       <w:r>
         <w:rPr>
@@ -44863,13 +44874,27 @@
         <w:t xml:space="preserve">&gt;</w:t>
       </w:r>
       <w:r>
-        <w:t xml:space="preserve"> </w:t>
-      </w:r>
-      <w:r>
-        <w:t xml:space="preserve">sign and can also be nested by adding</w:t>
-      </w:r>
-      <w:r>
-        <w:t xml:space="preserve"> </w:t>
+        <w:rPr>
+          <w:bCs/>
+          <w:b/>
+        </w:rPr>
+        <w:t xml:space="preserve">)</w:t>
+      </w:r>
+      <w:r>
+        <w:t xml:space="preserve"> </w:t>
+      </w:r>
+      <w:r>
+        <w:t xml:space="preserve">and can be indented by adding a second greater-than sign</w:t>
+      </w:r>
+      <w:r>
+        <w:t xml:space="preserve"> </w:t>
+      </w:r>
+      <w:r>
+        <w:rPr>
+          <w:bCs/>
+          <w:b/>
+        </w:rPr>
+        <w:t xml:space="preserve">(</w:t>
       </w:r>
       <w:r>
         <w:rPr>
@@ -44880,132 +44905,87 @@
         <w:t xml:space="preserve">&gt;&gt;</w:t>
       </w:r>
       <w:r>
-        <w:t xml:space="preserve"> </w:t>
-      </w:r>
-      <w:r>
-        <w:t xml:space="preserve">two signs with an example from</w:t>
-      </w:r>
-      <w:r>
-        <w:t xml:space="preserve"> </w:t>
-      </w:r>
-      <w:hyperlink r:id="rId290">
-        <w:r>
-          <w:rPr>
-            <w:rStyle w:val="Hyperlink"/>
-          </w:rPr>
-          <w:t xml:space="preserve">Waldo R. Tobler’s</w:t>
-        </w:r>
-      </w:hyperlink>
-      <w:r>
-        <w:t xml:space="preserve"> </w:t>
-      </w:r>
-      <w:r>
-        <w:t xml:space="preserve">“</w:t>
-      </w:r>
-      <w:r>
-        <w:t xml:space="preserve">Law of geography</w:t>
-      </w:r>
-      <w:r>
-        <w:t xml:space="preserve">”</w:t>
-      </w:r>
-      <w:r>
-        <w:t xml:space="preserve">:</w:t>
-      </w:r>
-    </w:p>
-    <w:p>
-      <w:pPr>
-        <w:pStyle w:val="SourceCode"/>
-      </w:pPr>
-      <w:r>
-        <w:rPr>
-          <w:rStyle w:val="VerbatimChar"/>
-        </w:rPr>
-        <w:t xml:space="preserve">&gt;"Everything is related to everything else, but near things are more related than distant things".</w:t>
-      </w:r>
-      <w:r>
-        <w:br/>
-      </w:r>
-      <w:r>
-        <w:rPr>
-          <w:rStyle w:val="VerbatimChar"/>
-        </w:rPr>
-        <w:t xml:space="preserve">&gt;</w:t>
-      </w:r>
-      <w:r>
-        <w:br/>
-      </w:r>
-      <w:r>
-        <w:rPr>
-          <w:rStyle w:val="VerbatimChar"/>
-        </w:rPr>
-        <w:t xml:space="preserve">&gt;&gt;His lesser known second law of geography is: "The phenomenon external to an area of interest affects what goes on inside".</w:t>
-      </w:r>
-    </w:p>
-    <w:p>
-      <w:pPr>
-        <w:pStyle w:val="Blocktext"/>
-      </w:pPr>
-      <w:r>
-        <w:t xml:space="preserve">The first law of geography is:</w:t>
-      </w:r>
-      <w:r>
-        <w:t xml:space="preserve"> </w:t>
-      </w:r>
-      <w:r>
-        <w:t xml:space="preserve">“</w:t>
-      </w:r>
-      <w:r>
-        <w:t xml:space="preserve">Everything is related to everything else, but near things are more related than distant things</w:t>
-      </w:r>
-      <w:r>
-        <w:t xml:space="preserve">”</w:t>
-      </w:r>
-    </w:p>
-    <w:p>
-      <w:pPr>
-        <w:pStyle w:val="Blocktext"/>
-      </w:pPr>
-      <w:r>
-        <w:t xml:space="preserve">The lesser known second law of geography is:</w:t>
-      </w:r>
-      <w:r>
-        <w:t xml:space="preserve"> </w:t>
-      </w:r>
-      <w:r>
-        <w:t xml:space="preserve">“</w:t>
-      </w:r>
-      <w:r>
-        <w:t xml:space="preserve">The phenomenon external to an area of interest affects what goes on inside</w:t>
-      </w:r>
-      <w:r>
-        <w:t xml:space="preserve">”</w:t>
-      </w:r>
-      <w:r>
-        <w:t xml:space="preserve">.</w:t>
-      </w:r>
-    </w:p>
-    <w:p>
-      <w:pPr>
-        <w:pStyle w:val="FirstParagraph"/>
-      </w:pPr>
-      <w:r>
-        <w:t xml:space="preserve">Now, you might ask yourself if we want to use a</w:t>
-      </w:r>
-      <w:r>
-        <w:t xml:space="preserve"> </w:t>
-      </w:r>
-      <w:r>
         <w:rPr>
           <w:bCs/>
           <w:b/>
         </w:rPr>
-        <w:t xml:space="preserve">#</w:t>
-      </w:r>
-      <w:r>
-        <w:t xml:space="preserve"> </w:t>
-      </w:r>
-      <w:r>
-        <w:t xml:space="preserve">for example. But not for a header. How can we tell Markdown to</w:t>
+        <w:t xml:space="preserve">)</w:t>
+      </w:r>
+      <w:r>
+        <w:t xml:space="preserve"> </w:t>
+      </w:r>
+      <w:r>
+        <w:t xml:space="preserve">like…</w:t>
+      </w:r>
+    </w:p>
+    <w:p>
+      <w:pPr>
+        <w:pStyle w:val="SourceCode"/>
+      </w:pPr>
+      <w:r>
+        <w:rPr>
+          <w:rStyle w:val="VerbatimChar"/>
+        </w:rPr>
+        <w:t xml:space="preserve">&gt;"Everything is related to everything else, but near things are more related than distant things".</w:t>
+      </w:r>
+      <w:r>
+        <w:br/>
+      </w:r>
+      <w:r>
+        <w:rPr>
+          <w:rStyle w:val="VerbatimChar"/>
+        </w:rPr>
+        <w:t xml:space="preserve">&gt;</w:t>
+      </w:r>
+      <w:r>
+        <w:br/>
+      </w:r>
+      <w:r>
+        <w:rPr>
+          <w:rStyle w:val="VerbatimChar"/>
+        </w:rPr>
+        <w:t xml:space="preserve">&gt;&gt;The phenomenon external to an area of interest affects what goes on inside.</w:t>
+      </w:r>
+    </w:p>
+    <w:p>
+      <w:pPr>
+        <w:pStyle w:val="Blocktext"/>
+      </w:pPr>
+      <w:r>
+        <w:t xml:space="preserve">The first law of geography is:</w:t>
+      </w:r>
+      <w:r>
+        <w:t xml:space="preserve"> </w:t>
+      </w:r>
+      <w:r>
+        <w:t xml:space="preserve">“</w:t>
+      </w:r>
+      <w:r>
+        <w:t xml:space="preserve">Everything is related to everything else, but near things are more related than distant things</w:t>
+      </w:r>
+      <w:r>
+        <w:t xml:space="preserve">”</w:t>
+      </w:r>
+    </w:p>
+    <w:p>
+      <w:pPr>
+        <w:pStyle w:val="Blocktext"/>
+      </w:pPr>
+      <w:r>
+        <w:t xml:space="preserve">The phenomenon external to an area of interest affects what goes on inside.</w:t>
+      </w:r>
+    </w:p>
+    <w:p>
+      <w:pPr>
+        <w:pStyle w:val="FirstParagraph"/>
+      </w:pPr>
+    </w:p>
+    <w:p>
+      <w:pPr>
+        <w:pStyle w:val="Textkrper"/>
+      </w:pPr>
+      <w:r>
+        <w:t xml:space="preserve">Meanwhile, you know a number of characters that have a special meaning in RMarkdown syntax (like # or &gt;). If you want these characters verbatim, you have to escape them. The way to</w:t>
       </w:r>
       <w:r>
         <w:t xml:space="preserve"> </w:t>
@@ -45015,10 +44995,21 @@
           <w:bCs/>
           <w:b/>
         </w:rPr>
-        <w:t xml:space="preserve">ignore these special characters</w:t>
-      </w:r>
-      <w:r>
-        <w:t xml:space="preserve">? This works with an</w:t>
+        <w:t xml:space="preserve">escape a special character</w:t>
+      </w:r>
+      <w:r>
+        <w:t xml:space="preserve"> </w:t>
+      </w:r>
+      <w:r>
+        <w:t xml:space="preserve">is to add a backslash before. For instance, \# will not translate into a heading, but will return #.</w:t>
+      </w:r>
+    </w:p>
+    <w:p>
+      <w:pPr>
+        <w:pStyle w:val="Textkrper"/>
+      </w:pPr>
+      <w:r>
+        <w:t xml:space="preserve">RMarkdown supports a large number of</w:t>
       </w:r>
       <w:r>
         <w:t xml:space="preserve"> </w:t>
@@ -45028,23 +45019,34 @@
           <w:bCs/>
           <w:b/>
         </w:rPr>
-        <w:t xml:space="preserve">(\) backslash</w:t>
-      </w:r>
-      <w:r>
-        <w:t xml:space="preserve">. Simply, put the backslash before your</w:t>
-      </w:r>
-      <w:r>
-        <w:t xml:space="preserve"> </w:t>
-      </w:r>
+        <w:t xml:space="preserve">mathematical notations</w:t>
+      </w:r>
+      <w:r>
+        <w:t xml:space="preserve">, which are surrounded by dollar signs</w:t>
+      </w:r>
+      <w:r>
+        <w:t xml:space="preserve"> </w:t>
+      </w:r>
+      <w:r>
+        <w:rPr>
+          <w:rStyle w:val="VerbatimChar"/>
+        </w:rPr>
+        <w:t xml:space="preserve">$</w:t>
+      </w:r>
+      <w:r>
+        <w:t xml:space="preserve">.</w:t>
+      </w:r>
+    </w:p>
+    <w:p>
+      <w:pPr>
+        <w:pStyle w:val="Textkrper"/>
+      </w:pPr>
       <w:r>
         <w:rPr>
           <w:bCs/>
           <w:b/>
         </w:rPr>
-        <w:t xml:space="preserve">special character</w:t>
-      </w:r>
-      <w:r>
-        <w:t xml:space="preserve">. The backslash sign then gets ignored and you will see the specific sign.</w:t>
+        <w:t xml:space="preserve">Math. notation example 1:</w:t>
       </w:r>
     </w:p>
     <w:p>
@@ -45052,157 +45054,25 @@
         <w:pStyle w:val="Textkrper"/>
       </w:pPr>
       <w:r>
-        <w:t xml:space="preserve">If you need to write a scientific paper and need to proof something. you will also oftentimes need</w:t>
-      </w:r>
-      <w:r>
-        <w:t xml:space="preserve"> </w:t>
-      </w:r>
-      <w:r>
-        <w:rPr>
-          <w:bCs/>
-          <w:b/>
-        </w:rPr>
-        <w:t xml:space="preserve">mathematical formula</w:t>
-      </w:r>
-      <w:r>
-        <w:t xml:space="preserve">. These are based on LaTeX - you will find more formulas</w:t>
-      </w:r>
-      <w:r>
-        <w:t xml:space="preserve"> </w:t>
-      </w:r>
-      <w:hyperlink r:id="rId291">
-        <w:r>
-          <w:rPr>
-            <w:rStyle w:val="Hyperlink"/>
-          </w:rPr>
-          <w:t xml:space="preserve">here</w:t>
-        </w:r>
-      </w:hyperlink>
-      <w:r>
-        <w:t xml:space="preserve">. You can call these by using the</w:t>
-      </w:r>
-      <w:r>
-        <w:t xml:space="preserve"> </w:t>
-      </w:r>
-      <w:r>
-        <w:rPr>
-          <w:bCs/>
-          <w:b/>
-        </w:rPr>
-        <w:t xml:space="preserve">“</w:t>
-      </w:r>
-      <w:r>
-        <w:rPr>
-          <w:bCs/>
-          <w:b/>
-        </w:rPr>
-        <w:t xml:space="preserve">$</w:t>
-      </w:r>
-      <w:r>
-        <w:rPr>
-          <w:bCs/>
-          <w:b/>
-        </w:rPr>
-        <w:t xml:space="preserve">”</w:t>
-      </w:r>
-      <w:r>
-        <w:rPr>
-          <w:bCs/>
-          <w:b/>
-        </w:rPr>
-        <w:t xml:space="preserve"> </w:t>
-      </w:r>
-      <w:r>
-        <w:rPr>
-          <w:bCs/>
-          <w:b/>
-        </w:rPr>
-        <w:t xml:space="preserve">icon</w:t>
-      </w:r>
-      <w:r>
-        <w:t xml:space="preserve"> </w:t>
-      </w:r>
-      <w:r>
-        <w:t xml:space="preserve">before and after your command, this will create an</w:t>
-      </w:r>
-      <w:r>
-        <w:t xml:space="preserve"> </w:t>
-      </w:r>
-      <w:r>
-        <w:rPr>
-          <w:bCs/>
-          <w:b/>
-        </w:rPr>
-        <w:t xml:space="preserve">inline equation</w:t>
-      </w:r>
-      <w:r>
-        <w:t xml:space="preserve">. A Double</w:t>
-      </w:r>
-      <w:r>
-        <w:t xml:space="preserve"> </w:t>
-      </w:r>
-      <w:r>
-        <w:rPr>
-          <w:bCs/>
-          <w:b/>
-        </w:rPr>
-        <w:t xml:space="preserve">“</w:t>
-      </w:r>
-      <w:r>
-        <w:rPr>
-          <w:bCs/>
-          <w:b/>
-        </w:rPr>
-        <w:t xml:space="preserve">$$</w:t>
-      </w:r>
-      <w:r>
-        <w:rPr>
-          <w:bCs/>
-          <w:b/>
-        </w:rPr>
-        <w:t xml:space="preserve">”</w:t>
-      </w:r>
-      <w:r>
-        <w:rPr>
-          <w:bCs/>
-          <w:b/>
-        </w:rPr>
-        <w:t xml:space="preserve"> </w:t>
-      </w:r>
-      <w:r>
-        <w:rPr>
-          <w:bCs/>
-          <w:b/>
-        </w:rPr>
-        <w:t xml:space="preserve">icon</w:t>
-      </w:r>
-      <w:r>
-        <w:t xml:space="preserve"> </w:t>
-      </w:r>
-      <w:r>
-        <w:t xml:space="preserve">means its a</w:t>
-      </w:r>
-      <w:r>
-        <w:t xml:space="preserve"> </w:t>
-      </w:r>
-      <w:r>
-        <w:rPr>
-          <w:bCs/>
-          <w:b/>
-        </w:rPr>
-        <w:t xml:space="preserve">display equation</w:t>
-      </w:r>
-      <w:r>
-        <w:t xml:space="preserve">. They come in very handy.</w:t>
+        <w:rPr>
+          <w:rStyle w:val="VerbatimChar"/>
+        </w:rPr>
+        <w:t xml:space="preserve">$x = y$</w:t>
       </w:r>
     </w:p>
     <w:p>
       <w:pPr>
         <w:pStyle w:val="Textkrper"/>
       </w:pPr>
+      <w:r>
+        <w:t xml:space="preserve">Result looks like…</w:t>
+      </w:r>
+      <w:r>
+        <w:t xml:space="preserve"> </w:t>
+      </w:r>
       <m:oMath>
         <m:r>
-          <m:t>Z</m:t>
+          <m:t>x</m:t>
         </m:r>
         <m:r>
           <m:rPr>
@@ -45210,57 +45080,8 @@
           </m:rPr>
           <m:t>=</m:t>
         </m:r>
-        <m:d>
-          <m:dPr>
-            <m:begChr m:val="("/>
-            <m:endChr m:val=")"/>
-            <m:sepChr m:val=""/>
-            <m:grow/>
-          </m:dPr>
-          <m:e>
-            <m:f>
-              <m:fPr>
-                <m:type m:val="bar"/>
-              </m:fPr>
-              <m:num>
-                <m:r>
-                  <m:t>x</m:t>
-                </m:r>
-                <m:r>
-                  <m:rPr>
-                    <m:sty m:val="p"/>
-                  </m:rPr>
-                  <m:t>−</m:t>
-                </m:r>
-                <m:r>
-                  <m:t>μ</m:t>
-                </m:r>
-              </m:num>
-              <m:den>
-                <m:r>
-                  <m:t>σ</m:t>
-                </m:r>
-              </m:den>
-            </m:f>
-          </m:e>
-        </m:d>
         <m:r>
-          <m:t>i</m:t>
-        </m:r>
-        <m:r>
-          <m:t>n</m:t>
-        </m:r>
-        <m:r>
-          <m:t>l</m:t>
-        </m:r>
-        <m:r>
-          <m:t>i</m:t>
-        </m:r>
-        <m:r>
-          <m:t>n</m:t>
-        </m:r>
-        <m:r>
-          <m:t>e</m:t>
+          <m:t>y</m:t>
         </m:r>
       </m:oMath>
     </w:p>
@@ -45268,84 +45089,223 @@
       <w:pPr>
         <w:pStyle w:val="Textkrper"/>
       </w:pPr>
-      <m:oMathPara>
-        <m:oMathParaPr>
-          <m:jc m:val="center"/>
-        </m:oMathParaPr>
-        <m:oMath>
-          <m:r>
-            <m:t>Z</m:t>
-          </m:r>
-          <m:r>
-            <m:rPr>
-              <m:sty m:val="p"/>
-            </m:rPr>
-            <m:t>=</m:t>
-          </m:r>
-          <m:d>
-            <m:dPr>
-              <m:begChr m:val="("/>
-              <m:endChr m:val=")"/>
-              <m:sepChr m:val=""/>
-              <m:grow/>
-            </m:dPr>
-            <m:e>
-              <m:f>
-                <m:fPr>
-                  <m:type m:val="bar"/>
-                </m:fPr>
-                <m:num>
-                  <m:r>
-                    <m:t>x</m:t>
-                  </m:r>
-                  <m:r>
-                    <m:rPr>
-                      <m:sty m:val="p"/>
-                    </m:rPr>
-                    <m:t>−</m:t>
-                  </m:r>
-                  <m:r>
-                    <m:t>μ</m:t>
-                  </m:r>
-                </m:num>
-                <m:den>
-                  <m:r>
-                    <m:t>σ</m:t>
-                  </m:r>
-                </m:den>
-              </m:f>
-            </m:e>
-          </m:d>
-          <m:r>
-            <m:t>d</m:t>
-          </m:r>
-          <m:r>
-            <m:t>i</m:t>
-          </m:r>
-          <m:r>
-            <m:t>s</m:t>
-          </m:r>
-          <m:r>
-            <m:t>p</m:t>
-          </m:r>
-          <m:r>
-            <m:t>l</m:t>
-          </m:r>
-          <m:r>
-            <m:t>a</m:t>
-          </m:r>
-          <m:r>
-            <m:t>y</m:t>
-          </m:r>
-        </m:oMath>
-      </m:oMathPara>
+      <w:r>
+        <w:rPr>
+          <w:bCs/>
+          <w:b/>
+        </w:rPr>
+        <w:t xml:space="preserve">Math. notation example 2:</w:t>
+      </w:r>
+    </w:p>
+    <w:p>
+      <w:pPr>
+        <w:pStyle w:val="Textkrper"/>
+      </w:pPr>
+      <w:r>
+        <w:rPr>
+          <w:rStyle w:val="VerbatimChar"/>
+        </w:rPr>
+        <w:t xml:space="preserve">$\frac{\partial f}{\partial x}$</w:t>
+      </w:r>
+    </w:p>
+    <w:p>
+      <w:pPr>
+        <w:pStyle w:val="Textkrper"/>
+      </w:pPr>
+      <w:r>
+        <w:t xml:space="preserve">Result looks like…</w:t>
+      </w:r>
+      <w:r>
+        <w:t xml:space="preserve"> </w:t>
+      </w:r>
+      <m:oMath>
+        <m:f>
+          <m:fPr>
+            <m:type m:val="bar"/>
+          </m:fPr>
+          <m:num>
+            <m:r>
+              <m:rPr>
+                <m:sty m:val="p"/>
+              </m:rPr>
+              <m:t>∂</m:t>
+            </m:r>
+            <m:r>
+              <m:t>f</m:t>
+            </m:r>
+          </m:num>
+          <m:den>
+            <m:r>
+              <m:rPr>
+                <m:sty m:val="p"/>
+              </m:rPr>
+              <m:t>∂</m:t>
+            </m:r>
+            <m:r>
+              <m:t>x</m:t>
+            </m:r>
+          </m:den>
+        </m:f>
+      </m:oMath>
+    </w:p>
+    <w:p>
+      <w:pPr>
+        <w:pStyle w:val="Textkrper"/>
+      </w:pPr>
+      <w:r>
+        <w:t xml:space="preserve">See</w:t>
+      </w:r>
+      <w:r>
+        <w:t xml:space="preserve"> </w:t>
+      </w:r>
+      <w:hyperlink r:id="rId290">
+        <w:r>
+          <w:rPr>
+            <w:rStyle w:val="Hyperlink"/>
+          </w:rPr>
+          <w:t xml:space="preserve">“</w:t>
+        </w:r>
+        <w:r>
+          <w:rPr>
+            <w:rStyle w:val="Hyperlink"/>
+          </w:rPr>
+          <w:t xml:space="preserve">Mathematics in R Markdown</w:t>
+        </w:r>
+        <w:r>
+          <w:rPr>
+            <w:rStyle w:val="Hyperlink"/>
+          </w:rPr>
+          <w:t xml:space="preserve">”</w:t>
+        </w:r>
+      </w:hyperlink>
+      <w:r>
+        <w:t xml:space="preserve"> </w:t>
+      </w:r>
+      <w:r>
+        <w:t xml:space="preserve">for more examples.</w:t>
+      </w:r>
+    </w:p>
+    <w:bookmarkStart w:id="305" w:name="references-in-rmarkdown"/>
+    <w:p>
+      <w:pPr>
+        <w:pStyle w:val="berschrift3"/>
+      </w:pPr>
+      <w:r>
+        <w:rPr>
+          <w:rStyle w:val="SectionNumber"/>
+        </w:rPr>
+        <w:t xml:space="preserve">9.5.1</w:t>
+      </w:r>
+      <w:r>
+        <w:tab/>
+      </w:r>
+      <w:r>
+        <w:t xml:space="preserve">References in RMarkdown</w:t>
+      </w:r>
     </w:p>
     <w:p>
       <w:pPr>
         <w:pStyle w:val="FirstParagraph"/>
       </w:pPr>
       <w:r>
-        <w:t xml:space="preserve"> </w:t>
+        <w:t xml:space="preserve">R Markdown also comes with a time-saving method to insert</w:t>
+      </w:r>
+      <w:r>
+        <w:t xml:space="preserve"> </w:t>
+      </w:r>
+      <w:r>
+        <w:rPr>
+          <w:bCs/>
+          <w:b/>
+        </w:rPr>
+        <w:t xml:space="preserve">citations</w:t>
+      </w:r>
+      <w:r>
+        <w:t xml:space="preserve"> </w:t>
+      </w:r>
+      <w:r>
+        <w:t xml:space="preserve">and to build a</w:t>
+      </w:r>
+      <w:r>
+        <w:t xml:space="preserve"> </w:t>
+      </w:r>
+      <w:r>
+        <w:rPr>
+          <w:bCs/>
+          <w:b/>
+        </w:rPr>
+        <w:t xml:space="preserve">bibliography</w:t>
+      </w:r>
+      <w:r>
+        <w:t xml:space="preserve">. References are collected in a .bib-file.</w:t>
+      </w:r>
+      <w:r>
+        <w:t xml:space="preserve"> </w:t>
+      </w:r>
+      <w:r>
+        <w:t xml:space="preserve">Create a new document in a text editor such as Windows Editor. Save the file with a</w:t>
+      </w:r>
+      <w:r>
+        <w:t xml:space="preserve"> </w:t>
+      </w:r>
+      <w:r>
+        <w:rPr>
+          <w:bCs/>
+          <w:b/>
+        </w:rPr>
+        <w:t xml:space="preserve">.bib</w:t>
+      </w:r>
+      <w:r>
+        <w:t xml:space="preserve"> </w:t>
+      </w:r>
+      <w:r>
+        <w:t xml:space="preserve">extension (e.g. references.bib) in your RStudio project folder.</w:t>
+      </w:r>
+    </w:p>
+    <w:p>
+      <w:pPr>
+        <w:pStyle w:val="Textkrper"/>
+      </w:pPr>
+    </w:p>
+    <w:p>
+      <w:pPr>
+        <w:pStyle w:val="Textkrper"/>
+      </w:pPr>
+      <w:r>
+        <w:t xml:space="preserve">You can use the RStudio project that you have cloned, modified and synchronized in previous exercises.</w:t>
+      </w:r>
+    </w:p>
+    <w:p>
+      <w:pPr>
+        <w:pStyle w:val="Textkrper"/>
+      </w:pPr>
+      <w:r>
+        <w:t xml:space="preserve">Now you can</w:t>
+      </w:r>
+      <w:r>
+        <w:t xml:space="preserve"> </w:t>
+      </w:r>
+      <w:r>
+        <w:rPr>
+          <w:bCs/>
+          <w:b/>
+        </w:rPr>
+        <w:t xml:space="preserve">add references</w:t>
+      </w:r>
+      <w:r>
+        <w:t xml:space="preserve"> </w:t>
+      </w:r>
+      <w:r>
+        <w:t xml:space="preserve">to the .bib-file. References are encoded in BibTeX format. The easiest way to get the BibTeX description of a reference is to export from Google Scholar. To enable BibTeX export, change setting in Google Scholar (see Fig.</w:t>
+      </w:r>
+      <w:r>
+        <w:t xml:space="preserve"> </w:t>
+      </w:r>
+      <w:r>
+        <w:t xml:space="preserve">9.13</w:t>
+      </w:r>
+      <w:r>
+        <w:t xml:space="preserve">).</w:t>
       </w:r>
     </w:p>
     <w:p>
@@ -45355,174 +45315,20 @@
       <w:r>
         <w:drawing>
           <wp:inline>
-            <wp:extent cx="5969000" cy="708186"/>
+            <wp:extent cx="5587320" cy="5388537"/>
             <wp:effectExtent b="0" l="0" r="0" t="0"/>
-            <wp:docPr descr="Figure 9.13: Math Equations in RMarkdown" title="" id="293" name="Picture"/>
+            <wp:docPr descr="Figure 9.13: Enable BibTeX in Firefox 106.0.1" title="" id="292" name="Picture"/>
             <a:graphic>
               <a:graphicData uri="http://schemas.openxmlformats.org/drawingml/2006/picture">
                 <pic:pic>
                   <pic:nvPicPr>
-                    <pic:cNvPr descr="images/mathequations.png" id="294" name="Picture"/>
+                    <pic:cNvPr descr="images/ScholarSettings.png" id="293" name="Picture"/>
                     <pic:cNvPicPr>
                       <a:picLocks noChangeArrowheads="1" noChangeAspect="1"/>
                     </pic:cNvPicPr>
                   </pic:nvPicPr>
                   <pic:blipFill>
-                    <a:blip r:embed="rId292"/>
-                    <a:stretch>
-                      <a:fillRect/>
-                    </a:stretch>
-                  </pic:blipFill>
-                  <pic:spPr bwMode="auto">
-                    <a:xfrm>
-                      <a:off x="0" y="0"/>
-                      <a:ext cx="5969000" cy="708186"/>
-                    </a:xfrm>
-                    <a:prstGeom prst="rect">
-                      <a:avLst/>
-                    </a:prstGeom>
-                    <a:noFill/>
-                    <a:ln w="9525">
-                      <a:noFill/>
-                      <a:headEnd/>
-                      <a:tailEnd/>
-                    </a:ln>
-                  </pic:spPr>
-                </pic:pic>
-              </a:graphicData>
-            </a:graphic>
-          </wp:inline>
-        </w:drawing>
-      </w:r>
-    </w:p>
-    <w:p>
-      <w:pPr>
-        <w:pStyle w:val="ImageCaption"/>
-      </w:pPr>
-      <w:r>
-        <w:t xml:space="preserve">Figure 9.13: Math Equations in RMarkdown</w:t>
-      </w:r>
-    </w:p>
-    <w:p>
-      <w:pPr>
-        <w:pStyle w:val="Textkrper"/>
-      </w:pPr>
-      <w:r>
-        <w:t xml:space="preserve">R Markdown also comes with a time-saving method to insert</w:t>
-      </w:r>
-      <w:r>
-        <w:t xml:space="preserve"> </w:t>
-      </w:r>
-      <w:r>
-        <w:rPr>
-          <w:bCs/>
-          <w:b/>
-        </w:rPr>
-        <w:t xml:space="preserve">citations</w:t>
-      </w:r>
-      <w:r>
-        <w:t xml:space="preserve"> </w:t>
-      </w:r>
-      <w:r>
-        <w:t xml:space="preserve">and to build a</w:t>
-      </w:r>
-      <w:r>
-        <w:t xml:space="preserve"> </w:t>
-      </w:r>
-      <w:r>
-        <w:rPr>
-          <w:bCs/>
-          <w:b/>
-        </w:rPr>
-        <w:t xml:space="preserve">bibliography</w:t>
-      </w:r>
-      <w:r>
-        <w:t xml:space="preserve">. References are collected in a .bib-file that resides in the RStudio Project folder. For example, you can create a new document in a text editor such as Windows Editor, save the file with a</w:t>
-      </w:r>
-      <w:r>
-        <w:t xml:space="preserve"> </w:t>
-      </w:r>
-      <w:r>
-        <w:rPr>
-          <w:bCs/>
-          <w:b/>
-        </w:rPr>
-        <w:t xml:space="preserve">.bib</w:t>
-      </w:r>
-      <w:r>
-        <w:t xml:space="preserve"> </w:t>
-      </w:r>
-      <w:r>
-        <w:t xml:space="preserve">extension (e.g. references.bib), and then place it in the same folder as your RStudio project.</w:t>
-      </w:r>
-    </w:p>
-    <w:p>
-      <w:pPr>
-        <w:pStyle w:val="Textkrper"/>
-      </w:pPr>
-    </w:p>
-    <w:p>
-      <w:pPr>
-        <w:pStyle w:val="Textkrper"/>
-      </w:pPr>
-      <w:r>
-        <w:t xml:space="preserve">You can use the RStudio project that you have cloned, modified and synchronized in previous exercises.</w:t>
-      </w:r>
-    </w:p>
-    <w:p>
-      <w:pPr>
-        <w:pStyle w:val="Textkrper"/>
-      </w:pPr>
-      <w:r>
-        <w:t xml:space="preserve">Now you can</w:t>
-      </w:r>
-      <w:r>
-        <w:t xml:space="preserve"> </w:t>
-      </w:r>
-      <w:r>
-        <w:rPr>
-          <w:bCs/>
-          <w:b/>
-        </w:rPr>
-        <w:t xml:space="preserve">add references</w:t>
-      </w:r>
-      <w:r>
-        <w:t xml:space="preserve"> </w:t>
-      </w:r>
-      <w:r>
-        <w:t xml:space="preserve">to the .bib-file. References are encoded in BibTeX format. The easiest way to get the BibTeX description of a reference is to export from Google Scholar. To enable BibTeX export, change setting in Google Scholar (see Fig.</w:t>
-      </w:r>
-      <w:r>
-        <w:t xml:space="preserve"> </w:t>
-      </w:r>
-      <w:r>
-        <w:t xml:space="preserve">9.14</w:t>
-      </w:r>
-      <w:r>
-        <w:t xml:space="preserve">).</w:t>
-      </w:r>
-    </w:p>
-    <w:p>
-      <w:pPr>
-        <w:pStyle w:val="CaptionedFigure"/>
-      </w:pPr>
-      <w:r>
-        <w:drawing>
-          <wp:inline>
-            <wp:extent cx="5587320" cy="5388537"/>
-            <wp:effectExtent b="0" l="0" r="0" t="0"/>
-            <wp:docPr descr="Figure 9.14: Enable BibTeX in Firefox 106.0.1" title="" id="296" name="Picture"/>
-            <a:graphic>
-              <a:graphicData uri="http://schemas.openxmlformats.org/drawingml/2006/picture">
-                <pic:pic>
-                  <pic:nvPicPr>
-                    <pic:cNvPr descr="images/ScholarSettings.png" id="297" name="Picture"/>
-                    <pic:cNvPicPr>
-                      <a:picLocks noChangeArrowheads="1" noChangeAspect="1"/>
-                    </pic:cNvPicPr>
-                  </pic:nvPicPr>
-                  <pic:blipFill>
-                    <a:blip r:embed="rId295"/>
+                    <a:blip r:embed="rId291"/>
                     <a:stretch>
                       <a:fillRect/>
                     </a:stretch>
@@ -45554,7 +45360,7 @@
         <w:pStyle w:val="ImageCaption"/>
       </w:pPr>
       <w:r>
-        <w:t xml:space="preserve">Figure 9.14: Enable BibTeX in Firefox 106.0.1</w:t>
+        <w:t xml:space="preserve">Figure 9.13: Enable BibTeX in Firefox 106.0.1</w:t>
       </w:r>
     </w:p>
     <w:p>
@@ -45596,7 +45402,7 @@
         <w:t xml:space="preserve"> </w:t>
       </w:r>
       <w:r>
-        <w:t xml:space="preserve">9.15</w:t>
+        <w:t xml:space="preserve">9.14</w:t>
       </w:r>
       <w:r>
         <w:t xml:space="preserve">).</w:t>
@@ -45611,18 +45417,18 @@
           <wp:inline>
             <wp:extent cx="5969000" cy="2352432"/>
             <wp:effectExtent b="0" l="0" r="0" t="0"/>
-            <wp:docPr descr="Figure 9.15: BibTeX Link in Firefox 106.0.1" title="" id="299" name="Picture"/>
+            <wp:docPr descr="Figure 9.14: BibTeX Link in Firefox 106.0.1" title="" id="295" name="Picture"/>
             <a:graphic>
               <a:graphicData uri="http://schemas.openxmlformats.org/drawingml/2006/picture">
                 <pic:pic>
                   <pic:nvPicPr>
-                    <pic:cNvPr descr="images/bibtexoption.png" id="300" name="Picture"/>
+                    <pic:cNvPr descr="images/bibtexoption.png" id="296" name="Picture"/>
                     <pic:cNvPicPr>
                       <a:picLocks noChangeArrowheads="1" noChangeAspect="1"/>
                     </pic:cNvPicPr>
                   </pic:nvPicPr>
                   <pic:blipFill>
-                    <a:blip r:embed="rId298"/>
+                    <a:blip r:embed="rId294"/>
                     <a:stretch>
                       <a:fillRect/>
                     </a:stretch>
@@ -45654,7 +45460,7 @@
         <w:pStyle w:val="ImageCaption"/>
       </w:pPr>
       <w:r>
-        <w:t xml:space="preserve">Figure 9.15: BibTeX Link in Firefox 106.0.1</w:t>
+        <w:t xml:space="preserve">Figure 9.14: BibTeX Link in Firefox 106.0.1</w:t>
       </w:r>
     </w:p>
     <w:p>
@@ -45662,44 +45468,7 @@
         <w:pStyle w:val="Textkrper"/>
       </w:pPr>
       <w:r>
-        <w:t xml:space="preserve">Click the link and copy &amp; paste the BibTeX code into your .bib-file.</w:t>
-      </w:r>
-    </w:p>
-    <w:p>
-      <w:pPr>
-        <w:pStyle w:val="Textkrper"/>
-      </w:pPr>
-      <w:r>
-        <w:t xml:space="preserve">Now you can use the reference in your R Markdown file by specifying the name of the .bib-file as YAML metadata. You can add multiple BibTeX references to the .bib-file. The syntax to</w:t>
-      </w:r>
-      <w:r>
-        <w:t xml:space="preserve"> </w:t>
-      </w:r>
-      <w:r>
-        <w:rPr>
-          <w:bCs/>
-          <w:b/>
-        </w:rPr>
-        <w:t xml:space="preserve">embedded references</w:t>
-      </w:r>
-      <w:r>
-        <w:t xml:space="preserve"> </w:t>
-      </w:r>
-      <w:r>
-        <w:t xml:space="preserve">in text is approached by using the</w:t>
-      </w:r>
-      <w:r>
-        <w:t xml:space="preserve"> </w:t>
-      </w:r>
-      <w:r>
-        <w:rPr>
-          <w:bCs/>
-          <w:b/>
-        </w:rPr>
-        <w:t xml:space="preserve">@ character</w:t>
-      </w:r>
-      <w:r>
-        <w:t xml:space="preserve">,</w:t>
+        <w:t xml:space="preserve">Click the link in Google Scholar and copy &amp; paste the BibTeX code into your .bib-file. As a next step, you have to specify the location of the .bib-file in the YAML metadata (YAML parameter</w:t>
       </w:r>
       <w:r>
         <w:t xml:space="preserve"> </w:t>
@@ -45708,19 +45477,46 @@
         <w:rPr>
           <w:rStyle w:val="VerbatimChar"/>
         </w:rPr>
-        <w:t xml:space="preserve">@&lt;first BibTeX parameter</w:t>
-      </w:r>
-      <w:r>
-        <w:t xml:space="preserve"> </w:t>
-      </w:r>
-      <w:r>
-        <w:t xml:space="preserve">(see Fig.</w:t>
-      </w:r>
-      <w:r>
-        <w:t xml:space="preserve"> </w:t>
-      </w:r>
-      <w:r>
-        <w:t xml:space="preserve">9.16</w:t>
+        <w:t xml:space="preserve">bibliography:&lt;.bib file&gt;</w:t>
+      </w:r>
+      <w:r>
+        <w:t xml:space="preserve">). Now you can use the BibTeX reference sources from</w:t>
+      </w:r>
+      <w:r>
+        <w:t xml:space="preserve"> </w:t>
+      </w:r>
+      <w:r>
+        <w:rPr>
+          <w:rStyle w:val="VerbatimChar"/>
+        </w:rPr>
+        <w:t xml:space="preserve">.bib</w:t>
+      </w:r>
+      <w:r>
+        <w:t xml:space="preserve"> </w:t>
+      </w:r>
+      <w:r>
+        <w:t xml:space="preserve">in your R Markdown file. Insert</w:t>
+      </w:r>
+      <w:r>
+        <w:t xml:space="preserve"> </w:t>
+      </w:r>
+      <w:r>
+        <w:rPr>
+          <w:rStyle w:val="VerbatimChar"/>
+        </w:rPr>
+        <w:t xml:space="preserve">@</w:t>
+      </w:r>
+      <w:r>
+        <w:t xml:space="preserve"> </w:t>
+   